--- a/first.docx
+++ b/first.docx
@@ -2,7 +2,14 @@
 <file path=word/document.xml><?xml version="1.0" encoding="utf-8"?>
 <w:document xmlns:wpc="http://schemas.microsoft.com/office/word/2010/wordprocessingCanvas" xmlns:cx="http://schemas.microsoft.com/office/drawing/2014/chartex" xmlns:cx1="http://schemas.microsoft.com/office/drawing/2015/9/8/chartex" xmlns:cx2="http://schemas.microsoft.com/office/drawing/2015/10/21/chartex" xmlns:cx3="http://schemas.microsoft.com/office/drawing/2016/5/9/chartex" xmlns:cx4="http://schemas.microsoft.com/office/drawing/2016/5/10/chartex" xmlns:cx5="http://schemas.microsoft.com/office/drawing/2016/5/11/chartex" xmlns:cx6="http://schemas.microsoft.com/office/drawing/2016/5/12/chartex" xmlns:cx7="http://schemas.microsoft.com/office/drawing/2016/5/13/chartex" xmlns:cx8="http://schemas.microsoft.com/office/drawing/2016/5/14/chartex" xmlns:mc="http://schemas.openxmlformats.org/markup-compatibility/2006" xmlns:aink="http://schemas.microsoft.com/office/drawing/2016/ink" xmlns:am3d="http://schemas.microsoft.com/office/drawing/2017/model3d" xmlns:o="urn:schemas-microsoft-com:office:office" xmlns:r="http://schemas.openxmlformats.org/officeDocument/2006/relationships" xmlns:m="http://schemas.openxmlformats.org/officeDocument/2006/math" xmlns:v="urn:schemas-microsoft-com:vml" xmlns:wp14="http://schemas.microsoft.com/office/word/2010/wordprocessingDrawing" xmlns:wp="http://schemas.openxmlformats.org/drawingml/2006/wordprocessingDrawing" xmlns:w10="urn:schemas-microsoft-com:office:word" xmlns:w="http://schemas.openxmlformats.org/wordprocessingml/2006/main" xmlns:w14="http://schemas.microsoft.com/office/word/2010/wordml" xmlns:w15="http://schemas.microsoft.com/office/word/2012/wordml" xmlns:w16cex="http://schemas.microsoft.com/office/word/2018/wordml/cex" xmlns:w16cid="http://schemas.microsoft.com/office/word/2016/wordml/cid" xmlns:w16="http://schemas.microsoft.com/office/word/2018/wordml" xmlns:w16sdtdh="http://schemas.microsoft.com/office/word/2020/wordml/sdtdatahash" xmlns:w16se="http://schemas.microsoft.com/office/word/2015/wordml/symex" xmlns:wpg="http://schemas.microsoft.com/office/word/2010/wordprocessingGroup" xmlns:wpi="http://schemas.microsoft.com/office/word/2010/wordprocessingInk" xmlns:wne="http://schemas.microsoft.com/office/word/2006/wordml" xmlns:wps="http://schemas.microsoft.com/office/word/2010/wordprocessingShape" mc:Ignorable="w14 w15 w16se w16cid w16 w16cex w16sdtdh wp14">
   <w:body>
-    <w:p/>
+    <w:p>
+      <w:pPr>
+        <w:rPr>
+          <w:rFonts w:hint="cs"/>
+          <w:rtl/>
+        </w:rPr>
+      </w:pPr>
+    </w:p>
     <w:sectPr>
       <w:pgSz w:w="11906" w:h="16838"/>
       <w:pgMar w:top="1440" w:right="1440" w:bottom="1440" w:left="1440" w:header="708" w:footer="708" w:gutter="0"/>

--- a/first.docx
+++ b/first.docx
@@ -1,27 +1,2008 @@
 
 <file path=word/document.xml><?xml version="1.0" encoding="utf-8"?>
-<w:document xmlns:wpc="http://schemas.microsoft.com/office/word/2010/wordprocessingCanvas" xmlns:cx="http://schemas.microsoft.com/office/drawing/2014/chartex" xmlns:cx1="http://schemas.microsoft.com/office/drawing/2015/9/8/chartex" xmlns:cx2="http://schemas.microsoft.com/office/drawing/2015/10/21/chartex" xmlns:cx3="http://schemas.microsoft.com/office/drawing/2016/5/9/chartex" xmlns:cx4="http://schemas.microsoft.com/office/drawing/2016/5/10/chartex" xmlns:cx5="http://schemas.microsoft.com/office/drawing/2016/5/11/chartex" xmlns:cx6="http://schemas.microsoft.com/office/drawing/2016/5/12/chartex" xmlns:cx7="http://schemas.microsoft.com/office/drawing/2016/5/13/chartex" xmlns:cx8="http://schemas.microsoft.com/office/drawing/2016/5/14/chartex" xmlns:mc="http://schemas.openxmlformats.org/markup-compatibility/2006" xmlns:aink="http://schemas.microsoft.com/office/drawing/2016/ink" xmlns:am3d="http://schemas.microsoft.com/office/drawing/2017/model3d" xmlns:o="urn:schemas-microsoft-com:office:office" xmlns:r="http://schemas.openxmlformats.org/officeDocument/2006/relationships" xmlns:m="http://schemas.openxmlformats.org/officeDocument/2006/math" xmlns:v="urn:schemas-microsoft-com:vml" xmlns:wp14="http://schemas.microsoft.com/office/word/2010/wordprocessingDrawing" xmlns:wp="http://schemas.openxmlformats.org/drawingml/2006/wordprocessingDrawing" xmlns:w10="urn:schemas-microsoft-com:office:word" xmlns:w="http://schemas.openxmlformats.org/wordprocessingml/2006/main" xmlns:w14="http://schemas.microsoft.com/office/word/2010/wordml" xmlns:w15="http://schemas.microsoft.com/office/word/2012/wordml" xmlns:w16cex="http://schemas.microsoft.com/office/word/2018/wordml/cex" xmlns:w16cid="http://schemas.microsoft.com/office/word/2016/wordml/cid" xmlns:w16="http://schemas.microsoft.com/office/word/2018/wordml" xmlns:w16sdtdh="http://schemas.microsoft.com/office/word/2020/wordml/sdtdatahash" xmlns:w16se="http://schemas.microsoft.com/office/word/2015/wordml/symex" xmlns:wpg="http://schemas.microsoft.com/office/word/2010/wordprocessingGroup" xmlns:wpi="http://schemas.microsoft.com/office/word/2010/wordprocessingInk" xmlns:wne="http://schemas.microsoft.com/office/word/2006/wordml" xmlns:wps="http://schemas.microsoft.com/office/word/2010/wordprocessingShape" mc:Ignorable="w14 w15 w16se w16cid w16 w16cex w16sdtdh wp14">
+<w:document xmlns:wpc="http://schemas.microsoft.com/office/word/2010/wordprocessingCanvas" xmlns:cx="http://schemas.microsoft.com/office/drawing/2014/chartex" xmlns:mc="http://schemas.openxmlformats.org/markup-compatibility/2006" xmlns:o="urn:schemas-microsoft-com:office:office" xmlns:r="http://schemas.openxmlformats.org/officeDocument/2006/relationships" xmlns:m="http://schemas.openxmlformats.org/officeDocument/2006/math" xmlns:v="urn:schemas-microsoft-com:vml" xmlns:wp14="http://schemas.microsoft.com/office/word/2010/wordprocessingDrawing" xmlns:wp="http://schemas.openxmlformats.org/drawingml/2006/wordprocessingDrawing" xmlns:w10="urn:schemas-microsoft-com:office:word" xmlns:w="http://schemas.openxmlformats.org/wordprocessingml/2006/main" xmlns:w14="http://schemas.microsoft.com/office/word/2010/wordml" xmlns:w15="http://schemas.microsoft.com/office/word/2012/wordml" xmlns:w16se="http://schemas.microsoft.com/office/word/2015/wordml/symex" xmlns:wpg="http://schemas.microsoft.com/office/word/2010/wordprocessingGroup" xmlns:wpi="http://schemas.microsoft.com/office/word/2010/wordprocessingInk" xmlns:wne="http://schemas.microsoft.com/office/word/2006/wordml" xmlns:wps="http://schemas.microsoft.com/office/word/2010/wordprocessingShape" mc:Ignorable="w14 w15 w16se wp14">
   <w:body>
     <w:p>
       <w:pPr>
+        <w:spacing w:line="360" w:lineRule="auto"/>
+        <w:jc w:val="center"/>
         <w:rPr>
-          <w:rFonts w:hint="cs"/>
+          <w:b/>
+          <w:bCs/>
+          <w:color w:val="2E74B5" w:themeColor="accent1" w:themeShade="BF"/>
+          <w:sz w:val="32"/>
+          <w:szCs w:val="32"/>
+          <w:u w:val="single"/>
           <w:rtl/>
         </w:rPr>
       </w:pPr>
+      <w:proofErr w:type="spellStart"/>
+      <w:r>
+        <w:rPr>
+          <w:rFonts w:hint="cs"/>
+          <w:b/>
+          <w:bCs/>
+          <w:color w:val="2E74B5" w:themeColor="accent1" w:themeShade="BF"/>
+          <w:sz w:val="32"/>
+          <w:szCs w:val="32"/>
+          <w:u w:val="single"/>
+          <w:rtl/>
+        </w:rPr>
+        <w:t>עידכוני</w:t>
+      </w:r>
+      <w:proofErr w:type="spellEnd"/>
+      <w:r>
+        <w:rPr>
+          <w:rFonts w:hint="cs"/>
+          <w:b/>
+          <w:bCs/>
+          <w:color w:val="2E74B5" w:themeColor="accent1" w:themeShade="BF"/>
+          <w:sz w:val="32"/>
+          <w:szCs w:val="32"/>
+          <w:u w:val="single"/>
+          <w:rtl/>
+        </w:rPr>
+        <w:t xml:space="preserve"> מערכת יום שלישי </w:t>
+      </w:r>
+      <w:r>
+        <w:rPr>
+          <w:rFonts w:hint="cs"/>
+          <w:b/>
+          <w:bCs/>
+          <w:color w:val="2E74B5" w:themeColor="accent1" w:themeShade="BF"/>
+          <w:sz w:val="32"/>
+          <w:szCs w:val="32"/>
+          <w:u w:val="single"/>
+          <w:rtl/>
+        </w:rPr>
+        <w:t>7.12</w:t>
+      </w:r>
+      <w:r>
+        <w:rPr>
+          <w:rFonts w:hint="cs"/>
+          <w:b/>
+          <w:bCs/>
+          <w:color w:val="2E74B5" w:themeColor="accent1" w:themeShade="BF"/>
+          <w:sz w:val="32"/>
+          <w:szCs w:val="32"/>
+          <w:u w:val="single"/>
+          <w:rtl/>
+        </w:rPr>
+        <w:t>.2021</w:t>
+      </w:r>
     </w:p>
+    <w:tbl>
+      <w:tblPr>
+        <w:tblStyle w:val="a3"/>
+        <w:bidiVisual/>
+        <w:tblW w:w="10784" w:type="dxa"/>
+        <w:tblInd w:w="-19" w:type="dxa"/>
+        <w:tblLook w:val="04A0" w:firstRow="1" w:lastRow="0" w:firstColumn="1" w:lastColumn="0" w:noHBand="0" w:noVBand="1"/>
+      </w:tblPr>
+      <w:tblGrid>
+        <w:gridCol w:w="983"/>
+        <w:gridCol w:w="3262"/>
+        <w:gridCol w:w="1842"/>
+        <w:gridCol w:w="1909"/>
+        <w:gridCol w:w="2788"/>
+      </w:tblGrid>
+      <w:tr>
+        <w:trPr>
+          <w:trHeight w:val="622"/>
+        </w:trPr>
+        <w:tc>
+          <w:tcPr>
+            <w:tcW w:w="856" w:type="dxa"/>
+            <w:tcBorders>
+              <w:top w:val="thickThinSmallGap" w:sz="24" w:space="0" w:color="000000"/>
+              <w:left w:val="thinThickSmallGap" w:sz="24" w:space="0" w:color="000000"/>
+              <w:right w:val="thickThinSmallGap" w:sz="24" w:space="0" w:color="000000"/>
+            </w:tcBorders>
+            <w:shd w:val="clear" w:color="auto" w:fill="D9E2F3" w:themeFill="accent5" w:themeFillTint="33"/>
+          </w:tcPr>
+          <w:p>
+            <w:pPr>
+              <w:spacing w:line="360" w:lineRule="auto"/>
+              <w:jc w:val="center"/>
+              <w:rPr>
+                <w:b/>
+                <w:bCs/>
+                <w:color w:val="0070C0"/>
+                <w:sz w:val="28"/>
+                <w:szCs w:val="28"/>
+                <w:rtl/>
+              </w:rPr>
+            </w:pPr>
+          </w:p>
+        </w:tc>
+        <w:tc>
+          <w:tcPr>
+            <w:tcW w:w="9928" w:type="dxa"/>
+            <w:gridSpan w:val="4"/>
+            <w:tcBorders>
+              <w:top w:val="thickThinSmallGap" w:sz="24" w:space="0" w:color="000000"/>
+              <w:right w:val="thickThinSmallGap" w:sz="24" w:space="0" w:color="000000"/>
+            </w:tcBorders>
+            <w:shd w:val="clear" w:color="auto" w:fill="D9E2F3" w:themeFill="accent5" w:themeFillTint="33"/>
+          </w:tcPr>
+          <w:p>
+            <w:pPr>
+              <w:pStyle w:val="a4"/>
+              <w:numPr>
+                <w:ilvl w:val="0"/>
+                <w:numId w:val="1"/>
+              </w:numPr>
+              <w:spacing w:line="276" w:lineRule="auto"/>
+              <w:rPr>
+                <w:sz w:val="24"/>
+                <w:szCs w:val="24"/>
+              </w:rPr>
+            </w:pPr>
+            <w:r>
+              <w:rPr>
+                <w:rFonts w:ascii="Arial" w:hAnsi="Arial" w:cs="Arial"/>
+                <w:color w:val="000000"/>
+                <w:sz w:val="24"/>
+                <w:szCs w:val="24"/>
+                <w:rtl/>
+              </w:rPr>
+              <w:t>מועצת תלמידים בבית קינן 8.</w:t>
+            </w:r>
+            <w:r>
+              <w:rPr>
+                <w:rFonts w:ascii="Arial" w:hAnsi="Arial" w:cs="Arial" w:hint="cs"/>
+                <w:color w:val="000000"/>
+                <w:sz w:val="24"/>
+                <w:szCs w:val="24"/>
+                <w:rtl/>
+              </w:rPr>
+              <w:t>45</w:t>
+            </w:r>
+            <w:r>
+              <w:rPr>
+                <w:rFonts w:ascii="Arial" w:hAnsi="Arial" w:cs="Arial"/>
+                <w:color w:val="000000"/>
+                <w:sz w:val="24"/>
+                <w:szCs w:val="24"/>
+                <w:rtl/>
+              </w:rPr>
+              <w:t>-</w:t>
+            </w:r>
+            <w:r>
+              <w:rPr>
+                <w:rFonts w:ascii="Arial" w:hAnsi="Arial" w:cs="Arial" w:hint="cs"/>
+                <w:color w:val="000000"/>
+                <w:sz w:val="24"/>
+                <w:szCs w:val="24"/>
+                <w:rtl/>
+              </w:rPr>
+              <w:t>12</w:t>
+            </w:r>
+            <w:r>
+              <w:rPr>
+                <w:rFonts w:ascii="Arial" w:hAnsi="Arial" w:cs="Arial"/>
+                <w:color w:val="000000"/>
+                <w:sz w:val="24"/>
+                <w:szCs w:val="24"/>
+                <w:rtl/>
+              </w:rPr>
+              <w:t>.00</w:t>
+            </w:r>
+            <w:r>
+              <w:rPr>
+                <w:rFonts w:hint="cs"/>
+                <w:sz w:val="24"/>
+                <w:szCs w:val="24"/>
+                <w:rtl/>
+              </w:rPr>
+              <w:t xml:space="preserve"> בליווי קרן ומתן.</w:t>
+            </w:r>
+          </w:p>
+          <w:p>
+            <w:pPr>
+              <w:pStyle w:val="a4"/>
+              <w:numPr>
+                <w:ilvl w:val="0"/>
+                <w:numId w:val="1"/>
+              </w:numPr>
+              <w:spacing w:line="276" w:lineRule="auto"/>
+              <w:rPr>
+                <w:sz w:val="24"/>
+                <w:szCs w:val="24"/>
+                <w:rtl/>
+              </w:rPr>
+            </w:pPr>
+            <w:r>
+              <w:rPr>
+                <w:rFonts w:hint="cs"/>
+                <w:sz w:val="24"/>
+                <w:szCs w:val="24"/>
+                <w:rtl/>
+              </w:rPr>
+              <w:t xml:space="preserve">מתכונת בע"פ באנגלית לתלמידי יב3-6-11 ע"פ הזמנת המורה בחדרי מחשב </w:t>
+            </w:r>
+            <w:proofErr w:type="spellStart"/>
+            <w:r>
+              <w:rPr>
+                <w:rFonts w:hint="cs"/>
+                <w:sz w:val="24"/>
+                <w:szCs w:val="24"/>
+                <w:rtl/>
+              </w:rPr>
+              <w:t>ג'+ד</w:t>
+            </w:r>
+            <w:proofErr w:type="spellEnd"/>
+            <w:r>
+              <w:rPr>
+                <w:rFonts w:hint="cs"/>
+                <w:sz w:val="24"/>
+                <w:szCs w:val="24"/>
+                <w:rtl/>
+              </w:rPr>
+              <w:t>'.</w:t>
+            </w:r>
+          </w:p>
+          <w:p>
+            <w:pPr>
+              <w:pStyle w:val="a4"/>
+              <w:numPr>
+                <w:ilvl w:val="0"/>
+                <w:numId w:val="1"/>
+              </w:numPr>
+              <w:spacing w:line="276" w:lineRule="auto"/>
+              <w:rPr>
+                <w:sz w:val="24"/>
+                <w:szCs w:val="24"/>
+              </w:rPr>
+            </w:pPr>
+            <w:r>
+              <w:rPr>
+                <w:rFonts w:hint="cs"/>
+                <w:sz w:val="24"/>
+                <w:szCs w:val="24"/>
+                <w:rtl/>
+              </w:rPr>
+              <w:t>11.45</w:t>
+            </w:r>
+            <w:r>
+              <w:rPr>
+                <w:rFonts w:hint="cs"/>
+                <w:sz w:val="24"/>
+                <w:szCs w:val="24"/>
+                <w:rtl/>
+              </w:rPr>
+              <w:t>-13.00</w:t>
+            </w:r>
+            <w:r>
+              <w:rPr>
+                <w:rFonts w:hint="cs"/>
+                <w:sz w:val="24"/>
+                <w:szCs w:val="24"/>
+                <w:rtl/>
+              </w:rPr>
+              <w:t xml:space="preserve"> השתלמות </w:t>
+            </w:r>
+            <w:proofErr w:type="spellStart"/>
+            <w:r>
+              <w:rPr>
+                <w:rFonts w:hint="cs"/>
+                <w:sz w:val="24"/>
+                <w:szCs w:val="24"/>
+                <w:rtl/>
+              </w:rPr>
+              <w:t>מיינדפולנס</w:t>
+            </w:r>
+            <w:proofErr w:type="spellEnd"/>
+            <w:r>
+              <w:rPr>
+                <w:rFonts w:hint="cs"/>
+                <w:sz w:val="24"/>
+                <w:szCs w:val="24"/>
+                <w:rtl/>
+              </w:rPr>
+              <w:t xml:space="preserve"> בספריה</w:t>
+            </w:r>
+          </w:p>
+          <w:p>
+            <w:pPr>
+              <w:pStyle w:val="a4"/>
+              <w:numPr>
+                <w:ilvl w:val="0"/>
+                <w:numId w:val="1"/>
+              </w:numPr>
+              <w:spacing w:line="276" w:lineRule="auto"/>
+              <w:rPr>
+                <w:sz w:val="24"/>
+                <w:szCs w:val="24"/>
+              </w:rPr>
+            </w:pPr>
+            <w:r>
+              <w:rPr>
+                <w:rFonts w:hint="cs"/>
+                <w:sz w:val="24"/>
+                <w:szCs w:val="24"/>
+                <w:rtl/>
+              </w:rPr>
+              <w:t>13.00 יום המורה בחדר המורים</w:t>
+            </w:r>
+            <w:r>
+              <w:rPr>
+                <w:rFonts w:hint="cs"/>
+                <w:sz w:val="24"/>
+                <w:szCs w:val="24"/>
+                <w:rtl/>
+              </w:rPr>
+              <w:t>.</w:t>
+            </w:r>
+          </w:p>
+          <w:p>
+            <w:pPr>
+              <w:pStyle w:val="a4"/>
+              <w:numPr>
+                <w:ilvl w:val="0"/>
+                <w:numId w:val="1"/>
+              </w:numPr>
+              <w:spacing w:line="276" w:lineRule="auto"/>
+              <w:rPr>
+                <w:sz w:val="24"/>
+                <w:szCs w:val="24"/>
+                <w:rtl/>
+              </w:rPr>
+            </w:pPr>
+            <w:r>
+              <w:rPr>
+                <w:rFonts w:hint="cs"/>
+                <w:sz w:val="24"/>
+                <w:szCs w:val="24"/>
+                <w:rtl/>
+              </w:rPr>
+              <w:t xml:space="preserve">מועדון </w:t>
+            </w:r>
+            <w:r>
+              <w:rPr>
+                <w:rFonts w:hint="cs"/>
+                <w:sz w:val="24"/>
+                <w:szCs w:val="24"/>
+              </w:rPr>
+              <w:t>MUN</w:t>
+            </w:r>
+            <w:r>
+              <w:rPr>
+                <w:rFonts w:hint="cs"/>
+                <w:sz w:val="24"/>
+                <w:szCs w:val="24"/>
+                <w:rtl/>
+              </w:rPr>
+              <w:t xml:space="preserve"> מתקיים בשעה 12.10 בחדר 213. שחר טבנקין תלמיד ביה"ס וזוכה פרס </w:t>
+            </w:r>
+            <w:r>
+              <w:rPr>
+                <w:rFonts w:ascii="Arial" w:hAnsi="Arial" w:cs="Arial"/>
+                <w:b/>
+                <w:bCs/>
+                <w:color w:val="000000"/>
+                <w:sz w:val="18"/>
+                <w:szCs w:val="18"/>
+                <w:shd w:val="clear" w:color="auto" w:fill="FFFFFF"/>
+              </w:rPr>
+              <w:t>MOST DISTINGUISHED  DELEGATE</w:t>
+            </w:r>
+            <w:r>
+              <w:rPr>
+                <w:rFonts w:ascii="Arial" w:hAnsi="Arial" w:cs="Arial"/>
+                <w:b/>
+                <w:bCs/>
+                <w:color w:val="000000"/>
+                <w:shd w:val="clear" w:color="auto" w:fill="FFFFFF"/>
+              </w:rPr>
+              <w:t xml:space="preserve"> </w:t>
+            </w:r>
+            <w:r>
+              <w:rPr>
+                <w:rFonts w:ascii="Arial" w:hAnsi="Arial" w:cs="Arial" w:hint="cs"/>
+                <w:b/>
+                <w:bCs/>
+                <w:color w:val="000000"/>
+                <w:shd w:val="clear" w:color="auto" w:fill="FFFFFF"/>
+                <w:rtl/>
+              </w:rPr>
+              <w:t xml:space="preserve"> </w:t>
+            </w:r>
+            <w:r>
+              <w:rPr>
+                <w:rFonts w:hint="cs"/>
+                <w:sz w:val="24"/>
+                <w:szCs w:val="24"/>
+                <w:rtl/>
+              </w:rPr>
+              <w:t>ידריך ויסביר איך מצליחים וזוכים. ההשתתפות חובה למי שרוצה להיות חבר משלחת עתידית.</w:t>
+            </w:r>
+          </w:p>
+        </w:tc>
+      </w:tr>
+      <w:tr>
+        <w:trPr>
+          <w:trHeight w:val="1047"/>
+        </w:trPr>
+        <w:tc>
+          <w:tcPr>
+            <w:tcW w:w="856" w:type="dxa"/>
+            <w:tcBorders>
+              <w:top w:val="thickThinSmallGap" w:sz="24" w:space="0" w:color="000000"/>
+              <w:left w:val="thinThickSmallGap" w:sz="24" w:space="0" w:color="000000"/>
+              <w:right w:val="thickThinSmallGap" w:sz="24" w:space="0" w:color="000000"/>
+            </w:tcBorders>
+            <w:shd w:val="clear" w:color="auto" w:fill="D9E2F3" w:themeFill="accent5" w:themeFillTint="33"/>
+          </w:tcPr>
+          <w:p>
+            <w:pPr>
+              <w:spacing w:line="360" w:lineRule="auto"/>
+              <w:jc w:val="center"/>
+              <w:rPr>
+                <w:b/>
+                <w:bCs/>
+                <w:color w:val="FF0000"/>
+                <w:sz w:val="28"/>
+                <w:szCs w:val="28"/>
+                <w:rtl/>
+              </w:rPr>
+            </w:pPr>
+            <w:r>
+              <w:rPr>
+                <w:rFonts w:hint="cs"/>
+                <w:b/>
+                <w:bCs/>
+                <w:color w:val="FFFF00"/>
+                <w:sz w:val="28"/>
+                <w:szCs w:val="28"/>
+                <w:rtl/>
+              </w:rPr>
+              <w:t>תורנים</w:t>
+            </w:r>
+          </w:p>
+        </w:tc>
+        <w:tc>
+          <w:tcPr>
+            <w:tcW w:w="3262" w:type="dxa"/>
+            <w:tcBorders>
+              <w:top w:val="thickThinSmallGap" w:sz="24" w:space="0" w:color="000000"/>
+              <w:right w:val="thickThinSmallGap" w:sz="24" w:space="0" w:color="000000"/>
+            </w:tcBorders>
+            <w:shd w:val="clear" w:color="auto" w:fill="auto"/>
+          </w:tcPr>
+          <w:p>
+            <w:pPr>
+              <w:spacing w:line="276" w:lineRule="auto"/>
+              <w:jc w:val="right"/>
+              <w:rPr>
+                <w:b/>
+                <w:bCs/>
+                <w:sz w:val="20"/>
+                <w:szCs w:val="20"/>
+                <w:rtl/>
+              </w:rPr>
+            </w:pPr>
+          </w:p>
+          <w:p>
+            <w:pPr>
+              <w:spacing w:line="276" w:lineRule="auto"/>
+              <w:jc w:val="right"/>
+              <w:rPr>
+                <w:b/>
+                <w:bCs/>
+                <w:sz w:val="20"/>
+                <w:szCs w:val="20"/>
+                <w:rtl/>
+              </w:rPr>
+            </w:pPr>
+            <w:r>
+              <w:rPr>
+                <w:rFonts w:hint="cs"/>
+                <w:b/>
+                <w:bCs/>
+                <w:sz w:val="20"/>
+                <w:szCs w:val="20"/>
+                <w:rtl/>
+              </w:rPr>
+              <w:t xml:space="preserve">חצר קדמית </w:t>
+            </w:r>
+            <w:r>
+              <w:rPr>
+                <w:b/>
+                <w:bCs/>
+                <w:sz w:val="20"/>
+                <w:szCs w:val="20"/>
+                <w:rtl/>
+              </w:rPr>
+              <w:t>–</w:t>
+            </w:r>
+          </w:p>
+          <w:p>
+            <w:pPr>
+              <w:spacing w:line="276" w:lineRule="auto"/>
+              <w:jc w:val="right"/>
+              <w:rPr>
+                <w:b/>
+                <w:bCs/>
+                <w:sz w:val="20"/>
+                <w:szCs w:val="20"/>
+                <w:rtl/>
+              </w:rPr>
+            </w:pPr>
+            <w:r>
+              <w:rPr>
+                <w:rFonts w:hint="cs"/>
+                <w:b/>
+                <w:bCs/>
+                <w:sz w:val="20"/>
+                <w:szCs w:val="20"/>
+                <w:rtl/>
+              </w:rPr>
+              <w:t>חצר אחורית</w:t>
+            </w:r>
+            <w:bookmarkStart w:id="0" w:name="_GoBack"/>
+            <w:bookmarkEnd w:id="0"/>
+            <w:r>
+              <w:rPr>
+                <w:rFonts w:hint="cs"/>
+                <w:b/>
+                <w:bCs/>
+                <w:sz w:val="20"/>
+                <w:szCs w:val="20"/>
+                <w:rtl/>
+              </w:rPr>
+              <w:t xml:space="preserve"> וסביב האולם - </w:t>
+            </w:r>
+          </w:p>
+          <w:p>
+            <w:pPr>
+              <w:spacing w:line="276" w:lineRule="auto"/>
+              <w:jc w:val="right"/>
+              <w:rPr>
+                <w:b/>
+                <w:bCs/>
+                <w:sz w:val="20"/>
+                <w:szCs w:val="20"/>
+                <w:rtl/>
+              </w:rPr>
+            </w:pPr>
+            <w:r>
+              <w:rPr>
+                <w:rFonts w:hint="cs"/>
+                <w:b/>
+                <w:bCs/>
+                <w:sz w:val="20"/>
+                <w:szCs w:val="20"/>
+                <w:rtl/>
+              </w:rPr>
+              <w:t xml:space="preserve">מסדרונות בנין 200 - </w:t>
+            </w:r>
+          </w:p>
+          <w:p>
+            <w:pPr>
+              <w:spacing w:line="276" w:lineRule="auto"/>
+              <w:jc w:val="right"/>
+              <w:rPr>
+                <w:b/>
+                <w:bCs/>
+                <w:sz w:val="20"/>
+                <w:szCs w:val="20"/>
+                <w:rtl/>
+              </w:rPr>
+            </w:pPr>
+            <w:r>
+              <w:rPr>
+                <w:rFonts w:hint="cs"/>
+                <w:b/>
+                <w:bCs/>
+                <w:sz w:val="20"/>
+                <w:szCs w:val="20"/>
+                <w:rtl/>
+              </w:rPr>
+              <w:t xml:space="preserve">מסדרונות בנין 400 </w:t>
+            </w:r>
+            <w:r>
+              <w:rPr>
+                <w:b/>
+                <w:bCs/>
+                <w:sz w:val="20"/>
+                <w:szCs w:val="20"/>
+                <w:rtl/>
+              </w:rPr>
+              <w:t>–</w:t>
+            </w:r>
+            <w:r>
+              <w:rPr>
+                <w:rFonts w:hint="cs"/>
+                <w:b/>
+                <w:bCs/>
+                <w:sz w:val="20"/>
+                <w:szCs w:val="20"/>
+                <w:rtl/>
+              </w:rPr>
+              <w:t xml:space="preserve"> </w:t>
+            </w:r>
+          </w:p>
+          <w:p>
+            <w:pPr>
+              <w:spacing w:line="276" w:lineRule="auto"/>
+              <w:jc w:val="right"/>
+              <w:rPr>
+                <w:b/>
+                <w:bCs/>
+                <w:sz w:val="20"/>
+                <w:szCs w:val="20"/>
+                <w:rtl/>
+              </w:rPr>
+            </w:pPr>
+            <w:r>
+              <w:rPr>
+                <w:rFonts w:hint="cs"/>
+                <w:b/>
+                <w:bCs/>
+                <w:sz w:val="20"/>
+                <w:szCs w:val="20"/>
+                <w:rtl/>
+              </w:rPr>
+              <w:t>מסדרונות בנין 100 -</w:t>
+            </w:r>
+          </w:p>
+        </w:tc>
+        <w:tc>
+          <w:tcPr>
+            <w:tcW w:w="1842" w:type="dxa"/>
+            <w:tcBorders>
+              <w:top w:val="thickThinSmallGap" w:sz="24" w:space="0" w:color="000000"/>
+              <w:right w:val="thickThinSmallGap" w:sz="24" w:space="0" w:color="000000"/>
+            </w:tcBorders>
+            <w:shd w:val="clear" w:color="auto" w:fill="auto"/>
+          </w:tcPr>
+          <w:p>
+            <w:pPr>
+              <w:spacing w:line="276" w:lineRule="auto"/>
+              <w:rPr>
+                <w:b/>
+                <w:bCs/>
+                <w:sz w:val="20"/>
+                <w:szCs w:val="20"/>
+                <w:u w:val="single"/>
+                <w:rtl/>
+              </w:rPr>
+            </w:pPr>
+            <w:r>
+              <w:rPr>
+                <w:rFonts w:hint="cs"/>
+                <w:b/>
+                <w:bCs/>
+                <w:sz w:val="20"/>
+                <w:szCs w:val="20"/>
+                <w:u w:val="single"/>
+                <w:rtl/>
+              </w:rPr>
+              <w:t>10.00-10.15</w:t>
+            </w:r>
+          </w:p>
+          <w:p>
+            <w:pPr>
+              <w:spacing w:line="276" w:lineRule="auto"/>
+              <w:rPr>
+                <w:b/>
+                <w:bCs/>
+                <w:sz w:val="20"/>
+                <w:szCs w:val="20"/>
+                <w:rtl/>
+              </w:rPr>
+            </w:pPr>
+            <w:r>
+              <w:rPr>
+                <w:rFonts w:hint="cs"/>
+                <w:b/>
+                <w:bCs/>
+                <w:sz w:val="20"/>
+                <w:szCs w:val="20"/>
+                <w:rtl/>
+              </w:rPr>
+              <w:t>אורלי חייט</w:t>
+            </w:r>
+          </w:p>
+          <w:p>
+            <w:pPr>
+              <w:spacing w:line="276" w:lineRule="auto"/>
+              <w:rPr>
+                <w:b/>
+                <w:bCs/>
+                <w:sz w:val="20"/>
+                <w:szCs w:val="20"/>
+                <w:rtl/>
+              </w:rPr>
+            </w:pPr>
+            <w:r>
+              <w:rPr>
+                <w:rFonts w:hint="cs"/>
+                <w:b/>
+                <w:bCs/>
+                <w:sz w:val="20"/>
+                <w:szCs w:val="20"/>
+                <w:rtl/>
+              </w:rPr>
+              <w:t>שרה יחיאל</w:t>
+            </w:r>
+          </w:p>
+          <w:p>
+            <w:pPr>
+              <w:spacing w:line="276" w:lineRule="auto"/>
+              <w:rPr>
+                <w:b/>
+                <w:bCs/>
+                <w:sz w:val="20"/>
+                <w:szCs w:val="20"/>
+                <w:rtl/>
+              </w:rPr>
+            </w:pPr>
+            <w:r>
+              <w:rPr>
+                <w:rFonts w:hint="cs"/>
+                <w:b/>
+                <w:bCs/>
+                <w:sz w:val="20"/>
+                <w:szCs w:val="20"/>
+                <w:rtl/>
+              </w:rPr>
+              <w:t>אורי נווה</w:t>
+            </w:r>
+          </w:p>
+          <w:p>
+            <w:pPr>
+              <w:spacing w:line="276" w:lineRule="auto"/>
+              <w:rPr>
+                <w:b/>
+                <w:bCs/>
+                <w:sz w:val="20"/>
+                <w:szCs w:val="20"/>
+                <w:rtl/>
+              </w:rPr>
+            </w:pPr>
+            <w:r>
+              <w:rPr>
+                <w:rFonts w:hint="cs"/>
+                <w:b/>
+                <w:bCs/>
+                <w:sz w:val="20"/>
+                <w:szCs w:val="20"/>
+                <w:rtl/>
+              </w:rPr>
+              <w:t>אשרת</w:t>
+            </w:r>
+          </w:p>
+          <w:p>
+            <w:pPr>
+              <w:spacing w:line="276" w:lineRule="auto"/>
+              <w:rPr>
+                <w:b/>
+                <w:bCs/>
+                <w:sz w:val="20"/>
+                <w:szCs w:val="20"/>
+                <w:rtl/>
+              </w:rPr>
+            </w:pPr>
+            <w:r>
+              <w:rPr>
+                <w:rFonts w:hint="cs"/>
+                <w:b/>
+                <w:bCs/>
+                <w:sz w:val="20"/>
+                <w:szCs w:val="20"/>
+                <w:rtl/>
+              </w:rPr>
+              <w:t>שונית</w:t>
+            </w:r>
+          </w:p>
+        </w:tc>
+        <w:tc>
+          <w:tcPr>
+            <w:tcW w:w="1943" w:type="dxa"/>
+            <w:tcBorders>
+              <w:top w:val="thickThinSmallGap" w:sz="24" w:space="0" w:color="000000"/>
+              <w:right w:val="thickThinSmallGap" w:sz="24" w:space="0" w:color="000000"/>
+            </w:tcBorders>
+            <w:shd w:val="clear" w:color="auto" w:fill="auto"/>
+          </w:tcPr>
+          <w:p>
+            <w:pPr>
+              <w:spacing w:line="276" w:lineRule="auto"/>
+              <w:rPr>
+                <w:b/>
+                <w:bCs/>
+                <w:sz w:val="20"/>
+                <w:szCs w:val="20"/>
+                <w:rtl/>
+              </w:rPr>
+            </w:pPr>
+          </w:p>
+        </w:tc>
+        <w:tc>
+          <w:tcPr>
+            <w:tcW w:w="2881" w:type="dxa"/>
+            <w:tcBorders>
+              <w:top w:val="thickThinSmallGap" w:sz="24" w:space="0" w:color="000000"/>
+              <w:right w:val="thickThinSmallGap" w:sz="24" w:space="0" w:color="000000"/>
+            </w:tcBorders>
+            <w:shd w:val="clear" w:color="auto" w:fill="auto"/>
+          </w:tcPr>
+          <w:p>
+            <w:pPr>
+              <w:spacing w:line="276" w:lineRule="auto"/>
+              <w:rPr>
+                <w:b/>
+                <w:bCs/>
+                <w:sz w:val="20"/>
+                <w:szCs w:val="20"/>
+                <w:rtl/>
+              </w:rPr>
+            </w:pPr>
+          </w:p>
+        </w:tc>
+      </w:tr>
+      <w:tr>
+        <w:trPr>
+          <w:trHeight w:val="1121"/>
+        </w:trPr>
+        <w:tc>
+          <w:tcPr>
+            <w:tcW w:w="856" w:type="dxa"/>
+            <w:tcBorders>
+              <w:left w:val="thinThickSmallGap" w:sz="24" w:space="0" w:color="000000"/>
+              <w:right w:val="thickThinSmallGap" w:sz="24" w:space="0" w:color="000000"/>
+            </w:tcBorders>
+            <w:shd w:val="clear" w:color="auto" w:fill="D9E2F3" w:themeFill="accent5" w:themeFillTint="33"/>
+          </w:tcPr>
+          <w:p>
+            <w:pPr>
+              <w:spacing w:line="360" w:lineRule="auto"/>
+              <w:jc w:val="center"/>
+              <w:rPr>
+                <w:b/>
+                <w:bCs/>
+                <w:color w:val="538135" w:themeColor="accent6" w:themeShade="BF"/>
+                <w:sz w:val="28"/>
+                <w:szCs w:val="28"/>
+                <w:rtl/>
+              </w:rPr>
+            </w:pPr>
+            <w:r>
+              <w:rPr>
+                <w:rFonts w:hint="cs"/>
+                <w:b/>
+                <w:bCs/>
+                <w:color w:val="0070C0"/>
+                <w:sz w:val="28"/>
+                <w:szCs w:val="28"/>
+                <w:rtl/>
+              </w:rPr>
+              <w:t>שכבת יוד</w:t>
+            </w:r>
+          </w:p>
+        </w:tc>
+        <w:tc>
+          <w:tcPr>
+            <w:tcW w:w="9928" w:type="dxa"/>
+            <w:gridSpan w:val="4"/>
+            <w:tcBorders>
+              <w:right w:val="thickThinSmallGap" w:sz="24" w:space="0" w:color="000000"/>
+            </w:tcBorders>
+            <w:shd w:val="clear" w:color="auto" w:fill="auto"/>
+          </w:tcPr>
+          <w:p>
+            <w:pPr>
+              <w:spacing w:line="360" w:lineRule="auto"/>
+            </w:pPr>
+            <w:r>
+              <w:rPr>
+                <w:rFonts w:ascii="Arial" w:hAnsi="Arial" w:cs="Arial"/>
+                <w:b/>
+                <w:bCs/>
+                <w:color w:val="000000"/>
+                <w:sz w:val="24"/>
+                <w:szCs w:val="24"/>
+                <w:rtl/>
+              </w:rPr>
+              <w:t>מבחן לשון</w:t>
+            </w:r>
+            <w:r>
+              <w:rPr>
+                <w:rFonts w:ascii="Arial" w:hAnsi="Arial" w:cs="Arial"/>
+                <w:color w:val="000000"/>
+                <w:sz w:val="24"/>
+                <w:szCs w:val="24"/>
+                <w:rtl/>
+              </w:rPr>
+              <w:t xml:space="preserve"> </w:t>
+            </w:r>
+            <w:r>
+              <w:rPr>
+                <w:rFonts w:ascii="Arial" w:hAnsi="Arial" w:cs="Arial" w:hint="cs"/>
+                <w:color w:val="000000"/>
+                <w:rtl/>
+              </w:rPr>
+              <w:t>(</w:t>
+            </w:r>
+            <w:r>
+              <w:rPr>
+                <w:rFonts w:ascii="Arial" w:hAnsi="Arial" w:cs="Arial"/>
+                <w:color w:val="000000"/>
+                <w:rtl/>
+              </w:rPr>
+              <w:t>לתלמידי יוד שהיו בכדוריד</w:t>
+            </w:r>
+            <w:r>
+              <w:rPr>
+                <w:rFonts w:ascii="Arial" w:hAnsi="Arial" w:cs="Arial" w:hint="cs"/>
+                <w:color w:val="000000"/>
+                <w:rtl/>
+              </w:rPr>
+              <w:t>)</w:t>
+            </w:r>
+            <w:r>
+              <w:rPr>
+                <w:rFonts w:hint="cs"/>
+                <w:rtl/>
+              </w:rPr>
+              <w:t xml:space="preserve"> </w:t>
+            </w:r>
+            <w:r>
+              <w:rPr>
+                <w:rFonts w:hint="cs"/>
+                <w:rtl/>
+              </w:rPr>
+              <w:t xml:space="preserve">בשעה 11.00 </w:t>
+            </w:r>
+            <w:r>
+              <w:rPr>
+                <w:rFonts w:hint="cs"/>
+                <w:rtl/>
+              </w:rPr>
+              <w:t>בחדר יא4 (121) עד 12.15. בהשגחת שחר</w:t>
+            </w:r>
+          </w:p>
+          <w:p>
+            <w:pPr>
+              <w:spacing w:line="360" w:lineRule="auto"/>
+              <w:rPr>
+                <w:rtl/>
+              </w:rPr>
+            </w:pPr>
+            <w:r>
+              <w:rPr>
+                <w:rFonts w:hint="cs"/>
+                <w:rtl/>
+              </w:rPr>
+              <w:t>אין פיזיקה עם אריה שיעור 0+1+2.</w:t>
+            </w:r>
+          </w:p>
+          <w:p>
+            <w:pPr>
+              <w:spacing w:line="360" w:lineRule="auto"/>
+              <w:rPr>
+                <w:rtl/>
+              </w:rPr>
+            </w:pPr>
+            <w:r>
+              <w:rPr>
+                <w:rFonts w:hint="cs"/>
+                <w:rtl/>
+              </w:rPr>
+              <w:t>אין ערבית עם לילך שיעור1+2.</w:t>
+            </w:r>
+          </w:p>
+          <w:p>
+            <w:pPr>
+              <w:spacing w:line="360" w:lineRule="auto"/>
+              <w:rPr>
+                <w:rtl/>
+              </w:rPr>
+            </w:pPr>
+            <w:r>
+              <w:rPr>
+                <w:rFonts w:hint="cs"/>
+                <w:rtl/>
+              </w:rPr>
+              <w:t xml:space="preserve">אין דיפלומטיה עם </w:t>
+            </w:r>
+            <w:proofErr w:type="spellStart"/>
+            <w:r>
+              <w:rPr>
+                <w:rFonts w:hint="cs"/>
+                <w:rtl/>
+              </w:rPr>
+              <w:t>אוסי</w:t>
+            </w:r>
+            <w:proofErr w:type="spellEnd"/>
+            <w:r>
+              <w:rPr>
+                <w:rFonts w:hint="cs"/>
+                <w:rtl/>
+              </w:rPr>
+              <w:t xml:space="preserve"> שיעור 0+1+2.</w:t>
+            </w:r>
+          </w:p>
+          <w:p>
+            <w:pPr>
+              <w:spacing w:line="360" w:lineRule="auto"/>
+              <w:rPr>
+                <w:rtl/>
+              </w:rPr>
+            </w:pPr>
+            <w:r>
+              <w:rPr>
+                <w:rFonts w:hint="cs"/>
+                <w:rtl/>
+              </w:rPr>
+              <w:t xml:space="preserve">אין אנגלית לתלמידי </w:t>
+            </w:r>
+            <w:proofErr w:type="spellStart"/>
+            <w:r>
+              <w:rPr>
+                <w:rFonts w:hint="cs"/>
+                <w:rtl/>
+              </w:rPr>
+              <w:t>אוסי</w:t>
+            </w:r>
+            <w:proofErr w:type="spellEnd"/>
+            <w:r>
+              <w:rPr>
+                <w:rFonts w:hint="cs"/>
+                <w:rtl/>
+              </w:rPr>
+              <w:t xml:space="preserve"> </w:t>
+            </w:r>
+            <w:proofErr w:type="spellStart"/>
+            <w:r>
+              <w:rPr>
+                <w:rFonts w:hint="cs"/>
+                <w:rtl/>
+              </w:rPr>
+              <w:t>שלוסמן</w:t>
+            </w:r>
+            <w:proofErr w:type="spellEnd"/>
+            <w:r>
+              <w:rPr>
+                <w:rFonts w:hint="cs"/>
+                <w:rtl/>
+              </w:rPr>
+              <w:t xml:space="preserve"> שיעור 3+4.</w:t>
+            </w:r>
+          </w:p>
+          <w:p>
+            <w:pPr>
+              <w:spacing w:line="360" w:lineRule="auto"/>
+              <w:rPr>
+                <w:rtl/>
+              </w:rPr>
+            </w:pPr>
+            <w:r>
+              <w:rPr>
+                <w:rFonts w:hint="cs"/>
+                <w:rtl/>
+              </w:rPr>
+              <w:t xml:space="preserve">תקשוב </w:t>
+            </w:r>
+            <w:r>
+              <w:rPr>
+                <w:rFonts w:hint="cs"/>
+                <w:rtl/>
+              </w:rPr>
+              <w:t>עם אלי שיעור1+2 לומדים בחדר 214</w:t>
+            </w:r>
+          </w:p>
+          <w:p>
+            <w:pPr>
+              <w:spacing w:line="360" w:lineRule="auto"/>
+              <w:rPr>
+                <w:rtl/>
+              </w:rPr>
+            </w:pPr>
+            <w:r>
+              <w:rPr>
+                <w:rFonts w:hint="cs"/>
+                <w:rtl/>
+              </w:rPr>
+              <w:t xml:space="preserve">ביולוגיה עם יעקב שיעור 1+2 לומדים במעבדת פיסיקה. </w:t>
+            </w:r>
+          </w:p>
+          <w:p>
+            <w:pPr>
+              <w:spacing w:line="360" w:lineRule="auto"/>
+              <w:rPr>
+                <w:rtl/>
+              </w:rPr>
+            </w:pPr>
+            <w:r>
+              <w:rPr>
+                <w:rFonts w:hint="cs"/>
+                <w:rtl/>
+              </w:rPr>
+              <w:t xml:space="preserve">יוד5 שיעור4 </w:t>
+            </w:r>
+            <w:r>
+              <w:rPr>
+                <w:rtl/>
+              </w:rPr>
+              <w:t>–</w:t>
+            </w:r>
+            <w:r>
+              <w:rPr>
+                <w:rFonts w:hint="cs"/>
+                <w:rtl/>
+              </w:rPr>
+              <w:t xml:space="preserve"> חצי כיתה עם גלית בחדר 135,  חצי כיתה עם טופז בכיתה.</w:t>
+            </w:r>
+          </w:p>
+          <w:p>
+            <w:pPr>
+              <w:spacing w:line="360" w:lineRule="auto"/>
+              <w:rPr>
+                <w:rtl/>
+              </w:rPr>
+            </w:pPr>
+            <w:r>
+              <w:rPr>
+                <w:rFonts w:hint="cs"/>
+                <w:rtl/>
+              </w:rPr>
+              <w:t xml:space="preserve">יוד10 שיעור3 </w:t>
+            </w:r>
+            <w:r>
+              <w:rPr>
+                <w:rFonts w:hint="cs"/>
+                <w:rtl/>
+              </w:rPr>
+              <w:t>תעבורה עם ברוך</w:t>
+            </w:r>
+          </w:p>
+        </w:tc>
+      </w:tr>
+      <w:tr>
+        <w:trPr>
+          <w:trHeight w:val="825"/>
+        </w:trPr>
+        <w:tc>
+          <w:tcPr>
+            <w:tcW w:w="856" w:type="dxa"/>
+            <w:tcBorders>
+              <w:left w:val="thinThickSmallGap" w:sz="24" w:space="0" w:color="000000"/>
+              <w:right w:val="thickThinSmallGap" w:sz="24" w:space="0" w:color="000000"/>
+            </w:tcBorders>
+            <w:shd w:val="clear" w:color="auto" w:fill="D9E2F3" w:themeFill="accent5" w:themeFillTint="33"/>
+          </w:tcPr>
+          <w:p>
+            <w:pPr>
+              <w:spacing w:line="360" w:lineRule="auto"/>
+              <w:jc w:val="center"/>
+              <w:rPr>
+                <w:b/>
+                <w:bCs/>
+                <w:color w:val="538135" w:themeColor="accent6" w:themeShade="BF"/>
+                <w:sz w:val="28"/>
+                <w:szCs w:val="28"/>
+                <w:rtl/>
+              </w:rPr>
+            </w:pPr>
+          </w:p>
+          <w:p>
+            <w:pPr>
+              <w:spacing w:line="360" w:lineRule="auto"/>
+              <w:jc w:val="center"/>
+              <w:rPr>
+                <w:b/>
+                <w:bCs/>
+                <w:color w:val="538135" w:themeColor="accent6" w:themeShade="BF"/>
+                <w:sz w:val="28"/>
+                <w:szCs w:val="28"/>
+                <w:rtl/>
+              </w:rPr>
+            </w:pPr>
+            <w:r>
+              <w:rPr>
+                <w:rFonts w:hint="cs"/>
+                <w:b/>
+                <w:bCs/>
+                <w:color w:val="538135" w:themeColor="accent6" w:themeShade="BF"/>
+                <w:sz w:val="28"/>
+                <w:szCs w:val="28"/>
+                <w:rtl/>
+              </w:rPr>
+              <w:t>שכבת יא'</w:t>
+            </w:r>
+          </w:p>
+        </w:tc>
+        <w:tc>
+          <w:tcPr>
+            <w:tcW w:w="9928" w:type="dxa"/>
+            <w:gridSpan w:val="4"/>
+            <w:tcBorders>
+              <w:right w:val="thickThinSmallGap" w:sz="24" w:space="0" w:color="000000"/>
+            </w:tcBorders>
+            <w:shd w:val="clear" w:color="auto" w:fill="auto"/>
+          </w:tcPr>
+          <w:p>
+            <w:pPr>
+              <w:spacing w:line="360" w:lineRule="auto"/>
+              <w:rPr>
+                <w:b/>
+                <w:bCs/>
+                <w:rtl/>
+              </w:rPr>
+            </w:pPr>
+            <w:r>
+              <w:rPr>
+                <w:rFonts w:hint="cs"/>
+                <w:b/>
+                <w:bCs/>
+                <w:rtl/>
+              </w:rPr>
+              <w:t xml:space="preserve">יא' ע"פ הודעת המורות ללשון </w:t>
+            </w:r>
+            <w:r>
+              <w:rPr>
+                <w:b/>
+                <w:bCs/>
+                <w:rtl/>
+              </w:rPr>
+              <w:t>–</w:t>
+            </w:r>
+            <w:r>
+              <w:rPr>
+                <w:rFonts w:hint="cs"/>
+                <w:b/>
+                <w:bCs/>
+                <w:rtl/>
+              </w:rPr>
+              <w:t xml:space="preserve"> מטלה א-סינכרונית בשיעור6.</w:t>
+            </w:r>
+          </w:p>
+          <w:p>
+            <w:pPr>
+              <w:spacing w:line="360" w:lineRule="auto"/>
+              <w:rPr>
+                <w:rtl/>
+              </w:rPr>
+            </w:pPr>
+            <w:r>
+              <w:rPr>
+                <w:rFonts w:hint="cs"/>
+                <w:rtl/>
+              </w:rPr>
+              <w:t xml:space="preserve">אין </w:t>
+            </w:r>
+            <w:proofErr w:type="spellStart"/>
+            <w:r>
+              <w:rPr>
+                <w:rFonts w:hint="cs"/>
+                <w:rtl/>
+              </w:rPr>
+              <w:t>חנ"ג</w:t>
+            </w:r>
+            <w:proofErr w:type="spellEnd"/>
+            <w:r>
+              <w:rPr>
+                <w:rFonts w:hint="cs"/>
+                <w:rtl/>
+              </w:rPr>
+              <w:t xml:space="preserve"> עם קרן שיעור4</w:t>
+            </w:r>
+          </w:p>
+          <w:p>
+            <w:pPr>
+              <w:spacing w:line="360" w:lineRule="auto"/>
+              <w:rPr>
+                <w:rtl/>
+              </w:rPr>
+            </w:pPr>
+            <w:r>
+              <w:rPr>
+                <w:rFonts w:hint="cs"/>
+                <w:rtl/>
+              </w:rPr>
+              <w:t>יא6 - אין תנך עם מתן שיעור4</w:t>
+            </w:r>
+          </w:p>
+          <w:p>
+            <w:pPr>
+              <w:spacing w:line="360" w:lineRule="auto"/>
+              <w:rPr>
+                <w:rtl/>
+              </w:rPr>
+            </w:pPr>
+            <w:r>
+              <w:rPr>
+                <w:rFonts w:hint="cs"/>
+                <w:rtl/>
+              </w:rPr>
+              <w:t xml:space="preserve">יא9 </w:t>
+            </w:r>
+            <w:r>
+              <w:rPr>
+                <w:rFonts w:hint="cs"/>
+                <w:rtl/>
+              </w:rPr>
+              <w:t xml:space="preserve">שיעור3 קב' </w:t>
+            </w:r>
+            <w:r>
+              <w:rPr>
+                <w:rFonts w:hint="cs"/>
+                <w:rtl/>
+              </w:rPr>
+              <w:t xml:space="preserve">א' </w:t>
+            </w:r>
+            <w:proofErr w:type="spellStart"/>
+            <w:r>
+              <w:rPr>
+                <w:rFonts w:hint="cs"/>
+                <w:rtl/>
+              </w:rPr>
+              <w:t>הסטוריה</w:t>
+            </w:r>
+            <w:proofErr w:type="spellEnd"/>
+            <w:r>
+              <w:rPr>
+                <w:rFonts w:hint="cs"/>
+                <w:rtl/>
+              </w:rPr>
+              <w:t xml:space="preserve"> עם אולגה</w:t>
+            </w:r>
+          </w:p>
+          <w:p>
+            <w:pPr>
+              <w:spacing w:line="360" w:lineRule="auto"/>
+              <w:rPr>
+                <w:rtl/>
+              </w:rPr>
+            </w:pPr>
+            <w:r>
+              <w:rPr>
+                <w:rFonts w:hint="cs"/>
+                <w:rtl/>
+              </w:rPr>
+              <w:t xml:space="preserve">יא12 </w:t>
+            </w:r>
+            <w:r>
+              <w:rPr>
+                <w:rFonts w:hint="cs"/>
+                <w:rtl/>
+              </w:rPr>
+              <w:t>אין דיאלוג עם סיון.</w:t>
+            </w:r>
+          </w:p>
+        </w:tc>
+      </w:tr>
+      <w:tr>
+        <w:trPr>
+          <w:trHeight w:val="969"/>
+        </w:trPr>
+        <w:tc>
+          <w:tcPr>
+            <w:tcW w:w="856" w:type="dxa"/>
+            <w:tcBorders>
+              <w:left w:val="thinThickSmallGap" w:sz="24" w:space="0" w:color="000000"/>
+              <w:bottom w:val="thinThickSmallGap" w:sz="24" w:space="0" w:color="000000"/>
+              <w:right w:val="thickThinSmallGap" w:sz="24" w:space="0" w:color="000000"/>
+            </w:tcBorders>
+            <w:shd w:val="clear" w:color="auto" w:fill="D9E2F3" w:themeFill="accent5" w:themeFillTint="33"/>
+          </w:tcPr>
+          <w:p>
+            <w:pPr>
+              <w:spacing w:line="360" w:lineRule="auto"/>
+              <w:jc w:val="center"/>
+              <w:rPr>
+                <w:b/>
+                <w:bCs/>
+                <w:color w:val="FF00FF"/>
+                <w:sz w:val="28"/>
+                <w:szCs w:val="28"/>
+                <w:rtl/>
+              </w:rPr>
+            </w:pPr>
+            <w:r>
+              <w:rPr>
+                <w:rFonts w:hint="cs"/>
+                <w:b/>
+                <w:bCs/>
+                <w:color w:val="FF00FF"/>
+                <w:sz w:val="28"/>
+                <w:szCs w:val="28"/>
+                <w:rtl/>
+              </w:rPr>
+              <w:t xml:space="preserve">שכבת </w:t>
+            </w:r>
+            <w:proofErr w:type="spellStart"/>
+            <w:r>
+              <w:rPr>
+                <w:rFonts w:hint="cs"/>
+                <w:b/>
+                <w:bCs/>
+                <w:color w:val="FF00FF"/>
+                <w:sz w:val="28"/>
+                <w:szCs w:val="28"/>
+                <w:rtl/>
+              </w:rPr>
+              <w:t>יב</w:t>
+            </w:r>
+            <w:proofErr w:type="spellEnd"/>
+            <w:r>
+              <w:rPr>
+                <w:rFonts w:hint="cs"/>
+                <w:b/>
+                <w:bCs/>
+                <w:color w:val="FF00FF"/>
+                <w:sz w:val="28"/>
+                <w:szCs w:val="28"/>
+                <w:rtl/>
+              </w:rPr>
+              <w:t>'</w:t>
+            </w:r>
+          </w:p>
+        </w:tc>
+        <w:tc>
+          <w:tcPr>
+            <w:tcW w:w="9928" w:type="dxa"/>
+            <w:gridSpan w:val="4"/>
+            <w:tcBorders>
+              <w:bottom w:val="thinThickSmallGap" w:sz="24" w:space="0" w:color="000000"/>
+              <w:right w:val="thickThinSmallGap" w:sz="24" w:space="0" w:color="000000"/>
+            </w:tcBorders>
+            <w:shd w:val="clear" w:color="auto" w:fill="auto"/>
+          </w:tcPr>
+          <w:p>
+            <w:pPr>
+              <w:spacing w:line="360" w:lineRule="auto"/>
+              <w:rPr>
+                <w:rtl/>
+              </w:rPr>
+            </w:pPr>
+            <w:r>
+              <w:rPr>
+                <w:rFonts w:hint="cs"/>
+                <w:b/>
+                <w:bCs/>
+                <w:u w:val="single"/>
+                <w:rtl/>
+              </w:rPr>
+              <w:t>מתכונת בע"פ אנגלית</w:t>
+            </w:r>
+            <w:r>
+              <w:rPr>
+                <w:rFonts w:hint="cs"/>
+                <w:rtl/>
+              </w:rPr>
+              <w:t xml:space="preserve"> </w:t>
+            </w:r>
+            <w:r>
+              <w:rPr>
+                <w:rtl/>
+              </w:rPr>
+              <w:t>–</w:t>
+            </w:r>
+            <w:r>
+              <w:rPr>
+                <w:rFonts w:hint="cs"/>
+                <w:rtl/>
+              </w:rPr>
+              <w:t xml:space="preserve"> ע"פ הזמנת המורים </w:t>
+            </w:r>
+            <w:r>
+              <w:rPr>
+                <w:rtl/>
+              </w:rPr>
+              <w:t>–</w:t>
+            </w:r>
+            <w:r>
+              <w:rPr>
+                <w:rFonts w:hint="cs"/>
+                <w:rtl/>
+              </w:rPr>
+              <w:t xml:space="preserve"> בחדרי מחשב </w:t>
+            </w:r>
+            <w:proofErr w:type="spellStart"/>
+            <w:r>
+              <w:rPr>
+                <w:rFonts w:hint="cs"/>
+                <w:rtl/>
+              </w:rPr>
+              <w:t>ג'+ד</w:t>
+            </w:r>
+            <w:proofErr w:type="spellEnd"/>
+            <w:r>
+              <w:rPr>
+                <w:rFonts w:hint="cs"/>
+                <w:rtl/>
+              </w:rPr>
+              <w:t>'.</w:t>
+            </w:r>
+          </w:p>
+          <w:p>
+            <w:pPr>
+              <w:shd w:val="clear" w:color="auto" w:fill="FFFFFF"/>
+              <w:spacing w:line="360" w:lineRule="auto"/>
+              <w:rPr>
+                <w:rFonts w:ascii="Arial" w:eastAsia="Times New Roman" w:hAnsi="Arial" w:cs="Arial"/>
+                <w:color w:val="000000"/>
+              </w:rPr>
+            </w:pPr>
+            <w:r>
+              <w:rPr>
+                <w:rFonts w:ascii="Arial" w:eastAsia="Times New Roman" w:hAnsi="Arial" w:cs="Arial"/>
+                <w:color w:val="000000"/>
+                <w:rtl/>
+              </w:rPr>
+              <w:t>י"ב 3: 9:00-10:30</w:t>
+            </w:r>
+            <w:r>
+              <w:rPr>
+                <w:rFonts w:ascii="Arial" w:eastAsia="Times New Roman" w:hAnsi="Arial" w:cs="Arial" w:hint="cs"/>
+                <w:color w:val="000000"/>
+                <w:rtl/>
+              </w:rPr>
+              <w:t xml:space="preserve"> בליווי ערן.</w:t>
+            </w:r>
+          </w:p>
+          <w:p>
+            <w:pPr>
+              <w:shd w:val="clear" w:color="auto" w:fill="FFFFFF"/>
+              <w:spacing w:line="360" w:lineRule="auto"/>
+              <w:rPr>
+                <w:rFonts w:ascii="Arial" w:eastAsia="Times New Roman" w:hAnsi="Arial" w:cs="Arial"/>
+                <w:color w:val="000000"/>
+                <w:rtl/>
+              </w:rPr>
+            </w:pPr>
+            <w:r>
+              <w:rPr>
+                <w:rFonts w:ascii="Arial" w:eastAsia="Times New Roman" w:hAnsi="Arial" w:cs="Arial"/>
+                <w:color w:val="000000"/>
+                <w:rtl/>
+              </w:rPr>
+              <w:t>י"ב 6: 10:00-12:00</w:t>
+            </w:r>
+            <w:r>
+              <w:rPr>
+                <w:rFonts w:ascii="Arial" w:eastAsia="Times New Roman" w:hAnsi="Arial" w:cs="Arial" w:hint="cs"/>
+                <w:color w:val="000000"/>
+                <w:rtl/>
+              </w:rPr>
+              <w:t xml:space="preserve">  בליווי שלומית.</w:t>
+            </w:r>
+          </w:p>
+          <w:p>
+            <w:pPr>
+              <w:spacing w:line="360" w:lineRule="auto"/>
+              <w:rPr>
+                <w:rtl/>
+              </w:rPr>
+            </w:pPr>
+            <w:r>
+              <w:rPr>
+                <w:rFonts w:ascii="Arial" w:eastAsia="Times New Roman" w:hAnsi="Arial" w:cs="Arial"/>
+                <w:color w:val="000000"/>
+                <w:rtl/>
+              </w:rPr>
+              <w:t>י"ב 11: 12:00-13:00</w:t>
+            </w:r>
+            <w:r>
+              <w:rPr>
+                <w:rFonts w:ascii="Arial" w:eastAsia="Times New Roman" w:hAnsi="Arial" w:cs="Arial" w:hint="cs"/>
+                <w:color w:val="000000"/>
+                <w:rtl/>
+              </w:rPr>
+              <w:t xml:space="preserve">  בליווי זהר</w:t>
+            </w:r>
+            <w:r>
+              <w:rPr>
+                <w:rFonts w:hint="cs"/>
+                <w:rtl/>
+              </w:rPr>
+              <w:t xml:space="preserve"> </w:t>
+            </w:r>
+          </w:p>
+          <w:p>
+            <w:pPr>
+              <w:spacing w:line="360" w:lineRule="auto"/>
+              <w:rPr>
+                <w:rtl/>
+              </w:rPr>
+            </w:pPr>
+            <w:r>
+              <w:rPr>
+                <w:rFonts w:hint="cs"/>
+                <w:rtl/>
+              </w:rPr>
+              <w:t>.................................................................................................................................</w:t>
+            </w:r>
+          </w:p>
+          <w:p>
+            <w:pPr>
+              <w:spacing w:line="360" w:lineRule="auto"/>
+              <w:rPr>
+                <w:rtl/>
+              </w:rPr>
+            </w:pPr>
+            <w:r>
+              <w:rPr>
+                <w:rFonts w:hint="cs"/>
+                <w:rtl/>
+              </w:rPr>
+              <w:t xml:space="preserve">אין </w:t>
+            </w:r>
+            <w:proofErr w:type="spellStart"/>
+            <w:r>
+              <w:rPr>
+                <w:rFonts w:hint="cs"/>
+                <w:rtl/>
+              </w:rPr>
+              <w:t>חנ"ג</w:t>
+            </w:r>
+            <w:proofErr w:type="spellEnd"/>
+            <w:r>
+              <w:rPr>
+                <w:rFonts w:hint="cs"/>
+                <w:rtl/>
+              </w:rPr>
+              <w:t xml:space="preserve"> עם קרן</w:t>
+            </w:r>
+            <w:r>
+              <w:rPr>
+                <w:rFonts w:hint="cs"/>
+                <w:rtl/>
+              </w:rPr>
+              <w:t xml:space="preserve"> + סיון </w:t>
+            </w:r>
+            <w:r>
+              <w:rPr>
+                <w:rFonts w:hint="cs"/>
+                <w:rtl/>
+              </w:rPr>
+              <w:t xml:space="preserve"> שיעור1</w:t>
+            </w:r>
+          </w:p>
+          <w:p>
+            <w:pPr>
+              <w:spacing w:line="360" w:lineRule="auto"/>
+              <w:rPr>
+                <w:rtl/>
+              </w:rPr>
+            </w:pPr>
+            <w:r>
+              <w:rPr>
+                <w:rFonts w:hint="cs"/>
+                <w:rtl/>
+              </w:rPr>
+              <w:t xml:space="preserve">אין פיסיקה עם אופיר ק. + אריה -  שיעור3. </w:t>
+            </w:r>
+            <w:r>
+              <w:rPr>
+                <w:rFonts w:hint="cs"/>
+                <w:rtl/>
+              </w:rPr>
+              <w:t xml:space="preserve">  </w:t>
+            </w:r>
+          </w:p>
+          <w:p>
+            <w:pPr>
+              <w:spacing w:line="360" w:lineRule="auto"/>
+              <w:rPr>
+                <w:rtl/>
+              </w:rPr>
+            </w:pPr>
+            <w:r>
+              <w:rPr>
+                <w:rFonts w:hint="cs"/>
+                <w:rtl/>
+              </w:rPr>
+              <w:t>אין ערבית עם לילך.</w:t>
+            </w:r>
+          </w:p>
+          <w:p>
+            <w:pPr>
+              <w:spacing w:line="360" w:lineRule="auto"/>
+              <w:rPr>
+                <w:rtl/>
+              </w:rPr>
+            </w:pPr>
+            <w:r>
+              <w:rPr>
+                <w:rFonts w:hint="cs"/>
+                <w:rtl/>
+              </w:rPr>
+              <w:t xml:space="preserve">ביולוגיה עם חמוטל שיעור3 לומדים במעבדת פיסיקה. </w:t>
+            </w:r>
+          </w:p>
+          <w:p>
+            <w:pPr>
+              <w:spacing w:line="360" w:lineRule="auto"/>
+              <w:rPr>
+                <w:rtl/>
+              </w:rPr>
+            </w:pPr>
+            <w:r>
+              <w:rPr>
+                <w:rFonts w:hint="cs"/>
+                <w:rtl/>
+              </w:rPr>
+              <w:t>יב3 אזרחות שיעור4 לומדים בכיתה.</w:t>
+            </w:r>
+          </w:p>
+          <w:p>
+            <w:pPr>
+              <w:spacing w:line="360" w:lineRule="auto"/>
+              <w:rPr>
+                <w:rtl/>
+              </w:rPr>
+            </w:pPr>
+            <w:r>
+              <w:rPr>
+                <w:rFonts w:hint="cs"/>
+                <w:rtl/>
+              </w:rPr>
+              <w:t xml:space="preserve">יב5 מסיימים סוף שיעור3 </w:t>
+            </w:r>
+            <w:r>
+              <w:rPr>
+                <w:rtl/>
+              </w:rPr>
+              <w:t>–</w:t>
+            </w:r>
+            <w:r>
+              <w:rPr>
+                <w:rFonts w:hint="cs"/>
+                <w:rtl/>
+              </w:rPr>
+              <w:t xml:space="preserve"> מטלה א-סינכרונית אנגלית מהבית</w:t>
+            </w:r>
+          </w:p>
+          <w:p>
+            <w:pPr>
+              <w:spacing w:line="360" w:lineRule="auto"/>
+              <w:rPr>
+                <w:rtl/>
+              </w:rPr>
+            </w:pPr>
+            <w:r>
+              <w:rPr>
+                <w:rFonts w:hint="cs"/>
+                <w:rtl/>
+              </w:rPr>
+              <w:t>יב6 אין שיעור4 ספרות.</w:t>
+            </w:r>
+          </w:p>
+          <w:p>
+            <w:pPr>
+              <w:spacing w:line="360" w:lineRule="auto"/>
+              <w:rPr>
+                <w:rtl/>
+              </w:rPr>
+            </w:pPr>
+            <w:r>
+              <w:rPr>
+                <w:rFonts w:hint="cs"/>
+                <w:rtl/>
+              </w:rPr>
+              <w:lastRenderedPageBreak/>
+              <w:t xml:space="preserve">יב8-9 </w:t>
+            </w:r>
+            <w:r>
+              <w:rPr>
+                <w:rFonts w:hint="cs"/>
+                <w:rtl/>
+              </w:rPr>
+              <w:t xml:space="preserve">שיעור1 קב' קארן ספרות בחדר 233. שיעור2+3 כל הכיתה תנך עם סיגל בחדר יב9.  שיעור4 כרגיל, </w:t>
+            </w:r>
+            <w:r>
+              <w:rPr>
+                <w:rFonts w:hint="cs"/>
+                <w:rtl/>
+              </w:rPr>
+              <w:t>עבודות חקר עם ורדית עובדים בספריה.</w:t>
+            </w:r>
+          </w:p>
+          <w:p>
+            <w:pPr>
+              <w:spacing w:line="360" w:lineRule="auto"/>
+              <w:rPr>
+                <w:rtl/>
+              </w:rPr>
+            </w:pPr>
+            <w:r>
+              <w:rPr>
+                <w:rFonts w:hint="cs"/>
+                <w:rtl/>
+              </w:rPr>
+              <w:t xml:space="preserve">יב12 מתחילים שיעור2. </w:t>
+            </w:r>
+          </w:p>
+          <w:p>
+            <w:pPr>
+              <w:spacing w:line="360" w:lineRule="auto"/>
+              <w:rPr>
+                <w:rtl/>
+              </w:rPr>
+            </w:pPr>
+            <w:r>
+              <w:rPr>
+                <w:rFonts w:hint="cs"/>
+                <w:rtl/>
+              </w:rPr>
+              <w:t xml:space="preserve">מתמט' מואץ 4 יחל עם ליאורה יב8-9 </w:t>
+            </w:r>
+            <w:r>
+              <w:rPr>
+                <w:rFonts w:hint="cs"/>
+                <w:rtl/>
+              </w:rPr>
+              <w:t>ת</w:t>
+            </w:r>
+            <w:r>
+              <w:rPr>
+                <w:rFonts w:hint="cs"/>
+                <w:rtl/>
+              </w:rPr>
+              <w:t xml:space="preserve">גבור ב 11.00-13.00 </w:t>
+            </w:r>
+            <w:r>
+              <w:rPr>
+                <w:rFonts w:hint="cs"/>
+                <w:rtl/>
+              </w:rPr>
+              <w:t>בחדר 132</w:t>
+            </w:r>
+          </w:p>
+          <w:p>
+            <w:pPr>
+              <w:spacing w:line="360" w:lineRule="auto"/>
+              <w:rPr>
+                <w:rFonts w:ascii="Arial" w:eastAsia="Times New Roman" w:hAnsi="Arial" w:cs="Arial"/>
+                <w:color w:val="000000"/>
+                <w:rtl/>
+              </w:rPr>
+            </w:pPr>
+          </w:p>
+        </w:tc>
+      </w:tr>
+    </w:tbl>
+    <w:p/>
     <w:sectPr>
       <w:pgSz w:w="11906" w:h="16838"/>
-      <w:pgMar w:top="1440" w:right="1440" w:bottom="1440" w:left="1440" w:header="708" w:footer="708" w:gutter="0"/>
+      <w:pgMar w:top="720" w:right="720" w:bottom="720" w:left="720" w:header="708" w:footer="708" w:gutter="0"/>
       <w:cols w:space="708"/>
+      <w:bidi/>
+      <w:rtlGutter/>
       <w:docGrid w:linePitch="360"/>
     </w:sectPr>
   </w:body>
 </w:document>
 </file>
 
+<file path=word/numbering.xml><?xml version="1.0" encoding="utf-8"?>
+<w:numbering xmlns:wpc="http://schemas.microsoft.com/office/word/2010/wordprocessingCanvas" xmlns:cx="http://schemas.microsoft.com/office/drawing/2014/chartex" xmlns:mc="http://schemas.openxmlformats.org/markup-compatibility/2006" xmlns:o="urn:schemas-microsoft-com:office:office" xmlns:r="http://schemas.openxmlformats.org/officeDocument/2006/relationships" xmlns:m="http://schemas.openxmlformats.org/officeDocument/2006/math" xmlns:v="urn:schemas-microsoft-com:vml" xmlns:wp14="http://schemas.microsoft.com/office/word/2010/wordprocessingDrawing" xmlns:wp="http://schemas.openxmlformats.org/drawingml/2006/wordprocessingDrawing" xmlns:w10="urn:schemas-microsoft-com:office:word" xmlns:w="http://schemas.openxmlformats.org/wordprocessingml/2006/main" xmlns:w14="http://schemas.microsoft.com/office/word/2010/wordml" xmlns:w15="http://schemas.microsoft.com/office/word/2012/wordml" xmlns:w16se="http://schemas.microsoft.com/office/word/2015/wordml/symex" xmlns:wpg="http://schemas.microsoft.com/office/word/2010/wordprocessingGroup" xmlns:wpi="http://schemas.microsoft.com/office/word/2010/wordprocessingInk" xmlns:wne="http://schemas.microsoft.com/office/word/2006/wordml" xmlns:wps="http://schemas.microsoft.com/office/word/2010/wordprocessingShape" mc:Ignorable="w14 w15 w16se wp14">
+  <w:abstractNum w:abstractNumId="0" w15:restartNumberingAfterBreak="0">
+    <w:nsid w:val="32262333"/>
+    <w:multiLevelType w:val="hybridMultilevel"/>
+    <w:tmpl w:val="127C9A22"/>
+    <w:lvl w:ilvl="0" w:tplc="0409000D">
+      <w:start w:val="1"/>
+      <w:numFmt w:val="bullet"/>
+      <w:lvlText w:val=""/>
+      <w:lvlJc w:val="left"/>
+      <w:pPr>
+        <w:ind w:left="720" w:hanging="360"/>
+      </w:pPr>
+      <w:rPr>
+        <w:rFonts w:ascii="Wingdings" w:hAnsi="Wingdings" w:hint="default"/>
+      </w:rPr>
+    </w:lvl>
+    <w:lvl w:ilvl="1" w:tplc="04090003" w:tentative="1">
+      <w:start w:val="1"/>
+      <w:numFmt w:val="bullet"/>
+      <w:lvlText w:val="o"/>
+      <w:lvlJc w:val="left"/>
+      <w:pPr>
+        <w:ind w:left="1440" w:hanging="360"/>
+      </w:pPr>
+      <w:rPr>
+        <w:rFonts w:ascii="Courier New" w:hAnsi="Courier New" w:cs="Courier New" w:hint="default"/>
+      </w:rPr>
+    </w:lvl>
+    <w:lvl w:ilvl="2" w:tplc="04090005" w:tentative="1">
+      <w:start w:val="1"/>
+      <w:numFmt w:val="bullet"/>
+      <w:lvlText w:val=""/>
+      <w:lvlJc w:val="left"/>
+      <w:pPr>
+        <w:ind w:left="2160" w:hanging="360"/>
+      </w:pPr>
+      <w:rPr>
+        <w:rFonts w:ascii="Wingdings" w:hAnsi="Wingdings" w:hint="default"/>
+      </w:rPr>
+    </w:lvl>
+    <w:lvl w:ilvl="3" w:tplc="04090001" w:tentative="1">
+      <w:start w:val="1"/>
+      <w:numFmt w:val="bullet"/>
+      <w:lvlText w:val=""/>
+      <w:lvlJc w:val="left"/>
+      <w:pPr>
+        <w:ind w:left="2880" w:hanging="360"/>
+      </w:pPr>
+      <w:rPr>
+        <w:rFonts w:ascii="Symbol" w:hAnsi="Symbol" w:hint="default"/>
+      </w:rPr>
+    </w:lvl>
+    <w:lvl w:ilvl="4" w:tplc="04090003" w:tentative="1">
+      <w:start w:val="1"/>
+      <w:numFmt w:val="bullet"/>
+      <w:lvlText w:val="o"/>
+      <w:lvlJc w:val="left"/>
+      <w:pPr>
+        <w:ind w:left="3600" w:hanging="360"/>
+      </w:pPr>
+      <w:rPr>
+        <w:rFonts w:ascii="Courier New" w:hAnsi="Courier New" w:cs="Courier New" w:hint="default"/>
+      </w:rPr>
+    </w:lvl>
+    <w:lvl w:ilvl="5" w:tplc="04090005" w:tentative="1">
+      <w:start w:val="1"/>
+      <w:numFmt w:val="bullet"/>
+      <w:lvlText w:val=""/>
+      <w:lvlJc w:val="left"/>
+      <w:pPr>
+        <w:ind w:left="4320" w:hanging="360"/>
+      </w:pPr>
+      <w:rPr>
+        <w:rFonts w:ascii="Wingdings" w:hAnsi="Wingdings" w:hint="default"/>
+      </w:rPr>
+    </w:lvl>
+    <w:lvl w:ilvl="6" w:tplc="04090001" w:tentative="1">
+      <w:start w:val="1"/>
+      <w:numFmt w:val="bullet"/>
+      <w:lvlText w:val=""/>
+      <w:lvlJc w:val="left"/>
+      <w:pPr>
+        <w:ind w:left="5040" w:hanging="360"/>
+      </w:pPr>
+      <w:rPr>
+        <w:rFonts w:ascii="Symbol" w:hAnsi="Symbol" w:hint="default"/>
+      </w:rPr>
+    </w:lvl>
+    <w:lvl w:ilvl="7" w:tplc="04090003" w:tentative="1">
+      <w:start w:val="1"/>
+      <w:numFmt w:val="bullet"/>
+      <w:lvlText w:val="o"/>
+      <w:lvlJc w:val="left"/>
+      <w:pPr>
+        <w:ind w:left="5760" w:hanging="360"/>
+      </w:pPr>
+      <w:rPr>
+        <w:rFonts w:ascii="Courier New" w:hAnsi="Courier New" w:cs="Courier New" w:hint="default"/>
+      </w:rPr>
+    </w:lvl>
+    <w:lvl w:ilvl="8" w:tplc="04090005" w:tentative="1">
+      <w:start w:val="1"/>
+      <w:numFmt w:val="bullet"/>
+      <w:lvlText w:val=""/>
+      <w:lvlJc w:val="left"/>
+      <w:pPr>
+        <w:ind w:left="6480" w:hanging="360"/>
+      </w:pPr>
+      <w:rPr>
+        <w:rFonts w:ascii="Wingdings" w:hAnsi="Wingdings" w:hint="default"/>
+      </w:rPr>
+    </w:lvl>
+  </w:abstractNum>
+  <w:num w:numId="1">
+    <w:abstractNumId w:val="0"/>
+  </w:num>
+</w:numbering>
+</file>
+
 <file path=word/styles.xml><?xml version="1.0" encoding="utf-8"?>
-<w:styles xmlns:mc="http://schemas.openxmlformats.org/markup-compatibility/2006" xmlns:r="http://schemas.openxmlformats.org/officeDocument/2006/relationships" xmlns:w="http://schemas.openxmlformats.org/wordprocessingml/2006/main" xmlns:w14="http://schemas.microsoft.com/office/word/2010/wordml" xmlns:w15="http://schemas.microsoft.com/office/word/2012/wordml" xmlns:w16cex="http://schemas.microsoft.com/office/word/2018/wordml/cex" xmlns:w16cid="http://schemas.microsoft.com/office/word/2016/wordml/cid" xmlns:w16="http://schemas.microsoft.com/office/word/2018/wordml" xmlns:w16sdtdh="http://schemas.microsoft.com/office/word/2020/wordml/sdtdatahash" xmlns:w16se="http://schemas.microsoft.com/office/word/2015/wordml/symex" mc:Ignorable="w14 w15 w16se w16cid w16 w16cex w16sdtdh">
+<w:styles xmlns:mc="http://schemas.openxmlformats.org/markup-compatibility/2006" xmlns:r="http://schemas.openxmlformats.org/officeDocument/2006/relationships" xmlns:w="http://schemas.openxmlformats.org/wordprocessingml/2006/main" xmlns:w14="http://schemas.microsoft.com/office/word/2010/wordml" xmlns:w15="http://schemas.microsoft.com/office/word/2012/wordml" xmlns:w16se="http://schemas.microsoft.com/office/word/2015/wordml/symex" mc:Ignorable="w14 w15 w16se">
   <w:docDefaults>
     <w:rPrDefault>
       <w:rPr>
@@ -37,7 +2018,7 @@
       </w:pPr>
     </w:pPrDefault>
   </w:docDefaults>
-  <w:latentStyles w:defLockedState="0" w:defUIPriority="99" w:defSemiHidden="0" w:defUnhideWhenUsed="0" w:defQFormat="0" w:count="376">
+  <w:latentStyles w:defLockedState="0" w:defUIPriority="99" w:defSemiHidden="0" w:defUnhideWhenUsed="0" w:defQFormat="0" w:count="371">
     <w:lsdException w:name="Normal" w:uiPriority="0" w:qFormat="1"/>
     <w:lsdException w:name="heading 1" w:uiPriority="9" w:qFormat="1"/>
     <w:lsdException w:name="heading 2" w:semiHidden="1" w:uiPriority="9" w:unhideWhenUsed="1" w:qFormat="1"/>
@@ -409,15 +2390,14 @@
     <w:lsdException w:name="List Table 5 Dark Accent 6" w:uiPriority="50"/>
     <w:lsdException w:name="List Table 6 Colorful Accent 6" w:uiPriority="51"/>
     <w:lsdException w:name="List Table 7 Colorful Accent 6" w:uiPriority="52"/>
-    <w:lsdException w:name="Mention" w:semiHidden="1" w:unhideWhenUsed="1"/>
-    <w:lsdException w:name="Smart Hyperlink" w:semiHidden="1" w:unhideWhenUsed="1"/>
-    <w:lsdException w:name="Hashtag" w:semiHidden="1" w:unhideWhenUsed="1"/>
-    <w:lsdException w:name="Unresolved Mention" w:semiHidden="1" w:unhideWhenUsed="1"/>
-    <w:lsdException w:name="Smart Link" w:semiHidden="1" w:unhideWhenUsed="1"/>
   </w:latentStyles>
   <w:style w:type="paragraph" w:default="1" w:styleId="a">
     <w:name w:val="Normal"/>
     <w:qFormat/>
+    <w:rsid w:val="003003C7"/>
+    <w:pPr>
+      <w:bidi/>
+    </w:pPr>
   </w:style>
   <w:style w:type="character" w:default="1" w:styleId="a0">
     <w:name w:val="Default Paragraph Font"/>
@@ -446,6 +2426,36 @@
     <w:semiHidden/>
     <w:unhideWhenUsed/>
   </w:style>
+  <w:style w:type="table" w:styleId="a3">
+    <w:name w:val="Table Grid"/>
+    <w:basedOn w:val="a1"/>
+    <w:uiPriority w:val="39"/>
+    <w:rsid w:val="003003C7"/>
+    <w:pPr>
+      <w:spacing w:after="0" w:line="240" w:lineRule="auto"/>
+    </w:pPr>
+    <w:tblPr>
+      <w:tblBorders>
+        <w:top w:val="single" w:sz="4" w:space="0" w:color="auto"/>
+        <w:left w:val="single" w:sz="4" w:space="0" w:color="auto"/>
+        <w:bottom w:val="single" w:sz="4" w:space="0" w:color="auto"/>
+        <w:right w:val="single" w:sz="4" w:space="0" w:color="auto"/>
+        <w:insideH w:val="single" w:sz="4" w:space="0" w:color="auto"/>
+        <w:insideV w:val="single" w:sz="4" w:space="0" w:color="auto"/>
+      </w:tblBorders>
+    </w:tblPr>
+  </w:style>
+  <w:style w:type="paragraph" w:styleId="a4">
+    <w:name w:val="List Paragraph"/>
+    <w:basedOn w:val="a"/>
+    <w:uiPriority w:val="34"/>
+    <w:qFormat/>
+    <w:rsid w:val="003003C7"/>
+    <w:pPr>
+      <w:ind w:left="720"/>
+      <w:contextualSpacing/>
+    </w:pPr>
+  </w:style>
 </w:styles>
 </file>
 
@@ -466,7 +2476,7 @@
         <a:srgbClr val="E7E6E6"/>
       </a:lt2>
       <a:accent1>
-        <a:srgbClr val="4472C4"/>
+        <a:srgbClr val="5B9BD5"/>
       </a:accent1>
       <a:accent2>
         <a:srgbClr val="ED7D31"/>
@@ -478,7 +2488,7 @@
         <a:srgbClr val="FFC000"/>
       </a:accent4>
       <a:accent5>
-        <a:srgbClr val="5B9BD5"/>
+        <a:srgbClr val="4472C4"/>
       </a:accent5>
       <a:accent6>
         <a:srgbClr val="70AD47"/>

--- a/first.docx
+++ b/first.docx
@@ -1,6 +1,6 @@
 
 <file path=word/document.xml><?xml version="1.0" encoding="utf-8"?>
-<w:document xmlns:wpc="http://schemas.microsoft.com/office/word/2010/wordprocessingCanvas" xmlns:cx="http://schemas.microsoft.com/office/drawing/2014/chartex" xmlns:mc="http://schemas.openxmlformats.org/markup-compatibility/2006" xmlns:o="urn:schemas-microsoft-com:office:office" xmlns:r="http://schemas.openxmlformats.org/officeDocument/2006/relationships" xmlns:m="http://schemas.openxmlformats.org/officeDocument/2006/math" xmlns:v="urn:schemas-microsoft-com:vml" xmlns:wp14="http://schemas.microsoft.com/office/word/2010/wordprocessingDrawing" xmlns:wp="http://schemas.openxmlformats.org/drawingml/2006/wordprocessingDrawing" xmlns:w10="urn:schemas-microsoft-com:office:word" xmlns:w="http://schemas.openxmlformats.org/wordprocessingml/2006/main" xmlns:w14="http://schemas.microsoft.com/office/word/2010/wordml" xmlns:w15="http://schemas.microsoft.com/office/word/2012/wordml" xmlns:w16se="http://schemas.microsoft.com/office/word/2015/wordml/symex" xmlns:wpg="http://schemas.microsoft.com/office/word/2010/wordprocessingGroup" xmlns:wpi="http://schemas.microsoft.com/office/word/2010/wordprocessingInk" xmlns:wne="http://schemas.microsoft.com/office/word/2006/wordml" xmlns:wps="http://schemas.microsoft.com/office/word/2010/wordprocessingShape" mc:Ignorable="w14 w15 w16se wp14">
+<w:document xmlns:wpc="http://schemas.microsoft.com/office/word/2010/wordprocessingCanvas" xmlns:cx="http://schemas.microsoft.com/office/drawing/2014/chartex" xmlns:cx1="http://schemas.microsoft.com/office/drawing/2015/9/8/chartex" xmlns:cx2="http://schemas.microsoft.com/office/drawing/2015/10/21/chartex" xmlns:cx3="http://schemas.microsoft.com/office/drawing/2016/5/9/chartex" xmlns:cx4="http://schemas.microsoft.com/office/drawing/2016/5/10/chartex" xmlns:cx5="http://schemas.microsoft.com/office/drawing/2016/5/11/chartex" xmlns:cx6="http://schemas.microsoft.com/office/drawing/2016/5/12/chartex" xmlns:cx7="http://schemas.microsoft.com/office/drawing/2016/5/13/chartex" xmlns:cx8="http://schemas.microsoft.com/office/drawing/2016/5/14/chartex" xmlns:mc="http://schemas.openxmlformats.org/markup-compatibility/2006" xmlns:aink="http://schemas.microsoft.com/office/drawing/2016/ink" xmlns:am3d="http://schemas.microsoft.com/office/drawing/2017/model3d" xmlns:o="urn:schemas-microsoft-com:office:office" xmlns:r="http://schemas.openxmlformats.org/officeDocument/2006/relationships" xmlns:m="http://schemas.openxmlformats.org/officeDocument/2006/math" xmlns:v="urn:schemas-microsoft-com:vml" xmlns:wp14="http://schemas.microsoft.com/office/word/2010/wordprocessingDrawing" xmlns:wp="http://schemas.openxmlformats.org/drawingml/2006/wordprocessingDrawing" xmlns:w10="urn:schemas-microsoft-com:office:word" xmlns:w="http://schemas.openxmlformats.org/wordprocessingml/2006/main" xmlns:w14="http://schemas.microsoft.com/office/word/2010/wordml" xmlns:w15="http://schemas.microsoft.com/office/word/2012/wordml" xmlns:w16cex="http://schemas.microsoft.com/office/word/2018/wordml/cex" xmlns:w16cid="http://schemas.microsoft.com/office/word/2016/wordml/cid" xmlns:w16="http://schemas.microsoft.com/office/word/2018/wordml" xmlns:w16sdtdh="http://schemas.microsoft.com/office/word/2020/wordml/sdtdatahash" xmlns:w16se="http://schemas.microsoft.com/office/word/2015/wordml/symex" xmlns:wpg="http://schemas.microsoft.com/office/word/2010/wordprocessingGroup" xmlns:wpi="http://schemas.microsoft.com/office/word/2010/wordprocessingInk" xmlns:wne="http://schemas.microsoft.com/office/word/2006/wordml" xmlns:wps="http://schemas.microsoft.com/office/word/2010/wordprocessingShape" mc:Ignorable="w14 w15 w16se w16cid w16 w16cex w16sdtdh wp14">
   <w:body>
     <w:p>
       <w:pPr>
@@ -42,49 +42,23 @@
           <w:u w:val="single"/>
           <w:rtl/>
         </w:rPr>
-        <w:t xml:space="preserve"> מערכת יום שלישי </w:t>
-      </w:r>
-      <w:r>
-        <w:rPr>
-          <w:rFonts w:hint="cs"/>
-          <w:b/>
-          <w:bCs/>
-          <w:color w:val="2E74B5" w:themeColor="accent1" w:themeShade="BF"/>
-          <w:sz w:val="32"/>
-          <w:szCs w:val="32"/>
-          <w:u w:val="single"/>
-          <w:rtl/>
-        </w:rPr>
-        <w:t>7.12</w:t>
-      </w:r>
-      <w:r>
-        <w:rPr>
-          <w:rFonts w:hint="cs"/>
-          <w:b/>
-          <w:bCs/>
-          <w:color w:val="2E74B5" w:themeColor="accent1" w:themeShade="BF"/>
-          <w:sz w:val="32"/>
-          <w:szCs w:val="32"/>
-          <w:u w:val="single"/>
-          <w:rtl/>
-        </w:rPr>
-        <w:t>.2021</w:t>
+        <w:t xml:space="preserve"> מערכת יום רביעי 8.12.2021</w:t>
       </w:r>
     </w:p>
     <w:tbl>
       <w:tblPr>
         <w:tblStyle w:val="a3"/>
         <w:bidiVisual/>
-        <w:tblW w:w="10784" w:type="dxa"/>
-        <w:tblInd w:w="-19" w:type="dxa"/>
+        <w:tblW w:w="9776" w:type="dxa"/>
+        <w:tblInd w:w="140" w:type="dxa"/>
         <w:tblLook w:val="04A0" w:firstRow="1" w:lastRow="0" w:firstColumn="1" w:lastColumn="0" w:noHBand="0" w:noVBand="1"/>
       </w:tblPr>
       <w:tblGrid>
-        <w:gridCol w:w="983"/>
-        <w:gridCol w:w="3262"/>
+        <w:gridCol w:w="1134"/>
+        <w:gridCol w:w="2688"/>
         <w:gridCol w:w="1842"/>
-        <w:gridCol w:w="1909"/>
-        <w:gridCol w:w="2788"/>
+        <w:gridCol w:w="1984"/>
+        <w:gridCol w:w="2128"/>
       </w:tblGrid>
       <w:tr>
         <w:trPr>
@@ -92,13 +66,13 @@
         </w:trPr>
         <w:tc>
           <w:tcPr>
-            <w:tcW w:w="856" w:type="dxa"/>
+            <w:tcW w:w="1134" w:type="dxa"/>
             <w:tcBorders>
               <w:top w:val="thickThinSmallGap" w:sz="24" w:space="0" w:color="000000"/>
               <w:left w:val="thinThickSmallGap" w:sz="24" w:space="0" w:color="000000"/>
               <w:right w:val="thickThinSmallGap" w:sz="24" w:space="0" w:color="000000"/>
             </w:tcBorders>
-            <w:shd w:val="clear" w:color="auto" w:fill="D9E2F3" w:themeFill="accent5" w:themeFillTint="33"/>
+            <w:shd w:val="clear" w:color="auto" w:fill="BDD6EE" w:themeFill="accent1" w:themeFillTint="66"/>
           </w:tcPr>
           <w:p>
             <w:pPr>
@@ -117,14 +91,23 @@
         </w:tc>
         <w:tc>
           <w:tcPr>
-            <w:tcW w:w="9928" w:type="dxa"/>
+            <w:tcW w:w="8642" w:type="dxa"/>
             <w:gridSpan w:val="4"/>
             <w:tcBorders>
               <w:top w:val="thickThinSmallGap" w:sz="24" w:space="0" w:color="000000"/>
               <w:right w:val="thickThinSmallGap" w:sz="24" w:space="0" w:color="000000"/>
             </w:tcBorders>
-            <w:shd w:val="clear" w:color="auto" w:fill="D9E2F3" w:themeFill="accent5" w:themeFillTint="33"/>
+            <w:shd w:val="clear" w:color="auto" w:fill="BDD6EE" w:themeFill="accent1" w:themeFillTint="66"/>
           </w:tcPr>
+          <w:p>
+            <w:pPr>
+              <w:rPr>
+                <w:b/>
+                <w:bCs/>
+                <w:rtl/>
+              </w:rPr>
+            </w:pPr>
+          </w:p>
           <w:p>
             <w:pPr>
               <w:pStyle w:val="a4"/>
@@ -134,68 +117,58 @@
               </w:numPr>
               <w:spacing w:line="276" w:lineRule="auto"/>
               <w:rPr>
+                <w:b/>
+                <w:bCs/>
                 <w:sz w:val="24"/>
                 <w:szCs w:val="24"/>
               </w:rPr>
             </w:pPr>
             <w:r>
               <w:rPr>
-                <w:rFonts w:ascii="Arial" w:hAnsi="Arial" w:cs="Arial"/>
-                <w:color w:val="000000"/>
-                <w:sz w:val="24"/>
-                <w:szCs w:val="24"/>
-                <w:rtl/>
-              </w:rPr>
-              <w:t>מועצת תלמידים בבית קינן 8.</w:t>
-            </w:r>
-            <w:r>
-              <w:rPr>
-                <w:rFonts w:ascii="Arial" w:hAnsi="Arial" w:cs="Arial" w:hint="cs"/>
-                <w:color w:val="000000"/>
-                <w:sz w:val="24"/>
-                <w:szCs w:val="24"/>
-                <w:rtl/>
-              </w:rPr>
-              <w:t>45</w:t>
-            </w:r>
-            <w:r>
-              <w:rPr>
-                <w:rFonts w:ascii="Arial" w:hAnsi="Arial" w:cs="Arial"/>
-                <w:color w:val="000000"/>
-                <w:sz w:val="24"/>
-                <w:szCs w:val="24"/>
-                <w:rtl/>
-              </w:rPr>
-              <w:t>-</w:t>
-            </w:r>
-            <w:r>
-              <w:rPr>
-                <w:rFonts w:ascii="Arial" w:hAnsi="Arial" w:cs="Arial" w:hint="cs"/>
-                <w:color w:val="000000"/>
-                <w:sz w:val="24"/>
-                <w:szCs w:val="24"/>
-                <w:rtl/>
-              </w:rPr>
-              <w:t>12</w:t>
-            </w:r>
-            <w:r>
-              <w:rPr>
-                <w:rFonts w:ascii="Arial" w:hAnsi="Arial" w:cs="Arial"/>
-                <w:color w:val="000000"/>
-                <w:sz w:val="24"/>
-                <w:szCs w:val="24"/>
-                <w:rtl/>
-              </w:rPr>
-              <w:t>.00</w:t>
-            </w:r>
-            <w:r>
-              <w:rPr>
-                <w:rFonts w:hint="cs"/>
-                <w:sz w:val="24"/>
-                <w:szCs w:val="24"/>
-                <w:rtl/>
-              </w:rPr>
-              <w:t xml:space="preserve"> בליווי קרן ומתן.</w:t>
+                <w:rFonts w:hint="cs"/>
+                <w:b/>
+                <w:bCs/>
+                <w:rtl/>
+              </w:rPr>
+              <w:t xml:space="preserve">מתכונת בע"פ באנגלית לתלמידי </w:t>
+            </w:r>
+            <w:r>
+              <w:rPr>
+                <w:rFonts w:hint="cs"/>
+                <w:b/>
+                <w:bCs/>
+                <w:rtl/>
+              </w:rPr>
+              <w:t xml:space="preserve">יב5+12+7 </w:t>
+            </w:r>
+            <w:r>
+              <w:rPr>
+                <w:rFonts w:hint="cs"/>
+                <w:b/>
+                <w:bCs/>
+                <w:rtl/>
+              </w:rPr>
+              <w:t xml:space="preserve">ע"פ הזמנת המורה בחדרי מחשב </w:t>
+            </w:r>
+            <w:proofErr w:type="spellStart"/>
+            <w:r>
+              <w:rPr>
+                <w:rFonts w:hint="cs"/>
+                <w:b/>
+                <w:bCs/>
+                <w:rtl/>
+              </w:rPr>
+              <w:t>ג'+ד</w:t>
+            </w:r>
+            <w:proofErr w:type="spellEnd"/>
+            <w:r>
+              <w:rPr>
+                <w:rFonts w:hint="cs"/>
+                <w:b/>
+                <w:bCs/>
+                <w:rtl/>
+              </w:rPr>
+              <w:t>'.</w:t>
             </w:r>
           </w:p>
           <w:p>
@@ -207,216 +180,39 @@
               </w:numPr>
               <w:spacing w:line="276" w:lineRule="auto"/>
               <w:rPr>
-                <w:sz w:val="24"/>
-                <w:szCs w:val="24"/>
-                <w:rtl/>
-              </w:rPr>
-            </w:pPr>
-            <w:r>
-              <w:rPr>
-                <w:rFonts w:hint="cs"/>
-                <w:sz w:val="24"/>
-                <w:szCs w:val="24"/>
-                <w:rtl/>
-              </w:rPr>
-              <w:t xml:space="preserve">מתכונת בע"פ באנגלית לתלמידי יב3-6-11 ע"פ הזמנת המורה בחדרי מחשב </w:t>
-            </w:r>
-            <w:proofErr w:type="spellStart"/>
-            <w:r>
-              <w:rPr>
-                <w:rFonts w:hint="cs"/>
-                <w:sz w:val="24"/>
-                <w:szCs w:val="24"/>
-                <w:rtl/>
-              </w:rPr>
-              <w:t>ג'+ד</w:t>
-            </w:r>
-            <w:proofErr w:type="spellEnd"/>
-            <w:r>
-              <w:rPr>
-                <w:rFonts w:hint="cs"/>
-                <w:sz w:val="24"/>
-                <w:szCs w:val="24"/>
-                <w:rtl/>
-              </w:rPr>
-              <w:t>'.</w:t>
-            </w:r>
-          </w:p>
-          <w:p>
-            <w:pPr>
-              <w:pStyle w:val="a4"/>
-              <w:numPr>
-                <w:ilvl w:val="0"/>
-                <w:numId w:val="1"/>
-              </w:numPr>
-              <w:spacing w:line="276" w:lineRule="auto"/>
-              <w:rPr>
-                <w:sz w:val="24"/>
-                <w:szCs w:val="24"/>
-              </w:rPr>
-            </w:pPr>
-            <w:r>
-              <w:rPr>
-                <w:rFonts w:hint="cs"/>
-                <w:sz w:val="24"/>
-                <w:szCs w:val="24"/>
-                <w:rtl/>
-              </w:rPr>
-              <w:t>11.45</w:t>
-            </w:r>
-            <w:r>
-              <w:rPr>
-                <w:rFonts w:hint="cs"/>
-                <w:sz w:val="24"/>
-                <w:szCs w:val="24"/>
-                <w:rtl/>
-              </w:rPr>
-              <w:t>-13.00</w:t>
-            </w:r>
-            <w:r>
-              <w:rPr>
-                <w:rFonts w:hint="cs"/>
-                <w:sz w:val="24"/>
-                <w:szCs w:val="24"/>
-                <w:rtl/>
-              </w:rPr>
-              <w:t xml:space="preserve"> השתלמות </w:t>
-            </w:r>
-            <w:proofErr w:type="spellStart"/>
-            <w:r>
-              <w:rPr>
-                <w:rFonts w:hint="cs"/>
-                <w:sz w:val="24"/>
-                <w:szCs w:val="24"/>
-                <w:rtl/>
-              </w:rPr>
-              <w:t>מיינדפולנס</w:t>
-            </w:r>
-            <w:proofErr w:type="spellEnd"/>
-            <w:r>
-              <w:rPr>
-                <w:rFonts w:hint="cs"/>
-                <w:sz w:val="24"/>
-                <w:szCs w:val="24"/>
-                <w:rtl/>
-              </w:rPr>
-              <w:t xml:space="preserve"> בספריה</w:t>
-            </w:r>
-          </w:p>
-          <w:p>
-            <w:pPr>
-              <w:pStyle w:val="a4"/>
-              <w:numPr>
-                <w:ilvl w:val="0"/>
-                <w:numId w:val="1"/>
-              </w:numPr>
-              <w:spacing w:line="276" w:lineRule="auto"/>
-              <w:rPr>
-                <w:sz w:val="24"/>
-                <w:szCs w:val="24"/>
-              </w:rPr>
-            </w:pPr>
-            <w:r>
-              <w:rPr>
-                <w:rFonts w:hint="cs"/>
-                <w:sz w:val="24"/>
-                <w:szCs w:val="24"/>
-                <w:rtl/>
-              </w:rPr>
-              <w:t>13.00 יום המורה בחדר המורים</w:t>
-            </w:r>
-            <w:r>
-              <w:rPr>
-                <w:rFonts w:hint="cs"/>
-                <w:sz w:val="24"/>
-                <w:szCs w:val="24"/>
-                <w:rtl/>
-              </w:rPr>
-              <w:t>.</w:t>
-            </w:r>
-          </w:p>
-          <w:p>
-            <w:pPr>
-              <w:pStyle w:val="a4"/>
-              <w:numPr>
-                <w:ilvl w:val="0"/>
-                <w:numId w:val="1"/>
-              </w:numPr>
-              <w:spacing w:line="276" w:lineRule="auto"/>
-              <w:rPr>
-                <w:sz w:val="24"/>
-                <w:szCs w:val="24"/>
-                <w:rtl/>
-              </w:rPr>
-            </w:pPr>
-            <w:r>
-              <w:rPr>
-                <w:rFonts w:hint="cs"/>
-                <w:sz w:val="24"/>
-                <w:szCs w:val="24"/>
-                <w:rtl/>
-              </w:rPr>
-              <w:t xml:space="preserve">מועדון </w:t>
-            </w:r>
-            <w:r>
-              <w:rPr>
-                <w:rFonts w:hint="cs"/>
-                <w:sz w:val="24"/>
-                <w:szCs w:val="24"/>
-              </w:rPr>
-              <w:t>MUN</w:t>
-            </w:r>
-            <w:r>
-              <w:rPr>
-                <w:rFonts w:hint="cs"/>
-                <w:sz w:val="24"/>
-                <w:szCs w:val="24"/>
-                <w:rtl/>
-              </w:rPr>
-              <w:t xml:space="preserve"> מתקיים בשעה 12.10 בחדר 213. שחר טבנקין תלמיד ביה"ס וזוכה פרס </w:t>
-            </w:r>
-            <w:r>
-              <w:rPr>
-                <w:rFonts w:ascii="Arial" w:hAnsi="Arial" w:cs="Arial"/>
-                <w:b/>
-                <w:bCs/>
-                <w:color w:val="000000"/>
-                <w:sz w:val="18"/>
-                <w:szCs w:val="18"/>
-                <w:shd w:val="clear" w:color="auto" w:fill="FFFFFF"/>
-              </w:rPr>
-              <w:t>MOST DISTINGUISHED  DELEGATE</w:t>
-            </w:r>
-            <w:r>
-              <w:rPr>
-                <w:rFonts w:ascii="Arial" w:hAnsi="Arial" w:cs="Arial"/>
-                <w:b/>
-                <w:bCs/>
-                <w:color w:val="000000"/>
-                <w:shd w:val="clear" w:color="auto" w:fill="FFFFFF"/>
-              </w:rPr>
-              <w:t xml:space="preserve"> </w:t>
-            </w:r>
-            <w:r>
-              <w:rPr>
-                <w:rFonts w:ascii="Arial" w:hAnsi="Arial" w:cs="Arial" w:hint="cs"/>
-                <w:b/>
-                <w:bCs/>
-                <w:color w:val="000000"/>
-                <w:shd w:val="clear" w:color="auto" w:fill="FFFFFF"/>
-                <w:rtl/>
-              </w:rPr>
-              <w:t xml:space="preserve"> </w:t>
-            </w:r>
-            <w:r>
-              <w:rPr>
-                <w:rFonts w:hint="cs"/>
-                <w:sz w:val="24"/>
-                <w:szCs w:val="24"/>
-                <w:rtl/>
-              </w:rPr>
-              <w:t>ידריך ויסביר איך מצליחים וזוכים. ההשתתפות חובה למי שרוצה להיות חבר משלחת עתידית.</w:t>
-            </w:r>
+                <w:b/>
+                <w:bCs/>
+                <w:rtl/>
+              </w:rPr>
+            </w:pPr>
+            <w:r>
+              <w:rPr>
+                <w:rFonts w:hint="cs"/>
+                <w:b/>
+                <w:bCs/>
+                <w:rtl/>
+              </w:rPr>
+              <w:t xml:space="preserve">אין סמינר יוד ואין </w:t>
+            </w:r>
+            <w:r>
+              <w:rPr>
+                <w:rFonts w:hint="cs"/>
+                <w:b/>
+                <w:bCs/>
+                <w:rtl/>
+              </w:rPr>
+              <w:t>פעילות יא' מחוץ לביה"ס</w:t>
+            </w:r>
+          </w:p>
+          <w:p>
+            <w:pPr>
+              <w:spacing w:line="276" w:lineRule="auto"/>
+              <w:rPr>
+                <w:b/>
+                <w:bCs/>
+                <w:rtl/>
+              </w:rPr>
+            </w:pPr>
           </w:p>
         </w:tc>
       </w:tr>
@@ -426,13 +222,13 @@
         </w:trPr>
         <w:tc>
           <w:tcPr>
-            <w:tcW w:w="856" w:type="dxa"/>
+            <w:tcW w:w="1134" w:type="dxa"/>
             <w:tcBorders>
               <w:top w:val="thickThinSmallGap" w:sz="24" w:space="0" w:color="000000"/>
               <w:left w:val="thinThickSmallGap" w:sz="24" w:space="0" w:color="000000"/>
               <w:right w:val="thickThinSmallGap" w:sz="24" w:space="0" w:color="000000"/>
             </w:tcBorders>
-            <w:shd w:val="clear" w:color="auto" w:fill="D9E2F3" w:themeFill="accent5" w:themeFillTint="33"/>
+            <w:shd w:val="clear" w:color="auto" w:fill="BDD6EE" w:themeFill="accent1" w:themeFillTint="66"/>
           </w:tcPr>
           <w:p>
             <w:pPr>
@@ -463,12 +259,11 @@
         </w:tc>
         <w:tc>
           <w:tcPr>
-            <w:tcW w:w="3262" w:type="dxa"/>
+            <w:tcW w:w="2688" w:type="dxa"/>
             <w:tcBorders>
               <w:top w:val="thickThinSmallGap" w:sz="24" w:space="0" w:color="000000"/>
               <w:right w:val="thickThinSmallGap" w:sz="24" w:space="0" w:color="000000"/>
             </w:tcBorders>
-            <w:shd w:val="clear" w:color="auto" w:fill="auto"/>
           </w:tcPr>
           <w:p>
             <w:pPr>
@@ -538,20 +333,7 @@
                 <w:szCs w:val="20"/>
                 <w:rtl/>
               </w:rPr>
-              <w:t>חצר אחורית</w:t>
-            </w:r>
-            <w:bookmarkStart w:id="0" w:name="_GoBack"/>
-            <w:bookmarkEnd w:id="0"/>
-            <w:r>
-              <w:rPr>
-                <w:rFonts w:hint="cs"/>
-                <w:b/>
-                <w:bCs/>
-                <w:sz w:val="20"/>
-                <w:szCs w:val="20"/>
-                <w:rtl/>
-              </w:rPr>
-              <w:t xml:space="preserve"> וסביב האולם - </w:t>
+              <w:t xml:space="preserve">חצר אחורית וסביב האולם - </w:t>
             </w:r>
           </w:p>
           <w:p>
@@ -655,7 +437,6 @@
               <w:top w:val="thickThinSmallGap" w:sz="24" w:space="0" w:color="000000"/>
               <w:right w:val="thickThinSmallGap" w:sz="24" w:space="0" w:color="000000"/>
             </w:tcBorders>
-            <w:shd w:val="clear" w:color="auto" w:fill="auto"/>
           </w:tcPr>
           <w:p>
             <w:pPr>
@@ -702,110 +483,134 @@
                 <w:szCs w:val="20"/>
                 <w:rtl/>
               </w:rPr>
-              <w:t>אורלי חייט</w:t>
-            </w:r>
-          </w:p>
-          <w:p>
-            <w:pPr>
-              <w:spacing w:line="276" w:lineRule="auto"/>
-              <w:rPr>
-                <w:b/>
-                <w:bCs/>
-                <w:sz w:val="20"/>
-                <w:szCs w:val="20"/>
-                <w:rtl/>
-              </w:rPr>
-            </w:pPr>
-            <w:r>
-              <w:rPr>
-                <w:rFonts w:hint="cs"/>
-                <w:b/>
-                <w:bCs/>
-                <w:sz w:val="20"/>
-                <w:szCs w:val="20"/>
-                <w:rtl/>
-              </w:rPr>
-              <w:t>שרה יחיאל</w:t>
-            </w:r>
-          </w:p>
-          <w:p>
-            <w:pPr>
-              <w:spacing w:line="276" w:lineRule="auto"/>
-              <w:rPr>
-                <w:b/>
-                <w:bCs/>
-                <w:sz w:val="20"/>
-                <w:szCs w:val="20"/>
-                <w:rtl/>
-              </w:rPr>
-            </w:pPr>
-            <w:r>
-              <w:rPr>
-                <w:rFonts w:hint="cs"/>
-                <w:b/>
-                <w:bCs/>
-                <w:sz w:val="20"/>
-                <w:szCs w:val="20"/>
-                <w:rtl/>
-              </w:rPr>
-              <w:t>אורי נווה</w:t>
-            </w:r>
-          </w:p>
-          <w:p>
-            <w:pPr>
-              <w:spacing w:line="276" w:lineRule="auto"/>
-              <w:rPr>
-                <w:b/>
-                <w:bCs/>
-                <w:sz w:val="20"/>
-                <w:szCs w:val="20"/>
-                <w:rtl/>
-              </w:rPr>
-            </w:pPr>
-            <w:r>
-              <w:rPr>
-                <w:rFonts w:hint="cs"/>
-                <w:b/>
-                <w:bCs/>
-                <w:sz w:val="20"/>
-                <w:szCs w:val="20"/>
-                <w:rtl/>
-              </w:rPr>
-              <w:t>אשרת</w:t>
-            </w:r>
-          </w:p>
-          <w:p>
-            <w:pPr>
-              <w:spacing w:line="276" w:lineRule="auto"/>
-              <w:rPr>
-                <w:b/>
-                <w:bCs/>
-                <w:sz w:val="20"/>
-                <w:szCs w:val="20"/>
-                <w:rtl/>
-              </w:rPr>
-            </w:pPr>
-            <w:r>
-              <w:rPr>
-                <w:rFonts w:hint="cs"/>
-                <w:b/>
-                <w:bCs/>
-                <w:sz w:val="20"/>
-                <w:szCs w:val="20"/>
-                <w:rtl/>
-              </w:rPr>
-              <w:t>שונית</w:t>
-            </w:r>
+              <w:t>עדי תדהר</w:t>
+            </w:r>
+          </w:p>
+          <w:p>
+            <w:pPr>
+              <w:spacing w:line="276" w:lineRule="auto"/>
+              <w:rPr>
+                <w:b/>
+                <w:bCs/>
+                <w:sz w:val="20"/>
+                <w:szCs w:val="20"/>
+                <w:rtl/>
+              </w:rPr>
+            </w:pPr>
+            <w:r>
+              <w:rPr>
+                <w:rFonts w:hint="cs"/>
+                <w:b/>
+                <w:bCs/>
+                <w:sz w:val="20"/>
+                <w:szCs w:val="20"/>
+                <w:rtl/>
+              </w:rPr>
+              <w:t>ורד צרפתי</w:t>
+            </w:r>
+          </w:p>
+          <w:p>
+            <w:pPr>
+              <w:spacing w:line="276" w:lineRule="auto"/>
+              <w:rPr>
+                <w:b/>
+                <w:bCs/>
+                <w:sz w:val="20"/>
+                <w:szCs w:val="20"/>
+                <w:rtl/>
+              </w:rPr>
+            </w:pPr>
+            <w:r>
+              <w:rPr>
+                <w:rFonts w:hint="cs"/>
+                <w:b/>
+                <w:bCs/>
+                <w:sz w:val="20"/>
+                <w:szCs w:val="20"/>
+                <w:rtl/>
+              </w:rPr>
+              <w:t>ליה</w:t>
+            </w:r>
+          </w:p>
+          <w:p>
+            <w:pPr>
+              <w:spacing w:line="276" w:lineRule="auto"/>
+              <w:rPr>
+                <w:b/>
+                <w:bCs/>
+                <w:sz w:val="20"/>
+                <w:szCs w:val="20"/>
+                <w:rtl/>
+              </w:rPr>
+            </w:pPr>
+            <w:r>
+              <w:rPr>
+                <w:rFonts w:hint="cs"/>
+                <w:b/>
+                <w:bCs/>
+                <w:sz w:val="20"/>
+                <w:szCs w:val="20"/>
+                <w:rtl/>
+              </w:rPr>
+              <w:t>עמית רייכמן</w:t>
+            </w:r>
+          </w:p>
+          <w:p>
+            <w:pPr>
+              <w:spacing w:line="276" w:lineRule="auto"/>
+              <w:rPr>
+                <w:b/>
+                <w:bCs/>
+                <w:sz w:val="20"/>
+                <w:szCs w:val="20"/>
+                <w:rtl/>
+              </w:rPr>
+            </w:pPr>
+            <w:r>
+              <w:rPr>
+                <w:rFonts w:hint="cs"/>
+                <w:b/>
+                <w:bCs/>
+                <w:sz w:val="20"/>
+                <w:szCs w:val="20"/>
+                <w:rtl/>
+              </w:rPr>
+              <w:t xml:space="preserve">יעל </w:t>
+            </w:r>
+            <w:proofErr w:type="spellStart"/>
+            <w:r>
+              <w:rPr>
+                <w:rFonts w:hint="cs"/>
+                <w:b/>
+                <w:bCs/>
+                <w:sz w:val="20"/>
+                <w:szCs w:val="20"/>
+                <w:rtl/>
+              </w:rPr>
+              <w:t>פלישר</w:t>
+            </w:r>
+            <w:proofErr w:type="spellEnd"/>
+          </w:p>
+          <w:p>
+            <w:pPr>
+              <w:spacing w:line="276" w:lineRule="auto"/>
+              <w:rPr>
+                <w:b/>
+                <w:bCs/>
+                <w:sz w:val="20"/>
+                <w:szCs w:val="20"/>
+                <w:rtl/>
+              </w:rPr>
+            </w:pPr>
           </w:p>
         </w:tc>
         <w:tc>
           <w:tcPr>
-            <w:tcW w:w="1943" w:type="dxa"/>
+            <w:tcW w:w="1984" w:type="dxa"/>
             <w:tcBorders>
               <w:top w:val="thickThinSmallGap" w:sz="24" w:space="0" w:color="000000"/>
               <w:right w:val="thickThinSmallGap" w:sz="24" w:space="0" w:color="000000"/>
             </w:tcBorders>
-            <w:shd w:val="clear" w:color="auto" w:fill="auto"/>
           </w:tcPr>
           <w:p>
             <w:pPr>
@@ -815,19 +620,146 @@
                 <w:bCs/>
                 <w:sz w:val="20"/>
                 <w:szCs w:val="20"/>
-                <w:rtl/>
-              </w:rPr>
-            </w:pPr>
+                <w:u w:val="single"/>
+                <w:rtl/>
+              </w:rPr>
+            </w:pPr>
+            <w:r>
+              <w:rPr>
+                <w:rFonts w:hint="cs"/>
+                <w:b/>
+                <w:bCs/>
+                <w:sz w:val="20"/>
+                <w:szCs w:val="20"/>
+                <w:u w:val="single"/>
+                <w:rtl/>
+              </w:rPr>
+              <w:t>11.50-12.10</w:t>
+            </w:r>
+          </w:p>
+          <w:p>
+            <w:pPr>
+              <w:spacing w:line="276" w:lineRule="auto"/>
+              <w:rPr>
+                <w:b/>
+                <w:bCs/>
+                <w:sz w:val="20"/>
+                <w:szCs w:val="20"/>
+                <w:rtl/>
+              </w:rPr>
+            </w:pPr>
+            <w:r>
+              <w:rPr>
+                <w:rFonts w:hint="cs"/>
+                <w:b/>
+                <w:bCs/>
+                <w:sz w:val="20"/>
+                <w:szCs w:val="20"/>
+                <w:rtl/>
+              </w:rPr>
+              <w:t>שרית פונט</w:t>
+            </w:r>
+          </w:p>
+          <w:p>
+            <w:pPr>
+              <w:spacing w:line="276" w:lineRule="auto"/>
+              <w:rPr>
+                <w:b/>
+                <w:bCs/>
+                <w:sz w:val="20"/>
+                <w:szCs w:val="20"/>
+                <w:rtl/>
+              </w:rPr>
+            </w:pPr>
+            <w:r>
+              <w:rPr>
+                <w:rFonts w:hint="cs"/>
+                <w:b/>
+                <w:bCs/>
+                <w:sz w:val="20"/>
+                <w:szCs w:val="20"/>
+                <w:rtl/>
+              </w:rPr>
+              <w:t>יונית עמית</w:t>
+            </w:r>
+          </w:p>
+          <w:p>
+            <w:pPr>
+              <w:spacing w:line="276" w:lineRule="auto"/>
+              <w:rPr>
+                <w:b/>
+                <w:bCs/>
+                <w:sz w:val="20"/>
+                <w:szCs w:val="20"/>
+                <w:rtl/>
+              </w:rPr>
+            </w:pPr>
+            <w:r>
+              <w:rPr>
+                <w:rFonts w:hint="cs"/>
+                <w:b/>
+                <w:bCs/>
+                <w:sz w:val="20"/>
+                <w:szCs w:val="20"/>
+                <w:rtl/>
+              </w:rPr>
+              <w:t>מוטי מור</w:t>
+            </w:r>
+          </w:p>
+          <w:p>
+            <w:pPr>
+              <w:spacing w:line="276" w:lineRule="auto"/>
+              <w:rPr>
+                <w:b/>
+                <w:bCs/>
+                <w:sz w:val="20"/>
+                <w:szCs w:val="20"/>
+                <w:rtl/>
+              </w:rPr>
+            </w:pPr>
+            <w:r>
+              <w:rPr>
+                <w:rFonts w:hint="cs"/>
+                <w:b/>
+                <w:bCs/>
+                <w:sz w:val="20"/>
+                <w:szCs w:val="20"/>
+                <w:rtl/>
+              </w:rPr>
+              <w:t>חנה</w:t>
+            </w:r>
+          </w:p>
+          <w:p>
+            <w:pPr>
+              <w:spacing w:line="276" w:lineRule="auto"/>
+              <w:rPr>
+                <w:b/>
+                <w:bCs/>
+                <w:sz w:val="20"/>
+                <w:szCs w:val="20"/>
+                <w:rtl/>
+              </w:rPr>
+            </w:pPr>
+            <w:r>
+              <w:rPr>
+                <w:rFonts w:hint="cs"/>
+                <w:b/>
+                <w:bCs/>
+                <w:sz w:val="20"/>
+                <w:szCs w:val="20"/>
+                <w:rtl/>
+              </w:rPr>
+              <w:t xml:space="preserve">טליה </w:t>
+            </w:r>
           </w:p>
         </w:tc>
         <w:tc>
           <w:tcPr>
-            <w:tcW w:w="2881" w:type="dxa"/>
+            <w:tcW w:w="2128" w:type="dxa"/>
             <w:tcBorders>
               <w:top w:val="thickThinSmallGap" w:sz="24" w:space="0" w:color="000000"/>
               <w:right w:val="thickThinSmallGap" w:sz="24" w:space="0" w:color="000000"/>
             </w:tcBorders>
-            <w:shd w:val="clear" w:color="auto" w:fill="auto"/>
           </w:tcPr>
           <w:p>
             <w:pPr>
@@ -837,24 +769,178 @@
                 <w:bCs/>
                 <w:sz w:val="20"/>
                 <w:szCs w:val="20"/>
-                <w:rtl/>
-              </w:rPr>
-            </w:pPr>
+                <w:u w:val="single"/>
+                <w:rtl/>
+              </w:rPr>
+            </w:pPr>
+            <w:r>
+              <w:rPr>
+                <w:rFonts w:hint="cs"/>
+                <w:b/>
+                <w:bCs/>
+                <w:sz w:val="20"/>
+                <w:szCs w:val="20"/>
+                <w:u w:val="single"/>
+                <w:rtl/>
+              </w:rPr>
+              <w:t>13.45-13.55</w:t>
+            </w:r>
+          </w:p>
+          <w:p>
+            <w:pPr>
+              <w:spacing w:line="276" w:lineRule="auto"/>
+              <w:rPr>
+                <w:b/>
+                <w:bCs/>
+                <w:sz w:val="20"/>
+                <w:szCs w:val="20"/>
+                <w:rtl/>
+              </w:rPr>
+            </w:pPr>
+            <w:r>
+              <w:rPr>
+                <w:rFonts w:hint="cs"/>
+                <w:b/>
+                <w:bCs/>
+                <w:sz w:val="20"/>
+                <w:szCs w:val="20"/>
+                <w:rtl/>
+              </w:rPr>
+              <w:t xml:space="preserve">גליה </w:t>
+            </w:r>
+            <w:proofErr w:type="spellStart"/>
+            <w:r>
+              <w:rPr>
+                <w:rFonts w:hint="cs"/>
+                <w:b/>
+                <w:bCs/>
+                <w:sz w:val="20"/>
+                <w:szCs w:val="20"/>
+                <w:rtl/>
+              </w:rPr>
+              <w:t>ספז</w:t>
+            </w:r>
+            <w:proofErr w:type="spellEnd"/>
+          </w:p>
+          <w:p>
+            <w:pPr>
+              <w:spacing w:line="276" w:lineRule="auto"/>
+              <w:rPr>
+                <w:b/>
+                <w:bCs/>
+                <w:sz w:val="20"/>
+                <w:szCs w:val="20"/>
+                <w:rtl/>
+              </w:rPr>
+            </w:pPr>
+            <w:r>
+              <w:rPr>
+                <w:rFonts w:hint="cs"/>
+                <w:b/>
+                <w:bCs/>
+                <w:sz w:val="20"/>
+                <w:szCs w:val="20"/>
+                <w:rtl/>
+              </w:rPr>
+              <w:t>גל סגל</w:t>
+            </w:r>
+          </w:p>
+          <w:p>
+            <w:pPr>
+              <w:spacing w:line="276" w:lineRule="auto"/>
+              <w:rPr>
+                <w:b/>
+                <w:bCs/>
+                <w:sz w:val="20"/>
+                <w:szCs w:val="20"/>
+                <w:rtl/>
+              </w:rPr>
+            </w:pPr>
+            <w:r>
+              <w:rPr>
+                <w:rFonts w:hint="cs"/>
+                <w:b/>
+                <w:bCs/>
+                <w:sz w:val="20"/>
+                <w:szCs w:val="20"/>
+                <w:rtl/>
+              </w:rPr>
+              <w:t>איילה נאמני</w:t>
+            </w:r>
+          </w:p>
+          <w:p>
+            <w:pPr>
+              <w:spacing w:line="276" w:lineRule="auto"/>
+              <w:rPr>
+                <w:b/>
+                <w:bCs/>
+                <w:sz w:val="20"/>
+                <w:szCs w:val="20"/>
+                <w:rtl/>
+              </w:rPr>
+            </w:pPr>
+            <w:r>
+              <w:rPr>
+                <w:rFonts w:hint="cs"/>
+                <w:b/>
+                <w:bCs/>
+                <w:sz w:val="20"/>
+                <w:szCs w:val="20"/>
+                <w:rtl/>
+              </w:rPr>
+              <w:t xml:space="preserve">ערן </w:t>
+            </w:r>
+            <w:proofErr w:type="spellStart"/>
+            <w:r>
+              <w:rPr>
+                <w:rFonts w:hint="cs"/>
+                <w:b/>
+                <w:bCs/>
+                <w:sz w:val="20"/>
+                <w:szCs w:val="20"/>
+                <w:rtl/>
+              </w:rPr>
+              <w:t>רוזנק</w:t>
+            </w:r>
+            <w:proofErr w:type="spellEnd"/>
+          </w:p>
+          <w:p>
+            <w:pPr>
+              <w:spacing w:line="276" w:lineRule="auto"/>
+              <w:rPr>
+                <w:b/>
+                <w:bCs/>
+                <w:sz w:val="20"/>
+                <w:szCs w:val="20"/>
+                <w:rtl/>
+              </w:rPr>
+            </w:pPr>
+            <w:r>
+              <w:rPr>
+                <w:rFonts w:hint="cs"/>
+                <w:b/>
+                <w:bCs/>
+                <w:sz w:val="20"/>
+                <w:szCs w:val="20"/>
+                <w:rtl/>
+              </w:rPr>
+              <w:t>מאיה זאב</w:t>
+            </w:r>
           </w:p>
         </w:tc>
       </w:tr>
       <w:tr>
         <w:trPr>
-          <w:trHeight w:val="1121"/>
+          <w:trHeight w:val="791"/>
         </w:trPr>
         <w:tc>
           <w:tcPr>
-            <w:tcW w:w="856" w:type="dxa"/>
+            <w:tcW w:w="1134" w:type="dxa"/>
             <w:tcBorders>
               <w:left w:val="thinThickSmallGap" w:sz="24" w:space="0" w:color="000000"/>
               <w:right w:val="thickThinSmallGap" w:sz="24" w:space="0" w:color="000000"/>
             </w:tcBorders>
-            <w:shd w:val="clear" w:color="auto" w:fill="D9E2F3" w:themeFill="accent5" w:themeFillTint="33"/>
+            <w:shd w:val="clear" w:color="auto" w:fill="BDD6EE" w:themeFill="accent1" w:themeFillTint="66"/>
           </w:tcPr>
           <w:p>
             <w:pPr>
@@ -885,83 +971,41 @@
         </w:tc>
         <w:tc>
           <w:tcPr>
-            <w:tcW w:w="9928" w:type="dxa"/>
+            <w:tcW w:w="8642" w:type="dxa"/>
             <w:gridSpan w:val="4"/>
             <w:tcBorders>
               <w:right w:val="thickThinSmallGap" w:sz="24" w:space="0" w:color="000000"/>
             </w:tcBorders>
-            <w:shd w:val="clear" w:color="auto" w:fill="auto"/>
           </w:tcPr>
           <w:p>
             <w:pPr>
               <w:spacing w:line="360" w:lineRule="auto"/>
-            </w:pPr>
-            <w:r>
-              <w:rPr>
-                <w:rFonts w:ascii="Arial" w:hAnsi="Arial" w:cs="Arial"/>
-                <w:b/>
-                <w:bCs/>
-                <w:color w:val="000000"/>
-                <w:sz w:val="24"/>
-                <w:szCs w:val="24"/>
-                <w:rtl/>
-              </w:rPr>
-              <w:t>מבחן לשון</w:t>
-            </w:r>
-            <w:r>
-              <w:rPr>
-                <w:rFonts w:ascii="Arial" w:hAnsi="Arial" w:cs="Arial"/>
-                <w:color w:val="000000"/>
-                <w:sz w:val="24"/>
-                <w:szCs w:val="24"/>
-                <w:rtl/>
-              </w:rPr>
-              <w:t xml:space="preserve"> </w:t>
-            </w:r>
-            <w:r>
-              <w:rPr>
-                <w:rFonts w:ascii="Arial" w:hAnsi="Arial" w:cs="Arial" w:hint="cs"/>
-                <w:color w:val="000000"/>
-                <w:rtl/>
-              </w:rPr>
-              <w:t>(</w:t>
-            </w:r>
-            <w:r>
-              <w:rPr>
-                <w:rFonts w:ascii="Arial" w:hAnsi="Arial" w:cs="Arial"/>
-                <w:color w:val="000000"/>
-                <w:rtl/>
-              </w:rPr>
-              <w:t>לתלמידי יוד שהיו בכדוריד</w:t>
-            </w:r>
-            <w:r>
-              <w:rPr>
-                <w:rFonts w:ascii="Arial" w:hAnsi="Arial" w:cs="Arial" w:hint="cs"/>
-                <w:color w:val="000000"/>
-                <w:rtl/>
-              </w:rPr>
-              <w:t>)</w:t>
-            </w:r>
-            <w:r>
-              <w:rPr>
-                <w:rFonts w:hint="cs"/>
-                <w:rtl/>
-              </w:rPr>
-              <w:t xml:space="preserve"> </w:t>
-            </w:r>
-            <w:r>
-              <w:rPr>
-                <w:rFonts w:hint="cs"/>
-                <w:rtl/>
-              </w:rPr>
-              <w:t xml:space="preserve">בשעה 11.00 </w:t>
-            </w:r>
-            <w:r>
-              <w:rPr>
-                <w:rFonts w:hint="cs"/>
-                <w:rtl/>
-              </w:rPr>
-              <w:t>בחדר יא4 (121) עד 12.15. בהשגחת שחר</w:t>
+              <w:rPr>
+                <w:rtl/>
+              </w:rPr>
+            </w:pPr>
+            <w:r>
+              <w:rPr>
+                <w:rFonts w:hint="cs"/>
+                <w:rtl/>
+              </w:rPr>
+              <w:t xml:space="preserve">יוד1 </w:t>
+            </w:r>
+            <w:proofErr w:type="spellStart"/>
+            <w:r>
+              <w:rPr>
+                <w:rFonts w:hint="cs"/>
+                <w:rtl/>
+              </w:rPr>
+              <w:t>חנ"ג</w:t>
+            </w:r>
+            <w:proofErr w:type="spellEnd"/>
+            <w:r>
+              <w:rPr>
+                <w:rFonts w:hint="cs"/>
+                <w:rtl/>
+              </w:rPr>
+              <w:t xml:space="preserve"> רק לבנים שיעור 4.  שיעור 5 ספרות עם גל. </w:t>
             </w:r>
           </w:p>
           <w:p>
@@ -976,7 +1020,23 @@
                 <w:rFonts w:hint="cs"/>
                 <w:rtl/>
               </w:rPr>
-              <w:t>אין פיזיקה עם אריה שיעור 0+1+2.</w:t>
+              <w:t xml:space="preserve">יוד2 </w:t>
+            </w:r>
+            <w:proofErr w:type="spellStart"/>
+            <w:r>
+              <w:rPr>
+                <w:rFonts w:hint="cs"/>
+                <w:rtl/>
+              </w:rPr>
+              <w:t>חנ"ג</w:t>
+            </w:r>
+            <w:proofErr w:type="spellEnd"/>
+            <w:r>
+              <w:rPr>
+                <w:rFonts w:hint="cs"/>
+                <w:rtl/>
+              </w:rPr>
+              <w:t xml:space="preserve"> רק לבנים שיעור 4.  שיעור 5 חינוך עם לילך</w:t>
             </w:r>
           </w:p>
           <w:p>
@@ -991,7 +1051,24 @@
                 <w:rFonts w:hint="cs"/>
                 <w:rtl/>
               </w:rPr>
-              <w:t>אין ערבית עם לילך שיעור1+2.</w:t>
+              <w:t xml:space="preserve">יוד10 שיעור4 חינוך פיננסי עם חנה </w:t>
+            </w:r>
+            <w:r>
+              <w:rPr>
+                <w:rFonts w:hint="cs"/>
+                <w:b/>
+                <w:bCs/>
+                <w:u w:val="single"/>
+                <w:rtl/>
+              </w:rPr>
+              <w:t>לומדים בכיתה</w:t>
+            </w:r>
+            <w:r>
+              <w:rPr>
+                <w:rFonts w:hint="cs"/>
+                <w:rtl/>
+              </w:rPr>
+              <w:t xml:space="preserve">. מסיימים סוף שיעור5. </w:t>
             </w:r>
           </w:p>
           <w:p>
@@ -1006,23 +1083,34 @@
                 <w:rFonts w:hint="cs"/>
                 <w:rtl/>
               </w:rPr>
-              <w:t xml:space="preserve">אין דיפלומטיה עם </w:t>
-            </w:r>
-            <w:proofErr w:type="spellStart"/>
-            <w:r>
-              <w:rPr>
-                <w:rFonts w:hint="cs"/>
-                <w:rtl/>
-              </w:rPr>
-              <w:t>אוסי</w:t>
-            </w:r>
-            <w:proofErr w:type="spellEnd"/>
-            <w:r>
-              <w:rPr>
-                <w:rFonts w:hint="cs"/>
-                <w:rtl/>
-              </w:rPr>
-              <w:t xml:space="preserve"> שיעור 0+1+2.</w:t>
+              <w:t xml:space="preserve">יוד12 </w:t>
+            </w:r>
+            <w:r>
+              <w:rPr>
+                <w:rFonts w:hint="cs"/>
+                <w:rtl/>
+              </w:rPr>
+              <w:t>שיעור5 בנים עם גלית בכיתה. בנות עם שחר בחדר</w:t>
+            </w:r>
+            <w:r>
+              <w:rPr>
+                <w:rFonts w:hint="cs"/>
+                <w:rtl/>
+              </w:rPr>
+              <w:t xml:space="preserve"> יוד1 </w:t>
+            </w:r>
+            <w:r>
+              <w:rPr>
+                <w:rtl/>
+              </w:rPr>
+              <w:t>–</w:t>
+            </w:r>
+            <w:r>
+              <w:rPr>
+                <w:rFonts w:hint="cs"/>
+                <w:rtl/>
+              </w:rPr>
+              <w:t xml:space="preserve"> 231</w:t>
             </w:r>
           </w:p>
           <w:p>
@@ -1032,132 +1120,6 @@
                 <w:rtl/>
               </w:rPr>
             </w:pPr>
-            <w:r>
-              <w:rPr>
-                <w:rFonts w:hint="cs"/>
-                <w:rtl/>
-              </w:rPr>
-              <w:t xml:space="preserve">אין אנגלית לתלמידי </w:t>
-            </w:r>
-            <w:proofErr w:type="spellStart"/>
-            <w:r>
-              <w:rPr>
-                <w:rFonts w:hint="cs"/>
-                <w:rtl/>
-              </w:rPr>
-              <w:t>אוסי</w:t>
-            </w:r>
-            <w:proofErr w:type="spellEnd"/>
-            <w:r>
-              <w:rPr>
-                <w:rFonts w:hint="cs"/>
-                <w:rtl/>
-              </w:rPr>
-              <w:t xml:space="preserve"> </w:t>
-            </w:r>
-            <w:proofErr w:type="spellStart"/>
-            <w:r>
-              <w:rPr>
-                <w:rFonts w:hint="cs"/>
-                <w:rtl/>
-              </w:rPr>
-              <w:t>שלוסמן</w:t>
-            </w:r>
-            <w:proofErr w:type="spellEnd"/>
-            <w:r>
-              <w:rPr>
-                <w:rFonts w:hint="cs"/>
-                <w:rtl/>
-              </w:rPr>
-              <w:t xml:space="preserve"> שיעור 3+4.</w:t>
-            </w:r>
-          </w:p>
-          <w:p>
-            <w:pPr>
-              <w:spacing w:line="360" w:lineRule="auto"/>
-              <w:rPr>
-                <w:rtl/>
-              </w:rPr>
-            </w:pPr>
-            <w:r>
-              <w:rPr>
-                <w:rFonts w:hint="cs"/>
-                <w:rtl/>
-              </w:rPr>
-              <w:t xml:space="preserve">תקשוב </w:t>
-            </w:r>
-            <w:r>
-              <w:rPr>
-                <w:rFonts w:hint="cs"/>
-                <w:rtl/>
-              </w:rPr>
-              <w:t>עם אלי שיעור1+2 לומדים בחדר 214</w:t>
-            </w:r>
-          </w:p>
-          <w:p>
-            <w:pPr>
-              <w:spacing w:line="360" w:lineRule="auto"/>
-              <w:rPr>
-                <w:rtl/>
-              </w:rPr>
-            </w:pPr>
-            <w:r>
-              <w:rPr>
-                <w:rFonts w:hint="cs"/>
-                <w:rtl/>
-              </w:rPr>
-              <w:t xml:space="preserve">ביולוגיה עם יעקב שיעור 1+2 לומדים במעבדת פיסיקה. </w:t>
-            </w:r>
-          </w:p>
-          <w:p>
-            <w:pPr>
-              <w:spacing w:line="360" w:lineRule="auto"/>
-              <w:rPr>
-                <w:rtl/>
-              </w:rPr>
-            </w:pPr>
-            <w:r>
-              <w:rPr>
-                <w:rFonts w:hint="cs"/>
-                <w:rtl/>
-              </w:rPr>
-              <w:t xml:space="preserve">יוד5 שיעור4 </w:t>
-            </w:r>
-            <w:r>
-              <w:rPr>
-                <w:rtl/>
-              </w:rPr>
-              <w:t>–</w:t>
-            </w:r>
-            <w:r>
-              <w:rPr>
-                <w:rFonts w:hint="cs"/>
-                <w:rtl/>
-              </w:rPr>
-              <w:t xml:space="preserve"> חצי כיתה עם גלית בחדר 135,  חצי כיתה עם טופז בכיתה.</w:t>
-            </w:r>
-          </w:p>
-          <w:p>
-            <w:pPr>
-              <w:spacing w:line="360" w:lineRule="auto"/>
-              <w:rPr>
-                <w:rtl/>
-              </w:rPr>
-            </w:pPr>
-            <w:r>
-              <w:rPr>
-                <w:rFonts w:hint="cs"/>
-                <w:rtl/>
-              </w:rPr>
-              <w:t xml:space="preserve">יוד10 שיעור3 </w:t>
-            </w:r>
-            <w:r>
-              <w:rPr>
-                <w:rFonts w:hint="cs"/>
-                <w:rtl/>
-              </w:rPr>
-              <w:t>תעבורה עם ברוך</w:t>
-            </w:r>
           </w:p>
         </w:tc>
       </w:tr>
@@ -1167,12 +1129,12 @@
         </w:trPr>
         <w:tc>
           <w:tcPr>
-            <w:tcW w:w="856" w:type="dxa"/>
+            <w:tcW w:w="1134" w:type="dxa"/>
             <w:tcBorders>
               <w:left w:val="thinThickSmallGap" w:sz="24" w:space="0" w:color="000000"/>
               <w:right w:val="thickThinSmallGap" w:sz="24" w:space="0" w:color="000000"/>
             </w:tcBorders>
-            <w:shd w:val="clear" w:color="auto" w:fill="D9E2F3" w:themeFill="accent5" w:themeFillTint="33"/>
+            <w:shd w:val="clear" w:color="auto" w:fill="BDD6EE" w:themeFill="accent1" w:themeFillTint="66"/>
           </w:tcPr>
           <w:p>
             <w:pPr>
@@ -1187,12 +1149,9 @@
                 <w:rtl/>
               </w:rPr>
             </w:pPr>
-          </w:p>
-          <w:p>
-            <w:pPr>
-              <w:spacing w:line="360" w:lineRule="auto"/>
-              <w:jc w:val="center"/>
-              <w:rPr>
+            <w:r>
+              <w:rPr>
+                <w:rFonts w:hint="cs"/>
                 <w:b/>
                 <w:bCs/>
                 <w:color w:val="538135" w:themeColor="accent6" w:themeShade="BF"/>
@@ -1200,52 +1159,182 @@
                 <w:szCs w:val="28"/>
                 <w:rtl/>
               </w:rPr>
-            </w:pPr>
-            <w:r>
-              <w:rPr>
-                <w:rFonts w:hint="cs"/>
-                <w:b/>
-                <w:bCs/>
-                <w:color w:val="538135" w:themeColor="accent6" w:themeShade="BF"/>
-                <w:sz w:val="28"/>
-                <w:szCs w:val="28"/>
-                <w:rtl/>
-              </w:rPr>
               <w:t>שכבת יא'</w:t>
             </w:r>
           </w:p>
         </w:tc>
         <w:tc>
           <w:tcPr>
-            <w:tcW w:w="9928" w:type="dxa"/>
+            <w:tcW w:w="8642" w:type="dxa"/>
             <w:gridSpan w:val="4"/>
             <w:tcBorders>
               <w:right w:val="thickThinSmallGap" w:sz="24" w:space="0" w:color="000000"/>
             </w:tcBorders>
-            <w:shd w:val="clear" w:color="auto" w:fill="auto"/>
           </w:tcPr>
           <w:p>
             <w:pPr>
               <w:spacing w:line="360" w:lineRule="auto"/>
               <w:rPr>
-                <w:b/>
-                <w:bCs/>
-                <w:rtl/>
-              </w:rPr>
-            </w:pPr>
-            <w:r>
-              <w:rPr>
-                <w:rFonts w:hint="cs"/>
-                <w:b/>
-                <w:bCs/>
-                <w:rtl/>
-              </w:rPr>
-              <w:t xml:space="preserve">יא' ע"פ הודעת המורות ללשון </w:t>
-            </w:r>
-            <w:r>
-              <w:rPr>
-                <w:b/>
-                <w:bCs/>
+                <w:rtl/>
+              </w:rPr>
+            </w:pPr>
+            <w:r>
+              <w:rPr>
+                <w:rFonts w:hint="cs"/>
+                <w:rtl/>
+              </w:rPr>
+              <w:t xml:space="preserve">יא9 </w:t>
+            </w:r>
+            <w:r>
+              <w:rPr>
+                <w:rFonts w:hint="cs"/>
+                <w:b/>
+                <w:bCs/>
+                <w:rtl/>
+              </w:rPr>
+              <w:t>קב' א' -</w:t>
+            </w:r>
+            <w:r>
+              <w:rPr>
+                <w:rFonts w:hint="cs"/>
+                <w:rtl/>
+              </w:rPr>
+              <w:t xml:space="preserve"> </w:t>
+            </w:r>
+            <w:r>
+              <w:rPr>
+                <w:rFonts w:hint="cs"/>
+                <w:rtl/>
+              </w:rPr>
+              <w:t>שיעור</w:t>
+            </w:r>
+            <w:r>
+              <w:rPr>
+                <w:rFonts w:hint="cs"/>
+                <w:rtl/>
+              </w:rPr>
+              <w:t xml:space="preserve">2+3+4  </w:t>
+            </w:r>
+            <w:proofErr w:type="spellStart"/>
+            <w:r>
+              <w:rPr>
+                <w:rFonts w:hint="cs"/>
+                <w:rtl/>
+              </w:rPr>
+              <w:t>הסטוריה</w:t>
+            </w:r>
+            <w:proofErr w:type="spellEnd"/>
+            <w:r>
+              <w:rPr>
+                <w:rFonts w:hint="cs"/>
+                <w:rtl/>
+              </w:rPr>
+              <w:t xml:space="preserve"> עם אולגה (בחדר יא9)</w:t>
+            </w:r>
+            <w:r>
+              <w:rPr>
+                <w:rFonts w:hint="cs"/>
+                <w:rtl/>
+              </w:rPr>
+              <w:t>.   שאר היום כרגיל.</w:t>
+            </w:r>
+          </w:p>
+          <w:p>
+            <w:pPr>
+              <w:spacing w:line="360" w:lineRule="auto"/>
+              <w:rPr>
+                <w:rtl/>
+              </w:rPr>
+            </w:pPr>
+            <w:r>
+              <w:rPr>
+                <w:rFonts w:hint="cs"/>
+                <w:b/>
+                <w:bCs/>
+                <w:rtl/>
+              </w:rPr>
+              <w:t xml:space="preserve">      קב' ב'</w:t>
+            </w:r>
+            <w:r>
+              <w:rPr>
+                <w:rFonts w:hint="cs"/>
+                <w:rtl/>
+              </w:rPr>
+              <w:t xml:space="preserve"> -</w:t>
+            </w:r>
+            <w:r>
+              <w:rPr>
+                <w:rFonts w:hint="cs"/>
+                <w:rtl/>
+              </w:rPr>
+              <w:t xml:space="preserve">  </w:t>
+            </w:r>
+            <w:r>
+              <w:rPr>
+                <w:rFonts w:hint="cs"/>
+                <w:rtl/>
+              </w:rPr>
+              <w:t xml:space="preserve">עם </w:t>
+            </w:r>
+            <w:r>
+              <w:rPr>
+                <w:rFonts w:hint="cs"/>
+                <w:rtl/>
+              </w:rPr>
+              <w:t>מירי (</w:t>
+            </w:r>
+            <w:r>
+              <w:rPr>
+                <w:rFonts w:hint="cs"/>
+                <w:rtl/>
+              </w:rPr>
+              <w:t xml:space="preserve">שיעור2 </w:t>
+            </w:r>
+            <w:r>
+              <w:rPr>
+                <w:rFonts w:hint="cs"/>
+                <w:rtl/>
+              </w:rPr>
+              <w:t xml:space="preserve">בחדר </w:t>
+            </w:r>
+            <w:r>
+              <w:rPr>
+                <w:rFonts w:hint="cs"/>
+                <w:rtl/>
+              </w:rPr>
+              <w:t xml:space="preserve">313, שיעור 3 חדר יב3- 434. ) שיעור4 </w:t>
+            </w:r>
+            <w:r>
+              <w:rPr>
+                <w:rFonts w:hint="cs"/>
+                <w:rtl/>
+              </w:rPr>
+              <w:t xml:space="preserve">אזרחות עם אילנה      </w:t>
+            </w:r>
+          </w:p>
+          <w:p>
+            <w:pPr>
+              <w:spacing w:line="360" w:lineRule="auto"/>
+              <w:rPr>
+                <w:rtl/>
+              </w:rPr>
+            </w:pPr>
+            <w:r>
+              <w:rPr>
+                <w:rFonts w:hint="cs"/>
+                <w:rtl/>
+              </w:rPr>
+              <w:t xml:space="preserve">      בחדר</w:t>
+            </w:r>
+            <w:r>
+              <w:rPr>
+                <w:rFonts w:hint="cs"/>
+                <w:rtl/>
+              </w:rPr>
+              <w:t xml:space="preserve">  יוד2 </w:t>
+            </w:r>
+            <w:r>
+              <w:rPr>
                 <w:rtl/>
               </w:rPr>
               <w:t>–</w:t>
@@ -1253,11 +1342,9 @@
             <w:r>
               <w:rPr>
                 <w:rFonts w:hint="cs"/>
-                <w:b/>
-                <w:bCs/>
-                <w:rtl/>
-              </w:rPr>
-              <w:t xml:space="preserve"> מטלה א-סינכרונית בשיעור6.</w:t>
+                <w:rtl/>
+              </w:rPr>
+              <w:t xml:space="preserve"> 232.   שאר היום כרגיל.</w:t>
             </w:r>
           </w:p>
           <w:p>
@@ -1272,7 +1359,7 @@
                 <w:rFonts w:hint="cs"/>
                 <w:rtl/>
               </w:rPr>
-              <w:t xml:space="preserve">אין </w:t>
+              <w:t xml:space="preserve">יא3 שיעור6 </w:t>
             </w:r>
             <w:proofErr w:type="spellStart"/>
             <w:r>
@@ -1280,6 +1367,29 @@
                 <w:rFonts w:hint="cs"/>
                 <w:rtl/>
               </w:rPr>
+              <w:t>הסטוריה</w:t>
+            </w:r>
+            <w:proofErr w:type="spellEnd"/>
+            <w:r>
+              <w:rPr>
+                <w:rFonts w:hint="cs"/>
+                <w:rtl/>
+              </w:rPr>
+              <w:t xml:space="preserve"> עם עודד</w:t>
+            </w:r>
+            <w:r>
+              <w:rPr>
+                <w:rFonts w:hint="cs"/>
+                <w:rtl/>
+              </w:rPr>
+              <w:t xml:space="preserve">. אין </w:t>
+            </w:r>
+            <w:proofErr w:type="spellStart"/>
+            <w:r>
+              <w:rPr>
+                <w:rFonts w:hint="cs"/>
+                <w:rtl/>
+              </w:rPr>
               <w:t>חנ"ג</w:t>
             </w:r>
             <w:proofErr w:type="spellEnd"/>
@@ -1288,7 +1398,7 @@
                 <w:rFonts w:hint="cs"/>
                 <w:rtl/>
               </w:rPr>
-              <w:t xml:space="preserve"> עם קרן שיעור4</w:t>
+              <w:t xml:space="preserve"> לבנות עם סיון.</w:t>
             </w:r>
           </w:p>
           <w:p>
@@ -1303,7 +1413,23 @@
                 <w:rFonts w:hint="cs"/>
                 <w:rtl/>
               </w:rPr>
-              <w:t>יא6 - אין תנך עם מתן שיעור4</w:t>
+              <w:t xml:space="preserve">יא6 אין </w:t>
+            </w:r>
+            <w:proofErr w:type="spellStart"/>
+            <w:r>
+              <w:rPr>
+                <w:rFonts w:hint="cs"/>
+                <w:rtl/>
+              </w:rPr>
+              <w:t>חנ"ג</w:t>
+            </w:r>
+            <w:proofErr w:type="spellEnd"/>
+            <w:r>
+              <w:rPr>
+                <w:rFonts w:hint="cs"/>
+                <w:rtl/>
+              </w:rPr>
+              <w:t xml:space="preserve"> לבנות עם סיון.</w:t>
             </w:r>
           </w:p>
           <w:p>
@@ -1318,21 +1444,7 @@
                 <w:rFonts w:hint="cs"/>
                 <w:rtl/>
               </w:rPr>
-              <w:t xml:space="preserve">יא9 </w:t>
-            </w:r>
-            <w:r>
-              <w:rPr>
-                <w:rFonts w:hint="cs"/>
-                <w:rtl/>
-              </w:rPr>
-              <w:t xml:space="preserve">שיעור3 קב' </w:t>
-            </w:r>
-            <w:r>
-              <w:rPr>
-                <w:rFonts w:hint="cs"/>
-                <w:rtl/>
-              </w:rPr>
-              <w:t xml:space="preserve">א' </w:t>
+              <w:t xml:space="preserve">יא12 אין שיעורים עם סיון. שיעור6+7 </w:t>
             </w:r>
             <w:proofErr w:type="spellStart"/>
             <w:r>
@@ -1348,7 +1460,7 @@
                 <w:rFonts w:hint="cs"/>
                 <w:rtl/>
               </w:rPr>
-              <w:t xml:space="preserve"> עם אולגה</w:t>
+              <w:t xml:space="preserve"> עם מירי</w:t>
             </w:r>
           </w:p>
           <w:p>
@@ -1358,20 +1470,6 @@
                 <w:rtl/>
               </w:rPr>
             </w:pPr>
-            <w:r>
-              <w:rPr>
-                <w:rFonts w:hint="cs"/>
-                <w:rtl/>
-              </w:rPr>
-              <w:t xml:space="preserve">יא12 </w:t>
-            </w:r>
-            <w:r>
-              <w:rPr>
-                <w:rFonts w:hint="cs"/>
-                <w:rtl/>
-              </w:rPr>
-              <w:t>אין דיאלוג עם סיון.</w:t>
-            </w:r>
           </w:p>
         </w:tc>
       </w:tr>
@@ -1381,13 +1479,13 @@
         </w:trPr>
         <w:tc>
           <w:tcPr>
-            <w:tcW w:w="856" w:type="dxa"/>
+            <w:tcW w:w="1134" w:type="dxa"/>
             <w:tcBorders>
               <w:left w:val="thinThickSmallGap" w:sz="24" w:space="0" w:color="000000"/>
               <w:bottom w:val="thinThickSmallGap" w:sz="24" w:space="0" w:color="000000"/>
               <w:right w:val="thickThinSmallGap" w:sz="24" w:space="0" w:color="000000"/>
             </w:tcBorders>
-            <w:shd w:val="clear" w:color="auto" w:fill="D9E2F3" w:themeFill="accent5" w:themeFillTint="33"/>
+            <w:shd w:val="clear" w:color="auto" w:fill="BDD6EE" w:themeFill="accent1" w:themeFillTint="66"/>
           </w:tcPr>
           <w:p>
             <w:pPr>
@@ -1444,17 +1542,192 @@
         </w:tc>
         <w:tc>
           <w:tcPr>
-            <w:tcW w:w="9928" w:type="dxa"/>
+            <w:tcW w:w="8642" w:type="dxa"/>
             <w:gridSpan w:val="4"/>
             <w:tcBorders>
               <w:bottom w:val="thinThickSmallGap" w:sz="24" w:space="0" w:color="000000"/>
               <w:right w:val="thickThinSmallGap" w:sz="24" w:space="0" w:color="000000"/>
             </w:tcBorders>
-            <w:shd w:val="clear" w:color="auto" w:fill="auto"/>
           </w:tcPr>
           <w:p>
             <w:pPr>
               <w:spacing w:line="360" w:lineRule="auto"/>
+            </w:pPr>
+            <w:r>
+              <w:rPr>
+                <w:rFonts w:hint="cs"/>
+                <w:rtl/>
+              </w:rPr>
+              <w:t xml:space="preserve">שיעור מתמטיקה עם ליה במעבדת כימיה בשעות </w:t>
+            </w:r>
+            <w:r>
+              <w:rPr>
+                <w:rFonts w:hint="cs"/>
+                <w:rtl/>
+              </w:rPr>
+              <w:t xml:space="preserve">3+4 </w:t>
+            </w:r>
+          </w:p>
+          <w:p>
+            <w:pPr>
+              <w:spacing w:line="360" w:lineRule="auto"/>
+              <w:rPr>
+                <w:rtl/>
+              </w:rPr>
+            </w:pPr>
+            <w:r>
+              <w:rPr>
+                <w:rFonts w:hint="cs"/>
+                <w:rtl/>
+              </w:rPr>
+              <w:t>יב3 אין ספרות עם איילת</w:t>
+            </w:r>
+            <w:r>
+              <w:rPr>
+                <w:rFonts w:hint="cs"/>
+                <w:rtl/>
+              </w:rPr>
+              <w:t>.</w:t>
+            </w:r>
+          </w:p>
+          <w:p>
+            <w:pPr>
+              <w:spacing w:line="360" w:lineRule="auto"/>
+              <w:rPr>
+                <w:rtl/>
+              </w:rPr>
+            </w:pPr>
+            <w:r>
+              <w:rPr>
+                <w:rFonts w:hint="cs"/>
+                <w:rtl/>
+              </w:rPr>
+              <w:t xml:space="preserve">יב5  מתחילים בשעה 9:00 במתכונת אנגלית בע"פ, דיאלוג עם שגית לכל שאר התלמידים עד 10.00. </w:t>
+            </w:r>
+            <w:r>
+              <w:rPr>
+                <w:rFonts w:hint="cs"/>
+                <w:rtl/>
+              </w:rPr>
+              <w:t xml:space="preserve">אין </w:t>
+            </w:r>
+            <w:proofErr w:type="spellStart"/>
+            <w:r>
+              <w:rPr>
+                <w:rFonts w:hint="cs"/>
+                <w:rtl/>
+              </w:rPr>
+              <w:t>חנג</w:t>
+            </w:r>
+            <w:proofErr w:type="spellEnd"/>
+            <w:r>
+              <w:rPr>
+                <w:rFonts w:hint="cs"/>
+                <w:rtl/>
+              </w:rPr>
+              <w:t xml:space="preserve"> עם סיון לבנות.</w:t>
+            </w:r>
+            <w:r>
+              <w:rPr>
+                <w:rFonts w:hint="cs"/>
+                <w:rtl/>
+              </w:rPr>
+              <w:t xml:space="preserve"> אין שיעור8 ספרות.</w:t>
+            </w:r>
+          </w:p>
+          <w:p>
+            <w:pPr>
+              <w:spacing w:line="360" w:lineRule="auto"/>
+              <w:rPr>
+                <w:rtl/>
+              </w:rPr>
+            </w:pPr>
+            <w:r>
+              <w:rPr>
+                <w:rFonts w:hint="cs"/>
+                <w:rtl/>
+              </w:rPr>
+              <w:t xml:space="preserve">יב12 אין </w:t>
+            </w:r>
+            <w:proofErr w:type="spellStart"/>
+            <w:r>
+              <w:rPr>
+                <w:rFonts w:hint="cs"/>
+                <w:rtl/>
+              </w:rPr>
+              <w:t>חנג</w:t>
+            </w:r>
+            <w:proofErr w:type="spellEnd"/>
+            <w:r>
+              <w:rPr>
+                <w:rFonts w:hint="cs"/>
+                <w:rtl/>
+              </w:rPr>
+              <w:t xml:space="preserve"> עם סיון לבנות. אין שיעור8 דיאלוג.</w:t>
+            </w:r>
+          </w:p>
+          <w:p>
+            <w:pPr>
+              <w:spacing w:line="360" w:lineRule="auto"/>
+              <w:rPr>
+                <w:rtl/>
+              </w:rPr>
+            </w:pPr>
+            <w:r>
+              <w:rPr>
+                <w:rFonts w:hint="cs"/>
+                <w:rtl/>
+              </w:rPr>
+              <w:t xml:space="preserve">יב8-9 עבודות חקר עם ורדית </w:t>
+            </w:r>
+            <w:r>
+              <w:rPr>
+                <w:rFonts w:hint="cs"/>
+                <w:rtl/>
+              </w:rPr>
+              <w:t xml:space="preserve">שיעור6 </w:t>
+            </w:r>
+            <w:r>
+              <w:rPr>
+                <w:rFonts w:hint="cs"/>
+                <w:rtl/>
+              </w:rPr>
+              <w:t>עובדים בספריה.</w:t>
+            </w:r>
+          </w:p>
+          <w:p>
+            <w:pPr>
+              <w:spacing w:line="360" w:lineRule="auto"/>
+              <w:rPr>
+                <w:rtl/>
+              </w:rPr>
+            </w:pPr>
+            <w:r>
+              <w:rPr>
+                <w:rFonts w:hint="cs"/>
+                <w:rtl/>
+              </w:rPr>
+              <w:t>יב10 שיעור1+2 אזרחות עם ניצן.</w:t>
+            </w:r>
+            <w:r>
+              <w:rPr>
+                <w:rFonts w:hint="cs"/>
+                <w:rtl/>
+              </w:rPr>
+              <w:t xml:space="preserve"> מתמטיקה עם יונית שיעור 6+7</w:t>
+            </w:r>
+          </w:p>
+          <w:p>
+            <w:pPr>
+              <w:spacing w:line="360" w:lineRule="auto"/>
+              <w:rPr>
+                <w:rtl/>
+              </w:rPr>
+            </w:pPr>
+          </w:p>
+          <w:p>
+            <w:pPr>
+              <w:spacing w:line="360" w:lineRule="auto"/>
               <w:rPr>
                 <w:rtl/>
               </w:rPr>
@@ -1522,7 +1795,7 @@
           <w:p>
             <w:pPr>
               <w:shd w:val="clear" w:color="auto" w:fill="FFFFFF"/>
-              <w:spacing w:line="360" w:lineRule="auto"/>
+              <w:spacing w:line="276" w:lineRule="auto"/>
               <w:rPr>
                 <w:rFonts w:ascii="Arial" w:eastAsia="Times New Roman" w:hAnsi="Arial" w:cs="Arial"/>
                 <w:color w:val="000000"/>
@@ -1534,7 +1807,7 @@
                 <w:color w:val="000000"/>
                 <w:rtl/>
               </w:rPr>
-              <w:t>י"ב 3: 9:00-10:30</w:t>
+              <w:t>י"ב 5: 9:00-10:30</w:t>
             </w:r>
             <w:r>
               <w:rPr>
@@ -1542,13 +1815,13 @@
                 <w:color w:val="000000"/>
                 <w:rtl/>
               </w:rPr>
-              <w:t xml:space="preserve"> בליווי ערן.</w:t>
+              <w:t xml:space="preserve">  בליווי ריקי.</w:t>
             </w:r>
           </w:p>
           <w:p>
             <w:pPr>
               <w:shd w:val="clear" w:color="auto" w:fill="FFFFFF"/>
-              <w:spacing w:line="360" w:lineRule="auto"/>
+              <w:spacing w:line="276" w:lineRule="auto"/>
               <w:rPr>
                 <w:rFonts w:ascii="Arial" w:eastAsia="Times New Roman" w:hAnsi="Arial" w:cs="Arial"/>
                 <w:color w:val="000000"/>
@@ -1561,7 +1834,7 @@
                 <w:color w:val="000000"/>
                 <w:rtl/>
               </w:rPr>
-              <w:t>י"ב 6: 10:00-12:00</w:t>
+              <w:t>י"ב 12: 10:00-12:00</w:t>
             </w:r>
             <w:r>
               <w:rPr>
@@ -1569,23 +1842,26 @@
                 <w:color w:val="000000"/>
                 <w:rtl/>
               </w:rPr>
-              <w:t xml:space="preserve">  בליווי שלומית.</w:t>
-            </w:r>
-          </w:p>
-          <w:p>
-            <w:pPr>
-              <w:spacing w:line="360" w:lineRule="auto"/>
-              <w:rPr>
-                <w:rtl/>
-              </w:rPr>
-            </w:pPr>
-            <w:r>
+              <w:t xml:space="preserve">  בליווי רועי.</w:t>
+            </w:r>
+          </w:p>
+          <w:p>
+            <w:pPr>
+              <w:shd w:val="clear" w:color="auto" w:fill="FFFFFF"/>
+              <w:spacing w:line="276" w:lineRule="auto"/>
               <w:rPr>
                 <w:rFonts w:ascii="Arial" w:eastAsia="Times New Roman" w:hAnsi="Arial" w:cs="Arial"/>
                 <w:color w:val="000000"/>
                 <w:rtl/>
               </w:rPr>
-              <w:t>י"ב 11: 12:00-13:00</w:t>
+            </w:pPr>
+            <w:r>
+              <w:rPr>
+                <w:rFonts w:ascii="Arial" w:eastAsia="Times New Roman" w:hAnsi="Arial" w:cs="Arial"/>
+                <w:color w:val="000000"/>
+                <w:rtl/>
+              </w:rPr>
+              <w:t>י"ב 7: 11:30-13:30</w:t>
             </w:r>
             <w:r>
               <w:rPr>
@@ -1593,14 +1869,7 @@
                 <w:color w:val="000000"/>
                 <w:rtl/>
               </w:rPr>
-              <w:t xml:space="preserve">  בליווי זהר</w:t>
-            </w:r>
-            <w:r>
-              <w:rPr>
-                <w:rFonts w:hint="cs"/>
-                <w:rtl/>
-              </w:rPr>
-              <w:t xml:space="preserve"> </w:t>
+              <w:t xml:space="preserve"> בליווי שלומית ג.</w:t>
             </w:r>
           </w:p>
           <w:p>
@@ -1610,256 +1879,11 @@
                 <w:rtl/>
               </w:rPr>
             </w:pPr>
-            <w:r>
-              <w:rPr>
-                <w:rFonts w:hint="cs"/>
-                <w:rtl/>
-              </w:rPr>
-              <w:t>.................................................................................................................................</w:t>
-            </w:r>
           </w:p>
           <w:p>
             <w:pPr>
               <w:spacing w:line="360" w:lineRule="auto"/>
               <w:rPr>
-                <w:rtl/>
-              </w:rPr>
-            </w:pPr>
-            <w:r>
-              <w:rPr>
-                <w:rFonts w:hint="cs"/>
-                <w:rtl/>
-              </w:rPr>
-              <w:t xml:space="preserve">אין </w:t>
-            </w:r>
-            <w:proofErr w:type="spellStart"/>
-            <w:r>
-              <w:rPr>
-                <w:rFonts w:hint="cs"/>
-                <w:rtl/>
-              </w:rPr>
-              <w:t>חנ"ג</w:t>
-            </w:r>
-            <w:proofErr w:type="spellEnd"/>
-            <w:r>
-              <w:rPr>
-                <w:rFonts w:hint="cs"/>
-                <w:rtl/>
-              </w:rPr>
-              <w:t xml:space="preserve"> עם קרן</w:t>
-            </w:r>
-            <w:r>
-              <w:rPr>
-                <w:rFonts w:hint="cs"/>
-                <w:rtl/>
-              </w:rPr>
-              <w:t xml:space="preserve"> + סיון </w:t>
-            </w:r>
-            <w:r>
-              <w:rPr>
-                <w:rFonts w:hint="cs"/>
-                <w:rtl/>
-              </w:rPr>
-              <w:t xml:space="preserve"> שיעור1</w:t>
-            </w:r>
-          </w:p>
-          <w:p>
-            <w:pPr>
-              <w:spacing w:line="360" w:lineRule="auto"/>
-              <w:rPr>
-                <w:rtl/>
-              </w:rPr>
-            </w:pPr>
-            <w:r>
-              <w:rPr>
-                <w:rFonts w:hint="cs"/>
-                <w:rtl/>
-              </w:rPr>
-              <w:t xml:space="preserve">אין פיסיקה עם אופיר ק. + אריה -  שיעור3. </w:t>
-            </w:r>
-            <w:r>
-              <w:rPr>
-                <w:rFonts w:hint="cs"/>
-                <w:rtl/>
-              </w:rPr>
-              <w:t xml:space="preserve">  </w:t>
-            </w:r>
-          </w:p>
-          <w:p>
-            <w:pPr>
-              <w:spacing w:line="360" w:lineRule="auto"/>
-              <w:rPr>
-                <w:rtl/>
-              </w:rPr>
-            </w:pPr>
-            <w:r>
-              <w:rPr>
-                <w:rFonts w:hint="cs"/>
-                <w:rtl/>
-              </w:rPr>
-              <w:t>אין ערבית עם לילך.</w:t>
-            </w:r>
-          </w:p>
-          <w:p>
-            <w:pPr>
-              <w:spacing w:line="360" w:lineRule="auto"/>
-              <w:rPr>
-                <w:rtl/>
-              </w:rPr>
-            </w:pPr>
-            <w:r>
-              <w:rPr>
-                <w:rFonts w:hint="cs"/>
-                <w:rtl/>
-              </w:rPr>
-              <w:t xml:space="preserve">ביולוגיה עם חמוטל שיעור3 לומדים במעבדת פיסיקה. </w:t>
-            </w:r>
-          </w:p>
-          <w:p>
-            <w:pPr>
-              <w:spacing w:line="360" w:lineRule="auto"/>
-              <w:rPr>
-                <w:rtl/>
-              </w:rPr>
-            </w:pPr>
-            <w:r>
-              <w:rPr>
-                <w:rFonts w:hint="cs"/>
-                <w:rtl/>
-              </w:rPr>
-              <w:t>יב3 אזרחות שיעור4 לומדים בכיתה.</w:t>
-            </w:r>
-          </w:p>
-          <w:p>
-            <w:pPr>
-              <w:spacing w:line="360" w:lineRule="auto"/>
-              <w:rPr>
-                <w:rtl/>
-              </w:rPr>
-            </w:pPr>
-            <w:r>
-              <w:rPr>
-                <w:rFonts w:hint="cs"/>
-                <w:rtl/>
-              </w:rPr>
-              <w:t xml:space="preserve">יב5 מסיימים סוף שיעור3 </w:t>
-            </w:r>
-            <w:r>
-              <w:rPr>
-                <w:rtl/>
-              </w:rPr>
-              <w:t>–</w:t>
-            </w:r>
-            <w:r>
-              <w:rPr>
-                <w:rFonts w:hint="cs"/>
-                <w:rtl/>
-              </w:rPr>
-              <w:t xml:space="preserve"> מטלה א-סינכרונית אנגלית מהבית</w:t>
-            </w:r>
-          </w:p>
-          <w:p>
-            <w:pPr>
-              <w:spacing w:line="360" w:lineRule="auto"/>
-              <w:rPr>
-                <w:rtl/>
-              </w:rPr>
-            </w:pPr>
-            <w:r>
-              <w:rPr>
-                <w:rFonts w:hint="cs"/>
-                <w:rtl/>
-              </w:rPr>
-              <w:t>יב6 אין שיעור4 ספרות.</w:t>
-            </w:r>
-          </w:p>
-          <w:p>
-            <w:pPr>
-              <w:spacing w:line="360" w:lineRule="auto"/>
-              <w:rPr>
-                <w:rtl/>
-              </w:rPr>
-            </w:pPr>
-            <w:r>
-              <w:rPr>
-                <w:rFonts w:hint="cs"/>
-                <w:rtl/>
-              </w:rPr>
-              <w:lastRenderedPageBreak/>
-              <w:t xml:space="preserve">יב8-9 </w:t>
-            </w:r>
-            <w:r>
-              <w:rPr>
-                <w:rFonts w:hint="cs"/>
-                <w:rtl/>
-              </w:rPr>
-              <w:t xml:space="preserve">שיעור1 קב' קארן ספרות בחדר 233. שיעור2+3 כל הכיתה תנך עם סיגל בחדר יב9.  שיעור4 כרגיל, </w:t>
-            </w:r>
-            <w:r>
-              <w:rPr>
-                <w:rFonts w:hint="cs"/>
-                <w:rtl/>
-              </w:rPr>
-              <w:t>עבודות חקר עם ורדית עובדים בספריה.</w:t>
-            </w:r>
-          </w:p>
-          <w:p>
-            <w:pPr>
-              <w:spacing w:line="360" w:lineRule="auto"/>
-              <w:rPr>
-                <w:rtl/>
-              </w:rPr>
-            </w:pPr>
-            <w:r>
-              <w:rPr>
-                <w:rFonts w:hint="cs"/>
-                <w:rtl/>
-              </w:rPr>
-              <w:t xml:space="preserve">יב12 מתחילים שיעור2. </w:t>
-            </w:r>
-          </w:p>
-          <w:p>
-            <w:pPr>
-              <w:spacing w:line="360" w:lineRule="auto"/>
-              <w:rPr>
-                <w:rtl/>
-              </w:rPr>
-            </w:pPr>
-            <w:r>
-              <w:rPr>
-                <w:rFonts w:hint="cs"/>
-                <w:rtl/>
-              </w:rPr>
-              <w:t xml:space="preserve">מתמט' מואץ 4 יחל עם ליאורה יב8-9 </w:t>
-            </w:r>
-            <w:r>
-              <w:rPr>
-                <w:rFonts w:hint="cs"/>
-                <w:rtl/>
-              </w:rPr>
-              <w:t>ת</w:t>
-            </w:r>
-            <w:r>
-              <w:rPr>
-                <w:rFonts w:hint="cs"/>
-                <w:rtl/>
-              </w:rPr>
-              <w:t xml:space="preserve">גבור ב 11.00-13.00 </w:t>
-            </w:r>
-            <w:r>
-              <w:rPr>
-                <w:rFonts w:hint="cs"/>
-                <w:rtl/>
-              </w:rPr>
-              <w:t>בחדר 132</w:t>
-            </w:r>
-          </w:p>
-          <w:p>
-            <w:pPr>
-              <w:spacing w:line="360" w:lineRule="auto"/>
-              <w:rPr>
-                <w:rFonts w:ascii="Arial" w:eastAsia="Times New Roman" w:hAnsi="Arial" w:cs="Arial"/>
-                <w:color w:val="000000"/>
                 <w:rtl/>
               </w:rPr>
             </w:pPr>
@@ -1870,7 +1894,7 @@
     <w:p/>
     <w:sectPr>
       <w:pgSz w:w="11906" w:h="16838"/>
-      <w:pgMar w:top="720" w:right="720" w:bottom="720" w:left="720" w:header="708" w:footer="708" w:gutter="0"/>
+      <w:pgMar w:top="1440" w:right="1800" w:bottom="1440" w:left="1800" w:header="708" w:footer="708" w:gutter="0"/>
       <w:cols w:space="708"/>
       <w:bidi/>
       <w:rtlGutter/>
@@ -1881,18 +1905,18 @@
 </file>
 
 <file path=word/numbering.xml><?xml version="1.0" encoding="utf-8"?>
-<w:numbering xmlns:wpc="http://schemas.microsoft.com/office/word/2010/wordprocessingCanvas" xmlns:cx="http://schemas.microsoft.com/office/drawing/2014/chartex" xmlns:mc="http://schemas.openxmlformats.org/markup-compatibility/2006" xmlns:o="urn:schemas-microsoft-com:office:office" xmlns:r="http://schemas.openxmlformats.org/officeDocument/2006/relationships" xmlns:m="http://schemas.openxmlformats.org/officeDocument/2006/math" xmlns:v="urn:schemas-microsoft-com:vml" xmlns:wp14="http://schemas.microsoft.com/office/word/2010/wordprocessingDrawing" xmlns:wp="http://schemas.openxmlformats.org/drawingml/2006/wordprocessingDrawing" xmlns:w10="urn:schemas-microsoft-com:office:word" xmlns:w="http://schemas.openxmlformats.org/wordprocessingml/2006/main" xmlns:w14="http://schemas.microsoft.com/office/word/2010/wordml" xmlns:w15="http://schemas.microsoft.com/office/word/2012/wordml" xmlns:w16se="http://schemas.microsoft.com/office/word/2015/wordml/symex" xmlns:wpg="http://schemas.microsoft.com/office/word/2010/wordprocessingGroup" xmlns:wpi="http://schemas.microsoft.com/office/word/2010/wordprocessingInk" xmlns:wne="http://schemas.microsoft.com/office/word/2006/wordml" xmlns:wps="http://schemas.microsoft.com/office/word/2010/wordprocessingShape" mc:Ignorable="w14 w15 w16se wp14">
+<w:numbering xmlns:wpc="http://schemas.microsoft.com/office/word/2010/wordprocessingCanvas" xmlns:cx="http://schemas.microsoft.com/office/drawing/2014/chartex" xmlns:cx1="http://schemas.microsoft.com/office/drawing/2015/9/8/chartex" xmlns:cx2="http://schemas.microsoft.com/office/drawing/2015/10/21/chartex" xmlns:cx3="http://schemas.microsoft.com/office/drawing/2016/5/9/chartex" xmlns:cx4="http://schemas.microsoft.com/office/drawing/2016/5/10/chartex" xmlns:cx5="http://schemas.microsoft.com/office/drawing/2016/5/11/chartex" xmlns:cx6="http://schemas.microsoft.com/office/drawing/2016/5/12/chartex" xmlns:cx7="http://schemas.microsoft.com/office/drawing/2016/5/13/chartex" xmlns:cx8="http://schemas.microsoft.com/office/drawing/2016/5/14/chartex" xmlns:mc="http://schemas.openxmlformats.org/markup-compatibility/2006" xmlns:aink="http://schemas.microsoft.com/office/drawing/2016/ink" xmlns:am3d="http://schemas.microsoft.com/office/drawing/2017/model3d" xmlns:o="urn:schemas-microsoft-com:office:office" xmlns:r="http://schemas.openxmlformats.org/officeDocument/2006/relationships" xmlns:m="http://schemas.openxmlformats.org/officeDocument/2006/math" xmlns:v="urn:schemas-microsoft-com:vml" xmlns:wp14="http://schemas.microsoft.com/office/word/2010/wordprocessingDrawing" xmlns:wp="http://schemas.openxmlformats.org/drawingml/2006/wordprocessingDrawing" xmlns:w10="urn:schemas-microsoft-com:office:word" xmlns:w="http://schemas.openxmlformats.org/wordprocessingml/2006/main" xmlns:w14="http://schemas.microsoft.com/office/word/2010/wordml" xmlns:w15="http://schemas.microsoft.com/office/word/2012/wordml" xmlns:w16cex="http://schemas.microsoft.com/office/word/2018/wordml/cex" xmlns:w16cid="http://schemas.microsoft.com/office/word/2016/wordml/cid" xmlns:w16="http://schemas.microsoft.com/office/word/2018/wordml" xmlns:w16sdtdh="http://schemas.microsoft.com/office/word/2020/wordml/sdtdatahash" xmlns:w16se="http://schemas.microsoft.com/office/word/2015/wordml/symex" xmlns:wpg="http://schemas.microsoft.com/office/word/2010/wordprocessingGroup" xmlns:wpi="http://schemas.microsoft.com/office/word/2010/wordprocessingInk" xmlns:wne="http://schemas.microsoft.com/office/word/2006/wordml" xmlns:wps="http://schemas.microsoft.com/office/word/2010/wordprocessingShape" mc:Ignorable="w14 w15 w16se w16cid w16 w16cex w16sdtdh wp14">
   <w:abstractNum w:abstractNumId="0" w15:restartNumberingAfterBreak="0">
-    <w:nsid w:val="32262333"/>
+    <w:nsid w:val="400248D9"/>
     <w:multiLevelType w:val="hybridMultilevel"/>
-    <w:tmpl w:val="127C9A22"/>
+    <w:tmpl w:val="076AD514"/>
     <w:lvl w:ilvl="0" w:tplc="0409000D">
       <w:start w:val="1"/>
       <w:numFmt w:val="bullet"/>
       <w:lvlText w:val=""/>
       <w:lvlJc w:val="left"/>
       <w:pPr>
-        <w:ind w:left="720" w:hanging="360"/>
+        <w:ind w:left="360" w:hanging="360"/>
       </w:pPr>
       <w:rPr>
         <w:rFonts w:ascii="Wingdings" w:hAnsi="Wingdings" w:hint="default"/>
@@ -1904,7 +1928,7 @@
       <w:lvlText w:val="o"/>
       <w:lvlJc w:val="left"/>
       <w:pPr>
-        <w:ind w:left="1440" w:hanging="360"/>
+        <w:ind w:left="1080" w:hanging="360"/>
       </w:pPr>
       <w:rPr>
         <w:rFonts w:ascii="Courier New" w:hAnsi="Courier New" w:cs="Courier New" w:hint="default"/>
@@ -1916,7 +1940,7 @@
       <w:lvlText w:val=""/>
       <w:lvlJc w:val="left"/>
       <w:pPr>
-        <w:ind w:left="2160" w:hanging="360"/>
+        <w:ind w:left="1800" w:hanging="360"/>
       </w:pPr>
       <w:rPr>
         <w:rFonts w:ascii="Wingdings" w:hAnsi="Wingdings" w:hint="default"/>
@@ -1928,7 +1952,7 @@
       <w:lvlText w:val=""/>
       <w:lvlJc w:val="left"/>
       <w:pPr>
-        <w:ind w:left="2880" w:hanging="360"/>
+        <w:ind w:left="2520" w:hanging="360"/>
       </w:pPr>
       <w:rPr>
         <w:rFonts w:ascii="Symbol" w:hAnsi="Symbol" w:hint="default"/>
@@ -1940,7 +1964,7 @@
       <w:lvlText w:val="o"/>
       <w:lvlJc w:val="left"/>
       <w:pPr>
-        <w:ind w:left="3600" w:hanging="360"/>
+        <w:ind w:left="3240" w:hanging="360"/>
       </w:pPr>
       <w:rPr>
         <w:rFonts w:ascii="Courier New" w:hAnsi="Courier New" w:cs="Courier New" w:hint="default"/>
@@ -1952,7 +1976,7 @@
       <w:lvlText w:val=""/>
       <w:lvlJc w:val="left"/>
       <w:pPr>
-        <w:ind w:left="4320" w:hanging="360"/>
+        <w:ind w:left="3960" w:hanging="360"/>
       </w:pPr>
       <w:rPr>
         <w:rFonts w:ascii="Wingdings" w:hAnsi="Wingdings" w:hint="default"/>
@@ -1964,7 +1988,7 @@
       <w:lvlText w:val=""/>
       <w:lvlJc w:val="left"/>
       <w:pPr>
-        <w:ind w:left="5040" w:hanging="360"/>
+        <w:ind w:left="4680" w:hanging="360"/>
       </w:pPr>
       <w:rPr>
         <w:rFonts w:ascii="Symbol" w:hAnsi="Symbol" w:hint="default"/>
@@ -1976,7 +2000,7 @@
       <w:lvlText w:val="o"/>
       <w:lvlJc w:val="left"/>
       <w:pPr>
-        <w:ind w:left="5760" w:hanging="360"/>
+        <w:ind w:left="5400" w:hanging="360"/>
       </w:pPr>
       <w:rPr>
         <w:rFonts w:ascii="Courier New" w:hAnsi="Courier New" w:cs="Courier New" w:hint="default"/>
@@ -1988,7 +2012,7 @@
       <w:lvlText w:val=""/>
       <w:lvlJc w:val="left"/>
       <w:pPr>
-        <w:ind w:left="6480" w:hanging="360"/>
+        <w:ind w:left="6120" w:hanging="360"/>
       </w:pPr>
       <w:rPr>
         <w:rFonts w:ascii="Wingdings" w:hAnsi="Wingdings" w:hint="default"/>
@@ -2002,7 +2026,7 @@
 </file>
 
 <file path=word/styles.xml><?xml version="1.0" encoding="utf-8"?>
-<w:styles xmlns:mc="http://schemas.openxmlformats.org/markup-compatibility/2006" xmlns:r="http://schemas.openxmlformats.org/officeDocument/2006/relationships" xmlns:w="http://schemas.openxmlformats.org/wordprocessingml/2006/main" xmlns:w14="http://schemas.microsoft.com/office/word/2010/wordml" xmlns:w15="http://schemas.microsoft.com/office/word/2012/wordml" xmlns:w16se="http://schemas.microsoft.com/office/word/2015/wordml/symex" mc:Ignorable="w14 w15 w16se">
+<w:styles xmlns:mc="http://schemas.openxmlformats.org/markup-compatibility/2006" xmlns:r="http://schemas.openxmlformats.org/officeDocument/2006/relationships" xmlns:w="http://schemas.openxmlformats.org/wordprocessingml/2006/main" xmlns:w14="http://schemas.microsoft.com/office/word/2010/wordml" xmlns:w15="http://schemas.microsoft.com/office/word/2012/wordml" xmlns:w16cex="http://schemas.microsoft.com/office/word/2018/wordml/cex" xmlns:w16cid="http://schemas.microsoft.com/office/word/2016/wordml/cid" xmlns:w16="http://schemas.microsoft.com/office/word/2018/wordml" xmlns:w16sdtdh="http://schemas.microsoft.com/office/word/2020/wordml/sdtdatahash" xmlns:w16se="http://schemas.microsoft.com/office/word/2015/wordml/symex" mc:Ignorable="w14 w15 w16se w16cid w16 w16cex w16sdtdh">
   <w:docDefaults>
     <w:rPrDefault>
       <w:rPr>
@@ -2018,7 +2042,7 @@
       </w:pPr>
     </w:pPrDefault>
   </w:docDefaults>
-  <w:latentStyles w:defLockedState="0" w:defUIPriority="99" w:defSemiHidden="0" w:defUnhideWhenUsed="0" w:defQFormat="0" w:count="371">
+  <w:latentStyles w:defLockedState="0" w:defUIPriority="99" w:defSemiHidden="0" w:defUnhideWhenUsed="0" w:defQFormat="0" w:count="376">
     <w:lsdException w:name="Normal" w:uiPriority="0" w:qFormat="1"/>
     <w:lsdException w:name="heading 1" w:uiPriority="9" w:qFormat="1"/>
     <w:lsdException w:name="heading 2" w:semiHidden="1" w:uiPriority="9" w:unhideWhenUsed="1" w:qFormat="1"/>
@@ -2124,7 +2148,6 @@
     <w:lsdException w:name="HTML Sample" w:semiHidden="1" w:unhideWhenUsed="1"/>
     <w:lsdException w:name="HTML Typewriter" w:semiHidden="1" w:unhideWhenUsed="1"/>
     <w:lsdException w:name="HTML Variable" w:semiHidden="1" w:unhideWhenUsed="1"/>
-    <w:lsdException w:name="Normal Table" w:semiHidden="1" w:unhideWhenUsed="1"/>
     <w:lsdException w:name="annotation subject" w:semiHidden="1" w:unhideWhenUsed="1"/>
     <w:lsdException w:name="No List" w:semiHidden="1" w:unhideWhenUsed="1"/>
     <w:lsdException w:name="Outline List 1" w:semiHidden="1" w:unhideWhenUsed="1"/>
@@ -2167,11 +2190,8 @@
     <w:lsdException w:name="Table Contemporary" w:semiHidden="1" w:unhideWhenUsed="1"/>
     <w:lsdException w:name="Table Elegant" w:semiHidden="1" w:unhideWhenUsed="1"/>
     <w:lsdException w:name="Table Professional" w:semiHidden="1" w:unhideWhenUsed="1"/>
-    <w:lsdException w:name="Table Subtle 1" w:semiHidden="1" w:unhideWhenUsed="1"/>
     <w:lsdException w:name="Table Subtle 2" w:semiHidden="1" w:unhideWhenUsed="1"/>
     <w:lsdException w:name="Table Web 1" w:semiHidden="1" w:unhideWhenUsed="1"/>
-    <w:lsdException w:name="Table Web 2" w:semiHidden="1" w:unhideWhenUsed="1"/>
-    <w:lsdException w:name="Table Web 3" w:semiHidden="1" w:unhideWhenUsed="1"/>
     <w:lsdException w:name="Balloon Text" w:semiHidden="1" w:unhideWhenUsed="1"/>
     <w:lsdException w:name="Table Grid" w:uiPriority="39"/>
     <w:lsdException w:name="Table Theme" w:semiHidden="1" w:unhideWhenUsed="1"/>
@@ -2390,11 +2410,16 @@
     <w:lsdException w:name="List Table 5 Dark Accent 6" w:uiPriority="50"/>
     <w:lsdException w:name="List Table 6 Colorful Accent 6" w:uiPriority="51"/>
     <w:lsdException w:name="List Table 7 Colorful Accent 6" w:uiPriority="52"/>
+    <w:lsdException w:name="Mention" w:semiHidden="1" w:unhideWhenUsed="1"/>
+    <w:lsdException w:name="Smart Hyperlink" w:semiHidden="1" w:unhideWhenUsed="1"/>
+    <w:lsdException w:name="Hashtag" w:semiHidden="1" w:unhideWhenUsed="1"/>
+    <w:lsdException w:name="Unresolved Mention" w:semiHidden="1" w:unhideWhenUsed="1"/>
+    <w:lsdException w:name="Smart Link" w:semiHidden="1" w:unhideWhenUsed="1"/>
   </w:latentStyles>
   <w:style w:type="paragraph" w:default="1" w:styleId="a">
     <w:name w:val="Normal"/>
     <w:qFormat/>
-    <w:rsid w:val="003003C7"/>
+    <w:rsid w:val="00BA6AA0"/>
     <w:pPr>
       <w:bidi/>
     </w:pPr>
@@ -2430,7 +2455,7 @@
     <w:name w:val="Table Grid"/>
     <w:basedOn w:val="a1"/>
     <w:uiPriority w:val="39"/>
-    <w:rsid w:val="003003C7"/>
+    <w:rsid w:val="00BA6AA0"/>
     <w:pPr>
       <w:spacing w:after="0" w:line="240" w:lineRule="auto"/>
     </w:pPr>
@@ -2450,7 +2475,7 @@
     <w:basedOn w:val="a"/>
     <w:uiPriority w:val="34"/>
     <w:qFormat/>
-    <w:rsid w:val="003003C7"/>
+    <w:rsid w:val="00BA6AA0"/>
     <w:pPr>
       <w:ind w:left="720"/>
       <w:contextualSpacing/>

--- a/first.docx
+++ b/first.docx
@@ -527,9 +527,10 @@
                 <w:bCs/>
                 <w:sz w:val="20"/>
                 <w:szCs w:val="20"/>
-                <w:rtl/>
-              </w:rPr>
-              <w:t>ליה</w:t>
+                <w:highlight w:val="green"/>
+                <w:rtl/>
+              </w:rPr>
+              <w:t>אורי נווה</w:t>
             </w:r>
           </w:p>
           <w:p>
@@ -655,9 +656,10 @@
                 <w:bCs/>
                 <w:sz w:val="20"/>
                 <w:szCs w:val="20"/>
-                <w:rtl/>
-              </w:rPr>
-              <w:t>שרית פונט</w:t>
+                <w:highlight w:val="green"/>
+                <w:rtl/>
+              </w:rPr>
+              <w:t>שיר</w:t>
             </w:r>
           </w:p>
           <w:p>
@@ -1461,6 +1463,21 @@
                 <w:rtl/>
               </w:rPr>
               <w:t xml:space="preserve"> עם מירי</w:t>
+            </w:r>
+            <w:r>
+              <w:rPr>
+                <w:rFonts w:hint="cs"/>
+                <w:rtl/>
+              </w:rPr>
+              <w:t xml:space="preserve">. </w:t>
+            </w:r>
+            <w:r>
+              <w:rPr>
+                <w:rFonts w:hint="cs"/>
+                <w:highlight w:val="green"/>
+                <w:rtl/>
+              </w:rPr>
+              <w:t>מסיימים בסוף שיעור זה.</w:t>
             </w:r>
           </w:p>
           <w:p>
@@ -1556,16 +1573,25 @@
             <w:r>
               <w:rPr>
                 <w:rFonts w:hint="cs"/>
-                <w:rtl/>
-              </w:rPr>
-              <w:t xml:space="preserve">שיעור מתמטיקה עם ליה במעבדת כימיה בשעות </w:t>
-            </w:r>
-            <w:r>
-              <w:rPr>
-                <w:rFonts w:hint="cs"/>
-                <w:rtl/>
-              </w:rPr>
-              <w:t xml:space="preserve">3+4 </w:t>
+                <w:highlight w:val="green"/>
+                <w:rtl/>
+              </w:rPr>
+              <w:t xml:space="preserve">שיעור מתמטיקה עם ליה </w:t>
+            </w:r>
+            <w:r>
+              <w:rPr>
+                <w:rFonts w:hint="cs"/>
+                <w:highlight w:val="green"/>
+                <w:rtl/>
+              </w:rPr>
+              <w:t>התלמידים לומדים עם ליאורה ומורן ע"פ חלוקה של ליה.</w:t>
+            </w:r>
+            <w:r>
+              <w:rPr>
+                <w:rFonts w:hint="cs"/>
+                <w:rtl/>
+              </w:rPr>
+              <w:t xml:space="preserve"> </w:t>
             </w:r>
           </w:p>
           <w:p>

--- a/first.docx
+++ b/first.docx
@@ -1,6 +1,6 @@
 
 <file path=word/document.xml><?xml version="1.0" encoding="utf-8"?>
-<w:document xmlns:wpc="http://schemas.microsoft.com/office/word/2010/wordprocessingCanvas" xmlns:cx="http://schemas.microsoft.com/office/drawing/2014/chartex" xmlns:cx1="http://schemas.microsoft.com/office/drawing/2015/9/8/chartex" xmlns:cx2="http://schemas.microsoft.com/office/drawing/2015/10/21/chartex" xmlns:cx3="http://schemas.microsoft.com/office/drawing/2016/5/9/chartex" xmlns:cx4="http://schemas.microsoft.com/office/drawing/2016/5/10/chartex" xmlns:cx5="http://schemas.microsoft.com/office/drawing/2016/5/11/chartex" xmlns:cx6="http://schemas.microsoft.com/office/drawing/2016/5/12/chartex" xmlns:cx7="http://schemas.microsoft.com/office/drawing/2016/5/13/chartex" xmlns:cx8="http://schemas.microsoft.com/office/drawing/2016/5/14/chartex" xmlns:mc="http://schemas.openxmlformats.org/markup-compatibility/2006" xmlns:aink="http://schemas.microsoft.com/office/drawing/2016/ink" xmlns:am3d="http://schemas.microsoft.com/office/drawing/2017/model3d" xmlns:o="urn:schemas-microsoft-com:office:office" xmlns:r="http://schemas.openxmlformats.org/officeDocument/2006/relationships" xmlns:m="http://schemas.openxmlformats.org/officeDocument/2006/math" xmlns:v="urn:schemas-microsoft-com:vml" xmlns:wp14="http://schemas.microsoft.com/office/word/2010/wordprocessingDrawing" xmlns:wp="http://schemas.openxmlformats.org/drawingml/2006/wordprocessingDrawing" xmlns:w10="urn:schemas-microsoft-com:office:word" xmlns:w="http://schemas.openxmlformats.org/wordprocessingml/2006/main" xmlns:w14="http://schemas.microsoft.com/office/word/2010/wordml" xmlns:w15="http://schemas.microsoft.com/office/word/2012/wordml" xmlns:w16cex="http://schemas.microsoft.com/office/word/2018/wordml/cex" xmlns:w16cid="http://schemas.microsoft.com/office/word/2016/wordml/cid" xmlns:w16="http://schemas.microsoft.com/office/word/2018/wordml" xmlns:w16sdtdh="http://schemas.microsoft.com/office/word/2020/wordml/sdtdatahash" xmlns:w16se="http://schemas.microsoft.com/office/word/2015/wordml/symex" xmlns:wpg="http://schemas.microsoft.com/office/word/2010/wordprocessingGroup" xmlns:wpi="http://schemas.microsoft.com/office/word/2010/wordprocessingInk" xmlns:wne="http://schemas.microsoft.com/office/word/2006/wordml" xmlns:wps="http://schemas.microsoft.com/office/word/2010/wordprocessingShape" mc:Ignorable="w14 w15 w16se w16cid w16 w16cex w16sdtdh wp14">
+<w:document xmlns:wpc="http://schemas.microsoft.com/office/word/2010/wordprocessingCanvas" xmlns:cx="http://schemas.microsoft.com/office/drawing/2014/chartex" xmlns:mc="http://schemas.openxmlformats.org/markup-compatibility/2006" xmlns:o="urn:schemas-microsoft-com:office:office" xmlns:r="http://schemas.openxmlformats.org/officeDocument/2006/relationships" xmlns:m="http://schemas.openxmlformats.org/officeDocument/2006/math" xmlns:v="urn:schemas-microsoft-com:vml" xmlns:wp14="http://schemas.microsoft.com/office/word/2010/wordprocessingDrawing" xmlns:wp="http://schemas.openxmlformats.org/drawingml/2006/wordprocessingDrawing" xmlns:w10="urn:schemas-microsoft-com:office:word" xmlns:w="http://schemas.openxmlformats.org/wordprocessingml/2006/main" xmlns:w14="http://schemas.microsoft.com/office/word/2010/wordml" xmlns:w15="http://schemas.microsoft.com/office/word/2012/wordml" xmlns:w16se="http://schemas.microsoft.com/office/word/2015/wordml/symex" xmlns:wpg="http://schemas.microsoft.com/office/word/2010/wordprocessingGroup" xmlns:wpi="http://schemas.microsoft.com/office/word/2010/wordprocessingInk" xmlns:wne="http://schemas.microsoft.com/office/word/2006/wordml" xmlns:wps="http://schemas.microsoft.com/office/word/2010/wordprocessingShape" mc:Ignorable="w14 w15 w16se wp14">
   <w:body>
     <w:p>
       <w:pPr>
@@ -42,20 +42,72 @@
           <w:u w:val="single"/>
           <w:rtl/>
         </w:rPr>
-        <w:t xml:space="preserve"> מערכת יום רביעי 8.12.2021</w:t>
+        <w:t xml:space="preserve"> מערכת יום חמישי </w:t>
+      </w:r>
+      <w:r>
+        <w:rPr>
+          <w:rFonts w:hint="cs"/>
+          <w:b/>
+          <w:bCs/>
+          <w:color w:val="2E74B5" w:themeColor="accent1" w:themeShade="BF"/>
+          <w:sz w:val="32"/>
+          <w:szCs w:val="32"/>
+          <w:u w:val="single"/>
+          <w:rtl/>
+        </w:rPr>
+        <w:t>9</w:t>
+      </w:r>
+      <w:r>
+        <w:rPr>
+          <w:rFonts w:hint="cs"/>
+          <w:b/>
+          <w:bCs/>
+          <w:color w:val="2E74B5" w:themeColor="accent1" w:themeShade="BF"/>
+          <w:sz w:val="32"/>
+          <w:szCs w:val="32"/>
+          <w:u w:val="single"/>
+          <w:rtl/>
+        </w:rPr>
+        <w:t>.1</w:t>
+      </w:r>
+      <w:r>
+        <w:rPr>
+          <w:rFonts w:hint="cs"/>
+          <w:b/>
+          <w:bCs/>
+          <w:color w:val="2E74B5" w:themeColor="accent1" w:themeShade="BF"/>
+          <w:sz w:val="32"/>
+          <w:szCs w:val="32"/>
+          <w:u w:val="single"/>
+          <w:rtl/>
+        </w:rPr>
+        <w:t>2</w:t>
+      </w:r>
+      <w:r>
+        <w:rPr>
+          <w:rFonts w:hint="cs"/>
+          <w:b/>
+          <w:bCs/>
+          <w:color w:val="2E74B5" w:themeColor="accent1" w:themeShade="BF"/>
+          <w:sz w:val="32"/>
+          <w:szCs w:val="32"/>
+          <w:u w:val="single"/>
+          <w:rtl/>
+        </w:rPr>
+        <w:t>.2021</w:t>
       </w:r>
     </w:p>
     <w:tbl>
       <w:tblPr>
         <w:tblStyle w:val="a3"/>
         <w:bidiVisual/>
-        <w:tblW w:w="9776" w:type="dxa"/>
-        <w:tblInd w:w="140" w:type="dxa"/>
+        <w:tblW w:w="9634" w:type="dxa"/>
+        <w:tblInd w:w="282" w:type="dxa"/>
         <w:tblLook w:val="04A0" w:firstRow="1" w:lastRow="0" w:firstColumn="1" w:lastColumn="0" w:noHBand="0" w:noVBand="1"/>
       </w:tblPr>
       <w:tblGrid>
-        <w:gridCol w:w="1134"/>
-        <w:gridCol w:w="2688"/>
+        <w:gridCol w:w="1270"/>
+        <w:gridCol w:w="2410"/>
         <w:gridCol w:w="1842"/>
         <w:gridCol w:w="1984"/>
         <w:gridCol w:w="2128"/>
@@ -66,7 +118,7 @@
         </w:trPr>
         <w:tc>
           <w:tcPr>
-            <w:tcW w:w="1134" w:type="dxa"/>
+            <w:tcW w:w="1270" w:type="dxa"/>
             <w:tcBorders>
               <w:top w:val="thickThinSmallGap" w:sz="24" w:space="0" w:color="000000"/>
               <w:left w:val="thinThickSmallGap" w:sz="24" w:space="0" w:color="000000"/>
@@ -91,7 +143,7 @@
         </w:tc>
         <w:tc>
           <w:tcPr>
-            <w:tcW w:w="8642" w:type="dxa"/>
+            <w:tcW w:w="8364" w:type="dxa"/>
             <w:gridSpan w:val="4"/>
             <w:tcBorders>
               <w:top w:val="thickThinSmallGap" w:sz="24" w:space="0" w:color="000000"/>
@@ -101,54 +153,26 @@
           </w:tcPr>
           <w:p>
             <w:pPr>
-              <w:rPr>
-                <w:b/>
-                <w:bCs/>
-                <w:rtl/>
-              </w:rPr>
-            </w:pPr>
-          </w:p>
-          <w:p>
-            <w:pPr>
               <w:pStyle w:val="a4"/>
               <w:numPr>
                 <w:ilvl w:val="0"/>
                 <w:numId w:val="1"/>
               </w:numPr>
-              <w:spacing w:line="276" w:lineRule="auto"/>
-              <w:rPr>
-                <w:b/>
-                <w:bCs/>
-                <w:sz w:val="24"/>
-                <w:szCs w:val="24"/>
-              </w:rPr>
-            </w:pPr>
-            <w:r>
-              <w:rPr>
-                <w:rFonts w:hint="cs"/>
-                <w:b/>
-                <w:bCs/>
-                <w:rtl/>
-              </w:rPr>
-              <w:t xml:space="preserve">מתכונת בע"פ באנגלית לתלמידי </w:t>
-            </w:r>
-            <w:r>
-              <w:rPr>
-                <w:rFonts w:hint="cs"/>
-                <w:b/>
-                <w:bCs/>
-                <w:rtl/>
-              </w:rPr>
-              <w:t xml:space="preserve">יב5+12+7 </w:t>
-            </w:r>
-            <w:r>
-              <w:rPr>
-                <w:rFonts w:hint="cs"/>
-                <w:b/>
-                <w:bCs/>
-                <w:rtl/>
-              </w:rPr>
-              <w:t xml:space="preserve">ע"פ הזמנת המורה בחדרי מחשב </w:t>
+              <w:spacing w:line="360" w:lineRule="auto"/>
+              <w:rPr>
+                <w:rFonts w:hint="cs"/>
+                <w:b/>
+                <w:bCs/>
+              </w:rPr>
+            </w:pPr>
+            <w:r>
+              <w:rPr>
+                <w:rFonts w:hint="cs"/>
+                <w:b/>
+                <w:bCs/>
+                <w:rtl/>
+              </w:rPr>
+              <w:t xml:space="preserve">יום עיון באוניברסיטה  יב3+4+5+6+7+11 בליווי עומר ד. אייל א. תמר, </w:t>
             </w:r>
             <w:proofErr w:type="spellStart"/>
             <w:r>
@@ -158,7 +182,7 @@
                 <w:bCs/>
                 <w:rtl/>
               </w:rPr>
-              <w:t>ג'+ד</w:t>
+              <w:t>גשרמו</w:t>
             </w:r>
             <w:proofErr w:type="spellEnd"/>
             <w:r>
@@ -168,45 +192,23 @@
                 <w:bCs/>
                 <w:rtl/>
               </w:rPr>
-              <w:t>'.</w:t>
+              <w:t xml:space="preserve">, כרמלה וחניתה. </w:t>
+            </w:r>
+            <w:r>
+              <w:rPr>
+                <w:rFonts w:hint="cs"/>
+                <w:b/>
+                <w:bCs/>
+                <w:rtl/>
+              </w:rPr>
+              <w:t xml:space="preserve"> יוצאים ב 10.15. </w:t>
             </w:r>
           </w:p>
           <w:p>
             <w:pPr>
               <w:pStyle w:val="a4"/>
-              <w:numPr>
-                <w:ilvl w:val="0"/>
-                <w:numId w:val="1"/>
-              </w:numPr>
-              <w:spacing w:line="276" w:lineRule="auto"/>
-              <w:rPr>
-                <w:b/>
-                <w:bCs/>
-                <w:rtl/>
-              </w:rPr>
-            </w:pPr>
-            <w:r>
-              <w:rPr>
-                <w:rFonts w:hint="cs"/>
-                <w:b/>
-                <w:bCs/>
-                <w:rtl/>
-              </w:rPr>
-              <w:t xml:space="preserve">אין סמינר יוד ואין </w:t>
-            </w:r>
-            <w:r>
-              <w:rPr>
-                <w:rFonts w:hint="cs"/>
-                <w:b/>
-                <w:bCs/>
-                <w:rtl/>
-              </w:rPr>
-              <w:t>פעילות יא' מחוץ לביה"ס</w:t>
-            </w:r>
-          </w:p>
-          <w:p>
-            <w:pPr>
-              <w:spacing w:line="276" w:lineRule="auto"/>
+              <w:spacing w:line="360" w:lineRule="auto"/>
+              <w:ind w:left="360"/>
               <w:rPr>
                 <w:b/>
                 <w:bCs/>
@@ -218,11 +220,11 @@
       </w:tr>
       <w:tr>
         <w:trPr>
-          <w:trHeight w:val="1047"/>
+          <w:trHeight w:val="786"/>
         </w:trPr>
         <w:tc>
           <w:tcPr>
-            <w:tcW w:w="1134" w:type="dxa"/>
+            <w:tcW w:w="1270" w:type="dxa"/>
             <w:tcBorders>
               <w:top w:val="thickThinSmallGap" w:sz="24" w:space="0" w:color="000000"/>
               <w:left w:val="thinThickSmallGap" w:sz="24" w:space="0" w:color="000000"/>
@@ -259,7 +261,7 @@
         </w:tc>
         <w:tc>
           <w:tcPr>
-            <w:tcW w:w="2688" w:type="dxa"/>
+            <w:tcW w:w="2410" w:type="dxa"/>
             <w:tcBorders>
               <w:top w:val="thickThinSmallGap" w:sz="24" w:space="0" w:color="000000"/>
               <w:right w:val="thickThinSmallGap" w:sz="24" w:space="0" w:color="000000"/>
@@ -483,7 +485,7 @@
                 <w:szCs w:val="20"/>
                 <w:rtl/>
               </w:rPr>
-              <w:t>עדי תדהר</w:t>
+              <w:t>אילנה יפרח</w:t>
             </w:r>
           </w:p>
           <w:p>
@@ -506,7 +508,18 @@
                 <w:szCs w:val="20"/>
                 <w:rtl/>
               </w:rPr>
-              <w:t>ורד צרפתי</w:t>
+              <w:t>ליאורה</w:t>
+            </w:r>
+            <w:r>
+              <w:rPr>
+                <w:rFonts w:hint="cs"/>
+                <w:b/>
+                <w:bCs/>
+                <w:sz w:val="20"/>
+                <w:szCs w:val="20"/>
+                <w:rtl/>
+              </w:rPr>
+              <w:t xml:space="preserve"> אבל</w:t>
             </w:r>
           </w:p>
           <w:p>
@@ -527,10 +540,9 @@
                 <w:bCs/>
                 <w:sz w:val="20"/>
                 <w:szCs w:val="20"/>
-                <w:highlight w:val="green"/>
-                <w:rtl/>
-              </w:rPr>
-              <w:t>אורי נווה</w:t>
+                <w:rtl/>
+              </w:rPr>
+              <w:t>מרינה</w:t>
             </w:r>
           </w:p>
           <w:p>
@@ -553,8 +565,21 @@
                 <w:szCs w:val="20"/>
                 <w:rtl/>
               </w:rPr>
-              <w:t>עמית רייכמן</w:t>
-            </w:r>
+              <w:t xml:space="preserve">שלומית </w:t>
+            </w:r>
+            <w:proofErr w:type="spellStart"/>
+            <w:r>
+              <w:rPr>
+                <w:rFonts w:hint="cs"/>
+                <w:b/>
+                <w:bCs/>
+                <w:sz w:val="20"/>
+                <w:szCs w:val="20"/>
+                <w:rtl/>
+              </w:rPr>
+              <w:t>גרשקוביץ</w:t>
+            </w:r>
+            <w:proofErr w:type="spellEnd"/>
           </w:p>
           <w:p>
             <w:pPr>
@@ -576,7 +601,7 @@
                 <w:szCs w:val="20"/>
                 <w:rtl/>
               </w:rPr>
-              <w:t xml:space="preserve">יעל </w:t>
+              <w:t xml:space="preserve">רחל </w:t>
             </w:r>
             <w:proofErr w:type="spellStart"/>
             <w:r>
@@ -588,7 +613,7 @@
                 <w:szCs w:val="20"/>
                 <w:rtl/>
               </w:rPr>
-              <w:t>פלישר</w:t>
+              <w:t>בראל</w:t>
             </w:r>
             <w:proofErr w:type="spellEnd"/>
           </w:p>
@@ -656,10 +681,9 @@
                 <w:bCs/>
                 <w:sz w:val="20"/>
                 <w:szCs w:val="20"/>
-                <w:highlight w:val="green"/>
-                <w:rtl/>
-              </w:rPr>
-              <w:t>שיר</w:t>
+                <w:rtl/>
+              </w:rPr>
+              <w:t>שרית פונט</w:t>
             </w:r>
           </w:p>
           <w:p>
@@ -682,7 +706,7 @@
                 <w:szCs w:val="20"/>
                 <w:rtl/>
               </w:rPr>
-              <w:t>יונית עמית</w:t>
+              <w:t>אלי כזום</w:t>
             </w:r>
           </w:p>
           <w:p>
@@ -705,7 +729,7 @@
                 <w:szCs w:val="20"/>
                 <w:rtl/>
               </w:rPr>
-              <w:t>מוטי מור</w:t>
+              <w:t>שחר יפרח</w:t>
             </w:r>
           </w:p>
           <w:p>
@@ -728,7 +752,7 @@
                 <w:szCs w:val="20"/>
                 <w:rtl/>
               </w:rPr>
-              <w:t>חנה</w:t>
+              <w:t>שונית הרוש</w:t>
             </w:r>
           </w:p>
           <w:p>
@@ -751,8 +775,21 @@
                 <w:szCs w:val="20"/>
                 <w:rtl/>
               </w:rPr>
-              <w:t xml:space="preserve">טליה </w:t>
-            </w:r>
+              <w:t xml:space="preserve">ניצן </w:t>
+            </w:r>
+            <w:proofErr w:type="spellStart"/>
+            <w:r>
+              <w:rPr>
+                <w:rFonts w:hint="cs"/>
+                <w:b/>
+                <w:bCs/>
+                <w:sz w:val="20"/>
+                <w:szCs w:val="20"/>
+                <w:rtl/>
+              </w:rPr>
+              <w:t>גולדווין</w:t>
+            </w:r>
+            <w:proofErr w:type="spellEnd"/>
           </w:p>
         </w:tc>
         <w:tc>
@@ -808,7 +845,77 @@
                 <w:szCs w:val="20"/>
                 <w:rtl/>
               </w:rPr>
-              <w:t xml:space="preserve">גליה </w:t>
+              <w:t>גיא רשף</w:t>
+            </w:r>
+          </w:p>
+          <w:p>
+            <w:pPr>
+              <w:spacing w:line="276" w:lineRule="auto"/>
+              <w:rPr>
+                <w:rFonts w:hint="cs"/>
+                <w:b/>
+                <w:bCs/>
+                <w:sz w:val="20"/>
+                <w:szCs w:val="20"/>
+                <w:rtl/>
+              </w:rPr>
+            </w:pPr>
+            <w:r>
+              <w:rPr>
+                <w:rFonts w:hint="cs"/>
+                <w:b/>
+                <w:bCs/>
+                <w:sz w:val="20"/>
+                <w:szCs w:val="20"/>
+                <w:rtl/>
+              </w:rPr>
+              <w:t>זהר</w:t>
+            </w:r>
+          </w:p>
+          <w:p>
+            <w:pPr>
+              <w:spacing w:line="276" w:lineRule="auto"/>
+              <w:rPr>
+                <w:b/>
+                <w:bCs/>
+                <w:sz w:val="20"/>
+                <w:szCs w:val="20"/>
+                <w:rtl/>
+              </w:rPr>
+            </w:pPr>
+            <w:r>
+              <w:rPr>
+                <w:rFonts w:hint="cs"/>
+                <w:b/>
+                <w:bCs/>
+                <w:sz w:val="20"/>
+                <w:szCs w:val="20"/>
+                <w:rtl/>
+              </w:rPr>
+              <w:t>עדי תדהר</w:t>
+            </w:r>
+          </w:p>
+          <w:p>
+            <w:pPr>
+              <w:spacing w:line="276" w:lineRule="auto"/>
+              <w:rPr>
+                <w:b/>
+                <w:bCs/>
+                <w:sz w:val="20"/>
+                <w:szCs w:val="20"/>
+                <w:rtl/>
+              </w:rPr>
+            </w:pPr>
+            <w:r>
+              <w:rPr>
+                <w:rFonts w:hint="cs"/>
+                <w:b/>
+                <w:bCs/>
+                <w:sz w:val="20"/>
+                <w:szCs w:val="20"/>
+                <w:rtl/>
+              </w:rPr>
+              <w:t xml:space="preserve">ערן </w:t>
             </w:r>
             <w:proofErr w:type="spellStart"/>
             <w:r>
@@ -820,7 +927,7 @@
                 <w:szCs w:val="20"/>
                 <w:rtl/>
               </w:rPr>
-              <w:t>ספז</w:t>
+              <w:t>פרבשטיין</w:t>
             </w:r>
             <w:proofErr w:type="spellEnd"/>
           </w:p>
@@ -844,89 +951,17 @@
                 <w:szCs w:val="20"/>
                 <w:rtl/>
               </w:rPr>
-              <w:t>גל סגל</w:t>
-            </w:r>
-          </w:p>
-          <w:p>
-            <w:pPr>
-              <w:spacing w:line="276" w:lineRule="auto"/>
-              <w:rPr>
-                <w:b/>
-                <w:bCs/>
-                <w:sz w:val="20"/>
-                <w:szCs w:val="20"/>
-                <w:rtl/>
-              </w:rPr>
-            </w:pPr>
-            <w:r>
-              <w:rPr>
-                <w:rFonts w:hint="cs"/>
-                <w:b/>
-                <w:bCs/>
-                <w:sz w:val="20"/>
-                <w:szCs w:val="20"/>
-                <w:rtl/>
-              </w:rPr>
-              <w:t>איילה נאמני</w:t>
-            </w:r>
-          </w:p>
-          <w:p>
-            <w:pPr>
-              <w:spacing w:line="276" w:lineRule="auto"/>
-              <w:rPr>
-                <w:b/>
-                <w:bCs/>
-                <w:sz w:val="20"/>
-                <w:szCs w:val="20"/>
-                <w:rtl/>
-              </w:rPr>
-            </w:pPr>
-            <w:r>
-              <w:rPr>
-                <w:rFonts w:hint="cs"/>
-                <w:b/>
-                <w:bCs/>
-                <w:sz w:val="20"/>
-                <w:szCs w:val="20"/>
-                <w:rtl/>
-              </w:rPr>
-              <w:t xml:space="preserve">ערן </w:t>
-            </w:r>
-            <w:proofErr w:type="spellStart"/>
-            <w:r>
-              <w:rPr>
-                <w:rFonts w:hint="cs"/>
-                <w:b/>
-                <w:bCs/>
-                <w:sz w:val="20"/>
-                <w:szCs w:val="20"/>
-                <w:rtl/>
-              </w:rPr>
-              <w:t>רוזנק</w:t>
-            </w:r>
-            <w:proofErr w:type="spellEnd"/>
-          </w:p>
-          <w:p>
-            <w:pPr>
-              <w:spacing w:line="276" w:lineRule="auto"/>
-              <w:rPr>
-                <w:b/>
-                <w:bCs/>
-                <w:sz w:val="20"/>
-                <w:szCs w:val="20"/>
-                <w:rtl/>
-              </w:rPr>
-            </w:pPr>
-            <w:r>
-              <w:rPr>
-                <w:rFonts w:hint="cs"/>
-                <w:b/>
-                <w:bCs/>
-                <w:sz w:val="20"/>
-                <w:szCs w:val="20"/>
-                <w:rtl/>
-              </w:rPr>
-              <w:t>מאיה זאב</w:t>
+              <w:t>דור</w:t>
+            </w:r>
+            <w:r>
+              <w:rPr>
+                <w:b/>
+                <w:bCs/>
+                <w:sz w:val="20"/>
+                <w:szCs w:val="20"/>
+                <w:rtl/>
+              </w:rPr>
+              <w:t xml:space="preserve"> </w:t>
             </w:r>
           </w:p>
         </w:tc>
@@ -937,7 +972,7 @@
         </w:trPr>
         <w:tc>
           <w:tcPr>
-            <w:tcW w:w="1134" w:type="dxa"/>
+            <w:tcW w:w="1270" w:type="dxa"/>
             <w:tcBorders>
               <w:left w:val="thinThickSmallGap" w:sz="24" w:space="0" w:color="000000"/>
               <w:right w:val="thickThinSmallGap" w:sz="24" w:space="0" w:color="000000"/>
@@ -951,6 +986,20 @@
               <w:rPr>
                 <w:b/>
                 <w:bCs/>
+                <w:color w:val="0070C0"/>
+                <w:sz w:val="28"/>
+                <w:szCs w:val="28"/>
+                <w:rtl/>
+              </w:rPr>
+            </w:pPr>
+          </w:p>
+          <w:p>
+            <w:pPr>
+              <w:spacing w:line="360" w:lineRule="auto"/>
+              <w:jc w:val="center"/>
+              <w:rPr>
+                <w:b/>
+                <w:bCs/>
                 <w:color w:val="538135" w:themeColor="accent6" w:themeShade="BF"/>
                 <w:sz w:val="28"/>
                 <w:szCs w:val="28"/>
@@ -973,7 +1022,7 @@
         </w:tc>
         <w:tc>
           <w:tcPr>
-            <w:tcW w:w="8642" w:type="dxa"/>
+            <w:tcW w:w="8364" w:type="dxa"/>
             <w:gridSpan w:val="4"/>
             <w:tcBorders>
               <w:right w:val="thickThinSmallGap" w:sz="24" w:space="0" w:color="000000"/>
@@ -983,142 +1032,62 @@
             <w:pPr>
               <w:spacing w:line="360" w:lineRule="auto"/>
               <w:rPr>
-                <w:rtl/>
-              </w:rPr>
-            </w:pPr>
-            <w:r>
-              <w:rPr>
-                <w:rFonts w:hint="cs"/>
-                <w:rtl/>
-              </w:rPr>
-              <w:t xml:space="preserve">יוד1 </w:t>
-            </w:r>
-            <w:proofErr w:type="spellStart"/>
-            <w:r>
-              <w:rPr>
-                <w:rFonts w:hint="cs"/>
-                <w:rtl/>
-              </w:rPr>
-              <w:t>חנ"ג</w:t>
-            </w:r>
-            <w:proofErr w:type="spellEnd"/>
-            <w:r>
-              <w:rPr>
-                <w:rFonts w:hint="cs"/>
-                <w:rtl/>
-              </w:rPr>
-              <w:t xml:space="preserve"> רק לבנים שיעור 4.  שיעור 5 ספרות עם גל. </w:t>
+                <w:rFonts w:ascii="Arial" w:hAnsi="Arial" w:cs="Arial"/>
+                <w:color w:val="000000"/>
+                <w:rtl/>
+              </w:rPr>
+            </w:pPr>
+            <w:r>
+              <w:rPr>
+                <w:rFonts w:ascii="Arial" w:hAnsi="Arial" w:cs="Arial" w:hint="cs"/>
+                <w:color w:val="000000"/>
+                <w:rtl/>
+              </w:rPr>
+              <w:t>יוד4 מדעי המחשב עם שחר שיעור3+4 לומדים בחדר 121</w:t>
             </w:r>
           </w:p>
           <w:p>
             <w:pPr>
               <w:spacing w:line="360" w:lineRule="auto"/>
               <w:rPr>
-                <w:rtl/>
-              </w:rPr>
-            </w:pPr>
-            <w:r>
-              <w:rPr>
-                <w:rFonts w:hint="cs"/>
-                <w:rtl/>
-              </w:rPr>
-              <w:t xml:space="preserve">יוד2 </w:t>
-            </w:r>
-            <w:proofErr w:type="spellStart"/>
-            <w:r>
-              <w:rPr>
-                <w:rFonts w:hint="cs"/>
-                <w:rtl/>
-              </w:rPr>
-              <w:t>חנ"ג</w:t>
-            </w:r>
-            <w:proofErr w:type="spellEnd"/>
-            <w:r>
-              <w:rPr>
-                <w:rFonts w:hint="cs"/>
-                <w:rtl/>
-              </w:rPr>
-              <w:t xml:space="preserve"> רק לבנים שיעור 4.  שיעור 5 חינוך עם לילך</w:t>
+                <w:rFonts w:ascii="Arial" w:hAnsi="Arial" w:cs="Arial"/>
+                <w:color w:val="000000"/>
+                <w:rtl/>
+              </w:rPr>
+            </w:pPr>
+            <w:r>
+              <w:rPr>
+                <w:rFonts w:ascii="Arial" w:hAnsi="Arial" w:cs="Arial" w:hint="cs"/>
+                <w:color w:val="000000"/>
+                <w:highlight w:val="green"/>
+                <w:rtl/>
+              </w:rPr>
+              <w:t>יוד6 אין מתמטיקה שיעור1+2, 6</w:t>
             </w:r>
           </w:p>
           <w:p>
             <w:pPr>
               <w:spacing w:line="360" w:lineRule="auto"/>
               <w:rPr>
-                <w:rtl/>
-              </w:rPr>
-            </w:pPr>
-            <w:r>
-              <w:rPr>
-                <w:rFonts w:hint="cs"/>
-                <w:rtl/>
-              </w:rPr>
-              <w:t xml:space="preserve">יוד10 שיעור4 חינוך פיננסי עם חנה </w:t>
-            </w:r>
-            <w:r>
-              <w:rPr>
-                <w:rFonts w:hint="cs"/>
-                <w:b/>
-                <w:bCs/>
-                <w:u w:val="single"/>
-                <w:rtl/>
-              </w:rPr>
-              <w:t>לומדים בכיתה</w:t>
-            </w:r>
-            <w:r>
-              <w:rPr>
-                <w:rFonts w:hint="cs"/>
-                <w:rtl/>
-              </w:rPr>
-              <w:t xml:space="preserve">. מסיימים סוף שיעור5. </w:t>
+                <w:rFonts w:ascii="Arial" w:hAnsi="Arial" w:cs="Arial"/>
+                <w:color w:val="000000"/>
+                <w:rtl/>
+              </w:rPr>
+            </w:pPr>
+            <w:r>
+              <w:rPr>
+                <w:rFonts w:ascii="Arial" w:hAnsi="Arial" w:cs="Arial" w:hint="cs"/>
+                <w:color w:val="000000"/>
+                <w:rtl/>
+              </w:rPr>
+              <w:t>יוד10 מתחילים שיעור2.</w:t>
             </w:r>
           </w:p>
           <w:p>
             <w:pPr>
               <w:spacing w:line="360" w:lineRule="auto"/>
               <w:rPr>
-                <w:rtl/>
-              </w:rPr>
-            </w:pPr>
-            <w:r>
-              <w:rPr>
-                <w:rFonts w:hint="cs"/>
-                <w:rtl/>
-              </w:rPr>
-              <w:t xml:space="preserve">יוד12 </w:t>
-            </w:r>
-            <w:r>
-              <w:rPr>
-                <w:rFonts w:hint="cs"/>
-                <w:rtl/>
-              </w:rPr>
-              <w:t>שיעור5 בנים עם גלית בכיתה. בנות עם שחר בחדר</w:t>
-            </w:r>
-            <w:r>
-              <w:rPr>
-                <w:rFonts w:hint="cs"/>
-                <w:rtl/>
-              </w:rPr>
-              <w:t xml:space="preserve"> יוד1 </w:t>
-            </w:r>
-            <w:r>
-              <w:rPr>
-                <w:rtl/>
-              </w:rPr>
-              <w:t>–</w:t>
-            </w:r>
-            <w:r>
-              <w:rPr>
-                <w:rFonts w:hint="cs"/>
-                <w:rtl/>
-              </w:rPr>
-              <w:t xml:space="preserve"> 231</w:t>
-            </w:r>
-          </w:p>
-          <w:p>
-            <w:pPr>
-              <w:spacing w:line="360" w:lineRule="auto"/>
-              <w:rPr>
+                <w:rFonts w:asciiTheme="minorBidi" w:hAnsiTheme="minorBidi"/>
                 <w:rtl/>
               </w:rPr>
             </w:pPr>
@@ -1131,7 +1100,7 @@
         </w:trPr>
         <w:tc>
           <w:tcPr>
-            <w:tcW w:w="1134" w:type="dxa"/>
+            <w:tcW w:w="1270" w:type="dxa"/>
             <w:tcBorders>
               <w:left w:val="thinThickSmallGap" w:sz="24" w:space="0" w:color="000000"/>
               <w:right w:val="thickThinSmallGap" w:sz="24" w:space="0" w:color="000000"/>
@@ -1167,7 +1136,7 @@
         </w:tc>
         <w:tc>
           <w:tcPr>
-            <w:tcW w:w="8642" w:type="dxa"/>
+            <w:tcW w:w="8364" w:type="dxa"/>
             <w:gridSpan w:val="4"/>
             <w:tcBorders>
               <w:right w:val="thickThinSmallGap" w:sz="24" w:space="0" w:color="000000"/>
@@ -1177,50 +1146,517 @@
             <w:pPr>
               <w:spacing w:line="360" w:lineRule="auto"/>
               <w:rPr>
-                <w:rtl/>
-              </w:rPr>
-            </w:pPr>
-            <w:r>
-              <w:rPr>
-                <w:rFonts w:hint="cs"/>
-                <w:rtl/>
-              </w:rPr>
-              <w:t xml:space="preserve">יא9 </w:t>
-            </w:r>
-            <w:r>
-              <w:rPr>
-                <w:rFonts w:hint="cs"/>
-                <w:b/>
-                <w:bCs/>
-                <w:rtl/>
-              </w:rPr>
-              <w:t>קב' א' -</w:t>
-            </w:r>
-            <w:r>
-              <w:rPr>
-                <w:rFonts w:hint="cs"/>
+                <w:rFonts w:asciiTheme="minorBidi" w:hAnsiTheme="minorBidi" w:hint="cs"/>
+                <w:rtl/>
+              </w:rPr>
+            </w:pPr>
+            <w:r>
+              <w:rPr>
+                <w:rFonts w:asciiTheme="minorBidi" w:hAnsiTheme="minorBidi" w:hint="cs"/>
+                <w:rtl/>
+              </w:rPr>
+              <w:t xml:space="preserve">יא1 שיעור7 לשון עם </w:t>
+            </w:r>
+            <w:proofErr w:type="spellStart"/>
+            <w:r>
+              <w:rPr>
+                <w:rFonts w:asciiTheme="minorBidi" w:hAnsiTheme="minorBidi" w:hint="cs"/>
+                <w:rtl/>
+              </w:rPr>
+              <w:t>בילהה</w:t>
+            </w:r>
+            <w:proofErr w:type="spellEnd"/>
+            <w:r>
+              <w:rPr>
+                <w:rFonts w:asciiTheme="minorBidi" w:hAnsiTheme="minorBidi" w:hint="cs"/>
+                <w:rtl/>
+              </w:rPr>
+              <w:t>.</w:t>
+            </w:r>
+          </w:p>
+          <w:p>
+            <w:pPr>
+              <w:spacing w:line="360" w:lineRule="auto"/>
+              <w:rPr>
+                <w:rFonts w:asciiTheme="minorBidi" w:hAnsiTheme="minorBidi"/>
+                <w:b/>
+                <w:bCs/>
+                <w:sz w:val="24"/>
+                <w:szCs w:val="24"/>
+                <w:rtl/>
+              </w:rPr>
+            </w:pPr>
+          </w:p>
+          <w:p>
+            <w:pPr>
+              <w:spacing w:line="360" w:lineRule="auto"/>
+              <w:rPr>
+                <w:rFonts w:asciiTheme="minorBidi" w:hAnsiTheme="minorBidi" w:hint="cs"/>
+                <w:b/>
+                <w:bCs/>
+                <w:sz w:val="24"/>
+                <w:szCs w:val="24"/>
+                <w:rtl/>
+              </w:rPr>
+            </w:pPr>
+            <w:r>
+              <w:rPr>
+                <w:rFonts w:asciiTheme="minorBidi" w:hAnsiTheme="minorBidi" w:hint="cs"/>
+                <w:b/>
+                <w:bCs/>
+                <w:sz w:val="24"/>
+                <w:szCs w:val="24"/>
+                <w:rtl/>
+              </w:rPr>
+              <w:t>מבחן בחירה ב'</w:t>
+            </w:r>
+            <w:r>
+              <w:rPr>
+                <w:rFonts w:asciiTheme="minorBidi" w:hAnsiTheme="minorBidi" w:hint="cs"/>
+                <w:b/>
+                <w:bCs/>
+                <w:sz w:val="24"/>
+                <w:szCs w:val="24"/>
                 <w:rtl/>
               </w:rPr>
               <w:t xml:space="preserve"> </w:t>
             </w:r>
             <w:r>
               <w:rPr>
-                <w:rFonts w:hint="cs"/>
-                <w:rtl/>
-              </w:rPr>
-              <w:t>שיעור</w:t>
-            </w:r>
-            <w:r>
-              <w:rPr>
-                <w:rFonts w:hint="cs"/>
-                <w:rtl/>
-              </w:rPr>
-              <w:t xml:space="preserve">2+3+4  </w:t>
+                <w:rFonts w:asciiTheme="minorBidi" w:hAnsiTheme="minorBidi"/>
+                <w:b/>
+                <w:bCs/>
+                <w:sz w:val="24"/>
+                <w:szCs w:val="24"/>
+                <w:rtl/>
+              </w:rPr>
+              <w:t>–</w:t>
+            </w:r>
+            <w:r>
+              <w:rPr>
+                <w:rFonts w:asciiTheme="minorBidi" w:hAnsiTheme="minorBidi" w:hint="cs"/>
+                <w:b/>
+                <w:bCs/>
+                <w:sz w:val="24"/>
+                <w:szCs w:val="24"/>
+                <w:rtl/>
+              </w:rPr>
+              <w:t xml:space="preserve"> שיעור1+2</w:t>
+            </w:r>
+          </w:p>
+          <w:p>
+            <w:pPr>
+              <w:spacing w:line="360" w:lineRule="auto"/>
+              <w:rPr>
+                <w:rFonts w:asciiTheme="minorBidi" w:hAnsiTheme="minorBidi"/>
+                <w:rtl/>
+              </w:rPr>
+            </w:pPr>
+            <w:r>
+              <w:rPr>
+                <w:rFonts w:asciiTheme="minorBidi" w:hAnsiTheme="minorBidi" w:hint="cs"/>
+                <w:rtl/>
+              </w:rPr>
+              <w:t>פיסיקה עם אופיר בחדר  13</w:t>
+            </w:r>
+            <w:r>
+              <w:rPr>
+                <w:rFonts w:asciiTheme="minorBidi" w:hAnsiTheme="minorBidi" w:hint="cs"/>
+                <w:rtl/>
+              </w:rPr>
+              <w:t>1</w:t>
+            </w:r>
+            <w:r>
+              <w:rPr>
+                <w:rFonts w:asciiTheme="minorBidi" w:hAnsiTheme="minorBidi" w:hint="cs"/>
+                <w:rtl/>
+              </w:rPr>
+              <w:t>,                  עם יובל בחדר 13</w:t>
+            </w:r>
+            <w:r>
+              <w:rPr>
+                <w:rFonts w:asciiTheme="minorBidi" w:hAnsiTheme="minorBidi" w:hint="cs"/>
+                <w:rtl/>
+              </w:rPr>
+              <w:t>3</w:t>
+            </w:r>
+            <w:r>
+              <w:rPr>
+                <w:rFonts w:asciiTheme="minorBidi" w:hAnsiTheme="minorBidi" w:hint="cs"/>
+                <w:rtl/>
+              </w:rPr>
+              <w:t xml:space="preserve"> </w:t>
+            </w:r>
+            <w:r>
+              <w:rPr>
+                <w:rFonts w:asciiTheme="minorBidi" w:hAnsiTheme="minorBidi"/>
+                <w:rtl/>
+              </w:rPr>
+              <w:t>–</w:t>
+            </w:r>
+            <w:r>
+              <w:rPr>
+                <w:rFonts w:asciiTheme="minorBidi" w:hAnsiTheme="minorBidi" w:hint="cs"/>
+                <w:rtl/>
+              </w:rPr>
+              <w:t xml:space="preserve"> מתחילים ב 7.45</w:t>
+            </w:r>
+          </w:p>
+          <w:p>
+            <w:pPr>
+              <w:spacing w:line="360" w:lineRule="auto"/>
+              <w:rPr>
+                <w:rFonts w:asciiTheme="minorBidi" w:hAnsiTheme="minorBidi"/>
+                <w:rtl/>
+              </w:rPr>
+            </w:pPr>
+            <w:r>
+              <w:rPr>
+                <w:rFonts w:asciiTheme="minorBidi" w:hAnsiTheme="minorBidi" w:hint="cs"/>
+                <w:rtl/>
+              </w:rPr>
+              <w:t>ביולוגיה עם יאיר בחדר 130,  עם יעקב בחדר 121</w:t>
+            </w:r>
+          </w:p>
+          <w:p>
+            <w:pPr>
+              <w:spacing w:line="360" w:lineRule="auto"/>
+              <w:rPr>
+                <w:rFonts w:asciiTheme="minorBidi" w:hAnsiTheme="minorBidi"/>
+                <w:rtl/>
+              </w:rPr>
+            </w:pPr>
+            <w:r>
+              <w:rPr>
+                <w:rFonts w:asciiTheme="minorBidi" w:hAnsiTheme="minorBidi" w:hint="cs"/>
+                <w:rtl/>
+              </w:rPr>
+              <w:t xml:space="preserve">מדעי המחשב בחדר </w:t>
+            </w:r>
+            <w:r>
+              <w:rPr>
+                <w:rFonts w:asciiTheme="minorBidi" w:hAnsiTheme="minorBidi" w:hint="cs"/>
+                <w:rtl/>
+              </w:rPr>
+              <w:t>13</w:t>
+            </w:r>
+            <w:r>
+              <w:rPr>
+                <w:rFonts w:asciiTheme="minorBidi" w:hAnsiTheme="minorBidi" w:hint="cs"/>
+                <w:rtl/>
+              </w:rPr>
+              <w:t>5</w:t>
+            </w:r>
+            <w:r>
+              <w:rPr>
+                <w:rFonts w:asciiTheme="minorBidi" w:hAnsiTheme="minorBidi" w:hint="cs"/>
+                <w:rtl/>
+              </w:rPr>
+              <w:t xml:space="preserve"> </w:t>
+            </w:r>
+            <w:r>
+              <w:rPr>
+                <w:rFonts w:asciiTheme="minorBidi" w:hAnsiTheme="minorBidi" w:hint="cs"/>
+                <w:highlight w:val="green"/>
+                <w:rtl/>
+              </w:rPr>
+              <w:t>מתחילים ב 7.45</w:t>
+            </w:r>
+            <w:r>
+              <w:rPr>
+                <w:rFonts w:asciiTheme="minorBidi" w:hAnsiTheme="minorBidi" w:hint="cs"/>
+                <w:rtl/>
+              </w:rPr>
+              <w:t xml:space="preserve">  </w:t>
+            </w:r>
+            <w:r>
+              <w:rPr>
+                <w:rFonts w:asciiTheme="minorBidi" w:hAnsiTheme="minorBidi" w:hint="cs"/>
+                <w:rtl/>
+              </w:rPr>
+              <w:t xml:space="preserve">    </w:t>
+            </w:r>
+            <w:r>
+              <w:rPr>
+                <w:rFonts w:asciiTheme="minorBidi" w:hAnsiTheme="minorBidi" w:hint="cs"/>
+                <w:rtl/>
+              </w:rPr>
+              <w:t>ספרות עם דפי בחדר 31</w:t>
+            </w:r>
+            <w:r>
+              <w:rPr>
+                <w:rFonts w:asciiTheme="minorBidi" w:hAnsiTheme="minorBidi" w:hint="cs"/>
+                <w:rtl/>
+              </w:rPr>
+              <w:t>2</w:t>
+            </w:r>
+          </w:p>
+          <w:p>
+            <w:pPr>
+              <w:spacing w:line="360" w:lineRule="auto"/>
+              <w:rPr>
+                <w:rFonts w:asciiTheme="minorBidi" w:hAnsiTheme="minorBidi"/>
+                <w:rtl/>
+              </w:rPr>
+            </w:pPr>
+            <w:r>
+              <w:rPr>
+                <w:rFonts w:asciiTheme="minorBidi" w:hAnsiTheme="minorBidi" w:hint="cs"/>
+                <w:rtl/>
+              </w:rPr>
+              <w:t>...................................................................................................</w:t>
+            </w:r>
+          </w:p>
+          <w:p>
+            <w:pPr>
+              <w:spacing w:line="360" w:lineRule="auto"/>
+              <w:rPr>
+                <w:rFonts w:asciiTheme="minorBidi" w:hAnsiTheme="minorBidi"/>
+                <w:rtl/>
+              </w:rPr>
+            </w:pPr>
+            <w:r>
+              <w:rPr>
+                <w:rFonts w:asciiTheme="minorBidi" w:hAnsiTheme="minorBidi" w:hint="cs"/>
+                <w:b/>
+                <w:bCs/>
+                <w:sz w:val="24"/>
+                <w:szCs w:val="24"/>
+                <w:rtl/>
+              </w:rPr>
+              <w:t xml:space="preserve">מבחן </w:t>
             </w:r>
             <w:proofErr w:type="spellStart"/>
             <w:r>
               <w:rPr>
-                <w:rFonts w:hint="cs"/>
+                <w:rFonts w:asciiTheme="minorBidi" w:hAnsiTheme="minorBidi" w:hint="cs"/>
+                <w:b/>
+                <w:bCs/>
+                <w:sz w:val="24"/>
+                <w:szCs w:val="24"/>
+                <w:rtl/>
+              </w:rPr>
+              <w:t>בהסטורי</w:t>
+            </w:r>
+            <w:r>
+              <w:rPr>
+                <w:rFonts w:asciiTheme="minorBidi" w:hAnsiTheme="minorBidi" w:hint="cs"/>
+                <w:b/>
+                <w:bCs/>
+                <w:sz w:val="24"/>
+                <w:szCs w:val="24"/>
+                <w:rtl/>
+              </w:rPr>
+              <w:t>ה</w:t>
+            </w:r>
+            <w:proofErr w:type="spellEnd"/>
+            <w:r>
+              <w:rPr>
+                <w:rFonts w:asciiTheme="minorBidi" w:hAnsiTheme="minorBidi" w:hint="cs"/>
+                <w:b/>
+                <w:bCs/>
+                <w:sz w:val="24"/>
+                <w:szCs w:val="24"/>
+                <w:rtl/>
+              </w:rPr>
+              <w:t xml:space="preserve"> יא9-10  </w:t>
+            </w:r>
+          </w:p>
+          <w:p>
+            <w:pPr>
+              <w:spacing w:line="360" w:lineRule="auto"/>
+              <w:rPr>
+                <w:rFonts w:asciiTheme="minorBidi" w:hAnsiTheme="minorBidi"/>
+                <w:rtl/>
+              </w:rPr>
+            </w:pPr>
+            <w:r>
+              <w:rPr>
+                <w:rFonts w:asciiTheme="minorBidi" w:hAnsiTheme="minorBidi" w:hint="cs"/>
+                <w:highlight w:val="cyan"/>
+                <w:rtl/>
+              </w:rPr>
+              <w:t>יא10</w:t>
+            </w:r>
+            <w:r>
+              <w:rPr>
+                <w:rFonts w:asciiTheme="minorBidi" w:hAnsiTheme="minorBidi" w:hint="cs"/>
+                <w:rtl/>
+              </w:rPr>
+              <w:t xml:space="preserve"> בשעה 8.30-11.00 .    </w:t>
+            </w:r>
+            <w:r>
+              <w:rPr>
+                <w:rFonts w:asciiTheme="minorBidi" w:hAnsiTheme="minorBidi" w:hint="cs"/>
+                <w:b/>
+                <w:bCs/>
+                <w:rtl/>
+              </w:rPr>
+              <w:t>בוחנים בע"פ</w:t>
+            </w:r>
+            <w:r>
+              <w:rPr>
+                <w:rFonts w:asciiTheme="minorBidi" w:hAnsiTheme="minorBidi" w:hint="cs"/>
+                <w:rtl/>
+              </w:rPr>
+              <w:t xml:space="preserve">: תמר, אייל, אולגה , עודד. </w:t>
+            </w:r>
+          </w:p>
+          <w:p>
+            <w:pPr>
+              <w:spacing w:line="360" w:lineRule="auto"/>
+              <w:rPr>
+                <w:rFonts w:asciiTheme="minorBidi" w:hAnsiTheme="minorBidi"/>
+                <w:rtl/>
+              </w:rPr>
+            </w:pPr>
+            <w:r>
+              <w:rPr>
+                <w:rFonts w:asciiTheme="minorBidi" w:hAnsiTheme="minorBidi" w:hint="cs"/>
+                <w:b/>
+                <w:bCs/>
+                <w:rtl/>
+              </w:rPr>
+              <w:t xml:space="preserve">בוחנים </w:t>
+            </w:r>
+            <w:proofErr w:type="spellStart"/>
+            <w:r>
+              <w:rPr>
+                <w:rFonts w:asciiTheme="minorBidi" w:hAnsiTheme="minorBidi" w:hint="cs"/>
+                <w:b/>
+                <w:bCs/>
+                <w:rtl/>
+              </w:rPr>
+              <w:t>נטרליים</w:t>
+            </w:r>
+            <w:proofErr w:type="spellEnd"/>
+            <w:r>
+              <w:rPr>
+                <w:rFonts w:asciiTheme="minorBidi" w:hAnsiTheme="minorBidi" w:hint="cs"/>
+                <w:rtl/>
+              </w:rPr>
+              <w:t>/</w:t>
+            </w:r>
+            <w:r>
+              <w:rPr>
+                <w:rFonts w:asciiTheme="minorBidi" w:hAnsiTheme="minorBidi" w:hint="cs"/>
+                <w:b/>
+                <w:bCs/>
+                <w:rtl/>
+              </w:rPr>
+              <w:t>הקראה</w:t>
+            </w:r>
+            <w:r>
+              <w:rPr>
+                <w:rFonts w:asciiTheme="minorBidi" w:hAnsiTheme="minorBidi" w:hint="cs"/>
+                <w:rtl/>
+              </w:rPr>
+              <w:t xml:space="preserve"> </w:t>
+            </w:r>
+            <w:r>
+              <w:rPr>
+                <w:rFonts w:asciiTheme="minorBidi" w:hAnsiTheme="minorBidi" w:hint="cs"/>
+                <w:rtl/>
+              </w:rPr>
+              <w:t xml:space="preserve"> : קורין, </w:t>
+            </w:r>
+            <w:r>
+              <w:rPr>
+                <w:rFonts w:asciiTheme="minorBidi" w:hAnsiTheme="minorBidi" w:hint="cs"/>
+                <w:rtl/>
+              </w:rPr>
+              <w:t xml:space="preserve">ניצן , </w:t>
+            </w:r>
+            <w:r>
+              <w:rPr>
+                <w:rFonts w:asciiTheme="minorBidi" w:hAnsiTheme="minorBidi" w:hint="cs"/>
+                <w:rtl/>
+              </w:rPr>
+              <w:t xml:space="preserve">עומר ח.  </w:t>
+            </w:r>
+            <w:r>
+              <w:rPr>
+                <w:rFonts w:asciiTheme="minorBidi" w:hAnsiTheme="minorBidi" w:hint="cs"/>
+                <w:rtl/>
+              </w:rPr>
+              <w:t>נטע ב. , טופז (שיעור1),</w:t>
+            </w:r>
+          </w:p>
+          <w:p>
+            <w:pPr>
+              <w:spacing w:line="360" w:lineRule="auto"/>
+              <w:rPr>
+                <w:rFonts w:asciiTheme="minorBidi" w:hAnsiTheme="minorBidi"/>
+                <w:rtl/>
+              </w:rPr>
+            </w:pPr>
+          </w:p>
+          <w:p>
+            <w:pPr>
+              <w:spacing w:line="360" w:lineRule="auto"/>
+              <w:rPr>
+                <w:rFonts w:asciiTheme="minorBidi" w:hAnsiTheme="minorBidi" w:hint="cs"/>
+                <w:rtl/>
+              </w:rPr>
+            </w:pPr>
+            <w:r>
+              <w:rPr>
+                <w:rFonts w:asciiTheme="minorBidi" w:hAnsiTheme="minorBidi" w:hint="cs"/>
+                <w:highlight w:val="cyan"/>
+                <w:rtl/>
+              </w:rPr>
+              <w:t>יא9</w:t>
+            </w:r>
+            <w:r>
+              <w:rPr>
+                <w:rFonts w:asciiTheme="minorBidi" w:hAnsiTheme="minorBidi" w:hint="cs"/>
+                <w:rtl/>
+              </w:rPr>
+              <w:t xml:space="preserve"> שיעור2 פעילות עם בי"ס אופק</w:t>
+            </w:r>
+          </w:p>
+          <w:p>
+            <w:pPr>
+              <w:spacing w:line="360" w:lineRule="auto"/>
+              <w:rPr>
+                <w:rFonts w:asciiTheme="minorBidi" w:hAnsiTheme="minorBidi"/>
+                <w:rtl/>
+              </w:rPr>
+            </w:pPr>
+            <w:r>
+              <w:rPr>
+                <w:rFonts w:asciiTheme="minorBidi" w:hAnsiTheme="minorBidi" w:hint="cs"/>
+                <w:highlight w:val="cyan"/>
+                <w:rtl/>
+              </w:rPr>
+              <w:t>יא9</w:t>
+            </w:r>
+            <w:r>
+              <w:rPr>
+                <w:rFonts w:asciiTheme="minorBidi" w:hAnsiTheme="minorBidi" w:hint="cs"/>
+                <w:rtl/>
+              </w:rPr>
+              <w:t xml:space="preserve"> </w:t>
+            </w:r>
+            <w:r>
+              <w:rPr>
+                <w:rFonts w:asciiTheme="minorBidi" w:hAnsiTheme="minorBidi" w:hint="cs"/>
+                <w:b/>
+                <w:bCs/>
+                <w:sz w:val="24"/>
+                <w:szCs w:val="24"/>
+                <w:rtl/>
+              </w:rPr>
+              <w:t xml:space="preserve">מבחן </w:t>
+            </w:r>
+            <w:proofErr w:type="spellStart"/>
+            <w:r>
+              <w:rPr>
+                <w:rFonts w:asciiTheme="minorBidi" w:hAnsiTheme="minorBidi" w:hint="cs"/>
+                <w:b/>
+                <w:bCs/>
+                <w:sz w:val="24"/>
+                <w:szCs w:val="24"/>
                 <w:rtl/>
               </w:rPr>
               <w:t>הסטוריה</w:t>
@@ -1228,262 +1664,302 @@
             <w:proofErr w:type="spellEnd"/>
             <w:r>
               <w:rPr>
-                <w:rFonts w:hint="cs"/>
-                <w:rtl/>
-              </w:rPr>
-              <w:t xml:space="preserve"> עם אולגה (בחדר יא9)</w:t>
-            </w:r>
-            <w:r>
-              <w:rPr>
-                <w:rFonts w:hint="cs"/>
-                <w:rtl/>
-              </w:rPr>
-              <w:t>.   שאר היום כרגיל.</w:t>
+                <w:rFonts w:asciiTheme="minorBidi" w:hAnsiTheme="minorBidi" w:hint="cs"/>
+                <w:sz w:val="24"/>
+                <w:szCs w:val="24"/>
+                <w:rtl/>
+              </w:rPr>
+              <w:t xml:space="preserve"> </w:t>
+            </w:r>
+            <w:r>
+              <w:rPr>
+                <w:rFonts w:asciiTheme="minorBidi" w:hAnsiTheme="minorBidi" w:hint="cs"/>
+                <w:rtl/>
+              </w:rPr>
+              <w:t xml:space="preserve">בשעות </w:t>
+            </w:r>
+            <w:r>
+              <w:rPr>
+                <w:rFonts w:asciiTheme="minorBidi" w:hAnsiTheme="minorBidi" w:hint="cs"/>
+                <w:b/>
+                <w:bCs/>
+                <w:rtl/>
+              </w:rPr>
+              <w:t xml:space="preserve">10.15-12.15   </w:t>
+            </w:r>
+            <w:r>
+              <w:rPr>
+                <w:rFonts w:asciiTheme="minorBidi" w:hAnsiTheme="minorBidi" w:hint="cs"/>
+                <w:b/>
+                <w:bCs/>
+                <w:rtl/>
+              </w:rPr>
+              <w:t xml:space="preserve">ת. זמן עד </w:t>
+            </w:r>
+            <w:r>
+              <w:rPr>
+                <w:rFonts w:asciiTheme="minorBidi" w:hAnsiTheme="minorBidi" w:hint="cs"/>
+                <w:b/>
+                <w:bCs/>
+                <w:rtl/>
+              </w:rPr>
+              <w:t>12.45</w:t>
+            </w:r>
+            <w:r>
+              <w:rPr>
+                <w:rFonts w:asciiTheme="minorBidi" w:hAnsiTheme="minorBidi" w:hint="cs"/>
+                <w:rtl/>
+              </w:rPr>
+              <w:t xml:space="preserve"> . יא9 נבחנים בחדר 434  </w:t>
+            </w:r>
+            <w:r>
+              <w:rPr>
+                <w:rFonts w:asciiTheme="minorBidi" w:hAnsiTheme="minorBidi" w:hint="cs"/>
+                <w:b/>
+                <w:bCs/>
+                <w:rtl/>
+              </w:rPr>
+              <w:t>משגיח/ה</w:t>
+            </w:r>
+            <w:r>
+              <w:rPr>
+                <w:rFonts w:asciiTheme="minorBidi" w:hAnsiTheme="minorBidi" w:hint="cs"/>
+                <w:rtl/>
+              </w:rPr>
+              <w:t xml:space="preserve"> מירי קרן.  </w:t>
+            </w:r>
+            <w:r>
+              <w:rPr>
+                <w:rFonts w:asciiTheme="minorBidi" w:hAnsiTheme="minorBidi" w:hint="cs"/>
+                <w:b/>
+                <w:bCs/>
+                <w:rtl/>
+              </w:rPr>
+              <w:t>בוחנים בע"פ</w:t>
+            </w:r>
+            <w:r>
+              <w:rPr>
+                <w:rFonts w:asciiTheme="minorBidi" w:hAnsiTheme="minorBidi" w:hint="cs"/>
+                <w:rtl/>
+              </w:rPr>
+              <w:t xml:space="preserve">: נטע ב/ק.   </w:t>
+            </w:r>
+            <w:r>
+              <w:rPr>
+                <w:rFonts w:asciiTheme="minorBidi" w:hAnsiTheme="minorBidi" w:hint="cs"/>
+                <w:rtl/>
+              </w:rPr>
+              <w:t xml:space="preserve">בוחן נטרלי / הקראה </w:t>
+            </w:r>
+            <w:r>
+              <w:rPr>
+                <w:rFonts w:asciiTheme="minorBidi" w:hAnsiTheme="minorBidi"/>
+                <w:rtl/>
+              </w:rPr>
+              <w:t>–</w:t>
+            </w:r>
+            <w:r>
+              <w:rPr>
+                <w:rFonts w:asciiTheme="minorBidi" w:hAnsiTheme="minorBidi" w:hint="cs"/>
+                <w:rtl/>
+              </w:rPr>
+              <w:t xml:space="preserve"> יובל ג. </w:t>
             </w:r>
           </w:p>
           <w:p>
             <w:pPr>
               <w:spacing w:line="360" w:lineRule="auto"/>
               <w:rPr>
-                <w:rtl/>
-              </w:rPr>
-            </w:pPr>
-            <w:r>
-              <w:rPr>
-                <w:rFonts w:hint="cs"/>
-                <w:b/>
-                <w:bCs/>
-                <w:rtl/>
-              </w:rPr>
-              <w:t xml:space="preserve">      קב' ב'</w:t>
-            </w:r>
-            <w:r>
-              <w:rPr>
-                <w:rFonts w:hint="cs"/>
-                <w:rtl/>
-              </w:rPr>
-              <w:t xml:space="preserve"> -</w:t>
-            </w:r>
-            <w:r>
-              <w:rPr>
-                <w:rFonts w:hint="cs"/>
-                <w:rtl/>
-              </w:rPr>
-              <w:t xml:space="preserve">  </w:t>
-            </w:r>
-            <w:r>
-              <w:rPr>
-                <w:rFonts w:hint="cs"/>
-                <w:rtl/>
-              </w:rPr>
-              <w:t xml:space="preserve">עם </w:t>
-            </w:r>
-            <w:r>
-              <w:rPr>
-                <w:rFonts w:hint="cs"/>
-                <w:rtl/>
-              </w:rPr>
-              <w:t>מירי (</w:t>
-            </w:r>
-            <w:r>
-              <w:rPr>
-                <w:rFonts w:hint="cs"/>
-                <w:rtl/>
-              </w:rPr>
-              <w:t xml:space="preserve">שיעור2 </w:t>
-            </w:r>
-            <w:r>
-              <w:rPr>
-                <w:rFonts w:hint="cs"/>
-                <w:rtl/>
-              </w:rPr>
-              <w:t xml:space="preserve">בחדר </w:t>
-            </w:r>
-            <w:r>
-              <w:rPr>
-                <w:rFonts w:hint="cs"/>
-                <w:rtl/>
-              </w:rPr>
-              <w:t xml:space="preserve">313, שיעור 3 חדר יב3- 434. ) שיעור4 </w:t>
-            </w:r>
-            <w:r>
-              <w:rPr>
-                <w:rFonts w:hint="cs"/>
-                <w:rtl/>
-              </w:rPr>
-              <w:t xml:space="preserve">אזרחות עם אילנה      </w:t>
+                <w:rFonts w:asciiTheme="minorBidi" w:hAnsiTheme="minorBidi"/>
+                <w:rtl/>
+              </w:rPr>
+            </w:pPr>
+            <w:r>
+              <w:rPr>
+                <w:rFonts w:asciiTheme="minorBidi" w:hAnsiTheme="minorBidi" w:hint="cs"/>
+                <w:rtl/>
+              </w:rPr>
+              <w:t>שיעור5+6 אזרחות</w:t>
+            </w:r>
+            <w:r>
+              <w:rPr>
+                <w:rFonts w:asciiTheme="minorBidi" w:hAnsiTheme="minorBidi" w:hint="cs"/>
+                <w:rtl/>
+              </w:rPr>
+              <w:t xml:space="preserve"> עם אילנה</w:t>
+            </w:r>
+            <w:r>
+              <w:rPr>
+                <w:rFonts w:asciiTheme="minorBidi" w:hAnsiTheme="minorBidi" w:hint="cs"/>
+                <w:rtl/>
+              </w:rPr>
+              <w:t xml:space="preserve"> לקב' מתן.  </w:t>
+            </w:r>
+            <w:r>
+              <w:rPr>
+                <w:rFonts w:asciiTheme="minorBidi" w:hAnsiTheme="minorBidi" w:hint="cs"/>
+                <w:rtl/>
+              </w:rPr>
+              <w:t xml:space="preserve"> </w:t>
+            </w:r>
+            <w:r>
+              <w:rPr>
+                <w:rFonts w:asciiTheme="minorBidi" w:hAnsiTheme="minorBidi" w:hint="cs"/>
+                <w:rtl/>
+              </w:rPr>
+              <w:t xml:space="preserve">קב' יניב </w:t>
+            </w:r>
+            <w:r>
+              <w:rPr>
+                <w:rFonts w:asciiTheme="minorBidi" w:hAnsiTheme="minorBidi"/>
+                <w:rtl/>
+              </w:rPr>
+              <w:t>–</w:t>
+            </w:r>
+            <w:r>
+              <w:rPr>
+                <w:rFonts w:asciiTheme="minorBidi" w:hAnsiTheme="minorBidi" w:hint="cs"/>
+                <w:rtl/>
+              </w:rPr>
+              <w:t xml:space="preserve"> שיעור 5 עם יניב. שיעור6 אזרחות עם גליה. המשך היום מתמטיקה.</w:t>
             </w:r>
           </w:p>
           <w:p>
             <w:pPr>
               <w:spacing w:line="360" w:lineRule="auto"/>
               <w:rPr>
-                <w:rtl/>
-              </w:rPr>
-            </w:pPr>
-            <w:r>
-              <w:rPr>
-                <w:rFonts w:hint="cs"/>
-                <w:rtl/>
-              </w:rPr>
-              <w:t xml:space="preserve">      בחדר</w:t>
-            </w:r>
-            <w:r>
-              <w:rPr>
-                <w:rFonts w:hint="cs"/>
-                <w:rtl/>
-              </w:rPr>
-              <w:t xml:space="preserve">  יוד2 </w:t>
-            </w:r>
-            <w:r>
-              <w:rPr>
+                <w:rFonts w:asciiTheme="minorBidi" w:hAnsiTheme="minorBidi"/>
+                <w:rtl/>
+              </w:rPr>
+            </w:pPr>
+            <w:r>
+              <w:rPr>
+                <w:rFonts w:asciiTheme="minorBidi" w:hAnsiTheme="minorBidi" w:hint="cs"/>
+                <w:rtl/>
+              </w:rPr>
+              <w:t>יא10 אחרי המבחן לימודים כרגיל.</w:t>
+            </w:r>
+            <w:r>
+              <w:rPr>
+                <w:rFonts w:asciiTheme="minorBidi" w:hAnsiTheme="minorBidi" w:hint="cs"/>
+                <w:rtl/>
+              </w:rPr>
+              <w:t xml:space="preserve"> מסיימים סוף שיעור5.</w:t>
+            </w:r>
+          </w:p>
+          <w:p>
+            <w:pPr>
+              <w:spacing w:line="360" w:lineRule="auto"/>
+              <w:rPr>
+                <w:rFonts w:asciiTheme="minorBidi" w:hAnsiTheme="minorBidi"/>
+                <w:rtl/>
+              </w:rPr>
+            </w:pPr>
+            <w:r>
+              <w:rPr>
+                <w:rFonts w:asciiTheme="minorBidi" w:hAnsiTheme="minorBidi" w:hint="cs"/>
+                <w:rtl/>
+              </w:rPr>
+              <w:t>...................................................................................................</w:t>
+            </w:r>
+          </w:p>
+          <w:p>
+            <w:pPr>
+              <w:spacing w:line="360" w:lineRule="auto"/>
+              <w:rPr>
+                <w:rFonts w:asciiTheme="minorBidi" w:hAnsiTheme="minorBidi"/>
+                <w:rtl/>
+              </w:rPr>
+            </w:pPr>
+            <w:r>
+              <w:rPr>
+                <w:rFonts w:asciiTheme="minorBidi" w:hAnsiTheme="minorBidi" w:hint="cs"/>
+                <w:rtl/>
+              </w:rPr>
+              <w:t xml:space="preserve">יא8 </w:t>
+            </w:r>
+            <w:r>
+              <w:rPr>
+                <w:rFonts w:asciiTheme="minorBidi" w:hAnsiTheme="minorBidi" w:hint="cs"/>
+                <w:b/>
+                <w:bCs/>
+                <w:rtl/>
+              </w:rPr>
+              <w:t>שיעור3</w:t>
+            </w:r>
+            <w:r>
+              <w:rPr>
+                <w:rFonts w:asciiTheme="minorBidi" w:hAnsiTheme="minorBidi" w:hint="cs"/>
+                <w:rtl/>
+              </w:rPr>
+              <w:t>+4 אנגלית עם טופז 5 יחל</w:t>
+            </w:r>
+            <w:r>
+              <w:rPr>
+                <w:rFonts w:asciiTheme="minorBidi" w:hAnsiTheme="minorBidi" w:hint="cs"/>
+                <w:rtl/>
+              </w:rPr>
+              <w:t xml:space="preserve"> </w:t>
+            </w:r>
+            <w:r>
+              <w:rPr>
+                <w:rFonts w:asciiTheme="minorBidi" w:hAnsiTheme="minorBidi" w:hint="cs"/>
+                <w:highlight w:val="green"/>
+                <w:rtl/>
+              </w:rPr>
+              <w:t>(בחדר יב4 בספריה)</w:t>
+            </w:r>
+            <w:r>
+              <w:rPr>
+                <w:rFonts w:asciiTheme="minorBidi" w:hAnsiTheme="minorBidi" w:hint="cs"/>
+                <w:highlight w:val="green"/>
+                <w:rtl/>
+              </w:rPr>
+              <w:t>.</w:t>
+            </w:r>
+            <w:r>
+              <w:rPr>
+                <w:rFonts w:asciiTheme="minorBidi" w:hAnsiTheme="minorBidi" w:hint="cs"/>
+                <w:rtl/>
+              </w:rPr>
+              <w:t xml:space="preserve">    4 יחל </w:t>
+            </w:r>
+            <w:r>
+              <w:rPr>
+                <w:rFonts w:asciiTheme="minorBidi" w:hAnsiTheme="minorBidi"/>
                 <w:rtl/>
               </w:rPr>
               <w:t>–</w:t>
             </w:r>
             <w:r>
               <w:rPr>
-                <w:rFonts w:hint="cs"/>
-                <w:rtl/>
-              </w:rPr>
-              <w:t xml:space="preserve"> 232.   שאר היום כרגיל.</w:t>
+                <w:rFonts w:asciiTheme="minorBidi" w:hAnsiTheme="minorBidi" w:hint="cs"/>
+                <w:rtl/>
+              </w:rPr>
+              <w:t xml:space="preserve"> תלמידי </w:t>
+            </w:r>
+            <w:proofErr w:type="spellStart"/>
+            <w:r>
+              <w:rPr>
+                <w:rFonts w:asciiTheme="minorBidi" w:hAnsiTheme="minorBidi" w:hint="cs"/>
+                <w:rtl/>
+              </w:rPr>
+              <w:t>אוסי</w:t>
+            </w:r>
+            <w:proofErr w:type="spellEnd"/>
+            <w:r>
+              <w:rPr>
+                <w:rFonts w:asciiTheme="minorBidi" w:hAnsiTheme="minorBidi" w:hint="cs"/>
+                <w:rtl/>
+              </w:rPr>
+              <w:t xml:space="preserve"> לומדים עם ערן בחדר 311.  שיעור4 אנגלית. תלמידי 4 יחל לומדים עם ערן בחדר 311. </w:t>
             </w:r>
           </w:p>
           <w:p>
             <w:pPr>
               <w:spacing w:line="360" w:lineRule="auto"/>
               <w:rPr>
-                <w:rtl/>
-              </w:rPr>
-            </w:pPr>
-            <w:r>
-              <w:rPr>
-                <w:rFonts w:hint="cs"/>
-                <w:rtl/>
-              </w:rPr>
-              <w:t xml:space="preserve">יא3 שיעור6 </w:t>
-            </w:r>
-            <w:proofErr w:type="spellStart"/>
-            <w:r>
-              <w:rPr>
-                <w:rFonts w:hint="cs"/>
-                <w:rtl/>
-              </w:rPr>
-              <w:t>הסטוריה</w:t>
-            </w:r>
-            <w:proofErr w:type="spellEnd"/>
-            <w:r>
-              <w:rPr>
-                <w:rFonts w:hint="cs"/>
-                <w:rtl/>
-              </w:rPr>
-              <w:t xml:space="preserve"> עם עודד</w:t>
-            </w:r>
-            <w:r>
-              <w:rPr>
-                <w:rFonts w:hint="cs"/>
-                <w:rtl/>
-              </w:rPr>
-              <w:t xml:space="preserve">. אין </w:t>
-            </w:r>
-            <w:proofErr w:type="spellStart"/>
-            <w:r>
-              <w:rPr>
-                <w:rFonts w:hint="cs"/>
-                <w:rtl/>
-              </w:rPr>
-              <w:t>חנ"ג</w:t>
-            </w:r>
-            <w:proofErr w:type="spellEnd"/>
-            <w:r>
-              <w:rPr>
-                <w:rFonts w:hint="cs"/>
-                <w:rtl/>
-              </w:rPr>
-              <w:t xml:space="preserve"> לבנות עם סיון.</w:t>
-            </w:r>
-          </w:p>
-          <w:p>
-            <w:pPr>
-              <w:spacing w:line="360" w:lineRule="auto"/>
-              <w:rPr>
-                <w:rtl/>
-              </w:rPr>
-            </w:pPr>
-            <w:r>
-              <w:rPr>
-                <w:rFonts w:hint="cs"/>
-                <w:rtl/>
-              </w:rPr>
-              <w:t xml:space="preserve">יא6 אין </w:t>
-            </w:r>
-            <w:proofErr w:type="spellStart"/>
-            <w:r>
-              <w:rPr>
-                <w:rFonts w:hint="cs"/>
-                <w:rtl/>
-              </w:rPr>
-              <w:t>חנ"ג</w:t>
-            </w:r>
-            <w:proofErr w:type="spellEnd"/>
-            <w:r>
-              <w:rPr>
-                <w:rFonts w:hint="cs"/>
-                <w:rtl/>
-              </w:rPr>
-              <w:t xml:space="preserve"> לבנות עם סיון.</w:t>
-            </w:r>
-          </w:p>
-          <w:p>
-            <w:pPr>
-              <w:spacing w:line="360" w:lineRule="auto"/>
-              <w:rPr>
-                <w:rtl/>
-              </w:rPr>
-            </w:pPr>
-            <w:r>
-              <w:rPr>
-                <w:rFonts w:hint="cs"/>
-                <w:rtl/>
-              </w:rPr>
-              <w:t xml:space="preserve">יא12 אין שיעורים עם סיון. שיעור6+7 </w:t>
-            </w:r>
-            <w:proofErr w:type="spellStart"/>
-            <w:r>
-              <w:rPr>
-                <w:rFonts w:hint="cs"/>
-                <w:rtl/>
-              </w:rPr>
-              <w:t>הסטוריה</w:t>
-            </w:r>
-            <w:proofErr w:type="spellEnd"/>
-            <w:r>
-              <w:rPr>
-                <w:rFonts w:hint="cs"/>
-                <w:rtl/>
-              </w:rPr>
-              <w:t xml:space="preserve"> עם מירי</w:t>
-            </w:r>
-            <w:r>
-              <w:rPr>
-                <w:rFonts w:hint="cs"/>
-                <w:rtl/>
-              </w:rPr>
-              <w:t xml:space="preserve">. </w:t>
-            </w:r>
-            <w:r>
-              <w:rPr>
-                <w:rFonts w:hint="cs"/>
-                <w:highlight w:val="green"/>
-                <w:rtl/>
-              </w:rPr>
-              <w:t>מסיימים בסוף שיעור זה.</w:t>
-            </w:r>
-          </w:p>
-          <w:p>
-            <w:pPr>
-              <w:spacing w:line="360" w:lineRule="auto"/>
-              <w:rPr>
+                <w:rFonts w:asciiTheme="minorBidi" w:hAnsiTheme="minorBidi"/>
                 <w:rtl/>
               </w:rPr>
             </w:pPr>
@@ -1496,7 +1972,7 @@
         </w:trPr>
         <w:tc>
           <w:tcPr>
-            <w:tcW w:w="1134" w:type="dxa"/>
+            <w:tcW w:w="1270" w:type="dxa"/>
             <w:tcBorders>
               <w:left w:val="thinThickSmallGap" w:sz="24" w:space="0" w:color="000000"/>
               <w:bottom w:val="thinThickSmallGap" w:sz="24" w:space="0" w:color="000000"/>
@@ -1517,9 +1993,12 @@
                 <w:rtl/>
               </w:rPr>
             </w:pPr>
-            <w:r>
-              <w:rPr>
-                <w:rFonts w:hint="cs"/>
+          </w:p>
+          <w:p>
+            <w:pPr>
+              <w:spacing w:line="360" w:lineRule="auto"/>
+              <w:jc w:val="center"/>
+              <w:rPr>
                 <w:b/>
                 <w:bCs/>
                 <w:color w:val="FF00FF"/>
@@ -1527,9 +2006,7 @@
                 <w:szCs w:val="28"/>
                 <w:rtl/>
               </w:rPr>
-              <w:t xml:space="preserve">שכבת </w:t>
-            </w:r>
-            <w:proofErr w:type="spellStart"/>
+            </w:pPr>
             <w:r>
               <w:rPr>
                 <w:rFonts w:hint="cs"/>
@@ -1540,9 +2017,9 @@
                 <w:szCs w:val="28"/>
                 <w:rtl/>
               </w:rPr>
-              <w:t>יב</w:t>
-            </w:r>
-            <w:proofErr w:type="spellEnd"/>
+              <w:t xml:space="preserve">שכבת </w:t>
+            </w:r>
+            <w:proofErr w:type="spellStart"/>
             <w:r>
               <w:rPr>
                 <w:rFonts w:hint="cs"/>
@@ -1553,13 +2030,26 @@
                 <w:szCs w:val="28"/>
                 <w:rtl/>
               </w:rPr>
+              <w:t>יב</w:t>
+            </w:r>
+            <w:proofErr w:type="spellEnd"/>
+            <w:r>
+              <w:rPr>
+                <w:rFonts w:hint="cs"/>
+                <w:b/>
+                <w:bCs/>
+                <w:color w:val="FF00FF"/>
+                <w:sz w:val="28"/>
+                <w:szCs w:val="28"/>
+                <w:rtl/>
+              </w:rPr>
               <w:t>'</w:t>
             </w:r>
           </w:p>
         </w:tc>
         <w:tc>
           <w:tcPr>
-            <w:tcW w:w="8642" w:type="dxa"/>
+            <w:tcW w:w="8364" w:type="dxa"/>
             <w:gridSpan w:val="4"/>
             <w:tcBorders>
               <w:bottom w:val="thinThickSmallGap" w:sz="24" w:space="0" w:color="000000"/>
@@ -1568,23 +2058,630 @@
           </w:tcPr>
           <w:p>
             <w:pPr>
+              <w:pStyle w:val="NormalWeb"/>
+              <w:bidi/>
+              <w:spacing w:before="0" w:beforeAutospacing="0" w:after="0" w:afterAutospacing="0" w:line="360" w:lineRule="auto"/>
+              <w:rPr>
+                <w:rFonts w:asciiTheme="minorBidi" w:hAnsiTheme="minorBidi" w:cstheme="minorBidi"/>
+                <w:b/>
+                <w:bCs/>
+                <w:rtl/>
+              </w:rPr>
+            </w:pPr>
+            <w:r>
+              <w:rPr>
+                <w:rFonts w:asciiTheme="minorBidi" w:hAnsiTheme="minorBidi" w:cstheme="minorBidi" w:hint="cs"/>
+                <w:b/>
+                <w:bCs/>
+                <w:highlight w:val="green"/>
+                <w:rtl/>
+              </w:rPr>
+              <w:t xml:space="preserve">שיעורי אנגלית </w:t>
+            </w:r>
+            <w:proofErr w:type="spellStart"/>
+            <w:r>
+              <w:rPr>
+                <w:rFonts w:asciiTheme="minorBidi" w:hAnsiTheme="minorBidi" w:cstheme="minorBidi" w:hint="cs"/>
+                <w:b/>
+                <w:bCs/>
+                <w:highlight w:val="green"/>
+                <w:rtl/>
+              </w:rPr>
+              <w:t>יב</w:t>
+            </w:r>
+            <w:proofErr w:type="spellEnd"/>
+            <w:r>
+              <w:rPr>
+                <w:rFonts w:asciiTheme="minorBidi" w:hAnsiTheme="minorBidi" w:cstheme="minorBidi" w:hint="cs"/>
+                <w:b/>
+                <w:bCs/>
+                <w:highlight w:val="green"/>
+                <w:rtl/>
+              </w:rPr>
+              <w:t>' מתקיימים כסדרם</w:t>
+            </w:r>
+          </w:p>
+          <w:p>
+            <w:pPr>
+              <w:pStyle w:val="NormalWeb"/>
+              <w:bidi/>
+              <w:spacing w:before="0" w:beforeAutospacing="0" w:after="0" w:afterAutospacing="0" w:line="360" w:lineRule="auto"/>
+              <w:rPr>
+                <w:rFonts w:asciiTheme="minorBidi" w:hAnsiTheme="minorBidi" w:cstheme="minorBidi"/>
+                <w:b/>
+                <w:bCs/>
+                <w:rtl/>
+              </w:rPr>
+            </w:pPr>
+          </w:p>
+          <w:p>
+            <w:pPr>
+              <w:pStyle w:val="NormalWeb"/>
+              <w:bidi/>
+              <w:spacing w:before="0" w:beforeAutospacing="0" w:after="0" w:afterAutospacing="0" w:line="360" w:lineRule="auto"/>
+              <w:rPr>
+                <w:rFonts w:asciiTheme="minorBidi" w:hAnsiTheme="minorBidi" w:cstheme="minorBidi"/>
+                <w:b/>
+                <w:bCs/>
+                <w:rtl/>
+              </w:rPr>
+            </w:pPr>
+            <w:r>
+              <w:rPr>
+                <w:rFonts w:asciiTheme="minorBidi" w:hAnsiTheme="minorBidi" w:cstheme="minorBidi"/>
+                <w:b/>
+                <w:bCs/>
+                <w:rtl/>
+              </w:rPr>
+              <w:t xml:space="preserve">יב8-9-10 מבחן בתנך </w:t>
+            </w:r>
+            <w:r>
+              <w:rPr>
+                <w:rFonts w:asciiTheme="minorBidi" w:hAnsiTheme="minorBidi" w:cstheme="minorBidi" w:hint="cs"/>
+                <w:b/>
+                <w:bCs/>
+                <w:rtl/>
+              </w:rPr>
+              <w:t xml:space="preserve">.  </w:t>
+            </w:r>
+            <w:r>
+              <w:rPr>
+                <w:rFonts w:asciiTheme="minorBidi" w:hAnsiTheme="minorBidi" w:cstheme="minorBidi" w:hint="cs"/>
+                <w:b/>
+                <w:bCs/>
+                <w:rtl/>
+              </w:rPr>
+              <w:t>8.30-10.00</w:t>
+            </w:r>
+            <w:r>
+              <w:rPr>
+                <w:rFonts w:asciiTheme="minorBidi" w:hAnsiTheme="minorBidi" w:cstheme="minorBidi" w:hint="cs"/>
+                <w:b/>
+                <w:bCs/>
+                <w:rtl/>
+              </w:rPr>
+              <w:t xml:space="preserve"> </w:t>
+            </w:r>
+          </w:p>
+          <w:p>
+            <w:pPr>
+              <w:pStyle w:val="NormalWeb"/>
+              <w:bidi/>
+              <w:spacing w:before="0" w:beforeAutospacing="0" w:after="0" w:afterAutospacing="0" w:line="360" w:lineRule="auto"/>
+              <w:rPr>
+                <w:rFonts w:asciiTheme="minorBidi" w:hAnsiTheme="minorBidi" w:cstheme="minorBidi"/>
+                <w:b/>
+                <w:bCs/>
+                <w:sz w:val="22"/>
+                <w:szCs w:val="22"/>
+                <w:rtl/>
+              </w:rPr>
+            </w:pPr>
+            <w:r>
+              <w:rPr>
+                <w:rFonts w:asciiTheme="minorBidi" w:hAnsiTheme="minorBidi" w:cstheme="minorBidi" w:hint="cs"/>
+                <w:b/>
+                <w:bCs/>
+                <w:sz w:val="22"/>
+                <w:szCs w:val="22"/>
+                <w:highlight w:val="cyan"/>
+                <w:rtl/>
+              </w:rPr>
+              <w:t>יב8</w:t>
+            </w:r>
+            <w:r>
+              <w:rPr>
+                <w:rFonts w:asciiTheme="minorBidi" w:hAnsiTheme="minorBidi" w:cstheme="minorBidi" w:hint="cs"/>
+                <w:b/>
+                <w:bCs/>
+                <w:sz w:val="22"/>
+                <w:szCs w:val="22"/>
+                <w:rtl/>
+              </w:rPr>
+              <w:t xml:space="preserve"> משגיח/ה </w:t>
+            </w:r>
+            <w:r>
+              <w:rPr>
+                <w:rFonts w:asciiTheme="minorBidi" w:hAnsiTheme="minorBidi" w:cstheme="minorBidi"/>
+                <w:b/>
+                <w:bCs/>
+                <w:sz w:val="22"/>
+                <w:szCs w:val="22"/>
+                <w:rtl/>
+              </w:rPr>
+              <w:t>–</w:t>
+            </w:r>
+            <w:r>
+              <w:rPr>
+                <w:rFonts w:asciiTheme="minorBidi" w:hAnsiTheme="minorBidi" w:cstheme="minorBidi" w:hint="cs"/>
+                <w:b/>
+                <w:bCs/>
+                <w:sz w:val="22"/>
+                <w:szCs w:val="22"/>
+                <w:rtl/>
+              </w:rPr>
+              <w:t xml:space="preserve"> </w:t>
+            </w:r>
+            <w:r>
+              <w:rPr>
+                <w:rFonts w:asciiTheme="minorBidi" w:hAnsiTheme="minorBidi" w:cstheme="minorBidi" w:hint="cs"/>
+                <w:sz w:val="22"/>
+                <w:szCs w:val="22"/>
+                <w:rtl/>
+              </w:rPr>
+              <w:t>מימי</w:t>
+            </w:r>
+            <w:r>
+              <w:rPr>
+                <w:rFonts w:asciiTheme="minorBidi" w:hAnsiTheme="minorBidi" w:cstheme="minorBidi" w:hint="cs"/>
+                <w:b/>
+                <w:bCs/>
+                <w:sz w:val="22"/>
+                <w:szCs w:val="22"/>
+                <w:rtl/>
+              </w:rPr>
+              <w:t xml:space="preserve">.                </w:t>
+            </w:r>
+            <w:r>
+              <w:rPr>
+                <w:rFonts w:asciiTheme="minorBidi" w:hAnsiTheme="minorBidi" w:cstheme="minorBidi" w:hint="cs"/>
+                <w:b/>
+                <w:bCs/>
+                <w:sz w:val="22"/>
+                <w:szCs w:val="22"/>
+                <w:highlight w:val="cyan"/>
+                <w:rtl/>
+              </w:rPr>
+              <w:t>יב9</w:t>
+            </w:r>
+            <w:r>
+              <w:rPr>
+                <w:rFonts w:asciiTheme="minorBidi" w:hAnsiTheme="minorBidi" w:cstheme="minorBidi" w:hint="cs"/>
+                <w:b/>
+                <w:bCs/>
+                <w:sz w:val="22"/>
+                <w:szCs w:val="22"/>
+                <w:rtl/>
+              </w:rPr>
+              <w:t xml:space="preserve"> משגיח/ה </w:t>
+            </w:r>
+            <w:r>
+              <w:rPr>
+                <w:rFonts w:asciiTheme="minorBidi" w:hAnsiTheme="minorBidi" w:cstheme="minorBidi"/>
+                <w:b/>
+                <w:bCs/>
+                <w:sz w:val="22"/>
+                <w:szCs w:val="22"/>
+                <w:rtl/>
+              </w:rPr>
+              <w:t>–</w:t>
+            </w:r>
+            <w:r>
+              <w:rPr>
+                <w:rFonts w:asciiTheme="minorBidi" w:hAnsiTheme="minorBidi" w:cstheme="minorBidi" w:hint="cs"/>
+                <w:b/>
+                <w:bCs/>
+                <w:sz w:val="22"/>
+                <w:szCs w:val="22"/>
+                <w:rtl/>
+              </w:rPr>
+              <w:t xml:space="preserve"> </w:t>
+            </w:r>
+            <w:r>
+              <w:rPr>
+                <w:rFonts w:asciiTheme="minorBidi" w:hAnsiTheme="minorBidi" w:cstheme="minorBidi" w:hint="cs"/>
+                <w:sz w:val="22"/>
+                <w:szCs w:val="22"/>
+                <w:rtl/>
+              </w:rPr>
+              <w:t xml:space="preserve">מאיה זאב (שיעור1), </w:t>
+            </w:r>
+            <w:r>
+              <w:rPr>
+                <w:rFonts w:asciiTheme="minorBidi" w:hAnsiTheme="minorBidi" w:cstheme="minorBidi" w:hint="cs"/>
+                <w:sz w:val="22"/>
+                <w:szCs w:val="22"/>
+                <w:rtl/>
+              </w:rPr>
+              <w:t>טליה</w:t>
+            </w:r>
+            <w:r>
+              <w:rPr>
+                <w:rFonts w:asciiTheme="minorBidi" w:hAnsiTheme="minorBidi" w:cstheme="minorBidi" w:hint="cs"/>
+                <w:sz w:val="22"/>
+                <w:szCs w:val="22"/>
+                <w:rtl/>
+              </w:rPr>
+              <w:t xml:space="preserve"> </w:t>
+            </w:r>
+            <w:r>
+              <w:rPr>
+                <w:rFonts w:asciiTheme="minorBidi" w:hAnsiTheme="minorBidi" w:cstheme="minorBidi" w:hint="cs"/>
+                <w:sz w:val="22"/>
+                <w:szCs w:val="22"/>
+                <w:rtl/>
+              </w:rPr>
+              <w:t>(</w:t>
+            </w:r>
+            <w:r>
+              <w:rPr>
+                <w:rFonts w:asciiTheme="minorBidi" w:hAnsiTheme="minorBidi" w:cstheme="minorBidi" w:hint="cs"/>
+                <w:sz w:val="22"/>
+                <w:szCs w:val="22"/>
+                <w:rtl/>
+              </w:rPr>
+              <w:t>שיעור2</w:t>
+            </w:r>
+            <w:r>
+              <w:rPr>
+                <w:rFonts w:asciiTheme="minorBidi" w:hAnsiTheme="minorBidi" w:cstheme="minorBidi" w:hint="cs"/>
+                <w:sz w:val="22"/>
+                <w:szCs w:val="22"/>
+                <w:rtl/>
+              </w:rPr>
+              <w:t>)</w:t>
+            </w:r>
+            <w:r>
+              <w:rPr>
+                <w:rFonts w:asciiTheme="minorBidi" w:hAnsiTheme="minorBidi" w:cstheme="minorBidi" w:hint="cs"/>
+                <w:sz w:val="22"/>
+                <w:szCs w:val="22"/>
+                <w:rtl/>
+              </w:rPr>
+              <w:t>.</w:t>
+            </w:r>
+            <w:r>
+              <w:rPr>
+                <w:rFonts w:asciiTheme="minorBidi" w:hAnsiTheme="minorBidi" w:cstheme="minorBidi" w:hint="cs"/>
+                <w:b/>
+                <w:bCs/>
+                <w:sz w:val="22"/>
+                <w:szCs w:val="22"/>
+                <w:rtl/>
+              </w:rPr>
+              <w:t xml:space="preserve">  </w:t>
+            </w:r>
+          </w:p>
+          <w:p>
+            <w:pPr>
+              <w:pStyle w:val="NormalWeb"/>
+              <w:bidi/>
+              <w:spacing w:before="0" w:beforeAutospacing="0" w:after="0" w:afterAutospacing="0" w:line="360" w:lineRule="auto"/>
+              <w:rPr>
+                <w:rFonts w:asciiTheme="minorBidi" w:hAnsiTheme="minorBidi" w:cstheme="minorBidi"/>
+                <w:sz w:val="22"/>
+                <w:szCs w:val="22"/>
+                <w:rtl/>
+              </w:rPr>
+            </w:pPr>
+            <w:r>
+              <w:rPr>
+                <w:rFonts w:asciiTheme="minorBidi" w:hAnsiTheme="minorBidi" w:cstheme="minorBidi" w:hint="cs"/>
+                <w:b/>
+                <w:bCs/>
+                <w:sz w:val="22"/>
+                <w:szCs w:val="22"/>
+                <w:rtl/>
+              </w:rPr>
+              <w:t>בוחנים בע"פ</w:t>
+            </w:r>
+            <w:r>
+              <w:rPr>
+                <w:rFonts w:asciiTheme="minorBidi" w:hAnsiTheme="minorBidi" w:cstheme="minorBidi" w:hint="cs"/>
+                <w:sz w:val="22"/>
+                <w:szCs w:val="22"/>
+                <w:rtl/>
+              </w:rPr>
+              <w:t xml:space="preserve"> סימונה, אורלי, מתן, ורד וייס. </w:t>
+            </w:r>
+            <w:proofErr w:type="spellStart"/>
+            <w:r>
+              <w:rPr>
+                <w:rFonts w:asciiTheme="minorBidi" w:hAnsiTheme="minorBidi" w:cstheme="minorBidi" w:hint="cs"/>
+                <w:b/>
+                <w:bCs/>
+                <w:sz w:val="22"/>
+                <w:szCs w:val="22"/>
+                <w:rtl/>
+              </w:rPr>
+              <w:t>בוחנ</w:t>
+            </w:r>
+            <w:proofErr w:type="spellEnd"/>
+            <w:r>
+              <w:rPr>
+                <w:rFonts w:asciiTheme="minorBidi" w:hAnsiTheme="minorBidi" w:cstheme="minorBidi" w:hint="cs"/>
+                <w:b/>
+                <w:bCs/>
+                <w:sz w:val="22"/>
+                <w:szCs w:val="22"/>
+                <w:rtl/>
+              </w:rPr>
+              <w:t>/</w:t>
+            </w:r>
+            <w:proofErr w:type="spellStart"/>
+            <w:r>
+              <w:rPr>
+                <w:rFonts w:asciiTheme="minorBidi" w:hAnsiTheme="minorBidi" w:cstheme="minorBidi" w:hint="cs"/>
+                <w:b/>
+                <w:bCs/>
+                <w:sz w:val="22"/>
+                <w:szCs w:val="22"/>
+                <w:rtl/>
+              </w:rPr>
+              <w:t>ות</w:t>
+            </w:r>
+            <w:proofErr w:type="spellEnd"/>
+            <w:r>
+              <w:rPr>
+                <w:rFonts w:asciiTheme="minorBidi" w:hAnsiTheme="minorBidi" w:cstheme="minorBidi" w:hint="cs"/>
+                <w:b/>
+                <w:bCs/>
+                <w:sz w:val="22"/>
+                <w:szCs w:val="22"/>
+                <w:rtl/>
+              </w:rPr>
+              <w:t xml:space="preserve"> נטרלי :</w:t>
+            </w:r>
+            <w:r>
+              <w:rPr>
+                <w:rFonts w:asciiTheme="minorBidi" w:hAnsiTheme="minorBidi" w:cstheme="minorBidi" w:hint="cs"/>
+                <w:sz w:val="22"/>
+                <w:szCs w:val="22"/>
+                <w:rtl/>
+              </w:rPr>
+              <w:t xml:space="preserve"> נטלי, </w:t>
+            </w:r>
+            <w:r>
+              <w:rPr>
+                <w:rFonts w:asciiTheme="minorBidi" w:hAnsiTheme="minorBidi" w:cstheme="minorBidi" w:hint="cs"/>
+                <w:sz w:val="22"/>
+                <w:szCs w:val="22"/>
+                <w:rtl/>
+              </w:rPr>
+              <w:t>ורד מזרחי, אביבית</w:t>
+            </w:r>
+            <w:r>
+              <w:rPr>
+                <w:rFonts w:asciiTheme="minorBidi" w:hAnsiTheme="minorBidi" w:cstheme="minorBidi" w:hint="cs"/>
+                <w:sz w:val="22"/>
+                <w:szCs w:val="22"/>
+                <w:rtl/>
+              </w:rPr>
+              <w:t xml:space="preserve">, </w:t>
+            </w:r>
+            <w:r>
+              <w:rPr>
+                <w:rFonts w:asciiTheme="minorBidi" w:hAnsiTheme="minorBidi" w:cstheme="minorBidi" w:hint="cs"/>
+                <w:strike/>
+                <w:sz w:val="22"/>
+                <w:szCs w:val="22"/>
+                <w:highlight w:val="green"/>
+                <w:rtl/>
+              </w:rPr>
+              <w:t>שגית</w:t>
+            </w:r>
+            <w:r>
+              <w:rPr>
+                <w:rFonts w:asciiTheme="minorBidi" w:hAnsiTheme="minorBidi" w:cstheme="minorBidi" w:hint="cs"/>
+                <w:sz w:val="22"/>
+                <w:szCs w:val="22"/>
+                <w:rtl/>
+              </w:rPr>
+              <w:t>, עמית רייכמן.</w:t>
+            </w:r>
+          </w:p>
+          <w:p>
+            <w:pPr>
+              <w:pStyle w:val="NormalWeb"/>
+              <w:bidi/>
+              <w:spacing w:before="0" w:beforeAutospacing="0" w:after="0" w:afterAutospacing="0" w:line="360" w:lineRule="auto"/>
+              <w:rPr>
+                <w:rFonts w:asciiTheme="minorBidi" w:hAnsiTheme="minorBidi" w:cstheme="minorBidi" w:hint="cs"/>
+                <w:sz w:val="22"/>
+                <w:szCs w:val="22"/>
+                <w:rtl/>
+              </w:rPr>
+            </w:pPr>
+            <w:r>
+              <w:rPr>
+                <w:rFonts w:asciiTheme="minorBidi" w:hAnsiTheme="minorBidi" w:cstheme="minorBidi" w:hint="cs"/>
+                <w:sz w:val="22"/>
+                <w:szCs w:val="22"/>
+                <w:rtl/>
+              </w:rPr>
+              <w:t xml:space="preserve">יב8 - </w:t>
+            </w:r>
+            <w:r>
+              <w:rPr>
+                <w:rFonts w:asciiTheme="minorBidi" w:hAnsiTheme="minorBidi" w:cstheme="minorBidi" w:hint="cs"/>
+                <w:sz w:val="22"/>
+                <w:szCs w:val="22"/>
+                <w:highlight w:val="green"/>
+                <w:rtl/>
+              </w:rPr>
+              <w:t xml:space="preserve">שיעור 4+3 </w:t>
+            </w:r>
+            <w:r>
+              <w:rPr>
+                <w:rFonts w:asciiTheme="minorBidi" w:hAnsiTheme="minorBidi" w:cstheme="minorBidi" w:hint="cs"/>
+                <w:sz w:val="22"/>
+                <w:szCs w:val="22"/>
+                <w:highlight w:val="green"/>
+                <w:rtl/>
+              </w:rPr>
+              <w:t xml:space="preserve">ספרות.  שיעור5+7 מתמט' עם מורן. </w:t>
+            </w:r>
+            <w:r>
+              <w:rPr>
+                <w:rFonts w:asciiTheme="minorBidi" w:hAnsiTheme="minorBidi" w:cstheme="minorBidi" w:hint="cs"/>
+                <w:sz w:val="22"/>
+                <w:szCs w:val="22"/>
+                <w:highlight w:val="green"/>
+                <w:rtl/>
+              </w:rPr>
+              <w:t>שיעור6 /5 חצי כיתה חינוך .</w:t>
+            </w:r>
+            <w:r>
+              <w:rPr>
+                <w:rFonts w:asciiTheme="minorBidi" w:hAnsiTheme="minorBidi" w:cstheme="minorBidi" w:hint="cs"/>
+                <w:sz w:val="22"/>
+                <w:szCs w:val="22"/>
+                <w:rtl/>
+              </w:rPr>
+              <w:t xml:space="preserve"> </w:t>
+            </w:r>
+            <w:r>
+              <w:rPr>
+                <w:rFonts w:asciiTheme="minorBidi" w:hAnsiTheme="minorBidi" w:cstheme="minorBidi" w:hint="cs"/>
+                <w:sz w:val="22"/>
+                <w:szCs w:val="22"/>
+                <w:rtl/>
+              </w:rPr>
+              <w:t>שיעור6+7 מתמט' עם ליאורה .</w:t>
+            </w:r>
+          </w:p>
+          <w:p>
+            <w:pPr>
+              <w:pStyle w:val="NormalWeb"/>
+              <w:bidi/>
+              <w:spacing w:before="0" w:beforeAutospacing="0" w:after="0" w:afterAutospacing="0" w:line="360" w:lineRule="auto"/>
+              <w:rPr>
+                <w:rFonts w:asciiTheme="minorBidi" w:hAnsiTheme="minorBidi" w:cstheme="minorBidi"/>
+                <w:sz w:val="22"/>
+                <w:szCs w:val="22"/>
+                <w:rtl/>
+              </w:rPr>
+            </w:pPr>
+            <w:r>
+              <w:rPr>
+                <w:rFonts w:asciiTheme="minorBidi" w:hAnsiTheme="minorBidi" w:cstheme="minorBidi" w:hint="cs"/>
+                <w:sz w:val="22"/>
+                <w:szCs w:val="22"/>
+                <w:rtl/>
+              </w:rPr>
+              <w:t xml:space="preserve">יב9 - </w:t>
+            </w:r>
+            <w:r>
+              <w:rPr>
+                <w:rFonts w:asciiTheme="minorBidi" w:hAnsiTheme="minorBidi" w:cstheme="minorBidi" w:hint="cs"/>
+                <w:sz w:val="22"/>
+                <w:szCs w:val="22"/>
+                <w:highlight w:val="green"/>
+                <w:rtl/>
+              </w:rPr>
+              <w:t>שיעור3 חינוך לקב' רועי.</w:t>
+            </w:r>
+            <w:r>
+              <w:rPr>
+                <w:rFonts w:asciiTheme="minorBidi" w:hAnsiTheme="minorBidi" w:cstheme="minorBidi" w:hint="cs"/>
+                <w:sz w:val="22"/>
+                <w:szCs w:val="22"/>
+                <w:rtl/>
+              </w:rPr>
+              <w:t xml:space="preserve"> שיעור4 </w:t>
+            </w:r>
+            <w:r>
+              <w:rPr>
+                <w:rFonts w:asciiTheme="minorBidi" w:hAnsiTheme="minorBidi" w:cstheme="minorBidi" w:hint="cs"/>
+                <w:sz w:val="22"/>
+                <w:szCs w:val="22"/>
+                <w:rtl/>
+              </w:rPr>
+              <w:t>ספרות. שיעור5 תנך.  שיעור6+7 מתמט' עם ליאורה .</w:t>
+            </w:r>
+          </w:p>
+          <w:p>
+            <w:pPr>
+              <w:pStyle w:val="NormalWeb"/>
+              <w:bidi/>
+              <w:spacing w:before="0" w:beforeAutospacing="0" w:after="0" w:afterAutospacing="0" w:line="360" w:lineRule="auto"/>
+              <w:rPr>
+                <w:rFonts w:asciiTheme="minorBidi" w:hAnsiTheme="minorBidi" w:cstheme="minorBidi"/>
+                <w:sz w:val="22"/>
+                <w:szCs w:val="22"/>
+                <w:rtl/>
+              </w:rPr>
+            </w:pPr>
+            <w:r>
+              <w:rPr>
+                <w:rFonts w:asciiTheme="minorBidi" w:hAnsiTheme="minorBidi" w:cstheme="minorBidi" w:hint="cs"/>
+                <w:sz w:val="22"/>
+                <w:szCs w:val="22"/>
+                <w:rtl/>
+              </w:rPr>
+              <w:t>יב10 ה</w:t>
+            </w:r>
+            <w:bookmarkStart w:id="0" w:name="_GoBack"/>
+            <w:bookmarkEnd w:id="0"/>
+            <w:r>
+              <w:rPr>
+                <w:rFonts w:asciiTheme="minorBidi" w:hAnsiTheme="minorBidi" w:cstheme="minorBidi" w:hint="cs"/>
+                <w:sz w:val="22"/>
+                <w:szCs w:val="22"/>
+                <w:rtl/>
+              </w:rPr>
+              <w:t>משך היום כרגיל</w:t>
+            </w:r>
+          </w:p>
+          <w:p>
+            <w:pPr>
+              <w:pStyle w:val="NormalWeb"/>
+              <w:bidi/>
+              <w:spacing w:before="0" w:beforeAutospacing="0" w:after="0" w:afterAutospacing="0" w:line="360" w:lineRule="auto"/>
+              <w:rPr>
+                <w:rFonts w:asciiTheme="minorBidi" w:hAnsiTheme="minorBidi" w:cstheme="minorBidi"/>
+                <w:sz w:val="22"/>
+                <w:szCs w:val="22"/>
+                <w:rtl/>
+              </w:rPr>
+            </w:pPr>
+            <w:r>
+              <w:rPr>
+                <w:rFonts w:asciiTheme="minorBidi" w:hAnsiTheme="minorBidi" w:cstheme="minorBidi" w:hint="cs"/>
+                <w:sz w:val="22"/>
+                <w:szCs w:val="22"/>
+                <w:rtl/>
+              </w:rPr>
+              <w:t>...........................................................................................................................</w:t>
+            </w:r>
+          </w:p>
+          <w:p>
+            <w:pPr>
               <w:spacing w:line="360" w:lineRule="auto"/>
-            </w:pPr>
-            <w:r>
-              <w:rPr>
-                <w:rFonts w:hint="cs"/>
-                <w:highlight w:val="green"/>
-                <w:rtl/>
-              </w:rPr>
-              <w:t xml:space="preserve">שיעור מתמטיקה עם ליה </w:t>
-            </w:r>
-            <w:r>
-              <w:rPr>
-                <w:rFonts w:hint="cs"/>
-                <w:highlight w:val="green"/>
-                <w:rtl/>
-              </w:rPr>
-              <w:t>התלמידים לומדים עם ליאורה ומורן ע"פ חלוקה של ליה.</w:t>
+              <w:rPr>
+                <w:rFonts w:hint="cs"/>
+                <w:rtl/>
+              </w:rPr>
+            </w:pPr>
+            <w:r>
+              <w:rPr>
+                <w:rFonts w:hint="cs"/>
+                <w:b/>
+                <w:bCs/>
+                <w:u w:val="single"/>
+                <w:rtl/>
+              </w:rPr>
+              <w:t>מתכונת בע"פ אנגלית</w:t>
             </w:r>
             <w:r>
               <w:rPr>
@@ -1593,235 +2690,53 @@
               </w:rPr>
               <w:t xml:space="preserve"> </w:t>
             </w:r>
-          </w:p>
-          <w:p>
-            <w:pPr>
+            <w:r>
+              <w:rPr>
+                <w:rtl/>
+              </w:rPr>
+              <w:t>–</w:t>
+            </w:r>
+            <w:r>
+              <w:rPr>
+                <w:rFonts w:hint="cs"/>
+                <w:rtl/>
+              </w:rPr>
+              <w:t xml:space="preserve"> ע"פ הזמנת המורים </w:t>
+            </w:r>
+            <w:r>
+              <w:rPr>
+                <w:rtl/>
+              </w:rPr>
+              <w:t>–</w:t>
+            </w:r>
+            <w:r>
+              <w:rPr>
+                <w:rFonts w:hint="cs"/>
+                <w:rtl/>
+              </w:rPr>
+              <w:t xml:space="preserve"> בחדרי מחשב </w:t>
+            </w:r>
+            <w:proofErr w:type="spellStart"/>
+            <w:r>
+              <w:rPr>
+                <w:rFonts w:hint="cs"/>
+                <w:rtl/>
+              </w:rPr>
+              <w:t>ג'+ד</w:t>
+            </w:r>
+            <w:proofErr w:type="spellEnd"/>
+            <w:r>
+              <w:rPr>
+                <w:rFonts w:hint="cs"/>
+                <w:rtl/>
+              </w:rPr>
+              <w:t>'.</w:t>
+            </w:r>
+          </w:p>
+          <w:p>
+            <w:pPr>
+              <w:shd w:val="clear" w:color="auto" w:fill="FFFFFF"/>
               <w:spacing w:line="360" w:lineRule="auto"/>
-              <w:rPr>
-                <w:rtl/>
-              </w:rPr>
-            </w:pPr>
-            <w:r>
-              <w:rPr>
-                <w:rFonts w:hint="cs"/>
-                <w:rtl/>
-              </w:rPr>
-              <w:t>יב3 אין ספרות עם איילת</w:t>
-            </w:r>
-            <w:r>
-              <w:rPr>
-                <w:rFonts w:hint="cs"/>
-                <w:rtl/>
-              </w:rPr>
-              <w:t>.</w:t>
-            </w:r>
-          </w:p>
-          <w:p>
-            <w:pPr>
-              <w:spacing w:line="360" w:lineRule="auto"/>
-              <w:rPr>
-                <w:rtl/>
-              </w:rPr>
-            </w:pPr>
-            <w:r>
-              <w:rPr>
-                <w:rFonts w:hint="cs"/>
-                <w:rtl/>
-              </w:rPr>
-              <w:t xml:space="preserve">יב5  מתחילים בשעה 9:00 במתכונת אנגלית בע"פ, דיאלוג עם שגית לכל שאר התלמידים עד 10.00. </w:t>
-            </w:r>
-            <w:r>
-              <w:rPr>
-                <w:rFonts w:hint="cs"/>
-                <w:rtl/>
-              </w:rPr>
-              <w:t xml:space="preserve">אין </w:t>
-            </w:r>
-            <w:proofErr w:type="spellStart"/>
-            <w:r>
-              <w:rPr>
-                <w:rFonts w:hint="cs"/>
-                <w:rtl/>
-              </w:rPr>
-              <w:t>חנג</w:t>
-            </w:r>
-            <w:proofErr w:type="spellEnd"/>
-            <w:r>
-              <w:rPr>
-                <w:rFonts w:hint="cs"/>
-                <w:rtl/>
-              </w:rPr>
-              <w:t xml:space="preserve"> עם סיון לבנות.</w:t>
-            </w:r>
-            <w:r>
-              <w:rPr>
-                <w:rFonts w:hint="cs"/>
-                <w:rtl/>
-              </w:rPr>
-              <w:t xml:space="preserve"> אין שיעור8 ספרות.</w:t>
-            </w:r>
-          </w:p>
-          <w:p>
-            <w:pPr>
-              <w:spacing w:line="360" w:lineRule="auto"/>
-              <w:rPr>
-                <w:rtl/>
-              </w:rPr>
-            </w:pPr>
-            <w:r>
-              <w:rPr>
-                <w:rFonts w:hint="cs"/>
-                <w:rtl/>
-              </w:rPr>
-              <w:t xml:space="preserve">יב12 אין </w:t>
-            </w:r>
-            <w:proofErr w:type="spellStart"/>
-            <w:r>
-              <w:rPr>
-                <w:rFonts w:hint="cs"/>
-                <w:rtl/>
-              </w:rPr>
-              <w:t>חנג</w:t>
-            </w:r>
-            <w:proofErr w:type="spellEnd"/>
-            <w:r>
-              <w:rPr>
-                <w:rFonts w:hint="cs"/>
-                <w:rtl/>
-              </w:rPr>
-              <w:t xml:space="preserve"> עם סיון לבנות. אין שיעור8 דיאלוג.</w:t>
-            </w:r>
-          </w:p>
-          <w:p>
-            <w:pPr>
-              <w:spacing w:line="360" w:lineRule="auto"/>
-              <w:rPr>
-                <w:rtl/>
-              </w:rPr>
-            </w:pPr>
-            <w:r>
-              <w:rPr>
-                <w:rFonts w:hint="cs"/>
-                <w:rtl/>
-              </w:rPr>
-              <w:t xml:space="preserve">יב8-9 עבודות חקר עם ורדית </w:t>
-            </w:r>
-            <w:r>
-              <w:rPr>
-                <w:rFonts w:hint="cs"/>
-                <w:rtl/>
-              </w:rPr>
-              <w:t xml:space="preserve">שיעור6 </w:t>
-            </w:r>
-            <w:r>
-              <w:rPr>
-                <w:rFonts w:hint="cs"/>
-                <w:rtl/>
-              </w:rPr>
-              <w:t>עובדים בספריה.</w:t>
-            </w:r>
-          </w:p>
-          <w:p>
-            <w:pPr>
-              <w:spacing w:line="360" w:lineRule="auto"/>
-              <w:rPr>
-                <w:rtl/>
-              </w:rPr>
-            </w:pPr>
-            <w:r>
-              <w:rPr>
-                <w:rFonts w:hint="cs"/>
-                <w:rtl/>
-              </w:rPr>
-              <w:t>יב10 שיעור1+2 אזרחות עם ניצן.</w:t>
-            </w:r>
-            <w:r>
-              <w:rPr>
-                <w:rFonts w:hint="cs"/>
-                <w:rtl/>
-              </w:rPr>
-              <w:t xml:space="preserve"> מתמטיקה עם יונית שיעור 6+7</w:t>
-            </w:r>
-          </w:p>
-          <w:p>
-            <w:pPr>
-              <w:spacing w:line="360" w:lineRule="auto"/>
-              <w:rPr>
-                <w:rtl/>
-              </w:rPr>
-            </w:pPr>
-          </w:p>
-          <w:p>
-            <w:pPr>
-              <w:spacing w:line="360" w:lineRule="auto"/>
-              <w:rPr>
-                <w:rtl/>
-              </w:rPr>
-            </w:pPr>
-            <w:r>
-              <w:rPr>
-                <w:rFonts w:hint="cs"/>
-                <w:b/>
-                <w:bCs/>
-                <w:u w:val="single"/>
-                <w:rtl/>
-              </w:rPr>
-              <w:t>מתכונת בע"פ אנגלית</w:t>
-            </w:r>
-            <w:r>
-              <w:rPr>
-                <w:rFonts w:hint="cs"/>
-                <w:rtl/>
-              </w:rPr>
-              <w:t xml:space="preserve"> </w:t>
-            </w:r>
-            <w:r>
-              <w:rPr>
-                <w:rtl/>
-              </w:rPr>
-              <w:t>–</w:t>
-            </w:r>
-            <w:r>
-              <w:rPr>
-                <w:rFonts w:hint="cs"/>
-                <w:rtl/>
-              </w:rPr>
-              <w:t xml:space="preserve"> ע"פ הזמנת המורים </w:t>
-            </w:r>
-            <w:r>
-              <w:rPr>
-                <w:rtl/>
-              </w:rPr>
-              <w:t>–</w:t>
-            </w:r>
-            <w:r>
-              <w:rPr>
-                <w:rFonts w:hint="cs"/>
-                <w:rtl/>
-              </w:rPr>
-              <w:t xml:space="preserve"> בחדרי מחשב </w:t>
-            </w:r>
-            <w:proofErr w:type="spellStart"/>
-            <w:r>
-              <w:rPr>
-                <w:rFonts w:hint="cs"/>
-                <w:rtl/>
-              </w:rPr>
-              <w:t>ג'+ד</w:t>
-            </w:r>
-            <w:proofErr w:type="spellEnd"/>
-            <w:r>
-              <w:rPr>
-                <w:rFonts w:hint="cs"/>
-                <w:rtl/>
-              </w:rPr>
-              <w:t>'.</w:t>
-            </w:r>
-          </w:p>
-          <w:p>
-            <w:pPr>
-              <w:shd w:val="clear" w:color="auto" w:fill="FFFFFF"/>
-              <w:spacing w:line="276" w:lineRule="auto"/>
               <w:rPr>
                 <w:rFonts w:ascii="Arial" w:eastAsia="Times New Roman" w:hAnsi="Arial" w:cs="Arial"/>
                 <w:color w:val="000000"/>
@@ -1833,7 +2748,7 @@
                 <w:color w:val="000000"/>
                 <w:rtl/>
               </w:rPr>
-              <w:t>י"ב 5: 9:00-10:30</w:t>
+              <w:t>י"ב 1: 9:00-10:30</w:t>
             </w:r>
             <w:r>
               <w:rPr>
@@ -1841,13 +2756,13 @@
                 <w:color w:val="000000"/>
                 <w:rtl/>
               </w:rPr>
-              <w:t xml:space="preserve">  בליווי ריקי.</w:t>
+              <w:t xml:space="preserve">  בליווי שונית.</w:t>
             </w:r>
           </w:p>
           <w:p>
             <w:pPr>
               <w:shd w:val="clear" w:color="auto" w:fill="FFFFFF"/>
-              <w:spacing w:line="276" w:lineRule="auto"/>
+              <w:spacing w:line="360" w:lineRule="auto"/>
               <w:rPr>
                 <w:rFonts w:ascii="Arial" w:eastAsia="Times New Roman" w:hAnsi="Arial" w:cs="Arial"/>
                 <w:color w:val="000000"/>
@@ -1860,7 +2775,7 @@
                 <w:color w:val="000000"/>
                 <w:rtl/>
               </w:rPr>
-              <w:t>י"ב 12: 10:00-12:00</w:t>
+              <w:t>י"ב 2: 10:00-12:00</w:t>
             </w:r>
             <w:r>
               <w:rPr>
@@ -1868,13 +2783,13 @@
                 <w:color w:val="000000"/>
                 <w:rtl/>
               </w:rPr>
-              <w:t xml:space="preserve">  בליווי רועי.</w:t>
+              <w:t xml:space="preserve">  בליווי קארן.</w:t>
             </w:r>
           </w:p>
           <w:p>
             <w:pPr>
               <w:shd w:val="clear" w:color="auto" w:fill="FFFFFF"/>
-              <w:spacing w:line="276" w:lineRule="auto"/>
+              <w:spacing w:line="360" w:lineRule="auto"/>
               <w:rPr>
                 <w:rFonts w:ascii="Arial" w:eastAsia="Times New Roman" w:hAnsi="Arial" w:cs="Arial"/>
                 <w:color w:val="000000"/>
@@ -1887,7 +2802,7 @@
                 <w:color w:val="000000"/>
                 <w:rtl/>
               </w:rPr>
-              <w:t>י"ב 7: 11:30-13:30</w:t>
+              <w:t>י"ב</w:t>
             </w:r>
             <w:r>
               <w:rPr>
@@ -1895,13 +2810,48 @@
                 <w:color w:val="000000"/>
                 <w:rtl/>
               </w:rPr>
-              <w:t xml:space="preserve"> בליווי שלומית ג.</w:t>
+              <w:t xml:space="preserve">   </w:t>
+            </w:r>
+            <w:r>
+              <w:rPr>
+                <w:rFonts w:ascii="Arial" w:eastAsia="Times New Roman" w:hAnsi="Arial" w:cs="Arial"/>
+                <w:color w:val="000000"/>
+                <w:rtl/>
+              </w:rPr>
+              <w:t xml:space="preserve"> 4 </w:t>
+            </w:r>
+            <w:proofErr w:type="spellStart"/>
+            <w:r>
+              <w:rPr>
+                <w:rFonts w:ascii="Arial" w:eastAsia="Times New Roman" w:hAnsi="Arial" w:cs="Arial"/>
+                <w:color w:val="000000"/>
+                <w:rtl/>
+              </w:rPr>
+              <w:t>יח"ל</w:t>
+            </w:r>
+            <w:proofErr w:type="spellEnd"/>
+            <w:r>
+              <w:rPr>
+                <w:rFonts w:ascii="Arial" w:eastAsia="Times New Roman" w:hAnsi="Arial" w:cs="Arial"/>
+                <w:color w:val="000000"/>
+                <w:rtl/>
+              </w:rPr>
+              <w:t>: 11:30-12:30 (י"ב 1,2,5,12)</w:t>
+            </w:r>
+            <w:r>
+              <w:rPr>
+                <w:rFonts w:ascii="Arial" w:eastAsia="Times New Roman" w:hAnsi="Arial" w:cs="Arial" w:hint="cs"/>
+                <w:color w:val="000000"/>
+                <w:rtl/>
+              </w:rPr>
+              <w:t xml:space="preserve">  בליווי ריטה.</w:t>
             </w:r>
           </w:p>
           <w:p>
             <w:pPr>
               <w:spacing w:line="360" w:lineRule="auto"/>
               <w:rPr>
+                <w:rFonts w:asciiTheme="minorBidi" w:hAnsiTheme="minorBidi"/>
                 <w:rtl/>
               </w:rPr>
             </w:pPr>
@@ -1910,14 +2860,28 @@
             <w:pPr>
               <w:spacing w:line="360" w:lineRule="auto"/>
               <w:rPr>
-                <w:rtl/>
-              </w:rPr>
-            </w:pPr>
+                <w:rFonts w:asciiTheme="minorBidi" w:hAnsiTheme="minorBidi"/>
+                <w:rtl/>
+              </w:rPr>
+            </w:pPr>
+            <w:r>
+              <w:rPr>
+                <w:rFonts w:asciiTheme="minorBidi" w:hAnsiTheme="minorBidi" w:hint="cs"/>
+                <w:rtl/>
+              </w:rPr>
+              <w:t>יב5 אין אנגלית עם ריקי.</w:t>
+            </w:r>
           </w:p>
         </w:tc>
       </w:tr>
     </w:tbl>
-    <w:p/>
+    <w:p>
+      <w:pPr>
+        <w:rPr>
+          <w:rFonts w:hint="cs"/>
+        </w:rPr>
+      </w:pPr>
+    </w:p>
     <w:sectPr>
       <w:pgSz w:w="11906" w:h="16838"/>
       <w:pgMar w:top="1440" w:right="1800" w:bottom="1440" w:left="1800" w:header="708" w:footer="708" w:gutter="0"/>
@@ -1931,11 +2895,11 @@
 </file>
 
 <file path=word/numbering.xml><?xml version="1.0" encoding="utf-8"?>
-<w:numbering xmlns:wpc="http://schemas.microsoft.com/office/word/2010/wordprocessingCanvas" xmlns:cx="http://schemas.microsoft.com/office/drawing/2014/chartex" xmlns:cx1="http://schemas.microsoft.com/office/drawing/2015/9/8/chartex" xmlns:cx2="http://schemas.microsoft.com/office/drawing/2015/10/21/chartex" xmlns:cx3="http://schemas.microsoft.com/office/drawing/2016/5/9/chartex" xmlns:cx4="http://schemas.microsoft.com/office/drawing/2016/5/10/chartex" xmlns:cx5="http://schemas.microsoft.com/office/drawing/2016/5/11/chartex" xmlns:cx6="http://schemas.microsoft.com/office/drawing/2016/5/12/chartex" xmlns:cx7="http://schemas.microsoft.com/office/drawing/2016/5/13/chartex" xmlns:cx8="http://schemas.microsoft.com/office/drawing/2016/5/14/chartex" xmlns:mc="http://schemas.openxmlformats.org/markup-compatibility/2006" xmlns:aink="http://schemas.microsoft.com/office/drawing/2016/ink" xmlns:am3d="http://schemas.microsoft.com/office/drawing/2017/model3d" xmlns:o="urn:schemas-microsoft-com:office:office" xmlns:r="http://schemas.openxmlformats.org/officeDocument/2006/relationships" xmlns:m="http://schemas.openxmlformats.org/officeDocument/2006/math" xmlns:v="urn:schemas-microsoft-com:vml" xmlns:wp14="http://schemas.microsoft.com/office/word/2010/wordprocessingDrawing" xmlns:wp="http://schemas.openxmlformats.org/drawingml/2006/wordprocessingDrawing" xmlns:w10="urn:schemas-microsoft-com:office:word" xmlns:w="http://schemas.openxmlformats.org/wordprocessingml/2006/main" xmlns:w14="http://schemas.microsoft.com/office/word/2010/wordml" xmlns:w15="http://schemas.microsoft.com/office/word/2012/wordml" xmlns:w16cex="http://schemas.microsoft.com/office/word/2018/wordml/cex" xmlns:w16cid="http://schemas.microsoft.com/office/word/2016/wordml/cid" xmlns:w16="http://schemas.microsoft.com/office/word/2018/wordml" xmlns:w16sdtdh="http://schemas.microsoft.com/office/word/2020/wordml/sdtdatahash" xmlns:w16se="http://schemas.microsoft.com/office/word/2015/wordml/symex" xmlns:wpg="http://schemas.microsoft.com/office/word/2010/wordprocessingGroup" xmlns:wpi="http://schemas.microsoft.com/office/word/2010/wordprocessingInk" xmlns:wne="http://schemas.microsoft.com/office/word/2006/wordml" xmlns:wps="http://schemas.microsoft.com/office/word/2010/wordprocessingShape" mc:Ignorable="w14 w15 w16se w16cid w16 w16cex w16sdtdh wp14">
+<w:numbering xmlns:wpc="http://schemas.microsoft.com/office/word/2010/wordprocessingCanvas" xmlns:cx="http://schemas.microsoft.com/office/drawing/2014/chartex" xmlns:mc="http://schemas.openxmlformats.org/markup-compatibility/2006" xmlns:o="urn:schemas-microsoft-com:office:office" xmlns:r="http://schemas.openxmlformats.org/officeDocument/2006/relationships" xmlns:m="http://schemas.openxmlformats.org/officeDocument/2006/math" xmlns:v="urn:schemas-microsoft-com:vml" xmlns:wp14="http://schemas.microsoft.com/office/word/2010/wordprocessingDrawing" xmlns:wp="http://schemas.openxmlformats.org/drawingml/2006/wordprocessingDrawing" xmlns:w10="urn:schemas-microsoft-com:office:word" xmlns:w="http://schemas.openxmlformats.org/wordprocessingml/2006/main" xmlns:w14="http://schemas.microsoft.com/office/word/2010/wordml" xmlns:w15="http://schemas.microsoft.com/office/word/2012/wordml" xmlns:w16se="http://schemas.microsoft.com/office/word/2015/wordml/symex" xmlns:wpg="http://schemas.microsoft.com/office/word/2010/wordprocessingGroup" xmlns:wpi="http://schemas.microsoft.com/office/word/2010/wordprocessingInk" xmlns:wne="http://schemas.microsoft.com/office/word/2006/wordml" xmlns:wps="http://schemas.microsoft.com/office/word/2010/wordprocessingShape" mc:Ignorable="w14 w15 w16se wp14">
   <w:abstractNum w:abstractNumId="0" w15:restartNumberingAfterBreak="0">
-    <w:nsid w:val="400248D9"/>
+    <w:nsid w:val="3F014959"/>
     <w:multiLevelType w:val="hybridMultilevel"/>
-    <w:tmpl w:val="076AD514"/>
+    <w:tmpl w:val="2C5E79D6"/>
     <w:lvl w:ilvl="0" w:tplc="0409000D">
       <w:start w:val="1"/>
       <w:numFmt w:val="bullet"/>
@@ -2052,7 +3016,7 @@
 </file>
 
 <file path=word/styles.xml><?xml version="1.0" encoding="utf-8"?>
-<w:styles xmlns:mc="http://schemas.openxmlformats.org/markup-compatibility/2006" xmlns:r="http://schemas.openxmlformats.org/officeDocument/2006/relationships" xmlns:w="http://schemas.openxmlformats.org/wordprocessingml/2006/main" xmlns:w14="http://schemas.microsoft.com/office/word/2010/wordml" xmlns:w15="http://schemas.microsoft.com/office/word/2012/wordml" xmlns:w16cex="http://schemas.microsoft.com/office/word/2018/wordml/cex" xmlns:w16cid="http://schemas.microsoft.com/office/word/2016/wordml/cid" xmlns:w16="http://schemas.microsoft.com/office/word/2018/wordml" xmlns:w16sdtdh="http://schemas.microsoft.com/office/word/2020/wordml/sdtdatahash" xmlns:w16se="http://schemas.microsoft.com/office/word/2015/wordml/symex" mc:Ignorable="w14 w15 w16se w16cid w16 w16cex w16sdtdh">
+<w:styles xmlns:mc="http://schemas.openxmlformats.org/markup-compatibility/2006" xmlns:r="http://schemas.openxmlformats.org/officeDocument/2006/relationships" xmlns:w="http://schemas.openxmlformats.org/wordprocessingml/2006/main" xmlns:w14="http://schemas.microsoft.com/office/word/2010/wordml" xmlns:w15="http://schemas.microsoft.com/office/word/2012/wordml" xmlns:w16se="http://schemas.microsoft.com/office/word/2015/wordml/symex" mc:Ignorable="w14 w15 w16se">
   <w:docDefaults>
     <w:rPrDefault>
       <w:rPr>
@@ -2068,7 +3032,7 @@
       </w:pPr>
     </w:pPrDefault>
   </w:docDefaults>
-  <w:latentStyles w:defLockedState="0" w:defUIPriority="99" w:defSemiHidden="0" w:defUnhideWhenUsed="0" w:defQFormat="0" w:count="376">
+  <w:latentStyles w:defLockedState="0" w:defUIPriority="99" w:defSemiHidden="0" w:defUnhideWhenUsed="0" w:defQFormat="0" w:count="371">
     <w:lsdException w:name="Normal" w:uiPriority="0" w:qFormat="1"/>
     <w:lsdException w:name="heading 1" w:uiPriority="9" w:qFormat="1"/>
     <w:lsdException w:name="heading 2" w:semiHidden="1" w:uiPriority="9" w:unhideWhenUsed="1" w:qFormat="1"/>
@@ -2174,6 +3138,7 @@
     <w:lsdException w:name="HTML Sample" w:semiHidden="1" w:unhideWhenUsed="1"/>
     <w:lsdException w:name="HTML Typewriter" w:semiHidden="1" w:unhideWhenUsed="1"/>
     <w:lsdException w:name="HTML Variable" w:semiHidden="1" w:unhideWhenUsed="1"/>
+    <w:lsdException w:name="Normal Table" w:semiHidden="1" w:unhideWhenUsed="1"/>
     <w:lsdException w:name="annotation subject" w:semiHidden="1" w:unhideWhenUsed="1"/>
     <w:lsdException w:name="No List" w:semiHidden="1" w:unhideWhenUsed="1"/>
     <w:lsdException w:name="Outline List 1" w:semiHidden="1" w:unhideWhenUsed="1"/>
@@ -2216,8 +3181,11 @@
     <w:lsdException w:name="Table Contemporary" w:semiHidden="1" w:unhideWhenUsed="1"/>
     <w:lsdException w:name="Table Elegant" w:semiHidden="1" w:unhideWhenUsed="1"/>
     <w:lsdException w:name="Table Professional" w:semiHidden="1" w:unhideWhenUsed="1"/>
+    <w:lsdException w:name="Table Subtle 1" w:semiHidden="1" w:unhideWhenUsed="1"/>
     <w:lsdException w:name="Table Subtle 2" w:semiHidden="1" w:unhideWhenUsed="1"/>
     <w:lsdException w:name="Table Web 1" w:semiHidden="1" w:unhideWhenUsed="1"/>
+    <w:lsdException w:name="Table Web 2" w:semiHidden="1" w:unhideWhenUsed="1"/>
+    <w:lsdException w:name="Table Web 3" w:semiHidden="1" w:unhideWhenUsed="1"/>
     <w:lsdException w:name="Balloon Text" w:semiHidden="1" w:unhideWhenUsed="1"/>
     <w:lsdException w:name="Table Grid" w:uiPriority="39"/>
     <w:lsdException w:name="Table Theme" w:semiHidden="1" w:unhideWhenUsed="1"/>
@@ -2436,16 +3404,11 @@
     <w:lsdException w:name="List Table 5 Dark Accent 6" w:uiPriority="50"/>
     <w:lsdException w:name="List Table 6 Colorful Accent 6" w:uiPriority="51"/>
     <w:lsdException w:name="List Table 7 Colorful Accent 6" w:uiPriority="52"/>
-    <w:lsdException w:name="Mention" w:semiHidden="1" w:unhideWhenUsed="1"/>
-    <w:lsdException w:name="Smart Hyperlink" w:semiHidden="1" w:unhideWhenUsed="1"/>
-    <w:lsdException w:name="Hashtag" w:semiHidden="1" w:unhideWhenUsed="1"/>
-    <w:lsdException w:name="Unresolved Mention" w:semiHidden="1" w:unhideWhenUsed="1"/>
-    <w:lsdException w:name="Smart Link" w:semiHidden="1" w:unhideWhenUsed="1"/>
   </w:latentStyles>
   <w:style w:type="paragraph" w:default="1" w:styleId="a">
     <w:name w:val="Normal"/>
     <w:qFormat/>
-    <w:rsid w:val="00BA6AA0"/>
+    <w:rsid w:val="00740C25"/>
     <w:pPr>
       <w:bidi/>
     </w:pPr>
@@ -2481,7 +3444,7 @@
     <w:name w:val="Table Grid"/>
     <w:basedOn w:val="a1"/>
     <w:uiPriority w:val="39"/>
-    <w:rsid w:val="00BA6AA0"/>
+    <w:rsid w:val="00740C25"/>
     <w:pPr>
       <w:spacing w:after="0" w:line="240" w:lineRule="auto"/>
     </w:pPr>
@@ -2496,12 +3459,28 @@
       </w:tblBorders>
     </w:tblPr>
   </w:style>
+  <w:style w:type="paragraph" w:styleId="NormalWeb">
+    <w:name w:val="Normal (Web)"/>
+    <w:basedOn w:val="a"/>
+    <w:uiPriority w:val="99"/>
+    <w:unhideWhenUsed/>
+    <w:rsid w:val="00740C25"/>
+    <w:pPr>
+      <w:bidi w:val="0"/>
+      <w:spacing w:before="100" w:beforeAutospacing="1" w:after="100" w:afterAutospacing="1" w:line="240" w:lineRule="auto"/>
+    </w:pPr>
+    <w:rPr>
+      <w:rFonts w:ascii="Times New Roman" w:eastAsiaTheme="minorEastAsia" w:hAnsi="Times New Roman" w:cs="Times New Roman"/>
+      <w:sz w:val="24"/>
+      <w:szCs w:val="24"/>
+    </w:rPr>
+  </w:style>
   <w:style w:type="paragraph" w:styleId="a4">
     <w:name w:val="List Paragraph"/>
     <w:basedOn w:val="a"/>
     <w:uiPriority w:val="34"/>
     <w:qFormat/>
-    <w:rsid w:val="00BA6AA0"/>
+    <w:rsid w:val="00740C25"/>
     <w:pPr>
       <w:ind w:left="720"/>
       <w:contextualSpacing/>

--- a/first.docx
+++ b/first.docx
@@ -1,19 +1,2886 @@
 
 <file path=word/document.xml><?xml version="1.0" encoding="utf-8"?>
-<w:document xmlns:wpc="http://schemas.microsoft.com/office/word/2010/wordprocessingCanvas" xmlns:cx="http://schemas.microsoft.com/office/drawing/2014/chartex" xmlns:cx1="http://schemas.microsoft.com/office/drawing/2015/9/8/chartex" xmlns:cx2="http://schemas.microsoft.com/office/drawing/2015/10/21/chartex" xmlns:cx3="http://schemas.microsoft.com/office/drawing/2016/5/9/chartex" xmlns:cx4="http://schemas.microsoft.com/office/drawing/2016/5/10/chartex" xmlns:cx5="http://schemas.microsoft.com/office/drawing/2016/5/11/chartex" xmlns:cx6="http://schemas.microsoft.com/office/drawing/2016/5/12/chartex" xmlns:cx7="http://schemas.microsoft.com/office/drawing/2016/5/13/chartex" xmlns:cx8="http://schemas.microsoft.com/office/drawing/2016/5/14/chartex" xmlns:mc="http://schemas.openxmlformats.org/markup-compatibility/2006" xmlns:aink="http://schemas.microsoft.com/office/drawing/2016/ink" xmlns:am3d="http://schemas.microsoft.com/office/drawing/2017/model3d" xmlns:o="urn:schemas-microsoft-com:office:office" xmlns:r="http://schemas.openxmlformats.org/officeDocument/2006/relationships" xmlns:m="http://schemas.openxmlformats.org/officeDocument/2006/math" xmlns:v="urn:schemas-microsoft-com:vml" xmlns:wp14="http://schemas.microsoft.com/office/word/2010/wordprocessingDrawing" xmlns:wp="http://schemas.openxmlformats.org/drawingml/2006/wordprocessingDrawing" xmlns:w10="urn:schemas-microsoft-com:office:word" xmlns:w="http://schemas.openxmlformats.org/wordprocessingml/2006/main" xmlns:w14="http://schemas.microsoft.com/office/word/2010/wordml" xmlns:w15="http://schemas.microsoft.com/office/word/2012/wordml" xmlns:w16cid="http://schemas.microsoft.com/office/word/2016/wordml/cid" xmlns:w16se="http://schemas.microsoft.com/office/word/2015/wordml/symex" xmlns:wpg="http://schemas.microsoft.com/office/word/2010/wordprocessingGroup" xmlns:wpi="http://schemas.microsoft.com/office/word/2010/wordprocessingInk" xmlns:wne="http://schemas.microsoft.com/office/word/2006/wordml" xmlns:wps="http://schemas.microsoft.com/office/word/2010/wordprocessingShape" mc:Ignorable="w14 w15 w16se w16cid wp14">
+<w:document xmlns:wpc="http://schemas.microsoft.com/office/word/2010/wordprocessingCanvas" xmlns:cx="http://schemas.microsoft.com/office/drawing/2014/chartex" xmlns:mc="http://schemas.openxmlformats.org/markup-compatibility/2006" xmlns:o="urn:schemas-microsoft-com:office:office" xmlns:r="http://schemas.openxmlformats.org/officeDocument/2006/relationships" xmlns:m="http://schemas.openxmlformats.org/officeDocument/2006/math" xmlns:v="urn:schemas-microsoft-com:vml" xmlns:wp14="http://schemas.microsoft.com/office/word/2010/wordprocessingDrawing" xmlns:wp="http://schemas.openxmlformats.org/drawingml/2006/wordprocessingDrawing" xmlns:w10="urn:schemas-microsoft-com:office:word" xmlns:w="http://schemas.openxmlformats.org/wordprocessingml/2006/main" xmlns:w14="http://schemas.microsoft.com/office/word/2010/wordml" xmlns:w15="http://schemas.microsoft.com/office/word/2012/wordml" xmlns:w16se="http://schemas.microsoft.com/office/word/2015/wordml/symex" xmlns:wpg="http://schemas.microsoft.com/office/word/2010/wordprocessingGroup" xmlns:wpi="http://schemas.microsoft.com/office/word/2010/wordprocessingInk" xmlns:wne="http://schemas.microsoft.com/office/word/2006/wordml" xmlns:wps="http://schemas.microsoft.com/office/word/2010/wordprocessingShape" mc:Ignorable="w14 w15 w16se wp14">
   <w:body>
     <w:p>
+      <w:pPr>
+        <w:spacing w:line="360" w:lineRule="auto"/>
+        <w:jc w:val="center"/>
+        <w:rPr>
+          <w:b/>
+          <w:bCs/>
+          <w:color w:val="2E74B5" w:themeColor="accent1" w:themeShade="BF"/>
+          <w:sz w:val="32"/>
+          <w:szCs w:val="32"/>
+          <w:u w:val="single"/>
+          <w:rtl/>
+        </w:rPr>
+      </w:pPr>
+      <w:proofErr w:type="spellStart"/>
       <w:r>
         <w:rPr>
-          <w:rStyle w:val="a3"/>
-          <w:sz w:val="72"/>
-          <w:szCs w:val="72"/>
+          <w:rFonts w:hint="cs"/>
+          <w:b/>
+          <w:bCs/>
+          <w:color w:val="2E74B5" w:themeColor="accent1" w:themeShade="BF"/>
+          <w:sz w:val="32"/>
+          <w:szCs w:val="32"/>
+          <w:u w:val="single"/>
           <w:rtl/>
         </w:rPr>
-        <w:t>לוח אירועים יפורסם בהמשך</w:t>
+        <w:t>עידכוני</w:t>
       </w:r>
-      <w:bookmarkStart w:id="0" w:name="_GoBack"/>
-      <w:bookmarkEnd w:id="0"/>
+      <w:proofErr w:type="spellEnd"/>
+      <w:r>
+        <w:rPr>
+          <w:rFonts w:hint="cs"/>
+          <w:b/>
+          <w:bCs/>
+          <w:color w:val="2E74B5" w:themeColor="accent1" w:themeShade="BF"/>
+          <w:sz w:val="32"/>
+          <w:szCs w:val="32"/>
+          <w:u w:val="single"/>
+          <w:rtl/>
+        </w:rPr>
+        <w:t xml:space="preserve"> מערכת יום חמישי </w:t>
+      </w:r>
+      <w:r>
+        <w:rPr>
+          <w:rFonts w:hint="cs"/>
+          <w:b/>
+          <w:bCs/>
+          <w:color w:val="2E74B5" w:themeColor="accent1" w:themeShade="BF"/>
+          <w:sz w:val="32"/>
+          <w:szCs w:val="32"/>
+          <w:u w:val="single"/>
+          <w:rtl/>
+        </w:rPr>
+        <w:t>9</w:t>
+      </w:r>
+      <w:r>
+        <w:rPr>
+          <w:rFonts w:hint="cs"/>
+          <w:b/>
+          <w:bCs/>
+          <w:color w:val="2E74B5" w:themeColor="accent1" w:themeShade="BF"/>
+          <w:sz w:val="32"/>
+          <w:szCs w:val="32"/>
+          <w:u w:val="single"/>
+          <w:rtl/>
+        </w:rPr>
+        <w:t>.1</w:t>
+      </w:r>
+      <w:r>
+        <w:rPr>
+          <w:rFonts w:hint="cs"/>
+          <w:b/>
+          <w:bCs/>
+          <w:color w:val="2E74B5" w:themeColor="accent1" w:themeShade="BF"/>
+          <w:sz w:val="32"/>
+          <w:szCs w:val="32"/>
+          <w:u w:val="single"/>
+          <w:rtl/>
+        </w:rPr>
+        <w:t>2</w:t>
+      </w:r>
+      <w:r>
+        <w:rPr>
+          <w:rFonts w:hint="cs"/>
+          <w:b/>
+          <w:bCs/>
+          <w:color w:val="2E74B5" w:themeColor="accent1" w:themeShade="BF"/>
+          <w:sz w:val="32"/>
+          <w:szCs w:val="32"/>
+          <w:u w:val="single"/>
+          <w:rtl/>
+        </w:rPr>
+        <w:t>.2021</w:t>
+      </w:r>
+    </w:p>
+    <w:tbl>
+      <w:tblPr>
+        <w:tblStyle w:val="a3"/>
+        <w:bidiVisual/>
+        <w:tblW w:w="9634" w:type="dxa"/>
+        <w:tblInd w:w="282" w:type="dxa"/>
+        <w:tblLook w:val="04A0" w:firstRow="1" w:lastRow="0" w:firstColumn="1" w:lastColumn="0" w:noHBand="0" w:noVBand="1"/>
+      </w:tblPr>
+      <w:tblGrid>
+        <w:gridCol w:w="1270"/>
+        <w:gridCol w:w="2410"/>
+        <w:gridCol w:w="1842"/>
+        <w:gridCol w:w="1984"/>
+        <w:gridCol w:w="2128"/>
+      </w:tblGrid>
+      <w:tr>
+        <w:trPr>
+          <w:trHeight w:val="622"/>
+        </w:trPr>
+        <w:tc>
+          <w:tcPr>
+            <w:tcW w:w="1270" w:type="dxa"/>
+            <w:tcBorders>
+              <w:top w:val="thickThinSmallGap" w:sz="24" w:space="0" w:color="000000"/>
+              <w:left w:val="thinThickSmallGap" w:sz="24" w:space="0" w:color="000000"/>
+              <w:right w:val="thickThinSmallGap" w:sz="24" w:space="0" w:color="000000"/>
+            </w:tcBorders>
+            <w:shd w:val="clear" w:color="auto" w:fill="BDD6EE" w:themeFill="accent1" w:themeFillTint="66"/>
+          </w:tcPr>
+          <w:p>
+            <w:pPr>
+              <w:spacing w:line="360" w:lineRule="auto"/>
+              <w:jc w:val="center"/>
+              <w:rPr>
+                <w:b/>
+                <w:bCs/>
+                <w:color w:val="0070C0"/>
+                <w:sz w:val="28"/>
+                <w:szCs w:val="28"/>
+                <w:rtl/>
+              </w:rPr>
+            </w:pPr>
+          </w:p>
+        </w:tc>
+        <w:tc>
+          <w:tcPr>
+            <w:tcW w:w="8364" w:type="dxa"/>
+            <w:gridSpan w:val="4"/>
+            <w:tcBorders>
+              <w:top w:val="thickThinSmallGap" w:sz="24" w:space="0" w:color="000000"/>
+              <w:right w:val="thickThinSmallGap" w:sz="24" w:space="0" w:color="000000"/>
+            </w:tcBorders>
+            <w:shd w:val="clear" w:color="auto" w:fill="BDD6EE" w:themeFill="accent1" w:themeFillTint="66"/>
+          </w:tcPr>
+          <w:p>
+            <w:pPr>
+              <w:pStyle w:val="a4"/>
+              <w:numPr>
+                <w:ilvl w:val="0"/>
+                <w:numId w:val="1"/>
+              </w:numPr>
+              <w:spacing w:line="360" w:lineRule="auto"/>
+              <w:rPr>
+                <w:rFonts w:hint="cs"/>
+                <w:b/>
+                <w:bCs/>
+              </w:rPr>
+            </w:pPr>
+            <w:r>
+              <w:rPr>
+                <w:rFonts w:hint="cs"/>
+                <w:b/>
+                <w:bCs/>
+                <w:rtl/>
+              </w:rPr>
+              <w:t xml:space="preserve">יום עיון באוניברסיטה  יב3+4+5+6+7+11 בליווי עומר ד. אייל א. תמר, </w:t>
+            </w:r>
+            <w:proofErr w:type="spellStart"/>
+            <w:r>
+              <w:rPr>
+                <w:rFonts w:hint="cs"/>
+                <w:b/>
+                <w:bCs/>
+                <w:rtl/>
+              </w:rPr>
+              <w:t>גשרמו</w:t>
+            </w:r>
+            <w:proofErr w:type="spellEnd"/>
+            <w:r>
+              <w:rPr>
+                <w:rFonts w:hint="cs"/>
+                <w:b/>
+                <w:bCs/>
+                <w:rtl/>
+              </w:rPr>
+              <w:t xml:space="preserve">, כרמלה וחניתה. </w:t>
+            </w:r>
+            <w:r>
+              <w:rPr>
+                <w:rFonts w:hint="cs"/>
+                <w:b/>
+                <w:bCs/>
+                <w:rtl/>
+              </w:rPr>
+              <w:t xml:space="preserve"> יוצאים ב 10.15. </w:t>
+            </w:r>
+          </w:p>
+          <w:p>
+            <w:pPr>
+              <w:pStyle w:val="a4"/>
+              <w:spacing w:line="360" w:lineRule="auto"/>
+              <w:ind w:left="360"/>
+              <w:rPr>
+                <w:b/>
+                <w:bCs/>
+                <w:rtl/>
+              </w:rPr>
+            </w:pPr>
+          </w:p>
+        </w:tc>
+      </w:tr>
+      <w:tr>
+        <w:trPr>
+          <w:trHeight w:val="786"/>
+        </w:trPr>
+        <w:tc>
+          <w:tcPr>
+            <w:tcW w:w="1270" w:type="dxa"/>
+            <w:tcBorders>
+              <w:top w:val="thickThinSmallGap" w:sz="24" w:space="0" w:color="000000"/>
+              <w:left w:val="thinThickSmallGap" w:sz="24" w:space="0" w:color="000000"/>
+              <w:right w:val="thickThinSmallGap" w:sz="24" w:space="0" w:color="000000"/>
+            </w:tcBorders>
+            <w:shd w:val="clear" w:color="auto" w:fill="BDD6EE" w:themeFill="accent1" w:themeFillTint="66"/>
+          </w:tcPr>
+          <w:p>
+            <w:pPr>
+              <w:spacing w:line="360" w:lineRule="auto"/>
+              <w:jc w:val="center"/>
+              <w:rPr>
+                <w:b/>
+                <w:bCs/>
+                <w:color w:val="FF0000"/>
+                <w:sz w:val="28"/>
+                <w:szCs w:val="28"/>
+                <w:rtl/>
+              </w:rPr>
+            </w:pPr>
+            <w:r>
+              <w:rPr>
+                <w:rFonts w:hint="cs"/>
+                <w:b/>
+                <w:bCs/>
+                <w:color w:val="FFFF00"/>
+                <w:sz w:val="28"/>
+                <w:szCs w:val="28"/>
+                <w:rtl/>
+              </w:rPr>
+              <w:t>תורנים</w:t>
+            </w:r>
+          </w:p>
+        </w:tc>
+        <w:tc>
+          <w:tcPr>
+            <w:tcW w:w="2410" w:type="dxa"/>
+            <w:tcBorders>
+              <w:top w:val="thickThinSmallGap" w:sz="24" w:space="0" w:color="000000"/>
+              <w:right w:val="thickThinSmallGap" w:sz="24" w:space="0" w:color="000000"/>
+            </w:tcBorders>
+          </w:tcPr>
+          <w:p>
+            <w:pPr>
+              <w:spacing w:line="276" w:lineRule="auto"/>
+              <w:jc w:val="right"/>
+              <w:rPr>
+                <w:b/>
+                <w:bCs/>
+                <w:sz w:val="20"/>
+                <w:szCs w:val="20"/>
+                <w:rtl/>
+              </w:rPr>
+            </w:pPr>
+          </w:p>
+          <w:p>
+            <w:pPr>
+              <w:spacing w:line="276" w:lineRule="auto"/>
+              <w:jc w:val="right"/>
+              <w:rPr>
+                <w:b/>
+                <w:bCs/>
+                <w:sz w:val="20"/>
+                <w:szCs w:val="20"/>
+                <w:rtl/>
+              </w:rPr>
+            </w:pPr>
+            <w:r>
+              <w:rPr>
+                <w:rFonts w:hint="cs"/>
+                <w:b/>
+                <w:bCs/>
+                <w:sz w:val="20"/>
+                <w:szCs w:val="20"/>
+                <w:rtl/>
+              </w:rPr>
+              <w:t xml:space="preserve">חצר קדמית </w:t>
+            </w:r>
+            <w:r>
+              <w:rPr>
+                <w:b/>
+                <w:bCs/>
+                <w:sz w:val="20"/>
+                <w:szCs w:val="20"/>
+                <w:rtl/>
+              </w:rPr>
+              <w:t>–</w:t>
+            </w:r>
+          </w:p>
+          <w:p>
+            <w:pPr>
+              <w:spacing w:line="276" w:lineRule="auto"/>
+              <w:jc w:val="right"/>
+              <w:rPr>
+                <w:b/>
+                <w:bCs/>
+                <w:sz w:val="20"/>
+                <w:szCs w:val="20"/>
+                <w:rtl/>
+              </w:rPr>
+            </w:pPr>
+            <w:r>
+              <w:rPr>
+                <w:rFonts w:hint="cs"/>
+                <w:b/>
+                <w:bCs/>
+                <w:sz w:val="20"/>
+                <w:szCs w:val="20"/>
+                <w:rtl/>
+              </w:rPr>
+              <w:t xml:space="preserve">חצר אחורית וסביב האולם - </w:t>
+            </w:r>
+          </w:p>
+          <w:p>
+            <w:pPr>
+              <w:spacing w:line="276" w:lineRule="auto"/>
+              <w:jc w:val="right"/>
+              <w:rPr>
+                <w:b/>
+                <w:bCs/>
+                <w:sz w:val="20"/>
+                <w:szCs w:val="20"/>
+                <w:rtl/>
+              </w:rPr>
+            </w:pPr>
+            <w:r>
+              <w:rPr>
+                <w:rFonts w:hint="cs"/>
+                <w:b/>
+                <w:bCs/>
+                <w:sz w:val="20"/>
+                <w:szCs w:val="20"/>
+                <w:rtl/>
+              </w:rPr>
+              <w:t xml:space="preserve">מסדרונות בנין 200 - </w:t>
+            </w:r>
+          </w:p>
+          <w:p>
+            <w:pPr>
+              <w:spacing w:line="276" w:lineRule="auto"/>
+              <w:jc w:val="right"/>
+              <w:rPr>
+                <w:b/>
+                <w:bCs/>
+                <w:sz w:val="20"/>
+                <w:szCs w:val="20"/>
+                <w:rtl/>
+              </w:rPr>
+            </w:pPr>
+            <w:r>
+              <w:rPr>
+                <w:rFonts w:hint="cs"/>
+                <w:b/>
+                <w:bCs/>
+                <w:sz w:val="20"/>
+                <w:szCs w:val="20"/>
+                <w:rtl/>
+              </w:rPr>
+              <w:t xml:space="preserve">מסדרונות בנין 400 </w:t>
+            </w:r>
+            <w:r>
+              <w:rPr>
+                <w:b/>
+                <w:bCs/>
+                <w:sz w:val="20"/>
+                <w:szCs w:val="20"/>
+                <w:rtl/>
+              </w:rPr>
+              <w:t>–</w:t>
+            </w:r>
+            <w:r>
+              <w:rPr>
+                <w:rFonts w:hint="cs"/>
+                <w:b/>
+                <w:bCs/>
+                <w:sz w:val="20"/>
+                <w:szCs w:val="20"/>
+                <w:rtl/>
+              </w:rPr>
+              <w:t xml:space="preserve"> </w:t>
+            </w:r>
+          </w:p>
+          <w:p>
+            <w:pPr>
+              <w:spacing w:line="276" w:lineRule="auto"/>
+              <w:jc w:val="right"/>
+              <w:rPr>
+                <w:b/>
+                <w:bCs/>
+                <w:sz w:val="20"/>
+                <w:szCs w:val="20"/>
+                <w:rtl/>
+              </w:rPr>
+            </w:pPr>
+            <w:r>
+              <w:rPr>
+                <w:rFonts w:hint="cs"/>
+                <w:b/>
+                <w:bCs/>
+                <w:sz w:val="20"/>
+                <w:szCs w:val="20"/>
+                <w:rtl/>
+              </w:rPr>
+              <w:t>מסדרונות בנין 100 -</w:t>
+            </w:r>
+          </w:p>
+        </w:tc>
+        <w:tc>
+          <w:tcPr>
+            <w:tcW w:w="1842" w:type="dxa"/>
+            <w:tcBorders>
+              <w:top w:val="thickThinSmallGap" w:sz="24" w:space="0" w:color="000000"/>
+              <w:right w:val="thickThinSmallGap" w:sz="24" w:space="0" w:color="000000"/>
+            </w:tcBorders>
+          </w:tcPr>
+          <w:p>
+            <w:pPr>
+              <w:spacing w:line="276" w:lineRule="auto"/>
+              <w:rPr>
+                <w:b/>
+                <w:bCs/>
+                <w:sz w:val="20"/>
+                <w:szCs w:val="20"/>
+                <w:u w:val="single"/>
+                <w:rtl/>
+              </w:rPr>
+            </w:pPr>
+            <w:r>
+              <w:rPr>
+                <w:rFonts w:hint="cs"/>
+                <w:b/>
+                <w:bCs/>
+                <w:sz w:val="20"/>
+                <w:szCs w:val="20"/>
+                <w:u w:val="single"/>
+                <w:rtl/>
+              </w:rPr>
+              <w:t>10.00-10.15</w:t>
+            </w:r>
+          </w:p>
+          <w:p>
+            <w:pPr>
+              <w:spacing w:line="276" w:lineRule="auto"/>
+              <w:rPr>
+                <w:b/>
+                <w:bCs/>
+                <w:sz w:val="20"/>
+                <w:szCs w:val="20"/>
+                <w:rtl/>
+              </w:rPr>
+            </w:pPr>
+            <w:r>
+              <w:rPr>
+                <w:rFonts w:hint="cs"/>
+                <w:b/>
+                <w:bCs/>
+                <w:sz w:val="20"/>
+                <w:szCs w:val="20"/>
+                <w:rtl/>
+              </w:rPr>
+              <w:t>אילנה יפרח</w:t>
+            </w:r>
+          </w:p>
+          <w:p>
+            <w:pPr>
+              <w:spacing w:line="276" w:lineRule="auto"/>
+              <w:rPr>
+                <w:b/>
+                <w:bCs/>
+                <w:sz w:val="20"/>
+                <w:szCs w:val="20"/>
+                <w:rtl/>
+              </w:rPr>
+            </w:pPr>
+            <w:r>
+              <w:rPr>
+                <w:rFonts w:hint="cs"/>
+                <w:b/>
+                <w:bCs/>
+                <w:sz w:val="20"/>
+                <w:szCs w:val="20"/>
+                <w:rtl/>
+              </w:rPr>
+              <w:t>ליאורה</w:t>
+            </w:r>
+            <w:r>
+              <w:rPr>
+                <w:rFonts w:hint="cs"/>
+                <w:b/>
+                <w:bCs/>
+                <w:sz w:val="20"/>
+                <w:szCs w:val="20"/>
+                <w:rtl/>
+              </w:rPr>
+              <w:t xml:space="preserve"> אבל</w:t>
+            </w:r>
+          </w:p>
+          <w:p>
+            <w:pPr>
+              <w:spacing w:line="276" w:lineRule="auto"/>
+              <w:rPr>
+                <w:b/>
+                <w:bCs/>
+                <w:sz w:val="20"/>
+                <w:szCs w:val="20"/>
+                <w:rtl/>
+              </w:rPr>
+            </w:pPr>
+            <w:r>
+              <w:rPr>
+                <w:rFonts w:hint="cs"/>
+                <w:b/>
+                <w:bCs/>
+                <w:sz w:val="20"/>
+                <w:szCs w:val="20"/>
+                <w:rtl/>
+              </w:rPr>
+              <w:t>מרינה</w:t>
+            </w:r>
+          </w:p>
+          <w:p>
+            <w:pPr>
+              <w:spacing w:line="276" w:lineRule="auto"/>
+              <w:rPr>
+                <w:b/>
+                <w:bCs/>
+                <w:sz w:val="20"/>
+                <w:szCs w:val="20"/>
+                <w:rtl/>
+              </w:rPr>
+            </w:pPr>
+            <w:r>
+              <w:rPr>
+                <w:rFonts w:hint="cs"/>
+                <w:b/>
+                <w:bCs/>
+                <w:sz w:val="20"/>
+                <w:szCs w:val="20"/>
+                <w:rtl/>
+              </w:rPr>
+              <w:t xml:space="preserve">שלומית </w:t>
+            </w:r>
+            <w:proofErr w:type="spellStart"/>
+            <w:r>
+              <w:rPr>
+                <w:rFonts w:hint="cs"/>
+                <w:b/>
+                <w:bCs/>
+                <w:sz w:val="20"/>
+                <w:szCs w:val="20"/>
+                <w:rtl/>
+              </w:rPr>
+              <w:t>גרשקוביץ</w:t>
+            </w:r>
+            <w:proofErr w:type="spellEnd"/>
+          </w:p>
+          <w:p>
+            <w:pPr>
+              <w:spacing w:line="276" w:lineRule="auto"/>
+              <w:rPr>
+                <w:b/>
+                <w:bCs/>
+                <w:sz w:val="20"/>
+                <w:szCs w:val="20"/>
+                <w:rtl/>
+              </w:rPr>
+            </w:pPr>
+            <w:r>
+              <w:rPr>
+                <w:rFonts w:hint="cs"/>
+                <w:b/>
+                <w:bCs/>
+                <w:sz w:val="20"/>
+                <w:szCs w:val="20"/>
+                <w:rtl/>
+              </w:rPr>
+              <w:t xml:space="preserve">רחל </w:t>
+            </w:r>
+            <w:proofErr w:type="spellStart"/>
+            <w:r>
+              <w:rPr>
+                <w:rFonts w:hint="cs"/>
+                <w:b/>
+                <w:bCs/>
+                <w:sz w:val="20"/>
+                <w:szCs w:val="20"/>
+                <w:rtl/>
+              </w:rPr>
+              <w:t>בראל</w:t>
+            </w:r>
+            <w:proofErr w:type="spellEnd"/>
+          </w:p>
+          <w:p>
+            <w:pPr>
+              <w:spacing w:line="276" w:lineRule="auto"/>
+              <w:rPr>
+                <w:b/>
+                <w:bCs/>
+                <w:sz w:val="20"/>
+                <w:szCs w:val="20"/>
+                <w:rtl/>
+              </w:rPr>
+            </w:pPr>
+          </w:p>
+        </w:tc>
+        <w:tc>
+          <w:tcPr>
+            <w:tcW w:w="1984" w:type="dxa"/>
+            <w:tcBorders>
+              <w:top w:val="thickThinSmallGap" w:sz="24" w:space="0" w:color="000000"/>
+              <w:right w:val="thickThinSmallGap" w:sz="24" w:space="0" w:color="000000"/>
+            </w:tcBorders>
+          </w:tcPr>
+          <w:p>
+            <w:pPr>
+              <w:spacing w:line="276" w:lineRule="auto"/>
+              <w:rPr>
+                <w:b/>
+                <w:bCs/>
+                <w:sz w:val="20"/>
+                <w:szCs w:val="20"/>
+                <w:u w:val="single"/>
+                <w:rtl/>
+              </w:rPr>
+            </w:pPr>
+            <w:r>
+              <w:rPr>
+                <w:rFonts w:hint="cs"/>
+                <w:b/>
+                <w:bCs/>
+                <w:sz w:val="20"/>
+                <w:szCs w:val="20"/>
+                <w:u w:val="single"/>
+                <w:rtl/>
+              </w:rPr>
+              <w:t>11.50-12.10</w:t>
+            </w:r>
+          </w:p>
+          <w:p>
+            <w:pPr>
+              <w:spacing w:line="276" w:lineRule="auto"/>
+              <w:rPr>
+                <w:b/>
+                <w:bCs/>
+                <w:sz w:val="20"/>
+                <w:szCs w:val="20"/>
+                <w:rtl/>
+              </w:rPr>
+            </w:pPr>
+            <w:r>
+              <w:rPr>
+                <w:rFonts w:hint="cs"/>
+                <w:b/>
+                <w:bCs/>
+                <w:sz w:val="20"/>
+                <w:szCs w:val="20"/>
+                <w:rtl/>
+              </w:rPr>
+              <w:t>שרית פונט</w:t>
+            </w:r>
+          </w:p>
+          <w:p>
+            <w:pPr>
+              <w:spacing w:line="276" w:lineRule="auto"/>
+              <w:rPr>
+                <w:b/>
+                <w:bCs/>
+                <w:sz w:val="20"/>
+                <w:szCs w:val="20"/>
+                <w:rtl/>
+              </w:rPr>
+            </w:pPr>
+            <w:r>
+              <w:rPr>
+                <w:rFonts w:hint="cs"/>
+                <w:b/>
+                <w:bCs/>
+                <w:sz w:val="20"/>
+                <w:szCs w:val="20"/>
+                <w:rtl/>
+              </w:rPr>
+              <w:t>אלי כזום</w:t>
+            </w:r>
+          </w:p>
+          <w:p>
+            <w:pPr>
+              <w:spacing w:line="276" w:lineRule="auto"/>
+              <w:rPr>
+                <w:b/>
+                <w:bCs/>
+                <w:sz w:val="20"/>
+                <w:szCs w:val="20"/>
+                <w:rtl/>
+              </w:rPr>
+            </w:pPr>
+            <w:r>
+              <w:rPr>
+                <w:rFonts w:hint="cs"/>
+                <w:b/>
+                <w:bCs/>
+                <w:sz w:val="20"/>
+                <w:szCs w:val="20"/>
+                <w:rtl/>
+              </w:rPr>
+              <w:t>שחר יפרח</w:t>
+            </w:r>
+          </w:p>
+          <w:p>
+            <w:pPr>
+              <w:spacing w:line="276" w:lineRule="auto"/>
+              <w:rPr>
+                <w:b/>
+                <w:bCs/>
+                <w:sz w:val="20"/>
+                <w:szCs w:val="20"/>
+                <w:rtl/>
+              </w:rPr>
+            </w:pPr>
+            <w:r>
+              <w:rPr>
+                <w:rFonts w:hint="cs"/>
+                <w:b/>
+                <w:bCs/>
+                <w:sz w:val="20"/>
+                <w:szCs w:val="20"/>
+                <w:rtl/>
+              </w:rPr>
+              <w:t>שונית הרוש</w:t>
+            </w:r>
+          </w:p>
+          <w:p>
+            <w:pPr>
+              <w:spacing w:line="276" w:lineRule="auto"/>
+              <w:rPr>
+                <w:b/>
+                <w:bCs/>
+                <w:sz w:val="20"/>
+                <w:szCs w:val="20"/>
+                <w:rtl/>
+              </w:rPr>
+            </w:pPr>
+            <w:r>
+              <w:rPr>
+                <w:rFonts w:hint="cs"/>
+                <w:b/>
+                <w:bCs/>
+                <w:sz w:val="20"/>
+                <w:szCs w:val="20"/>
+                <w:rtl/>
+              </w:rPr>
+              <w:t xml:space="preserve">ניצן </w:t>
+            </w:r>
+            <w:proofErr w:type="spellStart"/>
+            <w:r>
+              <w:rPr>
+                <w:rFonts w:hint="cs"/>
+                <w:b/>
+                <w:bCs/>
+                <w:sz w:val="20"/>
+                <w:szCs w:val="20"/>
+                <w:rtl/>
+              </w:rPr>
+              <w:t>גולדווין</w:t>
+            </w:r>
+            <w:proofErr w:type="spellEnd"/>
+          </w:p>
+        </w:tc>
+        <w:tc>
+          <w:tcPr>
+            <w:tcW w:w="2128" w:type="dxa"/>
+            <w:tcBorders>
+              <w:top w:val="thickThinSmallGap" w:sz="24" w:space="0" w:color="000000"/>
+              <w:right w:val="thickThinSmallGap" w:sz="24" w:space="0" w:color="000000"/>
+            </w:tcBorders>
+          </w:tcPr>
+          <w:p>
+            <w:pPr>
+              <w:spacing w:line="276" w:lineRule="auto"/>
+              <w:rPr>
+                <w:b/>
+                <w:bCs/>
+                <w:sz w:val="20"/>
+                <w:szCs w:val="20"/>
+                <w:u w:val="single"/>
+                <w:rtl/>
+              </w:rPr>
+            </w:pPr>
+            <w:r>
+              <w:rPr>
+                <w:rFonts w:hint="cs"/>
+                <w:b/>
+                <w:bCs/>
+                <w:sz w:val="20"/>
+                <w:szCs w:val="20"/>
+                <w:u w:val="single"/>
+                <w:rtl/>
+              </w:rPr>
+              <w:t>13.45-13.55</w:t>
+            </w:r>
+          </w:p>
+          <w:p>
+            <w:pPr>
+              <w:spacing w:line="276" w:lineRule="auto"/>
+              <w:rPr>
+                <w:b/>
+                <w:bCs/>
+                <w:sz w:val="20"/>
+                <w:szCs w:val="20"/>
+                <w:rtl/>
+              </w:rPr>
+            </w:pPr>
+            <w:r>
+              <w:rPr>
+                <w:rFonts w:hint="cs"/>
+                <w:b/>
+                <w:bCs/>
+                <w:sz w:val="20"/>
+                <w:szCs w:val="20"/>
+                <w:rtl/>
+              </w:rPr>
+              <w:t>גיא רשף</w:t>
+            </w:r>
+          </w:p>
+          <w:p>
+            <w:pPr>
+              <w:spacing w:line="276" w:lineRule="auto"/>
+              <w:rPr>
+                <w:rFonts w:hint="cs"/>
+                <w:b/>
+                <w:bCs/>
+                <w:sz w:val="20"/>
+                <w:szCs w:val="20"/>
+                <w:rtl/>
+              </w:rPr>
+            </w:pPr>
+            <w:r>
+              <w:rPr>
+                <w:rFonts w:hint="cs"/>
+                <w:b/>
+                <w:bCs/>
+                <w:sz w:val="20"/>
+                <w:szCs w:val="20"/>
+                <w:rtl/>
+              </w:rPr>
+              <w:t>זהר</w:t>
+            </w:r>
+          </w:p>
+          <w:p>
+            <w:pPr>
+              <w:spacing w:line="276" w:lineRule="auto"/>
+              <w:rPr>
+                <w:b/>
+                <w:bCs/>
+                <w:sz w:val="20"/>
+                <w:szCs w:val="20"/>
+                <w:rtl/>
+              </w:rPr>
+            </w:pPr>
+            <w:r>
+              <w:rPr>
+                <w:rFonts w:hint="cs"/>
+                <w:b/>
+                <w:bCs/>
+                <w:sz w:val="20"/>
+                <w:szCs w:val="20"/>
+                <w:rtl/>
+              </w:rPr>
+              <w:t>עדי תדהר</w:t>
+            </w:r>
+          </w:p>
+          <w:p>
+            <w:pPr>
+              <w:spacing w:line="276" w:lineRule="auto"/>
+              <w:rPr>
+                <w:b/>
+                <w:bCs/>
+                <w:sz w:val="20"/>
+                <w:szCs w:val="20"/>
+                <w:rtl/>
+              </w:rPr>
+            </w:pPr>
+            <w:r>
+              <w:rPr>
+                <w:rFonts w:hint="cs"/>
+                <w:b/>
+                <w:bCs/>
+                <w:sz w:val="20"/>
+                <w:szCs w:val="20"/>
+                <w:rtl/>
+              </w:rPr>
+              <w:t xml:space="preserve">ערן </w:t>
+            </w:r>
+            <w:proofErr w:type="spellStart"/>
+            <w:r>
+              <w:rPr>
+                <w:rFonts w:hint="cs"/>
+                <w:b/>
+                <w:bCs/>
+                <w:sz w:val="20"/>
+                <w:szCs w:val="20"/>
+                <w:rtl/>
+              </w:rPr>
+              <w:t>פרבשטיין</w:t>
+            </w:r>
+            <w:proofErr w:type="spellEnd"/>
+          </w:p>
+          <w:p>
+            <w:pPr>
+              <w:spacing w:line="276" w:lineRule="auto"/>
+              <w:rPr>
+                <w:b/>
+                <w:bCs/>
+                <w:sz w:val="20"/>
+                <w:szCs w:val="20"/>
+                <w:rtl/>
+              </w:rPr>
+            </w:pPr>
+            <w:r>
+              <w:rPr>
+                <w:rFonts w:hint="cs"/>
+                <w:b/>
+                <w:bCs/>
+                <w:sz w:val="20"/>
+                <w:szCs w:val="20"/>
+                <w:rtl/>
+              </w:rPr>
+              <w:t>דור</w:t>
+            </w:r>
+            <w:r>
+              <w:rPr>
+                <w:b/>
+                <w:bCs/>
+                <w:sz w:val="20"/>
+                <w:szCs w:val="20"/>
+                <w:rtl/>
+              </w:rPr>
+              <w:t xml:space="preserve"> </w:t>
+            </w:r>
+          </w:p>
+        </w:tc>
+      </w:tr>
+      <w:tr>
+        <w:trPr>
+          <w:trHeight w:val="791"/>
+        </w:trPr>
+        <w:tc>
+          <w:tcPr>
+            <w:tcW w:w="1270" w:type="dxa"/>
+            <w:tcBorders>
+              <w:left w:val="thinThickSmallGap" w:sz="24" w:space="0" w:color="000000"/>
+              <w:right w:val="thickThinSmallGap" w:sz="24" w:space="0" w:color="000000"/>
+            </w:tcBorders>
+            <w:shd w:val="clear" w:color="auto" w:fill="BDD6EE" w:themeFill="accent1" w:themeFillTint="66"/>
+          </w:tcPr>
+          <w:p>
+            <w:pPr>
+              <w:spacing w:line="360" w:lineRule="auto"/>
+              <w:jc w:val="center"/>
+              <w:rPr>
+                <w:b/>
+                <w:bCs/>
+                <w:color w:val="0070C0"/>
+                <w:sz w:val="28"/>
+                <w:szCs w:val="28"/>
+                <w:rtl/>
+              </w:rPr>
+            </w:pPr>
+          </w:p>
+          <w:p>
+            <w:pPr>
+              <w:spacing w:line="360" w:lineRule="auto"/>
+              <w:jc w:val="center"/>
+              <w:rPr>
+                <w:b/>
+                <w:bCs/>
+                <w:color w:val="538135" w:themeColor="accent6" w:themeShade="BF"/>
+                <w:sz w:val="28"/>
+                <w:szCs w:val="28"/>
+                <w:rtl/>
+              </w:rPr>
+            </w:pPr>
+            <w:r>
+              <w:rPr>
+                <w:rFonts w:hint="cs"/>
+                <w:b/>
+                <w:bCs/>
+                <w:color w:val="0070C0"/>
+                <w:sz w:val="28"/>
+                <w:szCs w:val="28"/>
+                <w:rtl/>
+              </w:rPr>
+              <w:t>שכבת יוד</w:t>
+            </w:r>
+          </w:p>
+        </w:tc>
+        <w:tc>
+          <w:tcPr>
+            <w:tcW w:w="8364" w:type="dxa"/>
+            <w:gridSpan w:val="4"/>
+            <w:tcBorders>
+              <w:right w:val="thickThinSmallGap" w:sz="24" w:space="0" w:color="000000"/>
+            </w:tcBorders>
+          </w:tcPr>
+          <w:p>
+            <w:pPr>
+              <w:spacing w:line="360" w:lineRule="auto"/>
+              <w:rPr>
+                <w:rFonts w:ascii="Arial" w:hAnsi="Arial" w:cs="Arial"/>
+                <w:color w:val="000000"/>
+                <w:rtl/>
+              </w:rPr>
+            </w:pPr>
+            <w:r>
+              <w:rPr>
+                <w:rFonts w:ascii="Arial" w:hAnsi="Arial" w:cs="Arial" w:hint="cs"/>
+                <w:color w:val="000000"/>
+                <w:rtl/>
+              </w:rPr>
+              <w:t>יוד4 מדעי המחשב עם שחר שיעור3+4 לומדים בחדר 121</w:t>
+            </w:r>
+          </w:p>
+          <w:p>
+            <w:pPr>
+              <w:spacing w:line="360" w:lineRule="auto"/>
+              <w:rPr>
+                <w:rFonts w:ascii="Arial" w:hAnsi="Arial" w:cs="Arial"/>
+                <w:color w:val="000000"/>
+                <w:rtl/>
+              </w:rPr>
+            </w:pPr>
+            <w:r>
+              <w:rPr>
+                <w:rFonts w:ascii="Arial" w:hAnsi="Arial" w:cs="Arial" w:hint="cs"/>
+                <w:color w:val="000000"/>
+                <w:highlight w:val="green"/>
+                <w:rtl/>
+              </w:rPr>
+              <w:t>יוד6 אין מתמטיקה שיעור1+2, 6</w:t>
+            </w:r>
+          </w:p>
+          <w:p>
+            <w:pPr>
+              <w:spacing w:line="360" w:lineRule="auto"/>
+              <w:rPr>
+                <w:rFonts w:ascii="Arial" w:hAnsi="Arial" w:cs="Arial"/>
+                <w:color w:val="000000"/>
+                <w:rtl/>
+              </w:rPr>
+            </w:pPr>
+            <w:r>
+              <w:rPr>
+                <w:rFonts w:ascii="Arial" w:hAnsi="Arial" w:cs="Arial" w:hint="cs"/>
+                <w:color w:val="000000"/>
+                <w:rtl/>
+              </w:rPr>
+              <w:t>יוד10 מתחילים שיעור2.</w:t>
+            </w:r>
+          </w:p>
+          <w:p>
+            <w:pPr>
+              <w:spacing w:line="360" w:lineRule="auto"/>
+              <w:rPr>
+                <w:rFonts w:asciiTheme="minorBidi" w:hAnsiTheme="minorBidi"/>
+                <w:rtl/>
+              </w:rPr>
+            </w:pPr>
+          </w:p>
+        </w:tc>
+      </w:tr>
+      <w:tr>
+        <w:trPr>
+          <w:trHeight w:val="825"/>
+        </w:trPr>
+        <w:tc>
+          <w:tcPr>
+            <w:tcW w:w="1270" w:type="dxa"/>
+            <w:tcBorders>
+              <w:left w:val="thinThickSmallGap" w:sz="24" w:space="0" w:color="000000"/>
+              <w:right w:val="thickThinSmallGap" w:sz="24" w:space="0" w:color="000000"/>
+            </w:tcBorders>
+            <w:shd w:val="clear" w:color="auto" w:fill="BDD6EE" w:themeFill="accent1" w:themeFillTint="66"/>
+          </w:tcPr>
+          <w:p>
+            <w:pPr>
+              <w:spacing w:line="360" w:lineRule="auto"/>
+              <w:jc w:val="center"/>
+              <w:rPr>
+                <w:b/>
+                <w:bCs/>
+                <w:color w:val="538135" w:themeColor="accent6" w:themeShade="BF"/>
+                <w:sz w:val="28"/>
+                <w:szCs w:val="28"/>
+                <w:rtl/>
+              </w:rPr>
+            </w:pPr>
+            <w:r>
+              <w:rPr>
+                <w:rFonts w:hint="cs"/>
+                <w:b/>
+                <w:bCs/>
+                <w:color w:val="538135" w:themeColor="accent6" w:themeShade="BF"/>
+                <w:sz w:val="28"/>
+                <w:szCs w:val="28"/>
+                <w:rtl/>
+              </w:rPr>
+              <w:t>שכבת יא'</w:t>
+            </w:r>
+          </w:p>
+        </w:tc>
+        <w:tc>
+          <w:tcPr>
+            <w:tcW w:w="8364" w:type="dxa"/>
+            <w:gridSpan w:val="4"/>
+            <w:tcBorders>
+              <w:right w:val="thickThinSmallGap" w:sz="24" w:space="0" w:color="000000"/>
+            </w:tcBorders>
+          </w:tcPr>
+          <w:p>
+            <w:pPr>
+              <w:spacing w:line="360" w:lineRule="auto"/>
+              <w:rPr>
+                <w:rFonts w:asciiTheme="minorBidi" w:hAnsiTheme="minorBidi" w:hint="cs"/>
+                <w:rtl/>
+              </w:rPr>
+            </w:pPr>
+            <w:r>
+              <w:rPr>
+                <w:rFonts w:asciiTheme="minorBidi" w:hAnsiTheme="minorBidi" w:hint="cs"/>
+                <w:rtl/>
+              </w:rPr>
+              <w:t xml:space="preserve">יא1 שיעור7 לשון עם </w:t>
+            </w:r>
+            <w:proofErr w:type="spellStart"/>
+            <w:r>
+              <w:rPr>
+                <w:rFonts w:asciiTheme="minorBidi" w:hAnsiTheme="minorBidi" w:hint="cs"/>
+                <w:rtl/>
+              </w:rPr>
+              <w:t>בילהה</w:t>
+            </w:r>
+            <w:proofErr w:type="spellEnd"/>
+            <w:r>
+              <w:rPr>
+                <w:rFonts w:asciiTheme="minorBidi" w:hAnsiTheme="minorBidi" w:hint="cs"/>
+                <w:rtl/>
+              </w:rPr>
+              <w:t>.</w:t>
+            </w:r>
+          </w:p>
+          <w:p>
+            <w:pPr>
+              <w:spacing w:line="360" w:lineRule="auto"/>
+              <w:rPr>
+                <w:rFonts w:asciiTheme="minorBidi" w:hAnsiTheme="minorBidi"/>
+                <w:b/>
+                <w:bCs/>
+                <w:sz w:val="24"/>
+                <w:szCs w:val="24"/>
+                <w:rtl/>
+              </w:rPr>
+            </w:pPr>
+          </w:p>
+          <w:p>
+            <w:pPr>
+              <w:spacing w:line="360" w:lineRule="auto"/>
+              <w:rPr>
+                <w:rFonts w:asciiTheme="minorBidi" w:hAnsiTheme="minorBidi" w:hint="cs"/>
+                <w:b/>
+                <w:bCs/>
+                <w:sz w:val="24"/>
+                <w:szCs w:val="24"/>
+                <w:rtl/>
+              </w:rPr>
+            </w:pPr>
+            <w:r>
+              <w:rPr>
+                <w:rFonts w:asciiTheme="minorBidi" w:hAnsiTheme="minorBidi" w:hint="cs"/>
+                <w:b/>
+                <w:bCs/>
+                <w:sz w:val="24"/>
+                <w:szCs w:val="24"/>
+                <w:rtl/>
+              </w:rPr>
+              <w:t>מבחן בחירה ב'</w:t>
+            </w:r>
+            <w:r>
+              <w:rPr>
+                <w:rFonts w:asciiTheme="minorBidi" w:hAnsiTheme="minorBidi" w:hint="cs"/>
+                <w:b/>
+                <w:bCs/>
+                <w:sz w:val="24"/>
+                <w:szCs w:val="24"/>
+                <w:rtl/>
+              </w:rPr>
+              <w:t xml:space="preserve"> </w:t>
+            </w:r>
+            <w:r>
+              <w:rPr>
+                <w:rFonts w:asciiTheme="minorBidi" w:hAnsiTheme="minorBidi"/>
+                <w:b/>
+                <w:bCs/>
+                <w:sz w:val="24"/>
+                <w:szCs w:val="24"/>
+                <w:rtl/>
+              </w:rPr>
+              <w:t>–</w:t>
+            </w:r>
+            <w:r>
+              <w:rPr>
+                <w:rFonts w:asciiTheme="minorBidi" w:hAnsiTheme="minorBidi" w:hint="cs"/>
+                <w:b/>
+                <w:bCs/>
+                <w:sz w:val="24"/>
+                <w:szCs w:val="24"/>
+                <w:rtl/>
+              </w:rPr>
+              <w:t xml:space="preserve"> שיעור1+2</w:t>
+            </w:r>
+          </w:p>
+          <w:p>
+            <w:pPr>
+              <w:spacing w:line="360" w:lineRule="auto"/>
+              <w:rPr>
+                <w:rFonts w:asciiTheme="minorBidi" w:hAnsiTheme="minorBidi"/>
+                <w:rtl/>
+              </w:rPr>
+            </w:pPr>
+            <w:r>
+              <w:rPr>
+                <w:rFonts w:asciiTheme="minorBidi" w:hAnsiTheme="minorBidi" w:hint="cs"/>
+                <w:rtl/>
+              </w:rPr>
+              <w:t>פיסיקה עם אופיר בחדר  13</w:t>
+            </w:r>
+            <w:r>
+              <w:rPr>
+                <w:rFonts w:asciiTheme="minorBidi" w:hAnsiTheme="minorBidi" w:hint="cs"/>
+                <w:rtl/>
+              </w:rPr>
+              <w:t>1</w:t>
+            </w:r>
+            <w:r>
+              <w:rPr>
+                <w:rFonts w:asciiTheme="minorBidi" w:hAnsiTheme="minorBidi" w:hint="cs"/>
+                <w:rtl/>
+              </w:rPr>
+              <w:t>,                  עם יובל בחדר 13</w:t>
+            </w:r>
+            <w:r>
+              <w:rPr>
+                <w:rFonts w:asciiTheme="minorBidi" w:hAnsiTheme="minorBidi" w:hint="cs"/>
+                <w:rtl/>
+              </w:rPr>
+              <w:t>3</w:t>
+            </w:r>
+            <w:r>
+              <w:rPr>
+                <w:rFonts w:asciiTheme="minorBidi" w:hAnsiTheme="minorBidi" w:hint="cs"/>
+                <w:rtl/>
+              </w:rPr>
+              <w:t xml:space="preserve"> </w:t>
+            </w:r>
+            <w:r>
+              <w:rPr>
+                <w:rFonts w:asciiTheme="minorBidi" w:hAnsiTheme="minorBidi"/>
+                <w:rtl/>
+              </w:rPr>
+              <w:t>–</w:t>
+            </w:r>
+            <w:r>
+              <w:rPr>
+                <w:rFonts w:asciiTheme="minorBidi" w:hAnsiTheme="minorBidi" w:hint="cs"/>
+                <w:rtl/>
+              </w:rPr>
+              <w:t xml:space="preserve"> מתחילים ב 7.45</w:t>
+            </w:r>
+          </w:p>
+          <w:p>
+            <w:pPr>
+              <w:spacing w:line="360" w:lineRule="auto"/>
+              <w:rPr>
+                <w:rFonts w:asciiTheme="minorBidi" w:hAnsiTheme="minorBidi"/>
+                <w:rtl/>
+              </w:rPr>
+            </w:pPr>
+            <w:r>
+              <w:rPr>
+                <w:rFonts w:asciiTheme="minorBidi" w:hAnsiTheme="minorBidi" w:hint="cs"/>
+                <w:rtl/>
+              </w:rPr>
+              <w:t>ביולוגיה עם יאיר בחדר 130,  עם יעקב בחדר 121</w:t>
+            </w:r>
+          </w:p>
+          <w:p>
+            <w:pPr>
+              <w:spacing w:line="360" w:lineRule="auto"/>
+              <w:rPr>
+                <w:rFonts w:asciiTheme="minorBidi" w:hAnsiTheme="minorBidi"/>
+                <w:rtl/>
+              </w:rPr>
+            </w:pPr>
+            <w:r>
+              <w:rPr>
+                <w:rFonts w:asciiTheme="minorBidi" w:hAnsiTheme="minorBidi" w:hint="cs"/>
+                <w:rtl/>
+              </w:rPr>
+              <w:t xml:space="preserve">מדעי המחשב בחדר </w:t>
+            </w:r>
+            <w:r>
+              <w:rPr>
+                <w:rFonts w:asciiTheme="minorBidi" w:hAnsiTheme="minorBidi" w:hint="cs"/>
+                <w:rtl/>
+              </w:rPr>
+              <w:t>13</w:t>
+            </w:r>
+            <w:r>
+              <w:rPr>
+                <w:rFonts w:asciiTheme="minorBidi" w:hAnsiTheme="minorBidi" w:hint="cs"/>
+                <w:rtl/>
+              </w:rPr>
+              <w:t>5</w:t>
+            </w:r>
+            <w:r>
+              <w:rPr>
+                <w:rFonts w:asciiTheme="minorBidi" w:hAnsiTheme="minorBidi" w:hint="cs"/>
+                <w:rtl/>
+              </w:rPr>
+              <w:t xml:space="preserve"> </w:t>
+            </w:r>
+            <w:r>
+              <w:rPr>
+                <w:rFonts w:asciiTheme="minorBidi" w:hAnsiTheme="minorBidi" w:hint="cs"/>
+                <w:highlight w:val="green"/>
+                <w:rtl/>
+              </w:rPr>
+              <w:t>מתחילים ב 7.45</w:t>
+            </w:r>
+            <w:r>
+              <w:rPr>
+                <w:rFonts w:asciiTheme="minorBidi" w:hAnsiTheme="minorBidi" w:hint="cs"/>
+                <w:rtl/>
+              </w:rPr>
+              <w:t xml:space="preserve">  </w:t>
+            </w:r>
+            <w:r>
+              <w:rPr>
+                <w:rFonts w:asciiTheme="minorBidi" w:hAnsiTheme="minorBidi" w:hint="cs"/>
+                <w:rtl/>
+              </w:rPr>
+              <w:t xml:space="preserve">    </w:t>
+            </w:r>
+            <w:r>
+              <w:rPr>
+                <w:rFonts w:asciiTheme="minorBidi" w:hAnsiTheme="minorBidi" w:hint="cs"/>
+                <w:rtl/>
+              </w:rPr>
+              <w:t>ספרות עם דפי בחדר 31</w:t>
+            </w:r>
+            <w:r>
+              <w:rPr>
+                <w:rFonts w:asciiTheme="minorBidi" w:hAnsiTheme="minorBidi" w:hint="cs"/>
+                <w:rtl/>
+              </w:rPr>
+              <w:t>2</w:t>
+            </w:r>
+          </w:p>
+          <w:p>
+            <w:pPr>
+              <w:spacing w:line="360" w:lineRule="auto"/>
+              <w:rPr>
+                <w:rFonts w:asciiTheme="minorBidi" w:hAnsiTheme="minorBidi"/>
+                <w:rtl/>
+              </w:rPr>
+            </w:pPr>
+            <w:r>
+              <w:rPr>
+                <w:rFonts w:asciiTheme="minorBidi" w:hAnsiTheme="minorBidi" w:hint="cs"/>
+                <w:rtl/>
+              </w:rPr>
+              <w:t>...................................................................................................</w:t>
+            </w:r>
+          </w:p>
+          <w:p>
+            <w:pPr>
+              <w:spacing w:line="360" w:lineRule="auto"/>
+              <w:rPr>
+                <w:rFonts w:asciiTheme="minorBidi" w:hAnsiTheme="minorBidi"/>
+                <w:rtl/>
+              </w:rPr>
+            </w:pPr>
+            <w:r>
+              <w:rPr>
+                <w:rFonts w:asciiTheme="minorBidi" w:hAnsiTheme="minorBidi" w:hint="cs"/>
+                <w:b/>
+                <w:bCs/>
+                <w:sz w:val="24"/>
+                <w:szCs w:val="24"/>
+                <w:rtl/>
+              </w:rPr>
+              <w:t xml:space="preserve">מבחן </w:t>
+            </w:r>
+            <w:proofErr w:type="spellStart"/>
+            <w:r>
+              <w:rPr>
+                <w:rFonts w:asciiTheme="minorBidi" w:hAnsiTheme="minorBidi" w:hint="cs"/>
+                <w:b/>
+                <w:bCs/>
+                <w:sz w:val="24"/>
+                <w:szCs w:val="24"/>
+                <w:rtl/>
+              </w:rPr>
+              <w:t>בהסטורי</w:t>
+            </w:r>
+            <w:r>
+              <w:rPr>
+                <w:rFonts w:asciiTheme="minorBidi" w:hAnsiTheme="minorBidi" w:hint="cs"/>
+                <w:b/>
+                <w:bCs/>
+                <w:sz w:val="24"/>
+                <w:szCs w:val="24"/>
+                <w:rtl/>
+              </w:rPr>
+              <w:t>ה</w:t>
+            </w:r>
+            <w:proofErr w:type="spellEnd"/>
+            <w:r>
+              <w:rPr>
+                <w:rFonts w:asciiTheme="minorBidi" w:hAnsiTheme="minorBidi" w:hint="cs"/>
+                <w:b/>
+                <w:bCs/>
+                <w:sz w:val="24"/>
+                <w:szCs w:val="24"/>
+                <w:rtl/>
+              </w:rPr>
+              <w:t xml:space="preserve"> יא9-10  </w:t>
+            </w:r>
+          </w:p>
+          <w:p>
+            <w:pPr>
+              <w:spacing w:line="360" w:lineRule="auto"/>
+              <w:rPr>
+                <w:rFonts w:asciiTheme="minorBidi" w:hAnsiTheme="minorBidi"/>
+                <w:rtl/>
+              </w:rPr>
+            </w:pPr>
+            <w:r>
+              <w:rPr>
+                <w:rFonts w:asciiTheme="minorBidi" w:hAnsiTheme="minorBidi" w:hint="cs"/>
+                <w:highlight w:val="cyan"/>
+                <w:rtl/>
+              </w:rPr>
+              <w:t>יא10</w:t>
+            </w:r>
+            <w:r>
+              <w:rPr>
+                <w:rFonts w:asciiTheme="minorBidi" w:hAnsiTheme="minorBidi" w:hint="cs"/>
+                <w:rtl/>
+              </w:rPr>
+              <w:t xml:space="preserve"> בשעה 8.30-11.00 .    </w:t>
+            </w:r>
+            <w:r>
+              <w:rPr>
+                <w:rFonts w:asciiTheme="minorBidi" w:hAnsiTheme="minorBidi" w:hint="cs"/>
+                <w:b/>
+                <w:bCs/>
+                <w:rtl/>
+              </w:rPr>
+              <w:t>בוחנים בע"פ</w:t>
+            </w:r>
+            <w:r>
+              <w:rPr>
+                <w:rFonts w:asciiTheme="minorBidi" w:hAnsiTheme="minorBidi" w:hint="cs"/>
+                <w:rtl/>
+              </w:rPr>
+              <w:t xml:space="preserve">: תמר, אייל, אולגה , עודד. </w:t>
+            </w:r>
+          </w:p>
+          <w:p>
+            <w:pPr>
+              <w:spacing w:line="360" w:lineRule="auto"/>
+              <w:rPr>
+                <w:rFonts w:asciiTheme="minorBidi" w:hAnsiTheme="minorBidi"/>
+                <w:rtl/>
+              </w:rPr>
+            </w:pPr>
+            <w:r>
+              <w:rPr>
+                <w:rFonts w:asciiTheme="minorBidi" w:hAnsiTheme="minorBidi" w:hint="cs"/>
+                <w:b/>
+                <w:bCs/>
+                <w:rtl/>
+              </w:rPr>
+              <w:t xml:space="preserve">בוחנים </w:t>
+            </w:r>
+            <w:proofErr w:type="spellStart"/>
+            <w:r>
+              <w:rPr>
+                <w:rFonts w:asciiTheme="minorBidi" w:hAnsiTheme="minorBidi" w:hint="cs"/>
+                <w:b/>
+                <w:bCs/>
+                <w:rtl/>
+              </w:rPr>
+              <w:t>נטרליים</w:t>
+            </w:r>
+            <w:proofErr w:type="spellEnd"/>
+            <w:r>
+              <w:rPr>
+                <w:rFonts w:asciiTheme="minorBidi" w:hAnsiTheme="minorBidi" w:hint="cs"/>
+                <w:rtl/>
+              </w:rPr>
+              <w:t>/</w:t>
+            </w:r>
+            <w:r>
+              <w:rPr>
+                <w:rFonts w:asciiTheme="minorBidi" w:hAnsiTheme="minorBidi" w:hint="cs"/>
+                <w:b/>
+                <w:bCs/>
+                <w:rtl/>
+              </w:rPr>
+              <w:t>הקראה</w:t>
+            </w:r>
+            <w:r>
+              <w:rPr>
+                <w:rFonts w:asciiTheme="minorBidi" w:hAnsiTheme="minorBidi" w:hint="cs"/>
+                <w:rtl/>
+              </w:rPr>
+              <w:t xml:space="preserve"> </w:t>
+            </w:r>
+            <w:r>
+              <w:rPr>
+                <w:rFonts w:asciiTheme="minorBidi" w:hAnsiTheme="minorBidi" w:hint="cs"/>
+                <w:rtl/>
+              </w:rPr>
+              <w:t xml:space="preserve"> : קורין, </w:t>
+            </w:r>
+            <w:r>
+              <w:rPr>
+                <w:rFonts w:asciiTheme="minorBidi" w:hAnsiTheme="minorBidi" w:hint="cs"/>
+                <w:rtl/>
+              </w:rPr>
+              <w:t xml:space="preserve">ניצן , </w:t>
+            </w:r>
+            <w:r>
+              <w:rPr>
+                <w:rFonts w:asciiTheme="minorBidi" w:hAnsiTheme="minorBidi" w:hint="cs"/>
+                <w:rtl/>
+              </w:rPr>
+              <w:t xml:space="preserve">עומר ח.  </w:t>
+            </w:r>
+            <w:r>
+              <w:rPr>
+                <w:rFonts w:asciiTheme="minorBidi" w:hAnsiTheme="minorBidi" w:hint="cs"/>
+                <w:rtl/>
+              </w:rPr>
+              <w:t>נטע ב. , טופז (שיעור1),</w:t>
+            </w:r>
+          </w:p>
+          <w:p>
+            <w:pPr>
+              <w:spacing w:line="360" w:lineRule="auto"/>
+              <w:rPr>
+                <w:rFonts w:asciiTheme="minorBidi" w:hAnsiTheme="minorBidi"/>
+                <w:rtl/>
+              </w:rPr>
+            </w:pPr>
+          </w:p>
+          <w:p>
+            <w:pPr>
+              <w:spacing w:line="360" w:lineRule="auto"/>
+              <w:rPr>
+                <w:rFonts w:asciiTheme="minorBidi" w:hAnsiTheme="minorBidi" w:hint="cs"/>
+                <w:rtl/>
+              </w:rPr>
+            </w:pPr>
+            <w:r>
+              <w:rPr>
+                <w:rFonts w:asciiTheme="minorBidi" w:hAnsiTheme="minorBidi" w:hint="cs"/>
+                <w:highlight w:val="cyan"/>
+                <w:rtl/>
+              </w:rPr>
+              <w:t>יא9</w:t>
+            </w:r>
+            <w:r>
+              <w:rPr>
+                <w:rFonts w:asciiTheme="minorBidi" w:hAnsiTheme="minorBidi" w:hint="cs"/>
+                <w:rtl/>
+              </w:rPr>
+              <w:t xml:space="preserve"> שיעור2 פעילות עם בי"ס אופק</w:t>
+            </w:r>
+          </w:p>
+          <w:p>
+            <w:pPr>
+              <w:spacing w:line="360" w:lineRule="auto"/>
+              <w:rPr>
+                <w:rFonts w:asciiTheme="minorBidi" w:hAnsiTheme="minorBidi"/>
+                <w:rtl/>
+              </w:rPr>
+            </w:pPr>
+            <w:r>
+              <w:rPr>
+                <w:rFonts w:asciiTheme="minorBidi" w:hAnsiTheme="minorBidi" w:hint="cs"/>
+                <w:highlight w:val="cyan"/>
+                <w:rtl/>
+              </w:rPr>
+              <w:t>יא9</w:t>
+            </w:r>
+            <w:r>
+              <w:rPr>
+                <w:rFonts w:asciiTheme="minorBidi" w:hAnsiTheme="minorBidi" w:hint="cs"/>
+                <w:rtl/>
+              </w:rPr>
+              <w:t xml:space="preserve"> </w:t>
+            </w:r>
+            <w:r>
+              <w:rPr>
+                <w:rFonts w:asciiTheme="minorBidi" w:hAnsiTheme="minorBidi" w:hint="cs"/>
+                <w:b/>
+                <w:bCs/>
+                <w:sz w:val="24"/>
+                <w:szCs w:val="24"/>
+                <w:rtl/>
+              </w:rPr>
+              <w:t xml:space="preserve">מבחן </w:t>
+            </w:r>
+            <w:proofErr w:type="spellStart"/>
+            <w:r>
+              <w:rPr>
+                <w:rFonts w:asciiTheme="minorBidi" w:hAnsiTheme="minorBidi" w:hint="cs"/>
+                <w:b/>
+                <w:bCs/>
+                <w:sz w:val="24"/>
+                <w:szCs w:val="24"/>
+                <w:rtl/>
+              </w:rPr>
+              <w:t>הסטוריה</w:t>
+            </w:r>
+            <w:proofErr w:type="spellEnd"/>
+            <w:r>
+              <w:rPr>
+                <w:rFonts w:asciiTheme="minorBidi" w:hAnsiTheme="minorBidi" w:hint="cs"/>
+                <w:sz w:val="24"/>
+                <w:szCs w:val="24"/>
+                <w:rtl/>
+              </w:rPr>
+              <w:t xml:space="preserve"> </w:t>
+            </w:r>
+            <w:r>
+              <w:rPr>
+                <w:rFonts w:asciiTheme="minorBidi" w:hAnsiTheme="minorBidi" w:hint="cs"/>
+                <w:rtl/>
+              </w:rPr>
+              <w:t xml:space="preserve">בשעות </w:t>
+            </w:r>
+            <w:r>
+              <w:rPr>
+                <w:rFonts w:asciiTheme="minorBidi" w:hAnsiTheme="minorBidi" w:hint="cs"/>
+                <w:b/>
+                <w:bCs/>
+                <w:rtl/>
+              </w:rPr>
+              <w:t xml:space="preserve">10.15-12.15   </w:t>
+            </w:r>
+            <w:r>
+              <w:rPr>
+                <w:rFonts w:asciiTheme="minorBidi" w:hAnsiTheme="minorBidi" w:hint="cs"/>
+                <w:b/>
+                <w:bCs/>
+                <w:rtl/>
+              </w:rPr>
+              <w:t xml:space="preserve">ת. זמן עד </w:t>
+            </w:r>
+            <w:r>
+              <w:rPr>
+                <w:rFonts w:asciiTheme="minorBidi" w:hAnsiTheme="minorBidi" w:hint="cs"/>
+                <w:b/>
+                <w:bCs/>
+                <w:rtl/>
+              </w:rPr>
+              <w:t>12.45</w:t>
+            </w:r>
+            <w:r>
+              <w:rPr>
+                <w:rFonts w:asciiTheme="minorBidi" w:hAnsiTheme="minorBidi" w:hint="cs"/>
+                <w:rtl/>
+              </w:rPr>
+              <w:t xml:space="preserve"> . יא9 נבחנים בחדר 434  </w:t>
+            </w:r>
+            <w:r>
+              <w:rPr>
+                <w:rFonts w:asciiTheme="minorBidi" w:hAnsiTheme="minorBidi" w:hint="cs"/>
+                <w:b/>
+                <w:bCs/>
+                <w:rtl/>
+              </w:rPr>
+              <w:t>משגיח/ה</w:t>
+            </w:r>
+            <w:r>
+              <w:rPr>
+                <w:rFonts w:asciiTheme="minorBidi" w:hAnsiTheme="minorBidi" w:hint="cs"/>
+                <w:rtl/>
+              </w:rPr>
+              <w:t xml:space="preserve"> מירי קרן.  </w:t>
+            </w:r>
+            <w:r>
+              <w:rPr>
+                <w:rFonts w:asciiTheme="minorBidi" w:hAnsiTheme="minorBidi" w:hint="cs"/>
+                <w:b/>
+                <w:bCs/>
+                <w:rtl/>
+              </w:rPr>
+              <w:t>בוחנים בע"פ</w:t>
+            </w:r>
+            <w:r>
+              <w:rPr>
+                <w:rFonts w:asciiTheme="minorBidi" w:hAnsiTheme="minorBidi" w:hint="cs"/>
+                <w:rtl/>
+              </w:rPr>
+              <w:t xml:space="preserve">: נטע ב/ק.   </w:t>
+            </w:r>
+            <w:r>
+              <w:rPr>
+                <w:rFonts w:asciiTheme="minorBidi" w:hAnsiTheme="minorBidi" w:hint="cs"/>
+                <w:rtl/>
+              </w:rPr>
+              <w:t xml:space="preserve">בוחן נטרלי / הקראה </w:t>
+            </w:r>
+            <w:r>
+              <w:rPr>
+                <w:rFonts w:asciiTheme="minorBidi" w:hAnsiTheme="minorBidi"/>
+                <w:rtl/>
+              </w:rPr>
+              <w:t>–</w:t>
+            </w:r>
+            <w:r>
+              <w:rPr>
+                <w:rFonts w:asciiTheme="minorBidi" w:hAnsiTheme="minorBidi" w:hint="cs"/>
+                <w:rtl/>
+              </w:rPr>
+              <w:t xml:space="preserve"> יובל ג. </w:t>
+            </w:r>
+          </w:p>
+          <w:p>
+            <w:pPr>
+              <w:spacing w:line="360" w:lineRule="auto"/>
+              <w:rPr>
+                <w:rFonts w:asciiTheme="minorBidi" w:hAnsiTheme="minorBidi"/>
+                <w:rtl/>
+              </w:rPr>
+            </w:pPr>
+            <w:r>
+              <w:rPr>
+                <w:rFonts w:asciiTheme="minorBidi" w:hAnsiTheme="minorBidi" w:hint="cs"/>
+                <w:rtl/>
+              </w:rPr>
+              <w:t>שיעור5+6 אזרחות</w:t>
+            </w:r>
+            <w:r>
+              <w:rPr>
+                <w:rFonts w:asciiTheme="minorBidi" w:hAnsiTheme="minorBidi" w:hint="cs"/>
+                <w:rtl/>
+              </w:rPr>
+              <w:t xml:space="preserve"> עם אילנה</w:t>
+            </w:r>
+            <w:r>
+              <w:rPr>
+                <w:rFonts w:asciiTheme="minorBidi" w:hAnsiTheme="minorBidi" w:hint="cs"/>
+                <w:rtl/>
+              </w:rPr>
+              <w:t xml:space="preserve"> לקב' מתן.  </w:t>
+            </w:r>
+            <w:r>
+              <w:rPr>
+                <w:rFonts w:asciiTheme="minorBidi" w:hAnsiTheme="minorBidi" w:hint="cs"/>
+                <w:rtl/>
+              </w:rPr>
+              <w:t xml:space="preserve"> </w:t>
+            </w:r>
+            <w:r>
+              <w:rPr>
+                <w:rFonts w:asciiTheme="minorBidi" w:hAnsiTheme="minorBidi" w:hint="cs"/>
+                <w:rtl/>
+              </w:rPr>
+              <w:t xml:space="preserve">קב' יניב </w:t>
+            </w:r>
+            <w:r>
+              <w:rPr>
+                <w:rFonts w:asciiTheme="minorBidi" w:hAnsiTheme="minorBidi"/>
+                <w:rtl/>
+              </w:rPr>
+              <w:t>–</w:t>
+            </w:r>
+            <w:r>
+              <w:rPr>
+                <w:rFonts w:asciiTheme="minorBidi" w:hAnsiTheme="minorBidi" w:hint="cs"/>
+                <w:rtl/>
+              </w:rPr>
+              <w:t xml:space="preserve"> שיעור 5 עם יניב. שיעור6 אזרחות עם גליה. המשך היום מתמטיקה.</w:t>
+            </w:r>
+          </w:p>
+          <w:p>
+            <w:pPr>
+              <w:spacing w:line="360" w:lineRule="auto"/>
+              <w:rPr>
+                <w:rFonts w:asciiTheme="minorBidi" w:hAnsiTheme="minorBidi"/>
+                <w:rtl/>
+              </w:rPr>
+            </w:pPr>
+            <w:r>
+              <w:rPr>
+                <w:rFonts w:asciiTheme="minorBidi" w:hAnsiTheme="minorBidi" w:hint="cs"/>
+                <w:rtl/>
+              </w:rPr>
+              <w:t>יא10 אחרי המבחן לימודים כרגיל.</w:t>
+            </w:r>
+            <w:r>
+              <w:rPr>
+                <w:rFonts w:asciiTheme="minorBidi" w:hAnsiTheme="minorBidi" w:hint="cs"/>
+                <w:rtl/>
+              </w:rPr>
+              <w:t xml:space="preserve"> מסיימים סוף שיעור5.</w:t>
+            </w:r>
+          </w:p>
+          <w:p>
+            <w:pPr>
+              <w:spacing w:line="360" w:lineRule="auto"/>
+              <w:rPr>
+                <w:rFonts w:asciiTheme="minorBidi" w:hAnsiTheme="minorBidi"/>
+                <w:rtl/>
+              </w:rPr>
+            </w:pPr>
+            <w:r>
+              <w:rPr>
+                <w:rFonts w:asciiTheme="minorBidi" w:hAnsiTheme="minorBidi" w:hint="cs"/>
+                <w:rtl/>
+              </w:rPr>
+              <w:t>...................................................................................................</w:t>
+            </w:r>
+          </w:p>
+          <w:p>
+            <w:pPr>
+              <w:spacing w:line="360" w:lineRule="auto"/>
+              <w:rPr>
+                <w:rFonts w:asciiTheme="minorBidi" w:hAnsiTheme="minorBidi"/>
+                <w:rtl/>
+              </w:rPr>
+            </w:pPr>
+            <w:r>
+              <w:rPr>
+                <w:rFonts w:asciiTheme="minorBidi" w:hAnsiTheme="minorBidi" w:hint="cs"/>
+                <w:rtl/>
+              </w:rPr>
+              <w:t xml:space="preserve">יא8 </w:t>
+            </w:r>
+            <w:r>
+              <w:rPr>
+                <w:rFonts w:asciiTheme="minorBidi" w:hAnsiTheme="minorBidi" w:hint="cs"/>
+                <w:b/>
+                <w:bCs/>
+                <w:rtl/>
+              </w:rPr>
+              <w:t>שיעור3</w:t>
+            </w:r>
+            <w:r>
+              <w:rPr>
+                <w:rFonts w:asciiTheme="minorBidi" w:hAnsiTheme="minorBidi" w:hint="cs"/>
+                <w:rtl/>
+              </w:rPr>
+              <w:t>+4 אנגלית עם טופז 5 יחל</w:t>
+            </w:r>
+            <w:r>
+              <w:rPr>
+                <w:rFonts w:asciiTheme="minorBidi" w:hAnsiTheme="minorBidi" w:hint="cs"/>
+                <w:rtl/>
+              </w:rPr>
+              <w:t xml:space="preserve"> </w:t>
+            </w:r>
+            <w:r>
+              <w:rPr>
+                <w:rFonts w:asciiTheme="minorBidi" w:hAnsiTheme="minorBidi" w:hint="cs"/>
+                <w:highlight w:val="green"/>
+                <w:rtl/>
+              </w:rPr>
+              <w:t>(בחדר יב4 בספריה)</w:t>
+            </w:r>
+            <w:r>
+              <w:rPr>
+                <w:rFonts w:asciiTheme="minorBidi" w:hAnsiTheme="minorBidi" w:hint="cs"/>
+                <w:highlight w:val="green"/>
+                <w:rtl/>
+              </w:rPr>
+              <w:t>.</w:t>
+            </w:r>
+            <w:r>
+              <w:rPr>
+                <w:rFonts w:asciiTheme="minorBidi" w:hAnsiTheme="minorBidi" w:hint="cs"/>
+                <w:rtl/>
+              </w:rPr>
+              <w:t xml:space="preserve">    4 יחל </w:t>
+            </w:r>
+            <w:r>
+              <w:rPr>
+                <w:rFonts w:asciiTheme="minorBidi" w:hAnsiTheme="minorBidi"/>
+                <w:rtl/>
+              </w:rPr>
+              <w:t>–</w:t>
+            </w:r>
+            <w:r>
+              <w:rPr>
+                <w:rFonts w:asciiTheme="minorBidi" w:hAnsiTheme="minorBidi" w:hint="cs"/>
+                <w:rtl/>
+              </w:rPr>
+              <w:t xml:space="preserve"> תלמידי </w:t>
+            </w:r>
+            <w:proofErr w:type="spellStart"/>
+            <w:r>
+              <w:rPr>
+                <w:rFonts w:asciiTheme="minorBidi" w:hAnsiTheme="minorBidi" w:hint="cs"/>
+                <w:rtl/>
+              </w:rPr>
+              <w:t>אוסי</w:t>
+            </w:r>
+            <w:proofErr w:type="spellEnd"/>
+            <w:r>
+              <w:rPr>
+                <w:rFonts w:asciiTheme="minorBidi" w:hAnsiTheme="minorBidi" w:hint="cs"/>
+                <w:rtl/>
+              </w:rPr>
+              <w:t xml:space="preserve"> לומדים עם ערן בחדר 311.  שיעור4 אנגלית. תלמידי 4 יחל לומדים עם ערן בחדר 311. </w:t>
+            </w:r>
+          </w:p>
+          <w:p>
+            <w:pPr>
+              <w:spacing w:line="360" w:lineRule="auto"/>
+              <w:rPr>
+                <w:rFonts w:asciiTheme="minorBidi" w:hAnsiTheme="minorBidi"/>
+                <w:rtl/>
+              </w:rPr>
+            </w:pPr>
+          </w:p>
+        </w:tc>
+      </w:tr>
+      <w:tr>
+        <w:trPr>
+          <w:trHeight w:val="969"/>
+        </w:trPr>
+        <w:tc>
+          <w:tcPr>
+            <w:tcW w:w="1270" w:type="dxa"/>
+            <w:tcBorders>
+              <w:left w:val="thinThickSmallGap" w:sz="24" w:space="0" w:color="000000"/>
+              <w:bottom w:val="thinThickSmallGap" w:sz="24" w:space="0" w:color="000000"/>
+              <w:right w:val="thickThinSmallGap" w:sz="24" w:space="0" w:color="000000"/>
+            </w:tcBorders>
+            <w:shd w:val="clear" w:color="auto" w:fill="BDD6EE" w:themeFill="accent1" w:themeFillTint="66"/>
+          </w:tcPr>
+          <w:p>
+            <w:pPr>
+              <w:spacing w:line="360" w:lineRule="auto"/>
+              <w:jc w:val="center"/>
+              <w:rPr>
+                <w:b/>
+                <w:bCs/>
+                <w:color w:val="FF00FF"/>
+                <w:sz w:val="28"/>
+                <w:szCs w:val="28"/>
+                <w:rtl/>
+              </w:rPr>
+            </w:pPr>
+          </w:p>
+          <w:p>
+            <w:pPr>
+              <w:spacing w:line="360" w:lineRule="auto"/>
+              <w:jc w:val="center"/>
+              <w:rPr>
+                <w:b/>
+                <w:bCs/>
+                <w:color w:val="FF00FF"/>
+                <w:sz w:val="28"/>
+                <w:szCs w:val="28"/>
+                <w:rtl/>
+              </w:rPr>
+            </w:pPr>
+            <w:r>
+              <w:rPr>
+                <w:rFonts w:hint="cs"/>
+                <w:b/>
+                <w:bCs/>
+                <w:color w:val="FF00FF"/>
+                <w:sz w:val="28"/>
+                <w:szCs w:val="28"/>
+                <w:rtl/>
+              </w:rPr>
+              <w:t xml:space="preserve">שכבת </w:t>
+            </w:r>
+            <w:proofErr w:type="spellStart"/>
+            <w:r>
+              <w:rPr>
+                <w:rFonts w:hint="cs"/>
+                <w:b/>
+                <w:bCs/>
+                <w:color w:val="FF00FF"/>
+                <w:sz w:val="28"/>
+                <w:szCs w:val="28"/>
+                <w:rtl/>
+              </w:rPr>
+              <w:t>יב</w:t>
+            </w:r>
+            <w:proofErr w:type="spellEnd"/>
+            <w:r>
+              <w:rPr>
+                <w:rFonts w:hint="cs"/>
+                <w:b/>
+                <w:bCs/>
+                <w:color w:val="FF00FF"/>
+                <w:sz w:val="28"/>
+                <w:szCs w:val="28"/>
+                <w:rtl/>
+              </w:rPr>
+              <w:t>'</w:t>
+            </w:r>
+          </w:p>
+        </w:tc>
+        <w:tc>
+          <w:tcPr>
+            <w:tcW w:w="8364" w:type="dxa"/>
+            <w:gridSpan w:val="4"/>
+            <w:tcBorders>
+              <w:bottom w:val="thinThickSmallGap" w:sz="24" w:space="0" w:color="000000"/>
+              <w:right w:val="thickThinSmallGap" w:sz="24" w:space="0" w:color="000000"/>
+            </w:tcBorders>
+          </w:tcPr>
+          <w:p>
+            <w:pPr>
+              <w:pStyle w:val="NormalWeb"/>
+              <w:bidi/>
+              <w:spacing w:before="0" w:beforeAutospacing="0" w:after="0" w:afterAutospacing="0" w:line="360" w:lineRule="auto"/>
+              <w:rPr>
+                <w:rFonts w:asciiTheme="minorBidi" w:hAnsiTheme="minorBidi" w:cstheme="minorBidi"/>
+                <w:b/>
+                <w:bCs/>
+                <w:rtl/>
+              </w:rPr>
+            </w:pPr>
+            <w:r>
+              <w:rPr>
+                <w:rFonts w:asciiTheme="minorBidi" w:hAnsiTheme="minorBidi" w:cstheme="minorBidi" w:hint="cs"/>
+                <w:b/>
+                <w:bCs/>
+                <w:highlight w:val="green"/>
+                <w:rtl/>
+              </w:rPr>
+              <w:t xml:space="preserve">שיעורי אנגלית </w:t>
+            </w:r>
+            <w:proofErr w:type="spellStart"/>
+            <w:r>
+              <w:rPr>
+                <w:rFonts w:asciiTheme="minorBidi" w:hAnsiTheme="minorBidi" w:cstheme="minorBidi" w:hint="cs"/>
+                <w:b/>
+                <w:bCs/>
+                <w:highlight w:val="green"/>
+                <w:rtl/>
+              </w:rPr>
+              <w:t>יב</w:t>
+            </w:r>
+            <w:proofErr w:type="spellEnd"/>
+            <w:r>
+              <w:rPr>
+                <w:rFonts w:asciiTheme="minorBidi" w:hAnsiTheme="minorBidi" w:cstheme="minorBidi" w:hint="cs"/>
+                <w:b/>
+                <w:bCs/>
+                <w:highlight w:val="green"/>
+                <w:rtl/>
+              </w:rPr>
+              <w:t>' מתקיימים כסדרם</w:t>
+            </w:r>
+          </w:p>
+          <w:p>
+            <w:pPr>
+              <w:pStyle w:val="NormalWeb"/>
+              <w:bidi/>
+              <w:spacing w:before="0" w:beforeAutospacing="0" w:after="0" w:afterAutospacing="0" w:line="360" w:lineRule="auto"/>
+              <w:rPr>
+                <w:rFonts w:asciiTheme="minorBidi" w:hAnsiTheme="minorBidi" w:cstheme="minorBidi"/>
+                <w:b/>
+                <w:bCs/>
+                <w:rtl/>
+              </w:rPr>
+            </w:pPr>
+          </w:p>
+          <w:p>
+            <w:pPr>
+              <w:pStyle w:val="NormalWeb"/>
+              <w:bidi/>
+              <w:spacing w:before="0" w:beforeAutospacing="0" w:after="0" w:afterAutospacing="0" w:line="360" w:lineRule="auto"/>
+              <w:rPr>
+                <w:rFonts w:asciiTheme="minorBidi" w:hAnsiTheme="minorBidi" w:cstheme="minorBidi"/>
+                <w:b/>
+                <w:bCs/>
+                <w:rtl/>
+              </w:rPr>
+            </w:pPr>
+            <w:r>
+              <w:rPr>
+                <w:rFonts w:asciiTheme="minorBidi" w:hAnsiTheme="minorBidi" w:cstheme="minorBidi"/>
+                <w:b/>
+                <w:bCs/>
+                <w:rtl/>
+              </w:rPr>
+              <w:t xml:space="preserve">יב8-9-10 מבחן בתנך </w:t>
+            </w:r>
+            <w:r>
+              <w:rPr>
+                <w:rFonts w:asciiTheme="minorBidi" w:hAnsiTheme="minorBidi" w:cstheme="minorBidi" w:hint="cs"/>
+                <w:b/>
+                <w:bCs/>
+                <w:rtl/>
+              </w:rPr>
+              <w:t xml:space="preserve">.  </w:t>
+            </w:r>
+            <w:r>
+              <w:rPr>
+                <w:rFonts w:asciiTheme="minorBidi" w:hAnsiTheme="minorBidi" w:cstheme="minorBidi" w:hint="cs"/>
+                <w:b/>
+                <w:bCs/>
+                <w:rtl/>
+              </w:rPr>
+              <w:t>8.30-10.00</w:t>
+            </w:r>
+            <w:r>
+              <w:rPr>
+                <w:rFonts w:asciiTheme="minorBidi" w:hAnsiTheme="minorBidi" w:cstheme="minorBidi" w:hint="cs"/>
+                <w:b/>
+                <w:bCs/>
+                <w:rtl/>
+              </w:rPr>
+              <w:t xml:space="preserve"> </w:t>
+            </w:r>
+          </w:p>
+          <w:p>
+            <w:pPr>
+              <w:pStyle w:val="NormalWeb"/>
+              <w:bidi/>
+              <w:spacing w:before="0" w:beforeAutospacing="0" w:after="0" w:afterAutospacing="0" w:line="360" w:lineRule="auto"/>
+              <w:rPr>
+                <w:rFonts w:asciiTheme="minorBidi" w:hAnsiTheme="minorBidi" w:cstheme="minorBidi"/>
+                <w:b/>
+                <w:bCs/>
+                <w:sz w:val="22"/>
+                <w:szCs w:val="22"/>
+                <w:rtl/>
+              </w:rPr>
+            </w:pPr>
+            <w:r>
+              <w:rPr>
+                <w:rFonts w:asciiTheme="minorBidi" w:hAnsiTheme="minorBidi" w:cstheme="minorBidi" w:hint="cs"/>
+                <w:b/>
+                <w:bCs/>
+                <w:sz w:val="22"/>
+                <w:szCs w:val="22"/>
+                <w:highlight w:val="cyan"/>
+                <w:rtl/>
+              </w:rPr>
+              <w:t>יב8</w:t>
+            </w:r>
+            <w:r>
+              <w:rPr>
+                <w:rFonts w:asciiTheme="minorBidi" w:hAnsiTheme="minorBidi" w:cstheme="minorBidi" w:hint="cs"/>
+                <w:b/>
+                <w:bCs/>
+                <w:sz w:val="22"/>
+                <w:szCs w:val="22"/>
+                <w:rtl/>
+              </w:rPr>
+              <w:t xml:space="preserve"> משגיח/ה </w:t>
+            </w:r>
+            <w:r>
+              <w:rPr>
+                <w:rFonts w:asciiTheme="minorBidi" w:hAnsiTheme="minorBidi" w:cstheme="minorBidi"/>
+                <w:b/>
+                <w:bCs/>
+                <w:sz w:val="22"/>
+                <w:szCs w:val="22"/>
+                <w:rtl/>
+              </w:rPr>
+              <w:t>–</w:t>
+            </w:r>
+            <w:r>
+              <w:rPr>
+                <w:rFonts w:asciiTheme="minorBidi" w:hAnsiTheme="minorBidi" w:cstheme="minorBidi" w:hint="cs"/>
+                <w:b/>
+                <w:bCs/>
+                <w:sz w:val="22"/>
+                <w:szCs w:val="22"/>
+                <w:rtl/>
+              </w:rPr>
+              <w:t xml:space="preserve"> </w:t>
+            </w:r>
+            <w:r>
+              <w:rPr>
+                <w:rFonts w:asciiTheme="minorBidi" w:hAnsiTheme="minorBidi" w:cstheme="minorBidi" w:hint="cs"/>
+                <w:sz w:val="22"/>
+                <w:szCs w:val="22"/>
+                <w:rtl/>
+              </w:rPr>
+              <w:t>מימי</w:t>
+            </w:r>
+            <w:r>
+              <w:rPr>
+                <w:rFonts w:asciiTheme="minorBidi" w:hAnsiTheme="minorBidi" w:cstheme="minorBidi" w:hint="cs"/>
+                <w:b/>
+                <w:bCs/>
+                <w:sz w:val="22"/>
+                <w:szCs w:val="22"/>
+                <w:rtl/>
+              </w:rPr>
+              <w:t xml:space="preserve">.                </w:t>
+            </w:r>
+            <w:r>
+              <w:rPr>
+                <w:rFonts w:asciiTheme="minorBidi" w:hAnsiTheme="minorBidi" w:cstheme="minorBidi" w:hint="cs"/>
+                <w:b/>
+                <w:bCs/>
+                <w:sz w:val="22"/>
+                <w:szCs w:val="22"/>
+                <w:highlight w:val="cyan"/>
+                <w:rtl/>
+              </w:rPr>
+              <w:t>יב9</w:t>
+            </w:r>
+            <w:r>
+              <w:rPr>
+                <w:rFonts w:asciiTheme="minorBidi" w:hAnsiTheme="minorBidi" w:cstheme="minorBidi" w:hint="cs"/>
+                <w:b/>
+                <w:bCs/>
+                <w:sz w:val="22"/>
+                <w:szCs w:val="22"/>
+                <w:rtl/>
+              </w:rPr>
+              <w:t xml:space="preserve"> משגיח/ה </w:t>
+            </w:r>
+            <w:r>
+              <w:rPr>
+                <w:rFonts w:asciiTheme="minorBidi" w:hAnsiTheme="minorBidi" w:cstheme="minorBidi"/>
+                <w:b/>
+                <w:bCs/>
+                <w:sz w:val="22"/>
+                <w:szCs w:val="22"/>
+                <w:rtl/>
+              </w:rPr>
+              <w:t>–</w:t>
+            </w:r>
+            <w:r>
+              <w:rPr>
+                <w:rFonts w:asciiTheme="minorBidi" w:hAnsiTheme="minorBidi" w:cstheme="minorBidi" w:hint="cs"/>
+                <w:b/>
+                <w:bCs/>
+                <w:sz w:val="22"/>
+                <w:szCs w:val="22"/>
+                <w:rtl/>
+              </w:rPr>
+              <w:t xml:space="preserve"> </w:t>
+            </w:r>
+            <w:r>
+              <w:rPr>
+                <w:rFonts w:asciiTheme="minorBidi" w:hAnsiTheme="minorBidi" w:cstheme="minorBidi" w:hint="cs"/>
+                <w:sz w:val="22"/>
+                <w:szCs w:val="22"/>
+                <w:rtl/>
+              </w:rPr>
+              <w:t xml:space="preserve">מאיה זאב (שיעור1), </w:t>
+            </w:r>
+            <w:r>
+              <w:rPr>
+                <w:rFonts w:asciiTheme="minorBidi" w:hAnsiTheme="minorBidi" w:cstheme="minorBidi" w:hint="cs"/>
+                <w:sz w:val="22"/>
+                <w:szCs w:val="22"/>
+                <w:rtl/>
+              </w:rPr>
+              <w:t>טליה</w:t>
+            </w:r>
+            <w:r>
+              <w:rPr>
+                <w:rFonts w:asciiTheme="minorBidi" w:hAnsiTheme="minorBidi" w:cstheme="minorBidi" w:hint="cs"/>
+                <w:sz w:val="22"/>
+                <w:szCs w:val="22"/>
+                <w:rtl/>
+              </w:rPr>
+              <w:t xml:space="preserve"> </w:t>
+            </w:r>
+            <w:r>
+              <w:rPr>
+                <w:rFonts w:asciiTheme="minorBidi" w:hAnsiTheme="minorBidi" w:cstheme="minorBidi" w:hint="cs"/>
+                <w:sz w:val="22"/>
+                <w:szCs w:val="22"/>
+                <w:rtl/>
+              </w:rPr>
+              <w:t>(</w:t>
+            </w:r>
+            <w:r>
+              <w:rPr>
+                <w:rFonts w:asciiTheme="minorBidi" w:hAnsiTheme="minorBidi" w:cstheme="minorBidi" w:hint="cs"/>
+                <w:sz w:val="22"/>
+                <w:szCs w:val="22"/>
+                <w:rtl/>
+              </w:rPr>
+              <w:t>שיעור2</w:t>
+            </w:r>
+            <w:r>
+              <w:rPr>
+                <w:rFonts w:asciiTheme="minorBidi" w:hAnsiTheme="minorBidi" w:cstheme="minorBidi" w:hint="cs"/>
+                <w:sz w:val="22"/>
+                <w:szCs w:val="22"/>
+                <w:rtl/>
+              </w:rPr>
+              <w:t>)</w:t>
+            </w:r>
+            <w:r>
+              <w:rPr>
+                <w:rFonts w:asciiTheme="minorBidi" w:hAnsiTheme="minorBidi" w:cstheme="minorBidi" w:hint="cs"/>
+                <w:sz w:val="22"/>
+                <w:szCs w:val="22"/>
+                <w:rtl/>
+              </w:rPr>
+              <w:t>.</w:t>
+            </w:r>
+            <w:r>
+              <w:rPr>
+                <w:rFonts w:asciiTheme="minorBidi" w:hAnsiTheme="minorBidi" w:cstheme="minorBidi" w:hint="cs"/>
+                <w:b/>
+                <w:bCs/>
+                <w:sz w:val="22"/>
+                <w:szCs w:val="22"/>
+                <w:rtl/>
+              </w:rPr>
+              <w:t xml:space="preserve">  </w:t>
+            </w:r>
+          </w:p>
+          <w:p>
+            <w:pPr>
+              <w:pStyle w:val="NormalWeb"/>
+              <w:bidi/>
+              <w:spacing w:before="0" w:beforeAutospacing="0" w:after="0" w:afterAutospacing="0" w:line="360" w:lineRule="auto"/>
+              <w:rPr>
+                <w:rFonts w:asciiTheme="minorBidi" w:hAnsiTheme="minorBidi" w:cstheme="minorBidi"/>
+                <w:sz w:val="22"/>
+                <w:szCs w:val="22"/>
+                <w:rtl/>
+              </w:rPr>
+            </w:pPr>
+            <w:r>
+              <w:rPr>
+                <w:rFonts w:asciiTheme="minorBidi" w:hAnsiTheme="minorBidi" w:cstheme="minorBidi" w:hint="cs"/>
+                <w:b/>
+                <w:bCs/>
+                <w:sz w:val="22"/>
+                <w:szCs w:val="22"/>
+                <w:rtl/>
+              </w:rPr>
+              <w:t>בוחנים בע"פ</w:t>
+            </w:r>
+            <w:r>
+              <w:rPr>
+                <w:rFonts w:asciiTheme="minorBidi" w:hAnsiTheme="minorBidi" w:cstheme="minorBidi" w:hint="cs"/>
+                <w:sz w:val="22"/>
+                <w:szCs w:val="22"/>
+                <w:rtl/>
+              </w:rPr>
+              <w:t xml:space="preserve"> סימונה, אורלי, מתן, ורד וייס. </w:t>
+            </w:r>
+            <w:proofErr w:type="spellStart"/>
+            <w:r>
+              <w:rPr>
+                <w:rFonts w:asciiTheme="minorBidi" w:hAnsiTheme="minorBidi" w:cstheme="minorBidi" w:hint="cs"/>
+                <w:b/>
+                <w:bCs/>
+                <w:sz w:val="22"/>
+                <w:szCs w:val="22"/>
+                <w:rtl/>
+              </w:rPr>
+              <w:t>בוחנ</w:t>
+            </w:r>
+            <w:proofErr w:type="spellEnd"/>
+            <w:r>
+              <w:rPr>
+                <w:rFonts w:asciiTheme="minorBidi" w:hAnsiTheme="minorBidi" w:cstheme="minorBidi" w:hint="cs"/>
+                <w:b/>
+                <w:bCs/>
+                <w:sz w:val="22"/>
+                <w:szCs w:val="22"/>
+                <w:rtl/>
+              </w:rPr>
+              <w:t>/</w:t>
+            </w:r>
+            <w:proofErr w:type="spellStart"/>
+            <w:r>
+              <w:rPr>
+                <w:rFonts w:asciiTheme="minorBidi" w:hAnsiTheme="minorBidi" w:cstheme="minorBidi" w:hint="cs"/>
+                <w:b/>
+                <w:bCs/>
+                <w:sz w:val="22"/>
+                <w:szCs w:val="22"/>
+                <w:rtl/>
+              </w:rPr>
+              <w:t>ות</w:t>
+            </w:r>
+            <w:proofErr w:type="spellEnd"/>
+            <w:r>
+              <w:rPr>
+                <w:rFonts w:asciiTheme="minorBidi" w:hAnsiTheme="minorBidi" w:cstheme="minorBidi" w:hint="cs"/>
+                <w:b/>
+                <w:bCs/>
+                <w:sz w:val="22"/>
+                <w:szCs w:val="22"/>
+                <w:rtl/>
+              </w:rPr>
+              <w:t xml:space="preserve"> נטרלי :</w:t>
+            </w:r>
+            <w:r>
+              <w:rPr>
+                <w:rFonts w:asciiTheme="minorBidi" w:hAnsiTheme="minorBidi" w:cstheme="minorBidi" w:hint="cs"/>
+                <w:sz w:val="22"/>
+                <w:szCs w:val="22"/>
+                <w:rtl/>
+              </w:rPr>
+              <w:t xml:space="preserve"> נטלי, </w:t>
+            </w:r>
+            <w:r>
+              <w:rPr>
+                <w:rFonts w:asciiTheme="minorBidi" w:hAnsiTheme="minorBidi" w:cstheme="minorBidi" w:hint="cs"/>
+                <w:sz w:val="22"/>
+                <w:szCs w:val="22"/>
+                <w:rtl/>
+              </w:rPr>
+              <w:t>ורד מזרחי, אביבית</w:t>
+            </w:r>
+            <w:r>
+              <w:rPr>
+                <w:rFonts w:asciiTheme="minorBidi" w:hAnsiTheme="minorBidi" w:cstheme="minorBidi" w:hint="cs"/>
+                <w:sz w:val="22"/>
+                <w:szCs w:val="22"/>
+                <w:rtl/>
+              </w:rPr>
+              <w:t xml:space="preserve">, </w:t>
+            </w:r>
+            <w:r>
+              <w:rPr>
+                <w:rFonts w:asciiTheme="minorBidi" w:hAnsiTheme="minorBidi" w:cstheme="minorBidi" w:hint="cs"/>
+                <w:strike/>
+                <w:sz w:val="22"/>
+                <w:szCs w:val="22"/>
+                <w:highlight w:val="green"/>
+                <w:rtl/>
+              </w:rPr>
+              <w:t>שגית</w:t>
+            </w:r>
+            <w:r>
+              <w:rPr>
+                <w:rFonts w:asciiTheme="minorBidi" w:hAnsiTheme="minorBidi" w:cstheme="minorBidi" w:hint="cs"/>
+                <w:sz w:val="22"/>
+                <w:szCs w:val="22"/>
+                <w:rtl/>
+              </w:rPr>
+              <w:t>, עמית רייכמן.</w:t>
+            </w:r>
+          </w:p>
+          <w:p>
+            <w:pPr>
+              <w:pStyle w:val="NormalWeb"/>
+              <w:bidi/>
+              <w:spacing w:before="0" w:beforeAutospacing="0" w:after="0" w:afterAutospacing="0" w:line="360" w:lineRule="auto"/>
+              <w:rPr>
+                <w:rFonts w:asciiTheme="minorBidi" w:hAnsiTheme="minorBidi" w:cstheme="minorBidi" w:hint="cs"/>
+                <w:sz w:val="22"/>
+                <w:szCs w:val="22"/>
+                <w:rtl/>
+              </w:rPr>
+            </w:pPr>
+            <w:r>
+              <w:rPr>
+                <w:rFonts w:asciiTheme="minorBidi" w:hAnsiTheme="minorBidi" w:cstheme="minorBidi" w:hint="cs"/>
+                <w:sz w:val="22"/>
+                <w:szCs w:val="22"/>
+                <w:rtl/>
+              </w:rPr>
+              <w:t xml:space="preserve">יב8 - </w:t>
+            </w:r>
+            <w:r>
+              <w:rPr>
+                <w:rFonts w:asciiTheme="minorBidi" w:hAnsiTheme="minorBidi" w:cstheme="minorBidi" w:hint="cs"/>
+                <w:sz w:val="22"/>
+                <w:szCs w:val="22"/>
+                <w:highlight w:val="green"/>
+                <w:rtl/>
+              </w:rPr>
+              <w:t xml:space="preserve">שיעור 4+3 </w:t>
+            </w:r>
+            <w:r>
+              <w:rPr>
+                <w:rFonts w:asciiTheme="minorBidi" w:hAnsiTheme="minorBidi" w:cstheme="minorBidi" w:hint="cs"/>
+                <w:sz w:val="22"/>
+                <w:szCs w:val="22"/>
+                <w:highlight w:val="green"/>
+                <w:rtl/>
+              </w:rPr>
+              <w:t xml:space="preserve">ספרות.  שיעור5+7 מתמט' עם מורן. </w:t>
+            </w:r>
+            <w:r>
+              <w:rPr>
+                <w:rFonts w:asciiTheme="minorBidi" w:hAnsiTheme="minorBidi" w:cstheme="minorBidi" w:hint="cs"/>
+                <w:sz w:val="22"/>
+                <w:szCs w:val="22"/>
+                <w:highlight w:val="green"/>
+                <w:rtl/>
+              </w:rPr>
+              <w:t>שיעור6 /5 חצי כיתה חינוך .</w:t>
+            </w:r>
+            <w:r>
+              <w:rPr>
+                <w:rFonts w:asciiTheme="minorBidi" w:hAnsiTheme="minorBidi" w:cstheme="minorBidi" w:hint="cs"/>
+                <w:sz w:val="22"/>
+                <w:szCs w:val="22"/>
+                <w:rtl/>
+              </w:rPr>
+              <w:t xml:space="preserve"> </w:t>
+            </w:r>
+            <w:r>
+              <w:rPr>
+                <w:rFonts w:asciiTheme="minorBidi" w:hAnsiTheme="minorBidi" w:cstheme="minorBidi" w:hint="cs"/>
+                <w:sz w:val="22"/>
+                <w:szCs w:val="22"/>
+                <w:rtl/>
+              </w:rPr>
+              <w:t>שיעור6+7 מתמט' עם ליאורה .</w:t>
+            </w:r>
+          </w:p>
+          <w:p>
+            <w:pPr>
+              <w:pStyle w:val="NormalWeb"/>
+              <w:bidi/>
+              <w:spacing w:before="0" w:beforeAutospacing="0" w:after="0" w:afterAutospacing="0" w:line="360" w:lineRule="auto"/>
+              <w:rPr>
+                <w:rFonts w:asciiTheme="minorBidi" w:hAnsiTheme="minorBidi" w:cstheme="minorBidi"/>
+                <w:sz w:val="22"/>
+                <w:szCs w:val="22"/>
+                <w:rtl/>
+              </w:rPr>
+            </w:pPr>
+            <w:r>
+              <w:rPr>
+                <w:rFonts w:asciiTheme="minorBidi" w:hAnsiTheme="minorBidi" w:cstheme="minorBidi" w:hint="cs"/>
+                <w:sz w:val="22"/>
+                <w:szCs w:val="22"/>
+                <w:rtl/>
+              </w:rPr>
+              <w:t xml:space="preserve">יב9 - </w:t>
+            </w:r>
+            <w:r>
+              <w:rPr>
+                <w:rFonts w:asciiTheme="minorBidi" w:hAnsiTheme="minorBidi" w:cstheme="minorBidi" w:hint="cs"/>
+                <w:sz w:val="22"/>
+                <w:szCs w:val="22"/>
+                <w:highlight w:val="green"/>
+                <w:rtl/>
+              </w:rPr>
+              <w:t>שיעור3 חינוך לקב' רועי.</w:t>
+            </w:r>
+            <w:r>
+              <w:rPr>
+                <w:rFonts w:asciiTheme="minorBidi" w:hAnsiTheme="minorBidi" w:cstheme="minorBidi" w:hint="cs"/>
+                <w:sz w:val="22"/>
+                <w:szCs w:val="22"/>
+                <w:rtl/>
+              </w:rPr>
+              <w:t xml:space="preserve"> שיעור4 </w:t>
+            </w:r>
+            <w:r>
+              <w:rPr>
+                <w:rFonts w:asciiTheme="minorBidi" w:hAnsiTheme="minorBidi" w:cstheme="minorBidi" w:hint="cs"/>
+                <w:sz w:val="22"/>
+                <w:szCs w:val="22"/>
+                <w:rtl/>
+              </w:rPr>
+              <w:t>ספרות. שיעור5 תנך.  שיעור6+7 מתמט' עם ליאורה .</w:t>
+            </w:r>
+          </w:p>
+          <w:p>
+            <w:pPr>
+              <w:pStyle w:val="NormalWeb"/>
+              <w:bidi/>
+              <w:spacing w:before="0" w:beforeAutospacing="0" w:after="0" w:afterAutospacing="0" w:line="360" w:lineRule="auto"/>
+              <w:rPr>
+                <w:rFonts w:asciiTheme="minorBidi" w:hAnsiTheme="minorBidi" w:cstheme="minorBidi"/>
+                <w:sz w:val="22"/>
+                <w:szCs w:val="22"/>
+                <w:rtl/>
+              </w:rPr>
+            </w:pPr>
+            <w:r>
+              <w:rPr>
+                <w:rFonts w:asciiTheme="minorBidi" w:hAnsiTheme="minorBidi" w:cstheme="minorBidi" w:hint="cs"/>
+                <w:sz w:val="22"/>
+                <w:szCs w:val="22"/>
+                <w:rtl/>
+              </w:rPr>
+              <w:t>יב10 ה</w:t>
+            </w:r>
+            <w:bookmarkStart w:id="0" w:name="_GoBack"/>
+            <w:bookmarkEnd w:id="0"/>
+            <w:r>
+              <w:rPr>
+                <w:rFonts w:asciiTheme="minorBidi" w:hAnsiTheme="minorBidi" w:cstheme="minorBidi" w:hint="cs"/>
+                <w:sz w:val="22"/>
+                <w:szCs w:val="22"/>
+                <w:rtl/>
+              </w:rPr>
+              <w:t>משך היום כרגיל</w:t>
+            </w:r>
+          </w:p>
+          <w:p>
+            <w:pPr>
+              <w:pStyle w:val="NormalWeb"/>
+              <w:bidi/>
+              <w:spacing w:before="0" w:beforeAutospacing="0" w:after="0" w:afterAutospacing="0" w:line="360" w:lineRule="auto"/>
+              <w:rPr>
+                <w:rFonts w:asciiTheme="minorBidi" w:hAnsiTheme="minorBidi" w:cstheme="minorBidi"/>
+                <w:sz w:val="22"/>
+                <w:szCs w:val="22"/>
+                <w:rtl/>
+              </w:rPr>
+            </w:pPr>
+            <w:r>
+              <w:rPr>
+                <w:rFonts w:asciiTheme="minorBidi" w:hAnsiTheme="minorBidi" w:cstheme="minorBidi" w:hint="cs"/>
+                <w:sz w:val="22"/>
+                <w:szCs w:val="22"/>
+                <w:rtl/>
+              </w:rPr>
+              <w:t>...........................................................................................................................</w:t>
+            </w:r>
+          </w:p>
+          <w:p>
+            <w:pPr>
+              <w:spacing w:line="360" w:lineRule="auto"/>
+              <w:rPr>
+                <w:rFonts w:hint="cs"/>
+                <w:rtl/>
+              </w:rPr>
+            </w:pPr>
+            <w:r>
+              <w:rPr>
+                <w:rFonts w:hint="cs"/>
+                <w:b/>
+                <w:bCs/>
+                <w:u w:val="single"/>
+                <w:rtl/>
+              </w:rPr>
+              <w:t>מתכונת בע"פ אנגלית</w:t>
+            </w:r>
+            <w:r>
+              <w:rPr>
+                <w:rFonts w:hint="cs"/>
+                <w:rtl/>
+              </w:rPr>
+              <w:t xml:space="preserve"> </w:t>
+            </w:r>
+            <w:r>
+              <w:rPr>
+                <w:rtl/>
+              </w:rPr>
+              <w:t>–</w:t>
+            </w:r>
+            <w:r>
+              <w:rPr>
+                <w:rFonts w:hint="cs"/>
+                <w:rtl/>
+              </w:rPr>
+              <w:t xml:space="preserve"> ע"פ הזמנת המורים </w:t>
+            </w:r>
+            <w:r>
+              <w:rPr>
+                <w:rtl/>
+              </w:rPr>
+              <w:t>–</w:t>
+            </w:r>
+            <w:r>
+              <w:rPr>
+                <w:rFonts w:hint="cs"/>
+                <w:rtl/>
+              </w:rPr>
+              <w:t xml:space="preserve"> בחדרי מחשב </w:t>
+            </w:r>
+            <w:proofErr w:type="spellStart"/>
+            <w:r>
+              <w:rPr>
+                <w:rFonts w:hint="cs"/>
+                <w:rtl/>
+              </w:rPr>
+              <w:t>ג'+ד</w:t>
+            </w:r>
+            <w:proofErr w:type="spellEnd"/>
+            <w:r>
+              <w:rPr>
+                <w:rFonts w:hint="cs"/>
+                <w:rtl/>
+              </w:rPr>
+              <w:t>'.</w:t>
+            </w:r>
+          </w:p>
+          <w:p>
+            <w:pPr>
+              <w:shd w:val="clear" w:color="auto" w:fill="FFFFFF"/>
+              <w:spacing w:line="360" w:lineRule="auto"/>
+              <w:rPr>
+                <w:rFonts w:ascii="Arial" w:eastAsia="Times New Roman" w:hAnsi="Arial" w:cs="Arial"/>
+                <w:color w:val="000000"/>
+              </w:rPr>
+            </w:pPr>
+            <w:r>
+              <w:rPr>
+                <w:rFonts w:ascii="Arial" w:eastAsia="Times New Roman" w:hAnsi="Arial" w:cs="Arial"/>
+                <w:color w:val="000000"/>
+                <w:rtl/>
+              </w:rPr>
+              <w:t>י"ב 1: 9:00-10:30</w:t>
+            </w:r>
+            <w:r>
+              <w:rPr>
+                <w:rFonts w:ascii="Arial" w:eastAsia="Times New Roman" w:hAnsi="Arial" w:cs="Arial" w:hint="cs"/>
+                <w:color w:val="000000"/>
+                <w:rtl/>
+              </w:rPr>
+              <w:t xml:space="preserve">  בליווי שונית.</w:t>
+            </w:r>
+          </w:p>
+          <w:p>
+            <w:pPr>
+              <w:shd w:val="clear" w:color="auto" w:fill="FFFFFF"/>
+              <w:spacing w:line="360" w:lineRule="auto"/>
+              <w:rPr>
+                <w:rFonts w:ascii="Arial" w:eastAsia="Times New Roman" w:hAnsi="Arial" w:cs="Arial"/>
+                <w:color w:val="000000"/>
+                <w:rtl/>
+              </w:rPr>
+            </w:pPr>
+            <w:r>
+              <w:rPr>
+                <w:rFonts w:ascii="Arial" w:eastAsia="Times New Roman" w:hAnsi="Arial" w:cs="Arial"/>
+                <w:color w:val="000000"/>
+                <w:rtl/>
+              </w:rPr>
+              <w:t>י"ב 2: 10:00-12:00</w:t>
+            </w:r>
+            <w:r>
+              <w:rPr>
+                <w:rFonts w:ascii="Arial" w:eastAsia="Times New Roman" w:hAnsi="Arial" w:cs="Arial" w:hint="cs"/>
+                <w:color w:val="000000"/>
+                <w:rtl/>
+              </w:rPr>
+              <w:t xml:space="preserve">  בליווי קארן.</w:t>
+            </w:r>
+          </w:p>
+          <w:p>
+            <w:pPr>
+              <w:shd w:val="clear" w:color="auto" w:fill="FFFFFF"/>
+              <w:spacing w:line="360" w:lineRule="auto"/>
+              <w:rPr>
+                <w:rFonts w:ascii="Arial" w:eastAsia="Times New Roman" w:hAnsi="Arial" w:cs="Arial"/>
+                <w:color w:val="000000"/>
+                <w:rtl/>
+              </w:rPr>
+            </w:pPr>
+            <w:r>
+              <w:rPr>
+                <w:rFonts w:ascii="Arial" w:eastAsia="Times New Roman" w:hAnsi="Arial" w:cs="Arial"/>
+                <w:color w:val="000000"/>
+                <w:rtl/>
+              </w:rPr>
+              <w:t>י"ב</w:t>
+            </w:r>
+            <w:r>
+              <w:rPr>
+                <w:rFonts w:ascii="Arial" w:eastAsia="Times New Roman" w:hAnsi="Arial" w:cs="Arial" w:hint="cs"/>
+                <w:color w:val="000000"/>
+                <w:rtl/>
+              </w:rPr>
+              <w:t xml:space="preserve">   </w:t>
+            </w:r>
+            <w:r>
+              <w:rPr>
+                <w:rFonts w:ascii="Arial" w:eastAsia="Times New Roman" w:hAnsi="Arial" w:cs="Arial"/>
+                <w:color w:val="000000"/>
+                <w:rtl/>
+              </w:rPr>
+              <w:t xml:space="preserve"> 4 </w:t>
+            </w:r>
+            <w:proofErr w:type="spellStart"/>
+            <w:r>
+              <w:rPr>
+                <w:rFonts w:ascii="Arial" w:eastAsia="Times New Roman" w:hAnsi="Arial" w:cs="Arial"/>
+                <w:color w:val="000000"/>
+                <w:rtl/>
+              </w:rPr>
+              <w:t>יח"ל</w:t>
+            </w:r>
+            <w:proofErr w:type="spellEnd"/>
+            <w:r>
+              <w:rPr>
+                <w:rFonts w:ascii="Arial" w:eastAsia="Times New Roman" w:hAnsi="Arial" w:cs="Arial"/>
+                <w:color w:val="000000"/>
+                <w:rtl/>
+              </w:rPr>
+              <w:t>: 11:30-12:30 (י"ב 1,2,5,12)</w:t>
+            </w:r>
+            <w:r>
+              <w:rPr>
+                <w:rFonts w:ascii="Arial" w:eastAsia="Times New Roman" w:hAnsi="Arial" w:cs="Arial" w:hint="cs"/>
+                <w:color w:val="000000"/>
+                <w:rtl/>
+              </w:rPr>
+              <w:t xml:space="preserve">  בליווי ריטה.</w:t>
+            </w:r>
+          </w:p>
+          <w:p>
+            <w:pPr>
+              <w:spacing w:line="360" w:lineRule="auto"/>
+              <w:rPr>
+                <w:rFonts w:asciiTheme="minorBidi" w:hAnsiTheme="minorBidi"/>
+                <w:rtl/>
+              </w:rPr>
+            </w:pPr>
+          </w:p>
+          <w:p>
+            <w:pPr>
+              <w:spacing w:line="360" w:lineRule="auto"/>
+              <w:rPr>
+                <w:rFonts w:asciiTheme="minorBidi" w:hAnsiTheme="minorBidi"/>
+                <w:rtl/>
+              </w:rPr>
+            </w:pPr>
+            <w:r>
+              <w:rPr>
+                <w:rFonts w:asciiTheme="minorBidi" w:hAnsiTheme="minorBidi" w:hint="cs"/>
+                <w:rtl/>
+              </w:rPr>
+              <w:t>יב5 אין אנגלית עם ריקי.</w:t>
+            </w:r>
+          </w:p>
+        </w:tc>
+      </w:tr>
+    </w:tbl>
+    <w:p>
+      <w:pPr>
+        <w:rPr>
+          <w:rFonts w:hint="cs"/>
+        </w:rPr>
+      </w:pPr>
     </w:p>
     <w:sectPr>
       <w:pgSz w:w="11906" w:h="16838"/>
@@ -27,8 +2894,129 @@
 </w:document>
 </file>
 
+<file path=word/numbering.xml><?xml version="1.0" encoding="utf-8"?>
+<w:numbering xmlns:wpc="http://schemas.microsoft.com/office/word/2010/wordprocessingCanvas" xmlns:cx="http://schemas.microsoft.com/office/drawing/2014/chartex" xmlns:mc="http://schemas.openxmlformats.org/markup-compatibility/2006" xmlns:o="urn:schemas-microsoft-com:office:office" xmlns:r="http://schemas.openxmlformats.org/officeDocument/2006/relationships" xmlns:m="http://schemas.openxmlformats.org/officeDocument/2006/math" xmlns:v="urn:schemas-microsoft-com:vml" xmlns:wp14="http://schemas.microsoft.com/office/word/2010/wordprocessingDrawing" xmlns:wp="http://schemas.openxmlformats.org/drawingml/2006/wordprocessingDrawing" xmlns:w10="urn:schemas-microsoft-com:office:word" xmlns:w="http://schemas.openxmlformats.org/wordprocessingml/2006/main" xmlns:w14="http://schemas.microsoft.com/office/word/2010/wordml" xmlns:w15="http://schemas.microsoft.com/office/word/2012/wordml" xmlns:w16se="http://schemas.microsoft.com/office/word/2015/wordml/symex" xmlns:wpg="http://schemas.microsoft.com/office/word/2010/wordprocessingGroup" xmlns:wpi="http://schemas.microsoft.com/office/word/2010/wordprocessingInk" xmlns:wne="http://schemas.microsoft.com/office/word/2006/wordml" xmlns:wps="http://schemas.microsoft.com/office/word/2010/wordprocessingShape" mc:Ignorable="w14 w15 w16se wp14">
+  <w:abstractNum w:abstractNumId="0" w15:restartNumberingAfterBreak="0">
+    <w:nsid w:val="3F014959"/>
+    <w:multiLevelType w:val="hybridMultilevel"/>
+    <w:tmpl w:val="2C5E79D6"/>
+    <w:lvl w:ilvl="0" w:tplc="0409000D">
+      <w:start w:val="1"/>
+      <w:numFmt w:val="bullet"/>
+      <w:lvlText w:val=""/>
+      <w:lvlJc w:val="left"/>
+      <w:pPr>
+        <w:ind w:left="360" w:hanging="360"/>
+      </w:pPr>
+      <w:rPr>
+        <w:rFonts w:ascii="Wingdings" w:hAnsi="Wingdings" w:hint="default"/>
+      </w:rPr>
+    </w:lvl>
+    <w:lvl w:ilvl="1" w:tplc="04090003" w:tentative="1">
+      <w:start w:val="1"/>
+      <w:numFmt w:val="bullet"/>
+      <w:lvlText w:val="o"/>
+      <w:lvlJc w:val="left"/>
+      <w:pPr>
+        <w:ind w:left="1080" w:hanging="360"/>
+      </w:pPr>
+      <w:rPr>
+        <w:rFonts w:ascii="Courier New" w:hAnsi="Courier New" w:cs="Courier New" w:hint="default"/>
+      </w:rPr>
+    </w:lvl>
+    <w:lvl w:ilvl="2" w:tplc="04090005" w:tentative="1">
+      <w:start w:val="1"/>
+      <w:numFmt w:val="bullet"/>
+      <w:lvlText w:val=""/>
+      <w:lvlJc w:val="left"/>
+      <w:pPr>
+        <w:ind w:left="1800" w:hanging="360"/>
+      </w:pPr>
+      <w:rPr>
+        <w:rFonts w:ascii="Wingdings" w:hAnsi="Wingdings" w:hint="default"/>
+      </w:rPr>
+    </w:lvl>
+    <w:lvl w:ilvl="3" w:tplc="04090001" w:tentative="1">
+      <w:start w:val="1"/>
+      <w:numFmt w:val="bullet"/>
+      <w:lvlText w:val=""/>
+      <w:lvlJc w:val="left"/>
+      <w:pPr>
+        <w:ind w:left="2520" w:hanging="360"/>
+      </w:pPr>
+      <w:rPr>
+        <w:rFonts w:ascii="Symbol" w:hAnsi="Symbol" w:hint="default"/>
+      </w:rPr>
+    </w:lvl>
+    <w:lvl w:ilvl="4" w:tplc="04090003" w:tentative="1">
+      <w:start w:val="1"/>
+      <w:numFmt w:val="bullet"/>
+      <w:lvlText w:val="o"/>
+      <w:lvlJc w:val="left"/>
+      <w:pPr>
+        <w:ind w:left="3240" w:hanging="360"/>
+      </w:pPr>
+      <w:rPr>
+        <w:rFonts w:ascii="Courier New" w:hAnsi="Courier New" w:cs="Courier New" w:hint="default"/>
+      </w:rPr>
+    </w:lvl>
+    <w:lvl w:ilvl="5" w:tplc="04090005" w:tentative="1">
+      <w:start w:val="1"/>
+      <w:numFmt w:val="bullet"/>
+      <w:lvlText w:val=""/>
+      <w:lvlJc w:val="left"/>
+      <w:pPr>
+        <w:ind w:left="3960" w:hanging="360"/>
+      </w:pPr>
+      <w:rPr>
+        <w:rFonts w:ascii="Wingdings" w:hAnsi="Wingdings" w:hint="default"/>
+      </w:rPr>
+    </w:lvl>
+    <w:lvl w:ilvl="6" w:tplc="04090001" w:tentative="1">
+      <w:start w:val="1"/>
+      <w:numFmt w:val="bullet"/>
+      <w:lvlText w:val=""/>
+      <w:lvlJc w:val="left"/>
+      <w:pPr>
+        <w:ind w:left="4680" w:hanging="360"/>
+      </w:pPr>
+      <w:rPr>
+        <w:rFonts w:ascii="Symbol" w:hAnsi="Symbol" w:hint="default"/>
+      </w:rPr>
+    </w:lvl>
+    <w:lvl w:ilvl="7" w:tplc="04090003" w:tentative="1">
+      <w:start w:val="1"/>
+      <w:numFmt w:val="bullet"/>
+      <w:lvlText w:val="o"/>
+      <w:lvlJc w:val="left"/>
+      <w:pPr>
+        <w:ind w:left="5400" w:hanging="360"/>
+      </w:pPr>
+      <w:rPr>
+        <w:rFonts w:ascii="Courier New" w:hAnsi="Courier New" w:cs="Courier New" w:hint="default"/>
+      </w:rPr>
+    </w:lvl>
+    <w:lvl w:ilvl="8" w:tplc="04090005" w:tentative="1">
+      <w:start w:val="1"/>
+      <w:numFmt w:val="bullet"/>
+      <w:lvlText w:val=""/>
+      <w:lvlJc w:val="left"/>
+      <w:pPr>
+        <w:ind w:left="6120" w:hanging="360"/>
+      </w:pPr>
+      <w:rPr>
+        <w:rFonts w:ascii="Wingdings" w:hAnsi="Wingdings" w:hint="default"/>
+      </w:rPr>
+    </w:lvl>
+  </w:abstractNum>
+  <w:num w:numId="1">
+    <w:abstractNumId w:val="0"/>
+  </w:num>
+</w:numbering>
+</file>
+
 <file path=word/styles.xml><?xml version="1.0" encoding="utf-8"?>
-<w:styles xmlns:mc="http://schemas.openxmlformats.org/markup-compatibility/2006" xmlns:r="http://schemas.openxmlformats.org/officeDocument/2006/relationships" xmlns:w="http://schemas.openxmlformats.org/wordprocessingml/2006/main" xmlns:w14="http://schemas.microsoft.com/office/word/2010/wordml" xmlns:w15="http://schemas.microsoft.com/office/word/2012/wordml" xmlns:w16cid="http://schemas.microsoft.com/office/word/2016/wordml/cid" xmlns:w16se="http://schemas.microsoft.com/office/word/2015/wordml/symex" mc:Ignorable="w14 w15 w16se w16cid">
+<w:styles xmlns:mc="http://schemas.openxmlformats.org/markup-compatibility/2006" xmlns:r="http://schemas.openxmlformats.org/officeDocument/2006/relationships" xmlns:w="http://schemas.openxmlformats.org/wordprocessingml/2006/main" xmlns:w14="http://schemas.microsoft.com/office/word/2010/wordml" xmlns:w15="http://schemas.microsoft.com/office/word/2012/wordml" xmlns:w16se="http://schemas.microsoft.com/office/word/2015/wordml/symex" mc:Ignorable="w14 w15 w16se">
   <w:docDefaults>
     <w:rPrDefault>
       <w:rPr>
@@ -44,7 +3032,7 @@
       </w:pPr>
     </w:pPrDefault>
   </w:docDefaults>
-  <w:latentStyles w:defLockedState="0" w:defUIPriority="99" w:defSemiHidden="0" w:defUnhideWhenUsed="0" w:defQFormat="0" w:count="375">
+  <w:latentStyles w:defLockedState="0" w:defUIPriority="99" w:defSemiHidden="0" w:defUnhideWhenUsed="0" w:defQFormat="0" w:count="371">
     <w:lsdException w:name="Normal" w:uiPriority="0" w:qFormat="1"/>
     <w:lsdException w:name="heading 1" w:uiPriority="9" w:qFormat="1"/>
     <w:lsdException w:name="heading 2" w:semiHidden="1" w:uiPriority="9" w:unhideWhenUsed="1" w:qFormat="1"/>
@@ -416,14 +3404,11 @@
     <w:lsdException w:name="List Table 5 Dark Accent 6" w:uiPriority="50"/>
     <w:lsdException w:name="List Table 6 Colorful Accent 6" w:uiPriority="51"/>
     <w:lsdException w:name="List Table 7 Colorful Accent 6" w:uiPriority="52"/>
-    <w:lsdException w:name="Mention" w:semiHidden="1" w:unhideWhenUsed="1"/>
-    <w:lsdException w:name="Smart Hyperlink" w:semiHidden="1" w:unhideWhenUsed="1"/>
-    <w:lsdException w:name="Hashtag" w:semiHidden="1" w:unhideWhenUsed="1"/>
-    <w:lsdException w:name="Unresolved Mention" w:semiHidden="1" w:unhideWhenUsed="1"/>
   </w:latentStyles>
   <w:style w:type="paragraph" w:default="1" w:styleId="a">
     <w:name w:val="Normal"/>
     <w:qFormat/>
+    <w:rsid w:val="00740C25"/>
     <w:pPr>
       <w:bidi/>
     </w:pPr>
@@ -455,16 +3440,51 @@
     <w:semiHidden/>
     <w:unhideWhenUsed/>
   </w:style>
-  <w:style w:type="character" w:styleId="a3">
-    <w:name w:val="Strong"/>
-    <w:basedOn w:val="a0"/>
-    <w:uiPriority w:val="22"/>
+  <w:style w:type="table" w:styleId="a3">
+    <w:name w:val="Table Grid"/>
+    <w:basedOn w:val="a1"/>
+    <w:uiPriority w:val="39"/>
+    <w:rsid w:val="00740C25"/>
+    <w:pPr>
+      <w:spacing w:after="0" w:line="240" w:lineRule="auto"/>
+    </w:pPr>
+    <w:tblPr>
+      <w:tblBorders>
+        <w:top w:val="single" w:sz="4" w:space="0" w:color="auto"/>
+        <w:left w:val="single" w:sz="4" w:space="0" w:color="auto"/>
+        <w:bottom w:val="single" w:sz="4" w:space="0" w:color="auto"/>
+        <w:right w:val="single" w:sz="4" w:space="0" w:color="auto"/>
+        <w:insideH w:val="single" w:sz="4" w:space="0" w:color="auto"/>
+        <w:insideV w:val="single" w:sz="4" w:space="0" w:color="auto"/>
+      </w:tblBorders>
+    </w:tblPr>
+  </w:style>
+  <w:style w:type="paragraph" w:styleId="NormalWeb">
+    <w:name w:val="Normal (Web)"/>
+    <w:basedOn w:val="a"/>
+    <w:uiPriority w:val="99"/>
+    <w:unhideWhenUsed/>
+    <w:rsid w:val="00740C25"/>
+    <w:pPr>
+      <w:bidi w:val="0"/>
+      <w:spacing w:before="100" w:beforeAutospacing="1" w:after="100" w:afterAutospacing="1" w:line="240" w:lineRule="auto"/>
+    </w:pPr>
+    <w:rPr>
+      <w:rFonts w:ascii="Times New Roman" w:eastAsiaTheme="minorEastAsia" w:hAnsi="Times New Roman" w:cs="Times New Roman"/>
+      <w:sz w:val="24"/>
+      <w:szCs w:val="24"/>
+    </w:rPr>
+  </w:style>
+  <w:style w:type="paragraph" w:styleId="a4">
+    <w:name w:val="List Paragraph"/>
+    <w:basedOn w:val="a"/>
+    <w:uiPriority w:val="34"/>
     <w:qFormat/>
-    <w:rsid w:val="00573277"/>
-    <w:rPr>
-      <w:b/>
-      <w:bCs/>
-    </w:rPr>
+    <w:rsid w:val="00740C25"/>
+    <w:pPr>
+      <w:ind w:left="720"/>
+      <w:contextualSpacing/>
+    </w:pPr>
   </w:style>
 </w:styles>
 </file>
@@ -486,7 +3506,7 @@
         <a:srgbClr val="E7E6E6"/>
       </a:lt2>
       <a:accent1>
-        <a:srgbClr val="4472C4"/>
+        <a:srgbClr val="5B9BD5"/>
       </a:accent1>
       <a:accent2>
         <a:srgbClr val="ED7D31"/>
@@ -498,7 +3518,7 @@
         <a:srgbClr val="FFC000"/>
       </a:accent4>
       <a:accent5>
-        <a:srgbClr val="5B9BD5"/>
+        <a:srgbClr val="4472C4"/>
       </a:accent5>
       <a:accent6>
         <a:srgbClr val="70AD47"/>

--- a/first.docx
+++ b/first.docx
@@ -42,7 +42,7 @@
           <w:u w:val="single"/>
           <w:rtl/>
         </w:rPr>
-        <w:t xml:space="preserve"> מערכת יום שישי </w:t>
+        <w:t xml:space="preserve"> מערכת יום חמישי </w:t>
       </w:r>
       <w:r>
         <w:rPr>
@@ -55,7 +55,7 @@
           <w:u w:val="single"/>
           <w:rtl/>
         </w:rPr>
-        <w:t>10</w:t>
+        <w:t>9</w:t>
       </w:r>
       <w:r>
         <w:rPr>
@@ -101,12 +101,12 @@
       <w:tblPr>
         <w:tblStyle w:val="a3"/>
         <w:bidiVisual/>
-        <w:tblW w:w="9493" w:type="dxa"/>
-        <w:tblInd w:w="423" w:type="dxa"/>
+        <w:tblW w:w="9634" w:type="dxa"/>
+        <w:tblInd w:w="282" w:type="dxa"/>
         <w:tblLook w:val="04A0" w:firstRow="1" w:lastRow="0" w:firstColumn="1" w:lastColumn="0" w:noHBand="0" w:noVBand="1"/>
       </w:tblPr>
       <w:tblGrid>
-        <w:gridCol w:w="1129"/>
+        <w:gridCol w:w="1270"/>
         <w:gridCol w:w="2410"/>
         <w:gridCol w:w="1842"/>
         <w:gridCol w:w="1984"/>
@@ -118,7 +118,7 @@
         </w:trPr>
         <w:tc>
           <w:tcPr>
-            <w:tcW w:w="1129" w:type="dxa"/>
+            <w:tcW w:w="1270" w:type="dxa"/>
             <w:tcBorders>
               <w:top w:val="thickThinSmallGap" w:sz="24" w:space="0" w:color="000000"/>
               <w:left w:val="thinThickSmallGap" w:sz="24" w:space="0" w:color="000000"/>
@@ -153,12 +153,65 @@
           </w:tcPr>
           <w:p>
             <w:pPr>
+              <w:pStyle w:val="a4"/>
+              <w:numPr>
+                <w:ilvl w:val="0"/>
+                <w:numId w:val="1"/>
+              </w:numPr>
               <w:spacing w:line="360" w:lineRule="auto"/>
               <w:rPr>
-                <w:b/>
-                <w:bCs/>
-                <w:sz w:val="24"/>
-                <w:szCs w:val="24"/>
+                <w:rFonts w:hint="cs"/>
+                <w:b/>
+                <w:bCs/>
+              </w:rPr>
+            </w:pPr>
+            <w:r>
+              <w:rPr>
+                <w:rFonts w:hint="cs"/>
+                <w:b/>
+                <w:bCs/>
+                <w:rtl/>
+              </w:rPr>
+              <w:t xml:space="preserve">יום עיון באוניברסיטה  יב3+4+5+6+7+11 בליווי עומר ד. אייל א. תמר, </w:t>
+            </w:r>
+            <w:proofErr w:type="spellStart"/>
+            <w:r>
+              <w:rPr>
+                <w:rFonts w:hint="cs"/>
+                <w:b/>
+                <w:bCs/>
+                <w:rtl/>
+              </w:rPr>
+              <w:t>גשרמו</w:t>
+            </w:r>
+            <w:proofErr w:type="spellEnd"/>
+            <w:r>
+              <w:rPr>
+                <w:rFonts w:hint="cs"/>
+                <w:b/>
+                <w:bCs/>
+                <w:rtl/>
+              </w:rPr>
+              <w:t xml:space="preserve">, כרמלה וחניתה. </w:t>
+            </w:r>
+            <w:r>
+              <w:rPr>
+                <w:rFonts w:hint="cs"/>
+                <w:b/>
+                <w:bCs/>
+                <w:rtl/>
+              </w:rPr>
+              <w:t xml:space="preserve"> יוצאים ב 10.15. </w:t>
+            </w:r>
+          </w:p>
+          <w:p>
+            <w:pPr>
+              <w:pStyle w:val="a4"/>
+              <w:spacing w:line="360" w:lineRule="auto"/>
+              <w:ind w:left="360"/>
+              <w:rPr>
+                <w:b/>
+                <w:bCs/>
                 <w:rtl/>
               </w:rPr>
             </w:pPr>
@@ -167,11 +220,11 @@
       </w:tr>
       <w:tr>
         <w:trPr>
-          <w:trHeight w:val="1101"/>
+          <w:trHeight w:val="786"/>
         </w:trPr>
         <w:tc>
           <w:tcPr>
-            <w:tcW w:w="1129" w:type="dxa"/>
+            <w:tcW w:w="1270" w:type="dxa"/>
             <w:tcBorders>
               <w:top w:val="thickThinSmallGap" w:sz="24" w:space="0" w:color="000000"/>
               <w:left w:val="thinThickSmallGap" w:sz="24" w:space="0" w:color="000000"/>
@@ -282,7 +335,100 @@
                 <w:szCs w:val="20"/>
                 <w:rtl/>
               </w:rPr>
+              <w:t xml:space="preserve">חצר אחורית וסביב האולם - </w:t>
+            </w:r>
+          </w:p>
+          <w:p>
+            <w:pPr>
+              <w:spacing w:line="276" w:lineRule="auto"/>
+              <w:jc w:val="right"/>
+              <w:rPr>
+                <w:b/>
+                <w:bCs/>
+                <w:sz w:val="20"/>
+                <w:szCs w:val="20"/>
+                <w:rtl/>
+              </w:rPr>
+            </w:pPr>
+            <w:r>
+              <w:rPr>
+                <w:rFonts w:hint="cs"/>
+                <w:b/>
+                <w:bCs/>
+                <w:sz w:val="20"/>
+                <w:szCs w:val="20"/>
+                <w:rtl/>
+              </w:rPr>
               <w:t xml:space="preserve">מסדרונות בנין 200 - </w:t>
+            </w:r>
+          </w:p>
+          <w:p>
+            <w:pPr>
+              <w:spacing w:line="276" w:lineRule="auto"/>
+              <w:jc w:val="right"/>
+              <w:rPr>
+                <w:b/>
+                <w:bCs/>
+                <w:sz w:val="20"/>
+                <w:szCs w:val="20"/>
+                <w:rtl/>
+              </w:rPr>
+            </w:pPr>
+            <w:r>
+              <w:rPr>
+                <w:rFonts w:hint="cs"/>
+                <w:b/>
+                <w:bCs/>
+                <w:sz w:val="20"/>
+                <w:szCs w:val="20"/>
+                <w:rtl/>
+              </w:rPr>
+              <w:t xml:space="preserve">מסדרונות בנין 400 </w:t>
+            </w:r>
+            <w:r>
+              <w:rPr>
+                <w:b/>
+                <w:bCs/>
+                <w:sz w:val="20"/>
+                <w:szCs w:val="20"/>
+                <w:rtl/>
+              </w:rPr>
+              <w:t>–</w:t>
+            </w:r>
+            <w:r>
+              <w:rPr>
+                <w:rFonts w:hint="cs"/>
+                <w:b/>
+                <w:bCs/>
+                <w:sz w:val="20"/>
+                <w:szCs w:val="20"/>
+                <w:rtl/>
+              </w:rPr>
+              <w:t xml:space="preserve"> </w:t>
+            </w:r>
+          </w:p>
+          <w:p>
+            <w:pPr>
+              <w:spacing w:line="276" w:lineRule="auto"/>
+              <w:jc w:val="right"/>
+              <w:rPr>
+                <w:b/>
+                <w:bCs/>
+                <w:sz w:val="20"/>
+                <w:szCs w:val="20"/>
+                <w:rtl/>
+              </w:rPr>
+            </w:pPr>
+            <w:r>
+              <w:rPr>
+                <w:rFonts w:hint="cs"/>
+                <w:b/>
+                <w:bCs/>
+                <w:sz w:val="20"/>
+                <w:szCs w:val="20"/>
+                <w:rtl/>
+              </w:rPr>
+              <w:t>מסדרונות בנין 100 -</w:t>
             </w:r>
           </w:p>
         </w:tc>
@@ -316,7 +462,7 @@
                 <w:u w:val="single"/>
                 <w:rtl/>
               </w:rPr>
-              <w:t>9.30-9.45</w:t>
+              <w:t>10.00-10.15</w:t>
             </w:r>
           </w:p>
           <w:p>
@@ -339,7 +485,87 @@
                 <w:szCs w:val="20"/>
                 <w:rtl/>
               </w:rPr>
-              <w:t xml:space="preserve">יעקב </w:t>
+              <w:t>אילנה יפרח</w:t>
+            </w:r>
+          </w:p>
+          <w:p>
+            <w:pPr>
+              <w:spacing w:line="276" w:lineRule="auto"/>
+              <w:rPr>
+                <w:b/>
+                <w:bCs/>
+                <w:sz w:val="20"/>
+                <w:szCs w:val="20"/>
+                <w:rtl/>
+              </w:rPr>
+            </w:pPr>
+            <w:r>
+              <w:rPr>
+                <w:rFonts w:hint="cs"/>
+                <w:b/>
+                <w:bCs/>
+                <w:sz w:val="20"/>
+                <w:szCs w:val="20"/>
+                <w:rtl/>
+              </w:rPr>
+              <w:t>ליאורה</w:t>
+            </w:r>
+            <w:r>
+              <w:rPr>
+                <w:rFonts w:hint="cs"/>
+                <w:b/>
+                <w:bCs/>
+                <w:sz w:val="20"/>
+                <w:szCs w:val="20"/>
+                <w:rtl/>
+              </w:rPr>
+              <w:t xml:space="preserve"> אבל</w:t>
+            </w:r>
+          </w:p>
+          <w:p>
+            <w:pPr>
+              <w:spacing w:line="276" w:lineRule="auto"/>
+              <w:rPr>
+                <w:b/>
+                <w:bCs/>
+                <w:sz w:val="20"/>
+                <w:szCs w:val="20"/>
+                <w:rtl/>
+              </w:rPr>
+            </w:pPr>
+            <w:r>
+              <w:rPr>
+                <w:rFonts w:hint="cs"/>
+                <w:b/>
+                <w:bCs/>
+                <w:sz w:val="20"/>
+                <w:szCs w:val="20"/>
+                <w:rtl/>
+              </w:rPr>
+              <w:t>מרינה</w:t>
+            </w:r>
+          </w:p>
+          <w:p>
+            <w:pPr>
+              <w:spacing w:line="276" w:lineRule="auto"/>
+              <w:rPr>
+                <w:b/>
+                <w:bCs/>
+                <w:sz w:val="20"/>
+                <w:szCs w:val="20"/>
+                <w:rtl/>
+              </w:rPr>
+            </w:pPr>
+            <w:r>
+              <w:rPr>
+                <w:rFonts w:hint="cs"/>
+                <w:b/>
+                <w:bCs/>
+                <w:sz w:val="20"/>
+                <w:szCs w:val="20"/>
+                <w:rtl/>
+              </w:rPr>
+              <w:t xml:space="preserve">שלומית </w:t>
             </w:r>
             <w:proofErr w:type="spellStart"/>
             <w:r>
@@ -351,7 +577,7 @@
                 <w:szCs w:val="20"/>
                 <w:rtl/>
               </w:rPr>
-              <w:t>הרנוי</w:t>
+              <w:t>גרשקוביץ</w:t>
             </w:r>
             <w:proofErr w:type="spellEnd"/>
           </w:p>
@@ -375,8 +601,33 @@
                 <w:szCs w:val="20"/>
                 <w:rtl/>
               </w:rPr>
-              <w:t>מימי</w:t>
-            </w:r>
+              <w:t xml:space="preserve">רחל </w:t>
+            </w:r>
+            <w:proofErr w:type="spellStart"/>
+            <w:r>
+              <w:rPr>
+                <w:rFonts w:hint="cs"/>
+                <w:b/>
+                <w:bCs/>
+                <w:sz w:val="20"/>
+                <w:szCs w:val="20"/>
+                <w:rtl/>
+              </w:rPr>
+              <w:t>בראל</w:t>
+            </w:r>
+            <w:proofErr w:type="spellEnd"/>
+          </w:p>
+          <w:p>
+            <w:pPr>
+              <w:spacing w:line="276" w:lineRule="auto"/>
+              <w:rPr>
+                <w:b/>
+                <w:bCs/>
+                <w:sz w:val="20"/>
+                <w:szCs w:val="20"/>
+                <w:rtl/>
+              </w:rPr>
+            </w:pPr>
           </w:p>
         </w:tc>
         <w:tc>
@@ -409,19 +660,7 @@
                 <w:u w:val="single"/>
                 <w:rtl/>
               </w:rPr>
-              <w:t>1</w:t>
-            </w:r>
-            <w:r>
-              <w:rPr>
-                <w:rFonts w:hint="cs"/>
-                <w:b/>
-                <w:bCs/>
-                <w:sz w:val="20"/>
-                <w:szCs w:val="20"/>
-                <w:u w:val="single"/>
-                <w:rtl/>
-              </w:rPr>
-              <w:t>1.15-11.30</w:t>
+              <w:t>11.50-12.10</w:t>
             </w:r>
           </w:p>
           <w:p>
@@ -444,7 +683,7 @@
                 <w:szCs w:val="20"/>
                 <w:rtl/>
               </w:rPr>
-              <w:t>יובל גרינברג</w:t>
+              <w:t>שרית פונט</w:t>
             </w:r>
           </w:p>
           <w:p>
@@ -467,8 +706,90 @@
                 <w:szCs w:val="20"/>
                 <w:rtl/>
               </w:rPr>
-              <w:t xml:space="preserve">אילן </w:t>
-            </w:r>
+              <w:t>אלי כזום</w:t>
+            </w:r>
+          </w:p>
+          <w:p>
+            <w:pPr>
+              <w:spacing w:line="276" w:lineRule="auto"/>
+              <w:rPr>
+                <w:b/>
+                <w:bCs/>
+                <w:sz w:val="20"/>
+                <w:szCs w:val="20"/>
+                <w:rtl/>
+              </w:rPr>
+            </w:pPr>
+            <w:r>
+              <w:rPr>
+                <w:rFonts w:hint="cs"/>
+                <w:b/>
+                <w:bCs/>
+                <w:sz w:val="20"/>
+                <w:szCs w:val="20"/>
+                <w:rtl/>
+              </w:rPr>
+              <w:t>שחר יפרח</w:t>
+            </w:r>
+          </w:p>
+          <w:p>
+            <w:pPr>
+              <w:spacing w:line="276" w:lineRule="auto"/>
+              <w:rPr>
+                <w:b/>
+                <w:bCs/>
+                <w:sz w:val="20"/>
+                <w:szCs w:val="20"/>
+                <w:rtl/>
+              </w:rPr>
+            </w:pPr>
+            <w:r>
+              <w:rPr>
+                <w:rFonts w:hint="cs"/>
+                <w:b/>
+                <w:bCs/>
+                <w:sz w:val="20"/>
+                <w:szCs w:val="20"/>
+                <w:rtl/>
+              </w:rPr>
+              <w:t>שונית הרוש</w:t>
+            </w:r>
+          </w:p>
+          <w:p>
+            <w:pPr>
+              <w:spacing w:line="276" w:lineRule="auto"/>
+              <w:rPr>
+                <w:b/>
+                <w:bCs/>
+                <w:sz w:val="20"/>
+                <w:szCs w:val="20"/>
+                <w:rtl/>
+              </w:rPr>
+            </w:pPr>
+            <w:r>
+              <w:rPr>
+                <w:rFonts w:hint="cs"/>
+                <w:b/>
+                <w:bCs/>
+                <w:sz w:val="20"/>
+                <w:szCs w:val="20"/>
+                <w:rtl/>
+              </w:rPr>
+              <w:t xml:space="preserve">ניצן </w:t>
+            </w:r>
+            <w:proofErr w:type="spellStart"/>
+            <w:r>
+              <w:rPr>
+                <w:rFonts w:hint="cs"/>
+                <w:b/>
+                <w:bCs/>
+                <w:sz w:val="20"/>
+                <w:szCs w:val="20"/>
+                <w:rtl/>
+              </w:rPr>
+              <w:t>גולדווין</w:t>
+            </w:r>
+            <w:proofErr w:type="spellEnd"/>
           </w:p>
         </w:tc>
         <w:tc>
@@ -487,9 +808,161 @@
                 <w:bCs/>
                 <w:sz w:val="20"/>
                 <w:szCs w:val="20"/>
-                <w:rtl/>
-              </w:rPr>
-            </w:pPr>
+                <w:u w:val="single"/>
+                <w:rtl/>
+              </w:rPr>
+            </w:pPr>
+            <w:r>
+              <w:rPr>
+                <w:rFonts w:hint="cs"/>
+                <w:b/>
+                <w:bCs/>
+                <w:sz w:val="20"/>
+                <w:szCs w:val="20"/>
+                <w:u w:val="single"/>
+                <w:rtl/>
+              </w:rPr>
+              <w:t>13.45-13.55</w:t>
+            </w:r>
+          </w:p>
+          <w:p>
+            <w:pPr>
+              <w:spacing w:line="276" w:lineRule="auto"/>
+              <w:rPr>
+                <w:b/>
+                <w:bCs/>
+                <w:sz w:val="20"/>
+                <w:szCs w:val="20"/>
+                <w:rtl/>
+              </w:rPr>
+            </w:pPr>
+            <w:r>
+              <w:rPr>
+                <w:rFonts w:hint="cs"/>
+                <w:b/>
+                <w:bCs/>
+                <w:sz w:val="20"/>
+                <w:szCs w:val="20"/>
+                <w:rtl/>
+              </w:rPr>
+              <w:t>גיא רשף</w:t>
+            </w:r>
+          </w:p>
+          <w:p>
+            <w:pPr>
+              <w:spacing w:line="276" w:lineRule="auto"/>
+              <w:rPr>
+                <w:rFonts w:hint="cs"/>
+                <w:b/>
+                <w:bCs/>
+                <w:sz w:val="20"/>
+                <w:szCs w:val="20"/>
+                <w:rtl/>
+              </w:rPr>
+            </w:pPr>
+            <w:r>
+              <w:rPr>
+                <w:rFonts w:hint="cs"/>
+                <w:b/>
+                <w:bCs/>
+                <w:sz w:val="20"/>
+                <w:szCs w:val="20"/>
+                <w:rtl/>
+              </w:rPr>
+              <w:t>זהר</w:t>
+            </w:r>
+          </w:p>
+          <w:p>
+            <w:pPr>
+              <w:spacing w:line="276" w:lineRule="auto"/>
+              <w:rPr>
+                <w:b/>
+                <w:bCs/>
+                <w:sz w:val="20"/>
+                <w:szCs w:val="20"/>
+                <w:rtl/>
+              </w:rPr>
+            </w:pPr>
+            <w:r>
+              <w:rPr>
+                <w:rFonts w:hint="cs"/>
+                <w:b/>
+                <w:bCs/>
+                <w:sz w:val="20"/>
+                <w:szCs w:val="20"/>
+                <w:rtl/>
+              </w:rPr>
+              <w:t>עדי תדהר</w:t>
+            </w:r>
+          </w:p>
+          <w:p>
+            <w:pPr>
+              <w:spacing w:line="276" w:lineRule="auto"/>
+              <w:rPr>
+                <w:b/>
+                <w:bCs/>
+                <w:sz w:val="20"/>
+                <w:szCs w:val="20"/>
+                <w:rtl/>
+              </w:rPr>
+            </w:pPr>
+            <w:r>
+              <w:rPr>
+                <w:rFonts w:hint="cs"/>
+                <w:b/>
+                <w:bCs/>
+                <w:sz w:val="20"/>
+                <w:szCs w:val="20"/>
+                <w:rtl/>
+              </w:rPr>
+              <w:t xml:space="preserve">ערן </w:t>
+            </w:r>
+            <w:proofErr w:type="spellStart"/>
+            <w:r>
+              <w:rPr>
+                <w:rFonts w:hint="cs"/>
+                <w:b/>
+                <w:bCs/>
+                <w:sz w:val="20"/>
+                <w:szCs w:val="20"/>
+                <w:rtl/>
+              </w:rPr>
+              <w:t>פרבשטיין</w:t>
+            </w:r>
+            <w:proofErr w:type="spellEnd"/>
+          </w:p>
+          <w:p>
+            <w:pPr>
+              <w:spacing w:line="276" w:lineRule="auto"/>
+              <w:rPr>
+                <w:b/>
+                <w:bCs/>
+                <w:sz w:val="20"/>
+                <w:szCs w:val="20"/>
+                <w:rtl/>
+              </w:rPr>
+            </w:pPr>
+            <w:r>
+              <w:rPr>
+                <w:rFonts w:hint="cs"/>
+                <w:b/>
+                <w:bCs/>
+                <w:sz w:val="20"/>
+                <w:szCs w:val="20"/>
+                <w:rtl/>
+              </w:rPr>
+              <w:t>דור</w:t>
+            </w:r>
+            <w:r>
+              <w:rPr>
+                <w:b/>
+                <w:bCs/>
+                <w:sz w:val="20"/>
+                <w:szCs w:val="20"/>
+                <w:rtl/>
+              </w:rPr>
+              <w:t xml:space="preserve"> </w:t>
+            </w:r>
           </w:p>
         </w:tc>
       </w:tr>
@@ -499,13 +972,27 @@
         </w:trPr>
         <w:tc>
           <w:tcPr>
-            <w:tcW w:w="1129" w:type="dxa"/>
+            <w:tcW w:w="1270" w:type="dxa"/>
             <w:tcBorders>
               <w:left w:val="thinThickSmallGap" w:sz="24" w:space="0" w:color="000000"/>
               <w:right w:val="thickThinSmallGap" w:sz="24" w:space="0" w:color="000000"/>
             </w:tcBorders>
             <w:shd w:val="clear" w:color="auto" w:fill="BDD6EE" w:themeFill="accent1" w:themeFillTint="66"/>
           </w:tcPr>
+          <w:p>
+            <w:pPr>
+              <w:spacing w:line="360" w:lineRule="auto"/>
+              <w:jc w:val="center"/>
+              <w:rPr>
+                <w:b/>
+                <w:bCs/>
+                <w:color w:val="0070C0"/>
+                <w:sz w:val="28"/>
+                <w:szCs w:val="28"/>
+                <w:rtl/>
+              </w:rPr>
+            </w:pPr>
+          </w:p>
           <w:p>
             <w:pPr>
               <w:spacing w:line="360" w:lineRule="auto"/>
@@ -545,8 +1032,62 @@
             <w:pPr>
               <w:spacing w:line="360" w:lineRule="auto"/>
               <w:rPr>
-                <w:b/>
-                <w:bCs/>
+                <w:rFonts w:ascii="Arial" w:hAnsi="Arial" w:cs="Arial"/>
+                <w:color w:val="000000"/>
+                <w:rtl/>
+              </w:rPr>
+            </w:pPr>
+            <w:r>
+              <w:rPr>
+                <w:rFonts w:ascii="Arial" w:hAnsi="Arial" w:cs="Arial" w:hint="cs"/>
+                <w:color w:val="000000"/>
+                <w:rtl/>
+              </w:rPr>
+              <w:t>יוד4 מדעי המחשב עם שחר שיעור3+4 לומדים בחדר 121</w:t>
+            </w:r>
+          </w:p>
+          <w:p>
+            <w:pPr>
+              <w:spacing w:line="360" w:lineRule="auto"/>
+              <w:rPr>
+                <w:rFonts w:ascii="Arial" w:hAnsi="Arial" w:cs="Arial"/>
+                <w:color w:val="000000"/>
+                <w:rtl/>
+              </w:rPr>
+            </w:pPr>
+            <w:r>
+              <w:rPr>
+                <w:rFonts w:ascii="Arial" w:hAnsi="Arial" w:cs="Arial" w:hint="cs"/>
+                <w:color w:val="000000"/>
+                <w:highlight w:val="green"/>
+                <w:rtl/>
+              </w:rPr>
+              <w:t>יוד6 אין מתמטיקה שיעור1+2, 6</w:t>
+            </w:r>
+          </w:p>
+          <w:p>
+            <w:pPr>
+              <w:spacing w:line="360" w:lineRule="auto"/>
+              <w:rPr>
+                <w:rFonts w:ascii="Arial" w:hAnsi="Arial" w:cs="Arial"/>
+                <w:color w:val="000000"/>
+                <w:rtl/>
+              </w:rPr>
+            </w:pPr>
+            <w:r>
+              <w:rPr>
+                <w:rFonts w:ascii="Arial" w:hAnsi="Arial" w:cs="Arial" w:hint="cs"/>
+                <w:color w:val="000000"/>
+                <w:rtl/>
+              </w:rPr>
+              <w:t>יוד10 מתחילים שיעור2.</w:t>
+            </w:r>
+          </w:p>
+          <w:p>
+            <w:pPr>
+              <w:spacing w:line="360" w:lineRule="auto"/>
+              <w:rPr>
+                <w:rFonts w:asciiTheme="minorBidi" w:hAnsiTheme="minorBidi"/>
                 <w:rtl/>
               </w:rPr>
             </w:pPr>
@@ -559,7 +1100,7 @@
         </w:trPr>
         <w:tc>
           <w:tcPr>
-            <w:tcW w:w="1129" w:type="dxa"/>
+            <w:tcW w:w="1270" w:type="dxa"/>
             <w:tcBorders>
               <w:left w:val="thinThickSmallGap" w:sz="24" w:space="0" w:color="000000"/>
               <w:right w:val="thickThinSmallGap" w:sz="24" w:space="0" w:color="000000"/>
@@ -605,20 +1146,823 @@
             <w:pPr>
               <w:spacing w:line="360" w:lineRule="auto"/>
               <w:rPr>
-                <w:b/>
-                <w:bCs/>
-                <w:rtl/>
-              </w:rPr>
-            </w:pPr>
-            <w:r>
-              <w:rPr>
-                <w:rFonts w:hint="cs"/>
-                <w:b/>
-                <w:bCs/>
-                <w:rtl/>
-              </w:rPr>
-              <w:t>כימיה עם דרורה נבחנים בחדר 135</w:t>
-            </w:r>
+                <w:rFonts w:asciiTheme="minorBidi" w:hAnsiTheme="minorBidi" w:hint="cs"/>
+                <w:rtl/>
+              </w:rPr>
+            </w:pPr>
+            <w:r>
+              <w:rPr>
+                <w:rFonts w:asciiTheme="minorBidi" w:hAnsiTheme="minorBidi" w:hint="cs"/>
+                <w:rtl/>
+              </w:rPr>
+              <w:t xml:space="preserve">יא1 שיעור7 לשון עם </w:t>
+            </w:r>
+            <w:proofErr w:type="spellStart"/>
+            <w:r>
+              <w:rPr>
+                <w:rFonts w:asciiTheme="minorBidi" w:hAnsiTheme="minorBidi" w:hint="cs"/>
+                <w:rtl/>
+              </w:rPr>
+              <w:t>בילהה</w:t>
+            </w:r>
+            <w:proofErr w:type="spellEnd"/>
+            <w:r>
+              <w:rPr>
+                <w:rFonts w:asciiTheme="minorBidi" w:hAnsiTheme="minorBidi" w:hint="cs"/>
+                <w:rtl/>
+              </w:rPr>
+              <w:t>.</w:t>
+            </w:r>
+          </w:p>
+          <w:p>
+            <w:pPr>
+              <w:spacing w:line="360" w:lineRule="auto"/>
+              <w:rPr>
+                <w:rFonts w:asciiTheme="minorBidi" w:hAnsiTheme="minorBidi"/>
+                <w:b/>
+                <w:bCs/>
+                <w:sz w:val="24"/>
+                <w:szCs w:val="24"/>
+                <w:rtl/>
+              </w:rPr>
+            </w:pPr>
+          </w:p>
+          <w:p>
+            <w:pPr>
+              <w:spacing w:line="360" w:lineRule="auto"/>
+              <w:rPr>
+                <w:rFonts w:asciiTheme="minorBidi" w:hAnsiTheme="minorBidi" w:hint="cs"/>
+                <w:b/>
+                <w:bCs/>
+                <w:sz w:val="24"/>
+                <w:szCs w:val="24"/>
+                <w:rtl/>
+              </w:rPr>
+            </w:pPr>
+            <w:r>
+              <w:rPr>
+                <w:rFonts w:asciiTheme="minorBidi" w:hAnsiTheme="minorBidi" w:hint="cs"/>
+                <w:b/>
+                <w:bCs/>
+                <w:sz w:val="24"/>
+                <w:szCs w:val="24"/>
+                <w:rtl/>
+              </w:rPr>
+              <w:t>מבחן בחירה ב'</w:t>
+            </w:r>
+            <w:r>
+              <w:rPr>
+                <w:rFonts w:asciiTheme="minorBidi" w:hAnsiTheme="minorBidi" w:hint="cs"/>
+                <w:b/>
+                <w:bCs/>
+                <w:sz w:val="24"/>
+                <w:szCs w:val="24"/>
+                <w:rtl/>
+              </w:rPr>
+              <w:t xml:space="preserve"> </w:t>
+            </w:r>
+            <w:r>
+              <w:rPr>
+                <w:rFonts w:asciiTheme="minorBidi" w:hAnsiTheme="minorBidi"/>
+                <w:b/>
+                <w:bCs/>
+                <w:sz w:val="24"/>
+                <w:szCs w:val="24"/>
+                <w:rtl/>
+              </w:rPr>
+              <w:t>–</w:t>
+            </w:r>
+            <w:r>
+              <w:rPr>
+                <w:rFonts w:asciiTheme="minorBidi" w:hAnsiTheme="minorBidi" w:hint="cs"/>
+                <w:b/>
+                <w:bCs/>
+                <w:sz w:val="24"/>
+                <w:szCs w:val="24"/>
+                <w:rtl/>
+              </w:rPr>
+              <w:t xml:space="preserve"> שיעור1+2</w:t>
+            </w:r>
+          </w:p>
+          <w:p>
+            <w:pPr>
+              <w:spacing w:line="360" w:lineRule="auto"/>
+              <w:rPr>
+                <w:rFonts w:asciiTheme="minorBidi" w:hAnsiTheme="minorBidi"/>
+                <w:rtl/>
+              </w:rPr>
+            </w:pPr>
+            <w:r>
+              <w:rPr>
+                <w:rFonts w:asciiTheme="minorBidi" w:hAnsiTheme="minorBidi" w:hint="cs"/>
+                <w:rtl/>
+              </w:rPr>
+              <w:t>פיסיקה עם אופיר בחדר  13</w:t>
+            </w:r>
+            <w:r>
+              <w:rPr>
+                <w:rFonts w:asciiTheme="minorBidi" w:hAnsiTheme="minorBidi" w:hint="cs"/>
+                <w:rtl/>
+              </w:rPr>
+              <w:t>1</w:t>
+            </w:r>
+            <w:r>
+              <w:rPr>
+                <w:rFonts w:asciiTheme="minorBidi" w:hAnsiTheme="minorBidi" w:hint="cs"/>
+                <w:rtl/>
+              </w:rPr>
+              <w:t>,                  עם יובל בחדר 13</w:t>
+            </w:r>
+            <w:r>
+              <w:rPr>
+                <w:rFonts w:asciiTheme="minorBidi" w:hAnsiTheme="minorBidi" w:hint="cs"/>
+                <w:rtl/>
+              </w:rPr>
+              <w:t>3</w:t>
+            </w:r>
+            <w:r>
+              <w:rPr>
+                <w:rFonts w:asciiTheme="minorBidi" w:hAnsiTheme="minorBidi" w:hint="cs"/>
+                <w:rtl/>
+              </w:rPr>
+              <w:t xml:space="preserve"> </w:t>
+            </w:r>
+            <w:r>
+              <w:rPr>
+                <w:rFonts w:asciiTheme="minorBidi" w:hAnsiTheme="minorBidi"/>
+                <w:rtl/>
+              </w:rPr>
+              <w:t>–</w:t>
+            </w:r>
+            <w:r>
+              <w:rPr>
+                <w:rFonts w:asciiTheme="minorBidi" w:hAnsiTheme="minorBidi" w:hint="cs"/>
+                <w:rtl/>
+              </w:rPr>
+              <w:t xml:space="preserve"> מתחילים ב 7.45</w:t>
+            </w:r>
+          </w:p>
+          <w:p>
+            <w:pPr>
+              <w:spacing w:line="360" w:lineRule="auto"/>
+              <w:rPr>
+                <w:rFonts w:asciiTheme="minorBidi" w:hAnsiTheme="minorBidi"/>
+                <w:rtl/>
+              </w:rPr>
+            </w:pPr>
+            <w:r>
+              <w:rPr>
+                <w:rFonts w:asciiTheme="minorBidi" w:hAnsiTheme="minorBidi" w:hint="cs"/>
+                <w:rtl/>
+              </w:rPr>
+              <w:t>ביולוגיה עם יאיר בחדר 130,  עם יעקב בחדר 121</w:t>
+            </w:r>
+          </w:p>
+          <w:p>
+            <w:pPr>
+              <w:spacing w:line="360" w:lineRule="auto"/>
+              <w:rPr>
+                <w:rFonts w:asciiTheme="minorBidi" w:hAnsiTheme="minorBidi"/>
+                <w:rtl/>
+              </w:rPr>
+            </w:pPr>
+            <w:r>
+              <w:rPr>
+                <w:rFonts w:asciiTheme="minorBidi" w:hAnsiTheme="minorBidi" w:hint="cs"/>
+                <w:rtl/>
+              </w:rPr>
+              <w:t xml:space="preserve">מדעי המחשב בחדר </w:t>
+            </w:r>
+            <w:r>
+              <w:rPr>
+                <w:rFonts w:asciiTheme="minorBidi" w:hAnsiTheme="minorBidi" w:hint="cs"/>
+                <w:rtl/>
+              </w:rPr>
+              <w:t>13</w:t>
+            </w:r>
+            <w:r>
+              <w:rPr>
+                <w:rFonts w:asciiTheme="minorBidi" w:hAnsiTheme="minorBidi" w:hint="cs"/>
+                <w:rtl/>
+              </w:rPr>
+              <w:t>5</w:t>
+            </w:r>
+            <w:r>
+              <w:rPr>
+                <w:rFonts w:asciiTheme="minorBidi" w:hAnsiTheme="minorBidi" w:hint="cs"/>
+                <w:rtl/>
+              </w:rPr>
+              <w:t xml:space="preserve"> </w:t>
+            </w:r>
+            <w:r>
+              <w:rPr>
+                <w:rFonts w:asciiTheme="minorBidi" w:hAnsiTheme="minorBidi" w:hint="cs"/>
+                <w:highlight w:val="green"/>
+                <w:rtl/>
+              </w:rPr>
+              <w:t>מתחילים ב 7.45</w:t>
+            </w:r>
+            <w:r>
+              <w:rPr>
+                <w:rFonts w:asciiTheme="minorBidi" w:hAnsiTheme="minorBidi" w:hint="cs"/>
+                <w:rtl/>
+              </w:rPr>
+              <w:t xml:space="preserve">  </w:t>
+            </w:r>
+            <w:r>
+              <w:rPr>
+                <w:rFonts w:asciiTheme="minorBidi" w:hAnsiTheme="minorBidi" w:hint="cs"/>
+                <w:rtl/>
+              </w:rPr>
+              <w:t xml:space="preserve">    </w:t>
+            </w:r>
+            <w:r>
+              <w:rPr>
+                <w:rFonts w:asciiTheme="minorBidi" w:hAnsiTheme="minorBidi" w:hint="cs"/>
+                <w:rtl/>
+              </w:rPr>
+              <w:t>ספרות עם דפי בחדר 31</w:t>
+            </w:r>
+            <w:r>
+              <w:rPr>
+                <w:rFonts w:asciiTheme="minorBidi" w:hAnsiTheme="minorBidi" w:hint="cs"/>
+                <w:rtl/>
+              </w:rPr>
+              <w:t>2</w:t>
+            </w:r>
+          </w:p>
+          <w:p>
+            <w:pPr>
+              <w:spacing w:line="360" w:lineRule="auto"/>
+              <w:rPr>
+                <w:rFonts w:asciiTheme="minorBidi" w:hAnsiTheme="minorBidi"/>
+                <w:rtl/>
+              </w:rPr>
+            </w:pPr>
+            <w:r>
+              <w:rPr>
+                <w:rFonts w:asciiTheme="minorBidi" w:hAnsiTheme="minorBidi" w:hint="cs"/>
+                <w:rtl/>
+              </w:rPr>
+              <w:t>...................................................................................................</w:t>
+            </w:r>
+          </w:p>
+          <w:p>
+            <w:pPr>
+              <w:spacing w:line="360" w:lineRule="auto"/>
+              <w:rPr>
+                <w:rFonts w:asciiTheme="minorBidi" w:hAnsiTheme="minorBidi"/>
+                <w:rtl/>
+              </w:rPr>
+            </w:pPr>
+            <w:r>
+              <w:rPr>
+                <w:rFonts w:asciiTheme="minorBidi" w:hAnsiTheme="minorBidi" w:hint="cs"/>
+                <w:b/>
+                <w:bCs/>
+                <w:sz w:val="24"/>
+                <w:szCs w:val="24"/>
+                <w:rtl/>
+              </w:rPr>
+              <w:t xml:space="preserve">מבחן </w:t>
+            </w:r>
+            <w:proofErr w:type="spellStart"/>
+            <w:r>
+              <w:rPr>
+                <w:rFonts w:asciiTheme="minorBidi" w:hAnsiTheme="minorBidi" w:hint="cs"/>
+                <w:b/>
+                <w:bCs/>
+                <w:sz w:val="24"/>
+                <w:szCs w:val="24"/>
+                <w:rtl/>
+              </w:rPr>
+              <w:t>בהסטורי</w:t>
+            </w:r>
+            <w:r>
+              <w:rPr>
+                <w:rFonts w:asciiTheme="minorBidi" w:hAnsiTheme="minorBidi" w:hint="cs"/>
+                <w:b/>
+                <w:bCs/>
+                <w:sz w:val="24"/>
+                <w:szCs w:val="24"/>
+                <w:rtl/>
+              </w:rPr>
+              <w:t>ה</w:t>
+            </w:r>
+            <w:proofErr w:type="spellEnd"/>
+            <w:r>
+              <w:rPr>
+                <w:rFonts w:asciiTheme="minorBidi" w:hAnsiTheme="minorBidi" w:hint="cs"/>
+                <w:b/>
+                <w:bCs/>
+                <w:sz w:val="24"/>
+                <w:szCs w:val="24"/>
+                <w:rtl/>
+              </w:rPr>
+              <w:t xml:space="preserve"> יא9-10  </w:t>
+            </w:r>
+          </w:p>
+          <w:p>
+            <w:pPr>
+              <w:spacing w:line="360" w:lineRule="auto"/>
+              <w:rPr>
+                <w:rFonts w:asciiTheme="minorBidi" w:hAnsiTheme="minorBidi"/>
+                <w:rtl/>
+              </w:rPr>
+            </w:pPr>
+            <w:r>
+              <w:rPr>
+                <w:rFonts w:asciiTheme="minorBidi" w:hAnsiTheme="minorBidi" w:hint="cs"/>
+                <w:highlight w:val="cyan"/>
+                <w:rtl/>
+              </w:rPr>
+              <w:t>יא10</w:t>
+            </w:r>
+            <w:r>
+              <w:rPr>
+                <w:rFonts w:asciiTheme="minorBidi" w:hAnsiTheme="minorBidi" w:hint="cs"/>
+                <w:rtl/>
+              </w:rPr>
+              <w:t xml:space="preserve"> בשעה 8.30-11.00 .    </w:t>
+            </w:r>
+            <w:r>
+              <w:rPr>
+                <w:rFonts w:asciiTheme="minorBidi" w:hAnsiTheme="minorBidi" w:hint="cs"/>
+                <w:b/>
+                <w:bCs/>
+                <w:rtl/>
+              </w:rPr>
+              <w:t>בוחנים בע"פ</w:t>
+            </w:r>
+            <w:r>
+              <w:rPr>
+                <w:rFonts w:asciiTheme="minorBidi" w:hAnsiTheme="minorBidi" w:hint="cs"/>
+                <w:rtl/>
+              </w:rPr>
+              <w:t xml:space="preserve">: תמר, אייל, אולגה , עודד. </w:t>
+            </w:r>
+          </w:p>
+          <w:p>
+            <w:pPr>
+              <w:spacing w:line="360" w:lineRule="auto"/>
+              <w:rPr>
+                <w:rFonts w:asciiTheme="minorBidi" w:hAnsiTheme="minorBidi"/>
+                <w:rtl/>
+              </w:rPr>
+            </w:pPr>
+            <w:r>
+              <w:rPr>
+                <w:rFonts w:asciiTheme="minorBidi" w:hAnsiTheme="minorBidi" w:hint="cs"/>
+                <w:b/>
+                <w:bCs/>
+                <w:rtl/>
+              </w:rPr>
+              <w:t xml:space="preserve">בוחנים </w:t>
+            </w:r>
+            <w:proofErr w:type="spellStart"/>
+            <w:r>
+              <w:rPr>
+                <w:rFonts w:asciiTheme="minorBidi" w:hAnsiTheme="minorBidi" w:hint="cs"/>
+                <w:b/>
+                <w:bCs/>
+                <w:rtl/>
+              </w:rPr>
+              <w:t>נטרליים</w:t>
+            </w:r>
+            <w:proofErr w:type="spellEnd"/>
+            <w:r>
+              <w:rPr>
+                <w:rFonts w:asciiTheme="minorBidi" w:hAnsiTheme="minorBidi" w:hint="cs"/>
+                <w:rtl/>
+              </w:rPr>
+              <w:t>/</w:t>
+            </w:r>
+            <w:r>
+              <w:rPr>
+                <w:rFonts w:asciiTheme="minorBidi" w:hAnsiTheme="minorBidi" w:hint="cs"/>
+                <w:b/>
+                <w:bCs/>
+                <w:rtl/>
+              </w:rPr>
+              <w:t>הקראה</w:t>
+            </w:r>
+            <w:r>
+              <w:rPr>
+                <w:rFonts w:asciiTheme="minorBidi" w:hAnsiTheme="minorBidi" w:hint="cs"/>
+                <w:rtl/>
+              </w:rPr>
+              <w:t xml:space="preserve"> </w:t>
+            </w:r>
+            <w:r>
+              <w:rPr>
+                <w:rFonts w:asciiTheme="minorBidi" w:hAnsiTheme="minorBidi" w:hint="cs"/>
+                <w:rtl/>
+              </w:rPr>
+              <w:t xml:space="preserve"> : קורין, </w:t>
+            </w:r>
+            <w:r>
+              <w:rPr>
+                <w:rFonts w:asciiTheme="minorBidi" w:hAnsiTheme="minorBidi" w:hint="cs"/>
+                <w:rtl/>
+              </w:rPr>
+              <w:t xml:space="preserve">ניצן , </w:t>
+            </w:r>
+            <w:r>
+              <w:rPr>
+                <w:rFonts w:asciiTheme="minorBidi" w:hAnsiTheme="minorBidi" w:hint="cs"/>
+                <w:rtl/>
+              </w:rPr>
+              <w:t xml:space="preserve">עומר ח.  </w:t>
+            </w:r>
+            <w:r>
+              <w:rPr>
+                <w:rFonts w:asciiTheme="minorBidi" w:hAnsiTheme="minorBidi" w:hint="cs"/>
+                <w:rtl/>
+              </w:rPr>
+              <w:t>נטע ב. , טופז (שיעור1),</w:t>
+            </w:r>
+          </w:p>
+          <w:p>
+            <w:pPr>
+              <w:spacing w:line="360" w:lineRule="auto"/>
+              <w:rPr>
+                <w:rFonts w:asciiTheme="minorBidi" w:hAnsiTheme="minorBidi"/>
+                <w:rtl/>
+              </w:rPr>
+            </w:pPr>
+          </w:p>
+          <w:p>
+            <w:pPr>
+              <w:spacing w:line="360" w:lineRule="auto"/>
+              <w:rPr>
+                <w:rFonts w:asciiTheme="minorBidi" w:hAnsiTheme="minorBidi" w:hint="cs"/>
+                <w:rtl/>
+              </w:rPr>
+            </w:pPr>
+            <w:r>
+              <w:rPr>
+                <w:rFonts w:asciiTheme="minorBidi" w:hAnsiTheme="minorBidi" w:hint="cs"/>
+                <w:highlight w:val="cyan"/>
+                <w:rtl/>
+              </w:rPr>
+              <w:t>יא9</w:t>
+            </w:r>
+            <w:r>
+              <w:rPr>
+                <w:rFonts w:asciiTheme="minorBidi" w:hAnsiTheme="minorBidi" w:hint="cs"/>
+                <w:rtl/>
+              </w:rPr>
+              <w:t xml:space="preserve"> שיעור2 פעילות עם בי"ס אופק</w:t>
+            </w:r>
+          </w:p>
+          <w:p>
+            <w:pPr>
+              <w:spacing w:line="360" w:lineRule="auto"/>
+              <w:rPr>
+                <w:rFonts w:asciiTheme="minorBidi" w:hAnsiTheme="minorBidi"/>
+                <w:rtl/>
+              </w:rPr>
+            </w:pPr>
+            <w:r>
+              <w:rPr>
+                <w:rFonts w:asciiTheme="minorBidi" w:hAnsiTheme="minorBidi" w:hint="cs"/>
+                <w:highlight w:val="cyan"/>
+                <w:rtl/>
+              </w:rPr>
+              <w:t>יא9</w:t>
+            </w:r>
+            <w:r>
+              <w:rPr>
+                <w:rFonts w:asciiTheme="minorBidi" w:hAnsiTheme="minorBidi" w:hint="cs"/>
+                <w:rtl/>
+              </w:rPr>
+              <w:t xml:space="preserve"> </w:t>
+            </w:r>
+            <w:r>
+              <w:rPr>
+                <w:rFonts w:asciiTheme="minorBidi" w:hAnsiTheme="minorBidi" w:hint="cs"/>
+                <w:b/>
+                <w:bCs/>
+                <w:sz w:val="24"/>
+                <w:szCs w:val="24"/>
+                <w:rtl/>
+              </w:rPr>
+              <w:t xml:space="preserve">מבחן </w:t>
+            </w:r>
+            <w:proofErr w:type="spellStart"/>
+            <w:r>
+              <w:rPr>
+                <w:rFonts w:asciiTheme="minorBidi" w:hAnsiTheme="minorBidi" w:hint="cs"/>
+                <w:b/>
+                <w:bCs/>
+                <w:sz w:val="24"/>
+                <w:szCs w:val="24"/>
+                <w:rtl/>
+              </w:rPr>
+              <w:t>הסטוריה</w:t>
+            </w:r>
+            <w:proofErr w:type="spellEnd"/>
+            <w:r>
+              <w:rPr>
+                <w:rFonts w:asciiTheme="minorBidi" w:hAnsiTheme="minorBidi" w:hint="cs"/>
+                <w:sz w:val="24"/>
+                <w:szCs w:val="24"/>
+                <w:rtl/>
+              </w:rPr>
+              <w:t xml:space="preserve"> </w:t>
+            </w:r>
+            <w:r>
+              <w:rPr>
+                <w:rFonts w:asciiTheme="minorBidi" w:hAnsiTheme="minorBidi" w:hint="cs"/>
+                <w:rtl/>
+              </w:rPr>
+              <w:t xml:space="preserve">בשעות </w:t>
+            </w:r>
+            <w:r>
+              <w:rPr>
+                <w:rFonts w:asciiTheme="minorBidi" w:hAnsiTheme="minorBidi" w:hint="cs"/>
+                <w:b/>
+                <w:bCs/>
+                <w:rtl/>
+              </w:rPr>
+              <w:t xml:space="preserve">10.15-12.15   </w:t>
+            </w:r>
+            <w:r>
+              <w:rPr>
+                <w:rFonts w:asciiTheme="minorBidi" w:hAnsiTheme="minorBidi" w:hint="cs"/>
+                <w:b/>
+                <w:bCs/>
+                <w:rtl/>
+              </w:rPr>
+              <w:t xml:space="preserve">ת. זמן עד </w:t>
+            </w:r>
+            <w:r>
+              <w:rPr>
+                <w:rFonts w:asciiTheme="minorBidi" w:hAnsiTheme="minorBidi" w:hint="cs"/>
+                <w:b/>
+                <w:bCs/>
+                <w:rtl/>
+              </w:rPr>
+              <w:t>12.45</w:t>
+            </w:r>
+            <w:r>
+              <w:rPr>
+                <w:rFonts w:asciiTheme="minorBidi" w:hAnsiTheme="minorBidi" w:hint="cs"/>
+                <w:rtl/>
+              </w:rPr>
+              <w:t xml:space="preserve"> . יא9 נבחנים בחדר 434  </w:t>
+            </w:r>
+            <w:r>
+              <w:rPr>
+                <w:rFonts w:asciiTheme="minorBidi" w:hAnsiTheme="minorBidi" w:hint="cs"/>
+                <w:b/>
+                <w:bCs/>
+                <w:rtl/>
+              </w:rPr>
+              <w:t>משגיח/ה</w:t>
+            </w:r>
+            <w:r>
+              <w:rPr>
+                <w:rFonts w:asciiTheme="minorBidi" w:hAnsiTheme="minorBidi" w:hint="cs"/>
+                <w:rtl/>
+              </w:rPr>
+              <w:t xml:space="preserve"> מירי קרן.  </w:t>
+            </w:r>
+            <w:r>
+              <w:rPr>
+                <w:rFonts w:asciiTheme="minorBidi" w:hAnsiTheme="minorBidi" w:hint="cs"/>
+                <w:b/>
+                <w:bCs/>
+                <w:rtl/>
+              </w:rPr>
+              <w:t>בוחנים בע"פ</w:t>
+            </w:r>
+            <w:r>
+              <w:rPr>
+                <w:rFonts w:asciiTheme="minorBidi" w:hAnsiTheme="minorBidi" w:hint="cs"/>
+                <w:rtl/>
+              </w:rPr>
+              <w:t xml:space="preserve">: נטע ב/ק.   </w:t>
+            </w:r>
+            <w:r>
+              <w:rPr>
+                <w:rFonts w:asciiTheme="minorBidi" w:hAnsiTheme="minorBidi" w:hint="cs"/>
+                <w:rtl/>
+              </w:rPr>
+              <w:t xml:space="preserve">בוחן נטרלי / הקראה </w:t>
+            </w:r>
+            <w:r>
+              <w:rPr>
+                <w:rFonts w:asciiTheme="minorBidi" w:hAnsiTheme="minorBidi"/>
+                <w:rtl/>
+              </w:rPr>
+              <w:t>–</w:t>
+            </w:r>
+            <w:r>
+              <w:rPr>
+                <w:rFonts w:asciiTheme="minorBidi" w:hAnsiTheme="minorBidi" w:hint="cs"/>
+                <w:rtl/>
+              </w:rPr>
+              <w:t xml:space="preserve"> יובל ג. </w:t>
+            </w:r>
+          </w:p>
+          <w:p>
+            <w:pPr>
+              <w:spacing w:line="360" w:lineRule="auto"/>
+              <w:rPr>
+                <w:rFonts w:asciiTheme="minorBidi" w:hAnsiTheme="minorBidi"/>
+                <w:rtl/>
+              </w:rPr>
+            </w:pPr>
+            <w:r>
+              <w:rPr>
+                <w:rFonts w:asciiTheme="minorBidi" w:hAnsiTheme="minorBidi" w:hint="cs"/>
+                <w:rtl/>
+              </w:rPr>
+              <w:t>שיעור5+6 אזרחות</w:t>
+            </w:r>
+            <w:r>
+              <w:rPr>
+                <w:rFonts w:asciiTheme="minorBidi" w:hAnsiTheme="minorBidi" w:hint="cs"/>
+                <w:rtl/>
+              </w:rPr>
+              <w:t xml:space="preserve"> עם אילנה</w:t>
+            </w:r>
+            <w:r>
+              <w:rPr>
+                <w:rFonts w:asciiTheme="minorBidi" w:hAnsiTheme="minorBidi" w:hint="cs"/>
+                <w:rtl/>
+              </w:rPr>
+              <w:t xml:space="preserve"> לקב' מתן.  </w:t>
+            </w:r>
+            <w:r>
+              <w:rPr>
+                <w:rFonts w:asciiTheme="minorBidi" w:hAnsiTheme="minorBidi" w:hint="cs"/>
+                <w:rtl/>
+              </w:rPr>
+              <w:t xml:space="preserve"> </w:t>
+            </w:r>
+            <w:r>
+              <w:rPr>
+                <w:rFonts w:asciiTheme="minorBidi" w:hAnsiTheme="minorBidi" w:hint="cs"/>
+                <w:rtl/>
+              </w:rPr>
+              <w:t xml:space="preserve">קב' יניב </w:t>
+            </w:r>
+            <w:r>
+              <w:rPr>
+                <w:rFonts w:asciiTheme="minorBidi" w:hAnsiTheme="minorBidi"/>
+                <w:rtl/>
+              </w:rPr>
+              <w:t>–</w:t>
+            </w:r>
+            <w:r>
+              <w:rPr>
+                <w:rFonts w:asciiTheme="minorBidi" w:hAnsiTheme="minorBidi" w:hint="cs"/>
+                <w:rtl/>
+              </w:rPr>
+              <w:t xml:space="preserve"> שיעור 5 עם יניב. שיעור6 אזרחות עם גליה. המשך היום מתמטיקה.</w:t>
+            </w:r>
+          </w:p>
+          <w:p>
+            <w:pPr>
+              <w:spacing w:line="360" w:lineRule="auto"/>
+              <w:rPr>
+                <w:rFonts w:asciiTheme="minorBidi" w:hAnsiTheme="minorBidi"/>
+                <w:rtl/>
+              </w:rPr>
+            </w:pPr>
+            <w:r>
+              <w:rPr>
+                <w:rFonts w:asciiTheme="minorBidi" w:hAnsiTheme="minorBidi" w:hint="cs"/>
+                <w:rtl/>
+              </w:rPr>
+              <w:t>יא10 אחרי המבחן לימודים כרגיל.</w:t>
+            </w:r>
+            <w:r>
+              <w:rPr>
+                <w:rFonts w:asciiTheme="minorBidi" w:hAnsiTheme="minorBidi" w:hint="cs"/>
+                <w:rtl/>
+              </w:rPr>
+              <w:t xml:space="preserve"> מסיימים סוף שיעור5.</w:t>
+            </w:r>
+          </w:p>
+          <w:p>
+            <w:pPr>
+              <w:spacing w:line="360" w:lineRule="auto"/>
+              <w:rPr>
+                <w:rFonts w:asciiTheme="minorBidi" w:hAnsiTheme="minorBidi"/>
+                <w:rtl/>
+              </w:rPr>
+            </w:pPr>
+            <w:r>
+              <w:rPr>
+                <w:rFonts w:asciiTheme="minorBidi" w:hAnsiTheme="minorBidi" w:hint="cs"/>
+                <w:rtl/>
+              </w:rPr>
+              <w:t>...................................................................................................</w:t>
+            </w:r>
+          </w:p>
+          <w:p>
+            <w:pPr>
+              <w:spacing w:line="360" w:lineRule="auto"/>
+              <w:rPr>
+                <w:rFonts w:asciiTheme="minorBidi" w:hAnsiTheme="minorBidi"/>
+                <w:rtl/>
+              </w:rPr>
+            </w:pPr>
+            <w:r>
+              <w:rPr>
+                <w:rFonts w:asciiTheme="minorBidi" w:hAnsiTheme="minorBidi" w:hint="cs"/>
+                <w:rtl/>
+              </w:rPr>
+              <w:t xml:space="preserve">יא8 </w:t>
+            </w:r>
+            <w:r>
+              <w:rPr>
+                <w:rFonts w:asciiTheme="minorBidi" w:hAnsiTheme="minorBidi" w:hint="cs"/>
+                <w:b/>
+                <w:bCs/>
+                <w:rtl/>
+              </w:rPr>
+              <w:t>שיעור3</w:t>
+            </w:r>
+            <w:r>
+              <w:rPr>
+                <w:rFonts w:asciiTheme="minorBidi" w:hAnsiTheme="minorBidi" w:hint="cs"/>
+                <w:rtl/>
+              </w:rPr>
+              <w:t>+4 אנגלית עם טופז 5 יחל</w:t>
+            </w:r>
+            <w:r>
+              <w:rPr>
+                <w:rFonts w:asciiTheme="minorBidi" w:hAnsiTheme="minorBidi" w:hint="cs"/>
+                <w:rtl/>
+              </w:rPr>
+              <w:t xml:space="preserve"> </w:t>
+            </w:r>
+            <w:r>
+              <w:rPr>
+                <w:rFonts w:asciiTheme="minorBidi" w:hAnsiTheme="minorBidi" w:hint="cs"/>
+                <w:highlight w:val="green"/>
+                <w:rtl/>
+              </w:rPr>
+              <w:t>(בחדר יב4 בספריה)</w:t>
+            </w:r>
+            <w:r>
+              <w:rPr>
+                <w:rFonts w:asciiTheme="minorBidi" w:hAnsiTheme="minorBidi" w:hint="cs"/>
+                <w:highlight w:val="green"/>
+                <w:rtl/>
+              </w:rPr>
+              <w:t>.</w:t>
+            </w:r>
+            <w:r>
+              <w:rPr>
+                <w:rFonts w:asciiTheme="minorBidi" w:hAnsiTheme="minorBidi" w:hint="cs"/>
+                <w:rtl/>
+              </w:rPr>
+              <w:t xml:space="preserve">    4 יחל </w:t>
+            </w:r>
+            <w:r>
+              <w:rPr>
+                <w:rFonts w:asciiTheme="minorBidi" w:hAnsiTheme="minorBidi"/>
+                <w:rtl/>
+              </w:rPr>
+              <w:t>–</w:t>
+            </w:r>
+            <w:r>
+              <w:rPr>
+                <w:rFonts w:asciiTheme="minorBidi" w:hAnsiTheme="minorBidi" w:hint="cs"/>
+                <w:rtl/>
+              </w:rPr>
+              <w:t xml:space="preserve"> תלמידי </w:t>
+            </w:r>
+            <w:proofErr w:type="spellStart"/>
+            <w:r>
+              <w:rPr>
+                <w:rFonts w:asciiTheme="minorBidi" w:hAnsiTheme="minorBidi" w:hint="cs"/>
+                <w:rtl/>
+              </w:rPr>
+              <w:t>אוסי</w:t>
+            </w:r>
+            <w:proofErr w:type="spellEnd"/>
+            <w:r>
+              <w:rPr>
+                <w:rFonts w:asciiTheme="minorBidi" w:hAnsiTheme="minorBidi" w:hint="cs"/>
+                <w:rtl/>
+              </w:rPr>
+              <w:t xml:space="preserve"> לומדים עם ערן בחדר 311.  שיעור4 אנגלית. תלמידי 4 יחל לומדים עם ערן בחדר 311. </w:t>
+            </w:r>
+          </w:p>
+          <w:p>
+            <w:pPr>
+              <w:spacing w:line="360" w:lineRule="auto"/>
+              <w:rPr>
+                <w:rFonts w:asciiTheme="minorBidi" w:hAnsiTheme="minorBidi"/>
+                <w:rtl/>
+              </w:rPr>
+            </w:pPr>
           </w:p>
         </w:tc>
       </w:tr>
@@ -628,7 +1972,7 @@
         </w:trPr>
         <w:tc>
           <w:tcPr>
-            <w:tcW w:w="1129" w:type="dxa"/>
+            <w:tcW w:w="1270" w:type="dxa"/>
             <w:tcBorders>
               <w:left w:val="thinThickSmallGap" w:sz="24" w:space="0" w:color="000000"/>
               <w:bottom w:val="thinThickSmallGap" w:sz="24" w:space="0" w:color="000000"/>
@@ -636,6 +1980,20 @@
             </w:tcBorders>
             <w:shd w:val="clear" w:color="auto" w:fill="BDD6EE" w:themeFill="accent1" w:themeFillTint="66"/>
           </w:tcPr>
+          <w:p>
+            <w:pPr>
+              <w:spacing w:line="360" w:lineRule="auto"/>
+              <w:jc w:val="center"/>
+              <w:rPr>
+                <w:b/>
+                <w:bCs/>
+                <w:color w:val="FF00FF"/>
+                <w:sz w:val="28"/>
+                <w:szCs w:val="28"/>
+                <w:rtl/>
+              </w:rPr>
+            </w:pPr>
+          </w:p>
           <w:p>
             <w:pPr>
               <w:spacing w:line="360" w:lineRule="auto"/>
@@ -700,26 +2058,640 @@
           </w:tcPr>
           <w:p>
             <w:pPr>
+              <w:pStyle w:val="NormalWeb"/>
+              <w:bidi/>
+              <w:spacing w:before="0" w:beforeAutospacing="0" w:after="0" w:afterAutospacing="0" w:line="360" w:lineRule="auto"/>
+              <w:rPr>
+                <w:rFonts w:asciiTheme="minorBidi" w:hAnsiTheme="minorBidi" w:cstheme="minorBidi"/>
+                <w:b/>
+                <w:bCs/>
+                <w:rtl/>
+              </w:rPr>
+            </w:pPr>
+            <w:r>
+              <w:rPr>
+                <w:rFonts w:asciiTheme="minorBidi" w:hAnsiTheme="minorBidi" w:cstheme="minorBidi" w:hint="cs"/>
+                <w:b/>
+                <w:bCs/>
+                <w:highlight w:val="green"/>
+                <w:rtl/>
+              </w:rPr>
+              <w:t xml:space="preserve">שיעורי אנגלית </w:t>
+            </w:r>
+            <w:proofErr w:type="spellStart"/>
+            <w:r>
+              <w:rPr>
+                <w:rFonts w:asciiTheme="minorBidi" w:hAnsiTheme="minorBidi" w:cstheme="minorBidi" w:hint="cs"/>
+                <w:b/>
+                <w:bCs/>
+                <w:highlight w:val="green"/>
+                <w:rtl/>
+              </w:rPr>
+              <w:t>יב</w:t>
+            </w:r>
+            <w:proofErr w:type="spellEnd"/>
+            <w:r>
+              <w:rPr>
+                <w:rFonts w:asciiTheme="minorBidi" w:hAnsiTheme="minorBidi" w:cstheme="minorBidi" w:hint="cs"/>
+                <w:b/>
+                <w:bCs/>
+                <w:highlight w:val="green"/>
+                <w:rtl/>
+              </w:rPr>
+              <w:t>' מתקיימים כסדרם</w:t>
+            </w:r>
+          </w:p>
+          <w:p>
+            <w:pPr>
+              <w:pStyle w:val="NormalWeb"/>
+              <w:bidi/>
+              <w:spacing w:before="0" w:beforeAutospacing="0" w:after="0" w:afterAutospacing="0" w:line="360" w:lineRule="auto"/>
+              <w:rPr>
+                <w:rFonts w:asciiTheme="minorBidi" w:hAnsiTheme="minorBidi" w:cstheme="minorBidi"/>
+                <w:b/>
+                <w:bCs/>
+                <w:rtl/>
+              </w:rPr>
+            </w:pPr>
+          </w:p>
+          <w:p>
+            <w:pPr>
+              <w:pStyle w:val="NormalWeb"/>
+              <w:bidi/>
+              <w:spacing w:before="0" w:beforeAutospacing="0" w:after="0" w:afterAutospacing="0" w:line="360" w:lineRule="auto"/>
+              <w:rPr>
+                <w:rFonts w:asciiTheme="minorBidi" w:hAnsiTheme="minorBidi" w:cstheme="minorBidi"/>
+                <w:b/>
+                <w:bCs/>
+                <w:rtl/>
+              </w:rPr>
+            </w:pPr>
+            <w:r>
+              <w:rPr>
+                <w:rFonts w:asciiTheme="minorBidi" w:hAnsiTheme="minorBidi" w:cstheme="minorBidi"/>
+                <w:b/>
+                <w:bCs/>
+                <w:rtl/>
+              </w:rPr>
+              <w:t xml:space="preserve">יב8-9-10 מבחן בתנך </w:t>
+            </w:r>
+            <w:r>
+              <w:rPr>
+                <w:rFonts w:asciiTheme="minorBidi" w:hAnsiTheme="minorBidi" w:cstheme="minorBidi" w:hint="cs"/>
+                <w:b/>
+                <w:bCs/>
+                <w:rtl/>
+              </w:rPr>
+              <w:t xml:space="preserve">.  </w:t>
+            </w:r>
+            <w:r>
+              <w:rPr>
+                <w:rFonts w:asciiTheme="minorBidi" w:hAnsiTheme="minorBidi" w:cstheme="minorBidi" w:hint="cs"/>
+                <w:b/>
+                <w:bCs/>
+                <w:rtl/>
+              </w:rPr>
+              <w:t>8.30-10.00</w:t>
+            </w:r>
+            <w:r>
+              <w:rPr>
+                <w:rFonts w:asciiTheme="minorBidi" w:hAnsiTheme="minorBidi" w:cstheme="minorBidi" w:hint="cs"/>
+                <w:b/>
+                <w:bCs/>
+                <w:rtl/>
+              </w:rPr>
+              <w:t xml:space="preserve"> </w:t>
+            </w:r>
+          </w:p>
+          <w:p>
+            <w:pPr>
+              <w:pStyle w:val="NormalWeb"/>
+              <w:bidi/>
+              <w:spacing w:before="0" w:beforeAutospacing="0" w:after="0" w:afterAutospacing="0" w:line="360" w:lineRule="auto"/>
+              <w:rPr>
+                <w:rFonts w:asciiTheme="minorBidi" w:hAnsiTheme="minorBidi" w:cstheme="minorBidi"/>
+                <w:b/>
+                <w:bCs/>
+                <w:sz w:val="22"/>
+                <w:szCs w:val="22"/>
+                <w:rtl/>
+              </w:rPr>
+            </w:pPr>
+            <w:r>
+              <w:rPr>
+                <w:rFonts w:asciiTheme="minorBidi" w:hAnsiTheme="minorBidi" w:cstheme="minorBidi" w:hint="cs"/>
+                <w:b/>
+                <w:bCs/>
+                <w:sz w:val="22"/>
+                <w:szCs w:val="22"/>
+                <w:highlight w:val="cyan"/>
+                <w:rtl/>
+              </w:rPr>
+              <w:t>יב8</w:t>
+            </w:r>
+            <w:r>
+              <w:rPr>
+                <w:rFonts w:asciiTheme="minorBidi" w:hAnsiTheme="minorBidi" w:cstheme="minorBidi" w:hint="cs"/>
+                <w:b/>
+                <w:bCs/>
+                <w:sz w:val="22"/>
+                <w:szCs w:val="22"/>
+                <w:rtl/>
+              </w:rPr>
+              <w:t xml:space="preserve"> משגיח/ה </w:t>
+            </w:r>
+            <w:r>
+              <w:rPr>
+                <w:rFonts w:asciiTheme="minorBidi" w:hAnsiTheme="minorBidi" w:cstheme="minorBidi"/>
+                <w:b/>
+                <w:bCs/>
+                <w:sz w:val="22"/>
+                <w:szCs w:val="22"/>
+                <w:rtl/>
+              </w:rPr>
+              <w:t>–</w:t>
+            </w:r>
+            <w:r>
+              <w:rPr>
+                <w:rFonts w:asciiTheme="minorBidi" w:hAnsiTheme="minorBidi" w:cstheme="minorBidi" w:hint="cs"/>
+                <w:b/>
+                <w:bCs/>
+                <w:sz w:val="22"/>
+                <w:szCs w:val="22"/>
+                <w:rtl/>
+              </w:rPr>
+              <w:t xml:space="preserve"> </w:t>
+            </w:r>
+            <w:r>
+              <w:rPr>
+                <w:rFonts w:asciiTheme="minorBidi" w:hAnsiTheme="minorBidi" w:cstheme="minorBidi" w:hint="cs"/>
+                <w:sz w:val="22"/>
+                <w:szCs w:val="22"/>
+                <w:rtl/>
+              </w:rPr>
+              <w:t>מימי</w:t>
+            </w:r>
+            <w:r>
+              <w:rPr>
+                <w:rFonts w:asciiTheme="minorBidi" w:hAnsiTheme="minorBidi" w:cstheme="minorBidi" w:hint="cs"/>
+                <w:b/>
+                <w:bCs/>
+                <w:sz w:val="22"/>
+                <w:szCs w:val="22"/>
+                <w:rtl/>
+              </w:rPr>
+              <w:t xml:space="preserve">.                </w:t>
+            </w:r>
+            <w:r>
+              <w:rPr>
+                <w:rFonts w:asciiTheme="minorBidi" w:hAnsiTheme="minorBidi" w:cstheme="minorBidi" w:hint="cs"/>
+                <w:b/>
+                <w:bCs/>
+                <w:sz w:val="22"/>
+                <w:szCs w:val="22"/>
+                <w:highlight w:val="cyan"/>
+                <w:rtl/>
+              </w:rPr>
+              <w:t>יב9</w:t>
+            </w:r>
+            <w:r>
+              <w:rPr>
+                <w:rFonts w:asciiTheme="minorBidi" w:hAnsiTheme="minorBidi" w:cstheme="minorBidi" w:hint="cs"/>
+                <w:b/>
+                <w:bCs/>
+                <w:sz w:val="22"/>
+                <w:szCs w:val="22"/>
+                <w:rtl/>
+              </w:rPr>
+              <w:t xml:space="preserve"> משגיח/ה </w:t>
+            </w:r>
+            <w:r>
+              <w:rPr>
+                <w:rFonts w:asciiTheme="minorBidi" w:hAnsiTheme="minorBidi" w:cstheme="minorBidi"/>
+                <w:b/>
+                <w:bCs/>
+                <w:sz w:val="22"/>
+                <w:szCs w:val="22"/>
+                <w:rtl/>
+              </w:rPr>
+              <w:t>–</w:t>
+            </w:r>
+            <w:r>
+              <w:rPr>
+                <w:rFonts w:asciiTheme="minorBidi" w:hAnsiTheme="minorBidi" w:cstheme="minorBidi" w:hint="cs"/>
+                <w:b/>
+                <w:bCs/>
+                <w:sz w:val="22"/>
+                <w:szCs w:val="22"/>
+                <w:rtl/>
+              </w:rPr>
+              <w:t xml:space="preserve"> </w:t>
+            </w:r>
+            <w:r>
+              <w:rPr>
+                <w:rFonts w:asciiTheme="minorBidi" w:hAnsiTheme="minorBidi" w:cstheme="minorBidi" w:hint="cs"/>
+                <w:sz w:val="22"/>
+                <w:szCs w:val="22"/>
+                <w:rtl/>
+              </w:rPr>
+              <w:t xml:space="preserve">מאיה זאב (שיעור1), </w:t>
+            </w:r>
+            <w:r>
+              <w:rPr>
+                <w:rFonts w:asciiTheme="minorBidi" w:hAnsiTheme="minorBidi" w:cstheme="minorBidi" w:hint="cs"/>
+                <w:sz w:val="22"/>
+                <w:szCs w:val="22"/>
+                <w:rtl/>
+              </w:rPr>
+              <w:t>טליה</w:t>
+            </w:r>
+            <w:r>
+              <w:rPr>
+                <w:rFonts w:asciiTheme="minorBidi" w:hAnsiTheme="minorBidi" w:cstheme="minorBidi" w:hint="cs"/>
+                <w:sz w:val="22"/>
+                <w:szCs w:val="22"/>
+                <w:rtl/>
+              </w:rPr>
+              <w:t xml:space="preserve"> </w:t>
+            </w:r>
+            <w:r>
+              <w:rPr>
+                <w:rFonts w:asciiTheme="minorBidi" w:hAnsiTheme="minorBidi" w:cstheme="minorBidi" w:hint="cs"/>
+                <w:sz w:val="22"/>
+                <w:szCs w:val="22"/>
+                <w:rtl/>
+              </w:rPr>
+              <w:t>(</w:t>
+            </w:r>
+            <w:r>
+              <w:rPr>
+                <w:rFonts w:asciiTheme="minorBidi" w:hAnsiTheme="minorBidi" w:cstheme="minorBidi" w:hint="cs"/>
+                <w:sz w:val="22"/>
+                <w:szCs w:val="22"/>
+                <w:rtl/>
+              </w:rPr>
+              <w:t>שיעור2</w:t>
+            </w:r>
+            <w:r>
+              <w:rPr>
+                <w:rFonts w:asciiTheme="minorBidi" w:hAnsiTheme="minorBidi" w:cstheme="minorBidi" w:hint="cs"/>
+                <w:sz w:val="22"/>
+                <w:szCs w:val="22"/>
+                <w:rtl/>
+              </w:rPr>
+              <w:t>)</w:t>
+            </w:r>
+            <w:r>
+              <w:rPr>
+                <w:rFonts w:asciiTheme="minorBidi" w:hAnsiTheme="minorBidi" w:cstheme="minorBidi" w:hint="cs"/>
+                <w:sz w:val="22"/>
+                <w:szCs w:val="22"/>
+                <w:rtl/>
+              </w:rPr>
+              <w:t>.</w:t>
+            </w:r>
+            <w:r>
+              <w:rPr>
+                <w:rFonts w:asciiTheme="minorBidi" w:hAnsiTheme="minorBidi" w:cstheme="minorBidi" w:hint="cs"/>
+                <w:b/>
+                <w:bCs/>
+                <w:sz w:val="22"/>
+                <w:szCs w:val="22"/>
+                <w:rtl/>
+              </w:rPr>
+              <w:t xml:space="preserve">  </w:t>
+            </w:r>
+          </w:p>
+          <w:p>
+            <w:pPr>
+              <w:pStyle w:val="NormalWeb"/>
+              <w:bidi/>
+              <w:spacing w:before="0" w:beforeAutospacing="0" w:after="0" w:afterAutospacing="0" w:line="360" w:lineRule="auto"/>
+              <w:rPr>
+                <w:rFonts w:asciiTheme="minorBidi" w:hAnsiTheme="minorBidi" w:cstheme="minorBidi"/>
+                <w:sz w:val="22"/>
+                <w:szCs w:val="22"/>
+                <w:rtl/>
+              </w:rPr>
+            </w:pPr>
+            <w:r>
+              <w:rPr>
+                <w:rFonts w:asciiTheme="minorBidi" w:hAnsiTheme="minorBidi" w:cstheme="minorBidi" w:hint="cs"/>
+                <w:b/>
+                <w:bCs/>
+                <w:sz w:val="22"/>
+                <w:szCs w:val="22"/>
+                <w:rtl/>
+              </w:rPr>
+              <w:t>בוחנים בע"פ</w:t>
+            </w:r>
+            <w:r>
+              <w:rPr>
+                <w:rFonts w:asciiTheme="minorBidi" w:hAnsiTheme="minorBidi" w:cstheme="minorBidi" w:hint="cs"/>
+                <w:sz w:val="22"/>
+                <w:szCs w:val="22"/>
+                <w:rtl/>
+              </w:rPr>
+              <w:t xml:space="preserve"> סימונה, אורלי, מתן, ורד וייס. </w:t>
+            </w:r>
+            <w:proofErr w:type="spellStart"/>
+            <w:r>
+              <w:rPr>
+                <w:rFonts w:asciiTheme="minorBidi" w:hAnsiTheme="minorBidi" w:cstheme="minorBidi" w:hint="cs"/>
+                <w:b/>
+                <w:bCs/>
+                <w:sz w:val="22"/>
+                <w:szCs w:val="22"/>
+                <w:rtl/>
+              </w:rPr>
+              <w:t>בוחנ</w:t>
+            </w:r>
+            <w:proofErr w:type="spellEnd"/>
+            <w:r>
+              <w:rPr>
+                <w:rFonts w:asciiTheme="minorBidi" w:hAnsiTheme="minorBidi" w:cstheme="minorBidi" w:hint="cs"/>
+                <w:b/>
+                <w:bCs/>
+                <w:sz w:val="22"/>
+                <w:szCs w:val="22"/>
+                <w:rtl/>
+              </w:rPr>
+              <w:t>/</w:t>
+            </w:r>
+            <w:proofErr w:type="spellStart"/>
+            <w:r>
+              <w:rPr>
+                <w:rFonts w:asciiTheme="minorBidi" w:hAnsiTheme="minorBidi" w:cstheme="minorBidi" w:hint="cs"/>
+                <w:b/>
+                <w:bCs/>
+                <w:sz w:val="22"/>
+                <w:szCs w:val="22"/>
+                <w:rtl/>
+              </w:rPr>
+              <w:t>ות</w:t>
+            </w:r>
+            <w:proofErr w:type="spellEnd"/>
+            <w:r>
+              <w:rPr>
+                <w:rFonts w:asciiTheme="minorBidi" w:hAnsiTheme="minorBidi" w:cstheme="minorBidi" w:hint="cs"/>
+                <w:b/>
+                <w:bCs/>
+                <w:sz w:val="22"/>
+                <w:szCs w:val="22"/>
+                <w:rtl/>
+              </w:rPr>
+              <w:t xml:space="preserve"> נטרלי :</w:t>
+            </w:r>
+            <w:r>
+              <w:rPr>
+                <w:rFonts w:asciiTheme="minorBidi" w:hAnsiTheme="minorBidi" w:cstheme="minorBidi" w:hint="cs"/>
+                <w:sz w:val="22"/>
+                <w:szCs w:val="22"/>
+                <w:rtl/>
+              </w:rPr>
+              <w:t xml:space="preserve"> נטלי, </w:t>
+            </w:r>
+            <w:r>
+              <w:rPr>
+                <w:rFonts w:asciiTheme="minorBidi" w:hAnsiTheme="minorBidi" w:cstheme="minorBidi" w:hint="cs"/>
+                <w:sz w:val="22"/>
+                <w:szCs w:val="22"/>
+                <w:rtl/>
+              </w:rPr>
+              <w:t>ורד מזרחי, אביבית</w:t>
+            </w:r>
+            <w:r>
+              <w:rPr>
+                <w:rFonts w:asciiTheme="minorBidi" w:hAnsiTheme="minorBidi" w:cstheme="minorBidi" w:hint="cs"/>
+                <w:sz w:val="22"/>
+                <w:szCs w:val="22"/>
+                <w:rtl/>
+              </w:rPr>
+              <w:t xml:space="preserve">, </w:t>
+            </w:r>
+            <w:r>
+              <w:rPr>
+                <w:rFonts w:asciiTheme="minorBidi" w:hAnsiTheme="minorBidi" w:cstheme="minorBidi" w:hint="cs"/>
+                <w:strike/>
+                <w:sz w:val="22"/>
+                <w:szCs w:val="22"/>
+                <w:highlight w:val="green"/>
+                <w:rtl/>
+              </w:rPr>
+              <w:t>שגית</w:t>
+            </w:r>
+            <w:r>
+              <w:rPr>
+                <w:rFonts w:asciiTheme="minorBidi" w:hAnsiTheme="minorBidi" w:cstheme="minorBidi" w:hint="cs"/>
+                <w:sz w:val="22"/>
+                <w:szCs w:val="22"/>
+                <w:rtl/>
+              </w:rPr>
+              <w:t>, עמית רייכמן.</w:t>
+            </w:r>
+          </w:p>
+          <w:p>
+            <w:pPr>
+              <w:pStyle w:val="NormalWeb"/>
+              <w:bidi/>
+              <w:spacing w:before="0" w:beforeAutospacing="0" w:after="0" w:afterAutospacing="0" w:line="360" w:lineRule="auto"/>
+              <w:rPr>
+                <w:rFonts w:asciiTheme="minorBidi" w:hAnsiTheme="minorBidi" w:cstheme="minorBidi" w:hint="cs"/>
+                <w:sz w:val="22"/>
+                <w:szCs w:val="22"/>
+                <w:rtl/>
+              </w:rPr>
+            </w:pPr>
+            <w:r>
+              <w:rPr>
+                <w:rFonts w:asciiTheme="minorBidi" w:hAnsiTheme="minorBidi" w:cstheme="minorBidi" w:hint="cs"/>
+                <w:sz w:val="22"/>
+                <w:szCs w:val="22"/>
+                <w:rtl/>
+              </w:rPr>
+              <w:t xml:space="preserve">יב8 - </w:t>
+            </w:r>
+            <w:r>
+              <w:rPr>
+                <w:rFonts w:asciiTheme="minorBidi" w:hAnsiTheme="minorBidi" w:cstheme="minorBidi" w:hint="cs"/>
+                <w:sz w:val="22"/>
+                <w:szCs w:val="22"/>
+                <w:highlight w:val="green"/>
+                <w:rtl/>
+              </w:rPr>
+              <w:t xml:space="preserve">שיעור 4+3 </w:t>
+            </w:r>
+            <w:r>
+              <w:rPr>
+                <w:rFonts w:asciiTheme="minorBidi" w:hAnsiTheme="minorBidi" w:cstheme="minorBidi" w:hint="cs"/>
+                <w:sz w:val="22"/>
+                <w:szCs w:val="22"/>
+                <w:highlight w:val="green"/>
+                <w:rtl/>
+              </w:rPr>
+              <w:t xml:space="preserve">ספרות.  שיעור5+7 מתמט' עם מורן. </w:t>
+            </w:r>
+            <w:r>
+              <w:rPr>
+                <w:rFonts w:asciiTheme="minorBidi" w:hAnsiTheme="minorBidi" w:cstheme="minorBidi" w:hint="cs"/>
+                <w:sz w:val="22"/>
+                <w:szCs w:val="22"/>
+                <w:highlight w:val="green"/>
+                <w:rtl/>
+              </w:rPr>
+              <w:t>שיעור6 /5 חצי כיתה חינוך .</w:t>
+            </w:r>
+            <w:r>
+              <w:rPr>
+                <w:rFonts w:asciiTheme="minorBidi" w:hAnsiTheme="minorBidi" w:cstheme="minorBidi" w:hint="cs"/>
+                <w:sz w:val="22"/>
+                <w:szCs w:val="22"/>
+                <w:rtl/>
+              </w:rPr>
+              <w:t xml:space="preserve"> </w:t>
+            </w:r>
+            <w:r>
+              <w:rPr>
+                <w:rFonts w:asciiTheme="minorBidi" w:hAnsiTheme="minorBidi" w:cstheme="minorBidi" w:hint="cs"/>
+                <w:sz w:val="22"/>
+                <w:szCs w:val="22"/>
+                <w:rtl/>
+              </w:rPr>
+              <w:t>שיעור6+7 מתמט' עם ליאורה .</w:t>
+            </w:r>
+          </w:p>
+          <w:p>
+            <w:pPr>
+              <w:pStyle w:val="NormalWeb"/>
+              <w:bidi/>
+              <w:spacing w:before="0" w:beforeAutospacing="0" w:after="0" w:afterAutospacing="0" w:line="360" w:lineRule="auto"/>
+              <w:rPr>
+                <w:rFonts w:asciiTheme="minorBidi" w:hAnsiTheme="minorBidi" w:cstheme="minorBidi"/>
+                <w:sz w:val="22"/>
+                <w:szCs w:val="22"/>
+                <w:rtl/>
+              </w:rPr>
+            </w:pPr>
+            <w:r>
+              <w:rPr>
+                <w:rFonts w:asciiTheme="minorBidi" w:hAnsiTheme="minorBidi" w:cstheme="minorBidi" w:hint="cs"/>
+                <w:sz w:val="22"/>
+                <w:szCs w:val="22"/>
+                <w:rtl/>
+              </w:rPr>
+              <w:t xml:space="preserve">יב9 - </w:t>
+            </w:r>
+            <w:r>
+              <w:rPr>
+                <w:rFonts w:asciiTheme="minorBidi" w:hAnsiTheme="minorBidi" w:cstheme="minorBidi" w:hint="cs"/>
+                <w:sz w:val="22"/>
+                <w:szCs w:val="22"/>
+                <w:highlight w:val="green"/>
+                <w:rtl/>
+              </w:rPr>
+              <w:t>שיעור3 חינוך לקב' רועי.</w:t>
+            </w:r>
+            <w:r>
+              <w:rPr>
+                <w:rFonts w:asciiTheme="minorBidi" w:hAnsiTheme="minorBidi" w:cstheme="minorBidi" w:hint="cs"/>
+                <w:sz w:val="22"/>
+                <w:szCs w:val="22"/>
+                <w:rtl/>
+              </w:rPr>
+              <w:t xml:space="preserve"> שיעור4 </w:t>
+            </w:r>
+            <w:r>
+              <w:rPr>
+                <w:rFonts w:asciiTheme="minorBidi" w:hAnsiTheme="minorBidi" w:cstheme="minorBidi" w:hint="cs"/>
+                <w:sz w:val="22"/>
+                <w:szCs w:val="22"/>
+                <w:rtl/>
+              </w:rPr>
+              <w:t>ספרות. שיעור5 תנך.  שיעור6+7 מתמט' עם ליאורה .</w:t>
+            </w:r>
+          </w:p>
+          <w:p>
+            <w:pPr>
+              <w:pStyle w:val="NormalWeb"/>
+              <w:bidi/>
+              <w:spacing w:before="0" w:beforeAutospacing="0" w:after="0" w:afterAutospacing="0" w:line="360" w:lineRule="auto"/>
+              <w:rPr>
+                <w:rFonts w:asciiTheme="minorBidi" w:hAnsiTheme="minorBidi" w:cstheme="minorBidi"/>
+                <w:sz w:val="22"/>
+                <w:szCs w:val="22"/>
+                <w:rtl/>
+              </w:rPr>
+            </w:pPr>
+            <w:r>
+              <w:rPr>
+                <w:rFonts w:asciiTheme="minorBidi" w:hAnsiTheme="minorBidi" w:cstheme="minorBidi" w:hint="cs"/>
+                <w:sz w:val="22"/>
+                <w:szCs w:val="22"/>
+                <w:rtl/>
+              </w:rPr>
+              <w:t>יב10 ה</w:t>
+            </w:r>
+            <w:bookmarkStart w:id="0" w:name="_GoBack"/>
+            <w:bookmarkEnd w:id="0"/>
+            <w:r>
+              <w:rPr>
+                <w:rFonts w:asciiTheme="minorBidi" w:hAnsiTheme="minorBidi" w:cstheme="minorBidi" w:hint="cs"/>
+                <w:sz w:val="22"/>
+                <w:szCs w:val="22"/>
+                <w:rtl/>
+              </w:rPr>
+              <w:t>משך היום כרגיל</w:t>
+            </w:r>
+          </w:p>
+          <w:p>
+            <w:pPr>
+              <w:pStyle w:val="NormalWeb"/>
+              <w:bidi/>
+              <w:spacing w:before="0" w:beforeAutospacing="0" w:after="0" w:afterAutospacing="0" w:line="360" w:lineRule="auto"/>
+              <w:rPr>
+                <w:rFonts w:asciiTheme="minorBidi" w:hAnsiTheme="minorBidi" w:cstheme="minorBidi"/>
+                <w:sz w:val="22"/>
+                <w:szCs w:val="22"/>
+                <w:rtl/>
+              </w:rPr>
+            </w:pPr>
+            <w:r>
+              <w:rPr>
+                <w:rFonts w:asciiTheme="minorBidi" w:hAnsiTheme="minorBidi" w:cstheme="minorBidi" w:hint="cs"/>
+                <w:sz w:val="22"/>
+                <w:szCs w:val="22"/>
+                <w:rtl/>
+              </w:rPr>
+              <w:t>...........................................................................................................................</w:t>
+            </w:r>
+          </w:p>
+          <w:p>
+            <w:pPr>
               <w:spacing w:line="360" w:lineRule="auto"/>
               <w:rPr>
-                <w:b/>
-                <w:bCs/>
-                <w:rtl/>
-              </w:rPr>
-            </w:pPr>
-            <w:r>
-              <w:rPr>
-                <w:rFonts w:hint="cs"/>
-                <w:b/>
-                <w:bCs/>
-                <w:rtl/>
-              </w:rPr>
-              <w:t xml:space="preserve">ביולוגיה עם רבקה לומדים בחדר יב6 </w:t>
-            </w:r>
-            <w:r>
-              <w:rPr>
-                <w:b/>
-                <w:bCs/>
+                <w:rFonts w:hint="cs"/>
+                <w:rtl/>
+              </w:rPr>
+            </w:pPr>
+            <w:r>
+              <w:rPr>
+                <w:rFonts w:hint="cs"/>
+                <w:b/>
+                <w:bCs/>
+                <w:u w:val="single"/>
+                <w:rtl/>
+              </w:rPr>
+              <w:t>מתכונת בע"פ אנגלית</w:t>
+            </w:r>
+            <w:r>
+              <w:rPr>
+                <w:rFonts w:hint="cs"/>
+                <w:rtl/>
+              </w:rPr>
+              <w:t xml:space="preserve"> </w:t>
+            </w:r>
+            <w:r>
+              <w:rPr>
                 <w:rtl/>
               </w:rPr>
               <w:t>–</w:t>
@@ -727,38 +2699,188 @@
             <w:r>
               <w:rPr>
                 <w:rFonts w:hint="cs"/>
-                <w:b/>
-                <w:bCs/>
-                <w:rtl/>
-              </w:rPr>
-              <w:t xml:space="preserve"> 412</w:t>
-            </w:r>
-          </w:p>
-          <w:p>
-            <w:pPr>
+                <w:rtl/>
+              </w:rPr>
+              <w:t xml:space="preserve"> ע"פ הזמנת המורים </w:t>
+            </w:r>
+            <w:r>
+              <w:rPr>
+                <w:rtl/>
+              </w:rPr>
+              <w:t>–</w:t>
+            </w:r>
+            <w:r>
+              <w:rPr>
+                <w:rFonts w:hint="cs"/>
+                <w:rtl/>
+              </w:rPr>
+              <w:t xml:space="preserve"> בחדרי מחשב </w:t>
+            </w:r>
+            <w:proofErr w:type="spellStart"/>
+            <w:r>
+              <w:rPr>
+                <w:rFonts w:hint="cs"/>
+                <w:rtl/>
+              </w:rPr>
+              <w:t>ג'+ד</w:t>
+            </w:r>
+            <w:proofErr w:type="spellEnd"/>
+            <w:r>
+              <w:rPr>
+                <w:rFonts w:hint="cs"/>
+                <w:rtl/>
+              </w:rPr>
+              <w:t>'.</w:t>
+            </w:r>
+          </w:p>
+          <w:p>
+            <w:pPr>
+              <w:shd w:val="clear" w:color="auto" w:fill="FFFFFF"/>
               <w:spacing w:line="360" w:lineRule="auto"/>
               <w:rPr>
-                <w:b/>
-                <w:bCs/>
-                <w:rtl/>
-              </w:rPr>
-            </w:pPr>
-            <w:r>
-              <w:rPr>
-                <w:rFonts w:hint="cs"/>
-                <w:b/>
-                <w:bCs/>
-                <w:rtl/>
-              </w:rPr>
-              <w:t>ורדית שיעור4+5  מנע"ס בחדר מחשב ג'</w:t>
+                <w:rFonts w:ascii="Arial" w:eastAsia="Times New Roman" w:hAnsi="Arial" w:cs="Arial"/>
+                <w:color w:val="000000"/>
+              </w:rPr>
+            </w:pPr>
+            <w:r>
+              <w:rPr>
+                <w:rFonts w:ascii="Arial" w:eastAsia="Times New Roman" w:hAnsi="Arial" w:cs="Arial"/>
+                <w:color w:val="000000"/>
+                <w:rtl/>
+              </w:rPr>
+              <w:t>י"ב 1: 9:00-10:30</w:t>
+            </w:r>
+            <w:r>
+              <w:rPr>
+                <w:rFonts w:ascii="Arial" w:eastAsia="Times New Roman" w:hAnsi="Arial" w:cs="Arial" w:hint="cs"/>
+                <w:color w:val="000000"/>
+                <w:rtl/>
+              </w:rPr>
+              <w:t xml:space="preserve">  בליווי שונית.</w:t>
+            </w:r>
+          </w:p>
+          <w:p>
+            <w:pPr>
+              <w:shd w:val="clear" w:color="auto" w:fill="FFFFFF"/>
+              <w:spacing w:line="360" w:lineRule="auto"/>
+              <w:rPr>
+                <w:rFonts w:ascii="Arial" w:eastAsia="Times New Roman" w:hAnsi="Arial" w:cs="Arial"/>
+                <w:color w:val="000000"/>
+                <w:rtl/>
+              </w:rPr>
+            </w:pPr>
+            <w:r>
+              <w:rPr>
+                <w:rFonts w:ascii="Arial" w:eastAsia="Times New Roman" w:hAnsi="Arial" w:cs="Arial"/>
+                <w:color w:val="000000"/>
+                <w:rtl/>
+              </w:rPr>
+              <w:t>י"ב 2: 10:00-12:00</w:t>
+            </w:r>
+            <w:r>
+              <w:rPr>
+                <w:rFonts w:ascii="Arial" w:eastAsia="Times New Roman" w:hAnsi="Arial" w:cs="Arial" w:hint="cs"/>
+                <w:color w:val="000000"/>
+                <w:rtl/>
+              </w:rPr>
+              <w:t xml:space="preserve">  בליווי קארן.</w:t>
+            </w:r>
+          </w:p>
+          <w:p>
+            <w:pPr>
+              <w:shd w:val="clear" w:color="auto" w:fill="FFFFFF"/>
+              <w:spacing w:line="360" w:lineRule="auto"/>
+              <w:rPr>
+                <w:rFonts w:ascii="Arial" w:eastAsia="Times New Roman" w:hAnsi="Arial" w:cs="Arial"/>
+                <w:color w:val="000000"/>
+                <w:rtl/>
+              </w:rPr>
+            </w:pPr>
+            <w:r>
+              <w:rPr>
+                <w:rFonts w:ascii="Arial" w:eastAsia="Times New Roman" w:hAnsi="Arial" w:cs="Arial"/>
+                <w:color w:val="000000"/>
+                <w:rtl/>
+              </w:rPr>
+              <w:t>י"ב</w:t>
+            </w:r>
+            <w:r>
+              <w:rPr>
+                <w:rFonts w:ascii="Arial" w:eastAsia="Times New Roman" w:hAnsi="Arial" w:cs="Arial" w:hint="cs"/>
+                <w:color w:val="000000"/>
+                <w:rtl/>
+              </w:rPr>
+              <w:t xml:space="preserve">   </w:t>
+            </w:r>
+            <w:r>
+              <w:rPr>
+                <w:rFonts w:ascii="Arial" w:eastAsia="Times New Roman" w:hAnsi="Arial" w:cs="Arial"/>
+                <w:color w:val="000000"/>
+                <w:rtl/>
+              </w:rPr>
+              <w:t xml:space="preserve"> 4 </w:t>
+            </w:r>
+            <w:proofErr w:type="spellStart"/>
+            <w:r>
+              <w:rPr>
+                <w:rFonts w:ascii="Arial" w:eastAsia="Times New Roman" w:hAnsi="Arial" w:cs="Arial"/>
+                <w:color w:val="000000"/>
+                <w:rtl/>
+              </w:rPr>
+              <w:t>יח"ל</w:t>
+            </w:r>
+            <w:proofErr w:type="spellEnd"/>
+            <w:r>
+              <w:rPr>
+                <w:rFonts w:ascii="Arial" w:eastAsia="Times New Roman" w:hAnsi="Arial" w:cs="Arial"/>
+                <w:color w:val="000000"/>
+                <w:rtl/>
+              </w:rPr>
+              <w:t>: 11:30-12:30 (י"ב 1,2,5,12)</w:t>
+            </w:r>
+            <w:r>
+              <w:rPr>
+                <w:rFonts w:ascii="Arial" w:eastAsia="Times New Roman" w:hAnsi="Arial" w:cs="Arial" w:hint="cs"/>
+                <w:color w:val="000000"/>
+                <w:rtl/>
+              </w:rPr>
+              <w:t xml:space="preserve">  בליווי ריטה.</w:t>
+            </w:r>
+          </w:p>
+          <w:p>
+            <w:pPr>
+              <w:spacing w:line="360" w:lineRule="auto"/>
+              <w:rPr>
+                <w:rFonts w:asciiTheme="minorBidi" w:hAnsiTheme="minorBidi"/>
+                <w:rtl/>
+              </w:rPr>
+            </w:pPr>
+          </w:p>
+          <w:p>
+            <w:pPr>
+              <w:spacing w:line="360" w:lineRule="auto"/>
+              <w:rPr>
+                <w:rFonts w:asciiTheme="minorBidi" w:hAnsiTheme="minorBidi"/>
+                <w:rtl/>
+              </w:rPr>
+            </w:pPr>
+            <w:r>
+              <w:rPr>
+                <w:rFonts w:asciiTheme="minorBidi" w:hAnsiTheme="minorBidi" w:hint="cs"/>
+                <w:rtl/>
+              </w:rPr>
+              <w:t>יב5 אין אנגלית עם ריקי.</w:t>
             </w:r>
           </w:p>
         </w:tc>
       </w:tr>
     </w:tbl>
     <w:p>
-      <w:bookmarkStart w:id="0" w:name="_GoBack"/>
-      <w:bookmarkEnd w:id="0"/>
+      <w:pPr>
+        <w:rPr>
+          <w:rFonts w:hint="cs"/>
+        </w:rPr>
+      </w:pPr>
     </w:p>
     <w:sectPr>
       <w:pgSz w:w="11906" w:h="16838"/>
@@ -770,6 +2892,127 @@
     </w:sectPr>
   </w:body>
 </w:document>
+</file>
+
+<file path=word/numbering.xml><?xml version="1.0" encoding="utf-8"?>
+<w:numbering xmlns:wpc="http://schemas.microsoft.com/office/word/2010/wordprocessingCanvas" xmlns:cx="http://schemas.microsoft.com/office/drawing/2014/chartex" xmlns:mc="http://schemas.openxmlformats.org/markup-compatibility/2006" xmlns:o="urn:schemas-microsoft-com:office:office" xmlns:r="http://schemas.openxmlformats.org/officeDocument/2006/relationships" xmlns:m="http://schemas.openxmlformats.org/officeDocument/2006/math" xmlns:v="urn:schemas-microsoft-com:vml" xmlns:wp14="http://schemas.microsoft.com/office/word/2010/wordprocessingDrawing" xmlns:wp="http://schemas.openxmlformats.org/drawingml/2006/wordprocessingDrawing" xmlns:w10="urn:schemas-microsoft-com:office:word" xmlns:w="http://schemas.openxmlformats.org/wordprocessingml/2006/main" xmlns:w14="http://schemas.microsoft.com/office/word/2010/wordml" xmlns:w15="http://schemas.microsoft.com/office/word/2012/wordml" xmlns:w16se="http://schemas.microsoft.com/office/word/2015/wordml/symex" xmlns:wpg="http://schemas.microsoft.com/office/word/2010/wordprocessingGroup" xmlns:wpi="http://schemas.microsoft.com/office/word/2010/wordprocessingInk" xmlns:wne="http://schemas.microsoft.com/office/word/2006/wordml" xmlns:wps="http://schemas.microsoft.com/office/word/2010/wordprocessingShape" mc:Ignorable="w14 w15 w16se wp14">
+  <w:abstractNum w:abstractNumId="0" w15:restartNumberingAfterBreak="0">
+    <w:nsid w:val="3F014959"/>
+    <w:multiLevelType w:val="hybridMultilevel"/>
+    <w:tmpl w:val="2C5E79D6"/>
+    <w:lvl w:ilvl="0" w:tplc="0409000D">
+      <w:start w:val="1"/>
+      <w:numFmt w:val="bullet"/>
+      <w:lvlText w:val=""/>
+      <w:lvlJc w:val="left"/>
+      <w:pPr>
+        <w:ind w:left="360" w:hanging="360"/>
+      </w:pPr>
+      <w:rPr>
+        <w:rFonts w:ascii="Wingdings" w:hAnsi="Wingdings" w:hint="default"/>
+      </w:rPr>
+    </w:lvl>
+    <w:lvl w:ilvl="1" w:tplc="04090003" w:tentative="1">
+      <w:start w:val="1"/>
+      <w:numFmt w:val="bullet"/>
+      <w:lvlText w:val="o"/>
+      <w:lvlJc w:val="left"/>
+      <w:pPr>
+        <w:ind w:left="1080" w:hanging="360"/>
+      </w:pPr>
+      <w:rPr>
+        <w:rFonts w:ascii="Courier New" w:hAnsi="Courier New" w:cs="Courier New" w:hint="default"/>
+      </w:rPr>
+    </w:lvl>
+    <w:lvl w:ilvl="2" w:tplc="04090005" w:tentative="1">
+      <w:start w:val="1"/>
+      <w:numFmt w:val="bullet"/>
+      <w:lvlText w:val=""/>
+      <w:lvlJc w:val="left"/>
+      <w:pPr>
+        <w:ind w:left="1800" w:hanging="360"/>
+      </w:pPr>
+      <w:rPr>
+        <w:rFonts w:ascii="Wingdings" w:hAnsi="Wingdings" w:hint="default"/>
+      </w:rPr>
+    </w:lvl>
+    <w:lvl w:ilvl="3" w:tplc="04090001" w:tentative="1">
+      <w:start w:val="1"/>
+      <w:numFmt w:val="bullet"/>
+      <w:lvlText w:val=""/>
+      <w:lvlJc w:val="left"/>
+      <w:pPr>
+        <w:ind w:left="2520" w:hanging="360"/>
+      </w:pPr>
+      <w:rPr>
+        <w:rFonts w:ascii="Symbol" w:hAnsi="Symbol" w:hint="default"/>
+      </w:rPr>
+    </w:lvl>
+    <w:lvl w:ilvl="4" w:tplc="04090003" w:tentative="1">
+      <w:start w:val="1"/>
+      <w:numFmt w:val="bullet"/>
+      <w:lvlText w:val="o"/>
+      <w:lvlJc w:val="left"/>
+      <w:pPr>
+        <w:ind w:left="3240" w:hanging="360"/>
+      </w:pPr>
+      <w:rPr>
+        <w:rFonts w:ascii="Courier New" w:hAnsi="Courier New" w:cs="Courier New" w:hint="default"/>
+      </w:rPr>
+    </w:lvl>
+    <w:lvl w:ilvl="5" w:tplc="04090005" w:tentative="1">
+      <w:start w:val="1"/>
+      <w:numFmt w:val="bullet"/>
+      <w:lvlText w:val=""/>
+      <w:lvlJc w:val="left"/>
+      <w:pPr>
+        <w:ind w:left="3960" w:hanging="360"/>
+      </w:pPr>
+      <w:rPr>
+        <w:rFonts w:ascii="Wingdings" w:hAnsi="Wingdings" w:hint="default"/>
+      </w:rPr>
+    </w:lvl>
+    <w:lvl w:ilvl="6" w:tplc="04090001" w:tentative="1">
+      <w:start w:val="1"/>
+      <w:numFmt w:val="bullet"/>
+      <w:lvlText w:val=""/>
+      <w:lvlJc w:val="left"/>
+      <w:pPr>
+        <w:ind w:left="4680" w:hanging="360"/>
+      </w:pPr>
+      <w:rPr>
+        <w:rFonts w:ascii="Symbol" w:hAnsi="Symbol" w:hint="default"/>
+      </w:rPr>
+    </w:lvl>
+    <w:lvl w:ilvl="7" w:tplc="04090003" w:tentative="1">
+      <w:start w:val="1"/>
+      <w:numFmt w:val="bullet"/>
+      <w:lvlText w:val="o"/>
+      <w:lvlJc w:val="left"/>
+      <w:pPr>
+        <w:ind w:left="5400" w:hanging="360"/>
+      </w:pPr>
+      <w:rPr>
+        <w:rFonts w:ascii="Courier New" w:hAnsi="Courier New" w:cs="Courier New" w:hint="default"/>
+      </w:rPr>
+    </w:lvl>
+    <w:lvl w:ilvl="8" w:tplc="04090005" w:tentative="1">
+      <w:start w:val="1"/>
+      <w:numFmt w:val="bullet"/>
+      <w:lvlText w:val=""/>
+      <w:lvlJc w:val="left"/>
+      <w:pPr>
+        <w:ind w:left="6120" w:hanging="360"/>
+      </w:pPr>
+      <w:rPr>
+        <w:rFonts w:ascii="Wingdings" w:hAnsi="Wingdings" w:hint="default"/>
+      </w:rPr>
+    </w:lvl>
+  </w:abstractNum>
+  <w:num w:numId="1">
+    <w:abstractNumId w:val="0"/>
+  </w:num>
+</w:numbering>
 </file>
 
 <file path=word/styles.xml><?xml version="1.0" encoding="utf-8"?>
@@ -1165,7 +3408,7 @@
   <w:style w:type="paragraph" w:default="1" w:styleId="a">
     <w:name w:val="Normal"/>
     <w:qFormat/>
-    <w:rsid w:val="000D6852"/>
+    <w:rsid w:val="00740C25"/>
     <w:pPr>
       <w:bidi/>
     </w:pPr>
@@ -1201,7 +3444,7 @@
     <w:name w:val="Table Grid"/>
     <w:basedOn w:val="a1"/>
     <w:uiPriority w:val="39"/>
-    <w:rsid w:val="000D6852"/>
+    <w:rsid w:val="00740C25"/>
     <w:pPr>
       <w:spacing w:after="0" w:line="240" w:lineRule="auto"/>
     </w:pPr>
@@ -1215,6 +3458,33 @@
         <w:insideV w:val="single" w:sz="4" w:space="0" w:color="auto"/>
       </w:tblBorders>
     </w:tblPr>
+  </w:style>
+  <w:style w:type="paragraph" w:styleId="NormalWeb">
+    <w:name w:val="Normal (Web)"/>
+    <w:basedOn w:val="a"/>
+    <w:uiPriority w:val="99"/>
+    <w:unhideWhenUsed/>
+    <w:rsid w:val="00740C25"/>
+    <w:pPr>
+      <w:bidi w:val="0"/>
+      <w:spacing w:before="100" w:beforeAutospacing="1" w:after="100" w:afterAutospacing="1" w:line="240" w:lineRule="auto"/>
+    </w:pPr>
+    <w:rPr>
+      <w:rFonts w:ascii="Times New Roman" w:eastAsiaTheme="minorEastAsia" w:hAnsi="Times New Roman" w:cs="Times New Roman"/>
+      <w:sz w:val="24"/>
+      <w:szCs w:val="24"/>
+    </w:rPr>
+  </w:style>
+  <w:style w:type="paragraph" w:styleId="a4">
+    <w:name w:val="List Paragraph"/>
+    <w:basedOn w:val="a"/>
+    <w:uiPriority w:val="34"/>
+    <w:qFormat/>
+    <w:rsid w:val="00740C25"/>
+    <w:pPr>
+      <w:ind w:left="720"/>
+      <w:contextualSpacing/>
+    </w:pPr>
   </w:style>
 </w:styles>
 </file>

--- a/first.docx
+++ b/first.docx
@@ -9,104 +9,50 @@
         <w:rPr>
           <w:b/>
           <w:bCs/>
-          <w:color w:val="2E74B5" w:themeColor="accent1" w:themeShade="BF"/>
+          <w:color w:val="F4B083" w:themeColor="accent2" w:themeTint="99"/>
           <w:sz w:val="32"/>
           <w:szCs w:val="32"/>
           <w:u w:val="single"/>
           <w:rtl/>
         </w:rPr>
       </w:pPr>
-      <w:proofErr w:type="spellStart"/>
       <w:r>
         <w:rPr>
           <w:rFonts w:hint="cs"/>
           <w:b/>
           <w:bCs/>
-          <w:color w:val="2E74B5" w:themeColor="accent1" w:themeShade="BF"/>
+          <w:color w:val="F4B083" w:themeColor="accent2" w:themeTint="99"/>
           <w:sz w:val="32"/>
           <w:szCs w:val="32"/>
           <w:u w:val="single"/>
           <w:rtl/>
         </w:rPr>
-        <w:t>עידכוני</w:t>
-      </w:r>
-      <w:proofErr w:type="spellEnd"/>
-      <w:r>
-        <w:rPr>
-          <w:rFonts w:hint="cs"/>
-          <w:b/>
-          <w:bCs/>
-          <w:color w:val="2E74B5" w:themeColor="accent1" w:themeShade="BF"/>
-          <w:sz w:val="32"/>
-          <w:szCs w:val="32"/>
-          <w:u w:val="single"/>
-          <w:rtl/>
-        </w:rPr>
-        <w:t xml:space="preserve"> מערכת יום שישי </w:t>
+        <w:t>ע</w:t>
       </w:r>
       <w:r>
         <w:rPr>
           <w:rFonts w:hint="cs"/>
           <w:b/>
           <w:bCs/>
-          <w:color w:val="2E74B5" w:themeColor="accent1" w:themeShade="BF"/>
+          <w:color w:val="F4B083" w:themeColor="accent2" w:themeTint="99"/>
           <w:sz w:val="32"/>
           <w:szCs w:val="32"/>
           <w:u w:val="single"/>
           <w:rtl/>
         </w:rPr>
-        <w:t>10</w:t>
-      </w:r>
-      <w:r>
-        <w:rPr>
-          <w:rFonts w:hint="cs"/>
-          <w:b/>
-          <w:bCs/>
-          <w:color w:val="2E74B5" w:themeColor="accent1" w:themeShade="BF"/>
-          <w:sz w:val="32"/>
-          <w:szCs w:val="32"/>
-          <w:u w:val="single"/>
-          <w:rtl/>
-        </w:rPr>
-        <w:t>.1</w:t>
-      </w:r>
-      <w:r>
-        <w:rPr>
-          <w:rFonts w:hint="cs"/>
-          <w:b/>
-          <w:bCs/>
-          <w:color w:val="2E74B5" w:themeColor="accent1" w:themeShade="BF"/>
-          <w:sz w:val="32"/>
-          <w:szCs w:val="32"/>
-          <w:u w:val="single"/>
-          <w:rtl/>
-        </w:rPr>
-        <w:t>2</w:t>
-      </w:r>
-      <w:r>
-        <w:rPr>
-          <w:rFonts w:hint="cs"/>
-          <w:b/>
-          <w:bCs/>
-          <w:color w:val="2E74B5" w:themeColor="accent1" w:themeShade="BF"/>
-          <w:sz w:val="32"/>
-          <w:szCs w:val="32"/>
-          <w:u w:val="single"/>
-          <w:rtl/>
-        </w:rPr>
-        <w:t>.2021</w:t>
+        <w:t>דכוני מערכת יום שלישי 14.12.2021</w:t>
       </w:r>
     </w:p>
     <w:tbl>
       <w:tblPr>
         <w:tblStyle w:val="a3"/>
         <w:bidiVisual/>
-        <w:tblW w:w="9493" w:type="dxa"/>
-        <w:tblInd w:w="423" w:type="dxa"/>
+        <w:tblW w:w="9634" w:type="dxa"/>
+        <w:tblInd w:w="282" w:type="dxa"/>
         <w:tblLook w:val="04A0" w:firstRow="1" w:lastRow="0" w:firstColumn="1" w:lastColumn="0" w:noHBand="0" w:noVBand="1"/>
       </w:tblPr>
       <w:tblGrid>
-        <w:gridCol w:w="1129"/>
+        <w:gridCol w:w="1270"/>
         <w:gridCol w:w="2410"/>
         <w:gridCol w:w="1842"/>
         <w:gridCol w:w="1984"/>
@@ -118,13 +64,13 @@
         </w:trPr>
         <w:tc>
           <w:tcPr>
-            <w:tcW w:w="1129" w:type="dxa"/>
+            <w:tcW w:w="1270" w:type="dxa"/>
             <w:tcBorders>
               <w:top w:val="thickThinSmallGap" w:sz="24" w:space="0" w:color="000000"/>
               <w:left w:val="thinThickSmallGap" w:sz="24" w:space="0" w:color="000000"/>
               <w:right w:val="thickThinSmallGap" w:sz="24" w:space="0" w:color="000000"/>
             </w:tcBorders>
-            <w:shd w:val="clear" w:color="auto" w:fill="BDD6EE" w:themeFill="accent1" w:themeFillTint="66"/>
+            <w:shd w:val="clear" w:color="auto" w:fill="FFF2CC" w:themeFill="accent4" w:themeFillTint="33"/>
           </w:tcPr>
           <w:p>
             <w:pPr>
@@ -149,11 +95,306 @@
               <w:top w:val="thickThinSmallGap" w:sz="24" w:space="0" w:color="000000"/>
               <w:right w:val="thickThinSmallGap" w:sz="24" w:space="0" w:color="000000"/>
             </w:tcBorders>
-            <w:shd w:val="clear" w:color="auto" w:fill="BDD6EE" w:themeFill="accent1" w:themeFillTint="66"/>
+            <w:shd w:val="clear" w:color="auto" w:fill="FFF2CC" w:themeFill="accent4" w:themeFillTint="33"/>
           </w:tcPr>
           <w:p>
             <w:pPr>
-              <w:spacing w:line="360" w:lineRule="auto"/>
+              <w:pStyle w:val="a4"/>
+              <w:numPr>
+                <w:ilvl w:val="0"/>
+                <w:numId w:val="1"/>
+              </w:numPr>
+              <w:spacing w:line="276" w:lineRule="auto"/>
+              <w:rPr>
+                <w:b/>
+                <w:bCs/>
+                <w:sz w:val="24"/>
+                <w:szCs w:val="24"/>
+              </w:rPr>
+            </w:pPr>
+            <w:r>
+              <w:rPr>
+                <w:rFonts w:hint="cs"/>
+                <w:b/>
+                <w:bCs/>
+                <w:sz w:val="24"/>
+                <w:szCs w:val="24"/>
+                <w:rtl/>
+              </w:rPr>
+              <w:t>ערב הורים בשעות 12.00-15.30.</w:t>
+            </w:r>
+            <w:r>
+              <w:rPr>
+                <w:rFonts w:hint="cs"/>
+                <w:b/>
+                <w:bCs/>
+                <w:sz w:val="24"/>
+                <w:szCs w:val="24"/>
+                <w:rtl/>
+              </w:rPr>
+              <w:t xml:space="preserve">   </w:t>
+            </w:r>
+          </w:p>
+          <w:p>
+            <w:pPr>
+              <w:pStyle w:val="a4"/>
+              <w:numPr>
+                <w:ilvl w:val="0"/>
+                <w:numId w:val="1"/>
+              </w:numPr>
+              <w:spacing w:line="276" w:lineRule="auto"/>
+              <w:rPr>
+                <w:b/>
+                <w:bCs/>
+                <w:sz w:val="24"/>
+                <w:szCs w:val="24"/>
+              </w:rPr>
+            </w:pPr>
+            <w:r>
+              <w:rPr>
+                <w:rFonts w:hint="cs"/>
+                <w:b/>
+                <w:bCs/>
+                <w:sz w:val="24"/>
+                <w:szCs w:val="24"/>
+                <w:rtl/>
+              </w:rPr>
+              <w:t xml:space="preserve">סיור דיפלומטיה יוד </w:t>
+            </w:r>
+            <w:r>
+              <w:rPr>
+                <w:b/>
+                <w:bCs/>
+                <w:sz w:val="24"/>
+                <w:szCs w:val="24"/>
+                <w:rtl/>
+              </w:rPr>
+              <w:t>–</w:t>
+            </w:r>
+            <w:r>
+              <w:rPr>
+                <w:rFonts w:hint="cs"/>
+                <w:b/>
+                <w:bCs/>
+                <w:sz w:val="24"/>
+                <w:szCs w:val="24"/>
+                <w:rtl/>
+              </w:rPr>
+              <w:t xml:space="preserve"> 7.45-14.15  בליווי </w:t>
+            </w:r>
+            <w:proofErr w:type="spellStart"/>
+            <w:r>
+              <w:rPr>
+                <w:rFonts w:hint="cs"/>
+                <w:b/>
+                <w:bCs/>
+                <w:sz w:val="24"/>
+                <w:szCs w:val="24"/>
+                <w:rtl/>
+              </w:rPr>
+              <w:t>אוסי</w:t>
+            </w:r>
+            <w:proofErr w:type="spellEnd"/>
+            <w:r>
+              <w:rPr>
+                <w:rFonts w:hint="cs"/>
+                <w:b/>
+                <w:bCs/>
+                <w:sz w:val="24"/>
+                <w:szCs w:val="24"/>
+                <w:rtl/>
+              </w:rPr>
+              <w:t xml:space="preserve"> </w:t>
+            </w:r>
+            <w:proofErr w:type="spellStart"/>
+            <w:r>
+              <w:rPr>
+                <w:rFonts w:hint="cs"/>
+                <w:b/>
+                <w:bCs/>
+                <w:sz w:val="24"/>
+                <w:szCs w:val="24"/>
+                <w:rtl/>
+              </w:rPr>
+              <w:t>וושלומית</w:t>
+            </w:r>
+            <w:proofErr w:type="spellEnd"/>
+            <w:r>
+              <w:rPr>
+                <w:rFonts w:hint="cs"/>
+                <w:b/>
+                <w:bCs/>
+                <w:sz w:val="24"/>
+                <w:szCs w:val="24"/>
+                <w:rtl/>
+              </w:rPr>
+              <w:t xml:space="preserve"> </w:t>
+            </w:r>
+            <w:proofErr w:type="spellStart"/>
+            <w:r>
+              <w:rPr>
+                <w:rFonts w:hint="cs"/>
+                <w:b/>
+                <w:bCs/>
+                <w:sz w:val="24"/>
+                <w:szCs w:val="24"/>
+                <w:rtl/>
+              </w:rPr>
+              <w:t>גרשקוביץ</w:t>
+            </w:r>
+            <w:proofErr w:type="spellEnd"/>
+            <w:r>
+              <w:rPr>
+                <w:rFonts w:hint="cs"/>
+                <w:b/>
+                <w:bCs/>
+                <w:sz w:val="24"/>
+                <w:szCs w:val="24"/>
+                <w:rtl/>
+              </w:rPr>
+              <w:t>.</w:t>
+            </w:r>
+          </w:p>
+          <w:p>
+            <w:pPr>
+              <w:pStyle w:val="a4"/>
+              <w:numPr>
+                <w:ilvl w:val="0"/>
+                <w:numId w:val="1"/>
+              </w:numPr>
+              <w:spacing w:line="276" w:lineRule="auto"/>
+              <w:rPr>
+                <w:rFonts w:hint="cs"/>
+                <w:b/>
+                <w:bCs/>
+                <w:sz w:val="24"/>
+                <w:szCs w:val="24"/>
+              </w:rPr>
+            </w:pPr>
+            <w:r>
+              <w:rPr>
+                <w:rFonts w:hint="cs"/>
+                <w:b/>
+                <w:bCs/>
+                <w:sz w:val="24"/>
+                <w:szCs w:val="24"/>
+                <w:rtl/>
+              </w:rPr>
+              <w:t xml:space="preserve">מועדון </w:t>
+            </w:r>
+            <w:r>
+              <w:rPr>
+                <w:rFonts w:hint="cs"/>
+                <w:b/>
+                <w:bCs/>
+                <w:sz w:val="24"/>
+                <w:szCs w:val="24"/>
+              </w:rPr>
+              <w:t>MUN</w:t>
+            </w:r>
+            <w:r>
+              <w:rPr>
+                <w:rFonts w:hint="cs"/>
+                <w:b/>
+                <w:bCs/>
+                <w:sz w:val="24"/>
+                <w:szCs w:val="24"/>
+                <w:rtl/>
+              </w:rPr>
+              <w:t xml:space="preserve"> מתקיים בשעה 12.10 בחדר</w:t>
+            </w:r>
+            <w:r>
+              <w:rPr>
+                <w:rFonts w:hint="cs"/>
+                <w:b/>
+                <w:bCs/>
+                <w:sz w:val="24"/>
+                <w:szCs w:val="24"/>
+                <w:rtl/>
+              </w:rPr>
+              <w:t xml:space="preserve"> יב11 </w:t>
+            </w:r>
+            <w:r>
+              <w:rPr>
+                <w:b/>
+                <w:bCs/>
+                <w:sz w:val="24"/>
+                <w:szCs w:val="24"/>
+                <w:rtl/>
+              </w:rPr>
+              <w:t>–</w:t>
+            </w:r>
+            <w:r>
+              <w:rPr>
+                <w:rFonts w:hint="cs"/>
+                <w:b/>
+                <w:bCs/>
+                <w:sz w:val="24"/>
+                <w:szCs w:val="24"/>
+                <w:rtl/>
+              </w:rPr>
+              <w:t xml:space="preserve"> 413 </w:t>
+            </w:r>
+            <w:r>
+              <w:rPr>
+                <w:rFonts w:hint="cs"/>
+                <w:b/>
+                <w:bCs/>
+                <w:sz w:val="24"/>
+                <w:szCs w:val="24"/>
+                <w:rtl/>
+              </w:rPr>
+              <w:t xml:space="preserve">. שחר טבנקין תלמיד ביה"ס וזוכה פרס </w:t>
+            </w:r>
+            <w:r>
+              <w:rPr>
+                <w:rFonts w:ascii="Arial" w:hAnsi="Arial" w:cs="Arial"/>
+                <w:b/>
+                <w:bCs/>
+                <w:color w:val="000000"/>
+                <w:sz w:val="18"/>
+                <w:szCs w:val="18"/>
+                <w:shd w:val="clear" w:color="auto" w:fill="FFFFFF"/>
+              </w:rPr>
+              <w:t>MOST DISTINGUISHED  DELEGATE</w:t>
+            </w:r>
+            <w:r>
+              <w:rPr>
+                <w:rFonts w:ascii="Arial" w:hAnsi="Arial" w:cs="Arial"/>
+                <w:b/>
+                <w:bCs/>
+                <w:color w:val="000000"/>
+                <w:shd w:val="clear" w:color="auto" w:fill="FFFFFF"/>
+              </w:rPr>
+              <w:t xml:space="preserve"> </w:t>
+            </w:r>
+            <w:r>
+              <w:rPr>
+                <w:rFonts w:ascii="Arial" w:hAnsi="Arial" w:cs="Arial" w:hint="cs"/>
+                <w:b/>
+                <w:bCs/>
+                <w:color w:val="000000"/>
+                <w:shd w:val="clear" w:color="auto" w:fill="FFFFFF"/>
+                <w:rtl/>
+              </w:rPr>
+              <w:t xml:space="preserve"> </w:t>
+            </w:r>
+            <w:r>
+              <w:rPr>
+                <w:rFonts w:hint="cs"/>
+                <w:b/>
+                <w:bCs/>
+                <w:sz w:val="24"/>
+                <w:szCs w:val="24"/>
+                <w:rtl/>
+              </w:rPr>
+              <w:t>ידריך ויסביר איך מצליחים וזוכים. ההשתתפות חובה למי שרוצה להיות חבר משלחת עתידית.</w:t>
+            </w:r>
+          </w:p>
+          <w:p>
+            <w:pPr>
+              <w:pStyle w:val="a4"/>
+              <w:spacing w:line="276" w:lineRule="auto"/>
               <w:rPr>
                 <w:b/>
                 <w:bCs/>
@@ -167,17 +408,17 @@
       </w:tr>
       <w:tr>
         <w:trPr>
-          <w:trHeight w:val="1101"/>
+          <w:trHeight w:val="1047"/>
         </w:trPr>
         <w:tc>
           <w:tcPr>
-            <w:tcW w:w="1129" w:type="dxa"/>
+            <w:tcW w:w="1270" w:type="dxa"/>
             <w:tcBorders>
               <w:top w:val="thickThinSmallGap" w:sz="24" w:space="0" w:color="000000"/>
               <w:left w:val="thinThickSmallGap" w:sz="24" w:space="0" w:color="000000"/>
               <w:right w:val="thickThinSmallGap" w:sz="24" w:space="0" w:color="000000"/>
             </w:tcBorders>
-            <w:shd w:val="clear" w:color="auto" w:fill="BDD6EE" w:themeFill="accent1" w:themeFillTint="66"/>
+            <w:shd w:val="clear" w:color="auto" w:fill="FFF2CC" w:themeFill="accent4" w:themeFillTint="33"/>
           </w:tcPr>
           <w:p>
             <w:pPr>
@@ -213,6 +454,7 @@
               <w:top w:val="thickThinSmallGap" w:sz="24" w:space="0" w:color="000000"/>
               <w:right w:val="thickThinSmallGap" w:sz="24" w:space="0" w:color="000000"/>
             </w:tcBorders>
+            <w:shd w:val="clear" w:color="auto" w:fill="auto"/>
           </w:tcPr>
           <w:p>
             <w:pPr>
@@ -282,7 +524,100 @@
                 <w:szCs w:val="20"/>
                 <w:rtl/>
               </w:rPr>
+              <w:t xml:space="preserve">חצר אחורית וסביב האולם - </w:t>
+            </w:r>
+          </w:p>
+          <w:p>
+            <w:pPr>
+              <w:spacing w:line="276" w:lineRule="auto"/>
+              <w:jc w:val="right"/>
+              <w:rPr>
+                <w:b/>
+                <w:bCs/>
+                <w:sz w:val="20"/>
+                <w:szCs w:val="20"/>
+                <w:rtl/>
+              </w:rPr>
+            </w:pPr>
+            <w:r>
+              <w:rPr>
+                <w:rFonts w:hint="cs"/>
+                <w:b/>
+                <w:bCs/>
+                <w:sz w:val="20"/>
+                <w:szCs w:val="20"/>
+                <w:rtl/>
+              </w:rPr>
               <w:t xml:space="preserve">מסדרונות בנין 200 - </w:t>
+            </w:r>
+          </w:p>
+          <w:p>
+            <w:pPr>
+              <w:spacing w:line="276" w:lineRule="auto"/>
+              <w:jc w:val="right"/>
+              <w:rPr>
+                <w:b/>
+                <w:bCs/>
+                <w:sz w:val="20"/>
+                <w:szCs w:val="20"/>
+                <w:rtl/>
+              </w:rPr>
+            </w:pPr>
+            <w:r>
+              <w:rPr>
+                <w:rFonts w:hint="cs"/>
+                <w:b/>
+                <w:bCs/>
+                <w:sz w:val="20"/>
+                <w:szCs w:val="20"/>
+                <w:rtl/>
+              </w:rPr>
+              <w:t xml:space="preserve">מסדרונות בנין 400 </w:t>
+            </w:r>
+            <w:r>
+              <w:rPr>
+                <w:b/>
+                <w:bCs/>
+                <w:sz w:val="20"/>
+                <w:szCs w:val="20"/>
+                <w:rtl/>
+              </w:rPr>
+              <w:t>–</w:t>
+            </w:r>
+            <w:r>
+              <w:rPr>
+                <w:rFonts w:hint="cs"/>
+                <w:b/>
+                <w:bCs/>
+                <w:sz w:val="20"/>
+                <w:szCs w:val="20"/>
+                <w:rtl/>
+              </w:rPr>
+              <w:t xml:space="preserve"> </w:t>
+            </w:r>
+          </w:p>
+          <w:p>
+            <w:pPr>
+              <w:spacing w:line="276" w:lineRule="auto"/>
+              <w:jc w:val="right"/>
+              <w:rPr>
+                <w:b/>
+                <w:bCs/>
+                <w:sz w:val="20"/>
+                <w:szCs w:val="20"/>
+                <w:rtl/>
+              </w:rPr>
+            </w:pPr>
+            <w:r>
+              <w:rPr>
+                <w:rFonts w:hint="cs"/>
+                <w:b/>
+                <w:bCs/>
+                <w:sz w:val="20"/>
+                <w:szCs w:val="20"/>
+                <w:rtl/>
+              </w:rPr>
+              <w:t>מסדרונות בנין 100 -</w:t>
             </w:r>
           </w:p>
         </w:tc>
@@ -293,6 +628,7 @@
               <w:top w:val="thickThinSmallGap" w:sz="24" w:space="0" w:color="000000"/>
               <w:right w:val="thickThinSmallGap" w:sz="24" w:space="0" w:color="000000"/>
             </w:tcBorders>
+            <w:shd w:val="clear" w:color="auto" w:fill="auto"/>
           </w:tcPr>
           <w:p>
             <w:pPr>
@@ -316,7 +652,7 @@
                 <w:u w:val="single"/>
                 <w:rtl/>
               </w:rPr>
-              <w:t>9.30-9.45</w:t>
+              <w:t>10.00-10.15</w:t>
             </w:r>
           </w:p>
           <w:p>
@@ -339,7 +675,78 @@
                 <w:szCs w:val="20"/>
                 <w:rtl/>
               </w:rPr>
-              <w:t xml:space="preserve">יעקב </w:t>
+              <w:t>מאיה ז.</w:t>
+            </w:r>
+            <w:bookmarkStart w:id="0" w:name="_GoBack"/>
+            <w:bookmarkEnd w:id="0"/>
+          </w:p>
+          <w:p>
+            <w:pPr>
+              <w:spacing w:line="276" w:lineRule="auto"/>
+              <w:rPr>
+                <w:b/>
+                <w:bCs/>
+                <w:sz w:val="20"/>
+                <w:szCs w:val="20"/>
+                <w:rtl/>
+              </w:rPr>
+            </w:pPr>
+            <w:r>
+              <w:rPr>
+                <w:rFonts w:hint="cs"/>
+                <w:b/>
+                <w:bCs/>
+                <w:sz w:val="20"/>
+                <w:szCs w:val="20"/>
+                <w:rtl/>
+              </w:rPr>
+              <w:t>שרה יחיאל</w:t>
+            </w:r>
+          </w:p>
+          <w:p>
+            <w:pPr>
+              <w:spacing w:line="276" w:lineRule="auto"/>
+              <w:rPr>
+                <w:b/>
+                <w:bCs/>
+                <w:sz w:val="20"/>
+                <w:szCs w:val="20"/>
+                <w:rtl/>
+              </w:rPr>
+            </w:pPr>
+            <w:r>
+              <w:rPr>
+                <w:rFonts w:hint="cs"/>
+                <w:b/>
+                <w:bCs/>
+                <w:sz w:val="20"/>
+                <w:szCs w:val="20"/>
+                <w:rtl/>
+              </w:rPr>
+              <w:t>אורי נווה</w:t>
+            </w:r>
+          </w:p>
+          <w:p>
+            <w:pPr>
+              <w:spacing w:line="276" w:lineRule="auto"/>
+              <w:rPr>
+                <w:b/>
+                <w:bCs/>
+                <w:sz w:val="20"/>
+                <w:szCs w:val="20"/>
+                <w:rtl/>
+              </w:rPr>
+            </w:pPr>
+            <w:r>
+              <w:rPr>
+                <w:rFonts w:hint="cs"/>
+                <w:b/>
+                <w:bCs/>
+                <w:sz w:val="20"/>
+                <w:szCs w:val="20"/>
+                <w:rtl/>
+              </w:rPr>
+              <w:t xml:space="preserve">אופיר </w:t>
             </w:r>
             <w:proofErr w:type="spellStart"/>
             <w:r>
@@ -351,7 +758,7 @@
                 <w:szCs w:val="20"/>
                 <w:rtl/>
               </w:rPr>
-              <w:t>הרנוי</w:t>
+              <w:t>קוביצקי</w:t>
             </w:r>
             <w:proofErr w:type="spellEnd"/>
           </w:p>
@@ -375,7 +782,7 @@
                 <w:szCs w:val="20"/>
                 <w:rtl/>
               </w:rPr>
-              <w:t>מימי</w:t>
+              <w:t>שונית</w:t>
             </w:r>
           </w:p>
         </w:tc>
@@ -386,6 +793,7 @@
               <w:top w:val="thickThinSmallGap" w:sz="24" w:space="0" w:color="000000"/>
               <w:right w:val="thickThinSmallGap" w:sz="24" w:space="0" w:color="000000"/>
             </w:tcBorders>
+            <w:shd w:val="clear" w:color="auto" w:fill="auto"/>
           </w:tcPr>
           <w:p>
             <w:pPr>
@@ -395,80 +803,9 @@
                 <w:bCs/>
                 <w:sz w:val="20"/>
                 <w:szCs w:val="20"/>
-                <w:u w:val="single"/>
-                <w:rtl/>
-              </w:rPr>
-            </w:pPr>
-            <w:r>
-              <w:rPr>
-                <w:rFonts w:hint="cs"/>
-                <w:b/>
-                <w:bCs/>
-                <w:sz w:val="20"/>
-                <w:szCs w:val="20"/>
-                <w:u w:val="single"/>
-                <w:rtl/>
-              </w:rPr>
-              <w:t>1</w:t>
-            </w:r>
-            <w:r>
-              <w:rPr>
-                <w:rFonts w:hint="cs"/>
-                <w:b/>
-                <w:bCs/>
-                <w:sz w:val="20"/>
-                <w:szCs w:val="20"/>
-                <w:u w:val="single"/>
-                <w:rtl/>
-              </w:rPr>
-              <w:t>1.15-11.30</w:t>
-            </w:r>
-          </w:p>
-          <w:p>
-            <w:pPr>
-              <w:spacing w:line="276" w:lineRule="auto"/>
-              <w:rPr>
-                <w:b/>
-                <w:bCs/>
-                <w:sz w:val="20"/>
-                <w:szCs w:val="20"/>
-                <w:rtl/>
-              </w:rPr>
-            </w:pPr>
-            <w:r>
-              <w:rPr>
-                <w:rFonts w:hint="cs"/>
-                <w:b/>
-                <w:bCs/>
-                <w:sz w:val="20"/>
-                <w:szCs w:val="20"/>
-                <w:rtl/>
-              </w:rPr>
-              <w:t>יובל גרינברג</w:t>
-            </w:r>
-          </w:p>
-          <w:p>
-            <w:pPr>
-              <w:spacing w:line="276" w:lineRule="auto"/>
-              <w:rPr>
-                <w:b/>
-                <w:bCs/>
-                <w:sz w:val="20"/>
-                <w:szCs w:val="20"/>
-                <w:rtl/>
-              </w:rPr>
-            </w:pPr>
-            <w:r>
-              <w:rPr>
-                <w:rFonts w:hint="cs"/>
-                <w:b/>
-                <w:bCs/>
-                <w:sz w:val="20"/>
-                <w:szCs w:val="20"/>
-                <w:rtl/>
-              </w:rPr>
-              <w:t xml:space="preserve">אילן </w:t>
-            </w:r>
+                <w:rtl/>
+              </w:rPr>
+            </w:pPr>
           </w:p>
         </w:tc>
         <w:tc>
@@ -478,6 +815,7 @@
               <w:top w:val="thickThinSmallGap" w:sz="24" w:space="0" w:color="000000"/>
               <w:right w:val="thickThinSmallGap" w:sz="24" w:space="0" w:color="000000"/>
             </w:tcBorders>
+            <w:shd w:val="clear" w:color="auto" w:fill="auto"/>
           </w:tcPr>
           <w:p>
             <w:pPr>
@@ -495,16 +833,16 @@
       </w:tr>
       <w:tr>
         <w:trPr>
-          <w:trHeight w:val="791"/>
+          <w:trHeight w:val="1121"/>
         </w:trPr>
         <w:tc>
           <w:tcPr>
-            <w:tcW w:w="1129" w:type="dxa"/>
+            <w:tcW w:w="1270" w:type="dxa"/>
             <w:tcBorders>
               <w:left w:val="thinThickSmallGap" w:sz="24" w:space="0" w:color="000000"/>
               <w:right w:val="thickThinSmallGap" w:sz="24" w:space="0" w:color="000000"/>
             </w:tcBorders>
-            <w:shd w:val="clear" w:color="auto" w:fill="BDD6EE" w:themeFill="accent1" w:themeFillTint="66"/>
+            <w:shd w:val="clear" w:color="auto" w:fill="FFF2CC" w:themeFill="accent4" w:themeFillTint="33"/>
           </w:tcPr>
           <w:p>
             <w:pPr>
@@ -540,16 +878,198 @@
             <w:tcBorders>
               <w:right w:val="thickThinSmallGap" w:sz="24" w:space="0" w:color="000000"/>
             </w:tcBorders>
+            <w:shd w:val="clear" w:color="auto" w:fill="auto"/>
           </w:tcPr>
           <w:p>
             <w:pPr>
               <w:spacing w:line="360" w:lineRule="auto"/>
               <w:rPr>
-                <w:b/>
-                <w:bCs/>
-                <w:rtl/>
-              </w:rPr>
-            </w:pPr>
+                <w:rtl/>
+              </w:rPr>
+            </w:pPr>
+          </w:p>
+          <w:p>
+            <w:pPr>
+              <w:spacing w:line="360" w:lineRule="auto"/>
+            </w:pPr>
+            <w:r>
+              <w:rPr>
+                <w:rFonts w:hint="cs"/>
+                <w:b/>
+                <w:bCs/>
+                <w:u w:val="single"/>
+                <w:rtl/>
+              </w:rPr>
+              <w:t xml:space="preserve">מבחן באנגלית יוד 1-7-11-12  </w:t>
+            </w:r>
+            <w:r>
+              <w:rPr>
+                <w:rFonts w:hint="cs"/>
+                <w:rtl/>
+              </w:rPr>
+              <w:t xml:space="preserve">   10.15-11.30 </w:t>
+            </w:r>
+          </w:p>
+          <w:p>
+            <w:pPr>
+              <w:spacing w:line="360" w:lineRule="auto"/>
+              <w:rPr>
+                <w:rFonts w:hint="cs"/>
+                <w:rtl/>
+              </w:rPr>
+            </w:pPr>
+            <w:r>
+              <w:rPr>
+                <w:rFonts w:hint="cs"/>
+                <w:rtl/>
+              </w:rPr>
+              <w:t xml:space="preserve">יוד7  כיתה של </w:t>
+            </w:r>
+            <w:proofErr w:type="spellStart"/>
+            <w:r>
+              <w:rPr>
+                <w:rFonts w:hint="cs"/>
+                <w:rtl/>
+              </w:rPr>
+              <w:t>אוסי</w:t>
+            </w:r>
+            <w:proofErr w:type="spellEnd"/>
+            <w:r>
+              <w:rPr>
+                <w:rFonts w:hint="cs"/>
+                <w:rtl/>
+              </w:rPr>
+              <w:t xml:space="preserve"> ש. </w:t>
+            </w:r>
+            <w:r>
+              <w:rPr>
+                <w:rtl/>
+              </w:rPr>
+              <w:t>–</w:t>
+            </w:r>
+            <w:r>
+              <w:rPr>
+                <w:rFonts w:hint="cs"/>
+                <w:rtl/>
+              </w:rPr>
+              <w:t xml:space="preserve"> משגיח/ה שיעור3 רחל </w:t>
+            </w:r>
+            <w:proofErr w:type="spellStart"/>
+            <w:r>
+              <w:rPr>
+                <w:rFonts w:hint="cs"/>
+                <w:rtl/>
+              </w:rPr>
+              <w:t>בראל</w:t>
+            </w:r>
+            <w:proofErr w:type="spellEnd"/>
+            <w:r>
+              <w:rPr>
+                <w:rFonts w:hint="cs"/>
+                <w:rtl/>
+              </w:rPr>
+              <w:t>. שיעור4 ניצן.</w:t>
+            </w:r>
+          </w:p>
+          <w:p>
+            <w:pPr>
+              <w:spacing w:line="360" w:lineRule="auto"/>
+              <w:rPr>
+                <w:rtl/>
+              </w:rPr>
+            </w:pPr>
+            <w:r>
+              <w:rPr>
+                <w:rFonts w:hint="cs"/>
+                <w:rtl/>
+              </w:rPr>
+              <w:t>יוד</w:t>
+            </w:r>
+            <w:r>
+              <w:rPr>
+                <w:rFonts w:hint="cs"/>
+                <w:rtl/>
+              </w:rPr>
+              <w:t xml:space="preserve"> </w:t>
+            </w:r>
+            <w:r>
+              <w:rPr>
+                <w:rFonts w:hint="cs"/>
+                <w:rtl/>
+              </w:rPr>
+              <w:t xml:space="preserve">  4</w:t>
+            </w:r>
+            <w:r>
+              <w:rPr>
+                <w:rFonts w:hint="cs"/>
+                <w:rtl/>
+              </w:rPr>
+              <w:t xml:space="preserve">יחל עם אביעד </w:t>
+            </w:r>
+            <w:r>
+              <w:rPr>
+                <w:rFonts w:hint="cs"/>
+                <w:rtl/>
+              </w:rPr>
+              <w:t xml:space="preserve">שיעור 3+4 </w:t>
+            </w:r>
+            <w:r>
+              <w:rPr>
+                <w:rFonts w:hint="cs"/>
+                <w:rtl/>
+              </w:rPr>
+              <w:t xml:space="preserve">לומדים בכיתה יב1 </w:t>
+            </w:r>
+            <w:r>
+              <w:rPr>
+                <w:rFonts w:hint="cs"/>
+                <w:rtl/>
+              </w:rPr>
+              <w:t xml:space="preserve">כרגיל </w:t>
+            </w:r>
+            <w:r>
+              <w:rPr>
+                <w:rFonts w:hint="cs"/>
+                <w:rtl/>
+              </w:rPr>
+              <w:t>עם שונית</w:t>
+            </w:r>
+          </w:p>
+          <w:p>
+            <w:pPr>
+              <w:spacing w:line="360" w:lineRule="auto"/>
+              <w:rPr>
+                <w:rtl/>
+              </w:rPr>
+            </w:pPr>
+            <w:r>
+              <w:rPr>
+                <w:rFonts w:hint="cs"/>
+                <w:rtl/>
+              </w:rPr>
+              <w:t>קב' של אביעד שיעור</w:t>
+            </w:r>
+            <w:r>
+              <w:rPr>
+                <w:rFonts w:hint="cs"/>
+                <w:rtl/>
+              </w:rPr>
+              <w:t>2</w:t>
+            </w:r>
+            <w:r>
+              <w:rPr>
+                <w:rFonts w:hint="cs"/>
+                <w:rtl/>
+              </w:rPr>
+              <w:t xml:space="preserve"> בכיתה בליווי</w:t>
+            </w:r>
+            <w:r>
+              <w:rPr>
+                <w:rFonts w:hint="cs"/>
+                <w:rtl/>
+              </w:rPr>
+              <w:t xml:space="preserve"> ברוך.</w:t>
+            </w:r>
           </w:p>
         </w:tc>
       </w:tr>
@@ -559,13 +1079,27 @@
         </w:trPr>
         <w:tc>
           <w:tcPr>
-            <w:tcW w:w="1129" w:type="dxa"/>
+            <w:tcW w:w="1270" w:type="dxa"/>
             <w:tcBorders>
               <w:left w:val="thinThickSmallGap" w:sz="24" w:space="0" w:color="000000"/>
               <w:right w:val="thickThinSmallGap" w:sz="24" w:space="0" w:color="000000"/>
             </w:tcBorders>
-            <w:shd w:val="clear" w:color="auto" w:fill="BDD6EE" w:themeFill="accent1" w:themeFillTint="66"/>
+            <w:shd w:val="clear" w:color="auto" w:fill="FFF2CC" w:themeFill="accent4" w:themeFillTint="33"/>
           </w:tcPr>
+          <w:p>
+            <w:pPr>
+              <w:spacing w:line="360" w:lineRule="auto"/>
+              <w:jc w:val="center"/>
+              <w:rPr>
+                <w:b/>
+                <w:bCs/>
+                <w:color w:val="538135" w:themeColor="accent6" w:themeShade="BF"/>
+                <w:sz w:val="28"/>
+                <w:szCs w:val="28"/>
+                <w:rtl/>
+              </w:rPr>
+            </w:pPr>
+          </w:p>
           <w:p>
             <w:pPr>
               <w:spacing w:line="360" w:lineRule="auto"/>
@@ -600,24 +1134,182 @@
             <w:tcBorders>
               <w:right w:val="thickThinSmallGap" w:sz="24" w:space="0" w:color="000000"/>
             </w:tcBorders>
+            <w:shd w:val="clear" w:color="auto" w:fill="auto"/>
           </w:tcPr>
           <w:p>
             <w:pPr>
               <w:spacing w:line="360" w:lineRule="auto"/>
               <w:rPr>
-                <w:b/>
-                <w:bCs/>
-                <w:rtl/>
-              </w:rPr>
-            </w:pPr>
-            <w:r>
-              <w:rPr>
-                <w:rFonts w:hint="cs"/>
-                <w:b/>
-                <w:bCs/>
-                <w:rtl/>
-              </w:rPr>
-              <w:t>כימיה עם דרורה נבחנים בחדר 135</w:t>
+                <w:rtl/>
+              </w:rPr>
+            </w:pPr>
+          </w:p>
+          <w:p>
+            <w:pPr>
+              <w:spacing w:line="360" w:lineRule="auto"/>
+              <w:rPr>
+                <w:rtl/>
+              </w:rPr>
+            </w:pPr>
+            <w:r>
+              <w:rPr>
+                <w:rFonts w:hint="cs"/>
+                <w:rtl/>
+              </w:rPr>
+              <w:t xml:space="preserve">יא פסיכולוגיה </w:t>
+            </w:r>
+            <w:r>
+              <w:rPr>
+                <w:rtl/>
+              </w:rPr>
+              <w:t>–</w:t>
+            </w:r>
+            <w:r>
+              <w:rPr>
+                <w:rFonts w:hint="cs"/>
+                <w:rtl/>
+              </w:rPr>
+              <w:t xml:space="preserve"> מטלה א-סינכרונית 8.30-9.15 ואז יוצאים לביה"ס</w:t>
+            </w:r>
+          </w:p>
+          <w:p>
+            <w:pPr>
+              <w:spacing w:line="360" w:lineRule="auto"/>
+              <w:rPr>
+                <w:rtl/>
+              </w:rPr>
+            </w:pPr>
+            <w:r>
+              <w:rPr>
+                <w:rFonts w:hint="cs"/>
+                <w:rtl/>
+              </w:rPr>
+              <w:t xml:space="preserve">יא9 אין שעת0 אזרחות עם אילנה. קב ב' </w:t>
+            </w:r>
+            <w:proofErr w:type="spellStart"/>
+            <w:r>
+              <w:rPr>
+                <w:rFonts w:hint="cs"/>
+                <w:rtl/>
+              </w:rPr>
+              <w:t>הסטוריה</w:t>
+            </w:r>
+            <w:proofErr w:type="spellEnd"/>
+            <w:r>
+              <w:rPr>
+                <w:rFonts w:hint="cs"/>
+                <w:rtl/>
+              </w:rPr>
+              <w:t xml:space="preserve"> עם מירי שיעור 2+3.   קב' א' שיעור </w:t>
+            </w:r>
+            <w:proofErr w:type="spellStart"/>
+            <w:r>
+              <w:rPr>
+                <w:rFonts w:hint="cs"/>
+                <w:rtl/>
+              </w:rPr>
+              <w:t>הסטוריה</w:t>
+            </w:r>
+            <w:proofErr w:type="spellEnd"/>
+            <w:r>
+              <w:rPr>
+                <w:rFonts w:hint="cs"/>
+                <w:rtl/>
+              </w:rPr>
+              <w:t xml:space="preserve"> עם אולגה 1+2.  אין שיעור 4 עם אילנה. </w:t>
+            </w:r>
+          </w:p>
+          <w:p>
+            <w:pPr>
+              <w:spacing w:line="360" w:lineRule="auto"/>
+              <w:rPr>
+                <w:rtl/>
+              </w:rPr>
+            </w:pPr>
+            <w:r>
+              <w:rPr>
+                <w:rFonts w:hint="cs"/>
+                <w:rtl/>
+              </w:rPr>
+              <w:t xml:space="preserve">קב' ב' </w:t>
+            </w:r>
+            <w:proofErr w:type="spellStart"/>
+            <w:r>
+              <w:rPr>
+                <w:rFonts w:hint="cs"/>
+                <w:rtl/>
+              </w:rPr>
+              <w:t>הסטוריה</w:t>
+            </w:r>
+            <w:proofErr w:type="spellEnd"/>
+            <w:r>
+              <w:rPr>
+                <w:rFonts w:hint="cs"/>
+                <w:rtl/>
+              </w:rPr>
+              <w:t xml:space="preserve"> עם מירי שיעור 2+4.  קב' א' </w:t>
+            </w:r>
+            <w:proofErr w:type="spellStart"/>
+            <w:r>
+              <w:rPr>
+                <w:rFonts w:hint="cs"/>
+                <w:rtl/>
+              </w:rPr>
+              <w:t>הסטוריה</w:t>
+            </w:r>
+            <w:proofErr w:type="spellEnd"/>
+            <w:r>
+              <w:rPr>
+                <w:rFonts w:hint="cs"/>
+                <w:rtl/>
+              </w:rPr>
+              <w:t xml:space="preserve"> עם אולגה שיעור 1+2.</w:t>
+            </w:r>
+          </w:p>
+          <w:p>
+            <w:pPr>
+              <w:spacing w:line="360" w:lineRule="auto"/>
+              <w:rPr>
+                <w:rtl/>
+              </w:rPr>
+            </w:pPr>
+            <w:r>
+              <w:rPr>
+                <w:rFonts w:hint="cs"/>
+                <w:rtl/>
+              </w:rPr>
+              <w:t xml:space="preserve">יא10 שיעור3+5 </w:t>
+            </w:r>
+            <w:proofErr w:type="spellStart"/>
+            <w:r>
+              <w:rPr>
+                <w:rFonts w:hint="cs"/>
+                <w:rtl/>
+              </w:rPr>
+              <w:t>הסטוריה</w:t>
+            </w:r>
+            <w:proofErr w:type="spellEnd"/>
+            <w:r>
+              <w:rPr>
+                <w:rFonts w:hint="cs"/>
+                <w:rtl/>
+              </w:rPr>
+              <w:t xml:space="preserve"> עם אייל.</w:t>
+            </w:r>
+          </w:p>
+          <w:p>
+            <w:pPr>
+              <w:spacing w:line="360" w:lineRule="auto"/>
+              <w:rPr>
+                <w:rtl/>
+              </w:rPr>
+            </w:pPr>
+            <w:r>
+              <w:rPr>
+                <w:rFonts w:hint="cs"/>
+                <w:rtl/>
+              </w:rPr>
+              <w:t>אנגלית מואץ עם קארן שיעור4 בחדר 130</w:t>
             </w:r>
           </w:p>
         </w:tc>
@@ -628,13 +1320,13 @@
         </w:trPr>
         <w:tc>
           <w:tcPr>
-            <w:tcW w:w="1129" w:type="dxa"/>
+            <w:tcW w:w="1270" w:type="dxa"/>
             <w:tcBorders>
               <w:left w:val="thinThickSmallGap" w:sz="24" w:space="0" w:color="000000"/>
               <w:bottom w:val="thinThickSmallGap" w:sz="24" w:space="0" w:color="000000"/>
               <w:right w:val="thickThinSmallGap" w:sz="24" w:space="0" w:color="000000"/>
             </w:tcBorders>
-            <w:shd w:val="clear" w:color="auto" w:fill="BDD6EE" w:themeFill="accent1" w:themeFillTint="66"/>
+            <w:shd w:val="clear" w:color="auto" w:fill="FFF2CC" w:themeFill="accent4" w:themeFillTint="33"/>
           </w:tcPr>
           <w:p>
             <w:pPr>
@@ -697,29 +1389,24 @@
               <w:bottom w:val="thinThickSmallGap" w:sz="24" w:space="0" w:color="000000"/>
               <w:right w:val="thickThinSmallGap" w:sz="24" w:space="0" w:color="000000"/>
             </w:tcBorders>
+            <w:shd w:val="clear" w:color="auto" w:fill="auto"/>
           </w:tcPr>
           <w:p>
             <w:pPr>
               <w:spacing w:line="360" w:lineRule="auto"/>
               <w:rPr>
-                <w:b/>
-                <w:bCs/>
-                <w:rtl/>
-              </w:rPr>
-            </w:pPr>
-            <w:r>
-              <w:rPr>
-                <w:rFonts w:hint="cs"/>
-                <w:b/>
-                <w:bCs/>
-                <w:rtl/>
-              </w:rPr>
-              <w:t xml:space="preserve">ביולוגיה עם רבקה לומדים בחדר יב6 </w:t>
-            </w:r>
-            <w:r>
-              <w:rPr>
-                <w:b/>
-                <w:bCs/>
+                <w:rtl/>
+              </w:rPr>
+            </w:pPr>
+            <w:r>
+              <w:rPr>
+                <w:rFonts w:hint="cs"/>
+                <w:rtl/>
+              </w:rPr>
+              <w:t xml:space="preserve">סייבר שיעור3 </w:t>
+            </w:r>
+            <w:r>
+              <w:rPr>
                 <w:rtl/>
               </w:rPr>
               <w:t>–</w:t>
@@ -727,39 +1414,30 @@
             <w:r>
               <w:rPr>
                 <w:rFonts w:hint="cs"/>
-                <w:b/>
-                <w:bCs/>
-                <w:rtl/>
-              </w:rPr>
-              <w:t xml:space="preserve"> 412</w:t>
+                <w:rtl/>
+              </w:rPr>
+              <w:t xml:space="preserve"> אין שיעור עם שלומית.</w:t>
             </w:r>
           </w:p>
           <w:p>
             <w:pPr>
               <w:spacing w:line="360" w:lineRule="auto"/>
               <w:rPr>
-                <w:b/>
-                <w:bCs/>
-                <w:rtl/>
-              </w:rPr>
-            </w:pPr>
-            <w:r>
-              <w:rPr>
-                <w:rFonts w:hint="cs"/>
-                <w:b/>
-                <w:bCs/>
-                <w:rtl/>
-              </w:rPr>
-              <w:t>ורדית שיעור4+5  מנע"ס בחדר מחשב ג'</w:t>
+                <w:rtl/>
+              </w:rPr>
+            </w:pPr>
+            <w:r>
+              <w:rPr>
+                <w:rFonts w:hint="cs"/>
+                <w:rtl/>
+              </w:rPr>
+              <w:t>יב5 שיעור1+2 ספרות עם אורלי. מסיימים סוף שיעור3.</w:t>
             </w:r>
           </w:p>
         </w:tc>
       </w:tr>
     </w:tbl>
-    <w:p>
-      <w:bookmarkStart w:id="0" w:name="_GoBack"/>
-      <w:bookmarkEnd w:id="0"/>
-    </w:p>
+    <w:p/>
     <w:sectPr>
       <w:pgSz w:w="11906" w:h="16838"/>
       <w:pgMar w:top="1440" w:right="1800" w:bottom="1440" w:left="1800" w:header="708" w:footer="708" w:gutter="0"/>
@@ -770,6 +1448,127 @@
     </w:sectPr>
   </w:body>
 </w:document>
+</file>
+
+<file path=word/numbering.xml><?xml version="1.0" encoding="utf-8"?>
+<w:numbering xmlns:wpc="http://schemas.microsoft.com/office/word/2010/wordprocessingCanvas" xmlns:cx="http://schemas.microsoft.com/office/drawing/2014/chartex" xmlns:mc="http://schemas.openxmlformats.org/markup-compatibility/2006" xmlns:o="urn:schemas-microsoft-com:office:office" xmlns:r="http://schemas.openxmlformats.org/officeDocument/2006/relationships" xmlns:m="http://schemas.openxmlformats.org/officeDocument/2006/math" xmlns:v="urn:schemas-microsoft-com:vml" xmlns:wp14="http://schemas.microsoft.com/office/word/2010/wordprocessingDrawing" xmlns:wp="http://schemas.openxmlformats.org/drawingml/2006/wordprocessingDrawing" xmlns:w10="urn:schemas-microsoft-com:office:word" xmlns:w="http://schemas.openxmlformats.org/wordprocessingml/2006/main" xmlns:w14="http://schemas.microsoft.com/office/word/2010/wordml" xmlns:w15="http://schemas.microsoft.com/office/word/2012/wordml" xmlns:w16se="http://schemas.microsoft.com/office/word/2015/wordml/symex" xmlns:wpg="http://schemas.microsoft.com/office/word/2010/wordprocessingGroup" xmlns:wpi="http://schemas.microsoft.com/office/word/2010/wordprocessingInk" xmlns:wne="http://schemas.microsoft.com/office/word/2006/wordml" xmlns:wps="http://schemas.microsoft.com/office/word/2010/wordprocessingShape" mc:Ignorable="w14 w15 w16se wp14">
+  <w:abstractNum w:abstractNumId="0" w15:restartNumberingAfterBreak="0">
+    <w:nsid w:val="32262333"/>
+    <w:multiLevelType w:val="hybridMultilevel"/>
+    <w:tmpl w:val="127C9A22"/>
+    <w:lvl w:ilvl="0" w:tplc="0409000D">
+      <w:start w:val="1"/>
+      <w:numFmt w:val="bullet"/>
+      <w:lvlText w:val=""/>
+      <w:lvlJc w:val="left"/>
+      <w:pPr>
+        <w:ind w:left="720" w:hanging="360"/>
+      </w:pPr>
+      <w:rPr>
+        <w:rFonts w:ascii="Wingdings" w:hAnsi="Wingdings" w:hint="default"/>
+      </w:rPr>
+    </w:lvl>
+    <w:lvl w:ilvl="1" w:tplc="04090003" w:tentative="1">
+      <w:start w:val="1"/>
+      <w:numFmt w:val="bullet"/>
+      <w:lvlText w:val="o"/>
+      <w:lvlJc w:val="left"/>
+      <w:pPr>
+        <w:ind w:left="1440" w:hanging="360"/>
+      </w:pPr>
+      <w:rPr>
+        <w:rFonts w:ascii="Courier New" w:hAnsi="Courier New" w:cs="Courier New" w:hint="default"/>
+      </w:rPr>
+    </w:lvl>
+    <w:lvl w:ilvl="2" w:tplc="04090005" w:tentative="1">
+      <w:start w:val="1"/>
+      <w:numFmt w:val="bullet"/>
+      <w:lvlText w:val=""/>
+      <w:lvlJc w:val="left"/>
+      <w:pPr>
+        <w:ind w:left="2160" w:hanging="360"/>
+      </w:pPr>
+      <w:rPr>
+        <w:rFonts w:ascii="Wingdings" w:hAnsi="Wingdings" w:hint="default"/>
+      </w:rPr>
+    </w:lvl>
+    <w:lvl w:ilvl="3" w:tplc="04090001" w:tentative="1">
+      <w:start w:val="1"/>
+      <w:numFmt w:val="bullet"/>
+      <w:lvlText w:val=""/>
+      <w:lvlJc w:val="left"/>
+      <w:pPr>
+        <w:ind w:left="2880" w:hanging="360"/>
+      </w:pPr>
+      <w:rPr>
+        <w:rFonts w:ascii="Symbol" w:hAnsi="Symbol" w:hint="default"/>
+      </w:rPr>
+    </w:lvl>
+    <w:lvl w:ilvl="4" w:tplc="04090003" w:tentative="1">
+      <w:start w:val="1"/>
+      <w:numFmt w:val="bullet"/>
+      <w:lvlText w:val="o"/>
+      <w:lvlJc w:val="left"/>
+      <w:pPr>
+        <w:ind w:left="3600" w:hanging="360"/>
+      </w:pPr>
+      <w:rPr>
+        <w:rFonts w:ascii="Courier New" w:hAnsi="Courier New" w:cs="Courier New" w:hint="default"/>
+      </w:rPr>
+    </w:lvl>
+    <w:lvl w:ilvl="5" w:tplc="04090005" w:tentative="1">
+      <w:start w:val="1"/>
+      <w:numFmt w:val="bullet"/>
+      <w:lvlText w:val=""/>
+      <w:lvlJc w:val="left"/>
+      <w:pPr>
+        <w:ind w:left="4320" w:hanging="360"/>
+      </w:pPr>
+      <w:rPr>
+        <w:rFonts w:ascii="Wingdings" w:hAnsi="Wingdings" w:hint="default"/>
+      </w:rPr>
+    </w:lvl>
+    <w:lvl w:ilvl="6" w:tplc="04090001" w:tentative="1">
+      <w:start w:val="1"/>
+      <w:numFmt w:val="bullet"/>
+      <w:lvlText w:val=""/>
+      <w:lvlJc w:val="left"/>
+      <w:pPr>
+        <w:ind w:left="5040" w:hanging="360"/>
+      </w:pPr>
+      <w:rPr>
+        <w:rFonts w:ascii="Symbol" w:hAnsi="Symbol" w:hint="default"/>
+      </w:rPr>
+    </w:lvl>
+    <w:lvl w:ilvl="7" w:tplc="04090003" w:tentative="1">
+      <w:start w:val="1"/>
+      <w:numFmt w:val="bullet"/>
+      <w:lvlText w:val="o"/>
+      <w:lvlJc w:val="left"/>
+      <w:pPr>
+        <w:ind w:left="5760" w:hanging="360"/>
+      </w:pPr>
+      <w:rPr>
+        <w:rFonts w:ascii="Courier New" w:hAnsi="Courier New" w:cs="Courier New" w:hint="default"/>
+      </w:rPr>
+    </w:lvl>
+    <w:lvl w:ilvl="8" w:tplc="04090005" w:tentative="1">
+      <w:start w:val="1"/>
+      <w:numFmt w:val="bullet"/>
+      <w:lvlText w:val=""/>
+      <w:lvlJc w:val="left"/>
+      <w:pPr>
+        <w:ind w:left="6480" w:hanging="360"/>
+      </w:pPr>
+      <w:rPr>
+        <w:rFonts w:ascii="Wingdings" w:hAnsi="Wingdings" w:hint="default"/>
+      </w:rPr>
+    </w:lvl>
+  </w:abstractNum>
+  <w:num w:numId="1">
+    <w:abstractNumId w:val="0"/>
+  </w:num>
+</w:numbering>
 </file>
 
 <file path=word/styles.xml><?xml version="1.0" encoding="utf-8"?>
@@ -1165,7 +1964,7 @@
   <w:style w:type="paragraph" w:default="1" w:styleId="a">
     <w:name w:val="Normal"/>
     <w:qFormat/>
-    <w:rsid w:val="000D6852"/>
+    <w:rsid w:val="00224663"/>
     <w:pPr>
       <w:bidi/>
     </w:pPr>
@@ -1201,7 +2000,7 @@
     <w:name w:val="Table Grid"/>
     <w:basedOn w:val="a1"/>
     <w:uiPriority w:val="39"/>
-    <w:rsid w:val="000D6852"/>
+    <w:rsid w:val="00224663"/>
     <w:pPr>
       <w:spacing w:after="0" w:line="240" w:lineRule="auto"/>
     </w:pPr>
@@ -1215,6 +2014,17 @@
         <w:insideV w:val="single" w:sz="4" w:space="0" w:color="auto"/>
       </w:tblBorders>
     </w:tblPr>
+  </w:style>
+  <w:style w:type="paragraph" w:styleId="a4">
+    <w:name w:val="List Paragraph"/>
+    <w:basedOn w:val="a"/>
+    <w:uiPriority w:val="34"/>
+    <w:qFormat/>
+    <w:rsid w:val="00224663"/>
+    <w:pPr>
+      <w:ind w:left="720"/>
+      <w:contextualSpacing/>
+    </w:pPr>
   </w:style>
 </w:styles>
 </file>

--- a/first.docx
+++ b/first.docx
@@ -2,649 +2,11 @@
 <file path=word/document.xml><?xml version="1.0" encoding="utf-8"?>
 <w:document xmlns:wpc="http://schemas.microsoft.com/office/word/2010/wordprocessingCanvas" xmlns:cx="http://schemas.microsoft.com/office/drawing/2014/chartex" xmlns:cx1="http://schemas.microsoft.com/office/drawing/2015/9/8/chartex" xmlns:cx2="http://schemas.microsoft.com/office/drawing/2015/10/21/chartex" xmlns:cx3="http://schemas.microsoft.com/office/drawing/2016/5/9/chartex" xmlns:cx4="http://schemas.microsoft.com/office/drawing/2016/5/10/chartex" xmlns:cx5="http://schemas.microsoft.com/office/drawing/2016/5/11/chartex" xmlns:cx6="http://schemas.microsoft.com/office/drawing/2016/5/12/chartex" xmlns:cx7="http://schemas.microsoft.com/office/drawing/2016/5/13/chartex" xmlns:cx8="http://schemas.microsoft.com/office/drawing/2016/5/14/chartex" xmlns:mc="http://schemas.openxmlformats.org/markup-compatibility/2006" xmlns:aink="http://schemas.microsoft.com/office/drawing/2016/ink" xmlns:am3d="http://schemas.microsoft.com/office/drawing/2017/model3d" xmlns:o="urn:schemas-microsoft-com:office:office" xmlns:r="http://schemas.openxmlformats.org/officeDocument/2006/relationships" xmlns:m="http://schemas.openxmlformats.org/officeDocument/2006/math" xmlns:v="urn:schemas-microsoft-com:vml" xmlns:wp14="http://schemas.microsoft.com/office/word/2010/wordprocessingDrawing" xmlns:wp="http://schemas.openxmlformats.org/drawingml/2006/wordprocessingDrawing" xmlns:w10="urn:schemas-microsoft-com:office:word" xmlns:w="http://schemas.openxmlformats.org/wordprocessingml/2006/main" xmlns:w14="http://schemas.microsoft.com/office/word/2010/wordml" xmlns:w15="http://schemas.microsoft.com/office/word/2012/wordml" xmlns:w16cex="http://schemas.microsoft.com/office/word/2018/wordml/cex" xmlns:w16cid="http://schemas.microsoft.com/office/word/2016/wordml/cid" xmlns:w16="http://schemas.microsoft.com/office/word/2018/wordml" xmlns:w16sdtdh="http://schemas.microsoft.com/office/word/2020/wordml/sdtdatahash" xmlns:w16se="http://schemas.microsoft.com/office/word/2015/wordml/symex" xmlns:wpg="http://schemas.microsoft.com/office/word/2010/wordprocessingGroup" xmlns:wpi="http://schemas.microsoft.com/office/word/2010/wordprocessingInk" xmlns:wne="http://schemas.microsoft.com/office/word/2006/wordml" xmlns:wps="http://schemas.microsoft.com/office/word/2010/wordprocessingShape" mc:Ignorable="w14 w15 w16se w16cid w16 w16cex w16sdtdh wp14">
   <w:body>
-    <w:p>
-      <w:pPr>
-        <w:spacing w:line="360" w:lineRule="auto"/>
-        <w:jc w:val="center"/>
-        <w:rPr>
-          <w:rFonts w:cs="David"/>
-          <w:b/>
-          <w:bCs/>
-          <w:sz w:val="28"/>
-          <w:szCs w:val="28"/>
-          <w:rtl/>
-        </w:rPr>
-      </w:pPr>
-      <w:r>
-        <w:rPr>
-          <w:rFonts w:cs="David" w:hint="cs"/>
-          <w:b/>
-          <w:bCs/>
-          <w:sz w:val="28"/>
-          <w:szCs w:val="28"/>
-          <w:rtl/>
-        </w:rPr>
-        <w:t xml:space="preserve">מטלת כיתה </w:t>
-      </w:r>
-      <w:r>
-        <w:rPr>
-          <w:rFonts w:cs="David"/>
-          <w:b/>
-          <w:bCs/>
-          <w:sz w:val="28"/>
-          <w:szCs w:val="28"/>
-          <w:rtl/>
-        </w:rPr>
-        <w:t>–</w:t>
-      </w:r>
-      <w:r>
-        <w:rPr>
-          <w:rFonts w:cs="David" w:hint="cs"/>
-          <w:b/>
-          <w:bCs/>
-          <w:sz w:val="28"/>
-          <w:szCs w:val="28"/>
-          <w:rtl/>
-        </w:rPr>
-        <w:t xml:space="preserve"> בונים מדינה </w:t>
-      </w:r>
-    </w:p>
-    <w:p>
-      <w:pPr>
-        <w:spacing w:line="360" w:lineRule="auto"/>
-        <w:jc w:val="center"/>
-        <w:rPr>
-          <w:rFonts w:cs="David"/>
-          <w:b/>
-          <w:bCs/>
-          <w:sz w:val="24"/>
-          <w:szCs w:val="24"/>
-          <w:rtl/>
-        </w:rPr>
-      </w:pPr>
-      <w:r>
-        <w:rPr>
-          <w:rFonts w:cs="David" w:hint="cs"/>
-          <w:b/>
-          <w:bCs/>
-          <w:sz w:val="24"/>
-          <w:szCs w:val="24"/>
-          <w:rtl/>
-        </w:rPr>
-        <w:t>נושא: מאבק היישוב בשלטון המנדט הבריטי</w:t>
-      </w:r>
-    </w:p>
-    <w:p>
-      <w:pPr>
-        <w:spacing w:line="360" w:lineRule="auto"/>
-        <w:jc w:val="both"/>
-        <w:rPr>
-          <w:rFonts w:cs="David"/>
-          <w:sz w:val="24"/>
-          <w:szCs w:val="24"/>
-          <w:rtl/>
-        </w:rPr>
-      </w:pPr>
-    </w:p>
-    <w:p>
-      <w:pPr>
-        <w:spacing w:line="360" w:lineRule="auto"/>
-        <w:jc w:val="both"/>
-        <w:rPr>
-          <w:rFonts w:cs="David"/>
-          <w:sz w:val="24"/>
-          <w:szCs w:val="24"/>
-          <w:rtl/>
-        </w:rPr>
-      </w:pPr>
-      <w:r>
-        <w:rPr>
-          <w:rFonts w:cs="David" w:hint="cs"/>
-          <w:sz w:val="24"/>
-          <w:szCs w:val="24"/>
-          <w:rtl/>
-        </w:rPr>
-        <w:t xml:space="preserve">הקטע שלפניך לקוח ממסמך שהגישה תנועת המרי העברי לוועדת החקירה </w:t>
-      </w:r>
-      <w:proofErr w:type="spellStart"/>
-      <w:r>
-        <w:rPr>
-          <w:rFonts w:cs="David" w:hint="cs"/>
-          <w:sz w:val="24"/>
-          <w:szCs w:val="24"/>
-          <w:rtl/>
-        </w:rPr>
-        <w:t>האנגלו</w:t>
-      </w:r>
-      <w:proofErr w:type="spellEnd"/>
-      <w:r>
-        <w:rPr>
-          <w:rFonts w:cs="David" w:hint="cs"/>
-          <w:sz w:val="24"/>
-          <w:szCs w:val="24"/>
-          <w:rtl/>
-        </w:rPr>
-        <w:t>-אמריקנית בשנת 1946. קרא אותו וענה על השאלה שאחריו:</w:t>
-      </w:r>
-    </w:p>
-    <w:p>
-      <w:pPr>
-        <w:pBdr>
-          <w:top w:val="single" w:sz="4" w:space="1" w:color="auto"/>
-          <w:left w:val="single" w:sz="4" w:space="4" w:color="auto"/>
-          <w:bottom w:val="single" w:sz="4" w:space="1" w:color="auto"/>
-          <w:right w:val="single" w:sz="4" w:space="4" w:color="auto"/>
-        </w:pBdr>
-        <w:spacing w:line="360" w:lineRule="auto"/>
-        <w:jc w:val="both"/>
-        <w:rPr>
-          <w:rFonts w:cs="David"/>
-          <w:sz w:val="24"/>
-          <w:szCs w:val="24"/>
-          <w:rtl/>
-        </w:rPr>
-      </w:pPr>
-      <w:r>
-        <w:rPr>
-          <w:rFonts w:cs="David" w:hint="cs"/>
-          <w:sz w:val="24"/>
-          <w:szCs w:val="24"/>
-          <w:rtl/>
-        </w:rPr>
-        <w:t>בסתיו 1945 התברר כי גם הממשלה הבריטית הנוכחית בגדה בהתחייבויות של בריטניה הגדולה ובהתחייבויות המיוחדות של מפלגת השלטון. רק אז התחילה לפעול תנועת המרי העברי. אבל אין לכנות את פעולותיה בכינוי הגנאי 'טרור'. אם יש טרור בארץ הזאת הרי זה הטרור מצד השלטונות. כך הוא הדבר בעינינו. אם נגד סירה רעועה, המסיעה מאות אחדות של פליטים, שולח השלטון הבריטי אווירוני סיור ואוניות משחית, אם הוא מפעיל נגדה תחנות רדאר משוכללות, אם הוא מקים תחנות משטרה מיוחדות על חוף הים, אם הוא משתמש בצבא מוטס ובמשטרה ממ</w:t>
-      </w:r>
-      <w:r>
-        <w:rPr>
-          <w:rFonts w:cs="David" w:hint="cs"/>
-          <w:sz w:val="24"/>
-          <w:szCs w:val="24"/>
-          <w:rtl/>
-        </w:rPr>
-        <w:t>ונ</w:t>
-      </w:r>
-      <w:r>
-        <w:rPr>
-          <w:rFonts w:cs="David" w:hint="cs"/>
-          <w:sz w:val="24"/>
-          <w:szCs w:val="24"/>
-          <w:rtl/>
-        </w:rPr>
-        <w:t>עת לגילוי המעפילים שירדו בסתר אל החוף, הרי זה טרור נגדנו</w:t>
-      </w:r>
-      <w:r>
-        <w:rPr>
-          <w:rFonts w:cs="David" w:hint="cs"/>
-          <w:sz w:val="24"/>
-          <w:szCs w:val="24"/>
-          <w:rtl/>
-        </w:rPr>
-        <w:t>, וכאשר אנחנו פוגעים בכל אלה, אנו מתגוננים מפני השלטונות. כאשר אנחנו תוקפים לצורכי הגנתנו איזה שהוא מכשיר דומם של השלטון, אנו מקפידים על כך שלא לפגוע באנשים עד גבול הסיכון של הצלחת הפעולה וביטחון אנשינו. אבל השלטון מחזיק בכלא מאות אנשים צעירים ללא דין ומשפט ומגרש לגלות מאות יהודים ללא כל הסתמכות על החוק. אכן, טרור בארץ נוקטים השלטונות.</w:t>
-      </w:r>
-    </w:p>
-    <w:p>
-      <w:pPr>
-        <w:pBdr>
-          <w:top w:val="single" w:sz="4" w:space="1" w:color="auto"/>
-          <w:left w:val="single" w:sz="4" w:space="4" w:color="auto"/>
-          <w:bottom w:val="single" w:sz="4" w:space="1" w:color="auto"/>
-          <w:right w:val="single" w:sz="4" w:space="4" w:color="auto"/>
-        </w:pBdr>
-        <w:spacing w:line="360" w:lineRule="auto"/>
-        <w:jc w:val="both"/>
-        <w:rPr>
-          <w:rFonts w:cs="David"/>
-          <w:sz w:val="24"/>
-          <w:szCs w:val="24"/>
-        </w:rPr>
-      </w:pPr>
-      <w:r>
-        <w:rPr>
-          <w:rFonts w:cs="David" w:hint="cs"/>
-          <w:sz w:val="24"/>
-          <w:szCs w:val="24"/>
-          <w:rtl/>
-        </w:rPr>
-        <w:t xml:space="preserve"> </w:t>
-      </w:r>
-      <w:r>
-        <w:rPr>
-          <w:rFonts w:cs="David" w:hint="cs"/>
-          <w:sz w:val="24"/>
-          <w:szCs w:val="24"/>
-          <w:rtl/>
-        </w:rPr>
-        <w:t xml:space="preserve">(מעובד על פי </w:t>
-      </w:r>
-      <w:r>
-        <w:rPr>
-          <w:rFonts w:cs="David" w:hint="cs"/>
-          <w:sz w:val="24"/>
-          <w:szCs w:val="24"/>
-          <w:rtl/>
-        </w:rPr>
-        <w:t>קובץ מסמכים בתולדות המדינה, מרכז ההסברה וההוצאה לאור של משרד הביטחון, 1981, עמ' 52-51</w:t>
-      </w:r>
-      <w:r>
-        <w:rPr>
-          <w:rFonts w:cs="David" w:hint="cs"/>
-          <w:sz w:val="24"/>
-          <w:szCs w:val="24"/>
-          <w:rtl/>
-        </w:rPr>
-        <w:t>)</w:t>
-      </w:r>
-    </w:p>
-    <w:p>
-      <w:pPr>
-        <w:rPr>
-          <w:rFonts w:cs="David"/>
-          <w:sz w:val="24"/>
-          <w:szCs w:val="24"/>
-          <w:rtl/>
-        </w:rPr>
-      </w:pPr>
-    </w:p>
-    <w:p>
-      <w:pPr>
-        <w:spacing w:line="360" w:lineRule="auto"/>
-        <w:rPr>
-          <w:rFonts w:cs="David"/>
-          <w:sz w:val="24"/>
-          <w:szCs w:val="24"/>
-          <w:rtl/>
-        </w:rPr>
-      </w:pPr>
-      <w:r>
-        <w:rPr>
-          <w:rFonts w:cs="David" w:hint="cs"/>
-          <w:sz w:val="24"/>
-          <w:szCs w:val="24"/>
-          <w:rtl/>
-        </w:rPr>
-        <w:t xml:space="preserve">הסבר כיצד סיבה </w:t>
-      </w:r>
-      <w:r>
-        <w:rPr>
-          <w:rFonts w:cs="David" w:hint="cs"/>
-          <w:sz w:val="24"/>
-          <w:szCs w:val="24"/>
-          <w:u w:val="single"/>
-          <w:rtl/>
-        </w:rPr>
-        <w:t>אחת</w:t>
-      </w:r>
-      <w:r>
-        <w:rPr>
-          <w:rFonts w:cs="David" w:hint="cs"/>
-          <w:sz w:val="24"/>
-          <w:szCs w:val="24"/>
-          <w:rtl/>
-        </w:rPr>
-        <w:t xml:space="preserve"> להקמת תנועת המרי העברי </w:t>
-      </w:r>
-      <w:r>
-        <w:rPr>
-          <w:rFonts w:cs="David" w:hint="cs"/>
-          <w:sz w:val="24"/>
-          <w:szCs w:val="24"/>
-          <w:u w:val="single"/>
-          <w:rtl/>
-        </w:rPr>
-        <w:t>ואחת</w:t>
-      </w:r>
-      <w:r>
-        <w:rPr>
-          <w:rFonts w:cs="David" w:hint="cs"/>
-          <w:sz w:val="24"/>
-          <w:szCs w:val="24"/>
-          <w:rtl/>
-        </w:rPr>
-        <w:t xml:space="preserve"> מדרכי </w:t>
-      </w:r>
-      <w:r>
-        <w:rPr>
-          <w:rFonts w:cs="David" w:hint="cs"/>
-          <w:sz w:val="24"/>
-          <w:szCs w:val="24"/>
-          <w:rtl/>
-        </w:rPr>
-        <w:t>פעולתה באות לידי ביטוי בקטע. הסבר</w:t>
-      </w:r>
-      <w:r>
-        <w:rPr>
-          <w:rFonts w:cs="David" w:hint="cs"/>
-          <w:sz w:val="24"/>
-          <w:szCs w:val="24"/>
-          <w:rtl/>
-        </w:rPr>
-        <w:t xml:space="preserve"> על פי מה שלמדת סיבה נוספת </w:t>
-      </w:r>
-      <w:r>
-        <w:rPr>
-          <w:rFonts w:cs="David" w:hint="cs"/>
-          <w:sz w:val="24"/>
-          <w:szCs w:val="24"/>
-          <w:u w:val="single"/>
-          <w:rtl/>
-        </w:rPr>
-        <w:t>אחת</w:t>
-      </w:r>
-      <w:r>
-        <w:rPr>
-          <w:rFonts w:cs="David" w:hint="cs"/>
-          <w:sz w:val="24"/>
-          <w:szCs w:val="24"/>
-          <w:rtl/>
-        </w:rPr>
-        <w:t xml:space="preserve"> להקמת תנועת המרי העברי.</w:t>
-      </w:r>
-      <w:r>
-        <w:rPr>
-          <w:rFonts w:cs="David" w:hint="cs"/>
-          <w:sz w:val="24"/>
-          <w:szCs w:val="24"/>
-          <w:rtl/>
-        </w:rPr>
-        <w:t xml:space="preserve"> </w:t>
-      </w:r>
-    </w:p>
-    <w:p>
-      <w:pPr>
-        <w:spacing w:line="360" w:lineRule="auto"/>
-        <w:rPr>
-          <w:rFonts w:cs="David"/>
-          <w:sz w:val="24"/>
-          <w:szCs w:val="24"/>
-          <w:rtl/>
-        </w:rPr>
-      </w:pPr>
-      <w:r>
-        <w:rPr>
-          <w:rFonts w:cs="David" w:hint="cs"/>
-          <w:sz w:val="24"/>
-          <w:szCs w:val="24"/>
-          <w:rtl/>
-        </w:rPr>
-        <w:t xml:space="preserve">סיבה אחת להקמת תנועת המרי העברי שבאה לידי ביטוי בקטע היא האכזבה ממדיניות </w:t>
-      </w:r>
-      <w:proofErr w:type="spellStart"/>
-      <w:r>
-        <w:rPr>
-          <w:rFonts w:cs="David" w:hint="cs"/>
-          <w:sz w:val="24"/>
-          <w:szCs w:val="24"/>
-          <w:rtl/>
-        </w:rPr>
-        <w:t>בריטיניה</w:t>
-      </w:r>
-      <w:proofErr w:type="spellEnd"/>
-      <w:r>
-        <w:rPr>
-          <w:rFonts w:cs="David" w:hint="cs"/>
-          <w:sz w:val="24"/>
-          <w:szCs w:val="24"/>
-          <w:rtl/>
-        </w:rPr>
-        <w:t xml:space="preserve">. הישוב היהודי ציפה שבריטניה תאפשר לניצולי השואה ולעקורים לעלות לארץ ישראל, ואף לפני הבחירות מפלגת הלייבור מבטיח שתשנה את הספר הלבן </w:t>
-      </w:r>
-      <w:r>
-        <w:rPr>
-          <w:rFonts w:cs="David"/>
-          <w:sz w:val="24"/>
-          <w:szCs w:val="24"/>
-          <w:rtl/>
-        </w:rPr>
-        <w:t>–</w:t>
-      </w:r>
-      <w:r>
-        <w:rPr>
-          <w:rFonts w:cs="David" w:hint="cs"/>
-          <w:sz w:val="24"/>
-          <w:szCs w:val="24"/>
-          <w:rtl/>
-        </w:rPr>
-        <w:t xml:space="preserve"> אך אינו השתנה. בקטע, מצוין כי "התברר כי גם הממשלה הבריטית הנוכחית בגדה בהתחייבויות של בריטניה הגדולה..." כתוב בפירוש שהממשלה הבריטית לא עמדה בהבטחתה לשנות את הספר הלבן. בנוסף, מתואר הנהלים של השלטון להפעיל אמצעים שונים נגד ספינת הפליטים (כגון תחנות רדאר משוכללות)</w:t>
-      </w:r>
-      <w:r>
-        <w:rPr>
-          <w:rFonts w:cs="David" w:hint="cs"/>
-          <w:sz w:val="24"/>
-          <w:szCs w:val="24"/>
-          <w:rtl/>
-        </w:rPr>
-        <w:t xml:space="preserve"> </w:t>
-      </w:r>
-      <w:r>
-        <w:rPr>
-          <w:rFonts w:cs="David"/>
-          <w:sz w:val="24"/>
-          <w:szCs w:val="24"/>
-          <w:rtl/>
-        </w:rPr>
-        <w:t>–</w:t>
-      </w:r>
-      <w:r>
-        <w:rPr>
-          <w:rFonts w:cs="David" w:hint="cs"/>
-          <w:sz w:val="24"/>
-          <w:szCs w:val="24"/>
-          <w:rtl/>
-        </w:rPr>
-        <w:t xml:space="preserve"> כאן רואים שבקטע מדובר על האכזבה מכך שבריטניה לא נתנה למעפילים לעלות לישראל כשהבטיחה. </w:t>
-      </w:r>
-    </w:p>
-    <w:p>
-      <w:pPr>
-        <w:spacing w:line="360" w:lineRule="auto"/>
-        <w:rPr>
-          <w:rFonts w:cs="David"/>
-          <w:sz w:val="24"/>
-          <w:szCs w:val="24"/>
-          <w:rtl/>
-        </w:rPr>
-      </w:pPr>
-      <w:r>
-        <w:rPr>
-          <w:rFonts w:cs="David" w:hint="cs"/>
-          <w:sz w:val="24"/>
-          <w:szCs w:val="24"/>
-          <w:rtl/>
-        </w:rPr>
-        <w:t xml:space="preserve">דרך פעולה אחת של תנועת המרי העברי שבאה לידי ביטוי בקטע היא פגיעה בסמכות הבריטית ללא פגיעה בחיי אדם. בקטע מתואר כי פגיעה באמצעים הבריטים לשליטה על </w:t>
-      </w:r>
-      <w:r>
-        <w:rPr>
-          <w:rFonts w:cs="David" w:hint="cs"/>
-          <w:sz w:val="24"/>
-          <w:szCs w:val="24"/>
-          <w:rtl/>
-        </w:rPr>
-        <w:t>ספינות המעפילים אכן קרתה כאמצעי להתגוננות מול השלטון, אך עדיין היו "</w:t>
-      </w:r>
-      <w:r>
-        <w:rPr>
-          <w:rFonts w:cs="David" w:hint="cs"/>
-          <w:sz w:val="24"/>
-          <w:szCs w:val="24"/>
-          <w:rtl/>
-        </w:rPr>
-        <w:t>מקפידים על כך שלא לפגוע באנשים עד גבול הסיכון של הצלחת הפעולה וביטחון אנשינו</w:t>
-      </w:r>
-      <w:r>
-        <w:rPr>
-          <w:rFonts w:cs="David" w:hint="cs"/>
-          <w:sz w:val="24"/>
-          <w:szCs w:val="24"/>
-          <w:rtl/>
-        </w:rPr>
-        <w:t xml:space="preserve">" </w:t>
-      </w:r>
-      <w:r>
-        <w:rPr>
-          <w:rFonts w:cs="David"/>
-          <w:sz w:val="24"/>
-          <w:szCs w:val="24"/>
-          <w:rtl/>
-        </w:rPr>
-        <w:t>–</w:t>
-      </w:r>
-      <w:r>
-        <w:rPr>
-          <w:rFonts w:cs="David" w:hint="cs"/>
-          <w:sz w:val="24"/>
-          <w:szCs w:val="24"/>
-          <w:rtl/>
-        </w:rPr>
-        <w:t xml:space="preserve"> משתדלים עד כמה שיותר לפגוע רק בסמכות הבריטית, באמצעיה, ולא במעשיה.</w:t>
-      </w:r>
-    </w:p>
-    <w:p>
-      <w:pPr>
-        <w:spacing w:line="360" w:lineRule="auto"/>
-        <w:rPr>
-          <w:rFonts w:cs="David"/>
-          <w:sz w:val="24"/>
-          <w:szCs w:val="24"/>
-          <w:rtl/>
-        </w:rPr>
-      </w:pPr>
-      <w:r>
-        <w:rPr>
-          <w:rFonts w:cs="David" w:hint="cs"/>
-          <w:sz w:val="24"/>
-          <w:szCs w:val="24"/>
-          <w:rtl/>
-        </w:rPr>
-        <w:lastRenderedPageBreak/>
-        <w:t xml:space="preserve">סיבה נוספת להקמת תנועת המרי העברי היא הרצון להשפיע ולגייס את דעת הקהל הבינלאומית. שלוש המחתרות, ההגנה, האצ"ל </w:t>
-      </w:r>
-      <w:proofErr w:type="spellStart"/>
-      <w:r>
-        <w:rPr>
-          <w:rFonts w:cs="David" w:hint="cs"/>
-          <w:sz w:val="24"/>
-          <w:szCs w:val="24"/>
-          <w:rtl/>
-        </w:rPr>
-        <w:t>והלח"י</w:t>
-      </w:r>
-      <w:proofErr w:type="spellEnd"/>
-      <w:r>
-        <w:rPr>
-          <w:rFonts w:ascii="David" w:hAnsi="David" w:cs="David"/>
-          <w:sz w:val="24"/>
-          <w:szCs w:val="24"/>
-          <w:shd w:val="clear" w:color="auto" w:fill="FFFFFF"/>
-          <w:rtl/>
-        </w:rPr>
-        <w:t xml:space="preserve"> סברו כי פעולות משותפות שלהן יבטאו את נחישות</w:t>
-      </w:r>
-      <w:r>
-        <w:rPr>
-          <w:rFonts w:ascii="David" w:hAnsi="David" w:cs="David" w:hint="cs"/>
-          <w:sz w:val="24"/>
-          <w:szCs w:val="24"/>
-          <w:shd w:val="clear" w:color="auto" w:fill="FFFFFF"/>
-          <w:rtl/>
-        </w:rPr>
-        <w:t xml:space="preserve">ן </w:t>
-      </w:r>
-      <w:r>
-        <w:rPr>
-          <w:rFonts w:ascii="David" w:hAnsi="David" w:cs="David"/>
-          <w:sz w:val="24"/>
-          <w:szCs w:val="24"/>
-          <w:shd w:val="clear" w:color="auto" w:fill="FFFFFF"/>
-          <w:rtl/>
-        </w:rPr>
-        <w:t xml:space="preserve">ונחישות היישוב היהודי בארץ להיאבק בשלטון הזר </w:t>
-      </w:r>
-      <w:r>
-        <w:rPr>
-          <w:rFonts w:ascii="David" w:hAnsi="David" w:cs="David" w:hint="cs"/>
-          <w:sz w:val="24"/>
-          <w:szCs w:val="24"/>
-          <w:shd w:val="clear" w:color="auto" w:fill="FFFFFF"/>
-          <w:rtl/>
-        </w:rPr>
-        <w:t>ולבטא</w:t>
-      </w:r>
-      <w:r>
-        <w:rPr>
-          <w:rFonts w:ascii="David" w:hAnsi="David" w:cs="David"/>
-          <w:sz w:val="24"/>
-          <w:szCs w:val="24"/>
-          <w:shd w:val="clear" w:color="auto" w:fill="FFFFFF"/>
-          <w:rtl/>
-        </w:rPr>
-        <w:t xml:space="preserve"> ציונות, וכך הקהל הבינלאומי</w:t>
-      </w:r>
-      <w:r>
-        <w:rPr>
-          <w:rFonts w:ascii="David" w:hAnsi="David" w:cs="David" w:hint="cs"/>
-          <w:sz w:val="24"/>
-          <w:szCs w:val="24"/>
-          <w:shd w:val="clear" w:color="auto" w:fill="FFFFFF"/>
-          <w:rtl/>
-        </w:rPr>
-        <w:t xml:space="preserve"> </w:t>
-      </w:r>
-      <w:r>
-        <w:rPr>
-          <w:rFonts w:ascii="David" w:hAnsi="David" w:cs="David"/>
-          <w:sz w:val="24"/>
-          <w:szCs w:val="24"/>
-          <w:shd w:val="clear" w:color="auto" w:fill="FFFFFF"/>
-          <w:rtl/>
-        </w:rPr>
-        <w:t xml:space="preserve">יעריך </w:t>
-      </w:r>
-      <w:r>
-        <w:rPr>
-          <w:rFonts w:ascii="David" w:hAnsi="David" w:cs="David" w:hint="cs"/>
-          <w:sz w:val="24"/>
-          <w:szCs w:val="24"/>
-          <w:shd w:val="clear" w:color="auto" w:fill="FFFFFF"/>
-          <w:rtl/>
-        </w:rPr>
-        <w:t xml:space="preserve"> ציונות ויתמוך</w:t>
-      </w:r>
-      <w:r>
-        <w:rPr>
-          <w:rFonts w:ascii="David" w:hAnsi="David" w:cs="David"/>
-          <w:sz w:val="24"/>
-          <w:szCs w:val="24"/>
-          <w:shd w:val="clear" w:color="auto" w:fill="FFFFFF"/>
-          <w:rtl/>
-        </w:rPr>
-        <w:t xml:space="preserve"> בהקמת מדינה יהודית בארץ.</w:t>
-      </w:r>
-      <w:r>
-        <w:rPr>
-          <w:rFonts w:ascii="Open Sans" w:hAnsi="Open Sans" w:cs="Times New Roman" w:hint="cs"/>
-          <w:sz w:val="24"/>
-          <w:szCs w:val="24"/>
-          <w:shd w:val="clear" w:color="auto" w:fill="FFFFFF"/>
-          <w:rtl/>
-        </w:rPr>
-        <w:t xml:space="preserve"> </w:t>
-      </w:r>
-    </w:p>
-    <w:p>
-      <w:pPr>
-        <w:rPr>
-          <w:rFonts w:cs="David"/>
-          <w:sz w:val="24"/>
-          <w:szCs w:val="24"/>
-        </w:rPr>
-      </w:pPr>
-    </w:p>
+    <w:p/>
     <w:sectPr>
       <w:pgSz w:w="11906" w:h="16838"/>
-      <w:pgMar w:top="1440" w:right="1800" w:bottom="1440" w:left="1800" w:header="708" w:footer="708" w:gutter="0"/>
+      <w:pgMar w:top="1440" w:right="1440" w:bottom="1440" w:left="1440" w:header="708" w:footer="708" w:gutter="0"/>
       <w:cols w:space="708"/>
-      <w:bidi/>
-      <w:rtlGutter/>
       <w:docGrid w:linePitch="360"/>
     </w:sectPr>
   </w:body>
@@ -1049,9 +411,6 @@
   <w:style w:type="paragraph" w:default="1" w:styleId="a">
     <w:name w:val="Normal"/>
     <w:qFormat/>
-    <w:pPr>
-      <w:bidi/>
-    </w:pPr>
   </w:style>
   <w:style w:type="character" w:default="1" w:styleId="a0">
     <w:name w:val="Default Paragraph Font"/>
@@ -1100,7 +459,7 @@
         <a:srgbClr val="E7E6E6"/>
       </a:lt2>
       <a:accent1>
-        <a:srgbClr val="5B9BD5"/>
+        <a:srgbClr val="4472C4"/>
       </a:accent1>
       <a:accent2>
         <a:srgbClr val="ED7D31"/>
@@ -1112,7 +471,7 @@
         <a:srgbClr val="FFC000"/>
       </a:accent4>
       <a:accent5>
-        <a:srgbClr val="4472C4"/>
+        <a:srgbClr val="5B9BD5"/>
       </a:accent5>
       <a:accent6>
         <a:srgbClr val="70AD47"/>
@@ -1129,9 +488,9 @@
         <a:latin typeface="Calibri Light" panose="020F0302020204030204"/>
         <a:ea typeface=""/>
         <a:cs typeface=""/>
-        <a:font script="Jpan" typeface="ＭＳ ゴシック"/>
+        <a:font script="Jpan" typeface="游ゴシック Light"/>
         <a:font script="Hang" typeface="맑은 고딕"/>
-        <a:font script="Hans" typeface="宋体"/>
+        <a:font script="Hans" typeface="等线 Light"/>
         <a:font script="Hant" typeface="新細明體"/>
         <a:font script="Arab" typeface="Times New Roman"/>
         <a:font script="Hebr" typeface="Times New Roman"/>
@@ -1159,14 +518,31 @@
         <a:font script="Viet" typeface="Times New Roman"/>
         <a:font script="Uigh" typeface="Microsoft Uighur"/>
         <a:font script="Geor" typeface="Sylfaen"/>
+        <a:font script="Armn" typeface="Arial"/>
+        <a:font script="Bugi" typeface="Leelawadee UI"/>
+        <a:font script="Bopo" typeface="Microsoft JhengHei"/>
+        <a:font script="Java" typeface="Javanese Text"/>
+        <a:font script="Lisu" typeface="Segoe UI"/>
+        <a:font script="Mymr" typeface="Myanmar Text"/>
+        <a:font script="Nkoo" typeface="Ebrima"/>
+        <a:font script="Olck" typeface="Nirmala UI"/>
+        <a:font script="Osma" typeface="Ebrima"/>
+        <a:font script="Phag" typeface="Phagspa"/>
+        <a:font script="Syrn" typeface="Estrangelo Edessa"/>
+        <a:font script="Syrj" typeface="Estrangelo Edessa"/>
+        <a:font script="Syre" typeface="Estrangelo Edessa"/>
+        <a:font script="Sora" typeface="Nirmala UI"/>
+        <a:font script="Tale" typeface="Microsoft Tai Le"/>
+        <a:font script="Talu" typeface="Microsoft New Tai Lue"/>
+        <a:font script="Tfng" typeface="Ebrima"/>
       </a:majorFont>
       <a:minorFont>
         <a:latin typeface="Calibri" panose="020F0502020204030204"/>
         <a:ea typeface=""/>
         <a:cs typeface=""/>
-        <a:font script="Jpan" typeface="ＭＳ 明朝"/>
+        <a:font script="Jpan" typeface="游明朝"/>
         <a:font script="Hang" typeface="맑은 고딕"/>
-        <a:font script="Hans" typeface="宋体"/>
+        <a:font script="Hans" typeface="等线"/>
         <a:font script="Hant" typeface="新細明體"/>
         <a:font script="Arab" typeface="Arial"/>
         <a:font script="Hebr" typeface="Arial"/>
@@ -1194,6 +570,23 @@
         <a:font script="Viet" typeface="Arial"/>
         <a:font script="Uigh" typeface="Microsoft Uighur"/>
         <a:font script="Geor" typeface="Sylfaen"/>
+        <a:font script="Armn" typeface="Arial"/>
+        <a:font script="Bugi" typeface="Leelawadee UI"/>
+        <a:font script="Bopo" typeface="Microsoft JhengHei"/>
+        <a:font script="Java" typeface="Javanese Text"/>
+        <a:font script="Lisu" typeface="Segoe UI"/>
+        <a:font script="Mymr" typeface="Myanmar Text"/>
+        <a:font script="Nkoo" typeface="Ebrima"/>
+        <a:font script="Olck" typeface="Nirmala UI"/>
+        <a:font script="Osma" typeface="Ebrima"/>
+        <a:font script="Phag" typeface="Phagspa"/>
+        <a:font script="Syrn" typeface="Estrangelo Edessa"/>
+        <a:font script="Syrj" typeface="Estrangelo Edessa"/>
+        <a:font script="Syre" typeface="Estrangelo Edessa"/>
+        <a:font script="Sora" typeface="Nirmala UI"/>
+        <a:font script="Tale" typeface="Microsoft Tai Le"/>
+        <a:font script="Talu" typeface="Microsoft New Tai Lue"/>
+        <a:font script="Tfng" typeface="Ebrima"/>
       </a:minorFont>
     </a:fontScheme>
     <a:fmtScheme name="Office">

--- a/first.docx
+++ b/first.docx
@@ -1,20 +1,1886 @@
 
 <file path=word/document.xml><?xml version="1.0" encoding="utf-8"?>
-<w:document xmlns:wpc="http://schemas.microsoft.com/office/word/2010/wordprocessingCanvas" xmlns:cx="http://schemas.microsoft.com/office/drawing/2014/chartex" xmlns:cx1="http://schemas.microsoft.com/office/drawing/2015/9/8/chartex" xmlns:cx2="http://schemas.microsoft.com/office/drawing/2015/10/21/chartex" xmlns:cx3="http://schemas.microsoft.com/office/drawing/2016/5/9/chartex" xmlns:cx4="http://schemas.microsoft.com/office/drawing/2016/5/10/chartex" xmlns:cx5="http://schemas.microsoft.com/office/drawing/2016/5/11/chartex" xmlns:cx6="http://schemas.microsoft.com/office/drawing/2016/5/12/chartex" xmlns:cx7="http://schemas.microsoft.com/office/drawing/2016/5/13/chartex" xmlns:cx8="http://schemas.microsoft.com/office/drawing/2016/5/14/chartex" xmlns:mc="http://schemas.openxmlformats.org/markup-compatibility/2006" xmlns:aink="http://schemas.microsoft.com/office/drawing/2016/ink" xmlns:am3d="http://schemas.microsoft.com/office/drawing/2017/model3d" xmlns:o="urn:schemas-microsoft-com:office:office" xmlns:r="http://schemas.openxmlformats.org/officeDocument/2006/relationships" xmlns:m="http://schemas.openxmlformats.org/officeDocument/2006/math" xmlns:v="urn:schemas-microsoft-com:vml" xmlns:wp14="http://schemas.microsoft.com/office/word/2010/wordprocessingDrawing" xmlns:wp="http://schemas.openxmlformats.org/drawingml/2006/wordprocessingDrawing" xmlns:w10="urn:schemas-microsoft-com:office:word" xmlns:w="http://schemas.openxmlformats.org/wordprocessingml/2006/main" xmlns:w14="http://schemas.microsoft.com/office/word/2010/wordml" xmlns:w15="http://schemas.microsoft.com/office/word/2012/wordml" xmlns:w16cex="http://schemas.microsoft.com/office/word/2018/wordml/cex" xmlns:w16cid="http://schemas.microsoft.com/office/word/2016/wordml/cid" xmlns:w16="http://schemas.microsoft.com/office/word/2018/wordml" xmlns:w16sdtdh="http://schemas.microsoft.com/office/word/2020/wordml/sdtdatahash" xmlns:w16se="http://schemas.microsoft.com/office/word/2015/wordml/symex" xmlns:wpg="http://schemas.microsoft.com/office/word/2010/wordprocessingGroup" xmlns:wpi="http://schemas.microsoft.com/office/word/2010/wordprocessingInk" xmlns:wne="http://schemas.microsoft.com/office/word/2006/wordml" xmlns:wps="http://schemas.microsoft.com/office/word/2010/wordprocessingShape" mc:Ignorable="w14 w15 w16se w16cid w16 w16cex w16sdtdh wp14">
+<w:document xmlns:wpc="http://schemas.microsoft.com/office/word/2010/wordprocessingCanvas" xmlns:cx="http://schemas.microsoft.com/office/drawing/2014/chartex" xmlns:mc="http://schemas.openxmlformats.org/markup-compatibility/2006" xmlns:o="urn:schemas-microsoft-com:office:office" xmlns:r="http://schemas.openxmlformats.org/officeDocument/2006/relationships" xmlns:m="http://schemas.openxmlformats.org/officeDocument/2006/math" xmlns:v="urn:schemas-microsoft-com:vml" xmlns:wp14="http://schemas.microsoft.com/office/word/2010/wordprocessingDrawing" xmlns:wp="http://schemas.openxmlformats.org/drawingml/2006/wordprocessingDrawing" xmlns:w10="urn:schemas-microsoft-com:office:word" xmlns:w="http://schemas.openxmlformats.org/wordprocessingml/2006/main" xmlns:w14="http://schemas.microsoft.com/office/word/2010/wordml" xmlns:w15="http://schemas.microsoft.com/office/word/2012/wordml" xmlns:w16se="http://schemas.microsoft.com/office/word/2015/wordml/symex" xmlns:wpg="http://schemas.microsoft.com/office/word/2010/wordprocessingGroup" xmlns:wpi="http://schemas.microsoft.com/office/word/2010/wordprocessingInk" xmlns:wne="http://schemas.microsoft.com/office/word/2006/wordml" xmlns:wps="http://schemas.microsoft.com/office/word/2010/wordprocessingShape" mc:Ignorable="w14 w15 w16se wp14">
   <w:body>
+    <w:p>
+      <w:pPr>
+        <w:spacing w:line="360" w:lineRule="auto"/>
+        <w:jc w:val="center"/>
+        <w:rPr>
+          <w:b/>
+          <w:bCs/>
+          <w:color w:val="00B050"/>
+          <w:sz w:val="32"/>
+          <w:szCs w:val="32"/>
+          <w:u w:val="single"/>
+          <w:rtl/>
+        </w:rPr>
+      </w:pPr>
+      <w:proofErr w:type="spellStart"/>
+      <w:r>
+        <w:rPr>
+          <w:rFonts w:hint="cs"/>
+          <w:b/>
+          <w:bCs/>
+          <w:color w:val="00B050"/>
+          <w:sz w:val="32"/>
+          <w:szCs w:val="32"/>
+          <w:u w:val="single"/>
+          <w:rtl/>
+        </w:rPr>
+        <w:t>עידכוני</w:t>
+      </w:r>
+      <w:proofErr w:type="spellEnd"/>
+      <w:r>
+        <w:rPr>
+          <w:rFonts w:hint="cs"/>
+          <w:b/>
+          <w:bCs/>
+          <w:color w:val="00B050"/>
+          <w:sz w:val="32"/>
+          <w:szCs w:val="32"/>
+          <w:u w:val="single"/>
+          <w:rtl/>
+        </w:rPr>
+        <w:t xml:space="preserve"> מערכת יום ראשון </w:t>
+      </w:r>
+      <w:r>
+        <w:rPr>
+          <w:rFonts w:hint="cs"/>
+          <w:b/>
+          <w:bCs/>
+          <w:color w:val="00B050"/>
+          <w:sz w:val="32"/>
+          <w:szCs w:val="32"/>
+          <w:u w:val="single"/>
+          <w:rtl/>
+        </w:rPr>
+        <w:t>19.12</w:t>
+      </w:r>
+      <w:r>
+        <w:rPr>
+          <w:rFonts w:hint="cs"/>
+          <w:b/>
+          <w:bCs/>
+          <w:color w:val="00B050"/>
+          <w:sz w:val="32"/>
+          <w:szCs w:val="32"/>
+          <w:u w:val="single"/>
+          <w:rtl/>
+        </w:rPr>
+        <w:t>.2021</w:t>
+      </w:r>
+    </w:p>
+    <w:tbl>
+      <w:tblPr>
+        <w:tblStyle w:val="a3"/>
+        <w:bidiVisual/>
+        <w:tblW w:w="9493" w:type="dxa"/>
+        <w:tblInd w:w="423" w:type="dxa"/>
+        <w:tblLook w:val="04A0" w:firstRow="1" w:lastRow="0" w:firstColumn="1" w:lastColumn="0" w:noHBand="0" w:noVBand="1"/>
+      </w:tblPr>
+      <w:tblGrid>
+        <w:gridCol w:w="1129"/>
+        <w:gridCol w:w="2410"/>
+        <w:gridCol w:w="1842"/>
+        <w:gridCol w:w="1984"/>
+        <w:gridCol w:w="2128"/>
+      </w:tblGrid>
+      <w:tr>
+        <w:trPr>
+          <w:trHeight w:val="622"/>
+        </w:trPr>
+        <w:tc>
+          <w:tcPr>
+            <w:tcW w:w="1129" w:type="dxa"/>
+            <w:tcBorders>
+              <w:top w:val="thickThinSmallGap" w:sz="24" w:space="0" w:color="000000"/>
+              <w:left w:val="thinThickSmallGap" w:sz="24" w:space="0" w:color="000000"/>
+              <w:right w:val="thickThinSmallGap" w:sz="24" w:space="0" w:color="000000"/>
+            </w:tcBorders>
+            <w:shd w:val="clear" w:color="auto" w:fill="C5E0B3" w:themeFill="accent6" w:themeFillTint="66"/>
+          </w:tcPr>
+          <w:p>
+            <w:pPr>
+              <w:spacing w:line="360" w:lineRule="auto"/>
+              <w:jc w:val="center"/>
+              <w:rPr>
+                <w:b/>
+                <w:bCs/>
+                <w:color w:val="0070C0"/>
+                <w:sz w:val="28"/>
+                <w:szCs w:val="28"/>
+                <w:rtl/>
+              </w:rPr>
+            </w:pPr>
+          </w:p>
+        </w:tc>
+        <w:tc>
+          <w:tcPr>
+            <w:tcW w:w="8364" w:type="dxa"/>
+            <w:gridSpan w:val="4"/>
+            <w:tcBorders>
+              <w:top w:val="thickThinSmallGap" w:sz="24" w:space="0" w:color="000000"/>
+              <w:right w:val="thickThinSmallGap" w:sz="24" w:space="0" w:color="000000"/>
+            </w:tcBorders>
+            <w:shd w:val="clear" w:color="auto" w:fill="C5E0B3" w:themeFill="accent6" w:themeFillTint="66"/>
+          </w:tcPr>
+          <w:p>
+            <w:pPr>
+              <w:pStyle w:val="a4"/>
+              <w:numPr>
+                <w:ilvl w:val="0"/>
+                <w:numId w:val="1"/>
+              </w:numPr>
+              <w:spacing w:line="360" w:lineRule="auto"/>
+              <w:rPr>
+                <w:sz w:val="24"/>
+                <w:szCs w:val="24"/>
+              </w:rPr>
+            </w:pPr>
+            <w:r>
+              <w:rPr>
+                <w:rFonts w:hint="cs"/>
+                <w:sz w:val="24"/>
+                <w:szCs w:val="24"/>
+                <w:rtl/>
+              </w:rPr>
+              <w:t>מגמת מוסיקה יוצאת ל-3 ימי סמינר בליווי מרינה שי וטל ג.</w:t>
+            </w:r>
+          </w:p>
+          <w:p>
+            <w:pPr>
+              <w:pStyle w:val="a4"/>
+              <w:numPr>
+                <w:ilvl w:val="0"/>
+                <w:numId w:val="1"/>
+              </w:numPr>
+              <w:spacing w:line="360" w:lineRule="auto"/>
+              <w:rPr>
+                <w:sz w:val="24"/>
+                <w:szCs w:val="24"/>
+              </w:rPr>
+            </w:pPr>
+            <w:proofErr w:type="spellStart"/>
+            <w:r>
+              <w:rPr>
+                <w:rFonts w:hint="cs"/>
+                <w:b/>
+                <w:bCs/>
+                <w:sz w:val="24"/>
+                <w:szCs w:val="24"/>
+                <w:rtl/>
+              </w:rPr>
+              <w:t>יב</w:t>
+            </w:r>
+            <w:proofErr w:type="spellEnd"/>
+            <w:r>
+              <w:rPr>
+                <w:rFonts w:hint="cs"/>
+                <w:b/>
+                <w:bCs/>
+                <w:sz w:val="24"/>
+                <w:szCs w:val="24"/>
+                <w:rtl/>
+              </w:rPr>
+              <w:t>' 8+9+10 בגרות אנגלית בע"פ</w:t>
+            </w:r>
+            <w:r>
+              <w:rPr>
+                <w:rFonts w:hint="cs"/>
+                <w:sz w:val="24"/>
+                <w:szCs w:val="24"/>
+                <w:rtl/>
+              </w:rPr>
+              <w:t xml:space="preserve"> ע"פ הזמנת המורה בחדרי מחשב ג' + ד'.</w:t>
+            </w:r>
+          </w:p>
+          <w:p>
+            <w:pPr>
+              <w:spacing w:line="360" w:lineRule="auto"/>
+              <w:rPr>
+                <w:sz w:val="24"/>
+                <w:szCs w:val="24"/>
+                <w:rtl/>
+              </w:rPr>
+            </w:pPr>
+            <w:r>
+              <w:rPr>
+                <w:rFonts w:hint="cs"/>
+                <w:sz w:val="24"/>
+                <w:szCs w:val="24"/>
+                <w:rtl/>
+              </w:rPr>
+              <w:t xml:space="preserve">    </w:t>
+            </w:r>
+            <w:r>
+              <w:rPr>
+                <w:rFonts w:hint="cs"/>
+                <w:sz w:val="24"/>
+                <w:szCs w:val="24"/>
+                <w:rtl/>
+              </w:rPr>
+              <w:t xml:space="preserve"> 9.00-12.00 </w:t>
+            </w:r>
+            <w:r>
+              <w:rPr>
+                <w:rFonts w:hint="cs"/>
+                <w:b/>
+                <w:bCs/>
+                <w:rtl/>
+              </w:rPr>
+              <w:t>(שלומית ורועי עד 10 , שונית 10-12)</w:t>
+            </w:r>
+            <w:r>
+              <w:rPr>
+                <w:rFonts w:hint="cs"/>
+                <w:rtl/>
+              </w:rPr>
+              <w:t xml:space="preserve"> </w:t>
+            </w:r>
+          </w:p>
+        </w:tc>
+      </w:tr>
+      <w:tr>
+        <w:trPr>
+          <w:trHeight w:val="1047"/>
+        </w:trPr>
+        <w:tc>
+          <w:tcPr>
+            <w:tcW w:w="1129" w:type="dxa"/>
+            <w:tcBorders>
+              <w:top w:val="thickThinSmallGap" w:sz="24" w:space="0" w:color="000000"/>
+              <w:left w:val="thinThickSmallGap" w:sz="24" w:space="0" w:color="000000"/>
+              <w:right w:val="thickThinSmallGap" w:sz="24" w:space="0" w:color="000000"/>
+            </w:tcBorders>
+            <w:shd w:val="clear" w:color="auto" w:fill="C5E0B3" w:themeFill="accent6" w:themeFillTint="66"/>
+          </w:tcPr>
+          <w:p>
+            <w:pPr>
+              <w:spacing w:line="360" w:lineRule="auto"/>
+              <w:jc w:val="center"/>
+              <w:rPr>
+                <w:b/>
+                <w:bCs/>
+                <w:color w:val="FF0000"/>
+                <w:sz w:val="28"/>
+                <w:szCs w:val="28"/>
+                <w:rtl/>
+              </w:rPr>
+            </w:pPr>
+            <w:r>
+              <w:rPr>
+                <w:rFonts w:hint="cs"/>
+                <w:b/>
+                <w:bCs/>
+                <w:color w:val="FFFF00"/>
+                <w:sz w:val="28"/>
+                <w:szCs w:val="28"/>
+                <w:rtl/>
+              </w:rPr>
+              <w:t>תורנים</w:t>
+            </w:r>
+          </w:p>
+        </w:tc>
+        <w:tc>
+          <w:tcPr>
+            <w:tcW w:w="2410" w:type="dxa"/>
+            <w:tcBorders>
+              <w:top w:val="thickThinSmallGap" w:sz="24" w:space="0" w:color="000000"/>
+              <w:right w:val="thickThinSmallGap" w:sz="24" w:space="0" w:color="000000"/>
+            </w:tcBorders>
+          </w:tcPr>
+          <w:p>
+            <w:pPr>
+              <w:spacing w:line="276" w:lineRule="auto"/>
+              <w:jc w:val="right"/>
+              <w:rPr>
+                <w:b/>
+                <w:bCs/>
+                <w:sz w:val="20"/>
+                <w:szCs w:val="20"/>
+                <w:rtl/>
+              </w:rPr>
+            </w:pPr>
+          </w:p>
+          <w:p>
+            <w:pPr>
+              <w:spacing w:line="276" w:lineRule="auto"/>
+              <w:jc w:val="right"/>
+              <w:rPr>
+                <w:b/>
+                <w:bCs/>
+                <w:sz w:val="20"/>
+                <w:szCs w:val="20"/>
+                <w:rtl/>
+              </w:rPr>
+            </w:pPr>
+            <w:r>
+              <w:rPr>
+                <w:rFonts w:hint="cs"/>
+                <w:b/>
+                <w:bCs/>
+                <w:sz w:val="20"/>
+                <w:szCs w:val="20"/>
+                <w:rtl/>
+              </w:rPr>
+              <w:t xml:space="preserve">חצר קדמית </w:t>
+            </w:r>
+            <w:r>
+              <w:rPr>
+                <w:b/>
+                <w:bCs/>
+                <w:sz w:val="20"/>
+                <w:szCs w:val="20"/>
+                <w:rtl/>
+              </w:rPr>
+              <w:t>–</w:t>
+            </w:r>
+          </w:p>
+          <w:p>
+            <w:pPr>
+              <w:spacing w:line="276" w:lineRule="auto"/>
+              <w:jc w:val="right"/>
+              <w:rPr>
+                <w:b/>
+                <w:bCs/>
+                <w:sz w:val="20"/>
+                <w:szCs w:val="20"/>
+                <w:rtl/>
+              </w:rPr>
+            </w:pPr>
+            <w:r>
+              <w:rPr>
+                <w:rFonts w:hint="cs"/>
+                <w:b/>
+                <w:bCs/>
+                <w:sz w:val="20"/>
+                <w:szCs w:val="20"/>
+                <w:rtl/>
+              </w:rPr>
+              <w:t xml:space="preserve">חצר אחורית וסביב האולם - </w:t>
+            </w:r>
+          </w:p>
+          <w:p>
+            <w:pPr>
+              <w:spacing w:line="276" w:lineRule="auto"/>
+              <w:jc w:val="right"/>
+              <w:rPr>
+                <w:b/>
+                <w:bCs/>
+                <w:sz w:val="20"/>
+                <w:szCs w:val="20"/>
+                <w:rtl/>
+              </w:rPr>
+            </w:pPr>
+            <w:r>
+              <w:rPr>
+                <w:rFonts w:hint="cs"/>
+                <w:b/>
+                <w:bCs/>
+                <w:sz w:val="20"/>
+                <w:szCs w:val="20"/>
+                <w:rtl/>
+              </w:rPr>
+              <w:t xml:space="preserve">מסדרונות בנין 200 - </w:t>
+            </w:r>
+          </w:p>
+          <w:p>
+            <w:pPr>
+              <w:spacing w:line="276" w:lineRule="auto"/>
+              <w:jc w:val="right"/>
+              <w:rPr>
+                <w:b/>
+                <w:bCs/>
+                <w:sz w:val="20"/>
+                <w:szCs w:val="20"/>
+                <w:rtl/>
+              </w:rPr>
+            </w:pPr>
+            <w:r>
+              <w:rPr>
+                <w:rFonts w:hint="cs"/>
+                <w:b/>
+                <w:bCs/>
+                <w:sz w:val="20"/>
+                <w:szCs w:val="20"/>
+                <w:rtl/>
+              </w:rPr>
+              <w:t xml:space="preserve">מסדרונות בנין 400 </w:t>
+            </w:r>
+            <w:r>
+              <w:rPr>
+                <w:b/>
+                <w:bCs/>
+                <w:sz w:val="20"/>
+                <w:szCs w:val="20"/>
+                <w:rtl/>
+              </w:rPr>
+              <w:t>–</w:t>
+            </w:r>
+            <w:r>
+              <w:rPr>
+                <w:rFonts w:hint="cs"/>
+                <w:b/>
+                <w:bCs/>
+                <w:sz w:val="20"/>
+                <w:szCs w:val="20"/>
+                <w:rtl/>
+              </w:rPr>
+              <w:t xml:space="preserve"> </w:t>
+            </w:r>
+          </w:p>
+          <w:p>
+            <w:pPr>
+              <w:spacing w:line="276" w:lineRule="auto"/>
+              <w:jc w:val="right"/>
+              <w:rPr>
+                <w:b/>
+                <w:bCs/>
+                <w:sz w:val="24"/>
+                <w:szCs w:val="24"/>
+                <w:rtl/>
+              </w:rPr>
+            </w:pPr>
+            <w:r>
+              <w:rPr>
+                <w:rFonts w:hint="cs"/>
+                <w:b/>
+                <w:bCs/>
+                <w:sz w:val="20"/>
+                <w:szCs w:val="20"/>
+                <w:rtl/>
+              </w:rPr>
+              <w:t>מסדרונות בנין 100 -</w:t>
+            </w:r>
+          </w:p>
+        </w:tc>
+        <w:tc>
+          <w:tcPr>
+            <w:tcW w:w="1842" w:type="dxa"/>
+            <w:tcBorders>
+              <w:top w:val="thickThinSmallGap" w:sz="24" w:space="0" w:color="000000"/>
+              <w:right w:val="thickThinSmallGap" w:sz="24" w:space="0" w:color="000000"/>
+            </w:tcBorders>
+          </w:tcPr>
+          <w:p>
+            <w:pPr>
+              <w:spacing w:line="276" w:lineRule="auto"/>
+              <w:rPr>
+                <w:b/>
+                <w:bCs/>
+                <w:sz w:val="20"/>
+                <w:szCs w:val="20"/>
+                <w:u w:val="single"/>
+                <w:rtl/>
+              </w:rPr>
+            </w:pPr>
+            <w:r>
+              <w:rPr>
+                <w:rFonts w:hint="cs"/>
+                <w:b/>
+                <w:bCs/>
+                <w:sz w:val="20"/>
+                <w:szCs w:val="20"/>
+                <w:u w:val="single"/>
+                <w:rtl/>
+              </w:rPr>
+              <w:t>10.00-10.15</w:t>
+            </w:r>
+          </w:p>
+          <w:p>
+            <w:pPr>
+              <w:spacing w:line="276" w:lineRule="auto"/>
+              <w:rPr>
+                <w:b/>
+                <w:bCs/>
+                <w:sz w:val="20"/>
+                <w:szCs w:val="20"/>
+                <w:rtl/>
+              </w:rPr>
+            </w:pPr>
+            <w:r>
+              <w:rPr>
+                <w:rFonts w:hint="cs"/>
+                <w:b/>
+                <w:bCs/>
+                <w:sz w:val="20"/>
+                <w:szCs w:val="20"/>
+                <w:rtl/>
+              </w:rPr>
+              <w:t>עמיר</w:t>
+            </w:r>
+          </w:p>
+          <w:p>
+            <w:pPr>
+              <w:spacing w:line="276" w:lineRule="auto"/>
+              <w:rPr>
+                <w:b/>
+                <w:bCs/>
+                <w:sz w:val="20"/>
+                <w:szCs w:val="20"/>
+                <w:rtl/>
+              </w:rPr>
+            </w:pPr>
+            <w:r>
+              <w:rPr>
+                <w:rFonts w:hint="cs"/>
+                <w:b/>
+                <w:bCs/>
+                <w:sz w:val="20"/>
+                <w:szCs w:val="20"/>
+                <w:rtl/>
+              </w:rPr>
+              <w:t>אלי כזום</w:t>
+            </w:r>
+          </w:p>
+          <w:p>
+            <w:pPr>
+              <w:spacing w:line="276" w:lineRule="auto"/>
+              <w:rPr>
+                <w:b/>
+                <w:bCs/>
+                <w:sz w:val="20"/>
+                <w:szCs w:val="20"/>
+                <w:rtl/>
+              </w:rPr>
+            </w:pPr>
+            <w:r>
+              <w:rPr>
+                <w:rFonts w:hint="cs"/>
+                <w:b/>
+                <w:bCs/>
+                <w:sz w:val="20"/>
+                <w:szCs w:val="20"/>
+                <w:rtl/>
+              </w:rPr>
+              <w:t xml:space="preserve">גליה </w:t>
+            </w:r>
+            <w:proofErr w:type="spellStart"/>
+            <w:r>
+              <w:rPr>
+                <w:rFonts w:hint="cs"/>
+                <w:b/>
+                <w:bCs/>
+                <w:sz w:val="20"/>
+                <w:szCs w:val="20"/>
+                <w:rtl/>
+              </w:rPr>
+              <w:t>ספז</w:t>
+            </w:r>
+            <w:proofErr w:type="spellEnd"/>
+          </w:p>
+          <w:p>
+            <w:pPr>
+              <w:spacing w:line="276" w:lineRule="auto"/>
+              <w:rPr>
+                <w:b/>
+                <w:bCs/>
+                <w:sz w:val="20"/>
+                <w:szCs w:val="20"/>
+                <w:rtl/>
+              </w:rPr>
+            </w:pPr>
+            <w:r>
+              <w:rPr>
+                <w:rFonts w:hint="cs"/>
+                <w:b/>
+                <w:bCs/>
+                <w:sz w:val="20"/>
+                <w:szCs w:val="20"/>
+                <w:rtl/>
+              </w:rPr>
+              <w:t xml:space="preserve">יעקב </w:t>
+            </w:r>
+            <w:proofErr w:type="spellStart"/>
+            <w:r>
+              <w:rPr>
+                <w:rFonts w:hint="cs"/>
+                <w:b/>
+                <w:bCs/>
+                <w:sz w:val="20"/>
+                <w:szCs w:val="20"/>
+                <w:rtl/>
+              </w:rPr>
+              <w:t>הרנוי</w:t>
+            </w:r>
+            <w:proofErr w:type="spellEnd"/>
+          </w:p>
+          <w:p>
+            <w:pPr>
+              <w:spacing w:line="276" w:lineRule="auto"/>
+              <w:rPr>
+                <w:b/>
+                <w:bCs/>
+                <w:sz w:val="20"/>
+                <w:szCs w:val="20"/>
+                <w:rtl/>
+              </w:rPr>
+            </w:pPr>
+            <w:r>
+              <w:rPr>
+                <w:rFonts w:hint="cs"/>
+                <w:b/>
+                <w:bCs/>
+                <w:sz w:val="20"/>
+                <w:szCs w:val="20"/>
+                <w:rtl/>
+              </w:rPr>
+              <w:t xml:space="preserve">שיר </w:t>
+            </w:r>
+            <w:proofErr w:type="spellStart"/>
+            <w:r>
+              <w:rPr>
+                <w:rFonts w:hint="cs"/>
+                <w:b/>
+                <w:bCs/>
+                <w:sz w:val="20"/>
+                <w:szCs w:val="20"/>
+                <w:rtl/>
+              </w:rPr>
+              <w:t>מאירוביץ</w:t>
+            </w:r>
+            <w:proofErr w:type="spellEnd"/>
+          </w:p>
+        </w:tc>
+        <w:tc>
+          <w:tcPr>
+            <w:tcW w:w="1984" w:type="dxa"/>
+            <w:tcBorders>
+              <w:top w:val="thickThinSmallGap" w:sz="24" w:space="0" w:color="000000"/>
+              <w:right w:val="thickThinSmallGap" w:sz="24" w:space="0" w:color="000000"/>
+            </w:tcBorders>
+          </w:tcPr>
+          <w:p>
+            <w:pPr>
+              <w:spacing w:line="276" w:lineRule="auto"/>
+              <w:rPr>
+                <w:b/>
+                <w:bCs/>
+                <w:sz w:val="20"/>
+                <w:szCs w:val="20"/>
+                <w:u w:val="single"/>
+                <w:rtl/>
+              </w:rPr>
+            </w:pPr>
+            <w:r>
+              <w:rPr>
+                <w:rFonts w:hint="cs"/>
+                <w:b/>
+                <w:bCs/>
+                <w:sz w:val="20"/>
+                <w:szCs w:val="20"/>
+                <w:u w:val="single"/>
+                <w:rtl/>
+              </w:rPr>
+              <w:t>11.50-12.10</w:t>
+            </w:r>
+          </w:p>
+          <w:p>
+            <w:pPr>
+              <w:spacing w:line="276" w:lineRule="auto"/>
+              <w:rPr>
+                <w:b/>
+                <w:bCs/>
+                <w:sz w:val="20"/>
+                <w:szCs w:val="20"/>
+                <w:rtl/>
+              </w:rPr>
+            </w:pPr>
+            <w:r>
+              <w:rPr>
+                <w:rFonts w:hint="cs"/>
+                <w:b/>
+                <w:bCs/>
+                <w:sz w:val="20"/>
+                <w:szCs w:val="20"/>
+                <w:rtl/>
+              </w:rPr>
+              <w:t>יובל ג.</w:t>
+            </w:r>
+          </w:p>
+          <w:p>
+            <w:pPr>
+              <w:spacing w:line="276" w:lineRule="auto"/>
+              <w:rPr>
+                <w:b/>
+                <w:bCs/>
+                <w:sz w:val="20"/>
+                <w:szCs w:val="20"/>
+                <w:rtl/>
+              </w:rPr>
+            </w:pPr>
+            <w:r>
+              <w:rPr>
+                <w:rFonts w:hint="cs"/>
+                <w:b/>
+                <w:bCs/>
+                <w:sz w:val="20"/>
+                <w:szCs w:val="20"/>
+                <w:rtl/>
+              </w:rPr>
+              <w:t>אשרת ניר</w:t>
+            </w:r>
+          </w:p>
+          <w:p>
+            <w:pPr>
+              <w:spacing w:line="276" w:lineRule="auto"/>
+              <w:rPr>
+                <w:b/>
+                <w:bCs/>
+                <w:sz w:val="20"/>
+                <w:szCs w:val="20"/>
+                <w:rtl/>
+              </w:rPr>
+            </w:pPr>
+            <w:r>
+              <w:rPr>
+                <w:rFonts w:hint="cs"/>
+                <w:b/>
+                <w:bCs/>
+                <w:sz w:val="20"/>
+                <w:szCs w:val="20"/>
+                <w:rtl/>
+              </w:rPr>
+              <w:t xml:space="preserve">אריה </w:t>
+            </w:r>
+            <w:proofErr w:type="spellStart"/>
+            <w:r>
+              <w:rPr>
+                <w:rFonts w:hint="cs"/>
+                <w:b/>
+                <w:bCs/>
+                <w:sz w:val="20"/>
+                <w:szCs w:val="20"/>
+                <w:rtl/>
+              </w:rPr>
+              <w:t>סולימני</w:t>
+            </w:r>
+            <w:proofErr w:type="spellEnd"/>
+          </w:p>
+          <w:p>
+            <w:pPr>
+              <w:spacing w:line="276" w:lineRule="auto"/>
+              <w:rPr>
+                <w:b/>
+                <w:bCs/>
+                <w:sz w:val="20"/>
+                <w:szCs w:val="20"/>
+                <w:rtl/>
+              </w:rPr>
+            </w:pPr>
+            <w:r>
+              <w:rPr>
+                <w:rFonts w:hint="cs"/>
+                <w:b/>
+                <w:bCs/>
+                <w:sz w:val="20"/>
+                <w:szCs w:val="20"/>
+                <w:rtl/>
+              </w:rPr>
+              <w:t>רן</w:t>
+            </w:r>
+          </w:p>
+          <w:p>
+            <w:pPr>
+              <w:spacing w:line="276" w:lineRule="auto"/>
+              <w:rPr>
+                <w:b/>
+                <w:bCs/>
+                <w:sz w:val="20"/>
+                <w:szCs w:val="20"/>
+                <w:rtl/>
+              </w:rPr>
+            </w:pPr>
+            <w:r>
+              <w:rPr>
+                <w:rFonts w:hint="cs"/>
+                <w:b/>
+                <w:bCs/>
+                <w:sz w:val="20"/>
+                <w:szCs w:val="20"/>
+                <w:rtl/>
+              </w:rPr>
+              <w:t>מימי פוקס</w:t>
+            </w:r>
+          </w:p>
+        </w:tc>
+        <w:tc>
+          <w:tcPr>
+            <w:tcW w:w="2128" w:type="dxa"/>
+            <w:tcBorders>
+              <w:top w:val="thickThinSmallGap" w:sz="24" w:space="0" w:color="000000"/>
+              <w:right w:val="thickThinSmallGap" w:sz="24" w:space="0" w:color="000000"/>
+            </w:tcBorders>
+          </w:tcPr>
+          <w:p>
+            <w:pPr>
+              <w:spacing w:line="276" w:lineRule="auto"/>
+              <w:rPr>
+                <w:b/>
+                <w:bCs/>
+                <w:sz w:val="20"/>
+                <w:szCs w:val="20"/>
+                <w:u w:val="single"/>
+                <w:rtl/>
+              </w:rPr>
+            </w:pPr>
+            <w:r>
+              <w:rPr>
+                <w:rFonts w:hint="cs"/>
+                <w:b/>
+                <w:bCs/>
+                <w:sz w:val="20"/>
+                <w:szCs w:val="20"/>
+                <w:u w:val="single"/>
+                <w:rtl/>
+              </w:rPr>
+              <w:t>13.45-13.55</w:t>
+            </w:r>
+          </w:p>
+          <w:p>
+            <w:pPr>
+              <w:spacing w:line="276" w:lineRule="auto"/>
+              <w:rPr>
+                <w:b/>
+                <w:bCs/>
+                <w:sz w:val="20"/>
+                <w:szCs w:val="20"/>
+                <w:rtl/>
+              </w:rPr>
+            </w:pPr>
+            <w:r>
+              <w:rPr>
+                <w:rFonts w:hint="cs"/>
+                <w:b/>
+                <w:bCs/>
+                <w:sz w:val="20"/>
+                <w:szCs w:val="20"/>
+                <w:rtl/>
+              </w:rPr>
+              <w:t>ערן פ.</w:t>
+            </w:r>
+          </w:p>
+          <w:p>
+            <w:pPr>
+              <w:spacing w:line="276" w:lineRule="auto"/>
+              <w:rPr>
+                <w:b/>
+                <w:bCs/>
+                <w:sz w:val="20"/>
+                <w:szCs w:val="20"/>
+                <w:rtl/>
+              </w:rPr>
+            </w:pPr>
+            <w:r>
+              <w:rPr>
+                <w:rFonts w:hint="cs"/>
+                <w:b/>
+                <w:bCs/>
+                <w:sz w:val="20"/>
+                <w:szCs w:val="20"/>
+                <w:rtl/>
+              </w:rPr>
+              <w:t>אילנה יפרח</w:t>
+            </w:r>
+          </w:p>
+          <w:p>
+            <w:pPr>
+              <w:spacing w:line="276" w:lineRule="auto"/>
+              <w:rPr>
+                <w:b/>
+                <w:bCs/>
+                <w:sz w:val="20"/>
+                <w:szCs w:val="20"/>
+                <w:rtl/>
+              </w:rPr>
+            </w:pPr>
+            <w:r>
+              <w:rPr>
+                <w:rFonts w:hint="cs"/>
+                <w:b/>
+                <w:bCs/>
+                <w:sz w:val="20"/>
+                <w:szCs w:val="20"/>
+                <w:rtl/>
+              </w:rPr>
+              <w:t xml:space="preserve">שרית פונט </w:t>
+            </w:r>
+          </w:p>
+          <w:p>
+            <w:pPr>
+              <w:spacing w:line="276" w:lineRule="auto"/>
+              <w:rPr>
+                <w:b/>
+                <w:bCs/>
+                <w:sz w:val="20"/>
+                <w:szCs w:val="20"/>
+                <w:rtl/>
+              </w:rPr>
+            </w:pPr>
+            <w:r>
+              <w:rPr>
+                <w:rFonts w:hint="cs"/>
+                <w:b/>
+                <w:bCs/>
+                <w:sz w:val="20"/>
+                <w:szCs w:val="20"/>
+                <w:rtl/>
+              </w:rPr>
+              <w:t>אביעד דניאלי</w:t>
+            </w:r>
+          </w:p>
+          <w:p>
+            <w:pPr>
+              <w:spacing w:line="276" w:lineRule="auto"/>
+              <w:rPr>
+                <w:b/>
+                <w:bCs/>
+                <w:sz w:val="20"/>
+                <w:szCs w:val="20"/>
+                <w:rtl/>
+              </w:rPr>
+            </w:pPr>
+            <w:r>
+              <w:rPr>
+                <w:rFonts w:hint="cs"/>
+                <w:b/>
+                <w:bCs/>
+                <w:sz w:val="20"/>
+                <w:szCs w:val="20"/>
+                <w:rtl/>
+              </w:rPr>
+              <w:t>ירדן מגור</w:t>
+            </w:r>
+          </w:p>
+          <w:p>
+            <w:pPr>
+              <w:spacing w:line="276" w:lineRule="auto"/>
+              <w:rPr>
+                <w:b/>
+                <w:bCs/>
+                <w:sz w:val="20"/>
+                <w:szCs w:val="20"/>
+                <w:rtl/>
+              </w:rPr>
+            </w:pPr>
+          </w:p>
+        </w:tc>
+      </w:tr>
+      <w:tr>
+        <w:trPr>
+          <w:trHeight w:val="791"/>
+        </w:trPr>
+        <w:tc>
+          <w:tcPr>
+            <w:tcW w:w="1129" w:type="dxa"/>
+            <w:tcBorders>
+              <w:left w:val="thinThickSmallGap" w:sz="24" w:space="0" w:color="000000"/>
+              <w:right w:val="thickThinSmallGap" w:sz="24" w:space="0" w:color="000000"/>
+            </w:tcBorders>
+            <w:shd w:val="clear" w:color="auto" w:fill="C5E0B3" w:themeFill="accent6" w:themeFillTint="66"/>
+          </w:tcPr>
+          <w:p>
+            <w:pPr>
+              <w:spacing w:line="360" w:lineRule="auto"/>
+              <w:jc w:val="center"/>
+              <w:rPr>
+                <w:b/>
+                <w:bCs/>
+                <w:color w:val="538135" w:themeColor="accent6" w:themeShade="BF"/>
+                <w:sz w:val="28"/>
+                <w:szCs w:val="28"/>
+                <w:rtl/>
+              </w:rPr>
+            </w:pPr>
+            <w:r>
+              <w:rPr>
+                <w:rFonts w:hint="cs"/>
+                <w:b/>
+                <w:bCs/>
+                <w:color w:val="0070C0"/>
+                <w:sz w:val="28"/>
+                <w:szCs w:val="28"/>
+                <w:rtl/>
+              </w:rPr>
+              <w:t>שכבת יוד</w:t>
+            </w:r>
+          </w:p>
+        </w:tc>
+        <w:tc>
+          <w:tcPr>
+            <w:tcW w:w="8364" w:type="dxa"/>
+            <w:gridSpan w:val="4"/>
+            <w:tcBorders>
+              <w:right w:val="thickThinSmallGap" w:sz="24" w:space="0" w:color="000000"/>
+            </w:tcBorders>
+          </w:tcPr>
+          <w:p>
+            <w:pPr>
+              <w:spacing w:line="360" w:lineRule="auto"/>
+              <w:rPr>
+                <w:rFonts w:asciiTheme="minorBidi" w:hAnsiTheme="minorBidi"/>
+                <w:rtl/>
+              </w:rPr>
+            </w:pPr>
+            <w:r>
+              <w:rPr>
+                <w:rFonts w:asciiTheme="minorBidi" w:hAnsiTheme="minorBidi" w:hint="cs"/>
+                <w:rtl/>
+              </w:rPr>
+              <w:t xml:space="preserve">יוד1 + יוד2  סדנת </w:t>
+            </w:r>
+            <w:proofErr w:type="spellStart"/>
+            <w:r>
+              <w:rPr>
+                <w:rFonts w:asciiTheme="minorBidi" w:hAnsiTheme="minorBidi" w:hint="cs"/>
+                <w:rtl/>
+              </w:rPr>
+              <w:t>דיבייט</w:t>
+            </w:r>
+            <w:proofErr w:type="spellEnd"/>
+            <w:r>
+              <w:rPr>
+                <w:rFonts w:asciiTheme="minorBidi" w:hAnsiTheme="minorBidi" w:hint="cs"/>
+                <w:rtl/>
+              </w:rPr>
+              <w:t xml:space="preserve"> בשעות 8.30-10.00  כל כיתה בכיתתה.</w:t>
+            </w:r>
+          </w:p>
+          <w:p>
+            <w:pPr>
+              <w:spacing w:line="360" w:lineRule="auto"/>
+              <w:rPr>
+                <w:rFonts w:asciiTheme="minorBidi" w:hAnsiTheme="minorBidi"/>
+                <w:rtl/>
+              </w:rPr>
+            </w:pPr>
+            <w:r>
+              <w:rPr>
+                <w:rFonts w:asciiTheme="minorBidi" w:hAnsiTheme="minorBidi" w:hint="cs"/>
+                <w:rtl/>
+              </w:rPr>
+              <w:t xml:space="preserve">יוד4 מדעי המחשב 0+1+2  עם שחר לומדים בחדר יא6 </w:t>
+            </w:r>
+            <w:r>
+              <w:rPr>
+                <w:rFonts w:asciiTheme="minorBidi" w:hAnsiTheme="minorBidi"/>
+                <w:rtl/>
+              </w:rPr>
+              <w:t>–</w:t>
+            </w:r>
+            <w:r>
+              <w:rPr>
+                <w:rFonts w:asciiTheme="minorBidi" w:hAnsiTheme="minorBidi" w:hint="cs"/>
+                <w:rtl/>
+              </w:rPr>
+              <w:t xml:space="preserve"> 135</w:t>
+            </w:r>
+          </w:p>
+          <w:p>
+            <w:pPr>
+              <w:spacing w:line="360" w:lineRule="auto"/>
+              <w:rPr>
+                <w:rFonts w:asciiTheme="minorBidi" w:hAnsiTheme="minorBidi"/>
+                <w:rtl/>
+              </w:rPr>
+            </w:pPr>
+            <w:r>
+              <w:rPr>
+                <w:rFonts w:asciiTheme="minorBidi" w:hAnsiTheme="minorBidi" w:hint="cs"/>
+                <w:rtl/>
+              </w:rPr>
+              <w:t>יוד8+9 בשיעור 1+2 תקשוב לתלמידי אלי כזום בחדר יוד9</w:t>
+            </w:r>
+          </w:p>
+          <w:p>
+            <w:pPr>
+              <w:spacing w:line="360" w:lineRule="auto"/>
+              <w:rPr>
+                <w:rFonts w:asciiTheme="minorBidi" w:hAnsiTheme="minorBidi"/>
+                <w:rtl/>
+              </w:rPr>
+            </w:pPr>
+            <w:r>
+              <w:rPr>
+                <w:rFonts w:asciiTheme="minorBidi" w:hAnsiTheme="minorBidi" w:hint="cs"/>
+                <w:rtl/>
+              </w:rPr>
+              <w:t xml:space="preserve">יוד8+9 אנגלית תלמידים של אביעד לומדים עם </w:t>
+            </w:r>
+            <w:proofErr w:type="spellStart"/>
+            <w:r>
+              <w:rPr>
+                <w:rFonts w:asciiTheme="minorBidi" w:hAnsiTheme="minorBidi" w:hint="cs"/>
+                <w:highlight w:val="cyan"/>
+                <w:rtl/>
+              </w:rPr>
+              <w:t>אוסי</w:t>
+            </w:r>
+            <w:proofErr w:type="spellEnd"/>
+            <w:r>
+              <w:rPr>
+                <w:rFonts w:asciiTheme="minorBidi" w:hAnsiTheme="minorBidi" w:hint="cs"/>
+                <w:rtl/>
+              </w:rPr>
+              <w:t xml:space="preserve"> </w:t>
+            </w:r>
+            <w:proofErr w:type="spellStart"/>
+            <w:r>
+              <w:rPr>
+                <w:rFonts w:asciiTheme="minorBidi" w:hAnsiTheme="minorBidi" w:hint="cs"/>
+                <w:rtl/>
+              </w:rPr>
+              <w:t>שלוסמן</w:t>
+            </w:r>
+            <w:proofErr w:type="spellEnd"/>
+            <w:r>
+              <w:rPr>
+                <w:rFonts w:asciiTheme="minorBidi" w:hAnsiTheme="minorBidi" w:hint="cs"/>
+                <w:rtl/>
+              </w:rPr>
+              <w:t xml:space="preserve"> בחדר יוד8</w:t>
+            </w:r>
+            <w:r>
+              <w:rPr>
+                <w:rFonts w:asciiTheme="minorBidi" w:hAnsiTheme="minorBidi" w:hint="cs"/>
+                <w:rtl/>
+              </w:rPr>
+              <w:t xml:space="preserve">, תלמידי זהר לומדים עם </w:t>
+            </w:r>
+            <w:r>
+              <w:rPr>
+                <w:rFonts w:asciiTheme="minorBidi" w:hAnsiTheme="minorBidi" w:hint="cs"/>
+                <w:highlight w:val="cyan"/>
+                <w:rtl/>
+              </w:rPr>
+              <w:t>ערן</w:t>
+            </w:r>
+            <w:r>
+              <w:rPr>
+                <w:rFonts w:asciiTheme="minorBidi" w:hAnsiTheme="minorBidi" w:hint="cs"/>
+                <w:rtl/>
+              </w:rPr>
+              <w:t xml:space="preserve"> בחדר יא6 </w:t>
+            </w:r>
+            <w:r>
+              <w:rPr>
+                <w:rFonts w:asciiTheme="minorBidi" w:hAnsiTheme="minorBidi"/>
+                <w:rtl/>
+              </w:rPr>
+              <w:t>–</w:t>
+            </w:r>
+            <w:r>
+              <w:rPr>
+                <w:rFonts w:asciiTheme="minorBidi" w:hAnsiTheme="minorBidi" w:hint="cs"/>
+                <w:rtl/>
+              </w:rPr>
+              <w:t xml:space="preserve"> 135.</w:t>
+            </w:r>
+          </w:p>
+          <w:p>
+            <w:pPr>
+              <w:spacing w:line="360" w:lineRule="auto"/>
+              <w:rPr>
+                <w:rFonts w:asciiTheme="minorBidi" w:hAnsiTheme="minorBidi"/>
+                <w:rtl/>
+              </w:rPr>
+            </w:pPr>
+            <w:r>
+              <w:rPr>
+                <w:rFonts w:asciiTheme="minorBidi" w:hAnsiTheme="minorBidi" w:hint="cs"/>
+                <w:rtl/>
+              </w:rPr>
+              <w:t xml:space="preserve">יוד10 שיעור2 אנגלית עם ורד וייס, שיעור4 </w:t>
+            </w:r>
+            <w:r>
+              <w:rPr>
+                <w:rFonts w:asciiTheme="minorBidi" w:hAnsiTheme="minorBidi" w:hint="cs"/>
+                <w:rtl/>
+              </w:rPr>
+              <w:t>ת</w:t>
+            </w:r>
+            <w:r>
+              <w:rPr>
+                <w:rFonts w:asciiTheme="minorBidi" w:hAnsiTheme="minorBidi" w:hint="cs"/>
+                <w:rtl/>
+              </w:rPr>
+              <w:t xml:space="preserve">רגול </w:t>
+            </w:r>
+            <w:proofErr w:type="spellStart"/>
+            <w:r>
+              <w:rPr>
+                <w:rFonts w:asciiTheme="minorBidi" w:hAnsiTheme="minorBidi" w:hint="cs"/>
+                <w:rtl/>
+              </w:rPr>
+              <w:t>הסטוריה</w:t>
+            </w:r>
+            <w:proofErr w:type="spellEnd"/>
+            <w:r>
+              <w:rPr>
+                <w:rFonts w:asciiTheme="minorBidi" w:hAnsiTheme="minorBidi" w:hint="cs"/>
+                <w:rtl/>
+              </w:rPr>
+              <w:t xml:space="preserve"> עם ורד מזרחי</w:t>
+            </w:r>
+            <w:r>
+              <w:rPr>
+                <w:rFonts w:asciiTheme="minorBidi" w:hAnsiTheme="minorBidi" w:hint="cs"/>
+                <w:rtl/>
+              </w:rPr>
+              <w:t xml:space="preserve"> </w:t>
+            </w:r>
+            <w:r>
+              <w:rPr>
+                <w:rFonts w:asciiTheme="minorBidi" w:hAnsiTheme="minorBidi" w:hint="cs"/>
+                <w:rtl/>
+              </w:rPr>
+              <w:t>+חיילות.</w:t>
+            </w:r>
+          </w:p>
+          <w:p>
+            <w:pPr>
+              <w:spacing w:line="360" w:lineRule="auto"/>
+              <w:rPr>
+                <w:rFonts w:asciiTheme="minorBidi" w:hAnsiTheme="minorBidi"/>
+                <w:rtl/>
+              </w:rPr>
+            </w:pPr>
+            <w:r>
+              <w:rPr>
+                <w:rFonts w:asciiTheme="minorBidi" w:hAnsiTheme="minorBidi" w:hint="cs"/>
+                <w:rtl/>
+              </w:rPr>
+              <w:t xml:space="preserve">יוד11 </w:t>
+            </w:r>
+            <w:r>
+              <w:rPr>
+                <w:rFonts w:asciiTheme="minorBidi" w:hAnsiTheme="minorBidi" w:hint="cs"/>
+                <w:rtl/>
+              </w:rPr>
+              <w:t xml:space="preserve">אנגלית עם זוהר אפיק שיעור 6+7 </w:t>
+            </w:r>
+            <w:r>
+              <w:rPr>
+                <w:rFonts w:asciiTheme="minorBidi" w:hAnsiTheme="minorBidi"/>
+                <w:rtl/>
+              </w:rPr>
+              <w:t>–</w:t>
+            </w:r>
+            <w:r>
+              <w:rPr>
+                <w:rFonts w:asciiTheme="minorBidi" w:hAnsiTheme="minorBidi" w:hint="cs"/>
+                <w:rtl/>
+              </w:rPr>
+              <w:t xml:space="preserve"> אין שיעור.</w:t>
+            </w:r>
+            <w:r>
+              <w:rPr>
+                <w:rFonts w:asciiTheme="minorBidi" w:hAnsiTheme="minorBidi" w:hint="cs"/>
+                <w:rtl/>
+              </w:rPr>
+              <w:t xml:space="preserve">   שיעור6 </w:t>
+            </w:r>
+            <w:r>
+              <w:rPr>
+                <w:rFonts w:asciiTheme="minorBidi" w:hAnsiTheme="minorBidi" w:hint="cs"/>
+                <w:rtl/>
+              </w:rPr>
+              <w:t xml:space="preserve">לשון עם שרית. שיעור7 </w:t>
+            </w:r>
+            <w:r>
+              <w:rPr>
+                <w:rFonts w:asciiTheme="minorBidi" w:hAnsiTheme="minorBidi" w:hint="cs"/>
+                <w:rtl/>
+              </w:rPr>
+              <w:t>תנך עם סימונה.</w:t>
+            </w:r>
+            <w:r>
+              <w:rPr>
+                <w:rFonts w:asciiTheme="minorBidi" w:hAnsiTheme="minorBidi" w:hint="cs"/>
+                <w:rtl/>
+              </w:rPr>
+              <w:t xml:space="preserve"> </w:t>
+            </w:r>
+          </w:p>
+          <w:p>
+            <w:pPr>
+              <w:spacing w:line="360" w:lineRule="auto"/>
+              <w:rPr>
+                <w:rFonts w:asciiTheme="minorBidi" w:hAnsiTheme="minorBidi"/>
+                <w:rtl/>
+              </w:rPr>
+            </w:pPr>
+            <w:r>
+              <w:rPr>
+                <w:rFonts w:asciiTheme="minorBidi" w:hAnsiTheme="minorBidi" w:hint="cs"/>
+                <w:rtl/>
+              </w:rPr>
+              <w:t>תלמידי אנגלית 4 יחל עם אביעד, אין שיעור.</w:t>
+            </w:r>
+          </w:p>
+        </w:tc>
+      </w:tr>
+      <w:tr>
+        <w:trPr>
+          <w:trHeight w:val="825"/>
+        </w:trPr>
+        <w:tc>
+          <w:tcPr>
+            <w:tcW w:w="1129" w:type="dxa"/>
+            <w:tcBorders>
+              <w:left w:val="thinThickSmallGap" w:sz="24" w:space="0" w:color="000000"/>
+              <w:right w:val="thickThinSmallGap" w:sz="24" w:space="0" w:color="000000"/>
+            </w:tcBorders>
+            <w:shd w:val="clear" w:color="auto" w:fill="C5E0B3" w:themeFill="accent6" w:themeFillTint="66"/>
+          </w:tcPr>
+          <w:p>
+            <w:pPr>
+              <w:spacing w:line="360" w:lineRule="auto"/>
+              <w:jc w:val="center"/>
+              <w:rPr>
+                <w:b/>
+                <w:bCs/>
+                <w:color w:val="538135" w:themeColor="accent6" w:themeShade="BF"/>
+                <w:sz w:val="28"/>
+                <w:szCs w:val="28"/>
+                <w:rtl/>
+              </w:rPr>
+            </w:pPr>
+            <w:r>
+              <w:rPr>
+                <w:rFonts w:hint="cs"/>
+                <w:b/>
+                <w:bCs/>
+                <w:color w:val="538135" w:themeColor="accent6" w:themeShade="BF"/>
+                <w:sz w:val="28"/>
+                <w:szCs w:val="28"/>
+                <w:rtl/>
+              </w:rPr>
+              <w:t>שכבת יא'</w:t>
+            </w:r>
+          </w:p>
+        </w:tc>
+        <w:tc>
+          <w:tcPr>
+            <w:tcW w:w="8364" w:type="dxa"/>
+            <w:gridSpan w:val="4"/>
+            <w:tcBorders>
+              <w:right w:val="thickThinSmallGap" w:sz="24" w:space="0" w:color="000000"/>
+            </w:tcBorders>
+          </w:tcPr>
+          <w:p>
+            <w:pPr>
+              <w:spacing w:line="360" w:lineRule="auto"/>
+              <w:rPr>
+                <w:rFonts w:asciiTheme="minorBidi" w:hAnsiTheme="minorBidi"/>
+                <w:rtl/>
+              </w:rPr>
+            </w:pPr>
+            <w:r>
+              <w:rPr>
+                <w:rFonts w:asciiTheme="minorBidi" w:hAnsiTheme="minorBidi" w:hint="cs"/>
+                <w:rtl/>
+              </w:rPr>
+              <w:t xml:space="preserve">מדעי המחשב שיעור 3+4+7 עם שחר לומדים בחדר יא5 </w:t>
+            </w:r>
+            <w:r>
+              <w:rPr>
+                <w:rFonts w:asciiTheme="minorBidi" w:hAnsiTheme="minorBidi"/>
+                <w:rtl/>
+              </w:rPr>
+              <w:t>–</w:t>
+            </w:r>
+            <w:r>
+              <w:rPr>
+                <w:rFonts w:asciiTheme="minorBidi" w:hAnsiTheme="minorBidi" w:hint="cs"/>
+                <w:rtl/>
+              </w:rPr>
+              <w:t xml:space="preserve"> 133.</w:t>
+            </w:r>
+          </w:p>
+          <w:p>
+            <w:pPr>
+              <w:spacing w:line="360" w:lineRule="auto"/>
+              <w:rPr>
+                <w:rFonts w:asciiTheme="minorBidi" w:hAnsiTheme="minorBidi"/>
+                <w:rtl/>
+              </w:rPr>
+            </w:pPr>
+            <w:r>
+              <w:rPr>
+                <w:rFonts w:asciiTheme="minorBidi" w:hAnsiTheme="minorBidi" w:hint="cs"/>
+                <w:rtl/>
+              </w:rPr>
+              <w:t xml:space="preserve">ביולוגיה עם חמוטל לומדים שיעור3 בחדר יב5 </w:t>
+            </w:r>
+            <w:r>
+              <w:rPr>
+                <w:rFonts w:asciiTheme="minorBidi" w:hAnsiTheme="minorBidi"/>
+                <w:rtl/>
+              </w:rPr>
+              <w:t>–</w:t>
+            </w:r>
+            <w:r>
+              <w:rPr>
+                <w:rFonts w:asciiTheme="minorBidi" w:hAnsiTheme="minorBidi" w:hint="cs"/>
+                <w:rtl/>
+              </w:rPr>
+              <w:t xml:space="preserve"> 411.</w:t>
+            </w:r>
+          </w:p>
+          <w:p>
+            <w:pPr>
+              <w:spacing w:line="360" w:lineRule="auto"/>
+              <w:rPr>
+                <w:rFonts w:asciiTheme="minorBidi" w:hAnsiTheme="minorBidi"/>
+                <w:rtl/>
+              </w:rPr>
+            </w:pPr>
+            <w:r>
+              <w:rPr>
+                <w:rFonts w:asciiTheme="minorBidi" w:hAnsiTheme="minorBidi" w:hint="cs"/>
+                <w:rtl/>
+              </w:rPr>
+              <w:t xml:space="preserve">יא1 שיעור0+1 לשון עם </w:t>
+            </w:r>
+            <w:proofErr w:type="spellStart"/>
+            <w:r>
+              <w:rPr>
+                <w:rFonts w:asciiTheme="minorBidi" w:hAnsiTheme="minorBidi" w:hint="cs"/>
+                <w:rtl/>
+              </w:rPr>
+              <w:t>בילהה</w:t>
+            </w:r>
+            <w:proofErr w:type="spellEnd"/>
+            <w:r>
+              <w:rPr>
+                <w:rFonts w:asciiTheme="minorBidi" w:hAnsiTheme="minorBidi" w:hint="cs"/>
+                <w:rtl/>
+              </w:rPr>
+              <w:t>.</w:t>
+            </w:r>
+          </w:p>
+          <w:p>
+            <w:pPr>
+              <w:spacing w:line="360" w:lineRule="auto"/>
+              <w:rPr>
+                <w:rFonts w:asciiTheme="minorBidi" w:hAnsiTheme="minorBidi" w:hint="cs"/>
+                <w:rtl/>
+              </w:rPr>
+            </w:pPr>
+            <w:r>
+              <w:rPr>
+                <w:rFonts w:asciiTheme="minorBidi" w:hAnsiTheme="minorBidi" w:hint="cs"/>
+                <w:rtl/>
+              </w:rPr>
+              <w:t>יא8 שיעור2 לשון עם תמי.</w:t>
+            </w:r>
+          </w:p>
+          <w:p>
+            <w:pPr>
+              <w:spacing w:line="360" w:lineRule="auto"/>
+              <w:rPr>
+                <w:rFonts w:asciiTheme="minorBidi" w:hAnsiTheme="minorBidi"/>
+                <w:rtl/>
+              </w:rPr>
+            </w:pPr>
+            <w:r>
+              <w:rPr>
+                <w:rFonts w:asciiTheme="minorBidi" w:hAnsiTheme="minorBidi" w:hint="cs"/>
+                <w:rtl/>
+              </w:rPr>
+              <w:t xml:space="preserve">יא9 </w:t>
+            </w:r>
+            <w:r>
+              <w:rPr>
+                <w:rFonts w:asciiTheme="minorBidi" w:hAnsiTheme="minorBidi" w:hint="cs"/>
+                <w:rtl/>
+              </w:rPr>
+              <w:t>מתחילים</w:t>
+            </w:r>
+            <w:r>
+              <w:rPr>
+                <w:rFonts w:asciiTheme="minorBidi" w:hAnsiTheme="minorBidi" w:hint="cs"/>
+                <w:rtl/>
+              </w:rPr>
+              <w:t xml:space="preserve"> שיעור2. שיעור3 </w:t>
+            </w:r>
+            <w:proofErr w:type="spellStart"/>
+            <w:r>
+              <w:rPr>
+                <w:rFonts w:asciiTheme="minorBidi" w:hAnsiTheme="minorBidi" w:hint="cs"/>
+                <w:rtl/>
+              </w:rPr>
+              <w:t>הסטוריה</w:t>
+            </w:r>
+            <w:proofErr w:type="spellEnd"/>
+            <w:r>
+              <w:rPr>
+                <w:rFonts w:asciiTheme="minorBidi" w:hAnsiTheme="minorBidi" w:hint="cs"/>
+                <w:rtl/>
+              </w:rPr>
+              <w:t xml:space="preserve"> עם מירי בחדר יא2 (125) ועם אולגה בחדר יא9. המשך היום כרגיל.</w:t>
+            </w:r>
+          </w:p>
+        </w:tc>
+      </w:tr>
+      <w:tr>
+        <w:trPr>
+          <w:trHeight w:val="969"/>
+        </w:trPr>
+        <w:tc>
+          <w:tcPr>
+            <w:tcW w:w="1129" w:type="dxa"/>
+            <w:tcBorders>
+              <w:left w:val="thinThickSmallGap" w:sz="24" w:space="0" w:color="000000"/>
+              <w:bottom w:val="thinThickSmallGap" w:sz="24" w:space="0" w:color="000000"/>
+              <w:right w:val="thickThinSmallGap" w:sz="24" w:space="0" w:color="000000"/>
+            </w:tcBorders>
+            <w:shd w:val="clear" w:color="auto" w:fill="C5E0B3" w:themeFill="accent6" w:themeFillTint="66"/>
+          </w:tcPr>
+          <w:p>
+            <w:pPr>
+              <w:spacing w:line="360" w:lineRule="auto"/>
+              <w:jc w:val="center"/>
+              <w:rPr>
+                <w:b/>
+                <w:bCs/>
+                <w:color w:val="FF00FF"/>
+                <w:sz w:val="28"/>
+                <w:szCs w:val="28"/>
+                <w:rtl/>
+              </w:rPr>
+            </w:pPr>
+            <w:r>
+              <w:rPr>
+                <w:rFonts w:hint="cs"/>
+                <w:b/>
+                <w:bCs/>
+                <w:color w:val="FF00FF"/>
+                <w:sz w:val="28"/>
+                <w:szCs w:val="28"/>
+                <w:rtl/>
+              </w:rPr>
+              <w:t xml:space="preserve">שכבת </w:t>
+            </w:r>
+            <w:proofErr w:type="spellStart"/>
+            <w:r>
+              <w:rPr>
+                <w:rFonts w:hint="cs"/>
+                <w:b/>
+                <w:bCs/>
+                <w:color w:val="FF00FF"/>
+                <w:sz w:val="28"/>
+                <w:szCs w:val="28"/>
+                <w:rtl/>
+              </w:rPr>
+              <w:t>יב</w:t>
+            </w:r>
+            <w:proofErr w:type="spellEnd"/>
+            <w:r>
+              <w:rPr>
+                <w:rFonts w:hint="cs"/>
+                <w:b/>
+                <w:bCs/>
+                <w:color w:val="FF00FF"/>
+                <w:sz w:val="28"/>
+                <w:szCs w:val="28"/>
+                <w:rtl/>
+              </w:rPr>
+              <w:t>'</w:t>
+            </w:r>
+          </w:p>
+        </w:tc>
+        <w:tc>
+          <w:tcPr>
+            <w:tcW w:w="8364" w:type="dxa"/>
+            <w:gridSpan w:val="4"/>
+            <w:tcBorders>
+              <w:bottom w:val="thinThickSmallGap" w:sz="24" w:space="0" w:color="000000"/>
+              <w:right w:val="thickThinSmallGap" w:sz="24" w:space="0" w:color="000000"/>
+            </w:tcBorders>
+          </w:tcPr>
+          <w:p>
+            <w:pPr>
+              <w:spacing w:line="360" w:lineRule="auto"/>
+              <w:rPr>
+                <w:rFonts w:asciiTheme="minorBidi" w:eastAsia="Times New Roman" w:hAnsiTheme="minorBidi"/>
+                <w:b/>
+                <w:bCs/>
+                <w:rtl/>
+              </w:rPr>
+            </w:pPr>
+            <w:proofErr w:type="spellStart"/>
+            <w:r>
+              <w:rPr>
+                <w:rFonts w:hint="cs"/>
+                <w:b/>
+                <w:bCs/>
+                <w:sz w:val="24"/>
+                <w:szCs w:val="24"/>
+                <w:rtl/>
+              </w:rPr>
+              <w:t>יב</w:t>
+            </w:r>
+            <w:proofErr w:type="spellEnd"/>
+            <w:r>
+              <w:rPr>
+                <w:rFonts w:hint="cs"/>
+                <w:b/>
+                <w:bCs/>
+                <w:sz w:val="24"/>
+                <w:szCs w:val="24"/>
+                <w:rtl/>
+              </w:rPr>
+              <w:t xml:space="preserve">' </w:t>
+            </w:r>
+            <w:r>
+              <w:rPr>
+                <w:rFonts w:hint="cs"/>
+                <w:b/>
+                <w:bCs/>
+                <w:sz w:val="24"/>
+                <w:szCs w:val="24"/>
+                <w:rtl/>
+              </w:rPr>
+              <w:t xml:space="preserve">8+9+10 </w:t>
+            </w:r>
+            <w:bookmarkStart w:id="0" w:name="_GoBack"/>
+            <w:bookmarkEnd w:id="0"/>
+            <w:r>
+              <w:rPr>
+                <w:rFonts w:hint="cs"/>
+                <w:b/>
+                <w:bCs/>
+                <w:sz w:val="24"/>
+                <w:szCs w:val="24"/>
+                <w:rtl/>
+              </w:rPr>
+              <w:t>בגרות אנגלית בע"פ ע"פ הזמנת המורה בחדרי מחשב ג' + ד'.</w:t>
+            </w:r>
+          </w:p>
+          <w:p>
+            <w:pPr>
+              <w:spacing w:line="360" w:lineRule="auto"/>
+              <w:rPr>
+                <w:rFonts w:asciiTheme="minorBidi" w:eastAsia="Times New Roman" w:hAnsiTheme="minorBidi"/>
+                <w:rtl/>
+              </w:rPr>
+            </w:pPr>
+            <w:r>
+              <w:rPr>
+                <w:rFonts w:asciiTheme="minorBidi" w:eastAsia="Times New Roman" w:hAnsiTheme="minorBidi" w:hint="cs"/>
+                <w:rtl/>
+              </w:rPr>
+              <w:t>יב8 שיעור 5+6 תנך עם סימונה.</w:t>
+            </w:r>
+            <w:r>
+              <w:rPr>
+                <w:rFonts w:asciiTheme="minorBidi" w:eastAsia="Times New Roman" w:hAnsiTheme="minorBidi" w:hint="cs"/>
+                <w:rtl/>
+              </w:rPr>
+              <w:t xml:space="preserve"> שיעור4 תרגול תנך לתלמידי גלי </w:t>
+            </w:r>
+            <w:r>
+              <w:rPr>
+                <w:rFonts w:asciiTheme="minorBidi" w:eastAsia="Times New Roman" w:hAnsiTheme="minorBidi"/>
+                <w:rtl/>
+              </w:rPr>
+              <w:t>–</w:t>
+            </w:r>
+            <w:r>
+              <w:rPr>
+                <w:rFonts w:asciiTheme="minorBidi" w:eastAsia="Times New Roman" w:hAnsiTheme="minorBidi" w:hint="cs"/>
+                <w:rtl/>
+              </w:rPr>
+              <w:t xml:space="preserve"> עם סימונה.</w:t>
+            </w:r>
+          </w:p>
+          <w:p>
+            <w:pPr>
+              <w:spacing w:line="360" w:lineRule="auto"/>
+              <w:rPr>
+                <w:rFonts w:asciiTheme="minorBidi" w:eastAsia="Times New Roman" w:hAnsiTheme="minorBidi"/>
+              </w:rPr>
+            </w:pPr>
+            <w:r>
+              <w:rPr>
+                <w:rFonts w:asciiTheme="minorBidi" w:eastAsia="Times New Roman" w:hAnsiTheme="minorBidi" w:hint="cs"/>
+                <w:rtl/>
+              </w:rPr>
+              <w:t xml:space="preserve">יב9 עבודות חקר + פרויקט משאבי אנוש שיעור 3 עם ורדית </w:t>
+            </w:r>
+            <w:r>
+              <w:rPr>
+                <w:rFonts w:asciiTheme="minorBidi" w:eastAsia="Times New Roman" w:hAnsiTheme="minorBidi"/>
+                <w:rtl/>
+              </w:rPr>
+              <w:t>–</w:t>
+            </w:r>
+            <w:r>
+              <w:rPr>
+                <w:rFonts w:asciiTheme="minorBidi" w:eastAsia="Times New Roman" w:hAnsiTheme="minorBidi" w:hint="cs"/>
+                <w:rtl/>
+              </w:rPr>
+              <w:t xml:space="preserve"> עובדים בספריה. שיעור 4+5 </w:t>
+            </w:r>
+            <w:r>
+              <w:rPr>
+                <w:rFonts w:asciiTheme="minorBidi" w:eastAsia="Times New Roman" w:hAnsiTheme="minorBidi" w:hint="cs"/>
+                <w:rtl/>
+              </w:rPr>
+              <w:t>תנך עם סיגל</w:t>
+            </w:r>
+          </w:p>
+          <w:p>
+            <w:pPr>
+              <w:spacing w:line="360" w:lineRule="auto"/>
+              <w:rPr>
+                <w:rFonts w:asciiTheme="minorBidi" w:hAnsiTheme="minorBidi"/>
+                <w:rtl/>
+              </w:rPr>
+            </w:pPr>
+          </w:p>
+        </w:tc>
+      </w:tr>
+    </w:tbl>
     <w:p/>
     <w:sectPr>
       <w:pgSz w:w="11906" w:h="16838"/>
-      <w:pgMar w:top="1440" w:right="1440" w:bottom="1440" w:left="1440" w:header="708" w:footer="708" w:gutter="0"/>
+      <w:pgMar w:top="1440" w:right="1800" w:bottom="1440" w:left="1800" w:header="708" w:footer="708" w:gutter="0"/>
       <w:cols w:space="708"/>
+      <w:bidi/>
+      <w:rtlGutter/>
       <w:docGrid w:linePitch="360"/>
     </w:sectPr>
   </w:body>
 </w:document>
 </file>
 
+<file path=word/numbering.xml><?xml version="1.0" encoding="utf-8"?>
+<w:numbering xmlns:wpc="http://schemas.microsoft.com/office/word/2010/wordprocessingCanvas" xmlns:cx="http://schemas.microsoft.com/office/drawing/2014/chartex" xmlns:mc="http://schemas.openxmlformats.org/markup-compatibility/2006" xmlns:o="urn:schemas-microsoft-com:office:office" xmlns:r="http://schemas.openxmlformats.org/officeDocument/2006/relationships" xmlns:m="http://schemas.openxmlformats.org/officeDocument/2006/math" xmlns:v="urn:schemas-microsoft-com:vml" xmlns:wp14="http://schemas.microsoft.com/office/word/2010/wordprocessingDrawing" xmlns:wp="http://schemas.openxmlformats.org/drawingml/2006/wordprocessingDrawing" xmlns:w10="urn:schemas-microsoft-com:office:word" xmlns:w="http://schemas.openxmlformats.org/wordprocessingml/2006/main" xmlns:w14="http://schemas.microsoft.com/office/word/2010/wordml" xmlns:w15="http://schemas.microsoft.com/office/word/2012/wordml" xmlns:w16se="http://schemas.microsoft.com/office/word/2015/wordml/symex" xmlns:wpg="http://schemas.microsoft.com/office/word/2010/wordprocessingGroup" xmlns:wpi="http://schemas.microsoft.com/office/word/2010/wordprocessingInk" xmlns:wne="http://schemas.microsoft.com/office/word/2006/wordml" xmlns:wps="http://schemas.microsoft.com/office/word/2010/wordprocessingShape" mc:Ignorable="w14 w15 w16se wp14">
+  <w:abstractNum w:abstractNumId="0" w15:restartNumberingAfterBreak="0">
+    <w:nsid w:val="6FC539BF"/>
+    <w:multiLevelType w:val="hybridMultilevel"/>
+    <w:tmpl w:val="4CACF67A"/>
+    <w:lvl w:ilvl="0" w:tplc="0409000D">
+      <w:start w:val="1"/>
+      <w:numFmt w:val="bullet"/>
+      <w:lvlText w:val=""/>
+      <w:lvlJc w:val="left"/>
+      <w:pPr>
+        <w:ind w:left="360" w:hanging="360"/>
+      </w:pPr>
+      <w:rPr>
+        <w:rFonts w:ascii="Wingdings" w:hAnsi="Wingdings" w:hint="default"/>
+      </w:rPr>
+    </w:lvl>
+    <w:lvl w:ilvl="1" w:tplc="04090003" w:tentative="1">
+      <w:start w:val="1"/>
+      <w:numFmt w:val="bullet"/>
+      <w:lvlText w:val="o"/>
+      <w:lvlJc w:val="left"/>
+      <w:pPr>
+        <w:ind w:left="1080" w:hanging="360"/>
+      </w:pPr>
+      <w:rPr>
+        <w:rFonts w:ascii="Courier New" w:hAnsi="Courier New" w:cs="Courier New" w:hint="default"/>
+      </w:rPr>
+    </w:lvl>
+    <w:lvl w:ilvl="2" w:tplc="04090005" w:tentative="1">
+      <w:start w:val="1"/>
+      <w:numFmt w:val="bullet"/>
+      <w:lvlText w:val=""/>
+      <w:lvlJc w:val="left"/>
+      <w:pPr>
+        <w:ind w:left="1800" w:hanging="360"/>
+      </w:pPr>
+      <w:rPr>
+        <w:rFonts w:ascii="Wingdings" w:hAnsi="Wingdings" w:hint="default"/>
+      </w:rPr>
+    </w:lvl>
+    <w:lvl w:ilvl="3" w:tplc="04090001" w:tentative="1">
+      <w:start w:val="1"/>
+      <w:numFmt w:val="bullet"/>
+      <w:lvlText w:val=""/>
+      <w:lvlJc w:val="left"/>
+      <w:pPr>
+        <w:ind w:left="2520" w:hanging="360"/>
+      </w:pPr>
+      <w:rPr>
+        <w:rFonts w:ascii="Symbol" w:hAnsi="Symbol" w:hint="default"/>
+      </w:rPr>
+    </w:lvl>
+    <w:lvl w:ilvl="4" w:tplc="04090003" w:tentative="1">
+      <w:start w:val="1"/>
+      <w:numFmt w:val="bullet"/>
+      <w:lvlText w:val="o"/>
+      <w:lvlJc w:val="left"/>
+      <w:pPr>
+        <w:ind w:left="3240" w:hanging="360"/>
+      </w:pPr>
+      <w:rPr>
+        <w:rFonts w:ascii="Courier New" w:hAnsi="Courier New" w:cs="Courier New" w:hint="default"/>
+      </w:rPr>
+    </w:lvl>
+    <w:lvl w:ilvl="5" w:tplc="04090005" w:tentative="1">
+      <w:start w:val="1"/>
+      <w:numFmt w:val="bullet"/>
+      <w:lvlText w:val=""/>
+      <w:lvlJc w:val="left"/>
+      <w:pPr>
+        <w:ind w:left="3960" w:hanging="360"/>
+      </w:pPr>
+      <w:rPr>
+        <w:rFonts w:ascii="Wingdings" w:hAnsi="Wingdings" w:hint="default"/>
+      </w:rPr>
+    </w:lvl>
+    <w:lvl w:ilvl="6" w:tplc="04090001" w:tentative="1">
+      <w:start w:val="1"/>
+      <w:numFmt w:val="bullet"/>
+      <w:lvlText w:val=""/>
+      <w:lvlJc w:val="left"/>
+      <w:pPr>
+        <w:ind w:left="4680" w:hanging="360"/>
+      </w:pPr>
+      <w:rPr>
+        <w:rFonts w:ascii="Symbol" w:hAnsi="Symbol" w:hint="default"/>
+      </w:rPr>
+    </w:lvl>
+    <w:lvl w:ilvl="7" w:tplc="04090003" w:tentative="1">
+      <w:start w:val="1"/>
+      <w:numFmt w:val="bullet"/>
+      <w:lvlText w:val="o"/>
+      <w:lvlJc w:val="left"/>
+      <w:pPr>
+        <w:ind w:left="5400" w:hanging="360"/>
+      </w:pPr>
+      <w:rPr>
+        <w:rFonts w:ascii="Courier New" w:hAnsi="Courier New" w:cs="Courier New" w:hint="default"/>
+      </w:rPr>
+    </w:lvl>
+    <w:lvl w:ilvl="8" w:tplc="04090005" w:tentative="1">
+      <w:start w:val="1"/>
+      <w:numFmt w:val="bullet"/>
+      <w:lvlText w:val=""/>
+      <w:lvlJc w:val="left"/>
+      <w:pPr>
+        <w:ind w:left="6120" w:hanging="360"/>
+      </w:pPr>
+      <w:rPr>
+        <w:rFonts w:ascii="Wingdings" w:hAnsi="Wingdings" w:hint="default"/>
+      </w:rPr>
+    </w:lvl>
+  </w:abstractNum>
+  <w:num w:numId="1">
+    <w:abstractNumId w:val="0"/>
+  </w:num>
+</w:numbering>
+</file>
+
 <file path=word/styles.xml><?xml version="1.0" encoding="utf-8"?>
-<w:styles xmlns:mc="http://schemas.openxmlformats.org/markup-compatibility/2006" xmlns:r="http://schemas.openxmlformats.org/officeDocument/2006/relationships" xmlns:w="http://schemas.openxmlformats.org/wordprocessingml/2006/main" xmlns:w14="http://schemas.microsoft.com/office/word/2010/wordml" xmlns:w15="http://schemas.microsoft.com/office/word/2012/wordml" xmlns:w16cex="http://schemas.microsoft.com/office/word/2018/wordml/cex" xmlns:w16cid="http://schemas.microsoft.com/office/word/2016/wordml/cid" xmlns:w16="http://schemas.microsoft.com/office/word/2018/wordml" xmlns:w16sdtdh="http://schemas.microsoft.com/office/word/2020/wordml/sdtdatahash" xmlns:w16se="http://schemas.microsoft.com/office/word/2015/wordml/symex" mc:Ignorable="w14 w15 w16se w16cid w16 w16cex w16sdtdh">
+<w:styles xmlns:mc="http://schemas.openxmlformats.org/markup-compatibility/2006" xmlns:r="http://schemas.openxmlformats.org/officeDocument/2006/relationships" xmlns:w="http://schemas.openxmlformats.org/wordprocessingml/2006/main" xmlns:w14="http://schemas.microsoft.com/office/word/2010/wordml" xmlns:w15="http://schemas.microsoft.com/office/word/2012/wordml" xmlns:w16se="http://schemas.microsoft.com/office/word/2015/wordml/symex" mc:Ignorable="w14 w15 w16se">
   <w:docDefaults>
     <w:rPrDefault>
       <w:rPr>
@@ -30,7 +1896,7 @@
       </w:pPr>
     </w:pPrDefault>
   </w:docDefaults>
-  <w:latentStyles w:defLockedState="0" w:defUIPriority="99" w:defSemiHidden="0" w:defUnhideWhenUsed="0" w:defQFormat="0" w:count="376">
+  <w:latentStyles w:defLockedState="0" w:defUIPriority="99" w:defSemiHidden="0" w:defUnhideWhenUsed="0" w:defQFormat="0" w:count="371">
     <w:lsdException w:name="Normal" w:uiPriority="0" w:qFormat="1"/>
     <w:lsdException w:name="heading 1" w:uiPriority="9" w:qFormat="1"/>
     <w:lsdException w:name="heading 2" w:semiHidden="1" w:uiPriority="9" w:unhideWhenUsed="1" w:qFormat="1"/>
@@ -402,15 +2268,14 @@
     <w:lsdException w:name="List Table 5 Dark Accent 6" w:uiPriority="50"/>
     <w:lsdException w:name="List Table 6 Colorful Accent 6" w:uiPriority="51"/>
     <w:lsdException w:name="List Table 7 Colorful Accent 6" w:uiPriority="52"/>
-    <w:lsdException w:name="Mention" w:semiHidden="1" w:unhideWhenUsed="1"/>
-    <w:lsdException w:name="Smart Hyperlink" w:semiHidden="1" w:unhideWhenUsed="1"/>
-    <w:lsdException w:name="Hashtag" w:semiHidden="1" w:unhideWhenUsed="1"/>
-    <w:lsdException w:name="Unresolved Mention" w:semiHidden="1" w:unhideWhenUsed="1"/>
-    <w:lsdException w:name="Smart Link" w:semiHidden="1" w:unhideWhenUsed="1"/>
   </w:latentStyles>
   <w:style w:type="paragraph" w:default="1" w:styleId="a">
     <w:name w:val="Normal"/>
     <w:qFormat/>
+    <w:rsid w:val="00757E51"/>
+    <w:pPr>
+      <w:bidi/>
+    </w:pPr>
   </w:style>
   <w:style w:type="character" w:default="1" w:styleId="a0">
     <w:name w:val="Default Paragraph Font"/>
@@ -439,6 +2304,36 @@
     <w:semiHidden/>
     <w:unhideWhenUsed/>
   </w:style>
+  <w:style w:type="table" w:styleId="a3">
+    <w:name w:val="Table Grid"/>
+    <w:basedOn w:val="a1"/>
+    <w:uiPriority w:val="39"/>
+    <w:rsid w:val="00757E51"/>
+    <w:pPr>
+      <w:spacing w:after="0" w:line="240" w:lineRule="auto"/>
+    </w:pPr>
+    <w:tblPr>
+      <w:tblBorders>
+        <w:top w:val="single" w:sz="4" w:space="0" w:color="auto"/>
+        <w:left w:val="single" w:sz="4" w:space="0" w:color="auto"/>
+        <w:bottom w:val="single" w:sz="4" w:space="0" w:color="auto"/>
+        <w:right w:val="single" w:sz="4" w:space="0" w:color="auto"/>
+        <w:insideH w:val="single" w:sz="4" w:space="0" w:color="auto"/>
+        <w:insideV w:val="single" w:sz="4" w:space="0" w:color="auto"/>
+      </w:tblBorders>
+    </w:tblPr>
+  </w:style>
+  <w:style w:type="paragraph" w:styleId="a4">
+    <w:name w:val="List Paragraph"/>
+    <w:basedOn w:val="a"/>
+    <w:uiPriority w:val="34"/>
+    <w:qFormat/>
+    <w:rsid w:val="00757E51"/>
+    <w:pPr>
+      <w:ind w:left="720"/>
+      <w:contextualSpacing/>
+    </w:pPr>
+  </w:style>
 </w:styles>
 </file>
 
@@ -459,7 +2354,7 @@
         <a:srgbClr val="E7E6E6"/>
       </a:lt2>
       <a:accent1>
-        <a:srgbClr val="4472C4"/>
+        <a:srgbClr val="5B9BD5"/>
       </a:accent1>
       <a:accent2>
         <a:srgbClr val="ED7D31"/>
@@ -471,7 +2366,7 @@
         <a:srgbClr val="FFC000"/>
       </a:accent4>
       <a:accent5>
-        <a:srgbClr val="5B9BD5"/>
+        <a:srgbClr val="4472C4"/>
       </a:accent5>
       <a:accent6>
         <a:srgbClr val="70AD47"/>

--- a/first.docx
+++ b/first.docx
@@ -16,7 +16,6 @@
           <w:rtl/>
         </w:rPr>
       </w:pPr>
-      <w:proofErr w:type="spellStart"/>
       <w:r>
         <w:rPr>
           <w:rFonts w:hint="cs"/>
@@ -28,21 +27,7 @@
           <w:u w:val="single"/>
           <w:rtl/>
         </w:rPr>
-        <w:t>עידכוני</w:t>
-      </w:r>
-      <w:proofErr w:type="spellEnd"/>
-      <w:r>
-        <w:rPr>
-          <w:rFonts w:hint="cs"/>
-          <w:b/>
-          <w:bCs/>
-          <w:color w:val="00B050"/>
-          <w:sz w:val="32"/>
-          <w:szCs w:val="32"/>
-          <w:u w:val="single"/>
-          <w:rtl/>
-        </w:rPr>
-        <w:t xml:space="preserve"> מערכת יום ראשון </w:t>
+        <w:t xml:space="preserve">עידכוני מערכת יום שני </w:t>
       </w:r>
       <w:r>
         <w:rPr>
@@ -55,7 +40,7 @@
           <w:u w:val="single"/>
           <w:rtl/>
         </w:rPr>
-        <w:t>19.12</w:t>
+        <w:t>20.12.</w:t>
       </w:r>
       <w:r>
         <w:rPr>
@@ -68,19 +53,19 @@
           <w:u w:val="single"/>
           <w:rtl/>
         </w:rPr>
-        <w:t>.2021</w:t>
+        <w:t>2021</w:t>
       </w:r>
     </w:p>
     <w:tbl>
       <w:tblPr>
         <w:tblStyle w:val="a3"/>
         <w:bidiVisual/>
-        <w:tblW w:w="9493" w:type="dxa"/>
-        <w:tblInd w:w="423" w:type="dxa"/>
+        <w:tblW w:w="9634" w:type="dxa"/>
+        <w:tblInd w:w="282" w:type="dxa"/>
         <w:tblLook w:val="04A0" w:firstRow="1" w:lastRow="0" w:firstColumn="1" w:lastColumn="0" w:noHBand="0" w:noVBand="1"/>
       </w:tblPr>
       <w:tblGrid>
-        <w:gridCol w:w="1129"/>
+        <w:gridCol w:w="1270"/>
         <w:gridCol w:w="2410"/>
         <w:gridCol w:w="1842"/>
         <w:gridCol w:w="1984"/>
@@ -92,7 +77,7 @@
         </w:trPr>
         <w:tc>
           <w:tcPr>
-            <w:tcW w:w="1129" w:type="dxa"/>
+            <w:tcW w:w="1270" w:type="dxa"/>
             <w:tcBorders>
               <w:top w:val="thickThinSmallGap" w:sz="24" w:space="0" w:color="000000"/>
               <w:left w:val="thinThickSmallGap" w:sz="24" w:space="0" w:color="000000"/>
@@ -134,6 +119,8 @@
               </w:numPr>
               <w:spacing w:line="360" w:lineRule="auto"/>
               <w:rPr>
+                <w:b/>
+                <w:bCs/>
                 <w:sz w:val="24"/>
                 <w:szCs w:val="24"/>
               </w:rPr>
@@ -141,11 +128,13 @@
             <w:r>
               <w:rPr>
                 <w:rFonts w:hint="cs"/>
+                <w:b/>
+                <w:bCs/>
                 <w:sz w:val="24"/>
                 <w:szCs w:val="24"/>
                 <w:rtl/>
               </w:rPr>
-              <w:t>מגמת מוסיקה יוצאת ל-3 ימי סמינר בליווי מרינה שי וטל ג.</w:t>
+              <w:t>סמינר מגמת מוסיקה</w:t>
             </w:r>
           </w:p>
           <w:p>
@@ -157,23 +146,22 @@
               </w:numPr>
               <w:spacing w:line="360" w:lineRule="auto"/>
               <w:rPr>
+                <w:rFonts w:hint="cs"/>
+                <w:b/>
+                <w:bCs/>
                 <w:sz w:val="24"/>
                 <w:szCs w:val="24"/>
               </w:rPr>
             </w:pPr>
-            <w:proofErr w:type="spellStart"/>
-            <w:r>
-              <w:rPr>
-                <w:rFonts w:hint="cs"/>
-                <w:b/>
-                <w:bCs/>
+            <w:r>
+              <w:rPr>
+                <w:rFonts w:hint="cs"/>
                 <w:sz w:val="24"/>
                 <w:szCs w:val="24"/>
                 <w:rtl/>
               </w:rPr>
-              <w:t>יב</w:t>
-            </w:r>
-            <w:proofErr w:type="spellEnd"/>
+              <w:t>יב'1+2+5 5 יח"ל ובנוסף קב' יב' 4 יח"ל בגרות אנגלית בע"פ ע"פ הזמנת המורה בחדרי מחשב ג' + ד'   9.00-14.30.</w:t>
+            </w:r>
             <w:r>
               <w:rPr>
                 <w:rFonts w:hint="cs"/>
@@ -183,60 +171,143 @@
                 <w:szCs w:val="24"/>
                 <w:rtl/>
               </w:rPr>
-              <w:t>' 8+9+10 בגרות אנגלית בע"פ</w:t>
-            </w:r>
-            <w:r>
-              <w:rPr>
-                <w:rFonts w:hint="cs"/>
+              <w:t xml:space="preserve">   ריטה 9-10  ,  </w:t>
+            </w:r>
+            <w:r>
+              <w:rPr>
+                <w:rFonts w:hint="cs"/>
+                <w:b/>
+                <w:bCs/>
                 <w:sz w:val="24"/>
                 <w:szCs w:val="24"/>
                 <w:rtl/>
               </w:rPr>
-              <w:t xml:space="preserve"> ע"פ הזמנת המורה בחדרי מחשב ג' + ד'.</w:t>
-            </w:r>
-          </w:p>
-          <w:p>
-            <w:pPr>
-              <w:spacing w:line="360" w:lineRule="auto"/>
-              <w:rPr>
+              <w:t>קארן</w:t>
+            </w:r>
+            <w:r>
+              <w:rPr>
+                <w:rFonts w:hint="cs"/>
+                <w:b/>
+                <w:bCs/>
                 <w:sz w:val="24"/>
                 <w:szCs w:val="24"/>
                 <w:rtl/>
               </w:rPr>
-            </w:pPr>
-            <w:r>
-              <w:rPr>
-                <w:rFonts w:hint="cs"/>
+              <w:t xml:space="preserve"> 10-</w:t>
+            </w:r>
+            <w:r>
+              <w:rPr>
+                <w:rFonts w:hint="cs"/>
+                <w:b/>
+                <w:bCs/>
                 <w:sz w:val="24"/>
                 <w:szCs w:val="24"/>
                 <w:rtl/>
               </w:rPr>
-              <w:t xml:space="preserve">    </w:t>
-            </w:r>
-            <w:r>
-              <w:rPr>
-                <w:rFonts w:hint="cs"/>
+              <w:t>12</w:t>
+            </w:r>
+            <w:r>
+              <w:rPr>
+                <w:rFonts w:hint="cs"/>
+                <w:b/>
+                <w:bCs/>
                 <w:sz w:val="24"/>
                 <w:szCs w:val="24"/>
                 <w:rtl/>
               </w:rPr>
-              <w:t xml:space="preserve"> 9.00-12.00 </w:t>
-            </w:r>
-            <w:r>
-              <w:rPr>
-                <w:rFonts w:hint="cs"/>
-                <w:b/>
-                <w:bCs/>
-                <w:rtl/>
-              </w:rPr>
-              <w:t>(שלומית ורועי עד 10 , שונית 10-12)</w:t>
-            </w:r>
-            <w:r>
-              <w:rPr>
-                <w:rFonts w:hint="cs"/>
-                <w:rtl/>
-              </w:rPr>
-              <w:t xml:space="preserve"> </w:t>
+              <w:t xml:space="preserve"> , </w:t>
+            </w:r>
+            <w:r>
+              <w:rPr>
+                <w:rFonts w:hint="cs"/>
+                <w:b/>
+                <w:bCs/>
+                <w:sz w:val="24"/>
+                <w:szCs w:val="24"/>
+                <w:rtl/>
+              </w:rPr>
+              <w:t xml:space="preserve">                                 </w:t>
+            </w:r>
+          </w:p>
+          <w:p>
+            <w:pPr>
+              <w:spacing w:line="360" w:lineRule="auto"/>
+              <w:rPr>
+                <w:b/>
+                <w:bCs/>
+                <w:sz w:val="24"/>
+                <w:szCs w:val="24"/>
+                <w:rtl/>
+              </w:rPr>
+            </w:pPr>
+            <w:r>
+              <w:rPr>
+                <w:rFonts w:hint="cs"/>
+                <w:b/>
+                <w:bCs/>
+                <w:sz w:val="24"/>
+                <w:szCs w:val="24"/>
+                <w:rtl/>
+              </w:rPr>
+              <w:t xml:space="preserve">                                                          </w:t>
+            </w:r>
+            <w:r>
+              <w:rPr>
+                <w:rFonts w:hint="cs"/>
+                <w:b/>
+                <w:bCs/>
+                <w:sz w:val="24"/>
+                <w:szCs w:val="24"/>
+                <w:rtl/>
+              </w:rPr>
+              <w:t>שונית 1</w:t>
+            </w:r>
+            <w:r>
+              <w:rPr>
+                <w:rFonts w:hint="cs"/>
+                <w:b/>
+                <w:bCs/>
+                <w:sz w:val="24"/>
+                <w:szCs w:val="24"/>
+                <w:rtl/>
+              </w:rPr>
+              <w:t>2</w:t>
+            </w:r>
+            <w:r>
+              <w:rPr>
+                <w:rFonts w:hint="cs"/>
+                <w:b/>
+                <w:bCs/>
+                <w:sz w:val="24"/>
+                <w:szCs w:val="24"/>
+                <w:rtl/>
+              </w:rPr>
+              <w:t>-13.30,   ריטה 13.30-14.30</w:t>
+            </w:r>
+          </w:p>
+          <w:p>
+            <w:pPr>
+              <w:pStyle w:val="a4"/>
+              <w:numPr>
+                <w:ilvl w:val="0"/>
+                <w:numId w:val="2"/>
+              </w:numPr>
+              <w:spacing w:line="360" w:lineRule="auto"/>
+              <w:rPr>
+                <w:rFonts w:hint="cs"/>
+                <w:sz w:val="24"/>
+                <w:szCs w:val="24"/>
+                <w:rtl/>
+              </w:rPr>
+            </w:pPr>
+            <w:r>
+              <w:rPr>
+                <w:rFonts w:hint="cs"/>
+                <w:sz w:val="24"/>
+                <w:szCs w:val="24"/>
+                <w:rtl/>
+              </w:rPr>
+              <w:t>מעבדות כימיה/ביולוגיה עובדות כסדרן</w:t>
             </w:r>
           </w:p>
         </w:tc>
@@ -247,7 +318,7 @@
         </w:trPr>
         <w:tc>
           <w:tcPr>
-            <w:tcW w:w="1129" w:type="dxa"/>
+            <w:tcW w:w="1270" w:type="dxa"/>
             <w:tcBorders>
               <w:top w:val="thickThinSmallGap" w:sz="24" w:space="0" w:color="000000"/>
               <w:left w:val="thinThickSmallGap" w:sz="24" w:space="0" w:color="000000"/>
@@ -289,6 +360,7 @@
               <w:top w:val="thickThinSmallGap" w:sz="24" w:space="0" w:color="000000"/>
               <w:right w:val="thickThinSmallGap" w:sz="24" w:space="0" w:color="000000"/>
             </w:tcBorders>
+            <w:shd w:val="clear" w:color="auto" w:fill="auto"/>
           </w:tcPr>
           <w:p>
             <w:pPr>
@@ -437,8 +509,8 @@
               <w:rPr>
                 <w:b/>
                 <w:bCs/>
-                <w:sz w:val="24"/>
-                <w:szCs w:val="24"/>
+                <w:sz w:val="20"/>
+                <w:szCs w:val="20"/>
                 <w:rtl/>
               </w:rPr>
             </w:pPr>
@@ -508,7 +580,7 @@
                 <w:szCs w:val="20"/>
                 <w:rtl/>
               </w:rPr>
-              <w:t>עמיר</w:t>
+              <w:t>רבקה כהן</w:t>
             </w:r>
           </w:p>
           <w:p>
@@ -531,7 +603,7 @@
                 <w:szCs w:val="20"/>
                 <w:rtl/>
               </w:rPr>
-              <w:t>אלי כזום</w:t>
+              <w:t>יעל פלישר</w:t>
             </w:r>
           </w:p>
           <w:p>
@@ -554,21 +626,8 @@
                 <w:szCs w:val="20"/>
                 <w:rtl/>
               </w:rPr>
-              <w:t xml:space="preserve">גליה </w:t>
-            </w:r>
-            <w:proofErr w:type="spellStart"/>
-            <w:r>
-              <w:rPr>
-                <w:rFonts w:hint="cs"/>
-                <w:b/>
-                <w:bCs/>
-                <w:sz w:val="20"/>
-                <w:szCs w:val="20"/>
-                <w:rtl/>
-              </w:rPr>
-              <w:t>ספז</w:t>
-            </w:r>
-            <w:proofErr w:type="spellEnd"/>
+              <w:t>אתי ש.</w:t>
+            </w:r>
           </w:p>
           <w:p>
             <w:pPr>
@@ -590,21 +649,8 @@
                 <w:szCs w:val="20"/>
                 <w:rtl/>
               </w:rPr>
-              <w:t xml:space="preserve">יעקב </w:t>
-            </w:r>
-            <w:proofErr w:type="spellStart"/>
-            <w:r>
-              <w:rPr>
-                <w:rFonts w:hint="cs"/>
-                <w:b/>
-                <w:bCs/>
-                <w:sz w:val="20"/>
-                <w:szCs w:val="20"/>
-                <w:rtl/>
-              </w:rPr>
-              <w:t>הרנוי</w:t>
-            </w:r>
-            <w:proofErr w:type="spellEnd"/>
+              <w:t>מוטי מור</w:t>
+            </w:r>
           </w:p>
           <w:p>
             <w:pPr>
@@ -626,21 +672,8 @@
                 <w:szCs w:val="20"/>
                 <w:rtl/>
               </w:rPr>
-              <w:t xml:space="preserve">שיר </w:t>
-            </w:r>
-            <w:proofErr w:type="spellStart"/>
-            <w:r>
-              <w:rPr>
-                <w:rFonts w:hint="cs"/>
-                <w:b/>
-                <w:bCs/>
-                <w:sz w:val="20"/>
-                <w:szCs w:val="20"/>
-                <w:rtl/>
-              </w:rPr>
-              <w:t>מאירוביץ</w:t>
-            </w:r>
-            <w:proofErr w:type="spellEnd"/>
+              <w:t>עמיר מנדל</w:t>
+            </w:r>
           </w:p>
         </w:tc>
         <w:tc>
@@ -696,7 +729,7 @@
                 <w:szCs w:val="20"/>
                 <w:rtl/>
               </w:rPr>
-              <w:t>יובל ג.</w:t>
+              <w:t>ערן קוזנק</w:t>
             </w:r>
           </w:p>
           <w:p>
@@ -719,7 +752,7 @@
                 <w:szCs w:val="20"/>
                 <w:rtl/>
               </w:rPr>
-              <w:t>אשרת ניר</w:t>
+              <w:t xml:space="preserve"> יונית עמית</w:t>
             </w:r>
           </w:p>
           <w:p>
@@ -742,21 +775,8 @@
                 <w:szCs w:val="20"/>
                 <w:rtl/>
               </w:rPr>
-              <w:t xml:space="preserve">אריה </w:t>
-            </w:r>
-            <w:proofErr w:type="spellStart"/>
-            <w:r>
-              <w:rPr>
-                <w:rFonts w:hint="cs"/>
-                <w:b/>
-                <w:bCs/>
-                <w:sz w:val="20"/>
-                <w:szCs w:val="20"/>
-                <w:rtl/>
-              </w:rPr>
-              <w:t>סולימני</w:t>
-            </w:r>
-            <w:proofErr w:type="spellEnd"/>
+              <w:t>דרורה</w:t>
+            </w:r>
           </w:p>
           <w:p>
             <w:pPr>
@@ -778,7 +798,7 @@
                 <w:szCs w:val="20"/>
                 <w:rtl/>
               </w:rPr>
-              <w:t>רן</w:t>
+              <w:t>אופיר פז</w:t>
             </w:r>
           </w:p>
           <w:p>
@@ -801,7 +821,7 @@
                 <w:szCs w:val="20"/>
                 <w:rtl/>
               </w:rPr>
-              <w:t>מימי פוקס</w:t>
+              <w:t>טליה</w:t>
             </w:r>
           </w:p>
         </w:tc>
@@ -858,7 +878,7 @@
                 <w:szCs w:val="20"/>
                 <w:rtl/>
               </w:rPr>
-              <w:t>ערן פ.</w:t>
+              <w:t>עודד</w:t>
             </w:r>
           </w:p>
           <w:p>
@@ -881,7 +901,7 @@
                 <w:szCs w:val="20"/>
                 <w:rtl/>
               </w:rPr>
-              <w:t>אילנה יפרח</w:t>
+              <w:t>אתי שוורצמן</w:t>
             </w:r>
           </w:p>
           <w:p>
@@ -904,7 +924,7 @@
                 <w:szCs w:val="20"/>
                 <w:rtl/>
               </w:rPr>
-              <w:t xml:space="preserve">שרית פונט </w:t>
+              <w:t>ניצן</w:t>
             </w:r>
           </w:p>
           <w:p>
@@ -927,7 +947,7 @@
                 <w:szCs w:val="20"/>
                 <w:rtl/>
               </w:rPr>
-              <w:t>אביעד דניאלי</w:t>
+              <w:t>ריטה זלצמן</w:t>
             </w:r>
           </w:p>
           <w:p>
@@ -950,20 +970,8 @@
                 <w:szCs w:val="20"/>
                 <w:rtl/>
               </w:rPr>
-              <w:t>ירדן מגור</w:t>
-            </w:r>
-          </w:p>
-          <w:p>
-            <w:pPr>
-              <w:spacing w:line="276" w:lineRule="auto"/>
-              <w:rPr>
-                <w:b/>
-                <w:bCs/>
-                <w:sz w:val="20"/>
-                <w:szCs w:val="20"/>
-                <w:rtl/>
-              </w:rPr>
-            </w:pPr>
+              <w:t>ורדית</w:t>
+            </w:r>
           </w:p>
         </w:tc>
       </w:tr>
@@ -973,7 +981,7 @@
         </w:trPr>
         <w:tc>
           <w:tcPr>
-            <w:tcW w:w="1129" w:type="dxa"/>
+            <w:tcW w:w="1270" w:type="dxa"/>
             <w:tcBorders>
               <w:left w:val="thinThickSmallGap" w:sz="24" w:space="0" w:color="000000"/>
               <w:right w:val="thickThinSmallGap" w:sz="24" w:space="0" w:color="000000"/>
@@ -1014,309 +1022,239 @@
             <w:tcBorders>
               <w:right w:val="thickThinSmallGap" w:sz="24" w:space="0" w:color="000000"/>
             </w:tcBorders>
+            <w:shd w:val="clear" w:color="auto" w:fill="auto"/>
           </w:tcPr>
           <w:p>
             <w:pPr>
               <w:spacing w:line="360" w:lineRule="auto"/>
               <w:rPr>
-                <w:rFonts w:asciiTheme="minorBidi" w:hAnsiTheme="minorBidi"/>
-                <w:rtl/>
-              </w:rPr>
-            </w:pPr>
-            <w:r>
-              <w:rPr>
-                <w:rFonts w:asciiTheme="minorBidi" w:hAnsiTheme="minorBidi" w:hint="cs"/>
-                <w:rtl/>
-              </w:rPr>
-              <w:t xml:space="preserve">יוד1 + יוד2  סדנת </w:t>
-            </w:r>
-            <w:proofErr w:type="spellStart"/>
-            <w:r>
-              <w:rPr>
-                <w:rFonts w:asciiTheme="minorBidi" w:hAnsiTheme="minorBidi" w:hint="cs"/>
-                <w:rtl/>
-              </w:rPr>
-              <w:t>דיבייט</w:t>
-            </w:r>
-            <w:proofErr w:type="spellEnd"/>
-            <w:r>
-              <w:rPr>
-                <w:rFonts w:asciiTheme="minorBidi" w:hAnsiTheme="minorBidi" w:hint="cs"/>
-                <w:rtl/>
-              </w:rPr>
-              <w:t xml:space="preserve"> בשעות 8.30-10.00  כל כיתה בכיתתה.</w:t>
+                <w:rtl/>
+              </w:rPr>
+            </w:pPr>
+            <w:r>
+              <w:rPr>
+                <w:rFonts w:hint="cs"/>
+                <w:b/>
+                <w:bCs/>
+                <w:sz w:val="24"/>
+                <w:szCs w:val="24"/>
+                <w:u w:val="single"/>
+                <w:rtl/>
+              </w:rPr>
+              <w:t>מבחן מקצוע בחירה ב'</w:t>
+            </w:r>
+            <w:r>
+              <w:rPr>
+                <w:rFonts w:hint="cs"/>
+                <w:sz w:val="24"/>
+                <w:szCs w:val="24"/>
+                <w:rtl/>
+              </w:rPr>
+              <w:t xml:space="preserve"> </w:t>
+            </w:r>
+            <w:r>
+              <w:rPr>
+                <w:rFonts w:hint="cs"/>
+                <w:rtl/>
+              </w:rPr>
+              <w:t>בשעות השיעורים.</w:t>
             </w:r>
           </w:p>
           <w:p>
             <w:pPr>
               <w:spacing w:line="360" w:lineRule="auto"/>
               <w:rPr>
-                <w:rFonts w:asciiTheme="minorBidi" w:hAnsiTheme="minorBidi"/>
-                <w:rtl/>
-              </w:rPr>
-            </w:pPr>
-            <w:r>
-              <w:rPr>
-                <w:rFonts w:asciiTheme="minorBidi" w:hAnsiTheme="minorBidi" w:hint="cs"/>
-                <w:rtl/>
-              </w:rPr>
-              <w:t xml:space="preserve">יוד4 מדעי המחשב 0+1+2  עם שחר לומדים בחדר יא6 </w:t>
-            </w:r>
-            <w:r>
-              <w:rPr>
-                <w:rFonts w:asciiTheme="minorBidi" w:hAnsiTheme="minorBidi"/>
+                <w:rtl/>
+              </w:rPr>
+            </w:pPr>
+            <w:r>
+              <w:rPr>
+                <w:rFonts w:hint="cs"/>
+                <w:rtl/>
+              </w:rPr>
+              <w:t xml:space="preserve">ביולוגיה עם רבקה בחדר יא4 </w:t>
+            </w:r>
+            <w:r>
+              <w:rPr>
                 <w:rtl/>
               </w:rPr>
               <w:t>–</w:t>
             </w:r>
             <w:r>
               <w:rPr>
-                <w:rFonts w:asciiTheme="minorBidi" w:hAnsiTheme="minorBidi" w:hint="cs"/>
-                <w:rtl/>
-              </w:rPr>
-              <w:t xml:space="preserve"> 135</w:t>
+                <w:rFonts w:hint="cs"/>
+                <w:rtl/>
+              </w:rPr>
+              <w:t xml:space="preserve"> 121. (מתחילים ב8)     פיסיקה עם אתי </w:t>
+            </w:r>
+            <w:r>
+              <w:rPr>
+                <w:rFonts w:hint="cs"/>
+                <w:rtl/>
+              </w:rPr>
+              <w:t>ב</w:t>
+            </w:r>
+            <w:r>
+              <w:rPr>
+                <w:rFonts w:hint="cs"/>
+                <w:rtl/>
+              </w:rPr>
+              <w:t>מעבדות (מתחילים ב8)      (בוחן נטרלי</w:t>
+            </w:r>
+            <w:r>
+              <w:rPr>
+                <w:rFonts w:hint="cs"/>
+                <w:rtl/>
+              </w:rPr>
+              <w:t xml:space="preserve"> </w:t>
+            </w:r>
+            <w:r>
+              <w:rPr>
+                <w:rFonts w:hint="cs"/>
+                <w:highlight w:val="cyan"/>
+                <w:rtl/>
+              </w:rPr>
+              <w:t>אופיר ק.</w:t>
+            </w:r>
+            <w:r>
+              <w:rPr>
+                <w:rFonts w:hint="cs"/>
+                <w:rtl/>
+              </w:rPr>
+              <w:t xml:space="preserve"> ). </w:t>
+            </w:r>
+            <w:r>
+              <w:rPr>
+                <w:rFonts w:hint="cs"/>
+                <w:rtl/>
+              </w:rPr>
+              <w:t xml:space="preserve">  מבחן בחנ"ג (מתחיל ב8.00) </w:t>
+            </w:r>
+            <w:r>
+              <w:rPr>
+                <w:rFonts w:hint="cs"/>
+                <w:rtl/>
+              </w:rPr>
+              <w:t>בהשגחת סיון</w:t>
+            </w:r>
+            <w:r>
+              <w:rPr>
+                <w:rFonts w:hint="cs"/>
+                <w:rtl/>
+              </w:rPr>
+              <w:t xml:space="preserve"> וקרן .</w:t>
             </w:r>
           </w:p>
           <w:p>
             <w:pPr>
               <w:spacing w:line="360" w:lineRule="auto"/>
               <w:rPr>
-                <w:rFonts w:asciiTheme="minorBidi" w:hAnsiTheme="minorBidi"/>
-                <w:rtl/>
-              </w:rPr>
-            </w:pPr>
-            <w:r>
-              <w:rPr>
-                <w:rFonts w:asciiTheme="minorBidi" w:hAnsiTheme="minorBidi" w:hint="cs"/>
-                <w:rtl/>
-              </w:rPr>
-              <w:t>יוד8+9 בשיעור 1+2 תקשוב לתלמידי אלי כזום בחדר יוד9</w:t>
+                <w:rtl/>
+              </w:rPr>
+            </w:pPr>
+            <w:r>
+              <w:rPr>
+                <w:rFonts w:hint="cs"/>
+                <w:rtl/>
+              </w:rPr>
+              <w:t xml:space="preserve">כימיה עם אילן </w:t>
+            </w:r>
+            <w:r>
+              <w:rPr>
+                <w:rFonts w:hint="cs"/>
+                <w:rtl/>
+              </w:rPr>
+              <w:t xml:space="preserve"> (8.30) </w:t>
+            </w:r>
+            <w:r>
+              <w:rPr>
+                <w:rFonts w:hint="cs"/>
+                <w:rtl/>
+              </w:rPr>
+              <w:t xml:space="preserve">בחדר יוד5 </w:t>
+            </w:r>
+            <w:r>
+              <w:rPr>
+                <w:rtl/>
+              </w:rPr>
+              <w:t>–</w:t>
+            </w:r>
+            <w:r>
+              <w:rPr>
+                <w:rFonts w:hint="cs"/>
+                <w:rtl/>
+              </w:rPr>
+              <w:t xml:space="preserve"> 312          מדעי המחשב</w:t>
+            </w:r>
+            <w:r>
+              <w:rPr>
+                <w:rFonts w:hint="cs"/>
+                <w:rtl/>
+              </w:rPr>
+              <w:t xml:space="preserve"> (7:45) </w:t>
+            </w:r>
+            <w:r>
+              <w:rPr>
+                <w:rFonts w:hint="cs"/>
+                <w:rtl/>
+              </w:rPr>
+              <w:t xml:space="preserve"> בחדר יא6 </w:t>
+            </w:r>
+            <w:r>
+              <w:rPr>
+                <w:rtl/>
+              </w:rPr>
+              <w:t>–</w:t>
+            </w:r>
+            <w:r>
+              <w:rPr>
+                <w:rFonts w:hint="cs"/>
+                <w:rtl/>
+              </w:rPr>
+              <w:t xml:space="preserve"> 135.</w:t>
             </w:r>
           </w:p>
           <w:p>
             <w:pPr>
               <w:spacing w:line="360" w:lineRule="auto"/>
               <w:rPr>
-                <w:rFonts w:asciiTheme="minorBidi" w:hAnsiTheme="minorBidi"/>
-                <w:rtl/>
-              </w:rPr>
-            </w:pPr>
-            <w:r>
-              <w:rPr>
-                <w:rFonts w:asciiTheme="minorBidi" w:hAnsiTheme="minorBidi" w:hint="cs"/>
-                <w:rtl/>
-              </w:rPr>
-              <w:t xml:space="preserve">יוד8+9 אנגלית תלמידים של אביעד לומדים עם </w:t>
-            </w:r>
-            <w:proofErr w:type="spellStart"/>
-            <w:r>
-              <w:rPr>
-                <w:rFonts w:asciiTheme="minorBidi" w:hAnsiTheme="minorBidi" w:hint="cs"/>
-                <w:highlight w:val="cyan"/>
-                <w:rtl/>
-              </w:rPr>
-              <w:t>אוסי</w:t>
-            </w:r>
-            <w:proofErr w:type="spellEnd"/>
-            <w:r>
-              <w:rPr>
-                <w:rFonts w:asciiTheme="minorBidi" w:hAnsiTheme="minorBidi" w:hint="cs"/>
-                <w:rtl/>
-              </w:rPr>
-              <w:t xml:space="preserve"> </w:t>
-            </w:r>
-            <w:proofErr w:type="spellStart"/>
-            <w:r>
-              <w:rPr>
-                <w:rFonts w:asciiTheme="minorBidi" w:hAnsiTheme="minorBidi" w:hint="cs"/>
-                <w:rtl/>
-              </w:rPr>
-              <w:t>שלוסמן</w:t>
-            </w:r>
-            <w:proofErr w:type="spellEnd"/>
-            <w:r>
-              <w:rPr>
-                <w:rFonts w:asciiTheme="minorBidi" w:hAnsiTheme="minorBidi" w:hint="cs"/>
-                <w:rtl/>
-              </w:rPr>
-              <w:t xml:space="preserve"> בחדר יוד8</w:t>
-            </w:r>
-            <w:r>
-              <w:rPr>
-                <w:rFonts w:asciiTheme="minorBidi" w:hAnsiTheme="minorBidi" w:hint="cs"/>
-                <w:rtl/>
-              </w:rPr>
-              <w:t xml:space="preserve">, תלמידי זהר לומדים עם </w:t>
-            </w:r>
-            <w:r>
-              <w:rPr>
-                <w:rFonts w:asciiTheme="minorBidi" w:hAnsiTheme="minorBidi" w:hint="cs"/>
-                <w:highlight w:val="cyan"/>
-                <w:rtl/>
-              </w:rPr>
-              <w:t>ערן</w:t>
-            </w:r>
-            <w:r>
-              <w:rPr>
-                <w:rFonts w:asciiTheme="minorBidi" w:hAnsiTheme="minorBidi" w:hint="cs"/>
-                <w:rtl/>
-              </w:rPr>
-              <w:t xml:space="preserve"> בחדר יא6 </w:t>
-            </w:r>
-            <w:r>
-              <w:rPr>
-                <w:rFonts w:asciiTheme="minorBidi" w:hAnsiTheme="minorBidi"/>
-                <w:rtl/>
-              </w:rPr>
-              <w:t>–</w:t>
-            </w:r>
-            <w:r>
-              <w:rPr>
-                <w:rFonts w:asciiTheme="minorBidi" w:hAnsiTheme="minorBidi" w:hint="cs"/>
-                <w:rtl/>
-              </w:rPr>
-              <w:t xml:space="preserve"> 135.</w:t>
+                <w:rtl/>
+              </w:rPr>
+            </w:pPr>
+            <w:r>
+              <w:rPr>
+                <w:rFonts w:hint="cs"/>
+                <w:rtl/>
+              </w:rPr>
+              <w:t>יוד8+9+10 מבחן בתקשוב עם אלי בחדר יוד8.</w:t>
             </w:r>
           </w:p>
           <w:p>
             <w:pPr>
               <w:spacing w:line="360" w:lineRule="auto"/>
               <w:rPr>
-                <w:rFonts w:asciiTheme="minorBidi" w:hAnsiTheme="minorBidi"/>
-                <w:rtl/>
-              </w:rPr>
-            </w:pPr>
-            <w:r>
-              <w:rPr>
-                <w:rFonts w:asciiTheme="minorBidi" w:hAnsiTheme="minorBidi" w:hint="cs"/>
-                <w:rtl/>
-              </w:rPr>
-              <w:t xml:space="preserve">יוד10 שיעור2 אנגלית עם ורד וייס, שיעור4 </w:t>
-            </w:r>
-            <w:r>
-              <w:rPr>
-                <w:rFonts w:asciiTheme="minorBidi" w:hAnsiTheme="minorBidi" w:hint="cs"/>
-                <w:rtl/>
-              </w:rPr>
-              <w:t>ת</w:t>
-            </w:r>
-            <w:r>
-              <w:rPr>
-                <w:rFonts w:asciiTheme="minorBidi" w:hAnsiTheme="minorBidi" w:hint="cs"/>
-                <w:rtl/>
-              </w:rPr>
-              <w:t xml:space="preserve">רגול </w:t>
-            </w:r>
-            <w:proofErr w:type="spellStart"/>
-            <w:r>
-              <w:rPr>
-                <w:rFonts w:asciiTheme="minorBidi" w:hAnsiTheme="minorBidi" w:hint="cs"/>
-                <w:rtl/>
-              </w:rPr>
-              <w:t>הסטוריה</w:t>
-            </w:r>
-            <w:proofErr w:type="spellEnd"/>
-            <w:r>
-              <w:rPr>
-                <w:rFonts w:asciiTheme="minorBidi" w:hAnsiTheme="minorBidi" w:hint="cs"/>
-                <w:rtl/>
-              </w:rPr>
-              <w:t xml:space="preserve"> עם ורד מזרחי</w:t>
-            </w:r>
-            <w:r>
-              <w:rPr>
-                <w:rFonts w:asciiTheme="minorBidi" w:hAnsiTheme="minorBidi" w:hint="cs"/>
-                <w:rtl/>
-              </w:rPr>
-              <w:t xml:space="preserve"> </w:t>
-            </w:r>
-            <w:r>
-              <w:rPr>
-                <w:rFonts w:asciiTheme="minorBidi" w:hAnsiTheme="minorBidi" w:hint="cs"/>
-                <w:rtl/>
-              </w:rPr>
-              <w:t>+חיילות.</w:t>
+                <w:rFonts w:hint="cs"/>
+                <w:rtl/>
+              </w:rPr>
+            </w:pPr>
+            <w:r>
+              <w:rPr>
+                <w:rFonts w:hint="cs"/>
+                <w:rtl/>
+              </w:rPr>
+              <w:t>כלכלה עם ורדית שיעור 1+2 לומדים בחדר יוד9.</w:t>
             </w:r>
           </w:p>
           <w:p>
             <w:pPr>
               <w:spacing w:line="360" w:lineRule="auto"/>
-              <w:rPr>
-                <w:rFonts w:asciiTheme="minorBidi" w:hAnsiTheme="minorBidi"/>
-                <w:rtl/>
-              </w:rPr>
-            </w:pPr>
-            <w:r>
-              <w:rPr>
-                <w:rFonts w:asciiTheme="minorBidi" w:hAnsiTheme="minorBidi" w:hint="cs"/>
-                <w:rtl/>
-              </w:rPr>
-              <w:t xml:space="preserve">יוד11 </w:t>
-            </w:r>
-            <w:r>
-              <w:rPr>
-                <w:rFonts w:asciiTheme="minorBidi" w:hAnsiTheme="minorBidi" w:hint="cs"/>
-                <w:rtl/>
-              </w:rPr>
-              <w:t xml:space="preserve">אנגלית עם זוהר אפיק שיעור 6+7 </w:t>
-            </w:r>
-            <w:r>
-              <w:rPr>
-                <w:rFonts w:asciiTheme="minorBidi" w:hAnsiTheme="minorBidi"/>
-                <w:rtl/>
-              </w:rPr>
-              <w:t>–</w:t>
-            </w:r>
-            <w:r>
-              <w:rPr>
-                <w:rFonts w:asciiTheme="minorBidi" w:hAnsiTheme="minorBidi" w:hint="cs"/>
-                <w:rtl/>
-              </w:rPr>
-              <w:t xml:space="preserve"> אין שיעור.</w:t>
-            </w:r>
-            <w:r>
-              <w:rPr>
-                <w:rFonts w:asciiTheme="minorBidi" w:hAnsiTheme="minorBidi" w:hint="cs"/>
-                <w:rtl/>
-              </w:rPr>
-              <w:t xml:space="preserve">   שיעור6 </w:t>
-            </w:r>
-            <w:r>
-              <w:rPr>
-                <w:rFonts w:asciiTheme="minorBidi" w:hAnsiTheme="minorBidi" w:hint="cs"/>
-                <w:rtl/>
-              </w:rPr>
-              <w:t xml:space="preserve">לשון עם שרית. שיעור7 </w:t>
-            </w:r>
-            <w:r>
-              <w:rPr>
-                <w:rFonts w:asciiTheme="minorBidi" w:hAnsiTheme="minorBidi" w:hint="cs"/>
-                <w:rtl/>
-              </w:rPr>
-              <w:t>תנך עם סימונה.</w:t>
-            </w:r>
-            <w:r>
-              <w:rPr>
-                <w:rFonts w:asciiTheme="minorBidi" w:hAnsiTheme="minorBidi" w:hint="cs"/>
-                <w:rtl/>
-              </w:rPr>
-              <w:t xml:space="preserve"> </w:t>
-            </w:r>
-          </w:p>
-          <w:p>
-            <w:pPr>
-              <w:spacing w:line="360" w:lineRule="auto"/>
-              <w:rPr>
-                <w:rFonts w:asciiTheme="minorBidi" w:hAnsiTheme="minorBidi"/>
-                <w:rtl/>
-              </w:rPr>
-            </w:pPr>
-            <w:r>
-              <w:rPr>
-                <w:rFonts w:asciiTheme="minorBidi" w:hAnsiTheme="minorBidi" w:hint="cs"/>
-                <w:rtl/>
-              </w:rPr>
-              <w:t>תלמידי אנגלית 4 יחל עם אביעד, אין שיעור.</w:t>
+            </w:pPr>
+            <w:r>
+              <w:rPr>
+                <w:rFonts w:hint="cs"/>
+                <w:rtl/>
+              </w:rPr>
+              <w:t>יוד1 אין שיעור8 לשון עם שרית</w:t>
             </w:r>
           </w:p>
         </w:tc>
@@ -1327,7 +1265,7 @@
         </w:trPr>
         <w:tc>
           <w:tcPr>
-            <w:tcW w:w="1129" w:type="dxa"/>
+            <w:tcW w:w="1270" w:type="dxa"/>
             <w:tcBorders>
               <w:left w:val="thinThickSmallGap" w:sz="24" w:space="0" w:color="000000"/>
               <w:right w:val="thickThinSmallGap" w:sz="24" w:space="0" w:color="000000"/>
@@ -1368,11 +1306,56 @@
             <w:tcBorders>
               <w:right w:val="thickThinSmallGap" w:sz="24" w:space="0" w:color="000000"/>
             </w:tcBorders>
+            <w:shd w:val="clear" w:color="auto" w:fill="auto"/>
           </w:tcPr>
           <w:p>
             <w:pPr>
               <w:spacing w:line="360" w:lineRule="auto"/>
               <w:rPr>
+                <w:rtl/>
+              </w:rPr>
+            </w:pPr>
+            <w:r>
+              <w:rPr>
+                <w:rFonts w:hint="cs"/>
+                <w:rtl/>
+              </w:rPr>
+              <w:t xml:space="preserve">אנגלית מואץ עם מימי שיעור1+2 לומדים </w:t>
+            </w:r>
+            <w:r>
+              <w:rPr>
+                <w:rFonts w:asciiTheme="minorBidi" w:hAnsiTheme="minorBidi" w:hint="cs"/>
+                <w:rtl/>
+              </w:rPr>
+              <w:t>במעבדת כימיה</w:t>
+            </w:r>
+            <w:r>
+              <w:rPr>
+                <w:rFonts w:hint="cs"/>
+                <w:rtl/>
+              </w:rPr>
+              <w:t xml:space="preserve"> </w:t>
+            </w:r>
+          </w:p>
+          <w:p>
+            <w:pPr>
+              <w:spacing w:line="360" w:lineRule="auto"/>
+              <w:rPr>
+                <w:rtl/>
+              </w:rPr>
+            </w:pPr>
+            <w:r>
+              <w:rPr>
+                <w:rFonts w:hint="cs"/>
+                <w:rtl/>
+              </w:rPr>
+              <w:t>אנגלית עם אוסי שלוסמן שיעור 1+2 לומדים במעבדת ביולוגיה1.</w:t>
+            </w:r>
+          </w:p>
+          <w:p>
+            <w:pPr>
+              <w:spacing w:line="360" w:lineRule="auto"/>
+              <w:rPr>
                 <w:rFonts w:asciiTheme="minorBidi" w:hAnsiTheme="minorBidi"/>
                 <w:rtl/>
               </w:rPr>
@@ -1380,148 +1363,137 @@
             <w:r>
               <w:rPr>
                 <w:rFonts w:asciiTheme="minorBidi" w:hAnsiTheme="minorBidi" w:hint="cs"/>
-                <w:rtl/>
-              </w:rPr>
-              <w:t xml:space="preserve">מדעי המחשב שיעור 3+4+7 עם שחר לומדים בחדר יא5 </w:t>
-            </w:r>
-            <w:r>
-              <w:rPr>
-                <w:rFonts w:asciiTheme="minorBidi" w:hAnsiTheme="minorBidi"/>
-                <w:rtl/>
-              </w:rPr>
-              <w:t>–</w:t>
+                <w:b/>
+                <w:bCs/>
+                <w:sz w:val="24"/>
+                <w:szCs w:val="24"/>
+                <w:u w:val="single"/>
+                <w:rtl/>
+              </w:rPr>
+              <w:t>מבחן בלשון יא 8</w:t>
             </w:r>
             <w:r>
               <w:rPr>
                 <w:rFonts w:asciiTheme="minorBidi" w:hAnsiTheme="minorBidi" w:hint="cs"/>
-                <w:rtl/>
-              </w:rPr>
-              <w:t xml:space="preserve"> 133.</w:t>
+                <w:sz w:val="24"/>
+                <w:szCs w:val="24"/>
+                <w:rtl/>
+              </w:rPr>
+              <w:t xml:space="preserve">   </w:t>
+            </w:r>
+            <w:r>
+              <w:rPr>
+                <w:rFonts w:asciiTheme="minorBidi" w:hAnsiTheme="minorBidi" w:hint="cs"/>
+                <w:rtl/>
+              </w:rPr>
+              <w:t xml:space="preserve">שיעור 1+2  (8.15-10.00 ת. זמן עד 10.15) .  </w:t>
+            </w:r>
+            <w:r>
+              <w:rPr>
+                <w:rFonts w:asciiTheme="minorBidi" w:hAnsiTheme="minorBidi" w:hint="cs"/>
+                <w:rtl/>
+              </w:rPr>
+              <w:t xml:space="preserve">חדר 128  משגיח/ה </w:t>
+            </w:r>
+            <w:r>
+              <w:rPr>
+                <w:rFonts w:asciiTheme="minorBidi" w:hAnsiTheme="minorBidi" w:hint="cs"/>
+                <w:highlight w:val="cyan"/>
+                <w:rtl/>
+              </w:rPr>
+              <w:t>ליטל</w:t>
+            </w:r>
+            <w:r>
+              <w:rPr>
+                <w:rFonts w:asciiTheme="minorBidi" w:hAnsiTheme="minorBidi" w:hint="cs"/>
+                <w:rtl/>
+              </w:rPr>
+              <w:t xml:space="preserve"> שיעור1. שיעור2 </w:t>
+            </w:r>
+            <w:r>
+              <w:rPr>
+                <w:rFonts w:asciiTheme="minorBidi" w:hAnsiTheme="minorBidi" w:hint="cs"/>
+                <w:highlight w:val="cyan"/>
+                <w:rtl/>
+              </w:rPr>
+              <w:t>דנה</w:t>
+            </w:r>
+            <w:r>
+              <w:rPr>
+                <w:rFonts w:asciiTheme="minorBidi" w:hAnsiTheme="minorBidi" w:hint="cs"/>
+                <w:rtl/>
+              </w:rPr>
+              <w:t xml:space="preserve">    בוחנת נטרלית </w:t>
+            </w:r>
+            <w:r>
+              <w:rPr>
+                <w:rFonts w:asciiTheme="minorBidi" w:hAnsiTheme="minorBidi" w:hint="cs"/>
+                <w:highlight w:val="cyan"/>
+                <w:rtl/>
+              </w:rPr>
+              <w:t>אביבית</w:t>
+            </w:r>
+            <w:r>
+              <w:rPr>
+                <w:rFonts w:asciiTheme="minorBidi" w:hAnsiTheme="minorBidi" w:hint="cs"/>
+                <w:rtl/>
+              </w:rPr>
+              <w:t>.</w:t>
             </w:r>
           </w:p>
           <w:p>
             <w:pPr>
               <w:spacing w:line="360" w:lineRule="auto"/>
               <w:rPr>
-                <w:rFonts w:asciiTheme="minorBidi" w:hAnsiTheme="minorBidi"/>
-                <w:rtl/>
-              </w:rPr>
-            </w:pPr>
-            <w:r>
-              <w:rPr>
-                <w:rFonts w:asciiTheme="minorBidi" w:hAnsiTheme="minorBidi" w:hint="cs"/>
-                <w:rtl/>
-              </w:rPr>
-              <w:t xml:space="preserve">ביולוגיה עם חמוטל לומדים שיעור3 בחדר יב5 </w:t>
-            </w:r>
-            <w:r>
-              <w:rPr>
-                <w:rFonts w:asciiTheme="minorBidi" w:hAnsiTheme="minorBidi"/>
-                <w:rtl/>
-              </w:rPr>
-              <w:t>–</w:t>
-            </w:r>
-            <w:r>
-              <w:rPr>
-                <w:rFonts w:asciiTheme="minorBidi" w:hAnsiTheme="minorBidi" w:hint="cs"/>
-                <w:rtl/>
-              </w:rPr>
-              <w:t xml:space="preserve"> 411.</w:t>
+                <w:rtl/>
+              </w:rPr>
+            </w:pPr>
+            <w:r>
+              <w:rPr>
+                <w:rFonts w:hint="cs"/>
+                <w:rtl/>
+              </w:rPr>
+              <w:t>הסטוריה מוגבר עם אמיר לומדים שיעור 5+6 בספריה.</w:t>
             </w:r>
           </w:p>
           <w:p>
             <w:pPr>
               <w:spacing w:line="360" w:lineRule="auto"/>
               <w:rPr>
-                <w:rFonts w:asciiTheme="minorBidi" w:hAnsiTheme="minorBidi"/>
-                <w:rtl/>
-              </w:rPr>
-            </w:pPr>
-            <w:r>
-              <w:rPr>
-                <w:rFonts w:asciiTheme="minorBidi" w:hAnsiTheme="minorBidi" w:hint="cs"/>
-                <w:rtl/>
-              </w:rPr>
-              <w:t xml:space="preserve">יא1 שיעור0+1 לשון עם </w:t>
-            </w:r>
-            <w:proofErr w:type="spellStart"/>
-            <w:r>
-              <w:rPr>
-                <w:rFonts w:asciiTheme="minorBidi" w:hAnsiTheme="minorBidi" w:hint="cs"/>
-                <w:rtl/>
-              </w:rPr>
-              <w:t>בילהה</w:t>
-            </w:r>
-            <w:proofErr w:type="spellEnd"/>
-            <w:r>
-              <w:rPr>
-                <w:rFonts w:asciiTheme="minorBidi" w:hAnsiTheme="minorBidi" w:hint="cs"/>
-                <w:rtl/>
-              </w:rPr>
-              <w:t>.</w:t>
+                <w:rtl/>
+              </w:rPr>
+            </w:pPr>
+            <w:r>
+              <w:rPr>
+                <w:rFonts w:hint="cs"/>
+                <w:rtl/>
+              </w:rPr>
+              <w:t>יא1 שיעור4 אזרחות עם ניצן.</w:t>
             </w:r>
           </w:p>
           <w:p>
             <w:pPr>
               <w:spacing w:line="360" w:lineRule="auto"/>
               <w:rPr>
-                <w:rFonts w:asciiTheme="minorBidi" w:hAnsiTheme="minorBidi" w:hint="cs"/>
-                <w:rtl/>
-              </w:rPr>
-            </w:pPr>
-            <w:r>
-              <w:rPr>
-                <w:rFonts w:asciiTheme="minorBidi" w:hAnsiTheme="minorBidi" w:hint="cs"/>
-                <w:rtl/>
-              </w:rPr>
-              <w:t>יא8 שיעור2 לשון עם תמי.</w:t>
+                <w:rFonts w:hint="cs"/>
+                <w:rtl/>
+              </w:rPr>
+            </w:pPr>
+            <w:r>
+              <w:rPr>
+                <w:rFonts w:hint="cs"/>
+                <w:rtl/>
+              </w:rPr>
+              <w:t>יא10 הסטוריה עם אייל בשיעורים 1+2+4. מסיימים סוף שיעור5.</w:t>
             </w:r>
           </w:p>
           <w:p>
             <w:pPr>
               <w:spacing w:line="360" w:lineRule="auto"/>
               <w:rPr>
-                <w:rFonts w:asciiTheme="minorBidi" w:hAnsiTheme="minorBidi"/>
-                <w:rtl/>
-              </w:rPr>
-            </w:pPr>
-            <w:r>
-              <w:rPr>
-                <w:rFonts w:asciiTheme="minorBidi" w:hAnsiTheme="minorBidi" w:hint="cs"/>
-                <w:rtl/>
-              </w:rPr>
-              <w:t xml:space="preserve">יא9 </w:t>
-            </w:r>
-            <w:r>
-              <w:rPr>
-                <w:rFonts w:asciiTheme="minorBidi" w:hAnsiTheme="minorBidi" w:hint="cs"/>
-                <w:rtl/>
-              </w:rPr>
-              <w:t>מתחילים</w:t>
-            </w:r>
-            <w:r>
-              <w:rPr>
-                <w:rFonts w:asciiTheme="minorBidi" w:hAnsiTheme="minorBidi" w:hint="cs"/>
-                <w:rtl/>
-              </w:rPr>
-              <w:t xml:space="preserve"> שיעור2. שיעור3 </w:t>
-            </w:r>
-            <w:proofErr w:type="spellStart"/>
-            <w:r>
-              <w:rPr>
-                <w:rFonts w:asciiTheme="minorBidi" w:hAnsiTheme="minorBidi" w:hint="cs"/>
-                <w:rtl/>
-              </w:rPr>
-              <w:t>הסטוריה</w:t>
-            </w:r>
-            <w:proofErr w:type="spellEnd"/>
-            <w:r>
-              <w:rPr>
-                <w:rFonts w:asciiTheme="minorBidi" w:hAnsiTheme="minorBidi" w:hint="cs"/>
-                <w:rtl/>
-              </w:rPr>
-              <w:t xml:space="preserve"> עם מירי בחדר יא2 (125) ועם אולגה בחדר יא9. המשך היום כרגיל.</w:t>
-            </w:r>
+                <w:rtl/>
+              </w:rPr>
+            </w:pPr>
           </w:p>
         </w:tc>
       </w:tr>
@@ -1531,7 +1503,7 @@
         </w:trPr>
         <w:tc>
           <w:tcPr>
-            <w:tcW w:w="1129" w:type="dxa"/>
+            <w:tcW w:w="1270" w:type="dxa"/>
             <w:tcBorders>
               <w:left w:val="thinThickSmallGap" w:sz="24" w:space="0" w:color="000000"/>
               <w:bottom w:val="thinThickSmallGap" w:sz="24" w:space="0" w:color="000000"/>
@@ -1562,33 +1534,7 @@
                 <w:szCs w:val="28"/>
                 <w:rtl/>
               </w:rPr>
-              <w:t xml:space="preserve">שכבת </w:t>
-            </w:r>
-            <w:proofErr w:type="spellStart"/>
-            <w:r>
-              <w:rPr>
-                <w:rFonts w:hint="cs"/>
-                <w:b/>
-                <w:bCs/>
-                <w:color w:val="FF00FF"/>
-                <w:sz w:val="28"/>
-                <w:szCs w:val="28"/>
-                <w:rtl/>
-              </w:rPr>
-              <w:t>יב</w:t>
-            </w:r>
-            <w:proofErr w:type="spellEnd"/>
-            <w:r>
-              <w:rPr>
-                <w:rFonts w:hint="cs"/>
-                <w:b/>
-                <w:bCs/>
-                <w:color w:val="FF00FF"/>
-                <w:sz w:val="28"/>
-                <w:szCs w:val="28"/>
-                <w:rtl/>
-              </w:rPr>
-              <w:t>'</w:t>
+              <w:t>שכבת יב'</w:t>
             </w:r>
           </w:p>
         </w:tc>
@@ -1600,144 +1546,87 @@
               <w:bottom w:val="thinThickSmallGap" w:sz="24" w:space="0" w:color="000000"/>
               <w:right w:val="thickThinSmallGap" w:sz="24" w:space="0" w:color="000000"/>
             </w:tcBorders>
+            <w:shd w:val="clear" w:color="auto" w:fill="auto"/>
           </w:tcPr>
           <w:p>
             <w:pPr>
               <w:spacing w:line="360" w:lineRule="auto"/>
               <w:rPr>
+                <w:rtl/>
+              </w:rPr>
+            </w:pPr>
+            <w:r>
+              <w:rPr>
+                <w:rFonts w:hint="cs"/>
+                <w:rtl/>
+              </w:rPr>
+              <w:t xml:space="preserve"> </w:t>
+            </w:r>
+          </w:p>
+          <w:p>
+            <w:pPr>
+              <w:spacing w:line="360" w:lineRule="auto"/>
+              <w:rPr>
+                <w:rtl/>
+              </w:rPr>
+            </w:pPr>
+            <w:r>
+              <w:rPr>
+                <w:rFonts w:hint="cs"/>
+                <w:rtl/>
+              </w:rPr>
+              <w:t>יב8 שיעור 1+2+4 תנך עם סימונה. אין מינהל עסקים עם גלי.</w:t>
+            </w:r>
+          </w:p>
+          <w:p>
+            <w:pPr>
+              <w:spacing w:line="360" w:lineRule="auto"/>
+              <w:rPr>
                 <w:rFonts w:asciiTheme="minorBidi" w:eastAsia="Times New Roman" w:hAnsiTheme="minorBidi"/>
-                <w:b/>
-                <w:bCs/>
-                <w:rtl/>
-              </w:rPr>
-            </w:pPr>
-            <w:proofErr w:type="spellStart"/>
-            <w:r>
-              <w:rPr>
-                <w:rFonts w:hint="cs"/>
-                <w:b/>
-                <w:bCs/>
-                <w:sz w:val="24"/>
-                <w:szCs w:val="24"/>
-                <w:rtl/>
-              </w:rPr>
-              <w:t>יב</w:t>
-            </w:r>
-            <w:proofErr w:type="spellEnd"/>
-            <w:r>
-              <w:rPr>
-                <w:rFonts w:hint="cs"/>
-                <w:b/>
-                <w:bCs/>
-                <w:sz w:val="24"/>
-                <w:szCs w:val="24"/>
-                <w:rtl/>
-              </w:rPr>
-              <w:t xml:space="preserve">' </w:t>
-            </w:r>
-            <w:r>
-              <w:rPr>
-                <w:rFonts w:hint="cs"/>
-                <w:b/>
-                <w:bCs/>
-                <w:sz w:val="24"/>
-                <w:szCs w:val="24"/>
-                <w:rtl/>
-              </w:rPr>
-              <w:t xml:space="preserve">8+9+10 </w:t>
+              </w:rPr>
+            </w:pPr>
+            <w:r>
+              <w:rPr>
+                <w:rFonts w:asciiTheme="minorBidi" w:eastAsia="Times New Roman" w:hAnsiTheme="minorBidi" w:hint="cs"/>
+                <w:rtl/>
+              </w:rPr>
+              <w:t>יב9 שיעור 1+2</w:t>
+            </w:r>
+            <w:r>
+              <w:rPr>
+                <w:rFonts w:asciiTheme="minorBidi" w:eastAsia="Times New Roman" w:hAnsiTheme="minorBidi" w:hint="cs"/>
+                <w:rtl/>
+              </w:rPr>
+              <w:t xml:space="preserve"> </w:t>
             </w:r>
             <w:bookmarkStart w:id="0" w:name="_GoBack"/>
             <w:bookmarkEnd w:id="0"/>
             <w:r>
               <w:rPr>
-                <w:rFonts w:hint="cs"/>
-                <w:b/>
-                <w:bCs/>
-                <w:sz w:val="24"/>
-                <w:szCs w:val="24"/>
-                <w:rtl/>
-              </w:rPr>
-              <w:t>בגרות אנגלית בע"פ ע"פ הזמנת המורה בחדרי מחשב ג' + ד'.</w:t>
+                <w:rFonts w:asciiTheme="minorBidi" w:eastAsia="Times New Roman" w:hAnsiTheme="minorBidi" w:hint="cs"/>
+                <w:rtl/>
+              </w:rPr>
+              <w:t xml:space="preserve"> תנך עם סיגל .   פרויקט משאבי אנוש שיעור 3+4 עם ורדית </w:t>
+            </w:r>
+            <w:r>
+              <w:rPr>
+                <w:rFonts w:asciiTheme="minorBidi" w:eastAsia="Times New Roman" w:hAnsiTheme="minorBidi"/>
+                <w:rtl/>
+              </w:rPr>
+              <w:t>–</w:t>
+            </w:r>
+            <w:r>
+              <w:rPr>
+                <w:rFonts w:asciiTheme="minorBidi" w:eastAsia="Times New Roman" w:hAnsiTheme="minorBidi" w:hint="cs"/>
+                <w:rtl/>
+              </w:rPr>
+              <w:t xml:space="preserve"> עובדים בספריה.</w:t>
             </w:r>
           </w:p>
           <w:p>
             <w:pPr>
               <w:spacing w:line="360" w:lineRule="auto"/>
               <w:rPr>
-                <w:rFonts w:asciiTheme="minorBidi" w:eastAsia="Times New Roman" w:hAnsiTheme="minorBidi"/>
-                <w:rtl/>
-              </w:rPr>
-            </w:pPr>
-            <w:r>
-              <w:rPr>
-                <w:rFonts w:asciiTheme="minorBidi" w:eastAsia="Times New Roman" w:hAnsiTheme="minorBidi" w:hint="cs"/>
-                <w:rtl/>
-              </w:rPr>
-              <w:t>יב8 שיעור 5+6 תנך עם סימונה.</w:t>
-            </w:r>
-            <w:r>
-              <w:rPr>
-                <w:rFonts w:asciiTheme="minorBidi" w:eastAsia="Times New Roman" w:hAnsiTheme="minorBidi" w:hint="cs"/>
-                <w:rtl/>
-              </w:rPr>
-              <w:t xml:space="preserve"> שיעור4 תרגול תנך לתלמידי גלי </w:t>
-            </w:r>
-            <w:r>
-              <w:rPr>
-                <w:rFonts w:asciiTheme="minorBidi" w:eastAsia="Times New Roman" w:hAnsiTheme="minorBidi"/>
-                <w:rtl/>
-              </w:rPr>
-              <w:t>–</w:t>
-            </w:r>
-            <w:r>
-              <w:rPr>
-                <w:rFonts w:asciiTheme="minorBidi" w:eastAsia="Times New Roman" w:hAnsiTheme="minorBidi" w:hint="cs"/>
-                <w:rtl/>
-              </w:rPr>
-              <w:t xml:space="preserve"> עם סימונה.</w:t>
-            </w:r>
-          </w:p>
-          <w:p>
-            <w:pPr>
-              <w:spacing w:line="360" w:lineRule="auto"/>
-              <w:rPr>
-                <w:rFonts w:asciiTheme="minorBidi" w:eastAsia="Times New Roman" w:hAnsiTheme="minorBidi"/>
-              </w:rPr>
-            </w:pPr>
-            <w:r>
-              <w:rPr>
-                <w:rFonts w:asciiTheme="minorBidi" w:eastAsia="Times New Roman" w:hAnsiTheme="minorBidi" w:hint="cs"/>
-                <w:rtl/>
-              </w:rPr>
-              <w:t xml:space="preserve">יב9 עבודות חקר + פרויקט משאבי אנוש שיעור 3 עם ורדית </w:t>
-            </w:r>
-            <w:r>
-              <w:rPr>
-                <w:rFonts w:asciiTheme="minorBidi" w:eastAsia="Times New Roman" w:hAnsiTheme="minorBidi"/>
-                <w:rtl/>
-              </w:rPr>
-              <w:t>–</w:t>
-            </w:r>
-            <w:r>
-              <w:rPr>
-                <w:rFonts w:asciiTheme="minorBidi" w:eastAsia="Times New Roman" w:hAnsiTheme="minorBidi" w:hint="cs"/>
-                <w:rtl/>
-              </w:rPr>
-              <w:t xml:space="preserve"> עובדים בספריה. שיעור 4+5 </w:t>
-            </w:r>
-            <w:r>
-              <w:rPr>
-                <w:rFonts w:asciiTheme="minorBidi" w:eastAsia="Times New Roman" w:hAnsiTheme="minorBidi" w:hint="cs"/>
-                <w:rtl/>
-              </w:rPr>
-              <w:t>תנך עם סיגל</w:t>
-            </w:r>
-          </w:p>
-          <w:p>
-            <w:pPr>
-              <w:spacing w:line="360" w:lineRule="auto"/>
-              <w:rPr>
-                <w:rFonts w:asciiTheme="minorBidi" w:hAnsiTheme="minorBidi"/>
                 <w:rtl/>
               </w:rPr>
             </w:pPr>
@@ -1761,9 +1650,122 @@
 <file path=word/numbering.xml><?xml version="1.0" encoding="utf-8"?>
 <w:numbering xmlns:wpc="http://schemas.microsoft.com/office/word/2010/wordprocessingCanvas" xmlns:cx="http://schemas.microsoft.com/office/drawing/2014/chartex" xmlns:mc="http://schemas.openxmlformats.org/markup-compatibility/2006" xmlns:o="urn:schemas-microsoft-com:office:office" xmlns:r="http://schemas.openxmlformats.org/officeDocument/2006/relationships" xmlns:m="http://schemas.openxmlformats.org/officeDocument/2006/math" xmlns:v="urn:schemas-microsoft-com:vml" xmlns:wp14="http://schemas.microsoft.com/office/word/2010/wordprocessingDrawing" xmlns:wp="http://schemas.openxmlformats.org/drawingml/2006/wordprocessingDrawing" xmlns:w10="urn:schemas-microsoft-com:office:word" xmlns:w="http://schemas.openxmlformats.org/wordprocessingml/2006/main" xmlns:w14="http://schemas.microsoft.com/office/word/2010/wordml" xmlns:w15="http://schemas.microsoft.com/office/word/2012/wordml" xmlns:w16se="http://schemas.microsoft.com/office/word/2015/wordml/symex" xmlns:wpg="http://schemas.microsoft.com/office/word/2010/wordprocessingGroup" xmlns:wpi="http://schemas.microsoft.com/office/word/2010/wordprocessingInk" xmlns:wne="http://schemas.microsoft.com/office/word/2006/wordml" xmlns:wps="http://schemas.microsoft.com/office/word/2010/wordprocessingShape" mc:Ignorable="w14 w15 w16se wp14">
   <w:abstractNum w:abstractNumId="0" w15:restartNumberingAfterBreak="0">
-    <w:nsid w:val="6FC539BF"/>
+    <w:nsid w:val="0F8B0BD1"/>
     <w:multiLevelType w:val="hybridMultilevel"/>
-    <w:tmpl w:val="4CACF67A"/>
+    <w:tmpl w:val="FA98346E"/>
+    <w:lvl w:ilvl="0" w:tplc="0409000D">
+      <w:start w:val="1"/>
+      <w:numFmt w:val="bullet"/>
+      <w:lvlText w:val=""/>
+      <w:lvlJc w:val="left"/>
+      <w:pPr>
+        <w:ind w:left="360" w:hanging="360"/>
+      </w:pPr>
+      <w:rPr>
+        <w:rFonts w:ascii="Wingdings" w:hAnsi="Wingdings" w:hint="default"/>
+      </w:rPr>
+    </w:lvl>
+    <w:lvl w:ilvl="1" w:tplc="04090003" w:tentative="1">
+      <w:start w:val="1"/>
+      <w:numFmt w:val="bullet"/>
+      <w:lvlText w:val="o"/>
+      <w:lvlJc w:val="left"/>
+      <w:pPr>
+        <w:ind w:left="1080" w:hanging="360"/>
+      </w:pPr>
+      <w:rPr>
+        <w:rFonts w:ascii="Courier New" w:hAnsi="Courier New" w:cs="Courier New" w:hint="default"/>
+      </w:rPr>
+    </w:lvl>
+    <w:lvl w:ilvl="2" w:tplc="04090005" w:tentative="1">
+      <w:start w:val="1"/>
+      <w:numFmt w:val="bullet"/>
+      <w:lvlText w:val=""/>
+      <w:lvlJc w:val="left"/>
+      <w:pPr>
+        <w:ind w:left="1800" w:hanging="360"/>
+      </w:pPr>
+      <w:rPr>
+        <w:rFonts w:ascii="Wingdings" w:hAnsi="Wingdings" w:hint="default"/>
+      </w:rPr>
+    </w:lvl>
+    <w:lvl w:ilvl="3" w:tplc="04090001" w:tentative="1">
+      <w:start w:val="1"/>
+      <w:numFmt w:val="bullet"/>
+      <w:lvlText w:val=""/>
+      <w:lvlJc w:val="left"/>
+      <w:pPr>
+        <w:ind w:left="2520" w:hanging="360"/>
+      </w:pPr>
+      <w:rPr>
+        <w:rFonts w:ascii="Symbol" w:hAnsi="Symbol" w:hint="default"/>
+      </w:rPr>
+    </w:lvl>
+    <w:lvl w:ilvl="4" w:tplc="04090003" w:tentative="1">
+      <w:start w:val="1"/>
+      <w:numFmt w:val="bullet"/>
+      <w:lvlText w:val="o"/>
+      <w:lvlJc w:val="left"/>
+      <w:pPr>
+        <w:ind w:left="3240" w:hanging="360"/>
+      </w:pPr>
+      <w:rPr>
+        <w:rFonts w:ascii="Courier New" w:hAnsi="Courier New" w:cs="Courier New" w:hint="default"/>
+      </w:rPr>
+    </w:lvl>
+    <w:lvl w:ilvl="5" w:tplc="04090005" w:tentative="1">
+      <w:start w:val="1"/>
+      <w:numFmt w:val="bullet"/>
+      <w:lvlText w:val=""/>
+      <w:lvlJc w:val="left"/>
+      <w:pPr>
+        <w:ind w:left="3960" w:hanging="360"/>
+      </w:pPr>
+      <w:rPr>
+        <w:rFonts w:ascii="Wingdings" w:hAnsi="Wingdings" w:hint="default"/>
+      </w:rPr>
+    </w:lvl>
+    <w:lvl w:ilvl="6" w:tplc="04090001" w:tentative="1">
+      <w:start w:val="1"/>
+      <w:numFmt w:val="bullet"/>
+      <w:lvlText w:val=""/>
+      <w:lvlJc w:val="left"/>
+      <w:pPr>
+        <w:ind w:left="4680" w:hanging="360"/>
+      </w:pPr>
+      <w:rPr>
+        <w:rFonts w:ascii="Symbol" w:hAnsi="Symbol" w:hint="default"/>
+      </w:rPr>
+    </w:lvl>
+    <w:lvl w:ilvl="7" w:tplc="04090003" w:tentative="1">
+      <w:start w:val="1"/>
+      <w:numFmt w:val="bullet"/>
+      <w:lvlText w:val="o"/>
+      <w:lvlJc w:val="left"/>
+      <w:pPr>
+        <w:ind w:left="5400" w:hanging="360"/>
+      </w:pPr>
+      <w:rPr>
+        <w:rFonts w:ascii="Courier New" w:hAnsi="Courier New" w:cs="Courier New" w:hint="default"/>
+      </w:rPr>
+    </w:lvl>
+    <w:lvl w:ilvl="8" w:tplc="04090005" w:tentative="1">
+      <w:start w:val="1"/>
+      <w:numFmt w:val="bullet"/>
+      <w:lvlText w:val=""/>
+      <w:lvlJc w:val="left"/>
+      <w:pPr>
+        <w:ind w:left="6120" w:hanging="360"/>
+      </w:pPr>
+      <w:rPr>
+        <w:rFonts w:ascii="Wingdings" w:hAnsi="Wingdings" w:hint="default"/>
+      </w:rPr>
+    </w:lvl>
+  </w:abstractNum>
+  <w:abstractNum w:abstractNumId="1" w15:restartNumberingAfterBreak="0">
+    <w:nsid w:val="78BB01D0"/>
+    <w:multiLevelType w:val="hybridMultilevel"/>
+    <w:tmpl w:val="4BEE7028"/>
     <w:lvl w:ilvl="0" w:tplc="0409000D">
       <w:start w:val="1"/>
       <w:numFmt w:val="bullet"/>
@@ -1875,6 +1877,9 @@
   </w:abstractNum>
   <w:num w:numId="1">
     <w:abstractNumId w:val="0"/>
+  </w:num>
+  <w:num w:numId="2">
+    <w:abstractNumId w:val="1"/>
   </w:num>
 </w:numbering>
 </file>
@@ -2272,7 +2277,7 @@
   <w:style w:type="paragraph" w:default="1" w:styleId="a">
     <w:name w:val="Normal"/>
     <w:qFormat/>
-    <w:rsid w:val="00757E51"/>
+    <w:rsid w:val="00F33263"/>
     <w:pPr>
       <w:bidi/>
     </w:pPr>
@@ -2308,7 +2313,7 @@
     <w:name w:val="Table Grid"/>
     <w:basedOn w:val="a1"/>
     <w:uiPriority w:val="39"/>
-    <w:rsid w:val="00757E51"/>
+    <w:rsid w:val="00F33263"/>
     <w:pPr>
       <w:spacing w:after="0" w:line="240" w:lineRule="auto"/>
     </w:pPr>
@@ -2328,7 +2333,7 @@
     <w:basedOn w:val="a"/>
     <w:uiPriority w:val="34"/>
     <w:qFormat/>
-    <w:rsid w:val="00757E51"/>
+    <w:rsid w:val="00F33263"/>
     <w:pPr>
       <w:ind w:left="720"/>
       <w:contextualSpacing/>

--- a/first.docx
+++ b/first.docx
@@ -1,6 +1,6 @@
 
 <file path=word/document.xml><?xml version="1.0" encoding="utf-8"?>
-<w:document xmlns:wpc="http://schemas.microsoft.com/office/word/2010/wordprocessingCanvas" xmlns:cx="http://schemas.microsoft.com/office/drawing/2014/chartex" xmlns:mc="http://schemas.openxmlformats.org/markup-compatibility/2006" xmlns:o="urn:schemas-microsoft-com:office:office" xmlns:r="http://schemas.openxmlformats.org/officeDocument/2006/relationships" xmlns:m="http://schemas.openxmlformats.org/officeDocument/2006/math" xmlns:v="urn:schemas-microsoft-com:vml" xmlns:wp14="http://schemas.microsoft.com/office/word/2010/wordprocessingDrawing" xmlns:wp="http://schemas.openxmlformats.org/drawingml/2006/wordprocessingDrawing" xmlns:w10="urn:schemas-microsoft-com:office:word" xmlns:w="http://schemas.openxmlformats.org/wordprocessingml/2006/main" xmlns:w14="http://schemas.microsoft.com/office/word/2010/wordml" xmlns:w15="http://schemas.microsoft.com/office/word/2012/wordml" xmlns:w16se="http://schemas.microsoft.com/office/word/2015/wordml/symex" xmlns:wpg="http://schemas.microsoft.com/office/word/2010/wordprocessingGroup" xmlns:wpi="http://schemas.microsoft.com/office/word/2010/wordprocessingInk" xmlns:wne="http://schemas.microsoft.com/office/word/2006/wordml" xmlns:wps="http://schemas.microsoft.com/office/word/2010/wordprocessingShape" mc:Ignorable="w14 w15 w16se wp14">
+<w:document xmlns:wpc="http://schemas.microsoft.com/office/word/2010/wordprocessingCanvas" xmlns:cx="http://schemas.microsoft.com/office/drawing/2014/chartex" xmlns:cx1="http://schemas.microsoft.com/office/drawing/2015/9/8/chartex" xmlns:cx2="http://schemas.microsoft.com/office/drawing/2015/10/21/chartex" xmlns:cx3="http://schemas.microsoft.com/office/drawing/2016/5/9/chartex" xmlns:cx4="http://schemas.microsoft.com/office/drawing/2016/5/10/chartex" xmlns:cx5="http://schemas.microsoft.com/office/drawing/2016/5/11/chartex" xmlns:cx6="http://schemas.microsoft.com/office/drawing/2016/5/12/chartex" xmlns:cx7="http://schemas.microsoft.com/office/drawing/2016/5/13/chartex" xmlns:cx8="http://schemas.microsoft.com/office/drawing/2016/5/14/chartex" xmlns:mc="http://schemas.openxmlformats.org/markup-compatibility/2006" xmlns:aink="http://schemas.microsoft.com/office/drawing/2016/ink" xmlns:am3d="http://schemas.microsoft.com/office/drawing/2017/model3d" xmlns:o="urn:schemas-microsoft-com:office:office" xmlns:r="http://schemas.openxmlformats.org/officeDocument/2006/relationships" xmlns:m="http://schemas.openxmlformats.org/officeDocument/2006/math" xmlns:v="urn:schemas-microsoft-com:vml" xmlns:wp14="http://schemas.microsoft.com/office/word/2010/wordprocessingDrawing" xmlns:wp="http://schemas.openxmlformats.org/drawingml/2006/wordprocessingDrawing" xmlns:w10="urn:schemas-microsoft-com:office:word" xmlns:w="http://schemas.openxmlformats.org/wordprocessingml/2006/main" xmlns:w14="http://schemas.microsoft.com/office/word/2010/wordml" xmlns:w15="http://schemas.microsoft.com/office/word/2012/wordml" xmlns:w16cex="http://schemas.microsoft.com/office/word/2018/wordml/cex" xmlns:w16cid="http://schemas.microsoft.com/office/word/2016/wordml/cid" xmlns:w16="http://schemas.microsoft.com/office/word/2018/wordml" xmlns:w16sdtdh="http://schemas.microsoft.com/office/word/2020/wordml/sdtdatahash" xmlns:w16se="http://schemas.microsoft.com/office/word/2015/wordml/symex" xmlns:wpg="http://schemas.microsoft.com/office/word/2010/wordprocessingGroup" xmlns:wpi="http://schemas.microsoft.com/office/word/2010/wordprocessingInk" xmlns:wne="http://schemas.microsoft.com/office/word/2006/wordml" xmlns:wps="http://schemas.microsoft.com/office/word/2010/wordprocessingShape" mc:Ignorable="w14 w15 w16se w16cid w16 w16cex w16sdtdh wp14">
   <w:body>
     <w:p>
       <w:pPr>
@@ -16,6 +16,7 @@
           <w:rtl/>
         </w:rPr>
       </w:pPr>
+      <w:proofErr w:type="spellStart"/>
       <w:r>
         <w:rPr>
           <w:rFonts w:hint="cs"/>
@@ -27,7 +28,21 @@
           <w:u w:val="single"/>
           <w:rtl/>
         </w:rPr>
-        <w:t xml:space="preserve">עידכוני מערכת יום שני </w:t>
+        <w:t>עידכוני</w:t>
+      </w:r>
+      <w:proofErr w:type="spellEnd"/>
+      <w:r>
+        <w:rPr>
+          <w:rFonts w:hint="cs"/>
+          <w:b/>
+          <w:bCs/>
+          <w:color w:val="00B050"/>
+          <w:sz w:val="32"/>
+          <w:szCs w:val="32"/>
+          <w:u w:val="single"/>
+          <w:rtl/>
+        </w:rPr>
+        <w:t xml:space="preserve"> מערכת יום שלישי </w:t>
       </w:r>
       <w:r>
         <w:rPr>
@@ -40,7 +55,7 @@
           <w:u w:val="single"/>
           <w:rtl/>
         </w:rPr>
-        <w:t>20.12.</w:t>
+        <w:t>21.12</w:t>
       </w:r>
       <w:r>
         <w:rPr>
@@ -53,7 +68,7 @@
           <w:u w:val="single"/>
           <w:rtl/>
         </w:rPr>
-        <w:t>2021</w:t>
+        <w:t>.2021</w:t>
       </w:r>
     </w:p>
     <w:tbl>
@@ -117,7 +132,7 @@
                 <w:ilvl w:val="0"/>
                 <w:numId w:val="1"/>
               </w:numPr>
-              <w:spacing w:line="360" w:lineRule="auto"/>
+              <w:spacing w:line="276" w:lineRule="auto"/>
               <w:rPr>
                 <w:b/>
                 <w:bCs/>
@@ -146,22 +161,26 @@
               </w:numPr>
               <w:spacing w:line="360" w:lineRule="auto"/>
               <w:rPr>
-                <w:rFonts w:hint="cs"/>
                 <w:b/>
                 <w:bCs/>
                 <w:sz w:val="24"/>
                 <w:szCs w:val="24"/>
-              </w:rPr>
-            </w:pPr>
-            <w:r>
-              <w:rPr>
-                <w:rFonts w:hint="cs"/>
+                <w:rtl/>
+              </w:rPr>
+            </w:pPr>
+            <w:proofErr w:type="spellStart"/>
+            <w:r>
+              <w:rPr>
+                <w:rFonts w:hint="cs"/>
+                <w:b/>
+                <w:bCs/>
                 <w:sz w:val="24"/>
                 <w:szCs w:val="24"/>
                 <w:rtl/>
               </w:rPr>
-              <w:t>יב'1+2+5 5 יח"ל ובנוסף קב' יב' 4 יח"ל בגרות אנגלית בע"פ ע"פ הזמנת המורה בחדרי מחשב ג' + ד'   9.00-14.30.</w:t>
-            </w:r>
+              <w:t>יב</w:t>
+            </w:r>
+            <w:proofErr w:type="spellEnd"/>
             <w:r>
               <w:rPr>
                 <w:rFonts w:hint="cs"/>
@@ -171,7 +190,7 @@
                 <w:szCs w:val="24"/>
                 <w:rtl/>
               </w:rPr>
-              <w:t xml:space="preserve">   ריטה 9-10  ,  </w:t>
+              <w:t>' 3+7+11 בגרות אנגלית בע"פ ע"פ הזמנת המורה בחדרי מחשב ג' + ד'.</w:t>
             </w:r>
             <w:r>
               <w:rPr>
@@ -182,7 +201,7 @@
                 <w:szCs w:val="24"/>
                 <w:rtl/>
               </w:rPr>
-              <w:t>קארן</w:t>
+              <w:t xml:space="preserve"> </w:t>
             </w:r>
             <w:r>
               <w:rPr>
@@ -193,7 +212,7 @@
                 <w:szCs w:val="24"/>
                 <w:rtl/>
               </w:rPr>
-              <w:t xml:space="preserve"> 10-</w:t>
+              <w:t xml:space="preserve"> </w:t>
             </w:r>
             <w:r>
               <w:rPr>
@@ -204,7 +223,7 @@
                 <w:szCs w:val="24"/>
                 <w:rtl/>
               </w:rPr>
-              <w:t>12</w:t>
+              <w:t>9.00</w:t>
             </w:r>
             <w:r>
               <w:rPr>
@@ -215,7 +234,7 @@
                 <w:szCs w:val="24"/>
                 <w:rtl/>
               </w:rPr>
-              <w:t xml:space="preserve"> , </w:t>
+              <w:t>-14.30.</w:t>
             </w:r>
             <w:r>
               <w:rPr>
@@ -226,63 +245,7 @@
                 <w:szCs w:val="24"/>
                 <w:rtl/>
               </w:rPr>
-              <w:t xml:space="preserve">                                 </w:t>
-            </w:r>
-          </w:p>
-          <w:p>
-            <w:pPr>
-              <w:spacing w:line="360" w:lineRule="auto"/>
-              <w:rPr>
-                <w:b/>
-                <w:bCs/>
-                <w:sz w:val="24"/>
-                <w:szCs w:val="24"/>
-                <w:rtl/>
-              </w:rPr>
-            </w:pPr>
-            <w:r>
-              <w:rPr>
-                <w:rFonts w:hint="cs"/>
-                <w:b/>
-                <w:bCs/>
-                <w:sz w:val="24"/>
-                <w:szCs w:val="24"/>
-                <w:rtl/>
-              </w:rPr>
-              <w:t xml:space="preserve">                                                          </w:t>
-            </w:r>
-            <w:r>
-              <w:rPr>
-                <w:rFonts w:hint="cs"/>
-                <w:b/>
-                <w:bCs/>
-                <w:sz w:val="24"/>
-                <w:szCs w:val="24"/>
-                <w:rtl/>
-              </w:rPr>
-              <w:t>שונית 1</w:t>
-            </w:r>
-            <w:r>
-              <w:rPr>
-                <w:rFonts w:hint="cs"/>
-                <w:b/>
-                <w:bCs/>
-                <w:sz w:val="24"/>
-                <w:szCs w:val="24"/>
-                <w:rtl/>
-              </w:rPr>
-              <w:t>2</w:t>
-            </w:r>
-            <w:r>
-              <w:rPr>
-                <w:rFonts w:hint="cs"/>
-                <w:b/>
-                <w:bCs/>
-                <w:sz w:val="24"/>
-                <w:szCs w:val="24"/>
-                <w:rtl/>
-              </w:rPr>
-              <w:t>-13.30,   ריטה 13.30-14.30</w:t>
+              <w:t xml:space="preserve">   ערן 9-10.    שונית 10-12.    שלומית 12-13.30.</w:t>
             </w:r>
           </w:p>
           <w:p>
@@ -290,24 +253,65 @@
               <w:pStyle w:val="a4"/>
               <w:numPr>
                 <w:ilvl w:val="0"/>
-                <w:numId w:val="2"/>
+                <w:numId w:val="1"/>
               </w:numPr>
-              <w:spacing w:line="360" w:lineRule="auto"/>
-              <w:rPr>
-                <w:rFonts w:hint="cs"/>
+              <w:spacing w:line="276" w:lineRule="auto"/>
+              <w:rPr>
+                <w:b/>
+                <w:bCs/>
                 <w:sz w:val="24"/>
                 <w:szCs w:val="24"/>
-                <w:rtl/>
-              </w:rPr>
-            </w:pPr>
-            <w:r>
-              <w:rPr>
-                <w:rFonts w:hint="cs"/>
+              </w:rPr>
+            </w:pPr>
+            <w:r>
+              <w:rPr>
+                <w:rFonts w:hint="cs"/>
+                <w:b/>
+                <w:bCs/>
                 <w:sz w:val="24"/>
                 <w:szCs w:val="24"/>
                 <w:rtl/>
               </w:rPr>
-              <w:t>מעבדות כימיה/ביולוגיה עובדות כסדרן</w:t>
+              <w:t>12.10 .</w:t>
+            </w:r>
+            <w:r>
+              <w:rPr>
+                <w:rFonts w:hint="cs"/>
+                <w:b/>
+                <w:bCs/>
+                <w:sz w:val="24"/>
+                <w:szCs w:val="24"/>
+                <w:rtl/>
+              </w:rPr>
+              <w:t xml:space="preserve">מועצה פדגוגית </w:t>
+            </w:r>
+          </w:p>
+          <w:p>
+            <w:pPr>
+              <w:pStyle w:val="a4"/>
+              <w:numPr>
+                <w:ilvl w:val="0"/>
+                <w:numId w:val="1"/>
+              </w:numPr>
+              <w:spacing w:line="276" w:lineRule="auto"/>
+              <w:rPr>
+                <w:b/>
+                <w:bCs/>
+                <w:sz w:val="24"/>
+                <w:szCs w:val="24"/>
+                <w:rtl/>
+              </w:rPr>
+            </w:pPr>
+            <w:r>
+              <w:rPr>
+                <w:rFonts w:hint="cs"/>
+                <w:b/>
+                <w:bCs/>
+                <w:sz w:val="24"/>
+                <w:szCs w:val="24"/>
+                <w:rtl/>
+              </w:rPr>
+              <w:t>13.45 ישיבות צוותים / שיחות אישיות בצוותי המקצוע ע"פ הזמנת הרכז.</w:t>
             </w:r>
           </w:p>
         </w:tc>
@@ -534,6 +538,7 @@
               <w:top w:val="thickThinSmallGap" w:sz="24" w:space="0" w:color="000000"/>
               <w:right w:val="thickThinSmallGap" w:sz="24" w:space="0" w:color="000000"/>
             </w:tcBorders>
+            <w:shd w:val="clear" w:color="auto" w:fill="auto"/>
           </w:tcPr>
           <w:p>
             <w:pPr>
@@ -580,7 +585,7 @@
                 <w:szCs w:val="20"/>
                 <w:rtl/>
               </w:rPr>
-              <w:t>רבקה כהן</w:t>
+              <w:t xml:space="preserve">מאיה </w:t>
             </w:r>
           </w:p>
           <w:p>
@@ -603,7 +608,7 @@
                 <w:szCs w:val="20"/>
                 <w:rtl/>
               </w:rPr>
-              <w:t>יעל פלישר</w:t>
+              <w:t>שרה יחיאל</w:t>
             </w:r>
           </w:p>
           <w:p>
@@ -626,7 +631,7 @@
                 <w:szCs w:val="20"/>
                 <w:rtl/>
               </w:rPr>
-              <w:t>אתי ש.</w:t>
+              <w:t>אורי נווה</w:t>
             </w:r>
           </w:p>
           <w:p>
@@ -649,8 +654,21 @@
                 <w:szCs w:val="20"/>
                 <w:rtl/>
               </w:rPr>
-              <w:t>מוטי מור</w:t>
-            </w:r>
+              <w:t xml:space="preserve">אופיר </w:t>
+            </w:r>
+            <w:proofErr w:type="spellStart"/>
+            <w:r>
+              <w:rPr>
+                <w:rFonts w:hint="cs"/>
+                <w:b/>
+                <w:bCs/>
+                <w:sz w:val="20"/>
+                <w:szCs w:val="20"/>
+                <w:rtl/>
+              </w:rPr>
+              <w:t>קוביצקי</w:t>
+            </w:r>
+            <w:proofErr w:type="spellEnd"/>
           </w:p>
           <w:p>
             <w:pPr>
@@ -672,7 +690,7 @@
                 <w:szCs w:val="20"/>
                 <w:rtl/>
               </w:rPr>
-              <w:t>עמיר מנדל</w:t>
+              <w:t>שונית</w:t>
             </w:r>
           </w:p>
         </w:tc>
@@ -683,6 +701,7 @@
               <w:top w:val="thickThinSmallGap" w:sz="24" w:space="0" w:color="000000"/>
               <w:right w:val="thickThinSmallGap" w:sz="24" w:space="0" w:color="000000"/>
             </w:tcBorders>
+            <w:shd w:val="clear" w:color="auto" w:fill="auto"/>
           </w:tcPr>
           <w:p>
             <w:pPr>
@@ -692,137 +711,9 @@
                 <w:bCs/>
                 <w:sz w:val="20"/>
                 <w:szCs w:val="20"/>
-                <w:u w:val="single"/>
-                <w:rtl/>
-              </w:rPr>
-            </w:pPr>
-            <w:r>
-              <w:rPr>
-                <w:rFonts w:hint="cs"/>
-                <w:b/>
-                <w:bCs/>
-                <w:sz w:val="20"/>
-                <w:szCs w:val="20"/>
-                <w:u w:val="single"/>
-                <w:rtl/>
-              </w:rPr>
-              <w:t>11.50-12.10</w:t>
-            </w:r>
-          </w:p>
-          <w:p>
-            <w:pPr>
-              <w:spacing w:line="276" w:lineRule="auto"/>
-              <w:rPr>
-                <w:b/>
-                <w:bCs/>
-                <w:sz w:val="20"/>
-                <w:szCs w:val="20"/>
-                <w:rtl/>
-              </w:rPr>
-            </w:pPr>
-            <w:r>
-              <w:rPr>
-                <w:rFonts w:hint="cs"/>
-                <w:b/>
-                <w:bCs/>
-                <w:sz w:val="20"/>
-                <w:szCs w:val="20"/>
-                <w:rtl/>
-              </w:rPr>
-              <w:t>ערן קוזנק</w:t>
-            </w:r>
-          </w:p>
-          <w:p>
-            <w:pPr>
-              <w:spacing w:line="276" w:lineRule="auto"/>
-              <w:rPr>
-                <w:b/>
-                <w:bCs/>
-                <w:sz w:val="20"/>
-                <w:szCs w:val="20"/>
-                <w:rtl/>
-              </w:rPr>
-            </w:pPr>
-            <w:r>
-              <w:rPr>
-                <w:rFonts w:hint="cs"/>
-                <w:b/>
-                <w:bCs/>
-                <w:sz w:val="20"/>
-                <w:szCs w:val="20"/>
-                <w:rtl/>
-              </w:rPr>
-              <w:t xml:space="preserve"> יונית עמית</w:t>
-            </w:r>
-          </w:p>
-          <w:p>
-            <w:pPr>
-              <w:spacing w:line="276" w:lineRule="auto"/>
-              <w:rPr>
-                <w:b/>
-                <w:bCs/>
-                <w:sz w:val="20"/>
-                <w:szCs w:val="20"/>
-                <w:rtl/>
-              </w:rPr>
-            </w:pPr>
-            <w:r>
-              <w:rPr>
-                <w:rFonts w:hint="cs"/>
-                <w:b/>
-                <w:bCs/>
-                <w:sz w:val="20"/>
-                <w:szCs w:val="20"/>
-                <w:rtl/>
-              </w:rPr>
-              <w:t>דרורה</w:t>
-            </w:r>
-          </w:p>
-          <w:p>
-            <w:pPr>
-              <w:spacing w:line="276" w:lineRule="auto"/>
-              <w:rPr>
-                <w:b/>
-                <w:bCs/>
-                <w:sz w:val="20"/>
-                <w:szCs w:val="20"/>
-                <w:rtl/>
-              </w:rPr>
-            </w:pPr>
-            <w:r>
-              <w:rPr>
-                <w:rFonts w:hint="cs"/>
-                <w:b/>
-                <w:bCs/>
-                <w:sz w:val="20"/>
-                <w:szCs w:val="20"/>
-                <w:rtl/>
-              </w:rPr>
-              <w:t>אופיר פז</w:t>
-            </w:r>
-          </w:p>
-          <w:p>
-            <w:pPr>
-              <w:spacing w:line="276" w:lineRule="auto"/>
-              <w:rPr>
-                <w:b/>
-                <w:bCs/>
-                <w:sz w:val="20"/>
-                <w:szCs w:val="20"/>
-                <w:rtl/>
-              </w:rPr>
-            </w:pPr>
-            <w:r>
-              <w:rPr>
-                <w:rFonts w:hint="cs"/>
-                <w:b/>
-                <w:bCs/>
-                <w:sz w:val="20"/>
-                <w:szCs w:val="20"/>
-                <w:rtl/>
-              </w:rPr>
-              <w:t>טליה</w:t>
-            </w:r>
+                <w:rtl/>
+              </w:rPr>
+            </w:pPr>
           </w:p>
         </w:tc>
         <w:tc>
@@ -832,6 +723,7 @@
               <w:top w:val="thickThinSmallGap" w:sz="24" w:space="0" w:color="000000"/>
               <w:right w:val="thickThinSmallGap" w:sz="24" w:space="0" w:color="000000"/>
             </w:tcBorders>
+            <w:shd w:val="clear" w:color="auto" w:fill="auto"/>
           </w:tcPr>
           <w:p>
             <w:pPr>
@@ -841,143 +733,15 @@
                 <w:bCs/>
                 <w:sz w:val="20"/>
                 <w:szCs w:val="20"/>
-                <w:u w:val="single"/>
-                <w:rtl/>
-              </w:rPr>
-            </w:pPr>
-            <w:r>
-              <w:rPr>
-                <w:rFonts w:hint="cs"/>
-                <w:b/>
-                <w:bCs/>
-                <w:sz w:val="20"/>
-                <w:szCs w:val="20"/>
-                <w:u w:val="single"/>
-                <w:rtl/>
-              </w:rPr>
-              <w:t>13.45-13.55</w:t>
-            </w:r>
-          </w:p>
-          <w:p>
-            <w:pPr>
-              <w:spacing w:line="276" w:lineRule="auto"/>
-              <w:rPr>
-                <w:b/>
-                <w:bCs/>
-                <w:sz w:val="20"/>
-                <w:szCs w:val="20"/>
-                <w:rtl/>
-              </w:rPr>
-            </w:pPr>
-            <w:r>
-              <w:rPr>
-                <w:rFonts w:hint="cs"/>
-                <w:b/>
-                <w:bCs/>
-                <w:sz w:val="20"/>
-                <w:szCs w:val="20"/>
-                <w:rtl/>
-              </w:rPr>
-              <w:t>עודד</w:t>
-            </w:r>
-          </w:p>
-          <w:p>
-            <w:pPr>
-              <w:spacing w:line="276" w:lineRule="auto"/>
-              <w:rPr>
-                <w:b/>
-                <w:bCs/>
-                <w:sz w:val="20"/>
-                <w:szCs w:val="20"/>
-                <w:rtl/>
-              </w:rPr>
-            </w:pPr>
-            <w:r>
-              <w:rPr>
-                <w:rFonts w:hint="cs"/>
-                <w:b/>
-                <w:bCs/>
-                <w:sz w:val="20"/>
-                <w:szCs w:val="20"/>
-                <w:rtl/>
-              </w:rPr>
-              <w:t>אתי שוורצמן</w:t>
-            </w:r>
-          </w:p>
-          <w:p>
-            <w:pPr>
-              <w:spacing w:line="276" w:lineRule="auto"/>
-              <w:rPr>
-                <w:b/>
-                <w:bCs/>
-                <w:sz w:val="20"/>
-                <w:szCs w:val="20"/>
-                <w:rtl/>
-              </w:rPr>
-            </w:pPr>
-            <w:r>
-              <w:rPr>
-                <w:rFonts w:hint="cs"/>
-                <w:b/>
-                <w:bCs/>
-                <w:sz w:val="20"/>
-                <w:szCs w:val="20"/>
-                <w:rtl/>
-              </w:rPr>
-              <w:t>ניצן</w:t>
-            </w:r>
-          </w:p>
-          <w:p>
-            <w:pPr>
-              <w:spacing w:line="276" w:lineRule="auto"/>
-              <w:rPr>
-                <w:b/>
-                <w:bCs/>
-                <w:sz w:val="20"/>
-                <w:szCs w:val="20"/>
-                <w:rtl/>
-              </w:rPr>
-            </w:pPr>
-            <w:r>
-              <w:rPr>
-                <w:rFonts w:hint="cs"/>
-                <w:b/>
-                <w:bCs/>
-                <w:sz w:val="20"/>
-                <w:szCs w:val="20"/>
-                <w:rtl/>
-              </w:rPr>
-              <w:t>ריטה זלצמן</w:t>
-            </w:r>
-          </w:p>
-          <w:p>
-            <w:pPr>
-              <w:spacing w:line="276" w:lineRule="auto"/>
-              <w:rPr>
-                <w:b/>
-                <w:bCs/>
-                <w:sz w:val="20"/>
-                <w:szCs w:val="20"/>
-                <w:rtl/>
-              </w:rPr>
-            </w:pPr>
-            <w:r>
-              <w:rPr>
-                <w:rFonts w:hint="cs"/>
-                <w:b/>
-                <w:bCs/>
-                <w:sz w:val="20"/>
-                <w:szCs w:val="20"/>
-                <w:rtl/>
-              </w:rPr>
-              <w:t>ורדית</w:t>
-            </w:r>
+                <w:rtl/>
+              </w:rPr>
+            </w:pPr>
           </w:p>
         </w:tc>
       </w:tr>
       <w:tr>
         <w:trPr>
-          <w:trHeight w:val="791"/>
+          <w:trHeight w:val="1121"/>
         </w:trPr>
         <w:tc>
           <w:tcPr>
@@ -995,6 +759,20 @@
               <w:rPr>
                 <w:b/>
                 <w:bCs/>
+                <w:color w:val="0070C0"/>
+                <w:sz w:val="28"/>
+                <w:szCs w:val="28"/>
+                <w:rtl/>
+              </w:rPr>
+            </w:pPr>
+          </w:p>
+          <w:p>
+            <w:pPr>
+              <w:spacing w:line="360" w:lineRule="auto"/>
+              <w:jc w:val="center"/>
+              <w:rPr>
+                <w:b/>
+                <w:bCs/>
                 <w:color w:val="538135" w:themeColor="accent6" w:themeShade="BF"/>
                 <w:sz w:val="28"/>
                 <w:szCs w:val="28"/>
@@ -1028,54 +806,76 @@
             <w:pPr>
               <w:spacing w:line="360" w:lineRule="auto"/>
               <w:rPr>
-                <w:rtl/>
-              </w:rPr>
-            </w:pPr>
-            <w:r>
-              <w:rPr>
-                <w:rFonts w:hint="cs"/>
-                <w:b/>
-                <w:bCs/>
-                <w:sz w:val="24"/>
-                <w:szCs w:val="24"/>
-                <w:u w:val="single"/>
-                <w:rtl/>
-              </w:rPr>
-              <w:t>מבחן מקצוע בחירה ב'</w:t>
-            </w:r>
-            <w:r>
-              <w:rPr>
-                <w:rFonts w:hint="cs"/>
-                <w:sz w:val="24"/>
-                <w:szCs w:val="24"/>
+                <w:rFonts w:ascii="Arial" w:hAnsi="Arial" w:cs="Arial"/>
+                <w:color w:val="222222"/>
+                <w:shd w:val="clear" w:color="auto" w:fill="FFFFFF"/>
+                <w:rtl/>
+              </w:rPr>
+            </w:pPr>
+          </w:p>
+          <w:p>
+            <w:pPr>
+              <w:spacing w:line="360" w:lineRule="auto"/>
+              <w:rPr>
+                <w:rFonts w:ascii="Arial" w:hAnsi="Arial" w:cs="Arial"/>
+                <w:color w:val="222222"/>
+                <w:shd w:val="clear" w:color="auto" w:fill="FFFFFF"/>
+              </w:rPr>
+            </w:pPr>
+            <w:r>
+              <w:rPr>
+                <w:rFonts w:ascii="Arial" w:hAnsi="Arial" w:cs="Arial"/>
+                <w:color w:val="222222"/>
+                <w:shd w:val="clear" w:color="auto" w:fill="FFFFFF"/>
+                <w:rtl/>
+              </w:rPr>
+              <w:t xml:space="preserve">10:15-11:50 </w:t>
+            </w:r>
+            <w:r>
+              <w:rPr>
+                <w:rFonts w:ascii="Arial" w:hAnsi="Arial" w:cs="Arial" w:hint="cs"/>
+                <w:color w:val="222222"/>
+                <w:shd w:val="clear" w:color="auto" w:fill="FFFFFF"/>
+                <w:rtl/>
+              </w:rPr>
+              <w:t xml:space="preserve"> - </w:t>
+            </w:r>
+            <w:r>
+              <w:rPr>
+                <w:rFonts w:ascii="Arial" w:hAnsi="Arial" w:cs="Arial"/>
+                <w:color w:val="222222"/>
+                <w:shd w:val="clear" w:color="auto" w:fill="FFFFFF"/>
+                <w:rtl/>
+              </w:rPr>
+              <w:t>כיתות  י2,י</w:t>
+            </w:r>
+            <w:r>
+              <w:rPr>
+                <w:rFonts w:ascii="Arial" w:hAnsi="Arial" w:cs="Arial" w:hint="cs"/>
+                <w:color w:val="222222"/>
+                <w:shd w:val="clear" w:color="auto" w:fill="FFFFFF"/>
+                <w:rtl/>
+              </w:rPr>
+              <w:t>6</w:t>
+            </w:r>
+            <w:r>
+              <w:rPr>
+                <w:rFonts w:ascii="Arial" w:hAnsi="Arial" w:cs="Arial"/>
+                <w:color w:val="222222"/>
+                <w:shd w:val="clear" w:color="auto" w:fill="FFFFFF"/>
+                <w:rtl/>
+              </w:rPr>
+              <w:t>, י9, י5, י10</w:t>
+            </w:r>
+            <w:r>
+              <w:rPr>
+                <w:rFonts w:hint="cs"/>
                 <w:rtl/>
               </w:rPr>
               <w:t xml:space="preserve"> </w:t>
             </w:r>
             <w:r>
               <w:rPr>
-                <w:rFonts w:hint="cs"/>
-                <w:rtl/>
-              </w:rPr>
-              <w:t>בשעות השיעורים.</w:t>
-            </w:r>
-          </w:p>
-          <w:p>
-            <w:pPr>
-              <w:spacing w:line="360" w:lineRule="auto"/>
-              <w:rPr>
-                <w:rtl/>
-              </w:rPr>
-            </w:pPr>
-            <w:r>
-              <w:rPr>
-                <w:rFonts w:hint="cs"/>
-                <w:rtl/>
-              </w:rPr>
-              <w:t xml:space="preserve">ביולוגיה עם רבקה בחדר יא4 </w:t>
-            </w:r>
-            <w:r>
-              <w:rPr>
                 <w:rtl/>
               </w:rPr>
               <w:t>–</w:t>
@@ -1085,93 +885,7 @@
                 <w:rFonts w:hint="cs"/>
                 <w:rtl/>
               </w:rPr>
-              <w:t xml:space="preserve"> 121. (מתחילים ב8)     פיסיקה עם אתי </w:t>
-            </w:r>
-            <w:r>
-              <w:rPr>
-                <w:rFonts w:hint="cs"/>
-                <w:rtl/>
-              </w:rPr>
-              <w:t>ב</w:t>
-            </w:r>
-            <w:r>
-              <w:rPr>
-                <w:rFonts w:hint="cs"/>
-                <w:rtl/>
-              </w:rPr>
-              <w:t>מעבדות (מתחילים ב8)      (בוחן נטרלי</w:t>
-            </w:r>
-            <w:r>
-              <w:rPr>
-                <w:rFonts w:hint="cs"/>
-                <w:rtl/>
-              </w:rPr>
-              <w:t xml:space="preserve"> </w:t>
-            </w:r>
-            <w:r>
-              <w:rPr>
-                <w:rFonts w:hint="cs"/>
-                <w:highlight w:val="cyan"/>
-                <w:rtl/>
-              </w:rPr>
-              <w:t>אופיר ק.</w:t>
-            </w:r>
-            <w:r>
-              <w:rPr>
-                <w:rFonts w:hint="cs"/>
-                <w:rtl/>
-              </w:rPr>
-              <w:t xml:space="preserve"> ). </w:t>
-            </w:r>
-            <w:r>
-              <w:rPr>
-                <w:rFonts w:hint="cs"/>
-                <w:rtl/>
-              </w:rPr>
-              <w:t xml:space="preserve">  מבחן בחנ"ג (מתחיל ב8.00) </w:t>
-            </w:r>
-            <w:r>
-              <w:rPr>
-                <w:rFonts w:hint="cs"/>
-                <w:rtl/>
-              </w:rPr>
-              <w:t>בהשגחת סיון</w:t>
-            </w:r>
-            <w:r>
-              <w:rPr>
-                <w:rFonts w:hint="cs"/>
-                <w:rtl/>
-              </w:rPr>
-              <w:t xml:space="preserve"> וקרן .</w:t>
-            </w:r>
-          </w:p>
-          <w:p>
-            <w:pPr>
-              <w:spacing w:line="360" w:lineRule="auto"/>
-              <w:rPr>
-                <w:rtl/>
-              </w:rPr>
-            </w:pPr>
-            <w:r>
-              <w:rPr>
-                <w:rFonts w:hint="cs"/>
-                <w:rtl/>
-              </w:rPr>
-              <w:t xml:space="preserve">כימיה עם אילן </w:t>
-            </w:r>
-            <w:r>
-              <w:rPr>
-                <w:rFonts w:hint="cs"/>
-                <w:rtl/>
-              </w:rPr>
-              <w:t xml:space="preserve"> (8.30) </w:t>
-            </w:r>
-            <w:r>
-              <w:rPr>
-                <w:rFonts w:hint="cs"/>
-                <w:rtl/>
-              </w:rPr>
-              <w:t xml:space="preserve">בחדר יוד5 </w:t>
+              <w:t xml:space="preserve"> הרצאה </w:t>
             </w:r>
             <w:r>
               <w:rPr>
@@ -1184,21 +898,14 @@
                 <w:rFonts w:hint="cs"/>
                 <w:rtl/>
               </w:rPr>
-              <w:t xml:space="preserve"> 312          מדעי המחשב</w:t>
-            </w:r>
-            <w:r>
-              <w:rPr>
-                <w:rFonts w:hint="cs"/>
-                <w:rtl/>
-              </w:rPr>
-              <w:t xml:space="preserve"> (7:45) </w:t>
-            </w:r>
-            <w:r>
-              <w:rPr>
-                <w:rFonts w:hint="cs"/>
-                <w:rtl/>
-              </w:rPr>
-              <w:t xml:space="preserve"> בחדר יא6 </w:t>
+              <w:t xml:space="preserve"> "למתוח את החוט"  הרצאה בנושא מתיחת הגבול האישי</w:t>
+            </w:r>
+            <w:r>
+              <w:rPr>
+                <w:rFonts w:hint="cs"/>
+                <w:rtl/>
+              </w:rPr>
+              <w:t xml:space="preserve"> בליווי מורים מלמדים </w:t>
             </w:r>
             <w:r>
               <w:rPr>
@@ -1211,51 +918,74 @@
                 <w:rFonts w:hint="cs"/>
                 <w:rtl/>
               </w:rPr>
-              <w:t xml:space="preserve"> 135.</w:t>
-            </w:r>
-          </w:p>
-          <w:p>
-            <w:pPr>
-              <w:spacing w:line="360" w:lineRule="auto"/>
-              <w:rPr>
-                <w:rtl/>
-              </w:rPr>
-            </w:pPr>
-            <w:r>
-              <w:rPr>
-                <w:rFonts w:hint="cs"/>
-                <w:rtl/>
-              </w:rPr>
-              <w:t>יוד8+9+10 מבחן בתקשוב עם אלי בחדר יוד8.</w:t>
-            </w:r>
-          </w:p>
-          <w:p>
-            <w:pPr>
-              <w:spacing w:line="360" w:lineRule="auto"/>
-              <w:rPr>
-                <w:rFonts w:hint="cs"/>
-                <w:rtl/>
-              </w:rPr>
-            </w:pPr>
-            <w:r>
-              <w:rPr>
-                <w:rFonts w:hint="cs"/>
-                <w:rtl/>
-              </w:rPr>
-              <w:t>כלכלה עם ורדית שיעור 1+2 לומדים בחדר יוד9.</w:t>
-            </w:r>
-          </w:p>
-          <w:p>
-            <w:pPr>
-              <w:spacing w:line="360" w:lineRule="auto"/>
-            </w:pPr>
-            <w:r>
-              <w:rPr>
-                <w:rFonts w:hint="cs"/>
-                <w:rtl/>
-              </w:rPr>
-              <w:t>יוד1 אין שיעור8 לשון עם שרית</w:t>
-            </w:r>
+              <w:t xml:space="preserve"> שיעור3 - </w:t>
+            </w:r>
+          </w:p>
+          <w:p>
+            <w:pPr>
+              <w:spacing w:line="360" w:lineRule="auto"/>
+              <w:rPr>
+                <w:rtl/>
+              </w:rPr>
+            </w:pPr>
+            <w:r>
+              <w:rPr>
+                <w:rFonts w:hint="cs"/>
+                <w:rtl/>
+              </w:rPr>
+              <w:t xml:space="preserve">תקשוב עם אלי שיעור 1+2 לומדים בחדר יוד1 </w:t>
+            </w:r>
+            <w:r>
+              <w:rPr>
+                <w:rtl/>
+              </w:rPr>
+              <w:t>–</w:t>
+            </w:r>
+            <w:r>
+              <w:rPr>
+                <w:rFonts w:hint="cs"/>
+                <w:rtl/>
+              </w:rPr>
+              <w:t xml:space="preserve"> 231.</w:t>
+            </w:r>
+          </w:p>
+          <w:p>
+            <w:pPr>
+              <w:spacing w:line="360" w:lineRule="auto"/>
+              <w:rPr>
+                <w:rtl/>
+              </w:rPr>
+            </w:pPr>
+            <w:r>
+              <w:rPr>
+                <w:rFonts w:hint="cs"/>
+                <w:rtl/>
+              </w:rPr>
+              <w:t>כימיה עם עמיר לומדים בחדר יב3  434.</w:t>
+            </w:r>
+          </w:p>
+          <w:p>
+            <w:pPr>
+              <w:spacing w:line="360" w:lineRule="auto"/>
+              <w:rPr>
+                <w:rtl/>
+              </w:rPr>
+            </w:pPr>
+            <w:r>
+              <w:rPr>
+                <w:rFonts w:hint="cs"/>
+                <w:rtl/>
+              </w:rPr>
+              <w:t>יוד8 מבוא לביולוגיה עם יאיר לומדים בחדר יוד9    218.</w:t>
+            </w:r>
+          </w:p>
+          <w:p>
+            <w:pPr>
+              <w:spacing w:line="360" w:lineRule="auto"/>
+              <w:rPr>
+                <w:rtl/>
+              </w:rPr>
+            </w:pPr>
           </w:p>
         </w:tc>
       </w:tr>
@@ -1285,6 +1015,20 @@
                 <w:rtl/>
               </w:rPr>
             </w:pPr>
+          </w:p>
+          <w:p>
+            <w:pPr>
+              <w:spacing w:line="360" w:lineRule="auto"/>
+              <w:jc w:val="center"/>
+              <w:rPr>
+                <w:b/>
+                <w:bCs/>
+                <w:color w:val="538135" w:themeColor="accent6" w:themeShade="BF"/>
+                <w:sz w:val="28"/>
+                <w:szCs w:val="28"/>
+                <w:rtl/>
+              </w:rPr>
+            </w:pPr>
             <w:r>
               <w:rPr>
                 <w:rFonts w:hint="cs"/>
@@ -1312,57 +1056,15 @@
             <w:pPr>
               <w:spacing w:line="360" w:lineRule="auto"/>
               <w:rPr>
-                <w:rtl/>
-              </w:rPr>
-            </w:pPr>
-            <w:r>
-              <w:rPr>
-                <w:rFonts w:hint="cs"/>
-                <w:rtl/>
-              </w:rPr>
-              <w:t xml:space="preserve">אנגלית מואץ עם מימי שיעור1+2 לומדים </w:t>
-            </w:r>
-            <w:r>
-              <w:rPr>
-                <w:rFonts w:asciiTheme="minorBidi" w:hAnsiTheme="minorBidi" w:hint="cs"/>
-                <w:rtl/>
-              </w:rPr>
-              <w:t>במעבדת כימיה</w:t>
-            </w:r>
-            <w:r>
-              <w:rPr>
-                <w:rFonts w:hint="cs"/>
-                <w:rtl/>
-              </w:rPr>
-              <w:t xml:space="preserve"> </w:t>
-            </w:r>
-          </w:p>
-          <w:p>
-            <w:pPr>
-              <w:spacing w:line="360" w:lineRule="auto"/>
-              <w:rPr>
-                <w:rtl/>
-              </w:rPr>
-            </w:pPr>
-            <w:r>
-              <w:rPr>
-                <w:rFonts w:hint="cs"/>
-                <w:rtl/>
-              </w:rPr>
-              <w:t>אנגלית עם אוסי שלוסמן שיעור 1+2 לומדים במעבדת ביולוגיה1.</w:t>
-            </w:r>
-          </w:p>
-          <w:p>
-            <w:pPr>
-              <w:spacing w:line="360" w:lineRule="auto"/>
-              <w:rPr>
-                <w:rFonts w:asciiTheme="minorBidi" w:hAnsiTheme="minorBidi"/>
-                <w:rtl/>
-              </w:rPr>
-            </w:pPr>
-            <w:r>
-              <w:rPr>
-                <w:rFonts w:asciiTheme="minorBidi" w:hAnsiTheme="minorBidi" w:hint="cs"/>
+                <w:color w:val="000000" w:themeColor="text1"/>
+                <w:sz w:val="24"/>
+                <w:szCs w:val="24"/>
+                <w:rtl/>
+              </w:rPr>
+            </w:pPr>
+            <w:r>
+              <w:rPr>
+                <w:rFonts w:hint="cs"/>
                 <w:b/>
                 <w:bCs/>
                 <w:sz w:val="24"/>
@@ -1370,121 +1072,329 @@
                 <w:u w:val="single"/>
                 <w:rtl/>
               </w:rPr>
-              <w:t>מבחן בלשון יא 8</w:t>
-            </w:r>
-            <w:r>
-              <w:rPr>
-                <w:rFonts w:asciiTheme="minorBidi" w:hAnsiTheme="minorBidi" w:hint="cs"/>
+              <w:t xml:space="preserve">מבחן </w:t>
+            </w:r>
+            <w:r>
+              <w:rPr>
+                <w:rFonts w:hint="cs"/>
+                <w:b/>
+                <w:bCs/>
+                <w:color w:val="000000" w:themeColor="text1"/>
                 <w:sz w:val="24"/>
                 <w:szCs w:val="24"/>
+                <w:u w:val="single"/>
+                <w:rtl/>
+              </w:rPr>
+              <w:t>מתמט' יא' 1-7-11-12</w:t>
+            </w:r>
+            <w:r>
+              <w:rPr>
+                <w:rFonts w:hint="cs"/>
+                <w:color w:val="000000" w:themeColor="text1"/>
+                <w:sz w:val="24"/>
+                <w:szCs w:val="24"/>
                 <w:rtl/>
               </w:rPr>
               <w:t xml:space="preserve">   </w:t>
             </w:r>
-            <w:r>
-              <w:rPr>
-                <w:rFonts w:asciiTheme="minorBidi" w:hAnsiTheme="minorBidi" w:hint="cs"/>
-                <w:rtl/>
-              </w:rPr>
-              <w:t xml:space="preserve">שיעור 1+2  (8.15-10.00 ת. זמן עד 10.15) .  </w:t>
-            </w:r>
-            <w:r>
-              <w:rPr>
-                <w:rFonts w:asciiTheme="minorBidi" w:hAnsiTheme="minorBidi" w:hint="cs"/>
-                <w:rtl/>
-              </w:rPr>
-              <w:t xml:space="preserve">חדר 128  משגיח/ה </w:t>
-            </w:r>
-            <w:r>
-              <w:rPr>
-                <w:rFonts w:asciiTheme="minorBidi" w:hAnsiTheme="minorBidi" w:hint="cs"/>
-                <w:highlight w:val="cyan"/>
-                <w:rtl/>
-              </w:rPr>
-              <w:t>ליטל</w:t>
-            </w:r>
-            <w:r>
-              <w:rPr>
-                <w:rFonts w:asciiTheme="minorBidi" w:hAnsiTheme="minorBidi" w:hint="cs"/>
-                <w:rtl/>
-              </w:rPr>
-              <w:t xml:space="preserve"> שיעור1. שיעור2 </w:t>
-            </w:r>
-            <w:r>
-              <w:rPr>
-                <w:rFonts w:asciiTheme="minorBidi" w:hAnsiTheme="minorBidi" w:hint="cs"/>
-                <w:highlight w:val="cyan"/>
-                <w:rtl/>
-              </w:rPr>
-              <w:t>דנה</w:t>
-            </w:r>
-            <w:r>
-              <w:rPr>
-                <w:rFonts w:asciiTheme="minorBidi" w:hAnsiTheme="minorBidi" w:hint="cs"/>
-                <w:rtl/>
-              </w:rPr>
-              <w:t xml:space="preserve">    בוחנת נטרלית </w:t>
-            </w:r>
-            <w:r>
-              <w:rPr>
-                <w:rFonts w:asciiTheme="minorBidi" w:hAnsiTheme="minorBidi" w:hint="cs"/>
-                <w:highlight w:val="cyan"/>
-                <w:rtl/>
-              </w:rPr>
-              <w:t>אביבית</w:t>
-            </w:r>
-            <w:r>
-              <w:rPr>
-                <w:rFonts w:asciiTheme="minorBidi" w:hAnsiTheme="minorBidi" w:hint="cs"/>
-                <w:rtl/>
-              </w:rPr>
-              <w:t>.</w:t>
-            </w:r>
-          </w:p>
-          <w:p>
-            <w:pPr>
-              <w:spacing w:line="360" w:lineRule="auto"/>
-              <w:rPr>
-                <w:rtl/>
-              </w:rPr>
-            </w:pPr>
-            <w:r>
-              <w:rPr>
-                <w:rFonts w:hint="cs"/>
-                <w:rtl/>
-              </w:rPr>
-              <w:t>הסטוריה מוגבר עם אמיר לומדים שיעור 5+6 בספריה.</w:t>
-            </w:r>
-          </w:p>
-          <w:p>
-            <w:pPr>
-              <w:spacing w:line="360" w:lineRule="auto"/>
-              <w:rPr>
-                <w:rtl/>
-              </w:rPr>
-            </w:pPr>
-            <w:r>
-              <w:rPr>
-                <w:rFonts w:hint="cs"/>
-                <w:rtl/>
-              </w:rPr>
-              <w:t>יא1 שיעור4 אזרחות עם ניצן.</w:t>
-            </w:r>
-          </w:p>
-          <w:p>
-            <w:pPr>
-              <w:spacing w:line="360" w:lineRule="auto"/>
-              <w:rPr>
-                <w:rFonts w:hint="cs"/>
-                <w:rtl/>
-              </w:rPr>
-            </w:pPr>
-            <w:r>
-              <w:rPr>
-                <w:rFonts w:hint="cs"/>
-                <w:rtl/>
-              </w:rPr>
-              <w:t>יא10 הסטוריה עם אייל בשיעורים 1+2+4. מסיימים סוף שיעור5.</w:t>
+          </w:p>
+          <w:p>
+            <w:pPr>
+              <w:spacing w:line="360" w:lineRule="auto"/>
+              <w:rPr>
+                <w:rtl/>
+              </w:rPr>
+            </w:pPr>
+            <w:r>
+              <w:rPr>
+                <w:rFonts w:hint="cs"/>
+                <w:color w:val="000000" w:themeColor="text1"/>
+                <w:sz w:val="24"/>
+                <w:szCs w:val="24"/>
+                <w:rtl/>
+              </w:rPr>
+              <w:t xml:space="preserve">  </w:t>
+            </w:r>
+            <w:r>
+              <w:rPr>
+                <w:rFonts w:hint="cs"/>
+                <w:b/>
+                <w:bCs/>
+                <w:color w:val="5B9BD5" w:themeColor="accent1"/>
+                <w:rtl/>
+              </w:rPr>
+              <w:t>8.15 מגיעים התלמידים עם ת. זמן. 8.45 מצטרפים כל הילדים.</w:t>
+            </w:r>
+            <w:r>
+              <w:rPr>
+                <w:rFonts w:hint="cs"/>
+                <w:color w:val="5B9BD5" w:themeColor="accent1"/>
+                <w:rtl/>
+              </w:rPr>
+              <w:t xml:space="preserve"> </w:t>
+            </w:r>
+          </w:p>
+          <w:p>
+            <w:pPr>
+              <w:spacing w:line="360" w:lineRule="auto"/>
+              <w:rPr>
+                <w:rtl/>
+              </w:rPr>
+            </w:pPr>
+            <w:r>
+              <w:rPr>
+                <w:rFonts w:hint="cs"/>
+                <w:rtl/>
+              </w:rPr>
+              <w:t xml:space="preserve">תלמידי שגית בחדר 135.  תלמידי ערן 134. </w:t>
+            </w:r>
+            <w:r>
+              <w:rPr>
+                <w:rFonts w:hint="cs"/>
+                <w:rtl/>
+              </w:rPr>
+              <w:t xml:space="preserve">        </w:t>
+            </w:r>
+            <w:r>
+              <w:rPr>
+                <w:rFonts w:hint="cs"/>
+                <w:rtl/>
+              </w:rPr>
+              <w:t xml:space="preserve">תלמידי עדי 133. תלמידי יעל 132. </w:t>
+            </w:r>
+          </w:p>
+          <w:p>
+            <w:pPr>
+              <w:spacing w:line="360" w:lineRule="auto"/>
+              <w:rPr>
+                <w:rtl/>
+              </w:rPr>
+            </w:pPr>
+            <w:r>
+              <w:rPr>
+                <w:rFonts w:hint="cs"/>
+                <w:rtl/>
+              </w:rPr>
+              <w:t xml:space="preserve">תלמידי שיר 126. </w:t>
+            </w:r>
+            <w:r>
+              <w:rPr>
+                <w:rFonts w:hint="cs"/>
+                <w:rtl/>
+              </w:rPr>
+              <w:t xml:space="preserve">            </w:t>
+            </w:r>
+            <w:r>
+              <w:rPr>
+                <w:rFonts w:hint="cs"/>
+                <w:rtl/>
+              </w:rPr>
+              <w:t xml:space="preserve">תלמידי ליאורה 125.  </w:t>
+            </w:r>
+            <w:r>
+              <w:rPr>
+                <w:rFonts w:hint="cs"/>
+                <w:rtl/>
+              </w:rPr>
+              <w:t xml:space="preserve">  </w:t>
+            </w:r>
+            <w:r>
+              <w:rPr>
+                <w:rFonts w:hint="cs"/>
+                <w:rtl/>
+              </w:rPr>
+              <w:t xml:space="preserve">תלמידי </w:t>
+            </w:r>
+            <w:r>
+              <w:rPr>
+                <w:rFonts w:hint="cs"/>
+                <w:rtl/>
+              </w:rPr>
+              <w:t xml:space="preserve">רימה נבחנת בחדר 128 </w:t>
+            </w:r>
+            <w:r>
+              <w:rPr>
+                <w:rFonts w:hint="cs"/>
+                <w:rtl/>
+              </w:rPr>
+              <w:t xml:space="preserve">. </w:t>
+            </w:r>
+          </w:p>
+          <w:p>
+            <w:pPr>
+              <w:spacing w:line="360" w:lineRule="auto"/>
+              <w:rPr>
+                <w:rtl/>
+              </w:rPr>
+            </w:pPr>
+            <w:r>
+              <w:rPr>
+                <w:rFonts w:hint="cs"/>
+                <w:rtl/>
+              </w:rPr>
+              <w:t>תלמידי יונית 131 ת. זמן מגיעים ב8.00, ללא ת. זמן מצטרפים 8.20.</w:t>
+            </w:r>
+          </w:p>
+          <w:p>
+            <w:pPr>
+              <w:spacing w:line="360" w:lineRule="auto"/>
+              <w:rPr>
+                <w:rtl/>
+              </w:rPr>
+            </w:pPr>
+            <w:r>
+              <w:rPr>
+                <w:rFonts w:hint="cs"/>
+                <w:rtl/>
+              </w:rPr>
+              <w:t xml:space="preserve">תלמידי ורד 130 </w:t>
+            </w:r>
+            <w:r>
+              <w:rPr>
+                <w:rFonts w:hint="cs"/>
+                <w:rtl/>
+              </w:rPr>
+              <w:t xml:space="preserve">כולם </w:t>
+            </w:r>
+            <w:r>
+              <w:rPr>
+                <w:rFonts w:hint="cs"/>
+                <w:rtl/>
+              </w:rPr>
+              <w:t>מתחילים 9.00.</w:t>
+            </w:r>
+          </w:p>
+          <w:p>
+            <w:pPr>
+              <w:spacing w:line="360" w:lineRule="auto"/>
+              <w:rPr>
+                <w:rtl/>
+              </w:rPr>
+            </w:pPr>
+            <w:r>
+              <w:rPr>
+                <w:rFonts w:hint="cs"/>
+                <w:rtl/>
+              </w:rPr>
+              <w:t>........................................................................................................</w:t>
+            </w:r>
+          </w:p>
+          <w:p>
+            <w:pPr>
+              <w:spacing w:line="360" w:lineRule="auto"/>
+              <w:rPr>
+                <w:rtl/>
+              </w:rPr>
+            </w:pPr>
+            <w:r>
+              <w:rPr>
+                <w:rFonts w:hint="cs"/>
+                <w:rtl/>
+              </w:rPr>
+              <w:t xml:space="preserve">יא8 לומדת שיעור 1+2+3 בחדר 121.  שיעור4 </w:t>
+            </w:r>
+            <w:proofErr w:type="spellStart"/>
+            <w:r>
+              <w:rPr>
+                <w:rFonts w:hint="cs"/>
+                <w:rtl/>
+              </w:rPr>
+              <w:t>הסטוריה</w:t>
+            </w:r>
+            <w:proofErr w:type="spellEnd"/>
+            <w:r>
+              <w:rPr>
+                <w:rFonts w:hint="cs"/>
+                <w:rtl/>
+              </w:rPr>
+              <w:t xml:space="preserve"> עם נטע ב.</w:t>
+            </w:r>
+          </w:p>
+          <w:p>
+            <w:pPr>
+              <w:spacing w:line="360" w:lineRule="auto"/>
+              <w:rPr>
+                <w:rtl/>
+              </w:rPr>
+            </w:pPr>
+            <w:r>
+              <w:rPr>
+                <w:rFonts w:hint="cs"/>
+                <w:rtl/>
+              </w:rPr>
+              <w:t>יא9 אזרחות עם אילנה שעת 0 לומדים בחדר</w:t>
+            </w:r>
+            <w:r>
+              <w:rPr>
+                <w:rFonts w:hint="cs"/>
+                <w:rtl/>
+              </w:rPr>
+              <w:t xml:space="preserve"> 312, </w:t>
+            </w:r>
+            <w:r>
+              <w:rPr>
+                <w:rFonts w:hint="cs"/>
+                <w:rtl/>
+              </w:rPr>
+              <w:t xml:space="preserve">ובשיעור4 בחדר יוד5 </w:t>
+            </w:r>
+            <w:r>
+              <w:rPr>
+                <w:rtl/>
+              </w:rPr>
+              <w:t>–</w:t>
+            </w:r>
+            <w:r>
+              <w:rPr>
+                <w:rFonts w:hint="cs"/>
+                <w:rtl/>
+              </w:rPr>
+              <w:t xml:space="preserve"> 312.</w:t>
+            </w:r>
+          </w:p>
+          <w:p>
+            <w:pPr>
+              <w:spacing w:line="360" w:lineRule="auto"/>
+              <w:rPr>
+                <w:rtl/>
+              </w:rPr>
+            </w:pPr>
+            <w:r>
+              <w:rPr>
+                <w:rFonts w:hint="cs"/>
+                <w:rtl/>
+              </w:rPr>
+              <w:t xml:space="preserve">יא10 </w:t>
+            </w:r>
+            <w:r>
+              <w:rPr>
+                <w:rFonts w:hint="cs"/>
+                <w:rtl/>
+              </w:rPr>
+              <w:t xml:space="preserve">שיעור 1 מתמט' לומדים בחדר 312. שיעור2 לשון לומדים בחדר 233.  </w:t>
+            </w:r>
+            <w:proofErr w:type="spellStart"/>
+            <w:r>
+              <w:rPr>
+                <w:rFonts w:hint="cs"/>
+                <w:rtl/>
+              </w:rPr>
+              <w:t>הסטוריה</w:t>
+            </w:r>
+            <w:proofErr w:type="spellEnd"/>
+            <w:r>
+              <w:rPr>
+                <w:rFonts w:hint="cs"/>
+                <w:rtl/>
+              </w:rPr>
+              <w:t xml:space="preserve"> עם אייל שיעור 3+4</w:t>
+            </w:r>
+            <w:r>
+              <w:rPr>
+                <w:rFonts w:hint="cs"/>
+                <w:rtl/>
+              </w:rPr>
+              <w:t xml:space="preserve"> לומדים בחדר 237</w:t>
             </w:r>
           </w:p>
           <w:p>
@@ -1534,7 +1444,33 @@
                 <w:szCs w:val="28"/>
                 <w:rtl/>
               </w:rPr>
-              <w:t>שכבת יב'</w:t>
+              <w:t xml:space="preserve">שכבת </w:t>
+            </w:r>
+            <w:proofErr w:type="spellStart"/>
+            <w:r>
+              <w:rPr>
+                <w:rFonts w:hint="cs"/>
+                <w:b/>
+                <w:bCs/>
+                <w:color w:val="FF00FF"/>
+                <w:sz w:val="28"/>
+                <w:szCs w:val="28"/>
+                <w:rtl/>
+              </w:rPr>
+              <w:t>יב</w:t>
+            </w:r>
+            <w:proofErr w:type="spellEnd"/>
+            <w:r>
+              <w:rPr>
+                <w:rFonts w:hint="cs"/>
+                <w:b/>
+                <w:bCs/>
+                <w:color w:val="FF00FF"/>
+                <w:sz w:val="28"/>
+                <w:szCs w:val="28"/>
+                <w:rtl/>
+              </w:rPr>
+              <w:t>'</w:t>
             </w:r>
           </w:p>
         </w:tc>
@@ -1560,80 +1496,169 @@
                 <w:rFonts w:hint="cs"/>
                 <w:rtl/>
               </w:rPr>
-              <w:t xml:space="preserve"> </w:t>
-            </w:r>
-          </w:p>
-          <w:p>
-            <w:pPr>
-              <w:spacing w:line="360" w:lineRule="auto"/>
-              <w:rPr>
-                <w:rtl/>
-              </w:rPr>
-            </w:pPr>
-            <w:r>
-              <w:rPr>
-                <w:rFonts w:hint="cs"/>
-                <w:rtl/>
-              </w:rPr>
-              <w:t>יב8 שיעור 1+2+4 תנך עם סימונה. אין מינהל עסקים עם גלי.</w:t>
-            </w:r>
-          </w:p>
-          <w:p>
-            <w:pPr>
-              <w:spacing w:line="360" w:lineRule="auto"/>
-              <w:rPr>
-                <w:rFonts w:asciiTheme="minorBidi" w:eastAsia="Times New Roman" w:hAnsiTheme="minorBidi"/>
-              </w:rPr>
-            </w:pPr>
-            <w:r>
-              <w:rPr>
-                <w:rFonts w:asciiTheme="minorBidi" w:eastAsia="Times New Roman" w:hAnsiTheme="minorBidi" w:hint="cs"/>
-                <w:rtl/>
-              </w:rPr>
-              <w:t>יב9 שיעור 1+2</w:t>
-            </w:r>
-            <w:r>
-              <w:rPr>
-                <w:rFonts w:asciiTheme="minorBidi" w:eastAsia="Times New Roman" w:hAnsiTheme="minorBidi" w:hint="cs"/>
-                <w:rtl/>
-              </w:rPr>
-              <w:t xml:space="preserve"> </w:t>
-            </w:r>
-            <w:bookmarkStart w:id="0" w:name="_GoBack"/>
-            <w:bookmarkEnd w:id="0"/>
-            <w:r>
-              <w:rPr>
-                <w:rFonts w:asciiTheme="minorBidi" w:eastAsia="Times New Roman" w:hAnsiTheme="minorBidi" w:hint="cs"/>
-                <w:rtl/>
-              </w:rPr>
-              <w:t xml:space="preserve"> תנך עם סיגל .   פרויקט משאבי אנוש שיעור 3+4 עם ורדית </w:t>
-            </w:r>
-            <w:r>
-              <w:rPr>
-                <w:rFonts w:asciiTheme="minorBidi" w:eastAsia="Times New Roman" w:hAnsiTheme="minorBidi"/>
-                <w:rtl/>
-              </w:rPr>
-              <w:t>–</w:t>
-            </w:r>
-            <w:r>
-              <w:rPr>
-                <w:rFonts w:asciiTheme="minorBidi" w:eastAsia="Times New Roman" w:hAnsiTheme="minorBidi" w:hint="cs"/>
-                <w:rtl/>
-              </w:rPr>
-              <w:t xml:space="preserve"> עובדים בספריה.</w:t>
-            </w:r>
-          </w:p>
-          <w:p>
-            <w:pPr>
-              <w:spacing w:line="360" w:lineRule="auto"/>
-              <w:rPr>
-                <w:rtl/>
-              </w:rPr>
-            </w:pPr>
+              <w:t>יב3 שיעור4 אזרחות לומדים בכיתה.</w:t>
+            </w:r>
+          </w:p>
+          <w:p>
+            <w:pPr>
+              <w:spacing w:line="360" w:lineRule="auto"/>
+              <w:rPr>
+                <w:rtl/>
+              </w:rPr>
+            </w:pPr>
+            <w:r>
+              <w:rPr>
+                <w:rFonts w:hint="cs"/>
+                <w:rtl/>
+              </w:rPr>
+              <w:t>יב4 מסיימים סוף שיעור3.</w:t>
+            </w:r>
+          </w:p>
+          <w:p>
+            <w:pPr>
+              <w:spacing w:line="360" w:lineRule="auto"/>
+              <w:rPr>
+                <w:rtl/>
+              </w:rPr>
+            </w:pPr>
+            <w:r>
+              <w:rPr>
+                <w:rFonts w:hint="cs"/>
+                <w:rtl/>
+              </w:rPr>
+              <w:t>יב8 תנך שיעור1-3.  שיעור4 ספרות עם איילת.</w:t>
+            </w:r>
+          </w:p>
+          <w:p>
+            <w:pPr>
+              <w:spacing w:line="360" w:lineRule="auto"/>
+              <w:rPr>
+                <w:rtl/>
+              </w:rPr>
+            </w:pPr>
+            <w:r>
+              <w:rPr>
+                <w:rFonts w:hint="cs"/>
+                <w:rtl/>
+              </w:rPr>
+              <w:t xml:space="preserve">יב9 </w:t>
+            </w:r>
+            <w:r>
+              <w:rPr>
+                <w:rFonts w:hint="cs"/>
+                <w:rtl/>
+              </w:rPr>
+              <w:t xml:space="preserve">שיעור1 ספרות.   תנך שיעור 2+3+4 </w:t>
+            </w:r>
+            <w:r>
+              <w:rPr>
+                <w:rFonts w:hint="cs"/>
+                <w:rtl/>
+              </w:rPr>
+              <w:t>עם סיגל לכל הכיתה.</w:t>
+            </w:r>
+            <w:r>
+              <w:rPr>
+                <w:rFonts w:hint="cs"/>
+                <w:rtl/>
+              </w:rPr>
+              <w:t xml:space="preserve">  </w:t>
+            </w:r>
+          </w:p>
+          <w:p>
+            <w:pPr>
+              <w:spacing w:line="360" w:lineRule="auto"/>
+              <w:rPr>
+                <w:rtl/>
+              </w:rPr>
+            </w:pPr>
+            <w:proofErr w:type="spellStart"/>
+            <w:r>
+              <w:rPr>
+                <w:rFonts w:hint="cs"/>
+                <w:rtl/>
+              </w:rPr>
+              <w:t>יב</w:t>
+            </w:r>
+            <w:proofErr w:type="spellEnd"/>
+            <w:r>
+              <w:rPr>
+                <w:rFonts w:hint="cs"/>
+                <w:rtl/>
+              </w:rPr>
+              <w:t>'</w:t>
+            </w:r>
+            <w:r>
+              <w:rPr>
+                <w:rFonts w:hint="cs"/>
+                <w:rtl/>
+              </w:rPr>
+              <w:t xml:space="preserve"> כימיה אילן </w:t>
+            </w:r>
+            <w:r>
+              <w:rPr>
+                <w:rFonts w:hint="cs"/>
+                <w:rtl/>
+              </w:rPr>
+              <w:t xml:space="preserve">שיעור 3 לומדים  </w:t>
+            </w:r>
+            <w:r>
+              <w:rPr>
+                <w:rFonts w:hint="cs"/>
+                <w:rtl/>
+              </w:rPr>
+              <w:t>בחדר  215.</w:t>
+            </w:r>
+          </w:p>
+          <w:p>
+            <w:pPr>
+              <w:spacing w:line="360" w:lineRule="auto"/>
+              <w:rPr>
+                <w:rtl/>
+              </w:rPr>
+            </w:pPr>
+            <w:proofErr w:type="spellStart"/>
+            <w:r>
+              <w:rPr>
+                <w:rFonts w:hint="cs"/>
+                <w:rtl/>
+              </w:rPr>
+              <w:t>יב</w:t>
+            </w:r>
+            <w:proofErr w:type="spellEnd"/>
+            <w:r>
+              <w:rPr>
+                <w:rFonts w:hint="cs"/>
+                <w:rtl/>
+              </w:rPr>
+              <w:t>' ביולוגיה עם חמוטל שיעור 3 לומדים בחדר 232.</w:t>
+            </w:r>
           </w:p>
         </w:tc>
       </w:tr>
     </w:tbl>
+    <w:p>
+      <w:pPr>
+        <w:rPr>
+          <w:rtl/>
+        </w:rPr>
+      </w:pPr>
+    </w:p>
+    <w:p>
+      <w:pPr>
+        <w:spacing w:line="360" w:lineRule="auto"/>
+        <w:jc w:val="center"/>
+        <w:rPr>
+          <w:b/>
+          <w:bCs/>
+          <w:color w:val="FF00FF"/>
+          <w:sz w:val="32"/>
+          <w:szCs w:val="32"/>
+          <w:u w:val="single"/>
+          <w:rtl/>
+        </w:rPr>
+      </w:pPr>
+    </w:p>
     <w:p/>
     <w:sectPr>
       <w:pgSz w:w="11906" w:h="16838"/>
@@ -1648,124 +1673,11 @@
 </file>
 
 <file path=word/numbering.xml><?xml version="1.0" encoding="utf-8"?>
-<w:numbering xmlns:wpc="http://schemas.microsoft.com/office/word/2010/wordprocessingCanvas" xmlns:cx="http://schemas.microsoft.com/office/drawing/2014/chartex" xmlns:mc="http://schemas.openxmlformats.org/markup-compatibility/2006" xmlns:o="urn:schemas-microsoft-com:office:office" xmlns:r="http://schemas.openxmlformats.org/officeDocument/2006/relationships" xmlns:m="http://schemas.openxmlformats.org/officeDocument/2006/math" xmlns:v="urn:schemas-microsoft-com:vml" xmlns:wp14="http://schemas.microsoft.com/office/word/2010/wordprocessingDrawing" xmlns:wp="http://schemas.openxmlformats.org/drawingml/2006/wordprocessingDrawing" xmlns:w10="urn:schemas-microsoft-com:office:word" xmlns:w="http://schemas.openxmlformats.org/wordprocessingml/2006/main" xmlns:w14="http://schemas.microsoft.com/office/word/2010/wordml" xmlns:w15="http://schemas.microsoft.com/office/word/2012/wordml" xmlns:w16se="http://schemas.microsoft.com/office/word/2015/wordml/symex" xmlns:wpg="http://schemas.microsoft.com/office/word/2010/wordprocessingGroup" xmlns:wpi="http://schemas.microsoft.com/office/word/2010/wordprocessingInk" xmlns:wne="http://schemas.microsoft.com/office/word/2006/wordml" xmlns:wps="http://schemas.microsoft.com/office/word/2010/wordprocessingShape" mc:Ignorable="w14 w15 w16se wp14">
+<w:numbering xmlns:wpc="http://schemas.microsoft.com/office/word/2010/wordprocessingCanvas" xmlns:cx="http://schemas.microsoft.com/office/drawing/2014/chartex" xmlns:cx1="http://schemas.microsoft.com/office/drawing/2015/9/8/chartex" xmlns:cx2="http://schemas.microsoft.com/office/drawing/2015/10/21/chartex" xmlns:cx3="http://schemas.microsoft.com/office/drawing/2016/5/9/chartex" xmlns:cx4="http://schemas.microsoft.com/office/drawing/2016/5/10/chartex" xmlns:cx5="http://schemas.microsoft.com/office/drawing/2016/5/11/chartex" xmlns:cx6="http://schemas.microsoft.com/office/drawing/2016/5/12/chartex" xmlns:cx7="http://schemas.microsoft.com/office/drawing/2016/5/13/chartex" xmlns:cx8="http://schemas.microsoft.com/office/drawing/2016/5/14/chartex" xmlns:mc="http://schemas.openxmlformats.org/markup-compatibility/2006" xmlns:aink="http://schemas.microsoft.com/office/drawing/2016/ink" xmlns:am3d="http://schemas.microsoft.com/office/drawing/2017/model3d" xmlns:o="urn:schemas-microsoft-com:office:office" xmlns:r="http://schemas.openxmlformats.org/officeDocument/2006/relationships" xmlns:m="http://schemas.openxmlformats.org/officeDocument/2006/math" xmlns:v="urn:schemas-microsoft-com:vml" xmlns:wp14="http://schemas.microsoft.com/office/word/2010/wordprocessingDrawing" xmlns:wp="http://schemas.openxmlformats.org/drawingml/2006/wordprocessingDrawing" xmlns:w10="urn:schemas-microsoft-com:office:word" xmlns:w="http://schemas.openxmlformats.org/wordprocessingml/2006/main" xmlns:w14="http://schemas.microsoft.com/office/word/2010/wordml" xmlns:w15="http://schemas.microsoft.com/office/word/2012/wordml" xmlns:w16cex="http://schemas.microsoft.com/office/word/2018/wordml/cex" xmlns:w16cid="http://schemas.microsoft.com/office/word/2016/wordml/cid" xmlns:w16="http://schemas.microsoft.com/office/word/2018/wordml" xmlns:w16sdtdh="http://schemas.microsoft.com/office/word/2020/wordml/sdtdatahash" xmlns:w16se="http://schemas.microsoft.com/office/word/2015/wordml/symex" xmlns:wpg="http://schemas.microsoft.com/office/word/2010/wordprocessingGroup" xmlns:wpi="http://schemas.microsoft.com/office/word/2010/wordprocessingInk" xmlns:wne="http://schemas.microsoft.com/office/word/2006/wordml" xmlns:wps="http://schemas.microsoft.com/office/word/2010/wordprocessingShape" mc:Ignorable="w14 w15 w16se w16cid w16 w16cex w16sdtdh wp14">
   <w:abstractNum w:abstractNumId="0" w15:restartNumberingAfterBreak="0">
-    <w:nsid w:val="0F8B0BD1"/>
+    <w:nsid w:val="32262333"/>
     <w:multiLevelType w:val="hybridMultilevel"/>
-    <w:tmpl w:val="FA98346E"/>
-    <w:lvl w:ilvl="0" w:tplc="0409000D">
-      <w:start w:val="1"/>
-      <w:numFmt w:val="bullet"/>
-      <w:lvlText w:val=""/>
-      <w:lvlJc w:val="left"/>
-      <w:pPr>
-        <w:ind w:left="360" w:hanging="360"/>
-      </w:pPr>
-      <w:rPr>
-        <w:rFonts w:ascii="Wingdings" w:hAnsi="Wingdings" w:hint="default"/>
-      </w:rPr>
-    </w:lvl>
-    <w:lvl w:ilvl="1" w:tplc="04090003" w:tentative="1">
-      <w:start w:val="1"/>
-      <w:numFmt w:val="bullet"/>
-      <w:lvlText w:val="o"/>
-      <w:lvlJc w:val="left"/>
-      <w:pPr>
-        <w:ind w:left="1080" w:hanging="360"/>
-      </w:pPr>
-      <w:rPr>
-        <w:rFonts w:ascii="Courier New" w:hAnsi="Courier New" w:cs="Courier New" w:hint="default"/>
-      </w:rPr>
-    </w:lvl>
-    <w:lvl w:ilvl="2" w:tplc="04090005" w:tentative="1">
-      <w:start w:val="1"/>
-      <w:numFmt w:val="bullet"/>
-      <w:lvlText w:val=""/>
-      <w:lvlJc w:val="left"/>
-      <w:pPr>
-        <w:ind w:left="1800" w:hanging="360"/>
-      </w:pPr>
-      <w:rPr>
-        <w:rFonts w:ascii="Wingdings" w:hAnsi="Wingdings" w:hint="default"/>
-      </w:rPr>
-    </w:lvl>
-    <w:lvl w:ilvl="3" w:tplc="04090001" w:tentative="1">
-      <w:start w:val="1"/>
-      <w:numFmt w:val="bullet"/>
-      <w:lvlText w:val=""/>
-      <w:lvlJc w:val="left"/>
-      <w:pPr>
-        <w:ind w:left="2520" w:hanging="360"/>
-      </w:pPr>
-      <w:rPr>
-        <w:rFonts w:ascii="Symbol" w:hAnsi="Symbol" w:hint="default"/>
-      </w:rPr>
-    </w:lvl>
-    <w:lvl w:ilvl="4" w:tplc="04090003" w:tentative="1">
-      <w:start w:val="1"/>
-      <w:numFmt w:val="bullet"/>
-      <w:lvlText w:val="o"/>
-      <w:lvlJc w:val="left"/>
-      <w:pPr>
-        <w:ind w:left="3240" w:hanging="360"/>
-      </w:pPr>
-      <w:rPr>
-        <w:rFonts w:ascii="Courier New" w:hAnsi="Courier New" w:cs="Courier New" w:hint="default"/>
-      </w:rPr>
-    </w:lvl>
-    <w:lvl w:ilvl="5" w:tplc="04090005" w:tentative="1">
-      <w:start w:val="1"/>
-      <w:numFmt w:val="bullet"/>
-      <w:lvlText w:val=""/>
-      <w:lvlJc w:val="left"/>
-      <w:pPr>
-        <w:ind w:left="3960" w:hanging="360"/>
-      </w:pPr>
-      <w:rPr>
-        <w:rFonts w:ascii="Wingdings" w:hAnsi="Wingdings" w:hint="default"/>
-      </w:rPr>
-    </w:lvl>
-    <w:lvl w:ilvl="6" w:tplc="04090001" w:tentative="1">
-      <w:start w:val="1"/>
-      <w:numFmt w:val="bullet"/>
-      <w:lvlText w:val=""/>
-      <w:lvlJc w:val="left"/>
-      <w:pPr>
-        <w:ind w:left="4680" w:hanging="360"/>
-      </w:pPr>
-      <w:rPr>
-        <w:rFonts w:ascii="Symbol" w:hAnsi="Symbol" w:hint="default"/>
-      </w:rPr>
-    </w:lvl>
-    <w:lvl w:ilvl="7" w:tplc="04090003" w:tentative="1">
-      <w:start w:val="1"/>
-      <w:numFmt w:val="bullet"/>
-      <w:lvlText w:val="o"/>
-      <w:lvlJc w:val="left"/>
-      <w:pPr>
-        <w:ind w:left="5400" w:hanging="360"/>
-      </w:pPr>
-      <w:rPr>
-        <w:rFonts w:ascii="Courier New" w:hAnsi="Courier New" w:cs="Courier New" w:hint="default"/>
-      </w:rPr>
-    </w:lvl>
-    <w:lvl w:ilvl="8" w:tplc="04090005" w:tentative="1">
-      <w:start w:val="1"/>
-      <w:numFmt w:val="bullet"/>
-      <w:lvlText w:val=""/>
-      <w:lvlJc w:val="left"/>
-      <w:pPr>
-        <w:ind w:left="6120" w:hanging="360"/>
-      </w:pPr>
-      <w:rPr>
-        <w:rFonts w:ascii="Wingdings" w:hAnsi="Wingdings" w:hint="default"/>
-      </w:rPr>
-    </w:lvl>
-  </w:abstractNum>
-  <w:abstractNum w:abstractNumId="1" w15:restartNumberingAfterBreak="0">
-    <w:nsid w:val="78BB01D0"/>
-    <w:multiLevelType w:val="hybridMultilevel"/>
-    <w:tmpl w:val="4BEE7028"/>
+    <w:tmpl w:val="11AEC41A"/>
     <w:lvl w:ilvl="0" w:tplc="0409000D">
       <w:start w:val="1"/>
       <w:numFmt w:val="bullet"/>
@@ -1878,14 +1790,11 @@
   <w:num w:numId="1">
     <w:abstractNumId w:val="0"/>
   </w:num>
-  <w:num w:numId="2">
-    <w:abstractNumId w:val="1"/>
-  </w:num>
 </w:numbering>
 </file>
 
 <file path=word/styles.xml><?xml version="1.0" encoding="utf-8"?>
-<w:styles xmlns:mc="http://schemas.openxmlformats.org/markup-compatibility/2006" xmlns:r="http://schemas.openxmlformats.org/officeDocument/2006/relationships" xmlns:w="http://schemas.openxmlformats.org/wordprocessingml/2006/main" xmlns:w14="http://schemas.microsoft.com/office/word/2010/wordml" xmlns:w15="http://schemas.microsoft.com/office/word/2012/wordml" xmlns:w16se="http://schemas.microsoft.com/office/word/2015/wordml/symex" mc:Ignorable="w14 w15 w16se">
+<w:styles xmlns:mc="http://schemas.openxmlformats.org/markup-compatibility/2006" xmlns:r="http://schemas.openxmlformats.org/officeDocument/2006/relationships" xmlns:w="http://schemas.openxmlformats.org/wordprocessingml/2006/main" xmlns:w14="http://schemas.microsoft.com/office/word/2010/wordml" xmlns:w15="http://schemas.microsoft.com/office/word/2012/wordml" xmlns:w16cex="http://schemas.microsoft.com/office/word/2018/wordml/cex" xmlns:w16cid="http://schemas.microsoft.com/office/word/2016/wordml/cid" xmlns:w16="http://schemas.microsoft.com/office/word/2018/wordml" xmlns:w16sdtdh="http://schemas.microsoft.com/office/word/2020/wordml/sdtdatahash" xmlns:w16se="http://schemas.microsoft.com/office/word/2015/wordml/symex" mc:Ignorable="w14 w15 w16se w16cid w16 w16cex w16sdtdh">
   <w:docDefaults>
     <w:rPrDefault>
       <w:rPr>
@@ -1901,7 +1810,7 @@
       </w:pPr>
     </w:pPrDefault>
   </w:docDefaults>
-  <w:latentStyles w:defLockedState="0" w:defUIPriority="99" w:defSemiHidden="0" w:defUnhideWhenUsed="0" w:defQFormat="0" w:count="371">
+  <w:latentStyles w:defLockedState="0" w:defUIPriority="99" w:defSemiHidden="0" w:defUnhideWhenUsed="0" w:defQFormat="0" w:count="376">
     <w:lsdException w:name="Normal" w:uiPriority="0" w:qFormat="1"/>
     <w:lsdException w:name="heading 1" w:uiPriority="9" w:qFormat="1"/>
     <w:lsdException w:name="heading 2" w:semiHidden="1" w:uiPriority="9" w:unhideWhenUsed="1" w:qFormat="1"/>
@@ -2007,7 +1916,6 @@
     <w:lsdException w:name="HTML Sample" w:semiHidden="1" w:unhideWhenUsed="1"/>
     <w:lsdException w:name="HTML Typewriter" w:semiHidden="1" w:unhideWhenUsed="1"/>
     <w:lsdException w:name="HTML Variable" w:semiHidden="1" w:unhideWhenUsed="1"/>
-    <w:lsdException w:name="Normal Table" w:semiHidden="1" w:unhideWhenUsed="1"/>
     <w:lsdException w:name="annotation subject" w:semiHidden="1" w:unhideWhenUsed="1"/>
     <w:lsdException w:name="No List" w:semiHidden="1" w:unhideWhenUsed="1"/>
     <w:lsdException w:name="Outline List 1" w:semiHidden="1" w:unhideWhenUsed="1"/>
@@ -2050,11 +1958,8 @@
     <w:lsdException w:name="Table Contemporary" w:semiHidden="1" w:unhideWhenUsed="1"/>
     <w:lsdException w:name="Table Elegant" w:semiHidden="1" w:unhideWhenUsed="1"/>
     <w:lsdException w:name="Table Professional" w:semiHidden="1" w:unhideWhenUsed="1"/>
-    <w:lsdException w:name="Table Subtle 1" w:semiHidden="1" w:unhideWhenUsed="1"/>
     <w:lsdException w:name="Table Subtle 2" w:semiHidden="1" w:unhideWhenUsed="1"/>
     <w:lsdException w:name="Table Web 1" w:semiHidden="1" w:unhideWhenUsed="1"/>
-    <w:lsdException w:name="Table Web 2" w:semiHidden="1" w:unhideWhenUsed="1"/>
-    <w:lsdException w:name="Table Web 3" w:semiHidden="1" w:unhideWhenUsed="1"/>
     <w:lsdException w:name="Balloon Text" w:semiHidden="1" w:unhideWhenUsed="1"/>
     <w:lsdException w:name="Table Grid" w:uiPriority="39"/>
     <w:lsdException w:name="Table Theme" w:semiHidden="1" w:unhideWhenUsed="1"/>
@@ -2273,11 +2178,16 @@
     <w:lsdException w:name="List Table 5 Dark Accent 6" w:uiPriority="50"/>
     <w:lsdException w:name="List Table 6 Colorful Accent 6" w:uiPriority="51"/>
     <w:lsdException w:name="List Table 7 Colorful Accent 6" w:uiPriority="52"/>
+    <w:lsdException w:name="Mention" w:semiHidden="1" w:unhideWhenUsed="1"/>
+    <w:lsdException w:name="Smart Hyperlink" w:semiHidden="1" w:unhideWhenUsed="1"/>
+    <w:lsdException w:name="Hashtag" w:semiHidden="1" w:unhideWhenUsed="1"/>
+    <w:lsdException w:name="Unresolved Mention" w:semiHidden="1" w:unhideWhenUsed="1"/>
+    <w:lsdException w:name="Smart Link" w:semiHidden="1" w:unhideWhenUsed="1"/>
   </w:latentStyles>
   <w:style w:type="paragraph" w:default="1" w:styleId="a">
     <w:name w:val="Normal"/>
     <w:qFormat/>
-    <w:rsid w:val="00F33263"/>
+    <w:rsid w:val="0093425F"/>
     <w:pPr>
       <w:bidi/>
     </w:pPr>
@@ -2313,7 +2223,7 @@
     <w:name w:val="Table Grid"/>
     <w:basedOn w:val="a1"/>
     <w:uiPriority w:val="39"/>
-    <w:rsid w:val="00F33263"/>
+    <w:rsid w:val="0093425F"/>
     <w:pPr>
       <w:spacing w:after="0" w:line="240" w:lineRule="auto"/>
     </w:pPr>
@@ -2333,7 +2243,7 @@
     <w:basedOn w:val="a"/>
     <w:uiPriority w:val="34"/>
     <w:qFormat/>
-    <w:rsid w:val="00F33263"/>
+    <w:rsid w:val="0093425F"/>
     <w:pPr>
       <w:ind w:left="720"/>
       <w:contextualSpacing/>

--- a/first.docx
+++ b/first.docx
@@ -42,7 +42,7 @@
           <w:u w:val="single"/>
           <w:rtl/>
         </w:rPr>
-        <w:t xml:space="preserve"> מערכת יום שלישי </w:t>
+        <w:t xml:space="preserve"> מערכת יום רביעי </w:t>
       </w:r>
       <w:r>
         <w:rPr>
@@ -55,7 +55,7 @@
           <w:u w:val="single"/>
           <w:rtl/>
         </w:rPr>
-        <w:t>21.12</w:t>
+        <w:t>22.12.</w:t>
       </w:r>
       <w:r>
         <w:rPr>
@@ -68,23 +68,23 @@
           <w:u w:val="single"/>
           <w:rtl/>
         </w:rPr>
-        <w:t>.2021</w:t>
+        <w:t>2021</w:t>
       </w:r>
     </w:p>
     <w:tbl>
       <w:tblPr>
         <w:tblStyle w:val="a3"/>
         <w:bidiVisual/>
-        <w:tblW w:w="9634" w:type="dxa"/>
-        <w:tblInd w:w="282" w:type="dxa"/>
+        <w:tblW w:w="10638" w:type="dxa"/>
+        <w:tblInd w:w="140" w:type="dxa"/>
         <w:tblLook w:val="04A0" w:firstRow="1" w:lastRow="0" w:firstColumn="1" w:lastColumn="0" w:noHBand="0" w:noVBand="1"/>
       </w:tblPr>
       <w:tblGrid>
-        <w:gridCol w:w="1270"/>
-        <w:gridCol w:w="2410"/>
+        <w:gridCol w:w="1134"/>
+        <w:gridCol w:w="2688"/>
         <w:gridCol w:w="1842"/>
         <w:gridCol w:w="1984"/>
-        <w:gridCol w:w="2128"/>
+        <w:gridCol w:w="2990"/>
       </w:tblGrid>
       <w:tr>
         <w:trPr>
@@ -92,7 +92,7 @@
         </w:trPr>
         <w:tc>
           <w:tcPr>
-            <w:tcW w:w="1270" w:type="dxa"/>
+            <w:tcW w:w="1134" w:type="dxa"/>
             <w:tcBorders>
               <w:top w:val="thickThinSmallGap" w:sz="24" w:space="0" w:color="000000"/>
               <w:left w:val="thinThickSmallGap" w:sz="24" w:space="0" w:color="000000"/>
@@ -117,7 +117,7 @@
         </w:tc>
         <w:tc>
           <w:tcPr>
-            <w:tcW w:w="8364" w:type="dxa"/>
+            <w:tcW w:w="9504" w:type="dxa"/>
             <w:gridSpan w:val="4"/>
             <w:tcBorders>
               <w:top w:val="thickThinSmallGap" w:sz="24" w:space="0" w:color="000000"/>
@@ -130,26 +130,42 @@
               <w:pStyle w:val="a4"/>
               <w:numPr>
                 <w:ilvl w:val="0"/>
-                <w:numId w:val="1"/>
+                <w:numId w:val="2"/>
               </w:numPr>
-              <w:spacing w:line="276" w:lineRule="auto"/>
-              <w:rPr>
-                <w:b/>
-                <w:bCs/>
-                <w:sz w:val="24"/>
-                <w:szCs w:val="24"/>
-              </w:rPr>
-            </w:pPr>
-            <w:r>
-              <w:rPr>
-                <w:rFonts w:hint="cs"/>
-                <w:b/>
-                <w:bCs/>
-                <w:sz w:val="24"/>
-                <w:szCs w:val="24"/>
-                <w:rtl/>
-              </w:rPr>
-              <w:t>סמינר מגמת מוסיקה</w:t>
+              <w:spacing w:line="360" w:lineRule="auto"/>
+              <w:rPr>
+                <w:rtl/>
+              </w:rPr>
+            </w:pPr>
+            <w:proofErr w:type="spellStart"/>
+            <w:r>
+              <w:rPr>
+                <w:rFonts w:hint="cs"/>
+                <w:rtl/>
+              </w:rPr>
+              <w:t>יב</w:t>
+            </w:r>
+            <w:proofErr w:type="spellEnd"/>
+            <w:r>
+              <w:rPr>
+                <w:rFonts w:hint="cs"/>
+                <w:rtl/>
+              </w:rPr>
+              <w:t xml:space="preserve">' 6+12 בגרות אנגלית בע"פ ע"פ הזמנת המורה בחדרי מחשב ג' + ד'.           8.30-12.30.       </w:t>
+            </w:r>
+            <w:r>
+              <w:rPr>
+                <w:rFonts w:hint="cs"/>
+                <w:rtl/>
+              </w:rPr>
+              <w:t xml:space="preserve">     </w:t>
+            </w:r>
+            <w:r>
+              <w:rPr>
+                <w:rFonts w:hint="cs"/>
+                <w:rtl/>
+              </w:rPr>
+              <w:t>שלומית 9.00-10.30 .      רועי ט. 10.30-12.30.</w:t>
             </w:r>
           </w:p>
           <w:p>
@@ -160,92 +176,13 @@
                 <w:numId w:val="1"/>
               </w:numPr>
               <w:spacing w:line="360" w:lineRule="auto"/>
-              <w:rPr>
-                <w:b/>
-                <w:bCs/>
-                <w:sz w:val="24"/>
-                <w:szCs w:val="24"/>
-                <w:rtl/>
-              </w:rPr>
-            </w:pPr>
-            <w:proofErr w:type="spellStart"/>
-            <w:r>
-              <w:rPr>
-                <w:rFonts w:hint="cs"/>
-                <w:b/>
-                <w:bCs/>
-                <w:sz w:val="24"/>
-                <w:szCs w:val="24"/>
-                <w:rtl/>
-              </w:rPr>
-              <w:t>יב</w:t>
-            </w:r>
-            <w:proofErr w:type="spellEnd"/>
-            <w:r>
-              <w:rPr>
-                <w:rFonts w:hint="cs"/>
-                <w:b/>
-                <w:bCs/>
-                <w:sz w:val="24"/>
-                <w:szCs w:val="24"/>
-                <w:rtl/>
-              </w:rPr>
-              <w:t>' 3+7+11 בגרות אנגלית בע"פ ע"פ הזמנת המורה בחדרי מחשב ג' + ד'.</w:t>
-            </w:r>
-            <w:r>
-              <w:rPr>
-                <w:rFonts w:hint="cs"/>
-                <w:b/>
-                <w:bCs/>
-                <w:sz w:val="24"/>
-                <w:szCs w:val="24"/>
-                <w:rtl/>
-              </w:rPr>
-              <w:t xml:space="preserve"> </w:t>
-            </w:r>
-            <w:r>
-              <w:rPr>
-                <w:rFonts w:hint="cs"/>
-                <w:b/>
-                <w:bCs/>
-                <w:sz w:val="24"/>
-                <w:szCs w:val="24"/>
-                <w:rtl/>
-              </w:rPr>
-              <w:t xml:space="preserve"> </w:t>
-            </w:r>
-            <w:r>
-              <w:rPr>
-                <w:rFonts w:hint="cs"/>
-                <w:b/>
-                <w:bCs/>
-                <w:sz w:val="24"/>
-                <w:szCs w:val="24"/>
-                <w:rtl/>
-              </w:rPr>
-              <w:t>9.00</w:t>
-            </w:r>
-            <w:r>
-              <w:rPr>
-                <w:rFonts w:hint="cs"/>
-                <w:b/>
-                <w:bCs/>
-                <w:sz w:val="24"/>
-                <w:szCs w:val="24"/>
-                <w:rtl/>
-              </w:rPr>
-              <w:t>-14.30.</w:t>
-            </w:r>
-            <w:r>
-              <w:rPr>
-                <w:rFonts w:hint="cs"/>
-                <w:b/>
-                <w:bCs/>
-                <w:sz w:val="24"/>
-                <w:szCs w:val="24"/>
-                <w:rtl/>
-              </w:rPr>
-              <w:t xml:space="preserve">   ערן 9-10.    שונית 10-12.    שלומית 12-13.30.</w:t>
+            </w:pPr>
+            <w:r>
+              <w:rPr>
+                <w:rFonts w:hint="cs"/>
+                <w:rtl/>
+              </w:rPr>
+              <w:t>מבחן מסכם תנך יב8+9+10.</w:t>
             </w:r>
           </w:p>
           <w:p>
@@ -253,37 +190,21 @@
               <w:pStyle w:val="a4"/>
               <w:numPr>
                 <w:ilvl w:val="0"/>
-                <w:numId w:val="1"/>
+                <w:numId w:val="3"/>
               </w:numPr>
-              <w:spacing w:line="276" w:lineRule="auto"/>
-              <w:rPr>
-                <w:b/>
-                <w:bCs/>
-                <w:sz w:val="24"/>
-                <w:szCs w:val="24"/>
-              </w:rPr>
-            </w:pPr>
-            <w:r>
-              <w:rPr>
-                <w:rFonts w:hint="cs"/>
-                <w:b/>
-                <w:bCs/>
-                <w:sz w:val="24"/>
-                <w:szCs w:val="24"/>
-                <w:rtl/>
-              </w:rPr>
-              <w:t>12.10 .</w:t>
-            </w:r>
-            <w:r>
-              <w:rPr>
-                <w:rFonts w:hint="cs"/>
-                <w:b/>
-                <w:bCs/>
-                <w:sz w:val="24"/>
-                <w:szCs w:val="24"/>
-                <w:rtl/>
-              </w:rPr>
-              <w:t xml:space="preserve">מועצה פדגוגית </w:t>
+              <w:spacing w:line="360" w:lineRule="auto"/>
+              <w:rPr>
+                <w:highlight w:val="yellow"/>
+                <w:rtl/>
+              </w:rPr>
+            </w:pPr>
+            <w:r>
+              <w:rPr>
+                <w:rFonts w:hint="cs"/>
+                <w:highlight w:val="yellow"/>
+                <w:rtl/>
+              </w:rPr>
+              <w:t>כיתה יוד7 לומדת כל היום בחדר 128 (יא8)</w:t>
             </w:r>
           </w:p>
           <w:p>
@@ -291,27 +212,21 @@
               <w:pStyle w:val="a4"/>
               <w:numPr>
                 <w:ilvl w:val="0"/>
-                <w:numId w:val="1"/>
+                <w:numId w:val="3"/>
               </w:numPr>
-              <w:spacing w:line="276" w:lineRule="auto"/>
-              <w:rPr>
-                <w:b/>
-                <w:bCs/>
-                <w:sz w:val="24"/>
-                <w:szCs w:val="24"/>
-                <w:rtl/>
-              </w:rPr>
-            </w:pPr>
-            <w:r>
-              <w:rPr>
-                <w:rFonts w:hint="cs"/>
-                <w:b/>
-                <w:bCs/>
-                <w:sz w:val="24"/>
-                <w:szCs w:val="24"/>
-                <w:rtl/>
-              </w:rPr>
-              <w:t>13.45 ישיבות צוותים / שיחות אישיות בצוותי המקצוע ע"פ הזמנת הרכז.</w:t>
+              <w:spacing w:line="360" w:lineRule="auto"/>
+              <w:rPr>
+                <w:highlight w:val="yellow"/>
+                <w:rtl/>
+              </w:rPr>
+            </w:pPr>
+            <w:r>
+              <w:rPr>
+                <w:rFonts w:hint="cs"/>
+                <w:highlight w:val="yellow"/>
+                <w:rtl/>
+              </w:rPr>
+              <w:t>כיתה יא8 לומדת כל היום בחדר 311 (יוד7)</w:t>
             </w:r>
           </w:p>
         </w:tc>
@@ -322,7 +237,7 @@
         </w:trPr>
         <w:tc>
           <w:tcPr>
-            <w:tcW w:w="1270" w:type="dxa"/>
+            <w:tcW w:w="1134" w:type="dxa"/>
             <w:tcBorders>
               <w:top w:val="thickThinSmallGap" w:sz="24" w:space="0" w:color="000000"/>
               <w:left w:val="thinThickSmallGap" w:sz="24" w:space="0" w:color="000000"/>
@@ -359,12 +274,11 @@
         </w:tc>
         <w:tc>
           <w:tcPr>
-            <w:tcW w:w="2410" w:type="dxa"/>
+            <w:tcW w:w="2688" w:type="dxa"/>
             <w:tcBorders>
               <w:top w:val="thickThinSmallGap" w:sz="24" w:space="0" w:color="000000"/>
               <w:right w:val="thickThinSmallGap" w:sz="24" w:space="0" w:color="000000"/>
             </w:tcBorders>
-            <w:shd w:val="clear" w:color="auto" w:fill="auto"/>
           </w:tcPr>
           <w:p>
             <w:pPr>
@@ -538,7 +452,6 @@
               <w:top w:val="thickThinSmallGap" w:sz="24" w:space="0" w:color="000000"/>
               <w:right w:val="thickThinSmallGap" w:sz="24" w:space="0" w:color="000000"/>
             </w:tcBorders>
-            <w:shd w:val="clear" w:color="auto" w:fill="auto"/>
           </w:tcPr>
           <w:p>
             <w:pPr>
@@ -585,7 +498,7 @@
                 <w:szCs w:val="20"/>
                 <w:rtl/>
               </w:rPr>
-              <w:t xml:space="preserve">מאיה </w:t>
+              <w:t>עדי תדהר</w:t>
             </w:r>
           </w:p>
           <w:p>
@@ -608,7 +521,7 @@
                 <w:szCs w:val="20"/>
                 <w:rtl/>
               </w:rPr>
-              <w:t>שרה יחיאל</w:t>
+              <w:t>ורד צרפתי</w:t>
             </w:r>
           </w:p>
           <w:p>
@@ -631,7 +544,7 @@
                 <w:szCs w:val="20"/>
                 <w:rtl/>
               </w:rPr>
-              <w:t>אורי נווה</w:t>
+              <w:t>ליה</w:t>
             </w:r>
           </w:p>
           <w:p>
@@ -654,21 +567,8 @@
                 <w:szCs w:val="20"/>
                 <w:rtl/>
               </w:rPr>
-              <w:t xml:space="preserve">אופיר </w:t>
-            </w:r>
-            <w:proofErr w:type="spellStart"/>
-            <w:r>
-              <w:rPr>
-                <w:rFonts w:hint="cs"/>
-                <w:b/>
-                <w:bCs/>
-                <w:sz w:val="20"/>
-                <w:szCs w:val="20"/>
-                <w:rtl/>
-              </w:rPr>
-              <w:t>קוביצקי</w:t>
-            </w:r>
-            <w:proofErr w:type="spellEnd"/>
+              <w:t>שרית פ.</w:t>
+            </w:r>
           </w:p>
           <w:p>
             <w:pPr>
@@ -690,8 +590,20 @@
                 <w:szCs w:val="20"/>
                 <w:rtl/>
               </w:rPr>
-              <w:t>שונית</w:t>
-            </w:r>
+              <w:t>גיא</w:t>
+            </w:r>
+          </w:p>
+          <w:p>
+            <w:pPr>
+              <w:spacing w:line="276" w:lineRule="auto"/>
+              <w:rPr>
+                <w:b/>
+                <w:bCs/>
+                <w:sz w:val="20"/>
+                <w:szCs w:val="20"/>
+                <w:rtl/>
+              </w:rPr>
+            </w:pPr>
           </w:p>
         </w:tc>
         <w:tc>
@@ -701,7 +613,6 @@
               <w:top w:val="thickThinSmallGap" w:sz="24" w:space="0" w:color="000000"/>
               <w:right w:val="thickThinSmallGap" w:sz="24" w:space="0" w:color="000000"/>
             </w:tcBorders>
-            <w:shd w:val="clear" w:color="auto" w:fill="auto"/>
           </w:tcPr>
           <w:p>
             <w:pPr>
@@ -711,19 +622,146 @@
                 <w:bCs/>
                 <w:sz w:val="20"/>
                 <w:szCs w:val="20"/>
-                <w:rtl/>
-              </w:rPr>
-            </w:pPr>
+                <w:u w:val="single"/>
+                <w:rtl/>
+              </w:rPr>
+            </w:pPr>
+            <w:r>
+              <w:rPr>
+                <w:rFonts w:hint="cs"/>
+                <w:b/>
+                <w:bCs/>
+                <w:sz w:val="20"/>
+                <w:szCs w:val="20"/>
+                <w:u w:val="single"/>
+                <w:rtl/>
+              </w:rPr>
+              <w:t>11.50-12.10</w:t>
+            </w:r>
+          </w:p>
+          <w:p>
+            <w:pPr>
+              <w:spacing w:line="276" w:lineRule="auto"/>
+              <w:rPr>
+                <w:b/>
+                <w:bCs/>
+                <w:sz w:val="20"/>
+                <w:szCs w:val="20"/>
+                <w:rtl/>
+              </w:rPr>
+            </w:pPr>
+            <w:r>
+              <w:rPr>
+                <w:rFonts w:hint="cs"/>
+                <w:b/>
+                <w:bCs/>
+                <w:sz w:val="20"/>
+                <w:szCs w:val="20"/>
+                <w:rtl/>
+              </w:rPr>
+              <w:t>עמית רייכמן</w:t>
+            </w:r>
+          </w:p>
+          <w:p>
+            <w:pPr>
+              <w:spacing w:line="276" w:lineRule="auto"/>
+              <w:rPr>
+                <w:b/>
+                <w:bCs/>
+                <w:sz w:val="20"/>
+                <w:szCs w:val="20"/>
+                <w:rtl/>
+              </w:rPr>
+            </w:pPr>
+            <w:r>
+              <w:rPr>
+                <w:rFonts w:hint="cs"/>
+                <w:b/>
+                <w:bCs/>
+                <w:sz w:val="20"/>
+                <w:szCs w:val="20"/>
+                <w:rtl/>
+              </w:rPr>
+              <w:t>יונית עמית</w:t>
+            </w:r>
+          </w:p>
+          <w:p>
+            <w:pPr>
+              <w:spacing w:line="276" w:lineRule="auto"/>
+              <w:rPr>
+                <w:b/>
+                <w:bCs/>
+                <w:sz w:val="20"/>
+                <w:szCs w:val="20"/>
+                <w:rtl/>
+              </w:rPr>
+            </w:pPr>
+            <w:r>
+              <w:rPr>
+                <w:rFonts w:hint="cs"/>
+                <w:b/>
+                <w:bCs/>
+                <w:sz w:val="20"/>
+                <w:szCs w:val="20"/>
+                <w:rtl/>
+              </w:rPr>
+              <w:t>מוטי מור</w:t>
+            </w:r>
+          </w:p>
+          <w:p>
+            <w:pPr>
+              <w:spacing w:line="276" w:lineRule="auto"/>
+              <w:rPr>
+                <w:b/>
+                <w:bCs/>
+                <w:sz w:val="20"/>
+                <w:szCs w:val="20"/>
+                <w:rtl/>
+              </w:rPr>
+            </w:pPr>
+            <w:r>
+              <w:rPr>
+                <w:rFonts w:hint="cs"/>
+                <w:b/>
+                <w:bCs/>
+                <w:sz w:val="20"/>
+                <w:szCs w:val="20"/>
+                <w:rtl/>
+              </w:rPr>
+              <w:t>ליאורה</w:t>
+            </w:r>
+          </w:p>
+          <w:p>
+            <w:pPr>
+              <w:spacing w:line="276" w:lineRule="auto"/>
+              <w:rPr>
+                <w:b/>
+                <w:bCs/>
+                <w:sz w:val="20"/>
+                <w:szCs w:val="20"/>
+                <w:rtl/>
+              </w:rPr>
+            </w:pPr>
+            <w:r>
+              <w:rPr>
+                <w:rFonts w:hint="cs"/>
+                <w:b/>
+                <w:bCs/>
+                <w:sz w:val="20"/>
+                <w:szCs w:val="20"/>
+                <w:rtl/>
+              </w:rPr>
+              <w:t xml:space="preserve">טליה </w:t>
+            </w:r>
           </w:p>
         </w:tc>
         <w:tc>
           <w:tcPr>
-            <w:tcW w:w="2128" w:type="dxa"/>
+            <w:tcW w:w="2990" w:type="dxa"/>
             <w:tcBorders>
               <w:top w:val="thickThinSmallGap" w:sz="24" w:space="0" w:color="000000"/>
               <w:right w:val="thickThinSmallGap" w:sz="24" w:space="0" w:color="000000"/>
             </w:tcBorders>
-            <w:shd w:val="clear" w:color="auto" w:fill="auto"/>
           </w:tcPr>
           <w:p>
             <w:pPr>
@@ -733,19 +771,173 @@
                 <w:bCs/>
                 <w:sz w:val="20"/>
                 <w:szCs w:val="20"/>
-                <w:rtl/>
-              </w:rPr>
-            </w:pPr>
+                <w:u w:val="single"/>
+                <w:rtl/>
+              </w:rPr>
+            </w:pPr>
+            <w:r>
+              <w:rPr>
+                <w:rFonts w:hint="cs"/>
+                <w:b/>
+                <w:bCs/>
+                <w:sz w:val="20"/>
+                <w:szCs w:val="20"/>
+                <w:u w:val="single"/>
+                <w:rtl/>
+              </w:rPr>
+              <w:t>13.45-13.55</w:t>
+            </w:r>
+          </w:p>
+          <w:p>
+            <w:pPr>
+              <w:spacing w:line="276" w:lineRule="auto"/>
+              <w:rPr>
+                <w:b/>
+                <w:bCs/>
+                <w:sz w:val="20"/>
+                <w:szCs w:val="20"/>
+                <w:rtl/>
+              </w:rPr>
+            </w:pPr>
+            <w:r>
+              <w:rPr>
+                <w:rFonts w:hint="cs"/>
+                <w:b/>
+                <w:bCs/>
+                <w:sz w:val="20"/>
+                <w:szCs w:val="20"/>
+                <w:rtl/>
+              </w:rPr>
+              <w:t xml:space="preserve">גליה </w:t>
+            </w:r>
+            <w:proofErr w:type="spellStart"/>
+            <w:r>
+              <w:rPr>
+                <w:rFonts w:hint="cs"/>
+                <w:b/>
+                <w:bCs/>
+                <w:sz w:val="20"/>
+                <w:szCs w:val="20"/>
+                <w:rtl/>
+              </w:rPr>
+              <w:t>ספז</w:t>
+            </w:r>
+            <w:proofErr w:type="spellEnd"/>
+          </w:p>
+          <w:p>
+            <w:pPr>
+              <w:spacing w:line="276" w:lineRule="auto"/>
+              <w:rPr>
+                <w:b/>
+                <w:bCs/>
+                <w:sz w:val="20"/>
+                <w:szCs w:val="20"/>
+                <w:rtl/>
+              </w:rPr>
+            </w:pPr>
+            <w:r>
+              <w:rPr>
+                <w:rFonts w:hint="cs"/>
+                <w:b/>
+                <w:bCs/>
+                <w:sz w:val="20"/>
+                <w:szCs w:val="20"/>
+                <w:rtl/>
+              </w:rPr>
+              <w:t>גל סגל</w:t>
+            </w:r>
+          </w:p>
+          <w:p>
+            <w:pPr>
+              <w:spacing w:line="276" w:lineRule="auto"/>
+              <w:rPr>
+                <w:b/>
+                <w:bCs/>
+                <w:sz w:val="20"/>
+                <w:szCs w:val="20"/>
+                <w:rtl/>
+              </w:rPr>
+            </w:pPr>
+            <w:r>
+              <w:rPr>
+                <w:rFonts w:hint="cs"/>
+                <w:b/>
+                <w:bCs/>
+                <w:sz w:val="20"/>
+                <w:szCs w:val="20"/>
+                <w:rtl/>
+              </w:rPr>
+              <w:t>איילה נאמני</w:t>
+            </w:r>
+          </w:p>
+          <w:p>
+            <w:pPr>
+              <w:spacing w:line="276" w:lineRule="auto"/>
+              <w:rPr>
+                <w:b/>
+                <w:bCs/>
+                <w:sz w:val="20"/>
+                <w:szCs w:val="20"/>
+                <w:rtl/>
+              </w:rPr>
+            </w:pPr>
+            <w:r>
+              <w:rPr>
+                <w:rFonts w:hint="cs"/>
+                <w:b/>
+                <w:bCs/>
+                <w:sz w:val="20"/>
+                <w:szCs w:val="20"/>
+                <w:rtl/>
+              </w:rPr>
+              <w:t xml:space="preserve">ערן </w:t>
+            </w:r>
+            <w:proofErr w:type="spellStart"/>
+            <w:r>
+              <w:rPr>
+                <w:rFonts w:hint="cs"/>
+                <w:b/>
+                <w:bCs/>
+                <w:sz w:val="20"/>
+                <w:szCs w:val="20"/>
+                <w:rtl/>
+              </w:rPr>
+              <w:t>רוזנק</w:t>
+            </w:r>
+            <w:proofErr w:type="spellEnd"/>
+          </w:p>
+          <w:p>
+            <w:pPr>
+              <w:spacing w:line="276" w:lineRule="auto"/>
+              <w:rPr>
+                <w:b/>
+                <w:bCs/>
+                <w:sz w:val="20"/>
+                <w:szCs w:val="20"/>
+                <w:rtl/>
+              </w:rPr>
+            </w:pPr>
+            <w:r>
+              <w:rPr>
+                <w:rFonts w:hint="cs"/>
+                <w:b/>
+                <w:bCs/>
+                <w:sz w:val="20"/>
+                <w:szCs w:val="20"/>
+                <w:rtl/>
+              </w:rPr>
+              <w:t>מאיה זאב</w:t>
+            </w:r>
           </w:p>
         </w:tc>
       </w:tr>
       <w:tr>
         <w:trPr>
-          <w:trHeight w:val="1121"/>
+          <w:trHeight w:val="791"/>
         </w:trPr>
         <w:tc>
           <w:tcPr>
-            <w:tcW w:w="1270" w:type="dxa"/>
+            <w:tcW w:w="1134" w:type="dxa"/>
             <w:tcBorders>
               <w:left w:val="thinThickSmallGap" w:sz="24" w:space="0" w:color="000000"/>
               <w:right w:val="thickThinSmallGap" w:sz="24" w:space="0" w:color="000000"/>
@@ -759,113 +951,105 @@
               <w:rPr>
                 <w:b/>
                 <w:bCs/>
+                <w:color w:val="538135" w:themeColor="accent6" w:themeShade="BF"/>
+                <w:sz w:val="28"/>
+                <w:szCs w:val="28"/>
+                <w:rtl/>
+              </w:rPr>
+            </w:pPr>
+            <w:r>
+              <w:rPr>
+                <w:rFonts w:hint="cs"/>
+                <w:b/>
+                <w:bCs/>
                 <w:color w:val="0070C0"/>
                 <w:sz w:val="28"/>
                 <w:szCs w:val="28"/>
                 <w:rtl/>
               </w:rPr>
-            </w:pPr>
-          </w:p>
-          <w:p>
-            <w:pPr>
-              <w:spacing w:line="360" w:lineRule="auto"/>
-              <w:jc w:val="center"/>
-              <w:rPr>
-                <w:b/>
-                <w:bCs/>
-                <w:color w:val="538135" w:themeColor="accent6" w:themeShade="BF"/>
-                <w:sz w:val="28"/>
-                <w:szCs w:val="28"/>
-                <w:rtl/>
-              </w:rPr>
-            </w:pPr>
-            <w:r>
-              <w:rPr>
-                <w:rFonts w:hint="cs"/>
-                <w:b/>
-                <w:bCs/>
-                <w:color w:val="0070C0"/>
-                <w:sz w:val="28"/>
-                <w:szCs w:val="28"/>
-                <w:rtl/>
-              </w:rPr>
               <w:t>שכבת יוד</w:t>
             </w:r>
           </w:p>
         </w:tc>
         <w:tc>
           <w:tcPr>
-            <w:tcW w:w="8364" w:type="dxa"/>
+            <w:tcW w:w="9504" w:type="dxa"/>
             <w:gridSpan w:val="4"/>
             <w:tcBorders>
               <w:right w:val="thickThinSmallGap" w:sz="24" w:space="0" w:color="000000"/>
             </w:tcBorders>
-            <w:shd w:val="clear" w:color="auto" w:fill="auto"/>
           </w:tcPr>
           <w:p>
             <w:pPr>
               <w:spacing w:line="360" w:lineRule="auto"/>
               <w:rPr>
-                <w:rFonts w:ascii="Arial" w:hAnsi="Arial" w:cs="Arial"/>
-                <w:color w:val="222222"/>
-                <w:shd w:val="clear" w:color="auto" w:fill="FFFFFF"/>
-                <w:rtl/>
-              </w:rPr>
-            </w:pPr>
-          </w:p>
-          <w:p>
-            <w:pPr>
-              <w:spacing w:line="360" w:lineRule="auto"/>
-              <w:rPr>
-                <w:rFonts w:ascii="Arial" w:hAnsi="Arial" w:cs="Arial"/>
-                <w:color w:val="222222"/>
-                <w:shd w:val="clear" w:color="auto" w:fill="FFFFFF"/>
-              </w:rPr>
-            </w:pPr>
-            <w:r>
-              <w:rPr>
-                <w:rFonts w:ascii="Arial" w:hAnsi="Arial" w:cs="Arial"/>
-                <w:color w:val="222222"/>
-                <w:shd w:val="clear" w:color="auto" w:fill="FFFFFF"/>
-                <w:rtl/>
-              </w:rPr>
-              <w:t xml:space="preserve">10:15-11:50 </w:t>
-            </w:r>
-            <w:r>
-              <w:rPr>
-                <w:rFonts w:ascii="Arial" w:hAnsi="Arial" w:cs="Arial" w:hint="cs"/>
-                <w:color w:val="222222"/>
-                <w:shd w:val="clear" w:color="auto" w:fill="FFFFFF"/>
-                <w:rtl/>
-              </w:rPr>
-              <w:t xml:space="preserve"> - </w:t>
-            </w:r>
-            <w:r>
-              <w:rPr>
-                <w:rFonts w:ascii="Arial" w:hAnsi="Arial" w:cs="Arial"/>
-                <w:color w:val="222222"/>
-                <w:shd w:val="clear" w:color="auto" w:fill="FFFFFF"/>
-                <w:rtl/>
-              </w:rPr>
-              <w:t>כיתות  י2,י</w:t>
-            </w:r>
-            <w:r>
-              <w:rPr>
-                <w:rFonts w:ascii="Arial" w:hAnsi="Arial" w:cs="Arial" w:hint="cs"/>
-                <w:color w:val="222222"/>
-                <w:shd w:val="clear" w:color="auto" w:fill="FFFFFF"/>
-                <w:rtl/>
-              </w:rPr>
-              <w:t>6</w:t>
-            </w:r>
-            <w:r>
-              <w:rPr>
-                <w:rFonts w:ascii="Arial" w:hAnsi="Arial" w:cs="Arial"/>
-                <w:color w:val="222222"/>
-                <w:shd w:val="clear" w:color="auto" w:fill="FFFFFF"/>
-                <w:rtl/>
-              </w:rPr>
-              <w:t>, י9, י5, י10</w:t>
+                <w:rtl/>
+              </w:rPr>
+            </w:pPr>
+            <w:r>
+              <w:rPr>
+                <w:rFonts w:hint="cs"/>
+                <w:rtl/>
+              </w:rPr>
+              <w:t>מתמטיקה עם יונית לומדים בחדר 128 (יא8)</w:t>
+            </w:r>
+          </w:p>
+          <w:p>
+            <w:pPr>
+              <w:spacing w:line="360" w:lineRule="auto"/>
+              <w:rPr>
+                <w:rtl/>
+              </w:rPr>
+            </w:pPr>
+            <w:r>
+              <w:rPr>
+                <w:rFonts w:hint="cs"/>
+                <w:highlight w:val="green"/>
+                <w:rtl/>
+              </w:rPr>
+              <w:t xml:space="preserve">יוד1 שיעור </w:t>
+            </w:r>
+            <w:r>
+              <w:rPr>
+                <w:rFonts w:hint="cs"/>
+                <w:highlight w:val="green"/>
+                <w:rtl/>
+              </w:rPr>
+              <w:t xml:space="preserve">שיעור4 אין </w:t>
+            </w:r>
+            <w:proofErr w:type="spellStart"/>
+            <w:r>
+              <w:rPr>
+                <w:rFonts w:hint="cs"/>
+                <w:highlight w:val="green"/>
+                <w:rtl/>
+              </w:rPr>
+              <w:t>חנ"ג</w:t>
+            </w:r>
+            <w:proofErr w:type="spellEnd"/>
+            <w:r>
+              <w:rPr>
+                <w:rFonts w:hint="cs"/>
+                <w:highlight w:val="green"/>
+                <w:rtl/>
+              </w:rPr>
+              <w:t xml:space="preserve"> לבנים עם עמית. בנות כרגיל.  שיעור5 ספרות עם גל. מסיימים סוף שיעור8</w:t>
+            </w:r>
+          </w:p>
+          <w:p>
+            <w:pPr>
+              <w:spacing w:line="360" w:lineRule="auto"/>
+              <w:rPr>
+                <w:rtl/>
+              </w:rPr>
+            </w:pPr>
+            <w:r>
+              <w:rPr>
+                <w:rFonts w:hint="cs"/>
+                <w:highlight w:val="green"/>
+                <w:rtl/>
+              </w:rPr>
+              <w:t>יוד2</w:t>
             </w:r>
             <w:r>
               <w:rPr>
@@ -876,116 +1060,118 @@
             </w:r>
             <w:r>
               <w:rPr>
-                <w:rtl/>
-              </w:rPr>
-              <w:t>–</w:t>
-            </w:r>
-            <w:r>
-              <w:rPr>
-                <w:rFonts w:hint="cs"/>
-                <w:rtl/>
-              </w:rPr>
-              <w:t xml:space="preserve"> הרצאה </w:t>
-            </w:r>
-            <w:r>
-              <w:rPr>
-                <w:rtl/>
-              </w:rPr>
-              <w:t>–</w:t>
-            </w:r>
-            <w:r>
-              <w:rPr>
-                <w:rFonts w:hint="cs"/>
-                <w:rtl/>
-              </w:rPr>
-              <w:t xml:space="preserve"> "למתוח את החוט"  הרצאה בנושא מתיחת הגבול האישי</w:t>
-            </w:r>
-            <w:r>
-              <w:rPr>
-                <w:rFonts w:hint="cs"/>
-                <w:rtl/>
-              </w:rPr>
-              <w:t xml:space="preserve"> בליווי מורים מלמדים </w:t>
-            </w:r>
-            <w:r>
-              <w:rPr>
-                <w:rtl/>
-              </w:rPr>
-              <w:t>–</w:t>
-            </w:r>
-            <w:r>
-              <w:rPr>
-                <w:rFonts w:hint="cs"/>
-                <w:rtl/>
-              </w:rPr>
-              <w:t xml:space="preserve"> שיעור3 - </w:t>
-            </w:r>
-          </w:p>
-          <w:p>
-            <w:pPr>
-              <w:spacing w:line="360" w:lineRule="auto"/>
-              <w:rPr>
-                <w:rtl/>
-              </w:rPr>
-            </w:pPr>
-            <w:r>
-              <w:rPr>
-                <w:rFonts w:hint="cs"/>
-                <w:rtl/>
-              </w:rPr>
-              <w:t xml:space="preserve">תקשוב עם אלי שיעור 1+2 לומדים בחדר יוד1 </w:t>
-            </w:r>
-            <w:r>
-              <w:rPr>
-                <w:rtl/>
-              </w:rPr>
-              <w:t>–</w:t>
-            </w:r>
-            <w:r>
-              <w:rPr>
-                <w:rFonts w:hint="cs"/>
-                <w:rtl/>
-              </w:rPr>
-              <w:t xml:space="preserve"> 231.</w:t>
-            </w:r>
-          </w:p>
-          <w:p>
-            <w:pPr>
-              <w:spacing w:line="360" w:lineRule="auto"/>
-              <w:rPr>
-                <w:rtl/>
-              </w:rPr>
-            </w:pPr>
-            <w:r>
-              <w:rPr>
-                <w:rFonts w:hint="cs"/>
-                <w:rtl/>
-              </w:rPr>
-              <w:t>כימיה עם עמיר לומדים בחדר יב3  434.</w:t>
-            </w:r>
-          </w:p>
-          <w:p>
-            <w:pPr>
-              <w:spacing w:line="360" w:lineRule="auto"/>
-              <w:rPr>
-                <w:rtl/>
-              </w:rPr>
-            </w:pPr>
-            <w:r>
-              <w:rPr>
-                <w:rFonts w:hint="cs"/>
-                <w:rtl/>
-              </w:rPr>
-              <w:t>יוד8 מבוא לביולוגיה עם יאיר לומדים בחדר יוד9    218.</w:t>
-            </w:r>
-          </w:p>
-          <w:p>
-            <w:pPr>
-              <w:spacing w:line="360" w:lineRule="auto"/>
-              <w:rPr>
-                <w:rtl/>
-              </w:rPr>
-            </w:pPr>
+                <w:rFonts w:hint="cs"/>
+                <w:highlight w:val="green"/>
+                <w:rtl/>
+              </w:rPr>
+              <w:t xml:space="preserve">שיעור שיעור4 אין </w:t>
+            </w:r>
+            <w:proofErr w:type="spellStart"/>
+            <w:r>
+              <w:rPr>
+                <w:rFonts w:hint="cs"/>
+                <w:highlight w:val="green"/>
+                <w:rtl/>
+              </w:rPr>
+              <w:t>חנ"ג</w:t>
+            </w:r>
+            <w:proofErr w:type="spellEnd"/>
+            <w:r>
+              <w:rPr>
+                <w:rFonts w:hint="cs"/>
+                <w:highlight w:val="green"/>
+                <w:rtl/>
+              </w:rPr>
+              <w:t xml:space="preserve"> לבנים עם עמית. בנות כרגיל.  שיעור5 חינוך עם לילך, מסיימים סוף שיעור8.</w:t>
+            </w:r>
+          </w:p>
+          <w:p>
+            <w:pPr>
+              <w:spacing w:line="360" w:lineRule="auto"/>
+              <w:rPr>
+                <w:rtl/>
+              </w:rPr>
+            </w:pPr>
+            <w:r>
+              <w:rPr>
+                <w:rFonts w:hint="cs"/>
+                <w:rtl/>
+              </w:rPr>
+              <w:t>יוד6 מ</w:t>
+            </w:r>
+            <w:r>
+              <w:rPr>
+                <w:rFonts w:hint="cs"/>
+                <w:rtl/>
+              </w:rPr>
+              <w:t>ת</w:t>
+            </w:r>
+            <w:r>
+              <w:rPr>
+                <w:rFonts w:hint="cs"/>
+                <w:rtl/>
+              </w:rPr>
+              <w:t>חילים שיעור2.</w:t>
+            </w:r>
+          </w:p>
+          <w:p>
+            <w:pPr>
+              <w:spacing w:line="360" w:lineRule="auto"/>
+              <w:rPr>
+                <w:rtl/>
+              </w:rPr>
+            </w:pPr>
+            <w:r>
+              <w:rPr>
+                <w:rFonts w:hint="cs"/>
+                <w:rtl/>
+              </w:rPr>
+              <w:t>יוד7 מסיימים סוף שיעור 8.</w:t>
+            </w:r>
+          </w:p>
+          <w:p>
+            <w:pPr>
+              <w:spacing w:line="360" w:lineRule="auto"/>
+              <w:rPr>
+                <w:rtl/>
+              </w:rPr>
+            </w:pPr>
+            <w:r>
+              <w:rPr>
+                <w:rFonts w:hint="cs"/>
+                <w:rtl/>
+              </w:rPr>
+              <w:t>יוד10 מסיימים סוף שיעור 5</w:t>
+            </w:r>
+          </w:p>
+          <w:p>
+            <w:pPr>
+              <w:spacing w:line="360" w:lineRule="auto"/>
+              <w:rPr>
+                <w:rtl/>
+              </w:rPr>
+            </w:pPr>
+            <w:r>
+              <w:rPr>
+                <w:rFonts w:hint="cs"/>
+                <w:rtl/>
+              </w:rPr>
+              <w:t xml:space="preserve">יוד12 </w:t>
+            </w:r>
+            <w:r>
+              <w:rPr>
+                <w:rFonts w:hint="cs"/>
+                <w:rtl/>
+              </w:rPr>
+              <w:t xml:space="preserve">שיעור3 </w:t>
+            </w:r>
+            <w:r>
+              <w:rPr>
+                <w:rFonts w:hint="cs"/>
+                <w:rtl/>
+              </w:rPr>
+              <w:t>חלון</w:t>
+            </w:r>
           </w:p>
         </w:tc>
       </w:tr>
@@ -995,7 +1181,7 @@
         </w:trPr>
         <w:tc>
           <w:tcPr>
-            <w:tcW w:w="1270" w:type="dxa"/>
+            <w:tcW w:w="1134" w:type="dxa"/>
             <w:tcBorders>
               <w:left w:val="thinThickSmallGap" w:sz="24" w:space="0" w:color="000000"/>
               <w:right w:val="thickThinSmallGap" w:sz="24" w:space="0" w:color="000000"/>
@@ -1015,12 +1201,9 @@
                 <w:rtl/>
               </w:rPr>
             </w:pPr>
-          </w:p>
-          <w:p>
-            <w:pPr>
-              <w:spacing w:line="360" w:lineRule="auto"/>
-              <w:jc w:val="center"/>
-              <w:rPr>
+            <w:r>
+              <w:rPr>
+                <w:rFonts w:hint="cs"/>
                 <w:b/>
                 <w:bCs/>
                 <w:color w:val="538135" w:themeColor="accent6" w:themeShade="BF"/>
@@ -1028,373 +1211,385 @@
                 <w:szCs w:val="28"/>
                 <w:rtl/>
               </w:rPr>
-            </w:pPr>
-            <w:r>
-              <w:rPr>
-                <w:rFonts w:hint="cs"/>
-                <w:b/>
-                <w:bCs/>
-                <w:color w:val="538135" w:themeColor="accent6" w:themeShade="BF"/>
-                <w:sz w:val="28"/>
-                <w:szCs w:val="28"/>
-                <w:rtl/>
-              </w:rPr>
               <w:t>שכבת יא'</w:t>
             </w:r>
           </w:p>
         </w:tc>
         <w:tc>
           <w:tcPr>
-            <w:tcW w:w="8364" w:type="dxa"/>
+            <w:tcW w:w="9504" w:type="dxa"/>
             <w:gridSpan w:val="4"/>
             <w:tcBorders>
               <w:right w:val="thickThinSmallGap" w:sz="24" w:space="0" w:color="000000"/>
             </w:tcBorders>
-            <w:shd w:val="clear" w:color="auto" w:fill="auto"/>
           </w:tcPr>
           <w:p>
             <w:pPr>
               <w:spacing w:line="360" w:lineRule="auto"/>
               <w:rPr>
-                <w:color w:val="000000" w:themeColor="text1"/>
-                <w:sz w:val="24"/>
-                <w:szCs w:val="24"/>
-                <w:rtl/>
-              </w:rPr>
-            </w:pPr>
-            <w:r>
-              <w:rPr>
-                <w:rFonts w:hint="cs"/>
-                <w:b/>
-                <w:bCs/>
-                <w:sz w:val="24"/>
-                <w:szCs w:val="24"/>
-                <w:u w:val="single"/>
-                <w:rtl/>
-              </w:rPr>
-              <w:t xml:space="preserve">מבחן </w:t>
-            </w:r>
-            <w:r>
-              <w:rPr>
-                <w:rFonts w:hint="cs"/>
-                <w:b/>
-                <w:bCs/>
-                <w:color w:val="000000" w:themeColor="text1"/>
-                <w:sz w:val="24"/>
-                <w:szCs w:val="24"/>
-                <w:u w:val="single"/>
-                <w:rtl/>
-              </w:rPr>
-              <w:t>מתמט' יא' 1-7-11-12</w:t>
-            </w:r>
-            <w:r>
-              <w:rPr>
-                <w:rFonts w:hint="cs"/>
-                <w:color w:val="000000" w:themeColor="text1"/>
-                <w:sz w:val="24"/>
-                <w:szCs w:val="24"/>
-                <w:rtl/>
-              </w:rPr>
-              <w:t xml:space="preserve">   </w:t>
-            </w:r>
-          </w:p>
-          <w:p>
-            <w:pPr>
-              <w:spacing w:line="360" w:lineRule="auto"/>
-              <w:rPr>
-                <w:rtl/>
-              </w:rPr>
-            </w:pPr>
-            <w:r>
-              <w:rPr>
-                <w:rFonts w:hint="cs"/>
-                <w:color w:val="000000" w:themeColor="text1"/>
-                <w:sz w:val="24"/>
-                <w:szCs w:val="24"/>
-                <w:rtl/>
-              </w:rPr>
-              <w:t xml:space="preserve">  </w:t>
-            </w:r>
-            <w:r>
-              <w:rPr>
-                <w:rFonts w:hint="cs"/>
-                <w:b/>
-                <w:bCs/>
-                <w:color w:val="5B9BD5" w:themeColor="accent1"/>
-                <w:rtl/>
-              </w:rPr>
-              <w:t>8.15 מגיעים התלמידים עם ת. זמן. 8.45 מצטרפים כל הילדים.</w:t>
-            </w:r>
-            <w:r>
-              <w:rPr>
-                <w:rFonts w:hint="cs"/>
-                <w:color w:val="5B9BD5" w:themeColor="accent1"/>
+                <w:rtl/>
+              </w:rPr>
+            </w:pPr>
+            <w:proofErr w:type="spellStart"/>
+            <w:r>
+              <w:rPr>
+                <w:rFonts w:hint="cs"/>
+                <w:rtl/>
+              </w:rPr>
+              <w:t>הסטוריה</w:t>
+            </w:r>
+            <w:proofErr w:type="spellEnd"/>
+            <w:r>
+              <w:rPr>
+                <w:rFonts w:hint="cs"/>
+                <w:rtl/>
+              </w:rPr>
+              <w:t xml:space="preserve"> עולים עם </w:t>
+            </w:r>
+            <w:r>
+              <w:rPr>
+                <w:rFonts w:hint="cs"/>
+                <w:rtl/>
+              </w:rPr>
+              <w:t>משה</w:t>
+            </w:r>
+            <w:r>
+              <w:rPr>
+                <w:rFonts w:hint="cs"/>
+                <w:rtl/>
+              </w:rPr>
+              <w:t>, אין שיעור</w:t>
+            </w:r>
+          </w:p>
+          <w:p>
+            <w:pPr>
+              <w:spacing w:line="360" w:lineRule="auto"/>
+              <w:rPr>
+                <w:rtl/>
+              </w:rPr>
+            </w:pPr>
+            <w:r>
+              <w:rPr>
+                <w:rFonts w:hint="cs"/>
+                <w:rtl/>
+              </w:rPr>
+              <w:t>יא1 מתחילים שיעור3.</w:t>
+            </w:r>
+          </w:p>
+          <w:p>
+            <w:pPr>
+              <w:spacing w:line="360" w:lineRule="auto"/>
+              <w:rPr>
+                <w:rtl/>
+              </w:rPr>
+            </w:pPr>
+            <w:r>
+              <w:rPr>
+                <w:rFonts w:hint="cs"/>
+                <w:highlight w:val="green"/>
+                <w:rtl/>
+              </w:rPr>
+              <w:t xml:space="preserve">יא5 יום נחשון מתחיל </w:t>
+            </w:r>
+            <w:r>
+              <w:rPr>
+                <w:rFonts w:hint="cs"/>
+                <w:highlight w:val="green"/>
+                <w:rtl/>
+              </w:rPr>
+              <w:t>שיעור2</w:t>
+            </w:r>
+            <w:r>
+              <w:rPr>
+                <w:rFonts w:hint="cs"/>
+                <w:highlight w:val="green"/>
+                <w:rtl/>
+              </w:rPr>
+              <w:t xml:space="preserve"> מסיימים סוף שיעור6.</w:t>
+            </w:r>
+          </w:p>
+          <w:p>
+            <w:pPr>
+              <w:spacing w:line="360" w:lineRule="auto"/>
+              <w:rPr>
+                <w:rtl/>
+              </w:rPr>
+            </w:pPr>
+            <w:r>
+              <w:rPr>
+                <w:rFonts w:hint="cs"/>
+                <w:rtl/>
+              </w:rPr>
+              <w:t>יא7 שיעור 1+2 לשון. אין שיעור9.</w:t>
+            </w:r>
+          </w:p>
+          <w:p>
+            <w:pPr>
+              <w:spacing w:line="360" w:lineRule="auto"/>
+              <w:rPr>
+                <w:rtl/>
+              </w:rPr>
+            </w:pPr>
+            <w:r>
+              <w:rPr>
+                <w:rFonts w:hint="cs"/>
+                <w:rtl/>
+              </w:rPr>
+              <w:t xml:space="preserve">יא8 </w:t>
+            </w:r>
+            <w:r>
+              <w:rPr>
+                <w:rFonts w:hint="cs"/>
+                <w:rtl/>
+              </w:rPr>
+              <w:t>מתמטיקה עם שיר לומדים בחדר 311 (</w:t>
+            </w:r>
+            <w:r>
+              <w:rPr>
+                <w:rFonts w:hint="cs"/>
+                <w:rtl/>
+              </w:rPr>
+              <w:t>יוד7)</w:t>
+            </w:r>
+          </w:p>
+          <w:p>
+            <w:pPr>
+              <w:spacing w:line="360" w:lineRule="auto"/>
+              <w:rPr>
+                <w:rtl/>
+              </w:rPr>
+            </w:pPr>
+            <w:r>
+              <w:rPr>
+                <w:rFonts w:hint="cs"/>
+                <w:rtl/>
+              </w:rPr>
+              <w:t xml:space="preserve">יא9 </w:t>
+            </w:r>
+            <w:proofErr w:type="spellStart"/>
+            <w:r>
+              <w:rPr>
+                <w:rFonts w:hint="cs"/>
+                <w:rtl/>
+              </w:rPr>
+              <w:t>הסטוריה</w:t>
+            </w:r>
+            <w:proofErr w:type="spellEnd"/>
+            <w:r>
+              <w:rPr>
+                <w:rFonts w:hint="cs"/>
+                <w:rtl/>
+              </w:rPr>
+              <w:t xml:space="preserve"> עם מירי שיעור2 לומדים ב-יוד5 </w:t>
+            </w:r>
+            <w:r>
+              <w:rPr>
+                <w:rtl/>
+              </w:rPr>
+              <w:t>–</w:t>
+            </w:r>
+            <w:r>
+              <w:rPr>
+                <w:rFonts w:hint="cs"/>
+                <w:rtl/>
+              </w:rPr>
+              <w:t xml:space="preserve"> 312</w:t>
+            </w:r>
+            <w:r>
+              <w:rPr>
+                <w:rFonts w:hint="cs"/>
+                <w:rtl/>
+              </w:rPr>
+              <w:t xml:space="preserve"> . קב' א' שיעור </w:t>
+            </w:r>
+            <w:proofErr w:type="spellStart"/>
+            <w:r>
+              <w:rPr>
+                <w:rFonts w:hint="cs"/>
+                <w:rtl/>
+              </w:rPr>
+              <w:t>הסטוריה</w:t>
+            </w:r>
+            <w:proofErr w:type="spellEnd"/>
+            <w:r>
+              <w:rPr>
+                <w:rFonts w:hint="cs"/>
                 <w:rtl/>
               </w:rPr>
               <w:t xml:space="preserve"> </w:t>
             </w:r>
-          </w:p>
-          <w:p>
-            <w:pPr>
-              <w:spacing w:line="360" w:lineRule="auto"/>
-              <w:rPr>
-                <w:rtl/>
-              </w:rPr>
-            </w:pPr>
-            <w:r>
-              <w:rPr>
-                <w:rFonts w:hint="cs"/>
-                <w:rtl/>
-              </w:rPr>
-              <w:t xml:space="preserve">תלמידי שגית בחדר 135.  תלמידי ערן 134. </w:t>
-            </w:r>
-            <w:r>
-              <w:rPr>
-                <w:rFonts w:hint="cs"/>
-                <w:rtl/>
-              </w:rPr>
-              <w:t xml:space="preserve">        </w:t>
-            </w:r>
-            <w:r>
-              <w:rPr>
-                <w:rFonts w:hint="cs"/>
-                <w:rtl/>
-              </w:rPr>
-              <w:t xml:space="preserve">תלמידי עדי 133. תלמידי יעל 132. </w:t>
-            </w:r>
-          </w:p>
-          <w:p>
-            <w:pPr>
-              <w:spacing w:line="360" w:lineRule="auto"/>
-              <w:rPr>
-                <w:rtl/>
-              </w:rPr>
-            </w:pPr>
-            <w:r>
-              <w:rPr>
-                <w:rFonts w:hint="cs"/>
-                <w:rtl/>
-              </w:rPr>
-              <w:t xml:space="preserve">תלמידי שיר 126. </w:t>
-            </w:r>
-            <w:r>
-              <w:rPr>
-                <w:rFonts w:hint="cs"/>
-                <w:rtl/>
-              </w:rPr>
-              <w:t xml:space="preserve">            </w:t>
-            </w:r>
-            <w:r>
-              <w:rPr>
-                <w:rFonts w:hint="cs"/>
-                <w:rtl/>
-              </w:rPr>
-              <w:t xml:space="preserve">תלמידי ליאורה 125.  </w:t>
-            </w:r>
-            <w:r>
-              <w:rPr>
-                <w:rFonts w:hint="cs"/>
-                <w:rtl/>
-              </w:rPr>
-              <w:t xml:space="preserve">  </w:t>
-            </w:r>
-            <w:r>
-              <w:rPr>
-                <w:rFonts w:hint="cs"/>
-                <w:rtl/>
-              </w:rPr>
-              <w:t xml:space="preserve">תלמידי </w:t>
-            </w:r>
-            <w:r>
-              <w:rPr>
-                <w:rFonts w:hint="cs"/>
-                <w:rtl/>
-              </w:rPr>
-              <w:t xml:space="preserve">רימה נבחנת בחדר 128 </w:t>
-            </w:r>
-            <w:r>
-              <w:rPr>
-                <w:rFonts w:hint="cs"/>
-                <w:rtl/>
-              </w:rPr>
-              <w:t xml:space="preserve">. </w:t>
-            </w:r>
-          </w:p>
-          <w:p>
-            <w:pPr>
-              <w:spacing w:line="360" w:lineRule="auto"/>
-              <w:rPr>
-                <w:rtl/>
-              </w:rPr>
-            </w:pPr>
-            <w:r>
-              <w:rPr>
-                <w:rFonts w:hint="cs"/>
-                <w:rtl/>
-              </w:rPr>
-              <w:t>תלמידי יונית 131 ת. זמן מגיעים ב8.00, ללא ת. זמן מצטרפים 8.20.</w:t>
-            </w:r>
-          </w:p>
-          <w:p>
-            <w:pPr>
-              <w:spacing w:line="360" w:lineRule="auto"/>
-              <w:rPr>
-                <w:rtl/>
-              </w:rPr>
-            </w:pPr>
-            <w:r>
-              <w:rPr>
-                <w:rFonts w:hint="cs"/>
-                <w:rtl/>
-              </w:rPr>
-              <w:t xml:space="preserve">תלמידי ורד 130 </w:t>
-            </w:r>
-            <w:r>
-              <w:rPr>
-                <w:rFonts w:hint="cs"/>
-                <w:rtl/>
-              </w:rPr>
-              <w:t xml:space="preserve">כולם </w:t>
-            </w:r>
-            <w:r>
-              <w:rPr>
-                <w:rFonts w:hint="cs"/>
-                <w:rtl/>
-              </w:rPr>
-              <w:t>מתחילים 9.00.</w:t>
-            </w:r>
-          </w:p>
-          <w:p>
-            <w:pPr>
-              <w:spacing w:line="360" w:lineRule="auto"/>
-              <w:rPr>
-                <w:rtl/>
-              </w:rPr>
-            </w:pPr>
-            <w:r>
-              <w:rPr>
-                <w:rFonts w:hint="cs"/>
-                <w:rtl/>
-              </w:rPr>
-              <w:t>........................................................................................................</w:t>
-            </w:r>
-          </w:p>
-          <w:p>
-            <w:pPr>
-              <w:spacing w:line="360" w:lineRule="auto"/>
-              <w:rPr>
-                <w:rtl/>
-              </w:rPr>
-            </w:pPr>
-            <w:r>
-              <w:rPr>
-                <w:rFonts w:hint="cs"/>
-                <w:rtl/>
-              </w:rPr>
-              <w:t xml:space="preserve">יא8 לומדת שיעור 1+2+3 בחדר 121.  שיעור4 </w:t>
+            <w:r>
+              <w:rPr>
+                <w:rFonts w:hint="cs"/>
+                <w:rtl/>
+              </w:rPr>
+              <w:t xml:space="preserve">עם אולגה שיעור2 בכיתה + שיעור7 בחדר יב5 </w:t>
+            </w:r>
+            <w:r>
+              <w:rPr>
+                <w:rtl/>
+              </w:rPr>
+              <w:t>–</w:t>
+            </w:r>
+            <w:r>
+              <w:rPr>
+                <w:rFonts w:hint="cs"/>
+                <w:rtl/>
+              </w:rPr>
+              <w:t xml:space="preserve"> 411.</w:t>
+            </w:r>
+          </w:p>
+          <w:p>
+            <w:pPr>
+              <w:spacing w:line="360" w:lineRule="auto"/>
+              <w:rPr>
+                <w:rtl/>
+              </w:rPr>
+            </w:pPr>
+            <w:r>
+              <w:rPr>
+                <w:rFonts w:hint="cs"/>
+                <w:highlight w:val="green"/>
+                <w:rtl/>
+              </w:rPr>
+              <w:t xml:space="preserve">יא3+6 אין </w:t>
             </w:r>
             <w:proofErr w:type="spellStart"/>
             <w:r>
               <w:rPr>
                 <w:rFonts w:hint="cs"/>
-                <w:rtl/>
-              </w:rPr>
-              <w:t>הסטוריה</w:t>
+                <w:highlight w:val="green"/>
+                <w:rtl/>
+              </w:rPr>
+              <w:t>חנג</w:t>
             </w:r>
             <w:proofErr w:type="spellEnd"/>
             <w:r>
               <w:rPr>
                 <w:rFonts w:hint="cs"/>
-                <w:rtl/>
-              </w:rPr>
-              <w:t xml:space="preserve"> עם נטע ב.</w:t>
-            </w:r>
-          </w:p>
-          <w:p>
-            <w:pPr>
-              <w:spacing w:line="360" w:lineRule="auto"/>
-              <w:rPr>
-                <w:rtl/>
-              </w:rPr>
-            </w:pPr>
-            <w:r>
-              <w:rPr>
-                <w:rFonts w:hint="cs"/>
-                <w:rtl/>
-              </w:rPr>
-              <w:t>יא9 אזרחות עם אילנה שעת 0 לומדים בחדר</w:t>
-            </w:r>
-            <w:r>
-              <w:rPr>
-                <w:rFonts w:hint="cs"/>
-                <w:rtl/>
-              </w:rPr>
-              <w:t xml:space="preserve"> 312, </w:t>
-            </w:r>
-            <w:r>
-              <w:rPr>
-                <w:rFonts w:hint="cs"/>
-                <w:rtl/>
-              </w:rPr>
-              <w:t xml:space="preserve">ובשיעור4 בחדר יוד5 </w:t>
-            </w:r>
-            <w:r>
-              <w:rPr>
-                <w:rtl/>
-              </w:rPr>
-              <w:t>–</w:t>
-            </w:r>
-            <w:r>
-              <w:rPr>
-                <w:rFonts w:hint="cs"/>
-                <w:rtl/>
-              </w:rPr>
-              <w:t xml:space="preserve"> 312.</w:t>
-            </w:r>
-          </w:p>
-          <w:p>
-            <w:pPr>
-              <w:spacing w:line="360" w:lineRule="auto"/>
-              <w:rPr>
-                <w:rtl/>
-              </w:rPr>
-            </w:pPr>
-            <w:r>
-              <w:rPr>
-                <w:rFonts w:hint="cs"/>
-                <w:rtl/>
-              </w:rPr>
-              <w:t xml:space="preserve">יא10 </w:t>
-            </w:r>
-            <w:r>
-              <w:rPr>
-                <w:rFonts w:hint="cs"/>
-                <w:rtl/>
-              </w:rPr>
-              <w:t xml:space="preserve">שיעור 1 מתמט' לומדים בחדר 312. שיעור2 לשון לומדים בחדר 233.  </w:t>
-            </w:r>
-            <w:proofErr w:type="spellStart"/>
-            <w:r>
-              <w:rPr>
-                <w:rFonts w:hint="cs"/>
-                <w:rtl/>
-              </w:rPr>
-              <w:t>הסטוריה</w:t>
-            </w:r>
-            <w:proofErr w:type="spellEnd"/>
-            <w:r>
-              <w:rPr>
-                <w:rFonts w:hint="cs"/>
-                <w:rtl/>
-              </w:rPr>
-              <w:t xml:space="preserve"> עם אייל שיעור 3+4</w:t>
-            </w:r>
-            <w:r>
-              <w:rPr>
-                <w:rFonts w:hint="cs"/>
-                <w:rtl/>
-              </w:rPr>
-              <w:t xml:space="preserve"> לומדים בחדר 237</w:t>
+                <w:highlight w:val="green"/>
+                <w:rtl/>
+              </w:rPr>
+              <w:t xml:space="preserve"> </w:t>
+            </w:r>
+            <w:r>
+              <w:rPr>
+                <w:rFonts w:hint="cs"/>
+                <w:highlight w:val="green"/>
+                <w:rtl/>
+              </w:rPr>
+              <w:t xml:space="preserve">לבנים </w:t>
+            </w:r>
+            <w:r>
+              <w:rPr>
+                <w:rFonts w:hint="cs"/>
+                <w:highlight w:val="green"/>
+                <w:rtl/>
+              </w:rPr>
+              <w:t>עם עמית שיעור8+9</w:t>
+            </w:r>
+          </w:p>
+          <w:p>
+            <w:pPr>
+              <w:spacing w:line="360" w:lineRule="auto"/>
+              <w:rPr>
+                <w:rtl/>
+              </w:rPr>
+            </w:pPr>
+            <w:r>
+              <w:rPr>
+                <w:rFonts w:hint="cs"/>
+                <w:highlight w:val="green"/>
+                <w:rtl/>
+              </w:rPr>
+              <w:t xml:space="preserve">יא12 שיעור2 </w:t>
+            </w:r>
+            <w:r>
+              <w:rPr>
+                <w:rFonts w:hint="cs"/>
+                <w:highlight w:val="green"/>
+                <w:rtl/>
+              </w:rPr>
+              <w:t>חלון</w:t>
+            </w:r>
+            <w:r>
+              <w:rPr>
+                <w:rFonts w:hint="cs"/>
+                <w:highlight w:val="green"/>
+                <w:rtl/>
+              </w:rPr>
+              <w:t xml:space="preserve"> שיעור 7 תנך עם מתן, שיעור8 כרגיל</w:t>
+            </w:r>
+          </w:p>
+          <w:p>
+            <w:pPr>
+              <w:spacing w:line="360" w:lineRule="auto"/>
+              <w:rPr>
+                <w:rtl/>
+              </w:rPr>
+            </w:pPr>
+            <w:r>
+              <w:rPr>
+                <w:rFonts w:hint="cs"/>
+                <w:highlight w:val="green"/>
+                <w:rtl/>
+              </w:rPr>
+              <w:t>יא11 שיעור4</w:t>
+            </w:r>
+            <w:r>
+              <w:rPr>
+                <w:rFonts w:hint="cs"/>
+                <w:highlight w:val="green"/>
+                <w:rtl/>
+              </w:rPr>
+              <w:t xml:space="preserve"> אזרחות עם אורי. שיעור5 </w:t>
+            </w:r>
+            <w:r>
+              <w:rPr>
+                <w:rFonts w:hint="cs"/>
+                <w:highlight w:val="green"/>
+                <w:rtl/>
+              </w:rPr>
+              <w:t>תנך עם יהודית</w:t>
+            </w:r>
+            <w:r>
+              <w:rPr>
+                <w:rFonts w:hint="cs"/>
+                <w:highlight w:val="green"/>
+                <w:rtl/>
+              </w:rPr>
+              <w:t>.</w:t>
+            </w:r>
+            <w:r>
+              <w:rPr>
+                <w:rFonts w:hint="cs"/>
+                <w:highlight w:val="green"/>
+                <w:rtl/>
+              </w:rPr>
+              <w:t xml:space="preserve"> </w:t>
+            </w:r>
+            <w:r>
+              <w:rPr>
+                <w:rFonts w:hint="cs"/>
+                <w:highlight w:val="green"/>
+                <w:rtl/>
+              </w:rPr>
+              <w:t xml:space="preserve">אין </w:t>
+            </w:r>
+            <w:r>
+              <w:rPr>
+                <w:rFonts w:hint="cs"/>
+                <w:highlight w:val="green"/>
+                <w:rtl/>
+              </w:rPr>
+              <w:t>שיעור6</w:t>
+            </w:r>
+            <w:r>
+              <w:rPr>
+                <w:rFonts w:hint="cs"/>
+                <w:rtl/>
+              </w:rPr>
+              <w:t xml:space="preserve"> המשך היום כרגיל</w:t>
             </w:r>
           </w:p>
           <w:p>
@@ -1413,7 +1608,7 @@
         </w:trPr>
         <w:tc>
           <w:tcPr>
-            <w:tcW w:w="1270" w:type="dxa"/>
+            <w:tcW w:w="1134" w:type="dxa"/>
             <w:tcBorders>
               <w:left w:val="thinThickSmallGap" w:sz="24" w:space="0" w:color="000000"/>
               <w:bottom w:val="thinThickSmallGap" w:sz="24" w:space="0" w:color="000000"/>
@@ -1476,13 +1671,12 @@
         </w:tc>
         <w:tc>
           <w:tcPr>
-            <w:tcW w:w="8364" w:type="dxa"/>
+            <w:tcW w:w="9504" w:type="dxa"/>
             <w:gridSpan w:val="4"/>
             <w:tcBorders>
               <w:bottom w:val="thinThickSmallGap" w:sz="24" w:space="0" w:color="000000"/>
               <w:right w:val="thickThinSmallGap" w:sz="24" w:space="0" w:color="000000"/>
             </w:tcBorders>
-            <w:shd w:val="clear" w:color="auto" w:fill="auto"/>
           </w:tcPr>
           <w:p>
             <w:pPr>
@@ -1496,66 +1690,336 @@
                 <w:rFonts w:hint="cs"/>
                 <w:rtl/>
               </w:rPr>
-              <w:t>יב3 שיעור4 אזרחות לומדים בכיתה.</w:t>
-            </w:r>
-          </w:p>
-          <w:p>
-            <w:pPr>
-              <w:spacing w:line="360" w:lineRule="auto"/>
-              <w:rPr>
-                <w:rtl/>
-              </w:rPr>
-            </w:pPr>
-            <w:r>
-              <w:rPr>
-                <w:rFonts w:hint="cs"/>
-                <w:rtl/>
-              </w:rPr>
-              <w:t>יב4 מסיימים סוף שיעור3.</w:t>
-            </w:r>
-          </w:p>
-          <w:p>
-            <w:pPr>
-              <w:spacing w:line="360" w:lineRule="auto"/>
-              <w:rPr>
-                <w:rtl/>
-              </w:rPr>
-            </w:pPr>
-            <w:r>
-              <w:rPr>
-                <w:rFonts w:hint="cs"/>
-                <w:rtl/>
-              </w:rPr>
-              <w:t>יב8 תנך שיעור1-3.  שיעור4 ספרות עם איילת.</w:t>
-            </w:r>
-          </w:p>
-          <w:p>
-            <w:pPr>
-              <w:spacing w:line="360" w:lineRule="auto"/>
-              <w:rPr>
-                <w:rtl/>
-              </w:rPr>
-            </w:pPr>
-            <w:r>
-              <w:rPr>
-                <w:rFonts w:hint="cs"/>
-                <w:rtl/>
-              </w:rPr>
-              <w:t xml:space="preserve">יב9 </w:t>
-            </w:r>
-            <w:r>
-              <w:rPr>
-                <w:rFonts w:hint="cs"/>
-                <w:rtl/>
-              </w:rPr>
-              <w:t xml:space="preserve">שיעור1 ספרות.   תנך שיעור 2+3+4 </w:t>
-            </w:r>
-            <w:r>
-              <w:rPr>
-                <w:rFonts w:hint="cs"/>
-                <w:rtl/>
-              </w:rPr>
-              <w:t>עם סיגל לכל הכיתה.</w:t>
+              <w:t xml:space="preserve">יב1 שיעור2 אזרחות. מסיימים בסוף שיעור5. </w:t>
+            </w:r>
+          </w:p>
+          <w:p>
+            <w:pPr>
+              <w:spacing w:line="360" w:lineRule="auto"/>
+              <w:rPr>
+                <w:rtl/>
+              </w:rPr>
+            </w:pPr>
+            <w:r>
+              <w:rPr>
+                <w:rFonts w:hint="cs"/>
+                <w:highlight w:val="green"/>
+                <w:rtl/>
+              </w:rPr>
+              <w:t xml:space="preserve">יב3/7 אין </w:t>
+            </w:r>
+            <w:proofErr w:type="spellStart"/>
+            <w:r>
+              <w:rPr>
+                <w:rFonts w:hint="cs"/>
+                <w:highlight w:val="green"/>
+                <w:rtl/>
+              </w:rPr>
+              <w:t>חנג</w:t>
+            </w:r>
+            <w:proofErr w:type="spellEnd"/>
+            <w:r>
+              <w:rPr>
+                <w:rFonts w:hint="cs"/>
+                <w:highlight w:val="green"/>
+                <w:rtl/>
+              </w:rPr>
+              <w:t xml:space="preserve"> לבנים עם עמית</w:t>
+            </w:r>
+          </w:p>
+          <w:p>
+            <w:pPr>
+              <w:spacing w:line="360" w:lineRule="auto"/>
+              <w:rPr>
+                <w:rtl/>
+              </w:rPr>
+            </w:pPr>
+            <w:r>
+              <w:rPr>
+                <w:rFonts w:hint="cs"/>
+                <w:highlight w:val="green"/>
+                <w:rtl/>
+              </w:rPr>
+              <w:t xml:space="preserve">יב5 שיעור6 אזרחות עם ניצן. שיעור7 </w:t>
+            </w:r>
+            <w:proofErr w:type="spellStart"/>
+            <w:r>
+              <w:rPr>
+                <w:rFonts w:hint="cs"/>
+                <w:highlight w:val="green"/>
+                <w:rtl/>
+              </w:rPr>
+              <w:t>חנ"ג</w:t>
+            </w:r>
+            <w:proofErr w:type="spellEnd"/>
+            <w:r>
+              <w:rPr>
+                <w:rFonts w:hint="cs"/>
+                <w:highlight w:val="green"/>
+                <w:rtl/>
+              </w:rPr>
+              <w:t xml:space="preserve"> רק לבנות. אין שיעור לבנים עם עמית.</w:t>
+            </w:r>
+          </w:p>
+          <w:p>
+            <w:pPr>
+              <w:spacing w:line="360" w:lineRule="auto"/>
+              <w:rPr>
+                <w:rtl/>
+              </w:rPr>
+            </w:pPr>
+            <w:r>
+              <w:rPr>
+                <w:rFonts w:hint="cs"/>
+                <w:highlight w:val="green"/>
+                <w:rtl/>
+              </w:rPr>
+              <w:t xml:space="preserve">יב12 אין </w:t>
+            </w:r>
+            <w:proofErr w:type="spellStart"/>
+            <w:r>
+              <w:rPr>
+                <w:rFonts w:hint="cs"/>
+                <w:highlight w:val="green"/>
+                <w:rtl/>
+              </w:rPr>
+              <w:t>חנג</w:t>
+            </w:r>
+            <w:proofErr w:type="spellEnd"/>
+            <w:r>
+              <w:rPr>
+                <w:rFonts w:hint="cs"/>
+                <w:highlight w:val="green"/>
+                <w:rtl/>
+              </w:rPr>
+              <w:t xml:space="preserve"> לבנים עם עמית. בנות שיעור כרגיל.</w:t>
+            </w:r>
+          </w:p>
+          <w:p>
+            <w:pPr>
+              <w:spacing w:line="360" w:lineRule="auto"/>
+              <w:rPr>
+                <w:rtl/>
+              </w:rPr>
+            </w:pPr>
+            <w:r>
+              <w:rPr>
+                <w:rFonts w:hint="cs"/>
+                <w:rtl/>
+              </w:rPr>
+              <w:t>יב10 לומדים מתמט' עם יונית בשיעור 5+6</w:t>
+            </w:r>
+          </w:p>
+          <w:p>
+            <w:pPr>
+              <w:spacing w:line="360" w:lineRule="auto"/>
+              <w:rPr>
+                <w:rtl/>
+              </w:rPr>
+            </w:pPr>
+            <w:r>
+              <w:rPr>
+                <w:rFonts w:hint="cs"/>
+                <w:rtl/>
+              </w:rPr>
+              <w:t>יב11 מסיימים סוף שיעור 6.</w:t>
+            </w:r>
+          </w:p>
+          <w:p>
+            <w:pPr>
+              <w:spacing w:line="360" w:lineRule="auto"/>
+              <w:rPr>
+                <w:rtl/>
+              </w:rPr>
+            </w:pPr>
+          </w:p>
+          <w:p>
+            <w:pPr>
+              <w:spacing w:line="360" w:lineRule="auto"/>
+              <w:rPr>
+                <w:rtl/>
+              </w:rPr>
+            </w:pPr>
+            <w:r>
+              <w:rPr>
+                <w:rFonts w:hint="cs"/>
+                <w:b/>
+                <w:bCs/>
+                <w:sz w:val="24"/>
+                <w:szCs w:val="24"/>
+                <w:u w:val="single"/>
+                <w:rtl/>
+              </w:rPr>
+              <w:t>מבחן מסכם תנ"ך יב8+יב9+יב10</w:t>
+            </w:r>
+            <w:r>
+              <w:rPr>
+                <w:rFonts w:hint="cs"/>
+                <w:sz w:val="24"/>
+                <w:szCs w:val="24"/>
+                <w:rtl/>
+              </w:rPr>
+              <w:t xml:space="preserve">   </w:t>
+            </w:r>
+            <w:r>
+              <w:rPr>
+                <w:rFonts w:hint="cs"/>
+                <w:rtl/>
+              </w:rPr>
+              <w:t>בשעות 8.30-11.40.</w:t>
+            </w:r>
+          </w:p>
+          <w:p>
+            <w:pPr>
+              <w:spacing w:line="360" w:lineRule="auto"/>
+              <w:rPr>
+                <w:rtl/>
+              </w:rPr>
+            </w:pPr>
+            <w:r>
+              <w:rPr>
+                <w:rFonts w:hint="cs"/>
+                <w:b/>
+                <w:bCs/>
+                <w:rtl/>
+              </w:rPr>
+              <w:t>בוחנים/</w:t>
+            </w:r>
+            <w:proofErr w:type="spellStart"/>
+            <w:r>
+              <w:rPr>
+                <w:rFonts w:hint="cs"/>
+                <w:b/>
+                <w:bCs/>
+                <w:rtl/>
+              </w:rPr>
+              <w:t>ות</w:t>
+            </w:r>
+            <w:proofErr w:type="spellEnd"/>
+            <w:r>
+              <w:rPr>
+                <w:rFonts w:hint="cs"/>
+                <w:b/>
+                <w:bCs/>
+                <w:rtl/>
+              </w:rPr>
+              <w:t xml:space="preserve"> בע"פ</w:t>
+            </w:r>
+            <w:r>
+              <w:rPr>
+                <w:rFonts w:hint="cs"/>
+                <w:rtl/>
+              </w:rPr>
+              <w:t xml:space="preserve"> </w:t>
+            </w:r>
+            <w:r>
+              <w:rPr>
+                <w:rtl/>
+              </w:rPr>
+              <w:t>–</w:t>
+            </w:r>
+            <w:r>
+              <w:rPr>
+                <w:rFonts w:hint="cs"/>
+                <w:rtl/>
+              </w:rPr>
+              <w:t xml:space="preserve"> סימונה, מתן, אורלי ל. ורד ו.  עו</w:t>
+            </w:r>
+            <w:r>
+              <w:rPr>
+                <w:rFonts w:hint="cs"/>
+                <w:rtl/>
+              </w:rPr>
+              <w:t xml:space="preserve">נות על שאלות סיגל פרדו ויהודית </w:t>
+            </w:r>
+          </w:p>
+          <w:p>
+            <w:pPr>
+              <w:spacing w:line="360" w:lineRule="auto"/>
+              <w:rPr>
+                <w:rtl/>
+              </w:rPr>
+            </w:pPr>
+            <w:r>
+              <w:rPr>
+                <w:rFonts w:hint="cs"/>
+                <w:b/>
+                <w:bCs/>
+                <w:rtl/>
+              </w:rPr>
+              <w:lastRenderedPageBreak/>
+              <w:t xml:space="preserve">בוחנים </w:t>
+            </w:r>
+            <w:proofErr w:type="spellStart"/>
+            <w:r>
+              <w:rPr>
+                <w:rFonts w:hint="cs"/>
+                <w:b/>
+                <w:bCs/>
+                <w:rtl/>
+              </w:rPr>
+              <w:t>נטרליים</w:t>
+            </w:r>
+            <w:proofErr w:type="spellEnd"/>
+            <w:r>
+              <w:rPr>
+                <w:rFonts w:hint="cs"/>
+                <w:rtl/>
+              </w:rPr>
+              <w:t>/</w:t>
+            </w:r>
+            <w:r>
+              <w:rPr>
+                <w:rFonts w:hint="cs"/>
+                <w:b/>
+                <w:bCs/>
+                <w:rtl/>
+              </w:rPr>
+              <w:t xml:space="preserve">הקראה </w:t>
+            </w:r>
+            <w:r>
+              <w:rPr>
+                <w:rtl/>
+              </w:rPr>
+              <w:t>–</w:t>
+            </w:r>
+            <w:r>
+              <w:rPr>
+                <w:rFonts w:hint="cs"/>
+                <w:rtl/>
+              </w:rPr>
+              <w:t xml:space="preserve"> נטלי, קורין, ורד , ליאורה, ורדית, אופיר, יאיר פ. שיעור1-3 , יניב מ10, אפרת מ9.15,  שונית ,  </w:t>
+            </w:r>
+            <w:r>
+              <w:rPr>
+                <w:rFonts w:hint="cs"/>
+                <w:highlight w:val="green"/>
+                <w:rtl/>
+              </w:rPr>
+              <w:t>טופז</w:t>
+            </w:r>
+            <w:r>
+              <w:rPr>
+                <w:rFonts w:hint="cs"/>
+                <w:highlight w:val="green"/>
+                <w:rtl/>
+              </w:rPr>
+              <w:t xml:space="preserve"> עד 11</w:t>
+            </w:r>
+            <w:r>
+              <w:rPr>
+                <w:rFonts w:hint="cs"/>
+                <w:highlight w:val="green"/>
+                <w:rtl/>
+              </w:rPr>
+              <w:t>,</w:t>
+            </w:r>
+            <w:r>
+              <w:rPr>
+                <w:rFonts w:hint="cs"/>
+                <w:rtl/>
+              </w:rPr>
+              <w:t xml:space="preserve"> </w:t>
             </w:r>
             <w:r>
               <w:rPr>
@@ -1564,21 +2028,84 @@
               </w:rPr>
               <w:t xml:space="preserve">  </w:t>
             </w:r>
-          </w:p>
-          <w:p>
-            <w:pPr>
-              <w:spacing w:line="360" w:lineRule="auto"/>
-              <w:rPr>
-                <w:rtl/>
-              </w:rPr>
-            </w:pPr>
+            <w:r>
+              <w:rPr>
+                <w:rFonts w:hint="cs"/>
+                <w:rtl/>
+              </w:rPr>
+              <w:t>מיכל אילון</w:t>
+            </w:r>
+            <w:r>
+              <w:rPr>
+                <w:rFonts w:hint="cs"/>
+                <w:rtl/>
+              </w:rPr>
+              <w:t xml:space="preserve"> מ9.15</w:t>
+            </w:r>
+            <w:r>
+              <w:rPr>
+                <w:rFonts w:hint="cs"/>
+                <w:rtl/>
+              </w:rPr>
+              <w:t xml:space="preserve">, עומר חורש 2+3 </w:t>
+            </w:r>
+            <w:r>
+              <w:rPr>
+                <w:rFonts w:hint="cs"/>
+                <w:rtl/>
+              </w:rPr>
+              <w:t xml:space="preserve">, </w:t>
+            </w:r>
+            <w:r>
+              <w:rPr>
+                <w:rFonts w:hint="cs"/>
+                <w:rtl/>
+              </w:rPr>
+              <w:t>מוטי 1+2</w:t>
+            </w:r>
+          </w:p>
+          <w:p>
+            <w:pPr>
+              <w:spacing w:line="360" w:lineRule="auto"/>
+              <w:rPr>
+                <w:rtl/>
+              </w:rPr>
+            </w:pPr>
+          </w:p>
+          <w:p>
+            <w:pPr>
+              <w:spacing w:line="360" w:lineRule="auto"/>
+              <w:rPr>
+                <w:rtl/>
+              </w:rPr>
+            </w:pPr>
+            <w:r>
+              <w:rPr>
+                <w:rFonts w:hint="cs"/>
+                <w:rtl/>
+              </w:rPr>
+              <w:t xml:space="preserve">משגיח/ה </w:t>
+            </w:r>
+            <w:r>
+              <w:rPr>
+                <w:rtl/>
+              </w:rPr>
+              <w:t>–</w:t>
+            </w:r>
+            <w:r>
+              <w:rPr>
+                <w:rFonts w:hint="cs"/>
+                <w:rtl/>
+              </w:rPr>
+              <w:t xml:space="preserve"> יב8 חדר 313  - שיעור 1+2 </w:t>
+            </w:r>
             <w:proofErr w:type="spellStart"/>
             <w:r>
               <w:rPr>
                 <w:rFonts w:hint="cs"/>
                 <w:rtl/>
               </w:rPr>
-              <w:t>יב</w:t>
+              <w:t>אוסי</w:t>
             </w:r>
             <w:proofErr w:type="spellEnd"/>
             <w:r>
@@ -1586,44 +2113,43 @@
                 <w:rFonts w:hint="cs"/>
                 <w:rtl/>
               </w:rPr>
-              <w:t>'</w:t>
-            </w:r>
-            <w:r>
-              <w:rPr>
-                <w:rFonts w:hint="cs"/>
-                <w:rtl/>
-              </w:rPr>
-              <w:t xml:space="preserve"> כימיה אילן </w:t>
-            </w:r>
-            <w:r>
-              <w:rPr>
-                <w:rFonts w:hint="cs"/>
-                <w:rtl/>
-              </w:rPr>
-              <w:t xml:space="preserve">שיעור 3 לומדים  </w:t>
-            </w:r>
-            <w:r>
-              <w:rPr>
-                <w:rFonts w:hint="cs"/>
-                <w:rtl/>
-              </w:rPr>
-              <w:t>בחדר  215.</w:t>
-            </w:r>
-          </w:p>
-          <w:p>
-            <w:pPr>
-              <w:spacing w:line="360" w:lineRule="auto"/>
-              <w:rPr>
-                <w:rtl/>
-              </w:rPr>
-            </w:pPr>
+              <w:t xml:space="preserve"> ש.   שיעור 3+4 טליה. </w:t>
+            </w:r>
+          </w:p>
+          <w:p>
+            <w:pPr>
+              <w:spacing w:line="360" w:lineRule="auto"/>
+              <w:rPr>
+                <w:rtl/>
+              </w:rPr>
+            </w:pPr>
+            <w:r>
+              <w:rPr>
+                <w:rFonts w:hint="cs"/>
+                <w:rtl/>
+              </w:rPr>
+              <w:t xml:space="preserve">משגיח/ה </w:t>
+            </w:r>
+            <w:r>
+              <w:rPr>
+                <w:rtl/>
+              </w:rPr>
+              <w:t>–</w:t>
+            </w:r>
+            <w:r>
+              <w:rPr>
+                <w:rFonts w:hint="cs"/>
+                <w:rtl/>
+              </w:rPr>
+              <w:t xml:space="preserve"> יב9 חדר 314 - רועי </w:t>
+            </w:r>
             <w:proofErr w:type="spellStart"/>
             <w:r>
               <w:rPr>
                 <w:rFonts w:hint="cs"/>
                 <w:rtl/>
               </w:rPr>
-              <w:t>יב</w:t>
+              <w:t>טאוב</w:t>
             </w:r>
             <w:proofErr w:type="spellEnd"/>
             <w:r>
@@ -1631,38 +2157,29 @@
                 <w:rFonts w:hint="cs"/>
                 <w:rtl/>
               </w:rPr>
-              <w:t>' ביולוגיה עם חמוטל שיעור 3 לומדים בחדר 232.</w:t>
+              <w:t xml:space="preserve">  (ברוך מחליף שיעור2)</w:t>
+            </w:r>
+            <w:r>
+              <w:rPr>
+                <w:rtl/>
+              </w:rPr>
+              <w:br/>
+            </w:r>
+            <w:r>
+              <w:rPr>
+                <w:rFonts w:hint="cs"/>
+                <w:rtl/>
+              </w:rPr>
+              <w:t>יב8 + יב9 מסיימים בסוף הבחינה</w:t>
             </w:r>
           </w:p>
         </w:tc>
       </w:tr>
     </w:tbl>
-    <w:p>
-      <w:pPr>
-        <w:rPr>
-          <w:rtl/>
-        </w:rPr>
-      </w:pPr>
-    </w:p>
-    <w:p>
-      <w:pPr>
-        <w:spacing w:line="360" w:lineRule="auto"/>
-        <w:jc w:val="center"/>
-        <w:rPr>
-          <w:b/>
-          <w:bCs/>
-          <w:color w:val="FF00FF"/>
-          <w:sz w:val="32"/>
-          <w:szCs w:val="32"/>
-          <w:u w:val="single"/>
-          <w:rtl/>
-        </w:rPr>
-      </w:pPr>
-    </w:p>
     <w:p/>
     <w:sectPr>
       <w:pgSz w:w="11906" w:h="16838"/>
-      <w:pgMar w:top="1440" w:right="1800" w:bottom="1440" w:left="1800" w:header="708" w:footer="708" w:gutter="0"/>
+      <w:pgMar w:top="720" w:right="720" w:bottom="720" w:left="720" w:header="708" w:footer="708" w:gutter="0"/>
       <w:cols w:space="708"/>
       <w:bidi/>
       <w:rtlGutter/>
@@ -1675,9 +2192,235 @@
 <file path=word/numbering.xml><?xml version="1.0" encoding="utf-8"?>
 <w:numbering xmlns:wpc="http://schemas.microsoft.com/office/word/2010/wordprocessingCanvas" xmlns:cx="http://schemas.microsoft.com/office/drawing/2014/chartex" xmlns:cx1="http://schemas.microsoft.com/office/drawing/2015/9/8/chartex" xmlns:cx2="http://schemas.microsoft.com/office/drawing/2015/10/21/chartex" xmlns:cx3="http://schemas.microsoft.com/office/drawing/2016/5/9/chartex" xmlns:cx4="http://schemas.microsoft.com/office/drawing/2016/5/10/chartex" xmlns:cx5="http://schemas.microsoft.com/office/drawing/2016/5/11/chartex" xmlns:cx6="http://schemas.microsoft.com/office/drawing/2016/5/12/chartex" xmlns:cx7="http://schemas.microsoft.com/office/drawing/2016/5/13/chartex" xmlns:cx8="http://schemas.microsoft.com/office/drawing/2016/5/14/chartex" xmlns:mc="http://schemas.openxmlformats.org/markup-compatibility/2006" xmlns:aink="http://schemas.microsoft.com/office/drawing/2016/ink" xmlns:am3d="http://schemas.microsoft.com/office/drawing/2017/model3d" xmlns:o="urn:schemas-microsoft-com:office:office" xmlns:r="http://schemas.openxmlformats.org/officeDocument/2006/relationships" xmlns:m="http://schemas.openxmlformats.org/officeDocument/2006/math" xmlns:v="urn:schemas-microsoft-com:vml" xmlns:wp14="http://schemas.microsoft.com/office/word/2010/wordprocessingDrawing" xmlns:wp="http://schemas.openxmlformats.org/drawingml/2006/wordprocessingDrawing" xmlns:w10="urn:schemas-microsoft-com:office:word" xmlns:w="http://schemas.openxmlformats.org/wordprocessingml/2006/main" xmlns:w14="http://schemas.microsoft.com/office/word/2010/wordml" xmlns:w15="http://schemas.microsoft.com/office/word/2012/wordml" xmlns:w16cex="http://schemas.microsoft.com/office/word/2018/wordml/cex" xmlns:w16cid="http://schemas.microsoft.com/office/word/2016/wordml/cid" xmlns:w16="http://schemas.microsoft.com/office/word/2018/wordml" xmlns:w16sdtdh="http://schemas.microsoft.com/office/word/2020/wordml/sdtdatahash" xmlns:w16se="http://schemas.microsoft.com/office/word/2015/wordml/symex" xmlns:wpg="http://schemas.microsoft.com/office/word/2010/wordprocessingGroup" xmlns:wpi="http://schemas.microsoft.com/office/word/2010/wordprocessingInk" xmlns:wne="http://schemas.microsoft.com/office/word/2006/wordml" xmlns:wps="http://schemas.microsoft.com/office/word/2010/wordprocessingShape" mc:Ignorable="w14 w15 w16se w16cid w16 w16cex w16sdtdh wp14">
   <w:abstractNum w:abstractNumId="0" w15:restartNumberingAfterBreak="0">
-    <w:nsid w:val="32262333"/>
+    <w:nsid w:val="400248D9"/>
     <w:multiLevelType w:val="hybridMultilevel"/>
-    <w:tmpl w:val="11AEC41A"/>
+    <w:tmpl w:val="076AD514"/>
+    <w:lvl w:ilvl="0" w:tplc="0409000D">
+      <w:start w:val="1"/>
+      <w:numFmt w:val="bullet"/>
+      <w:lvlText w:val=""/>
+      <w:lvlJc w:val="left"/>
+      <w:pPr>
+        <w:ind w:left="360" w:hanging="360"/>
+      </w:pPr>
+      <w:rPr>
+        <w:rFonts w:ascii="Wingdings" w:hAnsi="Wingdings" w:hint="default"/>
+      </w:rPr>
+    </w:lvl>
+    <w:lvl w:ilvl="1" w:tplc="04090003" w:tentative="1">
+      <w:start w:val="1"/>
+      <w:numFmt w:val="bullet"/>
+      <w:lvlText w:val="o"/>
+      <w:lvlJc w:val="left"/>
+      <w:pPr>
+        <w:ind w:left="1080" w:hanging="360"/>
+      </w:pPr>
+      <w:rPr>
+        <w:rFonts w:ascii="Courier New" w:hAnsi="Courier New" w:cs="Courier New" w:hint="default"/>
+      </w:rPr>
+    </w:lvl>
+    <w:lvl w:ilvl="2" w:tplc="04090005" w:tentative="1">
+      <w:start w:val="1"/>
+      <w:numFmt w:val="bullet"/>
+      <w:lvlText w:val=""/>
+      <w:lvlJc w:val="left"/>
+      <w:pPr>
+        <w:ind w:left="1800" w:hanging="360"/>
+      </w:pPr>
+      <w:rPr>
+        <w:rFonts w:ascii="Wingdings" w:hAnsi="Wingdings" w:hint="default"/>
+      </w:rPr>
+    </w:lvl>
+    <w:lvl w:ilvl="3" w:tplc="04090001" w:tentative="1">
+      <w:start w:val="1"/>
+      <w:numFmt w:val="bullet"/>
+      <w:lvlText w:val=""/>
+      <w:lvlJc w:val="left"/>
+      <w:pPr>
+        <w:ind w:left="2520" w:hanging="360"/>
+      </w:pPr>
+      <w:rPr>
+        <w:rFonts w:ascii="Symbol" w:hAnsi="Symbol" w:hint="default"/>
+      </w:rPr>
+    </w:lvl>
+    <w:lvl w:ilvl="4" w:tplc="04090003" w:tentative="1">
+      <w:start w:val="1"/>
+      <w:numFmt w:val="bullet"/>
+      <w:lvlText w:val="o"/>
+      <w:lvlJc w:val="left"/>
+      <w:pPr>
+        <w:ind w:left="3240" w:hanging="360"/>
+      </w:pPr>
+      <w:rPr>
+        <w:rFonts w:ascii="Courier New" w:hAnsi="Courier New" w:cs="Courier New" w:hint="default"/>
+      </w:rPr>
+    </w:lvl>
+    <w:lvl w:ilvl="5" w:tplc="04090005" w:tentative="1">
+      <w:start w:val="1"/>
+      <w:numFmt w:val="bullet"/>
+      <w:lvlText w:val=""/>
+      <w:lvlJc w:val="left"/>
+      <w:pPr>
+        <w:ind w:left="3960" w:hanging="360"/>
+      </w:pPr>
+      <w:rPr>
+        <w:rFonts w:ascii="Wingdings" w:hAnsi="Wingdings" w:hint="default"/>
+      </w:rPr>
+    </w:lvl>
+    <w:lvl w:ilvl="6" w:tplc="04090001" w:tentative="1">
+      <w:start w:val="1"/>
+      <w:numFmt w:val="bullet"/>
+      <w:lvlText w:val=""/>
+      <w:lvlJc w:val="left"/>
+      <w:pPr>
+        <w:ind w:left="4680" w:hanging="360"/>
+      </w:pPr>
+      <w:rPr>
+        <w:rFonts w:ascii="Symbol" w:hAnsi="Symbol" w:hint="default"/>
+      </w:rPr>
+    </w:lvl>
+    <w:lvl w:ilvl="7" w:tplc="04090003" w:tentative="1">
+      <w:start w:val="1"/>
+      <w:numFmt w:val="bullet"/>
+      <w:lvlText w:val="o"/>
+      <w:lvlJc w:val="left"/>
+      <w:pPr>
+        <w:ind w:left="5400" w:hanging="360"/>
+      </w:pPr>
+      <w:rPr>
+        <w:rFonts w:ascii="Courier New" w:hAnsi="Courier New" w:cs="Courier New" w:hint="default"/>
+      </w:rPr>
+    </w:lvl>
+    <w:lvl w:ilvl="8" w:tplc="04090005" w:tentative="1">
+      <w:start w:val="1"/>
+      <w:numFmt w:val="bullet"/>
+      <w:lvlText w:val=""/>
+      <w:lvlJc w:val="left"/>
+      <w:pPr>
+        <w:ind w:left="6120" w:hanging="360"/>
+      </w:pPr>
+      <w:rPr>
+        <w:rFonts w:ascii="Wingdings" w:hAnsi="Wingdings" w:hint="default"/>
+      </w:rPr>
+    </w:lvl>
+  </w:abstractNum>
+  <w:abstractNum w:abstractNumId="1" w15:restartNumberingAfterBreak="0">
+    <w:nsid w:val="5A443DB2"/>
+    <w:multiLevelType w:val="hybridMultilevel"/>
+    <w:tmpl w:val="48E6F98C"/>
+    <w:lvl w:ilvl="0" w:tplc="0409000D">
+      <w:start w:val="1"/>
+      <w:numFmt w:val="bullet"/>
+      <w:lvlText w:val=""/>
+      <w:lvlJc w:val="left"/>
+      <w:pPr>
+        <w:ind w:left="360" w:hanging="360"/>
+      </w:pPr>
+      <w:rPr>
+        <w:rFonts w:ascii="Wingdings" w:hAnsi="Wingdings" w:hint="default"/>
+      </w:rPr>
+    </w:lvl>
+    <w:lvl w:ilvl="1" w:tplc="04090003" w:tentative="1">
+      <w:start w:val="1"/>
+      <w:numFmt w:val="bullet"/>
+      <w:lvlText w:val="o"/>
+      <w:lvlJc w:val="left"/>
+      <w:pPr>
+        <w:ind w:left="1080" w:hanging="360"/>
+      </w:pPr>
+      <w:rPr>
+        <w:rFonts w:ascii="Courier New" w:hAnsi="Courier New" w:cs="Courier New" w:hint="default"/>
+      </w:rPr>
+    </w:lvl>
+    <w:lvl w:ilvl="2" w:tplc="04090005" w:tentative="1">
+      <w:start w:val="1"/>
+      <w:numFmt w:val="bullet"/>
+      <w:lvlText w:val=""/>
+      <w:lvlJc w:val="left"/>
+      <w:pPr>
+        <w:ind w:left="1800" w:hanging="360"/>
+      </w:pPr>
+      <w:rPr>
+        <w:rFonts w:ascii="Wingdings" w:hAnsi="Wingdings" w:hint="default"/>
+      </w:rPr>
+    </w:lvl>
+    <w:lvl w:ilvl="3" w:tplc="04090001" w:tentative="1">
+      <w:start w:val="1"/>
+      <w:numFmt w:val="bullet"/>
+      <w:lvlText w:val=""/>
+      <w:lvlJc w:val="left"/>
+      <w:pPr>
+        <w:ind w:left="2520" w:hanging="360"/>
+      </w:pPr>
+      <w:rPr>
+        <w:rFonts w:ascii="Symbol" w:hAnsi="Symbol" w:hint="default"/>
+      </w:rPr>
+    </w:lvl>
+    <w:lvl w:ilvl="4" w:tplc="04090003" w:tentative="1">
+      <w:start w:val="1"/>
+      <w:numFmt w:val="bullet"/>
+      <w:lvlText w:val="o"/>
+      <w:lvlJc w:val="left"/>
+      <w:pPr>
+        <w:ind w:left="3240" w:hanging="360"/>
+      </w:pPr>
+      <w:rPr>
+        <w:rFonts w:ascii="Courier New" w:hAnsi="Courier New" w:cs="Courier New" w:hint="default"/>
+      </w:rPr>
+    </w:lvl>
+    <w:lvl w:ilvl="5" w:tplc="04090005" w:tentative="1">
+      <w:start w:val="1"/>
+      <w:numFmt w:val="bullet"/>
+      <w:lvlText w:val=""/>
+      <w:lvlJc w:val="left"/>
+      <w:pPr>
+        <w:ind w:left="3960" w:hanging="360"/>
+      </w:pPr>
+      <w:rPr>
+        <w:rFonts w:ascii="Wingdings" w:hAnsi="Wingdings" w:hint="default"/>
+      </w:rPr>
+    </w:lvl>
+    <w:lvl w:ilvl="6" w:tplc="04090001" w:tentative="1">
+      <w:start w:val="1"/>
+      <w:numFmt w:val="bullet"/>
+      <w:lvlText w:val=""/>
+      <w:lvlJc w:val="left"/>
+      <w:pPr>
+        <w:ind w:left="4680" w:hanging="360"/>
+      </w:pPr>
+      <w:rPr>
+        <w:rFonts w:ascii="Symbol" w:hAnsi="Symbol" w:hint="default"/>
+      </w:rPr>
+    </w:lvl>
+    <w:lvl w:ilvl="7" w:tplc="04090003" w:tentative="1">
+      <w:start w:val="1"/>
+      <w:numFmt w:val="bullet"/>
+      <w:lvlText w:val="o"/>
+      <w:lvlJc w:val="left"/>
+      <w:pPr>
+        <w:ind w:left="5400" w:hanging="360"/>
+      </w:pPr>
+      <w:rPr>
+        <w:rFonts w:ascii="Courier New" w:hAnsi="Courier New" w:cs="Courier New" w:hint="default"/>
+      </w:rPr>
+    </w:lvl>
+    <w:lvl w:ilvl="8" w:tplc="04090005" w:tentative="1">
+      <w:start w:val="1"/>
+      <w:numFmt w:val="bullet"/>
+      <w:lvlText w:val=""/>
+      <w:lvlJc w:val="left"/>
+      <w:pPr>
+        <w:ind w:left="6120" w:hanging="360"/>
+      </w:pPr>
+      <w:rPr>
+        <w:rFonts w:ascii="Wingdings" w:hAnsi="Wingdings" w:hint="default"/>
+      </w:rPr>
+    </w:lvl>
+  </w:abstractNum>
+  <w:abstractNum w:abstractNumId="2" w15:restartNumberingAfterBreak="0">
+    <w:nsid w:val="5D873D3C"/>
+    <w:multiLevelType w:val="hybridMultilevel"/>
+    <w:tmpl w:val="CE5C5DF2"/>
     <w:lvl w:ilvl="0" w:tplc="0409000D">
       <w:start w:val="1"/>
       <w:numFmt w:val="bullet"/>
@@ -1789,6 +2532,12 @@
   </w:abstractNum>
   <w:num w:numId="1">
     <w:abstractNumId w:val="0"/>
+  </w:num>
+  <w:num w:numId="2">
+    <w:abstractNumId w:val="2"/>
+  </w:num>
+  <w:num w:numId="3">
+    <w:abstractNumId w:val="1"/>
   </w:num>
 </w:numbering>
 </file>
@@ -2187,7 +2936,7 @@
   <w:style w:type="paragraph" w:default="1" w:styleId="a">
     <w:name w:val="Normal"/>
     <w:qFormat/>
-    <w:rsid w:val="0093425F"/>
+    <w:rsid w:val="00C30A1C"/>
     <w:pPr>
       <w:bidi/>
     </w:pPr>
@@ -2223,7 +2972,7 @@
     <w:name w:val="Table Grid"/>
     <w:basedOn w:val="a1"/>
     <w:uiPriority w:val="39"/>
-    <w:rsid w:val="0093425F"/>
+    <w:rsid w:val="00C30A1C"/>
     <w:pPr>
       <w:spacing w:after="0" w:line="240" w:lineRule="auto"/>
     </w:pPr>
@@ -2243,7 +2992,7 @@
     <w:basedOn w:val="a"/>
     <w:uiPriority w:val="34"/>
     <w:qFormat/>
-    <w:rsid w:val="0093425F"/>
+    <w:rsid w:val="00C30A1C"/>
     <w:pPr>
       <w:ind w:left="720"/>
       <w:contextualSpacing/>

--- a/first.docx
+++ b/first.docx
@@ -42,7 +42,7 @@
           <w:u w:val="single"/>
           <w:rtl/>
         </w:rPr>
-        <w:t xml:space="preserve"> מערכת יום רביעי </w:t>
+        <w:t xml:space="preserve"> מערכת יום חמישי </w:t>
       </w:r>
       <w:r>
         <w:rPr>
@@ -55,7 +55,7 @@
           <w:u w:val="single"/>
           <w:rtl/>
         </w:rPr>
-        <w:t>22.12.</w:t>
+        <w:t>23.12</w:t>
       </w:r>
       <w:r>
         <w:rPr>
@@ -68,23 +68,23 @@
           <w:u w:val="single"/>
           <w:rtl/>
         </w:rPr>
-        <w:t>2021</w:t>
+        <w:t>.2021</w:t>
       </w:r>
     </w:p>
     <w:tbl>
       <w:tblPr>
         <w:tblStyle w:val="a3"/>
         <w:bidiVisual/>
-        <w:tblW w:w="10638" w:type="dxa"/>
-        <w:tblInd w:w="140" w:type="dxa"/>
+        <w:tblW w:w="10339" w:type="dxa"/>
+        <w:tblInd w:w="282" w:type="dxa"/>
         <w:tblLook w:val="04A0" w:firstRow="1" w:lastRow="0" w:firstColumn="1" w:lastColumn="0" w:noHBand="0" w:noVBand="1"/>
       </w:tblPr>
       <w:tblGrid>
-        <w:gridCol w:w="1134"/>
-        <w:gridCol w:w="2688"/>
+        <w:gridCol w:w="1270"/>
+        <w:gridCol w:w="2410"/>
         <w:gridCol w:w="1842"/>
         <w:gridCol w:w="1984"/>
-        <w:gridCol w:w="2990"/>
+        <w:gridCol w:w="2833"/>
       </w:tblGrid>
       <w:tr>
         <w:trPr>
@@ -92,7 +92,7 @@
         </w:trPr>
         <w:tc>
           <w:tcPr>
-            <w:tcW w:w="1134" w:type="dxa"/>
+            <w:tcW w:w="1270" w:type="dxa"/>
             <w:tcBorders>
               <w:top w:val="thickThinSmallGap" w:sz="24" w:space="0" w:color="000000"/>
               <w:left w:val="thinThickSmallGap" w:sz="24" w:space="0" w:color="000000"/>
@@ -117,7 +117,7 @@
         </w:tc>
         <w:tc>
           <w:tcPr>
-            <w:tcW w:w="9504" w:type="dxa"/>
+            <w:tcW w:w="9069" w:type="dxa"/>
             <w:gridSpan w:val="4"/>
             <w:tcBorders>
               <w:top w:val="thickThinSmallGap" w:sz="24" w:space="0" w:color="000000"/>
@@ -130,42 +130,42 @@
               <w:pStyle w:val="a4"/>
               <w:numPr>
                 <w:ilvl w:val="0"/>
-                <w:numId w:val="2"/>
+                <w:numId w:val="1"/>
               </w:numPr>
               <w:spacing w:line="360" w:lineRule="auto"/>
               <w:rPr>
-                <w:rtl/>
-              </w:rPr>
-            </w:pPr>
+                <w:b/>
+                <w:bCs/>
+              </w:rPr>
+            </w:pPr>
+            <w:r>
+              <w:rPr>
+                <w:rFonts w:hint="cs"/>
+                <w:b/>
+                <w:bCs/>
+                <w:rtl/>
+              </w:rPr>
+              <w:t xml:space="preserve">יא9+יא10 מתכונת </w:t>
+            </w:r>
             <w:proofErr w:type="spellStart"/>
             <w:r>
               <w:rPr>
                 <w:rFonts w:hint="cs"/>
-                <w:rtl/>
-              </w:rPr>
-              <w:t>יב</w:t>
+                <w:b/>
+                <w:bCs/>
+                <w:rtl/>
+              </w:rPr>
+              <w:t>בהסטוריה</w:t>
             </w:r>
             <w:proofErr w:type="spellEnd"/>
             <w:r>
               <w:rPr>
                 <w:rFonts w:hint="cs"/>
-                <w:rtl/>
-              </w:rPr>
-              <w:t xml:space="preserve">' 6+12 בגרות אנגלית בע"פ ע"פ הזמנת המורה בחדרי מחשב ג' + ד'.           8.30-12.30.       </w:t>
-            </w:r>
-            <w:r>
-              <w:rPr>
-                <w:rFonts w:hint="cs"/>
-                <w:rtl/>
-              </w:rPr>
-              <w:t xml:space="preserve">     </w:t>
-            </w:r>
-            <w:r>
-              <w:rPr>
-                <w:rFonts w:hint="cs"/>
-                <w:rtl/>
-              </w:rPr>
-              <w:t>שלומית 9.00-10.30 .      רועי ט. 10.30-12.30.</w:t>
+                <w:b/>
+                <w:bCs/>
+                <w:rtl/>
+              </w:rPr>
+              <w:t xml:space="preserve">.  </w:t>
             </w:r>
           </w:p>
           <w:p>
@@ -176,68 +176,71 @@
                 <w:numId w:val="1"/>
               </w:numPr>
               <w:spacing w:line="360" w:lineRule="auto"/>
-            </w:pPr>
-            <w:r>
-              <w:rPr>
-                <w:rFonts w:hint="cs"/>
-                <w:rtl/>
-              </w:rPr>
-              <w:t>מבחן מסכם תנך יב8+9+10.</w:t>
-            </w:r>
-          </w:p>
-          <w:p>
-            <w:pPr>
-              <w:pStyle w:val="a4"/>
-              <w:numPr>
-                <w:ilvl w:val="0"/>
-                <w:numId w:val="3"/>
-              </w:numPr>
-              <w:spacing w:line="360" w:lineRule="auto"/>
-              <w:rPr>
-                <w:highlight w:val="yellow"/>
-                <w:rtl/>
-              </w:rPr>
-            </w:pPr>
-            <w:r>
-              <w:rPr>
-                <w:rFonts w:hint="cs"/>
-                <w:highlight w:val="yellow"/>
-                <w:rtl/>
-              </w:rPr>
-              <w:t>כיתה יוד7 לומדת כל היום בחדר 128 (יא8)</w:t>
-            </w:r>
-          </w:p>
-          <w:p>
-            <w:pPr>
-              <w:pStyle w:val="a4"/>
-              <w:numPr>
-                <w:ilvl w:val="0"/>
-                <w:numId w:val="3"/>
-              </w:numPr>
-              <w:spacing w:line="360" w:lineRule="auto"/>
-              <w:rPr>
-                <w:highlight w:val="yellow"/>
-                <w:rtl/>
-              </w:rPr>
-            </w:pPr>
-            <w:r>
-              <w:rPr>
-                <w:rFonts w:hint="cs"/>
-                <w:highlight w:val="yellow"/>
-                <w:rtl/>
-              </w:rPr>
-              <w:t>כיתה יא8 לומדת כל היום בחדר 311 (יוד7)</w:t>
+              <w:rPr>
+                <w:b/>
+                <w:bCs/>
+                <w:rtl/>
+              </w:rPr>
+            </w:pPr>
+            <w:r>
+              <w:rPr>
+                <w:rFonts w:hint="cs"/>
+                <w:b/>
+                <w:bCs/>
+                <w:highlight w:val="cyan"/>
+                <w:rtl/>
+              </w:rPr>
+              <w:t xml:space="preserve">כיתות יא8 / </w:t>
+            </w:r>
+            <w:r>
+              <w:rPr>
+                <w:rFonts w:hint="cs"/>
+                <w:b/>
+                <w:bCs/>
+                <w:highlight w:val="cyan"/>
+                <w:rtl/>
+              </w:rPr>
+              <w:t>יוד7</w:t>
+            </w:r>
+            <w:r>
+              <w:rPr>
+                <w:rFonts w:hint="cs"/>
+                <w:b/>
+                <w:bCs/>
+                <w:highlight w:val="cyan"/>
+                <w:rtl/>
+              </w:rPr>
+              <w:t xml:space="preserve"> האם יא9 משוחררים?</w:t>
+            </w:r>
+            <w:r>
+              <w:rPr>
+                <w:rFonts w:hint="cs"/>
+                <w:b/>
+                <w:bCs/>
+                <w:rtl/>
+              </w:rPr>
+              <w:t xml:space="preserve"> </w:t>
+            </w:r>
+            <w:r>
+              <w:rPr>
+                <w:rFonts w:hint="cs"/>
+                <w:b/>
+                <w:bCs/>
+                <w:highlight w:val="cyan"/>
+                <w:rtl/>
+              </w:rPr>
+              <w:t>מעבדות</w:t>
             </w:r>
           </w:p>
         </w:tc>
       </w:tr>
       <w:tr>
         <w:trPr>
-          <w:trHeight w:val="1047"/>
+          <w:trHeight w:val="786"/>
         </w:trPr>
         <w:tc>
           <w:tcPr>
-            <w:tcW w:w="1134" w:type="dxa"/>
+            <w:tcW w:w="1270" w:type="dxa"/>
             <w:tcBorders>
               <w:top w:val="thickThinSmallGap" w:sz="24" w:space="0" w:color="000000"/>
               <w:left w:val="thinThickSmallGap" w:sz="24" w:space="0" w:color="000000"/>
@@ -274,7 +277,7 @@
         </w:tc>
         <w:tc>
           <w:tcPr>
-            <w:tcW w:w="2688" w:type="dxa"/>
+            <w:tcW w:w="2410" w:type="dxa"/>
             <w:tcBorders>
               <w:top w:val="thickThinSmallGap" w:sz="24" w:space="0" w:color="000000"/>
               <w:right w:val="thickThinSmallGap" w:sz="24" w:space="0" w:color="000000"/>
@@ -498,7 +501,7 @@
                 <w:szCs w:val="20"/>
                 <w:rtl/>
               </w:rPr>
-              <w:t>עדי תדהר</w:t>
+              <w:t>שרית פונט</w:t>
             </w:r>
           </w:p>
           <w:p>
@@ -521,7 +524,18 @@
                 <w:szCs w:val="20"/>
                 <w:rtl/>
               </w:rPr>
-              <w:t>ורד צרפתי</w:t>
+              <w:t>ליאורה</w:t>
+            </w:r>
+            <w:r>
+              <w:rPr>
+                <w:rFonts w:hint="cs"/>
+                <w:b/>
+                <w:bCs/>
+                <w:sz w:val="20"/>
+                <w:szCs w:val="20"/>
+                <w:rtl/>
+              </w:rPr>
+              <w:t xml:space="preserve"> אבל</w:t>
             </w:r>
           </w:p>
           <w:p>
@@ -544,7 +558,7 @@
                 <w:szCs w:val="20"/>
                 <w:rtl/>
               </w:rPr>
-              <w:t>ליה</w:t>
+              <w:t>מרינה</w:t>
             </w:r>
           </w:p>
           <w:p>
@@ -567,8 +581,21 @@
                 <w:szCs w:val="20"/>
                 <w:rtl/>
               </w:rPr>
-              <w:t>שרית פ.</w:t>
-            </w:r>
+              <w:t xml:space="preserve">שלומית </w:t>
+            </w:r>
+            <w:proofErr w:type="spellStart"/>
+            <w:r>
+              <w:rPr>
+                <w:rFonts w:hint="cs"/>
+                <w:b/>
+                <w:bCs/>
+                <w:sz w:val="20"/>
+                <w:szCs w:val="20"/>
+                <w:rtl/>
+              </w:rPr>
+              <w:t>גרשקוביץ</w:t>
+            </w:r>
+            <w:proofErr w:type="spellEnd"/>
           </w:p>
           <w:p>
             <w:pPr>
@@ -590,20 +617,8 @@
                 <w:szCs w:val="20"/>
                 <w:rtl/>
               </w:rPr>
-              <w:t>גיא</w:t>
-            </w:r>
-          </w:p>
-          <w:p>
-            <w:pPr>
-              <w:spacing w:line="276" w:lineRule="auto"/>
-              <w:rPr>
-                <w:b/>
-                <w:bCs/>
-                <w:sz w:val="20"/>
-                <w:szCs w:val="20"/>
-                <w:rtl/>
-              </w:rPr>
-            </w:pPr>
+              <w:t>דור</w:t>
+            </w:r>
           </w:p>
         </w:tc>
         <w:tc>
@@ -659,7 +674,7 @@
                 <w:szCs w:val="20"/>
                 <w:rtl/>
               </w:rPr>
-              <w:t>עמית רייכמן</w:t>
+              <w:t>אילנה יפרח</w:t>
             </w:r>
           </w:p>
           <w:p>
@@ -682,7 +697,7 @@
                 <w:szCs w:val="20"/>
                 <w:rtl/>
               </w:rPr>
-              <w:t>יונית עמית</w:t>
+              <w:t>אלי כזום</w:t>
             </w:r>
           </w:p>
           <w:p>
@@ -705,7 +720,7 @@
                 <w:szCs w:val="20"/>
                 <w:rtl/>
               </w:rPr>
-              <w:t>מוטי מור</w:t>
+              <w:t>שחר יפרח</w:t>
             </w:r>
           </w:p>
           <w:p>
@@ -728,7 +743,7 @@
                 <w:szCs w:val="20"/>
                 <w:rtl/>
               </w:rPr>
-              <w:t>ליאורה</w:t>
+              <w:t>שונית הרוש</w:t>
             </w:r>
           </w:p>
           <w:p>
@@ -751,13 +766,26 @@
                 <w:szCs w:val="20"/>
                 <w:rtl/>
               </w:rPr>
-              <w:t xml:space="preserve">טליה </w:t>
-            </w:r>
+              <w:t xml:space="preserve">ניצן </w:t>
+            </w:r>
+            <w:proofErr w:type="spellStart"/>
+            <w:r>
+              <w:rPr>
+                <w:rFonts w:hint="cs"/>
+                <w:b/>
+                <w:bCs/>
+                <w:sz w:val="20"/>
+                <w:szCs w:val="20"/>
+                <w:rtl/>
+              </w:rPr>
+              <w:t>גולדווין</w:t>
+            </w:r>
+            <w:proofErr w:type="spellEnd"/>
           </w:p>
         </w:tc>
         <w:tc>
           <w:tcPr>
-            <w:tcW w:w="2990" w:type="dxa"/>
+            <w:tcW w:w="2833" w:type="dxa"/>
             <w:tcBorders>
               <w:top w:val="thickThinSmallGap" w:sz="24" w:space="0" w:color="000000"/>
               <w:right w:val="thickThinSmallGap" w:sz="24" w:space="0" w:color="000000"/>
@@ -808,7 +836,30 @@
                 <w:szCs w:val="20"/>
                 <w:rtl/>
               </w:rPr>
-              <w:t xml:space="preserve">גליה </w:t>
+              <w:t>גיא רשף</w:t>
+            </w:r>
+          </w:p>
+          <w:p>
+            <w:pPr>
+              <w:spacing w:line="276" w:lineRule="auto"/>
+              <w:rPr>
+                <w:b/>
+                <w:bCs/>
+                <w:sz w:val="20"/>
+                <w:szCs w:val="20"/>
+                <w:rtl/>
+              </w:rPr>
+            </w:pPr>
+            <w:r>
+              <w:rPr>
+                <w:rFonts w:hint="cs"/>
+                <w:b/>
+                <w:bCs/>
+                <w:sz w:val="20"/>
+                <w:szCs w:val="20"/>
+                <w:rtl/>
+              </w:rPr>
+              <w:t xml:space="preserve">רחל </w:t>
             </w:r>
             <w:proofErr w:type="spellStart"/>
             <w:r>
@@ -820,7 +871,7 @@
                 <w:szCs w:val="20"/>
                 <w:rtl/>
               </w:rPr>
-              <w:t>ספז</w:t>
+              <w:t>בראל</w:t>
             </w:r>
             <w:proofErr w:type="spellEnd"/>
           </w:p>
@@ -844,7 +895,7 @@
                 <w:szCs w:val="20"/>
                 <w:rtl/>
               </w:rPr>
-              <w:t>גל סגל</w:t>
+              <w:t>עדי תדהר</w:t>
             </w:r>
           </w:p>
           <w:p>
@@ -867,8 +918,21 @@
                 <w:szCs w:val="20"/>
                 <w:rtl/>
               </w:rPr>
-              <w:t>איילה נאמני</w:t>
-            </w:r>
+              <w:t xml:space="preserve">ערן </w:t>
+            </w:r>
+            <w:proofErr w:type="spellStart"/>
+            <w:r>
+              <w:rPr>
+                <w:rFonts w:hint="cs"/>
+                <w:b/>
+                <w:bCs/>
+                <w:sz w:val="20"/>
+                <w:szCs w:val="20"/>
+                <w:rtl/>
+              </w:rPr>
+              <w:t>פרבשטיין</w:t>
+            </w:r>
+            <w:proofErr w:type="spellEnd"/>
           </w:p>
           <w:p>
             <w:pPr>
@@ -881,17 +945,6 @@
                 <w:rtl/>
               </w:rPr>
             </w:pPr>
-            <w:r>
-              <w:rPr>
-                <w:rFonts w:hint="cs"/>
-                <w:b/>
-                <w:bCs/>
-                <w:sz w:val="20"/>
-                <w:szCs w:val="20"/>
-                <w:rtl/>
-              </w:rPr>
-              <w:t xml:space="preserve">ערן </w:t>
-            </w:r>
             <w:proofErr w:type="spellStart"/>
             <w:r>
               <w:rPr>
@@ -902,9 +955,33 @@
                 <w:szCs w:val="20"/>
                 <w:rtl/>
               </w:rPr>
-              <w:t>רוזנק</w:t>
+              <w:t>אוסי</w:t>
             </w:r>
             <w:proofErr w:type="spellEnd"/>
+            <w:r>
+              <w:rPr>
+                <w:rFonts w:hint="cs"/>
+                <w:b/>
+                <w:bCs/>
+                <w:sz w:val="20"/>
+                <w:szCs w:val="20"/>
+                <w:rtl/>
+              </w:rPr>
+              <w:t xml:space="preserve"> </w:t>
+            </w:r>
+            <w:proofErr w:type="spellStart"/>
+            <w:r>
+              <w:rPr>
+                <w:rFonts w:hint="cs"/>
+                <w:b/>
+                <w:bCs/>
+                <w:sz w:val="20"/>
+                <w:szCs w:val="20"/>
+                <w:rtl/>
+              </w:rPr>
+              <w:t>שלוסמן</w:t>
+            </w:r>
+            <w:proofErr w:type="spellEnd"/>
           </w:p>
           <w:p>
             <w:pPr>
@@ -917,17 +994,6 @@
                 <w:rtl/>
               </w:rPr>
             </w:pPr>
-            <w:r>
-              <w:rPr>
-                <w:rFonts w:hint="cs"/>
-                <w:b/>
-                <w:bCs/>
-                <w:sz w:val="20"/>
-                <w:szCs w:val="20"/>
-                <w:rtl/>
-              </w:rPr>
-              <w:t>מאיה זאב</w:t>
-            </w:r>
           </w:p>
         </w:tc>
       </w:tr>
@@ -937,7 +1003,7 @@
         </w:trPr>
         <w:tc>
           <w:tcPr>
-            <w:tcW w:w="1134" w:type="dxa"/>
+            <w:tcW w:w="1270" w:type="dxa"/>
             <w:tcBorders>
               <w:left w:val="thinThickSmallGap" w:sz="24" w:space="0" w:color="000000"/>
               <w:right w:val="thickThinSmallGap" w:sz="24" w:space="0" w:color="000000"/>
@@ -951,6 +1017,20 @@
               <w:rPr>
                 <w:b/>
                 <w:bCs/>
+                <w:color w:val="0070C0"/>
+                <w:sz w:val="28"/>
+                <w:szCs w:val="28"/>
+                <w:rtl/>
+              </w:rPr>
+            </w:pPr>
+          </w:p>
+          <w:p>
+            <w:pPr>
+              <w:spacing w:line="360" w:lineRule="auto"/>
+              <w:jc w:val="center"/>
+              <w:rPr>
+                <w:b/>
+                <w:bCs/>
                 <w:color w:val="538135" w:themeColor="accent6" w:themeShade="BF"/>
                 <w:sz w:val="28"/>
                 <w:szCs w:val="28"/>
@@ -973,7 +1053,7 @@
         </w:tc>
         <w:tc>
           <w:tcPr>
-            <w:tcW w:w="9504" w:type="dxa"/>
+            <w:tcW w:w="9069" w:type="dxa"/>
             <w:gridSpan w:val="4"/>
             <w:tcBorders>
               <w:right w:val="thickThinSmallGap" w:sz="24" w:space="0" w:color="000000"/>
@@ -991,187 +1071,171 @@
                 <w:rFonts w:hint="cs"/>
                 <w:rtl/>
               </w:rPr>
-              <w:t>מתמטיקה עם יונית לומדים בחדר 128 (יא8)</w:t>
-            </w:r>
-          </w:p>
-          <w:p>
-            <w:pPr>
-              <w:spacing w:line="360" w:lineRule="auto"/>
-              <w:rPr>
-                <w:rtl/>
-              </w:rPr>
-            </w:pPr>
-            <w:r>
-              <w:rPr>
-                <w:rFonts w:hint="cs"/>
-                <w:highlight w:val="green"/>
-                <w:rtl/>
-              </w:rPr>
-              <w:t xml:space="preserve">יוד1 שיעור </w:t>
-            </w:r>
-            <w:r>
-              <w:rPr>
-                <w:rFonts w:hint="cs"/>
-                <w:highlight w:val="green"/>
-                <w:rtl/>
-              </w:rPr>
-              <w:t xml:space="preserve">שיעור4 אין </w:t>
+              <w:t xml:space="preserve">שיעורי אנגלית עם אשרת </w:t>
+            </w:r>
+            <w:r>
+              <w:rPr>
+                <w:rtl/>
+              </w:rPr>
+              <w:t>–</w:t>
+            </w:r>
+            <w:r>
+              <w:rPr>
+                <w:rFonts w:hint="cs"/>
+                <w:rtl/>
+              </w:rPr>
+              <w:t xml:space="preserve"> אין שיעור</w:t>
+            </w:r>
+          </w:p>
+          <w:p>
+            <w:pPr>
+              <w:spacing w:line="360" w:lineRule="auto"/>
+              <w:rPr>
+                <w:rtl/>
+              </w:rPr>
+            </w:pPr>
+            <w:r>
+              <w:rPr>
+                <w:rFonts w:hint="cs"/>
+                <w:rtl/>
+              </w:rPr>
+              <w:t xml:space="preserve">יוד9 שיעור5 עם אודי. </w:t>
+            </w:r>
+            <w:r>
+              <w:rPr>
+                <w:rFonts w:hint="cs"/>
+                <w:rtl/>
+              </w:rPr>
+              <w:t>תלמידי אלי כזום לומדים משיעור6.</w:t>
+            </w:r>
+          </w:p>
+          <w:p>
+            <w:pPr>
+              <w:spacing w:line="360" w:lineRule="auto"/>
+              <w:rPr>
+                <w:rtl/>
+              </w:rPr>
+            </w:pPr>
+            <w:r>
+              <w:rPr>
+                <w:rFonts w:hint="cs"/>
+                <w:rtl/>
+              </w:rPr>
+              <w:t xml:space="preserve">יוד10 שיעור 1+2 לשון עם מאיה. שיעור3 מתמטיקה עם שרית. שיעור5 </w:t>
+            </w:r>
+            <w:r>
+              <w:rPr>
+                <w:rFonts w:hint="cs"/>
+                <w:rtl/>
+              </w:rPr>
+              <w:t>תרגול עם ורד מזרחי. תלמידי אלי כזום לומדים משיעור6.</w:t>
+            </w:r>
+          </w:p>
+          <w:p>
+            <w:pPr>
+              <w:spacing w:line="360" w:lineRule="auto"/>
+              <w:rPr>
+                <w:rtl/>
+              </w:rPr>
+            </w:pPr>
+            <w:r>
+              <w:rPr>
+                <w:rFonts w:hint="cs"/>
+                <w:rtl/>
+              </w:rPr>
+              <w:t xml:space="preserve">יוד6 שיעור </w:t>
+            </w:r>
+            <w:r>
+              <w:rPr>
+                <w:rFonts w:hint="cs"/>
+                <w:rtl/>
+              </w:rPr>
+              <w:t>3+4 אנגלית עם ערן</w:t>
+            </w:r>
+            <w:r>
+              <w:rPr>
+                <w:rFonts w:hint="cs"/>
+                <w:rtl/>
+              </w:rPr>
+              <w:t xml:space="preserve"> פ.</w:t>
+            </w:r>
+            <w:r>
+              <w:rPr>
+                <w:rFonts w:hint="cs"/>
+                <w:rtl/>
+              </w:rPr>
+              <w:t>. שיעור5 חלון.</w:t>
+            </w:r>
+          </w:p>
+          <w:p>
+            <w:pPr>
+              <w:spacing w:line="360" w:lineRule="auto"/>
+              <w:rPr>
+                <w:rtl/>
+              </w:rPr>
+            </w:pPr>
+            <w:r>
+              <w:rPr>
+                <w:rFonts w:hint="cs"/>
+                <w:rtl/>
+              </w:rPr>
+              <w:t xml:space="preserve">יוד11 שיעור3 תנך עם סימונה, שיעור4 </w:t>
             </w:r>
             <w:proofErr w:type="spellStart"/>
             <w:r>
               <w:rPr>
                 <w:rFonts w:hint="cs"/>
-                <w:highlight w:val="green"/>
-                <w:rtl/>
-              </w:rPr>
-              <w:t>חנ"ג</w:t>
+                <w:rtl/>
+              </w:rPr>
+              <w:t>הסטוריה</w:t>
             </w:r>
             <w:proofErr w:type="spellEnd"/>
             <w:r>
               <w:rPr>
                 <w:rFonts w:hint="cs"/>
-                <w:highlight w:val="green"/>
-                <w:rtl/>
-              </w:rPr>
-              <w:t xml:space="preserve"> לבנים עם עמית. בנות כרגיל.  שיעור5 ספרות עם גל. מסיימים סוף שיעור8</w:t>
-            </w:r>
-          </w:p>
-          <w:p>
-            <w:pPr>
-              <w:spacing w:line="360" w:lineRule="auto"/>
-              <w:rPr>
-                <w:rtl/>
-              </w:rPr>
-            </w:pPr>
-            <w:r>
-              <w:rPr>
-                <w:rFonts w:hint="cs"/>
-                <w:highlight w:val="green"/>
-                <w:rtl/>
-              </w:rPr>
-              <w:t>יוד2</w:t>
-            </w:r>
-            <w:r>
-              <w:rPr>
-                <w:rFonts w:hint="cs"/>
-                <w:rtl/>
-              </w:rPr>
-              <w:t xml:space="preserve"> </w:t>
-            </w:r>
-            <w:r>
-              <w:rPr>
-                <w:rFonts w:hint="cs"/>
-                <w:highlight w:val="green"/>
-                <w:rtl/>
-              </w:rPr>
-              <w:t xml:space="preserve">שיעור שיעור4 אין </w:t>
+                <w:rtl/>
+              </w:rPr>
+              <w:t xml:space="preserve"> עם נטע</w:t>
+            </w:r>
+          </w:p>
+          <w:p>
+            <w:pPr>
+              <w:spacing w:line="360" w:lineRule="auto"/>
+              <w:rPr>
+                <w:rtl/>
+              </w:rPr>
+            </w:pPr>
+            <w:r>
+              <w:rPr>
+                <w:rFonts w:hint="cs"/>
+                <w:rtl/>
+              </w:rPr>
+              <w:t xml:space="preserve">יוד12 שיעור3 </w:t>
             </w:r>
             <w:proofErr w:type="spellStart"/>
             <w:r>
               <w:rPr>
                 <w:rFonts w:hint="cs"/>
-                <w:highlight w:val="green"/>
-                <w:rtl/>
-              </w:rPr>
-              <w:t>חנ"ג</w:t>
+                <w:rtl/>
+              </w:rPr>
+              <w:t>הסטוריה</w:t>
             </w:r>
             <w:proofErr w:type="spellEnd"/>
             <w:r>
               <w:rPr>
                 <w:rFonts w:hint="cs"/>
-                <w:highlight w:val="green"/>
-                <w:rtl/>
-              </w:rPr>
-              <w:t xml:space="preserve"> לבנים עם עמית. בנות כרגיל.  שיעור5 חינוך עם לילך, מסיימים סוף שיעור8.</w:t>
-            </w:r>
-          </w:p>
-          <w:p>
-            <w:pPr>
-              <w:spacing w:line="360" w:lineRule="auto"/>
-              <w:rPr>
-                <w:rtl/>
-              </w:rPr>
-            </w:pPr>
-            <w:r>
-              <w:rPr>
-                <w:rFonts w:hint="cs"/>
-                <w:rtl/>
-              </w:rPr>
-              <w:t>יוד6 מ</w:t>
-            </w:r>
-            <w:r>
-              <w:rPr>
-                <w:rFonts w:hint="cs"/>
-                <w:rtl/>
-              </w:rPr>
-              <w:t>ת</w:t>
-            </w:r>
-            <w:r>
-              <w:rPr>
-                <w:rFonts w:hint="cs"/>
-                <w:rtl/>
-              </w:rPr>
-              <w:t>חילים שיעור2.</w:t>
-            </w:r>
-          </w:p>
-          <w:p>
-            <w:pPr>
-              <w:spacing w:line="360" w:lineRule="auto"/>
-              <w:rPr>
-                <w:rtl/>
-              </w:rPr>
-            </w:pPr>
-            <w:r>
-              <w:rPr>
-                <w:rFonts w:hint="cs"/>
-                <w:rtl/>
-              </w:rPr>
-              <w:t>יוד7 מסיימים סוף שיעור 8.</w:t>
-            </w:r>
-          </w:p>
-          <w:p>
-            <w:pPr>
-              <w:spacing w:line="360" w:lineRule="auto"/>
-              <w:rPr>
-                <w:rtl/>
-              </w:rPr>
-            </w:pPr>
-            <w:r>
-              <w:rPr>
-                <w:rFonts w:hint="cs"/>
-                <w:rtl/>
-              </w:rPr>
-              <w:t>יוד10 מסיימים סוף שיעור 5</w:t>
-            </w:r>
-          </w:p>
-          <w:p>
-            <w:pPr>
-              <w:spacing w:line="360" w:lineRule="auto"/>
-              <w:rPr>
-                <w:rtl/>
-              </w:rPr>
-            </w:pPr>
-            <w:r>
-              <w:rPr>
-                <w:rFonts w:hint="cs"/>
-                <w:rtl/>
-              </w:rPr>
-              <w:t xml:space="preserve">יוד12 </w:t>
-            </w:r>
-            <w:r>
-              <w:rPr>
-                <w:rFonts w:hint="cs"/>
-                <w:rtl/>
-              </w:rPr>
-              <w:t xml:space="preserve">שיעור3 </w:t>
-            </w:r>
-            <w:r>
-              <w:rPr>
-                <w:rFonts w:hint="cs"/>
-                <w:rtl/>
-              </w:rPr>
-              <w:t>חלון</w:t>
-            </w:r>
+                <w:rtl/>
+              </w:rPr>
+              <w:t xml:space="preserve"> עם אמיר + מטלה שיעור4 בליווי יניב. שיעור5 חלון.</w:t>
+            </w:r>
+          </w:p>
+          <w:p>
+            <w:pPr>
+              <w:spacing w:line="360" w:lineRule="auto"/>
+              <w:rPr>
+                <w:rtl/>
+              </w:rPr>
+            </w:pPr>
           </w:p>
         </w:tc>
       </w:tr>
@@ -1181,7 +1245,7 @@
         </w:trPr>
         <w:tc>
           <w:tcPr>
-            <w:tcW w:w="1134" w:type="dxa"/>
+            <w:tcW w:w="1270" w:type="dxa"/>
             <w:tcBorders>
               <w:left w:val="thinThickSmallGap" w:sz="24" w:space="0" w:color="000000"/>
               <w:right w:val="thickThinSmallGap" w:sz="24" w:space="0" w:color="000000"/>
@@ -1217,7 +1281,7 @@
         </w:tc>
         <w:tc>
           <w:tcPr>
-            <w:tcW w:w="9504" w:type="dxa"/>
+            <w:tcW w:w="9069" w:type="dxa"/>
             <w:gridSpan w:val="4"/>
             <w:tcBorders>
               <w:right w:val="thickThinSmallGap" w:sz="24" w:space="0" w:color="000000"/>
@@ -1225,15 +1289,333 @@
           </w:tcPr>
           <w:p>
             <w:pPr>
-              <w:spacing w:line="360" w:lineRule="auto"/>
-              <w:rPr>
-                <w:rtl/>
-              </w:rPr>
-            </w:pPr>
+              <w:tabs>
+                <w:tab w:val="left" w:pos="6166"/>
+              </w:tabs>
+              <w:spacing w:line="360" w:lineRule="auto"/>
+              <w:rPr>
+                <w:rtl/>
+              </w:rPr>
+            </w:pPr>
+            <w:r>
+              <w:rPr>
+                <w:rFonts w:hint="cs"/>
+                <w:b/>
+                <w:bCs/>
+                <w:sz w:val="24"/>
+                <w:szCs w:val="24"/>
+                <w:u w:val="single"/>
+                <w:rtl/>
+              </w:rPr>
+              <w:t xml:space="preserve">יא9+יא10 מתכונת </w:t>
+            </w:r>
             <w:proofErr w:type="spellStart"/>
             <w:r>
               <w:rPr>
                 <w:rFonts w:hint="cs"/>
+                <w:b/>
+                <w:bCs/>
+                <w:sz w:val="24"/>
+                <w:szCs w:val="24"/>
+                <w:u w:val="single"/>
+                <w:rtl/>
+              </w:rPr>
+              <w:t>בהסטוריה</w:t>
+            </w:r>
+            <w:proofErr w:type="spellEnd"/>
+            <w:r>
+              <w:rPr>
+                <w:rFonts w:hint="cs"/>
+                <w:b/>
+                <w:bCs/>
+                <w:sz w:val="24"/>
+                <w:szCs w:val="24"/>
+                <w:u w:val="single"/>
+                <w:rtl/>
+              </w:rPr>
+              <w:t>.  8.30-11.00</w:t>
+            </w:r>
+            <w:r>
+              <w:rPr>
+                <w:rFonts w:hint="cs"/>
+                <w:sz w:val="24"/>
+                <w:szCs w:val="24"/>
+                <w:rtl/>
+              </w:rPr>
+              <w:t xml:space="preserve">     </w:t>
+            </w:r>
+            <w:r>
+              <w:rPr>
+                <w:rFonts w:hint="cs"/>
+                <w:rtl/>
+              </w:rPr>
+              <w:t>(ת. זמן עד 11.30)</w:t>
+            </w:r>
+            <w:r>
+              <w:rPr>
+                <w:rtl/>
+              </w:rPr>
+              <w:tab/>
+            </w:r>
+          </w:p>
+          <w:p>
+            <w:pPr>
+              <w:tabs>
+                <w:tab w:val="left" w:pos="6166"/>
+              </w:tabs>
+              <w:spacing w:line="360" w:lineRule="auto"/>
+              <w:rPr>
+                <w:rtl/>
+              </w:rPr>
+            </w:pPr>
+            <w:r>
+              <w:rPr>
+                <w:rFonts w:hint="cs"/>
+                <w:rtl/>
+              </w:rPr>
+              <w:t>בוחנים בע"פ עודד, אולגה (עד10), נטע ק. (עד10) .</w:t>
+            </w:r>
+            <w:r>
+              <w:rPr>
+                <w:rFonts w:hint="cs"/>
+                <w:rtl/>
+              </w:rPr>
+              <w:t xml:space="preserve">  אייל א.</w:t>
+            </w:r>
+            <w:r>
+              <w:rPr>
+                <w:rFonts w:hint="cs"/>
+                <w:rtl/>
+              </w:rPr>
+              <w:t xml:space="preserve">  </w:t>
+            </w:r>
+            <w:r>
+              <w:rPr>
+                <w:rFonts w:hint="cs"/>
+                <w:rtl/>
+              </w:rPr>
+              <w:t xml:space="preserve"> תמר</w:t>
+            </w:r>
+            <w:r>
+              <w:rPr>
+                <w:rFonts w:hint="cs"/>
+                <w:rtl/>
+              </w:rPr>
+              <w:t xml:space="preserve"> (עד10).</w:t>
+            </w:r>
+          </w:p>
+          <w:p>
+            <w:pPr>
+              <w:tabs>
+                <w:tab w:val="left" w:pos="6166"/>
+              </w:tabs>
+              <w:spacing w:line="360" w:lineRule="auto"/>
+              <w:rPr>
+                <w:rtl/>
+              </w:rPr>
+            </w:pPr>
+            <w:r>
+              <w:rPr>
+                <w:rFonts w:hint="cs"/>
+                <w:rtl/>
+              </w:rPr>
+              <w:t xml:space="preserve">יא9 נבחנים בחדר </w:t>
+            </w:r>
+            <w:r>
+              <w:rPr>
+                <w:rFonts w:hint="cs"/>
+                <w:rtl/>
+              </w:rPr>
+              <w:t xml:space="preserve">135 </w:t>
+            </w:r>
+            <w:r>
+              <w:rPr>
+                <w:rFonts w:hint="cs"/>
+                <w:rtl/>
+              </w:rPr>
+              <w:t xml:space="preserve">השגחה : מירי.    יא10 באים כיתה </w:t>
+            </w:r>
+            <w:r>
+              <w:rPr>
+                <w:rFonts w:hint="cs"/>
+                <w:rtl/>
+              </w:rPr>
+              <w:t>131א</w:t>
+            </w:r>
+            <w:r>
+              <w:rPr>
+                <w:rFonts w:hint="cs"/>
+                <w:rtl/>
+              </w:rPr>
+              <w:t>.</w:t>
+            </w:r>
+          </w:p>
+          <w:p>
+            <w:pPr>
+              <w:tabs>
+                <w:tab w:val="left" w:pos="6166"/>
+              </w:tabs>
+              <w:spacing w:line="360" w:lineRule="auto"/>
+              <w:rPr>
+                <w:rtl/>
+              </w:rPr>
+            </w:pPr>
+            <w:r>
+              <w:rPr>
+                <w:rFonts w:hint="cs"/>
+                <w:rtl/>
+              </w:rPr>
+              <w:t xml:space="preserve">בוחנים </w:t>
+            </w:r>
+            <w:proofErr w:type="spellStart"/>
+            <w:r>
+              <w:rPr>
+                <w:rFonts w:hint="cs"/>
+                <w:rtl/>
+              </w:rPr>
+              <w:t>נטרליים</w:t>
+            </w:r>
+            <w:proofErr w:type="spellEnd"/>
+            <w:r>
+              <w:rPr>
+                <w:rFonts w:hint="cs"/>
+                <w:rtl/>
+              </w:rPr>
+              <w:t xml:space="preserve"> : </w:t>
+            </w:r>
+            <w:r>
+              <w:rPr>
+                <w:rFonts w:hint="cs"/>
+                <w:highlight w:val="cyan"/>
+                <w:rtl/>
+              </w:rPr>
+              <w:t>קורין,</w:t>
+            </w:r>
+            <w:r>
+              <w:rPr>
+                <w:rFonts w:hint="cs"/>
+                <w:highlight w:val="cyan"/>
+                <w:rtl/>
+              </w:rPr>
+              <w:t xml:space="preserve"> </w:t>
+            </w:r>
+            <w:r>
+              <w:rPr>
+                <w:rFonts w:hint="cs"/>
+                <w:highlight w:val="cyan"/>
+                <w:rtl/>
+              </w:rPr>
+              <w:t xml:space="preserve"> </w:t>
+            </w:r>
+            <w:r>
+              <w:rPr>
+                <w:rFonts w:hint="cs"/>
+                <w:highlight w:val="cyan"/>
+                <w:rtl/>
+              </w:rPr>
+              <w:t xml:space="preserve">נטלי,  ורד מ.  ורד וייס , </w:t>
+            </w:r>
+          </w:p>
+          <w:p>
+            <w:pPr>
+              <w:tabs>
+                <w:tab w:val="left" w:pos="6166"/>
+              </w:tabs>
+              <w:spacing w:line="360" w:lineRule="auto"/>
+              <w:rPr>
+                <w:rtl/>
+              </w:rPr>
+            </w:pPr>
+            <w:r>
+              <w:rPr>
+                <w:rFonts w:hint="cs"/>
+                <w:rtl/>
+              </w:rPr>
+              <w:t xml:space="preserve">יא9 </w:t>
+            </w:r>
+            <w:r>
+              <w:rPr>
+                <w:rFonts w:hint="cs"/>
+                <w:rtl/>
+              </w:rPr>
+              <w:t xml:space="preserve">שיעור5 קב' ב' אזרחות עם אילנה.  </w:t>
+            </w:r>
+            <w:r>
+              <w:rPr>
+                <w:rFonts w:hint="cs"/>
+                <w:rtl/>
+              </w:rPr>
+              <w:t>במקביל מתמט' שרית פונט.</w:t>
+            </w:r>
+          </w:p>
+          <w:p>
+            <w:pPr>
+              <w:tabs>
+                <w:tab w:val="left" w:pos="6166"/>
+              </w:tabs>
+              <w:spacing w:line="360" w:lineRule="auto"/>
+              <w:rPr>
+                <w:rtl/>
+              </w:rPr>
+            </w:pPr>
+            <w:r>
+              <w:rPr>
+                <w:rFonts w:hint="cs"/>
+                <w:rtl/>
+              </w:rPr>
+              <w:t>יא10 המשך היום כרגיל.</w:t>
+            </w:r>
+          </w:p>
+          <w:p>
+            <w:pPr>
+              <w:tabs>
+                <w:tab w:val="left" w:pos="6166"/>
+              </w:tabs>
+              <w:spacing w:line="360" w:lineRule="auto"/>
+              <w:rPr>
+                <w:rtl/>
+              </w:rPr>
+            </w:pPr>
+            <w:r>
+              <w:rPr>
+                <w:rFonts w:hint="cs"/>
+                <w:rtl/>
+              </w:rPr>
+              <w:t>...............................................................................................</w:t>
+            </w:r>
+          </w:p>
+          <w:p>
+            <w:pPr>
+              <w:spacing w:line="360" w:lineRule="auto"/>
+              <w:rPr>
+                <w:rtl/>
+              </w:rPr>
+            </w:pPr>
+            <w:r>
+              <w:rPr>
+                <w:rFonts w:hint="cs"/>
+                <w:rtl/>
+              </w:rPr>
+              <w:t xml:space="preserve">יא8 </w:t>
+            </w:r>
+            <w:r>
+              <w:rPr>
+                <w:rFonts w:hint="cs"/>
+                <w:rtl/>
+              </w:rPr>
+              <w:t xml:space="preserve">שיעור1+2 בבוקר לימודים כרגיל. </w:t>
+            </w:r>
+            <w:r>
+              <w:rPr>
+                <w:rFonts w:hint="cs"/>
+                <w:rtl/>
+              </w:rPr>
+              <w:t xml:space="preserve">מבחן </w:t>
+            </w:r>
+            <w:proofErr w:type="spellStart"/>
+            <w:r>
+              <w:rPr>
+                <w:rFonts w:hint="cs"/>
                 <w:rtl/>
               </w:rPr>
               <w:t>הסטוריה</w:t>
@@ -1244,127 +1626,14 @@
                 <w:rFonts w:hint="cs"/>
                 <w:rtl/>
               </w:rPr>
-              <w:t xml:space="preserve"> עולים עם </w:t>
-            </w:r>
-            <w:r>
-              <w:rPr>
-                <w:rFonts w:hint="cs"/>
-                <w:rtl/>
-              </w:rPr>
-              <w:t>משה</w:t>
-            </w:r>
-            <w:r>
-              <w:rPr>
-                <w:rFonts w:hint="cs"/>
-                <w:rtl/>
-              </w:rPr>
-              <w:t>, אין שיעור</w:t>
-            </w:r>
-          </w:p>
-          <w:p>
-            <w:pPr>
-              <w:spacing w:line="360" w:lineRule="auto"/>
-              <w:rPr>
-                <w:rtl/>
-              </w:rPr>
-            </w:pPr>
-            <w:r>
-              <w:rPr>
-                <w:rFonts w:hint="cs"/>
-                <w:rtl/>
-              </w:rPr>
-              <w:t>יא1 מתחילים שיעור3.</w:t>
-            </w:r>
-          </w:p>
-          <w:p>
-            <w:pPr>
-              <w:spacing w:line="360" w:lineRule="auto"/>
-              <w:rPr>
-                <w:rtl/>
-              </w:rPr>
-            </w:pPr>
-            <w:r>
-              <w:rPr>
-                <w:rFonts w:hint="cs"/>
-                <w:highlight w:val="green"/>
-                <w:rtl/>
-              </w:rPr>
-              <w:t xml:space="preserve">יא5 יום נחשון מתחיל </w:t>
-            </w:r>
-            <w:r>
-              <w:rPr>
-                <w:rFonts w:hint="cs"/>
-                <w:highlight w:val="green"/>
-                <w:rtl/>
-              </w:rPr>
-              <w:t>שיעור2</w:t>
-            </w:r>
-            <w:r>
-              <w:rPr>
-                <w:rFonts w:hint="cs"/>
-                <w:highlight w:val="green"/>
-                <w:rtl/>
-              </w:rPr>
-              <w:t xml:space="preserve"> מסיימים סוף שיעור6.</w:t>
-            </w:r>
-          </w:p>
-          <w:p>
-            <w:pPr>
-              <w:spacing w:line="360" w:lineRule="auto"/>
-              <w:rPr>
-                <w:rtl/>
-              </w:rPr>
-            </w:pPr>
-            <w:r>
-              <w:rPr>
-                <w:rFonts w:hint="cs"/>
-                <w:rtl/>
-              </w:rPr>
-              <w:t>יא7 שיעור 1+2 לשון. אין שיעור9.</w:t>
-            </w:r>
-          </w:p>
-          <w:p>
-            <w:pPr>
-              <w:spacing w:line="360" w:lineRule="auto"/>
-              <w:rPr>
-                <w:rtl/>
-              </w:rPr>
-            </w:pPr>
-            <w:r>
-              <w:rPr>
-                <w:rFonts w:hint="cs"/>
-                <w:rtl/>
-              </w:rPr>
-              <w:t xml:space="preserve">יא8 </w:t>
-            </w:r>
-            <w:r>
-              <w:rPr>
-                <w:rFonts w:hint="cs"/>
-                <w:rtl/>
-              </w:rPr>
-              <w:t>מתמטיקה עם שיר לומדים בחדר 311 (</w:t>
-            </w:r>
-            <w:r>
-              <w:rPr>
-                <w:rFonts w:hint="cs"/>
-                <w:rtl/>
-              </w:rPr>
-              <w:t>יוד7)</w:t>
-            </w:r>
-          </w:p>
-          <w:p>
-            <w:pPr>
-              <w:spacing w:line="360" w:lineRule="auto"/>
-              <w:rPr>
-                <w:rtl/>
-              </w:rPr>
-            </w:pPr>
-            <w:r>
-              <w:rPr>
-                <w:rFonts w:hint="cs"/>
-                <w:rtl/>
-              </w:rPr>
-              <w:t xml:space="preserve">יא9 </w:t>
+              <w:t xml:space="preserve"> 10.15-13.00.</w:t>
+            </w:r>
+            <w:r>
+              <w:rPr>
+                <w:rFonts w:hint="cs"/>
+                <w:rtl/>
+              </w:rPr>
+              <w:t xml:space="preserve"> משגיחים : שיעור3 </w:t>
             </w:r>
             <w:proofErr w:type="spellStart"/>
             <w:r>
@@ -1372,6 +1641,163 @@
                 <w:rFonts w:hint="cs"/>
                 <w:rtl/>
               </w:rPr>
+              <w:t>אוסי</w:t>
+            </w:r>
+            <w:proofErr w:type="spellEnd"/>
+            <w:r>
+              <w:rPr>
+                <w:rFonts w:hint="cs"/>
+                <w:rtl/>
+              </w:rPr>
+              <w:t xml:space="preserve"> ש</w:t>
+            </w:r>
+            <w:r>
+              <w:rPr>
+                <w:rFonts w:hint="cs"/>
+                <w:rtl/>
+              </w:rPr>
+              <w:t xml:space="preserve">., שיעור4 ריטה </w:t>
+            </w:r>
+            <w:proofErr w:type="spellStart"/>
+            <w:r>
+              <w:rPr>
+                <w:rFonts w:hint="cs"/>
+                <w:rtl/>
+              </w:rPr>
+              <w:t>זלצמן</w:t>
+            </w:r>
+            <w:proofErr w:type="spellEnd"/>
+            <w:r>
+              <w:rPr>
+                <w:rFonts w:hint="cs"/>
+                <w:rtl/>
+              </w:rPr>
+              <w:t>.  שיעור5 נטע ב.   משיעור6 לימודים כרגיל.</w:t>
+            </w:r>
+          </w:p>
+          <w:p>
+            <w:pPr>
+              <w:spacing w:line="360" w:lineRule="auto"/>
+              <w:rPr>
+                <w:rtl/>
+              </w:rPr>
+            </w:pPr>
+          </w:p>
+          <w:p>
+            <w:pPr>
+              <w:spacing w:line="360" w:lineRule="auto"/>
+              <w:rPr>
+                <w:rtl/>
+              </w:rPr>
+            </w:pPr>
+            <w:r>
+              <w:rPr>
+                <w:rFonts w:hint="cs"/>
+                <w:b/>
+                <w:bCs/>
+                <w:sz w:val="24"/>
+                <w:szCs w:val="24"/>
+                <w:u w:val="single"/>
+                <w:rtl/>
+              </w:rPr>
+              <w:t xml:space="preserve">יא1-7+11+12 </w:t>
+            </w:r>
+            <w:r>
+              <w:rPr>
+                <w:rFonts w:hint="cs"/>
+                <w:b/>
+                <w:bCs/>
+                <w:sz w:val="24"/>
+                <w:szCs w:val="24"/>
+                <w:u w:val="single"/>
+                <w:rtl/>
+              </w:rPr>
+              <w:t xml:space="preserve">מבחן באנגלית </w:t>
+            </w:r>
+            <w:r>
+              <w:rPr>
+                <w:rFonts w:hint="cs"/>
+                <w:b/>
+                <w:bCs/>
+                <w:u w:val="single"/>
+                <w:rtl/>
+              </w:rPr>
+              <w:t>בשעה 13.00-14.40</w:t>
+            </w:r>
+            <w:r>
+              <w:rPr>
+                <w:rFonts w:hint="cs"/>
+                <w:rtl/>
+              </w:rPr>
+              <w:t xml:space="preserve">  </w:t>
+            </w:r>
+            <w:r>
+              <w:rPr>
+                <w:rFonts w:hint="cs"/>
+                <w:sz w:val="24"/>
+                <w:szCs w:val="24"/>
+                <w:rtl/>
+              </w:rPr>
+              <w:t xml:space="preserve"> </w:t>
+            </w:r>
+            <w:r>
+              <w:rPr>
+                <w:rFonts w:hint="cs"/>
+                <w:rtl/>
+              </w:rPr>
+              <w:t xml:space="preserve">(כולל ת. זמן) </w:t>
+            </w:r>
+          </w:p>
+          <w:p>
+            <w:pPr>
+              <w:spacing w:line="360" w:lineRule="auto"/>
+              <w:rPr>
+                <w:rtl/>
+              </w:rPr>
+            </w:pPr>
+          </w:p>
+          <w:p>
+            <w:pPr>
+              <w:spacing w:line="360" w:lineRule="auto"/>
+              <w:rPr>
+                <w:rtl/>
+              </w:rPr>
+            </w:pPr>
+            <w:r>
+              <w:rPr>
+                <w:rFonts w:hint="cs"/>
+                <w:rtl/>
+              </w:rPr>
+              <w:t>מתמט' עם שגית לומדים שיעור 3+4 בחדר יא3 (130)</w:t>
+            </w:r>
+            <w:r>
+              <w:rPr>
+                <w:rFonts w:hint="cs"/>
+                <w:rtl/>
+              </w:rPr>
+              <w:t>.</w:t>
+            </w:r>
+          </w:p>
+          <w:p>
+            <w:pPr>
+              <w:spacing w:line="360" w:lineRule="auto"/>
+              <w:rPr>
+                <w:rtl/>
+              </w:rPr>
+            </w:pPr>
+            <w:r>
+              <w:rPr>
+                <w:rFonts w:hint="cs"/>
+                <w:rtl/>
+              </w:rPr>
+              <w:t xml:space="preserve">יא7 שיעור </w:t>
+            </w:r>
+            <w:proofErr w:type="spellStart"/>
+            <w:r>
+              <w:rPr>
+                <w:rFonts w:hint="cs"/>
+                <w:rtl/>
+              </w:rPr>
               <w:t>הסטוריה</w:t>
             </w:r>
             <w:proofErr w:type="spellEnd"/>
@@ -1380,225 +1806,8 @@
                 <w:rFonts w:hint="cs"/>
                 <w:rtl/>
               </w:rPr>
-              <w:t xml:space="preserve"> עם מירי שיעור2 לומדים ב-יוד5 </w:t>
-            </w:r>
-            <w:r>
-              <w:rPr>
-                <w:rtl/>
-              </w:rPr>
-              <w:t>–</w:t>
-            </w:r>
-            <w:r>
-              <w:rPr>
-                <w:rFonts w:hint="cs"/>
-                <w:rtl/>
-              </w:rPr>
-              <w:t xml:space="preserve"> 312</w:t>
-            </w:r>
-            <w:r>
-              <w:rPr>
-                <w:rFonts w:hint="cs"/>
-                <w:rtl/>
-              </w:rPr>
-              <w:t xml:space="preserve"> . קב' א' שיעור </w:t>
-            </w:r>
-            <w:proofErr w:type="spellStart"/>
-            <w:r>
-              <w:rPr>
-                <w:rFonts w:hint="cs"/>
-                <w:rtl/>
-              </w:rPr>
-              <w:t>הסטוריה</w:t>
-            </w:r>
-            <w:proofErr w:type="spellEnd"/>
-            <w:r>
-              <w:rPr>
-                <w:rFonts w:hint="cs"/>
-                <w:rtl/>
-              </w:rPr>
-              <w:t xml:space="preserve"> </w:t>
-            </w:r>
-            <w:r>
-              <w:rPr>
-                <w:rFonts w:hint="cs"/>
-                <w:rtl/>
-              </w:rPr>
-              <w:t xml:space="preserve">עם אולגה שיעור2 בכיתה + שיעור7 בחדר יב5 </w:t>
-            </w:r>
-            <w:r>
-              <w:rPr>
-                <w:rtl/>
-              </w:rPr>
-              <w:t>–</w:t>
-            </w:r>
-            <w:r>
-              <w:rPr>
-                <w:rFonts w:hint="cs"/>
-                <w:rtl/>
-              </w:rPr>
-              <w:t xml:space="preserve"> 411.</w:t>
-            </w:r>
-          </w:p>
-          <w:p>
-            <w:pPr>
-              <w:spacing w:line="360" w:lineRule="auto"/>
-              <w:rPr>
-                <w:rtl/>
-              </w:rPr>
-            </w:pPr>
-            <w:r>
-              <w:rPr>
-                <w:rFonts w:hint="cs"/>
-                <w:highlight w:val="green"/>
-                <w:rtl/>
-              </w:rPr>
-              <w:t xml:space="preserve">יא3+6 אין </w:t>
-            </w:r>
-            <w:proofErr w:type="spellStart"/>
-            <w:r>
-              <w:rPr>
-                <w:rFonts w:hint="cs"/>
-                <w:highlight w:val="green"/>
-                <w:rtl/>
-              </w:rPr>
-              <w:t>חנג</w:t>
-            </w:r>
-            <w:proofErr w:type="spellEnd"/>
-            <w:r>
-              <w:rPr>
-                <w:rFonts w:hint="cs"/>
-                <w:highlight w:val="green"/>
-                <w:rtl/>
-              </w:rPr>
-              <w:t xml:space="preserve"> </w:t>
-            </w:r>
-            <w:r>
-              <w:rPr>
-                <w:rFonts w:hint="cs"/>
-                <w:highlight w:val="green"/>
-                <w:rtl/>
-              </w:rPr>
-              <w:t xml:space="preserve">לבנים </w:t>
-            </w:r>
-            <w:r>
-              <w:rPr>
-                <w:rFonts w:hint="cs"/>
-                <w:highlight w:val="green"/>
-                <w:rtl/>
-              </w:rPr>
-              <w:t>עם עמית שיעור8+9</w:t>
-            </w:r>
-          </w:p>
-          <w:p>
-            <w:pPr>
-              <w:spacing w:line="360" w:lineRule="auto"/>
-              <w:rPr>
-                <w:rtl/>
-              </w:rPr>
-            </w:pPr>
-            <w:r>
-              <w:rPr>
-                <w:rFonts w:hint="cs"/>
-                <w:highlight w:val="green"/>
-                <w:rtl/>
-              </w:rPr>
-              <w:t xml:space="preserve">יא12 שיעור2 </w:t>
-            </w:r>
-            <w:r>
-              <w:rPr>
-                <w:rFonts w:hint="cs"/>
-                <w:highlight w:val="green"/>
-                <w:rtl/>
-              </w:rPr>
-              <w:t>חלון</w:t>
-            </w:r>
-            <w:r>
-              <w:rPr>
-                <w:rFonts w:hint="cs"/>
-                <w:highlight w:val="green"/>
-                <w:rtl/>
-              </w:rPr>
-              <w:t xml:space="preserve"> שיעור 7 תנך עם מתן, שיעור8 כרגיל</w:t>
-            </w:r>
-          </w:p>
-          <w:p>
-            <w:pPr>
-              <w:spacing w:line="360" w:lineRule="auto"/>
-              <w:rPr>
-                <w:rtl/>
-              </w:rPr>
-            </w:pPr>
-            <w:r>
-              <w:rPr>
-                <w:rFonts w:hint="cs"/>
-                <w:highlight w:val="green"/>
-                <w:rtl/>
-              </w:rPr>
-              <w:t>יא11 שיעור4</w:t>
-            </w:r>
-            <w:r>
-              <w:rPr>
-                <w:rFonts w:hint="cs"/>
-                <w:highlight w:val="green"/>
-                <w:rtl/>
-              </w:rPr>
-              <w:t xml:space="preserve"> אזרחות עם אורי. שיעור5 </w:t>
-            </w:r>
-            <w:r>
-              <w:rPr>
-                <w:rFonts w:hint="cs"/>
-                <w:highlight w:val="green"/>
-                <w:rtl/>
-              </w:rPr>
-              <w:t>תנך עם יהודית</w:t>
-            </w:r>
-            <w:r>
-              <w:rPr>
-                <w:rFonts w:hint="cs"/>
-                <w:highlight w:val="green"/>
-                <w:rtl/>
-              </w:rPr>
-              <w:t>.</w:t>
-            </w:r>
-            <w:r>
-              <w:rPr>
-                <w:rFonts w:hint="cs"/>
-                <w:highlight w:val="green"/>
-                <w:rtl/>
-              </w:rPr>
-              <w:t xml:space="preserve"> </w:t>
-            </w:r>
-            <w:r>
-              <w:rPr>
-                <w:rFonts w:hint="cs"/>
-                <w:highlight w:val="green"/>
-                <w:rtl/>
-              </w:rPr>
-              <w:t xml:space="preserve">אין </w:t>
-            </w:r>
-            <w:r>
-              <w:rPr>
-                <w:rFonts w:hint="cs"/>
-                <w:highlight w:val="green"/>
-                <w:rtl/>
-              </w:rPr>
-              <w:t>שיעור6</w:t>
-            </w:r>
-            <w:r>
-              <w:rPr>
-                <w:rFonts w:hint="cs"/>
-                <w:rtl/>
-              </w:rPr>
-              <w:t xml:space="preserve"> המשך היום כרגיל</w:t>
-            </w:r>
-          </w:p>
-          <w:p>
-            <w:pPr>
-              <w:spacing w:line="360" w:lineRule="auto"/>
-              <w:rPr>
-                <w:rtl/>
-              </w:rPr>
-            </w:pPr>
+              <w:t xml:space="preserve"> בסוף היום א-סינכרוני.</w:t>
+            </w:r>
           </w:p>
         </w:tc>
       </w:tr>
@@ -1608,7 +1817,7 @@
         </w:trPr>
         <w:tc>
           <w:tcPr>
-            <w:tcW w:w="1134" w:type="dxa"/>
+            <w:tcW w:w="1270" w:type="dxa"/>
             <w:tcBorders>
               <w:left w:val="thinThickSmallGap" w:sz="24" w:space="0" w:color="000000"/>
               <w:bottom w:val="thinThickSmallGap" w:sz="24" w:space="0" w:color="000000"/>
@@ -1629,9 +1838,12 @@
                 <w:rtl/>
               </w:rPr>
             </w:pPr>
-            <w:r>
-              <w:rPr>
-                <w:rFonts w:hint="cs"/>
+          </w:p>
+          <w:p>
+            <w:pPr>
+              <w:spacing w:line="360" w:lineRule="auto"/>
+              <w:jc w:val="center"/>
+              <w:rPr>
                 <w:b/>
                 <w:bCs/>
                 <w:color w:val="FF00FF"/>
@@ -1639,9 +1851,7 @@
                 <w:szCs w:val="28"/>
                 <w:rtl/>
               </w:rPr>
-              <w:t xml:space="preserve">שכבת </w:t>
-            </w:r>
-            <w:proofErr w:type="spellStart"/>
+            </w:pPr>
             <w:r>
               <w:rPr>
                 <w:rFonts w:hint="cs"/>
@@ -1652,9 +1862,9 @@
                 <w:szCs w:val="28"/>
                 <w:rtl/>
               </w:rPr>
-              <w:t>יב</w:t>
-            </w:r>
-            <w:proofErr w:type="spellEnd"/>
+              <w:t xml:space="preserve">שכבת </w:t>
+            </w:r>
+            <w:proofErr w:type="spellStart"/>
             <w:r>
               <w:rPr>
                 <w:rFonts w:hint="cs"/>
@@ -1665,13 +1875,26 @@
                 <w:szCs w:val="28"/>
                 <w:rtl/>
               </w:rPr>
+              <w:t>יב</w:t>
+            </w:r>
+            <w:proofErr w:type="spellEnd"/>
+            <w:r>
+              <w:rPr>
+                <w:rFonts w:hint="cs"/>
+                <w:b/>
+                <w:bCs/>
+                <w:color w:val="FF00FF"/>
+                <w:sz w:val="28"/>
+                <w:szCs w:val="28"/>
+                <w:rtl/>
+              </w:rPr>
               <w:t>'</w:t>
             </w:r>
           </w:p>
         </w:tc>
         <w:tc>
           <w:tcPr>
-            <w:tcW w:w="9504" w:type="dxa"/>
+            <w:tcW w:w="9069" w:type="dxa"/>
             <w:gridSpan w:val="4"/>
             <w:tcBorders>
               <w:bottom w:val="thinThickSmallGap" w:sz="24" w:space="0" w:color="000000"/>
@@ -1680,502 +1903,134 @@
           </w:tcPr>
           <w:p>
             <w:pPr>
-              <w:spacing w:line="360" w:lineRule="auto"/>
-              <w:rPr>
-                <w:rtl/>
-              </w:rPr>
-            </w:pPr>
-            <w:r>
-              <w:rPr>
-                <w:rFonts w:hint="cs"/>
-                <w:rtl/>
-              </w:rPr>
-              <w:t xml:space="preserve">יב1 שיעור2 אזרחות. מסיימים בסוף שיעור5. </w:t>
-            </w:r>
-          </w:p>
-          <w:p>
-            <w:pPr>
-              <w:spacing w:line="360" w:lineRule="auto"/>
-              <w:rPr>
-                <w:rtl/>
-              </w:rPr>
-            </w:pPr>
-            <w:r>
-              <w:rPr>
-                <w:rFonts w:hint="cs"/>
-                <w:highlight w:val="green"/>
-                <w:rtl/>
-              </w:rPr>
-              <w:t xml:space="preserve">יב3/7 אין </w:t>
-            </w:r>
-            <w:proofErr w:type="spellStart"/>
-            <w:r>
-              <w:rPr>
-                <w:rFonts w:hint="cs"/>
-                <w:highlight w:val="green"/>
-                <w:rtl/>
-              </w:rPr>
-              <w:t>חנג</w:t>
-            </w:r>
-            <w:proofErr w:type="spellEnd"/>
-            <w:r>
-              <w:rPr>
-                <w:rFonts w:hint="cs"/>
-                <w:highlight w:val="green"/>
-                <w:rtl/>
-              </w:rPr>
-              <w:t xml:space="preserve"> לבנים עם עמית</w:t>
-            </w:r>
-          </w:p>
-          <w:p>
-            <w:pPr>
-              <w:spacing w:line="360" w:lineRule="auto"/>
-              <w:rPr>
-                <w:rtl/>
-              </w:rPr>
-            </w:pPr>
-            <w:r>
-              <w:rPr>
-                <w:rFonts w:hint="cs"/>
-                <w:highlight w:val="green"/>
-                <w:rtl/>
-              </w:rPr>
-              <w:t xml:space="preserve">יב5 שיעור6 אזרחות עם ניצן. שיעור7 </w:t>
-            </w:r>
-            <w:proofErr w:type="spellStart"/>
-            <w:r>
-              <w:rPr>
-                <w:rFonts w:hint="cs"/>
-                <w:highlight w:val="green"/>
-                <w:rtl/>
-              </w:rPr>
-              <w:t>חנ"ג</w:t>
-            </w:r>
-            <w:proofErr w:type="spellEnd"/>
-            <w:r>
-              <w:rPr>
-                <w:rFonts w:hint="cs"/>
-                <w:highlight w:val="green"/>
-                <w:rtl/>
-              </w:rPr>
-              <w:t xml:space="preserve"> רק לבנות. אין שיעור לבנים עם עמית.</w:t>
-            </w:r>
-          </w:p>
-          <w:p>
-            <w:pPr>
-              <w:spacing w:line="360" w:lineRule="auto"/>
-              <w:rPr>
-                <w:rtl/>
-              </w:rPr>
-            </w:pPr>
-            <w:r>
-              <w:rPr>
-                <w:rFonts w:hint="cs"/>
-                <w:highlight w:val="green"/>
-                <w:rtl/>
-              </w:rPr>
-              <w:t xml:space="preserve">יב12 אין </w:t>
-            </w:r>
-            <w:proofErr w:type="spellStart"/>
-            <w:r>
-              <w:rPr>
-                <w:rFonts w:hint="cs"/>
-                <w:highlight w:val="green"/>
-                <w:rtl/>
-              </w:rPr>
-              <w:t>חנג</w:t>
-            </w:r>
-            <w:proofErr w:type="spellEnd"/>
-            <w:r>
-              <w:rPr>
-                <w:rFonts w:hint="cs"/>
-                <w:highlight w:val="green"/>
-                <w:rtl/>
-              </w:rPr>
-              <w:t xml:space="preserve"> לבנים עם עמית. בנות שיעור כרגיל.</w:t>
-            </w:r>
-          </w:p>
-          <w:p>
-            <w:pPr>
-              <w:spacing w:line="360" w:lineRule="auto"/>
-              <w:rPr>
-                <w:rtl/>
-              </w:rPr>
-            </w:pPr>
-            <w:r>
-              <w:rPr>
-                <w:rFonts w:hint="cs"/>
-                <w:rtl/>
-              </w:rPr>
-              <w:t>יב10 לומדים מתמט' עם יונית בשיעור 5+6</w:t>
-            </w:r>
-          </w:p>
-          <w:p>
-            <w:pPr>
-              <w:spacing w:line="360" w:lineRule="auto"/>
-              <w:rPr>
-                <w:rtl/>
-              </w:rPr>
-            </w:pPr>
-            <w:r>
-              <w:rPr>
-                <w:rFonts w:hint="cs"/>
-                <w:rtl/>
-              </w:rPr>
-              <w:t>יב11 מסיימים סוף שיעור 6.</w:t>
-            </w:r>
-          </w:p>
-          <w:p>
-            <w:pPr>
-              <w:spacing w:line="360" w:lineRule="auto"/>
-              <w:rPr>
-                <w:rtl/>
-              </w:rPr>
-            </w:pPr>
-          </w:p>
-          <w:p>
-            <w:pPr>
-              <w:spacing w:line="360" w:lineRule="auto"/>
-              <w:rPr>
-                <w:rtl/>
-              </w:rPr>
-            </w:pPr>
-            <w:r>
-              <w:rPr>
-                <w:rFonts w:hint="cs"/>
-                <w:b/>
-                <w:bCs/>
-                <w:sz w:val="24"/>
-                <w:szCs w:val="24"/>
-                <w:u w:val="single"/>
-                <w:rtl/>
-              </w:rPr>
-              <w:t>מבחן מסכם תנ"ך יב8+יב9+יב10</w:t>
-            </w:r>
-            <w:r>
-              <w:rPr>
-                <w:rFonts w:hint="cs"/>
-                <w:sz w:val="24"/>
-                <w:szCs w:val="24"/>
-                <w:rtl/>
-              </w:rPr>
-              <w:t xml:space="preserve">   </w:t>
-            </w:r>
-            <w:r>
-              <w:rPr>
-                <w:rFonts w:hint="cs"/>
-                <w:rtl/>
-              </w:rPr>
-              <w:t>בשעות 8.30-11.40.</w:t>
-            </w:r>
-          </w:p>
-          <w:p>
-            <w:pPr>
-              <w:spacing w:line="360" w:lineRule="auto"/>
-              <w:rPr>
-                <w:rtl/>
-              </w:rPr>
-            </w:pPr>
-            <w:r>
-              <w:rPr>
-                <w:rFonts w:hint="cs"/>
-                <w:b/>
-                <w:bCs/>
-                <w:rtl/>
-              </w:rPr>
-              <w:t>בוחנים/</w:t>
-            </w:r>
-            <w:proofErr w:type="spellStart"/>
-            <w:r>
-              <w:rPr>
-                <w:rFonts w:hint="cs"/>
-                <w:b/>
-                <w:bCs/>
-                <w:rtl/>
-              </w:rPr>
-              <w:t>ות</w:t>
-            </w:r>
-            <w:proofErr w:type="spellEnd"/>
-            <w:r>
-              <w:rPr>
-                <w:rFonts w:hint="cs"/>
-                <w:b/>
-                <w:bCs/>
-                <w:rtl/>
-              </w:rPr>
-              <w:t xml:space="preserve"> בע"פ</w:t>
-            </w:r>
-            <w:r>
-              <w:rPr>
-                <w:rFonts w:hint="cs"/>
+              <w:pStyle w:val="NormalWeb"/>
+              <w:bidi/>
+              <w:spacing w:before="0" w:beforeAutospacing="0" w:after="0" w:afterAutospacing="0" w:line="360" w:lineRule="auto"/>
+              <w:rPr>
+                <w:rFonts w:asciiTheme="minorBidi" w:hAnsiTheme="minorBidi" w:cstheme="minorBidi"/>
+                <w:sz w:val="22"/>
+                <w:szCs w:val="22"/>
+                <w:rtl/>
+              </w:rPr>
+            </w:pPr>
+            <w:r>
+              <w:rPr>
+                <w:rFonts w:asciiTheme="minorBidi" w:hAnsiTheme="minorBidi" w:cstheme="minorBidi"/>
+                <w:sz w:val="22"/>
+                <w:szCs w:val="22"/>
                 <w:rtl/>
               </w:rPr>
               <w:t xml:space="preserve"> </w:t>
             </w:r>
-            <w:r>
-              <w:rPr>
-                <w:rtl/>
-              </w:rPr>
-              <w:t>–</w:t>
-            </w:r>
-            <w:r>
-              <w:rPr>
-                <w:rFonts w:hint="cs"/>
-                <w:rtl/>
-              </w:rPr>
-              <w:t xml:space="preserve"> סימונה, מתן, אורלי ל. ורד ו.  עו</w:t>
-            </w:r>
-            <w:r>
-              <w:rPr>
-                <w:rFonts w:hint="cs"/>
-                <w:rtl/>
-              </w:rPr>
-              <w:t xml:space="preserve">נות על שאלות סיגל פרדו ויהודית </w:t>
-            </w:r>
-          </w:p>
-          <w:p>
-            <w:pPr>
-              <w:spacing w:line="360" w:lineRule="auto"/>
-              <w:rPr>
-                <w:rtl/>
-              </w:rPr>
-            </w:pPr>
-            <w:r>
-              <w:rPr>
-                <w:rFonts w:hint="cs"/>
-                <w:b/>
-                <w:bCs/>
-                <w:rtl/>
-              </w:rPr>
-              <w:lastRenderedPageBreak/>
-              <w:t xml:space="preserve">בוחנים </w:t>
-            </w:r>
-            <w:proofErr w:type="spellStart"/>
-            <w:r>
-              <w:rPr>
-                <w:rFonts w:hint="cs"/>
-                <w:b/>
-                <w:bCs/>
-                <w:rtl/>
-              </w:rPr>
-              <w:t>נטרליים</w:t>
-            </w:r>
-            <w:proofErr w:type="spellEnd"/>
-            <w:r>
-              <w:rPr>
-                <w:rFonts w:hint="cs"/>
-                <w:rtl/>
-              </w:rPr>
-              <w:t>/</w:t>
-            </w:r>
-            <w:r>
-              <w:rPr>
-                <w:rFonts w:hint="cs"/>
-                <w:b/>
-                <w:bCs/>
-                <w:rtl/>
-              </w:rPr>
-              <w:t xml:space="preserve">הקראה </w:t>
-            </w:r>
-            <w:r>
-              <w:rPr>
-                <w:rtl/>
-              </w:rPr>
-              <w:t>–</w:t>
-            </w:r>
-            <w:r>
-              <w:rPr>
-                <w:rFonts w:hint="cs"/>
-                <w:rtl/>
-              </w:rPr>
-              <w:t xml:space="preserve"> נטלי, קורין, ורד , ליאורה, ורדית, אופיר, יאיר פ. שיעור1-3 , יניב מ10, אפרת מ9.15,  שונית ,  </w:t>
-            </w:r>
-            <w:r>
-              <w:rPr>
-                <w:rFonts w:hint="cs"/>
-                <w:highlight w:val="green"/>
-                <w:rtl/>
-              </w:rPr>
-              <w:t>טופז</w:t>
-            </w:r>
-            <w:r>
-              <w:rPr>
-                <w:rFonts w:hint="cs"/>
-                <w:highlight w:val="green"/>
-                <w:rtl/>
-              </w:rPr>
-              <w:t xml:space="preserve"> עד 11</w:t>
-            </w:r>
-            <w:r>
-              <w:rPr>
-                <w:rFonts w:hint="cs"/>
-                <w:highlight w:val="green"/>
-                <w:rtl/>
-              </w:rPr>
-              <w:t>,</w:t>
-            </w:r>
-            <w:r>
-              <w:rPr>
-                <w:rFonts w:hint="cs"/>
-                <w:rtl/>
-              </w:rPr>
-              <w:t xml:space="preserve"> </w:t>
-            </w:r>
-            <w:r>
-              <w:rPr>
-                <w:rFonts w:hint="cs"/>
-                <w:rtl/>
-              </w:rPr>
-              <w:t xml:space="preserve">  </w:t>
-            </w:r>
-            <w:r>
-              <w:rPr>
-                <w:rFonts w:hint="cs"/>
-                <w:rtl/>
-              </w:rPr>
-              <w:t>מיכל אילון</w:t>
-            </w:r>
-            <w:r>
-              <w:rPr>
-                <w:rFonts w:hint="cs"/>
-                <w:rtl/>
-              </w:rPr>
-              <w:t xml:space="preserve"> מ9.15</w:t>
-            </w:r>
-            <w:r>
-              <w:rPr>
-                <w:rFonts w:hint="cs"/>
-                <w:rtl/>
-              </w:rPr>
-              <w:t xml:space="preserve">, עומר חורש 2+3 </w:t>
-            </w:r>
-            <w:r>
-              <w:rPr>
-                <w:rFonts w:hint="cs"/>
-                <w:rtl/>
-              </w:rPr>
-              <w:t xml:space="preserve">, </w:t>
-            </w:r>
-            <w:r>
-              <w:rPr>
-                <w:rFonts w:hint="cs"/>
-                <w:rtl/>
-              </w:rPr>
-              <w:t>מוטי 1+2</w:t>
-            </w:r>
-          </w:p>
-          <w:p>
-            <w:pPr>
-              <w:spacing w:line="360" w:lineRule="auto"/>
-              <w:rPr>
-                <w:rtl/>
-              </w:rPr>
-            </w:pPr>
-          </w:p>
-          <w:p>
-            <w:pPr>
-              <w:spacing w:line="360" w:lineRule="auto"/>
-              <w:rPr>
-                <w:rtl/>
-              </w:rPr>
-            </w:pPr>
-            <w:r>
-              <w:rPr>
-                <w:rFonts w:hint="cs"/>
-                <w:rtl/>
-              </w:rPr>
-              <w:t xml:space="preserve">משגיח/ה </w:t>
-            </w:r>
-            <w:r>
-              <w:rPr>
-                <w:rtl/>
-              </w:rPr>
-              <w:t>–</w:t>
-            </w:r>
-            <w:r>
-              <w:rPr>
-                <w:rFonts w:hint="cs"/>
-                <w:rtl/>
-              </w:rPr>
-              <w:t xml:space="preserve"> יב8 חדר 313  - שיעור 1+2 </w:t>
-            </w:r>
-            <w:proofErr w:type="spellStart"/>
-            <w:r>
-              <w:rPr>
-                <w:rFonts w:hint="cs"/>
-                <w:rtl/>
-              </w:rPr>
-              <w:t>אוסי</w:t>
-            </w:r>
-            <w:proofErr w:type="spellEnd"/>
-            <w:r>
-              <w:rPr>
-                <w:rFonts w:hint="cs"/>
-                <w:rtl/>
-              </w:rPr>
-              <w:t xml:space="preserve"> ש.   שיעור 3+4 טליה. </w:t>
-            </w:r>
-          </w:p>
-          <w:p>
-            <w:pPr>
-              <w:spacing w:line="360" w:lineRule="auto"/>
-              <w:rPr>
-                <w:rtl/>
-              </w:rPr>
-            </w:pPr>
-            <w:r>
-              <w:rPr>
-                <w:rFonts w:hint="cs"/>
-                <w:rtl/>
-              </w:rPr>
-              <w:t xml:space="preserve">משגיח/ה </w:t>
-            </w:r>
-            <w:r>
-              <w:rPr>
-                <w:rtl/>
-              </w:rPr>
-              <w:t>–</w:t>
-            </w:r>
-            <w:r>
-              <w:rPr>
-                <w:rFonts w:hint="cs"/>
-                <w:rtl/>
-              </w:rPr>
-              <w:t xml:space="preserve"> יב9 חדר 314 - רועי </w:t>
-            </w:r>
-            <w:proofErr w:type="spellStart"/>
-            <w:r>
-              <w:rPr>
-                <w:rFonts w:hint="cs"/>
-                <w:rtl/>
-              </w:rPr>
-              <w:t>טאוב</w:t>
-            </w:r>
-            <w:proofErr w:type="spellEnd"/>
-            <w:r>
-              <w:rPr>
-                <w:rFonts w:hint="cs"/>
-                <w:rtl/>
-              </w:rPr>
-              <w:t xml:space="preserve">  (ברוך מחליף שיעור2)</w:t>
-            </w:r>
-            <w:r>
-              <w:rPr>
-                <w:rtl/>
-              </w:rPr>
-              <w:br/>
-            </w:r>
-            <w:r>
-              <w:rPr>
-                <w:rFonts w:hint="cs"/>
-                <w:rtl/>
-              </w:rPr>
-              <w:t>יב8 + יב9 מסיימים בסוף הבחינה</w:t>
+          </w:p>
+          <w:p>
+            <w:pPr>
+              <w:pStyle w:val="NormalWeb"/>
+              <w:bidi/>
+              <w:spacing w:before="0" w:beforeAutospacing="0" w:after="0" w:afterAutospacing="0" w:line="360" w:lineRule="auto"/>
+              <w:rPr>
+                <w:rFonts w:asciiTheme="minorBidi" w:hAnsiTheme="minorBidi" w:cstheme="minorBidi"/>
+                <w:sz w:val="22"/>
+                <w:szCs w:val="22"/>
+                <w:rtl/>
+              </w:rPr>
+            </w:pPr>
+            <w:r>
+              <w:rPr>
+                <w:rFonts w:asciiTheme="minorBidi" w:hAnsiTheme="minorBidi" w:cstheme="minorBidi" w:hint="cs"/>
+                <w:sz w:val="22"/>
+                <w:szCs w:val="22"/>
+                <w:rtl/>
+              </w:rPr>
+              <w:t>יב2 שיעור3+4 אזרחות עם ליטל. שיעור5 אזרחות במעבדה ג'</w:t>
+            </w:r>
+          </w:p>
+          <w:p>
+            <w:pPr>
+              <w:pStyle w:val="NormalWeb"/>
+              <w:bidi/>
+              <w:spacing w:before="0" w:beforeAutospacing="0" w:after="0" w:afterAutospacing="0" w:line="360" w:lineRule="auto"/>
+              <w:rPr>
+                <w:rFonts w:asciiTheme="minorBidi" w:hAnsiTheme="minorBidi" w:cstheme="minorBidi"/>
+                <w:sz w:val="22"/>
+                <w:szCs w:val="22"/>
+              </w:rPr>
+            </w:pPr>
+            <w:r>
+              <w:rPr>
+                <w:rFonts w:asciiTheme="minorBidi" w:hAnsiTheme="minorBidi" w:cstheme="minorBidi" w:hint="cs"/>
+                <w:sz w:val="22"/>
+                <w:szCs w:val="22"/>
+                <w:rtl/>
+              </w:rPr>
+              <w:t>יב5 שיעור 3+4 אזרחות. שיעור 5+6+7 ספרות</w:t>
+            </w:r>
+          </w:p>
+          <w:p>
+            <w:pPr>
+              <w:spacing w:line="360" w:lineRule="auto"/>
+              <w:rPr>
+                <w:rFonts w:asciiTheme="minorBidi" w:hAnsiTheme="minorBidi"/>
+                <w:rtl/>
+              </w:rPr>
+            </w:pPr>
+            <w:r>
+              <w:rPr>
+                <w:rFonts w:asciiTheme="minorBidi" w:hAnsiTheme="minorBidi" w:hint="cs"/>
+                <w:rtl/>
+              </w:rPr>
+              <w:t>יב8 שיעור1 ספרות. שיעור2 חינוך. שיעור3-5 ספרות.</w:t>
+            </w:r>
+          </w:p>
+          <w:p>
+            <w:pPr>
+              <w:spacing w:line="360" w:lineRule="auto"/>
+              <w:rPr>
+                <w:rFonts w:asciiTheme="minorBidi" w:hAnsiTheme="minorBidi"/>
+                <w:rtl/>
+              </w:rPr>
+            </w:pPr>
+            <w:r>
+              <w:rPr>
+                <w:rFonts w:asciiTheme="minorBidi" w:hAnsiTheme="minorBidi" w:hint="cs"/>
+                <w:rtl/>
+              </w:rPr>
+              <w:t xml:space="preserve">יב9 </w:t>
+            </w:r>
+            <w:r>
+              <w:rPr>
+                <w:rFonts w:asciiTheme="minorBidi" w:hAnsiTheme="minorBidi" w:hint="cs"/>
+                <w:rtl/>
+              </w:rPr>
+              <w:t>מרתון ספרות עם טליה מהשעה 9.15 עד 14.00</w:t>
+            </w:r>
+          </w:p>
+          <w:p>
+            <w:pPr>
+              <w:spacing w:line="360" w:lineRule="auto"/>
+              <w:rPr>
+                <w:rFonts w:asciiTheme="minorBidi" w:hAnsiTheme="minorBidi"/>
+                <w:rtl/>
+              </w:rPr>
+            </w:pPr>
+            <w:r>
+              <w:rPr>
+                <w:rFonts w:asciiTheme="minorBidi" w:hAnsiTheme="minorBidi" w:hint="cs"/>
+                <w:rtl/>
+              </w:rPr>
+              <w:t>יב10 במרתון ספרות החל מהשעה 10.15 עד 14.00  עם אולגה</w:t>
             </w:r>
           </w:p>
         </w:tc>
       </w:tr>
     </w:tbl>
+    <w:p>
+      <w:pPr>
+        <w:rPr>
+          <w:rtl/>
+        </w:rPr>
+      </w:pPr>
+    </w:p>
     <w:p/>
     <w:sectPr>
       <w:pgSz w:w="11906" w:h="16838"/>
@@ -2192,16 +2047,16 @@
 <file path=word/numbering.xml><?xml version="1.0" encoding="utf-8"?>
 <w:numbering xmlns:wpc="http://schemas.microsoft.com/office/word/2010/wordprocessingCanvas" xmlns:cx="http://schemas.microsoft.com/office/drawing/2014/chartex" xmlns:cx1="http://schemas.microsoft.com/office/drawing/2015/9/8/chartex" xmlns:cx2="http://schemas.microsoft.com/office/drawing/2015/10/21/chartex" xmlns:cx3="http://schemas.microsoft.com/office/drawing/2016/5/9/chartex" xmlns:cx4="http://schemas.microsoft.com/office/drawing/2016/5/10/chartex" xmlns:cx5="http://schemas.microsoft.com/office/drawing/2016/5/11/chartex" xmlns:cx6="http://schemas.microsoft.com/office/drawing/2016/5/12/chartex" xmlns:cx7="http://schemas.microsoft.com/office/drawing/2016/5/13/chartex" xmlns:cx8="http://schemas.microsoft.com/office/drawing/2016/5/14/chartex" xmlns:mc="http://schemas.openxmlformats.org/markup-compatibility/2006" xmlns:aink="http://schemas.microsoft.com/office/drawing/2016/ink" xmlns:am3d="http://schemas.microsoft.com/office/drawing/2017/model3d" xmlns:o="urn:schemas-microsoft-com:office:office" xmlns:r="http://schemas.openxmlformats.org/officeDocument/2006/relationships" xmlns:m="http://schemas.openxmlformats.org/officeDocument/2006/math" xmlns:v="urn:schemas-microsoft-com:vml" xmlns:wp14="http://schemas.microsoft.com/office/word/2010/wordprocessingDrawing" xmlns:wp="http://schemas.openxmlformats.org/drawingml/2006/wordprocessingDrawing" xmlns:w10="urn:schemas-microsoft-com:office:word" xmlns:w="http://schemas.openxmlformats.org/wordprocessingml/2006/main" xmlns:w14="http://schemas.microsoft.com/office/word/2010/wordml" xmlns:w15="http://schemas.microsoft.com/office/word/2012/wordml" xmlns:w16cex="http://schemas.microsoft.com/office/word/2018/wordml/cex" xmlns:w16cid="http://schemas.microsoft.com/office/word/2016/wordml/cid" xmlns:w16="http://schemas.microsoft.com/office/word/2018/wordml" xmlns:w16sdtdh="http://schemas.microsoft.com/office/word/2020/wordml/sdtdatahash" xmlns:w16se="http://schemas.microsoft.com/office/word/2015/wordml/symex" xmlns:wpg="http://schemas.microsoft.com/office/word/2010/wordprocessingGroup" xmlns:wpi="http://schemas.microsoft.com/office/word/2010/wordprocessingInk" xmlns:wne="http://schemas.microsoft.com/office/word/2006/wordml" xmlns:wps="http://schemas.microsoft.com/office/word/2010/wordprocessingShape" mc:Ignorable="w14 w15 w16se w16cid w16 w16cex w16sdtdh wp14">
   <w:abstractNum w:abstractNumId="0" w15:restartNumberingAfterBreak="0">
-    <w:nsid w:val="400248D9"/>
+    <w:nsid w:val="3D5A571C"/>
     <w:multiLevelType w:val="hybridMultilevel"/>
-    <w:tmpl w:val="076AD514"/>
+    <w:tmpl w:val="D9D6892A"/>
     <w:lvl w:ilvl="0" w:tplc="0409000D">
       <w:start w:val="1"/>
       <w:numFmt w:val="bullet"/>
       <w:lvlText w:val=""/>
       <w:lvlJc w:val="left"/>
       <w:pPr>
-        <w:ind w:left="360" w:hanging="360"/>
+        <w:ind w:left="720" w:hanging="360"/>
       </w:pPr>
       <w:rPr>
         <w:rFonts w:ascii="Wingdings" w:hAnsi="Wingdings" w:hint="default"/>
@@ -2213,7 +2068,7 @@
       <w:lvlText w:val="o"/>
       <w:lvlJc w:val="left"/>
       <w:pPr>
-        <w:ind w:left="1080" w:hanging="360"/>
+        <w:ind w:left="1440" w:hanging="360"/>
       </w:pPr>
       <w:rPr>
         <w:rFonts w:ascii="Courier New" w:hAnsi="Courier New" w:cs="Courier New" w:hint="default"/>
@@ -2225,7 +2080,7 @@
       <w:lvlText w:val=""/>
       <w:lvlJc w:val="left"/>
       <w:pPr>
-        <w:ind w:left="1800" w:hanging="360"/>
+        <w:ind w:left="2160" w:hanging="360"/>
       </w:pPr>
       <w:rPr>
         <w:rFonts w:ascii="Wingdings" w:hAnsi="Wingdings" w:hint="default"/>
@@ -2237,7 +2092,7 @@
       <w:lvlText w:val=""/>
       <w:lvlJc w:val="left"/>
       <w:pPr>
-        <w:ind w:left="2520" w:hanging="360"/>
+        <w:ind w:left="2880" w:hanging="360"/>
       </w:pPr>
       <w:rPr>
         <w:rFonts w:ascii="Symbol" w:hAnsi="Symbol" w:hint="default"/>
@@ -2249,7 +2104,7 @@
       <w:lvlText w:val="o"/>
       <w:lvlJc w:val="left"/>
       <w:pPr>
-        <w:ind w:left="3240" w:hanging="360"/>
+        <w:ind w:left="3600" w:hanging="360"/>
       </w:pPr>
       <w:rPr>
         <w:rFonts w:ascii="Courier New" w:hAnsi="Courier New" w:cs="Courier New" w:hint="default"/>
@@ -2261,7 +2116,7 @@
       <w:lvlText w:val=""/>
       <w:lvlJc w:val="left"/>
       <w:pPr>
-        <w:ind w:left="3960" w:hanging="360"/>
+        <w:ind w:left="4320" w:hanging="360"/>
       </w:pPr>
       <w:rPr>
         <w:rFonts w:ascii="Wingdings" w:hAnsi="Wingdings" w:hint="default"/>
@@ -2273,7 +2128,7 @@
       <w:lvlText w:val=""/>
       <w:lvlJc w:val="left"/>
       <w:pPr>
-        <w:ind w:left="4680" w:hanging="360"/>
+        <w:ind w:left="5040" w:hanging="360"/>
       </w:pPr>
       <w:rPr>
         <w:rFonts w:ascii="Symbol" w:hAnsi="Symbol" w:hint="default"/>
@@ -2285,7 +2140,7 @@
       <w:lvlText w:val="o"/>
       <w:lvlJc w:val="left"/>
       <w:pPr>
-        <w:ind w:left="5400" w:hanging="360"/>
+        <w:ind w:left="5760" w:hanging="360"/>
       </w:pPr>
       <w:rPr>
         <w:rFonts w:ascii="Courier New" w:hAnsi="Courier New" w:cs="Courier New" w:hint="default"/>
@@ -2297,233 +2152,7 @@
       <w:lvlText w:val=""/>
       <w:lvlJc w:val="left"/>
       <w:pPr>
-        <w:ind w:left="6120" w:hanging="360"/>
-      </w:pPr>
-      <w:rPr>
-        <w:rFonts w:ascii="Wingdings" w:hAnsi="Wingdings" w:hint="default"/>
-      </w:rPr>
-    </w:lvl>
-  </w:abstractNum>
-  <w:abstractNum w:abstractNumId="1" w15:restartNumberingAfterBreak="0">
-    <w:nsid w:val="5A443DB2"/>
-    <w:multiLevelType w:val="hybridMultilevel"/>
-    <w:tmpl w:val="48E6F98C"/>
-    <w:lvl w:ilvl="0" w:tplc="0409000D">
-      <w:start w:val="1"/>
-      <w:numFmt w:val="bullet"/>
-      <w:lvlText w:val=""/>
-      <w:lvlJc w:val="left"/>
-      <w:pPr>
-        <w:ind w:left="360" w:hanging="360"/>
-      </w:pPr>
-      <w:rPr>
-        <w:rFonts w:ascii="Wingdings" w:hAnsi="Wingdings" w:hint="default"/>
-      </w:rPr>
-    </w:lvl>
-    <w:lvl w:ilvl="1" w:tplc="04090003" w:tentative="1">
-      <w:start w:val="1"/>
-      <w:numFmt w:val="bullet"/>
-      <w:lvlText w:val="o"/>
-      <w:lvlJc w:val="left"/>
-      <w:pPr>
-        <w:ind w:left="1080" w:hanging="360"/>
-      </w:pPr>
-      <w:rPr>
-        <w:rFonts w:ascii="Courier New" w:hAnsi="Courier New" w:cs="Courier New" w:hint="default"/>
-      </w:rPr>
-    </w:lvl>
-    <w:lvl w:ilvl="2" w:tplc="04090005" w:tentative="1">
-      <w:start w:val="1"/>
-      <w:numFmt w:val="bullet"/>
-      <w:lvlText w:val=""/>
-      <w:lvlJc w:val="left"/>
-      <w:pPr>
-        <w:ind w:left="1800" w:hanging="360"/>
-      </w:pPr>
-      <w:rPr>
-        <w:rFonts w:ascii="Wingdings" w:hAnsi="Wingdings" w:hint="default"/>
-      </w:rPr>
-    </w:lvl>
-    <w:lvl w:ilvl="3" w:tplc="04090001" w:tentative="1">
-      <w:start w:val="1"/>
-      <w:numFmt w:val="bullet"/>
-      <w:lvlText w:val=""/>
-      <w:lvlJc w:val="left"/>
-      <w:pPr>
-        <w:ind w:left="2520" w:hanging="360"/>
-      </w:pPr>
-      <w:rPr>
-        <w:rFonts w:ascii="Symbol" w:hAnsi="Symbol" w:hint="default"/>
-      </w:rPr>
-    </w:lvl>
-    <w:lvl w:ilvl="4" w:tplc="04090003" w:tentative="1">
-      <w:start w:val="1"/>
-      <w:numFmt w:val="bullet"/>
-      <w:lvlText w:val="o"/>
-      <w:lvlJc w:val="left"/>
-      <w:pPr>
-        <w:ind w:left="3240" w:hanging="360"/>
-      </w:pPr>
-      <w:rPr>
-        <w:rFonts w:ascii="Courier New" w:hAnsi="Courier New" w:cs="Courier New" w:hint="default"/>
-      </w:rPr>
-    </w:lvl>
-    <w:lvl w:ilvl="5" w:tplc="04090005" w:tentative="1">
-      <w:start w:val="1"/>
-      <w:numFmt w:val="bullet"/>
-      <w:lvlText w:val=""/>
-      <w:lvlJc w:val="left"/>
-      <w:pPr>
-        <w:ind w:left="3960" w:hanging="360"/>
-      </w:pPr>
-      <w:rPr>
-        <w:rFonts w:ascii="Wingdings" w:hAnsi="Wingdings" w:hint="default"/>
-      </w:rPr>
-    </w:lvl>
-    <w:lvl w:ilvl="6" w:tplc="04090001" w:tentative="1">
-      <w:start w:val="1"/>
-      <w:numFmt w:val="bullet"/>
-      <w:lvlText w:val=""/>
-      <w:lvlJc w:val="left"/>
-      <w:pPr>
-        <w:ind w:left="4680" w:hanging="360"/>
-      </w:pPr>
-      <w:rPr>
-        <w:rFonts w:ascii="Symbol" w:hAnsi="Symbol" w:hint="default"/>
-      </w:rPr>
-    </w:lvl>
-    <w:lvl w:ilvl="7" w:tplc="04090003" w:tentative="1">
-      <w:start w:val="1"/>
-      <w:numFmt w:val="bullet"/>
-      <w:lvlText w:val="o"/>
-      <w:lvlJc w:val="left"/>
-      <w:pPr>
-        <w:ind w:left="5400" w:hanging="360"/>
-      </w:pPr>
-      <w:rPr>
-        <w:rFonts w:ascii="Courier New" w:hAnsi="Courier New" w:cs="Courier New" w:hint="default"/>
-      </w:rPr>
-    </w:lvl>
-    <w:lvl w:ilvl="8" w:tplc="04090005" w:tentative="1">
-      <w:start w:val="1"/>
-      <w:numFmt w:val="bullet"/>
-      <w:lvlText w:val=""/>
-      <w:lvlJc w:val="left"/>
-      <w:pPr>
-        <w:ind w:left="6120" w:hanging="360"/>
-      </w:pPr>
-      <w:rPr>
-        <w:rFonts w:ascii="Wingdings" w:hAnsi="Wingdings" w:hint="default"/>
-      </w:rPr>
-    </w:lvl>
-  </w:abstractNum>
-  <w:abstractNum w:abstractNumId="2" w15:restartNumberingAfterBreak="0">
-    <w:nsid w:val="5D873D3C"/>
-    <w:multiLevelType w:val="hybridMultilevel"/>
-    <w:tmpl w:val="CE5C5DF2"/>
-    <w:lvl w:ilvl="0" w:tplc="0409000D">
-      <w:start w:val="1"/>
-      <w:numFmt w:val="bullet"/>
-      <w:lvlText w:val=""/>
-      <w:lvlJc w:val="left"/>
-      <w:pPr>
-        <w:ind w:left="360" w:hanging="360"/>
-      </w:pPr>
-      <w:rPr>
-        <w:rFonts w:ascii="Wingdings" w:hAnsi="Wingdings" w:hint="default"/>
-      </w:rPr>
-    </w:lvl>
-    <w:lvl w:ilvl="1" w:tplc="04090003" w:tentative="1">
-      <w:start w:val="1"/>
-      <w:numFmt w:val="bullet"/>
-      <w:lvlText w:val="o"/>
-      <w:lvlJc w:val="left"/>
-      <w:pPr>
-        <w:ind w:left="1080" w:hanging="360"/>
-      </w:pPr>
-      <w:rPr>
-        <w:rFonts w:ascii="Courier New" w:hAnsi="Courier New" w:cs="Courier New" w:hint="default"/>
-      </w:rPr>
-    </w:lvl>
-    <w:lvl w:ilvl="2" w:tplc="04090005" w:tentative="1">
-      <w:start w:val="1"/>
-      <w:numFmt w:val="bullet"/>
-      <w:lvlText w:val=""/>
-      <w:lvlJc w:val="left"/>
-      <w:pPr>
-        <w:ind w:left="1800" w:hanging="360"/>
-      </w:pPr>
-      <w:rPr>
-        <w:rFonts w:ascii="Wingdings" w:hAnsi="Wingdings" w:hint="default"/>
-      </w:rPr>
-    </w:lvl>
-    <w:lvl w:ilvl="3" w:tplc="04090001" w:tentative="1">
-      <w:start w:val="1"/>
-      <w:numFmt w:val="bullet"/>
-      <w:lvlText w:val=""/>
-      <w:lvlJc w:val="left"/>
-      <w:pPr>
-        <w:ind w:left="2520" w:hanging="360"/>
-      </w:pPr>
-      <w:rPr>
-        <w:rFonts w:ascii="Symbol" w:hAnsi="Symbol" w:hint="default"/>
-      </w:rPr>
-    </w:lvl>
-    <w:lvl w:ilvl="4" w:tplc="04090003" w:tentative="1">
-      <w:start w:val="1"/>
-      <w:numFmt w:val="bullet"/>
-      <w:lvlText w:val="o"/>
-      <w:lvlJc w:val="left"/>
-      <w:pPr>
-        <w:ind w:left="3240" w:hanging="360"/>
-      </w:pPr>
-      <w:rPr>
-        <w:rFonts w:ascii="Courier New" w:hAnsi="Courier New" w:cs="Courier New" w:hint="default"/>
-      </w:rPr>
-    </w:lvl>
-    <w:lvl w:ilvl="5" w:tplc="04090005" w:tentative="1">
-      <w:start w:val="1"/>
-      <w:numFmt w:val="bullet"/>
-      <w:lvlText w:val=""/>
-      <w:lvlJc w:val="left"/>
-      <w:pPr>
-        <w:ind w:left="3960" w:hanging="360"/>
-      </w:pPr>
-      <w:rPr>
-        <w:rFonts w:ascii="Wingdings" w:hAnsi="Wingdings" w:hint="default"/>
-      </w:rPr>
-    </w:lvl>
-    <w:lvl w:ilvl="6" w:tplc="04090001" w:tentative="1">
-      <w:start w:val="1"/>
-      <w:numFmt w:val="bullet"/>
-      <w:lvlText w:val=""/>
-      <w:lvlJc w:val="left"/>
-      <w:pPr>
-        <w:ind w:left="4680" w:hanging="360"/>
-      </w:pPr>
-      <w:rPr>
-        <w:rFonts w:ascii="Symbol" w:hAnsi="Symbol" w:hint="default"/>
-      </w:rPr>
-    </w:lvl>
-    <w:lvl w:ilvl="7" w:tplc="04090003" w:tentative="1">
-      <w:start w:val="1"/>
-      <w:numFmt w:val="bullet"/>
-      <w:lvlText w:val="o"/>
-      <w:lvlJc w:val="left"/>
-      <w:pPr>
-        <w:ind w:left="5400" w:hanging="360"/>
-      </w:pPr>
-      <w:rPr>
-        <w:rFonts w:ascii="Courier New" w:hAnsi="Courier New" w:cs="Courier New" w:hint="default"/>
-      </w:rPr>
-    </w:lvl>
-    <w:lvl w:ilvl="8" w:tplc="04090005" w:tentative="1">
-      <w:start w:val="1"/>
-      <w:numFmt w:val="bullet"/>
-      <w:lvlText w:val=""/>
-      <w:lvlJc w:val="left"/>
-      <w:pPr>
-        <w:ind w:left="6120" w:hanging="360"/>
+        <w:ind w:left="6480" w:hanging="360"/>
       </w:pPr>
       <w:rPr>
         <w:rFonts w:ascii="Wingdings" w:hAnsi="Wingdings" w:hint="default"/>
@@ -2532,12 +2161,6 @@
   </w:abstractNum>
   <w:num w:numId="1">
     <w:abstractNumId w:val="0"/>
-  </w:num>
-  <w:num w:numId="2">
-    <w:abstractNumId w:val="2"/>
-  </w:num>
-  <w:num w:numId="3">
-    <w:abstractNumId w:val="1"/>
   </w:num>
 </w:numbering>
 </file>
@@ -2936,7 +2559,7 @@
   <w:style w:type="paragraph" w:default="1" w:styleId="a">
     <w:name w:val="Normal"/>
     <w:qFormat/>
-    <w:rsid w:val="00C30A1C"/>
+    <w:rsid w:val="004132A8"/>
     <w:pPr>
       <w:bidi/>
     </w:pPr>
@@ -2972,7 +2595,7 @@
     <w:name w:val="Table Grid"/>
     <w:basedOn w:val="a1"/>
     <w:uiPriority w:val="39"/>
-    <w:rsid w:val="00C30A1C"/>
+    <w:rsid w:val="004132A8"/>
     <w:pPr>
       <w:spacing w:after="0" w:line="240" w:lineRule="auto"/>
     </w:pPr>
@@ -2987,12 +2610,28 @@
       </w:tblBorders>
     </w:tblPr>
   </w:style>
+  <w:style w:type="paragraph" w:styleId="NormalWeb">
+    <w:name w:val="Normal (Web)"/>
+    <w:basedOn w:val="a"/>
+    <w:uiPriority w:val="99"/>
+    <w:unhideWhenUsed/>
+    <w:rsid w:val="004132A8"/>
+    <w:pPr>
+      <w:bidi w:val="0"/>
+      <w:spacing w:before="100" w:beforeAutospacing="1" w:after="100" w:afterAutospacing="1" w:line="240" w:lineRule="auto"/>
+    </w:pPr>
+    <w:rPr>
+      <w:rFonts w:ascii="Times New Roman" w:eastAsiaTheme="minorEastAsia" w:hAnsi="Times New Roman" w:cs="Times New Roman"/>
+      <w:sz w:val="24"/>
+      <w:szCs w:val="24"/>
+    </w:rPr>
+  </w:style>
   <w:style w:type="paragraph" w:styleId="a4">
     <w:name w:val="List Paragraph"/>
     <w:basedOn w:val="a"/>
     <w:uiPriority w:val="34"/>
     <w:qFormat/>
-    <w:rsid w:val="00C30A1C"/>
+    <w:rsid w:val="004132A8"/>
     <w:pPr>
       <w:ind w:left="720"/>
       <w:contextualSpacing/>

--- a/first.docx
+++ b/first.docx
@@ -190,46 +190,7 @@
                 <w:highlight w:val="cyan"/>
                 <w:rtl/>
               </w:rPr>
-              <w:t xml:space="preserve">כיתות יא8 / </w:t>
-            </w:r>
-            <w:r>
-              <w:rPr>
-                <w:rFonts w:hint="cs"/>
-                <w:b/>
-                <w:bCs/>
-                <w:highlight w:val="cyan"/>
-                <w:rtl/>
-              </w:rPr>
-              <w:t>יוד7</w:t>
-            </w:r>
-            <w:r>
-              <w:rPr>
-                <w:rFonts w:hint="cs"/>
-                <w:b/>
-                <w:bCs/>
-                <w:highlight w:val="cyan"/>
-                <w:rtl/>
-              </w:rPr>
-              <w:t xml:space="preserve"> האם יא9 משוחררים?</w:t>
-            </w:r>
-            <w:r>
-              <w:rPr>
-                <w:rFonts w:hint="cs"/>
-                <w:b/>
-                <w:bCs/>
-                <w:rtl/>
-              </w:rPr>
-              <w:t xml:space="preserve"> </w:t>
-            </w:r>
-            <w:r>
-              <w:rPr>
-                <w:rFonts w:hint="cs"/>
-                <w:b/>
-                <w:bCs/>
-                <w:highlight w:val="cyan"/>
-                <w:rtl/>
-              </w:rPr>
-              <w:t>מעבדות</w:t>
+              <w:t xml:space="preserve">כיתה יב8 לומדת כל היום בחדר 128.   כיתה יא8 לומדת כל היום בחדר 313.  </w:t>
             </w:r>
           </w:p>
         </w:tc>
@@ -615,10 +576,23 @@
                 <w:bCs/>
                 <w:sz w:val="20"/>
                 <w:szCs w:val="20"/>
-                <w:rtl/>
-              </w:rPr>
-              <w:t>דור</w:t>
-            </w:r>
+                <w:highlight w:val="green"/>
+                <w:rtl/>
+              </w:rPr>
+              <w:t>אלי כזום</w:t>
+            </w:r>
+          </w:p>
+          <w:p>
+            <w:pPr>
+              <w:spacing w:line="276" w:lineRule="auto"/>
+              <w:rPr>
+                <w:b/>
+                <w:bCs/>
+                <w:sz w:val="20"/>
+                <w:szCs w:val="20"/>
+                <w:rtl/>
+              </w:rPr>
+            </w:pPr>
           </w:p>
         </w:tc>
         <w:tc>
@@ -695,9 +669,10 @@
                 <w:bCs/>
                 <w:sz w:val="20"/>
                 <w:szCs w:val="20"/>
-                <w:rtl/>
-              </w:rPr>
-              <w:t>אלי כזום</w:t>
+                <w:highlight w:val="green"/>
+                <w:rtl/>
+              </w:rPr>
+              <w:t>דור</w:t>
             </w:r>
           </w:p>
           <w:p>
@@ -741,9 +716,10 @@
                 <w:bCs/>
                 <w:sz w:val="20"/>
                 <w:szCs w:val="20"/>
-                <w:rtl/>
-              </w:rPr>
-              <w:t>שונית הרוש</w:t>
+                <w:highlight w:val="green"/>
+                <w:rtl/>
+              </w:rPr>
+              <w:t>ירדן</w:t>
             </w:r>
           </w:p>
           <w:p>
@@ -1097,6 +1073,47 @@
             <w:r>
               <w:rPr>
                 <w:rFonts w:hint="cs"/>
+                <w:highlight w:val="green"/>
+                <w:rtl/>
+              </w:rPr>
+              <w:t xml:space="preserve">יוד8 שיעור5 </w:t>
+            </w:r>
+            <w:proofErr w:type="spellStart"/>
+            <w:r>
+              <w:rPr>
+                <w:rFonts w:hint="cs"/>
+                <w:highlight w:val="green"/>
+                <w:rtl/>
+              </w:rPr>
+              <w:t>חנ"ג</w:t>
+            </w:r>
+            <w:proofErr w:type="spellEnd"/>
+            <w:r>
+              <w:rPr>
+                <w:rFonts w:hint="cs"/>
+                <w:highlight w:val="green"/>
+                <w:rtl/>
+              </w:rPr>
+              <w:t xml:space="preserve"> בנות עם קרן</w:t>
+            </w:r>
+            <w:r>
+              <w:rPr>
+                <w:rFonts w:hint="cs"/>
+                <w:rtl/>
+              </w:rPr>
+              <w:t>. בנים כרגיל עם ברוך</w:t>
+            </w:r>
+          </w:p>
+          <w:p>
+            <w:pPr>
+              <w:spacing w:line="360" w:lineRule="auto"/>
+              <w:rPr>
+                <w:rtl/>
+              </w:rPr>
+            </w:pPr>
+            <w:r>
+              <w:rPr>
+                <w:rFonts w:hint="cs"/>
                 <w:rtl/>
               </w:rPr>
               <w:t xml:space="preserve">יוד9 שיעור5 עם אודי. </w:t>
@@ -1121,70 +1138,115 @@
                 <w:rFonts w:hint="cs"/>
                 <w:rtl/>
               </w:rPr>
-              <w:t xml:space="preserve">יוד10 שיעור 1+2 לשון עם מאיה. שיעור3 מתמטיקה עם שרית. שיעור5 </w:t>
-            </w:r>
-            <w:r>
-              <w:rPr>
-                <w:rFonts w:hint="cs"/>
-                <w:rtl/>
-              </w:rPr>
-              <w:t>תרגול עם ורד מזרחי. תלמידי אלי כזום לומדים משיעור6.</w:t>
-            </w:r>
-          </w:p>
-          <w:p>
-            <w:pPr>
-              <w:spacing w:line="360" w:lineRule="auto"/>
-              <w:rPr>
-                <w:rtl/>
-              </w:rPr>
-            </w:pPr>
-            <w:r>
-              <w:rPr>
-                <w:rFonts w:hint="cs"/>
-                <w:rtl/>
-              </w:rPr>
-              <w:t xml:space="preserve">יוד6 שיעור </w:t>
-            </w:r>
-            <w:r>
-              <w:rPr>
-                <w:rFonts w:hint="cs"/>
-                <w:rtl/>
-              </w:rPr>
-              <w:t>3+4 אנגלית עם ערן</w:t>
-            </w:r>
-            <w:r>
-              <w:rPr>
-                <w:rFonts w:hint="cs"/>
-                <w:rtl/>
-              </w:rPr>
-              <w:t xml:space="preserve"> פ.</w:t>
-            </w:r>
-            <w:r>
-              <w:rPr>
-                <w:rFonts w:hint="cs"/>
-                <w:rtl/>
-              </w:rPr>
-              <w:t>. שיעור5 חלון.</w:t>
-            </w:r>
-          </w:p>
-          <w:p>
-            <w:pPr>
-              <w:spacing w:line="360" w:lineRule="auto"/>
-              <w:rPr>
-                <w:rtl/>
-              </w:rPr>
-            </w:pPr>
-            <w:r>
-              <w:rPr>
-                <w:rFonts w:hint="cs"/>
-                <w:rtl/>
-              </w:rPr>
-              <w:t xml:space="preserve">יוד11 שיעור3 תנך עם סימונה, שיעור4 </w:t>
+              <w:t xml:space="preserve">יוד10 שיעור 1+2 לשון עם מאיה. שיעור3 מתמטיקה עם שרית. </w:t>
+            </w:r>
+            <w:r>
+              <w:rPr>
+                <w:rFonts w:hint="cs"/>
+                <w:highlight w:val="green"/>
+                <w:rtl/>
+              </w:rPr>
+              <w:t xml:space="preserve">שיעור5 </w:t>
             </w:r>
             <w:proofErr w:type="spellStart"/>
             <w:r>
               <w:rPr>
                 <w:rFonts w:hint="cs"/>
+                <w:highlight w:val="green"/>
+                <w:rtl/>
+              </w:rPr>
+              <w:t>חנ</w:t>
+            </w:r>
+            <w:r>
+              <w:rPr>
+                <w:rFonts w:hint="cs"/>
+                <w:highlight w:val="green"/>
+                <w:rtl/>
+              </w:rPr>
+              <w:t>"</w:t>
+            </w:r>
+            <w:r>
+              <w:rPr>
+                <w:rFonts w:hint="cs"/>
+                <w:highlight w:val="green"/>
+                <w:rtl/>
+              </w:rPr>
+              <w:t>ג</w:t>
+            </w:r>
+            <w:proofErr w:type="spellEnd"/>
+            <w:r>
+              <w:rPr>
+                <w:rFonts w:hint="cs"/>
+                <w:highlight w:val="green"/>
+                <w:rtl/>
+              </w:rPr>
+              <w:t xml:space="preserve"> </w:t>
+            </w:r>
+            <w:r>
+              <w:rPr>
+                <w:rFonts w:hint="cs"/>
+                <w:highlight w:val="green"/>
+                <w:rtl/>
+              </w:rPr>
+              <w:t xml:space="preserve">בנים </w:t>
+            </w:r>
+            <w:r>
+              <w:rPr>
+                <w:rFonts w:hint="cs"/>
+                <w:highlight w:val="green"/>
+                <w:rtl/>
+              </w:rPr>
+              <w:t>עם ברוך ובנות עם קרן</w:t>
+            </w:r>
+            <w:r>
+              <w:rPr>
+                <w:rFonts w:hint="cs"/>
+                <w:highlight w:val="green"/>
+                <w:rtl/>
+              </w:rPr>
+              <w:t>.</w:t>
+            </w:r>
+            <w:r>
+              <w:rPr>
+                <w:rFonts w:hint="cs"/>
+                <w:rtl/>
+              </w:rPr>
+              <w:t xml:space="preserve"> תלמידי אלי כזום לומדים משיעור6.</w:t>
+            </w:r>
+          </w:p>
+          <w:p>
+            <w:pPr>
+              <w:spacing w:line="360" w:lineRule="auto"/>
+              <w:rPr>
+                <w:highlight w:val="green"/>
+                <w:rtl/>
+              </w:rPr>
+            </w:pPr>
+            <w:r>
+              <w:rPr>
+                <w:rFonts w:hint="cs"/>
+                <w:rtl/>
+              </w:rPr>
+              <w:t>יוד12 שיעור</w:t>
+            </w:r>
+            <w:r>
+              <w:rPr>
+                <w:rFonts w:hint="cs"/>
+                <w:rtl/>
+              </w:rPr>
+              <w:t>5</w:t>
+            </w:r>
+            <w:r>
+              <w:rPr>
+                <w:rFonts w:hint="cs"/>
+                <w:rtl/>
+              </w:rPr>
+              <w:t xml:space="preserve"> </w:t>
+            </w:r>
+            <w:proofErr w:type="spellStart"/>
+            <w:r>
+              <w:rPr>
+                <w:rFonts w:hint="cs"/>
                 <w:rtl/>
               </w:rPr>
               <w:t>הסטוריה</w:t>
@@ -1195,30 +1257,63 @@
                 <w:rFonts w:hint="cs"/>
                 <w:rtl/>
               </w:rPr>
-              <w:t xml:space="preserve"> עם נטע</w:t>
-            </w:r>
-          </w:p>
-          <w:p>
-            <w:pPr>
-              <w:spacing w:line="360" w:lineRule="auto"/>
-              <w:rPr>
-                <w:rtl/>
-              </w:rPr>
-            </w:pPr>
-            <w:r>
-              <w:rPr>
-                <w:rFonts w:hint="cs"/>
-                <w:rtl/>
-              </w:rPr>
-              <w:t xml:space="preserve">יוד12 שיעור3 </w:t>
+              <w:t xml:space="preserve"> עם אמיר </w:t>
+            </w:r>
+            <w:r>
+              <w:rPr>
+                <w:rFonts w:hint="cs"/>
+                <w:rtl/>
+              </w:rPr>
+              <w:t xml:space="preserve">.  </w:t>
+            </w:r>
+            <w:r>
+              <w:rPr>
+                <w:rFonts w:hint="cs"/>
+                <w:rtl/>
+              </w:rPr>
+              <w:t xml:space="preserve"> </w:t>
+            </w:r>
+          </w:p>
+          <w:p>
+            <w:pPr>
+              <w:spacing w:line="360" w:lineRule="auto"/>
+              <w:rPr>
+                <w:highlight w:val="green"/>
+                <w:rtl/>
+              </w:rPr>
+            </w:pPr>
+            <w:r>
+              <w:rPr>
+                <w:rFonts w:hint="cs"/>
+                <w:highlight w:val="green"/>
+                <w:rtl/>
+              </w:rPr>
+              <w:t xml:space="preserve">יוד/11/12/6 שיעור 3+4 </w:t>
             </w:r>
             <w:proofErr w:type="spellStart"/>
             <w:r>
               <w:rPr>
                 <w:rFonts w:hint="cs"/>
-                <w:rtl/>
-              </w:rPr>
-              <w:t>הסטוריה</w:t>
+                <w:highlight w:val="green"/>
+                <w:rtl/>
+              </w:rPr>
+              <w:t>חנ</w:t>
+            </w:r>
+            <w:r>
+              <w:rPr>
+                <w:rFonts w:hint="cs"/>
+                <w:highlight w:val="green"/>
+                <w:rtl/>
+              </w:rPr>
+              <w:t>"</w:t>
+            </w:r>
+            <w:r>
+              <w:rPr>
+                <w:rFonts w:hint="cs"/>
+                <w:highlight w:val="green"/>
+                <w:rtl/>
+              </w:rPr>
+              <w:t>ג</w:t>
             </w:r>
             <w:proofErr w:type="spellEnd"/>
             <w:r>
@@ -1226,16 +1321,85 @@
                 <w:rFonts w:hint="cs"/>
                 <w:rtl/>
               </w:rPr>
-              <w:t xml:space="preserve"> עם אמיר + מטלה שיעור4 בליווי יניב. שיעור5 חלון.</w:t>
-            </w:r>
-          </w:p>
-          <w:p>
-            <w:pPr>
-              <w:spacing w:line="360" w:lineRule="auto"/>
-              <w:rPr>
-                <w:rtl/>
-              </w:rPr>
-            </w:pPr>
+              <w:t xml:space="preserve"> :</w:t>
+            </w:r>
+            <w:r>
+              <w:rPr>
+                <w:rFonts w:hint="cs"/>
+                <w:rtl/>
+              </w:rPr>
+              <w:t xml:space="preserve"> </w:t>
+            </w:r>
+            <w:r>
+              <w:rPr>
+                <w:rFonts w:hint="cs"/>
+                <w:highlight w:val="green"/>
+                <w:rtl/>
+              </w:rPr>
+              <w:t xml:space="preserve">בנות עם קרן. </w:t>
+            </w:r>
+          </w:p>
+          <w:p>
+            <w:pPr>
+              <w:spacing w:line="360" w:lineRule="auto"/>
+              <w:rPr>
+                <w:highlight w:val="green"/>
+                <w:rtl/>
+              </w:rPr>
+            </w:pPr>
+            <w:r>
+              <w:rPr>
+                <w:rFonts w:hint="cs"/>
+                <w:rtl/>
+              </w:rPr>
+              <w:t xml:space="preserve">                                           </w:t>
+            </w:r>
+            <w:r>
+              <w:rPr>
+                <w:rFonts w:hint="cs"/>
+                <w:highlight w:val="green"/>
+                <w:rtl/>
+              </w:rPr>
+              <w:t xml:space="preserve">בנים </w:t>
+            </w:r>
+            <w:r>
+              <w:rPr>
+                <w:rFonts w:hint="cs"/>
+                <w:highlight w:val="green"/>
+                <w:rtl/>
+              </w:rPr>
+              <w:t xml:space="preserve">: קב' של יניב מתאמנת שיעור3. </w:t>
+            </w:r>
+          </w:p>
+          <w:p>
+            <w:pPr>
+              <w:spacing w:line="360" w:lineRule="auto"/>
+              <w:rPr>
+                <w:rtl/>
+              </w:rPr>
+            </w:pPr>
+            <w:r>
+              <w:rPr>
+                <w:rFonts w:hint="cs"/>
+                <w:rtl/>
+              </w:rPr>
+              <w:t xml:space="preserve"> </w:t>
+            </w:r>
+            <w:r>
+              <w:rPr>
+                <w:rFonts w:hint="cs"/>
+                <w:rtl/>
+              </w:rPr>
+              <w:t xml:space="preserve">                                                   </w:t>
+            </w:r>
+            <w:r>
+              <w:rPr>
+                <w:rFonts w:hint="cs"/>
+                <w:highlight w:val="green"/>
+                <w:rtl/>
+              </w:rPr>
+              <w:t>קב' של עמית מתאמנת עם יניב שיעור4</w:t>
+            </w:r>
           </w:p>
         </w:tc>
       </w:tr>
@@ -1294,6 +1458,73 @@
               </w:tabs>
               <w:spacing w:line="360" w:lineRule="auto"/>
               <w:rPr>
+                <w:b/>
+                <w:bCs/>
+                <w:sz w:val="28"/>
+                <w:szCs w:val="28"/>
+                <w:u w:val="single"/>
+                <w:rtl/>
+              </w:rPr>
+            </w:pPr>
+            <w:r>
+              <w:rPr>
+                <w:rFonts w:hint="cs"/>
+                <w:b/>
+                <w:bCs/>
+                <w:sz w:val="24"/>
+                <w:szCs w:val="24"/>
+                <w:highlight w:val="green"/>
+                <w:rtl/>
+              </w:rPr>
+              <w:t xml:space="preserve">כיתה יא8 לומדת כל היום בחדר 313 </w:t>
+            </w:r>
+            <w:r>
+              <w:rPr>
+                <w:b/>
+                <w:bCs/>
+                <w:sz w:val="24"/>
+                <w:szCs w:val="24"/>
+                <w:highlight w:val="green"/>
+                <w:rtl/>
+              </w:rPr>
+              <w:t>–</w:t>
+            </w:r>
+            <w:r>
+              <w:rPr>
+                <w:rFonts w:hint="cs"/>
+                <w:b/>
+                <w:bCs/>
+                <w:sz w:val="24"/>
+                <w:szCs w:val="24"/>
+                <w:highlight w:val="green"/>
+                <w:rtl/>
+              </w:rPr>
+              <w:t xml:space="preserve"> כולל קב' לימוד</w:t>
+            </w:r>
+          </w:p>
+          <w:p>
+            <w:pPr>
+              <w:tabs>
+                <w:tab w:val="left" w:pos="6166"/>
+              </w:tabs>
+              <w:spacing w:line="360" w:lineRule="auto"/>
+              <w:rPr>
+                <w:b/>
+                <w:bCs/>
+                <w:sz w:val="28"/>
+                <w:szCs w:val="28"/>
+                <w:u w:val="single"/>
+                <w:rtl/>
+              </w:rPr>
+            </w:pPr>
+          </w:p>
+          <w:p>
+            <w:pPr>
+              <w:tabs>
+                <w:tab w:val="left" w:pos="6166"/>
+              </w:tabs>
+              <w:spacing w:line="360" w:lineRule="auto"/>
+              <w:rPr>
                 <w:rtl/>
               </w:rPr>
             </w:pPr>
@@ -1656,17 +1887,16 @@
                 <w:rFonts w:hint="cs"/>
                 <w:rtl/>
               </w:rPr>
-              <w:t xml:space="preserve">., שיעור4 ריטה </w:t>
-            </w:r>
-            <w:proofErr w:type="spellStart"/>
-            <w:r>
-              <w:rPr>
-                <w:rFonts w:hint="cs"/>
-                <w:rtl/>
-              </w:rPr>
-              <w:t>זלצמן</w:t>
-            </w:r>
-            <w:proofErr w:type="spellEnd"/>
+              <w:t xml:space="preserve">., שיעור4 </w:t>
+            </w:r>
+            <w:r>
+              <w:rPr>
+                <w:rFonts w:hint="cs"/>
+                <w:highlight w:val="cyan"/>
+                <w:rtl/>
+              </w:rPr>
+              <w:t>אילנה יפרח</w:t>
+            </w:r>
             <w:r>
               <w:rPr>
                 <w:rFonts w:hint="cs"/>
@@ -1746,6 +1976,47 @@
                 <w:rtl/>
               </w:rPr>
               <w:t xml:space="preserve">(כולל ת. זמן) </w:t>
+            </w:r>
+          </w:p>
+          <w:p>
+            <w:pPr>
+              <w:spacing w:line="360" w:lineRule="auto"/>
+              <w:rPr>
+                <w:rtl/>
+              </w:rPr>
+            </w:pPr>
+            <w:r>
+              <w:rPr>
+                <w:rFonts w:hint="cs"/>
+                <w:rtl/>
+              </w:rPr>
+              <w:t xml:space="preserve">מבחן באנגלית שיעור6+7 בכיתה יא2 משגיח/ה </w:t>
+            </w:r>
+            <w:r>
+              <w:rPr>
+                <w:rFonts w:hint="cs"/>
+                <w:highlight w:val="green"/>
+                <w:rtl/>
+              </w:rPr>
+              <w:t xml:space="preserve">יעקב </w:t>
+            </w:r>
+            <w:proofErr w:type="spellStart"/>
+            <w:r>
+              <w:rPr>
+                <w:rFonts w:hint="cs"/>
+                <w:highlight w:val="green"/>
+                <w:rtl/>
+              </w:rPr>
+              <w:t>הרנוי</w:t>
+            </w:r>
+            <w:proofErr w:type="spellEnd"/>
+            <w:r>
+              <w:rPr>
+                <w:rFonts w:hint="cs"/>
+                <w:highlight w:val="green"/>
+                <w:rtl/>
+              </w:rPr>
+              <w:t>.</w:t>
             </w:r>
           </w:p>
           <w:p>
@@ -1908,20 +2179,34 @@
               <w:spacing w:before="0" w:beforeAutospacing="0" w:after="0" w:afterAutospacing="0" w:line="360" w:lineRule="auto"/>
               <w:rPr>
                 <w:rFonts w:asciiTheme="minorBidi" w:hAnsiTheme="minorBidi" w:cstheme="minorBidi"/>
-                <w:sz w:val="22"/>
-                <w:szCs w:val="22"/>
-                <w:rtl/>
-              </w:rPr>
-            </w:pPr>
-            <w:r>
+                <w:b/>
+                <w:bCs/>
+                <w:rtl/>
+              </w:rPr>
+            </w:pPr>
+            <w:r>
+              <w:rPr>
+                <w:rFonts w:asciiTheme="minorBidi" w:hAnsiTheme="minorBidi" w:cstheme="minorBidi"/>
+                <w:b/>
+                <w:bCs/>
+                <w:highlight w:val="green"/>
+                <w:rtl/>
+              </w:rPr>
+              <w:t>כיתה יב8 לומדת כל היום בחדר 128.   כולל קבוצות לימוד.</w:t>
+            </w:r>
+          </w:p>
+          <w:p>
+            <w:pPr>
+              <w:pStyle w:val="NormalWeb"/>
+              <w:bidi/>
+              <w:spacing w:before="0" w:beforeAutospacing="0" w:after="0" w:afterAutospacing="0" w:line="360" w:lineRule="auto"/>
               <w:rPr>
                 <w:rFonts w:asciiTheme="minorBidi" w:hAnsiTheme="minorBidi" w:cstheme="minorBidi"/>
                 <w:sz w:val="22"/>
                 <w:szCs w:val="22"/>
                 <w:rtl/>
               </w:rPr>
-              <w:t xml:space="preserve"> </w:t>
-            </w:r>
+            </w:pPr>
           </w:p>
           <w:p>
             <w:pPr>
@@ -1937,12 +2222,63 @@
             </w:pPr>
             <w:r>
               <w:rPr>
+                <w:rFonts w:asciiTheme="minorBidi" w:hAnsiTheme="minorBidi" w:cstheme="minorBidi"/>
+                <w:sz w:val="22"/>
+                <w:szCs w:val="22"/>
+                <w:rtl/>
+              </w:rPr>
+              <w:t xml:space="preserve"> </w:t>
+            </w:r>
+            <w:r>
+              <w:rPr>
                 <w:rFonts w:asciiTheme="minorBidi" w:hAnsiTheme="minorBidi" w:cstheme="minorBidi" w:hint="cs"/>
                 <w:sz w:val="22"/>
                 <w:szCs w:val="22"/>
-                <w:rtl/>
-              </w:rPr>
-              <w:t>יב2 שיעור3+4 אזרחות עם ליטל. שיעור5 אזרחות במעבדה ג'</w:t>
+                <w:highlight w:val="green"/>
+                <w:rtl/>
+              </w:rPr>
+              <w:t>יב1</w:t>
+            </w:r>
+            <w:r>
+              <w:rPr>
+                <w:rFonts w:asciiTheme="minorBidi" w:hAnsiTheme="minorBidi" w:cstheme="minorBidi" w:hint="cs"/>
+                <w:sz w:val="22"/>
+                <w:szCs w:val="22"/>
+                <w:rtl/>
+              </w:rPr>
+              <w:t xml:space="preserve"> </w:t>
+            </w:r>
+            <w:r>
+              <w:rPr>
+                <w:rFonts w:asciiTheme="minorBidi" w:hAnsiTheme="minorBidi" w:cstheme="minorBidi" w:hint="cs"/>
+                <w:sz w:val="22"/>
+                <w:szCs w:val="22"/>
+                <w:highlight w:val="green"/>
+                <w:rtl/>
+              </w:rPr>
+              <w:t xml:space="preserve">אין אנגלית עם שונית.   </w:t>
+            </w:r>
+            <w:proofErr w:type="spellStart"/>
+            <w:r>
+              <w:rPr>
+                <w:rFonts w:asciiTheme="minorBidi" w:hAnsiTheme="minorBidi" w:cstheme="minorBidi" w:hint="cs"/>
+                <w:sz w:val="22"/>
+                <w:szCs w:val="22"/>
+                <w:highlight w:val="green"/>
+                <w:rtl/>
+              </w:rPr>
+              <w:t>חנג</w:t>
+            </w:r>
+            <w:proofErr w:type="spellEnd"/>
+            <w:r>
+              <w:rPr>
+                <w:rFonts w:asciiTheme="minorBidi" w:hAnsiTheme="minorBidi" w:cstheme="minorBidi" w:hint="cs"/>
+                <w:sz w:val="22"/>
+                <w:szCs w:val="22"/>
+                <w:highlight w:val="green"/>
+                <w:rtl/>
+              </w:rPr>
+              <w:t xml:space="preserve"> לבנים כרגיל. לבנות אין שיעור.</w:t>
             </w:r>
           </w:p>
           <w:p>
@@ -1954,6 +2290,7 @@
                 <w:rFonts w:asciiTheme="minorBidi" w:hAnsiTheme="minorBidi" w:cstheme="minorBidi"/>
                 <w:sz w:val="22"/>
                 <w:szCs w:val="22"/>
+                <w:rtl/>
               </w:rPr>
             </w:pPr>
             <w:r>
@@ -1963,11 +2300,151 @@
                 <w:szCs w:val="22"/>
                 <w:rtl/>
               </w:rPr>
+              <w:t>יב2 שיעור3+4 אזרחות עם ליטל. שיעור5 אזרחות במעבדה ג'</w:t>
+            </w:r>
+            <w:r>
+              <w:rPr>
+                <w:rFonts w:asciiTheme="minorBidi" w:hAnsiTheme="minorBidi" w:cstheme="minorBidi" w:hint="cs"/>
+                <w:sz w:val="22"/>
+                <w:szCs w:val="22"/>
+                <w:rtl/>
+              </w:rPr>
+              <w:t xml:space="preserve">. </w:t>
+            </w:r>
+            <w:proofErr w:type="spellStart"/>
+            <w:r>
+              <w:rPr>
+                <w:rFonts w:asciiTheme="minorBidi" w:hAnsiTheme="minorBidi" w:cstheme="minorBidi" w:hint="cs"/>
+                <w:sz w:val="22"/>
+                <w:szCs w:val="22"/>
+                <w:highlight w:val="green"/>
+                <w:rtl/>
+              </w:rPr>
+              <w:t>חנג</w:t>
+            </w:r>
+            <w:proofErr w:type="spellEnd"/>
+            <w:r>
+              <w:rPr>
+                <w:rFonts w:asciiTheme="minorBidi" w:hAnsiTheme="minorBidi" w:cstheme="minorBidi" w:hint="cs"/>
+                <w:sz w:val="22"/>
+                <w:szCs w:val="22"/>
+                <w:highlight w:val="green"/>
+                <w:rtl/>
+              </w:rPr>
+              <w:t xml:space="preserve"> לבנים כרגיל. לבנות אין שיעור.</w:t>
+            </w:r>
+          </w:p>
+          <w:p>
+            <w:pPr>
+              <w:pStyle w:val="NormalWeb"/>
+              <w:bidi/>
+              <w:spacing w:before="0" w:beforeAutospacing="0" w:after="0" w:afterAutospacing="0" w:line="360" w:lineRule="auto"/>
+              <w:rPr>
+                <w:rFonts w:asciiTheme="minorBidi" w:hAnsiTheme="minorBidi" w:cstheme="minorBidi"/>
+                <w:sz w:val="22"/>
+                <w:szCs w:val="22"/>
+                <w:rtl/>
+              </w:rPr>
+            </w:pPr>
+            <w:r>
+              <w:rPr>
+                <w:rFonts w:asciiTheme="minorBidi" w:hAnsiTheme="minorBidi" w:cstheme="minorBidi" w:hint="cs"/>
+                <w:sz w:val="22"/>
+                <w:szCs w:val="22"/>
+                <w:highlight w:val="green"/>
+                <w:rtl/>
+              </w:rPr>
+              <w:lastRenderedPageBreak/>
+              <w:t>יב3 שיעור7+8 אזרחות במעבדת מחשב ד'</w:t>
+            </w:r>
+          </w:p>
+          <w:p>
+            <w:pPr>
+              <w:pStyle w:val="NormalWeb"/>
+              <w:bidi/>
+              <w:spacing w:before="0" w:beforeAutospacing="0" w:after="0" w:afterAutospacing="0" w:line="360" w:lineRule="auto"/>
+              <w:rPr>
+                <w:rFonts w:asciiTheme="minorBidi" w:hAnsiTheme="minorBidi" w:cstheme="minorBidi"/>
+                <w:sz w:val="22"/>
+                <w:szCs w:val="22"/>
+                <w:rtl/>
+              </w:rPr>
+            </w:pPr>
+            <w:r>
+              <w:rPr>
+                <w:rFonts w:asciiTheme="minorBidi" w:hAnsiTheme="minorBidi" w:cstheme="minorBidi" w:hint="cs"/>
+                <w:sz w:val="22"/>
+                <w:szCs w:val="22"/>
+                <w:highlight w:val="green"/>
+                <w:rtl/>
+              </w:rPr>
+              <w:t>יב4 מתחילים את היום ביום רמון.</w:t>
+            </w:r>
+            <w:r>
+              <w:rPr>
+                <w:rFonts w:asciiTheme="minorBidi" w:hAnsiTheme="minorBidi" w:cstheme="minorBidi" w:hint="cs"/>
+                <w:sz w:val="22"/>
+                <w:szCs w:val="22"/>
+                <w:rtl/>
+              </w:rPr>
+              <w:t xml:space="preserve"> </w:t>
+            </w:r>
+          </w:p>
+          <w:p>
+            <w:pPr>
+              <w:pStyle w:val="NormalWeb"/>
+              <w:bidi/>
+              <w:spacing w:before="0" w:beforeAutospacing="0" w:after="0" w:afterAutospacing="0" w:line="360" w:lineRule="auto"/>
+              <w:rPr>
+                <w:rFonts w:asciiTheme="minorBidi" w:hAnsiTheme="minorBidi" w:cstheme="minorBidi"/>
+                <w:sz w:val="22"/>
+                <w:szCs w:val="22"/>
+                <w:rtl/>
+              </w:rPr>
+            </w:pPr>
+            <w:r>
+              <w:rPr>
+                <w:rFonts w:asciiTheme="minorBidi" w:hAnsiTheme="minorBidi" w:cstheme="minorBidi" w:hint="cs"/>
+                <w:sz w:val="22"/>
+                <w:szCs w:val="22"/>
+                <w:rtl/>
+              </w:rPr>
               <w:t>יב5 שיעור 3+4 אזרחות. שיעור 5+6+7 ספרות</w:t>
             </w:r>
           </w:p>
           <w:p>
             <w:pPr>
+              <w:pStyle w:val="NormalWeb"/>
+              <w:bidi/>
+              <w:spacing w:before="0" w:beforeAutospacing="0" w:after="0" w:afterAutospacing="0" w:line="360" w:lineRule="auto"/>
+              <w:rPr>
+                <w:rFonts w:asciiTheme="minorBidi" w:hAnsiTheme="minorBidi" w:cstheme="minorBidi"/>
+                <w:sz w:val="22"/>
+                <w:szCs w:val="22"/>
+              </w:rPr>
+            </w:pPr>
+            <w:r>
+              <w:rPr>
+                <w:rFonts w:asciiTheme="minorBidi" w:hAnsiTheme="minorBidi" w:cstheme="minorBidi" w:hint="cs"/>
+                <w:sz w:val="22"/>
+                <w:szCs w:val="22"/>
+                <w:highlight w:val="green"/>
+                <w:rtl/>
+              </w:rPr>
+              <w:t>יב7 אין שיעור ספרות שיעור7.</w:t>
+            </w:r>
+            <w:r>
+              <w:rPr>
+                <w:rFonts w:asciiTheme="minorBidi" w:hAnsiTheme="minorBidi" w:cstheme="minorBidi" w:hint="cs"/>
+                <w:sz w:val="22"/>
+                <w:szCs w:val="22"/>
+                <w:rtl/>
+              </w:rPr>
+              <w:t xml:space="preserve"> </w:t>
+            </w:r>
+          </w:p>
+          <w:p>
+            <w:pPr>
               <w:spacing w:line="360" w:lineRule="auto"/>
               <w:rPr>
                 <w:rFonts w:asciiTheme="minorBidi" w:hAnsiTheme="minorBidi"/>
@@ -1981,6 +2458,37 @@
               </w:rPr>
               <w:t>יב8 שיעור1 ספרות. שיעור2 חינוך. שיעור3-5 ספרות.</w:t>
             </w:r>
+            <w:r>
+              <w:rPr>
+                <w:rFonts w:asciiTheme="minorBidi" w:hAnsiTheme="minorBidi" w:hint="cs"/>
+                <w:rtl/>
+              </w:rPr>
+              <w:t xml:space="preserve">  </w:t>
+            </w:r>
+            <w:r>
+              <w:rPr>
+                <w:rFonts w:asciiTheme="minorBidi" w:hAnsiTheme="minorBidi" w:hint="cs"/>
+                <w:highlight w:val="green"/>
+                <w:rtl/>
+              </w:rPr>
+              <w:t xml:space="preserve">מתמט' עם מורן </w:t>
+            </w:r>
+            <w:r>
+              <w:rPr>
+                <w:rFonts w:asciiTheme="minorBidi" w:hAnsiTheme="minorBidi" w:hint="cs"/>
+                <w:highlight w:val="green"/>
+                <w:rtl/>
+              </w:rPr>
+              <w:t xml:space="preserve">+ ליאורה </w:t>
+            </w:r>
+            <w:r>
+              <w:rPr>
+                <w:rFonts w:asciiTheme="minorBidi" w:hAnsiTheme="minorBidi" w:hint="cs"/>
+                <w:highlight w:val="green"/>
+                <w:rtl/>
+              </w:rPr>
+              <w:t>כרגיל בשיעור 7-8</w:t>
+            </w:r>
           </w:p>
           <w:p>
             <w:pPr>
@@ -2003,6 +2511,21 @@
                 <w:rtl/>
               </w:rPr>
               <w:t>מרתון ספרות עם טליה מהשעה 9.15 עד 14.00</w:t>
+            </w:r>
+            <w:r>
+              <w:rPr>
+                <w:rFonts w:asciiTheme="minorBidi" w:hAnsiTheme="minorBidi" w:hint="cs"/>
+                <w:rtl/>
+              </w:rPr>
+              <w:t xml:space="preserve">.  </w:t>
+            </w:r>
+            <w:r>
+              <w:rPr>
+                <w:rFonts w:asciiTheme="minorBidi" w:hAnsiTheme="minorBidi" w:hint="cs"/>
+                <w:highlight w:val="green"/>
+                <w:rtl/>
+              </w:rPr>
+              <w:t>מתמט' עם ליאורה כרגיל בשיעור 7-8</w:t>
             </w:r>
           </w:p>
           <w:p>

--- a/first.docx
+++ b/first.docx
@@ -1,6 +1,6 @@
 
 <file path=word/document.xml><?xml version="1.0" encoding="utf-8"?>
-<w:document xmlns:wpc="http://schemas.microsoft.com/office/word/2010/wordprocessingCanvas" xmlns:cx="http://schemas.microsoft.com/office/drawing/2014/chartex" xmlns:mc="http://schemas.openxmlformats.org/markup-compatibility/2006" xmlns:o="urn:schemas-microsoft-com:office:office" xmlns:r="http://schemas.openxmlformats.org/officeDocument/2006/relationships" xmlns:m="http://schemas.openxmlformats.org/officeDocument/2006/math" xmlns:v="urn:schemas-microsoft-com:vml" xmlns:wp14="http://schemas.microsoft.com/office/word/2010/wordprocessingDrawing" xmlns:wp="http://schemas.openxmlformats.org/drawingml/2006/wordprocessingDrawing" xmlns:w10="urn:schemas-microsoft-com:office:word" xmlns:w="http://schemas.openxmlformats.org/wordprocessingml/2006/main" xmlns:w14="http://schemas.microsoft.com/office/word/2010/wordml" xmlns:w15="http://schemas.microsoft.com/office/word/2012/wordml" xmlns:w16se="http://schemas.microsoft.com/office/word/2015/wordml/symex" xmlns:wpg="http://schemas.microsoft.com/office/word/2010/wordprocessingGroup" xmlns:wpi="http://schemas.microsoft.com/office/word/2010/wordprocessingInk" xmlns:wne="http://schemas.microsoft.com/office/word/2006/wordml" xmlns:wps="http://schemas.microsoft.com/office/word/2010/wordprocessingShape" mc:Ignorable="w14 w15 w16se wp14">
+<w:document xmlns:wpc="http://schemas.microsoft.com/office/word/2010/wordprocessingCanvas" xmlns:cx="http://schemas.microsoft.com/office/drawing/2014/chartex" xmlns:cx1="http://schemas.microsoft.com/office/drawing/2015/9/8/chartex" xmlns:cx2="http://schemas.microsoft.com/office/drawing/2015/10/21/chartex" xmlns:cx3="http://schemas.microsoft.com/office/drawing/2016/5/9/chartex" xmlns:cx4="http://schemas.microsoft.com/office/drawing/2016/5/10/chartex" xmlns:cx5="http://schemas.microsoft.com/office/drawing/2016/5/11/chartex" xmlns:cx6="http://schemas.microsoft.com/office/drawing/2016/5/12/chartex" xmlns:cx7="http://schemas.microsoft.com/office/drawing/2016/5/13/chartex" xmlns:cx8="http://schemas.microsoft.com/office/drawing/2016/5/14/chartex" xmlns:mc="http://schemas.openxmlformats.org/markup-compatibility/2006" xmlns:aink="http://schemas.microsoft.com/office/drawing/2016/ink" xmlns:am3d="http://schemas.microsoft.com/office/drawing/2017/model3d" xmlns:o="urn:schemas-microsoft-com:office:office" xmlns:r="http://schemas.openxmlformats.org/officeDocument/2006/relationships" xmlns:m="http://schemas.openxmlformats.org/officeDocument/2006/math" xmlns:v="urn:schemas-microsoft-com:vml" xmlns:wp14="http://schemas.microsoft.com/office/word/2010/wordprocessingDrawing" xmlns:wp="http://schemas.openxmlformats.org/drawingml/2006/wordprocessingDrawing" xmlns:w10="urn:schemas-microsoft-com:office:word" xmlns:w="http://schemas.openxmlformats.org/wordprocessingml/2006/main" xmlns:w14="http://schemas.microsoft.com/office/word/2010/wordml" xmlns:w15="http://schemas.microsoft.com/office/word/2012/wordml" xmlns:w16cex="http://schemas.microsoft.com/office/word/2018/wordml/cex" xmlns:w16cid="http://schemas.microsoft.com/office/word/2016/wordml/cid" xmlns:w16="http://schemas.microsoft.com/office/word/2018/wordml" xmlns:w16sdtdh="http://schemas.microsoft.com/office/word/2020/wordml/sdtdatahash" xmlns:w16se="http://schemas.microsoft.com/office/word/2015/wordml/symex" xmlns:wpg="http://schemas.microsoft.com/office/word/2010/wordprocessingGroup" xmlns:wpi="http://schemas.microsoft.com/office/word/2010/wordprocessingInk" xmlns:wne="http://schemas.microsoft.com/office/word/2006/wordml" xmlns:wps="http://schemas.microsoft.com/office/word/2010/wordprocessingShape" mc:Ignorable="w14 w15 w16se w16cid w16 w16cex w16sdtdh wp14">
   <w:body>
     <w:p>
       <w:pPr>
@@ -16,6 +16,7 @@
           <w:rtl/>
         </w:rPr>
       </w:pPr>
+      <w:proofErr w:type="spellStart"/>
       <w:r>
         <w:rPr>
           <w:rFonts w:hint="cs"/>
@@ -27,7 +28,21 @@
           <w:u w:val="single"/>
           <w:rtl/>
         </w:rPr>
-        <w:t xml:space="preserve">עידכוני מערכת יום שישי </w:t>
+        <w:t>עידכוני</w:t>
+      </w:r>
+      <w:proofErr w:type="spellEnd"/>
+      <w:r>
+        <w:rPr>
+          <w:rFonts w:hint="cs"/>
+          <w:b/>
+          <w:bCs/>
+          <w:color w:val="00B050"/>
+          <w:sz w:val="32"/>
+          <w:szCs w:val="32"/>
+          <w:u w:val="single"/>
+          <w:rtl/>
+        </w:rPr>
+        <w:t xml:space="preserve"> מערכת יום ראשון </w:t>
       </w:r>
       <w:r>
         <w:rPr>
@@ -40,7 +55,7 @@
           <w:u w:val="single"/>
           <w:rtl/>
         </w:rPr>
-        <w:t>24.12</w:t>
+        <w:t>26.12</w:t>
       </w:r>
       <w:r>
         <w:rPr>
@@ -114,8 +129,6 @@
             <w:pPr>
               <w:spacing w:line="360" w:lineRule="auto"/>
               <w:rPr>
-                <w:b/>
-                <w:bCs/>
                 <w:sz w:val="24"/>
                 <w:szCs w:val="24"/>
                 <w:rtl/>
@@ -126,7 +139,7 @@
       </w:tr>
       <w:tr>
         <w:trPr>
-          <w:trHeight w:val="1101"/>
+          <w:trHeight w:val="1047"/>
         </w:trPr>
         <w:tc>
           <w:tcPr>
@@ -241,7 +254,100 @@
                 <w:szCs w:val="20"/>
                 <w:rtl/>
               </w:rPr>
+              <w:t xml:space="preserve">חצר אחורית וסביב האולם - </w:t>
+            </w:r>
+          </w:p>
+          <w:p>
+            <w:pPr>
+              <w:spacing w:line="276" w:lineRule="auto"/>
+              <w:jc w:val="right"/>
+              <w:rPr>
+                <w:b/>
+                <w:bCs/>
+                <w:sz w:val="20"/>
+                <w:szCs w:val="20"/>
+                <w:rtl/>
+              </w:rPr>
+            </w:pPr>
+            <w:r>
+              <w:rPr>
+                <w:rFonts w:hint="cs"/>
+                <w:b/>
+                <w:bCs/>
+                <w:sz w:val="20"/>
+                <w:szCs w:val="20"/>
+                <w:rtl/>
+              </w:rPr>
               <w:t xml:space="preserve">מסדרונות בנין 200 - </w:t>
+            </w:r>
+          </w:p>
+          <w:p>
+            <w:pPr>
+              <w:spacing w:line="276" w:lineRule="auto"/>
+              <w:jc w:val="right"/>
+              <w:rPr>
+                <w:b/>
+                <w:bCs/>
+                <w:sz w:val="20"/>
+                <w:szCs w:val="20"/>
+                <w:rtl/>
+              </w:rPr>
+            </w:pPr>
+            <w:r>
+              <w:rPr>
+                <w:rFonts w:hint="cs"/>
+                <w:b/>
+                <w:bCs/>
+                <w:sz w:val="20"/>
+                <w:szCs w:val="20"/>
+                <w:rtl/>
+              </w:rPr>
+              <w:t xml:space="preserve">מסדרונות בנין 400 </w:t>
+            </w:r>
+            <w:r>
+              <w:rPr>
+                <w:b/>
+                <w:bCs/>
+                <w:sz w:val="20"/>
+                <w:szCs w:val="20"/>
+                <w:rtl/>
+              </w:rPr>
+              <w:t>–</w:t>
+            </w:r>
+            <w:r>
+              <w:rPr>
+                <w:rFonts w:hint="cs"/>
+                <w:b/>
+                <w:bCs/>
+                <w:sz w:val="20"/>
+                <w:szCs w:val="20"/>
+                <w:rtl/>
+              </w:rPr>
+              <w:t xml:space="preserve"> </w:t>
+            </w:r>
+          </w:p>
+          <w:p>
+            <w:pPr>
+              <w:spacing w:line="276" w:lineRule="auto"/>
+              <w:jc w:val="right"/>
+              <w:rPr>
+                <w:b/>
+                <w:bCs/>
+                <w:sz w:val="24"/>
+                <w:szCs w:val="24"/>
+                <w:rtl/>
+              </w:rPr>
+            </w:pPr>
+            <w:r>
+              <w:rPr>
+                <w:rFonts w:hint="cs"/>
+                <w:b/>
+                <w:bCs/>
+                <w:sz w:val="20"/>
+                <w:szCs w:val="20"/>
+                <w:rtl/>
+              </w:rPr>
+              <w:t>מסדרונות בנין 100 -</w:t>
             </w:r>
           </w:p>
         </w:tc>
@@ -275,54 +381,149 @@
                 <w:u w:val="single"/>
                 <w:rtl/>
               </w:rPr>
-              <w:t>9.30-9.45</w:t>
-            </w:r>
-          </w:p>
-          <w:p>
-            <w:pPr>
-              <w:spacing w:line="276" w:lineRule="auto"/>
-              <w:rPr>
-                <w:b/>
-                <w:bCs/>
-                <w:sz w:val="20"/>
-                <w:szCs w:val="20"/>
-                <w:rtl/>
-              </w:rPr>
-            </w:pPr>
-            <w:r>
-              <w:rPr>
-                <w:rFonts w:hint="cs"/>
-                <w:b/>
-                <w:bCs/>
-                <w:sz w:val="20"/>
-                <w:szCs w:val="20"/>
-                <w:rtl/>
-              </w:rPr>
-              <w:t>יעקב הרנוי</w:t>
-            </w:r>
-          </w:p>
-          <w:p>
-            <w:pPr>
-              <w:spacing w:line="276" w:lineRule="auto"/>
-              <w:rPr>
-                <w:b/>
-                <w:bCs/>
-                <w:sz w:val="20"/>
-                <w:szCs w:val="20"/>
-                <w:rtl/>
-              </w:rPr>
-            </w:pPr>
-            <w:r>
-              <w:rPr>
-                <w:rFonts w:hint="cs"/>
-                <w:b/>
-                <w:bCs/>
-                <w:sz w:val="20"/>
-                <w:szCs w:val="20"/>
-                <w:rtl/>
-              </w:rPr>
-              <w:t>מימי</w:t>
-            </w:r>
+              <w:t>10.00-10.15</w:t>
+            </w:r>
+          </w:p>
+          <w:p>
+            <w:pPr>
+              <w:spacing w:line="276" w:lineRule="auto"/>
+              <w:rPr>
+                <w:b/>
+                <w:bCs/>
+                <w:sz w:val="20"/>
+                <w:szCs w:val="20"/>
+                <w:rtl/>
+              </w:rPr>
+            </w:pPr>
+            <w:r>
+              <w:rPr>
+                <w:rFonts w:hint="cs"/>
+                <w:b/>
+                <w:bCs/>
+                <w:sz w:val="20"/>
+                <w:szCs w:val="20"/>
+                <w:rtl/>
+              </w:rPr>
+              <w:t>חניתה הראל</w:t>
+            </w:r>
+          </w:p>
+          <w:p>
+            <w:pPr>
+              <w:spacing w:line="276" w:lineRule="auto"/>
+              <w:rPr>
+                <w:b/>
+                <w:bCs/>
+                <w:sz w:val="20"/>
+                <w:szCs w:val="20"/>
+                <w:rtl/>
+              </w:rPr>
+            </w:pPr>
+            <w:r>
+              <w:rPr>
+                <w:rFonts w:hint="cs"/>
+                <w:b/>
+                <w:bCs/>
+                <w:sz w:val="20"/>
+                <w:szCs w:val="20"/>
+                <w:rtl/>
+              </w:rPr>
+              <w:t>אלי כזום</w:t>
+            </w:r>
+          </w:p>
+          <w:p>
+            <w:pPr>
+              <w:spacing w:line="276" w:lineRule="auto"/>
+              <w:rPr>
+                <w:b/>
+                <w:bCs/>
+                <w:sz w:val="20"/>
+                <w:szCs w:val="20"/>
+                <w:rtl/>
+              </w:rPr>
+            </w:pPr>
+            <w:r>
+              <w:rPr>
+                <w:rFonts w:hint="cs"/>
+                <w:b/>
+                <w:bCs/>
+                <w:sz w:val="20"/>
+                <w:szCs w:val="20"/>
+                <w:rtl/>
+              </w:rPr>
+              <w:t>עמיר</w:t>
+            </w:r>
+          </w:p>
+          <w:p>
+            <w:pPr>
+              <w:spacing w:line="276" w:lineRule="auto"/>
+              <w:rPr>
+                <w:b/>
+                <w:bCs/>
+                <w:sz w:val="20"/>
+                <w:szCs w:val="20"/>
+                <w:rtl/>
+              </w:rPr>
+            </w:pPr>
+            <w:r>
+              <w:rPr>
+                <w:rFonts w:hint="cs"/>
+                <w:b/>
+                <w:bCs/>
+                <w:sz w:val="20"/>
+                <w:szCs w:val="20"/>
+                <w:rtl/>
+              </w:rPr>
+              <w:t xml:space="preserve">יעקב </w:t>
+            </w:r>
+            <w:proofErr w:type="spellStart"/>
+            <w:r>
+              <w:rPr>
+                <w:rFonts w:hint="cs"/>
+                <w:b/>
+                <w:bCs/>
+                <w:sz w:val="20"/>
+                <w:szCs w:val="20"/>
+                <w:rtl/>
+              </w:rPr>
+              <w:t>הרנוי</w:t>
+            </w:r>
+            <w:proofErr w:type="spellEnd"/>
+          </w:p>
+          <w:p>
+            <w:pPr>
+              <w:spacing w:line="276" w:lineRule="auto"/>
+              <w:rPr>
+                <w:b/>
+                <w:bCs/>
+                <w:sz w:val="20"/>
+                <w:szCs w:val="20"/>
+                <w:rtl/>
+              </w:rPr>
+            </w:pPr>
+            <w:r>
+              <w:rPr>
+                <w:rFonts w:hint="cs"/>
+                <w:b/>
+                <w:bCs/>
+                <w:sz w:val="20"/>
+                <w:szCs w:val="20"/>
+                <w:rtl/>
+              </w:rPr>
+              <w:t xml:space="preserve">שיר </w:t>
+            </w:r>
+            <w:proofErr w:type="spellStart"/>
+            <w:r>
+              <w:rPr>
+                <w:rFonts w:hint="cs"/>
+                <w:b/>
+                <w:bCs/>
+                <w:sz w:val="20"/>
+                <w:szCs w:val="20"/>
+                <w:rtl/>
+              </w:rPr>
+              <w:t>מאירוביץ</w:t>
+            </w:r>
+            <w:proofErr w:type="spellEnd"/>
           </w:p>
         </w:tc>
         <w:tc>
@@ -355,65 +556,135 @@
                 <w:u w:val="single"/>
                 <w:rtl/>
               </w:rPr>
-              <w:t>1</w:t>
-            </w:r>
-            <w:r>
-              <w:rPr>
-                <w:rFonts w:hint="cs"/>
-                <w:b/>
-                <w:bCs/>
-                <w:sz w:val="20"/>
-                <w:szCs w:val="20"/>
-                <w:u w:val="single"/>
-                <w:rtl/>
-              </w:rPr>
-              <w:t>1.15-11.30</w:t>
-            </w:r>
-          </w:p>
-          <w:p>
-            <w:pPr>
-              <w:spacing w:line="276" w:lineRule="auto"/>
-              <w:rPr>
-                <w:b/>
-                <w:bCs/>
-                <w:sz w:val="20"/>
-                <w:szCs w:val="20"/>
-                <w:rtl/>
-              </w:rPr>
-            </w:pPr>
-            <w:r>
-              <w:rPr>
-                <w:rFonts w:hint="cs"/>
-                <w:b/>
-                <w:bCs/>
-                <w:sz w:val="20"/>
-                <w:szCs w:val="20"/>
-                <w:rtl/>
-              </w:rPr>
-              <w:t>יובל גרינברג</w:t>
-            </w:r>
-          </w:p>
-          <w:p>
-            <w:pPr>
-              <w:spacing w:line="276" w:lineRule="auto"/>
-              <w:rPr>
-                <w:b/>
-                <w:bCs/>
-                <w:sz w:val="20"/>
-                <w:szCs w:val="20"/>
-                <w:rtl/>
-              </w:rPr>
-            </w:pPr>
-            <w:r>
-              <w:rPr>
-                <w:rFonts w:hint="cs"/>
-                <w:b/>
-                <w:bCs/>
-                <w:sz w:val="20"/>
-                <w:szCs w:val="20"/>
-                <w:rtl/>
-              </w:rPr>
-              <w:t xml:space="preserve">אילן </w:t>
+              <w:t>11.50-12.10</w:t>
+            </w:r>
+          </w:p>
+          <w:p>
+            <w:pPr>
+              <w:spacing w:line="276" w:lineRule="auto"/>
+              <w:rPr>
+                <w:b/>
+                <w:bCs/>
+                <w:sz w:val="20"/>
+                <w:szCs w:val="20"/>
+                <w:rtl/>
+              </w:rPr>
+            </w:pPr>
+            <w:r>
+              <w:rPr>
+                <w:rFonts w:hint="cs"/>
+                <w:b/>
+                <w:bCs/>
+                <w:sz w:val="20"/>
+                <w:szCs w:val="20"/>
+                <w:rtl/>
+              </w:rPr>
+              <w:t>טל גרינברג</w:t>
+            </w:r>
+          </w:p>
+          <w:p>
+            <w:pPr>
+              <w:spacing w:line="276" w:lineRule="auto"/>
+              <w:rPr>
+                <w:b/>
+                <w:bCs/>
+                <w:sz w:val="20"/>
+                <w:szCs w:val="20"/>
+                <w:rtl/>
+              </w:rPr>
+            </w:pPr>
+            <w:r>
+              <w:rPr>
+                <w:rFonts w:hint="cs"/>
+                <w:b/>
+                <w:bCs/>
+                <w:sz w:val="20"/>
+                <w:szCs w:val="20"/>
+                <w:rtl/>
+              </w:rPr>
+              <w:t>אשרת ניר</w:t>
+            </w:r>
+          </w:p>
+          <w:p>
+            <w:pPr>
+              <w:spacing w:line="276" w:lineRule="auto"/>
+              <w:rPr>
+                <w:b/>
+                <w:bCs/>
+                <w:sz w:val="20"/>
+                <w:szCs w:val="20"/>
+                <w:rtl/>
+              </w:rPr>
+            </w:pPr>
+            <w:r>
+              <w:rPr>
+                <w:rFonts w:hint="cs"/>
+                <w:b/>
+                <w:bCs/>
+                <w:sz w:val="20"/>
+                <w:szCs w:val="20"/>
+                <w:rtl/>
+              </w:rPr>
+              <w:t xml:space="preserve">אריה </w:t>
+            </w:r>
+            <w:proofErr w:type="spellStart"/>
+            <w:r>
+              <w:rPr>
+                <w:rFonts w:hint="cs"/>
+                <w:b/>
+                <w:bCs/>
+                <w:sz w:val="20"/>
+                <w:szCs w:val="20"/>
+                <w:rtl/>
+              </w:rPr>
+              <w:t>סולימני</w:t>
+            </w:r>
+            <w:proofErr w:type="spellEnd"/>
+          </w:p>
+          <w:p>
+            <w:pPr>
+              <w:spacing w:line="276" w:lineRule="auto"/>
+              <w:rPr>
+                <w:b/>
+                <w:bCs/>
+                <w:sz w:val="20"/>
+                <w:szCs w:val="20"/>
+                <w:rtl/>
+              </w:rPr>
+            </w:pPr>
+            <w:r>
+              <w:rPr>
+                <w:rFonts w:hint="cs"/>
+                <w:b/>
+                <w:bCs/>
+                <w:sz w:val="20"/>
+                <w:szCs w:val="20"/>
+                <w:rtl/>
+              </w:rPr>
+              <w:t>רן</w:t>
+            </w:r>
+          </w:p>
+          <w:p>
+            <w:pPr>
+              <w:spacing w:line="276" w:lineRule="auto"/>
+              <w:rPr>
+                <w:b/>
+                <w:bCs/>
+                <w:sz w:val="20"/>
+                <w:szCs w:val="20"/>
+                <w:rtl/>
+              </w:rPr>
+            </w:pPr>
+            <w:r>
+              <w:rPr>
+                <w:rFonts w:hint="cs"/>
+                <w:b/>
+                <w:bCs/>
+                <w:sz w:val="20"/>
+                <w:szCs w:val="20"/>
+                <w:rtl/>
+              </w:rPr>
+              <w:t>מימי פוקס</w:t>
             </w:r>
           </w:p>
         </w:tc>
@@ -425,6 +696,146 @@
               <w:right w:val="thickThinSmallGap" w:sz="24" w:space="0" w:color="000000"/>
             </w:tcBorders>
           </w:tcPr>
+          <w:p>
+            <w:pPr>
+              <w:spacing w:line="276" w:lineRule="auto"/>
+              <w:rPr>
+                <w:b/>
+                <w:bCs/>
+                <w:sz w:val="20"/>
+                <w:szCs w:val="20"/>
+                <w:u w:val="single"/>
+                <w:rtl/>
+              </w:rPr>
+            </w:pPr>
+            <w:r>
+              <w:rPr>
+                <w:rFonts w:hint="cs"/>
+                <w:b/>
+                <w:bCs/>
+                <w:sz w:val="20"/>
+                <w:szCs w:val="20"/>
+                <w:u w:val="single"/>
+                <w:rtl/>
+              </w:rPr>
+              <w:t>13.45-13.55</w:t>
+            </w:r>
+          </w:p>
+          <w:p>
+            <w:pPr>
+              <w:spacing w:line="276" w:lineRule="auto"/>
+              <w:rPr>
+                <w:b/>
+                <w:bCs/>
+                <w:sz w:val="20"/>
+                <w:szCs w:val="20"/>
+                <w:rtl/>
+              </w:rPr>
+            </w:pPr>
+            <w:r>
+              <w:rPr>
+                <w:rFonts w:hint="cs"/>
+                <w:b/>
+                <w:bCs/>
+                <w:sz w:val="20"/>
+                <w:szCs w:val="20"/>
+                <w:rtl/>
+              </w:rPr>
+              <w:t>ערן פ.</w:t>
+            </w:r>
+          </w:p>
+          <w:p>
+            <w:pPr>
+              <w:spacing w:line="276" w:lineRule="auto"/>
+              <w:rPr>
+                <w:b/>
+                <w:bCs/>
+                <w:sz w:val="20"/>
+                <w:szCs w:val="20"/>
+                <w:rtl/>
+              </w:rPr>
+            </w:pPr>
+            <w:r>
+              <w:rPr>
+                <w:rFonts w:hint="cs"/>
+                <w:b/>
+                <w:bCs/>
+                <w:sz w:val="20"/>
+                <w:szCs w:val="20"/>
+                <w:rtl/>
+              </w:rPr>
+              <w:t>אילנה יפרח</w:t>
+            </w:r>
+          </w:p>
+          <w:p>
+            <w:pPr>
+              <w:spacing w:line="276" w:lineRule="auto"/>
+              <w:rPr>
+                <w:b/>
+                <w:bCs/>
+                <w:sz w:val="20"/>
+                <w:szCs w:val="20"/>
+                <w:rtl/>
+              </w:rPr>
+            </w:pPr>
+            <w:r>
+              <w:rPr>
+                <w:rFonts w:hint="cs"/>
+                <w:b/>
+                <w:bCs/>
+                <w:sz w:val="20"/>
+                <w:szCs w:val="20"/>
+                <w:rtl/>
+              </w:rPr>
+              <w:t xml:space="preserve">שרית פונט </w:t>
+            </w:r>
+          </w:p>
+          <w:p>
+            <w:pPr>
+              <w:spacing w:line="276" w:lineRule="auto"/>
+              <w:rPr>
+                <w:b/>
+                <w:bCs/>
+                <w:sz w:val="20"/>
+                <w:szCs w:val="20"/>
+                <w:rtl/>
+              </w:rPr>
+            </w:pPr>
+            <w:r>
+              <w:rPr>
+                <w:rFonts w:hint="cs"/>
+                <w:b/>
+                <w:bCs/>
+                <w:sz w:val="20"/>
+                <w:szCs w:val="20"/>
+                <w:rtl/>
+              </w:rPr>
+              <w:t>אביעד דניאלי</w:t>
+            </w:r>
+          </w:p>
+          <w:p>
+            <w:pPr>
+              <w:spacing w:line="276" w:lineRule="auto"/>
+              <w:rPr>
+                <w:b/>
+                <w:bCs/>
+                <w:sz w:val="20"/>
+                <w:szCs w:val="20"/>
+                <w:rtl/>
+              </w:rPr>
+            </w:pPr>
+            <w:r>
+              <w:rPr>
+                <w:rFonts w:hint="cs"/>
+                <w:b/>
+                <w:bCs/>
+                <w:sz w:val="20"/>
+                <w:szCs w:val="20"/>
+                <w:rtl/>
+              </w:rPr>
+              <w:t>ירדן מגור</w:t>
+            </w:r>
+          </w:p>
           <w:p>
             <w:pPr>
               <w:spacing w:line="276" w:lineRule="auto"/>
@@ -491,83 +902,186 @@
             <w:pPr>
               <w:spacing w:line="360" w:lineRule="auto"/>
               <w:rPr>
-                <w:b/>
-                <w:bCs/>
-                <w:rtl/>
-              </w:rPr>
-            </w:pPr>
-            <w:r>
-              <w:rPr>
-                <w:rFonts w:hint="cs"/>
-                <w:b/>
-                <w:bCs/>
-                <w:rtl/>
-              </w:rPr>
-              <w:t>מבחן סייבר לכל התלמידים</w:t>
-            </w:r>
-            <w:r>
-              <w:rPr>
-                <w:rFonts w:hint="cs"/>
-                <w:b/>
-                <w:bCs/>
-                <w:rtl/>
-              </w:rPr>
-              <w:t xml:space="preserve"> מתחיל בשעה 8.00 </w:t>
-            </w:r>
-            <w:r>
-              <w:rPr>
-                <w:rFonts w:hint="cs"/>
-                <w:b/>
-                <w:bCs/>
+                <w:rFonts w:asciiTheme="minorBidi" w:hAnsiTheme="minorBidi"/>
+                <w:rtl/>
+              </w:rPr>
+            </w:pPr>
+            <w:r>
+              <w:rPr>
+                <w:rFonts w:asciiTheme="minorBidi" w:hAnsiTheme="minorBidi" w:hint="cs"/>
+                <w:rtl/>
+              </w:rPr>
+              <w:t xml:space="preserve">יוד1+2 סדנת </w:t>
+            </w:r>
+            <w:proofErr w:type="spellStart"/>
+            <w:r>
+              <w:rPr>
+                <w:rFonts w:asciiTheme="minorBidi" w:hAnsiTheme="minorBidi" w:hint="cs"/>
+                <w:rtl/>
+              </w:rPr>
+              <w:t>דיבייט</w:t>
+            </w:r>
+            <w:proofErr w:type="spellEnd"/>
+            <w:r>
+              <w:rPr>
+                <w:rFonts w:asciiTheme="minorBidi" w:hAnsiTheme="minorBidi" w:hint="cs"/>
+                <w:rtl/>
+              </w:rPr>
+              <w:t xml:space="preserve"> שיעור1+2 כל כיתה בכיתתה.</w:t>
+            </w:r>
+          </w:p>
+          <w:p>
+            <w:pPr>
+              <w:spacing w:line="360" w:lineRule="auto"/>
+              <w:rPr>
+                <w:rFonts w:asciiTheme="minorBidi" w:hAnsiTheme="minorBidi"/>
+                <w:rtl/>
+              </w:rPr>
+            </w:pPr>
+            <w:r>
+              <w:rPr>
+                <w:rFonts w:ascii="Arial" w:hAnsi="Arial" w:cs="Arial" w:hint="cs"/>
+                <w:color w:val="222222"/>
+                <w:shd w:val="clear" w:color="auto" w:fill="FFFFFF"/>
+                <w:rtl/>
+              </w:rPr>
+              <w:t xml:space="preserve">13.00-14.30 </w:t>
+            </w:r>
+            <w:r>
+              <w:rPr>
+                <w:rFonts w:ascii="Arial" w:hAnsi="Arial" w:cs="Arial" w:hint="cs"/>
+                <w:color w:val="222222"/>
+                <w:shd w:val="clear" w:color="auto" w:fill="FFFFFF"/>
+                <w:rtl/>
+              </w:rPr>
+              <w:t xml:space="preserve">הרצאה </w:t>
+            </w:r>
+            <w:r>
+              <w:rPr>
+                <w:rFonts w:ascii="Arial" w:hAnsi="Arial" w:cs="Arial"/>
+                <w:color w:val="222222"/>
+                <w:shd w:val="clear" w:color="auto" w:fill="FFFFFF"/>
+                <w:rtl/>
+              </w:rPr>
+              <w:t xml:space="preserve"> מעורבות חברתית</w:t>
+            </w:r>
+            <w:r>
+              <w:rPr>
+                <w:rFonts w:ascii="Arial" w:hAnsi="Arial" w:cs="Arial" w:hint="cs"/>
+                <w:color w:val="222222"/>
+                <w:shd w:val="clear" w:color="auto" w:fill="FFFFFF"/>
+                <w:rtl/>
+              </w:rPr>
+              <w:t xml:space="preserve"> בספריה  </w:t>
+            </w:r>
+            <w:r>
+              <w:rPr>
+                <w:rFonts w:ascii="Arial" w:hAnsi="Arial" w:cs="Arial"/>
+                <w:color w:val="222222"/>
+                <w:shd w:val="clear" w:color="auto" w:fill="FFFFFF"/>
+                <w:rtl/>
+              </w:rPr>
+              <w:t>שעה 13:00- 14:30 כיתות י1, י4, י7, י11</w:t>
+            </w:r>
+            <w:r>
+              <w:rPr>
+                <w:rFonts w:asciiTheme="minorBidi" w:hAnsiTheme="minorBidi" w:hint="cs"/>
                 <w:rtl/>
               </w:rPr>
               <w:t xml:space="preserve"> </w:t>
             </w:r>
             <w:r>
               <w:rPr>
-                <w:b/>
-                <w:bCs/>
+                <w:rFonts w:asciiTheme="minorBidi" w:hAnsiTheme="minorBidi" w:hint="cs"/>
+                <w:rtl/>
+              </w:rPr>
+              <w:t xml:space="preserve">בליווי המורים המלמדים בשעות אלו </w:t>
+            </w:r>
+            <w:r>
+              <w:rPr>
+                <w:rFonts w:asciiTheme="minorBidi" w:hAnsiTheme="minorBidi"/>
                 <w:rtl/>
               </w:rPr>
               <w:t>–</w:t>
             </w:r>
             <w:r>
               <w:rPr>
-                <w:rFonts w:hint="cs"/>
-                <w:b/>
-                <w:bCs/>
-                <w:rtl/>
-              </w:rPr>
-              <w:t xml:space="preserve"> </w:t>
+                <w:rFonts w:asciiTheme="minorBidi" w:hAnsiTheme="minorBidi" w:hint="cs"/>
+                <w:rtl/>
+              </w:rPr>
+              <w:t xml:space="preserve"> דנית, </w:t>
+            </w:r>
+            <w:proofErr w:type="spellStart"/>
+            <w:r>
+              <w:rPr>
+                <w:rFonts w:asciiTheme="minorBidi" w:hAnsiTheme="minorBidi" w:hint="cs"/>
+                <w:rtl/>
+              </w:rPr>
+              <w:t>אוסי</w:t>
+            </w:r>
+            <w:proofErr w:type="spellEnd"/>
+            <w:r>
+              <w:rPr>
+                <w:rFonts w:asciiTheme="minorBidi" w:hAnsiTheme="minorBidi" w:hint="cs"/>
+                <w:rtl/>
+              </w:rPr>
+              <w:t xml:space="preserve"> ש. זהר, ריקי</w:t>
             </w:r>
           </w:p>
           <w:p>
             <w:pPr>
               <w:spacing w:line="360" w:lineRule="auto"/>
               <w:rPr>
-                <w:b/>
-                <w:bCs/>
-                <w:rtl/>
-              </w:rPr>
-            </w:pPr>
-            <w:r>
-              <w:rPr>
-                <w:rFonts w:hint="cs"/>
-                <w:b/>
-                <w:bCs/>
-                <w:rtl/>
-              </w:rPr>
-              <w:t xml:space="preserve">בכיתות : </w:t>
-            </w:r>
-            <w:r>
-              <w:rPr>
-                <w:rFonts w:hint="cs"/>
-                <w:b/>
-                <w:bCs/>
-                <w:rtl/>
-              </w:rPr>
-              <w:t>135  בהשגחת שרה.   134 בהשגחת שלומית.</w:t>
-            </w:r>
+                <w:rFonts w:asciiTheme="minorBidi" w:hAnsiTheme="minorBidi"/>
+                <w:rtl/>
+              </w:rPr>
+            </w:pPr>
+            <w:r>
+              <w:rPr>
+                <w:rFonts w:asciiTheme="minorBidi" w:hAnsiTheme="minorBidi" w:hint="cs"/>
+                <w:rtl/>
+              </w:rPr>
+              <w:t xml:space="preserve">יוד10 </w:t>
+            </w:r>
+            <w:r>
+              <w:rPr>
+                <w:rFonts w:asciiTheme="minorBidi" w:hAnsiTheme="minorBidi"/>
+                <w:rtl/>
+              </w:rPr>
+              <w:t>–</w:t>
+            </w:r>
+            <w:r>
+              <w:rPr>
+                <w:rFonts w:asciiTheme="minorBidi" w:hAnsiTheme="minorBidi" w:hint="cs"/>
+                <w:rtl/>
+              </w:rPr>
+              <w:t xml:space="preserve"> שיעור2 ביולוגיה עם יעקב. שיעור3 תרגול </w:t>
+            </w:r>
+            <w:proofErr w:type="spellStart"/>
+            <w:r>
+              <w:rPr>
+                <w:rFonts w:asciiTheme="minorBidi" w:hAnsiTheme="minorBidi" w:hint="cs"/>
+                <w:rtl/>
+              </w:rPr>
+              <w:t>הסטוריה</w:t>
+            </w:r>
+            <w:proofErr w:type="spellEnd"/>
+            <w:r>
+              <w:rPr>
+                <w:rFonts w:asciiTheme="minorBidi" w:hAnsiTheme="minorBidi" w:hint="cs"/>
+                <w:rtl/>
+              </w:rPr>
+              <w:t xml:space="preserve"> עם ורד. מסיימים סוף שיעור4.</w:t>
+            </w:r>
+          </w:p>
+          <w:p>
+            <w:pPr>
+              <w:spacing w:line="360" w:lineRule="auto"/>
+              <w:rPr>
+                <w:rFonts w:asciiTheme="minorBidi" w:hAnsiTheme="minorBidi"/>
+                <w:rtl/>
+              </w:rPr>
+            </w:pPr>
           </w:p>
         </w:tc>
       </w:tr>
@@ -623,8 +1137,98 @@
             <w:pPr>
               <w:spacing w:line="360" w:lineRule="auto"/>
               <w:rPr>
-                <w:b/>
-                <w:bCs/>
+                <w:rFonts w:asciiTheme="minorBidi" w:hAnsiTheme="minorBidi"/>
+                <w:rtl/>
+              </w:rPr>
+            </w:pPr>
+            <w:r>
+              <w:rPr>
+                <w:rFonts w:asciiTheme="minorBidi" w:hAnsiTheme="minorBidi" w:hint="cs"/>
+                <w:b/>
+                <w:bCs/>
+                <w:sz w:val="24"/>
+                <w:szCs w:val="24"/>
+                <w:rtl/>
+              </w:rPr>
+              <w:t xml:space="preserve">יא8+יא9 בשיעור4 </w:t>
+            </w:r>
+            <w:r>
+              <w:rPr>
+                <w:rFonts w:asciiTheme="minorBidi" w:hAnsiTheme="minorBidi" w:hint="cs"/>
+                <w:rtl/>
+              </w:rPr>
+              <w:t xml:space="preserve">אנגלית עם ריטה בחדר יא5, טופז בחדר יא8, ערן בחדר יא9.  </w:t>
+            </w:r>
+            <w:proofErr w:type="spellStart"/>
+            <w:r>
+              <w:rPr>
+                <w:rFonts w:asciiTheme="minorBidi" w:hAnsiTheme="minorBidi" w:hint="cs"/>
+                <w:rtl/>
+              </w:rPr>
+              <w:t>ואוסי</w:t>
+            </w:r>
+            <w:proofErr w:type="spellEnd"/>
+            <w:r>
+              <w:rPr>
+                <w:rFonts w:asciiTheme="minorBidi" w:hAnsiTheme="minorBidi" w:hint="cs"/>
+                <w:rtl/>
+              </w:rPr>
+              <w:t xml:space="preserve"> בחדר יא12.  </w:t>
+            </w:r>
+          </w:p>
+          <w:p>
+            <w:pPr>
+              <w:spacing w:line="360" w:lineRule="auto"/>
+              <w:rPr>
+                <w:rFonts w:asciiTheme="minorBidi" w:hAnsiTheme="minorBidi"/>
+                <w:rtl/>
+              </w:rPr>
+            </w:pPr>
+            <w:r>
+              <w:rPr>
+                <w:rFonts w:asciiTheme="minorBidi" w:hAnsiTheme="minorBidi" w:hint="cs"/>
+                <w:rtl/>
+              </w:rPr>
+              <w:t xml:space="preserve">יא1 לשון עם </w:t>
+            </w:r>
+            <w:proofErr w:type="spellStart"/>
+            <w:r>
+              <w:rPr>
+                <w:rFonts w:asciiTheme="minorBidi" w:hAnsiTheme="minorBidi" w:hint="cs"/>
+                <w:rtl/>
+              </w:rPr>
+              <w:t>בילהה</w:t>
+            </w:r>
+            <w:proofErr w:type="spellEnd"/>
+            <w:r>
+              <w:rPr>
+                <w:rFonts w:asciiTheme="minorBidi" w:hAnsiTheme="minorBidi" w:hint="cs"/>
+                <w:rtl/>
+              </w:rPr>
+              <w:t xml:space="preserve"> שיעור0+1.</w:t>
+            </w:r>
+          </w:p>
+          <w:p>
+            <w:pPr>
+              <w:spacing w:line="360" w:lineRule="auto"/>
+              <w:rPr>
+                <w:rFonts w:asciiTheme="minorBidi" w:hAnsiTheme="minorBidi"/>
+                <w:rtl/>
+              </w:rPr>
+            </w:pPr>
+            <w:r>
+              <w:rPr>
+                <w:rFonts w:asciiTheme="minorBidi" w:hAnsiTheme="minorBidi" w:hint="cs"/>
+                <w:rtl/>
+              </w:rPr>
+              <w:t>יא9    שיעור5+6 קב' א' לשון עם עינת.   קב' ב' שיעור2 חינוך עם יניב.     המשך היום כרגיל.     אין אזרחות עם גליה בסוף היום.</w:t>
+            </w:r>
+          </w:p>
+          <w:p>
+            <w:pPr>
+              <w:spacing w:line="360" w:lineRule="auto"/>
+              <w:rPr>
+                <w:rFonts w:asciiTheme="minorBidi" w:hAnsiTheme="minorBidi"/>
                 <w:rtl/>
               </w:rPr>
             </w:pPr>
@@ -668,7 +1272,33 @@
                 <w:szCs w:val="28"/>
                 <w:rtl/>
               </w:rPr>
-              <w:t>שכבת יב'</w:t>
+              <w:t xml:space="preserve">שכבת </w:t>
+            </w:r>
+            <w:proofErr w:type="spellStart"/>
+            <w:r>
+              <w:rPr>
+                <w:rFonts w:hint="cs"/>
+                <w:b/>
+                <w:bCs/>
+                <w:color w:val="FF00FF"/>
+                <w:sz w:val="28"/>
+                <w:szCs w:val="28"/>
+                <w:rtl/>
+              </w:rPr>
+              <w:t>יב</w:t>
+            </w:r>
+            <w:proofErr w:type="spellEnd"/>
+            <w:r>
+              <w:rPr>
+                <w:rFonts w:hint="cs"/>
+                <w:b/>
+                <w:bCs/>
+                <w:color w:val="FF00FF"/>
+                <w:sz w:val="28"/>
+                <w:szCs w:val="28"/>
+                <w:rtl/>
+              </w:rPr>
+              <w:t>'</w:t>
             </w:r>
           </w:p>
         </w:tc>
@@ -685,64 +1315,150 @@
             <w:pPr>
               <w:spacing w:line="360" w:lineRule="auto"/>
               <w:rPr>
-                <w:b/>
-                <w:bCs/>
-                <w:rtl/>
-              </w:rPr>
-            </w:pPr>
+                <w:rFonts w:asciiTheme="minorBidi" w:eastAsia="Times New Roman" w:hAnsiTheme="minorBidi"/>
+                <w:rtl/>
+              </w:rPr>
+            </w:pPr>
+            <w:r>
+              <w:rPr>
+                <w:rFonts w:asciiTheme="minorBidi" w:eastAsia="Times New Roman" w:hAnsiTheme="minorBidi" w:hint="cs"/>
+                <w:rtl/>
+              </w:rPr>
+              <w:t xml:space="preserve">יב8 </w:t>
+            </w:r>
+            <w:r>
+              <w:rPr>
+                <w:rFonts w:asciiTheme="minorBidi" w:eastAsia="Times New Roman" w:hAnsiTheme="minorBidi"/>
+                <w:rtl/>
+              </w:rPr>
+              <w:t>–</w:t>
+            </w:r>
+            <w:r>
+              <w:rPr>
+                <w:rFonts w:asciiTheme="minorBidi" w:eastAsia="Times New Roman" w:hAnsiTheme="minorBidi" w:hint="cs"/>
+                <w:rtl/>
+              </w:rPr>
+              <w:t xml:space="preserve"> ספרות עם </w:t>
+            </w:r>
+            <w:r>
+              <w:rPr>
+                <w:rFonts w:asciiTheme="minorBidi" w:eastAsia="Times New Roman" w:hAnsiTheme="minorBidi" w:hint="cs"/>
+                <w:rtl/>
+              </w:rPr>
+              <w:t>איילת</w:t>
+            </w:r>
+            <w:r>
+              <w:rPr>
+                <w:rFonts w:asciiTheme="minorBidi" w:eastAsia="Times New Roman" w:hAnsiTheme="minorBidi" w:hint="cs"/>
+                <w:rtl/>
+              </w:rPr>
+              <w:t xml:space="preserve"> שיעור4-5  </w:t>
+            </w:r>
+          </w:p>
+          <w:p>
+            <w:pPr>
+              <w:spacing w:line="360" w:lineRule="auto"/>
+              <w:rPr>
+                <w:rFonts w:asciiTheme="minorBidi" w:eastAsia="Times New Roman" w:hAnsiTheme="minorBidi"/>
+                <w:rtl/>
+              </w:rPr>
+            </w:pPr>
+            <w:r>
+              <w:rPr>
+                <w:rFonts w:asciiTheme="minorBidi" w:eastAsia="Times New Roman" w:hAnsiTheme="minorBidi" w:hint="cs"/>
+                <w:rtl/>
+              </w:rPr>
+              <w:t xml:space="preserve">יב9 </w:t>
+            </w:r>
+            <w:r>
+              <w:rPr>
+                <w:rFonts w:asciiTheme="minorBidi" w:eastAsia="Times New Roman" w:hAnsiTheme="minorBidi"/>
+                <w:rtl/>
+              </w:rPr>
+              <w:t>–</w:t>
+            </w:r>
+            <w:r>
+              <w:rPr>
+                <w:rFonts w:asciiTheme="minorBidi" w:eastAsia="Times New Roman" w:hAnsiTheme="minorBidi" w:hint="cs"/>
+                <w:rtl/>
+              </w:rPr>
+              <w:t xml:space="preserve"> ספרות עם טליה שיעור 3-4. </w:t>
+            </w:r>
+          </w:p>
+          <w:p>
+            <w:pPr>
+              <w:spacing w:line="360" w:lineRule="auto"/>
+              <w:rPr>
+                <w:rFonts w:asciiTheme="minorBidi" w:eastAsia="Times New Roman" w:hAnsiTheme="minorBidi"/>
+              </w:rPr>
+            </w:pPr>
+            <w:r>
+              <w:rPr>
+                <w:rFonts w:asciiTheme="minorBidi" w:eastAsia="Times New Roman" w:hAnsiTheme="minorBidi" w:hint="cs"/>
+                <w:rtl/>
+              </w:rPr>
+              <w:t xml:space="preserve">יב10 </w:t>
+            </w:r>
+            <w:r>
+              <w:rPr>
+                <w:rFonts w:asciiTheme="minorBidi" w:eastAsia="Times New Roman" w:hAnsiTheme="minorBidi"/>
+                <w:rtl/>
+              </w:rPr>
+              <w:t>–</w:t>
+            </w:r>
+            <w:r>
+              <w:rPr>
+                <w:rFonts w:asciiTheme="minorBidi" w:eastAsia="Times New Roman" w:hAnsiTheme="minorBidi" w:hint="cs"/>
+                <w:rtl/>
+              </w:rPr>
+              <w:t xml:space="preserve"> ספרות עם אולגה שיעור2-5</w:t>
+            </w:r>
+          </w:p>
+          <w:p>
+            <w:pPr>
+              <w:spacing w:line="360" w:lineRule="auto"/>
+              <w:rPr>
+                <w:rFonts w:asciiTheme="minorBidi" w:hAnsiTheme="minorBidi"/>
+                <w:rtl/>
+              </w:rPr>
+            </w:pPr>
+            <w:r>
+              <w:rPr>
+                <w:rFonts w:asciiTheme="minorBidi" w:hAnsiTheme="minorBidi" w:hint="cs"/>
+                <w:rtl/>
+              </w:rPr>
+              <w:t xml:space="preserve">יב3 שיעור5 עם עומר ד. </w:t>
+            </w:r>
+          </w:p>
+          <w:p>
+            <w:pPr>
+              <w:spacing w:line="360" w:lineRule="auto"/>
+              <w:rPr>
+                <w:rFonts w:asciiTheme="minorBidi" w:hAnsiTheme="minorBidi"/>
+                <w:rtl/>
+              </w:rPr>
+            </w:pPr>
+            <w:proofErr w:type="spellStart"/>
+            <w:r>
+              <w:rPr>
+                <w:rFonts w:asciiTheme="minorBidi" w:hAnsiTheme="minorBidi" w:hint="cs"/>
+                <w:rtl/>
+              </w:rPr>
+              <w:t>יב</w:t>
+            </w:r>
+            <w:proofErr w:type="spellEnd"/>
+            <w:r>
+              <w:rPr>
+                <w:rFonts w:asciiTheme="minorBidi" w:hAnsiTheme="minorBidi" w:hint="cs"/>
+                <w:rtl/>
+              </w:rPr>
+              <w:t xml:space="preserve"> משפטים שיעור6+7 מחשב ג'</w:t>
+            </w:r>
           </w:p>
         </w:tc>
       </w:tr>
     </w:tbl>
-    <w:p>
-      <w:pPr>
-        <w:rPr>
-          <w:rtl/>
-        </w:rPr>
-      </w:pPr>
-    </w:p>
-    <w:p>
-      <w:pPr>
-        <w:rPr>
-          <w:rtl/>
-        </w:rPr>
-      </w:pPr>
-    </w:p>
-    <w:p>
-      <w:pPr>
-        <w:jc w:val="center"/>
-        <w:rPr>
-          <w:b/>
-          <w:bCs/>
-          <w:sz w:val="40"/>
-          <w:szCs w:val="40"/>
-        </w:rPr>
-      </w:pPr>
-      <w:r>
-        <w:rPr>
-          <w:rFonts w:hint="cs"/>
-          <w:b/>
-          <w:bCs/>
-          <w:sz w:val="40"/>
-          <w:szCs w:val="40"/>
-          <w:rtl/>
-        </w:rPr>
-        <w:t>סופשבוע נעים</w:t>
-      </w:r>
-      <w:r>
-        <w:rPr>
-          <w:rFonts w:hint="cs"/>
-          <w:b/>
-          <w:bCs/>
-          <w:sz w:val="40"/>
-          <w:szCs w:val="40"/>
-          <w:rtl/>
-        </w:rPr>
-        <w:t xml:space="preserve">   !!!</w:t>
-      </w:r>
-      <w:bookmarkStart w:id="0" w:name="_GoBack"/>
-      <w:bookmarkEnd w:id="0"/>
-    </w:p>
+    <w:p/>
     <w:sectPr>
       <w:pgSz w:w="11906" w:h="16838"/>
       <w:pgMar w:top="1440" w:right="1800" w:bottom="1440" w:left="1800" w:header="708" w:footer="708" w:gutter="0"/>
@@ -756,7 +1472,7 @@
 </file>
 
 <file path=word/styles.xml><?xml version="1.0" encoding="utf-8"?>
-<w:styles xmlns:mc="http://schemas.openxmlformats.org/markup-compatibility/2006" xmlns:r="http://schemas.openxmlformats.org/officeDocument/2006/relationships" xmlns:w="http://schemas.openxmlformats.org/wordprocessingml/2006/main" xmlns:w14="http://schemas.microsoft.com/office/word/2010/wordml" xmlns:w15="http://schemas.microsoft.com/office/word/2012/wordml" xmlns:w16se="http://schemas.microsoft.com/office/word/2015/wordml/symex" mc:Ignorable="w14 w15 w16se">
+<w:styles xmlns:mc="http://schemas.openxmlformats.org/markup-compatibility/2006" xmlns:r="http://schemas.openxmlformats.org/officeDocument/2006/relationships" xmlns:w="http://schemas.openxmlformats.org/wordprocessingml/2006/main" xmlns:w14="http://schemas.microsoft.com/office/word/2010/wordml" xmlns:w15="http://schemas.microsoft.com/office/word/2012/wordml" xmlns:w16cex="http://schemas.microsoft.com/office/word/2018/wordml/cex" xmlns:w16cid="http://schemas.microsoft.com/office/word/2016/wordml/cid" xmlns:w16="http://schemas.microsoft.com/office/word/2018/wordml" xmlns:w16sdtdh="http://schemas.microsoft.com/office/word/2020/wordml/sdtdatahash" xmlns:w16se="http://schemas.microsoft.com/office/word/2015/wordml/symex" mc:Ignorable="w14 w15 w16se w16cid w16 w16cex w16sdtdh">
   <w:docDefaults>
     <w:rPrDefault>
       <w:rPr>
@@ -772,7 +1488,7 @@
       </w:pPr>
     </w:pPrDefault>
   </w:docDefaults>
-  <w:latentStyles w:defLockedState="0" w:defUIPriority="99" w:defSemiHidden="0" w:defUnhideWhenUsed="0" w:defQFormat="0" w:count="371">
+  <w:latentStyles w:defLockedState="0" w:defUIPriority="99" w:defSemiHidden="0" w:defUnhideWhenUsed="0" w:defQFormat="0" w:count="376">
     <w:lsdException w:name="Normal" w:uiPriority="0" w:qFormat="1"/>
     <w:lsdException w:name="heading 1" w:uiPriority="9" w:qFormat="1"/>
     <w:lsdException w:name="heading 2" w:semiHidden="1" w:uiPriority="9" w:unhideWhenUsed="1" w:qFormat="1"/>
@@ -878,7 +1594,6 @@
     <w:lsdException w:name="HTML Sample" w:semiHidden="1" w:unhideWhenUsed="1"/>
     <w:lsdException w:name="HTML Typewriter" w:semiHidden="1" w:unhideWhenUsed="1"/>
     <w:lsdException w:name="HTML Variable" w:semiHidden="1" w:unhideWhenUsed="1"/>
-    <w:lsdException w:name="Normal Table" w:semiHidden="1" w:unhideWhenUsed="1"/>
     <w:lsdException w:name="annotation subject" w:semiHidden="1" w:unhideWhenUsed="1"/>
     <w:lsdException w:name="No List" w:semiHidden="1" w:unhideWhenUsed="1"/>
     <w:lsdException w:name="Outline List 1" w:semiHidden="1" w:unhideWhenUsed="1"/>
@@ -921,11 +1636,8 @@
     <w:lsdException w:name="Table Contemporary" w:semiHidden="1" w:unhideWhenUsed="1"/>
     <w:lsdException w:name="Table Elegant" w:semiHidden="1" w:unhideWhenUsed="1"/>
     <w:lsdException w:name="Table Professional" w:semiHidden="1" w:unhideWhenUsed="1"/>
-    <w:lsdException w:name="Table Subtle 1" w:semiHidden="1" w:unhideWhenUsed="1"/>
     <w:lsdException w:name="Table Subtle 2" w:semiHidden="1" w:unhideWhenUsed="1"/>
     <w:lsdException w:name="Table Web 1" w:semiHidden="1" w:unhideWhenUsed="1"/>
-    <w:lsdException w:name="Table Web 2" w:semiHidden="1" w:unhideWhenUsed="1"/>
-    <w:lsdException w:name="Table Web 3" w:semiHidden="1" w:unhideWhenUsed="1"/>
     <w:lsdException w:name="Balloon Text" w:semiHidden="1" w:unhideWhenUsed="1"/>
     <w:lsdException w:name="Table Grid" w:uiPriority="39"/>
     <w:lsdException w:name="Table Theme" w:semiHidden="1" w:unhideWhenUsed="1"/>
@@ -1144,11 +1856,16 @@
     <w:lsdException w:name="List Table 5 Dark Accent 6" w:uiPriority="50"/>
     <w:lsdException w:name="List Table 6 Colorful Accent 6" w:uiPriority="51"/>
     <w:lsdException w:name="List Table 7 Colorful Accent 6" w:uiPriority="52"/>
+    <w:lsdException w:name="Mention" w:semiHidden="1" w:unhideWhenUsed="1"/>
+    <w:lsdException w:name="Smart Hyperlink" w:semiHidden="1" w:unhideWhenUsed="1"/>
+    <w:lsdException w:name="Hashtag" w:semiHidden="1" w:unhideWhenUsed="1"/>
+    <w:lsdException w:name="Unresolved Mention" w:semiHidden="1" w:unhideWhenUsed="1"/>
+    <w:lsdException w:name="Smart Link" w:semiHidden="1" w:unhideWhenUsed="1"/>
   </w:latentStyles>
   <w:style w:type="paragraph" w:default="1" w:styleId="a">
     <w:name w:val="Normal"/>
     <w:qFormat/>
-    <w:rsid w:val="00582F5A"/>
+    <w:rsid w:val="001E0ABF"/>
     <w:pPr>
       <w:bidi/>
     </w:pPr>
@@ -1184,7 +1901,7 @@
     <w:name w:val="Table Grid"/>
     <w:basedOn w:val="a1"/>
     <w:uiPriority w:val="39"/>
-    <w:rsid w:val="00582F5A"/>
+    <w:rsid w:val="001E0ABF"/>
     <w:pPr>
       <w:spacing w:after="0" w:line="240" w:lineRule="auto"/>
     </w:pPr>

--- a/first.docx
+++ b/first.docx
@@ -75,7 +75,7 @@
       <w:tblPr>
         <w:tblStyle w:val="a3"/>
         <w:bidiVisual/>
-        <w:tblW w:w="9493" w:type="dxa"/>
+        <w:tblW w:w="9936" w:type="dxa"/>
         <w:tblInd w:w="423" w:type="dxa"/>
         <w:tblLook w:val="04A0" w:firstRow="1" w:lastRow="0" w:firstColumn="1" w:lastColumn="0" w:noHBand="0" w:noVBand="1"/>
       </w:tblPr>
@@ -84,7 +84,7 @@
         <w:gridCol w:w="2410"/>
         <w:gridCol w:w="1842"/>
         <w:gridCol w:w="1984"/>
-        <w:gridCol w:w="2128"/>
+        <w:gridCol w:w="2571"/>
       </w:tblGrid>
       <w:tr>
         <w:trPr>
@@ -117,7 +117,7 @@
         </w:tc>
         <w:tc>
           <w:tcPr>
-            <w:tcW w:w="8364" w:type="dxa"/>
+            <w:tcW w:w="8807" w:type="dxa"/>
             <w:gridSpan w:val="4"/>
             <w:tcBorders>
               <w:top w:val="thickThinSmallGap" w:sz="24" w:space="0" w:color="000000"/>
@@ -690,7 +690,7 @@
         </w:tc>
         <w:tc>
           <w:tcPr>
-            <w:tcW w:w="2128" w:type="dxa"/>
+            <w:tcW w:w="2571" w:type="dxa"/>
             <w:tcBorders>
               <w:top w:val="thickThinSmallGap" w:sz="24" w:space="0" w:color="000000"/>
               <w:right w:val="thickThinSmallGap" w:sz="24" w:space="0" w:color="000000"/>
@@ -892,7 +892,7 @@
         </w:tc>
         <w:tc>
           <w:tcPr>
-            <w:tcW w:w="8364" w:type="dxa"/>
+            <w:tcW w:w="8807" w:type="dxa"/>
             <w:gridSpan w:val="4"/>
             <w:tcBorders>
               <w:right w:val="thickThinSmallGap" w:sz="24" w:space="0" w:color="000000"/>
@@ -908,38 +908,6 @@
             </w:pPr>
             <w:r>
               <w:rPr>
-                <w:rFonts w:asciiTheme="minorBidi" w:hAnsiTheme="minorBidi" w:hint="cs"/>
-                <w:rtl/>
-              </w:rPr>
-              <w:t xml:space="preserve">יוד1+2 סדנת </w:t>
-            </w:r>
-            <w:proofErr w:type="spellStart"/>
-            <w:r>
-              <w:rPr>
-                <w:rFonts w:asciiTheme="minorBidi" w:hAnsiTheme="minorBidi" w:hint="cs"/>
-                <w:rtl/>
-              </w:rPr>
-              <w:t>דיבייט</w:t>
-            </w:r>
-            <w:proofErr w:type="spellEnd"/>
-            <w:r>
-              <w:rPr>
-                <w:rFonts w:asciiTheme="minorBidi" w:hAnsiTheme="minorBidi" w:hint="cs"/>
-                <w:rtl/>
-              </w:rPr>
-              <w:t xml:space="preserve"> שיעור1+2 כל כיתה בכיתתה.</w:t>
-            </w:r>
-          </w:p>
-          <w:p>
-            <w:pPr>
-              <w:spacing w:line="360" w:lineRule="auto"/>
-              <w:rPr>
-                <w:rFonts w:asciiTheme="minorBidi" w:hAnsiTheme="minorBidi"/>
-                <w:rtl/>
-              </w:rPr>
-            </w:pPr>
-            <w:r>
-              <w:rPr>
                 <w:rFonts w:ascii="Arial" w:hAnsi="Arial" w:cs="Arial" w:hint="cs"/>
                 <w:color w:val="222222"/>
                 <w:shd w:val="clear" w:color="auto" w:fill="FFFFFF"/>
@@ -1041,6 +1009,55 @@
                 <w:rFonts w:asciiTheme="minorBidi" w:hAnsiTheme="minorBidi" w:hint="cs"/>
                 <w:rtl/>
               </w:rPr>
+              <w:t xml:space="preserve">יוד1+2 סדנת </w:t>
+            </w:r>
+            <w:proofErr w:type="spellStart"/>
+            <w:r>
+              <w:rPr>
+                <w:rFonts w:asciiTheme="minorBidi" w:hAnsiTheme="minorBidi" w:hint="cs"/>
+                <w:rtl/>
+              </w:rPr>
+              <w:t>דיבייט</w:t>
+            </w:r>
+            <w:proofErr w:type="spellEnd"/>
+            <w:r>
+              <w:rPr>
+                <w:rFonts w:asciiTheme="minorBidi" w:hAnsiTheme="minorBidi" w:hint="cs"/>
+                <w:rtl/>
+              </w:rPr>
+              <w:t xml:space="preserve"> שיעור1+2 כל כיתה בכיתתה.</w:t>
+            </w:r>
+          </w:p>
+          <w:p>
+            <w:pPr>
+              <w:spacing w:line="360" w:lineRule="auto"/>
+              <w:rPr>
+                <w:rFonts w:asciiTheme="minorBidi" w:hAnsiTheme="minorBidi"/>
+                <w:rtl/>
+              </w:rPr>
+            </w:pPr>
+            <w:r>
+              <w:rPr>
+                <w:rFonts w:asciiTheme="minorBidi" w:hAnsiTheme="minorBidi" w:hint="cs"/>
+                <w:highlight w:val="green"/>
+                <w:rtl/>
+              </w:rPr>
+              <w:t>יוד6 שיעור2+6 אנגלית עם ערן, שיעור7 שיעור עם עינת. מסיימים סוף שיעור זה.</w:t>
+            </w:r>
+          </w:p>
+          <w:p>
+            <w:pPr>
+              <w:spacing w:line="360" w:lineRule="auto"/>
+              <w:rPr>
+                <w:rFonts w:asciiTheme="minorBidi" w:hAnsiTheme="minorBidi"/>
+                <w:rtl/>
+              </w:rPr>
+            </w:pPr>
+            <w:r>
+              <w:rPr>
+                <w:rFonts w:asciiTheme="minorBidi" w:hAnsiTheme="minorBidi" w:hint="cs"/>
+                <w:rtl/>
+              </w:rPr>
               <w:t xml:space="preserve">יוד10 </w:t>
             </w:r>
             <w:r>
@@ -1055,7 +1072,14 @@
                 <w:rFonts w:asciiTheme="minorBidi" w:hAnsiTheme="minorBidi" w:hint="cs"/>
                 <w:rtl/>
               </w:rPr>
-              <w:t xml:space="preserve"> שיעור2 ביולוגיה עם יעקב. שיעור3 תרגול </w:t>
+              <w:t xml:space="preserve">שיעור2 ביולוגיה עם יעקב. </w:t>
+            </w:r>
+            <w:r>
+              <w:rPr>
+                <w:rFonts w:asciiTheme="minorBidi" w:hAnsiTheme="minorBidi" w:hint="cs"/>
+                <w:rtl/>
+              </w:rPr>
+              <w:t xml:space="preserve">שיעור3 תרגול </w:t>
             </w:r>
             <w:proofErr w:type="spellStart"/>
             <w:r>
@@ -1063,7 +1087,14 @@
                 <w:rFonts w:asciiTheme="minorBidi" w:hAnsiTheme="minorBidi" w:hint="cs"/>
                 <w:rtl/>
               </w:rPr>
-              <w:t>הסטוריה</w:t>
+              <w:t>הסטורי</w:t>
+            </w:r>
+            <w:r>
+              <w:rPr>
+                <w:rFonts w:asciiTheme="minorBidi" w:hAnsiTheme="minorBidi" w:hint="cs"/>
+                <w:rtl/>
+              </w:rPr>
+              <w:t>ה</w:t>
             </w:r>
             <w:proofErr w:type="spellEnd"/>
             <w:r>
@@ -1071,7 +1102,14 @@
                 <w:rFonts w:asciiTheme="minorBidi" w:hAnsiTheme="minorBidi" w:hint="cs"/>
                 <w:rtl/>
               </w:rPr>
-              <w:t xml:space="preserve"> עם ורד. מסיימים סוף שיעור4.</w:t>
+              <w:t xml:space="preserve"> עם ורד. </w:t>
+            </w:r>
+            <w:r>
+              <w:rPr>
+                <w:rFonts w:asciiTheme="minorBidi" w:hAnsiTheme="minorBidi" w:hint="cs"/>
+                <w:rtl/>
+              </w:rPr>
+              <w:t>מסיימים סוף שיעור4.</w:t>
             </w:r>
           </w:p>
           <w:p>
@@ -1082,6 +1120,30 @@
                 <w:rtl/>
               </w:rPr>
             </w:pPr>
+            <w:r>
+              <w:rPr>
+                <w:rFonts w:asciiTheme="minorBidi" w:hAnsiTheme="minorBidi" w:hint="cs"/>
+                <w:highlight w:val="green"/>
+                <w:rtl/>
+              </w:rPr>
+              <w:t xml:space="preserve">יוד11 </w:t>
+            </w:r>
+            <w:r>
+              <w:rPr>
+                <w:rFonts w:asciiTheme="minorBidi" w:hAnsiTheme="minorBidi" w:hint="cs"/>
+                <w:highlight w:val="green"/>
+                <w:rtl/>
+              </w:rPr>
+              <w:t xml:space="preserve">שיעור 2 קב' עם גלית בחדר 313.     </w:t>
+            </w:r>
+            <w:r>
+              <w:rPr>
+                <w:rFonts w:asciiTheme="minorBidi" w:hAnsiTheme="minorBidi" w:hint="cs"/>
+                <w:highlight w:val="green"/>
+                <w:rtl/>
+              </w:rPr>
+              <w:t>אין תנך שיעור8.</w:t>
+            </w:r>
           </w:p>
         </w:tc>
       </w:tr>
@@ -1127,7 +1189,7 @@
         </w:tc>
         <w:tc>
           <w:tcPr>
-            <w:tcW w:w="8364" w:type="dxa"/>
+            <w:tcW w:w="8807" w:type="dxa"/>
             <w:gridSpan w:val="4"/>
             <w:tcBorders>
               <w:right w:val="thickThinSmallGap" w:sz="24" w:space="0" w:color="000000"/>
@@ -1184,6 +1246,15 @@
                 <w:rtl/>
               </w:rPr>
             </w:pPr>
+          </w:p>
+          <w:p>
+            <w:pPr>
+              <w:spacing w:line="360" w:lineRule="auto"/>
+              <w:rPr>
+                <w:rFonts w:asciiTheme="minorBidi" w:hAnsiTheme="minorBidi"/>
+                <w:rtl/>
+              </w:rPr>
+            </w:pPr>
             <w:r>
               <w:rPr>
                 <w:rFonts w:asciiTheme="minorBidi" w:hAnsiTheme="minorBidi" w:hint="cs"/>
@@ -1219,9 +1290,549 @@
             <w:r>
               <w:rPr>
                 <w:rFonts w:asciiTheme="minorBidi" w:hAnsiTheme="minorBidi" w:hint="cs"/>
-                <w:rtl/>
-              </w:rPr>
-              <w:t>יא9    שיעור5+6 קב' א' לשון עם עינת.   קב' ב' שיעור2 חינוך עם יניב.     המשך היום כרגיל.     אין אזרחות עם גליה בסוף היום.</w:t>
+                <w:highlight w:val="green"/>
+                <w:rtl/>
+              </w:rPr>
+              <w:t>יא4 מתחילים שיעור2.</w:t>
+            </w:r>
+          </w:p>
+          <w:p>
+            <w:pPr>
+              <w:spacing w:line="360" w:lineRule="auto"/>
+              <w:rPr>
+                <w:rFonts w:asciiTheme="minorBidi" w:hAnsiTheme="minorBidi"/>
+                <w:rtl/>
+              </w:rPr>
+            </w:pPr>
+            <w:r>
+              <w:rPr>
+                <w:rFonts w:asciiTheme="minorBidi" w:hAnsiTheme="minorBidi" w:hint="cs"/>
+                <w:highlight w:val="green"/>
+                <w:rtl/>
+              </w:rPr>
+              <w:t xml:space="preserve">יא4+5 שיעור8 אין </w:t>
+            </w:r>
+            <w:proofErr w:type="spellStart"/>
+            <w:r>
+              <w:rPr>
+                <w:rFonts w:asciiTheme="minorBidi" w:hAnsiTheme="minorBidi" w:hint="cs"/>
+                <w:highlight w:val="green"/>
+                <w:rtl/>
+              </w:rPr>
+              <w:t>חנ"ג</w:t>
+            </w:r>
+            <w:proofErr w:type="spellEnd"/>
+            <w:r>
+              <w:rPr>
+                <w:rFonts w:asciiTheme="minorBidi" w:hAnsiTheme="minorBidi" w:hint="cs"/>
+                <w:highlight w:val="green"/>
+                <w:rtl/>
+              </w:rPr>
+              <w:t xml:space="preserve"> לבנים. השיעור לבנות מתקיים כסדרו</w:t>
+            </w:r>
+          </w:p>
+          <w:p>
+            <w:pPr>
+              <w:spacing w:line="360" w:lineRule="auto"/>
+              <w:rPr>
+                <w:rFonts w:asciiTheme="minorBidi" w:hAnsiTheme="minorBidi"/>
+                <w:rtl/>
+              </w:rPr>
+            </w:pPr>
+            <w:r>
+              <w:rPr>
+                <w:rFonts w:asciiTheme="minorBidi" w:hAnsiTheme="minorBidi" w:hint="cs"/>
+                <w:highlight w:val="green"/>
+                <w:rtl/>
+              </w:rPr>
+              <w:t xml:space="preserve">יא6 אין שיעור8 </w:t>
+            </w:r>
+            <w:proofErr w:type="spellStart"/>
+            <w:r>
+              <w:rPr>
+                <w:rFonts w:asciiTheme="minorBidi" w:hAnsiTheme="minorBidi" w:hint="cs"/>
+                <w:highlight w:val="green"/>
+                <w:rtl/>
+              </w:rPr>
+              <w:t>הסטוריה</w:t>
+            </w:r>
+            <w:proofErr w:type="spellEnd"/>
+            <w:r>
+              <w:rPr>
+                <w:rFonts w:asciiTheme="minorBidi" w:hAnsiTheme="minorBidi" w:hint="cs"/>
+                <w:highlight w:val="green"/>
+                <w:rtl/>
+              </w:rPr>
+              <w:t xml:space="preserve"> עם מירי</w:t>
+            </w:r>
+          </w:p>
+          <w:p>
+            <w:pPr>
+              <w:spacing w:line="360" w:lineRule="auto"/>
+              <w:rPr>
+                <w:rFonts w:asciiTheme="minorBidi" w:hAnsiTheme="minorBidi"/>
+                <w:rtl/>
+              </w:rPr>
+            </w:pPr>
+            <w:r>
+              <w:rPr>
+                <w:rFonts w:asciiTheme="minorBidi" w:hAnsiTheme="minorBidi" w:hint="cs"/>
+                <w:highlight w:val="green"/>
+                <w:rtl/>
+              </w:rPr>
+              <w:t>יא12 מתחילים שיעור2.</w:t>
+            </w:r>
+          </w:p>
+          <w:p>
+            <w:pPr>
+              <w:spacing w:line="360" w:lineRule="auto"/>
+              <w:rPr>
+                <w:rFonts w:asciiTheme="minorBidi" w:hAnsiTheme="minorBidi"/>
+                <w:rtl/>
+              </w:rPr>
+            </w:pPr>
+            <w:r>
+              <w:rPr>
+                <w:rFonts w:asciiTheme="minorBidi" w:hAnsiTheme="minorBidi" w:hint="cs"/>
+                <w:rtl/>
+              </w:rPr>
+              <w:t>.................................................................................................</w:t>
+            </w:r>
+          </w:p>
+          <w:p>
+            <w:pPr>
+              <w:spacing w:line="360" w:lineRule="auto"/>
+              <w:rPr>
+                <w:rFonts w:asciiTheme="minorBidi" w:hAnsiTheme="minorBidi"/>
+                <w:highlight w:val="green"/>
+                <w:rtl/>
+              </w:rPr>
+            </w:pPr>
+            <w:r>
+              <w:rPr>
+                <w:rFonts w:asciiTheme="minorBidi" w:hAnsiTheme="minorBidi" w:hint="cs"/>
+                <w:b/>
+                <w:bCs/>
+                <w:sz w:val="24"/>
+                <w:szCs w:val="24"/>
+                <w:highlight w:val="green"/>
+                <w:rtl/>
+              </w:rPr>
+              <w:t>יא9</w:t>
+            </w:r>
+            <w:r>
+              <w:rPr>
+                <w:rFonts w:asciiTheme="minorBidi" w:hAnsiTheme="minorBidi" w:hint="cs"/>
+                <w:sz w:val="24"/>
+                <w:szCs w:val="24"/>
+                <w:highlight w:val="green"/>
+                <w:rtl/>
+              </w:rPr>
+              <w:t xml:space="preserve">    </w:t>
+            </w:r>
+            <w:r>
+              <w:rPr>
+                <w:rFonts w:asciiTheme="minorBidi" w:hAnsiTheme="minorBidi" w:hint="cs"/>
+                <w:highlight w:val="green"/>
+                <w:rtl/>
+              </w:rPr>
+              <w:t xml:space="preserve">תלמידי חניתה לומדים מתמט' שיעור 1+2+3. </w:t>
+            </w:r>
+            <w:r>
+              <w:rPr>
+                <w:rFonts w:asciiTheme="minorBidi" w:hAnsiTheme="minorBidi" w:hint="cs"/>
+                <w:highlight w:val="green"/>
+                <w:rtl/>
+              </w:rPr>
+              <w:t>תלמידי שרית מגיעים ב 11.00.</w:t>
+            </w:r>
+            <w:r>
+              <w:rPr>
+                <w:rFonts w:asciiTheme="minorBidi" w:hAnsiTheme="minorBidi" w:hint="cs"/>
+                <w:highlight w:val="green"/>
+                <w:rtl/>
+              </w:rPr>
+              <w:t xml:space="preserve">  </w:t>
+            </w:r>
+          </w:p>
+          <w:p>
+            <w:pPr>
+              <w:spacing w:line="360" w:lineRule="auto"/>
+              <w:rPr>
+                <w:rFonts w:asciiTheme="minorBidi" w:hAnsiTheme="minorBidi"/>
+                <w:highlight w:val="green"/>
+                <w:rtl/>
+              </w:rPr>
+            </w:pPr>
+            <w:r>
+              <w:rPr>
+                <w:rFonts w:asciiTheme="minorBidi" w:hAnsiTheme="minorBidi" w:hint="cs"/>
+                <w:highlight w:val="green"/>
+                <w:rtl/>
+              </w:rPr>
+              <w:t xml:space="preserve">שיעור 4 - </w:t>
+            </w:r>
+            <w:r>
+              <w:rPr>
+                <w:rFonts w:asciiTheme="minorBidi" w:hAnsiTheme="minorBidi" w:hint="cs"/>
+                <w:highlight w:val="green"/>
+                <w:rtl/>
+              </w:rPr>
+              <w:t xml:space="preserve">אנגלית עם ריטה בחדר יא5, טופז בחדר יא8, ערן בחדר יא9.  </w:t>
+            </w:r>
+            <w:proofErr w:type="spellStart"/>
+            <w:r>
+              <w:rPr>
+                <w:rFonts w:asciiTheme="minorBidi" w:hAnsiTheme="minorBidi" w:hint="cs"/>
+                <w:highlight w:val="green"/>
+                <w:rtl/>
+              </w:rPr>
+              <w:t>ואוסי</w:t>
+            </w:r>
+            <w:proofErr w:type="spellEnd"/>
+            <w:r>
+              <w:rPr>
+                <w:rFonts w:asciiTheme="minorBidi" w:hAnsiTheme="minorBidi" w:hint="cs"/>
+                <w:highlight w:val="green"/>
+                <w:rtl/>
+              </w:rPr>
+              <w:t xml:space="preserve"> בחדר יא12.</w:t>
+            </w:r>
+            <w:r>
+              <w:rPr>
+                <w:rFonts w:asciiTheme="minorBidi" w:hAnsiTheme="minorBidi" w:hint="cs"/>
+                <w:rtl/>
+              </w:rPr>
+              <w:t xml:space="preserve">  </w:t>
+            </w:r>
+          </w:p>
+          <w:p>
+            <w:pPr>
+              <w:spacing w:line="360" w:lineRule="auto"/>
+              <w:rPr>
+                <w:rFonts w:asciiTheme="minorBidi" w:hAnsiTheme="minorBidi"/>
+                <w:highlight w:val="green"/>
+                <w:rtl/>
+              </w:rPr>
+            </w:pPr>
+            <w:r>
+              <w:rPr>
+                <w:rFonts w:asciiTheme="minorBidi" w:hAnsiTheme="minorBidi" w:hint="cs"/>
+                <w:highlight w:val="green"/>
+                <w:rtl/>
+              </w:rPr>
+              <w:t xml:space="preserve">שיעור5  </w:t>
+            </w:r>
+            <w:r>
+              <w:rPr>
+                <w:rFonts w:asciiTheme="minorBidi" w:hAnsiTheme="minorBidi" w:hint="cs"/>
+                <w:b/>
+                <w:bCs/>
+                <w:sz w:val="24"/>
+                <w:szCs w:val="24"/>
+                <w:highlight w:val="green"/>
+                <w:rtl/>
+              </w:rPr>
+              <w:t xml:space="preserve">קב' </w:t>
+            </w:r>
+            <w:r>
+              <w:rPr>
+                <w:rFonts w:asciiTheme="minorBidi" w:hAnsiTheme="minorBidi" w:hint="cs"/>
+                <w:b/>
+                <w:bCs/>
+                <w:sz w:val="24"/>
+                <w:szCs w:val="24"/>
+                <w:highlight w:val="green"/>
+                <w:rtl/>
+              </w:rPr>
+              <w:t>א'</w:t>
+            </w:r>
+            <w:r>
+              <w:rPr>
+                <w:rFonts w:asciiTheme="minorBidi" w:hAnsiTheme="minorBidi" w:hint="cs"/>
+                <w:sz w:val="24"/>
+                <w:szCs w:val="24"/>
+                <w:highlight w:val="green"/>
+                <w:rtl/>
+              </w:rPr>
+              <w:t xml:space="preserve"> </w:t>
+            </w:r>
+            <w:r>
+              <w:rPr>
+                <w:rFonts w:asciiTheme="minorBidi" w:hAnsiTheme="minorBidi"/>
+                <w:highlight w:val="green"/>
+                <w:rtl/>
+              </w:rPr>
+              <w:t>–</w:t>
+            </w:r>
+            <w:r>
+              <w:rPr>
+                <w:rFonts w:asciiTheme="minorBidi" w:hAnsiTheme="minorBidi" w:hint="cs"/>
+                <w:highlight w:val="green"/>
+                <w:rtl/>
+              </w:rPr>
+              <w:t xml:space="preserve"> </w:t>
+            </w:r>
+            <w:proofErr w:type="spellStart"/>
+            <w:r>
+              <w:rPr>
+                <w:rFonts w:asciiTheme="minorBidi" w:hAnsiTheme="minorBidi" w:hint="cs"/>
+                <w:highlight w:val="green"/>
+                <w:rtl/>
+              </w:rPr>
+              <w:t>הסטוריה</w:t>
+            </w:r>
+            <w:proofErr w:type="spellEnd"/>
+            <w:r>
+              <w:rPr>
+                <w:rFonts w:asciiTheme="minorBidi" w:hAnsiTheme="minorBidi" w:hint="cs"/>
+                <w:highlight w:val="green"/>
+                <w:rtl/>
+              </w:rPr>
+              <w:t xml:space="preserve"> </w:t>
+            </w:r>
+            <w:r>
+              <w:rPr>
+                <w:rFonts w:asciiTheme="minorBidi" w:hAnsiTheme="minorBidi" w:hint="cs"/>
+                <w:highlight w:val="green"/>
+                <w:rtl/>
+              </w:rPr>
+              <w:t xml:space="preserve">עם </w:t>
+            </w:r>
+            <w:r>
+              <w:rPr>
+                <w:rFonts w:asciiTheme="minorBidi" w:hAnsiTheme="minorBidi" w:hint="cs"/>
+                <w:highlight w:val="green"/>
+                <w:rtl/>
+              </w:rPr>
+              <w:t>אולגה</w:t>
+            </w:r>
+            <w:r>
+              <w:rPr>
+                <w:rFonts w:asciiTheme="minorBidi" w:hAnsiTheme="minorBidi" w:hint="cs"/>
+                <w:highlight w:val="green"/>
+                <w:rtl/>
+              </w:rPr>
+              <w:t xml:space="preserve">    </w:t>
+            </w:r>
+            <w:r>
+              <w:rPr>
+                <w:rFonts w:asciiTheme="minorBidi" w:hAnsiTheme="minorBidi" w:hint="cs"/>
+                <w:b/>
+                <w:bCs/>
+                <w:sz w:val="24"/>
+                <w:szCs w:val="24"/>
+                <w:highlight w:val="green"/>
+                <w:rtl/>
+              </w:rPr>
+              <w:t>וקב' ב'</w:t>
+            </w:r>
+            <w:r>
+              <w:rPr>
+                <w:rFonts w:asciiTheme="minorBidi" w:hAnsiTheme="minorBidi" w:hint="cs"/>
+                <w:sz w:val="24"/>
+                <w:szCs w:val="24"/>
+                <w:highlight w:val="green"/>
+                <w:rtl/>
+              </w:rPr>
+              <w:t xml:space="preserve"> </w:t>
+            </w:r>
+            <w:r>
+              <w:rPr>
+                <w:rFonts w:asciiTheme="minorBidi" w:hAnsiTheme="minorBidi" w:hint="cs"/>
+                <w:highlight w:val="green"/>
+                <w:rtl/>
+              </w:rPr>
+              <w:t xml:space="preserve">לשון עם שרית. </w:t>
+            </w:r>
+          </w:p>
+          <w:p>
+            <w:pPr>
+              <w:spacing w:line="360" w:lineRule="auto"/>
+              <w:rPr>
+                <w:rFonts w:asciiTheme="minorBidi" w:hAnsiTheme="minorBidi"/>
+                <w:rtl/>
+              </w:rPr>
+            </w:pPr>
+            <w:r>
+              <w:rPr>
+                <w:rFonts w:asciiTheme="minorBidi" w:hAnsiTheme="minorBidi" w:hint="cs"/>
+                <w:highlight w:val="green"/>
+                <w:rtl/>
+              </w:rPr>
+              <w:t xml:space="preserve">שיעור6 </w:t>
+            </w:r>
+            <w:r>
+              <w:rPr>
+                <w:rFonts w:asciiTheme="minorBidi" w:hAnsiTheme="minorBidi" w:hint="cs"/>
+                <w:b/>
+                <w:bCs/>
+                <w:sz w:val="24"/>
+                <w:szCs w:val="24"/>
+                <w:highlight w:val="green"/>
+                <w:rtl/>
+              </w:rPr>
+              <w:t xml:space="preserve">קב' </w:t>
+            </w:r>
+            <w:r>
+              <w:rPr>
+                <w:rFonts w:asciiTheme="minorBidi" w:hAnsiTheme="minorBidi" w:hint="cs"/>
+                <w:b/>
+                <w:bCs/>
+                <w:sz w:val="24"/>
+                <w:szCs w:val="24"/>
+                <w:highlight w:val="green"/>
+                <w:rtl/>
+              </w:rPr>
+              <w:t>א'</w:t>
+            </w:r>
+            <w:r>
+              <w:rPr>
+                <w:rFonts w:asciiTheme="minorBidi" w:hAnsiTheme="minorBidi" w:hint="cs"/>
+                <w:sz w:val="24"/>
+                <w:szCs w:val="24"/>
+                <w:highlight w:val="green"/>
+                <w:rtl/>
+              </w:rPr>
+              <w:t xml:space="preserve"> </w:t>
+            </w:r>
+            <w:r>
+              <w:rPr>
+                <w:rFonts w:asciiTheme="minorBidi" w:hAnsiTheme="minorBidi" w:hint="cs"/>
+                <w:highlight w:val="green"/>
+                <w:rtl/>
+              </w:rPr>
+              <w:t xml:space="preserve">- </w:t>
+            </w:r>
+            <w:proofErr w:type="spellStart"/>
+            <w:r>
+              <w:rPr>
+                <w:rFonts w:asciiTheme="minorBidi" w:hAnsiTheme="minorBidi" w:hint="cs"/>
+                <w:highlight w:val="green"/>
+                <w:rtl/>
+              </w:rPr>
+              <w:t>הסטוריה</w:t>
+            </w:r>
+            <w:proofErr w:type="spellEnd"/>
+            <w:r>
+              <w:rPr>
+                <w:rFonts w:asciiTheme="minorBidi" w:hAnsiTheme="minorBidi" w:hint="cs"/>
+                <w:highlight w:val="green"/>
+                <w:rtl/>
+              </w:rPr>
+              <w:t xml:space="preserve"> </w:t>
+            </w:r>
+            <w:r>
+              <w:rPr>
+                <w:rFonts w:asciiTheme="minorBidi" w:hAnsiTheme="minorBidi" w:hint="cs"/>
+                <w:highlight w:val="green"/>
+                <w:rtl/>
+              </w:rPr>
+              <w:t xml:space="preserve">עם </w:t>
+            </w:r>
+            <w:r>
+              <w:rPr>
+                <w:rFonts w:asciiTheme="minorBidi" w:hAnsiTheme="minorBidi" w:hint="cs"/>
+                <w:highlight w:val="green"/>
+                <w:rtl/>
+              </w:rPr>
+              <w:t>אולגה</w:t>
+            </w:r>
+            <w:r>
+              <w:rPr>
+                <w:rFonts w:asciiTheme="minorBidi" w:hAnsiTheme="minorBidi" w:hint="cs"/>
+                <w:highlight w:val="green"/>
+                <w:rtl/>
+              </w:rPr>
+              <w:t xml:space="preserve">, </w:t>
+            </w:r>
+            <w:r>
+              <w:rPr>
+                <w:rFonts w:asciiTheme="minorBidi" w:hAnsiTheme="minorBidi" w:hint="cs"/>
+                <w:highlight w:val="green"/>
+                <w:rtl/>
+              </w:rPr>
+              <w:t xml:space="preserve">    </w:t>
+            </w:r>
+            <w:r>
+              <w:rPr>
+                <w:rFonts w:asciiTheme="minorBidi" w:hAnsiTheme="minorBidi" w:hint="cs"/>
+                <w:b/>
+                <w:bCs/>
+                <w:sz w:val="24"/>
+                <w:szCs w:val="24"/>
+                <w:highlight w:val="green"/>
+                <w:rtl/>
+              </w:rPr>
+              <w:t xml:space="preserve">וקב' ב' </w:t>
+            </w:r>
+            <w:r>
+              <w:rPr>
+                <w:rFonts w:asciiTheme="minorBidi" w:hAnsiTheme="minorBidi" w:hint="cs"/>
+                <w:highlight w:val="green"/>
+                <w:rtl/>
+              </w:rPr>
+              <w:t>לשון עם שרית.</w:t>
+            </w:r>
+          </w:p>
+          <w:p>
+            <w:pPr>
+              <w:spacing w:line="360" w:lineRule="auto"/>
+              <w:rPr>
+                <w:rFonts w:asciiTheme="minorBidi" w:hAnsiTheme="minorBidi"/>
+                <w:rtl/>
+              </w:rPr>
+            </w:pPr>
+            <w:r>
+              <w:rPr>
+                <w:rFonts w:asciiTheme="minorBidi" w:hAnsiTheme="minorBidi" w:hint="cs"/>
+                <w:highlight w:val="green"/>
+                <w:rtl/>
+              </w:rPr>
+              <w:t xml:space="preserve">שיעור </w:t>
+            </w:r>
+            <w:proofErr w:type="spellStart"/>
+            <w:r>
+              <w:rPr>
+                <w:rFonts w:asciiTheme="minorBidi" w:hAnsiTheme="minorBidi" w:hint="cs"/>
+                <w:highlight w:val="green"/>
+                <w:rtl/>
+              </w:rPr>
+              <w:t>חנ"ג</w:t>
+            </w:r>
+            <w:proofErr w:type="spellEnd"/>
+            <w:r>
+              <w:rPr>
+                <w:rFonts w:asciiTheme="minorBidi" w:hAnsiTheme="minorBidi" w:hint="cs"/>
+                <w:highlight w:val="green"/>
+                <w:rtl/>
+              </w:rPr>
+              <w:t xml:space="preserve"> לבנות עם קרן. אין לבנים </w:t>
+            </w:r>
+            <w:proofErr w:type="spellStart"/>
+            <w:r>
+              <w:rPr>
+                <w:rFonts w:asciiTheme="minorBidi" w:hAnsiTheme="minorBidi" w:hint="cs"/>
+                <w:highlight w:val="green"/>
+                <w:rtl/>
+              </w:rPr>
+              <w:t>חנ"ג</w:t>
+            </w:r>
+            <w:proofErr w:type="spellEnd"/>
+            <w:r>
+              <w:rPr>
+                <w:rFonts w:asciiTheme="minorBidi" w:hAnsiTheme="minorBidi" w:hint="cs"/>
+                <w:highlight w:val="green"/>
+                <w:rtl/>
+              </w:rPr>
+              <w:t xml:space="preserve"> עם יניב.</w:t>
+            </w:r>
+            <w:r>
+              <w:rPr>
+                <w:rFonts w:asciiTheme="minorBidi" w:hAnsiTheme="minorBidi" w:hint="cs"/>
+                <w:rtl/>
+              </w:rPr>
+              <w:t xml:space="preserve">    מסיימים סוף שיעור זה.</w:t>
             </w:r>
           </w:p>
           <w:p>
@@ -1304,7 +1915,7 @@
         </w:tc>
         <w:tc>
           <w:tcPr>
-            <w:tcW w:w="8364" w:type="dxa"/>
+            <w:tcW w:w="8807" w:type="dxa"/>
             <w:gridSpan w:val="4"/>
             <w:tcBorders>
               <w:bottom w:val="thinThickSmallGap" w:sz="24" w:space="0" w:color="000000"/>
@@ -1322,6 +1933,56 @@
             <w:r>
               <w:rPr>
                 <w:rFonts w:asciiTheme="minorBidi" w:eastAsia="Times New Roman" w:hAnsiTheme="minorBidi" w:hint="cs"/>
+                <w:highlight w:val="green"/>
+                <w:rtl/>
+              </w:rPr>
+              <w:t>אין מתמט' לתלמידי מתמטיקה של שרית פונט שיעור 1+2.</w:t>
+            </w:r>
+          </w:p>
+          <w:p>
+            <w:pPr>
+              <w:spacing w:line="360" w:lineRule="auto"/>
+              <w:rPr>
+                <w:rFonts w:asciiTheme="minorBidi" w:eastAsia="Times New Roman" w:hAnsiTheme="minorBidi"/>
+                <w:rtl/>
+              </w:rPr>
+            </w:pPr>
+            <w:r>
+              <w:rPr>
+                <w:rFonts w:asciiTheme="minorBidi" w:eastAsia="Times New Roman" w:hAnsiTheme="minorBidi" w:hint="cs"/>
+                <w:highlight w:val="green"/>
+                <w:rtl/>
+              </w:rPr>
+              <w:t>יב1 אין שיעור5 עם מירי.</w:t>
+            </w:r>
+          </w:p>
+          <w:p>
+            <w:pPr>
+              <w:spacing w:line="360" w:lineRule="auto"/>
+              <w:rPr>
+                <w:rFonts w:asciiTheme="minorBidi" w:hAnsiTheme="minorBidi"/>
+                <w:rtl/>
+              </w:rPr>
+            </w:pPr>
+            <w:r>
+              <w:rPr>
+                <w:rFonts w:asciiTheme="minorBidi" w:hAnsiTheme="minorBidi" w:hint="cs"/>
+                <w:rtl/>
+              </w:rPr>
+              <w:t xml:space="preserve">יב3 שיעור5 עם עומר ד. </w:t>
+            </w:r>
+          </w:p>
+          <w:p>
+            <w:pPr>
+              <w:spacing w:line="360" w:lineRule="auto"/>
+              <w:rPr>
+                <w:rFonts w:asciiTheme="minorBidi" w:eastAsia="Times New Roman" w:hAnsiTheme="minorBidi"/>
+                <w:rtl/>
+              </w:rPr>
+            </w:pPr>
+            <w:r>
+              <w:rPr>
+                <w:rFonts w:asciiTheme="minorBidi" w:eastAsia="Times New Roman" w:hAnsiTheme="minorBidi" w:hint="cs"/>
                 <w:rtl/>
               </w:rPr>
               <w:t xml:space="preserve">יב8 </w:t>
@@ -1382,7 +2043,15 @@
                 <w:rFonts w:asciiTheme="minorBidi" w:eastAsia="Times New Roman" w:hAnsiTheme="minorBidi" w:hint="cs"/>
                 <w:rtl/>
               </w:rPr>
-              <w:t xml:space="preserve"> ספרות עם טליה שיעור 3-4. </w:t>
+              <w:t xml:space="preserve"> </w:t>
+            </w:r>
+            <w:r>
+              <w:rPr>
+                <w:rFonts w:asciiTheme="minorBidi" w:eastAsia="Times New Roman" w:hAnsiTheme="minorBidi" w:hint="cs"/>
+                <w:highlight w:val="green"/>
+                <w:rtl/>
+              </w:rPr>
+              <w:t>ספרות עם טליה שיעור 5-6.</w:t>
             </w:r>
           </w:p>
           <w:p>
@@ -1411,7 +2080,38 @@
                 <w:rFonts w:asciiTheme="minorBidi" w:eastAsia="Times New Roman" w:hAnsiTheme="minorBidi" w:hint="cs"/>
                 <w:rtl/>
               </w:rPr>
-              <w:t xml:space="preserve"> ספרות עם אולגה שיעור2-5</w:t>
+              <w:t xml:space="preserve"> ספרות </w:t>
+            </w:r>
+            <w:r>
+              <w:rPr>
+                <w:rFonts w:asciiTheme="minorBidi" w:eastAsia="Times New Roman" w:hAnsiTheme="minorBidi" w:hint="cs"/>
+                <w:rtl/>
+              </w:rPr>
+              <w:t xml:space="preserve">עם </w:t>
+            </w:r>
+            <w:r>
+              <w:rPr>
+                <w:rFonts w:asciiTheme="minorBidi" w:eastAsia="Times New Roman" w:hAnsiTheme="minorBidi" w:hint="cs"/>
+                <w:highlight w:val="green"/>
+                <w:rtl/>
+              </w:rPr>
+              <w:t>אולגה שיעו</w:t>
+            </w:r>
+            <w:r>
+              <w:rPr>
+                <w:rFonts w:asciiTheme="minorBidi" w:eastAsia="Times New Roman" w:hAnsiTheme="minorBidi" w:hint="cs"/>
+                <w:highlight w:val="green"/>
+                <w:rtl/>
+              </w:rPr>
+              <w:t>ר</w:t>
+            </w:r>
+            <w:r>
+              <w:rPr>
+                <w:rFonts w:asciiTheme="minorBidi" w:eastAsia="Times New Roman" w:hAnsiTheme="minorBidi" w:hint="cs"/>
+                <w:highlight w:val="green"/>
+                <w:rtl/>
+              </w:rPr>
+              <w:t>2-4</w:t>
             </w:r>
           </w:p>
           <w:p>
@@ -1422,12 +2122,35 @@
                 <w:rtl/>
               </w:rPr>
             </w:pPr>
-            <w:r>
-              <w:rPr>
-                <w:rFonts w:asciiTheme="minorBidi" w:hAnsiTheme="minorBidi" w:hint="cs"/>
-                <w:rtl/>
-              </w:rPr>
-              <w:t xml:space="preserve">יב3 שיעור5 עם עומר ד. </w:t>
+            <w:proofErr w:type="spellStart"/>
+            <w:r>
+              <w:rPr>
+                <w:rFonts w:asciiTheme="minorBidi" w:hAnsiTheme="minorBidi" w:hint="cs"/>
+                <w:rtl/>
+              </w:rPr>
+              <w:t>יב</w:t>
+            </w:r>
+            <w:proofErr w:type="spellEnd"/>
+            <w:r>
+              <w:rPr>
+                <w:rFonts w:asciiTheme="minorBidi" w:hAnsiTheme="minorBidi" w:hint="cs"/>
+                <w:rtl/>
+              </w:rPr>
+              <w:t xml:space="preserve"> משפטים שיעור6+7 </w:t>
+            </w:r>
+            <w:r>
+              <w:rPr>
+                <w:rFonts w:asciiTheme="minorBidi" w:hAnsiTheme="minorBidi" w:hint="cs"/>
+                <w:rtl/>
+              </w:rPr>
+              <w:t>ב</w:t>
+            </w:r>
+            <w:r>
+              <w:rPr>
+                <w:rFonts w:asciiTheme="minorBidi" w:hAnsiTheme="minorBidi" w:hint="cs"/>
+                <w:rtl/>
+              </w:rPr>
+              <w:t>מחשב ג'</w:t>
             </w:r>
           </w:p>
           <w:p>
@@ -1435,6 +2158,16 @@
               <w:spacing w:line="360" w:lineRule="auto"/>
               <w:rPr>
                 <w:rFonts w:asciiTheme="minorBidi" w:hAnsiTheme="minorBidi"/>
+                <w:highlight w:val="green"/>
+                <w:rtl/>
+              </w:rPr>
+            </w:pPr>
+          </w:p>
+          <w:p>
+            <w:pPr>
+              <w:spacing w:line="360" w:lineRule="auto"/>
+              <w:rPr>
+                <w:rFonts w:asciiTheme="minorBidi" w:hAnsiTheme="minorBidi"/>
                 <w:rtl/>
               </w:rPr>
             </w:pPr>
@@ -1442,17 +2175,35 @@
             <w:r>
               <w:rPr>
                 <w:rFonts w:asciiTheme="minorBidi" w:hAnsiTheme="minorBidi" w:hint="cs"/>
-                <w:rtl/>
-              </w:rPr>
-              <w:t>יב</w:t>
+                <w:highlight w:val="green"/>
+                <w:rtl/>
+              </w:rPr>
+              <w:t>חנ"ג</w:t>
             </w:r>
             <w:proofErr w:type="spellEnd"/>
             <w:r>
               <w:rPr>
                 <w:rFonts w:asciiTheme="minorBidi" w:hAnsiTheme="minorBidi" w:hint="cs"/>
-                <w:rtl/>
-              </w:rPr>
-              <w:t xml:space="preserve"> משפטים שיעור6+7 מחשב ג'</w:t>
+                <w:highlight w:val="green"/>
+                <w:rtl/>
+              </w:rPr>
+              <w:t xml:space="preserve"> מגמה עם יניב </w:t>
+            </w:r>
+            <w:r>
+              <w:rPr>
+                <w:rFonts w:asciiTheme="minorBidi" w:hAnsiTheme="minorBidi"/>
+                <w:highlight w:val="green"/>
+                <w:rtl/>
+              </w:rPr>
+              <w:t>–</w:t>
+            </w:r>
+            <w:r>
+              <w:rPr>
+                <w:rFonts w:asciiTheme="minorBidi" w:hAnsiTheme="minorBidi" w:hint="cs"/>
+                <w:highlight w:val="green"/>
+                <w:rtl/>
+              </w:rPr>
+              <w:t xml:space="preserve"> אין שיעור 3+4</w:t>
             </w:r>
           </w:p>
         </w:tc>
@@ -1461,7 +2212,7 @@
     <w:p/>
     <w:sectPr>
       <w:pgSz w:w="11906" w:h="16838"/>
-      <w:pgMar w:top="1440" w:right="1800" w:bottom="1440" w:left="1800" w:header="708" w:footer="708" w:gutter="0"/>
+      <w:pgMar w:top="720" w:right="720" w:bottom="720" w:left="720" w:header="708" w:footer="708" w:gutter="0"/>
       <w:cols w:space="708"/>
       <w:bidi/>
       <w:rtlGutter/>

--- a/first.docx
+++ b/first.docx
@@ -42,7 +42,7 @@
           <w:u w:val="single"/>
           <w:rtl/>
         </w:rPr>
-        <w:t xml:space="preserve"> מערכת יום ראשון </w:t>
+        <w:t xml:space="preserve"> מערכת יום שני </w:t>
       </w:r>
       <w:r>
         <w:rPr>
@@ -55,7 +55,7 @@
           <w:u w:val="single"/>
           <w:rtl/>
         </w:rPr>
-        <w:t>26.12</w:t>
+        <w:t>27.12.</w:t>
       </w:r>
       <w:r>
         <w:rPr>
@@ -68,23 +68,23 @@
           <w:u w:val="single"/>
           <w:rtl/>
         </w:rPr>
-        <w:t>.2021</w:t>
+        <w:t>2021</w:t>
       </w:r>
     </w:p>
     <w:tbl>
       <w:tblPr>
         <w:tblStyle w:val="a3"/>
         <w:bidiVisual/>
-        <w:tblW w:w="9936" w:type="dxa"/>
-        <w:tblInd w:w="423" w:type="dxa"/>
+        <w:tblW w:w="9634" w:type="dxa"/>
+        <w:tblInd w:w="282" w:type="dxa"/>
         <w:tblLook w:val="04A0" w:firstRow="1" w:lastRow="0" w:firstColumn="1" w:lastColumn="0" w:noHBand="0" w:noVBand="1"/>
       </w:tblPr>
       <w:tblGrid>
-        <w:gridCol w:w="1129"/>
+        <w:gridCol w:w="1270"/>
         <w:gridCol w:w="2410"/>
         <w:gridCol w:w="1842"/>
         <w:gridCol w:w="1984"/>
-        <w:gridCol w:w="2571"/>
+        <w:gridCol w:w="2128"/>
       </w:tblGrid>
       <w:tr>
         <w:trPr>
@@ -92,7 +92,7 @@
         </w:trPr>
         <w:tc>
           <w:tcPr>
-            <w:tcW w:w="1129" w:type="dxa"/>
+            <w:tcW w:w="1270" w:type="dxa"/>
             <w:tcBorders>
               <w:top w:val="thickThinSmallGap" w:sz="24" w:space="0" w:color="000000"/>
               <w:left w:val="thinThickSmallGap" w:sz="24" w:space="0" w:color="000000"/>
@@ -117,7 +117,7 @@
         </w:tc>
         <w:tc>
           <w:tcPr>
-            <w:tcW w:w="8807" w:type="dxa"/>
+            <w:tcW w:w="8364" w:type="dxa"/>
             <w:gridSpan w:val="4"/>
             <w:tcBorders>
               <w:top w:val="thickThinSmallGap" w:sz="24" w:space="0" w:color="000000"/>
@@ -127,13 +127,105 @@
           </w:tcPr>
           <w:p>
             <w:pPr>
-              <w:spacing w:line="360" w:lineRule="auto"/>
-              <w:rPr>
-                <w:sz w:val="24"/>
-                <w:szCs w:val="24"/>
-                <w:rtl/>
-              </w:rPr>
-            </w:pPr>
+              <w:pStyle w:val="a4"/>
+              <w:numPr>
+                <w:ilvl w:val="0"/>
+                <w:numId w:val="1"/>
+              </w:numPr>
+              <w:spacing w:line="360" w:lineRule="auto"/>
+              <w:rPr>
+                <w:b/>
+                <w:bCs/>
+                <w:sz w:val="24"/>
+                <w:szCs w:val="24"/>
+              </w:rPr>
+            </w:pPr>
+            <w:r>
+              <w:rPr>
+                <w:rFonts w:hint="cs"/>
+                <w:b/>
+                <w:bCs/>
+                <w:sz w:val="24"/>
+                <w:szCs w:val="24"/>
+                <w:rtl/>
+              </w:rPr>
+              <w:t>שכבת יא' בטיול שנתי</w:t>
+            </w:r>
+            <w:r>
+              <w:rPr>
+                <w:rFonts w:hint="cs"/>
+                <w:sz w:val="24"/>
+                <w:szCs w:val="24"/>
+                <w:rtl/>
+              </w:rPr>
+              <w:t xml:space="preserve"> </w:t>
+            </w:r>
+            <w:r>
+              <w:rPr>
+                <w:rFonts w:hint="cs"/>
+                <w:rtl/>
+              </w:rPr>
+              <w:t>בליווי : איילת, בת שבע, אורלי לוי, אביבית, אמיר ג. חמוטל, יאיר פ. רויטל, טופז, מתן, יניב, ריקי, שרית ס. סיון א. יובל ג.</w:t>
+            </w:r>
+            <w:r>
+              <w:rPr>
+                <w:rFonts w:hint="cs"/>
+                <w:b/>
+                <w:bCs/>
+                <w:sz w:val="24"/>
+                <w:szCs w:val="24"/>
+                <w:rtl/>
+              </w:rPr>
+              <w:t xml:space="preserve"> </w:t>
+            </w:r>
+            <w:r>
+              <w:rPr>
+                <w:rFonts w:hint="cs"/>
+                <w:sz w:val="24"/>
+                <w:szCs w:val="24"/>
+                <w:rtl/>
+              </w:rPr>
+              <w:t>אופיר</w:t>
+            </w:r>
+            <w:r>
+              <w:rPr>
+                <w:rFonts w:hint="cs"/>
+                <w:b/>
+                <w:bCs/>
+                <w:sz w:val="24"/>
+                <w:szCs w:val="24"/>
+                <w:rtl/>
+              </w:rPr>
+              <w:t xml:space="preserve">. </w:t>
+            </w:r>
+          </w:p>
+          <w:p>
+            <w:pPr>
+              <w:pStyle w:val="a4"/>
+              <w:numPr>
+                <w:ilvl w:val="0"/>
+                <w:numId w:val="1"/>
+              </w:numPr>
+              <w:spacing w:line="360" w:lineRule="auto"/>
+              <w:rPr>
+                <w:b/>
+                <w:bCs/>
+                <w:sz w:val="24"/>
+                <w:szCs w:val="24"/>
+                <w:rtl/>
+              </w:rPr>
+            </w:pPr>
+            <w:r>
+              <w:rPr>
+                <w:rFonts w:hint="cs"/>
+                <w:b/>
+                <w:bCs/>
+                <w:sz w:val="24"/>
+                <w:szCs w:val="24"/>
+                <w:rtl/>
+              </w:rPr>
+              <w:t xml:space="preserve">יב8+9+10  מבחן מסכם בספרות  </w:t>
+            </w:r>
           </w:p>
         </w:tc>
       </w:tr>
@@ -143,7 +235,7 @@
         </w:trPr>
         <w:tc>
           <w:tcPr>
-            <w:tcW w:w="1129" w:type="dxa"/>
+            <w:tcW w:w="1270" w:type="dxa"/>
             <w:tcBorders>
               <w:top w:val="thickThinSmallGap" w:sz="24" w:space="0" w:color="000000"/>
               <w:left w:val="thinThickSmallGap" w:sz="24" w:space="0" w:color="000000"/>
@@ -185,6 +277,7 @@
               <w:top w:val="thickThinSmallGap" w:sz="24" w:space="0" w:color="000000"/>
               <w:right w:val="thickThinSmallGap" w:sz="24" w:space="0" w:color="000000"/>
             </w:tcBorders>
+            <w:shd w:val="clear" w:color="auto" w:fill="auto"/>
           </w:tcPr>
           <w:p>
             <w:pPr>
@@ -333,8 +426,8 @@
               <w:rPr>
                 <w:b/>
                 <w:bCs/>
-                <w:sz w:val="24"/>
-                <w:szCs w:val="24"/>
+                <w:sz w:val="20"/>
+                <w:szCs w:val="20"/>
                 <w:rtl/>
               </w:rPr>
             </w:pPr>
@@ -404,76 +497,30 @@
                 <w:szCs w:val="20"/>
                 <w:rtl/>
               </w:rPr>
-              <w:t>חניתה הראל</w:t>
-            </w:r>
-          </w:p>
-          <w:p>
-            <w:pPr>
-              <w:spacing w:line="276" w:lineRule="auto"/>
-              <w:rPr>
-                <w:b/>
-                <w:bCs/>
-                <w:sz w:val="20"/>
-                <w:szCs w:val="20"/>
-                <w:rtl/>
-              </w:rPr>
-            </w:pPr>
-            <w:r>
-              <w:rPr>
-                <w:rFonts w:hint="cs"/>
-                <w:b/>
-                <w:bCs/>
-                <w:sz w:val="20"/>
-                <w:szCs w:val="20"/>
-                <w:rtl/>
-              </w:rPr>
-              <w:t>אלי כזום</w:t>
-            </w:r>
-          </w:p>
-          <w:p>
-            <w:pPr>
-              <w:spacing w:line="276" w:lineRule="auto"/>
-              <w:rPr>
-                <w:b/>
-                <w:bCs/>
-                <w:sz w:val="20"/>
-                <w:szCs w:val="20"/>
-                <w:rtl/>
-              </w:rPr>
-            </w:pPr>
-            <w:r>
-              <w:rPr>
-                <w:rFonts w:hint="cs"/>
-                <w:b/>
-                <w:bCs/>
-                <w:sz w:val="20"/>
-                <w:szCs w:val="20"/>
-                <w:rtl/>
-              </w:rPr>
-              <w:t>עמיר</w:t>
-            </w:r>
-          </w:p>
-          <w:p>
-            <w:pPr>
-              <w:spacing w:line="276" w:lineRule="auto"/>
-              <w:rPr>
-                <w:b/>
-                <w:bCs/>
-                <w:sz w:val="20"/>
-                <w:szCs w:val="20"/>
-                <w:rtl/>
-              </w:rPr>
-            </w:pPr>
-            <w:r>
-              <w:rPr>
-                <w:rFonts w:hint="cs"/>
-                <w:b/>
-                <w:bCs/>
-                <w:sz w:val="20"/>
-                <w:szCs w:val="20"/>
-                <w:rtl/>
-              </w:rPr>
-              <w:t xml:space="preserve">יעקב </w:t>
+              <w:t>רבקה כהן</w:t>
+            </w:r>
+          </w:p>
+          <w:p>
+            <w:pPr>
+              <w:spacing w:line="276" w:lineRule="auto"/>
+              <w:rPr>
+                <w:b/>
+                <w:bCs/>
+                <w:sz w:val="20"/>
+                <w:szCs w:val="20"/>
+                <w:rtl/>
+              </w:rPr>
+            </w:pPr>
+            <w:r>
+              <w:rPr>
+                <w:rFonts w:hint="cs"/>
+                <w:b/>
+                <w:bCs/>
+                <w:sz w:val="20"/>
+                <w:szCs w:val="20"/>
+                <w:rtl/>
+              </w:rPr>
+              <w:t xml:space="preserve">יעל </w:t>
             </w:r>
             <w:proofErr w:type="spellStart"/>
             <w:r>
@@ -485,7 +532,7 @@
                 <w:szCs w:val="20"/>
                 <w:rtl/>
               </w:rPr>
-              <w:t>הרנוי</w:t>
+              <w:t>פלישר</w:t>
             </w:r>
             <w:proofErr w:type="spellEnd"/>
           </w:p>
@@ -509,21 +556,54 @@
                 <w:szCs w:val="20"/>
                 <w:rtl/>
               </w:rPr>
-              <w:t xml:space="preserve">שיר </w:t>
-            </w:r>
-            <w:proofErr w:type="spellStart"/>
-            <w:r>
-              <w:rPr>
-                <w:rFonts w:hint="cs"/>
-                <w:b/>
-                <w:bCs/>
-                <w:sz w:val="20"/>
-                <w:szCs w:val="20"/>
-                <w:rtl/>
-              </w:rPr>
-              <w:t>מאירוביץ</w:t>
-            </w:r>
-            <w:proofErr w:type="spellEnd"/>
+              <w:t>אתי ש.</w:t>
+            </w:r>
+          </w:p>
+          <w:p>
+            <w:pPr>
+              <w:spacing w:line="276" w:lineRule="auto"/>
+              <w:rPr>
+                <w:b/>
+                <w:bCs/>
+                <w:sz w:val="20"/>
+                <w:szCs w:val="20"/>
+                <w:rtl/>
+              </w:rPr>
+            </w:pPr>
+            <w:r>
+              <w:rPr>
+                <w:rFonts w:hint="cs"/>
+                <w:b/>
+                <w:bCs/>
+                <w:sz w:val="20"/>
+                <w:szCs w:val="20"/>
+                <w:rtl/>
+              </w:rPr>
+              <w:t>מוטי מור</w:t>
+            </w:r>
+          </w:p>
+          <w:p>
+            <w:pPr>
+              <w:spacing w:line="276" w:lineRule="auto"/>
+              <w:rPr>
+                <w:b/>
+                <w:bCs/>
+                <w:sz w:val="20"/>
+                <w:szCs w:val="20"/>
+                <w:rtl/>
+              </w:rPr>
+            </w:pPr>
+            <w:r>
+              <w:rPr>
+                <w:rFonts w:hint="cs"/>
+                <w:b/>
+                <w:bCs/>
+                <w:sz w:val="20"/>
+                <w:szCs w:val="20"/>
+                <w:rtl/>
+              </w:rPr>
+              <w:t>עמיר מנדל</w:t>
+            </w:r>
           </w:p>
         </w:tc>
         <w:tc>
@@ -579,53 +659,7 @@
                 <w:szCs w:val="20"/>
                 <w:rtl/>
               </w:rPr>
-              <w:t>טל גרינברג</w:t>
-            </w:r>
-          </w:p>
-          <w:p>
-            <w:pPr>
-              <w:spacing w:line="276" w:lineRule="auto"/>
-              <w:rPr>
-                <w:b/>
-                <w:bCs/>
-                <w:sz w:val="20"/>
-                <w:szCs w:val="20"/>
-                <w:rtl/>
-              </w:rPr>
-            </w:pPr>
-            <w:r>
-              <w:rPr>
-                <w:rFonts w:hint="cs"/>
-                <w:b/>
-                <w:bCs/>
-                <w:sz w:val="20"/>
-                <w:szCs w:val="20"/>
-                <w:rtl/>
-              </w:rPr>
-              <w:t>אשרת ניר</w:t>
-            </w:r>
-          </w:p>
-          <w:p>
-            <w:pPr>
-              <w:spacing w:line="276" w:lineRule="auto"/>
-              <w:rPr>
-                <w:b/>
-                <w:bCs/>
-                <w:sz w:val="20"/>
-                <w:szCs w:val="20"/>
-                <w:rtl/>
-              </w:rPr>
-            </w:pPr>
-            <w:r>
-              <w:rPr>
-                <w:rFonts w:hint="cs"/>
-                <w:b/>
-                <w:bCs/>
-                <w:sz w:val="20"/>
-                <w:szCs w:val="20"/>
-                <w:rtl/>
-              </w:rPr>
-              <w:t xml:space="preserve">אריה </w:t>
+              <w:t xml:space="preserve">ערן </w:t>
             </w:r>
             <w:proofErr w:type="spellStart"/>
             <w:r>
@@ -637,7 +671,7 @@
                 <w:szCs w:val="20"/>
                 <w:rtl/>
               </w:rPr>
-              <w:t>סולימני</w:t>
+              <w:t>רוזנק</w:t>
             </w:r>
             <w:proofErr w:type="spellEnd"/>
           </w:p>
@@ -661,36 +695,82 @@
                 <w:szCs w:val="20"/>
                 <w:rtl/>
               </w:rPr>
-              <w:t>רן</w:t>
-            </w:r>
-          </w:p>
-          <w:p>
-            <w:pPr>
-              <w:spacing w:line="276" w:lineRule="auto"/>
-              <w:rPr>
-                <w:b/>
-                <w:bCs/>
-                <w:sz w:val="20"/>
-                <w:szCs w:val="20"/>
-                <w:rtl/>
-              </w:rPr>
-            </w:pPr>
-            <w:r>
-              <w:rPr>
-                <w:rFonts w:hint="cs"/>
-                <w:b/>
-                <w:bCs/>
-                <w:sz w:val="20"/>
-                <w:szCs w:val="20"/>
-                <w:rtl/>
-              </w:rPr>
-              <w:t>מימי פוקס</w:t>
+              <w:t xml:space="preserve"> יונית עמית</w:t>
+            </w:r>
+          </w:p>
+          <w:p>
+            <w:pPr>
+              <w:spacing w:line="276" w:lineRule="auto"/>
+              <w:rPr>
+                <w:b/>
+                <w:bCs/>
+                <w:sz w:val="20"/>
+                <w:szCs w:val="20"/>
+                <w:rtl/>
+              </w:rPr>
+            </w:pPr>
+            <w:r>
+              <w:rPr>
+                <w:rFonts w:hint="cs"/>
+                <w:b/>
+                <w:bCs/>
+                <w:sz w:val="20"/>
+                <w:szCs w:val="20"/>
+                <w:rtl/>
+              </w:rPr>
+              <w:t>דרורה</w:t>
+            </w:r>
+          </w:p>
+          <w:p>
+            <w:pPr>
+              <w:spacing w:line="276" w:lineRule="auto"/>
+              <w:rPr>
+                <w:b/>
+                <w:bCs/>
+                <w:sz w:val="20"/>
+                <w:szCs w:val="20"/>
+                <w:rtl/>
+              </w:rPr>
+            </w:pPr>
+            <w:r>
+              <w:rPr>
+                <w:rFonts w:hint="cs"/>
+                <w:b/>
+                <w:bCs/>
+                <w:sz w:val="20"/>
+                <w:szCs w:val="20"/>
+                <w:rtl/>
+              </w:rPr>
+              <w:t>אופיר פז</w:t>
+            </w:r>
+          </w:p>
+          <w:p>
+            <w:pPr>
+              <w:spacing w:line="276" w:lineRule="auto"/>
+              <w:rPr>
+                <w:b/>
+                <w:bCs/>
+                <w:sz w:val="20"/>
+                <w:szCs w:val="20"/>
+                <w:rtl/>
+              </w:rPr>
+            </w:pPr>
+            <w:r>
+              <w:rPr>
+                <w:rFonts w:hint="cs"/>
+                <w:b/>
+                <w:bCs/>
+                <w:sz w:val="20"/>
+                <w:szCs w:val="20"/>
+                <w:rtl/>
+              </w:rPr>
+              <w:t>אבישג</w:t>
             </w:r>
           </w:p>
         </w:tc>
         <w:tc>
           <w:tcPr>
-            <w:tcW w:w="2571" w:type="dxa"/>
+            <w:tcW w:w="2128" w:type="dxa"/>
             <w:tcBorders>
               <w:top w:val="thickThinSmallGap" w:sz="24" w:space="0" w:color="000000"/>
               <w:right w:val="thickThinSmallGap" w:sz="24" w:space="0" w:color="000000"/>
@@ -741,99 +821,112 @@
                 <w:szCs w:val="20"/>
                 <w:rtl/>
               </w:rPr>
-              <w:t>ערן פ.</w:t>
-            </w:r>
-          </w:p>
-          <w:p>
-            <w:pPr>
-              <w:spacing w:line="276" w:lineRule="auto"/>
-              <w:rPr>
-                <w:b/>
-                <w:bCs/>
-                <w:sz w:val="20"/>
-                <w:szCs w:val="20"/>
-                <w:rtl/>
-              </w:rPr>
-            </w:pPr>
-            <w:r>
-              <w:rPr>
-                <w:rFonts w:hint="cs"/>
-                <w:b/>
-                <w:bCs/>
-                <w:sz w:val="20"/>
-                <w:szCs w:val="20"/>
-                <w:rtl/>
-              </w:rPr>
-              <w:t>אילנה יפרח</w:t>
-            </w:r>
-          </w:p>
-          <w:p>
-            <w:pPr>
-              <w:spacing w:line="276" w:lineRule="auto"/>
-              <w:rPr>
-                <w:b/>
-                <w:bCs/>
-                <w:sz w:val="20"/>
-                <w:szCs w:val="20"/>
-                <w:rtl/>
-              </w:rPr>
-            </w:pPr>
-            <w:r>
-              <w:rPr>
-                <w:rFonts w:hint="cs"/>
-                <w:b/>
-                <w:bCs/>
-                <w:sz w:val="20"/>
-                <w:szCs w:val="20"/>
-                <w:rtl/>
-              </w:rPr>
-              <w:t xml:space="preserve">שרית פונט </w:t>
-            </w:r>
-          </w:p>
-          <w:p>
-            <w:pPr>
-              <w:spacing w:line="276" w:lineRule="auto"/>
-              <w:rPr>
-                <w:b/>
-                <w:bCs/>
-                <w:sz w:val="20"/>
-                <w:szCs w:val="20"/>
-                <w:rtl/>
-              </w:rPr>
-            </w:pPr>
-            <w:r>
-              <w:rPr>
-                <w:rFonts w:hint="cs"/>
-                <w:b/>
-                <w:bCs/>
-                <w:sz w:val="20"/>
-                <w:szCs w:val="20"/>
-                <w:rtl/>
-              </w:rPr>
-              <w:t>אביעד דניאלי</w:t>
-            </w:r>
-          </w:p>
-          <w:p>
-            <w:pPr>
-              <w:spacing w:line="276" w:lineRule="auto"/>
-              <w:rPr>
-                <w:b/>
-                <w:bCs/>
-                <w:sz w:val="20"/>
-                <w:szCs w:val="20"/>
-                <w:rtl/>
-              </w:rPr>
-            </w:pPr>
-            <w:r>
-              <w:rPr>
-                <w:rFonts w:hint="cs"/>
-                <w:b/>
-                <w:bCs/>
-                <w:sz w:val="20"/>
-                <w:szCs w:val="20"/>
-                <w:rtl/>
-              </w:rPr>
-              <w:t>ירדן מגור</w:t>
+              <w:t>עודד</w:t>
+            </w:r>
+          </w:p>
+          <w:p>
+            <w:pPr>
+              <w:spacing w:line="276" w:lineRule="auto"/>
+              <w:rPr>
+                <w:b/>
+                <w:bCs/>
+                <w:sz w:val="20"/>
+                <w:szCs w:val="20"/>
+                <w:rtl/>
+              </w:rPr>
+            </w:pPr>
+            <w:r>
+              <w:rPr>
+                <w:rFonts w:hint="cs"/>
+                <w:b/>
+                <w:bCs/>
+                <w:sz w:val="20"/>
+                <w:szCs w:val="20"/>
+                <w:rtl/>
+              </w:rPr>
+              <w:t>אתי שוורצמן</w:t>
+            </w:r>
+          </w:p>
+          <w:p>
+            <w:pPr>
+              <w:spacing w:line="276" w:lineRule="auto"/>
+              <w:rPr>
+                <w:b/>
+                <w:bCs/>
+                <w:sz w:val="20"/>
+                <w:szCs w:val="20"/>
+                <w:rtl/>
+              </w:rPr>
+            </w:pPr>
+            <w:r>
+              <w:rPr>
+                <w:rFonts w:hint="cs"/>
+                <w:b/>
+                <w:bCs/>
+                <w:sz w:val="20"/>
+                <w:szCs w:val="20"/>
+                <w:rtl/>
+              </w:rPr>
+              <w:t>ניצן</w:t>
+            </w:r>
+          </w:p>
+          <w:p>
+            <w:pPr>
+              <w:spacing w:line="276" w:lineRule="auto"/>
+              <w:rPr>
+                <w:b/>
+                <w:bCs/>
+                <w:sz w:val="20"/>
+                <w:szCs w:val="20"/>
+                <w:rtl/>
+              </w:rPr>
+            </w:pPr>
+            <w:r>
+              <w:rPr>
+                <w:rFonts w:hint="cs"/>
+                <w:b/>
+                <w:bCs/>
+                <w:sz w:val="20"/>
+                <w:szCs w:val="20"/>
+                <w:rtl/>
+              </w:rPr>
+              <w:t xml:space="preserve">ריטה </w:t>
+            </w:r>
+            <w:proofErr w:type="spellStart"/>
+            <w:r>
+              <w:rPr>
+                <w:rFonts w:hint="cs"/>
+                <w:b/>
+                <w:bCs/>
+                <w:sz w:val="20"/>
+                <w:szCs w:val="20"/>
+                <w:rtl/>
+              </w:rPr>
+              <w:t>זלצמן</w:t>
+            </w:r>
+            <w:proofErr w:type="spellEnd"/>
+          </w:p>
+          <w:p>
+            <w:pPr>
+              <w:spacing w:line="276" w:lineRule="auto"/>
+              <w:rPr>
+                <w:b/>
+                <w:bCs/>
+                <w:sz w:val="20"/>
+                <w:szCs w:val="20"/>
+                <w:rtl/>
+              </w:rPr>
+            </w:pPr>
+            <w:r>
+              <w:rPr>
+                <w:rFonts w:hint="cs"/>
+                <w:b/>
+                <w:bCs/>
+                <w:sz w:val="20"/>
+                <w:szCs w:val="20"/>
+                <w:rtl/>
+              </w:rPr>
+              <w:t>ורדית</w:t>
             </w:r>
           </w:p>
           <w:p>
@@ -856,7 +949,7 @@
         </w:trPr>
         <w:tc>
           <w:tcPr>
-            <w:tcW w:w="1129" w:type="dxa"/>
+            <w:tcW w:w="1270" w:type="dxa"/>
             <w:tcBorders>
               <w:left w:val="thinThickSmallGap" w:sz="24" w:space="0" w:color="000000"/>
               <w:right w:val="thickThinSmallGap" w:sz="24" w:space="0" w:color="000000"/>
@@ -892,17 +985,17 @@
         </w:tc>
         <w:tc>
           <w:tcPr>
-            <w:tcW w:w="8807" w:type="dxa"/>
+            <w:tcW w:w="8364" w:type="dxa"/>
             <w:gridSpan w:val="4"/>
             <w:tcBorders>
               <w:right w:val="thickThinSmallGap" w:sz="24" w:space="0" w:color="000000"/>
             </w:tcBorders>
+            <w:shd w:val="clear" w:color="auto" w:fill="auto"/>
           </w:tcPr>
           <w:p>
             <w:pPr>
               <w:spacing w:line="360" w:lineRule="auto"/>
               <w:rPr>
-                <w:rFonts w:asciiTheme="minorBidi" w:hAnsiTheme="minorBidi"/>
                 <w:rtl/>
               </w:rPr>
             </w:pPr>
@@ -913,7 +1006,33 @@
                 <w:shd w:val="clear" w:color="auto" w:fill="FFFFFF"/>
                 <w:rtl/>
               </w:rPr>
-              <w:t xml:space="preserve">13.00-14.30 </w:t>
+              <w:t xml:space="preserve">10.15-11.50  </w:t>
+            </w:r>
+            <w:r>
+              <w:rPr>
+                <w:rFonts w:ascii="Arial" w:hAnsi="Arial" w:cs="Arial"/>
+                <w:color w:val="222222"/>
+                <w:shd w:val="clear" w:color="auto" w:fill="FFFFFF"/>
+                <w:rtl/>
+              </w:rPr>
+              <w:t xml:space="preserve">מפגש עם עמותת </w:t>
+            </w:r>
+            <w:r>
+              <w:rPr>
+                <w:rFonts w:ascii="Arial" w:hAnsi="Arial" w:cs="Arial"/>
+                <w:color w:val="222222"/>
+                <w:shd w:val="clear" w:color="auto" w:fill="FFFFFF"/>
+              </w:rPr>
+              <w:t>"</w:t>
+            </w:r>
+            <w:r>
+              <w:rPr>
+                <w:rFonts w:ascii="Arial" w:hAnsi="Arial" w:cs="Arial"/>
+                <w:color w:val="222222"/>
+                <w:shd w:val="clear" w:color="auto" w:fill="FFFFFF"/>
+                <w:rtl/>
+              </w:rPr>
+              <w:t>נובל</w:t>
             </w:r>
             <w:r>
               <w:rPr>
@@ -922,16 +1041,33 @@
                 <w:shd w:val="clear" w:color="auto" w:fill="FFFFFF"/>
                 <w:rtl/>
               </w:rPr>
-              <w:t xml:space="preserve">הרצאה </w:t>
+              <w:t xml:space="preserve">"  </w:t>
             </w:r>
             <w:r>
               <w:rPr>
                 <w:rFonts w:ascii="Arial" w:hAnsi="Arial" w:cs="Arial"/>
                 <w:color w:val="222222"/>
                 <w:shd w:val="clear" w:color="auto" w:fill="FFFFFF"/>
-                <w:rtl/>
-              </w:rPr>
-              <w:t xml:space="preserve"> מעורבות חברתית</w:t>
+              </w:rPr>
+              <w:t xml:space="preserve"> </w:t>
+            </w:r>
+            <w:r>
+              <w:rPr>
+                <w:rFonts w:ascii="Arial" w:hAnsi="Arial" w:cs="Arial"/>
+                <w:color w:val="222222"/>
+                <w:shd w:val="clear" w:color="auto" w:fill="FFFFFF"/>
+                <w:rtl/>
+              </w:rPr>
+              <w:t>כיתות י5, י1, י12</w:t>
+            </w:r>
+            <w:r>
+              <w:rPr>
+                <w:rFonts w:ascii="Arial" w:hAnsi="Arial" w:cs="Arial"/>
+                <w:color w:val="222222"/>
+                <w:shd w:val="clear" w:color="auto" w:fill="FFFFFF"/>
+                <w:rtl/>
+              </w:rPr>
+              <w:t> </w:t>
             </w:r>
             <w:r>
               <w:rPr>
@@ -940,22 +1076,34 @@
                 <w:shd w:val="clear" w:color="auto" w:fill="FFFFFF"/>
                 <w:rtl/>
               </w:rPr>
-              <w:t xml:space="preserve"> בספריה  </w:t>
-            </w:r>
-            <w:r>
-              <w:rPr>
-                <w:rFonts w:ascii="Arial" w:hAnsi="Arial" w:cs="Arial"/>
-                <w:color w:val="222222"/>
-                <w:shd w:val="clear" w:color="auto" w:fill="FFFFFF"/>
-                <w:rtl/>
-              </w:rPr>
-              <w:t>שעה 13:00- 14:30 כיתות י1, י4, י7, י11</w:t>
+              <w:t>, יוד11</w:t>
+            </w:r>
+            <w:r>
+              <w:rPr>
+                <w:rFonts w:hint="cs"/>
+                <w:rtl/>
+              </w:rPr>
+              <w:t xml:space="preserve">.   </w:t>
             </w:r>
             <w:r>
               <w:rPr>
                 <w:rFonts w:asciiTheme="minorBidi" w:hAnsiTheme="minorBidi" w:hint="cs"/>
                 <w:rtl/>
               </w:rPr>
+              <w:t xml:space="preserve">בליווי המורים </w:t>
+            </w:r>
+            <w:r>
+              <w:rPr>
+                <w:rFonts w:asciiTheme="minorBidi" w:hAnsiTheme="minorBidi"/>
+                <w:rtl/>
+              </w:rPr>
+              <w:t>–</w:t>
+            </w:r>
+            <w:r>
+              <w:rPr>
+                <w:rFonts w:asciiTheme="minorBidi" w:hAnsiTheme="minorBidi" w:hint="cs"/>
+                <w:rtl/>
+              </w:rPr>
               <w:t xml:space="preserve"> </w:t>
             </w:r>
             <w:r>
@@ -963,186 +1111,321 @@
                 <w:rFonts w:asciiTheme="minorBidi" w:hAnsiTheme="minorBidi" w:hint="cs"/>
                 <w:rtl/>
               </w:rPr>
-              <w:t xml:space="preserve">בליווי המורים המלמדים בשעות אלו </w:t>
-            </w:r>
-            <w:r>
-              <w:rPr>
-                <w:rFonts w:asciiTheme="minorBidi" w:hAnsiTheme="minorBidi"/>
+              <w:t xml:space="preserve">ליטל נבו,  </w:t>
+            </w:r>
+            <w:r>
+              <w:rPr>
+                <w:rFonts w:asciiTheme="minorBidi" w:hAnsiTheme="minorBidi" w:hint="cs"/>
+                <w:rtl/>
+              </w:rPr>
+              <w:t xml:space="preserve">מיכל אילון, </w:t>
+            </w:r>
+            <w:r>
+              <w:rPr>
+                <w:rFonts w:asciiTheme="minorBidi" w:hAnsiTheme="minorBidi" w:hint="cs"/>
+                <w:rtl/>
+              </w:rPr>
+              <w:t xml:space="preserve">   </w:t>
+            </w:r>
+            <w:r>
+              <w:rPr>
+                <w:rFonts w:hint="cs"/>
+                <w:rtl/>
+              </w:rPr>
+              <w:t xml:space="preserve">נטע ב. ,  שחר (שיעור3)  בתיה (שיעור3) </w:t>
+            </w:r>
+            <w:r>
+              <w:rPr>
+                <w:rFonts w:hint="cs"/>
+                <w:rtl/>
+              </w:rPr>
+              <w:t xml:space="preserve">     </w:t>
+            </w:r>
+          </w:p>
+          <w:p>
+            <w:pPr>
+              <w:spacing w:line="360" w:lineRule="auto"/>
+              <w:rPr>
+                <w:rtl/>
+              </w:rPr>
+            </w:pPr>
+          </w:p>
+          <w:p>
+            <w:pPr>
+              <w:spacing w:line="360" w:lineRule="auto"/>
+              <w:rPr>
+                <w:rtl/>
+              </w:rPr>
+            </w:pPr>
+            <w:r>
+              <w:rPr>
+                <w:rFonts w:hint="cs"/>
+                <w:rtl/>
+              </w:rPr>
+              <w:t xml:space="preserve">יוד1 שיעור5  </w:t>
+            </w:r>
+            <w:proofErr w:type="spellStart"/>
+            <w:r>
+              <w:rPr>
+                <w:rFonts w:hint="cs"/>
+                <w:rtl/>
+              </w:rPr>
+              <w:t>הסטוריה</w:t>
+            </w:r>
+            <w:proofErr w:type="spellEnd"/>
+            <w:r>
+              <w:rPr>
+                <w:rFonts w:hint="cs"/>
+                <w:rtl/>
+              </w:rPr>
+              <w:t xml:space="preserve"> עם אילה. מסיימים סוף שיעור זה.</w:t>
+            </w:r>
+          </w:p>
+          <w:p>
+            <w:pPr>
+              <w:spacing w:line="360" w:lineRule="auto"/>
+              <w:rPr>
+                <w:rtl/>
+              </w:rPr>
+            </w:pPr>
+            <w:r>
+              <w:rPr>
+                <w:rFonts w:hint="cs"/>
+                <w:rtl/>
+              </w:rPr>
+              <w:t xml:space="preserve">יוד2 שיעור 3+4+5 לשון עם ורד לומדים בחדר 128.  שיעור 6 </w:t>
+            </w:r>
+            <w:proofErr w:type="spellStart"/>
+            <w:r>
+              <w:rPr>
+                <w:rFonts w:hint="cs"/>
+                <w:rtl/>
+              </w:rPr>
+              <w:t>הסטוריה</w:t>
+            </w:r>
+            <w:proofErr w:type="spellEnd"/>
+            <w:r>
+              <w:rPr>
+                <w:rFonts w:hint="cs"/>
+                <w:rtl/>
+              </w:rPr>
+              <w:t xml:space="preserve"> עם אילה.</w:t>
+            </w:r>
+          </w:p>
+          <w:p>
+            <w:pPr>
+              <w:spacing w:line="360" w:lineRule="auto"/>
+              <w:rPr>
+                <w:rtl/>
+              </w:rPr>
+            </w:pPr>
+            <w:r>
+              <w:rPr>
+                <w:rFonts w:hint="cs"/>
+                <w:rtl/>
+              </w:rPr>
+              <w:t xml:space="preserve">יוד4 שיעור 3 </w:t>
+            </w:r>
+            <w:r>
+              <w:rPr>
                 <w:rtl/>
               </w:rPr>
               <w:t>–</w:t>
             </w:r>
             <w:r>
               <w:rPr>
-                <w:rFonts w:asciiTheme="minorBidi" w:hAnsiTheme="minorBidi" w:hint="cs"/>
-                <w:rtl/>
-              </w:rPr>
-              <w:t xml:space="preserve"> דנית, </w:t>
+                <w:rFonts w:hint="cs"/>
+                <w:rtl/>
+              </w:rPr>
+              <w:t xml:space="preserve"> </w:t>
             </w:r>
             <w:proofErr w:type="spellStart"/>
             <w:r>
               <w:rPr>
-                <w:rFonts w:asciiTheme="minorBidi" w:hAnsiTheme="minorBidi" w:hint="cs"/>
-                <w:rtl/>
-              </w:rPr>
-              <w:t>אוסי</w:t>
+                <w:rFonts w:hint="cs"/>
+                <w:rtl/>
+              </w:rPr>
+              <w:t>הסטוריה</w:t>
             </w:r>
             <w:proofErr w:type="spellEnd"/>
             <w:r>
               <w:rPr>
-                <w:rFonts w:asciiTheme="minorBidi" w:hAnsiTheme="minorBidi" w:hint="cs"/>
-                <w:rtl/>
-              </w:rPr>
-              <w:t xml:space="preserve"> ש. זהר, ריקי</w:t>
-            </w:r>
-          </w:p>
-          <w:p>
-            <w:pPr>
-              <w:spacing w:line="360" w:lineRule="auto"/>
-              <w:rPr>
-                <w:rFonts w:asciiTheme="minorBidi" w:hAnsiTheme="minorBidi"/>
-                <w:rtl/>
-              </w:rPr>
-            </w:pPr>
-            <w:r>
-              <w:rPr>
-                <w:rFonts w:asciiTheme="minorBidi" w:hAnsiTheme="minorBidi" w:hint="cs"/>
-                <w:rtl/>
-              </w:rPr>
-              <w:t xml:space="preserve">יוד1+2 סדנת </w:t>
+                <w:rFonts w:hint="cs"/>
+                <w:rtl/>
+              </w:rPr>
+              <w:t xml:space="preserve"> עם עודד, שיעור6 תעבורה עם ברוך.</w:t>
+            </w:r>
+          </w:p>
+          <w:p>
+            <w:pPr>
+              <w:spacing w:line="360" w:lineRule="auto"/>
+              <w:rPr>
+                <w:rtl/>
+              </w:rPr>
+            </w:pPr>
+            <w:r>
+              <w:rPr>
+                <w:rFonts w:hint="cs"/>
+                <w:rtl/>
+              </w:rPr>
+              <w:t xml:space="preserve">יוד6 שיעור4 </w:t>
+            </w:r>
+            <w:r>
+              <w:rPr>
+                <w:rtl/>
+              </w:rPr>
+              <w:t>–</w:t>
+            </w:r>
+            <w:r>
+              <w:rPr>
+                <w:rFonts w:hint="cs"/>
+                <w:rtl/>
+              </w:rPr>
+              <w:t xml:space="preserve"> לשון עם עינת. שיעור5 תעבורה עם ברוך.</w:t>
+            </w:r>
+          </w:p>
+          <w:p>
+            <w:pPr>
+              <w:spacing w:line="360" w:lineRule="auto"/>
+              <w:rPr>
+                <w:rtl/>
+              </w:rPr>
+            </w:pPr>
+            <w:r>
+              <w:rPr>
+                <w:rFonts w:hint="cs"/>
+                <w:rtl/>
+              </w:rPr>
+              <w:t xml:space="preserve">יוד7/11 + יוד1 - אין מבוא לביולוגיה עם יאיר </w:t>
+            </w:r>
+          </w:p>
+          <w:p>
+            <w:pPr>
+              <w:spacing w:line="360" w:lineRule="auto"/>
+              <w:rPr>
+                <w:rtl/>
+              </w:rPr>
+            </w:pPr>
+            <w:r>
+              <w:rPr>
+                <w:rFonts w:hint="cs"/>
+                <w:rtl/>
+              </w:rPr>
+              <w:t xml:space="preserve">יוד3/5 שיעור 6 </w:t>
+            </w:r>
+            <w:r>
+              <w:rPr>
+                <w:rtl/>
+              </w:rPr>
+              <w:t>–</w:t>
+            </w:r>
+            <w:r>
+              <w:rPr>
+                <w:rFonts w:hint="cs"/>
+                <w:rtl/>
+              </w:rPr>
+              <w:t xml:space="preserve"> אין שיעור לבנים עם יניב, שיעור לבנות מתקיים כסדרו.</w:t>
+            </w:r>
+          </w:p>
+          <w:p>
+            <w:pPr>
+              <w:spacing w:line="360" w:lineRule="auto"/>
+              <w:rPr>
+                <w:rtl/>
+              </w:rPr>
+            </w:pPr>
+            <w:r>
+              <w:rPr>
+                <w:rFonts w:hint="cs"/>
+                <w:rtl/>
+              </w:rPr>
+              <w:t>יוד8 מסיימים סוף שיעור 6.</w:t>
+            </w:r>
+          </w:p>
+          <w:p>
+            <w:pPr>
+              <w:spacing w:line="360" w:lineRule="auto"/>
+              <w:rPr>
+                <w:rtl/>
+              </w:rPr>
+            </w:pPr>
+            <w:r>
+              <w:rPr>
+                <w:rFonts w:hint="cs"/>
+                <w:rtl/>
+              </w:rPr>
+              <w:t>יוד11 אין שיעור8 לשון עם שרית.</w:t>
+            </w:r>
+          </w:p>
+          <w:p>
+            <w:pPr>
+              <w:spacing w:line="360" w:lineRule="auto"/>
+              <w:rPr>
+                <w:rtl/>
+              </w:rPr>
+            </w:pPr>
+            <w:r>
+              <w:rPr>
+                <w:rFonts w:hint="cs"/>
+                <w:rtl/>
+              </w:rPr>
+              <w:t>יוד12 שיעור 5 לשון עם שחר. מסיימים סוף שיעור זה.</w:t>
+            </w:r>
+          </w:p>
+          <w:p>
+            <w:pPr>
+              <w:spacing w:line="360" w:lineRule="auto"/>
+              <w:rPr>
+                <w:rtl/>
+              </w:rPr>
+            </w:pPr>
+            <w:r>
+              <w:rPr>
+                <w:rFonts w:hint="cs"/>
+                <w:rtl/>
+              </w:rPr>
+              <w:t xml:space="preserve">מגמת </w:t>
             </w:r>
             <w:proofErr w:type="spellStart"/>
             <w:r>
               <w:rPr>
-                <w:rFonts w:asciiTheme="minorBidi" w:hAnsiTheme="minorBidi" w:hint="cs"/>
-                <w:rtl/>
-              </w:rPr>
-              <w:t>דיבייט</w:t>
+                <w:rFonts w:hint="cs"/>
+                <w:rtl/>
+              </w:rPr>
+              <w:t>חנ"ג</w:t>
             </w:r>
             <w:proofErr w:type="spellEnd"/>
             <w:r>
               <w:rPr>
-                <w:rFonts w:asciiTheme="minorBidi" w:hAnsiTheme="minorBidi" w:hint="cs"/>
-                <w:rtl/>
-              </w:rPr>
-              <w:t xml:space="preserve"> שיעור1+2 כל כיתה בכיתתה.</w:t>
-            </w:r>
-          </w:p>
-          <w:p>
-            <w:pPr>
-              <w:spacing w:line="360" w:lineRule="auto"/>
-              <w:rPr>
-                <w:rFonts w:asciiTheme="minorBidi" w:hAnsiTheme="minorBidi"/>
-                <w:rtl/>
-              </w:rPr>
-            </w:pPr>
-            <w:r>
-              <w:rPr>
-                <w:rFonts w:asciiTheme="minorBidi" w:hAnsiTheme="minorBidi" w:hint="cs"/>
-                <w:highlight w:val="green"/>
-                <w:rtl/>
-              </w:rPr>
-              <w:t>יוד6 שיעור2+6 אנגלית עם ערן, שיעור7 שיעור עם עינת. מסיימים סוף שיעור זה.</w:t>
-            </w:r>
-          </w:p>
-          <w:p>
-            <w:pPr>
-              <w:spacing w:line="360" w:lineRule="auto"/>
-              <w:rPr>
-                <w:rFonts w:asciiTheme="minorBidi" w:hAnsiTheme="minorBidi"/>
-                <w:rtl/>
-              </w:rPr>
-            </w:pPr>
-            <w:r>
-              <w:rPr>
-                <w:rFonts w:asciiTheme="minorBidi" w:hAnsiTheme="minorBidi" w:hint="cs"/>
-                <w:rtl/>
-              </w:rPr>
-              <w:t xml:space="preserve">יוד10 </w:t>
-            </w:r>
-            <w:r>
-              <w:rPr>
-                <w:rFonts w:asciiTheme="minorBidi" w:hAnsiTheme="minorBidi"/>
+                <w:rFonts w:hint="cs"/>
+                <w:rtl/>
+              </w:rPr>
+              <w:t xml:space="preserve"> מתחילה בשעה 9.15 עם קרן עייני.</w:t>
+            </w:r>
+          </w:p>
+          <w:p>
+            <w:pPr>
+              <w:spacing w:line="360" w:lineRule="auto"/>
+            </w:pPr>
+            <w:r>
+              <w:rPr>
+                <w:rFonts w:hint="cs"/>
+                <w:rtl/>
+              </w:rPr>
+              <w:t xml:space="preserve">תלמידי מרינה מוסיקה </w:t>
+            </w:r>
+            <w:r>
+              <w:rPr>
                 <w:rtl/>
               </w:rPr>
               <w:t>–</w:t>
             </w:r>
             <w:r>
               <w:rPr>
-                <w:rFonts w:asciiTheme="minorBidi" w:hAnsiTheme="minorBidi" w:hint="cs"/>
-                <w:rtl/>
-              </w:rPr>
-              <w:t xml:space="preserve">שיעור2 ביולוגיה עם יעקב. </w:t>
-            </w:r>
-            <w:r>
-              <w:rPr>
-                <w:rFonts w:asciiTheme="minorBidi" w:hAnsiTheme="minorBidi" w:hint="cs"/>
-                <w:rtl/>
-              </w:rPr>
-              <w:t xml:space="preserve">שיעור3 תרגול </w:t>
-            </w:r>
-            <w:proofErr w:type="spellStart"/>
-            <w:r>
-              <w:rPr>
-                <w:rFonts w:asciiTheme="minorBidi" w:hAnsiTheme="minorBidi" w:hint="cs"/>
-                <w:rtl/>
-              </w:rPr>
-              <w:t>הסטורי</w:t>
-            </w:r>
-            <w:r>
-              <w:rPr>
-                <w:rFonts w:asciiTheme="minorBidi" w:hAnsiTheme="minorBidi" w:hint="cs"/>
-                <w:rtl/>
-              </w:rPr>
-              <w:t>ה</w:t>
-            </w:r>
-            <w:proofErr w:type="spellEnd"/>
-            <w:r>
-              <w:rPr>
-                <w:rFonts w:asciiTheme="minorBidi" w:hAnsiTheme="minorBidi" w:hint="cs"/>
-                <w:rtl/>
-              </w:rPr>
-              <w:t xml:space="preserve"> עם ורד. </w:t>
-            </w:r>
-            <w:r>
-              <w:rPr>
-                <w:rFonts w:asciiTheme="minorBidi" w:hAnsiTheme="minorBidi" w:hint="cs"/>
-                <w:rtl/>
-              </w:rPr>
-              <w:t>מסיימים סוף שיעור4.</w:t>
-            </w:r>
-          </w:p>
-          <w:p>
-            <w:pPr>
-              <w:spacing w:line="360" w:lineRule="auto"/>
-              <w:rPr>
-                <w:rFonts w:asciiTheme="minorBidi" w:hAnsiTheme="minorBidi"/>
-                <w:rtl/>
-              </w:rPr>
-            </w:pPr>
-            <w:r>
-              <w:rPr>
-                <w:rFonts w:asciiTheme="minorBidi" w:hAnsiTheme="minorBidi" w:hint="cs"/>
-                <w:highlight w:val="green"/>
-                <w:rtl/>
-              </w:rPr>
-              <w:t xml:space="preserve">יוד11 </w:t>
-            </w:r>
-            <w:r>
-              <w:rPr>
-                <w:rFonts w:asciiTheme="minorBidi" w:hAnsiTheme="minorBidi" w:hint="cs"/>
-                <w:highlight w:val="green"/>
-                <w:rtl/>
-              </w:rPr>
-              <w:t xml:space="preserve">שיעור 2 קב' עם גלית בחדר 313.     </w:t>
-            </w:r>
-            <w:r>
-              <w:rPr>
-                <w:rFonts w:asciiTheme="minorBidi" w:hAnsiTheme="minorBidi" w:hint="cs"/>
-                <w:highlight w:val="green"/>
-                <w:rtl/>
-              </w:rPr>
-              <w:t>אין תנך שיעור8.</w:t>
+                <w:rFonts w:hint="cs"/>
+                <w:rtl/>
+              </w:rPr>
+              <w:t xml:space="preserve"> אין שיעור 1+2.</w:t>
             </w:r>
           </w:p>
         </w:tc>
@@ -1153,7 +1436,7 @@
         </w:trPr>
         <w:tc>
           <w:tcPr>
-            <w:tcW w:w="1129" w:type="dxa"/>
+            <w:tcW w:w="1270" w:type="dxa"/>
             <w:tcBorders>
               <w:left w:val="thinThickSmallGap" w:sz="24" w:space="0" w:color="000000"/>
               <w:right w:val="thickThinSmallGap" w:sz="24" w:space="0" w:color="000000"/>
@@ -1189,657 +1472,210 @@
         </w:tc>
         <w:tc>
           <w:tcPr>
-            <w:tcW w:w="8807" w:type="dxa"/>
+            <w:tcW w:w="8364" w:type="dxa"/>
             <w:gridSpan w:val="4"/>
             <w:tcBorders>
               <w:right w:val="thickThinSmallGap" w:sz="24" w:space="0" w:color="000000"/>
             </w:tcBorders>
+            <w:shd w:val="clear" w:color="auto" w:fill="auto"/>
           </w:tcPr>
           <w:p>
             <w:pPr>
               <w:spacing w:line="360" w:lineRule="auto"/>
-              <w:rPr>
-                <w:rFonts w:asciiTheme="minorBidi" w:hAnsiTheme="minorBidi"/>
-                <w:rtl/>
-              </w:rPr>
-            </w:pPr>
-            <w:r>
-              <w:rPr>
-                <w:rFonts w:asciiTheme="minorBidi" w:hAnsiTheme="minorBidi" w:hint="cs"/>
-                <w:b/>
-                <w:bCs/>
-                <w:sz w:val="24"/>
-                <w:szCs w:val="24"/>
-                <w:rtl/>
-              </w:rPr>
-              <w:t xml:space="preserve">יא8+יא9 בשיעור4 </w:t>
-            </w:r>
-            <w:r>
-              <w:rPr>
-                <w:rFonts w:asciiTheme="minorBidi" w:hAnsiTheme="minorBidi" w:hint="cs"/>
-                <w:rtl/>
-              </w:rPr>
-              <w:t xml:space="preserve">אנגלית עם ריטה בחדר יא5, טופז בחדר יא8, ערן בחדר יא9.  </w:t>
+              <w:ind w:firstLine="720"/>
+              <w:rPr>
+                <w:rtl/>
+              </w:rPr>
+            </w:pPr>
+          </w:p>
+          <w:p>
+            <w:pPr>
+              <w:spacing w:line="360" w:lineRule="auto"/>
+              <w:ind w:firstLine="720"/>
+              <w:rPr>
+                <w:b/>
+                <w:bCs/>
+                <w:sz w:val="20"/>
+                <w:szCs w:val="20"/>
+                <w:rtl/>
+              </w:rPr>
+            </w:pPr>
+            <w:r>
+              <w:rPr>
+                <w:rFonts w:hint="cs"/>
+                <w:b/>
+                <w:bCs/>
+                <w:color w:val="00B0F0"/>
+                <w:sz w:val="28"/>
+                <w:szCs w:val="28"/>
+                <w:rtl/>
+              </w:rPr>
+              <w:t xml:space="preserve">**** טיול שנתי </w:t>
+            </w:r>
+            <w:r>
+              <w:rPr>
+                <w:rFonts w:hint="cs"/>
+                <w:b/>
+                <w:bCs/>
+                <w:color w:val="00B0F0"/>
+                <w:sz w:val="28"/>
+                <w:szCs w:val="28"/>
+                <w:rtl/>
+              </w:rPr>
+              <w:t>***</w:t>
+            </w:r>
+            <w:r>
+              <w:rPr>
+                <w:rFonts w:hint="cs"/>
+                <w:b/>
+                <w:bCs/>
+                <w:color w:val="00B0F0"/>
+                <w:sz w:val="28"/>
+                <w:szCs w:val="28"/>
+                <w:rtl/>
+              </w:rPr>
+              <w:t xml:space="preserve">   </w:t>
+            </w:r>
+            <w:r>
+              <w:rPr>
+                <w:rFonts w:hint="cs"/>
+                <w:b/>
+                <w:bCs/>
+                <w:color w:val="00B0F0"/>
+                <w:sz w:val="24"/>
+                <w:szCs w:val="24"/>
+                <w:rtl/>
+              </w:rPr>
+              <w:t>הגעה לחניון מול הפארק (</w:t>
             </w:r>
             <w:proofErr w:type="spellStart"/>
             <w:r>
               <w:rPr>
-                <w:rFonts w:asciiTheme="minorBidi" w:hAnsiTheme="minorBidi" w:hint="cs"/>
-                <w:rtl/>
-              </w:rPr>
-              <w:t>ואוסי</w:t>
+                <w:rFonts w:hint="cs"/>
+                <w:b/>
+                <w:bCs/>
+                <w:color w:val="00B0F0"/>
+                <w:sz w:val="24"/>
+                <w:szCs w:val="24"/>
+                <w:rtl/>
+              </w:rPr>
+              <w:t>ספורטק</w:t>
             </w:r>
             <w:proofErr w:type="spellEnd"/>
             <w:r>
               <w:rPr>
-                <w:rFonts w:asciiTheme="minorBidi" w:hAnsiTheme="minorBidi" w:hint="cs"/>
-                <w:rtl/>
-              </w:rPr>
-              <w:t xml:space="preserve"> בחדר יא12.  </w:t>
-            </w:r>
-          </w:p>
-          <w:p>
-            <w:pPr>
-              <w:spacing w:line="360" w:lineRule="auto"/>
-              <w:rPr>
-                <w:rFonts w:asciiTheme="minorBidi" w:hAnsiTheme="minorBidi"/>
-                <w:rtl/>
-              </w:rPr>
-            </w:pPr>
-          </w:p>
-          <w:p>
-            <w:pPr>
-              <w:spacing w:line="360" w:lineRule="auto"/>
-              <w:rPr>
-                <w:rFonts w:asciiTheme="minorBidi" w:hAnsiTheme="minorBidi"/>
-                <w:rtl/>
-              </w:rPr>
-            </w:pPr>
-            <w:r>
-              <w:rPr>
-                <w:rFonts w:asciiTheme="minorBidi" w:hAnsiTheme="minorBidi" w:hint="cs"/>
-                <w:rtl/>
-              </w:rPr>
-              <w:t xml:space="preserve">יא1 לשון עם </w:t>
+                <w:rFonts w:hint="cs"/>
+                <w:b/>
+                <w:bCs/>
+                <w:color w:val="00B0F0"/>
+                <w:sz w:val="24"/>
+                <w:szCs w:val="24"/>
+                <w:rtl/>
+              </w:rPr>
+              <w:t>) בשעה 6.15</w:t>
+            </w:r>
+          </w:p>
+          <w:p>
+            <w:pPr>
+              <w:spacing w:line="360" w:lineRule="auto"/>
+              <w:ind w:firstLine="720"/>
+              <w:rPr>
+                <w:rtl/>
+              </w:rPr>
+            </w:pPr>
+            <w:r>
+              <w:rPr>
+                <w:rFonts w:hint="cs"/>
+                <w:rtl/>
+              </w:rPr>
+              <w:t>תלמידים שלא יצאו לטיול :</w:t>
+            </w:r>
+          </w:p>
+          <w:p>
+            <w:pPr>
+              <w:spacing w:line="360" w:lineRule="auto"/>
+              <w:ind w:firstLine="720"/>
+              <w:rPr>
+                <w:rtl/>
+              </w:rPr>
+            </w:pPr>
+            <w:r>
+              <w:rPr>
+                <w:rFonts w:hint="cs"/>
+                <w:rtl/>
+              </w:rPr>
+              <w:t xml:space="preserve">שיעור2 </w:t>
             </w:r>
             <w:proofErr w:type="spellStart"/>
             <w:r>
               <w:rPr>
-                <w:rFonts w:asciiTheme="minorBidi" w:hAnsiTheme="minorBidi" w:hint="cs"/>
-                <w:rtl/>
-              </w:rPr>
-              <w:t>בילהה</w:t>
+                <w:rFonts w:hint="cs"/>
+                <w:rtl/>
+              </w:rPr>
+              <w:t>הסטוריה</w:t>
             </w:r>
             <w:proofErr w:type="spellEnd"/>
             <w:r>
               <w:rPr>
-                <w:rFonts w:asciiTheme="minorBidi" w:hAnsiTheme="minorBidi" w:hint="cs"/>
-                <w:rtl/>
-              </w:rPr>
-              <w:t xml:space="preserve"> שיעור0+1.</w:t>
-            </w:r>
-          </w:p>
-          <w:p>
-            <w:pPr>
-              <w:spacing w:line="360" w:lineRule="auto"/>
-              <w:rPr>
-                <w:rFonts w:asciiTheme="minorBidi" w:hAnsiTheme="minorBidi"/>
-                <w:rtl/>
-              </w:rPr>
-            </w:pPr>
-            <w:r>
-              <w:rPr>
-                <w:rFonts w:asciiTheme="minorBidi" w:hAnsiTheme="minorBidi" w:hint="cs"/>
-                <w:highlight w:val="green"/>
-                <w:rtl/>
-              </w:rPr>
-              <w:t>יא4 מתחילים שיעור2.</w:t>
-            </w:r>
-          </w:p>
-          <w:p>
-            <w:pPr>
-              <w:spacing w:line="360" w:lineRule="auto"/>
-              <w:rPr>
-                <w:rFonts w:asciiTheme="minorBidi" w:hAnsiTheme="minorBidi"/>
-                <w:rtl/>
-              </w:rPr>
-            </w:pPr>
-            <w:r>
-              <w:rPr>
-                <w:rFonts w:asciiTheme="minorBidi" w:hAnsiTheme="minorBidi" w:hint="cs"/>
-                <w:highlight w:val="green"/>
-                <w:rtl/>
-              </w:rPr>
-              <w:t xml:space="preserve">יא4+5 שיעור8 אין </w:t>
-            </w:r>
-            <w:proofErr w:type="spellStart"/>
-            <w:r>
-              <w:rPr>
-                <w:rFonts w:asciiTheme="minorBidi" w:hAnsiTheme="minorBidi" w:hint="cs"/>
-                <w:highlight w:val="green"/>
-                <w:rtl/>
-              </w:rPr>
-              <w:t>חנ"ג</w:t>
-            </w:r>
-            <w:proofErr w:type="spellEnd"/>
-            <w:r>
-              <w:rPr>
-                <w:rFonts w:asciiTheme="minorBidi" w:hAnsiTheme="minorBidi" w:hint="cs"/>
-                <w:highlight w:val="green"/>
-                <w:rtl/>
-              </w:rPr>
-              <w:t xml:space="preserve"> לבנים. השיעור לבנות מתקיים כסדרו</w:t>
-            </w:r>
-          </w:p>
-          <w:p>
-            <w:pPr>
-              <w:spacing w:line="360" w:lineRule="auto"/>
-              <w:rPr>
-                <w:rFonts w:asciiTheme="minorBidi" w:hAnsiTheme="minorBidi"/>
-                <w:rtl/>
-              </w:rPr>
-            </w:pPr>
-            <w:r>
-              <w:rPr>
-                <w:rFonts w:asciiTheme="minorBidi" w:hAnsiTheme="minorBidi" w:hint="cs"/>
-                <w:highlight w:val="green"/>
-                <w:rtl/>
-              </w:rPr>
-              <w:t xml:space="preserve">יא6 אין שיעור8 </w:t>
-            </w:r>
-            <w:proofErr w:type="spellStart"/>
-            <w:r>
-              <w:rPr>
-                <w:rFonts w:asciiTheme="minorBidi" w:hAnsiTheme="minorBidi" w:hint="cs"/>
-                <w:highlight w:val="green"/>
-                <w:rtl/>
-              </w:rPr>
-              <w:t>הסטוריה</w:t>
-            </w:r>
-            <w:proofErr w:type="spellEnd"/>
-            <w:r>
-              <w:rPr>
-                <w:rFonts w:asciiTheme="minorBidi" w:hAnsiTheme="minorBidi" w:hint="cs"/>
-                <w:highlight w:val="green"/>
-                <w:rtl/>
-              </w:rPr>
-              <w:t xml:space="preserve"> עם מירי</w:t>
-            </w:r>
-          </w:p>
-          <w:p>
-            <w:pPr>
-              <w:spacing w:line="360" w:lineRule="auto"/>
-              <w:rPr>
-                <w:rFonts w:asciiTheme="minorBidi" w:hAnsiTheme="minorBidi"/>
-                <w:rtl/>
-              </w:rPr>
-            </w:pPr>
-            <w:r>
-              <w:rPr>
-                <w:rFonts w:asciiTheme="minorBidi" w:hAnsiTheme="minorBidi" w:hint="cs"/>
-                <w:highlight w:val="green"/>
-                <w:rtl/>
-              </w:rPr>
-              <w:t>יא12 מתחילים שיעור2.</w:t>
-            </w:r>
-          </w:p>
-          <w:p>
-            <w:pPr>
-              <w:spacing w:line="360" w:lineRule="auto"/>
-              <w:rPr>
-                <w:rFonts w:asciiTheme="minorBidi" w:hAnsiTheme="minorBidi"/>
-                <w:rtl/>
-              </w:rPr>
-            </w:pPr>
-            <w:r>
-              <w:rPr>
-                <w:rFonts w:asciiTheme="minorBidi" w:hAnsiTheme="minorBidi" w:hint="cs"/>
-                <w:rtl/>
-              </w:rPr>
-              <w:t>.................................................................................................</w:t>
-            </w:r>
-          </w:p>
-          <w:p>
-            <w:pPr>
-              <w:spacing w:line="360" w:lineRule="auto"/>
-              <w:rPr>
-                <w:rFonts w:asciiTheme="minorBidi" w:hAnsiTheme="minorBidi"/>
-                <w:highlight w:val="green"/>
-                <w:rtl/>
-              </w:rPr>
-            </w:pPr>
-            <w:r>
-              <w:rPr>
-                <w:rFonts w:asciiTheme="minorBidi" w:hAnsiTheme="minorBidi" w:hint="cs"/>
-                <w:b/>
-                <w:bCs/>
-                <w:sz w:val="24"/>
-                <w:szCs w:val="24"/>
-                <w:highlight w:val="green"/>
-                <w:rtl/>
-              </w:rPr>
-              <w:t>יא9</w:t>
-            </w:r>
-            <w:r>
-              <w:rPr>
-                <w:rFonts w:asciiTheme="minorBidi" w:hAnsiTheme="minorBidi" w:hint="cs"/>
-                <w:sz w:val="24"/>
-                <w:szCs w:val="24"/>
-                <w:highlight w:val="green"/>
-                <w:rtl/>
-              </w:rPr>
-              <w:t xml:space="preserve">    </w:t>
-            </w:r>
-            <w:r>
-              <w:rPr>
-                <w:rFonts w:asciiTheme="minorBidi" w:hAnsiTheme="minorBidi" w:hint="cs"/>
-                <w:highlight w:val="green"/>
-                <w:rtl/>
-              </w:rPr>
-              <w:t xml:space="preserve">תלמידי חניתה לומדים מתמט' שיעור 1+2+3. </w:t>
-            </w:r>
-            <w:r>
-              <w:rPr>
-                <w:rFonts w:asciiTheme="minorBidi" w:hAnsiTheme="minorBidi" w:hint="cs"/>
-                <w:highlight w:val="green"/>
-                <w:rtl/>
-              </w:rPr>
-              <w:t>תלמידי שרית מגיעים ב 11.00.</w:t>
-            </w:r>
-            <w:r>
-              <w:rPr>
-                <w:rFonts w:asciiTheme="minorBidi" w:hAnsiTheme="minorBidi" w:hint="cs"/>
-                <w:highlight w:val="green"/>
-                <w:rtl/>
-              </w:rPr>
-              <w:t xml:space="preserve">  </w:t>
-            </w:r>
-          </w:p>
-          <w:p>
-            <w:pPr>
-              <w:spacing w:line="360" w:lineRule="auto"/>
-              <w:rPr>
-                <w:rFonts w:asciiTheme="minorBidi" w:hAnsiTheme="minorBidi"/>
-                <w:highlight w:val="green"/>
-                <w:rtl/>
-              </w:rPr>
-            </w:pPr>
-            <w:r>
-              <w:rPr>
-                <w:rFonts w:asciiTheme="minorBidi" w:hAnsiTheme="minorBidi" w:hint="cs"/>
-                <w:highlight w:val="green"/>
-                <w:rtl/>
-              </w:rPr>
-              <w:t xml:space="preserve">שיעור 4 - </w:t>
-            </w:r>
-            <w:r>
-              <w:rPr>
-                <w:rFonts w:asciiTheme="minorBidi" w:hAnsiTheme="minorBidi" w:hint="cs"/>
-                <w:highlight w:val="green"/>
-                <w:rtl/>
-              </w:rPr>
-              <w:t xml:space="preserve">אנגלית עם ריטה בחדר יא5, טופז בחדר יא8, ערן בחדר יא9.  </w:t>
-            </w:r>
-            <w:proofErr w:type="spellStart"/>
-            <w:r>
-              <w:rPr>
-                <w:rFonts w:asciiTheme="minorBidi" w:hAnsiTheme="minorBidi" w:hint="cs"/>
-                <w:highlight w:val="green"/>
-                <w:rtl/>
-              </w:rPr>
-              <w:t>ואוסי</w:t>
-            </w:r>
-            <w:proofErr w:type="spellEnd"/>
-            <w:r>
-              <w:rPr>
-                <w:rFonts w:asciiTheme="minorBidi" w:hAnsiTheme="minorBidi" w:hint="cs"/>
-                <w:highlight w:val="green"/>
-                <w:rtl/>
-              </w:rPr>
-              <w:t xml:space="preserve"> בחדר יא12.</w:t>
-            </w:r>
-            <w:r>
-              <w:rPr>
-                <w:rFonts w:asciiTheme="minorBidi" w:hAnsiTheme="minorBidi" w:hint="cs"/>
-                <w:rtl/>
-              </w:rPr>
-              <w:t xml:space="preserve">  </w:t>
-            </w:r>
-          </w:p>
-          <w:p>
-            <w:pPr>
-              <w:spacing w:line="360" w:lineRule="auto"/>
-              <w:rPr>
-                <w:rFonts w:asciiTheme="minorBidi" w:hAnsiTheme="minorBidi"/>
-                <w:highlight w:val="green"/>
-                <w:rtl/>
-              </w:rPr>
-            </w:pPr>
-            <w:r>
-              <w:rPr>
-                <w:rFonts w:asciiTheme="minorBidi" w:hAnsiTheme="minorBidi" w:hint="cs"/>
-                <w:highlight w:val="green"/>
-                <w:rtl/>
-              </w:rPr>
-              <w:t xml:space="preserve">שיעור5  </w:t>
-            </w:r>
-            <w:r>
-              <w:rPr>
-                <w:rFonts w:asciiTheme="minorBidi" w:hAnsiTheme="minorBidi" w:hint="cs"/>
-                <w:b/>
-                <w:bCs/>
-                <w:sz w:val="24"/>
-                <w:szCs w:val="24"/>
-                <w:highlight w:val="green"/>
-                <w:rtl/>
-              </w:rPr>
-              <w:t xml:space="preserve">קב' </w:t>
-            </w:r>
-            <w:r>
-              <w:rPr>
-                <w:rFonts w:asciiTheme="minorBidi" w:hAnsiTheme="minorBidi" w:hint="cs"/>
-                <w:b/>
-                <w:bCs/>
-                <w:sz w:val="24"/>
-                <w:szCs w:val="24"/>
-                <w:highlight w:val="green"/>
-                <w:rtl/>
-              </w:rPr>
-              <w:t>א'</w:t>
-            </w:r>
-            <w:r>
-              <w:rPr>
-                <w:rFonts w:asciiTheme="minorBidi" w:hAnsiTheme="minorBidi" w:hint="cs"/>
-                <w:sz w:val="24"/>
-                <w:szCs w:val="24"/>
-                <w:highlight w:val="green"/>
-                <w:rtl/>
-              </w:rPr>
-              <w:t xml:space="preserve"> </w:t>
-            </w:r>
-            <w:r>
-              <w:rPr>
-                <w:rFonts w:asciiTheme="minorBidi" w:hAnsiTheme="minorBidi"/>
-                <w:highlight w:val="green"/>
-                <w:rtl/>
-              </w:rPr>
-              <w:t>–</w:t>
-            </w:r>
-            <w:r>
-              <w:rPr>
-                <w:rFonts w:asciiTheme="minorBidi" w:hAnsiTheme="minorBidi" w:hint="cs"/>
-                <w:highlight w:val="green"/>
-                <w:rtl/>
-              </w:rPr>
-              <w:t xml:space="preserve"> </w:t>
-            </w:r>
-            <w:proofErr w:type="spellStart"/>
-            <w:r>
-              <w:rPr>
-                <w:rFonts w:asciiTheme="minorBidi" w:hAnsiTheme="minorBidi" w:hint="cs"/>
-                <w:highlight w:val="green"/>
-                <w:rtl/>
-              </w:rPr>
-              <w:t>הסטוריה</w:t>
-            </w:r>
-            <w:proofErr w:type="spellEnd"/>
-            <w:r>
-              <w:rPr>
-                <w:rFonts w:asciiTheme="minorBidi" w:hAnsiTheme="minorBidi" w:hint="cs"/>
-                <w:highlight w:val="green"/>
-                <w:rtl/>
-              </w:rPr>
-              <w:t xml:space="preserve"> </w:t>
-            </w:r>
-            <w:r>
-              <w:rPr>
-                <w:rFonts w:asciiTheme="minorBidi" w:hAnsiTheme="minorBidi" w:hint="cs"/>
-                <w:highlight w:val="green"/>
-                <w:rtl/>
-              </w:rPr>
-              <w:t xml:space="preserve">עם </w:t>
-            </w:r>
-            <w:r>
-              <w:rPr>
-                <w:rFonts w:asciiTheme="minorBidi" w:hAnsiTheme="minorBidi" w:hint="cs"/>
-                <w:highlight w:val="green"/>
-                <w:rtl/>
-              </w:rPr>
-              <w:t>אולגה</w:t>
-            </w:r>
-            <w:r>
-              <w:rPr>
-                <w:rFonts w:asciiTheme="minorBidi" w:hAnsiTheme="minorBidi" w:hint="cs"/>
-                <w:highlight w:val="green"/>
-                <w:rtl/>
-              </w:rPr>
-              <w:t xml:space="preserve">    </w:t>
-            </w:r>
-            <w:r>
-              <w:rPr>
-                <w:rFonts w:asciiTheme="minorBidi" w:hAnsiTheme="minorBidi" w:hint="cs"/>
-                <w:b/>
-                <w:bCs/>
-                <w:sz w:val="24"/>
-                <w:szCs w:val="24"/>
-                <w:highlight w:val="green"/>
-                <w:rtl/>
-              </w:rPr>
-              <w:t>וקב' ב'</w:t>
-            </w:r>
-            <w:r>
-              <w:rPr>
-                <w:rFonts w:asciiTheme="minorBidi" w:hAnsiTheme="minorBidi" w:hint="cs"/>
-                <w:sz w:val="24"/>
-                <w:szCs w:val="24"/>
-                <w:highlight w:val="green"/>
-                <w:rtl/>
-              </w:rPr>
-              <w:t xml:space="preserve"> </w:t>
-            </w:r>
-            <w:r>
-              <w:rPr>
-                <w:rFonts w:asciiTheme="minorBidi" w:hAnsiTheme="minorBidi" w:hint="cs"/>
-                <w:highlight w:val="green"/>
-                <w:rtl/>
-              </w:rPr>
-              <w:t xml:space="preserve">לשון עם שרית. </w:t>
-            </w:r>
-          </w:p>
-          <w:p>
-            <w:pPr>
-              <w:spacing w:line="360" w:lineRule="auto"/>
-              <w:rPr>
-                <w:rFonts w:asciiTheme="minorBidi" w:hAnsiTheme="minorBidi"/>
-                <w:rtl/>
-              </w:rPr>
-            </w:pPr>
-            <w:r>
-              <w:rPr>
-                <w:rFonts w:asciiTheme="minorBidi" w:hAnsiTheme="minorBidi" w:hint="cs"/>
-                <w:highlight w:val="green"/>
-                <w:rtl/>
-              </w:rPr>
-              <w:t xml:space="preserve">שיעור6 </w:t>
-            </w:r>
-            <w:r>
-              <w:rPr>
-                <w:rFonts w:asciiTheme="minorBidi" w:hAnsiTheme="minorBidi" w:hint="cs"/>
-                <w:b/>
-                <w:bCs/>
-                <w:sz w:val="24"/>
-                <w:szCs w:val="24"/>
-                <w:highlight w:val="green"/>
-                <w:rtl/>
-              </w:rPr>
-              <w:t xml:space="preserve">קב' </w:t>
-            </w:r>
-            <w:r>
-              <w:rPr>
-                <w:rFonts w:asciiTheme="minorBidi" w:hAnsiTheme="minorBidi" w:hint="cs"/>
-                <w:b/>
-                <w:bCs/>
-                <w:sz w:val="24"/>
-                <w:szCs w:val="24"/>
-                <w:highlight w:val="green"/>
-                <w:rtl/>
-              </w:rPr>
-              <w:t>א'</w:t>
-            </w:r>
-            <w:r>
-              <w:rPr>
-                <w:rFonts w:asciiTheme="minorBidi" w:hAnsiTheme="minorBidi" w:hint="cs"/>
-                <w:sz w:val="24"/>
-                <w:szCs w:val="24"/>
-                <w:highlight w:val="green"/>
-                <w:rtl/>
-              </w:rPr>
-              <w:t xml:space="preserve"> </w:t>
-            </w:r>
-            <w:r>
-              <w:rPr>
-                <w:rFonts w:asciiTheme="minorBidi" w:hAnsiTheme="minorBidi" w:hint="cs"/>
-                <w:highlight w:val="green"/>
-                <w:rtl/>
-              </w:rPr>
-              <w:t xml:space="preserve">- </w:t>
-            </w:r>
-            <w:proofErr w:type="spellStart"/>
-            <w:r>
-              <w:rPr>
-                <w:rFonts w:asciiTheme="minorBidi" w:hAnsiTheme="minorBidi" w:hint="cs"/>
-                <w:highlight w:val="green"/>
-                <w:rtl/>
-              </w:rPr>
-              <w:t>הסטוריה</w:t>
-            </w:r>
-            <w:proofErr w:type="spellEnd"/>
-            <w:r>
-              <w:rPr>
-                <w:rFonts w:asciiTheme="minorBidi" w:hAnsiTheme="minorBidi" w:hint="cs"/>
-                <w:highlight w:val="green"/>
-                <w:rtl/>
-              </w:rPr>
-              <w:t xml:space="preserve"> </w:t>
-            </w:r>
-            <w:r>
-              <w:rPr>
-                <w:rFonts w:asciiTheme="minorBidi" w:hAnsiTheme="minorBidi" w:hint="cs"/>
-                <w:highlight w:val="green"/>
-                <w:rtl/>
-              </w:rPr>
-              <w:t xml:space="preserve">עם </w:t>
-            </w:r>
-            <w:r>
-              <w:rPr>
-                <w:rFonts w:asciiTheme="minorBidi" w:hAnsiTheme="minorBidi" w:hint="cs"/>
-                <w:highlight w:val="green"/>
-                <w:rtl/>
-              </w:rPr>
-              <w:t>אולגה</w:t>
-            </w:r>
-            <w:r>
-              <w:rPr>
-                <w:rFonts w:asciiTheme="minorBidi" w:hAnsiTheme="minorBidi" w:hint="cs"/>
-                <w:highlight w:val="green"/>
-                <w:rtl/>
-              </w:rPr>
-              <w:t xml:space="preserve">, </w:t>
-            </w:r>
-            <w:r>
-              <w:rPr>
-                <w:rFonts w:asciiTheme="minorBidi" w:hAnsiTheme="minorBidi" w:hint="cs"/>
-                <w:highlight w:val="green"/>
-                <w:rtl/>
-              </w:rPr>
-              <w:t xml:space="preserve">    </w:t>
-            </w:r>
-            <w:r>
-              <w:rPr>
-                <w:rFonts w:asciiTheme="minorBidi" w:hAnsiTheme="minorBidi" w:hint="cs"/>
-                <w:b/>
-                <w:bCs/>
-                <w:sz w:val="24"/>
-                <w:szCs w:val="24"/>
-                <w:highlight w:val="green"/>
-                <w:rtl/>
-              </w:rPr>
-              <w:t xml:space="preserve">וקב' ב' </w:t>
-            </w:r>
-            <w:r>
-              <w:rPr>
-                <w:rFonts w:asciiTheme="minorBidi" w:hAnsiTheme="minorBidi" w:hint="cs"/>
-                <w:highlight w:val="green"/>
-                <w:rtl/>
-              </w:rPr>
-              <w:t>לשון עם שרית.</w:t>
-            </w:r>
-          </w:p>
-          <w:p>
-            <w:pPr>
-              <w:spacing w:line="360" w:lineRule="auto"/>
-              <w:rPr>
-                <w:rFonts w:asciiTheme="minorBidi" w:hAnsiTheme="minorBidi"/>
-                <w:rtl/>
-              </w:rPr>
-            </w:pPr>
-            <w:r>
-              <w:rPr>
-                <w:rFonts w:asciiTheme="minorBidi" w:hAnsiTheme="minorBidi" w:hint="cs"/>
-                <w:highlight w:val="green"/>
-                <w:rtl/>
-              </w:rPr>
-              <w:t xml:space="preserve">שיעור </w:t>
-            </w:r>
-            <w:proofErr w:type="spellStart"/>
-            <w:r>
-              <w:rPr>
-                <w:rFonts w:asciiTheme="minorBidi" w:hAnsiTheme="minorBidi" w:hint="cs"/>
-                <w:highlight w:val="green"/>
-                <w:rtl/>
-              </w:rPr>
-              <w:t>חנ"ג</w:t>
-            </w:r>
-            <w:proofErr w:type="spellEnd"/>
-            <w:r>
-              <w:rPr>
-                <w:rFonts w:asciiTheme="minorBidi" w:hAnsiTheme="minorBidi" w:hint="cs"/>
-                <w:highlight w:val="green"/>
-                <w:rtl/>
-              </w:rPr>
-              <w:t xml:space="preserve"> לבנות עם קרן. אין לבנים </w:t>
-            </w:r>
-            <w:proofErr w:type="spellStart"/>
-            <w:r>
-              <w:rPr>
-                <w:rFonts w:asciiTheme="minorBidi" w:hAnsiTheme="minorBidi" w:hint="cs"/>
-                <w:highlight w:val="green"/>
-                <w:rtl/>
-              </w:rPr>
-              <w:t>חנ"ג</w:t>
-            </w:r>
-            <w:proofErr w:type="spellEnd"/>
-            <w:r>
-              <w:rPr>
-                <w:rFonts w:asciiTheme="minorBidi" w:hAnsiTheme="minorBidi" w:hint="cs"/>
-                <w:highlight w:val="green"/>
-                <w:rtl/>
-              </w:rPr>
-              <w:t xml:space="preserve"> עם יניב.</w:t>
-            </w:r>
-            <w:r>
-              <w:rPr>
-                <w:rFonts w:asciiTheme="minorBidi" w:hAnsiTheme="minorBidi" w:hint="cs"/>
-                <w:rtl/>
-              </w:rPr>
-              <w:t xml:space="preserve">    מסיימים סוף שיעור זה.</w:t>
-            </w:r>
-          </w:p>
-          <w:p>
-            <w:pPr>
-              <w:spacing w:line="360" w:lineRule="auto"/>
-              <w:rPr>
-                <w:rFonts w:asciiTheme="minorBidi" w:hAnsiTheme="minorBidi"/>
+                <w:rFonts w:hint="cs"/>
+                <w:rtl/>
+              </w:rPr>
+              <w:t xml:space="preserve"> עם עודד בחדר 121</w:t>
+            </w:r>
+          </w:p>
+          <w:p>
+            <w:pPr>
+              <w:spacing w:line="360" w:lineRule="auto"/>
+              <w:ind w:firstLine="720"/>
+              <w:rPr>
+                <w:rtl/>
+              </w:rPr>
+            </w:pPr>
+            <w:r>
+              <w:rPr>
+                <w:rFonts w:hint="cs"/>
+                <w:rtl/>
+              </w:rPr>
+              <w:t xml:space="preserve">שיעור3 אזרחות עם ניצן בחדר 121 </w:t>
+            </w:r>
+          </w:p>
+          <w:p>
+            <w:pPr>
+              <w:spacing w:line="360" w:lineRule="auto"/>
+              <w:ind w:firstLine="720"/>
+              <w:rPr>
+                <w:rtl/>
+              </w:rPr>
+            </w:pPr>
+            <w:r>
+              <w:rPr>
+                <w:rFonts w:hint="cs"/>
+                <w:rtl/>
+              </w:rPr>
+              <w:t xml:space="preserve">שיעור4 </w:t>
+            </w:r>
+            <w:r>
+              <w:rPr>
+                <w:rFonts w:hint="cs"/>
+                <w:rtl/>
+              </w:rPr>
+              <w:t xml:space="preserve">אנגלית עם קארן </w:t>
+            </w:r>
+            <w:r>
+              <w:rPr>
+                <w:rFonts w:hint="cs"/>
+                <w:rtl/>
+              </w:rPr>
+              <w:t>בחדר 121</w:t>
+            </w:r>
+          </w:p>
+          <w:p>
+            <w:pPr>
+              <w:spacing w:line="360" w:lineRule="auto"/>
+              <w:jc w:val="both"/>
+              <w:rPr>
+                <w:b/>
+                <w:bCs/>
                 <w:rtl/>
               </w:rPr>
             </w:pPr>
@@ -1852,7 +1688,7 @@
         </w:trPr>
         <w:tc>
           <w:tcPr>
-            <w:tcW w:w="1129" w:type="dxa"/>
+            <w:tcW w:w="1270" w:type="dxa"/>
             <w:tcBorders>
               <w:left w:val="thinThickSmallGap" w:sz="24" w:space="0" w:color="000000"/>
               <w:bottom w:val="thinThickSmallGap" w:sz="24" w:space="0" w:color="000000"/>
@@ -1915,267 +1751,635 @@
         </w:tc>
         <w:tc>
           <w:tcPr>
-            <w:tcW w:w="8807" w:type="dxa"/>
+            <w:tcW w:w="8364" w:type="dxa"/>
             <w:gridSpan w:val="4"/>
             <w:tcBorders>
               <w:bottom w:val="thinThickSmallGap" w:sz="24" w:space="0" w:color="000000"/>
               <w:right w:val="thickThinSmallGap" w:sz="24" w:space="0" w:color="000000"/>
             </w:tcBorders>
+            <w:shd w:val="clear" w:color="auto" w:fill="auto"/>
           </w:tcPr>
           <w:p>
             <w:pPr>
               <w:spacing w:line="360" w:lineRule="auto"/>
               <w:rPr>
-                <w:rFonts w:asciiTheme="minorBidi" w:eastAsia="Times New Roman" w:hAnsiTheme="minorBidi"/>
-                <w:rtl/>
-              </w:rPr>
-            </w:pPr>
-            <w:r>
-              <w:rPr>
-                <w:rFonts w:asciiTheme="minorBidi" w:eastAsia="Times New Roman" w:hAnsiTheme="minorBidi" w:hint="cs"/>
-                <w:highlight w:val="green"/>
-                <w:rtl/>
-              </w:rPr>
-              <w:t>אין מתמט' לתלמידי מתמטיקה של שרית פונט שיעור 1+2.</w:t>
-            </w:r>
-          </w:p>
-          <w:p>
-            <w:pPr>
-              <w:spacing w:line="360" w:lineRule="auto"/>
-              <w:rPr>
-                <w:rFonts w:asciiTheme="minorBidi" w:eastAsia="Times New Roman" w:hAnsiTheme="minorBidi"/>
-                <w:rtl/>
-              </w:rPr>
-            </w:pPr>
-            <w:r>
-              <w:rPr>
-                <w:rFonts w:asciiTheme="minorBidi" w:eastAsia="Times New Roman" w:hAnsiTheme="minorBidi" w:hint="cs"/>
-                <w:highlight w:val="green"/>
-                <w:rtl/>
-              </w:rPr>
-              <w:t>יב1 אין שיעור5 עם מירי.</w:t>
-            </w:r>
-          </w:p>
-          <w:p>
-            <w:pPr>
-              <w:spacing w:line="360" w:lineRule="auto"/>
-              <w:rPr>
-                <w:rFonts w:asciiTheme="minorBidi" w:hAnsiTheme="minorBidi"/>
-                <w:rtl/>
-              </w:rPr>
-            </w:pPr>
-            <w:r>
-              <w:rPr>
-                <w:rFonts w:asciiTheme="minorBidi" w:hAnsiTheme="minorBidi" w:hint="cs"/>
-                <w:rtl/>
-              </w:rPr>
-              <w:t xml:space="preserve">יב3 שיעור5 עם עומר ד. </w:t>
-            </w:r>
-          </w:p>
-          <w:p>
-            <w:pPr>
-              <w:spacing w:line="360" w:lineRule="auto"/>
-              <w:rPr>
-                <w:rFonts w:asciiTheme="minorBidi" w:eastAsia="Times New Roman" w:hAnsiTheme="minorBidi"/>
-                <w:rtl/>
-              </w:rPr>
-            </w:pPr>
-            <w:r>
-              <w:rPr>
-                <w:rFonts w:asciiTheme="minorBidi" w:eastAsia="Times New Roman" w:hAnsiTheme="minorBidi" w:hint="cs"/>
-                <w:rtl/>
-              </w:rPr>
-              <w:t xml:space="preserve">יב8 </w:t>
-            </w:r>
-            <w:r>
-              <w:rPr>
-                <w:rFonts w:asciiTheme="minorBidi" w:eastAsia="Times New Roman" w:hAnsiTheme="minorBidi"/>
+                <w:b/>
+                <w:bCs/>
+                <w:sz w:val="24"/>
+                <w:szCs w:val="24"/>
+                <w:rtl/>
+              </w:rPr>
+            </w:pPr>
+            <w:r>
+              <w:rPr>
+                <w:rFonts w:hint="cs"/>
+                <w:b/>
+                <w:bCs/>
+                <w:sz w:val="24"/>
+                <w:szCs w:val="24"/>
+                <w:rtl/>
+              </w:rPr>
+              <w:t xml:space="preserve">שכבת </w:t>
+            </w:r>
+            <w:proofErr w:type="spellStart"/>
+            <w:r>
+              <w:rPr>
+                <w:rFonts w:hint="cs"/>
+                <w:b/>
+                <w:bCs/>
+                <w:sz w:val="24"/>
+                <w:szCs w:val="24"/>
+                <w:rtl/>
+              </w:rPr>
+              <w:t>יב</w:t>
+            </w:r>
+            <w:proofErr w:type="spellEnd"/>
+            <w:r>
+              <w:rPr>
+                <w:rFonts w:hint="cs"/>
+                <w:b/>
+                <w:bCs/>
+                <w:sz w:val="24"/>
+                <w:szCs w:val="24"/>
+                <w:rtl/>
+              </w:rPr>
+              <w:t>' מתחילה לימודיה בשיעור1.</w:t>
+            </w:r>
+          </w:p>
+          <w:p>
+            <w:pPr>
+              <w:spacing w:line="360" w:lineRule="auto"/>
+              <w:rPr>
+                <w:b/>
+                <w:bCs/>
+                <w:sz w:val="24"/>
+                <w:szCs w:val="24"/>
+                <w:u w:val="single"/>
+                <w:rtl/>
+              </w:rPr>
+            </w:pPr>
+          </w:p>
+          <w:p>
+            <w:pPr>
+              <w:spacing w:line="360" w:lineRule="auto"/>
+              <w:rPr>
+                <w:b/>
+                <w:bCs/>
+                <w:sz w:val="24"/>
+                <w:szCs w:val="24"/>
+                <w:rtl/>
+              </w:rPr>
+            </w:pPr>
+            <w:r>
+              <w:rPr>
+                <w:rFonts w:hint="cs"/>
+                <w:b/>
+                <w:bCs/>
+                <w:sz w:val="24"/>
+                <w:szCs w:val="24"/>
+                <w:u w:val="single"/>
+                <w:rtl/>
+              </w:rPr>
+              <w:t>יב8+9+10  מבחן מסכם בספרות</w:t>
+            </w:r>
+            <w:r>
+              <w:rPr>
+                <w:rFonts w:hint="cs"/>
+                <w:b/>
+                <w:bCs/>
+                <w:sz w:val="24"/>
+                <w:szCs w:val="24"/>
+                <w:rtl/>
+              </w:rPr>
+              <w:t xml:space="preserve">  </w:t>
+            </w:r>
+            <w:r>
+              <w:rPr>
+                <w:rFonts w:hint="cs"/>
+                <w:b/>
+                <w:bCs/>
+                <w:sz w:val="24"/>
+                <w:szCs w:val="24"/>
+                <w:rtl/>
+              </w:rPr>
+              <w:t>8.30-12.00</w:t>
+            </w:r>
+            <w:r>
+              <w:rPr>
+                <w:rFonts w:hint="cs"/>
+                <w:b/>
+                <w:bCs/>
+                <w:sz w:val="24"/>
+                <w:szCs w:val="24"/>
+                <w:rtl/>
+              </w:rPr>
+              <w:t xml:space="preserve">  </w:t>
+            </w:r>
+            <w:r>
+              <w:rPr>
+                <w:rFonts w:hint="cs"/>
+                <w:b/>
+                <w:bCs/>
+                <w:sz w:val="24"/>
+                <w:szCs w:val="24"/>
+                <w:highlight w:val="cyan"/>
+                <w:rtl/>
+              </w:rPr>
+              <w:t>(משגיחים רשומים מטה)</w:t>
+            </w:r>
+          </w:p>
+          <w:p>
+            <w:pPr>
+              <w:spacing w:line="360" w:lineRule="auto"/>
+              <w:rPr>
+                <w:rtl/>
+              </w:rPr>
+            </w:pPr>
+            <w:r>
+              <w:rPr>
+                <w:rFonts w:hint="cs"/>
+                <w:rtl/>
+              </w:rPr>
+              <w:t>יב8 נבחנים בחדר 128                יב9 נבחנים בחדר 126              יב10 מגיעים לחדר 124</w:t>
+            </w:r>
+          </w:p>
+          <w:p>
+            <w:pPr>
+              <w:spacing w:line="360" w:lineRule="auto"/>
+              <w:rPr>
+                <w:rtl/>
+              </w:rPr>
+            </w:pPr>
+            <w:r>
+              <w:rPr>
+                <w:rFonts w:hint="cs"/>
+                <w:b/>
+                <w:bCs/>
+                <w:rtl/>
+              </w:rPr>
+              <w:t>עונות על שאלות ובוחנות בע"פ</w:t>
+            </w:r>
+            <w:r>
+              <w:rPr>
+                <w:rFonts w:hint="cs"/>
+                <w:rtl/>
+              </w:rPr>
+              <w:t xml:space="preserve"> </w:t>
+            </w:r>
+            <w:r>
+              <w:rPr>
                 <w:rtl/>
               </w:rPr>
               <w:t>–</w:t>
             </w:r>
             <w:r>
               <w:rPr>
-                <w:rFonts w:asciiTheme="minorBidi" w:eastAsia="Times New Roman" w:hAnsiTheme="minorBidi" w:hint="cs"/>
-                <w:rtl/>
-              </w:rPr>
-              <w:t xml:space="preserve"> ספרות עם </w:t>
-            </w:r>
-            <w:r>
-              <w:rPr>
-                <w:rFonts w:asciiTheme="minorBidi" w:eastAsia="Times New Roman" w:hAnsiTheme="minorBidi" w:hint="cs"/>
-                <w:rtl/>
-              </w:rPr>
-              <w:t>איילת</w:t>
-            </w:r>
-            <w:r>
-              <w:rPr>
-                <w:rFonts w:asciiTheme="minorBidi" w:eastAsia="Times New Roman" w:hAnsiTheme="minorBidi" w:hint="cs"/>
-                <w:rtl/>
-              </w:rPr>
-              <w:t xml:space="preserve"> שיעור4-5  </w:t>
-            </w:r>
-          </w:p>
-          <w:p>
-            <w:pPr>
-              <w:spacing w:line="360" w:lineRule="auto"/>
-              <w:rPr>
-                <w:rFonts w:asciiTheme="minorBidi" w:eastAsia="Times New Roman" w:hAnsiTheme="minorBidi"/>
-                <w:rtl/>
-              </w:rPr>
-            </w:pPr>
-            <w:r>
-              <w:rPr>
-                <w:rFonts w:asciiTheme="minorBidi" w:eastAsia="Times New Roman" w:hAnsiTheme="minorBidi" w:hint="cs"/>
-                <w:rtl/>
-              </w:rPr>
-              <w:t xml:space="preserve">יב9 </w:t>
-            </w:r>
-            <w:r>
-              <w:rPr>
-                <w:rFonts w:asciiTheme="minorBidi" w:eastAsia="Times New Roman" w:hAnsiTheme="minorBidi"/>
+                <w:rFonts w:hint="cs"/>
+                <w:rtl/>
+              </w:rPr>
+              <w:t xml:space="preserve"> אפרת, אורלי ח.  טליה, אולגה, דפי.</w:t>
+            </w:r>
+          </w:p>
+          <w:p>
+            <w:pPr>
+              <w:spacing w:line="360" w:lineRule="auto"/>
+              <w:rPr>
+                <w:rtl/>
+              </w:rPr>
+            </w:pPr>
+            <w:r>
+              <w:rPr>
+                <w:rFonts w:hint="cs"/>
+                <w:b/>
+                <w:bCs/>
+                <w:rtl/>
+              </w:rPr>
+              <w:t xml:space="preserve">בוחנים </w:t>
+            </w:r>
+            <w:proofErr w:type="spellStart"/>
+            <w:r>
+              <w:rPr>
+                <w:rFonts w:hint="cs"/>
+                <w:b/>
+                <w:bCs/>
+                <w:rtl/>
+              </w:rPr>
+              <w:t>נטרליים</w:t>
+            </w:r>
+            <w:proofErr w:type="spellEnd"/>
+            <w:r>
+              <w:rPr>
+                <w:rFonts w:hint="cs"/>
+                <w:rtl/>
+              </w:rPr>
+              <w:t xml:space="preserve"> : קורין, נטלי, ורד מ. זהר אפיק, רועי ט. שונית, ערן פ. עינת (עד11), תמר, אודי .   </w:t>
+            </w:r>
+          </w:p>
+          <w:p>
+            <w:pPr>
+              <w:spacing w:line="360" w:lineRule="auto"/>
+              <w:rPr>
+                <w:rtl/>
+              </w:rPr>
+            </w:pPr>
+            <w:r>
+              <w:rPr>
+                <w:rFonts w:hint="cs"/>
+                <w:rtl/>
+              </w:rPr>
+              <w:t xml:space="preserve">ורד ו. (עד10)   ניצן מ10.     </w:t>
+            </w:r>
+          </w:p>
+          <w:p>
+            <w:pPr>
+              <w:spacing w:line="360" w:lineRule="auto"/>
+              <w:rPr>
+                <w:rtl/>
+              </w:rPr>
+            </w:pPr>
+          </w:p>
+          <w:p>
+            <w:pPr>
+              <w:spacing w:line="360" w:lineRule="auto"/>
+              <w:rPr>
+                <w:rtl/>
+              </w:rPr>
+            </w:pPr>
+            <w:r>
+              <w:rPr>
+                <w:rFonts w:hint="cs"/>
+                <w:b/>
+                <w:bCs/>
+                <w:sz w:val="24"/>
+                <w:szCs w:val="24"/>
+                <w:u w:val="single"/>
+                <w:rtl/>
+              </w:rPr>
+              <w:lastRenderedPageBreak/>
+              <w:t>יב1-7+11+12 מבחן מקצוע בחירה ב'</w:t>
+            </w:r>
+            <w:r>
+              <w:rPr>
+                <w:rFonts w:hint="cs"/>
+                <w:sz w:val="24"/>
+                <w:szCs w:val="24"/>
+                <w:rtl/>
+              </w:rPr>
+              <w:t xml:space="preserve"> </w:t>
+            </w:r>
+            <w:r>
+              <w:rPr>
+                <w:rFonts w:hint="cs"/>
+                <w:rtl/>
+              </w:rPr>
+              <w:t>: שיעור 3+4+5</w:t>
+            </w:r>
+          </w:p>
+          <w:p>
+            <w:pPr>
+              <w:spacing w:line="360" w:lineRule="auto"/>
+              <w:rPr>
+                <w:b/>
+                <w:bCs/>
+                <w:rtl/>
+              </w:rPr>
+            </w:pPr>
+            <w:r>
+              <w:rPr>
+                <w:rFonts w:hint="cs"/>
+                <w:b/>
+                <w:bCs/>
+                <w:rtl/>
+              </w:rPr>
+              <w:t>ביולוגיה</w:t>
+            </w:r>
+            <w:r>
+              <w:rPr>
+                <w:rFonts w:hint="cs"/>
+                <w:rtl/>
+              </w:rPr>
+              <w:t xml:space="preserve"> עם רבקה בחדר מחשב ד'.   </w:t>
+            </w:r>
+            <w:r>
+              <w:rPr>
+                <w:rFonts w:hint="cs"/>
+                <w:b/>
+                <w:bCs/>
+                <w:rtl/>
+              </w:rPr>
+              <w:t xml:space="preserve">          </w:t>
+            </w:r>
+            <w:r>
+              <w:rPr>
+                <w:rFonts w:hint="cs"/>
+                <w:b/>
+                <w:bCs/>
+                <w:rtl/>
+              </w:rPr>
+              <w:t>כימיה</w:t>
+            </w:r>
+            <w:r>
+              <w:rPr>
+                <w:rFonts w:hint="cs"/>
+                <w:rtl/>
+              </w:rPr>
+              <w:t xml:space="preserve"> עם דרורה בחדר 133</w:t>
+            </w:r>
+          </w:p>
+          <w:p>
+            <w:pPr>
+              <w:spacing w:line="360" w:lineRule="auto"/>
+              <w:rPr>
+                <w:b/>
+                <w:bCs/>
+                <w:rtl/>
+              </w:rPr>
+            </w:pPr>
+            <w:r>
+              <w:rPr>
+                <w:rFonts w:hint="cs"/>
+                <w:b/>
+                <w:bCs/>
+                <w:rtl/>
+              </w:rPr>
+              <w:t>ספרות</w:t>
+            </w:r>
+            <w:r>
+              <w:rPr>
+                <w:rFonts w:hint="cs"/>
+                <w:rtl/>
+              </w:rPr>
+              <w:t xml:space="preserve"> מוגבר בחדר 125 משגיח/ה</w:t>
+            </w:r>
+            <w:r>
+              <w:rPr>
+                <w:rFonts w:hint="cs"/>
+                <w:rtl/>
+              </w:rPr>
+              <w:t xml:space="preserve"> </w:t>
+            </w:r>
+            <w:r>
+              <w:rPr>
+                <w:rFonts w:hint="cs"/>
+                <w:rtl/>
+              </w:rPr>
+              <w:t xml:space="preserve"> </w:t>
+            </w:r>
+            <w:r>
+              <w:rPr>
+                <w:rFonts w:hint="cs"/>
+                <w:highlight w:val="cyan"/>
+                <w:rtl/>
+              </w:rPr>
+              <w:t>ריטה</w:t>
+            </w:r>
+            <w:r>
+              <w:rPr>
+                <w:rFonts w:hint="cs"/>
+                <w:rtl/>
+              </w:rPr>
+              <w:t xml:space="preserve">. שיעור3+4.    </w:t>
+            </w:r>
+          </w:p>
+          <w:p>
+            <w:pPr>
+              <w:spacing w:line="360" w:lineRule="auto"/>
+              <w:rPr>
+                <w:rtl/>
+              </w:rPr>
+            </w:pPr>
+            <w:r>
+              <w:rPr>
+                <w:rFonts w:hint="cs"/>
+                <w:b/>
+                <w:bCs/>
+                <w:rtl/>
+              </w:rPr>
+              <w:t>פיסיקה</w:t>
+            </w:r>
+            <w:r>
+              <w:rPr>
+                <w:rFonts w:hint="cs"/>
+                <w:rtl/>
+              </w:rPr>
+              <w:t xml:space="preserve"> עם אופיר בחדר135  משגיח/ה  שיעור3+4 </w:t>
+            </w:r>
+            <w:r>
+              <w:rPr>
+                <w:rFonts w:hint="cs"/>
+                <w:highlight w:val="cyan"/>
+                <w:rtl/>
+              </w:rPr>
+              <w:t>עידית כהן.</w:t>
+            </w:r>
+            <w:r>
+              <w:rPr>
+                <w:rFonts w:hint="cs"/>
+                <w:rtl/>
+              </w:rPr>
+              <w:t xml:space="preserve"> שיעור5 </w:t>
+            </w:r>
+            <w:r>
+              <w:rPr>
+                <w:rFonts w:hint="cs"/>
+                <w:highlight w:val="cyan"/>
+                <w:rtl/>
+              </w:rPr>
+              <w:t>עומר דולב</w:t>
+            </w:r>
+          </w:p>
+          <w:p>
+            <w:pPr>
+              <w:spacing w:line="360" w:lineRule="auto"/>
+              <w:rPr>
+                <w:rtl/>
+              </w:rPr>
+            </w:pPr>
+            <w:r>
+              <w:rPr>
+                <w:rFonts w:hint="cs"/>
+                <w:b/>
+                <w:bCs/>
+                <w:rtl/>
+              </w:rPr>
+              <w:t>פיסיקה</w:t>
+            </w:r>
+            <w:r>
+              <w:rPr>
+                <w:rFonts w:hint="cs"/>
+                <w:rtl/>
+              </w:rPr>
+              <w:t xml:space="preserve"> עם דנה בחדר 134   משגיח/ה </w:t>
+            </w:r>
+            <w:r>
+              <w:rPr>
+                <w:rFonts w:hint="cs"/>
+                <w:highlight w:val="cyan"/>
+                <w:rtl/>
+              </w:rPr>
+              <w:t>עדית גולדשטיין</w:t>
+            </w:r>
+            <w:r>
+              <w:rPr>
+                <w:rFonts w:hint="cs"/>
+                <w:rtl/>
+              </w:rPr>
+              <w:t xml:space="preserve">.   </w:t>
+            </w:r>
+          </w:p>
+          <w:p>
+            <w:pPr>
+              <w:spacing w:line="360" w:lineRule="auto"/>
+              <w:rPr>
+                <w:rtl/>
+              </w:rPr>
+            </w:pPr>
+            <w:proofErr w:type="spellStart"/>
+            <w:r>
+              <w:rPr>
+                <w:rFonts w:hint="cs"/>
+                <w:rtl/>
+              </w:rPr>
+              <w:t>חנ"ג</w:t>
+            </w:r>
+            <w:proofErr w:type="spellEnd"/>
+            <w:r>
+              <w:rPr>
+                <w:rFonts w:hint="cs"/>
+                <w:rtl/>
+              </w:rPr>
+              <w:t xml:space="preserve"> מגמה בהשגחת ברוך שיעור3+4.    </w:t>
+            </w:r>
+          </w:p>
+          <w:p>
+            <w:pPr>
+              <w:spacing w:line="360" w:lineRule="auto"/>
+              <w:rPr>
+                <w:rtl/>
+              </w:rPr>
+            </w:pPr>
+          </w:p>
+          <w:p>
+            <w:pPr>
+              <w:spacing w:line="360" w:lineRule="auto"/>
+              <w:rPr>
+                <w:rtl/>
+              </w:rPr>
+            </w:pPr>
+            <w:r>
+              <w:rPr>
+                <w:rFonts w:hint="cs"/>
+                <w:rtl/>
+              </w:rPr>
+              <w:t>יב3 אנגלית עם ערן שיעור 6+7.</w:t>
+            </w:r>
+          </w:p>
+          <w:p>
+            <w:pPr>
+              <w:spacing w:line="360" w:lineRule="auto"/>
+              <w:rPr>
+                <w:rtl/>
+              </w:rPr>
+            </w:pPr>
+            <w:r>
+              <w:rPr>
+                <w:rFonts w:hint="cs"/>
+                <w:rtl/>
+              </w:rPr>
+              <w:t>יב5 אין שיעור אנגלית עם ריקי.</w:t>
+            </w:r>
+          </w:p>
+          <w:p>
+            <w:pPr>
+              <w:spacing w:line="360" w:lineRule="auto"/>
+              <w:rPr>
+                <w:rtl/>
+              </w:rPr>
+            </w:pPr>
+            <w:r>
+              <w:rPr>
+                <w:rFonts w:hint="cs"/>
+                <w:rtl/>
+              </w:rPr>
+              <w:t xml:space="preserve">משפטים עם אביבית שיעור3+4 </w:t>
+            </w:r>
+            <w:r>
+              <w:rPr>
                 <w:rtl/>
               </w:rPr>
               <w:t>–</w:t>
             </w:r>
             <w:r>
               <w:rPr>
-                <w:rFonts w:asciiTheme="minorBidi" w:eastAsia="Times New Roman" w:hAnsiTheme="minorBidi" w:hint="cs"/>
-                <w:rtl/>
-              </w:rPr>
-              <w:t xml:space="preserve"> </w:t>
-            </w:r>
-            <w:r>
-              <w:rPr>
-                <w:rFonts w:asciiTheme="minorBidi" w:eastAsia="Times New Roman" w:hAnsiTheme="minorBidi" w:hint="cs"/>
-                <w:highlight w:val="green"/>
-                <w:rtl/>
-              </w:rPr>
-              <w:t>ספרות עם טליה שיעור 5-6.</w:t>
-            </w:r>
-          </w:p>
-          <w:p>
-            <w:pPr>
-              <w:spacing w:line="360" w:lineRule="auto"/>
-              <w:rPr>
-                <w:rFonts w:asciiTheme="minorBidi" w:eastAsia="Times New Roman" w:hAnsiTheme="minorBidi"/>
-              </w:rPr>
-            </w:pPr>
-            <w:r>
-              <w:rPr>
-                <w:rFonts w:asciiTheme="minorBidi" w:eastAsia="Times New Roman" w:hAnsiTheme="minorBidi" w:hint="cs"/>
-                <w:rtl/>
-              </w:rPr>
-              <w:t xml:space="preserve">יב10 </w:t>
-            </w:r>
-            <w:r>
-              <w:rPr>
-                <w:rFonts w:asciiTheme="minorBidi" w:eastAsia="Times New Roman" w:hAnsiTheme="minorBidi"/>
+                <w:rFonts w:hint="cs"/>
+                <w:rtl/>
+              </w:rPr>
+              <w:t xml:space="preserve"> אין שיעור.</w:t>
+            </w:r>
+          </w:p>
+          <w:p>
+            <w:pPr>
+              <w:spacing w:line="360" w:lineRule="auto"/>
+              <w:rPr>
+                <w:rtl/>
+              </w:rPr>
+            </w:pPr>
+            <w:r>
+              <w:rPr>
+                <w:rFonts w:hint="cs"/>
+                <w:rtl/>
+              </w:rPr>
+              <w:t xml:space="preserve">מוסיקה עם מרינה 3+4 </w:t>
+            </w:r>
+            <w:r>
+              <w:rPr>
                 <w:rtl/>
               </w:rPr>
               <w:t>–</w:t>
             </w:r>
             <w:r>
               <w:rPr>
-                <w:rFonts w:asciiTheme="minorBidi" w:eastAsia="Times New Roman" w:hAnsiTheme="minorBidi" w:hint="cs"/>
-                <w:rtl/>
-              </w:rPr>
-              <w:t xml:space="preserve"> ספרות </w:t>
-            </w:r>
-            <w:r>
-              <w:rPr>
-                <w:rFonts w:asciiTheme="minorBidi" w:eastAsia="Times New Roman" w:hAnsiTheme="minorBidi" w:hint="cs"/>
-                <w:rtl/>
-              </w:rPr>
-              <w:t xml:space="preserve">עם </w:t>
-            </w:r>
-            <w:r>
-              <w:rPr>
-                <w:rFonts w:asciiTheme="minorBidi" w:eastAsia="Times New Roman" w:hAnsiTheme="minorBidi" w:hint="cs"/>
-                <w:highlight w:val="green"/>
-                <w:rtl/>
-              </w:rPr>
-              <w:t>אולגה שיעו</w:t>
-            </w:r>
-            <w:r>
-              <w:rPr>
-                <w:rFonts w:asciiTheme="minorBidi" w:eastAsia="Times New Roman" w:hAnsiTheme="minorBidi" w:hint="cs"/>
-                <w:highlight w:val="green"/>
-                <w:rtl/>
-              </w:rPr>
-              <w:t>ר</w:t>
-            </w:r>
-            <w:r>
-              <w:rPr>
-                <w:rFonts w:asciiTheme="minorBidi" w:eastAsia="Times New Roman" w:hAnsiTheme="minorBidi" w:hint="cs"/>
-                <w:highlight w:val="green"/>
-                <w:rtl/>
-              </w:rPr>
-              <w:t>2-4</w:t>
-            </w:r>
-          </w:p>
-          <w:p>
-            <w:pPr>
-              <w:spacing w:line="360" w:lineRule="auto"/>
-              <w:rPr>
-                <w:rFonts w:asciiTheme="minorBidi" w:hAnsiTheme="minorBidi"/>
+                <w:rFonts w:hint="cs"/>
+                <w:rtl/>
+              </w:rPr>
+              <w:t xml:space="preserve"> אין שיעור.</w:t>
+            </w:r>
+          </w:p>
+          <w:p>
+            <w:pPr>
+              <w:spacing w:line="360" w:lineRule="auto"/>
+              <w:rPr>
                 <w:rtl/>
               </w:rPr>
             </w:pPr>
             <w:proofErr w:type="spellStart"/>
             <w:r>
               <w:rPr>
-                <w:rFonts w:asciiTheme="minorBidi" w:hAnsiTheme="minorBidi" w:hint="cs"/>
-                <w:rtl/>
-              </w:rPr>
-              <w:t>יב</w:t>
+                <w:rFonts w:hint="cs"/>
+                <w:rtl/>
+              </w:rPr>
+              <w:t>חנ"ג</w:t>
             </w:r>
             <w:proofErr w:type="spellEnd"/>
             <w:r>
               <w:rPr>
-                <w:rFonts w:asciiTheme="minorBidi" w:hAnsiTheme="minorBidi" w:hint="cs"/>
-                <w:rtl/>
-              </w:rPr>
-              <w:t xml:space="preserve"> משפטים שיעור6+7 </w:t>
-            </w:r>
-            <w:r>
-              <w:rPr>
-                <w:rFonts w:asciiTheme="minorBidi" w:hAnsiTheme="minorBidi" w:hint="cs"/>
-                <w:rtl/>
-              </w:rPr>
-              <w:t>ב</w:t>
-            </w:r>
-            <w:r>
-              <w:rPr>
-                <w:rFonts w:asciiTheme="minorBidi" w:hAnsiTheme="minorBidi" w:hint="cs"/>
-                <w:rtl/>
-              </w:rPr>
-              <w:t>מחשב ג'</w:t>
-            </w:r>
-          </w:p>
-          <w:p>
-            <w:pPr>
-              <w:spacing w:line="360" w:lineRule="auto"/>
-              <w:rPr>
-                <w:rFonts w:asciiTheme="minorBidi" w:hAnsiTheme="minorBidi"/>
-                <w:highlight w:val="green"/>
-                <w:rtl/>
-              </w:rPr>
-            </w:pPr>
-          </w:p>
-          <w:p>
-            <w:pPr>
-              <w:spacing w:line="360" w:lineRule="auto"/>
-              <w:rPr>
-                <w:rFonts w:asciiTheme="minorBidi" w:hAnsiTheme="minorBidi"/>
+                <w:rFonts w:hint="cs"/>
+                <w:rtl/>
+              </w:rPr>
+              <w:t xml:space="preserve"> מגמה עם יניב אין שיעור4.</w:t>
+            </w:r>
+          </w:p>
+          <w:p>
+            <w:pPr>
+              <w:spacing w:line="360" w:lineRule="auto"/>
+              <w:rPr>
                 <w:rtl/>
               </w:rPr>
             </w:pPr>
             <w:proofErr w:type="spellStart"/>
             <w:r>
               <w:rPr>
-                <w:rFonts w:asciiTheme="minorBidi" w:hAnsiTheme="minorBidi" w:hint="cs"/>
-                <w:highlight w:val="green"/>
+                <w:rFonts w:hint="cs"/>
                 <w:rtl/>
               </w:rPr>
               <w:t>חנ"ג</w:t>
@@ -2183,27 +2387,480 @@
             <w:proofErr w:type="spellEnd"/>
             <w:r>
               <w:rPr>
-                <w:rFonts w:asciiTheme="minorBidi" w:hAnsiTheme="minorBidi" w:hint="cs"/>
-                <w:highlight w:val="green"/>
-                <w:rtl/>
-              </w:rPr>
-              <w:t xml:space="preserve"> מגמה עם יניב </w:t>
-            </w:r>
-            <w:r>
-              <w:rPr>
-                <w:rFonts w:asciiTheme="minorBidi" w:hAnsiTheme="minorBidi"/>
-                <w:highlight w:val="green"/>
-                <w:rtl/>
-              </w:rPr>
-              <w:t>–</w:t>
-            </w:r>
-            <w:r>
-              <w:rPr>
-                <w:rFonts w:asciiTheme="minorBidi" w:hAnsiTheme="minorBidi" w:hint="cs"/>
-                <w:highlight w:val="green"/>
-                <w:rtl/>
-              </w:rPr>
-              <w:t xml:space="preserve"> אין שיעור 3+4</w:t>
+                <w:rFonts w:hint="cs"/>
+                <w:rtl/>
+              </w:rPr>
+              <w:t xml:space="preserve"> יב1+2 אין שיעור לבנים עם יניב. שיעור לבנות מתקיים כסדרו. </w:t>
+            </w:r>
+          </w:p>
+        </w:tc>
+      </w:tr>
+    </w:tbl>
+    <w:p>
+      <w:pPr>
+        <w:rPr>
+          <w:rtl/>
+        </w:rPr>
+      </w:pPr>
+    </w:p>
+    <w:tbl>
+      <w:tblPr>
+        <w:tblStyle w:val="a3"/>
+        <w:bidiVisual/>
+        <w:tblW w:w="0" w:type="auto"/>
+        <w:jc w:val="center"/>
+        <w:tblLook w:val="04A0" w:firstRow="1" w:lastRow="0" w:firstColumn="1" w:lastColumn="0" w:noHBand="0" w:noVBand="1"/>
+      </w:tblPr>
+      <w:tblGrid>
+        <w:gridCol w:w="1688"/>
+        <w:gridCol w:w="2640"/>
+        <w:gridCol w:w="2640"/>
+      </w:tblGrid>
+      <w:tr>
+        <w:trPr>
+          <w:trHeight w:val="204"/>
+          <w:jc w:val="center"/>
+        </w:trPr>
+        <w:tc>
+          <w:tcPr>
+            <w:tcW w:w="1688" w:type="dxa"/>
+            <w:shd w:val="clear" w:color="auto" w:fill="D9D9D9" w:themeFill="background1" w:themeFillShade="D9"/>
+          </w:tcPr>
+          <w:p>
+            <w:pPr>
+              <w:spacing w:line="276" w:lineRule="auto"/>
+              <w:rPr>
+                <w:sz w:val="24"/>
+                <w:szCs w:val="24"/>
+                <w:rtl/>
+              </w:rPr>
+            </w:pPr>
+          </w:p>
+        </w:tc>
+        <w:tc>
+          <w:tcPr>
+            <w:tcW w:w="2640" w:type="dxa"/>
+            <w:shd w:val="clear" w:color="auto" w:fill="D9D9D9" w:themeFill="background1" w:themeFillShade="D9"/>
+          </w:tcPr>
+          <w:p>
+            <w:pPr>
+              <w:spacing w:line="276" w:lineRule="auto"/>
+              <w:jc w:val="center"/>
+              <w:rPr>
+                <w:sz w:val="24"/>
+                <w:szCs w:val="24"/>
+                <w:rtl/>
+              </w:rPr>
+            </w:pPr>
+            <w:r>
+              <w:rPr>
+                <w:rFonts w:hint="cs"/>
+                <w:sz w:val="24"/>
+                <w:szCs w:val="24"/>
+                <w:rtl/>
+              </w:rPr>
+              <w:t>יב8 חדר 128</w:t>
+            </w:r>
+          </w:p>
+        </w:tc>
+        <w:tc>
+          <w:tcPr>
+            <w:tcW w:w="2640" w:type="dxa"/>
+            <w:shd w:val="clear" w:color="auto" w:fill="D9D9D9" w:themeFill="background1" w:themeFillShade="D9"/>
+          </w:tcPr>
+          <w:p>
+            <w:pPr>
+              <w:spacing w:line="276" w:lineRule="auto"/>
+              <w:jc w:val="center"/>
+              <w:rPr>
+                <w:sz w:val="24"/>
+                <w:szCs w:val="24"/>
+                <w:rtl/>
+              </w:rPr>
+            </w:pPr>
+            <w:r>
+              <w:rPr>
+                <w:rFonts w:hint="cs"/>
+                <w:sz w:val="24"/>
+                <w:szCs w:val="24"/>
+                <w:rtl/>
+              </w:rPr>
+              <w:t>יב9 חדר 126</w:t>
+            </w:r>
+          </w:p>
+        </w:tc>
+      </w:tr>
+      <w:tr>
+        <w:trPr>
+          <w:trHeight w:val="204"/>
+          <w:jc w:val="center"/>
+        </w:trPr>
+        <w:tc>
+          <w:tcPr>
+            <w:tcW w:w="1688" w:type="dxa"/>
+            <w:shd w:val="clear" w:color="auto" w:fill="D9D9D9" w:themeFill="background1" w:themeFillShade="D9"/>
+          </w:tcPr>
+          <w:p>
+            <w:pPr>
+              <w:spacing w:line="276" w:lineRule="auto"/>
+              <w:rPr>
+                <w:sz w:val="24"/>
+                <w:szCs w:val="24"/>
+                <w:rtl/>
+              </w:rPr>
+            </w:pPr>
+            <w:r>
+              <w:rPr>
+                <w:rFonts w:hint="cs"/>
+                <w:sz w:val="24"/>
+                <w:szCs w:val="24"/>
+                <w:rtl/>
+              </w:rPr>
+              <w:t>שיעור1</w:t>
+            </w:r>
+          </w:p>
+        </w:tc>
+        <w:tc>
+          <w:tcPr>
+            <w:tcW w:w="2640" w:type="dxa"/>
+          </w:tcPr>
+          <w:p>
+            <w:pPr>
+              <w:spacing w:line="276" w:lineRule="auto"/>
+              <w:jc w:val="center"/>
+              <w:rPr>
+                <w:sz w:val="24"/>
+                <w:szCs w:val="24"/>
+                <w:rtl/>
+              </w:rPr>
+            </w:pPr>
+            <w:proofErr w:type="spellStart"/>
+            <w:r>
+              <w:rPr>
+                <w:rFonts w:hint="cs"/>
+                <w:sz w:val="24"/>
+                <w:szCs w:val="24"/>
+                <w:rtl/>
+              </w:rPr>
+              <w:t>אוסי</w:t>
+            </w:r>
+            <w:proofErr w:type="spellEnd"/>
+            <w:r>
+              <w:rPr>
+                <w:rFonts w:hint="cs"/>
+                <w:sz w:val="24"/>
+                <w:szCs w:val="24"/>
+                <w:rtl/>
+              </w:rPr>
+              <w:t xml:space="preserve"> ש.</w:t>
+            </w:r>
+          </w:p>
+        </w:tc>
+        <w:tc>
+          <w:tcPr>
+            <w:tcW w:w="2640" w:type="dxa"/>
+          </w:tcPr>
+          <w:p>
+            <w:pPr>
+              <w:spacing w:line="276" w:lineRule="auto"/>
+              <w:jc w:val="center"/>
+              <w:rPr>
+                <w:sz w:val="24"/>
+                <w:szCs w:val="24"/>
+                <w:rtl/>
+              </w:rPr>
+            </w:pPr>
+            <w:proofErr w:type="spellStart"/>
+            <w:r>
+              <w:rPr>
+                <w:rFonts w:hint="cs"/>
+                <w:sz w:val="24"/>
+                <w:szCs w:val="24"/>
+                <w:highlight w:val="cyan"/>
+                <w:rtl/>
+              </w:rPr>
+              <w:t>גשרמו</w:t>
+            </w:r>
+            <w:proofErr w:type="spellEnd"/>
+          </w:p>
+        </w:tc>
+      </w:tr>
+      <w:tr>
+        <w:trPr>
+          <w:trHeight w:val="204"/>
+          <w:jc w:val="center"/>
+        </w:trPr>
+        <w:tc>
+          <w:tcPr>
+            <w:tcW w:w="1688" w:type="dxa"/>
+            <w:shd w:val="clear" w:color="auto" w:fill="D9D9D9" w:themeFill="background1" w:themeFillShade="D9"/>
+          </w:tcPr>
+          <w:p>
+            <w:pPr>
+              <w:spacing w:line="276" w:lineRule="auto"/>
+              <w:rPr>
+                <w:sz w:val="24"/>
+                <w:szCs w:val="24"/>
+                <w:rtl/>
+              </w:rPr>
+            </w:pPr>
+            <w:r>
+              <w:rPr>
+                <w:rFonts w:hint="cs"/>
+                <w:sz w:val="24"/>
+                <w:szCs w:val="24"/>
+                <w:rtl/>
+              </w:rPr>
+              <w:t>שיעור2</w:t>
+            </w:r>
+          </w:p>
+        </w:tc>
+        <w:tc>
+          <w:tcPr>
+            <w:tcW w:w="2640" w:type="dxa"/>
+          </w:tcPr>
+          <w:p>
+            <w:pPr>
+              <w:spacing w:line="276" w:lineRule="auto"/>
+              <w:jc w:val="center"/>
+              <w:rPr>
+                <w:sz w:val="24"/>
+                <w:szCs w:val="24"/>
+                <w:rtl/>
+              </w:rPr>
+            </w:pPr>
+            <w:proofErr w:type="spellStart"/>
+            <w:r>
+              <w:rPr>
+                <w:rFonts w:hint="cs"/>
+                <w:sz w:val="24"/>
+                <w:szCs w:val="24"/>
+                <w:rtl/>
+              </w:rPr>
+              <w:t>אוסי</w:t>
+            </w:r>
+            <w:proofErr w:type="spellEnd"/>
+            <w:r>
+              <w:rPr>
+                <w:rFonts w:hint="cs"/>
+                <w:sz w:val="24"/>
+                <w:szCs w:val="24"/>
+                <w:rtl/>
+              </w:rPr>
+              <w:t xml:space="preserve"> ש.</w:t>
+            </w:r>
+          </w:p>
+        </w:tc>
+        <w:tc>
+          <w:tcPr>
+            <w:tcW w:w="2640" w:type="dxa"/>
+          </w:tcPr>
+          <w:p>
+            <w:pPr>
+              <w:spacing w:line="276" w:lineRule="auto"/>
+              <w:jc w:val="center"/>
+              <w:rPr>
+                <w:sz w:val="24"/>
+                <w:szCs w:val="24"/>
+                <w:rtl/>
+              </w:rPr>
+            </w:pPr>
+            <w:r>
+              <w:rPr>
+                <w:rFonts w:hint="cs"/>
+                <w:sz w:val="24"/>
+                <w:szCs w:val="24"/>
+                <w:rtl/>
+              </w:rPr>
+              <w:t>קארן</w:t>
+            </w:r>
+          </w:p>
+        </w:tc>
+      </w:tr>
+      <w:tr>
+        <w:trPr>
+          <w:trHeight w:val="204"/>
+          <w:jc w:val="center"/>
+        </w:trPr>
+        <w:tc>
+          <w:tcPr>
+            <w:tcW w:w="1688" w:type="dxa"/>
+            <w:shd w:val="clear" w:color="auto" w:fill="D9D9D9" w:themeFill="background1" w:themeFillShade="D9"/>
+          </w:tcPr>
+          <w:p>
+            <w:pPr>
+              <w:spacing w:line="276" w:lineRule="auto"/>
+              <w:rPr>
+                <w:sz w:val="24"/>
+                <w:szCs w:val="24"/>
+                <w:rtl/>
+              </w:rPr>
+            </w:pPr>
+            <w:r>
+              <w:rPr>
+                <w:rFonts w:hint="cs"/>
+                <w:sz w:val="24"/>
+                <w:szCs w:val="24"/>
+                <w:rtl/>
+              </w:rPr>
+              <w:t>שיעור3</w:t>
+            </w:r>
+          </w:p>
+        </w:tc>
+        <w:tc>
+          <w:tcPr>
+            <w:tcW w:w="2640" w:type="dxa"/>
+          </w:tcPr>
+          <w:p>
+            <w:pPr>
+              <w:spacing w:line="276" w:lineRule="auto"/>
+              <w:jc w:val="center"/>
+              <w:rPr>
+                <w:sz w:val="24"/>
+                <w:szCs w:val="24"/>
+                <w:rtl/>
+              </w:rPr>
+            </w:pPr>
+            <w:proofErr w:type="spellStart"/>
+            <w:r>
+              <w:rPr>
+                <w:rFonts w:hint="cs"/>
+                <w:sz w:val="24"/>
+                <w:szCs w:val="24"/>
+                <w:rtl/>
+              </w:rPr>
+              <w:t>אוסי</w:t>
+            </w:r>
+            <w:proofErr w:type="spellEnd"/>
+            <w:r>
+              <w:rPr>
+                <w:rFonts w:hint="cs"/>
+                <w:sz w:val="24"/>
+                <w:szCs w:val="24"/>
+                <w:rtl/>
+              </w:rPr>
+              <w:t xml:space="preserve"> ש.</w:t>
+            </w:r>
+          </w:p>
+        </w:tc>
+        <w:tc>
+          <w:tcPr>
+            <w:tcW w:w="2640" w:type="dxa"/>
+          </w:tcPr>
+          <w:p>
+            <w:pPr>
+              <w:spacing w:line="276" w:lineRule="auto"/>
+              <w:jc w:val="center"/>
+              <w:rPr>
+                <w:i/>
+                <w:iCs/>
+                <w:sz w:val="24"/>
+                <w:szCs w:val="24"/>
+                <w:rtl/>
+              </w:rPr>
+            </w:pPr>
+            <w:r>
+              <w:rPr>
+                <w:rFonts w:hint="cs"/>
+                <w:i/>
+                <w:iCs/>
+                <w:sz w:val="24"/>
+                <w:szCs w:val="24"/>
+                <w:rtl/>
+              </w:rPr>
+              <w:t>מירי</w:t>
+            </w:r>
+          </w:p>
+        </w:tc>
+      </w:tr>
+      <w:tr>
+        <w:trPr>
+          <w:trHeight w:val="204"/>
+          <w:jc w:val="center"/>
+        </w:trPr>
+        <w:tc>
+          <w:tcPr>
+            <w:tcW w:w="1688" w:type="dxa"/>
+            <w:shd w:val="clear" w:color="auto" w:fill="D9D9D9" w:themeFill="background1" w:themeFillShade="D9"/>
+          </w:tcPr>
+          <w:p>
+            <w:pPr>
+              <w:spacing w:line="276" w:lineRule="auto"/>
+              <w:rPr>
+                <w:sz w:val="24"/>
+                <w:szCs w:val="24"/>
+                <w:rtl/>
+              </w:rPr>
+            </w:pPr>
+            <w:r>
+              <w:rPr>
+                <w:rFonts w:hint="cs"/>
+                <w:sz w:val="24"/>
+                <w:szCs w:val="24"/>
+                <w:rtl/>
+              </w:rPr>
+              <w:t>שיעור4</w:t>
+            </w:r>
+          </w:p>
+        </w:tc>
+        <w:tc>
+          <w:tcPr>
+            <w:tcW w:w="2640" w:type="dxa"/>
+          </w:tcPr>
+          <w:p>
+            <w:pPr>
+              <w:spacing w:line="276" w:lineRule="auto"/>
+              <w:jc w:val="center"/>
+              <w:rPr>
+                <w:sz w:val="24"/>
+                <w:szCs w:val="24"/>
+                <w:rtl/>
+              </w:rPr>
+            </w:pPr>
+            <w:proofErr w:type="spellStart"/>
+            <w:r>
+              <w:rPr>
+                <w:rFonts w:hint="cs"/>
+                <w:sz w:val="24"/>
+                <w:szCs w:val="24"/>
+                <w:rtl/>
+              </w:rPr>
+              <w:t>אוסי</w:t>
+            </w:r>
+            <w:proofErr w:type="spellEnd"/>
+            <w:r>
+              <w:rPr>
+                <w:rFonts w:hint="cs"/>
+                <w:sz w:val="24"/>
+                <w:szCs w:val="24"/>
+                <w:rtl/>
+              </w:rPr>
+              <w:t xml:space="preserve"> ש.</w:t>
+            </w:r>
+          </w:p>
+        </w:tc>
+        <w:tc>
+          <w:tcPr>
+            <w:tcW w:w="2640" w:type="dxa"/>
+          </w:tcPr>
+          <w:p>
+            <w:pPr>
+              <w:spacing w:line="276" w:lineRule="auto"/>
+              <w:jc w:val="center"/>
+              <w:rPr>
+                <w:sz w:val="24"/>
+                <w:szCs w:val="24"/>
+                <w:rtl/>
+              </w:rPr>
+            </w:pPr>
+            <w:r>
+              <w:rPr>
+                <w:rFonts w:hint="cs"/>
+                <w:sz w:val="24"/>
+                <w:szCs w:val="24"/>
+                <w:rtl/>
+              </w:rPr>
+              <w:t>מירי</w:t>
             </w:r>
           </w:p>
         </w:tc>
@@ -2220,6 +2877,127 @@
     </w:sectPr>
   </w:body>
 </w:document>
+</file>
+
+<file path=word/numbering.xml><?xml version="1.0" encoding="utf-8"?>
+<w:numbering xmlns:wpc="http://schemas.microsoft.com/office/word/2010/wordprocessingCanvas" xmlns:cx="http://schemas.microsoft.com/office/drawing/2014/chartex" xmlns:cx1="http://schemas.microsoft.com/office/drawing/2015/9/8/chartex" xmlns:cx2="http://schemas.microsoft.com/office/drawing/2015/10/21/chartex" xmlns:cx3="http://schemas.microsoft.com/office/drawing/2016/5/9/chartex" xmlns:cx4="http://schemas.microsoft.com/office/drawing/2016/5/10/chartex" xmlns:cx5="http://schemas.microsoft.com/office/drawing/2016/5/11/chartex" xmlns:cx6="http://schemas.microsoft.com/office/drawing/2016/5/12/chartex" xmlns:cx7="http://schemas.microsoft.com/office/drawing/2016/5/13/chartex" xmlns:cx8="http://schemas.microsoft.com/office/drawing/2016/5/14/chartex" xmlns:mc="http://schemas.openxmlformats.org/markup-compatibility/2006" xmlns:aink="http://schemas.microsoft.com/office/drawing/2016/ink" xmlns:am3d="http://schemas.microsoft.com/office/drawing/2017/model3d" xmlns:o="urn:schemas-microsoft-com:office:office" xmlns:r="http://schemas.openxmlformats.org/officeDocument/2006/relationships" xmlns:m="http://schemas.openxmlformats.org/officeDocument/2006/math" xmlns:v="urn:schemas-microsoft-com:vml" xmlns:wp14="http://schemas.microsoft.com/office/word/2010/wordprocessingDrawing" xmlns:wp="http://schemas.openxmlformats.org/drawingml/2006/wordprocessingDrawing" xmlns:w10="urn:schemas-microsoft-com:office:word" xmlns:w="http://schemas.openxmlformats.org/wordprocessingml/2006/main" xmlns:w14="http://schemas.microsoft.com/office/word/2010/wordml" xmlns:w15="http://schemas.microsoft.com/office/word/2012/wordml" xmlns:w16cex="http://schemas.microsoft.com/office/word/2018/wordml/cex" xmlns:w16cid="http://schemas.microsoft.com/office/word/2016/wordml/cid" xmlns:w16="http://schemas.microsoft.com/office/word/2018/wordml" xmlns:w16sdtdh="http://schemas.microsoft.com/office/word/2020/wordml/sdtdatahash" xmlns:w16se="http://schemas.microsoft.com/office/word/2015/wordml/symex" xmlns:wpg="http://schemas.microsoft.com/office/word/2010/wordprocessingGroup" xmlns:wpi="http://schemas.microsoft.com/office/word/2010/wordprocessingInk" xmlns:wne="http://schemas.microsoft.com/office/word/2006/wordml" xmlns:wps="http://schemas.microsoft.com/office/word/2010/wordprocessingShape" mc:Ignorable="w14 w15 w16se w16cid w16 w16cex w16sdtdh wp14">
+  <w:abstractNum w:abstractNumId="0" w15:restartNumberingAfterBreak="0">
+    <w:nsid w:val="0F8B0BD1"/>
+    <w:multiLevelType w:val="hybridMultilevel"/>
+    <w:tmpl w:val="FA98346E"/>
+    <w:lvl w:ilvl="0" w:tplc="0409000D">
+      <w:start w:val="1"/>
+      <w:numFmt w:val="bullet"/>
+      <w:lvlText w:val=""/>
+      <w:lvlJc w:val="left"/>
+      <w:pPr>
+        <w:ind w:left="720" w:hanging="360"/>
+      </w:pPr>
+      <w:rPr>
+        <w:rFonts w:ascii="Wingdings" w:hAnsi="Wingdings" w:hint="default"/>
+      </w:rPr>
+    </w:lvl>
+    <w:lvl w:ilvl="1" w:tplc="04090003" w:tentative="1">
+      <w:start w:val="1"/>
+      <w:numFmt w:val="bullet"/>
+      <w:lvlText w:val="o"/>
+      <w:lvlJc w:val="left"/>
+      <w:pPr>
+        <w:ind w:left="1440" w:hanging="360"/>
+      </w:pPr>
+      <w:rPr>
+        <w:rFonts w:ascii="Courier New" w:hAnsi="Courier New" w:cs="Courier New" w:hint="default"/>
+      </w:rPr>
+    </w:lvl>
+    <w:lvl w:ilvl="2" w:tplc="04090005" w:tentative="1">
+      <w:start w:val="1"/>
+      <w:numFmt w:val="bullet"/>
+      <w:lvlText w:val=""/>
+      <w:lvlJc w:val="left"/>
+      <w:pPr>
+        <w:ind w:left="2160" w:hanging="360"/>
+      </w:pPr>
+      <w:rPr>
+        <w:rFonts w:ascii="Wingdings" w:hAnsi="Wingdings" w:hint="default"/>
+      </w:rPr>
+    </w:lvl>
+    <w:lvl w:ilvl="3" w:tplc="04090001" w:tentative="1">
+      <w:start w:val="1"/>
+      <w:numFmt w:val="bullet"/>
+      <w:lvlText w:val=""/>
+      <w:lvlJc w:val="left"/>
+      <w:pPr>
+        <w:ind w:left="2880" w:hanging="360"/>
+      </w:pPr>
+      <w:rPr>
+        <w:rFonts w:ascii="Symbol" w:hAnsi="Symbol" w:hint="default"/>
+      </w:rPr>
+    </w:lvl>
+    <w:lvl w:ilvl="4" w:tplc="04090003" w:tentative="1">
+      <w:start w:val="1"/>
+      <w:numFmt w:val="bullet"/>
+      <w:lvlText w:val="o"/>
+      <w:lvlJc w:val="left"/>
+      <w:pPr>
+        <w:ind w:left="3600" w:hanging="360"/>
+      </w:pPr>
+      <w:rPr>
+        <w:rFonts w:ascii="Courier New" w:hAnsi="Courier New" w:cs="Courier New" w:hint="default"/>
+      </w:rPr>
+    </w:lvl>
+    <w:lvl w:ilvl="5" w:tplc="04090005" w:tentative="1">
+      <w:start w:val="1"/>
+      <w:numFmt w:val="bullet"/>
+      <w:lvlText w:val=""/>
+      <w:lvlJc w:val="left"/>
+      <w:pPr>
+        <w:ind w:left="4320" w:hanging="360"/>
+      </w:pPr>
+      <w:rPr>
+        <w:rFonts w:ascii="Wingdings" w:hAnsi="Wingdings" w:hint="default"/>
+      </w:rPr>
+    </w:lvl>
+    <w:lvl w:ilvl="6" w:tplc="04090001" w:tentative="1">
+      <w:start w:val="1"/>
+      <w:numFmt w:val="bullet"/>
+      <w:lvlText w:val=""/>
+      <w:lvlJc w:val="left"/>
+      <w:pPr>
+        <w:ind w:left="5040" w:hanging="360"/>
+      </w:pPr>
+      <w:rPr>
+        <w:rFonts w:ascii="Symbol" w:hAnsi="Symbol" w:hint="default"/>
+      </w:rPr>
+    </w:lvl>
+    <w:lvl w:ilvl="7" w:tplc="04090003" w:tentative="1">
+      <w:start w:val="1"/>
+      <w:numFmt w:val="bullet"/>
+      <w:lvlText w:val="o"/>
+      <w:lvlJc w:val="left"/>
+      <w:pPr>
+        <w:ind w:left="5760" w:hanging="360"/>
+      </w:pPr>
+      <w:rPr>
+        <w:rFonts w:ascii="Courier New" w:hAnsi="Courier New" w:cs="Courier New" w:hint="default"/>
+      </w:rPr>
+    </w:lvl>
+    <w:lvl w:ilvl="8" w:tplc="04090005" w:tentative="1">
+      <w:start w:val="1"/>
+      <w:numFmt w:val="bullet"/>
+      <w:lvlText w:val=""/>
+      <w:lvlJc w:val="left"/>
+      <w:pPr>
+        <w:ind w:left="6480" w:hanging="360"/>
+      </w:pPr>
+      <w:rPr>
+        <w:rFonts w:ascii="Wingdings" w:hAnsi="Wingdings" w:hint="default"/>
+      </w:rPr>
+    </w:lvl>
+  </w:abstractNum>
+  <w:num w:numId="1">
+    <w:abstractNumId w:val="0"/>
+  </w:num>
+</w:numbering>
 </file>
 
 <file path=word/styles.xml><?xml version="1.0" encoding="utf-8"?>
@@ -2616,7 +3394,7 @@
   <w:style w:type="paragraph" w:default="1" w:styleId="a">
     <w:name w:val="Normal"/>
     <w:qFormat/>
-    <w:rsid w:val="001E0ABF"/>
+    <w:rsid w:val="00E3560A"/>
     <w:pPr>
       <w:bidi/>
     </w:pPr>
@@ -2652,7 +3430,7 @@
     <w:name w:val="Table Grid"/>
     <w:basedOn w:val="a1"/>
     <w:uiPriority w:val="39"/>
-    <w:rsid w:val="001E0ABF"/>
+    <w:rsid w:val="00E3560A"/>
     <w:pPr>
       <w:spacing w:after="0" w:line="240" w:lineRule="auto"/>
     </w:pPr>
@@ -2666,6 +3444,17 @@
         <w:insideV w:val="single" w:sz="4" w:space="0" w:color="auto"/>
       </w:tblBorders>
     </w:tblPr>
+  </w:style>
+  <w:style w:type="paragraph" w:styleId="a4">
+    <w:name w:val="List Paragraph"/>
+    <w:basedOn w:val="a"/>
+    <w:uiPriority w:val="34"/>
+    <w:qFormat/>
+    <w:rsid w:val="00E3560A"/>
+    <w:pPr>
+      <w:ind w:left="720"/>
+      <w:contextualSpacing/>
+    </w:pPr>
   </w:style>
 </w:styles>
 </file>

--- a/first.docx
+++ b/first.docx
@@ -1115,31 +1115,39 @@
             </w:r>
             <w:r>
               <w:rPr>
-                <w:rFonts w:asciiTheme="minorBidi" w:hAnsiTheme="minorBidi" w:hint="cs"/>
-                <w:rtl/>
-              </w:rPr>
-              <w:t xml:space="preserve">מיכל אילון, </w:t>
-            </w:r>
-            <w:r>
-              <w:rPr>
-                <w:rFonts w:asciiTheme="minorBidi" w:hAnsiTheme="minorBidi" w:hint="cs"/>
-                <w:rtl/>
-              </w:rPr>
-              <w:t xml:space="preserve">   </w:t>
-            </w:r>
-            <w:r>
-              <w:rPr>
-                <w:rFonts w:hint="cs"/>
-                <w:rtl/>
-              </w:rPr>
-              <w:t xml:space="preserve">נטע ב. ,  שחר (שיעור3)  בתיה (שיעור3) </w:t>
-            </w:r>
-            <w:r>
-              <w:rPr>
-                <w:rFonts w:hint="cs"/>
-                <w:rtl/>
-              </w:rPr>
-              <w:t xml:space="preserve">     </w:t>
+                <w:rFonts w:hint="cs"/>
+                <w:rtl/>
+              </w:rPr>
+              <w:t xml:space="preserve">נטע ב. ,  </w:t>
+            </w:r>
+            <w:r>
+              <w:rPr>
+                <w:rFonts w:hint="cs"/>
+                <w:highlight w:val="green"/>
+                <w:rtl/>
+              </w:rPr>
+              <w:t>עטרת</w:t>
+            </w:r>
+            <w:r>
+              <w:rPr>
+                <w:rFonts w:hint="cs"/>
+                <w:rtl/>
+              </w:rPr>
+              <w:t xml:space="preserve">.  </w:t>
+            </w:r>
+            <w:r>
+              <w:rPr>
+                <w:rFonts w:hint="cs"/>
+                <w:rtl/>
+              </w:rPr>
+              <w:t xml:space="preserve">שחר (שיעור3)  בתיה (שיעור3) </w:t>
+            </w:r>
+            <w:r>
+              <w:rPr>
+                <w:rFonts w:hint="cs"/>
+                <w:rtl/>
+              </w:rPr>
+              <w:t xml:space="preserve">  </w:t>
             </w:r>
           </w:p>
           <w:p>
@@ -1268,10 +1276,19 @@
                 <w:rFonts w:hint="cs"/>
                 <w:rtl/>
               </w:rPr>
-              <w:t xml:space="preserve">יוד6 שיעור4 </w:t>
-            </w:r>
-            <w:r>
-              <w:rPr>
+              <w:t xml:space="preserve">יוד6 </w:t>
+            </w:r>
+            <w:r>
+              <w:rPr>
+                <w:rFonts w:hint="cs"/>
+                <w:highlight w:val="green"/>
+                <w:rtl/>
+              </w:rPr>
+              <w:t>שיעור3+4</w:t>
+            </w:r>
+            <w:r>
+              <w:rPr>
+                <w:highlight w:val="green"/>
                 <w:rtl/>
               </w:rPr>
               <w:t>–</w:t>
@@ -1406,6 +1423,9 @@
           <w:p>
             <w:pPr>
               <w:spacing w:line="360" w:lineRule="auto"/>
+              <w:rPr>
+                <w:rtl/>
+              </w:rPr>
             </w:pPr>
             <w:r>
               <w:rPr>
@@ -1426,6 +1446,34 @@
                 <w:rtl/>
               </w:rPr>
               <w:t xml:space="preserve"> אין שיעור 1+2.</w:t>
+            </w:r>
+          </w:p>
+          <w:p>
+            <w:pPr>
+              <w:spacing w:line="360" w:lineRule="auto"/>
+            </w:pPr>
+            <w:r>
+              <w:rPr>
+                <w:rFonts w:hint="cs"/>
+                <w:highlight w:val="green"/>
+                <w:rtl/>
+              </w:rPr>
+              <w:t xml:space="preserve">תלמידי ספרות מוגבר עם דפי </w:t>
+            </w:r>
+            <w:r>
+              <w:rPr>
+                <w:highlight w:val="green"/>
+                <w:rtl/>
+              </w:rPr>
+              <w:t>–</w:t>
+            </w:r>
+            <w:r>
+              <w:rPr>
+                <w:rFonts w:hint="cs"/>
+                <w:highlight w:val="green"/>
+                <w:rtl/>
+              </w:rPr>
+              <w:t xml:space="preserve"> אין שיעור 1+2</w:t>
             </w:r>
           </w:p>
         </w:tc>
@@ -1937,7 +1985,14 @@
                 <w:rFonts w:hint="cs"/>
                 <w:rtl/>
               </w:rPr>
-              <w:t xml:space="preserve"> אפרת, אורלי ח.  טליה, אולגה, דפי.</w:t>
+              <w:t xml:space="preserve"> א</w:t>
+            </w:r>
+            <w:r>
+              <w:rPr>
+                <w:rFonts w:hint="cs"/>
+                <w:rtl/>
+              </w:rPr>
+              <w:t>פרת, אורלי ח.  טליה, אולגה, דפי, ורד ו.</w:t>
             </w:r>
           </w:p>
           <w:p>
@@ -1972,22 +2027,65 @@
                 <w:rFonts w:hint="cs"/>
                 <w:rtl/>
               </w:rPr>
-              <w:t xml:space="preserve"> : קורין, נטלי, ורד מ. זהר אפיק, רועי ט. שונית, ערן פ. עינת (עד11), תמר, אודי .   </w:t>
-            </w:r>
-          </w:p>
-          <w:p>
-            <w:pPr>
-              <w:spacing w:line="360" w:lineRule="auto"/>
-              <w:rPr>
-                <w:rtl/>
-              </w:rPr>
-            </w:pPr>
-            <w:r>
-              <w:rPr>
-                <w:rFonts w:hint="cs"/>
-                <w:rtl/>
-              </w:rPr>
-              <w:t xml:space="preserve">ורד ו. (עד10)   ניצן מ10.     </w:t>
+              <w:t xml:space="preserve"> : קורין, נטלי, ורד מ. זהר אפיק, רועי ט. שונית, ערן פ. תמר,</w:t>
+            </w:r>
+            <w:r>
+              <w:rPr>
+                <w:rFonts w:hint="cs"/>
+                <w:rtl/>
+              </w:rPr>
+              <w:t xml:space="preserve"> </w:t>
+            </w:r>
+            <w:r>
+              <w:rPr>
+                <w:rFonts w:hint="cs"/>
+                <w:highlight w:val="green"/>
+                <w:rtl/>
+              </w:rPr>
+              <w:t>סימונה</w:t>
+            </w:r>
+            <w:r>
+              <w:rPr>
+                <w:rFonts w:hint="cs"/>
+                <w:rtl/>
+              </w:rPr>
+              <w:t xml:space="preserve">,  </w:t>
+            </w:r>
+            <w:r>
+              <w:rPr>
+                <w:rFonts w:hint="cs"/>
+                <w:highlight w:val="green"/>
+                <w:rtl/>
+              </w:rPr>
+              <w:t>עומר דולב</w:t>
+            </w:r>
+            <w:r>
+              <w:rPr>
+                <w:rFonts w:hint="cs"/>
+                <w:rtl/>
+              </w:rPr>
+              <w:t xml:space="preserve"> אודי</w:t>
+            </w:r>
+            <w:r>
+              <w:rPr>
+                <w:rFonts w:hint="cs"/>
+                <w:rtl/>
+              </w:rPr>
+              <w:t xml:space="preserve"> (עד10)</w:t>
+            </w:r>
+            <w:r>
+              <w:rPr>
+                <w:rFonts w:hint="cs"/>
+                <w:rtl/>
+              </w:rPr>
+              <w:t xml:space="preserve"> .   </w:t>
+            </w:r>
+            <w:r>
+              <w:rPr>
+                <w:rFonts w:hint="cs"/>
+                <w:rtl/>
+              </w:rPr>
+              <w:t xml:space="preserve">ניצן מ10. </w:t>
             </w:r>
           </w:p>
           <w:p>
@@ -2015,7 +2113,6 @@
                 <w:u w:val="single"/>
                 <w:rtl/>
               </w:rPr>
-              <w:lastRenderedPageBreak/>
               <w:t>יב1-7+11+12 מבחן מקצוע בחירה ב'</w:t>
             </w:r>
             <w:r>
@@ -2167,56 +2264,65 @@
             <w:r>
               <w:rPr>
                 <w:rFonts w:hint="cs"/>
+                <w:highlight w:val="green"/>
+                <w:rtl/>
+              </w:rPr>
+              <w:t>אלי כזום</w:t>
+            </w:r>
+            <w:r>
+              <w:rPr>
+                <w:rFonts w:hint="cs"/>
+                <w:rtl/>
+              </w:rPr>
+              <w:t xml:space="preserve"> </w:t>
+            </w:r>
+            <w:r>
+              <w:rPr>
+                <w:rFonts w:hint="cs"/>
+                <w:rtl/>
+              </w:rPr>
+              <w:t xml:space="preserve">שיעור5 </w:t>
+            </w:r>
+            <w:proofErr w:type="spellStart"/>
+            <w:r>
+              <w:rPr>
+                <w:rFonts w:hint="cs"/>
+                <w:highlight w:val="green"/>
+                <w:rtl/>
+              </w:rPr>
+              <w:t>גשרמו</w:t>
+            </w:r>
+            <w:proofErr w:type="spellEnd"/>
+          </w:p>
+          <w:p>
+            <w:pPr>
+              <w:spacing w:line="360" w:lineRule="auto"/>
+              <w:rPr>
+                <w:rtl/>
+              </w:rPr>
+            </w:pPr>
+            <w:r>
+              <w:rPr>
+                <w:rFonts w:hint="cs"/>
+                <w:b/>
+                <w:bCs/>
+                <w:rtl/>
+              </w:rPr>
+              <w:t>פיסיקה</w:t>
+            </w:r>
+            <w:r>
+              <w:rPr>
+                <w:rFonts w:hint="cs"/>
+                <w:rtl/>
+              </w:rPr>
+              <w:t xml:space="preserve"> עם דנה בחדר 134   משגיח/ה </w:t>
+            </w:r>
+            <w:r>
+              <w:rPr>
+                <w:rFonts w:hint="cs"/>
                 <w:highlight w:val="cyan"/>
                 <w:rtl/>
               </w:rPr>
-              <w:t>עידית כהן.</w:t>
-            </w:r>
-            <w:r>
-              <w:rPr>
-                <w:rFonts w:hint="cs"/>
-                <w:rtl/>
-              </w:rPr>
-              <w:t xml:space="preserve"> שיעור5 </w:t>
-            </w:r>
-            <w:r>
-              <w:rPr>
-                <w:rFonts w:hint="cs"/>
-                <w:highlight w:val="cyan"/>
-                <w:rtl/>
-              </w:rPr>
-              <w:t>עומר דולב</w:t>
-            </w:r>
-          </w:p>
-          <w:p>
-            <w:pPr>
-              <w:spacing w:line="360" w:lineRule="auto"/>
-              <w:rPr>
-                <w:rtl/>
-              </w:rPr>
-            </w:pPr>
-            <w:r>
-              <w:rPr>
-                <w:rFonts w:hint="cs"/>
-                <w:b/>
-                <w:bCs/>
-                <w:rtl/>
-              </w:rPr>
-              <w:t>פיסיקה</w:t>
-            </w:r>
-            <w:r>
-              <w:rPr>
-                <w:rFonts w:hint="cs"/>
-                <w:rtl/>
-              </w:rPr>
-              <w:t xml:space="preserve"> עם דנה בחדר 134   משגיח/ה </w:t>
-            </w:r>
-            <w:r>
-              <w:rPr>
-                <w:rFonts w:hint="cs"/>
-                <w:highlight w:val="cyan"/>
-                <w:rtl/>
-              </w:rPr>
               <w:t>עדית גולדשטיין</w:t>
             </w:r>
             <w:r>
@@ -2226,6 +2332,23 @@
               </w:rPr>
               <w:t xml:space="preserve">.   </w:t>
             </w:r>
+            <w:r>
+              <w:rPr>
+                <w:rFonts w:hint="cs"/>
+                <w:rtl/>
+              </w:rPr>
+              <w:t xml:space="preserve">  </w:t>
+            </w:r>
+            <w:r>
+              <w:rPr>
+                <w:rFonts w:hint="cs"/>
+                <w:b/>
+                <w:bCs/>
+                <w:u w:val="single"/>
+                <w:rtl/>
+              </w:rPr>
+              <w:t>עונה על שאלות דנה</w:t>
+            </w:r>
           </w:p>
           <w:p>
             <w:pPr>
@@ -2240,7 +2363,14 @@
                 <w:rFonts w:hint="cs"/>
                 <w:rtl/>
               </w:rPr>
-              <w:t>חנ"ג</w:t>
+              <w:t>חנ"</w:t>
+            </w:r>
+            <w:r>
+              <w:rPr>
+                <w:rFonts w:hint="cs"/>
+                <w:rtl/>
+              </w:rPr>
+              <w:t>ג</w:t>
             </w:r>
             <w:proofErr w:type="spellEnd"/>
             <w:r>
@@ -2248,7 +2378,22 @@
                 <w:rFonts w:hint="cs"/>
                 <w:rtl/>
               </w:rPr>
-              <w:t xml:space="preserve"> מגמה בהשגחת ברוך שיעור3+4.    </w:t>
+              <w:t xml:space="preserve"> מג</w:t>
+            </w:r>
+            <w:r>
+              <w:rPr>
+                <w:rFonts w:hint="cs"/>
+                <w:rtl/>
+              </w:rPr>
+              <w:t xml:space="preserve">מה בהשגחת ברוך שיעור3+4 </w:t>
+            </w:r>
+            <w:r>
+              <w:rPr>
+                <w:rFonts w:hint="cs"/>
+                <w:highlight w:val="green"/>
+                <w:rtl/>
+              </w:rPr>
+              <w:t>בחדר 132</w:t>
             </w:r>
           </w:p>
           <w:p>
@@ -2343,30 +2488,6 @@
                 <w:rtl/>
               </w:rPr>
               <w:t xml:space="preserve"> אין שיעור.</w:t>
-            </w:r>
-          </w:p>
-          <w:p>
-            <w:pPr>
-              <w:spacing w:line="360" w:lineRule="auto"/>
-              <w:rPr>
-                <w:rtl/>
-              </w:rPr>
-            </w:pPr>
-            <w:proofErr w:type="spellStart"/>
-            <w:r>
-              <w:rPr>
-                <w:rFonts w:hint="cs"/>
-                <w:rtl/>
-              </w:rPr>
-              <w:t>חנ"ג</w:t>
-            </w:r>
-            <w:proofErr w:type="spellEnd"/>
-            <w:r>
-              <w:rPr>
-                <w:rFonts w:hint="cs"/>
-                <w:rtl/>
-              </w:rPr>
-              <w:t xml:space="preserve"> מגמה עם יניב אין שיעור4.</w:t>
             </w:r>
           </w:p>
           <w:p>
@@ -2559,6 +2680,7 @@
         <w:tc>
           <w:tcPr>
             <w:tcW w:w="2640" w:type="dxa"/>
+            <w:shd w:val="clear" w:color="auto" w:fill="00FF00"/>
           </w:tcPr>
           <w:p>
             <w:pPr>
@@ -2570,18 +2692,15 @@
                 <w:rtl/>
               </w:rPr>
             </w:pPr>
-            <w:proofErr w:type="spellStart"/>
-            <w:r>
-              <w:rPr>
-                <w:rFonts w:hint="cs"/>
-                <w:sz w:val="24"/>
-                <w:szCs w:val="24"/>
-                <w:highlight w:val="cyan"/>
-                <w:rtl/>
-              </w:rPr>
-              <w:t>גשרמו</w:t>
-            </w:r>
-            <w:proofErr w:type="spellEnd"/>
+            <w:r>
+              <w:rPr>
+                <w:rFonts w:hint="cs"/>
+                <w:sz w:val="24"/>
+                <w:szCs w:val="24"/>
+                <w:rtl/>
+              </w:rPr>
+              <w:t>קארן</w:t>
+            </w:r>
           </w:p>
         </w:tc>
       </w:tr>
@@ -2654,6 +2773,7 @@
         <w:tc>
           <w:tcPr>
             <w:tcW w:w="2640" w:type="dxa"/>
+            <w:shd w:val="clear" w:color="auto" w:fill="00FF00"/>
           </w:tcPr>
           <w:p>
             <w:pPr>

--- a/first.docx
+++ b/first.docx
@@ -215,7 +215,14 @@
                 <w:rFonts w:hint="cs"/>
                 <w:rtl/>
               </w:rPr>
-              <w:t>מיינדפולנס</w:t>
+              <w:t>מי</w:t>
+            </w:r>
+            <w:r>
+              <w:rPr>
+                <w:rFonts w:hint="cs"/>
+                <w:rtl/>
+              </w:rPr>
+              <w:t>ינדפולנס</w:t>
             </w:r>
             <w:proofErr w:type="spellEnd"/>
             <w:r>
@@ -969,23 +976,21 @@
                 <w:rFonts w:hint="cs"/>
                 <w:rtl/>
               </w:rPr>
-              <w:t xml:space="preserve">יוד8 שיעור4 </w:t>
-            </w:r>
-            <w:proofErr w:type="spellStart"/>
-            <w:r>
-              <w:rPr>
-                <w:rFonts w:hint="cs"/>
-                <w:rtl/>
-              </w:rPr>
-              <w:t>הסטוריה</w:t>
-            </w:r>
-            <w:proofErr w:type="spellEnd"/>
-            <w:r>
-              <w:rPr>
-                <w:rFonts w:hint="cs"/>
-                <w:rtl/>
-              </w:rPr>
-              <w:t xml:space="preserve"> עם אילה</w:t>
+              <w:t>יוד8 שיעור4 ה</w:t>
+            </w:r>
+            <w:r>
+              <w:rPr>
+                <w:rFonts w:hint="cs"/>
+                <w:rtl/>
+              </w:rPr>
+              <w:t>י</w:t>
+            </w:r>
+            <w:r>
+              <w:rPr>
+                <w:rFonts w:hint="cs"/>
+                <w:rtl/>
+              </w:rPr>
+              <w:t>סטוריה עם אילה</w:t>
             </w:r>
           </w:p>
           <w:p>
@@ -1006,6 +1011,9 @@
           <w:p>
             <w:pPr>
               <w:spacing w:line="360" w:lineRule="auto"/>
+              <w:rPr>
+                <w:rtl/>
+              </w:rPr>
             </w:pPr>
             <w:r>
               <w:rPr>
@@ -1026,6 +1034,27 @@
                 <w:rtl/>
               </w:rPr>
               <w:t xml:space="preserve"> אין שיעור</w:t>
+            </w:r>
+          </w:p>
+          <w:p>
+            <w:pPr>
+              <w:spacing w:line="360" w:lineRule="auto"/>
+            </w:pPr>
+            <w:r>
+              <w:rPr>
+                <w:rFonts w:hint="cs"/>
+                <w:b/>
+                <w:bCs/>
+                <w:rtl/>
+              </w:rPr>
+              <w:t xml:space="preserve">יוד 12- </w:t>
+            </w:r>
+            <w:r>
+              <w:rPr>
+                <w:rFonts w:hint="cs"/>
+                <w:rtl/>
+              </w:rPr>
+              <w:t>שיעורים שלישי ורביעי היסטוריה עם אמיר רובינזון.</w:t>
             </w:r>
           </w:p>
           <w:p>
@@ -1352,7 +1381,21 @@
                 <w:rFonts w:hint="cs"/>
                 <w:rtl/>
               </w:rPr>
-              <w:t xml:space="preserve"> פיתוח חוסן מנטלי - בשעה 11.00 בספריה בליווי : אורלי חייט, טליה, אורי נווה. </w:t>
+              <w:t xml:space="preserve"> פיתוח חוסן מנטלי - בשעה 11.00 בספריה בליווי :</w:t>
+            </w:r>
+            <w:r>
+              <w:rPr>
+                <w:rFonts w:hint="cs"/>
+                <w:rtl/>
+              </w:rPr>
+              <w:t>מירי קרן</w:t>
+            </w:r>
+            <w:r>
+              <w:rPr>
+                <w:rFonts w:hint="cs"/>
+                <w:rtl/>
+              </w:rPr>
+              <w:t xml:space="preserve">, טליה, אורי נווה. </w:t>
             </w:r>
           </w:p>
           <w:p>
@@ -1447,6 +1490,7 @@
                 <w:rFonts w:hint="cs"/>
                 <w:rtl/>
               </w:rPr>
+              <w:lastRenderedPageBreak/>
               <w:t>יב4 מסיימים בסוף שיעור3.</w:t>
             </w:r>
           </w:p>
@@ -1462,7 +1506,6 @@
                 <w:rFonts w:hint="cs"/>
                 <w:rtl/>
               </w:rPr>
-              <w:lastRenderedPageBreak/>
               <w:t>יב5 מתחילים שיעור2. שיעור2 אזרחות עם ניצן. שיעור4 חינוך עם שגית.</w:t>
             </w:r>
           </w:p>
@@ -1582,7 +1625,21 @@
                 <w:rFonts w:hint="cs"/>
                 <w:rtl/>
               </w:rPr>
-              <w:t>מתמטיקה עם מוטי מור בשיעורים ראשון ושני. שיעורים שלישי ורביעי משאבי אנוש עם ורדית.</w:t>
+              <w:t xml:space="preserve">מתמטיקה עם מוטי מור בשיעורים ראשון ושני. </w:t>
+            </w:r>
+            <w:r>
+              <w:rPr>
+                <w:rFonts w:hint="cs"/>
+                <w:rtl/>
+              </w:rPr>
+              <w:t xml:space="preserve">שיעור </w:t>
+            </w:r>
+            <w:r>
+              <w:rPr>
+                <w:rFonts w:hint="cs"/>
+                <w:rtl/>
+              </w:rPr>
+              <w:t>רביעי משאבי אנוש עם ורדית.</w:t>
             </w:r>
           </w:p>
           <w:p>

--- a/first.docx
+++ b/first.docx
@@ -140,6 +140,7 @@
                 <w:bCs/>
                 <w:sz w:val="24"/>
                 <w:szCs w:val="24"/>
+                <w:rtl/>
               </w:rPr>
             </w:pPr>
             <w:r>
@@ -282,19 +283,6 @@
               </w:rPr>
               <w:t>' ריטה ז.</w:t>
             </w:r>
-          </w:p>
-          <w:p>
-            <w:pPr>
-              <w:shd w:val="clear" w:color="auto" w:fill="FFFFFF" w:themeFill="background1"/>
-              <w:spacing w:line="276" w:lineRule="auto"/>
-              <w:rPr>
-                <w:b/>
-                <w:bCs/>
-                <w:sz w:val="24"/>
-                <w:szCs w:val="24"/>
-                <w:rtl/>
-              </w:rPr>
-            </w:pPr>
           </w:p>
         </w:tc>
       </w:tr>
@@ -563,66 +551,58 @@
                 <w:bCs/>
                 <w:sz w:val="20"/>
                 <w:szCs w:val="20"/>
-                <w:rtl/>
-              </w:rPr>
-              <w:t>אילנה יפרח</w:t>
-            </w:r>
-          </w:p>
-          <w:p>
-            <w:pPr>
-              <w:spacing w:line="276" w:lineRule="auto"/>
-              <w:rPr>
-                <w:b/>
-                <w:bCs/>
-                <w:sz w:val="20"/>
-                <w:szCs w:val="20"/>
-                <w:rtl/>
-              </w:rPr>
-            </w:pPr>
-            <w:r>
-              <w:rPr>
-                <w:rFonts w:hint="cs"/>
-                <w:b/>
-                <w:bCs/>
-                <w:sz w:val="20"/>
-                <w:szCs w:val="20"/>
-                <w:rtl/>
-              </w:rPr>
-              <w:t>ליאורה</w:t>
-            </w:r>
-            <w:r>
-              <w:rPr>
-                <w:rFonts w:hint="cs"/>
-                <w:b/>
-                <w:bCs/>
-                <w:sz w:val="20"/>
-                <w:szCs w:val="20"/>
-                <w:rtl/>
-              </w:rPr>
-              <w:t xml:space="preserve"> אבל</w:t>
-            </w:r>
-          </w:p>
-          <w:p>
-            <w:pPr>
-              <w:spacing w:line="276" w:lineRule="auto"/>
-              <w:rPr>
-                <w:b/>
-                <w:bCs/>
-                <w:sz w:val="20"/>
-                <w:szCs w:val="20"/>
-                <w:rtl/>
-              </w:rPr>
-            </w:pPr>
-            <w:r>
-              <w:rPr>
-                <w:rFonts w:hint="cs"/>
-                <w:b/>
-                <w:bCs/>
-                <w:sz w:val="20"/>
-                <w:szCs w:val="20"/>
-                <w:rtl/>
-              </w:rPr>
-              <w:t>מרינה</w:t>
+                <w:highlight w:val="green"/>
+                <w:rtl/>
+              </w:rPr>
+              <w:t>מאיה זאב</w:t>
+            </w:r>
+          </w:p>
+          <w:p>
+            <w:pPr>
+              <w:spacing w:line="276" w:lineRule="auto"/>
+              <w:rPr>
+                <w:b/>
+                <w:bCs/>
+                <w:sz w:val="20"/>
+                <w:szCs w:val="20"/>
+                <w:highlight w:val="green"/>
+                <w:rtl/>
+              </w:rPr>
+            </w:pPr>
+            <w:r>
+              <w:rPr>
+                <w:rFonts w:hint="cs"/>
+                <w:b/>
+                <w:bCs/>
+                <w:sz w:val="20"/>
+                <w:szCs w:val="20"/>
+                <w:rtl/>
+              </w:rPr>
+              <w:t>אלי כזום</w:t>
+            </w:r>
+          </w:p>
+          <w:p>
+            <w:pPr>
+              <w:spacing w:line="276" w:lineRule="auto"/>
+              <w:rPr>
+                <w:b/>
+                <w:bCs/>
+                <w:sz w:val="20"/>
+                <w:szCs w:val="20"/>
+                <w:rtl/>
+              </w:rPr>
+            </w:pPr>
+            <w:r>
+              <w:rPr>
+                <w:rFonts w:hint="cs"/>
+                <w:b/>
+                <w:bCs/>
+                <w:sz w:val="20"/>
+                <w:szCs w:val="20"/>
+                <w:highlight w:val="green"/>
+                <w:rtl/>
+              </w:rPr>
+              <w:t>ערן ר.</w:t>
             </w:r>
           </w:p>
           <w:p>
@@ -772,9 +752,10 @@
                 <w:bCs/>
                 <w:sz w:val="20"/>
                 <w:szCs w:val="20"/>
-                <w:rtl/>
-              </w:rPr>
-              <w:t>אלי כזום</w:t>
+                <w:highlight w:val="green"/>
+                <w:rtl/>
+              </w:rPr>
+              <w:t>ליאורה אבל</w:t>
             </w:r>
           </w:p>
           <w:p>
@@ -1016,23 +997,11 @@
                 <w:bCs/>
                 <w:sz w:val="20"/>
                 <w:szCs w:val="20"/>
-                <w:rtl/>
-              </w:rPr>
-              <w:t xml:space="preserve">רחל </w:t>
-            </w:r>
-            <w:proofErr w:type="spellStart"/>
-            <w:r>
-              <w:rPr>
-                <w:rFonts w:hint="cs"/>
-                <w:b/>
-                <w:bCs/>
-                <w:sz w:val="20"/>
-                <w:szCs w:val="20"/>
-                <w:rtl/>
-              </w:rPr>
-              <w:t>בראל</w:t>
-            </w:r>
-            <w:proofErr w:type="spellEnd"/>
+                <w:highlight w:val="green"/>
+                <w:rtl/>
+              </w:rPr>
+              <w:t>דור</w:t>
+            </w:r>
           </w:p>
         </w:tc>
       </w:tr>
@@ -1092,6 +1061,74 @@
               </w:rPr>
             </w:pPr>
           </w:p>
+          <w:p>
+            <w:pPr>
+              <w:spacing w:line="360" w:lineRule="auto"/>
+              <w:rPr>
+                <w:rtl/>
+              </w:rPr>
+            </w:pPr>
+            <w:r>
+              <w:rPr>
+                <w:rFonts w:hint="cs"/>
+                <w:highlight w:val="green"/>
+                <w:rtl/>
+              </w:rPr>
+              <w:t xml:space="preserve">אין שיעורי אנגלית עם שלומית </w:t>
+            </w:r>
+            <w:r>
+              <w:rPr>
+                <w:rFonts w:hint="cs"/>
+                <w:highlight w:val="green"/>
+                <w:rtl/>
+              </w:rPr>
+              <w:t>גורמן</w:t>
+            </w:r>
+            <w:r>
+              <w:rPr>
+                <w:rFonts w:hint="cs"/>
+                <w:highlight w:val="green"/>
+                <w:rtl/>
+              </w:rPr>
+              <w:t xml:space="preserve"> </w:t>
+            </w:r>
+            <w:proofErr w:type="spellStart"/>
+            <w:r>
+              <w:rPr>
+                <w:rFonts w:hint="cs"/>
+                <w:highlight w:val="green"/>
+                <w:rtl/>
+              </w:rPr>
+              <w:t>ואוסי</w:t>
+            </w:r>
+            <w:proofErr w:type="spellEnd"/>
+            <w:r>
+              <w:rPr>
+                <w:rFonts w:hint="cs"/>
+                <w:highlight w:val="green"/>
+                <w:rtl/>
+              </w:rPr>
+              <w:t xml:space="preserve"> </w:t>
+            </w:r>
+            <w:proofErr w:type="spellStart"/>
+            <w:r>
+              <w:rPr>
+                <w:rFonts w:hint="cs"/>
+                <w:highlight w:val="green"/>
+                <w:rtl/>
+              </w:rPr>
+              <w:t>שלוסמן</w:t>
+            </w:r>
+            <w:proofErr w:type="spellEnd"/>
+            <w:r>
+              <w:rPr>
+                <w:rFonts w:hint="cs"/>
+                <w:highlight w:val="green"/>
+                <w:rtl/>
+              </w:rPr>
+              <w:t>.</w:t>
+            </w:r>
+          </w:p>
         </w:tc>
       </w:tr>
       <w:tr>
@@ -1187,6 +1224,13 @@
               </w:rPr>
               <w:t>אין שיעור מוסיקה עם מרינה שיעור1+2.</w:t>
             </w:r>
+            <w:r>
+              <w:rPr>
+                <w:rFonts w:hint="cs"/>
+                <w:rtl/>
+              </w:rPr>
+              <w:t xml:space="preserve"> </w:t>
+            </w:r>
           </w:p>
           <w:p>
             <w:pPr>
@@ -1195,6 +1239,153 @@
                 <w:rtl/>
               </w:rPr>
             </w:pPr>
+            <w:r>
+              <w:rPr>
+                <w:rFonts w:hint="cs"/>
+                <w:highlight w:val="green"/>
+                <w:rtl/>
+              </w:rPr>
+              <w:t xml:space="preserve">פיסיקה עם אופיר שיעור 1+2 לומדים </w:t>
+            </w:r>
+            <w:r>
+              <w:rPr>
+                <w:rFonts w:hint="cs"/>
+                <w:highlight w:val="green"/>
+                <w:rtl/>
+              </w:rPr>
+              <w:t>בחדר</w:t>
+            </w:r>
+            <w:r>
+              <w:rPr>
+                <w:rFonts w:hint="cs"/>
+                <w:highlight w:val="green"/>
+                <w:rtl/>
+              </w:rPr>
+              <w:t xml:space="preserve"> יב6 412</w:t>
+            </w:r>
+          </w:p>
+          <w:p>
+            <w:pPr>
+              <w:spacing w:line="360" w:lineRule="auto"/>
+              <w:rPr>
+                <w:rtl/>
+              </w:rPr>
+            </w:pPr>
+            <w:r>
+              <w:rPr>
+                <w:rFonts w:hint="cs"/>
+                <w:highlight w:val="green"/>
+                <w:rtl/>
+              </w:rPr>
+              <w:t>יא3 מסיימים סוף שיעור 7.</w:t>
+            </w:r>
+          </w:p>
+          <w:p>
+            <w:pPr>
+              <w:spacing w:line="360" w:lineRule="auto"/>
+              <w:rPr>
+                <w:rtl/>
+              </w:rPr>
+            </w:pPr>
+            <w:r>
+              <w:rPr>
+                <w:rFonts w:hint="cs"/>
+                <w:highlight w:val="green"/>
+                <w:rtl/>
+              </w:rPr>
+              <w:t xml:space="preserve">יא6 אין שיעור אנגלית עם </w:t>
+            </w:r>
+            <w:proofErr w:type="spellStart"/>
+            <w:r>
+              <w:rPr>
+                <w:rFonts w:hint="cs"/>
+                <w:highlight w:val="green"/>
+                <w:rtl/>
+              </w:rPr>
+              <w:t>אוסי</w:t>
+            </w:r>
+            <w:proofErr w:type="spellEnd"/>
+            <w:r>
+              <w:rPr>
+                <w:rFonts w:hint="cs"/>
+                <w:highlight w:val="green"/>
+                <w:rtl/>
+              </w:rPr>
+              <w:t xml:space="preserve"> ש. תנך מתקיים בשיעור 6. מסיימים בסוף שיעור זה.</w:t>
+            </w:r>
+          </w:p>
+          <w:p>
+            <w:pPr>
+              <w:spacing w:line="360" w:lineRule="auto"/>
+              <w:rPr>
+                <w:rtl/>
+              </w:rPr>
+            </w:pPr>
+            <w:r>
+              <w:rPr>
+                <w:rFonts w:hint="cs"/>
+                <w:highlight w:val="green"/>
+                <w:rtl/>
+              </w:rPr>
+              <w:t xml:space="preserve">יא7 </w:t>
+            </w:r>
+            <w:r>
+              <w:rPr>
+                <w:rFonts w:hint="cs"/>
+                <w:highlight w:val="green"/>
+                <w:rtl/>
+              </w:rPr>
+              <w:t xml:space="preserve"> אין </w:t>
+            </w:r>
+            <w:r>
+              <w:rPr>
+                <w:rFonts w:hint="cs"/>
+                <w:highlight w:val="green"/>
+                <w:rtl/>
+              </w:rPr>
+              <w:t xml:space="preserve">שיעורי אנגלית עם שלומית </w:t>
+            </w:r>
+            <w:r>
+              <w:rPr>
+                <w:rFonts w:hint="cs"/>
+                <w:highlight w:val="green"/>
+                <w:rtl/>
+              </w:rPr>
+              <w:t xml:space="preserve">גורמן </w:t>
+            </w:r>
+            <w:r>
+              <w:rPr>
+                <w:highlight w:val="green"/>
+                <w:rtl/>
+              </w:rPr>
+              <w:t>–</w:t>
+            </w:r>
+            <w:r>
+              <w:rPr>
+                <w:rFonts w:hint="cs"/>
+                <w:highlight w:val="green"/>
+                <w:rtl/>
+              </w:rPr>
+              <w:t xml:space="preserve"> שיעור 6 חלון. שיעור7 </w:t>
+            </w:r>
+            <w:proofErr w:type="spellStart"/>
+            <w:r>
+              <w:rPr>
+                <w:rFonts w:hint="cs"/>
+                <w:highlight w:val="green"/>
+                <w:rtl/>
+              </w:rPr>
+              <w:t>הסטוריה</w:t>
+            </w:r>
+            <w:proofErr w:type="spellEnd"/>
+            <w:r>
+              <w:rPr>
+                <w:rFonts w:hint="cs"/>
+                <w:highlight w:val="green"/>
+                <w:rtl/>
+              </w:rPr>
+              <w:t xml:space="preserve"> עם אודי. מסיימים סוף שיעור8.</w:t>
+            </w:r>
           </w:p>
         </w:tc>
       </w:tr>
@@ -1318,6 +1509,14 @@
                 <w:rtl/>
               </w:rPr>
             </w:pPr>
+            <w:r>
+              <w:rPr>
+                <w:rFonts w:hint="cs"/>
+                <w:highlight w:val="green"/>
+                <w:rtl/>
+              </w:rPr>
+              <w:t>אין שיעורי אנגלית עם שלומית גורמן</w:t>
+            </w:r>
           </w:p>
           <w:p>
             <w:pPr>
@@ -1357,11 +1556,29 @@
               </w:rPr>
               <w:t>יב1 שיעור 3-5 לומדים בחדר 314.</w:t>
             </w:r>
+            <w:r>
+              <w:rPr>
+                <w:rFonts w:hint="cs"/>
+                <w:rtl/>
+              </w:rPr>
+              <w:t xml:space="preserve">  </w:t>
+            </w:r>
+            <w:r>
+              <w:rPr>
+                <w:rFonts w:hint="cs"/>
+                <w:highlight w:val="green"/>
+                <w:rtl/>
+              </w:rPr>
+              <w:t>המשך היום לימודים בכיתה כרגיל .</w:t>
+            </w:r>
           </w:p>
           <w:p>
             <w:pPr>
               <w:shd w:val="clear" w:color="auto" w:fill="FFFFFF" w:themeFill="background1"/>
               <w:spacing w:line="360" w:lineRule="auto"/>
+              <w:rPr>
+                <w:rtl/>
+              </w:rPr>
             </w:pPr>
             <w:r>
               <w:rPr>
@@ -1369,6 +1586,35 @@
                 <w:rtl/>
               </w:rPr>
               <w:t>יב2 לומדת בשיעור 3+4 בחדר 313</w:t>
+            </w:r>
+            <w:r>
+              <w:rPr>
+                <w:rFonts w:hint="cs"/>
+                <w:rtl/>
+              </w:rPr>
+              <w:t xml:space="preserve">   </w:t>
+            </w:r>
+            <w:r>
+              <w:rPr>
+                <w:rFonts w:hint="cs"/>
+                <w:highlight w:val="green"/>
+                <w:rtl/>
+              </w:rPr>
+              <w:t>המשך היום לימודים בכיתה כרגיל .</w:t>
+            </w:r>
+          </w:p>
+          <w:p>
+            <w:pPr>
+              <w:shd w:val="clear" w:color="auto" w:fill="FFFFFF" w:themeFill="background1"/>
+              <w:spacing w:line="360" w:lineRule="auto"/>
+            </w:pPr>
+            <w:r>
+              <w:rPr>
+                <w:rFonts w:hint="cs"/>
+                <w:highlight w:val="green"/>
+                <w:rtl/>
+              </w:rPr>
+              <w:t>יב4 יום רמון מתחיל בשיעור3. מסיימים סוף שיעור5.</w:t>
             </w:r>
           </w:p>
           <w:p>
@@ -1420,7 +1666,25 @@
                 <w:szCs w:val="22"/>
                 <w:rtl/>
               </w:rPr>
-              <w:t>יב6 שיעור שישי במחשב ג'</w:t>
+              <w:t xml:space="preserve">יב6 שיעור </w:t>
+            </w:r>
+            <w:r>
+              <w:rPr>
+                <w:rFonts w:asciiTheme="minorBidi" w:hAnsiTheme="minorBidi" w:cstheme="minorBidi" w:hint="cs"/>
+                <w:sz w:val="22"/>
+                <w:szCs w:val="22"/>
+                <w:rtl/>
+              </w:rPr>
+              <w:t xml:space="preserve">6 </w:t>
+            </w:r>
+            <w:r>
+              <w:rPr>
+                <w:rFonts w:asciiTheme="minorBidi" w:hAnsiTheme="minorBidi" w:cstheme="minorBidi" w:hint="cs"/>
+                <w:sz w:val="22"/>
+                <w:szCs w:val="22"/>
+                <w:rtl/>
+              </w:rPr>
+              <w:t>במחשב ג'</w:t>
             </w:r>
           </w:p>
           <w:p>
@@ -1487,6 +1751,21 @@
               </w:rPr>
               <w:t>יב11 לומדים שיעור 3+4+5 בחדר 414.</w:t>
             </w:r>
+            <w:r>
+              <w:rPr>
+                <w:rFonts w:hint="cs"/>
+                <w:rtl/>
+              </w:rPr>
+              <w:t xml:space="preserve"> </w:t>
+            </w:r>
+            <w:r>
+              <w:rPr>
+                <w:rFonts w:hint="cs"/>
+                <w:highlight w:val="green"/>
+                <w:rtl/>
+              </w:rPr>
+              <w:t>המשך היום לימודים בכיתה כרגיל .</w:t>
+            </w:r>
           </w:p>
           <w:p>
             <w:pPr>
@@ -1507,7 +1786,22 @@
                 <w:rFonts w:hint="cs"/>
                 <w:rtl/>
               </w:rPr>
-              <w:t xml:space="preserve"> לומדים בחדר 314</w:t>
+              <w:t xml:space="preserve"> בחדר 314</w:t>
+            </w:r>
+            <w:r>
+              <w:rPr>
+                <w:rFonts w:hint="cs"/>
+                <w:rtl/>
+              </w:rPr>
+              <w:t xml:space="preserve">. </w:t>
+            </w:r>
+            <w:r>
+              <w:rPr>
+                <w:rFonts w:hint="cs"/>
+                <w:highlight w:val="green"/>
+                <w:rtl/>
+              </w:rPr>
+              <w:t>המשך היום לימודים בכיתה כרגיל .</w:t>
             </w:r>
           </w:p>
         </w:tc>
@@ -1565,7 +1859,18 @@
           <w:szCs w:val="24"/>
           <w:rtl/>
         </w:rPr>
-        <w:t xml:space="preserve"> תלמידי יא10 אנגלית עם ריקי מגיעים לכיתה בשעה 8.30</w:t>
+        <w:t xml:space="preserve"> תלמידי יא10 אנגלית עם ריקי מגיעים לכיתה בשעה </w:t>
+      </w:r>
+      <w:r>
+        <w:rPr>
+          <w:rFonts w:hint="cs"/>
+          <w:b/>
+          <w:bCs/>
+          <w:sz w:val="24"/>
+          <w:szCs w:val="24"/>
+          <w:rtl/>
+        </w:rPr>
+        <w:t>10.15</w:t>
       </w:r>
     </w:p>
     <w:p>
@@ -1632,7 +1937,7 @@
       </w:tblGrid>
       <w:tr>
         <w:trPr>
-          <w:trHeight w:val="1700"/>
+          <w:trHeight w:val="1531"/>
         </w:trPr>
         <w:tc>
           <w:tcPr>
@@ -1727,24 +2032,6 @@
               </w:rPr>
               <w:t>)</w:t>
             </w:r>
-          </w:p>
-          <w:p>
-            <w:pPr>
-              <w:shd w:val="clear" w:color="auto" w:fill="FFFFFF" w:themeFill="background1"/>
-              <w:spacing w:line="276" w:lineRule="auto"/>
-              <w:rPr>
-                <w:rtl/>
-              </w:rPr>
-            </w:pPr>
-          </w:p>
-          <w:p>
-            <w:pPr>
-              <w:shd w:val="clear" w:color="auto" w:fill="FFFFFF" w:themeFill="background1"/>
-              <w:spacing w:line="276" w:lineRule="auto"/>
-              <w:rPr>
-                <w:rtl/>
-              </w:rPr>
-            </w:pPr>
           </w:p>
           <w:p>
             <w:pPr>
@@ -1857,26 +2144,6 @@
             <w:pPr>
               <w:shd w:val="clear" w:color="auto" w:fill="FFFFFF" w:themeFill="background1"/>
               <w:spacing w:line="276" w:lineRule="auto"/>
-              <w:jc w:val="center"/>
-              <w:rPr>
-                <w:rtl/>
-              </w:rPr>
-            </w:pPr>
-          </w:p>
-          <w:p>
-            <w:pPr>
-              <w:shd w:val="clear" w:color="auto" w:fill="FFFFFF" w:themeFill="background1"/>
-              <w:spacing w:line="276" w:lineRule="auto"/>
-              <w:rPr>
-                <w:rtl/>
-              </w:rPr>
-            </w:pPr>
-          </w:p>
-          <w:p>
-            <w:pPr>
-              <w:shd w:val="clear" w:color="auto" w:fill="FFFFFF" w:themeFill="background1"/>
-              <w:spacing w:line="276" w:lineRule="auto"/>
-              <w:jc w:val="center"/>
               <w:rPr>
                 <w:rtl/>
               </w:rPr>
@@ -1972,26 +2239,6 @@
             <w:pPr>
               <w:shd w:val="clear" w:color="auto" w:fill="FFFFFF" w:themeFill="background1"/>
               <w:spacing w:line="276" w:lineRule="auto"/>
-              <w:jc w:val="center"/>
-              <w:rPr>
-                <w:rtl/>
-              </w:rPr>
-            </w:pPr>
-          </w:p>
-          <w:p>
-            <w:pPr>
-              <w:shd w:val="clear" w:color="auto" w:fill="FFFFFF" w:themeFill="background1"/>
-              <w:spacing w:line="276" w:lineRule="auto"/>
-              <w:rPr>
-                <w:rtl/>
-              </w:rPr>
-            </w:pPr>
-          </w:p>
-          <w:p>
-            <w:pPr>
-              <w:shd w:val="clear" w:color="auto" w:fill="FFFFFF" w:themeFill="background1"/>
-              <w:spacing w:line="276" w:lineRule="auto"/>
-              <w:jc w:val="center"/>
               <w:rPr>
                 <w:rtl/>
               </w:rPr>
@@ -2091,6 +2338,20 @@
               </w:rPr>
               <w:t>(ריטה)</w:t>
             </w:r>
+            <w:r>
+              <w:rPr>
+                <w:rFonts w:hint="cs"/>
+                <w:rtl/>
+              </w:rPr>
+              <w:t xml:space="preserve">    </w:t>
+            </w:r>
+            <w:r>
+              <w:rPr>
+                <w:rFonts w:hint="cs"/>
+                <w:rtl/>
+              </w:rPr>
+              <w:t xml:space="preserve">+ </w:t>
+            </w:r>
           </w:p>
           <w:p>
             <w:pPr>
@@ -2101,23 +2362,6 @@
                 <w:rtl/>
               </w:rPr>
             </w:pPr>
-            <w:r>
-              <w:rPr>
-                <w:rFonts w:hint="cs"/>
-                <w:rtl/>
-              </w:rPr>
-              <w:t xml:space="preserve">+ </w:t>
-            </w:r>
-          </w:p>
-          <w:p>
-            <w:pPr>
-              <w:shd w:val="clear" w:color="auto" w:fill="FFFFFF" w:themeFill="background1"/>
-              <w:spacing w:line="276" w:lineRule="auto"/>
-              <w:jc w:val="center"/>
-              <w:rPr>
-                <w:rtl/>
-              </w:rPr>
-            </w:pPr>
             <w:proofErr w:type="spellStart"/>
             <w:r>
               <w:rPr>
@@ -2143,16 +2387,6 @@
               <w:t>יח"ל</w:t>
             </w:r>
             <w:proofErr w:type="spellEnd"/>
-          </w:p>
-          <w:p>
-            <w:pPr>
-              <w:shd w:val="clear" w:color="auto" w:fill="FFFFFF" w:themeFill="background1"/>
-              <w:spacing w:line="276" w:lineRule="auto"/>
-              <w:jc w:val="center"/>
-              <w:rPr>
-                <w:rtl/>
-              </w:rPr>
-            </w:pPr>
           </w:p>
           <w:p>
             <w:pPr>
@@ -2444,21 +2678,30 @@
             <w:tcBorders>
               <w:right w:val="single" w:sz="4" w:space="0" w:color="auto"/>
             </w:tcBorders>
-          </w:tcPr>
-          <w:p>
-            <w:pPr>
-              <w:spacing w:line="276" w:lineRule="auto"/>
-              <w:jc w:val="center"/>
-              <w:rPr>
-                <w:rtl/>
-              </w:rPr>
-            </w:pPr>
-            <w:r>
-              <w:rPr>
-                <w:rFonts w:hint="cs"/>
-                <w:rtl/>
-              </w:rPr>
-              <w:t>סימונה</w:t>
+            <w:shd w:val="clear" w:color="auto" w:fill="00FF00"/>
+          </w:tcPr>
+          <w:p>
+            <w:pPr>
+              <w:spacing w:line="276" w:lineRule="auto"/>
+              <w:jc w:val="center"/>
+              <w:rPr>
+                <w:rtl/>
+              </w:rPr>
+            </w:pPr>
+            <w:r>
+              <w:rPr>
+                <w:rFonts w:hint="cs"/>
+                <w:rtl/>
+              </w:rPr>
+              <w:t xml:space="preserve">אלי </w:t>
+            </w:r>
+            <w:r>
+              <w:rPr>
+                <w:rFonts w:hint="cs"/>
+                <w:shd w:val="clear" w:color="auto" w:fill="00FF00"/>
+                <w:rtl/>
+              </w:rPr>
+              <w:t>כזום</w:t>
             </w:r>
           </w:p>
         </w:tc>
@@ -2686,6 +2929,7 @@
                 <w:rFonts w:hint="cs"/>
                 <w:rtl/>
               </w:rPr>
+              <w:lastRenderedPageBreak/>
               <w:t>שיעור5</w:t>
             </w:r>
           </w:p>
@@ -2877,9 +3121,8 @@
           <w:szCs w:val="24"/>
           <w:rtl/>
         </w:rPr>
-        <w:t xml:space="preserve">, רועי, ריקי, </w:t>
+        <w:t>, רועי, ריקי</w:t>
       </w:r>
-      <w:proofErr w:type="spellStart"/>
       <w:r>
         <w:rPr>
           <w:rFonts w:hint="cs"/>
@@ -2889,9 +3132,8 @@
           <w:szCs w:val="24"/>
           <w:rtl/>
         </w:rPr>
-        <w:t>אוסי</w:t>
+        <w:t>, ריטה</w:t>
       </w:r>
-      <w:proofErr w:type="spellEnd"/>
       <w:r>
         <w:rPr>
           <w:rFonts w:hint="cs"/>
@@ -2901,7 +3143,41 @@
           <w:szCs w:val="24"/>
           <w:rtl/>
         </w:rPr>
-        <w:t>, ריטה, ערן פ</w:t>
+        <w:t xml:space="preserve">, </w:t>
+      </w:r>
+      <w:r>
+        <w:rPr>
+          <w:rFonts w:hint="cs"/>
+          <w:b/>
+          <w:bCs/>
+          <w:sz w:val="24"/>
+          <w:szCs w:val="24"/>
+          <w:highlight w:val="green"/>
+          <w:rtl/>
+        </w:rPr>
+        <w:t>קארן</w:t>
+      </w:r>
+      <w:r>
+        <w:rPr>
+          <w:rFonts w:hint="cs"/>
+          <w:b/>
+          <w:bCs/>
+          <w:sz w:val="24"/>
+          <w:szCs w:val="24"/>
+          <w:rtl/>
+        </w:rPr>
+        <w:t>, ערן פ</w:t>
+      </w:r>
+      <w:r>
+        <w:rPr>
+          <w:rFonts w:hint="cs"/>
+          <w:b/>
+          <w:bCs/>
+          <w:sz w:val="24"/>
+          <w:szCs w:val="24"/>
+          <w:rtl/>
+        </w:rPr>
+        <w:t>.</w:t>
       </w:r>
     </w:p>
     <w:sectPr>

--- a/first.docx
+++ b/first.docx
@@ -177,6 +177,13 @@
               </w:rPr>
               <w:t xml:space="preserve"> השלמה בשעה 12.10</w:t>
             </w:r>
+            <w:r>
+              <w:rPr>
+                <w:rFonts w:hint="cs"/>
+                <w:rtl/>
+              </w:rPr>
+              <w:t xml:space="preserve">   </w:t>
+            </w:r>
           </w:p>
         </w:tc>
       </w:tr>
@@ -470,7 +477,7 @@
                 <w:szCs w:val="20"/>
                 <w:rtl/>
               </w:rPr>
-              <w:t>אלי כזום</w:t>
+              <w:t>ורד צרפתי</w:t>
             </w:r>
           </w:p>
           <w:p>
@@ -817,21 +824,8 @@
                 <w:szCs w:val="20"/>
                 <w:rtl/>
               </w:rPr>
-              <w:t xml:space="preserve">גליה </w:t>
-            </w:r>
-            <w:proofErr w:type="spellStart"/>
-            <w:r>
-              <w:rPr>
-                <w:rFonts w:hint="cs"/>
-                <w:b/>
-                <w:bCs/>
-                <w:sz w:val="20"/>
-                <w:szCs w:val="20"/>
-                <w:rtl/>
-              </w:rPr>
-              <w:t>ספז</w:t>
-            </w:r>
-            <w:proofErr w:type="spellEnd"/>
+              <w:t>אלי כזום</w:t>
+            </w:r>
           </w:p>
           <w:p>
             <w:pPr>
@@ -1329,6 +1323,22 @@
               </w:rPr>
               <w:t xml:space="preserve"> שיעורים ע"פ המערכת.</w:t>
             </w:r>
+            <w:r>
+              <w:rPr>
+                <w:rFonts w:asciiTheme="minorBidi" w:hAnsiTheme="minorBidi" w:hint="cs"/>
+                <w:b/>
+                <w:bCs/>
+                <w:rtl/>
+              </w:rPr>
+              <w:t xml:space="preserve">     </w:t>
+            </w:r>
+            <w:r>
+              <w:rPr>
+                <w:rFonts w:asciiTheme="minorBidi" w:hAnsiTheme="minorBidi" w:hint="cs"/>
+                <w:rtl/>
+              </w:rPr>
+              <w:t>יוד11 אקטואליה עם ליטל.</w:t>
+            </w:r>
           </w:p>
           <w:p>
             <w:pPr>
@@ -1389,7 +1399,14 @@
                 <w:rFonts w:asciiTheme="minorBidi" w:hAnsiTheme="minorBidi" w:hint="cs"/>
                 <w:rtl/>
               </w:rPr>
-              <w:t xml:space="preserve">עם טלי בחדר 314    יוד2 לשון עם ורד.    יוד3 ספרות עם אורלי.    יוד4  אקטואליה עם דנית.    יוד5 </w:t>
+              <w:t>תנך עם מתן</w:t>
+            </w:r>
+            <w:r>
+              <w:rPr>
+                <w:rFonts w:asciiTheme="minorBidi" w:hAnsiTheme="minorBidi" w:hint="cs"/>
+                <w:rtl/>
+              </w:rPr>
+              <w:t xml:space="preserve"> בחדר 314    יוד2 לשון עם ורד.    יוד3 ספרות עם אורלי.    יוד4  אקטואליה עם דנית.    יוד5 </w:t>
             </w:r>
             <w:proofErr w:type="spellStart"/>
             <w:r>
@@ -1767,6 +1784,8 @@
               <w:spacing w:line="360" w:lineRule="auto"/>
               <w:rPr>
                 <w:rFonts w:asciiTheme="minorBidi" w:hAnsiTheme="minorBidi"/>
+                <w:b/>
+                <w:bCs/>
                 <w:rtl/>
               </w:rPr>
             </w:pPr>
@@ -1789,7 +1808,35 @@
                 <w:rFonts w:asciiTheme="minorBidi" w:hAnsiTheme="minorBidi" w:hint="cs"/>
                 <w:rtl/>
               </w:rPr>
-              <w:t xml:space="preserve"> במהלך היום מוטי לוקח לפרטני </w:t>
+              <w:t xml:space="preserve"> במהלך היום מוטי</w:t>
+            </w:r>
+            <w:r>
+              <w:rPr>
+                <w:rFonts w:asciiTheme="minorBidi" w:hAnsiTheme="minorBidi" w:hint="cs"/>
+                <w:rtl/>
+              </w:rPr>
+              <w:t xml:space="preserve">/אודי/יונית </w:t>
+            </w:r>
+            <w:r>
+              <w:rPr>
+                <w:rFonts w:asciiTheme="minorBidi" w:hAnsiTheme="minorBidi" w:hint="cs"/>
+                <w:rtl/>
+              </w:rPr>
+              <w:t xml:space="preserve"> לוקח</w:t>
+            </w:r>
+            <w:r>
+              <w:rPr>
+                <w:rFonts w:asciiTheme="minorBidi" w:hAnsiTheme="minorBidi" w:hint="cs"/>
+                <w:rtl/>
+              </w:rPr>
+              <w:t>ים</w:t>
+            </w:r>
+            <w:r>
+              <w:rPr>
+                <w:rFonts w:asciiTheme="minorBidi" w:hAnsiTheme="minorBidi" w:hint="cs"/>
+                <w:rtl/>
+              </w:rPr>
+              <w:t xml:space="preserve"> לפרטני </w:t>
             </w:r>
             <w:proofErr w:type="spellStart"/>
             <w:r>
@@ -1807,6 +1854,13 @@
               </w:rPr>
               <w:t>'.</w:t>
             </w:r>
+            <w:r>
+              <w:rPr>
+                <w:rFonts w:asciiTheme="minorBidi" w:hAnsiTheme="minorBidi" w:hint="cs"/>
+                <w:rtl/>
+              </w:rPr>
+              <w:t xml:space="preserve">    </w:t>
+            </w:r>
           </w:p>
           <w:p>
             <w:pPr>
@@ -1819,6 +1873,40 @@
             <w:r>
               <w:rPr>
                 <w:rFonts w:asciiTheme="minorBidi" w:hAnsiTheme="minorBidi" w:hint="cs"/>
+                <w:b/>
+                <w:bCs/>
+                <w:rtl/>
+              </w:rPr>
+              <w:t xml:space="preserve">יוד8+9 - </w:t>
+            </w:r>
+            <w:r>
+              <w:rPr>
+                <w:rFonts w:asciiTheme="minorBidi" w:hAnsiTheme="minorBidi" w:hint="cs"/>
+                <w:b/>
+                <w:bCs/>
+                <w:rtl/>
+              </w:rPr>
+              <w:t>שיעור3+4 אנגלית עם טלי</w:t>
+            </w:r>
+            <w:r>
+              <w:rPr>
+                <w:rFonts w:asciiTheme="minorBidi" w:hAnsiTheme="minorBidi" w:hint="cs"/>
+                <w:rtl/>
+              </w:rPr>
+              <w:t xml:space="preserve"> בחדר 314</w:t>
+            </w:r>
+          </w:p>
+          <w:p>
+            <w:pPr>
+              <w:spacing w:line="360" w:lineRule="auto"/>
+              <w:rPr>
+                <w:rFonts w:asciiTheme="minorBidi" w:hAnsiTheme="minorBidi"/>
+                <w:rtl/>
+              </w:rPr>
+            </w:pPr>
+            <w:r>
+              <w:rPr>
+                <w:rFonts w:asciiTheme="minorBidi" w:hAnsiTheme="minorBidi" w:hint="cs"/>
                 <w:rtl/>
               </w:rPr>
               <w:t>יוד10 שיעור2 אנגלית עם ורד ו.  שיעור4 לשון עם מאיה.  המשך היום כרגיל.</w:t>
@@ -1837,7 +1925,21 @@
                 <w:rFonts w:asciiTheme="minorBidi" w:hAnsiTheme="minorBidi" w:hint="cs"/>
                 <w:rtl/>
               </w:rPr>
-              <w:t>יוד11 מתחילים שיעור 1 .  אין תנך שיעור8.</w:t>
+              <w:t>יוד11 מתחילים שיעור</w:t>
+            </w:r>
+            <w:r>
+              <w:rPr>
+                <w:rFonts w:asciiTheme="minorBidi" w:hAnsiTheme="minorBidi" w:hint="cs"/>
+                <w:rtl/>
+              </w:rPr>
+              <w:t>1</w:t>
+            </w:r>
+            <w:r>
+              <w:rPr>
+                <w:rFonts w:asciiTheme="minorBidi" w:hAnsiTheme="minorBidi" w:hint="cs"/>
+                <w:rtl/>
+              </w:rPr>
+              <w:t xml:space="preserve"> .  אין תנך שיעור8.</w:t>
             </w:r>
           </w:p>
           <w:p>
@@ -2189,6 +2291,100 @@
                 <w:rFonts w:asciiTheme="minorBidi" w:hAnsiTheme="minorBidi" w:hint="cs"/>
                 <w:rtl/>
               </w:rPr>
+              <w:t>יא2 שיעור2 מטלה לעבודה עצמית בלשון בספריה</w:t>
+            </w:r>
+            <w:r>
+              <w:rPr>
+                <w:rFonts w:asciiTheme="minorBidi" w:hAnsiTheme="minorBidi" w:hint="cs"/>
+                <w:rtl/>
+              </w:rPr>
+              <w:t xml:space="preserve"> לפי הנחיה של שרית.</w:t>
+            </w:r>
+          </w:p>
+          <w:p>
+            <w:pPr>
+              <w:spacing w:line="360" w:lineRule="auto"/>
+              <w:rPr>
+                <w:rFonts w:asciiTheme="minorBidi" w:hAnsiTheme="minorBidi"/>
+                <w:rtl/>
+              </w:rPr>
+            </w:pPr>
+            <w:r>
+              <w:rPr>
+                <w:rFonts w:asciiTheme="minorBidi" w:hAnsiTheme="minorBidi" w:hint="cs"/>
+                <w:rtl/>
+              </w:rPr>
+              <w:t xml:space="preserve">יא3 </w:t>
+            </w:r>
+            <w:r>
+              <w:rPr>
+                <w:rFonts w:asciiTheme="minorBidi" w:hAnsiTheme="minorBidi" w:hint="cs"/>
+                <w:rtl/>
+              </w:rPr>
+              <w:t xml:space="preserve">שיעור1+2 תנך יקבלו מטלה א-סינכרונית מסיגל. יגיעו </w:t>
+            </w:r>
+            <w:proofErr w:type="spellStart"/>
+            <w:r>
+              <w:rPr>
+                <w:rFonts w:asciiTheme="minorBidi" w:hAnsiTheme="minorBidi" w:hint="cs"/>
+                <w:rtl/>
+              </w:rPr>
+              <w:t>לביהס</w:t>
+            </w:r>
+            <w:proofErr w:type="spellEnd"/>
+            <w:r>
+              <w:rPr>
+                <w:rFonts w:asciiTheme="minorBidi" w:hAnsiTheme="minorBidi" w:hint="cs"/>
+                <w:rtl/>
+              </w:rPr>
+              <w:t xml:space="preserve"> שיעור 3.</w:t>
+            </w:r>
+          </w:p>
+          <w:p>
+            <w:pPr>
+              <w:spacing w:line="360" w:lineRule="auto"/>
+              <w:rPr>
+                <w:rFonts w:asciiTheme="minorBidi" w:hAnsiTheme="minorBidi"/>
+                <w:rtl/>
+              </w:rPr>
+            </w:pPr>
+            <w:r>
+              <w:rPr>
+                <w:rFonts w:asciiTheme="minorBidi" w:hAnsiTheme="minorBidi" w:hint="cs"/>
+                <w:rtl/>
+              </w:rPr>
+              <w:t xml:space="preserve">יא11 שיעור2 </w:t>
+            </w:r>
+            <w:proofErr w:type="spellStart"/>
+            <w:r>
+              <w:rPr>
+                <w:rFonts w:asciiTheme="minorBidi" w:hAnsiTheme="minorBidi" w:hint="cs"/>
+                <w:rtl/>
+              </w:rPr>
+              <w:t>הסטוריה</w:t>
+            </w:r>
+            <w:proofErr w:type="spellEnd"/>
+            <w:r>
+              <w:rPr>
+                <w:rFonts w:asciiTheme="minorBidi" w:hAnsiTheme="minorBidi" w:hint="cs"/>
+                <w:rtl/>
+              </w:rPr>
+              <w:t xml:space="preserve"> עם נטע ק.</w:t>
+            </w:r>
+          </w:p>
+          <w:p>
+            <w:pPr>
+              <w:spacing w:line="360" w:lineRule="auto"/>
+              <w:rPr>
+                <w:rFonts w:asciiTheme="minorBidi" w:hAnsiTheme="minorBidi"/>
+                <w:rtl/>
+              </w:rPr>
+            </w:pPr>
+            <w:r>
+              <w:rPr>
+                <w:rFonts w:asciiTheme="minorBidi" w:hAnsiTheme="minorBidi" w:hint="cs"/>
+                <w:rtl/>
+              </w:rPr>
               <w:t xml:space="preserve">כלכלה עם </w:t>
             </w:r>
             <w:proofErr w:type="spellStart"/>
@@ -2435,7 +2631,37 @@
                 <w:rFonts w:asciiTheme="minorBidi" w:hAnsiTheme="minorBidi" w:hint="cs"/>
                 <w:rtl/>
               </w:rPr>
-              <w:t xml:space="preserve"> עם אולגה, קב' ב' עם מירי בחדר 433.  שיעור5+6 מתמט' עם חניתה ושרית.</w:t>
+              <w:t xml:space="preserve"> עם אולגה, קב' ב' עם מירי בחדר 433. </w:t>
+            </w:r>
+            <w:r>
+              <w:rPr>
+                <w:rFonts w:asciiTheme="minorBidi" w:hAnsiTheme="minorBidi" w:hint="cs"/>
+                <w:rtl/>
+              </w:rPr>
+              <w:t xml:space="preserve">   שיעור4 קב' ב' </w:t>
+            </w:r>
+            <w:proofErr w:type="spellStart"/>
+            <w:r>
+              <w:rPr>
+                <w:rFonts w:asciiTheme="minorBidi" w:hAnsiTheme="minorBidi" w:hint="cs"/>
+                <w:rtl/>
+              </w:rPr>
+              <w:t>הסטוריה</w:t>
+            </w:r>
+            <w:proofErr w:type="spellEnd"/>
+            <w:r>
+              <w:rPr>
+                <w:rFonts w:asciiTheme="minorBidi" w:hAnsiTheme="minorBidi" w:hint="cs"/>
+                <w:rtl/>
+              </w:rPr>
+              <w:t xml:space="preserve"> עם מירי.  </w:t>
+            </w:r>
+            <w:r>
+              <w:rPr>
+                <w:rFonts w:asciiTheme="minorBidi" w:hAnsiTheme="minorBidi" w:hint="cs"/>
+                <w:rtl/>
+              </w:rPr>
+              <w:t xml:space="preserve"> שיעור5+6 מתמט' עם חניתה ושרית.</w:t>
             </w:r>
             <w:r>
               <w:rPr>
@@ -2588,8 +2814,6 @@
               <w:spacing w:line="360" w:lineRule="auto"/>
               <w:rPr>
                 <w:rFonts w:asciiTheme="minorBidi" w:eastAsia="Times New Roman" w:hAnsiTheme="minorBidi"/>
-                <w:b/>
-                <w:bCs/>
                 <w:rtl/>
               </w:rPr>
             </w:pPr>
@@ -2618,7 +2842,7 @@
                 <w:rFonts w:asciiTheme="minorBidi" w:eastAsia="Times New Roman" w:hAnsiTheme="minorBidi" w:hint="cs"/>
                 <w:rtl/>
               </w:rPr>
-              <w:t>תלמידי כימיה (דרורה), כלכלה (</w:t>
+              <w:t>כלכלה (</w:t>
             </w:r>
             <w:proofErr w:type="spellStart"/>
             <w:r>
@@ -2663,23 +2887,74 @@
               </w:rPr>
               <w:t xml:space="preserve">הלימודים. </w:t>
             </w:r>
+            <w:r>
+              <w:rPr>
+                <w:rFonts w:asciiTheme="minorBidi" w:eastAsia="Times New Roman" w:hAnsiTheme="minorBidi" w:hint="cs"/>
+                <w:b/>
+                <w:bCs/>
+                <w:rtl/>
+              </w:rPr>
+              <w:t xml:space="preserve"> </w:t>
+            </w:r>
+            <w:r>
+              <w:rPr>
+                <w:rFonts w:asciiTheme="minorBidi" w:eastAsia="Times New Roman" w:hAnsiTheme="minorBidi" w:hint="cs"/>
+                <w:b/>
+                <w:bCs/>
+                <w:rtl/>
+              </w:rPr>
+              <w:t>כימיה ב' עם דרורה</w:t>
+            </w:r>
+            <w:r>
+              <w:rPr>
+                <w:rFonts w:asciiTheme="minorBidi" w:eastAsia="Times New Roman" w:hAnsiTheme="minorBidi" w:hint="cs"/>
+                <w:rtl/>
+              </w:rPr>
+              <w:t xml:space="preserve"> לומדים במעבדת ביולוגיה.</w:t>
+            </w:r>
           </w:p>
           <w:p>
             <w:pPr>
               <w:spacing w:line="360" w:lineRule="auto"/>
               <w:rPr>
                 <w:rFonts w:asciiTheme="minorBidi" w:eastAsia="Times New Roman" w:hAnsiTheme="minorBidi"/>
-                <w:b/>
-                <w:bCs/>
-                <w:rtl/>
-              </w:rPr>
-            </w:pPr>
+                <w:rtl/>
+              </w:rPr>
+            </w:pPr>
+            <w:r>
+              <w:rPr>
+                <w:rFonts w:asciiTheme="minorBidi" w:eastAsia="Times New Roman" w:hAnsiTheme="minorBidi" w:hint="cs"/>
+                <w:b/>
+                <w:bCs/>
+                <w:highlight w:val="yellow"/>
+                <w:rtl/>
+              </w:rPr>
+              <w:t>שיעור 3+4</w:t>
+            </w:r>
+            <w:r>
+              <w:rPr>
+                <w:rFonts w:asciiTheme="minorBidi" w:eastAsia="Times New Roman" w:hAnsiTheme="minorBidi" w:hint="cs"/>
+                <w:b/>
+                <w:bCs/>
+                <w:rtl/>
+              </w:rPr>
+              <w:t xml:space="preserve"> מתמט'.</w:t>
+            </w:r>
+            <w:r>
+              <w:rPr>
+                <w:rFonts w:asciiTheme="minorBidi" w:eastAsia="Times New Roman" w:hAnsiTheme="minorBidi" w:hint="cs"/>
+                <w:rtl/>
+              </w:rPr>
+              <w:t xml:space="preserve">     אין מתמט' לתלמידי רימה.</w:t>
+            </w:r>
           </w:p>
           <w:p>
             <w:pPr>
               <w:spacing w:line="360" w:lineRule="auto"/>
               <w:rPr>
                 <w:rFonts w:asciiTheme="minorBidi" w:eastAsia="Times New Roman" w:hAnsiTheme="minorBidi"/>
+                <w:b/>
+                <w:bCs/>
                 <w:rtl/>
               </w:rPr>
             </w:pPr>
@@ -2691,23 +2966,32 @@
                 <w:highlight w:val="yellow"/>
                 <w:rtl/>
               </w:rPr>
-              <w:t>שיעור 3+4</w:t>
+              <w:t>שיעור 5+6+7</w:t>
             </w:r>
             <w:r>
               <w:rPr>
                 <w:rFonts w:asciiTheme="minorBidi" w:eastAsia="Times New Roman" w:hAnsiTheme="minorBidi" w:hint="cs"/>
-                <w:b/>
-                <w:bCs/>
-                <w:rtl/>
-              </w:rPr>
-              <w:t xml:space="preserve"> מתמט'.</w:t>
+                <w:rtl/>
+              </w:rPr>
+              <w:t xml:space="preserve"> </w:t>
             </w:r>
             <w:r>
               <w:rPr>
                 <w:rFonts w:asciiTheme="minorBidi" w:eastAsia="Times New Roman" w:hAnsiTheme="minorBidi" w:hint="cs"/>
-                <w:rtl/>
-              </w:rPr>
-              <w:t xml:space="preserve">     אין מתמט' לתלמידי רימה.</w:t>
+                <w:b/>
+                <w:bCs/>
+                <w:rtl/>
+              </w:rPr>
+              <w:t>מקצועות</w:t>
+            </w:r>
+            <w:r>
+              <w:rPr>
+                <w:rFonts w:asciiTheme="minorBidi" w:eastAsia="Times New Roman" w:hAnsiTheme="minorBidi" w:hint="cs"/>
+                <w:b/>
+                <w:bCs/>
+                <w:rtl/>
+              </w:rPr>
+              <w:t xml:space="preserve"> בחירה א'.</w:t>
             </w:r>
           </w:p>
           <w:p>
@@ -2715,24 +2999,41 @@
               <w:spacing w:line="360" w:lineRule="auto"/>
               <w:rPr>
                 <w:rFonts w:asciiTheme="minorBidi" w:eastAsia="Times New Roman" w:hAnsiTheme="minorBidi"/>
-                <w:b/>
-                <w:bCs/>
                 <w:rtl/>
               </w:rPr>
             </w:pPr>
             <w:r>
               <w:rPr>
                 <w:rFonts w:asciiTheme="minorBidi" w:eastAsia="Times New Roman" w:hAnsiTheme="minorBidi" w:hint="cs"/>
-                <w:b/>
-                <w:bCs/>
-                <w:highlight w:val="yellow"/>
-                <w:rtl/>
-              </w:rPr>
-              <w:t>שיעור 5+6+7</w:t>
-            </w:r>
+                <w:rtl/>
+              </w:rPr>
+              <w:t>שיעור6+7 מפגש חקר לתלמידי אביבית יתקיים בספריה עם אילנה יפרח.</w:t>
+            </w:r>
+          </w:p>
+          <w:p>
+            <w:pPr>
+              <w:spacing w:line="360" w:lineRule="auto"/>
+              <w:rPr>
+                <w:rFonts w:asciiTheme="minorBidi" w:eastAsia="Times New Roman" w:hAnsiTheme="minorBidi"/>
+                <w:rtl/>
+              </w:rPr>
+            </w:pPr>
             <w:r>
               <w:rPr>
                 <w:rFonts w:asciiTheme="minorBidi" w:eastAsia="Times New Roman" w:hAnsiTheme="minorBidi" w:hint="cs"/>
+                <w:b/>
+                <w:bCs/>
+                <w:u w:val="single"/>
+                <w:rtl/>
+              </w:rPr>
+              <w:t xml:space="preserve">יב8+9 </w:t>
+            </w:r>
+            <w:r>
+              <w:rPr>
+                <w:rFonts w:asciiTheme="minorBidi" w:eastAsia="Times New Roman" w:hAnsiTheme="minorBidi" w:hint="cs"/>
+                <w:b/>
+                <w:bCs/>
+                <w:u w:val="single"/>
                 <w:rtl/>
               </w:rPr>
               <w:t xml:space="preserve"> </w:t>
@@ -2740,97 +3041,51 @@
             <w:r>
               <w:rPr>
                 <w:rFonts w:asciiTheme="minorBidi" w:eastAsia="Times New Roman" w:hAnsiTheme="minorBidi" w:hint="cs"/>
-                <w:b/>
-                <w:bCs/>
-                <w:rtl/>
-              </w:rPr>
-              <w:t>מקצועות</w:t>
+                <w:rtl/>
+              </w:rPr>
+              <w:t>שיעור 1+2 אנגלית.</w:t>
             </w:r>
             <w:r>
               <w:rPr>
                 <w:rFonts w:asciiTheme="minorBidi" w:eastAsia="Times New Roman" w:hAnsiTheme="minorBidi" w:hint="cs"/>
-                <w:b/>
-                <w:bCs/>
-                <w:rtl/>
-              </w:rPr>
-              <w:t xml:space="preserve"> בחירה א'.</w:t>
-            </w:r>
-          </w:p>
-          <w:p>
-            <w:pPr>
-              <w:spacing w:line="360" w:lineRule="auto"/>
+                <w:rtl/>
+              </w:rPr>
+              <w:t xml:space="preserve"> תלמידי שלומית אין שיעור </w:t>
+            </w:r>
+            <w:r>
               <w:rPr>
                 <w:rFonts w:asciiTheme="minorBidi" w:eastAsia="Times New Roman" w:hAnsiTheme="minorBidi"/>
                 <w:rtl/>
               </w:rPr>
-            </w:pPr>
+              <w:t>–</w:t>
+            </w:r>
             <w:r>
               <w:rPr>
                 <w:rFonts w:asciiTheme="minorBidi" w:eastAsia="Times New Roman" w:hAnsiTheme="minorBidi" w:hint="cs"/>
-                <w:b/>
-                <w:bCs/>
-                <w:rtl/>
-              </w:rPr>
-              <w:t>כימיה ב' עם דרורה</w:t>
+                <w:rtl/>
+              </w:rPr>
+              <w:t xml:space="preserve"> יקבלו מטלה לתרגול.</w:t>
             </w:r>
             <w:r>
               <w:rPr>
                 <w:rFonts w:asciiTheme="minorBidi" w:eastAsia="Times New Roman" w:hAnsiTheme="minorBidi" w:hint="cs"/>
                 <w:rtl/>
               </w:rPr>
-              <w:t xml:space="preserve"> לומדים שיעור 7+8</w:t>
-            </w:r>
-          </w:p>
-          <w:p>
-            <w:pPr>
-              <w:spacing w:line="360" w:lineRule="auto"/>
-              <w:rPr>
-                <w:rFonts w:asciiTheme="minorBidi" w:eastAsia="Times New Roman" w:hAnsiTheme="minorBidi"/>
-                <w:rtl/>
-              </w:rPr>
-            </w:pPr>
-          </w:p>
-          <w:p>
-            <w:pPr>
-              <w:spacing w:line="360" w:lineRule="auto"/>
-              <w:rPr>
-                <w:rFonts w:asciiTheme="minorBidi" w:eastAsia="Times New Roman" w:hAnsiTheme="minorBidi"/>
-                <w:rtl/>
-              </w:rPr>
-            </w:pPr>
+              <w:t xml:space="preserve">   </w:t>
+            </w:r>
             <w:r>
               <w:rPr>
                 <w:rFonts w:asciiTheme="minorBidi" w:eastAsia="Times New Roman" w:hAnsiTheme="minorBidi" w:hint="cs"/>
-                <w:b/>
-                <w:bCs/>
-                <w:u w:val="single"/>
-                <w:rtl/>
-              </w:rPr>
-              <w:t xml:space="preserve">יב8+9 </w:t>
+                <w:rtl/>
+              </w:rPr>
+              <w:t xml:space="preserve">שיעור3+4 </w:t>
             </w:r>
             <w:r>
               <w:rPr>
                 <w:rFonts w:asciiTheme="minorBidi" w:eastAsia="Times New Roman" w:hAnsiTheme="minorBidi" w:hint="cs"/>
-                <w:b/>
-                <w:bCs/>
-                <w:u w:val="single"/>
-                <w:rtl/>
-              </w:rPr>
-              <w:t xml:space="preserve"> </w:t>
-            </w:r>
-            <w:r>
-              <w:rPr>
-                <w:rFonts w:asciiTheme="minorBidi" w:eastAsia="Times New Roman" w:hAnsiTheme="minorBidi" w:hint="cs"/>
-                <w:rtl/>
-              </w:rPr>
-              <w:t>שיעור 1+2 אנגלית.   שיעור3+4 תקשוב עם אלי</w:t>
-            </w:r>
-            <w:r>
-              <w:rPr>
-                <w:rFonts w:asciiTheme="minorBidi" w:eastAsia="Times New Roman" w:hAnsiTheme="minorBidi" w:hint="cs"/>
-                <w:rtl/>
-              </w:rPr>
-              <w:t>, במקביל מוטי לוקח לפרטני</w:t>
+                <w:rtl/>
+              </w:rPr>
+              <w:t>מוטי לוקח לפרטני</w:t>
             </w:r>
             <w:r>
               <w:rPr>
@@ -3950,7 +4205,6 @@
           <w:szCs w:val="28"/>
           <w:rtl/>
         </w:rPr>
-        <w:lastRenderedPageBreak/>
         <w:t>מתכונת אנגלית</w:t>
       </w:r>
     </w:p>

--- a/first.docx
+++ b/first.docx
@@ -110,7 +110,6 @@
               <w:rPr>
                 <w:b/>
                 <w:bCs/>
-                <w:rtl/>
               </w:rPr>
             </w:pPr>
             <w:r>
@@ -176,6 +175,30 @@
                 <w:rtl/>
               </w:rPr>
               <w:t>10.15-12.00</w:t>
+            </w:r>
+          </w:p>
+          <w:p>
+            <w:pPr>
+              <w:pStyle w:val="a4"/>
+              <w:numPr>
+                <w:ilvl w:val="0"/>
+                <w:numId w:val="1"/>
+              </w:numPr>
+              <w:spacing w:line="360" w:lineRule="auto"/>
+              <w:rPr>
+                <w:b/>
+                <w:bCs/>
+                <w:rtl/>
+              </w:rPr>
+            </w:pPr>
+            <w:r>
+              <w:rPr>
+                <w:rFonts w:hint="cs"/>
+                <w:b/>
+                <w:bCs/>
+                <w:rtl/>
+              </w:rPr>
+              <w:t>אין שיעורי קולנוע עם אבישג ואופיר.</w:t>
             </w:r>
           </w:p>
         </w:tc>
@@ -446,9 +469,10 @@
                 <w:bCs/>
                 <w:sz w:val="20"/>
                 <w:szCs w:val="20"/>
-                <w:rtl/>
-              </w:rPr>
-              <w:t>רבקה כהן</w:t>
+                <w:highlight w:val="green"/>
+                <w:rtl/>
+              </w:rPr>
+              <w:t>יעקב</w:t>
             </w:r>
           </w:p>
           <w:p>
@@ -507,7 +531,18 @@
                 <w:szCs w:val="20"/>
                 <w:rtl/>
               </w:rPr>
-              <w:t>אתי ש.</w:t>
+              <w:t xml:space="preserve">אתי </w:t>
+            </w:r>
+            <w:r>
+              <w:rPr>
+                <w:rFonts w:hint="cs"/>
+                <w:b/>
+                <w:bCs/>
+                <w:sz w:val="20"/>
+                <w:szCs w:val="20"/>
+                <w:rtl/>
+              </w:rPr>
+              <w:t>שוורצמן</w:t>
             </w:r>
           </w:p>
           <w:p>
@@ -521,6 +556,17 @@
                 <w:rtl/>
               </w:rPr>
             </w:pPr>
+            <w:r>
+              <w:rPr>
+                <w:rFonts w:hint="cs"/>
+                <w:b/>
+                <w:bCs/>
+                <w:sz w:val="20"/>
+                <w:szCs w:val="20"/>
+                <w:rtl/>
+              </w:rPr>
+              <w:t xml:space="preserve"> </w:t>
+            </w:r>
             <w:r>
               <w:rPr>
                 <w:rFonts w:hint="cs"/>
@@ -631,20 +677,10 @@
                 <w:bCs/>
                 <w:sz w:val="20"/>
                 <w:szCs w:val="20"/>
-                <w:rtl/>
-              </w:rPr>
-              <w:t xml:space="preserve"> </w:t>
-            </w:r>
-            <w:r>
-              <w:rPr>
-                <w:rFonts w:hint="cs"/>
-                <w:b/>
-                <w:bCs/>
-                <w:sz w:val="20"/>
-                <w:szCs w:val="20"/>
-                <w:rtl/>
-              </w:rPr>
-              <w:t>ורדית</w:t>
+                <w:highlight w:val="green"/>
+                <w:rtl/>
+              </w:rPr>
+              <w:t>רבקה כהן</w:t>
             </w:r>
           </w:p>
           <w:p>
@@ -688,9 +724,10 @@
                 <w:bCs/>
                 <w:sz w:val="20"/>
                 <w:szCs w:val="20"/>
-                <w:rtl/>
-              </w:rPr>
-              <w:t>אופיר פז</w:t>
+                <w:highlight w:val="green"/>
+                <w:rtl/>
+              </w:rPr>
+              <w:t>מימי</w:t>
             </w:r>
           </w:p>
           <w:p>
@@ -791,9 +828,10 @@
                 <w:bCs/>
                 <w:sz w:val="20"/>
                 <w:szCs w:val="20"/>
-                <w:rtl/>
-              </w:rPr>
-              <w:t>אתי שוורצמן</w:t>
+                <w:highlight w:val="green"/>
+                <w:rtl/>
+              </w:rPr>
+              <w:t>ערן פ.</w:t>
             </w:r>
           </w:p>
           <w:p>
@@ -971,6 +1009,29 @@
             <w:pPr>
               <w:spacing w:line="276" w:lineRule="auto"/>
             </w:pPr>
+            <w:r>
+              <w:rPr>
+                <w:rFonts w:hint="cs"/>
+                <w:rtl/>
+              </w:rPr>
+              <w:t xml:space="preserve">יוד8  שיעור5+6 לשון עם שחר.שיעור7 </w:t>
+            </w:r>
+            <w:proofErr w:type="spellStart"/>
+            <w:r>
+              <w:rPr>
+                <w:rFonts w:hint="cs"/>
+                <w:rtl/>
+              </w:rPr>
+              <w:t>הסטוריה</w:t>
+            </w:r>
+            <w:proofErr w:type="spellEnd"/>
+            <w:r>
+              <w:rPr>
+                <w:rFonts w:hint="cs"/>
+                <w:rtl/>
+              </w:rPr>
+              <w:t>.</w:t>
+            </w:r>
           </w:p>
         </w:tc>
       </w:tr>
@@ -1058,6 +1119,90 @@
                 <w:rtl/>
               </w:rPr>
             </w:pPr>
+            <w:r>
+              <w:rPr>
+                <w:rFonts w:hint="cs"/>
+                <w:highlight w:val="green"/>
+                <w:rtl/>
+              </w:rPr>
+              <w:t xml:space="preserve">יא1 שיעור 3+4 </w:t>
+            </w:r>
+            <w:proofErr w:type="spellStart"/>
+            <w:r>
+              <w:rPr>
+                <w:rFonts w:hint="cs"/>
+                <w:highlight w:val="green"/>
+                <w:rtl/>
+              </w:rPr>
+              <w:t>הסטוריה</w:t>
+            </w:r>
+            <w:proofErr w:type="spellEnd"/>
+          </w:p>
+          <w:p>
+            <w:pPr>
+              <w:spacing w:line="360" w:lineRule="auto"/>
+              <w:rPr>
+                <w:rtl/>
+              </w:rPr>
+            </w:pPr>
+            <w:r>
+              <w:rPr>
+                <w:rFonts w:hint="cs"/>
+                <w:highlight w:val="green"/>
+                <w:rtl/>
+              </w:rPr>
+              <w:t>יא7 לומדים שיעור 3+4 בחדר 216. המשך היום כרגיל.</w:t>
+            </w:r>
+          </w:p>
+          <w:p>
+            <w:pPr>
+              <w:spacing w:line="360" w:lineRule="auto"/>
+              <w:rPr>
+                <w:rtl/>
+              </w:rPr>
+            </w:pPr>
+            <w:r>
+              <w:rPr>
+                <w:rFonts w:hint="cs"/>
+                <w:highlight w:val="green"/>
+                <w:rtl/>
+              </w:rPr>
+              <w:t xml:space="preserve">יא11 שיעור3 </w:t>
+            </w:r>
+            <w:proofErr w:type="spellStart"/>
+            <w:r>
+              <w:rPr>
+                <w:rFonts w:hint="cs"/>
+                <w:highlight w:val="green"/>
+                <w:rtl/>
+              </w:rPr>
+              <w:t>חנ"ג</w:t>
+            </w:r>
+            <w:proofErr w:type="spellEnd"/>
+            <w:r>
+              <w:rPr>
+                <w:rFonts w:hint="cs"/>
+                <w:highlight w:val="green"/>
+                <w:rtl/>
+              </w:rPr>
+              <w:t xml:space="preserve"> לבנים ולבנות (יניב ועטרת).  שיעור4 תנך עם סימונה</w:t>
+            </w:r>
+            <w:r>
+              <w:rPr>
+                <w:rFonts w:hint="cs"/>
+                <w:highlight w:val="green"/>
+                <w:rtl/>
+              </w:rPr>
+              <w:t>.</w:t>
+            </w:r>
+            <w:r>
+              <w:rPr>
+                <w:rFonts w:hint="cs"/>
+                <w:highlight w:val="green"/>
+                <w:rtl/>
+              </w:rPr>
+              <w:t xml:space="preserve">  שיעור8 מתקיים כסדרו.</w:t>
+            </w:r>
           </w:p>
         </w:tc>
       </w:tr>
@@ -1192,6 +1337,13 @@
                 <w:rFonts w:hint="cs"/>
                 <w:rtl/>
               </w:rPr>
+              <w:t xml:space="preserve"> (בחדר יב4) </w:t>
+            </w:r>
+            <w:r>
+              <w:rPr>
+                <w:rFonts w:hint="cs"/>
+                <w:rtl/>
+              </w:rPr>
               <w:t xml:space="preserve"> ומורן</w:t>
             </w:r>
             <w:r>
@@ -1199,14 +1351,90 @@
                 <w:rFonts w:hint="cs"/>
                 <w:rtl/>
               </w:rPr>
-              <w:t xml:space="preserve"> לומדים בשיעורים 3-5.</w:t>
-            </w:r>
-            <w:r>
-              <w:rPr>
-                <w:rFonts w:hint="cs"/>
-                <w:rtl/>
-              </w:rPr>
               <w:t xml:space="preserve"> </w:t>
+            </w:r>
+            <w:r>
+              <w:rPr>
+                <w:rFonts w:hint="cs"/>
+                <w:rtl/>
+              </w:rPr>
+              <w:t>(</w:t>
+            </w:r>
+            <w:r>
+              <w:rPr>
+                <w:rFonts w:hint="cs"/>
+                <w:rtl/>
+              </w:rPr>
+              <w:t xml:space="preserve">ש' 3+4 </w:t>
+            </w:r>
+            <w:r>
+              <w:rPr>
+                <w:rFonts w:hint="cs"/>
+                <w:rtl/>
+              </w:rPr>
+              <w:t>בחדר יב</w:t>
+            </w:r>
+            <w:r>
+              <w:rPr>
+                <w:rFonts w:hint="cs"/>
+                <w:rtl/>
+              </w:rPr>
+              <w:t>3</w:t>
+            </w:r>
+            <w:r>
+              <w:rPr>
+                <w:rFonts w:hint="cs"/>
+                <w:rtl/>
+              </w:rPr>
+              <w:t xml:space="preserve">, שיעור5 </w:t>
+            </w:r>
+            <w:r>
+              <w:rPr>
+                <w:rFonts w:hint="cs"/>
+                <w:rtl/>
+              </w:rPr>
+              <w:t>ביב'1)</w:t>
+            </w:r>
+            <w:r>
+              <w:rPr>
+                <w:rFonts w:hint="cs"/>
+                <w:rtl/>
+              </w:rPr>
+              <w:t xml:space="preserve"> </w:t>
+            </w:r>
+            <w:r>
+              <w:rPr>
+                <w:rFonts w:hint="cs"/>
+                <w:rtl/>
+              </w:rPr>
+              <w:t xml:space="preserve">לומדים </w:t>
+            </w:r>
+            <w:r>
+              <w:rPr>
+                <w:rFonts w:hint="cs"/>
+                <w:b/>
+                <w:bCs/>
+                <w:sz w:val="24"/>
+                <w:szCs w:val="24"/>
+                <w:rtl/>
+              </w:rPr>
+              <w:t>בשיעורים 3-5.</w:t>
+            </w:r>
+            <w:r>
+              <w:rPr>
+                <w:rFonts w:hint="cs"/>
+                <w:sz w:val="24"/>
+                <w:szCs w:val="24"/>
+                <w:rtl/>
+              </w:rPr>
+              <w:t xml:space="preserve"> </w:t>
+            </w:r>
+            <w:r>
+              <w:rPr>
+                <w:rFonts w:hint="cs"/>
+                <w:rtl/>
+              </w:rPr>
+              <w:t>אין עבודת חקר עם ורדית.</w:t>
             </w:r>
           </w:p>
           <w:p>
@@ -1511,7 +1739,43 @@
                 <w:szCs w:val="24"/>
                 <w:rtl/>
               </w:rPr>
-              <w:t>חדר יוד8</w:t>
+              <w:t>חדר</w:t>
+            </w:r>
+            <w:r>
+              <w:rPr>
+                <w:rFonts w:hint="cs"/>
+                <w:b/>
+                <w:bCs/>
+                <w:color w:val="FF00FF"/>
+                <w:sz w:val="24"/>
+                <w:szCs w:val="24"/>
+                <w:rtl/>
+              </w:rPr>
+              <w:t xml:space="preserve"> יא7</w:t>
+            </w:r>
+            <w:r>
+              <w:rPr>
+                <w:rFonts w:hint="cs"/>
+                <w:b/>
+                <w:bCs/>
+                <w:color w:val="FF00FF"/>
+                <w:sz w:val="24"/>
+                <w:szCs w:val="24"/>
+                <w:rtl/>
+              </w:rPr>
+              <w:t xml:space="preserve"> </w:t>
+            </w:r>
+            <w:r>
+              <w:rPr>
+                <w:rFonts w:hint="cs"/>
+                <w:b/>
+                <w:bCs/>
+                <w:color w:val="FF00FF"/>
+                <w:sz w:val="24"/>
+                <w:szCs w:val="24"/>
+                <w:rtl/>
+              </w:rPr>
+              <w:t>134</w:t>
             </w:r>
           </w:p>
         </w:tc>
@@ -1649,13 +1913,33 @@
                 <w:rFonts w:hint="cs"/>
                 <w:rtl/>
               </w:rPr>
+              <w:t>מוטי</w:t>
+            </w:r>
+          </w:p>
+        </w:tc>
+        <w:tc>
+          <w:tcPr>
+            <w:tcW w:w="1848" w:type="dxa"/>
+          </w:tcPr>
+          <w:p>
+            <w:pPr>
+              <w:jc w:val="center"/>
+              <w:rPr>
+                <w:rtl/>
+              </w:rPr>
+            </w:pPr>
+            <w:r>
+              <w:rPr>
+                <w:rFonts w:hint="cs"/>
+                <w:rtl/>
+              </w:rPr>
               <w:t>ערן ר.</w:t>
             </w:r>
           </w:p>
         </w:tc>
         <w:tc>
           <w:tcPr>
-            <w:tcW w:w="1848" w:type="dxa"/>
+            <w:tcW w:w="1984" w:type="dxa"/>
           </w:tcPr>
           <w:p>
             <w:pPr>
@@ -1669,13 +1953,13 @@
                 <w:rFonts w:hint="cs"/>
                 <w:rtl/>
               </w:rPr>
-              <w:t>מוטי</w:t>
-            </w:r>
-          </w:p>
-        </w:tc>
-        <w:tc>
-          <w:tcPr>
-            <w:tcW w:w="1984" w:type="dxa"/>
+              <w:t>שרית פ.</w:t>
+            </w:r>
+          </w:p>
+        </w:tc>
+        <w:tc>
+          <w:tcPr>
+            <w:tcW w:w="1971" w:type="dxa"/>
           </w:tcPr>
           <w:p>
             <w:pPr>
@@ -1690,26 +1974,6 @@
                 <w:rtl/>
               </w:rPr>
               <w:t>יונית</w:t>
-            </w:r>
-          </w:p>
-        </w:tc>
-        <w:tc>
-          <w:tcPr>
-            <w:tcW w:w="1971" w:type="dxa"/>
-          </w:tcPr>
-          <w:p>
-            <w:pPr>
-              <w:jc w:val="center"/>
-              <w:rPr>
-                <w:rtl/>
-              </w:rPr>
-            </w:pPr>
-            <w:r>
-              <w:rPr>
-                <w:rFonts w:hint="cs"/>
-                <w:rtl/>
-              </w:rPr>
-              <w:t>שרית פ.</w:t>
             </w:r>
           </w:p>
         </w:tc>
@@ -1754,13 +2018,33 @@
                 <w:rFonts w:hint="cs"/>
                 <w:rtl/>
               </w:rPr>
+              <w:t xml:space="preserve">מוטי </w:t>
+            </w:r>
+          </w:p>
+        </w:tc>
+        <w:tc>
+          <w:tcPr>
+            <w:tcW w:w="1848" w:type="dxa"/>
+          </w:tcPr>
+          <w:p>
+            <w:pPr>
+              <w:jc w:val="center"/>
+              <w:rPr>
+                <w:rtl/>
+              </w:rPr>
+            </w:pPr>
+            <w:r>
+              <w:rPr>
+                <w:rFonts w:hint="cs"/>
+                <w:rtl/>
+              </w:rPr>
               <w:t xml:space="preserve">ערן ר. </w:t>
             </w:r>
           </w:p>
         </w:tc>
         <w:tc>
           <w:tcPr>
-            <w:tcW w:w="1848" w:type="dxa"/>
+            <w:tcW w:w="1984" w:type="dxa"/>
           </w:tcPr>
           <w:p>
             <w:pPr>
@@ -1774,13 +2058,13 @@
                 <w:rFonts w:hint="cs"/>
                 <w:rtl/>
               </w:rPr>
-              <w:t>מוטי</w:t>
-            </w:r>
-          </w:p>
-        </w:tc>
-        <w:tc>
-          <w:tcPr>
-            <w:tcW w:w="1984" w:type="dxa"/>
+              <w:t>שרית פ.</w:t>
+            </w:r>
+          </w:p>
+        </w:tc>
+        <w:tc>
+          <w:tcPr>
+            <w:tcW w:w="1971" w:type="dxa"/>
           </w:tcPr>
           <w:p>
             <w:pPr>
@@ -1795,26 +2079,6 @@
                 <w:rtl/>
               </w:rPr>
               <w:t>יונית</w:t>
-            </w:r>
-          </w:p>
-        </w:tc>
-        <w:tc>
-          <w:tcPr>
-            <w:tcW w:w="1971" w:type="dxa"/>
-          </w:tcPr>
-          <w:p>
-            <w:pPr>
-              <w:jc w:val="center"/>
-              <w:rPr>
-                <w:rtl/>
-              </w:rPr>
-            </w:pPr>
-            <w:r>
-              <w:rPr>
-                <w:rFonts w:hint="cs"/>
-                <w:rtl/>
-              </w:rPr>
-              <w:t>שרית פ.</w:t>
             </w:r>
           </w:p>
         </w:tc>
@@ -1822,10 +2086,61 @@
     </w:tbl>
     <w:p>
       <w:pPr>
+        <w:jc w:val="center"/>
+        <w:rPr>
+          <w:highlight w:val="green"/>
+          <w:rtl/>
+        </w:rPr>
+      </w:pPr>
+    </w:p>
+    <w:p>
+      <w:pPr>
+        <w:jc w:val="center"/>
         <w:rPr>
           <w:rtl/>
         </w:rPr>
       </w:pPr>
+      <w:r>
+        <w:rPr>
+          <w:rFonts w:hint="cs"/>
+          <w:highlight w:val="green"/>
+          <w:rtl/>
+        </w:rPr>
+        <w:t>הקראה</w:t>
+      </w:r>
+      <w:r>
+        <w:rPr>
+          <w:rFonts w:hint="cs"/>
+          <w:highlight w:val="green"/>
+          <w:rtl/>
+        </w:rPr>
+        <w:t xml:space="preserve"> : עם ורד מזרחי, נטלי, טלי </w:t>
+      </w:r>
+      <w:proofErr w:type="spellStart"/>
+      <w:r>
+        <w:rPr>
+          <w:rFonts w:hint="cs"/>
+          <w:highlight w:val="green"/>
+          <w:rtl/>
+        </w:rPr>
+        <w:t>שפירו</w:t>
+      </w:r>
+      <w:proofErr w:type="spellEnd"/>
+      <w:r>
+        <w:rPr>
+          <w:rFonts w:hint="cs"/>
+          <w:highlight w:val="green"/>
+          <w:rtl/>
+        </w:rPr>
+        <w:t>, אתי שוורצמן, עמיר מנדל,</w:t>
+      </w:r>
+      <w:r>
+        <w:rPr>
+          <w:rFonts w:hint="cs"/>
+          <w:rtl/>
+        </w:rPr>
+        <w:t xml:space="preserve"> </w:t>
+      </w:r>
     </w:p>
     <w:p>
       <w:pPr>

--- a/first.docx
+++ b/first.docx
@@ -2,6 +2,13 @@
 <file path=word/document.xml><?xml version="1.0" encoding="utf-8"?>
 <w:document xmlns:wpc="http://schemas.microsoft.com/office/word/2010/wordprocessingCanvas" xmlns:cx="http://schemas.microsoft.com/office/drawing/2014/chartex" xmlns:cx1="http://schemas.microsoft.com/office/drawing/2015/9/8/chartex" xmlns:cx2="http://schemas.microsoft.com/office/drawing/2015/10/21/chartex" xmlns:cx3="http://schemas.microsoft.com/office/drawing/2016/5/9/chartex" xmlns:cx4="http://schemas.microsoft.com/office/drawing/2016/5/10/chartex" xmlns:cx5="http://schemas.microsoft.com/office/drawing/2016/5/11/chartex" xmlns:cx6="http://schemas.microsoft.com/office/drawing/2016/5/12/chartex" xmlns:cx7="http://schemas.microsoft.com/office/drawing/2016/5/13/chartex" xmlns:cx8="http://schemas.microsoft.com/office/drawing/2016/5/14/chartex" xmlns:mc="http://schemas.openxmlformats.org/markup-compatibility/2006" xmlns:aink="http://schemas.microsoft.com/office/drawing/2016/ink" xmlns:am3d="http://schemas.microsoft.com/office/drawing/2017/model3d" xmlns:o="urn:schemas-microsoft-com:office:office" xmlns:r="http://schemas.openxmlformats.org/officeDocument/2006/relationships" xmlns:m="http://schemas.openxmlformats.org/officeDocument/2006/math" xmlns:v="urn:schemas-microsoft-com:vml" xmlns:wp14="http://schemas.microsoft.com/office/word/2010/wordprocessingDrawing" xmlns:wp="http://schemas.openxmlformats.org/drawingml/2006/wordprocessingDrawing" xmlns:w10="urn:schemas-microsoft-com:office:word" xmlns:w="http://schemas.openxmlformats.org/wordprocessingml/2006/main" xmlns:w14="http://schemas.microsoft.com/office/word/2010/wordml" xmlns:w15="http://schemas.microsoft.com/office/word/2012/wordml" xmlns:w16cex="http://schemas.microsoft.com/office/word/2018/wordml/cex" xmlns:w16cid="http://schemas.microsoft.com/office/word/2016/wordml/cid" xmlns:w16="http://schemas.microsoft.com/office/word/2018/wordml" xmlns:w16sdtdh="http://schemas.microsoft.com/office/word/2020/wordml/sdtdatahash" xmlns:w16se="http://schemas.microsoft.com/office/word/2015/wordml/symex" xmlns:wpg="http://schemas.microsoft.com/office/word/2010/wordprocessingGroup" xmlns:wpi="http://schemas.microsoft.com/office/word/2010/wordprocessingInk" xmlns:wne="http://schemas.microsoft.com/office/word/2006/wordml" xmlns:wps="http://schemas.microsoft.com/office/word/2010/wordprocessingShape" mc:Ignorable="w14 w15 w16se w16cid w16 w16cex w16sdtdh wp14">
   <w:body>
+    <w:p>
+      <w:pPr>
+        <w:rPr>
+          <w:rtl/>
+        </w:rPr>
+      </w:pPr>
+    </w:p>
     <w:p>
       <w:pPr>
         <w:spacing w:line="360" w:lineRule="auto"/>
@@ -42,14 +49,14 @@
           <w:u w:val="single"/>
           <w:rtl/>
         </w:rPr>
-        <w:t xml:space="preserve"> מערכת יום שני 3.1.2022</w:t>
+        <w:t xml:space="preserve"> מערכת יום שלישי 4.1.2022</w:t>
       </w:r>
     </w:p>
     <w:tbl>
       <w:tblPr>
         <w:tblStyle w:val="a3"/>
         <w:bidiVisual/>
-        <w:tblW w:w="10055" w:type="dxa"/>
+        <w:tblW w:w="10208" w:type="dxa"/>
         <w:tblInd w:w="282" w:type="dxa"/>
         <w:tblLook w:val="04A0" w:firstRow="1" w:lastRow="0" w:firstColumn="1" w:lastColumn="0" w:noHBand="0" w:noVBand="1"/>
       </w:tblPr>
@@ -58,7 +65,7 @@
         <w:gridCol w:w="2410"/>
         <w:gridCol w:w="1842"/>
         <w:gridCol w:w="1984"/>
-        <w:gridCol w:w="2549"/>
+        <w:gridCol w:w="2702"/>
       </w:tblGrid>
       <w:tr>
         <w:trPr>
@@ -91,7 +98,7 @@
         </w:tc>
         <w:tc>
           <w:tcPr>
-            <w:tcW w:w="8785" w:type="dxa"/>
+            <w:tcW w:w="8938" w:type="dxa"/>
             <w:gridSpan w:val="4"/>
             <w:tcBorders>
               <w:top w:val="thickThinSmallGap" w:sz="24" w:space="0" w:color="000000"/>
@@ -106,75 +113,46 @@
                 <w:ilvl w:val="0"/>
                 <w:numId w:val="1"/>
               </w:numPr>
-              <w:spacing w:line="360" w:lineRule="auto"/>
-              <w:rPr>
-                <w:b/>
-                <w:bCs/>
-              </w:rPr>
-            </w:pPr>
-            <w:r>
-              <w:rPr>
-                <w:rFonts w:hint="cs"/>
-                <w:b/>
-                <w:bCs/>
-                <w:rtl/>
-              </w:rPr>
-              <w:t xml:space="preserve">מבחן מתכונת (בגרות פנימית) 3 </w:t>
-            </w:r>
-            <w:proofErr w:type="spellStart"/>
-            <w:r>
-              <w:rPr>
-                <w:rFonts w:hint="cs"/>
-                <w:b/>
-                <w:bCs/>
-                <w:rtl/>
-              </w:rPr>
-              <w:t>יח"ל</w:t>
-            </w:r>
-            <w:proofErr w:type="spellEnd"/>
-            <w:r>
-              <w:rPr>
-                <w:rFonts w:hint="cs"/>
-                <w:b/>
-                <w:bCs/>
-                <w:rtl/>
-              </w:rPr>
-              <w:t xml:space="preserve"> יוד8+9+10</w:t>
-            </w:r>
-            <w:r>
-              <w:rPr>
-                <w:rFonts w:hint="cs"/>
-                <w:b/>
-                <w:bCs/>
-                <w:rtl/>
-              </w:rPr>
-              <w:t xml:space="preserve"> </w:t>
-            </w:r>
-            <w:r>
-              <w:rPr>
-                <w:b/>
-                <w:bCs/>
-                <w:rtl/>
-              </w:rPr>
-              <w:t>–</w:t>
-            </w:r>
-            <w:r>
-              <w:rPr>
-                <w:rFonts w:hint="cs"/>
-                <w:b/>
-                <w:bCs/>
-                <w:rtl/>
-              </w:rPr>
-              <w:t xml:space="preserve"> </w:t>
-            </w:r>
-            <w:r>
-              <w:rPr>
-                <w:rFonts w:hint="cs"/>
-                <w:b/>
-                <w:bCs/>
-                <w:rtl/>
-              </w:rPr>
-              <w:t>10.15-12.00</w:t>
+              <w:spacing w:line="276" w:lineRule="auto"/>
+              <w:rPr>
+                <w:b/>
+                <w:bCs/>
+                <w:sz w:val="24"/>
+                <w:szCs w:val="24"/>
+              </w:rPr>
+            </w:pPr>
+            <w:r>
+              <w:rPr>
+                <w:rFonts w:hint="cs"/>
+                <w:b/>
+                <w:bCs/>
+                <w:sz w:val="24"/>
+                <w:szCs w:val="24"/>
+                <w:rtl/>
+              </w:rPr>
+              <w:t xml:space="preserve">מפגש צוות אקו-הומניזם </w:t>
+            </w:r>
+            <w:r>
+              <w:rPr>
+                <w:rFonts w:hint="cs"/>
+                <w:b/>
+                <w:bCs/>
+                <w:sz w:val="24"/>
+                <w:szCs w:val="24"/>
+                <w:rtl/>
+              </w:rPr>
+              <w:t xml:space="preserve">בזום </w:t>
+            </w:r>
+            <w:r>
+              <w:rPr>
+                <w:rFonts w:hint="cs"/>
+                <w:b/>
+                <w:bCs/>
+                <w:sz w:val="24"/>
+                <w:szCs w:val="24"/>
+                <w:rtl/>
+              </w:rPr>
+              <w:t xml:space="preserve"> 12.30-15.30.</w:t>
             </w:r>
           </w:p>
           <w:p>
@@ -184,21 +162,152 @@
                 <w:ilvl w:val="0"/>
                 <w:numId w:val="1"/>
               </w:numPr>
-              <w:spacing w:line="360" w:lineRule="auto"/>
-              <w:rPr>
-                <w:b/>
-                <w:bCs/>
-                <w:rtl/>
-              </w:rPr>
-            </w:pPr>
-            <w:r>
-              <w:rPr>
-                <w:rFonts w:hint="cs"/>
-                <w:b/>
-                <w:bCs/>
-                <w:rtl/>
-              </w:rPr>
-              <w:t>אין שיעורי קולנוע עם אבישג ואופיר.</w:t>
+              <w:spacing w:line="276" w:lineRule="auto"/>
+              <w:rPr>
+                <w:b/>
+                <w:bCs/>
+                <w:sz w:val="24"/>
+                <w:szCs w:val="24"/>
+              </w:rPr>
+            </w:pPr>
+            <w:r>
+              <w:rPr>
+                <w:rFonts w:hint="cs"/>
+                <w:b/>
+                <w:bCs/>
+                <w:sz w:val="24"/>
+                <w:szCs w:val="24"/>
+                <w:rtl/>
+              </w:rPr>
+              <w:t>מתכונת לשון עולים יא'</w:t>
+            </w:r>
+            <w:r>
+              <w:rPr>
+                <w:rFonts w:hint="cs"/>
+                <w:b/>
+                <w:bCs/>
+                <w:sz w:val="24"/>
+                <w:szCs w:val="24"/>
+                <w:rtl/>
+              </w:rPr>
+              <w:t xml:space="preserve"> מהשעה 10.00</w:t>
+            </w:r>
+          </w:p>
+          <w:p>
+            <w:pPr>
+              <w:pStyle w:val="a4"/>
+              <w:numPr>
+                <w:ilvl w:val="0"/>
+                <w:numId w:val="1"/>
+              </w:numPr>
+              <w:spacing w:line="276" w:lineRule="auto"/>
+              <w:rPr>
+                <w:b/>
+                <w:bCs/>
+                <w:sz w:val="24"/>
+                <w:szCs w:val="24"/>
+              </w:rPr>
+            </w:pPr>
+            <w:r>
+              <w:rPr>
+                <w:rFonts w:hint="cs"/>
+                <w:b/>
+                <w:bCs/>
+                <w:sz w:val="24"/>
+                <w:szCs w:val="24"/>
+                <w:rtl/>
+              </w:rPr>
+              <w:t xml:space="preserve">מפגשי עבודה בצוותי </w:t>
+            </w:r>
+            <w:r>
+              <w:rPr>
+                <w:rFonts w:hint="cs"/>
+                <w:b/>
+                <w:bCs/>
+                <w:sz w:val="24"/>
+                <w:szCs w:val="24"/>
+                <w:rtl/>
+              </w:rPr>
+              <w:t>המקצוע ע"פ הזמנת רכזים 12-13.30 בזום.</w:t>
+            </w:r>
+          </w:p>
+          <w:p>
+            <w:pPr>
+              <w:pStyle w:val="a4"/>
+              <w:spacing w:line="276" w:lineRule="auto"/>
+              <w:rPr>
+                <w:b/>
+                <w:bCs/>
+                <w:sz w:val="24"/>
+                <w:szCs w:val="24"/>
+              </w:rPr>
+            </w:pPr>
+          </w:p>
+          <w:p>
+            <w:pPr>
+              <w:spacing w:line="276" w:lineRule="auto"/>
+              <w:rPr>
+                <w:rtl/>
+              </w:rPr>
+            </w:pPr>
+            <w:r>
+              <w:rPr>
+                <w:rFonts w:hint="cs"/>
+                <w:rtl/>
+              </w:rPr>
+              <w:t>החלפת ברקו</w:t>
+            </w:r>
+            <w:r>
+              <w:rPr>
+                <w:rFonts w:hint="cs"/>
+                <w:rtl/>
+              </w:rPr>
+              <w:t xml:space="preserve"> חדר </w:t>
+            </w:r>
+            <w:r>
+              <w:rPr>
+                <w:rFonts w:hint="cs"/>
+                <w:rtl/>
+              </w:rPr>
+              <w:t xml:space="preserve"> 313 שיעור1+2.   חדר 311 שיעור3+4.  </w:t>
+            </w:r>
+          </w:p>
+          <w:p>
+            <w:pPr>
+              <w:spacing w:line="276" w:lineRule="auto"/>
+              <w:rPr>
+                <w:sz w:val="24"/>
+                <w:szCs w:val="24"/>
+                <w:rtl/>
+              </w:rPr>
+            </w:pPr>
+            <w:r>
+              <w:rPr>
+                <w:rFonts w:hint="cs"/>
+                <w:rtl/>
+              </w:rPr>
+              <w:t xml:space="preserve">                   </w:t>
+            </w:r>
+            <w:r>
+              <w:rPr>
+                <w:rFonts w:hint="cs"/>
+                <w:rtl/>
+              </w:rPr>
+              <w:t xml:space="preserve">חדר 312 שיעור5+6  </w:t>
+            </w:r>
+            <w:r>
+              <w:rPr>
+                <w:rFonts w:hint="cs"/>
+                <w:rtl/>
+              </w:rPr>
+              <w:t xml:space="preserve">   </w:t>
+            </w:r>
+            <w:r>
+              <w:rPr>
+                <w:rFonts w:hint="cs"/>
+                <w:rtl/>
+              </w:rPr>
+              <w:t>חדר 314 שיעור7+8.</w:t>
             </w:r>
           </w:p>
         </w:tc>
@@ -425,6 +534,7 @@
               <w:top w:val="thickThinSmallGap" w:sz="24" w:space="0" w:color="000000"/>
               <w:right w:val="thickThinSmallGap" w:sz="24" w:space="0" w:color="000000"/>
             </w:tcBorders>
+            <w:shd w:val="clear" w:color="auto" w:fill="auto"/>
           </w:tcPr>
           <w:p>
             <w:pPr>
@@ -469,10 +579,9 @@
                 <w:bCs/>
                 <w:sz w:val="20"/>
                 <w:szCs w:val="20"/>
-                <w:highlight w:val="green"/>
-                <w:rtl/>
-              </w:rPr>
-              <w:t>יעקב</w:t>
+                <w:rtl/>
+              </w:rPr>
+              <w:t>אורלי חייט</w:t>
             </w:r>
           </w:p>
           <w:p>
@@ -495,44 +604,43 @@
                 <w:szCs w:val="20"/>
                 <w:rtl/>
               </w:rPr>
-              <w:t xml:space="preserve">יעל </w:t>
-            </w:r>
-            <w:proofErr w:type="spellStart"/>
-            <w:r>
-              <w:rPr>
-                <w:rFonts w:hint="cs"/>
+              <w:t>שרה יחיאל</w:t>
+            </w:r>
+          </w:p>
+          <w:p>
+            <w:pPr>
+              <w:spacing w:line="276" w:lineRule="auto"/>
+              <w:rPr>
                 <w:b/>
                 <w:bCs/>
                 <w:sz w:val="20"/>
                 <w:szCs w:val="20"/>
                 <w:rtl/>
               </w:rPr>
-              <w:t>פלישר</w:t>
-            </w:r>
-            <w:proofErr w:type="spellEnd"/>
-          </w:p>
-          <w:p>
-            <w:pPr>
-              <w:spacing w:line="276" w:lineRule="auto"/>
-              <w:rPr>
+            </w:pPr>
+            <w:r>
+              <w:rPr>
+                <w:rFonts w:hint="cs"/>
                 <w:b/>
                 <w:bCs/>
                 <w:sz w:val="20"/>
                 <w:szCs w:val="20"/>
                 <w:rtl/>
               </w:rPr>
-            </w:pPr>
-            <w:r>
-              <w:rPr>
-                <w:rFonts w:hint="cs"/>
+              <w:t>אורי נווה</w:t>
+            </w:r>
+          </w:p>
+          <w:p>
+            <w:pPr>
+              <w:spacing w:line="276" w:lineRule="auto"/>
+              <w:rPr>
                 <w:b/>
                 <w:bCs/>
                 <w:sz w:val="20"/>
                 <w:szCs w:val="20"/>
                 <w:rtl/>
               </w:rPr>
-              <w:t xml:space="preserve">אתי </w:t>
-            </w:r>
+            </w:pPr>
             <w:r>
               <w:rPr>
                 <w:rFonts w:hint="cs"/>
@@ -542,31 +650,33 @@
                 <w:szCs w:val="20"/>
                 <w:rtl/>
               </w:rPr>
-              <w:t>שוורצמן</w:t>
-            </w:r>
-          </w:p>
-          <w:p>
-            <w:pPr>
-              <w:spacing w:line="276" w:lineRule="auto"/>
-              <w:rPr>
+              <w:t xml:space="preserve">אופיר </w:t>
+            </w:r>
+            <w:proofErr w:type="spellStart"/>
+            <w:r>
+              <w:rPr>
+                <w:rFonts w:hint="cs"/>
                 <w:b/>
                 <w:bCs/>
                 <w:sz w:val="20"/>
                 <w:szCs w:val="20"/>
                 <w:rtl/>
               </w:rPr>
-            </w:pPr>
-            <w:r>
-              <w:rPr>
-                <w:rFonts w:hint="cs"/>
+              <w:t>קוביצקי</w:t>
+            </w:r>
+            <w:proofErr w:type="spellEnd"/>
+          </w:p>
+          <w:p>
+            <w:pPr>
+              <w:spacing w:line="276" w:lineRule="auto"/>
+              <w:rPr>
                 <w:b/>
                 <w:bCs/>
                 <w:sz w:val="20"/>
                 <w:szCs w:val="20"/>
                 <w:rtl/>
               </w:rPr>
-              <w:t xml:space="preserve"> </w:t>
-            </w:r>
+            </w:pPr>
             <w:r>
               <w:rPr>
                 <w:rFonts w:hint="cs"/>
@@ -576,7 +686,7 @@
                 <w:szCs w:val="20"/>
                 <w:rtl/>
               </w:rPr>
-              <w:t>עודד</w:t>
+              <w:t>שונית</w:t>
             </w:r>
           </w:p>
           <w:p>
@@ -590,17 +700,6 @@
                 <w:rtl/>
               </w:rPr>
             </w:pPr>
-            <w:r>
-              <w:rPr>
-                <w:rFonts w:hint="cs"/>
-                <w:b/>
-                <w:bCs/>
-                <w:sz w:val="20"/>
-                <w:szCs w:val="20"/>
-                <w:rtl/>
-              </w:rPr>
-              <w:t>עמיר מנדל</w:t>
-            </w:r>
           </w:p>
         </w:tc>
         <w:tc>
@@ -610,6 +709,7 @@
               <w:top w:val="thickThinSmallGap" w:sz="24" w:space="0" w:color="000000"/>
               <w:right w:val="thickThinSmallGap" w:sz="24" w:space="0" w:color="000000"/>
             </w:tcBorders>
+            <w:shd w:val="clear" w:color="auto" w:fill="auto"/>
           </w:tcPr>
           <w:p>
             <w:pPr>
@@ -619,314 +719,20 @@
                 <w:bCs/>
                 <w:sz w:val="20"/>
                 <w:szCs w:val="20"/>
-                <w:u w:val="single"/>
-                <w:rtl/>
-              </w:rPr>
-            </w:pPr>
-            <w:r>
-              <w:rPr>
-                <w:rFonts w:hint="cs"/>
-                <w:b/>
-                <w:bCs/>
-                <w:sz w:val="20"/>
-                <w:szCs w:val="20"/>
-                <w:u w:val="single"/>
-                <w:rtl/>
-              </w:rPr>
-              <w:t>11.50-12.10</w:t>
-            </w:r>
-          </w:p>
-          <w:p>
-            <w:pPr>
-              <w:spacing w:line="276" w:lineRule="auto"/>
-              <w:rPr>
-                <w:b/>
-                <w:bCs/>
-                <w:sz w:val="20"/>
-                <w:szCs w:val="20"/>
-                <w:rtl/>
-              </w:rPr>
-            </w:pPr>
-            <w:r>
-              <w:rPr>
-                <w:rFonts w:hint="cs"/>
-                <w:b/>
-                <w:bCs/>
-                <w:sz w:val="20"/>
-                <w:szCs w:val="20"/>
-                <w:rtl/>
-              </w:rPr>
-              <w:t>דנה</w:t>
-            </w:r>
-          </w:p>
-          <w:p>
-            <w:pPr>
-              <w:spacing w:line="276" w:lineRule="auto"/>
-              <w:rPr>
-                <w:b/>
-                <w:bCs/>
-                <w:sz w:val="20"/>
-                <w:szCs w:val="20"/>
-                <w:rtl/>
-              </w:rPr>
-            </w:pPr>
-            <w:r>
-              <w:rPr>
-                <w:rFonts w:hint="cs"/>
-                <w:b/>
-                <w:bCs/>
-                <w:sz w:val="20"/>
-                <w:szCs w:val="20"/>
-                <w:highlight w:val="green"/>
-                <w:rtl/>
-              </w:rPr>
-              <w:t>רבקה כהן</w:t>
-            </w:r>
-          </w:p>
-          <w:p>
-            <w:pPr>
-              <w:spacing w:line="276" w:lineRule="auto"/>
-              <w:rPr>
-                <w:b/>
-                <w:bCs/>
-                <w:sz w:val="20"/>
-                <w:szCs w:val="20"/>
-                <w:rtl/>
-              </w:rPr>
-            </w:pPr>
-            <w:r>
-              <w:rPr>
-                <w:rFonts w:hint="cs"/>
-                <w:b/>
-                <w:bCs/>
-                <w:sz w:val="20"/>
-                <w:szCs w:val="20"/>
-                <w:rtl/>
-              </w:rPr>
-              <w:t>דרורה</w:t>
-            </w:r>
-          </w:p>
-          <w:p>
-            <w:pPr>
-              <w:spacing w:line="276" w:lineRule="auto"/>
-              <w:rPr>
-                <w:b/>
-                <w:bCs/>
-                <w:sz w:val="20"/>
-                <w:szCs w:val="20"/>
-                <w:rtl/>
-              </w:rPr>
-            </w:pPr>
-            <w:r>
-              <w:rPr>
-                <w:rFonts w:hint="cs"/>
-                <w:b/>
-                <w:bCs/>
-                <w:sz w:val="20"/>
-                <w:szCs w:val="20"/>
-                <w:highlight w:val="green"/>
-                <w:rtl/>
-              </w:rPr>
-              <w:t>מימי</w:t>
-            </w:r>
-          </w:p>
-          <w:p>
-            <w:pPr>
-              <w:spacing w:line="276" w:lineRule="auto"/>
-              <w:rPr>
-                <w:b/>
-                <w:bCs/>
-                <w:sz w:val="20"/>
-                <w:szCs w:val="20"/>
-                <w:rtl/>
-              </w:rPr>
-            </w:pPr>
-            <w:r>
-              <w:rPr>
-                <w:rFonts w:hint="cs"/>
-                <w:b/>
-                <w:bCs/>
-                <w:sz w:val="20"/>
-                <w:szCs w:val="20"/>
-                <w:rtl/>
-              </w:rPr>
-              <w:t>טליה</w:t>
-            </w:r>
-          </w:p>
-        </w:tc>
-        <w:tc>
-          <w:tcPr>
-            <w:tcW w:w="2549" w:type="dxa"/>
+                <w:rtl/>
+              </w:rPr>
+            </w:pPr>
+          </w:p>
+        </w:tc>
+        <w:tc>
+          <w:tcPr>
+            <w:tcW w:w="2702" w:type="dxa"/>
             <w:tcBorders>
               <w:top w:val="thickThinSmallGap" w:sz="24" w:space="0" w:color="000000"/>
               <w:right w:val="thickThinSmallGap" w:sz="24" w:space="0" w:color="000000"/>
             </w:tcBorders>
-          </w:tcPr>
-          <w:p>
-            <w:pPr>
-              <w:spacing w:line="276" w:lineRule="auto"/>
-              <w:rPr>
-                <w:b/>
-                <w:bCs/>
-                <w:sz w:val="20"/>
-                <w:szCs w:val="20"/>
-                <w:u w:val="single"/>
-                <w:rtl/>
-              </w:rPr>
-            </w:pPr>
-            <w:r>
-              <w:rPr>
-                <w:rFonts w:hint="cs"/>
-                <w:b/>
-                <w:bCs/>
-                <w:sz w:val="20"/>
-                <w:szCs w:val="20"/>
-                <w:u w:val="single"/>
-                <w:rtl/>
-              </w:rPr>
-              <w:t>13.45-13.55</w:t>
-            </w:r>
-          </w:p>
-          <w:p>
-            <w:pPr>
-              <w:spacing w:line="276" w:lineRule="auto"/>
-              <w:rPr>
-                <w:b/>
-                <w:bCs/>
-                <w:sz w:val="20"/>
-                <w:szCs w:val="20"/>
-                <w:rtl/>
-              </w:rPr>
-            </w:pPr>
-            <w:r>
-              <w:rPr>
-                <w:rFonts w:hint="cs"/>
-                <w:b/>
-                <w:bCs/>
-                <w:sz w:val="20"/>
-                <w:szCs w:val="20"/>
-                <w:rtl/>
-              </w:rPr>
-              <w:t>יונית עמית</w:t>
-            </w:r>
-          </w:p>
-          <w:p>
-            <w:pPr>
-              <w:spacing w:line="276" w:lineRule="auto"/>
-              <w:rPr>
-                <w:b/>
-                <w:bCs/>
-                <w:sz w:val="20"/>
-                <w:szCs w:val="20"/>
-                <w:rtl/>
-              </w:rPr>
-            </w:pPr>
-            <w:r>
-              <w:rPr>
-                <w:rFonts w:hint="cs"/>
-                <w:b/>
-                <w:bCs/>
-                <w:sz w:val="20"/>
-                <w:szCs w:val="20"/>
-                <w:highlight w:val="green"/>
-                <w:rtl/>
-              </w:rPr>
-              <w:t>ערן פ.</w:t>
-            </w:r>
-          </w:p>
-          <w:p>
-            <w:pPr>
-              <w:spacing w:line="276" w:lineRule="auto"/>
-              <w:rPr>
-                <w:b/>
-                <w:bCs/>
-                <w:sz w:val="20"/>
-                <w:szCs w:val="20"/>
-                <w:rtl/>
-              </w:rPr>
-            </w:pPr>
-            <w:r>
-              <w:rPr>
-                <w:rFonts w:hint="cs"/>
-                <w:b/>
-                <w:bCs/>
-                <w:sz w:val="20"/>
-                <w:szCs w:val="20"/>
-                <w:rtl/>
-              </w:rPr>
-              <w:t>ניצן</w:t>
-            </w:r>
-          </w:p>
-          <w:p>
-            <w:pPr>
-              <w:spacing w:line="276" w:lineRule="auto"/>
-              <w:rPr>
-                <w:b/>
-                <w:bCs/>
-                <w:sz w:val="20"/>
-                <w:szCs w:val="20"/>
-                <w:rtl/>
-              </w:rPr>
-            </w:pPr>
-            <w:r>
-              <w:rPr>
-                <w:rFonts w:hint="cs"/>
-                <w:b/>
-                <w:bCs/>
-                <w:sz w:val="20"/>
-                <w:szCs w:val="20"/>
-                <w:rtl/>
-              </w:rPr>
-              <w:t xml:space="preserve">ריטה </w:t>
-            </w:r>
-            <w:proofErr w:type="spellStart"/>
-            <w:r>
-              <w:rPr>
-                <w:rFonts w:hint="cs"/>
-                <w:b/>
-                <w:bCs/>
-                <w:sz w:val="20"/>
-                <w:szCs w:val="20"/>
-                <w:rtl/>
-              </w:rPr>
-              <w:t>זלצמן</w:t>
-            </w:r>
-            <w:proofErr w:type="spellEnd"/>
-          </w:p>
-          <w:p>
-            <w:pPr>
-              <w:spacing w:line="276" w:lineRule="auto"/>
-              <w:rPr>
-                <w:b/>
-                <w:bCs/>
-                <w:sz w:val="20"/>
-                <w:szCs w:val="20"/>
-                <w:rtl/>
-              </w:rPr>
-            </w:pPr>
-            <w:r>
-              <w:rPr>
-                <w:rFonts w:hint="cs"/>
-                <w:b/>
-                <w:bCs/>
-                <w:sz w:val="20"/>
-                <w:szCs w:val="20"/>
-                <w:rtl/>
-              </w:rPr>
-              <w:t>מוטי מור</w:t>
-            </w:r>
-            <w:r>
-              <w:rPr>
-                <w:rFonts w:hint="cs"/>
-                <w:b/>
-                <w:bCs/>
-                <w:sz w:val="20"/>
-                <w:szCs w:val="20"/>
-                <w:rtl/>
-              </w:rPr>
-              <w:t xml:space="preserve">  </w:t>
-            </w:r>
-          </w:p>
+            <w:shd w:val="clear" w:color="auto" w:fill="auto"/>
+          </w:tcPr>
           <w:p>
             <w:pPr>
               <w:spacing w:line="276" w:lineRule="auto"/>
@@ -943,7 +749,7 @@
       </w:tr>
       <w:tr>
         <w:trPr>
-          <w:trHeight w:val="791"/>
+          <w:trHeight w:val="1121"/>
         </w:trPr>
         <w:tc>
           <w:tcPr>
@@ -983,7 +789,7 @@
         </w:tc>
         <w:tc>
           <w:tcPr>
-            <w:tcW w:w="8785" w:type="dxa"/>
+            <w:tcW w:w="8938" w:type="dxa"/>
             <w:gridSpan w:val="4"/>
             <w:tcBorders>
               <w:right w:val="thickThinSmallGap" w:sz="24" w:space="0" w:color="000000"/>
@@ -1002,19 +808,35 @@
                 <w:rFonts w:hint="cs"/>
                 <w:rtl/>
               </w:rPr>
-              <w:t>יוד3+4 מתמט עם רימה שיעור3 בחדר 213</w:t>
-            </w:r>
-          </w:p>
-          <w:p>
-            <w:pPr>
-              <w:spacing w:line="276" w:lineRule="auto"/>
-            </w:pPr>
-            <w:r>
-              <w:rPr>
-                <w:rFonts w:hint="cs"/>
-                <w:rtl/>
-              </w:rPr>
-              <w:t xml:space="preserve">יוד8  שיעור5+6 לשון עם שחר.שיעור7 </w:t>
+              <w:t xml:space="preserve">משפטים עם אביבית </w:t>
+            </w:r>
+            <w:r>
+              <w:rPr>
+                <w:rtl/>
+              </w:rPr>
+              <w:t>–</w:t>
+            </w:r>
+            <w:r>
+              <w:rPr>
+                <w:rFonts w:hint="cs"/>
+                <w:rtl/>
+              </w:rPr>
+              <w:t xml:space="preserve"> תשלח מטלה א-סינכרונית. יגיעו לביה"ס בשעה 10.15.</w:t>
+            </w:r>
+          </w:p>
+          <w:p>
+            <w:pPr>
+              <w:spacing w:line="360" w:lineRule="auto"/>
+              <w:rPr>
+                <w:rtl/>
+              </w:rPr>
+            </w:pPr>
+            <w:r>
+              <w:rPr>
+                <w:rFonts w:hint="cs"/>
+                <w:rtl/>
+              </w:rPr>
+              <w:t xml:space="preserve">אנגלית עם </w:t>
             </w:r>
             <w:proofErr w:type="spellStart"/>
             <w:r>
@@ -1022,7 +844,7 @@
                 <w:rFonts w:hint="cs"/>
                 <w:rtl/>
               </w:rPr>
-              <w:t>הסטוריה</w:t>
+              <w:t>אוסי</w:t>
             </w:r>
             <w:proofErr w:type="spellEnd"/>
             <w:r>
@@ -1030,7 +852,34 @@
                 <w:rFonts w:hint="cs"/>
                 <w:rtl/>
               </w:rPr>
-              <w:t>.</w:t>
+              <w:t xml:space="preserve"> ש. (יוד7) לומדים שיעור 3+4 בחדר יוד3 (233)</w:t>
+            </w:r>
+          </w:p>
+          <w:p>
+            <w:pPr>
+              <w:spacing w:line="360" w:lineRule="auto"/>
+            </w:pPr>
+            <w:r>
+              <w:rPr>
+                <w:rFonts w:hint="cs"/>
+                <w:rtl/>
+              </w:rPr>
+              <w:t>אנגלית 3+4  עם טלי לומדים בחדר יב9 (314)</w:t>
+            </w:r>
+          </w:p>
+          <w:p>
+            <w:pPr>
+              <w:spacing w:line="360" w:lineRule="auto"/>
+              <w:rPr>
+                <w:rtl/>
+              </w:rPr>
+            </w:pPr>
+            <w:r>
+              <w:rPr>
+                <w:rFonts w:hint="cs"/>
+                <w:rtl/>
+              </w:rPr>
+              <w:t>יוד10 מגיעים שיעור2. לומדים שיעור 3+4 מתמט' עם שרית.</w:t>
             </w:r>
           </w:p>
         </w:tc>
@@ -1077,7 +926,7 @@
         </w:tc>
         <w:tc>
           <w:tcPr>
-            <w:tcW w:w="8785" w:type="dxa"/>
+            <w:tcW w:w="8938" w:type="dxa"/>
             <w:gridSpan w:val="4"/>
             <w:tcBorders>
               <w:right w:val="thickThinSmallGap" w:sz="24" w:space="0" w:color="000000"/>
@@ -1094,12 +943,29 @@
             <w:r>
               <w:rPr>
                 <w:rFonts w:hint="cs"/>
-                <w:rtl/>
-              </w:rPr>
-              <w:t xml:space="preserve">לשון עולים </w:t>
-            </w:r>
-            <w:r>
-              <w:rPr>
+                <w:b/>
+                <w:bCs/>
+                <w:sz w:val="24"/>
+                <w:szCs w:val="24"/>
+                <w:rtl/>
+              </w:rPr>
+              <w:t>מבחן בלשון</w:t>
+            </w:r>
+            <w:r>
+              <w:rPr>
+                <w:rFonts w:hint="cs"/>
+                <w:b/>
+                <w:bCs/>
+                <w:sz w:val="24"/>
+                <w:szCs w:val="24"/>
+                <w:rtl/>
+              </w:rPr>
+              <w:t xml:space="preserve"> </w:t>
+            </w:r>
+            <w:r>
+              <w:rPr>
+                <w:b/>
+                <w:bCs/>
                 <w:rtl/>
               </w:rPr>
               <w:t>–</w:t>
@@ -1107,101 +973,149 @@
             <w:r>
               <w:rPr>
                 <w:rFonts w:hint="cs"/>
-                <w:rtl/>
-              </w:rPr>
-              <w:t xml:space="preserve"> לתלמידות הנבחנות חורף, שיעור4 עם מאיה.</w:t>
-            </w:r>
-          </w:p>
-          <w:p>
-            <w:pPr>
-              <w:spacing w:line="360" w:lineRule="auto"/>
-              <w:rPr>
-                <w:rtl/>
-              </w:rPr>
-            </w:pPr>
-            <w:r>
-              <w:rPr>
-                <w:rFonts w:hint="cs"/>
-                <w:highlight w:val="green"/>
-                <w:rtl/>
-              </w:rPr>
-              <w:t xml:space="preserve">יא1 שיעור 3+4 </w:t>
+                <w:b/>
+                <w:bCs/>
+                <w:rtl/>
+              </w:rPr>
+              <w:t xml:space="preserve"> יא1-7+11+12 </w:t>
+            </w:r>
+            <w:r>
+              <w:rPr>
+                <w:rFonts w:hint="cs"/>
+                <w:rtl/>
+              </w:rPr>
+              <w:t>שיעור 4+5.</w:t>
+            </w:r>
+            <w:r>
+              <w:rPr>
+                <w:rFonts w:hint="cs"/>
+                <w:rtl/>
+              </w:rPr>
+              <w:t xml:space="preserve"> עד 13.15 כולל ת. זמן.</w:t>
+            </w:r>
+          </w:p>
+          <w:p>
+            <w:pPr>
+              <w:spacing w:line="360" w:lineRule="auto"/>
+              <w:rPr>
+                <w:rtl/>
+              </w:rPr>
+            </w:pPr>
+            <w:r>
+              <w:rPr>
+                <w:rFonts w:hint="cs"/>
+                <w:rtl/>
+              </w:rPr>
+              <w:t>יא8 שיעור4+5 כל הכיתה עם שיר</w:t>
+            </w:r>
+          </w:p>
+          <w:p>
+            <w:pPr>
+              <w:spacing w:line="360" w:lineRule="auto"/>
+              <w:rPr>
+                <w:rtl/>
+              </w:rPr>
+            </w:pPr>
+            <w:r>
+              <w:rPr>
+                <w:rFonts w:hint="cs"/>
+                <w:rtl/>
+              </w:rPr>
+              <w:t xml:space="preserve">יא9 קב' א' </w:t>
             </w:r>
             <w:proofErr w:type="spellStart"/>
             <w:r>
               <w:rPr>
                 <w:rFonts w:hint="cs"/>
-                <w:highlight w:val="green"/>
                 <w:rtl/>
               </w:rPr>
               <w:t>הסטוריה</w:t>
             </w:r>
             <w:proofErr w:type="spellEnd"/>
-          </w:p>
-          <w:p>
-            <w:pPr>
-              <w:spacing w:line="360" w:lineRule="auto"/>
-              <w:rPr>
-                <w:rtl/>
-              </w:rPr>
-            </w:pPr>
-            <w:r>
-              <w:rPr>
-                <w:rFonts w:hint="cs"/>
-                <w:highlight w:val="green"/>
-                <w:rtl/>
-              </w:rPr>
-              <w:t>יא7 לומדים שיעור 3+4 בחדר 216. המשך היום כרגיל.</w:t>
-            </w:r>
-          </w:p>
-          <w:p>
-            <w:pPr>
-              <w:spacing w:line="360" w:lineRule="auto"/>
-              <w:rPr>
-                <w:rtl/>
-              </w:rPr>
-            </w:pPr>
-            <w:r>
-              <w:rPr>
-                <w:rFonts w:hint="cs"/>
-                <w:highlight w:val="green"/>
-                <w:rtl/>
-              </w:rPr>
-              <w:t xml:space="preserve">יא11 שיעור3 </w:t>
+            <w:r>
+              <w:rPr>
+                <w:rFonts w:hint="cs"/>
+                <w:rtl/>
+              </w:rPr>
+              <w:t xml:space="preserve"> עם </w:t>
+            </w:r>
+            <w:r>
+              <w:rPr>
+                <w:rFonts w:hint="cs"/>
+                <w:rtl/>
+              </w:rPr>
+              <w:t>אולגה שיעור 1+3+4</w:t>
+            </w:r>
+            <w:r>
+              <w:rPr>
+                <w:rFonts w:hint="cs"/>
+                <w:rtl/>
+              </w:rPr>
+              <w:t>.  שיעור2 לשון עם עינת.</w:t>
+            </w:r>
+            <w:r>
+              <w:rPr>
+                <w:rFonts w:hint="cs"/>
+                <w:rtl/>
+              </w:rPr>
+              <w:t xml:space="preserve">  </w:t>
+            </w:r>
+          </w:p>
+          <w:p>
+            <w:pPr>
+              <w:spacing w:line="360" w:lineRule="auto"/>
+              <w:rPr>
+                <w:rtl/>
+              </w:rPr>
+            </w:pPr>
+            <w:r>
+              <w:rPr>
+                <w:rFonts w:hint="cs"/>
+                <w:rtl/>
+              </w:rPr>
+              <w:t xml:space="preserve">      קב' ב' שי</w:t>
+            </w:r>
+            <w:r>
+              <w:rPr>
+                <w:rFonts w:hint="cs"/>
+                <w:rtl/>
+              </w:rPr>
+              <w:t xml:space="preserve">עור1 לשון עם שרית. שיעור2+3+4 </w:t>
             </w:r>
             <w:proofErr w:type="spellStart"/>
             <w:r>
               <w:rPr>
                 <w:rFonts w:hint="cs"/>
-                <w:highlight w:val="green"/>
-                <w:rtl/>
-              </w:rPr>
-              <w:t>חנ"ג</w:t>
+                <w:rtl/>
+              </w:rPr>
+              <w:t>הסטוריה</w:t>
             </w:r>
             <w:proofErr w:type="spellEnd"/>
             <w:r>
               <w:rPr>
                 <w:rFonts w:hint="cs"/>
-                <w:highlight w:val="green"/>
-                <w:rtl/>
-              </w:rPr>
-              <w:t xml:space="preserve"> לבנים ולבנות (יניב ועטרת).  שיעור4 תנך עם סימונה</w:t>
-            </w:r>
-            <w:r>
-              <w:rPr>
-                <w:rFonts w:hint="cs"/>
-                <w:highlight w:val="green"/>
-                <w:rtl/>
-              </w:rPr>
-              <w:t>.</w:t>
-            </w:r>
-            <w:r>
-              <w:rPr>
-                <w:rFonts w:hint="cs"/>
-                <w:highlight w:val="green"/>
-                <w:rtl/>
-              </w:rPr>
-              <w:t xml:space="preserve">  שיעור8 מתקיים כסדרו.</w:t>
+                <w:rtl/>
+              </w:rPr>
+              <w:t xml:space="preserve"> עם מירי. </w:t>
+            </w:r>
+          </w:p>
+          <w:p>
+            <w:pPr>
+              <w:spacing w:line="360" w:lineRule="auto"/>
+              <w:rPr>
+                <w:b/>
+                <w:bCs/>
+                <w:rtl/>
+              </w:rPr>
+            </w:pPr>
+            <w:r>
+              <w:rPr>
+                <w:rFonts w:hint="cs"/>
+                <w:b/>
+                <w:bCs/>
+                <w:rtl/>
+              </w:rPr>
+              <w:t>מתמטיקה עם שרית פונט שיעור 5+6.</w:t>
             </w:r>
           </w:p>
         </w:tc>
@@ -1275,7 +1189,7 @@
         </w:tc>
         <w:tc>
           <w:tcPr>
-            <w:tcW w:w="8785" w:type="dxa"/>
+            <w:tcW w:w="8938" w:type="dxa"/>
             <w:gridSpan w:val="4"/>
             <w:tcBorders>
               <w:bottom w:val="thinThickSmallGap" w:sz="24" w:space="0" w:color="000000"/>
@@ -1295,231 +1209,44 @@
                 <w:rFonts w:hint="cs"/>
                 <w:rtl/>
               </w:rPr>
-              <w:t xml:space="preserve">משפטים עם אביבית </w:t>
-            </w:r>
-            <w:r>
-              <w:rPr>
-                <w:rtl/>
-              </w:rPr>
-              <w:t>–</w:t>
-            </w:r>
-            <w:r>
-              <w:rPr>
-                <w:rFonts w:hint="cs"/>
-                <w:rtl/>
-              </w:rPr>
-              <w:t xml:space="preserve"> אין שיעור3+4. עבודה עצמית על יחידות החקר בספריה.</w:t>
-            </w:r>
-          </w:p>
-          <w:p>
-            <w:pPr>
-              <w:spacing w:line="360" w:lineRule="auto"/>
-              <w:rPr>
-                <w:rtl/>
-              </w:rPr>
-            </w:pPr>
-            <w:r>
-              <w:rPr>
-                <w:rFonts w:hint="cs"/>
-                <w:rtl/>
-              </w:rPr>
-              <w:t>יב8+</w:t>
-            </w:r>
-            <w:r>
-              <w:rPr>
-                <w:rFonts w:hint="cs"/>
-                <w:rtl/>
-              </w:rPr>
-              <w:t>9 מתמטיקה לתלמידי ליאורה</w:t>
-            </w:r>
-            <w:r>
-              <w:rPr>
-                <w:rFonts w:hint="cs"/>
-                <w:rtl/>
-              </w:rPr>
-              <w:t xml:space="preserve"> (בחדר יב4) </w:t>
-            </w:r>
-            <w:r>
-              <w:rPr>
-                <w:rFonts w:hint="cs"/>
-                <w:rtl/>
-              </w:rPr>
-              <w:t xml:space="preserve"> ומורן</w:t>
-            </w:r>
-            <w:r>
-              <w:rPr>
-                <w:rFonts w:hint="cs"/>
-                <w:rtl/>
-              </w:rPr>
-              <w:t xml:space="preserve"> </w:t>
-            </w:r>
-            <w:r>
-              <w:rPr>
-                <w:rFonts w:hint="cs"/>
-                <w:rtl/>
-              </w:rPr>
-              <w:t>(</w:t>
-            </w:r>
-            <w:r>
-              <w:rPr>
-                <w:rFonts w:hint="cs"/>
-                <w:rtl/>
-              </w:rPr>
-              <w:t xml:space="preserve">ש' 3+4 </w:t>
-            </w:r>
-            <w:r>
-              <w:rPr>
-                <w:rFonts w:hint="cs"/>
-                <w:rtl/>
-              </w:rPr>
-              <w:t>בחדר יב</w:t>
-            </w:r>
-            <w:r>
-              <w:rPr>
-                <w:rFonts w:hint="cs"/>
-                <w:rtl/>
-              </w:rPr>
-              <w:t>3</w:t>
-            </w:r>
-            <w:r>
-              <w:rPr>
-                <w:rFonts w:hint="cs"/>
-                <w:rtl/>
-              </w:rPr>
-              <w:t xml:space="preserve">, שיעור5 </w:t>
-            </w:r>
-            <w:r>
-              <w:rPr>
-                <w:rFonts w:hint="cs"/>
-                <w:rtl/>
-              </w:rPr>
-              <w:t>ביב'1)</w:t>
-            </w:r>
-            <w:r>
-              <w:rPr>
-                <w:rFonts w:hint="cs"/>
-                <w:rtl/>
-              </w:rPr>
-              <w:t xml:space="preserve"> </w:t>
-            </w:r>
-            <w:r>
-              <w:rPr>
-                <w:rFonts w:hint="cs"/>
-                <w:rtl/>
-              </w:rPr>
-              <w:t xml:space="preserve">לומדים </w:t>
-            </w:r>
-            <w:r>
-              <w:rPr>
-                <w:rFonts w:hint="cs"/>
-                <w:b/>
-                <w:bCs/>
-                <w:sz w:val="24"/>
-                <w:szCs w:val="24"/>
-                <w:rtl/>
-              </w:rPr>
-              <w:t>בשיעורים 3-5.</w:t>
-            </w:r>
-            <w:r>
-              <w:rPr>
-                <w:rFonts w:hint="cs"/>
-                <w:sz w:val="24"/>
-                <w:szCs w:val="24"/>
-                <w:rtl/>
-              </w:rPr>
-              <w:t xml:space="preserve"> </w:t>
-            </w:r>
-            <w:r>
-              <w:rPr>
-                <w:rFonts w:hint="cs"/>
-                <w:rtl/>
-              </w:rPr>
-              <w:t>אין עבודת חקר עם ורדית.</w:t>
-            </w:r>
-          </w:p>
-          <w:p>
-            <w:pPr>
-              <w:spacing w:line="360" w:lineRule="auto"/>
-              <w:rPr>
-                <w:rtl/>
-              </w:rPr>
-            </w:pPr>
-            <w:r>
-              <w:rPr>
-                <w:rFonts w:hint="cs"/>
-                <w:rtl/>
-              </w:rPr>
-              <w:t xml:space="preserve">יב10 </w:t>
-            </w:r>
-            <w:r>
-              <w:rPr>
-                <w:rFonts w:hint="cs"/>
-                <w:rtl/>
-              </w:rPr>
-              <w:t xml:space="preserve">שיעור 1+2 </w:t>
-            </w:r>
-            <w:r>
-              <w:rPr>
-                <w:rFonts w:hint="cs"/>
-                <w:rtl/>
-              </w:rPr>
-              <w:t>מתמט' עם יונית.</w:t>
-            </w:r>
-            <w:r>
-              <w:rPr>
-                <w:rFonts w:hint="cs"/>
-                <w:rtl/>
-              </w:rPr>
-              <w:t xml:space="preserve"> </w:t>
-            </w:r>
-            <w:r>
-              <w:rPr>
-                <w:rFonts w:hint="cs"/>
-                <w:rtl/>
-              </w:rPr>
-              <w:t>שיעור3+4 חינוך עם ורד. שיעור5 אזרחות, מסיימים סוף שיעור 5.</w:t>
-            </w:r>
-          </w:p>
-          <w:p>
-            <w:pPr>
-              <w:spacing w:line="360" w:lineRule="auto"/>
-              <w:rPr>
-                <w:rtl/>
-              </w:rPr>
-            </w:pPr>
-          </w:p>
-          <w:p>
-            <w:pPr>
-              <w:spacing w:line="360" w:lineRule="auto"/>
-              <w:rPr>
-                <w:rtl/>
-              </w:rPr>
-            </w:pPr>
+              <w:t>אין שיעור3 מגדר עם דפי.</w:t>
+            </w:r>
+          </w:p>
+          <w:p>
+            <w:pPr>
+              <w:spacing w:line="360" w:lineRule="auto"/>
+              <w:rPr>
+                <w:rtl/>
+              </w:rPr>
+            </w:pPr>
+            <w:r>
+              <w:rPr>
+                <w:rFonts w:hint="cs"/>
+                <w:rtl/>
+              </w:rPr>
+              <w:t>יב8-9 מואץ עם ליאורה שיעור מ-11.00.</w:t>
+            </w:r>
           </w:p>
         </w:tc>
       </w:tr>
     </w:tbl>
     <w:p>
       <w:pPr>
-        <w:jc w:val="center"/>
         <w:rPr>
-          <w:b/>
-          <w:bCs/>
-          <w:sz w:val="24"/>
-          <w:szCs w:val="24"/>
-          <w:u w:val="single"/>
           <w:rtl/>
         </w:rPr>
       </w:pPr>
     </w:p>
     <w:p>
       <w:pPr>
+        <w:spacing w:line="360" w:lineRule="auto"/>
         <w:jc w:val="center"/>
         <w:rPr>
           <w:b/>
           <w:bCs/>
-          <w:sz w:val="24"/>
-          <w:szCs w:val="24"/>
+          <w:color w:val="FF00FF"/>
+          <w:sz w:val="32"/>
+          <w:szCs w:val="32"/>
           <w:u w:val="single"/>
           <w:rtl/>
         </w:rPr>
@@ -1529,20 +1256,1067 @@
           <w:rFonts w:hint="cs"/>
           <w:b/>
           <w:bCs/>
-          <w:sz w:val="24"/>
-          <w:szCs w:val="24"/>
+          <w:color w:val="FF00FF"/>
+          <w:sz w:val="32"/>
+          <w:szCs w:val="32"/>
           <w:u w:val="single"/>
           <w:rtl/>
         </w:rPr>
-        <w:t xml:space="preserve">מתכונת מתמטיקה </w:t>
+        <w:t>מבחן בלשון יא' שיעור 4-5 (ת. זמן עד  13.15 )</w:t>
+      </w:r>
+    </w:p>
+    <w:tbl>
+      <w:tblPr>
+        <w:tblStyle w:val="a3"/>
+        <w:bidiVisual/>
+        <w:tblW w:w="0" w:type="auto"/>
+        <w:tblLook w:val="04A0" w:firstRow="1" w:lastRow="0" w:firstColumn="1" w:lastColumn="0" w:noHBand="0" w:noVBand="1"/>
+      </w:tblPr>
+      <w:tblGrid>
+        <w:gridCol w:w="1742"/>
+        <w:gridCol w:w="1742"/>
+        <w:gridCol w:w="1743"/>
+        <w:gridCol w:w="1743"/>
+        <w:gridCol w:w="1743"/>
+        <w:gridCol w:w="1743"/>
+      </w:tblGrid>
+      <w:tr>
+        <w:tc>
+          <w:tcPr>
+            <w:tcW w:w="1742" w:type="dxa"/>
+          </w:tcPr>
+          <w:p>
+            <w:pPr>
+              <w:spacing w:line="360" w:lineRule="auto"/>
+              <w:jc w:val="center"/>
+              <w:rPr>
+                <w:b/>
+                <w:bCs/>
+                <w:color w:val="FF00FF"/>
+                <w:sz w:val="24"/>
+                <w:szCs w:val="24"/>
+                <w:u w:val="single"/>
+                <w:rtl/>
+              </w:rPr>
+            </w:pPr>
+          </w:p>
+        </w:tc>
+        <w:tc>
+          <w:tcPr>
+            <w:tcW w:w="1742" w:type="dxa"/>
+          </w:tcPr>
+          <w:p>
+            <w:pPr>
+              <w:spacing w:line="360" w:lineRule="auto"/>
+              <w:jc w:val="center"/>
+              <w:rPr>
+                <w:b/>
+                <w:bCs/>
+                <w:color w:val="FF00FF"/>
+                <w:sz w:val="24"/>
+                <w:szCs w:val="24"/>
+                <w:u w:val="single"/>
+                <w:rtl/>
+              </w:rPr>
+            </w:pPr>
+            <w:r>
+              <w:rPr>
+                <w:rFonts w:hint="cs"/>
+                <w:b/>
+                <w:bCs/>
+                <w:color w:val="FF00FF"/>
+                <w:sz w:val="24"/>
+                <w:szCs w:val="24"/>
+                <w:u w:val="single"/>
+                <w:rtl/>
+              </w:rPr>
+              <w:t>יא1</w:t>
+            </w:r>
+          </w:p>
+        </w:tc>
+        <w:tc>
+          <w:tcPr>
+            <w:tcW w:w="1743" w:type="dxa"/>
+          </w:tcPr>
+          <w:p>
+            <w:pPr>
+              <w:spacing w:line="360" w:lineRule="auto"/>
+              <w:jc w:val="center"/>
+              <w:rPr>
+                <w:b/>
+                <w:bCs/>
+                <w:color w:val="FF00FF"/>
+                <w:sz w:val="24"/>
+                <w:szCs w:val="24"/>
+                <w:u w:val="single"/>
+                <w:rtl/>
+              </w:rPr>
+            </w:pPr>
+            <w:r>
+              <w:rPr>
+                <w:rFonts w:hint="cs"/>
+                <w:b/>
+                <w:bCs/>
+                <w:color w:val="FF00FF"/>
+                <w:sz w:val="24"/>
+                <w:szCs w:val="24"/>
+                <w:u w:val="single"/>
+                <w:rtl/>
+              </w:rPr>
+              <w:t>יא2</w:t>
+            </w:r>
+          </w:p>
+        </w:tc>
+        <w:tc>
+          <w:tcPr>
+            <w:tcW w:w="1743" w:type="dxa"/>
+          </w:tcPr>
+          <w:p>
+            <w:pPr>
+              <w:spacing w:line="360" w:lineRule="auto"/>
+              <w:jc w:val="center"/>
+              <w:rPr>
+                <w:b/>
+                <w:bCs/>
+                <w:color w:val="FF00FF"/>
+                <w:sz w:val="24"/>
+                <w:szCs w:val="24"/>
+                <w:u w:val="single"/>
+                <w:rtl/>
+              </w:rPr>
+            </w:pPr>
+            <w:r>
+              <w:rPr>
+                <w:rFonts w:hint="cs"/>
+                <w:b/>
+                <w:bCs/>
+                <w:color w:val="FF00FF"/>
+                <w:sz w:val="24"/>
+                <w:szCs w:val="24"/>
+                <w:u w:val="single"/>
+                <w:rtl/>
+              </w:rPr>
+              <w:t>יא3</w:t>
+            </w:r>
+          </w:p>
+        </w:tc>
+        <w:tc>
+          <w:tcPr>
+            <w:tcW w:w="1743" w:type="dxa"/>
+          </w:tcPr>
+          <w:p>
+            <w:pPr>
+              <w:spacing w:line="360" w:lineRule="auto"/>
+              <w:jc w:val="center"/>
+              <w:rPr>
+                <w:b/>
+                <w:bCs/>
+                <w:color w:val="FF00FF"/>
+                <w:sz w:val="24"/>
+                <w:szCs w:val="24"/>
+                <w:u w:val="single"/>
+                <w:rtl/>
+              </w:rPr>
+            </w:pPr>
+            <w:r>
+              <w:rPr>
+                <w:rFonts w:hint="cs"/>
+                <w:b/>
+                <w:bCs/>
+                <w:color w:val="FF00FF"/>
+                <w:sz w:val="24"/>
+                <w:szCs w:val="24"/>
+                <w:u w:val="single"/>
+                <w:rtl/>
+              </w:rPr>
+              <w:t>יא4</w:t>
+            </w:r>
+          </w:p>
+        </w:tc>
+        <w:tc>
+          <w:tcPr>
+            <w:tcW w:w="1743" w:type="dxa"/>
+          </w:tcPr>
+          <w:p>
+            <w:pPr>
+              <w:spacing w:line="360" w:lineRule="auto"/>
+              <w:jc w:val="center"/>
+              <w:rPr>
+                <w:b/>
+                <w:bCs/>
+                <w:color w:val="FF00FF"/>
+                <w:sz w:val="24"/>
+                <w:szCs w:val="24"/>
+                <w:u w:val="single"/>
+                <w:rtl/>
+              </w:rPr>
+            </w:pPr>
+            <w:r>
+              <w:rPr>
+                <w:rFonts w:hint="cs"/>
+                <w:b/>
+                <w:bCs/>
+                <w:color w:val="FF00FF"/>
+                <w:sz w:val="24"/>
+                <w:szCs w:val="24"/>
+                <w:u w:val="single"/>
+                <w:rtl/>
+              </w:rPr>
+              <w:t>יא5</w:t>
+            </w:r>
+          </w:p>
+        </w:tc>
+      </w:tr>
+      <w:tr>
+        <w:tc>
+          <w:tcPr>
+            <w:tcW w:w="1742" w:type="dxa"/>
+          </w:tcPr>
+          <w:p>
+            <w:pPr>
+              <w:spacing w:line="360" w:lineRule="auto"/>
+              <w:jc w:val="center"/>
+              <w:rPr>
+                <w:b/>
+                <w:bCs/>
+                <w:color w:val="FF00FF"/>
+                <w:sz w:val="24"/>
+                <w:szCs w:val="24"/>
+                <w:u w:val="single"/>
+                <w:rtl/>
+              </w:rPr>
+            </w:pPr>
+            <w:r>
+              <w:rPr>
+                <w:rFonts w:hint="cs"/>
+                <w:b/>
+                <w:bCs/>
+                <w:color w:val="FF00FF"/>
+                <w:sz w:val="24"/>
+                <w:szCs w:val="24"/>
+                <w:u w:val="single"/>
+                <w:rtl/>
+              </w:rPr>
+              <w:t>שיעור4</w:t>
+            </w:r>
+          </w:p>
+        </w:tc>
+        <w:tc>
+          <w:tcPr>
+            <w:tcW w:w="1742" w:type="dxa"/>
+          </w:tcPr>
+          <w:p>
+            <w:pPr>
+              <w:spacing w:line="360" w:lineRule="auto"/>
+              <w:jc w:val="center"/>
+              <w:rPr>
+                <w:sz w:val="24"/>
+                <w:szCs w:val="24"/>
+                <w:rtl/>
+              </w:rPr>
+            </w:pPr>
+            <w:r>
+              <w:rPr>
+                <w:rFonts w:hint="cs"/>
+                <w:sz w:val="24"/>
+                <w:szCs w:val="24"/>
+                <w:rtl/>
+              </w:rPr>
+              <w:t>תמר</w:t>
+            </w:r>
+          </w:p>
+        </w:tc>
+        <w:tc>
+          <w:tcPr>
+            <w:tcW w:w="1743" w:type="dxa"/>
+          </w:tcPr>
+          <w:p>
+            <w:pPr>
+              <w:spacing w:line="360" w:lineRule="auto"/>
+              <w:jc w:val="center"/>
+              <w:rPr>
+                <w:sz w:val="24"/>
+                <w:szCs w:val="24"/>
+                <w:rtl/>
+              </w:rPr>
+            </w:pPr>
+            <w:r>
+              <w:rPr>
+                <w:rFonts w:hint="cs"/>
+                <w:sz w:val="24"/>
+                <w:szCs w:val="24"/>
+                <w:rtl/>
+              </w:rPr>
+              <w:t>לילך</w:t>
+            </w:r>
+          </w:p>
+        </w:tc>
+        <w:tc>
+          <w:tcPr>
+            <w:tcW w:w="1743" w:type="dxa"/>
+          </w:tcPr>
+          <w:p>
+            <w:pPr>
+              <w:spacing w:line="360" w:lineRule="auto"/>
+              <w:jc w:val="center"/>
+              <w:rPr>
+                <w:sz w:val="24"/>
+                <w:szCs w:val="24"/>
+                <w:rtl/>
+              </w:rPr>
+            </w:pPr>
+            <w:r>
+              <w:rPr>
+                <w:rFonts w:hint="cs"/>
+                <w:sz w:val="24"/>
+                <w:szCs w:val="24"/>
+                <w:rtl/>
+              </w:rPr>
+              <w:t>קארן</w:t>
+            </w:r>
+          </w:p>
+        </w:tc>
+        <w:tc>
+          <w:tcPr>
+            <w:tcW w:w="1743" w:type="dxa"/>
+          </w:tcPr>
+          <w:p>
+            <w:pPr>
+              <w:spacing w:line="360" w:lineRule="auto"/>
+              <w:jc w:val="center"/>
+              <w:rPr>
+                <w:sz w:val="24"/>
+                <w:szCs w:val="24"/>
+                <w:rtl/>
+              </w:rPr>
+            </w:pPr>
+            <w:r>
+              <w:rPr>
+                <w:rFonts w:hint="cs"/>
+                <w:sz w:val="24"/>
+                <w:szCs w:val="24"/>
+                <w:rtl/>
+              </w:rPr>
+              <w:t>עדית</w:t>
+            </w:r>
+          </w:p>
+        </w:tc>
+        <w:tc>
+          <w:tcPr>
+            <w:tcW w:w="1743" w:type="dxa"/>
+          </w:tcPr>
+          <w:p>
+            <w:pPr>
+              <w:spacing w:line="360" w:lineRule="auto"/>
+              <w:jc w:val="center"/>
+              <w:rPr>
+                <w:sz w:val="24"/>
+                <w:szCs w:val="24"/>
+                <w:rtl/>
+              </w:rPr>
+            </w:pPr>
+            <w:r>
+              <w:rPr>
+                <w:rFonts w:hint="cs"/>
+                <w:sz w:val="24"/>
+                <w:szCs w:val="24"/>
+                <w:rtl/>
+              </w:rPr>
+              <w:t>עינת</w:t>
+            </w:r>
+          </w:p>
+        </w:tc>
+      </w:tr>
+      <w:tr>
+        <w:tc>
+          <w:tcPr>
+            <w:tcW w:w="1742" w:type="dxa"/>
+          </w:tcPr>
+          <w:p>
+            <w:pPr>
+              <w:spacing w:line="360" w:lineRule="auto"/>
+              <w:jc w:val="center"/>
+              <w:rPr>
+                <w:b/>
+                <w:bCs/>
+                <w:color w:val="FF00FF"/>
+                <w:sz w:val="24"/>
+                <w:szCs w:val="24"/>
+                <w:u w:val="single"/>
+                <w:rtl/>
+              </w:rPr>
+            </w:pPr>
+            <w:r>
+              <w:rPr>
+                <w:rFonts w:hint="cs"/>
+                <w:b/>
+                <w:bCs/>
+                <w:color w:val="FF00FF"/>
+                <w:sz w:val="24"/>
+                <w:szCs w:val="24"/>
+                <w:u w:val="single"/>
+                <w:rtl/>
+              </w:rPr>
+              <w:t>שיעור5</w:t>
+            </w:r>
+          </w:p>
+        </w:tc>
+        <w:tc>
+          <w:tcPr>
+            <w:tcW w:w="1742" w:type="dxa"/>
+          </w:tcPr>
+          <w:p>
+            <w:pPr>
+              <w:spacing w:line="360" w:lineRule="auto"/>
+              <w:jc w:val="center"/>
+              <w:rPr>
+                <w:sz w:val="24"/>
+                <w:szCs w:val="24"/>
+                <w:rtl/>
+              </w:rPr>
+            </w:pPr>
+            <w:r>
+              <w:rPr>
+                <w:rFonts w:hint="cs"/>
+                <w:sz w:val="24"/>
+                <w:szCs w:val="24"/>
+                <w:rtl/>
+              </w:rPr>
+              <w:t>ניצן</w:t>
+            </w:r>
+          </w:p>
+        </w:tc>
+        <w:tc>
+          <w:tcPr>
+            <w:tcW w:w="1743" w:type="dxa"/>
+          </w:tcPr>
+          <w:p>
+            <w:pPr>
+              <w:spacing w:line="360" w:lineRule="auto"/>
+              <w:jc w:val="center"/>
+              <w:rPr>
+                <w:sz w:val="24"/>
+                <w:szCs w:val="24"/>
+                <w:rtl/>
+              </w:rPr>
+            </w:pPr>
+            <w:r>
+              <w:rPr>
+                <w:rFonts w:hint="cs"/>
+                <w:sz w:val="24"/>
+                <w:szCs w:val="24"/>
+                <w:rtl/>
+              </w:rPr>
+              <w:t>טליה</w:t>
+            </w:r>
+          </w:p>
+        </w:tc>
+        <w:tc>
+          <w:tcPr>
+            <w:tcW w:w="1743" w:type="dxa"/>
+          </w:tcPr>
+          <w:p>
+            <w:pPr>
+              <w:spacing w:line="360" w:lineRule="auto"/>
+              <w:jc w:val="center"/>
+              <w:rPr>
+                <w:sz w:val="24"/>
+                <w:szCs w:val="24"/>
+                <w:rtl/>
+              </w:rPr>
+            </w:pPr>
+            <w:r>
+              <w:rPr>
+                <w:rFonts w:hint="cs"/>
+                <w:sz w:val="24"/>
+                <w:szCs w:val="24"/>
+                <w:rtl/>
+              </w:rPr>
+              <w:t>זהר</w:t>
+            </w:r>
+          </w:p>
+        </w:tc>
+        <w:tc>
+          <w:tcPr>
+            <w:tcW w:w="1743" w:type="dxa"/>
+          </w:tcPr>
+          <w:p>
+            <w:pPr>
+              <w:spacing w:line="360" w:lineRule="auto"/>
+              <w:jc w:val="center"/>
+              <w:rPr>
+                <w:sz w:val="24"/>
+                <w:szCs w:val="24"/>
+                <w:rtl/>
+              </w:rPr>
+            </w:pPr>
+            <w:r>
+              <w:rPr>
+                <w:rFonts w:hint="cs"/>
+                <w:sz w:val="24"/>
+                <w:szCs w:val="24"/>
+                <w:rtl/>
+              </w:rPr>
+              <w:t>עדית</w:t>
+            </w:r>
+          </w:p>
+        </w:tc>
+        <w:tc>
+          <w:tcPr>
+            <w:tcW w:w="1743" w:type="dxa"/>
+          </w:tcPr>
+          <w:p>
+            <w:pPr>
+              <w:spacing w:line="360" w:lineRule="auto"/>
+              <w:jc w:val="center"/>
+              <w:rPr>
+                <w:sz w:val="24"/>
+                <w:szCs w:val="24"/>
+                <w:rtl/>
+              </w:rPr>
+            </w:pPr>
+            <w:r>
+              <w:rPr>
+                <w:rFonts w:hint="cs"/>
+                <w:sz w:val="24"/>
+                <w:szCs w:val="24"/>
+                <w:rtl/>
+              </w:rPr>
+              <w:t>אלי כ.</w:t>
+            </w:r>
+          </w:p>
+        </w:tc>
+      </w:tr>
+    </w:tbl>
+    <w:p>
+      <w:pPr>
+        <w:spacing w:line="360" w:lineRule="auto"/>
+        <w:rPr>
+          <w:b/>
+          <w:bCs/>
+          <w:color w:val="FF00FF"/>
+          <w:sz w:val="2"/>
+          <w:szCs w:val="2"/>
+          <w:u w:val="single"/>
+          <w:rtl/>
+        </w:rPr>
+      </w:pPr>
+    </w:p>
+    <w:tbl>
+      <w:tblPr>
+        <w:tblStyle w:val="a3"/>
+        <w:bidiVisual/>
+        <w:tblW w:w="0" w:type="auto"/>
+        <w:tblLook w:val="04A0" w:firstRow="1" w:lastRow="0" w:firstColumn="1" w:lastColumn="0" w:noHBand="0" w:noVBand="1"/>
+      </w:tblPr>
+      <w:tblGrid>
+        <w:gridCol w:w="1742"/>
+        <w:gridCol w:w="1742"/>
+        <w:gridCol w:w="1743"/>
+        <w:gridCol w:w="1743"/>
+        <w:gridCol w:w="1743"/>
+        <w:gridCol w:w="1743"/>
+      </w:tblGrid>
+      <w:tr>
+        <w:tc>
+          <w:tcPr>
+            <w:tcW w:w="1742" w:type="dxa"/>
+          </w:tcPr>
+          <w:p>
+            <w:pPr>
+              <w:spacing w:line="360" w:lineRule="auto"/>
+              <w:jc w:val="center"/>
+              <w:rPr>
+                <w:b/>
+                <w:bCs/>
+                <w:color w:val="FF00FF"/>
+                <w:sz w:val="24"/>
+                <w:szCs w:val="24"/>
+                <w:u w:val="single"/>
+                <w:rtl/>
+              </w:rPr>
+            </w:pPr>
+          </w:p>
+        </w:tc>
+        <w:tc>
+          <w:tcPr>
+            <w:tcW w:w="1742" w:type="dxa"/>
+          </w:tcPr>
+          <w:p>
+            <w:pPr>
+              <w:spacing w:line="360" w:lineRule="auto"/>
+              <w:jc w:val="center"/>
+              <w:rPr>
+                <w:b/>
+                <w:bCs/>
+                <w:color w:val="FF00FF"/>
+                <w:sz w:val="24"/>
+                <w:szCs w:val="24"/>
+                <w:u w:val="single"/>
+                <w:rtl/>
+              </w:rPr>
+            </w:pPr>
+            <w:r>
+              <w:rPr>
+                <w:rFonts w:hint="cs"/>
+                <w:b/>
+                <w:bCs/>
+                <w:color w:val="FF00FF"/>
+                <w:sz w:val="24"/>
+                <w:szCs w:val="24"/>
+                <w:u w:val="single"/>
+                <w:rtl/>
+              </w:rPr>
+              <w:t>יא6</w:t>
+            </w:r>
+          </w:p>
+        </w:tc>
+        <w:tc>
+          <w:tcPr>
+            <w:tcW w:w="1743" w:type="dxa"/>
+          </w:tcPr>
+          <w:p>
+            <w:pPr>
+              <w:spacing w:line="360" w:lineRule="auto"/>
+              <w:jc w:val="center"/>
+              <w:rPr>
+                <w:b/>
+                <w:bCs/>
+                <w:color w:val="FF00FF"/>
+                <w:sz w:val="24"/>
+                <w:szCs w:val="24"/>
+                <w:u w:val="single"/>
+                <w:rtl/>
+              </w:rPr>
+            </w:pPr>
+            <w:r>
+              <w:rPr>
+                <w:rFonts w:hint="cs"/>
+                <w:b/>
+                <w:bCs/>
+                <w:color w:val="FF00FF"/>
+                <w:sz w:val="24"/>
+                <w:szCs w:val="24"/>
+                <w:u w:val="single"/>
+                <w:rtl/>
+              </w:rPr>
+              <w:t>יא7</w:t>
+            </w:r>
+          </w:p>
+        </w:tc>
+        <w:tc>
+          <w:tcPr>
+            <w:tcW w:w="1743" w:type="dxa"/>
+          </w:tcPr>
+          <w:p>
+            <w:pPr>
+              <w:spacing w:line="360" w:lineRule="auto"/>
+              <w:jc w:val="center"/>
+              <w:rPr>
+                <w:b/>
+                <w:bCs/>
+                <w:color w:val="FF00FF"/>
+                <w:sz w:val="24"/>
+                <w:szCs w:val="24"/>
+                <w:u w:val="single"/>
+                <w:rtl/>
+              </w:rPr>
+            </w:pPr>
+            <w:r>
+              <w:rPr>
+                <w:rFonts w:hint="cs"/>
+                <w:b/>
+                <w:bCs/>
+                <w:color w:val="FF00FF"/>
+                <w:sz w:val="24"/>
+                <w:szCs w:val="24"/>
+                <w:u w:val="single"/>
+                <w:rtl/>
+              </w:rPr>
+              <w:t>יא11</w:t>
+            </w:r>
+          </w:p>
+        </w:tc>
+        <w:tc>
+          <w:tcPr>
+            <w:tcW w:w="1743" w:type="dxa"/>
+          </w:tcPr>
+          <w:p>
+            <w:pPr>
+              <w:spacing w:line="360" w:lineRule="auto"/>
+              <w:jc w:val="center"/>
+              <w:rPr>
+                <w:b/>
+                <w:bCs/>
+                <w:color w:val="FF00FF"/>
+                <w:sz w:val="24"/>
+                <w:szCs w:val="24"/>
+                <w:u w:val="single"/>
+                <w:rtl/>
+              </w:rPr>
+            </w:pPr>
+            <w:r>
+              <w:rPr>
+                <w:rFonts w:hint="cs"/>
+                <w:b/>
+                <w:bCs/>
+                <w:color w:val="FF00FF"/>
+                <w:sz w:val="24"/>
+                <w:szCs w:val="24"/>
+                <w:u w:val="single"/>
+                <w:rtl/>
+              </w:rPr>
+              <w:t>יא12</w:t>
+            </w:r>
+          </w:p>
+        </w:tc>
+        <w:tc>
+          <w:tcPr>
+            <w:tcW w:w="1743" w:type="dxa"/>
+          </w:tcPr>
+          <w:p>
+            <w:pPr>
+              <w:spacing w:line="360" w:lineRule="auto"/>
+              <w:jc w:val="center"/>
+              <w:rPr>
+                <w:b/>
+                <w:bCs/>
+                <w:color w:val="FF00FF"/>
+                <w:sz w:val="24"/>
+                <w:szCs w:val="24"/>
+                <w:u w:val="single"/>
+                <w:rtl/>
+              </w:rPr>
+            </w:pPr>
+          </w:p>
+        </w:tc>
+      </w:tr>
+      <w:tr>
+        <w:tc>
+          <w:tcPr>
+            <w:tcW w:w="1742" w:type="dxa"/>
+          </w:tcPr>
+          <w:p>
+            <w:pPr>
+              <w:spacing w:line="360" w:lineRule="auto"/>
+              <w:jc w:val="center"/>
+              <w:rPr>
+                <w:b/>
+                <w:bCs/>
+                <w:color w:val="FF00FF"/>
+                <w:sz w:val="24"/>
+                <w:szCs w:val="24"/>
+                <w:u w:val="single"/>
+                <w:rtl/>
+              </w:rPr>
+            </w:pPr>
+            <w:r>
+              <w:rPr>
+                <w:rFonts w:hint="cs"/>
+                <w:b/>
+                <w:bCs/>
+                <w:color w:val="FF00FF"/>
+                <w:sz w:val="24"/>
+                <w:szCs w:val="24"/>
+                <w:u w:val="single"/>
+                <w:rtl/>
+              </w:rPr>
+              <w:t>שיעור4</w:t>
+            </w:r>
+          </w:p>
+        </w:tc>
+        <w:tc>
+          <w:tcPr>
+            <w:tcW w:w="1742" w:type="dxa"/>
+          </w:tcPr>
+          <w:p>
+            <w:pPr>
+              <w:spacing w:line="360" w:lineRule="auto"/>
+              <w:jc w:val="center"/>
+              <w:rPr>
+                <w:sz w:val="24"/>
+                <w:szCs w:val="24"/>
+                <w:rtl/>
+              </w:rPr>
+            </w:pPr>
+            <w:r>
+              <w:rPr>
+                <w:rFonts w:hint="cs"/>
+                <w:sz w:val="24"/>
+                <w:szCs w:val="24"/>
+                <w:rtl/>
+              </w:rPr>
+              <w:t>יעקב</w:t>
+            </w:r>
+          </w:p>
+        </w:tc>
+        <w:tc>
+          <w:tcPr>
+            <w:tcW w:w="1743" w:type="dxa"/>
+          </w:tcPr>
+          <w:p>
+            <w:pPr>
+              <w:spacing w:line="360" w:lineRule="auto"/>
+              <w:jc w:val="center"/>
+              <w:rPr>
+                <w:sz w:val="24"/>
+                <w:szCs w:val="24"/>
+                <w:rtl/>
+              </w:rPr>
+            </w:pPr>
+            <w:r>
+              <w:rPr>
+                <w:rFonts w:hint="cs"/>
+                <w:sz w:val="24"/>
+                <w:szCs w:val="24"/>
+                <w:rtl/>
+              </w:rPr>
+              <w:t>אורלי ל.</w:t>
+            </w:r>
+          </w:p>
+        </w:tc>
+        <w:tc>
+          <w:tcPr>
+            <w:tcW w:w="1743" w:type="dxa"/>
+          </w:tcPr>
+          <w:p>
+            <w:pPr>
+              <w:spacing w:line="360" w:lineRule="auto"/>
+              <w:jc w:val="center"/>
+              <w:rPr>
+                <w:sz w:val="24"/>
+                <w:szCs w:val="24"/>
+                <w:rtl/>
+              </w:rPr>
+            </w:pPr>
+            <w:r>
+              <w:rPr>
+                <w:rFonts w:hint="cs"/>
+                <w:sz w:val="24"/>
+                <w:szCs w:val="24"/>
+                <w:rtl/>
+              </w:rPr>
+              <w:t>יניב</w:t>
+            </w:r>
+          </w:p>
+        </w:tc>
+        <w:tc>
+          <w:tcPr>
+            <w:tcW w:w="1743" w:type="dxa"/>
+          </w:tcPr>
+          <w:p>
+            <w:pPr>
+              <w:spacing w:line="360" w:lineRule="auto"/>
+              <w:jc w:val="center"/>
+              <w:rPr>
+                <w:sz w:val="24"/>
+                <w:szCs w:val="24"/>
+                <w:rtl/>
+              </w:rPr>
+            </w:pPr>
+            <w:r>
+              <w:rPr>
+                <w:rFonts w:hint="cs"/>
+                <w:sz w:val="24"/>
+                <w:szCs w:val="24"/>
+                <w:rtl/>
+              </w:rPr>
+              <w:t>סיון</w:t>
+            </w:r>
+          </w:p>
+        </w:tc>
+        <w:tc>
+          <w:tcPr>
+            <w:tcW w:w="1743" w:type="dxa"/>
+          </w:tcPr>
+          <w:p>
+            <w:pPr>
+              <w:spacing w:line="360" w:lineRule="auto"/>
+              <w:jc w:val="center"/>
+              <w:rPr>
+                <w:sz w:val="24"/>
+                <w:szCs w:val="24"/>
+                <w:rtl/>
+              </w:rPr>
+            </w:pPr>
+          </w:p>
+        </w:tc>
+      </w:tr>
+      <w:tr>
+        <w:tc>
+          <w:tcPr>
+            <w:tcW w:w="1742" w:type="dxa"/>
+          </w:tcPr>
+          <w:p>
+            <w:pPr>
+              <w:spacing w:line="360" w:lineRule="auto"/>
+              <w:jc w:val="center"/>
+              <w:rPr>
+                <w:b/>
+                <w:bCs/>
+                <w:color w:val="FF00FF"/>
+                <w:sz w:val="24"/>
+                <w:szCs w:val="24"/>
+                <w:u w:val="single"/>
+                <w:rtl/>
+              </w:rPr>
+            </w:pPr>
+            <w:r>
+              <w:rPr>
+                <w:rFonts w:hint="cs"/>
+                <w:b/>
+                <w:bCs/>
+                <w:color w:val="FF00FF"/>
+                <w:sz w:val="24"/>
+                <w:szCs w:val="24"/>
+                <w:u w:val="single"/>
+                <w:rtl/>
+              </w:rPr>
+              <w:t>שיעור5</w:t>
+            </w:r>
+          </w:p>
+        </w:tc>
+        <w:tc>
+          <w:tcPr>
+            <w:tcW w:w="1742" w:type="dxa"/>
+          </w:tcPr>
+          <w:p>
+            <w:pPr>
+              <w:spacing w:line="360" w:lineRule="auto"/>
+              <w:jc w:val="center"/>
+              <w:rPr>
+                <w:sz w:val="24"/>
+                <w:szCs w:val="24"/>
+                <w:rtl/>
+              </w:rPr>
+            </w:pPr>
+            <w:r>
+              <w:rPr>
+                <w:rFonts w:hint="cs"/>
+                <w:sz w:val="24"/>
+                <w:szCs w:val="24"/>
+                <w:rtl/>
+              </w:rPr>
+              <w:t>אריה</w:t>
+            </w:r>
+          </w:p>
+        </w:tc>
+        <w:tc>
+          <w:tcPr>
+            <w:tcW w:w="1743" w:type="dxa"/>
+          </w:tcPr>
+          <w:p>
+            <w:pPr>
+              <w:spacing w:line="360" w:lineRule="auto"/>
+              <w:jc w:val="center"/>
+              <w:rPr>
+                <w:sz w:val="24"/>
+                <w:szCs w:val="24"/>
+                <w:rtl/>
+              </w:rPr>
+            </w:pPr>
+            <w:r>
+              <w:rPr>
+                <w:rFonts w:hint="cs"/>
+                <w:sz w:val="24"/>
+                <w:szCs w:val="24"/>
+                <w:rtl/>
+              </w:rPr>
+              <w:t>רויטל</w:t>
+            </w:r>
+          </w:p>
+        </w:tc>
+        <w:tc>
+          <w:tcPr>
+            <w:tcW w:w="1743" w:type="dxa"/>
+          </w:tcPr>
+          <w:p>
+            <w:pPr>
+              <w:spacing w:line="360" w:lineRule="auto"/>
+              <w:jc w:val="center"/>
+              <w:rPr>
+                <w:sz w:val="24"/>
+                <w:szCs w:val="24"/>
+                <w:rtl/>
+              </w:rPr>
+            </w:pPr>
+            <w:r>
+              <w:rPr>
+                <w:rFonts w:hint="cs"/>
+                <w:sz w:val="24"/>
+                <w:szCs w:val="24"/>
+                <w:rtl/>
+              </w:rPr>
+              <w:t>אשרת ניר</w:t>
+            </w:r>
+          </w:p>
+        </w:tc>
+        <w:tc>
+          <w:tcPr>
+            <w:tcW w:w="1743" w:type="dxa"/>
+          </w:tcPr>
+          <w:p>
+            <w:pPr>
+              <w:spacing w:line="360" w:lineRule="auto"/>
+              <w:jc w:val="center"/>
+              <w:rPr>
+                <w:sz w:val="24"/>
+                <w:szCs w:val="24"/>
+                <w:rtl/>
+              </w:rPr>
+            </w:pPr>
+            <w:r>
+              <w:rPr>
+                <w:rFonts w:hint="cs"/>
+                <w:sz w:val="24"/>
+                <w:szCs w:val="24"/>
+                <w:rtl/>
+              </w:rPr>
+              <w:t>אביעד</w:t>
+            </w:r>
+          </w:p>
+        </w:tc>
+        <w:tc>
+          <w:tcPr>
+            <w:tcW w:w="1743" w:type="dxa"/>
+          </w:tcPr>
+          <w:p>
+            <w:pPr>
+              <w:spacing w:line="360" w:lineRule="auto"/>
+              <w:jc w:val="center"/>
+              <w:rPr>
+                <w:sz w:val="24"/>
+                <w:szCs w:val="24"/>
+                <w:rtl/>
+              </w:rPr>
+            </w:pPr>
+          </w:p>
+        </w:tc>
+      </w:tr>
+    </w:tbl>
+    <w:p>
+      <w:pPr>
+        <w:spacing w:line="360" w:lineRule="auto"/>
+        <w:jc w:val="center"/>
+        <w:rPr>
+          <w:sz w:val="24"/>
+          <w:szCs w:val="24"/>
+          <w:rtl/>
+        </w:rPr>
+      </w:pPr>
+      <w:r>
+        <w:rPr>
+          <w:rFonts w:hint="cs"/>
+          <w:sz w:val="24"/>
+          <w:szCs w:val="24"/>
+          <w:rtl/>
+        </w:rPr>
+        <w:t xml:space="preserve">עונות על שאלות </w:t>
       </w:r>
       <w:r>
         <w:rPr>
-          <w:b/>
-          <w:bCs/>
           <w:sz w:val="24"/>
           <w:szCs w:val="24"/>
-          <w:u w:val="single"/>
           <w:rtl/>
         </w:rPr>
         <w:t>–</w:t>
@@ -1550,620 +2324,63 @@
       <w:r>
         <w:rPr>
           <w:rFonts w:hint="cs"/>
-          <w:b/>
-          <w:bCs/>
           <w:sz w:val="24"/>
           <w:szCs w:val="24"/>
-          <w:u w:val="single"/>
           <w:rtl/>
         </w:rPr>
-        <w:t xml:space="preserve"> </w:t>
+        <w:t xml:space="preserve"> שרית, עינת, רויטל, עידית</w:t>
       </w:r>
-      <w:r>
+    </w:p>
+    <w:p>
+      <w:pPr>
+        <w:spacing w:line="360" w:lineRule="auto"/>
+        <w:jc w:val="center"/>
         <w:rPr>
-          <w:rFonts w:hint="cs"/>
-          <w:b/>
-          <w:bCs/>
           <w:sz w:val="24"/>
           <w:szCs w:val="24"/>
-          <w:u w:val="single"/>
-          <w:rtl/>
-        </w:rPr>
-        <w:t>בגרות פנימית יוד8+9+10  שיעור 3+4</w:t>
-      </w:r>
-    </w:p>
-    <w:tbl>
-      <w:tblPr>
-        <w:tblStyle w:val="a3"/>
-        <w:bidiVisual/>
-        <w:tblW w:w="0" w:type="auto"/>
-        <w:tblInd w:w="676" w:type="dxa"/>
-        <w:tblLook w:val="04A0" w:firstRow="1" w:lastRow="0" w:firstColumn="1" w:lastColumn="0" w:noHBand="0" w:noVBand="1"/>
-      </w:tblPr>
-      <w:tblGrid>
-        <w:gridCol w:w="1562"/>
-        <w:gridCol w:w="1839"/>
-        <w:gridCol w:w="1848"/>
-        <w:gridCol w:w="1984"/>
-        <w:gridCol w:w="1971"/>
-      </w:tblGrid>
-      <w:tr>
-        <w:trPr>
-          <w:trHeight w:val="372"/>
-        </w:trPr>
-        <w:tc>
-          <w:tcPr>
-            <w:tcW w:w="1562" w:type="dxa"/>
-            <w:shd w:val="clear" w:color="auto" w:fill="D9D9D9" w:themeFill="background1" w:themeFillShade="D9"/>
-          </w:tcPr>
-          <w:p>
-            <w:pPr>
-              <w:jc w:val="center"/>
-              <w:rPr>
-                <w:rtl/>
-              </w:rPr>
-            </w:pPr>
-          </w:p>
-        </w:tc>
-        <w:tc>
-          <w:tcPr>
-            <w:tcW w:w="1839" w:type="dxa"/>
-            <w:shd w:val="clear" w:color="auto" w:fill="D9D9D9" w:themeFill="background1" w:themeFillShade="D9"/>
-          </w:tcPr>
-          <w:p>
-            <w:pPr>
-              <w:jc w:val="center"/>
-              <w:rPr>
-                <w:rtl/>
-              </w:rPr>
-            </w:pPr>
-            <w:r>
-              <w:rPr>
-                <w:rFonts w:hint="cs"/>
-                <w:rtl/>
-              </w:rPr>
-              <w:t>כיתה יוד8</w:t>
-            </w:r>
-          </w:p>
-        </w:tc>
-        <w:tc>
-          <w:tcPr>
-            <w:tcW w:w="1848" w:type="dxa"/>
-            <w:shd w:val="clear" w:color="auto" w:fill="D9D9D9" w:themeFill="background1" w:themeFillShade="D9"/>
-          </w:tcPr>
-          <w:p>
-            <w:pPr>
-              <w:jc w:val="center"/>
-              <w:rPr>
-                <w:rtl/>
-              </w:rPr>
-            </w:pPr>
-            <w:r>
-              <w:rPr>
-                <w:rFonts w:hint="cs"/>
-                <w:rtl/>
-              </w:rPr>
-              <w:t>כיתה יוד9 קב' של מוטי</w:t>
-            </w:r>
-          </w:p>
-        </w:tc>
-        <w:tc>
-          <w:tcPr>
-            <w:tcW w:w="1984" w:type="dxa"/>
-            <w:shd w:val="clear" w:color="auto" w:fill="D9D9D9" w:themeFill="background1" w:themeFillShade="D9"/>
-          </w:tcPr>
-          <w:p>
-            <w:pPr>
-              <w:jc w:val="center"/>
-              <w:rPr>
-                <w:rtl/>
-              </w:rPr>
-            </w:pPr>
-            <w:r>
-              <w:rPr>
-                <w:rFonts w:hint="cs"/>
-                <w:rtl/>
-              </w:rPr>
-              <w:t>כיתה יוד9 קב' של יונית</w:t>
-            </w:r>
-          </w:p>
-        </w:tc>
-        <w:tc>
-          <w:tcPr>
-            <w:tcW w:w="1971" w:type="dxa"/>
-            <w:shd w:val="clear" w:color="auto" w:fill="D9D9D9" w:themeFill="background1" w:themeFillShade="D9"/>
-          </w:tcPr>
-          <w:p>
-            <w:pPr>
-              <w:jc w:val="center"/>
-              <w:rPr>
-                <w:rtl/>
-              </w:rPr>
-            </w:pPr>
-            <w:r>
-              <w:rPr>
-                <w:rFonts w:hint="cs"/>
-                <w:rtl/>
-              </w:rPr>
-              <w:t>כיתה יוד10</w:t>
-            </w:r>
-          </w:p>
-        </w:tc>
-      </w:tr>
-      <w:tr>
-        <w:trPr>
-          <w:trHeight w:val="372"/>
-        </w:trPr>
-        <w:tc>
-          <w:tcPr>
-            <w:tcW w:w="1562" w:type="dxa"/>
-            <w:shd w:val="clear" w:color="auto" w:fill="FFFFFF" w:themeFill="background1"/>
-          </w:tcPr>
-          <w:p>
-            <w:pPr>
-              <w:jc w:val="center"/>
-              <w:rPr>
-                <w:b/>
-                <w:bCs/>
-                <w:sz w:val="24"/>
-                <w:szCs w:val="24"/>
-                <w:rtl/>
-              </w:rPr>
-            </w:pPr>
-          </w:p>
-        </w:tc>
-        <w:tc>
-          <w:tcPr>
-            <w:tcW w:w="1839" w:type="dxa"/>
-            <w:shd w:val="clear" w:color="auto" w:fill="FFFFFF" w:themeFill="background1"/>
-          </w:tcPr>
-          <w:p>
-            <w:pPr>
-              <w:jc w:val="center"/>
-              <w:rPr>
-                <w:b/>
-                <w:bCs/>
-                <w:color w:val="FF00FF"/>
-                <w:sz w:val="24"/>
-                <w:szCs w:val="24"/>
-                <w:rtl/>
-              </w:rPr>
-            </w:pPr>
-            <w:r>
-              <w:rPr>
-                <w:rFonts w:hint="cs"/>
-                <w:b/>
-                <w:bCs/>
-                <w:color w:val="FF00FF"/>
-                <w:sz w:val="24"/>
-                <w:szCs w:val="24"/>
-                <w:rtl/>
-              </w:rPr>
-              <w:t>חדר</w:t>
-            </w:r>
-            <w:r>
-              <w:rPr>
-                <w:rFonts w:hint="cs"/>
-                <w:b/>
-                <w:bCs/>
-                <w:color w:val="FF00FF"/>
-                <w:sz w:val="24"/>
-                <w:szCs w:val="24"/>
-                <w:rtl/>
-              </w:rPr>
-              <w:t xml:space="preserve"> יא7</w:t>
-            </w:r>
-            <w:r>
-              <w:rPr>
-                <w:rFonts w:hint="cs"/>
-                <w:b/>
-                <w:bCs/>
-                <w:color w:val="FF00FF"/>
-                <w:sz w:val="24"/>
-                <w:szCs w:val="24"/>
-                <w:rtl/>
-              </w:rPr>
-              <w:t xml:space="preserve"> </w:t>
-            </w:r>
-            <w:r>
-              <w:rPr>
-                <w:rFonts w:hint="cs"/>
-                <w:b/>
-                <w:bCs/>
-                <w:color w:val="FF00FF"/>
-                <w:sz w:val="24"/>
-                <w:szCs w:val="24"/>
-                <w:rtl/>
-              </w:rPr>
-              <w:t>134</w:t>
-            </w:r>
-          </w:p>
-        </w:tc>
-        <w:tc>
-          <w:tcPr>
-            <w:tcW w:w="1848" w:type="dxa"/>
-            <w:shd w:val="clear" w:color="auto" w:fill="FFFFFF" w:themeFill="background1"/>
-          </w:tcPr>
-          <w:p>
-            <w:pPr>
-              <w:jc w:val="center"/>
-              <w:rPr>
-                <w:b/>
-                <w:bCs/>
-                <w:color w:val="FF00FF"/>
-                <w:sz w:val="24"/>
-                <w:szCs w:val="24"/>
-                <w:rtl/>
-              </w:rPr>
-            </w:pPr>
-            <w:r>
-              <w:rPr>
-                <w:rFonts w:hint="cs"/>
-                <w:b/>
-                <w:bCs/>
-                <w:color w:val="FF00FF"/>
-                <w:sz w:val="24"/>
-                <w:szCs w:val="24"/>
-                <w:rtl/>
-              </w:rPr>
-              <w:t>חדר יב7 413</w:t>
-            </w:r>
-          </w:p>
-        </w:tc>
-        <w:tc>
-          <w:tcPr>
-            <w:tcW w:w="1984" w:type="dxa"/>
-            <w:shd w:val="clear" w:color="auto" w:fill="FFFFFF" w:themeFill="background1"/>
-          </w:tcPr>
-          <w:p>
-            <w:pPr>
-              <w:jc w:val="center"/>
-              <w:rPr>
-                <w:b/>
-                <w:bCs/>
-                <w:color w:val="FF00FF"/>
-                <w:sz w:val="24"/>
-                <w:szCs w:val="24"/>
-                <w:rtl/>
-              </w:rPr>
-            </w:pPr>
-            <w:r>
-              <w:rPr>
-                <w:rFonts w:hint="cs"/>
-                <w:b/>
-                <w:bCs/>
-                <w:color w:val="FF00FF"/>
-                <w:sz w:val="24"/>
-                <w:szCs w:val="24"/>
-                <w:rtl/>
-              </w:rPr>
-              <w:t>חדר יב5 411</w:t>
-            </w:r>
-          </w:p>
-        </w:tc>
-        <w:tc>
-          <w:tcPr>
-            <w:tcW w:w="1971" w:type="dxa"/>
-            <w:shd w:val="clear" w:color="auto" w:fill="FFFFFF" w:themeFill="background1"/>
-          </w:tcPr>
-          <w:p>
-            <w:pPr>
-              <w:jc w:val="center"/>
-              <w:rPr>
-                <w:b/>
-                <w:bCs/>
-                <w:color w:val="FF00FF"/>
-                <w:sz w:val="24"/>
-                <w:szCs w:val="24"/>
-                <w:rtl/>
-              </w:rPr>
-            </w:pPr>
-            <w:r>
-              <w:rPr>
-                <w:rFonts w:hint="cs"/>
-                <w:b/>
-                <w:bCs/>
-                <w:color w:val="FF00FF"/>
-                <w:sz w:val="24"/>
-                <w:szCs w:val="24"/>
-                <w:rtl/>
-              </w:rPr>
-              <w:t>חדר יוד10</w:t>
-            </w:r>
-          </w:p>
-        </w:tc>
-      </w:tr>
-      <w:tr>
-        <w:trPr>
-          <w:trHeight w:val="347"/>
-        </w:trPr>
-        <w:tc>
-          <w:tcPr>
-            <w:tcW w:w="1562" w:type="dxa"/>
-          </w:tcPr>
-          <w:p>
-            <w:pPr>
-              <w:jc w:val="center"/>
-              <w:rPr>
-                <w:rtl/>
-              </w:rPr>
-            </w:pPr>
-            <w:r>
-              <w:rPr>
-                <w:rFonts w:hint="cs"/>
-                <w:rtl/>
-              </w:rPr>
-              <w:t>שיעור3</w:t>
-            </w:r>
-          </w:p>
-        </w:tc>
-        <w:tc>
-          <w:tcPr>
-            <w:tcW w:w="1839" w:type="dxa"/>
-          </w:tcPr>
-          <w:p>
-            <w:pPr>
-              <w:jc w:val="center"/>
-              <w:rPr>
-                <w:rtl/>
-              </w:rPr>
-            </w:pPr>
-            <w:r>
-              <w:rPr>
-                <w:rFonts w:hint="cs"/>
-                <w:rtl/>
-              </w:rPr>
-              <w:t>מוטי</w:t>
-            </w:r>
-          </w:p>
-        </w:tc>
-        <w:tc>
-          <w:tcPr>
-            <w:tcW w:w="1848" w:type="dxa"/>
-          </w:tcPr>
-          <w:p>
-            <w:pPr>
-              <w:jc w:val="center"/>
-              <w:rPr>
-                <w:rtl/>
-              </w:rPr>
-            </w:pPr>
-            <w:r>
-              <w:rPr>
-                <w:rFonts w:hint="cs"/>
-                <w:rtl/>
-              </w:rPr>
-              <w:t>ערן ר.</w:t>
-            </w:r>
-          </w:p>
-        </w:tc>
-        <w:tc>
-          <w:tcPr>
-            <w:tcW w:w="1984" w:type="dxa"/>
-          </w:tcPr>
-          <w:p>
-            <w:pPr>
-              <w:jc w:val="center"/>
-              <w:rPr>
-                <w:rtl/>
-              </w:rPr>
-            </w:pPr>
-            <w:r>
-              <w:rPr>
-                <w:rFonts w:hint="cs"/>
-                <w:rtl/>
-              </w:rPr>
-              <w:t>שרית פ.</w:t>
-            </w:r>
-          </w:p>
-        </w:tc>
-        <w:tc>
-          <w:tcPr>
-            <w:tcW w:w="1971" w:type="dxa"/>
-          </w:tcPr>
-          <w:p>
-            <w:pPr>
-              <w:jc w:val="center"/>
-              <w:rPr>
-                <w:rtl/>
-              </w:rPr>
-            </w:pPr>
-            <w:r>
-              <w:rPr>
-                <w:rFonts w:hint="cs"/>
-                <w:rtl/>
-              </w:rPr>
-              <w:t>יונית</w:t>
-            </w:r>
-          </w:p>
-        </w:tc>
-      </w:tr>
-      <w:tr>
-        <w:trPr>
-          <w:trHeight w:val="372"/>
-        </w:trPr>
-        <w:tc>
-          <w:tcPr>
-            <w:tcW w:w="1562" w:type="dxa"/>
-          </w:tcPr>
-          <w:p>
-            <w:pPr>
-              <w:jc w:val="center"/>
-              <w:rPr>
-                <w:rtl/>
-              </w:rPr>
-            </w:pPr>
-            <w:r>
-              <w:rPr>
-                <w:rFonts w:hint="cs"/>
-                <w:rtl/>
-              </w:rPr>
-              <w:t>שיעור4</w:t>
-            </w:r>
-          </w:p>
-        </w:tc>
-        <w:tc>
-          <w:tcPr>
-            <w:tcW w:w="1839" w:type="dxa"/>
-          </w:tcPr>
-          <w:p>
-            <w:pPr>
-              <w:jc w:val="center"/>
-              <w:rPr>
-                <w:rtl/>
-              </w:rPr>
-            </w:pPr>
-            <w:r>
-              <w:rPr>
-                <w:rFonts w:hint="cs"/>
-                <w:rtl/>
-              </w:rPr>
-              <w:t xml:space="preserve">מוטי </w:t>
-            </w:r>
-          </w:p>
-        </w:tc>
-        <w:tc>
-          <w:tcPr>
-            <w:tcW w:w="1848" w:type="dxa"/>
-          </w:tcPr>
-          <w:p>
-            <w:pPr>
-              <w:jc w:val="center"/>
-              <w:rPr>
-                <w:rtl/>
-              </w:rPr>
-            </w:pPr>
-            <w:r>
-              <w:rPr>
-                <w:rFonts w:hint="cs"/>
-                <w:rtl/>
-              </w:rPr>
-              <w:t xml:space="preserve">ערן ר. </w:t>
-            </w:r>
-          </w:p>
-        </w:tc>
-        <w:tc>
-          <w:tcPr>
-            <w:tcW w:w="1984" w:type="dxa"/>
-          </w:tcPr>
-          <w:p>
-            <w:pPr>
-              <w:jc w:val="center"/>
-              <w:rPr>
-                <w:rtl/>
-              </w:rPr>
-            </w:pPr>
-            <w:r>
-              <w:rPr>
-                <w:rFonts w:hint="cs"/>
-                <w:rtl/>
-              </w:rPr>
-              <w:t>שרית פ.</w:t>
-            </w:r>
-          </w:p>
-        </w:tc>
-        <w:tc>
-          <w:tcPr>
-            <w:tcW w:w="1971" w:type="dxa"/>
-          </w:tcPr>
-          <w:p>
-            <w:pPr>
-              <w:jc w:val="center"/>
-              <w:rPr>
-                <w:rtl/>
-              </w:rPr>
-            </w:pPr>
-            <w:r>
-              <w:rPr>
-                <w:rFonts w:hint="cs"/>
-                <w:rtl/>
-              </w:rPr>
-              <w:t>יונית</w:t>
-            </w:r>
-          </w:p>
-        </w:tc>
-      </w:tr>
-    </w:tbl>
-    <w:p>
-      <w:pPr>
-        <w:jc w:val="center"/>
-        <w:rPr>
-          <w:highlight w:val="green"/>
           <w:rtl/>
         </w:rPr>
       </w:pPr>
     </w:p>
     <w:p>
       <w:pPr>
-        <w:jc w:val="center"/>
+        <w:spacing w:line="360" w:lineRule="auto"/>
         <w:rPr>
-          <w:rtl/>
+          <w:sz w:val="24"/>
+          <w:szCs w:val="24"/>
         </w:rPr>
       </w:pPr>
       <w:r>
         <w:rPr>
           <w:rFonts w:hint="cs"/>
-          <w:highlight w:val="green"/>
+          <w:b/>
+          <w:bCs/>
+          <w:sz w:val="28"/>
+          <w:szCs w:val="28"/>
+          <w:highlight w:val="yellow"/>
           <w:rtl/>
         </w:rPr>
-        <w:t>הקראה</w:t>
+        <w:t>מתכונת בלשון עולים</w:t>
       </w:r>
       <w:r>
         <w:rPr>
           <w:rFonts w:hint="cs"/>
-          <w:highlight w:val="green"/>
+          <w:sz w:val="24"/>
+          <w:szCs w:val="24"/>
           <w:rtl/>
         </w:rPr>
-        <w:t xml:space="preserve"> : עם ורד מזרחי, נטלי, טלי </w:t>
-      </w:r>
-      <w:proofErr w:type="spellStart"/>
-      <w:r>
-        <w:rPr>
-          <w:rFonts w:hint="cs"/>
-          <w:highlight w:val="green"/>
-          <w:rtl/>
-        </w:rPr>
-        <w:t>שפירו</w:t>
-      </w:r>
-      <w:proofErr w:type="spellEnd"/>
-      <w:r>
-        <w:rPr>
-          <w:rFonts w:hint="cs"/>
-          <w:highlight w:val="green"/>
-          <w:rtl/>
-        </w:rPr>
-        <w:t>, אתי שוורצמן, עמיר מנדל,</w:t>
+        <w:t>-</w:t>
       </w:r>
       <w:r>
         <w:rPr>
           <w:rFonts w:hint="cs"/>
+          <w:sz w:val="24"/>
+          <w:szCs w:val="24"/>
           <w:rtl/>
         </w:rPr>
-        <w:t xml:space="preserve"> </w:t>
+        <w:t xml:space="preserve"> 10-13.00  מתחילים שיעור3 בחדר יא1 (131) בהשגחת שונית הרוש. המשך הבחינה עם הכיתה.</w:t>
       </w:r>
     </w:p>
-    <w:p>
-      <w:pPr>
-        <w:rPr>
-          <w:rtl/>
-        </w:rPr>
-      </w:pPr>
-    </w:p>
-    <w:p>
-      <w:pPr>
-        <w:rPr>
-          <w:rtl/>
-        </w:rPr>
-      </w:pPr>
-    </w:p>
-    <w:p>
-      <w:pPr>
-        <w:rPr>
-          <w:rtl/>
-        </w:rPr>
-      </w:pPr>
-    </w:p>
-    <w:p/>
     <w:sectPr>
       <w:pgSz w:w="11906" w:h="16838"/>
       <w:pgMar w:top="720" w:right="720" w:bottom="720" w:left="720" w:header="708" w:footer="708" w:gutter="0"/>
@@ -2179,9 +2396,9 @@
 <file path=word/numbering.xml><?xml version="1.0" encoding="utf-8"?>
 <w:numbering xmlns:wpc="http://schemas.microsoft.com/office/word/2010/wordprocessingCanvas" xmlns:cx="http://schemas.microsoft.com/office/drawing/2014/chartex" xmlns:cx1="http://schemas.microsoft.com/office/drawing/2015/9/8/chartex" xmlns:cx2="http://schemas.microsoft.com/office/drawing/2015/10/21/chartex" xmlns:cx3="http://schemas.microsoft.com/office/drawing/2016/5/9/chartex" xmlns:cx4="http://schemas.microsoft.com/office/drawing/2016/5/10/chartex" xmlns:cx5="http://schemas.microsoft.com/office/drawing/2016/5/11/chartex" xmlns:cx6="http://schemas.microsoft.com/office/drawing/2016/5/12/chartex" xmlns:cx7="http://schemas.microsoft.com/office/drawing/2016/5/13/chartex" xmlns:cx8="http://schemas.microsoft.com/office/drawing/2016/5/14/chartex" xmlns:mc="http://schemas.openxmlformats.org/markup-compatibility/2006" xmlns:aink="http://schemas.microsoft.com/office/drawing/2016/ink" xmlns:am3d="http://schemas.microsoft.com/office/drawing/2017/model3d" xmlns:o="urn:schemas-microsoft-com:office:office" xmlns:r="http://schemas.openxmlformats.org/officeDocument/2006/relationships" xmlns:m="http://schemas.openxmlformats.org/officeDocument/2006/math" xmlns:v="urn:schemas-microsoft-com:vml" xmlns:wp14="http://schemas.microsoft.com/office/word/2010/wordprocessingDrawing" xmlns:wp="http://schemas.openxmlformats.org/drawingml/2006/wordprocessingDrawing" xmlns:w10="urn:schemas-microsoft-com:office:word" xmlns:w="http://schemas.openxmlformats.org/wordprocessingml/2006/main" xmlns:w14="http://schemas.microsoft.com/office/word/2010/wordml" xmlns:w15="http://schemas.microsoft.com/office/word/2012/wordml" xmlns:w16cex="http://schemas.microsoft.com/office/word/2018/wordml/cex" xmlns:w16cid="http://schemas.microsoft.com/office/word/2016/wordml/cid" xmlns:w16="http://schemas.microsoft.com/office/word/2018/wordml" xmlns:w16sdtdh="http://schemas.microsoft.com/office/word/2020/wordml/sdtdatahash" xmlns:w16se="http://schemas.microsoft.com/office/word/2015/wordml/symex" xmlns:wpg="http://schemas.microsoft.com/office/word/2010/wordprocessingGroup" xmlns:wpi="http://schemas.microsoft.com/office/word/2010/wordprocessingInk" xmlns:wne="http://schemas.microsoft.com/office/word/2006/wordml" xmlns:wps="http://schemas.microsoft.com/office/word/2010/wordprocessingShape" mc:Ignorable="w14 w15 w16se w16cid w16 w16cex w16sdtdh wp14">
   <w:abstractNum w:abstractNumId="0" w15:restartNumberingAfterBreak="0">
-    <w:nsid w:val="0F8B0BD1"/>
+    <w:nsid w:val="32262333"/>
     <w:multiLevelType w:val="hybridMultilevel"/>
-    <w:tmpl w:val="FA98346E"/>
+    <w:tmpl w:val="127C9A22"/>
     <w:lvl w:ilvl="0" w:tplc="0409000D">
       <w:start w:val="1"/>
       <w:numFmt w:val="bullet"/>
@@ -2691,7 +2908,7 @@
   <w:style w:type="paragraph" w:default="1" w:styleId="a">
     <w:name w:val="Normal"/>
     <w:qFormat/>
-    <w:rsid w:val="001442ED"/>
+    <w:rsid w:val="005F7241"/>
     <w:pPr>
       <w:bidi/>
     </w:pPr>
@@ -2727,7 +2944,7 @@
     <w:name w:val="Table Grid"/>
     <w:basedOn w:val="a1"/>
     <w:uiPriority w:val="39"/>
-    <w:rsid w:val="001442ED"/>
+    <w:rsid w:val="005F7241"/>
     <w:pPr>
       <w:spacing w:after="0" w:line="240" w:lineRule="auto"/>
     </w:pPr>
@@ -2747,7 +2964,7 @@
     <w:basedOn w:val="a"/>
     <w:uiPriority w:val="34"/>
     <w:qFormat/>
-    <w:rsid w:val="001442ED"/>
+    <w:rsid w:val="005F7241"/>
     <w:pPr>
       <w:ind w:left="720"/>
       <w:contextualSpacing/>

--- a/first.docx
+++ b/first.docx
@@ -877,9 +877,18 @@
             <w:r>
               <w:rPr>
                 <w:rFonts w:hint="cs"/>
-                <w:rtl/>
-              </w:rPr>
-              <w:t>יוד10 מגיעים שיעור2. לומדים שיעור 3+4 מתמט' עם שרית.</w:t>
+                <w:highlight w:val="green"/>
+                <w:rtl/>
+              </w:rPr>
+              <w:t xml:space="preserve">יוד10 מגיעים </w:t>
+            </w:r>
+            <w:r>
+              <w:rPr>
+                <w:rFonts w:hint="cs"/>
+                <w:highlight w:val="green"/>
+                <w:rtl/>
+              </w:rPr>
+              <w:t>לשיעור3 תעבורה עם ברוך, המשך היום כרגיל.</w:t>
             </w:r>
           </w:p>
         </w:tc>
@@ -1105,14 +1114,17 @@
               <w:rPr>
                 <w:b/>
                 <w:bCs/>
-                <w:rtl/>
-              </w:rPr>
-            </w:pPr>
-            <w:r>
-              <w:rPr>
-                <w:rFonts w:hint="cs"/>
-                <w:b/>
-                <w:bCs/>
+                <w:strike/>
+                <w:rtl/>
+              </w:rPr>
+            </w:pPr>
+            <w:r>
+              <w:rPr>
+                <w:rFonts w:hint="cs"/>
+                <w:b/>
+                <w:bCs/>
+                <w:strike/>
+                <w:highlight w:val="green"/>
                 <w:rtl/>
               </w:rPr>
               <w:t>מתמטיקה עם שרית פונט שיעור 5+6.</w:t>
@@ -1201,6 +1213,57 @@
             <w:pPr>
               <w:spacing w:line="360" w:lineRule="auto"/>
               <w:rPr>
+                <w:highlight w:val="green"/>
+                <w:rtl/>
+              </w:rPr>
+            </w:pPr>
+            <w:r>
+              <w:rPr>
+                <w:rFonts w:hint="cs"/>
+                <w:highlight w:val="green"/>
+                <w:rtl/>
+              </w:rPr>
+              <w:t xml:space="preserve">תלמידי 3 </w:t>
+            </w:r>
+            <w:proofErr w:type="spellStart"/>
+            <w:r>
+              <w:rPr>
+                <w:rFonts w:hint="cs"/>
+                <w:highlight w:val="green"/>
+                <w:rtl/>
+              </w:rPr>
+              <w:t>יח"ל</w:t>
+            </w:r>
+            <w:proofErr w:type="spellEnd"/>
+            <w:r>
+              <w:rPr>
+                <w:rFonts w:hint="cs"/>
+                <w:highlight w:val="green"/>
+                <w:rtl/>
+              </w:rPr>
+              <w:t xml:space="preserve"> מתמט נמצאים בחופשת מתכונת. </w:t>
+            </w:r>
+          </w:p>
+          <w:p>
+            <w:pPr>
+              <w:spacing w:line="360" w:lineRule="auto"/>
+              <w:rPr>
+                <w:rtl/>
+              </w:rPr>
+            </w:pPr>
+            <w:r>
+              <w:rPr>
+                <w:rFonts w:hint="cs"/>
+                <w:highlight w:val="green"/>
+                <w:rtl/>
+              </w:rPr>
+              <w:t>יב2 מגיעים 9.15</w:t>
+            </w:r>
+          </w:p>
+          <w:p>
+            <w:pPr>
+              <w:spacing w:line="360" w:lineRule="auto"/>
+              <w:rPr>
                 <w:rtl/>
               </w:rPr>
             </w:pPr>
@@ -1224,7 +1287,87 @@
                 <w:rFonts w:hint="cs"/>
                 <w:rtl/>
               </w:rPr>
+              <w:t>יב3 אזרחות מטלת ביצוע עבודה עצמאית על העבודה.</w:t>
+            </w:r>
+          </w:p>
+          <w:p>
+            <w:pPr>
+              <w:spacing w:line="360" w:lineRule="auto"/>
+              <w:rPr>
+                <w:rtl/>
+              </w:rPr>
+            </w:pPr>
+            <w:r>
+              <w:rPr>
+                <w:rFonts w:hint="cs"/>
+                <w:rtl/>
+              </w:rPr>
               <w:t>יב8-9 מואץ עם ליאורה שיעור מ-11.00.</w:t>
+            </w:r>
+            <w:r>
+              <w:rPr>
+                <w:rFonts w:hint="cs"/>
+                <w:rtl/>
+              </w:rPr>
+              <w:t xml:space="preserve"> </w:t>
+            </w:r>
+            <w:r>
+              <w:rPr>
+                <w:rFonts w:hint="cs"/>
+                <w:highlight w:val="green"/>
+                <w:rtl/>
+              </w:rPr>
+              <w:t>בחדר 418</w:t>
+            </w:r>
+          </w:p>
+          <w:p>
+            <w:pPr>
+              <w:spacing w:line="360" w:lineRule="auto"/>
+              <w:rPr>
+                <w:rtl/>
+              </w:rPr>
+            </w:pPr>
+            <w:r>
+              <w:rPr>
+                <w:rFonts w:hint="cs"/>
+                <w:highlight w:val="green"/>
+                <w:rtl/>
+              </w:rPr>
+              <w:t xml:space="preserve">יב10 שיעור2 תרגול עם נטלי </w:t>
+            </w:r>
+            <w:proofErr w:type="spellStart"/>
+            <w:r>
+              <w:rPr>
+                <w:rFonts w:hint="cs"/>
+                <w:highlight w:val="green"/>
+                <w:rtl/>
+              </w:rPr>
+              <w:t>במתמט</w:t>
+            </w:r>
+            <w:proofErr w:type="spellEnd"/>
+            <w:r>
+              <w:rPr>
+                <w:rFonts w:hint="cs"/>
+                <w:highlight w:val="green"/>
+                <w:rtl/>
+              </w:rPr>
+              <w:t>', שיעור3 אז</w:t>
+            </w:r>
+            <w:r>
+              <w:rPr>
+                <w:rFonts w:hint="cs"/>
+                <w:highlight w:val="green"/>
+                <w:rtl/>
+              </w:rPr>
+              <w:t xml:space="preserve">רחות, שיעור4+5 </w:t>
+            </w:r>
+            <w:r>
+              <w:rPr>
+                <w:rFonts w:hint="cs"/>
+                <w:highlight w:val="green"/>
+                <w:rtl/>
+              </w:rPr>
+              <w:t>עם יונית</w:t>
             </w:r>
           </w:p>
         </w:tc>
@@ -2229,25 +2372,26 @@
         <w:tc>
           <w:tcPr>
             <w:tcW w:w="1743" w:type="dxa"/>
-          </w:tcPr>
-          <w:p>
-            <w:pPr>
-              <w:spacing w:line="360" w:lineRule="auto"/>
-              <w:jc w:val="center"/>
-              <w:rPr>
-                <w:sz w:val="24"/>
-                <w:szCs w:val="24"/>
-                <w:rtl/>
-              </w:rPr>
-            </w:pPr>
-            <w:r>
-              <w:rPr>
-                <w:rFonts w:hint="cs"/>
-                <w:sz w:val="24"/>
-                <w:szCs w:val="24"/>
-                <w:rtl/>
-              </w:rPr>
-              <w:t>אשרת ניר</w:t>
+            <w:shd w:val="clear" w:color="auto" w:fill="00FF00"/>
+          </w:tcPr>
+          <w:p>
+            <w:pPr>
+              <w:spacing w:line="360" w:lineRule="auto"/>
+              <w:jc w:val="center"/>
+              <w:rPr>
+                <w:sz w:val="24"/>
+                <w:szCs w:val="24"/>
+                <w:rtl/>
+              </w:rPr>
+            </w:pPr>
+            <w:r>
+              <w:rPr>
+                <w:rFonts w:hint="cs"/>
+                <w:sz w:val="24"/>
+                <w:szCs w:val="24"/>
+                <w:rtl/>
+              </w:rPr>
+              <w:t>ורד צ</w:t>
             </w:r>
           </w:p>
         </w:tc>

--- a/first.docx
+++ b/first.docx
@@ -2,13 +2,6 @@
 <file path=word/document.xml><?xml version="1.0" encoding="utf-8"?>
 <w:document xmlns:wpc="http://schemas.microsoft.com/office/word/2010/wordprocessingCanvas" xmlns:cx="http://schemas.microsoft.com/office/drawing/2014/chartex" xmlns:cx1="http://schemas.microsoft.com/office/drawing/2015/9/8/chartex" xmlns:cx2="http://schemas.microsoft.com/office/drawing/2015/10/21/chartex" xmlns:cx3="http://schemas.microsoft.com/office/drawing/2016/5/9/chartex" xmlns:cx4="http://schemas.microsoft.com/office/drawing/2016/5/10/chartex" xmlns:cx5="http://schemas.microsoft.com/office/drawing/2016/5/11/chartex" xmlns:cx6="http://schemas.microsoft.com/office/drawing/2016/5/12/chartex" xmlns:cx7="http://schemas.microsoft.com/office/drawing/2016/5/13/chartex" xmlns:cx8="http://schemas.microsoft.com/office/drawing/2016/5/14/chartex" xmlns:mc="http://schemas.openxmlformats.org/markup-compatibility/2006" xmlns:aink="http://schemas.microsoft.com/office/drawing/2016/ink" xmlns:am3d="http://schemas.microsoft.com/office/drawing/2017/model3d" xmlns:o="urn:schemas-microsoft-com:office:office" xmlns:r="http://schemas.openxmlformats.org/officeDocument/2006/relationships" xmlns:m="http://schemas.openxmlformats.org/officeDocument/2006/math" xmlns:v="urn:schemas-microsoft-com:vml" xmlns:wp14="http://schemas.microsoft.com/office/word/2010/wordprocessingDrawing" xmlns:wp="http://schemas.openxmlformats.org/drawingml/2006/wordprocessingDrawing" xmlns:w10="urn:schemas-microsoft-com:office:word" xmlns:w="http://schemas.openxmlformats.org/wordprocessingml/2006/main" xmlns:w14="http://schemas.microsoft.com/office/word/2010/wordml" xmlns:w15="http://schemas.microsoft.com/office/word/2012/wordml" xmlns:w16cex="http://schemas.microsoft.com/office/word/2018/wordml/cex" xmlns:w16cid="http://schemas.microsoft.com/office/word/2016/wordml/cid" xmlns:w16="http://schemas.microsoft.com/office/word/2018/wordml" xmlns:w16sdtdh="http://schemas.microsoft.com/office/word/2020/wordml/sdtdatahash" xmlns:w16se="http://schemas.microsoft.com/office/word/2015/wordml/symex" xmlns:wpg="http://schemas.microsoft.com/office/word/2010/wordprocessingGroup" xmlns:wpi="http://schemas.microsoft.com/office/word/2010/wordprocessingInk" xmlns:wne="http://schemas.microsoft.com/office/word/2006/wordml" xmlns:wps="http://schemas.microsoft.com/office/word/2010/wordprocessingShape" mc:Ignorable="w14 w15 w16se w16cid w16 w16cex w16sdtdh wp14">
   <w:body>
-    <w:p>
-      <w:pPr>
-        <w:rPr>
-          <w:rtl/>
-        </w:rPr>
-      </w:pPr>
-    </w:p>
     <w:p>
       <w:pPr>
         <w:spacing w:line="360" w:lineRule="auto"/>
@@ -49,23 +42,23 @@
           <w:u w:val="single"/>
           <w:rtl/>
         </w:rPr>
-        <w:t xml:space="preserve"> מערכת יום שלישי 4.1.2022</w:t>
+        <w:t xml:space="preserve"> מערכת יום רביעי 5.1.2022</w:t>
       </w:r>
     </w:p>
     <w:tbl>
       <w:tblPr>
         <w:tblStyle w:val="a3"/>
         <w:bidiVisual/>
-        <w:tblW w:w="10208" w:type="dxa"/>
-        <w:tblInd w:w="282" w:type="dxa"/>
+        <w:tblW w:w="10354" w:type="dxa"/>
+        <w:tblInd w:w="140" w:type="dxa"/>
         <w:tblLook w:val="04A0" w:firstRow="1" w:lastRow="0" w:firstColumn="1" w:lastColumn="0" w:noHBand="0" w:noVBand="1"/>
       </w:tblPr>
       <w:tblGrid>
-        <w:gridCol w:w="1270"/>
-        <w:gridCol w:w="2410"/>
+        <w:gridCol w:w="1000"/>
+        <w:gridCol w:w="2822"/>
         <w:gridCol w:w="1842"/>
         <w:gridCol w:w="1984"/>
-        <w:gridCol w:w="2702"/>
+        <w:gridCol w:w="2706"/>
       </w:tblGrid>
       <w:tr>
         <w:trPr>
@@ -73,7 +66,7 @@
         </w:trPr>
         <w:tc>
           <w:tcPr>
-            <w:tcW w:w="1270" w:type="dxa"/>
+            <w:tcW w:w="1000" w:type="dxa"/>
             <w:tcBorders>
               <w:top w:val="thickThinSmallGap" w:sz="24" w:space="0" w:color="000000"/>
               <w:left w:val="thinThickSmallGap" w:sz="24" w:space="0" w:color="000000"/>
@@ -98,7 +91,7 @@
         </w:tc>
         <w:tc>
           <w:tcPr>
-            <w:tcW w:w="8938" w:type="dxa"/>
+            <w:tcW w:w="9354" w:type="dxa"/>
             <w:gridSpan w:val="4"/>
             <w:tcBorders>
               <w:top w:val="thickThinSmallGap" w:sz="24" w:space="0" w:color="000000"/>
@@ -108,6 +101,15 @@
           </w:tcPr>
           <w:p>
             <w:pPr>
+              <w:spacing w:line="276" w:lineRule="auto"/>
+              <w:rPr>
+                <w:b/>
+                <w:bCs/>
+              </w:rPr>
+            </w:pPr>
+          </w:p>
+          <w:p>
+            <w:pPr>
               <w:pStyle w:val="a4"/>
               <w:numPr>
                 <w:ilvl w:val="0"/>
@@ -117,42 +119,33 @@
               <w:rPr>
                 <w:b/>
                 <w:bCs/>
-                <w:sz w:val="24"/>
-                <w:szCs w:val="24"/>
-              </w:rPr>
-            </w:pPr>
-            <w:r>
-              <w:rPr>
-                <w:rFonts w:hint="cs"/>
-                <w:b/>
-                <w:bCs/>
-                <w:sz w:val="24"/>
-                <w:szCs w:val="24"/>
-                <w:rtl/>
-              </w:rPr>
-              <w:t xml:space="preserve">מפגש צוות אקו-הומניזם </w:t>
-            </w:r>
-            <w:r>
-              <w:rPr>
-                <w:rFonts w:hint="cs"/>
-                <w:b/>
-                <w:bCs/>
-                <w:sz w:val="24"/>
-                <w:szCs w:val="24"/>
-                <w:rtl/>
-              </w:rPr>
-              <w:t xml:space="preserve">בזום </w:t>
-            </w:r>
-            <w:r>
-              <w:rPr>
-                <w:rFonts w:hint="cs"/>
-                <w:b/>
-                <w:bCs/>
-                <w:sz w:val="24"/>
-                <w:szCs w:val="24"/>
-                <w:rtl/>
-              </w:rPr>
-              <w:t xml:space="preserve"> 12.30-15.30.</w:t>
+              </w:rPr>
+            </w:pPr>
+            <w:r>
+              <w:rPr>
+                <w:rFonts w:hint="cs"/>
+                <w:b/>
+                <w:bCs/>
+                <w:rtl/>
+              </w:rPr>
+              <w:t xml:space="preserve">מתכונת מתמטיקה יא8-9 מואץ (שיר, גיא, שרית) </w:t>
+            </w:r>
+            <w:r>
+              <w:rPr>
+                <w:b/>
+                <w:bCs/>
+                <w:rtl/>
+              </w:rPr>
+              <w:t>–</w:t>
+            </w:r>
+            <w:r>
+              <w:rPr>
+                <w:rFonts w:hint="cs"/>
+                <w:b/>
+                <w:bCs/>
+                <w:rtl/>
+              </w:rPr>
+              <w:t xml:space="preserve"> 8.30-11.00 (כולל ת. זמן)</w:t>
             </w:r>
           </w:p>
           <w:p>
@@ -166,31 +159,36 @@
               <w:rPr>
                 <w:b/>
                 <w:bCs/>
-                <w:sz w:val="24"/>
-                <w:szCs w:val="24"/>
-              </w:rPr>
-            </w:pPr>
-            <w:r>
-              <w:rPr>
-                <w:rFonts w:hint="cs"/>
-                <w:b/>
-                <w:bCs/>
-                <w:sz w:val="24"/>
-                <w:szCs w:val="24"/>
-                <w:rtl/>
-              </w:rPr>
-              <w:t>מתכונת לשון עולים יא'</w:t>
-            </w:r>
-            <w:r>
-              <w:rPr>
-                <w:rFonts w:hint="cs"/>
-                <w:b/>
-                <w:bCs/>
-                <w:sz w:val="24"/>
-                <w:szCs w:val="24"/>
-                <w:rtl/>
-              </w:rPr>
-              <w:t xml:space="preserve"> מהשעה 10.00</w:t>
+              </w:rPr>
+            </w:pPr>
+            <w:r>
+              <w:rPr>
+                <w:rFonts w:hint="cs"/>
+                <w:b/>
+                <w:bCs/>
+                <w:rtl/>
+              </w:rPr>
+              <w:t xml:space="preserve">מתכונת מתמטיקה 4 </w:t>
+            </w:r>
+            <w:proofErr w:type="spellStart"/>
+            <w:r>
+              <w:rPr>
+                <w:rFonts w:hint="cs"/>
+                <w:b/>
+                <w:bCs/>
+                <w:rtl/>
+              </w:rPr>
+              <w:t>יח"ל</w:t>
+            </w:r>
+            <w:proofErr w:type="spellEnd"/>
+            <w:r>
+              <w:rPr>
+                <w:rFonts w:hint="cs"/>
+                <w:b/>
+                <w:bCs/>
+                <w:rtl/>
+              </w:rPr>
+              <w:t xml:space="preserve">  יב8-9 מואץ (ליאורה). 4.5 שעות.  + יב10</w:t>
             </w:r>
           </w:p>
           <w:p>
@@ -204,111 +202,140 @@
               <w:rPr>
                 <w:b/>
                 <w:bCs/>
-                <w:sz w:val="24"/>
-                <w:szCs w:val="24"/>
-              </w:rPr>
-            </w:pPr>
-            <w:r>
-              <w:rPr>
-                <w:rFonts w:hint="cs"/>
-                <w:b/>
-                <w:bCs/>
-                <w:sz w:val="24"/>
-                <w:szCs w:val="24"/>
-                <w:rtl/>
-              </w:rPr>
-              <w:t xml:space="preserve">מפגשי עבודה בצוותי </w:t>
-            </w:r>
-            <w:r>
-              <w:rPr>
-                <w:rFonts w:hint="cs"/>
-                <w:b/>
-                <w:bCs/>
-                <w:sz w:val="24"/>
-                <w:szCs w:val="24"/>
-                <w:rtl/>
-              </w:rPr>
-              <w:t>המקצוע ע"פ הזמנת רכזים 12-13.30 בזום.</w:t>
+              </w:rPr>
+            </w:pPr>
+            <w:r>
+              <w:rPr>
+                <w:rFonts w:hint="cs"/>
+                <w:b/>
+                <w:bCs/>
+                <w:rtl/>
+              </w:rPr>
+              <w:t xml:space="preserve">מתכונת מתמטיקה 3 </w:t>
+            </w:r>
+            <w:proofErr w:type="spellStart"/>
+            <w:r>
+              <w:rPr>
+                <w:rFonts w:hint="cs"/>
+                <w:b/>
+                <w:bCs/>
+                <w:rtl/>
+              </w:rPr>
+              <w:t>יח"ל</w:t>
+            </w:r>
+            <w:proofErr w:type="spellEnd"/>
+            <w:r>
+              <w:rPr>
+                <w:rFonts w:hint="cs"/>
+                <w:b/>
+                <w:bCs/>
+                <w:rtl/>
+              </w:rPr>
+              <w:t xml:space="preserve"> </w:t>
+            </w:r>
+            <w:proofErr w:type="spellStart"/>
+            <w:r>
+              <w:rPr>
+                <w:rFonts w:hint="cs"/>
+                <w:b/>
+                <w:bCs/>
+                <w:rtl/>
+              </w:rPr>
+              <w:t>יב</w:t>
+            </w:r>
+            <w:proofErr w:type="spellEnd"/>
+            <w:r>
+              <w:rPr>
+                <w:rFonts w:hint="cs"/>
+                <w:b/>
+                <w:bCs/>
+                <w:rtl/>
+              </w:rPr>
+              <w:t>' עיונית (ורד+ שרית) + יב8+9 (מורן ומוטי)  11.00-13.00 (כולל ת. זמן)</w:t>
             </w:r>
           </w:p>
           <w:p>
             <w:pPr>
               <w:pStyle w:val="a4"/>
               <w:spacing w:line="276" w:lineRule="auto"/>
-              <w:rPr>
-                <w:b/>
-                <w:bCs/>
-                <w:sz w:val="24"/>
-                <w:szCs w:val="24"/>
-              </w:rPr>
-            </w:pPr>
-          </w:p>
-          <w:p>
-            <w:pPr>
+              <w:ind w:left="776"/>
+              <w:rPr>
+                <w:b/>
+                <w:bCs/>
+                <w:rtl/>
+              </w:rPr>
+            </w:pPr>
+          </w:p>
+          <w:p>
+            <w:pPr>
+              <w:pStyle w:val="a4"/>
               <w:spacing w:line="276" w:lineRule="auto"/>
-              <w:rPr>
-                <w:rtl/>
-              </w:rPr>
-            </w:pPr>
-            <w:r>
-              <w:rPr>
-                <w:rFonts w:hint="cs"/>
-                <w:rtl/>
-              </w:rPr>
-              <w:t>החלפת ברקו</w:t>
-            </w:r>
-            <w:r>
-              <w:rPr>
-                <w:rFonts w:hint="cs"/>
-                <w:rtl/>
-              </w:rPr>
-              <w:t xml:space="preserve"> חדר </w:t>
-            </w:r>
-            <w:r>
-              <w:rPr>
-                <w:rFonts w:hint="cs"/>
-                <w:rtl/>
-              </w:rPr>
-              <w:t xml:space="preserve"> 313 שיעור1+2.   חדר 311 שיעור3+4.  </w:t>
-            </w:r>
-          </w:p>
-          <w:p>
-            <w:pPr>
+              <w:ind w:left="776"/>
+              <w:rPr>
+                <w:b/>
+                <w:bCs/>
+                <w:rtl/>
+              </w:rPr>
+            </w:pPr>
+            <w:r>
+              <w:rPr>
+                <w:rFonts w:hint="cs"/>
+                <w:b/>
+                <w:bCs/>
+                <w:rtl/>
+              </w:rPr>
+              <w:t xml:space="preserve">החלפת ברקו </w:t>
+            </w:r>
+            <w:r>
+              <w:rPr>
+                <w:b/>
+                <w:bCs/>
+                <w:rtl/>
+              </w:rPr>
+              <w:t>–</w:t>
+            </w:r>
+            <w:r>
+              <w:rPr>
+                <w:rFonts w:hint="cs"/>
+                <w:b/>
+                <w:bCs/>
+                <w:rtl/>
+              </w:rPr>
+              <w:t xml:space="preserve"> 413 (שיעור 3+4)     432  (שיעור 7+8)   .433  (שיעור 5+6)                    </w:t>
+            </w:r>
+          </w:p>
+          <w:p>
+            <w:pPr>
+              <w:pStyle w:val="a4"/>
               <w:spacing w:line="276" w:lineRule="auto"/>
-              <w:rPr>
-                <w:sz w:val="24"/>
-                <w:szCs w:val="24"/>
-                <w:rtl/>
-              </w:rPr>
-            </w:pPr>
-            <w:r>
-              <w:rPr>
-                <w:rFonts w:hint="cs"/>
-                <w:rtl/>
-              </w:rPr>
-              <w:t xml:space="preserve">                   </w:t>
-            </w:r>
-            <w:r>
-              <w:rPr>
-                <w:rFonts w:hint="cs"/>
-                <w:rtl/>
-              </w:rPr>
-              <w:t xml:space="preserve">חדר 312 שיעור5+6  </w:t>
-            </w:r>
-            <w:r>
-              <w:rPr>
-                <w:rFonts w:hint="cs"/>
-                <w:rtl/>
-              </w:rPr>
-              <w:t xml:space="preserve">   </w:t>
-            </w:r>
-            <w:r>
-              <w:rPr>
-                <w:rFonts w:hint="cs"/>
-                <w:rtl/>
-              </w:rPr>
-              <w:t>חדר 314 שיעור7+8.</w:t>
-            </w:r>
+              <w:ind w:left="776"/>
+              <w:rPr>
+                <w:b/>
+                <w:bCs/>
+                <w:rtl/>
+              </w:rPr>
+            </w:pPr>
+            <w:r>
+              <w:rPr>
+                <w:rFonts w:hint="cs"/>
+                <w:b/>
+                <w:bCs/>
+                <w:rtl/>
+              </w:rPr>
+              <w:t xml:space="preserve">                      217  (שיעור 1+2)   </w:t>
+            </w:r>
+          </w:p>
+          <w:p>
+            <w:pPr>
+              <w:pStyle w:val="a4"/>
+              <w:spacing w:line="276" w:lineRule="auto"/>
+              <w:ind w:left="776"/>
+              <w:rPr>
+                <w:b/>
+                <w:bCs/>
+                <w:rtl/>
+              </w:rPr>
+            </w:pPr>
           </w:p>
         </w:tc>
       </w:tr>
@@ -318,7 +345,7 @@
         </w:trPr>
         <w:tc>
           <w:tcPr>
-            <w:tcW w:w="1270" w:type="dxa"/>
+            <w:tcW w:w="1000" w:type="dxa"/>
             <w:tcBorders>
               <w:top w:val="thickThinSmallGap" w:sz="24" w:space="0" w:color="000000"/>
               <w:left w:val="thinThickSmallGap" w:sz="24" w:space="0" w:color="000000"/>
@@ -355,12 +382,11 @@
         </w:tc>
         <w:tc>
           <w:tcPr>
-            <w:tcW w:w="2410" w:type="dxa"/>
+            <w:tcW w:w="2822" w:type="dxa"/>
             <w:tcBorders>
               <w:top w:val="thickThinSmallGap" w:sz="24" w:space="0" w:color="000000"/>
               <w:right w:val="thickThinSmallGap" w:sz="24" w:space="0" w:color="000000"/>
             </w:tcBorders>
-            <w:shd w:val="clear" w:color="auto" w:fill="auto"/>
           </w:tcPr>
           <w:p>
             <w:pPr>
@@ -504,16 +530,39 @@
           </w:p>
           <w:p>
             <w:pPr>
+              <w:tabs>
+                <w:tab w:val="left" w:pos="781"/>
+                <w:tab w:val="right" w:pos="2472"/>
+              </w:tabs>
               <w:spacing w:line="276" w:lineRule="auto"/>
-              <w:jc w:val="right"/>
-              <w:rPr>
-                <w:b/>
-                <w:bCs/>
-                <w:sz w:val="20"/>
-                <w:szCs w:val="20"/>
-                <w:rtl/>
-              </w:rPr>
-            </w:pPr>
+              <w:rPr>
+                <w:b/>
+                <w:bCs/>
+                <w:sz w:val="20"/>
+                <w:szCs w:val="20"/>
+                <w:rtl/>
+              </w:rPr>
+            </w:pPr>
+            <w:r>
+              <w:rPr>
+                <w:b/>
+                <w:bCs/>
+                <w:sz w:val="20"/>
+                <w:szCs w:val="20"/>
+                <w:rtl/>
+              </w:rPr>
+              <w:tab/>
+            </w:r>
+            <w:r>
+              <w:rPr>
+                <w:b/>
+                <w:bCs/>
+                <w:sz w:val="20"/>
+                <w:szCs w:val="20"/>
+                <w:rtl/>
+              </w:rPr>
+              <w:tab/>
+            </w:r>
             <w:r>
               <w:rPr>
                 <w:rFonts w:hint="cs"/>
@@ -534,7 +583,6 @@
               <w:top w:val="thickThinSmallGap" w:sz="24" w:space="0" w:color="000000"/>
               <w:right w:val="thickThinSmallGap" w:sz="24" w:space="0" w:color="000000"/>
             </w:tcBorders>
-            <w:shd w:val="clear" w:color="auto" w:fill="auto"/>
           </w:tcPr>
           <w:p>
             <w:pPr>
@@ -581,7 +629,7 @@
                 <w:szCs w:val="20"/>
                 <w:rtl/>
               </w:rPr>
-              <w:t>אורלי חייט</w:t>
+              <w:t>עדי תדהר</w:t>
             </w:r>
           </w:p>
           <w:p>
@@ -604,7 +652,7 @@
                 <w:szCs w:val="20"/>
                 <w:rtl/>
               </w:rPr>
-              <w:t>שרה יחיאל</w:t>
+              <w:t>ורד צרפתי</w:t>
             </w:r>
           </w:p>
           <w:p>
@@ -627,7 +675,7 @@
                 <w:szCs w:val="20"/>
                 <w:rtl/>
               </w:rPr>
-              <w:t>אורי נווה</w:t>
+              <w:t>יונית עמית</w:t>
             </w:r>
           </w:p>
           <w:p>
@@ -650,21 +698,8 @@
                 <w:szCs w:val="20"/>
                 <w:rtl/>
               </w:rPr>
-              <w:t xml:space="preserve">אופיר </w:t>
-            </w:r>
-            <w:proofErr w:type="spellStart"/>
-            <w:r>
-              <w:rPr>
-                <w:rFonts w:hint="cs"/>
-                <w:b/>
-                <w:bCs/>
-                <w:sz w:val="20"/>
-                <w:szCs w:val="20"/>
-                <w:rtl/>
-              </w:rPr>
-              <w:t>קוביצקי</w:t>
-            </w:r>
-            <w:proofErr w:type="spellEnd"/>
+              <w:t xml:space="preserve">חנה  </w:t>
+            </w:r>
           </w:p>
           <w:p>
             <w:pPr>
@@ -686,7 +721,7 @@
                 <w:szCs w:val="20"/>
                 <w:rtl/>
               </w:rPr>
-              <w:t>שונית</w:t>
+              <w:t>יהודית</w:t>
             </w:r>
           </w:p>
           <w:p>
@@ -709,7 +744,6 @@
               <w:top w:val="thickThinSmallGap" w:sz="24" w:space="0" w:color="000000"/>
               <w:right w:val="thickThinSmallGap" w:sz="24" w:space="0" w:color="000000"/>
             </w:tcBorders>
-            <w:shd w:val="clear" w:color="auto" w:fill="auto"/>
           </w:tcPr>
           <w:p>
             <w:pPr>
@@ -719,19 +753,159 @@
                 <w:bCs/>
                 <w:sz w:val="20"/>
                 <w:szCs w:val="20"/>
-                <w:rtl/>
-              </w:rPr>
-            </w:pPr>
-          </w:p>
-        </w:tc>
-        <w:tc>
-          <w:tcPr>
-            <w:tcW w:w="2702" w:type="dxa"/>
+                <w:u w:val="single"/>
+                <w:rtl/>
+              </w:rPr>
+            </w:pPr>
+            <w:r>
+              <w:rPr>
+                <w:rFonts w:hint="cs"/>
+                <w:b/>
+                <w:bCs/>
+                <w:sz w:val="20"/>
+                <w:szCs w:val="20"/>
+                <w:u w:val="single"/>
+                <w:rtl/>
+              </w:rPr>
+              <w:t>11.50-12.10</w:t>
+            </w:r>
+          </w:p>
+          <w:p>
+            <w:pPr>
+              <w:spacing w:line="276" w:lineRule="auto"/>
+              <w:rPr>
+                <w:b/>
+                <w:bCs/>
+                <w:sz w:val="20"/>
+                <w:szCs w:val="20"/>
+                <w:rtl/>
+              </w:rPr>
+            </w:pPr>
+            <w:r>
+              <w:rPr>
+                <w:rFonts w:hint="cs"/>
+                <w:b/>
+                <w:bCs/>
+                <w:sz w:val="20"/>
+                <w:szCs w:val="20"/>
+                <w:rtl/>
+              </w:rPr>
+              <w:t>ניצן</w:t>
+            </w:r>
+          </w:p>
+          <w:p>
+            <w:pPr>
+              <w:spacing w:line="276" w:lineRule="auto"/>
+              <w:rPr>
+                <w:b/>
+                <w:bCs/>
+                <w:sz w:val="20"/>
+                <w:szCs w:val="20"/>
+                <w:rtl/>
+              </w:rPr>
+            </w:pPr>
+            <w:r>
+              <w:rPr>
+                <w:rFonts w:hint="cs"/>
+                <w:b/>
+                <w:bCs/>
+                <w:sz w:val="20"/>
+                <w:szCs w:val="20"/>
+                <w:rtl/>
+              </w:rPr>
+              <w:t>ליה</w:t>
+            </w:r>
+          </w:p>
+          <w:p>
+            <w:pPr>
+              <w:spacing w:line="276" w:lineRule="auto"/>
+              <w:rPr>
+                <w:b/>
+                <w:bCs/>
+                <w:sz w:val="20"/>
+                <w:szCs w:val="20"/>
+                <w:rtl/>
+              </w:rPr>
+            </w:pPr>
+            <w:r>
+              <w:rPr>
+                <w:rFonts w:hint="cs"/>
+                <w:b/>
+                <w:bCs/>
+                <w:sz w:val="20"/>
+                <w:szCs w:val="20"/>
+                <w:rtl/>
+              </w:rPr>
+              <w:t>מוטי מור</w:t>
+            </w:r>
+          </w:p>
+          <w:p>
+            <w:pPr>
+              <w:spacing w:line="276" w:lineRule="auto"/>
+              <w:rPr>
+                <w:b/>
+                <w:bCs/>
+                <w:sz w:val="20"/>
+                <w:szCs w:val="20"/>
+                <w:rtl/>
+              </w:rPr>
+            </w:pPr>
+            <w:r>
+              <w:rPr>
+                <w:rFonts w:hint="cs"/>
+                <w:b/>
+                <w:bCs/>
+                <w:sz w:val="20"/>
+                <w:szCs w:val="20"/>
+                <w:rtl/>
+              </w:rPr>
+              <w:t xml:space="preserve">יעל </w:t>
+            </w:r>
+            <w:proofErr w:type="spellStart"/>
+            <w:r>
+              <w:rPr>
+                <w:rFonts w:hint="cs"/>
+                <w:b/>
+                <w:bCs/>
+                <w:sz w:val="20"/>
+                <w:szCs w:val="20"/>
+                <w:rtl/>
+              </w:rPr>
+              <w:t>פלישר</w:t>
+            </w:r>
+            <w:proofErr w:type="spellEnd"/>
+          </w:p>
+          <w:p>
+            <w:pPr>
+              <w:spacing w:line="276" w:lineRule="auto"/>
+              <w:rPr>
+                <w:b/>
+                <w:bCs/>
+                <w:sz w:val="20"/>
+                <w:szCs w:val="20"/>
+                <w:rtl/>
+              </w:rPr>
+            </w:pPr>
+            <w:r>
+              <w:rPr>
+                <w:rFonts w:hint="cs"/>
+                <w:b/>
+                <w:bCs/>
+                <w:sz w:val="20"/>
+                <w:szCs w:val="20"/>
+                <w:rtl/>
+              </w:rPr>
+              <w:t>מאיה זאב</w:t>
+            </w:r>
+          </w:p>
+        </w:tc>
+        <w:tc>
+          <w:tcPr>
+            <w:tcW w:w="2706" w:type="dxa"/>
             <w:tcBorders>
               <w:top w:val="thickThinSmallGap" w:sz="24" w:space="0" w:color="000000"/>
               <w:right w:val="thickThinSmallGap" w:sz="24" w:space="0" w:color="000000"/>
             </w:tcBorders>
-            <w:shd w:val="clear" w:color="auto" w:fill="auto"/>
           </w:tcPr>
           <w:p>
             <w:pPr>
@@ -741,19 +915,173 @@
                 <w:bCs/>
                 <w:sz w:val="20"/>
                 <w:szCs w:val="20"/>
-                <w:rtl/>
-              </w:rPr>
-            </w:pPr>
+                <w:u w:val="single"/>
+                <w:rtl/>
+              </w:rPr>
+            </w:pPr>
+            <w:r>
+              <w:rPr>
+                <w:rFonts w:hint="cs"/>
+                <w:b/>
+                <w:bCs/>
+                <w:sz w:val="20"/>
+                <w:szCs w:val="20"/>
+                <w:u w:val="single"/>
+                <w:rtl/>
+              </w:rPr>
+              <w:t>13.45-13.55</w:t>
+            </w:r>
+          </w:p>
+          <w:p>
+            <w:pPr>
+              <w:spacing w:line="276" w:lineRule="auto"/>
+              <w:rPr>
+                <w:b/>
+                <w:bCs/>
+                <w:sz w:val="20"/>
+                <w:szCs w:val="20"/>
+                <w:rtl/>
+              </w:rPr>
+            </w:pPr>
+            <w:r>
+              <w:rPr>
+                <w:rFonts w:hint="cs"/>
+                <w:b/>
+                <w:bCs/>
+                <w:sz w:val="20"/>
+                <w:szCs w:val="20"/>
+                <w:rtl/>
+              </w:rPr>
+              <w:t xml:space="preserve">גליה </w:t>
+            </w:r>
+            <w:proofErr w:type="spellStart"/>
+            <w:r>
+              <w:rPr>
+                <w:rFonts w:hint="cs"/>
+                <w:b/>
+                <w:bCs/>
+                <w:sz w:val="20"/>
+                <w:szCs w:val="20"/>
+                <w:rtl/>
+              </w:rPr>
+              <w:t>ספז</w:t>
+            </w:r>
+            <w:proofErr w:type="spellEnd"/>
+          </w:p>
+          <w:p>
+            <w:pPr>
+              <w:spacing w:line="276" w:lineRule="auto"/>
+              <w:rPr>
+                <w:b/>
+                <w:bCs/>
+                <w:sz w:val="20"/>
+                <w:szCs w:val="20"/>
+                <w:rtl/>
+              </w:rPr>
+            </w:pPr>
+            <w:r>
+              <w:rPr>
+                <w:rFonts w:hint="cs"/>
+                <w:b/>
+                <w:bCs/>
+                <w:sz w:val="20"/>
+                <w:szCs w:val="20"/>
+                <w:rtl/>
+              </w:rPr>
+              <w:t>גל סגל</w:t>
+            </w:r>
+          </w:p>
+          <w:p>
+            <w:pPr>
+              <w:spacing w:line="276" w:lineRule="auto"/>
+              <w:rPr>
+                <w:b/>
+                <w:bCs/>
+                <w:sz w:val="20"/>
+                <w:szCs w:val="20"/>
+                <w:rtl/>
+              </w:rPr>
+            </w:pPr>
+            <w:r>
+              <w:rPr>
+                <w:rFonts w:hint="cs"/>
+                <w:b/>
+                <w:bCs/>
+                <w:sz w:val="20"/>
+                <w:szCs w:val="20"/>
+                <w:rtl/>
+              </w:rPr>
+              <w:t>איילה נאמני</w:t>
+            </w:r>
+          </w:p>
+          <w:p>
+            <w:pPr>
+              <w:spacing w:line="276" w:lineRule="auto"/>
+              <w:rPr>
+                <w:b/>
+                <w:bCs/>
+                <w:sz w:val="20"/>
+                <w:szCs w:val="20"/>
+                <w:rtl/>
+              </w:rPr>
+            </w:pPr>
+            <w:r>
+              <w:rPr>
+                <w:rFonts w:hint="cs"/>
+                <w:b/>
+                <w:bCs/>
+                <w:sz w:val="20"/>
+                <w:szCs w:val="20"/>
+                <w:rtl/>
+              </w:rPr>
+              <w:t xml:space="preserve">ערן </w:t>
+            </w:r>
+            <w:proofErr w:type="spellStart"/>
+            <w:r>
+              <w:rPr>
+                <w:rFonts w:hint="cs"/>
+                <w:b/>
+                <w:bCs/>
+                <w:sz w:val="20"/>
+                <w:szCs w:val="20"/>
+                <w:rtl/>
+              </w:rPr>
+              <w:t>רוזנק</w:t>
+            </w:r>
+            <w:proofErr w:type="spellEnd"/>
+          </w:p>
+          <w:p>
+            <w:pPr>
+              <w:spacing w:line="276" w:lineRule="auto"/>
+              <w:rPr>
+                <w:b/>
+                <w:bCs/>
+                <w:sz w:val="20"/>
+                <w:szCs w:val="20"/>
+                <w:rtl/>
+              </w:rPr>
+            </w:pPr>
+            <w:r>
+              <w:rPr>
+                <w:rFonts w:hint="cs"/>
+                <w:b/>
+                <w:bCs/>
+                <w:sz w:val="20"/>
+                <w:szCs w:val="20"/>
+                <w:rtl/>
+              </w:rPr>
+              <w:t>טליה</w:t>
+            </w:r>
           </w:p>
         </w:tc>
       </w:tr>
       <w:tr>
         <w:trPr>
-          <w:trHeight w:val="1121"/>
+          <w:trHeight w:val="791"/>
         </w:trPr>
         <w:tc>
           <w:tcPr>
-            <w:tcW w:w="1270" w:type="dxa"/>
+            <w:tcW w:w="1000" w:type="dxa"/>
             <w:tcBorders>
               <w:left w:val="thinThickSmallGap" w:sz="24" w:space="0" w:color="000000"/>
               <w:right w:val="thickThinSmallGap" w:sz="24" w:space="0" w:color="000000"/>
@@ -789,26 +1117,73 @@
         </w:tc>
         <w:tc>
           <w:tcPr>
-            <w:tcW w:w="8938" w:type="dxa"/>
+            <w:tcW w:w="9354" w:type="dxa"/>
             <w:gridSpan w:val="4"/>
             <w:tcBorders>
               <w:right w:val="thickThinSmallGap" w:sz="24" w:space="0" w:color="000000"/>
             </w:tcBorders>
-            <w:shd w:val="clear" w:color="auto" w:fill="auto"/>
-          </w:tcPr>
-          <w:p>
-            <w:pPr>
+          </w:tcPr>
+          <w:p>
+            <w:pPr>
+              <w:shd w:val="clear" w:color="auto" w:fill="FFFF00"/>
               <w:spacing w:line="360" w:lineRule="auto"/>
               <w:rPr>
-                <w:rtl/>
-              </w:rPr>
-            </w:pPr>
-            <w:r>
-              <w:rPr>
-                <w:rFonts w:hint="cs"/>
-                <w:rtl/>
-              </w:rPr>
-              <w:t xml:space="preserve">משפטים עם אביבית </w:t>
+                <w:b/>
+                <w:bCs/>
+                <w:sz w:val="24"/>
+                <w:szCs w:val="24"/>
+                <w:rtl/>
+              </w:rPr>
+            </w:pPr>
+            <w:r>
+              <w:rPr>
+                <w:rFonts w:hint="cs"/>
+                <w:b/>
+                <w:bCs/>
+                <w:sz w:val="24"/>
+                <w:szCs w:val="24"/>
+                <w:rtl/>
+              </w:rPr>
+              <w:t>יוד1 עוברת באופן קבוע ללמוד בחדר 313 כולל קבוצות לימוד .</w:t>
+            </w:r>
+          </w:p>
+          <w:p>
+            <w:pPr>
+              <w:spacing w:line="360" w:lineRule="auto"/>
+              <w:rPr>
+                <w:rtl/>
+              </w:rPr>
+            </w:pPr>
+          </w:p>
+          <w:p>
+            <w:pPr>
+              <w:spacing w:line="360" w:lineRule="auto"/>
+              <w:rPr>
+                <w:rtl/>
+              </w:rPr>
+            </w:pPr>
+            <w:r>
+              <w:rPr>
+                <w:rFonts w:hint="cs"/>
+                <w:rtl/>
+              </w:rPr>
+              <w:t xml:space="preserve">יוד1+2 </w:t>
+            </w:r>
+            <w:proofErr w:type="spellStart"/>
+            <w:r>
+              <w:rPr>
+                <w:rFonts w:hint="cs"/>
+                <w:rtl/>
+              </w:rPr>
+              <w:t>חנ"ג</w:t>
+            </w:r>
+            <w:proofErr w:type="spellEnd"/>
+            <w:r>
+              <w:rPr>
+                <w:rFonts w:hint="cs"/>
+                <w:rtl/>
+              </w:rPr>
+              <w:t xml:space="preserve"> בנים עם עמית </w:t>
             </w:r>
             <w:r>
               <w:rPr>
@@ -821,7 +1196,28 @@
                 <w:rFonts w:hint="cs"/>
                 <w:rtl/>
               </w:rPr>
-              <w:t xml:space="preserve"> תשלח מטלה א-סינכרונית. יגיעו לביה"ס בשעה 10.15.</w:t>
+              <w:t xml:space="preserve"> יתקיים </w:t>
+            </w:r>
+            <w:r>
+              <w:rPr>
+                <w:rFonts w:hint="cs"/>
+                <w:rtl/>
+              </w:rPr>
+              <w:t>עם יניב בשיעור 5</w:t>
+            </w:r>
+            <w:r>
+              <w:rPr>
+                <w:rFonts w:hint="cs"/>
+                <w:rtl/>
+              </w:rPr>
+              <w:t xml:space="preserve"> בלבד. שיעור הבנות </w:t>
+            </w:r>
+            <w:r>
+              <w:rPr>
+                <w:rFonts w:hint="cs"/>
+                <w:rtl/>
+              </w:rPr>
+              <w:t>יתקיים בשיעור5 בלבד עם סיון.</w:t>
             </w:r>
           </w:p>
           <w:p>
@@ -836,7 +1232,36 @@
                 <w:rFonts w:hint="cs"/>
                 <w:rtl/>
               </w:rPr>
-              <w:t xml:space="preserve">אנגלית עם </w:t>
+              <w:t>יוד1 שיעור4 חינוך עם טלי בחדר</w:t>
+            </w:r>
+            <w:r>
+              <w:rPr>
+                <w:rFonts w:hint="cs"/>
+                <w:rtl/>
+              </w:rPr>
+              <w:t>313.</w:t>
+            </w:r>
+            <w:r>
+              <w:rPr>
+                <w:rFonts w:hint="cs"/>
+                <w:rtl/>
+              </w:rPr>
+              <w:t xml:space="preserve"> </w:t>
+            </w:r>
+          </w:p>
+          <w:p>
+            <w:pPr>
+              <w:spacing w:line="360" w:lineRule="auto"/>
+              <w:rPr>
+                <w:rtl/>
+              </w:rPr>
+            </w:pPr>
+            <w:r>
+              <w:rPr>
+                <w:rFonts w:hint="cs"/>
+                <w:rtl/>
+              </w:rPr>
+              <w:t xml:space="preserve">יוד2 שיעור4 מטלה א-סינכרונית עצמית בספריה </w:t>
             </w:r>
             <w:proofErr w:type="spellStart"/>
             <w:r>
@@ -844,7 +1269,7 @@
                 <w:rFonts w:hint="cs"/>
                 <w:rtl/>
               </w:rPr>
-              <w:t>אוסי</w:t>
+              <w:t>בהסטוריה</w:t>
             </w:r>
             <w:proofErr w:type="spellEnd"/>
             <w:r>
@@ -852,19 +1277,29 @@
                 <w:rFonts w:hint="cs"/>
                 <w:rtl/>
               </w:rPr>
-              <w:t xml:space="preserve"> ש. (יוד7) לומדים שיעור 3+4 בחדר יוד3 (233)</w:t>
+              <w:t>.</w:t>
             </w:r>
           </w:p>
           <w:p>
             <w:pPr>
               <w:spacing w:line="360" w:lineRule="auto"/>
-            </w:pPr>
-            <w:r>
-              <w:rPr>
-                <w:rFonts w:hint="cs"/>
-                <w:rtl/>
-              </w:rPr>
-              <w:t>אנגלית 3+4  עם טלי לומדים בחדר יב9 (314)</w:t>
+              <w:rPr>
+                <w:rtl/>
+              </w:rPr>
+            </w:pPr>
+            <w:r>
+              <w:rPr>
+                <w:rFonts w:hint="cs"/>
+                <w:rtl/>
+              </w:rPr>
+              <w:t xml:space="preserve">יוד5 </w:t>
+            </w:r>
+            <w:r>
+              <w:rPr>
+                <w:rFonts w:hint="cs"/>
+                <w:rtl/>
+              </w:rPr>
+              <w:t>שיעור1 מתמט' עם ערן בחדר יוד2</w:t>
             </w:r>
           </w:p>
           <w:p>
@@ -877,19 +1312,85 @@
             <w:r>
               <w:rPr>
                 <w:rFonts w:hint="cs"/>
-                <w:highlight w:val="green"/>
-                <w:rtl/>
-              </w:rPr>
-              <w:t xml:space="preserve">יוד10 מגיעים </w:t>
-            </w:r>
-            <w:r>
-              <w:rPr>
-                <w:rFonts w:hint="cs"/>
-                <w:highlight w:val="green"/>
-                <w:rtl/>
-              </w:rPr>
-              <w:t>לשיעור3 תעבורה עם ברוך, המשך היום כרגיל.</w:t>
-            </w:r>
+                <w:rtl/>
+              </w:rPr>
+              <w:t xml:space="preserve">יוד7 לתלמידי יונית אין שיעור. </w:t>
+            </w:r>
+          </w:p>
+          <w:p>
+            <w:pPr>
+              <w:spacing w:line="360" w:lineRule="auto"/>
+              <w:rPr>
+                <w:rtl/>
+              </w:rPr>
+            </w:pPr>
+            <w:r>
+              <w:rPr>
+                <w:rFonts w:hint="cs"/>
+                <w:rtl/>
+              </w:rPr>
+              <w:t>יוד10 שיעור4 חינוך פיננסי עם חנה.</w:t>
+            </w:r>
+            <w:r>
+              <w:rPr>
+                <w:rFonts w:hint="cs"/>
+                <w:rtl/>
+              </w:rPr>
+              <w:t xml:space="preserve"> מסיימים סוף שיעור זה.</w:t>
+            </w:r>
+          </w:p>
+          <w:p>
+            <w:pPr>
+              <w:spacing w:line="360" w:lineRule="auto"/>
+              <w:rPr>
+                <w:rtl/>
+              </w:rPr>
+            </w:pPr>
+            <w:r>
+              <w:rPr>
+                <w:rFonts w:hint="cs"/>
+                <w:rtl/>
+              </w:rPr>
+              <w:t>יוד12 שיעור1 אמיר וגלית במפגש.  אמיר בחדר 232.  גלית בחדר 311.</w:t>
+            </w:r>
+          </w:p>
+          <w:p>
+            <w:pPr>
+              <w:spacing w:line="360" w:lineRule="auto"/>
+              <w:rPr>
+                <w:rtl/>
+              </w:rPr>
+            </w:pPr>
+            <w:r>
+              <w:rPr>
+                <w:rFonts w:hint="cs"/>
+                <w:rtl/>
+              </w:rPr>
+              <w:t>מתמט' עם רימה שיעור2 לומדים בחדר יוד5 (חדר 312)</w:t>
+            </w:r>
+          </w:p>
+          <w:p>
+            <w:pPr>
+              <w:spacing w:line="360" w:lineRule="auto"/>
+              <w:rPr>
+                <w:rtl/>
+              </w:rPr>
+            </w:pPr>
+            <w:r>
+              <w:rPr>
+                <w:rFonts w:hint="cs"/>
+                <w:rtl/>
+              </w:rPr>
+              <w:t>מתמט' עם גיא שיעור2 לומדים במעבדת כימיה2.</w:t>
+            </w:r>
+          </w:p>
+          <w:p>
+            <w:pPr>
+              <w:spacing w:line="360" w:lineRule="auto"/>
+              <w:rPr>
+                <w:rtl/>
+              </w:rPr>
+            </w:pPr>
           </w:p>
         </w:tc>
       </w:tr>
@@ -899,7 +1400,7 @@
         </w:trPr>
         <w:tc>
           <w:tcPr>
-            <w:tcW w:w="1270" w:type="dxa"/>
+            <w:tcW w:w="1000" w:type="dxa"/>
             <w:tcBorders>
               <w:left w:val="thinThickSmallGap" w:sz="24" w:space="0" w:color="000000"/>
               <w:right w:val="thickThinSmallGap" w:sz="24" w:space="0" w:color="000000"/>
@@ -935,12 +1436,11 @@
         </w:tc>
         <w:tc>
           <w:tcPr>
-            <w:tcW w:w="8938" w:type="dxa"/>
+            <w:tcW w:w="9354" w:type="dxa"/>
             <w:gridSpan w:val="4"/>
             <w:tcBorders>
               <w:right w:val="thickThinSmallGap" w:sz="24" w:space="0" w:color="000000"/>
             </w:tcBorders>
-            <w:shd w:val="clear" w:color="auto" w:fill="auto"/>
           </w:tcPr>
           <w:p>
             <w:pPr>
@@ -952,29 +1452,43 @@
             <w:r>
               <w:rPr>
                 <w:rFonts w:hint="cs"/>
-                <w:b/>
-                <w:bCs/>
-                <w:sz w:val="24"/>
-                <w:szCs w:val="24"/>
-                <w:rtl/>
-              </w:rPr>
-              <w:t>מבחן בלשון</w:t>
-            </w:r>
-            <w:r>
-              <w:rPr>
-                <w:rFonts w:hint="cs"/>
-                <w:b/>
-                <w:bCs/>
-                <w:sz w:val="24"/>
-                <w:szCs w:val="24"/>
-                <w:rtl/>
-              </w:rPr>
-              <w:t xml:space="preserve"> </w:t>
-            </w:r>
-            <w:r>
-              <w:rPr>
-                <w:b/>
-                <w:bCs/>
+                <w:rtl/>
+              </w:rPr>
+              <w:t>יא1 שיעור 9 דיאלוג עם אורלי.</w:t>
+            </w:r>
+          </w:p>
+          <w:p>
+            <w:pPr>
+              <w:spacing w:line="360" w:lineRule="auto"/>
+              <w:rPr>
+                <w:rtl/>
+              </w:rPr>
+            </w:pPr>
+            <w:r>
+              <w:rPr>
+                <w:rFonts w:hint="cs"/>
+                <w:rtl/>
+              </w:rPr>
+              <w:t xml:space="preserve">יא' 3+8  </w:t>
+            </w:r>
+            <w:proofErr w:type="spellStart"/>
+            <w:r>
+              <w:rPr>
+                <w:rFonts w:hint="cs"/>
+                <w:rtl/>
+              </w:rPr>
+              <w:t>חנ"ג</w:t>
+            </w:r>
+            <w:proofErr w:type="spellEnd"/>
+            <w:r>
+              <w:rPr>
+                <w:rFonts w:hint="cs"/>
+                <w:rtl/>
+              </w:rPr>
+              <w:t xml:space="preserve"> בנים עם עמית </w:t>
+            </w:r>
+            <w:r>
+              <w:rPr>
                 <w:rtl/>
               </w:rPr>
               <w:t>–</w:t>
@@ -982,25 +1496,9 @@
             <w:r>
               <w:rPr>
                 <w:rFonts w:hint="cs"/>
-                <w:b/>
-                <w:bCs/>
-                <w:rtl/>
-              </w:rPr>
-              <w:t xml:space="preserve"> יא1-7+11+12 </w:t>
-            </w:r>
-            <w:r>
-              <w:rPr>
-                <w:rFonts w:hint="cs"/>
-                <w:rtl/>
-              </w:rPr>
-              <w:t>שיעור 4+5.</w:t>
-            </w:r>
-            <w:r>
-              <w:rPr>
-                <w:rFonts w:hint="cs"/>
-                <w:rtl/>
-              </w:rPr>
-              <w:t xml:space="preserve"> עד 13.15 כולל ת. זמן.</w:t>
+                <w:rtl/>
+              </w:rPr>
+              <w:t xml:space="preserve"> יתקיים עם יניב בשיעור 8 בלבד. שיעור הבנות מתקיים כסדרו.</w:t>
             </w:r>
           </w:p>
           <w:p>
@@ -1015,7 +1513,52 @@
                 <w:rFonts w:hint="cs"/>
                 <w:rtl/>
               </w:rPr>
-              <w:t>יא8 שיעור4+5 כל הכיתה עם שיר</w:t>
+              <w:t xml:space="preserve">יא9 </w:t>
+            </w:r>
+            <w:r>
+              <w:rPr>
+                <w:rtl/>
+              </w:rPr>
+              <w:t>–</w:t>
+            </w:r>
+            <w:r>
+              <w:rPr>
+                <w:rFonts w:hint="cs"/>
+                <w:rtl/>
+              </w:rPr>
+              <w:t xml:space="preserve"> שיעור4 - </w:t>
+            </w:r>
+            <w:proofErr w:type="spellStart"/>
+            <w:r>
+              <w:rPr>
+                <w:rFonts w:hint="cs"/>
+                <w:rtl/>
+              </w:rPr>
+              <w:t>הסטוריה</w:t>
+            </w:r>
+            <w:proofErr w:type="spellEnd"/>
+            <w:r>
+              <w:rPr>
+                <w:rFonts w:hint="cs"/>
+                <w:rtl/>
+              </w:rPr>
+              <w:t xml:space="preserve"> אולגה חדר יא9 + </w:t>
+            </w:r>
+            <w:proofErr w:type="spellStart"/>
+            <w:r>
+              <w:rPr>
+                <w:rFonts w:hint="cs"/>
+                <w:rtl/>
+              </w:rPr>
+              <w:t>הסטוריה</w:t>
+            </w:r>
+            <w:proofErr w:type="spellEnd"/>
+            <w:r>
+              <w:rPr>
+                <w:rFonts w:hint="cs"/>
+                <w:rtl/>
+              </w:rPr>
+              <w:t xml:space="preserve"> מירי חדר יוד2 (232).</w:t>
             </w:r>
           </w:p>
           <w:p>
@@ -1030,7 +1573,7 @@
                 <w:rFonts w:hint="cs"/>
                 <w:rtl/>
               </w:rPr>
-              <w:t xml:space="preserve">יא9 קב' א' </w:t>
+              <w:t xml:space="preserve">         שיעור5  - </w:t>
             </w:r>
             <w:proofErr w:type="spellStart"/>
             <w:r>
@@ -1046,28 +1589,7 @@
                 <w:rFonts w:hint="cs"/>
                 <w:rtl/>
               </w:rPr>
-              <w:t xml:space="preserve"> עם </w:t>
-            </w:r>
-            <w:r>
-              <w:rPr>
-                <w:rFonts w:hint="cs"/>
-                <w:rtl/>
-              </w:rPr>
-              <w:t>אולגה שיעור 1+3+4</w:t>
-            </w:r>
-            <w:r>
-              <w:rPr>
-                <w:rFonts w:hint="cs"/>
-                <w:rtl/>
-              </w:rPr>
-              <w:t>.  שיעור2 לשון עם עינת.</w:t>
-            </w:r>
-            <w:r>
-              <w:rPr>
-                <w:rFonts w:hint="cs"/>
-                <w:rtl/>
-              </w:rPr>
-              <w:t xml:space="preserve">  </w:t>
+              <w:t xml:space="preserve"> אולגה חדר יא9 + מירי 313.</w:t>
             </w:r>
           </w:p>
           <w:p>
@@ -1082,53 +1604,16 @@
                 <w:rFonts w:hint="cs"/>
                 <w:rtl/>
               </w:rPr>
-              <w:t xml:space="preserve">      קב' ב' שי</w:t>
-            </w:r>
-            <w:r>
-              <w:rPr>
-                <w:rFonts w:hint="cs"/>
-                <w:rtl/>
-              </w:rPr>
-              <w:t xml:space="preserve">עור1 לשון עם שרית. שיעור2+3+4 </w:t>
-            </w:r>
-            <w:proofErr w:type="spellStart"/>
-            <w:r>
-              <w:rPr>
-                <w:rFonts w:hint="cs"/>
-                <w:rtl/>
-              </w:rPr>
-              <w:t>הסטוריה</w:t>
-            </w:r>
-            <w:proofErr w:type="spellEnd"/>
-            <w:r>
-              <w:rPr>
-                <w:rFonts w:hint="cs"/>
-                <w:rtl/>
-              </w:rPr>
-              <w:t xml:space="preserve"> עם מירי. </w:t>
+              <w:t>יא11 שיעור 5+4 תנך עם סימונה.</w:t>
             </w:r>
           </w:p>
           <w:p>
             <w:pPr>
               <w:spacing w:line="360" w:lineRule="auto"/>
               <w:rPr>
-                <w:b/>
-                <w:bCs/>
-                <w:strike/>
-                <w:rtl/>
-              </w:rPr>
-            </w:pPr>
-            <w:r>
-              <w:rPr>
-                <w:rFonts w:hint="cs"/>
-                <w:b/>
-                <w:bCs/>
-                <w:strike/>
-                <w:highlight w:val="green"/>
-                <w:rtl/>
-              </w:rPr>
-              <w:t>מתמטיקה עם שרית פונט שיעור 5+6.</w:t>
-            </w:r>
+                <w:rtl/>
+              </w:rPr>
+            </w:pPr>
           </w:p>
         </w:tc>
       </w:tr>
@@ -1138,7 +1623,7 @@
         </w:trPr>
         <w:tc>
           <w:tcPr>
-            <w:tcW w:w="1270" w:type="dxa"/>
+            <w:tcW w:w="1000" w:type="dxa"/>
             <w:tcBorders>
               <w:left w:val="thinThickSmallGap" w:sz="24" w:space="0" w:color="000000"/>
               <w:bottom w:val="thinThickSmallGap" w:sz="24" w:space="0" w:color="000000"/>
@@ -1201,47 +1686,123 @@
         </w:tc>
         <w:tc>
           <w:tcPr>
-            <w:tcW w:w="8938" w:type="dxa"/>
+            <w:tcW w:w="9354" w:type="dxa"/>
             <w:gridSpan w:val="4"/>
             <w:tcBorders>
               <w:bottom w:val="thinThickSmallGap" w:sz="24" w:space="0" w:color="000000"/>
               <w:right w:val="thickThinSmallGap" w:sz="24" w:space="0" w:color="000000"/>
             </w:tcBorders>
-            <w:shd w:val="clear" w:color="auto" w:fill="auto"/>
           </w:tcPr>
           <w:p>
             <w:pPr>
               <w:spacing w:line="360" w:lineRule="auto"/>
               <w:rPr>
-                <w:highlight w:val="green"/>
-                <w:rtl/>
-              </w:rPr>
-            </w:pPr>
-            <w:r>
-              <w:rPr>
-                <w:rFonts w:hint="cs"/>
-                <w:highlight w:val="green"/>
-                <w:rtl/>
-              </w:rPr>
-              <w:t xml:space="preserve">תלמידי 3 </w:t>
-            </w:r>
+                <w:rtl/>
+              </w:rPr>
+            </w:pPr>
+            <w:r>
+              <w:rPr>
+                <w:rFonts w:hint="cs"/>
+                <w:rtl/>
+              </w:rPr>
+              <w:t>יב1 לומדים כל היום בחדר 314.</w:t>
+            </w:r>
+          </w:p>
+          <w:p>
+            <w:pPr>
+              <w:spacing w:line="360" w:lineRule="auto"/>
+              <w:rPr>
+                <w:rFonts w:asciiTheme="minorBidi" w:eastAsia="Times New Roman" w:hAnsiTheme="minorBidi"/>
+                <w:rtl/>
+              </w:rPr>
+            </w:pPr>
+            <w:r>
+              <w:rPr>
+                <w:rFonts w:asciiTheme="minorBidi" w:eastAsia="Times New Roman" w:hAnsiTheme="minorBidi" w:hint="cs"/>
+                <w:rtl/>
+              </w:rPr>
+              <w:t>יב2 לומדים כל היום בחדר</w:t>
+            </w:r>
+            <w:r>
+              <w:rPr>
+                <w:rFonts w:asciiTheme="minorBidi" w:eastAsia="Times New Roman" w:hAnsiTheme="minorBidi" w:hint="cs"/>
+                <w:rtl/>
+              </w:rPr>
+              <w:t xml:space="preserve">231 </w:t>
+            </w:r>
+            <w:r>
+              <w:rPr>
+                <w:rFonts w:asciiTheme="minorBidi" w:eastAsia="Times New Roman" w:hAnsiTheme="minorBidi" w:hint="cs"/>
+                <w:rtl/>
+              </w:rPr>
+              <w:t>.</w:t>
+            </w:r>
+            <w:r>
+              <w:rPr>
+                <w:rFonts w:asciiTheme="minorBidi" w:eastAsia="Times New Roman" w:hAnsiTheme="minorBidi" w:hint="cs"/>
+                <w:rtl/>
+              </w:rPr>
+              <w:t xml:space="preserve"> </w:t>
+            </w:r>
+            <w:r>
+              <w:rPr>
+                <w:rFonts w:asciiTheme="minorBidi" w:eastAsia="Times New Roman" w:hAnsiTheme="minorBidi" w:hint="cs"/>
+                <w:rtl/>
+              </w:rPr>
+              <w:t>שיעור7</w:t>
+            </w:r>
+            <w:r>
+              <w:rPr>
+                <w:rFonts w:asciiTheme="minorBidi" w:eastAsia="Times New Roman" w:hAnsiTheme="minorBidi" w:hint="cs"/>
+                <w:rtl/>
+              </w:rPr>
+              <w:t xml:space="preserve"> </w:t>
+            </w:r>
+            <w:r>
+              <w:rPr>
+                <w:rFonts w:asciiTheme="minorBidi" w:eastAsia="Times New Roman" w:hAnsiTheme="minorBidi" w:hint="cs"/>
+                <w:rtl/>
+              </w:rPr>
+              <w:t>דיאלוג עם סיגל. מסיימים סוף שיעור זה.</w:t>
+            </w:r>
+          </w:p>
+          <w:p>
+            <w:pPr>
+              <w:spacing w:line="360" w:lineRule="auto"/>
+              <w:rPr>
+                <w:rFonts w:asciiTheme="minorBidi" w:eastAsia="Times New Roman" w:hAnsiTheme="minorBidi"/>
+                <w:rtl/>
+              </w:rPr>
+            </w:pPr>
             <w:proofErr w:type="spellStart"/>
             <w:r>
               <w:rPr>
-                <w:rFonts w:hint="cs"/>
-                <w:highlight w:val="green"/>
-                <w:rtl/>
-              </w:rPr>
-              <w:t>יח"ל</w:t>
+                <w:rFonts w:asciiTheme="minorBidi" w:eastAsia="Times New Roman" w:hAnsiTheme="minorBidi" w:hint="cs"/>
+                <w:rtl/>
+              </w:rPr>
+              <w:t>חנג</w:t>
             </w:r>
             <w:proofErr w:type="spellEnd"/>
             <w:r>
               <w:rPr>
-                <w:rFonts w:hint="cs"/>
-                <w:highlight w:val="green"/>
-                <w:rtl/>
-              </w:rPr>
-              <w:t xml:space="preserve"> מתמט נמצאים בחופשת מתכונת. </w:t>
+                <w:rFonts w:asciiTheme="minorBidi" w:eastAsia="Times New Roman" w:hAnsiTheme="minorBidi" w:hint="cs"/>
+                <w:rtl/>
+              </w:rPr>
+              <w:t xml:space="preserve"> בנות עם סיון שיעור2 </w:t>
+            </w:r>
+            <w:r>
+              <w:rPr>
+                <w:rFonts w:asciiTheme="minorBidi" w:eastAsia="Times New Roman" w:hAnsiTheme="minorBidi"/>
+                <w:rtl/>
+              </w:rPr>
+              <w:t>–</w:t>
+            </w:r>
+            <w:r>
+              <w:rPr>
+                <w:rFonts w:asciiTheme="minorBidi" w:eastAsia="Times New Roman" w:hAnsiTheme="minorBidi" w:hint="cs"/>
+                <w:rtl/>
+              </w:rPr>
+              <w:t xml:space="preserve"> לא יתקיים.</w:t>
             </w:r>
           </w:p>
           <w:p>
@@ -1254,10 +1815,16 @@
             <w:r>
               <w:rPr>
                 <w:rFonts w:hint="cs"/>
-                <w:highlight w:val="green"/>
-                <w:rtl/>
-              </w:rPr>
-              <w:t>יב2 מגיעים 9.15</w:t>
+                <w:rtl/>
+              </w:rPr>
+              <w:t>יב3 שיעור1+6 אזרחות עם גליה לומדים 314.</w:t>
+            </w:r>
+            <w:r>
+              <w:rPr>
+                <w:rFonts w:hint="cs"/>
+                <w:rtl/>
+              </w:rPr>
+              <w:t xml:space="preserve"> שיעור 7+8 ספרות עם טליה בכיתה יב3.</w:t>
             </w:r>
           </w:p>
           <w:p>
@@ -1272,7 +1839,43 @@
                 <w:rFonts w:hint="cs"/>
                 <w:rtl/>
               </w:rPr>
-              <w:t>אין שיעור3 מגדר עם דפי.</w:t>
+              <w:t xml:space="preserve">יב'5+12  </w:t>
+            </w:r>
+            <w:proofErr w:type="spellStart"/>
+            <w:r>
+              <w:rPr>
+                <w:rFonts w:hint="cs"/>
+                <w:rtl/>
+              </w:rPr>
+              <w:t>חנ"ג</w:t>
+            </w:r>
+            <w:proofErr w:type="spellEnd"/>
+            <w:r>
+              <w:rPr>
+                <w:rFonts w:hint="cs"/>
+                <w:rtl/>
+              </w:rPr>
+              <w:t xml:space="preserve"> בנים עם עמית </w:t>
+            </w:r>
+            <w:r>
+              <w:rPr>
+                <w:rtl/>
+              </w:rPr>
+              <w:t>–</w:t>
+            </w:r>
+            <w:r>
+              <w:rPr>
+                <w:rFonts w:hint="cs"/>
+                <w:rtl/>
+              </w:rPr>
+              <w:t xml:space="preserve"> </w:t>
+            </w:r>
+            <w:r>
+              <w:rPr>
+                <w:rFonts w:hint="cs"/>
+                <w:rtl/>
+              </w:rPr>
+              <w:t>בנים יב5 עם ברוך שיעור 6. בנים יב12 עם ברוך שיעור7. שיעור של הבנות מתקיים כסדרו 6+7.</w:t>
             </w:r>
           </w:p>
           <w:p>
@@ -1282,13 +1885,6 @@
                 <w:rtl/>
               </w:rPr>
             </w:pPr>
-            <w:r>
-              <w:rPr>
-                <w:rFonts w:hint="cs"/>
-                <w:rtl/>
-              </w:rPr>
-              <w:t>יב3 אזרחות מטלת ביצוע עבודה עצמאית על העבודה.</w:t>
-            </w:r>
           </w:p>
           <w:p>
             <w:pPr>
@@ -1302,22 +1898,14 @@
                 <w:rFonts w:hint="cs"/>
                 <w:rtl/>
               </w:rPr>
-              <w:t>יב8-9 מואץ עם ליאורה שיעור מ-11.00.</w:t>
-            </w:r>
-            <w:r>
-              <w:rPr>
-                <w:rFonts w:hint="cs"/>
-                <w:rtl/>
-              </w:rPr>
-              <w:t xml:space="preserve"> </w:t>
-            </w:r>
-            <w:r>
-              <w:rPr>
-                <w:rFonts w:hint="cs"/>
-                <w:highlight w:val="green"/>
-                <w:rtl/>
-              </w:rPr>
-              <w:t>בחדר 418</w:t>
+              <w:t xml:space="preserve">מתמט' עם </w:t>
+            </w:r>
+            <w:r>
+              <w:rPr>
+                <w:rFonts w:hint="cs"/>
+                <w:rtl/>
+              </w:rPr>
+              <w:t>רימה לומדים 3+4+5 בחדר 314.</w:t>
             </w:r>
           </w:p>
           <w:p>
@@ -1330,44 +1918,68 @@
             <w:r>
               <w:rPr>
                 <w:rFonts w:hint="cs"/>
-                <w:highlight w:val="green"/>
-                <w:rtl/>
-              </w:rPr>
-              <w:t xml:space="preserve">יב10 שיעור2 תרגול עם נטלי </w:t>
-            </w:r>
-            <w:proofErr w:type="spellStart"/>
-            <w:r>
-              <w:rPr>
-                <w:rFonts w:hint="cs"/>
-                <w:highlight w:val="green"/>
-                <w:rtl/>
-              </w:rPr>
-              <w:t>במתמט</w:t>
-            </w:r>
-            <w:proofErr w:type="spellEnd"/>
-            <w:r>
-              <w:rPr>
-                <w:rFonts w:hint="cs"/>
-                <w:highlight w:val="green"/>
-                <w:rtl/>
-              </w:rPr>
-              <w:t>', שיעור3 אז</w:t>
-            </w:r>
-            <w:r>
-              <w:rPr>
-                <w:rFonts w:hint="cs"/>
-                <w:highlight w:val="green"/>
-                <w:rtl/>
-              </w:rPr>
-              <w:t xml:space="preserve">רחות, שיעור4+5 </w:t>
-            </w:r>
-            <w:r>
-              <w:rPr>
-                <w:rFonts w:hint="cs"/>
-                <w:highlight w:val="green"/>
-                <w:rtl/>
-              </w:rPr>
-              <w:t>עם יונית</w:t>
+                <w:rtl/>
+              </w:rPr>
+              <w:lastRenderedPageBreak/>
+              <w:t>מתמט' עם יעל פ. שיעור3+4+5 יתקיים במעבדת ביולוגיה.</w:t>
+            </w:r>
+          </w:p>
+          <w:p>
+            <w:pPr>
+              <w:spacing w:line="360" w:lineRule="auto"/>
+              <w:rPr>
+                <w:rtl/>
+              </w:rPr>
+            </w:pPr>
+            <w:r>
+              <w:rPr>
+                <w:rFonts w:hint="cs"/>
+                <w:rtl/>
+              </w:rPr>
+              <w:t>יב11 - מתמט' עם כרמלה שיעור5 יתקיים במעבדת ביולוגיה2.  שיעור6 ספרות יתקיים בחדר 411.</w:t>
+            </w:r>
+          </w:p>
+          <w:p>
+            <w:pPr>
+              <w:spacing w:line="360" w:lineRule="auto"/>
+              <w:rPr>
+                <w:rtl/>
+              </w:rPr>
+            </w:pPr>
+            <w:r>
+              <w:rPr>
+                <w:rFonts w:hint="cs"/>
+                <w:rtl/>
+              </w:rPr>
+              <w:t>יב8+9+10   שיעור3+4 אנגלית.</w:t>
+            </w:r>
+          </w:p>
+          <w:p>
+            <w:pPr>
+              <w:spacing w:line="360" w:lineRule="auto"/>
+              <w:rPr>
+                <w:rtl/>
+              </w:rPr>
+            </w:pPr>
+            <w:r>
+              <w:rPr>
+                <w:rFonts w:hint="cs"/>
+                <w:rtl/>
+              </w:rPr>
+              <w:t xml:space="preserve">יב10 </w:t>
+            </w:r>
+            <w:r>
+              <w:rPr>
+                <w:rtl/>
+              </w:rPr>
+              <w:t>–</w:t>
+            </w:r>
+            <w:r>
+              <w:rPr>
+                <w:rFonts w:hint="cs"/>
+                <w:rtl/>
+              </w:rPr>
+              <w:t xml:space="preserve"> שיעור3+4 אנגלית (לתלמידי שונית ושלומית).  שיעור5+6 אזרחות עם ניצן</w:t>
             </w:r>
           </w:p>
         </w:tc>
@@ -1382,12 +1994,39 @@
     </w:p>
     <w:p>
       <w:pPr>
-        <w:spacing w:line="360" w:lineRule="auto"/>
+        <w:rPr>
+          <w:rtl/>
+        </w:rPr>
+      </w:pPr>
+    </w:p>
+    <w:p>
+      <w:pPr>
+        <w:rPr>
+          <w:rtl/>
+        </w:rPr>
+      </w:pPr>
+    </w:p>
+    <w:p>
+      <w:pPr>
+        <w:rPr>
+          <w:rtl/>
+        </w:rPr>
+      </w:pPr>
+    </w:p>
+    <w:p>
+      <w:pPr>
+        <w:rPr>
+          <w:rtl/>
+        </w:rPr>
+      </w:pPr>
+    </w:p>
+    <w:p>
+      <w:pPr>
         <w:jc w:val="center"/>
         <w:rPr>
           <w:b/>
           <w:bCs/>
-          <w:color w:val="FF00FF"/>
+          <w:color w:val="7030A0"/>
           <w:sz w:val="32"/>
           <w:szCs w:val="32"/>
           <w:u w:val="single"/>
@@ -1399,13 +2038,13 @@
           <w:rFonts w:hint="cs"/>
           <w:b/>
           <w:bCs/>
-          <w:color w:val="FF00FF"/>
+          <w:color w:val="7030A0"/>
           <w:sz w:val="32"/>
           <w:szCs w:val="32"/>
           <w:u w:val="single"/>
           <w:rtl/>
         </w:rPr>
-        <w:t>מבחן בלשון יא' שיעור 4-5 (ת. זמן עד  13.15 )</w:t>
+        <w:t>מתכונת מתמטיקה          מתכונת מתמטיקה        מתכונת מתמטיקה</w:t>
       </w:r>
     </w:p>
     <w:tbl>
@@ -1416,388 +2055,1059 @@
         <w:tblLook w:val="04A0" w:firstRow="1" w:lastRow="0" w:firstColumn="1" w:lastColumn="0" w:noHBand="0" w:noVBand="1"/>
       </w:tblPr>
       <w:tblGrid>
-        <w:gridCol w:w="1742"/>
-        <w:gridCol w:w="1742"/>
-        <w:gridCol w:w="1743"/>
-        <w:gridCol w:w="1743"/>
-        <w:gridCol w:w="1743"/>
-        <w:gridCol w:w="1743"/>
+        <w:gridCol w:w="1177"/>
+        <w:gridCol w:w="1177"/>
+        <w:gridCol w:w="1175"/>
+        <w:gridCol w:w="1175"/>
+        <w:gridCol w:w="297"/>
+        <w:gridCol w:w="1068"/>
+        <w:gridCol w:w="1134"/>
+        <w:gridCol w:w="1134"/>
+        <w:gridCol w:w="993"/>
+        <w:gridCol w:w="1126"/>
       </w:tblGrid>
       <w:tr>
-        <w:tc>
-          <w:tcPr>
-            <w:tcW w:w="1742" w:type="dxa"/>
-          </w:tcPr>
-          <w:p>
-            <w:pPr>
-              <w:spacing w:line="360" w:lineRule="auto"/>
-              <w:jc w:val="center"/>
-              <w:rPr>
-                <w:b/>
-                <w:bCs/>
-                <w:color w:val="FF00FF"/>
-                <w:sz w:val="24"/>
-                <w:szCs w:val="24"/>
-                <w:u w:val="single"/>
-                <w:rtl/>
-              </w:rPr>
-            </w:pPr>
-          </w:p>
-        </w:tc>
-        <w:tc>
-          <w:tcPr>
-            <w:tcW w:w="1742" w:type="dxa"/>
-          </w:tcPr>
-          <w:p>
-            <w:pPr>
-              <w:spacing w:line="360" w:lineRule="auto"/>
-              <w:jc w:val="center"/>
-              <w:rPr>
-                <w:b/>
-                <w:bCs/>
-                <w:color w:val="FF00FF"/>
-                <w:sz w:val="24"/>
-                <w:szCs w:val="24"/>
-                <w:u w:val="single"/>
-                <w:rtl/>
-              </w:rPr>
-            </w:pPr>
-            <w:r>
-              <w:rPr>
-                <w:rFonts w:hint="cs"/>
-                <w:b/>
-                <w:bCs/>
-                <w:color w:val="FF00FF"/>
-                <w:sz w:val="24"/>
-                <w:szCs w:val="24"/>
-                <w:u w:val="single"/>
-                <w:rtl/>
-              </w:rPr>
-              <w:t>יא1</w:t>
-            </w:r>
-          </w:p>
-        </w:tc>
-        <w:tc>
-          <w:tcPr>
-            <w:tcW w:w="1743" w:type="dxa"/>
-          </w:tcPr>
-          <w:p>
-            <w:pPr>
-              <w:spacing w:line="360" w:lineRule="auto"/>
-              <w:jc w:val="center"/>
-              <w:rPr>
-                <w:b/>
-                <w:bCs/>
-                <w:color w:val="FF00FF"/>
-                <w:sz w:val="24"/>
-                <w:szCs w:val="24"/>
-                <w:u w:val="single"/>
-                <w:rtl/>
-              </w:rPr>
-            </w:pPr>
-            <w:r>
-              <w:rPr>
-                <w:rFonts w:hint="cs"/>
-                <w:b/>
-                <w:bCs/>
-                <w:color w:val="FF00FF"/>
-                <w:sz w:val="24"/>
-                <w:szCs w:val="24"/>
-                <w:u w:val="single"/>
-                <w:rtl/>
-              </w:rPr>
-              <w:t>יא2</w:t>
-            </w:r>
-          </w:p>
-        </w:tc>
-        <w:tc>
-          <w:tcPr>
-            <w:tcW w:w="1743" w:type="dxa"/>
-          </w:tcPr>
-          <w:p>
-            <w:pPr>
-              <w:spacing w:line="360" w:lineRule="auto"/>
-              <w:jc w:val="center"/>
-              <w:rPr>
-                <w:b/>
-                <w:bCs/>
-                <w:color w:val="FF00FF"/>
-                <w:sz w:val="24"/>
-                <w:szCs w:val="24"/>
-                <w:u w:val="single"/>
-                <w:rtl/>
-              </w:rPr>
-            </w:pPr>
-            <w:r>
-              <w:rPr>
-                <w:rFonts w:hint="cs"/>
-                <w:b/>
-                <w:bCs/>
-                <w:color w:val="FF00FF"/>
-                <w:sz w:val="24"/>
-                <w:szCs w:val="24"/>
-                <w:u w:val="single"/>
-                <w:rtl/>
-              </w:rPr>
-              <w:t>יא3</w:t>
-            </w:r>
-          </w:p>
-        </w:tc>
-        <w:tc>
-          <w:tcPr>
-            <w:tcW w:w="1743" w:type="dxa"/>
-          </w:tcPr>
-          <w:p>
-            <w:pPr>
-              <w:spacing w:line="360" w:lineRule="auto"/>
-              <w:jc w:val="center"/>
-              <w:rPr>
-                <w:b/>
-                <w:bCs/>
-                <w:color w:val="FF00FF"/>
-                <w:sz w:val="24"/>
-                <w:szCs w:val="24"/>
-                <w:u w:val="single"/>
-                <w:rtl/>
-              </w:rPr>
-            </w:pPr>
-            <w:r>
-              <w:rPr>
-                <w:rFonts w:hint="cs"/>
-                <w:b/>
-                <w:bCs/>
-                <w:color w:val="FF00FF"/>
-                <w:sz w:val="24"/>
-                <w:szCs w:val="24"/>
-                <w:u w:val="single"/>
-                <w:rtl/>
-              </w:rPr>
-              <w:t>יא4</w:t>
-            </w:r>
-          </w:p>
-        </w:tc>
-        <w:tc>
-          <w:tcPr>
-            <w:tcW w:w="1743" w:type="dxa"/>
-          </w:tcPr>
-          <w:p>
-            <w:pPr>
-              <w:spacing w:line="360" w:lineRule="auto"/>
-              <w:jc w:val="center"/>
-              <w:rPr>
-                <w:b/>
-                <w:bCs/>
-                <w:color w:val="FF00FF"/>
-                <w:sz w:val="24"/>
-                <w:szCs w:val="24"/>
-                <w:u w:val="single"/>
-                <w:rtl/>
-              </w:rPr>
-            </w:pPr>
-            <w:r>
-              <w:rPr>
-                <w:rFonts w:hint="cs"/>
-                <w:b/>
-                <w:bCs/>
-                <w:color w:val="FF00FF"/>
-                <w:sz w:val="24"/>
-                <w:szCs w:val="24"/>
-                <w:u w:val="single"/>
-                <w:rtl/>
-              </w:rPr>
-              <w:t>יא5</w:t>
+        <w:trPr>
+          <w:trHeight w:val="1056"/>
+        </w:trPr>
+        <w:tc>
+          <w:tcPr>
+            <w:tcW w:w="1177" w:type="dxa"/>
+          </w:tcPr>
+          <w:p>
+            <w:pPr>
+              <w:jc w:val="center"/>
+              <w:rPr>
+                <w:b/>
+                <w:bCs/>
+                <w:rtl/>
+              </w:rPr>
+            </w:pPr>
+          </w:p>
+        </w:tc>
+        <w:tc>
+          <w:tcPr>
+            <w:tcW w:w="1177" w:type="dxa"/>
+            <w:shd w:val="clear" w:color="auto" w:fill="FFFF00"/>
+          </w:tcPr>
+          <w:p>
+            <w:pPr>
+              <w:jc w:val="center"/>
+              <w:rPr>
+                <w:b/>
+                <w:bCs/>
+                <w:rtl/>
+              </w:rPr>
+            </w:pPr>
+            <w:r>
+              <w:rPr>
+                <w:rFonts w:hint="cs"/>
+                <w:b/>
+                <w:bCs/>
+                <w:rtl/>
+              </w:rPr>
+              <w:t>תלמידי יא8+9</w:t>
+            </w:r>
+          </w:p>
+          <w:p>
+            <w:pPr>
+              <w:jc w:val="center"/>
+              <w:rPr>
+                <w:b/>
+                <w:bCs/>
+                <w:rtl/>
+              </w:rPr>
+            </w:pPr>
+            <w:r>
+              <w:rPr>
+                <w:rFonts w:hint="cs"/>
+                <w:b/>
+                <w:bCs/>
+                <w:rtl/>
+              </w:rPr>
+              <w:t>שיר ושרית</w:t>
+            </w:r>
+          </w:p>
+        </w:tc>
+        <w:tc>
+          <w:tcPr>
+            <w:tcW w:w="1175" w:type="dxa"/>
+            <w:shd w:val="clear" w:color="auto" w:fill="FFFF00"/>
+          </w:tcPr>
+          <w:p>
+            <w:pPr>
+              <w:jc w:val="center"/>
+              <w:rPr>
+                <w:b/>
+                <w:bCs/>
+                <w:rtl/>
+              </w:rPr>
+            </w:pPr>
+            <w:r>
+              <w:rPr>
+                <w:rFonts w:hint="cs"/>
+                <w:b/>
+                <w:bCs/>
+                <w:rtl/>
+              </w:rPr>
+              <w:t>תלמידי יא8+9</w:t>
+            </w:r>
+          </w:p>
+          <w:p>
+            <w:pPr>
+              <w:jc w:val="center"/>
+              <w:rPr>
+                <w:b/>
+                <w:bCs/>
+                <w:rtl/>
+              </w:rPr>
+            </w:pPr>
+            <w:r>
+              <w:rPr>
+                <w:rFonts w:hint="cs"/>
+                <w:b/>
+                <w:bCs/>
+                <w:rtl/>
+              </w:rPr>
+              <w:t>גיא ושרית</w:t>
+            </w:r>
+          </w:p>
+        </w:tc>
+        <w:tc>
+          <w:tcPr>
+            <w:tcW w:w="1175" w:type="dxa"/>
+            <w:tcBorders>
+              <w:right w:val="single" w:sz="4" w:space="0" w:color="auto"/>
+            </w:tcBorders>
+            <w:shd w:val="clear" w:color="auto" w:fill="FFFF00"/>
+          </w:tcPr>
+          <w:p>
+            <w:pPr>
+              <w:jc w:val="center"/>
+              <w:rPr>
+                <w:b/>
+                <w:bCs/>
+                <w:rtl/>
+              </w:rPr>
+            </w:pPr>
+            <w:r>
+              <w:rPr>
+                <w:rFonts w:hint="cs"/>
+                <w:b/>
+                <w:bCs/>
+                <w:rtl/>
+              </w:rPr>
+              <w:t>תלמידי יב8+9 של ליאורה</w:t>
+            </w:r>
+          </w:p>
+        </w:tc>
+        <w:tc>
+          <w:tcPr>
+            <w:tcW w:w="297" w:type="dxa"/>
+            <w:tcBorders>
+              <w:top w:val="nil"/>
+              <w:left w:val="single" w:sz="4" w:space="0" w:color="auto"/>
+              <w:bottom w:val="nil"/>
+              <w:right w:val="single" w:sz="4" w:space="0" w:color="auto"/>
+            </w:tcBorders>
+          </w:tcPr>
+          <w:p>
+            <w:pPr>
+              <w:jc w:val="center"/>
+              <w:rPr>
+                <w:b/>
+                <w:bCs/>
+                <w:rtl/>
+              </w:rPr>
+            </w:pPr>
+          </w:p>
+        </w:tc>
+        <w:tc>
+          <w:tcPr>
+            <w:tcW w:w="1068" w:type="dxa"/>
+            <w:tcBorders>
+              <w:left w:val="single" w:sz="4" w:space="0" w:color="auto"/>
+            </w:tcBorders>
+          </w:tcPr>
+          <w:p>
+            <w:pPr>
+              <w:jc w:val="center"/>
+              <w:rPr>
+                <w:b/>
+                <w:bCs/>
+                <w:rtl/>
+              </w:rPr>
+            </w:pPr>
+          </w:p>
+        </w:tc>
+        <w:tc>
+          <w:tcPr>
+            <w:tcW w:w="1134" w:type="dxa"/>
+            <w:shd w:val="clear" w:color="auto" w:fill="FFE599" w:themeFill="accent4" w:themeFillTint="66"/>
+          </w:tcPr>
+          <w:p>
+            <w:pPr>
+              <w:jc w:val="center"/>
+              <w:rPr>
+                <w:b/>
+                <w:bCs/>
+                <w:rtl/>
+              </w:rPr>
+            </w:pPr>
+            <w:r>
+              <w:rPr>
+                <w:rFonts w:hint="cs"/>
+                <w:b/>
+                <w:bCs/>
+                <w:rtl/>
+              </w:rPr>
+              <w:t>תלמידי שרית</w:t>
+            </w:r>
+          </w:p>
+          <w:p>
+            <w:pPr>
+              <w:jc w:val="center"/>
+              <w:rPr>
+                <w:b/>
+                <w:bCs/>
+                <w:rtl/>
+              </w:rPr>
+            </w:pPr>
+            <w:proofErr w:type="spellStart"/>
+            <w:r>
+              <w:rPr>
+                <w:rFonts w:hint="cs"/>
+                <w:b/>
+                <w:bCs/>
+                <w:rtl/>
+              </w:rPr>
+              <w:t>יב</w:t>
+            </w:r>
+            <w:proofErr w:type="spellEnd"/>
+            <w:r>
+              <w:rPr>
+                <w:rFonts w:hint="cs"/>
+                <w:b/>
+                <w:bCs/>
+                <w:rtl/>
+              </w:rPr>
+              <w:t>' עיוניות</w:t>
+            </w:r>
+          </w:p>
+        </w:tc>
+        <w:tc>
+          <w:tcPr>
+            <w:tcW w:w="1134" w:type="dxa"/>
+            <w:shd w:val="clear" w:color="auto" w:fill="FFE599" w:themeFill="accent4" w:themeFillTint="66"/>
+          </w:tcPr>
+          <w:p>
+            <w:pPr>
+              <w:jc w:val="center"/>
+              <w:rPr>
+                <w:b/>
+                <w:bCs/>
+                <w:rtl/>
+              </w:rPr>
+            </w:pPr>
+            <w:r>
+              <w:rPr>
+                <w:rFonts w:hint="cs"/>
+                <w:b/>
+                <w:bCs/>
+                <w:rtl/>
+              </w:rPr>
+              <w:t xml:space="preserve">תלמידי </w:t>
+            </w:r>
+          </w:p>
+          <w:p>
+            <w:pPr>
+              <w:jc w:val="center"/>
+              <w:rPr>
+                <w:b/>
+                <w:bCs/>
+                <w:rtl/>
+              </w:rPr>
+            </w:pPr>
+            <w:r>
+              <w:rPr>
+                <w:rFonts w:hint="cs"/>
+                <w:b/>
+                <w:bCs/>
+                <w:rtl/>
+              </w:rPr>
+              <w:t>ורד + שרית</w:t>
+            </w:r>
+          </w:p>
+          <w:p>
+            <w:pPr>
+              <w:jc w:val="center"/>
+              <w:rPr>
+                <w:b/>
+                <w:bCs/>
+                <w:rtl/>
+              </w:rPr>
+            </w:pPr>
+            <w:proofErr w:type="spellStart"/>
+            <w:r>
+              <w:rPr>
+                <w:rFonts w:hint="cs"/>
+                <w:b/>
+                <w:bCs/>
+                <w:rtl/>
+              </w:rPr>
+              <w:t>יב</w:t>
+            </w:r>
+            <w:proofErr w:type="spellEnd"/>
+            <w:r>
+              <w:rPr>
+                <w:rFonts w:hint="cs"/>
+                <w:b/>
+                <w:bCs/>
+                <w:rtl/>
+              </w:rPr>
+              <w:t>' עיוניות</w:t>
+            </w:r>
+          </w:p>
+        </w:tc>
+        <w:tc>
+          <w:tcPr>
+            <w:tcW w:w="993" w:type="dxa"/>
+            <w:shd w:val="clear" w:color="auto" w:fill="FFE599" w:themeFill="accent4" w:themeFillTint="66"/>
+          </w:tcPr>
+          <w:p>
+            <w:pPr>
+              <w:jc w:val="center"/>
+              <w:rPr>
+                <w:b/>
+                <w:bCs/>
+                <w:rtl/>
+              </w:rPr>
+            </w:pPr>
+            <w:r>
+              <w:rPr>
+                <w:rFonts w:hint="cs"/>
+                <w:b/>
+                <w:bCs/>
+                <w:rtl/>
+              </w:rPr>
+              <w:t>תלמידי ורד</w:t>
+            </w:r>
+          </w:p>
+          <w:p>
+            <w:pPr>
+              <w:jc w:val="center"/>
+              <w:rPr>
+                <w:b/>
+                <w:bCs/>
+                <w:rtl/>
+              </w:rPr>
+            </w:pPr>
+            <w:proofErr w:type="spellStart"/>
+            <w:r>
+              <w:rPr>
+                <w:rFonts w:hint="cs"/>
+                <w:b/>
+                <w:bCs/>
+                <w:rtl/>
+              </w:rPr>
+              <w:t>יב</w:t>
+            </w:r>
+            <w:proofErr w:type="spellEnd"/>
+            <w:r>
+              <w:rPr>
+                <w:rFonts w:hint="cs"/>
+                <w:b/>
+                <w:bCs/>
+                <w:rtl/>
+              </w:rPr>
+              <w:t>' עיוניות</w:t>
+            </w:r>
+          </w:p>
+        </w:tc>
+        <w:tc>
+          <w:tcPr>
+            <w:tcW w:w="1126" w:type="dxa"/>
+            <w:shd w:val="clear" w:color="auto" w:fill="FFE599" w:themeFill="accent4" w:themeFillTint="66"/>
+          </w:tcPr>
+          <w:p>
+            <w:pPr>
+              <w:jc w:val="center"/>
+              <w:rPr>
+                <w:b/>
+                <w:bCs/>
+                <w:rtl/>
+              </w:rPr>
+            </w:pPr>
+            <w:r>
+              <w:rPr>
+                <w:rFonts w:hint="cs"/>
+                <w:b/>
+                <w:bCs/>
+                <w:rtl/>
+              </w:rPr>
+              <w:t>תלמידי מורן ומוטי</w:t>
+            </w:r>
+          </w:p>
+          <w:p>
+            <w:pPr>
+              <w:jc w:val="center"/>
+              <w:rPr>
+                <w:b/>
+                <w:bCs/>
+                <w:rtl/>
+              </w:rPr>
+            </w:pPr>
+            <w:r>
+              <w:rPr>
+                <w:rFonts w:hint="cs"/>
+                <w:b/>
+                <w:bCs/>
+                <w:rtl/>
+              </w:rPr>
+              <w:t>יב8+9</w:t>
             </w:r>
           </w:p>
         </w:tc>
       </w:tr>
       <w:tr>
-        <w:tc>
-          <w:tcPr>
-            <w:tcW w:w="1742" w:type="dxa"/>
-          </w:tcPr>
-          <w:p>
-            <w:pPr>
-              <w:spacing w:line="360" w:lineRule="auto"/>
-              <w:jc w:val="center"/>
-              <w:rPr>
-                <w:b/>
-                <w:bCs/>
-                <w:color w:val="FF00FF"/>
-                <w:sz w:val="24"/>
-                <w:szCs w:val="24"/>
-                <w:u w:val="single"/>
-                <w:rtl/>
-              </w:rPr>
-            </w:pPr>
-            <w:r>
-              <w:rPr>
-                <w:rFonts w:hint="cs"/>
-                <w:b/>
-                <w:bCs/>
-                <w:color w:val="FF00FF"/>
-                <w:sz w:val="24"/>
-                <w:szCs w:val="24"/>
-                <w:u w:val="single"/>
-                <w:rtl/>
-              </w:rPr>
-              <w:t>שיעור4</w:t>
-            </w:r>
-          </w:p>
-        </w:tc>
-        <w:tc>
-          <w:tcPr>
-            <w:tcW w:w="1742" w:type="dxa"/>
-          </w:tcPr>
-          <w:p>
-            <w:pPr>
-              <w:spacing w:line="360" w:lineRule="auto"/>
-              <w:jc w:val="center"/>
-              <w:rPr>
-                <w:sz w:val="24"/>
-                <w:szCs w:val="24"/>
-                <w:rtl/>
-              </w:rPr>
-            </w:pPr>
-            <w:r>
-              <w:rPr>
-                <w:rFonts w:hint="cs"/>
-                <w:sz w:val="24"/>
-                <w:szCs w:val="24"/>
-                <w:rtl/>
-              </w:rPr>
-              <w:t>תמר</w:t>
-            </w:r>
-          </w:p>
-        </w:tc>
-        <w:tc>
-          <w:tcPr>
-            <w:tcW w:w="1743" w:type="dxa"/>
-          </w:tcPr>
-          <w:p>
-            <w:pPr>
-              <w:spacing w:line="360" w:lineRule="auto"/>
-              <w:jc w:val="center"/>
-              <w:rPr>
-                <w:sz w:val="24"/>
-                <w:szCs w:val="24"/>
-                <w:rtl/>
-              </w:rPr>
-            </w:pPr>
-            <w:r>
-              <w:rPr>
-                <w:rFonts w:hint="cs"/>
-                <w:sz w:val="24"/>
-                <w:szCs w:val="24"/>
-                <w:rtl/>
-              </w:rPr>
-              <w:t>לילך</w:t>
-            </w:r>
-          </w:p>
-        </w:tc>
-        <w:tc>
-          <w:tcPr>
-            <w:tcW w:w="1743" w:type="dxa"/>
-          </w:tcPr>
-          <w:p>
-            <w:pPr>
-              <w:spacing w:line="360" w:lineRule="auto"/>
-              <w:jc w:val="center"/>
-              <w:rPr>
-                <w:sz w:val="24"/>
-                <w:szCs w:val="24"/>
-                <w:rtl/>
-              </w:rPr>
-            </w:pPr>
-            <w:r>
-              <w:rPr>
-                <w:rFonts w:hint="cs"/>
-                <w:sz w:val="24"/>
-                <w:szCs w:val="24"/>
-                <w:rtl/>
-              </w:rPr>
-              <w:t>קארן</w:t>
-            </w:r>
-          </w:p>
-        </w:tc>
-        <w:tc>
-          <w:tcPr>
-            <w:tcW w:w="1743" w:type="dxa"/>
-          </w:tcPr>
-          <w:p>
-            <w:pPr>
-              <w:spacing w:line="360" w:lineRule="auto"/>
-              <w:jc w:val="center"/>
-              <w:rPr>
-                <w:sz w:val="24"/>
-                <w:szCs w:val="24"/>
-                <w:rtl/>
-              </w:rPr>
-            </w:pPr>
-            <w:r>
-              <w:rPr>
-                <w:rFonts w:hint="cs"/>
-                <w:sz w:val="24"/>
-                <w:szCs w:val="24"/>
-                <w:rtl/>
-              </w:rPr>
-              <w:t>עדית</w:t>
-            </w:r>
-          </w:p>
-        </w:tc>
-        <w:tc>
-          <w:tcPr>
-            <w:tcW w:w="1743" w:type="dxa"/>
-          </w:tcPr>
-          <w:p>
-            <w:pPr>
-              <w:spacing w:line="360" w:lineRule="auto"/>
-              <w:jc w:val="center"/>
-              <w:rPr>
-                <w:sz w:val="24"/>
-                <w:szCs w:val="24"/>
-                <w:rtl/>
-              </w:rPr>
-            </w:pPr>
-            <w:r>
-              <w:rPr>
-                <w:rFonts w:hint="cs"/>
-                <w:sz w:val="24"/>
-                <w:szCs w:val="24"/>
-                <w:rtl/>
-              </w:rPr>
-              <w:t>עינת</w:t>
+        <w:trPr>
+          <w:trHeight w:val="352"/>
+        </w:trPr>
+        <w:tc>
+          <w:tcPr>
+            <w:tcW w:w="1177" w:type="dxa"/>
+          </w:tcPr>
+          <w:p>
+            <w:pPr>
+              <w:jc w:val="center"/>
+              <w:rPr>
+                <w:b/>
+                <w:bCs/>
+                <w:color w:val="7030A0"/>
+                <w:sz w:val="28"/>
+                <w:szCs w:val="28"/>
+                <w:rtl/>
+              </w:rPr>
+            </w:pPr>
+            <w:r>
+              <w:rPr>
+                <w:rFonts w:hint="cs"/>
+                <w:b/>
+                <w:bCs/>
+                <w:color w:val="7030A0"/>
+                <w:sz w:val="28"/>
+                <w:szCs w:val="28"/>
+                <w:rtl/>
+              </w:rPr>
+              <w:t xml:space="preserve">חדר </w:t>
+            </w:r>
+          </w:p>
+        </w:tc>
+        <w:tc>
+          <w:tcPr>
+            <w:tcW w:w="1177" w:type="dxa"/>
+          </w:tcPr>
+          <w:p>
+            <w:pPr>
+              <w:jc w:val="center"/>
+              <w:rPr>
+                <w:b/>
+                <w:bCs/>
+                <w:color w:val="7030A0"/>
+                <w:sz w:val="28"/>
+                <w:szCs w:val="28"/>
+                <w:rtl/>
+              </w:rPr>
+            </w:pPr>
+            <w:r>
+              <w:rPr>
+                <w:rFonts w:hint="cs"/>
+                <w:b/>
+                <w:bCs/>
+                <w:color w:val="7030A0"/>
+                <w:sz w:val="28"/>
+                <w:szCs w:val="28"/>
+                <w:rtl/>
+              </w:rPr>
+              <w:t>431</w:t>
+            </w:r>
+          </w:p>
+        </w:tc>
+        <w:tc>
+          <w:tcPr>
+            <w:tcW w:w="1175" w:type="dxa"/>
+          </w:tcPr>
+          <w:p>
+            <w:pPr>
+              <w:jc w:val="center"/>
+              <w:rPr>
+                <w:b/>
+                <w:bCs/>
+                <w:color w:val="7030A0"/>
+                <w:sz w:val="28"/>
+                <w:szCs w:val="28"/>
+                <w:rtl/>
+              </w:rPr>
+            </w:pPr>
+            <w:r>
+              <w:rPr>
+                <w:rFonts w:hint="cs"/>
+                <w:b/>
+                <w:bCs/>
+                <w:color w:val="7030A0"/>
+                <w:sz w:val="28"/>
+                <w:szCs w:val="28"/>
+                <w:rtl/>
+              </w:rPr>
+              <w:t>432</w:t>
+            </w:r>
+          </w:p>
+        </w:tc>
+        <w:tc>
+          <w:tcPr>
+            <w:tcW w:w="1175" w:type="dxa"/>
+            <w:tcBorders>
+              <w:right w:val="single" w:sz="4" w:space="0" w:color="auto"/>
+            </w:tcBorders>
+          </w:tcPr>
+          <w:p>
+            <w:pPr>
+              <w:jc w:val="center"/>
+              <w:rPr>
+                <w:b/>
+                <w:bCs/>
+                <w:color w:val="7030A0"/>
+                <w:sz w:val="28"/>
+                <w:szCs w:val="28"/>
+                <w:rtl/>
+              </w:rPr>
+            </w:pPr>
+            <w:proofErr w:type="spellStart"/>
+            <w:r>
+              <w:rPr>
+                <w:rFonts w:hint="cs"/>
+                <w:b/>
+                <w:bCs/>
+                <w:color w:val="7030A0"/>
+                <w:sz w:val="28"/>
+                <w:szCs w:val="28"/>
+                <w:rtl/>
+              </w:rPr>
+              <w:t>מ.כימיה</w:t>
+            </w:r>
+            <w:proofErr w:type="spellEnd"/>
+          </w:p>
+        </w:tc>
+        <w:tc>
+          <w:tcPr>
+            <w:tcW w:w="297" w:type="dxa"/>
+            <w:tcBorders>
+              <w:top w:val="nil"/>
+              <w:left w:val="single" w:sz="4" w:space="0" w:color="auto"/>
+              <w:bottom w:val="nil"/>
+              <w:right w:val="single" w:sz="4" w:space="0" w:color="auto"/>
+            </w:tcBorders>
+          </w:tcPr>
+          <w:p>
+            <w:pPr>
+              <w:jc w:val="center"/>
+              <w:rPr>
+                <w:rtl/>
+              </w:rPr>
+            </w:pPr>
+          </w:p>
+        </w:tc>
+        <w:tc>
+          <w:tcPr>
+            <w:tcW w:w="1068" w:type="dxa"/>
+            <w:tcBorders>
+              <w:left w:val="single" w:sz="4" w:space="0" w:color="auto"/>
+            </w:tcBorders>
+          </w:tcPr>
+          <w:p>
+            <w:pPr>
+              <w:jc w:val="center"/>
+              <w:rPr>
+                <w:b/>
+                <w:bCs/>
+                <w:color w:val="7030A0"/>
+                <w:sz w:val="28"/>
+                <w:szCs w:val="28"/>
+                <w:rtl/>
+              </w:rPr>
+            </w:pPr>
+            <w:r>
+              <w:rPr>
+                <w:rFonts w:hint="cs"/>
+                <w:b/>
+                <w:bCs/>
+                <w:color w:val="7030A0"/>
+                <w:sz w:val="28"/>
+                <w:szCs w:val="28"/>
+                <w:rtl/>
+              </w:rPr>
+              <w:t xml:space="preserve">חדר </w:t>
+            </w:r>
+          </w:p>
+        </w:tc>
+        <w:tc>
+          <w:tcPr>
+            <w:tcW w:w="1134" w:type="dxa"/>
+          </w:tcPr>
+          <w:p>
+            <w:pPr>
+              <w:jc w:val="center"/>
+              <w:rPr>
+                <w:b/>
+                <w:bCs/>
+                <w:color w:val="7030A0"/>
+                <w:sz w:val="28"/>
+                <w:szCs w:val="28"/>
+                <w:rtl/>
+              </w:rPr>
+            </w:pPr>
+            <w:r>
+              <w:rPr>
+                <w:rFonts w:hint="cs"/>
+                <w:b/>
+                <w:bCs/>
+                <w:color w:val="7030A0"/>
+                <w:sz w:val="28"/>
+                <w:szCs w:val="28"/>
+                <w:rtl/>
+              </w:rPr>
+              <w:t>431</w:t>
+            </w:r>
+          </w:p>
+        </w:tc>
+        <w:tc>
+          <w:tcPr>
+            <w:tcW w:w="1134" w:type="dxa"/>
+          </w:tcPr>
+          <w:p>
+            <w:pPr>
+              <w:jc w:val="center"/>
+              <w:rPr>
+                <w:b/>
+                <w:bCs/>
+                <w:color w:val="7030A0"/>
+                <w:sz w:val="28"/>
+                <w:szCs w:val="28"/>
+                <w:rtl/>
+              </w:rPr>
+            </w:pPr>
+            <w:r>
+              <w:rPr>
+                <w:rFonts w:hint="cs"/>
+                <w:b/>
+                <w:bCs/>
+                <w:color w:val="7030A0"/>
+                <w:sz w:val="28"/>
+                <w:szCs w:val="28"/>
+                <w:rtl/>
+              </w:rPr>
+              <w:t>432</w:t>
+            </w:r>
+          </w:p>
+        </w:tc>
+        <w:tc>
+          <w:tcPr>
+            <w:tcW w:w="993" w:type="dxa"/>
+          </w:tcPr>
+          <w:p>
+            <w:pPr>
+              <w:jc w:val="center"/>
+              <w:rPr>
+                <w:b/>
+                <w:bCs/>
+                <w:color w:val="7030A0"/>
+                <w:sz w:val="28"/>
+                <w:szCs w:val="28"/>
+                <w:rtl/>
+              </w:rPr>
+            </w:pPr>
+            <w:r>
+              <w:rPr>
+                <w:rFonts w:hint="cs"/>
+                <w:b/>
+                <w:bCs/>
+                <w:color w:val="7030A0"/>
+                <w:sz w:val="28"/>
+                <w:szCs w:val="28"/>
+                <w:rtl/>
+              </w:rPr>
+              <w:t>434</w:t>
+            </w:r>
+          </w:p>
+        </w:tc>
+        <w:tc>
+          <w:tcPr>
+            <w:tcW w:w="1126" w:type="dxa"/>
+          </w:tcPr>
+          <w:p>
+            <w:pPr>
+              <w:jc w:val="center"/>
+              <w:rPr>
+                <w:b/>
+                <w:bCs/>
+                <w:color w:val="7030A0"/>
+                <w:sz w:val="28"/>
+                <w:szCs w:val="28"/>
+                <w:rtl/>
+              </w:rPr>
+            </w:pPr>
+            <w:r>
+              <w:rPr>
+                <w:rFonts w:hint="cs"/>
+                <w:b/>
+                <w:bCs/>
+                <w:color w:val="7030A0"/>
+                <w:sz w:val="28"/>
+                <w:szCs w:val="28"/>
+                <w:rtl/>
+              </w:rPr>
+              <w:t>433</w:t>
             </w:r>
           </w:p>
         </w:tc>
       </w:tr>
       <w:tr>
-        <w:tc>
-          <w:tcPr>
-            <w:tcW w:w="1742" w:type="dxa"/>
-          </w:tcPr>
-          <w:p>
-            <w:pPr>
-              <w:spacing w:line="360" w:lineRule="auto"/>
-              <w:jc w:val="center"/>
-              <w:rPr>
-                <w:b/>
-                <w:bCs/>
-                <w:color w:val="FF00FF"/>
-                <w:sz w:val="24"/>
-                <w:szCs w:val="24"/>
-                <w:u w:val="single"/>
-                <w:rtl/>
-              </w:rPr>
-            </w:pPr>
-            <w:r>
-              <w:rPr>
-                <w:rFonts w:hint="cs"/>
-                <w:b/>
-                <w:bCs/>
-                <w:color w:val="FF00FF"/>
-                <w:sz w:val="24"/>
-                <w:szCs w:val="24"/>
-                <w:u w:val="single"/>
+        <w:trPr>
+          <w:trHeight w:val="328"/>
+        </w:trPr>
+        <w:tc>
+          <w:tcPr>
+            <w:tcW w:w="1177" w:type="dxa"/>
+            <w:shd w:val="clear" w:color="auto" w:fill="FFFF00"/>
+          </w:tcPr>
+          <w:p>
+            <w:pPr>
+              <w:jc w:val="center"/>
+              <w:rPr>
+                <w:rtl/>
+              </w:rPr>
+            </w:pPr>
+            <w:r>
+              <w:rPr>
+                <w:rFonts w:hint="cs"/>
+                <w:rtl/>
+              </w:rPr>
+              <w:t>שיעור1</w:t>
+            </w:r>
+          </w:p>
+        </w:tc>
+        <w:tc>
+          <w:tcPr>
+            <w:tcW w:w="1177" w:type="dxa"/>
+          </w:tcPr>
+          <w:p>
+            <w:pPr>
+              <w:jc w:val="center"/>
+              <w:rPr>
+                <w:rtl/>
+              </w:rPr>
+            </w:pPr>
+            <w:r>
+              <w:rPr>
+                <w:rFonts w:hint="cs"/>
+                <w:rtl/>
+              </w:rPr>
+              <w:t>שיר</w:t>
+            </w:r>
+          </w:p>
+        </w:tc>
+        <w:tc>
+          <w:tcPr>
+            <w:tcW w:w="1175" w:type="dxa"/>
+          </w:tcPr>
+          <w:p>
+            <w:pPr>
+              <w:jc w:val="center"/>
+              <w:rPr>
+                <w:rtl/>
+              </w:rPr>
+            </w:pPr>
+            <w:r>
+              <w:rPr>
+                <w:rFonts w:hint="cs"/>
+                <w:rtl/>
+              </w:rPr>
+              <w:t>גיא</w:t>
+            </w:r>
+          </w:p>
+        </w:tc>
+        <w:tc>
+          <w:tcPr>
+            <w:tcW w:w="1175" w:type="dxa"/>
+            <w:tcBorders>
+              <w:right w:val="single" w:sz="4" w:space="0" w:color="auto"/>
+            </w:tcBorders>
+          </w:tcPr>
+          <w:p>
+            <w:pPr>
+              <w:jc w:val="center"/>
+              <w:rPr>
+                <w:rtl/>
+              </w:rPr>
+            </w:pPr>
+            <w:r>
+              <w:rPr>
+                <w:rFonts w:hint="cs"/>
+                <w:rtl/>
+              </w:rPr>
+              <w:t>ליאורה</w:t>
+            </w:r>
+          </w:p>
+        </w:tc>
+        <w:tc>
+          <w:tcPr>
+            <w:tcW w:w="297" w:type="dxa"/>
+            <w:tcBorders>
+              <w:top w:val="nil"/>
+              <w:left w:val="single" w:sz="4" w:space="0" w:color="auto"/>
+              <w:bottom w:val="nil"/>
+              <w:right w:val="single" w:sz="4" w:space="0" w:color="auto"/>
+            </w:tcBorders>
+          </w:tcPr>
+          <w:p>
+            <w:pPr>
+              <w:jc w:val="center"/>
+              <w:rPr>
+                <w:rtl/>
+              </w:rPr>
+            </w:pPr>
+          </w:p>
+        </w:tc>
+        <w:tc>
+          <w:tcPr>
+            <w:tcW w:w="1068" w:type="dxa"/>
+            <w:tcBorders>
+              <w:left w:val="single" w:sz="4" w:space="0" w:color="auto"/>
+            </w:tcBorders>
+            <w:shd w:val="clear" w:color="auto" w:fill="FFE599" w:themeFill="accent4" w:themeFillTint="66"/>
+          </w:tcPr>
+          <w:p>
+            <w:pPr>
+              <w:jc w:val="center"/>
+              <w:rPr>
+                <w:rtl/>
+              </w:rPr>
+            </w:pPr>
+            <w:r>
+              <w:rPr>
+                <w:rFonts w:hint="cs"/>
+                <w:rtl/>
+              </w:rPr>
+              <w:t>שיעור4</w:t>
+            </w:r>
+          </w:p>
+        </w:tc>
+        <w:tc>
+          <w:tcPr>
+            <w:tcW w:w="1134" w:type="dxa"/>
+          </w:tcPr>
+          <w:p>
+            <w:pPr>
+              <w:jc w:val="center"/>
+              <w:rPr>
+                <w:rtl/>
+              </w:rPr>
+            </w:pPr>
+            <w:r>
+              <w:rPr>
+                <w:rFonts w:hint="cs"/>
+                <w:rtl/>
+              </w:rPr>
+              <w:t>ערן פ.</w:t>
+            </w:r>
+          </w:p>
+        </w:tc>
+        <w:tc>
+          <w:tcPr>
+            <w:tcW w:w="1134" w:type="dxa"/>
+          </w:tcPr>
+          <w:p>
+            <w:pPr>
+              <w:jc w:val="center"/>
+              <w:rPr>
+                <w:rtl/>
+              </w:rPr>
+            </w:pPr>
+            <w:r>
+              <w:rPr>
+                <w:rFonts w:hint="cs"/>
+                <w:rtl/>
+              </w:rPr>
+              <w:t>שרית פ.</w:t>
+            </w:r>
+          </w:p>
+        </w:tc>
+        <w:tc>
+          <w:tcPr>
+            <w:tcW w:w="993" w:type="dxa"/>
+          </w:tcPr>
+          <w:p>
+            <w:pPr>
+              <w:jc w:val="center"/>
+              <w:rPr>
+                <w:rtl/>
+              </w:rPr>
+            </w:pPr>
+            <w:r>
+              <w:rPr>
+                <w:rFonts w:hint="cs"/>
+                <w:rtl/>
+              </w:rPr>
+              <w:t>ורד</w:t>
+            </w:r>
+          </w:p>
+        </w:tc>
+        <w:tc>
+          <w:tcPr>
+            <w:tcW w:w="1126" w:type="dxa"/>
+          </w:tcPr>
+          <w:p>
+            <w:pPr>
+              <w:jc w:val="center"/>
+              <w:rPr>
+                <w:rtl/>
+              </w:rPr>
+            </w:pPr>
+            <w:r>
+              <w:rPr>
+                <w:rFonts w:hint="cs"/>
+                <w:rtl/>
+              </w:rPr>
+              <w:t>גיא</w:t>
+            </w:r>
+          </w:p>
+        </w:tc>
+      </w:tr>
+      <w:tr>
+        <w:trPr>
+          <w:trHeight w:val="352"/>
+        </w:trPr>
+        <w:tc>
+          <w:tcPr>
+            <w:tcW w:w="1177" w:type="dxa"/>
+            <w:shd w:val="clear" w:color="auto" w:fill="FFFF00"/>
+          </w:tcPr>
+          <w:p>
+            <w:pPr>
+              <w:jc w:val="center"/>
+              <w:rPr>
+                <w:rtl/>
+              </w:rPr>
+            </w:pPr>
+            <w:r>
+              <w:rPr>
+                <w:rFonts w:hint="cs"/>
+                <w:rtl/>
+              </w:rPr>
+              <w:t>שיעור2</w:t>
+            </w:r>
+          </w:p>
+        </w:tc>
+        <w:tc>
+          <w:tcPr>
+            <w:tcW w:w="1177" w:type="dxa"/>
+          </w:tcPr>
+          <w:p>
+            <w:pPr>
+              <w:jc w:val="center"/>
+              <w:rPr>
+                <w:rtl/>
+              </w:rPr>
+            </w:pPr>
+            <w:r>
+              <w:rPr>
+                <w:rFonts w:hint="cs"/>
+                <w:rtl/>
+              </w:rPr>
+              <w:t>עינת</w:t>
+            </w:r>
+          </w:p>
+        </w:tc>
+        <w:tc>
+          <w:tcPr>
+            <w:tcW w:w="1175" w:type="dxa"/>
+          </w:tcPr>
+          <w:p>
+            <w:pPr>
+              <w:jc w:val="center"/>
+              <w:rPr>
+                <w:rtl/>
+              </w:rPr>
+            </w:pPr>
+            <w:r>
+              <w:rPr>
+                <w:rFonts w:hint="cs"/>
+                <w:rtl/>
+              </w:rPr>
+              <w:t>מירי</w:t>
+            </w:r>
+          </w:p>
+        </w:tc>
+        <w:tc>
+          <w:tcPr>
+            <w:tcW w:w="1175" w:type="dxa"/>
+            <w:tcBorders>
+              <w:right w:val="single" w:sz="4" w:space="0" w:color="auto"/>
+            </w:tcBorders>
+          </w:tcPr>
+          <w:p>
+            <w:pPr>
+              <w:jc w:val="center"/>
+              <w:rPr>
+                <w:rtl/>
+              </w:rPr>
+            </w:pPr>
+            <w:r>
+              <w:rPr>
+                <w:rFonts w:hint="cs"/>
+                <w:rtl/>
+              </w:rPr>
+              <w:t>ליאורה</w:t>
+            </w:r>
+          </w:p>
+        </w:tc>
+        <w:tc>
+          <w:tcPr>
+            <w:tcW w:w="297" w:type="dxa"/>
+            <w:tcBorders>
+              <w:top w:val="nil"/>
+              <w:left w:val="single" w:sz="4" w:space="0" w:color="auto"/>
+              <w:bottom w:val="nil"/>
+              <w:right w:val="single" w:sz="4" w:space="0" w:color="auto"/>
+            </w:tcBorders>
+          </w:tcPr>
+          <w:p>
+            <w:pPr>
+              <w:jc w:val="center"/>
+              <w:rPr>
+                <w:rtl/>
+              </w:rPr>
+            </w:pPr>
+          </w:p>
+        </w:tc>
+        <w:tc>
+          <w:tcPr>
+            <w:tcW w:w="1068" w:type="dxa"/>
+            <w:tcBorders>
+              <w:left w:val="single" w:sz="4" w:space="0" w:color="auto"/>
+            </w:tcBorders>
+            <w:shd w:val="clear" w:color="auto" w:fill="FFE599" w:themeFill="accent4" w:themeFillTint="66"/>
+          </w:tcPr>
+          <w:p>
+            <w:pPr>
+              <w:jc w:val="center"/>
+              <w:rPr>
+                <w:rtl/>
+              </w:rPr>
+            </w:pPr>
+            <w:r>
+              <w:rPr>
+                <w:rFonts w:hint="cs"/>
                 <w:rtl/>
               </w:rPr>
               <w:t>שיעור5</w:t>
@@ -1806,48 +3116,365 @@
         </w:tc>
         <w:tc>
           <w:tcPr>
-            <w:tcW w:w="1742" w:type="dxa"/>
-          </w:tcPr>
-          <w:p>
-            <w:pPr>
-              <w:spacing w:line="360" w:lineRule="auto"/>
-              <w:jc w:val="center"/>
-              <w:rPr>
-                <w:sz w:val="24"/>
-                <w:szCs w:val="24"/>
-                <w:rtl/>
-              </w:rPr>
-            </w:pPr>
-            <w:r>
-              <w:rPr>
-                <w:rFonts w:hint="cs"/>
-                <w:sz w:val="24"/>
-                <w:szCs w:val="24"/>
-                <w:rtl/>
-              </w:rPr>
-              <w:t>ניצן</w:t>
-            </w:r>
-          </w:p>
-        </w:tc>
-        <w:tc>
-          <w:tcPr>
-            <w:tcW w:w="1743" w:type="dxa"/>
-          </w:tcPr>
-          <w:p>
-            <w:pPr>
-              <w:spacing w:line="360" w:lineRule="auto"/>
-              <w:jc w:val="center"/>
-              <w:rPr>
-                <w:sz w:val="24"/>
-                <w:szCs w:val="24"/>
-                <w:rtl/>
-              </w:rPr>
-            </w:pPr>
-            <w:r>
-              <w:rPr>
-                <w:rFonts w:hint="cs"/>
-                <w:sz w:val="24"/>
-                <w:szCs w:val="24"/>
+            <w:tcW w:w="1134" w:type="dxa"/>
+          </w:tcPr>
+          <w:p>
+            <w:pPr>
+              <w:jc w:val="center"/>
+              <w:rPr>
+                <w:rtl/>
+              </w:rPr>
+            </w:pPr>
+            <w:r>
+              <w:rPr>
+                <w:rFonts w:hint="cs"/>
+                <w:rtl/>
+              </w:rPr>
+              <w:t>שרית פ.</w:t>
+            </w:r>
+          </w:p>
+        </w:tc>
+        <w:tc>
+          <w:tcPr>
+            <w:tcW w:w="1134" w:type="dxa"/>
+          </w:tcPr>
+          <w:p>
+            <w:pPr>
+              <w:jc w:val="center"/>
+              <w:rPr>
+                <w:rtl/>
+              </w:rPr>
+            </w:pPr>
+            <w:r>
+              <w:rPr>
+                <w:rFonts w:hint="cs"/>
+                <w:rtl/>
+              </w:rPr>
+              <w:t>ערן פ.</w:t>
+            </w:r>
+          </w:p>
+        </w:tc>
+        <w:tc>
+          <w:tcPr>
+            <w:tcW w:w="993" w:type="dxa"/>
+          </w:tcPr>
+          <w:p>
+            <w:pPr>
+              <w:jc w:val="center"/>
+              <w:rPr>
+                <w:rtl/>
+              </w:rPr>
+            </w:pPr>
+            <w:r>
+              <w:rPr>
+                <w:rFonts w:hint="cs"/>
+                <w:rtl/>
+              </w:rPr>
+              <w:t>ורד</w:t>
+            </w:r>
+          </w:p>
+        </w:tc>
+        <w:tc>
+          <w:tcPr>
+            <w:tcW w:w="1126" w:type="dxa"/>
+          </w:tcPr>
+          <w:p>
+            <w:pPr>
+              <w:jc w:val="center"/>
+              <w:rPr>
+                <w:rtl/>
+              </w:rPr>
+            </w:pPr>
+            <w:r>
+              <w:rPr>
+                <w:rFonts w:hint="cs"/>
+                <w:rtl/>
+              </w:rPr>
+              <w:t>מוטי</w:t>
+            </w:r>
+          </w:p>
+        </w:tc>
+      </w:tr>
+      <w:tr>
+        <w:trPr>
+          <w:trHeight w:val="352"/>
+        </w:trPr>
+        <w:tc>
+          <w:tcPr>
+            <w:tcW w:w="1177" w:type="dxa"/>
+            <w:shd w:val="clear" w:color="auto" w:fill="FFFF00"/>
+          </w:tcPr>
+          <w:p>
+            <w:pPr>
+              <w:jc w:val="center"/>
+              <w:rPr>
+                <w:rtl/>
+              </w:rPr>
+            </w:pPr>
+            <w:r>
+              <w:rPr>
+                <w:rFonts w:hint="cs"/>
+                <w:rtl/>
+              </w:rPr>
+              <w:t>שיעור3</w:t>
+            </w:r>
+          </w:p>
+        </w:tc>
+        <w:tc>
+          <w:tcPr>
+            <w:tcW w:w="1177" w:type="dxa"/>
+          </w:tcPr>
+          <w:p>
+            <w:pPr>
+              <w:jc w:val="center"/>
+              <w:rPr>
+                <w:rtl/>
+              </w:rPr>
+            </w:pPr>
+            <w:r>
+              <w:rPr>
+                <w:rFonts w:hint="cs"/>
+                <w:rtl/>
+              </w:rPr>
+              <w:t>שיר</w:t>
+            </w:r>
+          </w:p>
+        </w:tc>
+        <w:tc>
+          <w:tcPr>
+            <w:tcW w:w="1175" w:type="dxa"/>
+          </w:tcPr>
+          <w:p>
+            <w:pPr>
+              <w:jc w:val="center"/>
+              <w:rPr>
+                <w:rtl/>
+              </w:rPr>
+            </w:pPr>
+            <w:r>
+              <w:rPr>
+                <w:rFonts w:hint="cs"/>
+                <w:rtl/>
+              </w:rPr>
+              <w:t>גיא</w:t>
+            </w:r>
+          </w:p>
+        </w:tc>
+        <w:tc>
+          <w:tcPr>
+            <w:tcW w:w="1175" w:type="dxa"/>
+            <w:tcBorders>
+              <w:right w:val="single" w:sz="4" w:space="0" w:color="auto"/>
+            </w:tcBorders>
+          </w:tcPr>
+          <w:p>
+            <w:pPr>
+              <w:jc w:val="center"/>
+              <w:rPr>
+                <w:rtl/>
+              </w:rPr>
+            </w:pPr>
+            <w:r>
+              <w:rPr>
+                <w:rFonts w:hint="cs"/>
+                <w:rtl/>
+              </w:rPr>
+              <w:t>שרית פ.</w:t>
+            </w:r>
+          </w:p>
+        </w:tc>
+        <w:tc>
+          <w:tcPr>
+            <w:tcW w:w="297" w:type="dxa"/>
+            <w:tcBorders>
+              <w:top w:val="nil"/>
+              <w:left w:val="single" w:sz="4" w:space="0" w:color="auto"/>
+              <w:bottom w:val="nil"/>
+              <w:right w:val="single" w:sz="4" w:space="0" w:color="auto"/>
+            </w:tcBorders>
+          </w:tcPr>
+          <w:p>
+            <w:pPr>
+              <w:jc w:val="center"/>
+              <w:rPr>
+                <w:rtl/>
+              </w:rPr>
+            </w:pPr>
+          </w:p>
+        </w:tc>
+        <w:tc>
+          <w:tcPr>
+            <w:tcW w:w="1068" w:type="dxa"/>
+            <w:tcBorders>
+              <w:left w:val="single" w:sz="4" w:space="0" w:color="auto"/>
+            </w:tcBorders>
+            <w:shd w:val="clear" w:color="auto" w:fill="FFE599" w:themeFill="accent4" w:themeFillTint="66"/>
+          </w:tcPr>
+          <w:p>
+            <w:pPr>
+              <w:jc w:val="center"/>
+              <w:rPr>
+                <w:rtl/>
+              </w:rPr>
+            </w:pPr>
+            <w:r>
+              <w:rPr>
+                <w:rFonts w:hint="cs"/>
+                <w:rtl/>
+              </w:rPr>
+              <w:t>שיעור6</w:t>
+            </w:r>
+          </w:p>
+        </w:tc>
+        <w:tc>
+          <w:tcPr>
+            <w:tcW w:w="1134" w:type="dxa"/>
+          </w:tcPr>
+          <w:p>
+            <w:pPr>
+              <w:jc w:val="center"/>
+              <w:rPr>
+                <w:rtl/>
+              </w:rPr>
+            </w:pPr>
+            <w:r>
+              <w:rPr>
+                <w:rFonts w:hint="cs"/>
+                <w:rtl/>
+              </w:rPr>
+              <w:t>לילך</w:t>
+            </w:r>
+          </w:p>
+        </w:tc>
+        <w:tc>
+          <w:tcPr>
+            <w:tcW w:w="1134" w:type="dxa"/>
+          </w:tcPr>
+          <w:p>
+            <w:pPr>
+              <w:jc w:val="center"/>
+              <w:rPr>
+                <w:rtl/>
+              </w:rPr>
+            </w:pPr>
+            <w:r>
+              <w:rPr>
+                <w:rFonts w:hint="cs"/>
+                <w:rtl/>
+              </w:rPr>
+              <w:t>שרית פ.</w:t>
+            </w:r>
+          </w:p>
+        </w:tc>
+        <w:tc>
+          <w:tcPr>
+            <w:tcW w:w="993" w:type="dxa"/>
+          </w:tcPr>
+          <w:p>
+            <w:pPr>
+              <w:jc w:val="center"/>
+              <w:rPr>
+                <w:rtl/>
+              </w:rPr>
+            </w:pPr>
+            <w:r>
+              <w:rPr>
+                <w:rFonts w:hint="cs"/>
+                <w:rtl/>
+              </w:rPr>
+              <w:t>ורד</w:t>
+            </w:r>
+          </w:p>
+        </w:tc>
+        <w:tc>
+          <w:tcPr>
+            <w:tcW w:w="1126" w:type="dxa"/>
+          </w:tcPr>
+          <w:p>
+            <w:pPr>
+              <w:jc w:val="center"/>
+              <w:rPr>
+                <w:rtl/>
+              </w:rPr>
+            </w:pPr>
+            <w:r>
+              <w:rPr>
+                <w:rFonts w:hint="cs"/>
+                <w:rtl/>
+              </w:rPr>
+              <w:t>מוטי</w:t>
+            </w:r>
+          </w:p>
+        </w:tc>
+      </w:tr>
+      <w:tr>
+        <w:trPr>
+          <w:trHeight w:val="328"/>
+        </w:trPr>
+        <w:tc>
+          <w:tcPr>
+            <w:tcW w:w="1177" w:type="dxa"/>
+            <w:shd w:val="clear" w:color="auto" w:fill="FFFF00"/>
+          </w:tcPr>
+          <w:p>
+            <w:pPr>
+              <w:jc w:val="center"/>
+              <w:rPr>
+                <w:rtl/>
+              </w:rPr>
+            </w:pPr>
+            <w:r>
+              <w:rPr>
+                <w:rFonts w:hint="cs"/>
+                <w:rtl/>
+              </w:rPr>
+              <w:t>שיעור 4</w:t>
+            </w:r>
+          </w:p>
+        </w:tc>
+        <w:tc>
+          <w:tcPr>
+            <w:tcW w:w="1177" w:type="dxa"/>
+          </w:tcPr>
+          <w:p>
+            <w:pPr>
+              <w:jc w:val="center"/>
+              <w:rPr>
+                <w:rtl/>
+              </w:rPr>
+            </w:pPr>
+          </w:p>
+        </w:tc>
+        <w:tc>
+          <w:tcPr>
+            <w:tcW w:w="1175" w:type="dxa"/>
+          </w:tcPr>
+          <w:p>
+            <w:pPr>
+              <w:jc w:val="center"/>
+              <w:rPr>
+                <w:rtl/>
+              </w:rPr>
+            </w:pPr>
+          </w:p>
+        </w:tc>
+        <w:tc>
+          <w:tcPr>
+            <w:tcW w:w="1175" w:type="dxa"/>
+            <w:tcBorders>
+              <w:right w:val="single" w:sz="4" w:space="0" w:color="auto"/>
+            </w:tcBorders>
+          </w:tcPr>
+          <w:p>
+            <w:pPr>
+              <w:jc w:val="center"/>
+              <w:rPr>
+                <w:rtl/>
+              </w:rPr>
+            </w:pPr>
+            <w:r>
+              <w:rPr>
+                <w:rFonts w:hint="cs"/>
                 <w:rtl/>
               </w:rPr>
               <w:t>טליה</w:t>
@@ -1856,642 +3483,270 @@
         </w:tc>
         <w:tc>
           <w:tcPr>
-            <w:tcW w:w="1743" w:type="dxa"/>
-          </w:tcPr>
-          <w:p>
-            <w:pPr>
-              <w:spacing w:line="360" w:lineRule="auto"/>
-              <w:jc w:val="center"/>
-              <w:rPr>
-                <w:sz w:val="24"/>
-                <w:szCs w:val="24"/>
-                <w:rtl/>
-              </w:rPr>
-            </w:pPr>
-            <w:r>
-              <w:rPr>
-                <w:rFonts w:hint="cs"/>
-                <w:sz w:val="24"/>
-                <w:szCs w:val="24"/>
-                <w:rtl/>
-              </w:rPr>
-              <w:t>זהר</w:t>
-            </w:r>
-          </w:p>
-        </w:tc>
-        <w:tc>
-          <w:tcPr>
-            <w:tcW w:w="1743" w:type="dxa"/>
-          </w:tcPr>
-          <w:p>
-            <w:pPr>
-              <w:spacing w:line="360" w:lineRule="auto"/>
-              <w:jc w:val="center"/>
-              <w:rPr>
-                <w:sz w:val="24"/>
-                <w:szCs w:val="24"/>
-                <w:rtl/>
-              </w:rPr>
-            </w:pPr>
-            <w:r>
-              <w:rPr>
-                <w:rFonts w:hint="cs"/>
-                <w:sz w:val="24"/>
-                <w:szCs w:val="24"/>
-                <w:rtl/>
-              </w:rPr>
-              <w:t>עדית</w:t>
-            </w:r>
-          </w:p>
-        </w:tc>
-        <w:tc>
-          <w:tcPr>
-            <w:tcW w:w="1743" w:type="dxa"/>
-          </w:tcPr>
-          <w:p>
-            <w:pPr>
-              <w:spacing w:line="360" w:lineRule="auto"/>
-              <w:jc w:val="center"/>
-              <w:rPr>
-                <w:sz w:val="24"/>
-                <w:szCs w:val="24"/>
-                <w:rtl/>
-              </w:rPr>
-            </w:pPr>
-            <w:r>
-              <w:rPr>
-                <w:rFonts w:hint="cs"/>
-                <w:sz w:val="24"/>
-                <w:szCs w:val="24"/>
-                <w:rtl/>
-              </w:rPr>
-              <w:t>אלי כ.</w:t>
-            </w:r>
+            <w:tcW w:w="297" w:type="dxa"/>
+            <w:tcBorders>
+              <w:top w:val="nil"/>
+              <w:left w:val="single" w:sz="4" w:space="0" w:color="auto"/>
+              <w:bottom w:val="nil"/>
+              <w:right w:val="single" w:sz="4" w:space="0" w:color="auto"/>
+            </w:tcBorders>
+          </w:tcPr>
+          <w:p>
+            <w:pPr>
+              <w:jc w:val="center"/>
+              <w:rPr>
+                <w:rtl/>
+              </w:rPr>
+            </w:pPr>
+          </w:p>
+        </w:tc>
+        <w:tc>
+          <w:tcPr>
+            <w:tcW w:w="1068" w:type="dxa"/>
+            <w:tcBorders>
+              <w:left w:val="single" w:sz="4" w:space="0" w:color="auto"/>
+            </w:tcBorders>
+          </w:tcPr>
+          <w:p>
+            <w:pPr>
+              <w:jc w:val="center"/>
+              <w:rPr>
+                <w:rtl/>
+              </w:rPr>
+            </w:pPr>
+          </w:p>
+        </w:tc>
+        <w:tc>
+          <w:tcPr>
+            <w:tcW w:w="1134" w:type="dxa"/>
+          </w:tcPr>
+          <w:p>
+            <w:pPr>
+              <w:jc w:val="center"/>
+              <w:rPr>
+                <w:rtl/>
+              </w:rPr>
+            </w:pPr>
+          </w:p>
+        </w:tc>
+        <w:tc>
+          <w:tcPr>
+            <w:tcW w:w="1134" w:type="dxa"/>
+          </w:tcPr>
+          <w:p>
+            <w:pPr>
+              <w:jc w:val="center"/>
+              <w:rPr>
+                <w:rtl/>
+              </w:rPr>
+            </w:pPr>
+          </w:p>
+        </w:tc>
+        <w:tc>
+          <w:tcPr>
+            <w:tcW w:w="993" w:type="dxa"/>
+          </w:tcPr>
+          <w:p>
+            <w:pPr>
+              <w:jc w:val="center"/>
+              <w:rPr>
+                <w:rtl/>
+              </w:rPr>
+            </w:pPr>
+          </w:p>
+        </w:tc>
+        <w:tc>
+          <w:tcPr>
+            <w:tcW w:w="1126" w:type="dxa"/>
+          </w:tcPr>
+          <w:p>
+            <w:pPr>
+              <w:jc w:val="center"/>
+              <w:rPr>
+                <w:rtl/>
+              </w:rPr>
+            </w:pPr>
+          </w:p>
+        </w:tc>
+      </w:tr>
+      <w:tr>
+        <w:trPr>
+          <w:trHeight w:val="328"/>
+        </w:trPr>
+        <w:tc>
+          <w:tcPr>
+            <w:tcW w:w="1177" w:type="dxa"/>
+            <w:shd w:val="clear" w:color="auto" w:fill="FFFF00"/>
+          </w:tcPr>
+          <w:p>
+            <w:pPr>
+              <w:jc w:val="center"/>
+              <w:rPr>
+                <w:rtl/>
+              </w:rPr>
+            </w:pPr>
+            <w:r>
+              <w:rPr>
+                <w:rFonts w:hint="cs"/>
+                <w:rtl/>
+              </w:rPr>
+              <w:t>שיעור5</w:t>
+            </w:r>
+          </w:p>
+        </w:tc>
+        <w:tc>
+          <w:tcPr>
+            <w:tcW w:w="1177" w:type="dxa"/>
+          </w:tcPr>
+          <w:p>
+            <w:pPr>
+              <w:jc w:val="center"/>
+              <w:rPr>
+                <w:rtl/>
+              </w:rPr>
+            </w:pPr>
+          </w:p>
+        </w:tc>
+        <w:tc>
+          <w:tcPr>
+            <w:tcW w:w="1175" w:type="dxa"/>
+          </w:tcPr>
+          <w:p>
+            <w:pPr>
+              <w:jc w:val="center"/>
+              <w:rPr>
+                <w:rtl/>
+              </w:rPr>
+            </w:pPr>
+          </w:p>
+        </w:tc>
+        <w:tc>
+          <w:tcPr>
+            <w:tcW w:w="1175" w:type="dxa"/>
+            <w:tcBorders>
+              <w:right w:val="single" w:sz="4" w:space="0" w:color="auto"/>
+            </w:tcBorders>
+          </w:tcPr>
+          <w:p>
+            <w:pPr>
+              <w:jc w:val="center"/>
+              <w:rPr>
+                <w:rtl/>
+              </w:rPr>
+            </w:pPr>
+            <w:r>
+              <w:rPr>
+                <w:rFonts w:hint="cs"/>
+                <w:rtl/>
+              </w:rPr>
+              <w:t>טליה</w:t>
+            </w:r>
+          </w:p>
+        </w:tc>
+        <w:tc>
+          <w:tcPr>
+            <w:tcW w:w="297" w:type="dxa"/>
+            <w:tcBorders>
+              <w:top w:val="nil"/>
+              <w:left w:val="single" w:sz="4" w:space="0" w:color="auto"/>
+              <w:bottom w:val="nil"/>
+              <w:right w:val="single" w:sz="4" w:space="0" w:color="auto"/>
+            </w:tcBorders>
+          </w:tcPr>
+          <w:p>
+            <w:pPr>
+              <w:jc w:val="center"/>
+              <w:rPr>
+                <w:rtl/>
+              </w:rPr>
+            </w:pPr>
+          </w:p>
+        </w:tc>
+        <w:tc>
+          <w:tcPr>
+            <w:tcW w:w="1068" w:type="dxa"/>
+            <w:tcBorders>
+              <w:left w:val="single" w:sz="4" w:space="0" w:color="auto"/>
+            </w:tcBorders>
+          </w:tcPr>
+          <w:p>
+            <w:pPr>
+              <w:jc w:val="center"/>
+              <w:rPr>
+                <w:rtl/>
+              </w:rPr>
+            </w:pPr>
+          </w:p>
+        </w:tc>
+        <w:tc>
+          <w:tcPr>
+            <w:tcW w:w="1134" w:type="dxa"/>
+          </w:tcPr>
+          <w:p>
+            <w:pPr>
+              <w:jc w:val="center"/>
+              <w:rPr>
+                <w:rtl/>
+              </w:rPr>
+            </w:pPr>
+          </w:p>
+        </w:tc>
+        <w:tc>
+          <w:tcPr>
+            <w:tcW w:w="1134" w:type="dxa"/>
+          </w:tcPr>
+          <w:p>
+            <w:pPr>
+              <w:jc w:val="center"/>
+              <w:rPr>
+                <w:rtl/>
+              </w:rPr>
+            </w:pPr>
+          </w:p>
+        </w:tc>
+        <w:tc>
+          <w:tcPr>
+            <w:tcW w:w="993" w:type="dxa"/>
+          </w:tcPr>
+          <w:p>
+            <w:pPr>
+              <w:jc w:val="center"/>
+              <w:rPr>
+                <w:rtl/>
+              </w:rPr>
+            </w:pPr>
+          </w:p>
+        </w:tc>
+        <w:tc>
+          <w:tcPr>
+            <w:tcW w:w="1126" w:type="dxa"/>
+          </w:tcPr>
+          <w:p>
+            <w:pPr>
+              <w:jc w:val="center"/>
+              <w:rPr>
+                <w:rtl/>
+              </w:rPr>
+            </w:pPr>
           </w:p>
         </w:tc>
       </w:tr>
     </w:tbl>
     <w:p>
       <w:pPr>
-        <w:spacing w:line="360" w:lineRule="auto"/>
         <w:rPr>
           <w:b/>
           <w:bCs/>
-          <w:color w:val="FF00FF"/>
-          <w:sz w:val="2"/>
-          <w:szCs w:val="2"/>
-          <w:u w:val="single"/>
-          <w:rtl/>
-        </w:rPr>
-      </w:pPr>
-    </w:p>
-    <w:tbl>
-      <w:tblPr>
-        <w:tblStyle w:val="a3"/>
-        <w:bidiVisual/>
-        <w:tblW w:w="0" w:type="auto"/>
-        <w:tblLook w:val="04A0" w:firstRow="1" w:lastRow="0" w:firstColumn="1" w:lastColumn="0" w:noHBand="0" w:noVBand="1"/>
-      </w:tblPr>
-      <w:tblGrid>
-        <w:gridCol w:w="1742"/>
-        <w:gridCol w:w="1742"/>
-        <w:gridCol w:w="1743"/>
-        <w:gridCol w:w="1743"/>
-        <w:gridCol w:w="1743"/>
-        <w:gridCol w:w="1743"/>
-      </w:tblGrid>
-      <w:tr>
-        <w:tc>
-          <w:tcPr>
-            <w:tcW w:w="1742" w:type="dxa"/>
-          </w:tcPr>
-          <w:p>
-            <w:pPr>
-              <w:spacing w:line="360" w:lineRule="auto"/>
-              <w:jc w:val="center"/>
-              <w:rPr>
-                <w:b/>
-                <w:bCs/>
-                <w:color w:val="FF00FF"/>
-                <w:sz w:val="24"/>
-                <w:szCs w:val="24"/>
-                <w:u w:val="single"/>
-                <w:rtl/>
-              </w:rPr>
-            </w:pPr>
-          </w:p>
-        </w:tc>
-        <w:tc>
-          <w:tcPr>
-            <w:tcW w:w="1742" w:type="dxa"/>
-          </w:tcPr>
-          <w:p>
-            <w:pPr>
-              <w:spacing w:line="360" w:lineRule="auto"/>
-              <w:jc w:val="center"/>
-              <w:rPr>
-                <w:b/>
-                <w:bCs/>
-                <w:color w:val="FF00FF"/>
-                <w:sz w:val="24"/>
-                <w:szCs w:val="24"/>
-                <w:u w:val="single"/>
-                <w:rtl/>
-              </w:rPr>
-            </w:pPr>
-            <w:r>
-              <w:rPr>
-                <w:rFonts w:hint="cs"/>
-                <w:b/>
-                <w:bCs/>
-                <w:color w:val="FF00FF"/>
-                <w:sz w:val="24"/>
-                <w:szCs w:val="24"/>
-                <w:u w:val="single"/>
-                <w:rtl/>
-              </w:rPr>
-              <w:t>יא6</w:t>
-            </w:r>
-          </w:p>
-        </w:tc>
-        <w:tc>
-          <w:tcPr>
-            <w:tcW w:w="1743" w:type="dxa"/>
-          </w:tcPr>
-          <w:p>
-            <w:pPr>
-              <w:spacing w:line="360" w:lineRule="auto"/>
-              <w:jc w:val="center"/>
-              <w:rPr>
-                <w:b/>
-                <w:bCs/>
-                <w:color w:val="FF00FF"/>
-                <w:sz w:val="24"/>
-                <w:szCs w:val="24"/>
-                <w:u w:val="single"/>
-                <w:rtl/>
-              </w:rPr>
-            </w:pPr>
-            <w:r>
-              <w:rPr>
-                <w:rFonts w:hint="cs"/>
-                <w:b/>
-                <w:bCs/>
-                <w:color w:val="FF00FF"/>
-                <w:sz w:val="24"/>
-                <w:szCs w:val="24"/>
-                <w:u w:val="single"/>
-                <w:rtl/>
-              </w:rPr>
-              <w:t>יא7</w:t>
-            </w:r>
-          </w:p>
-        </w:tc>
-        <w:tc>
-          <w:tcPr>
-            <w:tcW w:w="1743" w:type="dxa"/>
-          </w:tcPr>
-          <w:p>
-            <w:pPr>
-              <w:spacing w:line="360" w:lineRule="auto"/>
-              <w:jc w:val="center"/>
-              <w:rPr>
-                <w:b/>
-                <w:bCs/>
-                <w:color w:val="FF00FF"/>
-                <w:sz w:val="24"/>
-                <w:szCs w:val="24"/>
-                <w:u w:val="single"/>
-                <w:rtl/>
-              </w:rPr>
-            </w:pPr>
-            <w:r>
-              <w:rPr>
-                <w:rFonts w:hint="cs"/>
-                <w:b/>
-                <w:bCs/>
-                <w:color w:val="FF00FF"/>
-                <w:sz w:val="24"/>
-                <w:szCs w:val="24"/>
-                <w:u w:val="single"/>
-                <w:rtl/>
-              </w:rPr>
-              <w:t>יא11</w:t>
-            </w:r>
-          </w:p>
-        </w:tc>
-        <w:tc>
-          <w:tcPr>
-            <w:tcW w:w="1743" w:type="dxa"/>
-          </w:tcPr>
-          <w:p>
-            <w:pPr>
-              <w:spacing w:line="360" w:lineRule="auto"/>
-              <w:jc w:val="center"/>
-              <w:rPr>
-                <w:b/>
-                <w:bCs/>
-                <w:color w:val="FF00FF"/>
-                <w:sz w:val="24"/>
-                <w:szCs w:val="24"/>
-                <w:u w:val="single"/>
-                <w:rtl/>
-              </w:rPr>
-            </w:pPr>
-            <w:r>
-              <w:rPr>
-                <w:rFonts w:hint="cs"/>
-                <w:b/>
-                <w:bCs/>
-                <w:color w:val="FF00FF"/>
-                <w:sz w:val="24"/>
-                <w:szCs w:val="24"/>
-                <w:u w:val="single"/>
-                <w:rtl/>
-              </w:rPr>
-              <w:t>יא12</w:t>
-            </w:r>
-          </w:p>
-        </w:tc>
-        <w:tc>
-          <w:tcPr>
-            <w:tcW w:w="1743" w:type="dxa"/>
-          </w:tcPr>
-          <w:p>
-            <w:pPr>
-              <w:spacing w:line="360" w:lineRule="auto"/>
-              <w:jc w:val="center"/>
-              <w:rPr>
-                <w:b/>
-                <w:bCs/>
-                <w:color w:val="FF00FF"/>
-                <w:sz w:val="24"/>
-                <w:szCs w:val="24"/>
-                <w:u w:val="single"/>
-                <w:rtl/>
-              </w:rPr>
-            </w:pPr>
-          </w:p>
-        </w:tc>
-      </w:tr>
-      <w:tr>
-        <w:tc>
-          <w:tcPr>
-            <w:tcW w:w="1742" w:type="dxa"/>
-          </w:tcPr>
-          <w:p>
-            <w:pPr>
-              <w:spacing w:line="360" w:lineRule="auto"/>
-              <w:jc w:val="center"/>
-              <w:rPr>
-                <w:b/>
-                <w:bCs/>
-                <w:color w:val="FF00FF"/>
-                <w:sz w:val="24"/>
-                <w:szCs w:val="24"/>
-                <w:u w:val="single"/>
-                <w:rtl/>
-              </w:rPr>
-            </w:pPr>
-            <w:r>
-              <w:rPr>
-                <w:rFonts w:hint="cs"/>
-                <w:b/>
-                <w:bCs/>
-                <w:color w:val="FF00FF"/>
-                <w:sz w:val="24"/>
-                <w:szCs w:val="24"/>
-                <w:u w:val="single"/>
-                <w:rtl/>
-              </w:rPr>
-              <w:t>שיעור4</w:t>
-            </w:r>
-          </w:p>
-        </w:tc>
-        <w:tc>
-          <w:tcPr>
-            <w:tcW w:w="1742" w:type="dxa"/>
-          </w:tcPr>
-          <w:p>
-            <w:pPr>
-              <w:spacing w:line="360" w:lineRule="auto"/>
-              <w:jc w:val="center"/>
-              <w:rPr>
-                <w:sz w:val="24"/>
-                <w:szCs w:val="24"/>
-                <w:rtl/>
-              </w:rPr>
-            </w:pPr>
-            <w:r>
-              <w:rPr>
-                <w:rFonts w:hint="cs"/>
-                <w:sz w:val="24"/>
-                <w:szCs w:val="24"/>
-                <w:rtl/>
-              </w:rPr>
-              <w:t>יעקב</w:t>
-            </w:r>
-          </w:p>
-        </w:tc>
-        <w:tc>
-          <w:tcPr>
-            <w:tcW w:w="1743" w:type="dxa"/>
-          </w:tcPr>
-          <w:p>
-            <w:pPr>
-              <w:spacing w:line="360" w:lineRule="auto"/>
-              <w:jc w:val="center"/>
-              <w:rPr>
-                <w:sz w:val="24"/>
-                <w:szCs w:val="24"/>
-                <w:rtl/>
-              </w:rPr>
-            </w:pPr>
-            <w:r>
-              <w:rPr>
-                <w:rFonts w:hint="cs"/>
-                <w:sz w:val="24"/>
-                <w:szCs w:val="24"/>
-                <w:rtl/>
-              </w:rPr>
-              <w:t>אורלי ל.</w:t>
-            </w:r>
-          </w:p>
-        </w:tc>
-        <w:tc>
-          <w:tcPr>
-            <w:tcW w:w="1743" w:type="dxa"/>
-          </w:tcPr>
-          <w:p>
-            <w:pPr>
-              <w:spacing w:line="360" w:lineRule="auto"/>
-              <w:jc w:val="center"/>
-              <w:rPr>
-                <w:sz w:val="24"/>
-                <w:szCs w:val="24"/>
-                <w:rtl/>
-              </w:rPr>
-            </w:pPr>
-            <w:r>
-              <w:rPr>
-                <w:rFonts w:hint="cs"/>
-                <w:sz w:val="24"/>
-                <w:szCs w:val="24"/>
-                <w:rtl/>
-              </w:rPr>
-              <w:t>יניב</w:t>
-            </w:r>
-          </w:p>
-        </w:tc>
-        <w:tc>
-          <w:tcPr>
-            <w:tcW w:w="1743" w:type="dxa"/>
-          </w:tcPr>
-          <w:p>
-            <w:pPr>
-              <w:spacing w:line="360" w:lineRule="auto"/>
-              <w:jc w:val="center"/>
-              <w:rPr>
-                <w:sz w:val="24"/>
-                <w:szCs w:val="24"/>
-                <w:rtl/>
-              </w:rPr>
-            </w:pPr>
-            <w:r>
-              <w:rPr>
-                <w:rFonts w:hint="cs"/>
-                <w:sz w:val="24"/>
-                <w:szCs w:val="24"/>
-                <w:rtl/>
-              </w:rPr>
-              <w:t>סיון</w:t>
-            </w:r>
-          </w:p>
-        </w:tc>
-        <w:tc>
-          <w:tcPr>
-            <w:tcW w:w="1743" w:type="dxa"/>
-          </w:tcPr>
-          <w:p>
-            <w:pPr>
-              <w:spacing w:line="360" w:lineRule="auto"/>
-              <w:jc w:val="center"/>
-              <w:rPr>
-                <w:sz w:val="24"/>
-                <w:szCs w:val="24"/>
-                <w:rtl/>
-              </w:rPr>
-            </w:pPr>
-          </w:p>
-        </w:tc>
-      </w:tr>
-      <w:tr>
-        <w:tc>
-          <w:tcPr>
-            <w:tcW w:w="1742" w:type="dxa"/>
-          </w:tcPr>
-          <w:p>
-            <w:pPr>
-              <w:spacing w:line="360" w:lineRule="auto"/>
-              <w:jc w:val="center"/>
-              <w:rPr>
-                <w:b/>
-                <w:bCs/>
-                <w:color w:val="FF00FF"/>
-                <w:sz w:val="24"/>
-                <w:szCs w:val="24"/>
-                <w:u w:val="single"/>
-                <w:rtl/>
-              </w:rPr>
-            </w:pPr>
-            <w:r>
-              <w:rPr>
-                <w:rFonts w:hint="cs"/>
-                <w:b/>
-                <w:bCs/>
-                <w:color w:val="FF00FF"/>
-                <w:sz w:val="24"/>
-                <w:szCs w:val="24"/>
-                <w:u w:val="single"/>
-                <w:rtl/>
-              </w:rPr>
-              <w:t>שיעור5</w:t>
-            </w:r>
-          </w:p>
-        </w:tc>
-        <w:tc>
-          <w:tcPr>
-            <w:tcW w:w="1742" w:type="dxa"/>
-          </w:tcPr>
-          <w:p>
-            <w:pPr>
-              <w:spacing w:line="360" w:lineRule="auto"/>
-              <w:jc w:val="center"/>
-              <w:rPr>
-                <w:sz w:val="24"/>
-                <w:szCs w:val="24"/>
-                <w:rtl/>
-              </w:rPr>
-            </w:pPr>
-            <w:r>
-              <w:rPr>
-                <w:rFonts w:hint="cs"/>
-                <w:sz w:val="24"/>
-                <w:szCs w:val="24"/>
-                <w:rtl/>
-              </w:rPr>
-              <w:t>אריה</w:t>
-            </w:r>
-          </w:p>
-        </w:tc>
-        <w:tc>
-          <w:tcPr>
-            <w:tcW w:w="1743" w:type="dxa"/>
-          </w:tcPr>
-          <w:p>
-            <w:pPr>
-              <w:spacing w:line="360" w:lineRule="auto"/>
-              <w:jc w:val="center"/>
-              <w:rPr>
-                <w:sz w:val="24"/>
-                <w:szCs w:val="24"/>
-                <w:rtl/>
-              </w:rPr>
-            </w:pPr>
-            <w:r>
-              <w:rPr>
-                <w:rFonts w:hint="cs"/>
-                <w:sz w:val="24"/>
-                <w:szCs w:val="24"/>
-                <w:rtl/>
-              </w:rPr>
-              <w:t>רויטל</w:t>
-            </w:r>
-          </w:p>
-        </w:tc>
-        <w:tc>
-          <w:tcPr>
-            <w:tcW w:w="1743" w:type="dxa"/>
-            <w:shd w:val="clear" w:color="auto" w:fill="00FF00"/>
-          </w:tcPr>
-          <w:p>
-            <w:pPr>
-              <w:spacing w:line="360" w:lineRule="auto"/>
-              <w:jc w:val="center"/>
-              <w:rPr>
-                <w:sz w:val="24"/>
-                <w:szCs w:val="24"/>
-                <w:rtl/>
-              </w:rPr>
-            </w:pPr>
-            <w:r>
-              <w:rPr>
-                <w:rFonts w:hint="cs"/>
-                <w:sz w:val="24"/>
-                <w:szCs w:val="24"/>
-                <w:rtl/>
-              </w:rPr>
-              <w:t>ורד צ</w:t>
-            </w:r>
-          </w:p>
-        </w:tc>
-        <w:tc>
-          <w:tcPr>
-            <w:tcW w:w="1743" w:type="dxa"/>
-          </w:tcPr>
-          <w:p>
-            <w:pPr>
-              <w:spacing w:line="360" w:lineRule="auto"/>
-              <w:jc w:val="center"/>
-              <w:rPr>
-                <w:sz w:val="24"/>
-                <w:szCs w:val="24"/>
-                <w:rtl/>
-              </w:rPr>
-            </w:pPr>
-            <w:r>
-              <w:rPr>
-                <w:rFonts w:hint="cs"/>
-                <w:sz w:val="24"/>
-                <w:szCs w:val="24"/>
-                <w:rtl/>
-              </w:rPr>
-              <w:t>אביעד</w:t>
-            </w:r>
-          </w:p>
-        </w:tc>
-        <w:tc>
-          <w:tcPr>
-            <w:tcW w:w="1743" w:type="dxa"/>
-          </w:tcPr>
-          <w:p>
-            <w:pPr>
-              <w:spacing w:line="360" w:lineRule="auto"/>
-              <w:jc w:val="center"/>
-              <w:rPr>
-                <w:sz w:val="24"/>
-                <w:szCs w:val="24"/>
-                <w:rtl/>
-              </w:rPr>
-            </w:pPr>
-          </w:p>
-        </w:tc>
-      </w:tr>
-    </w:tbl>
-    <w:p>
-      <w:pPr>
-        <w:spacing w:line="360" w:lineRule="auto"/>
-        <w:jc w:val="center"/>
-        <w:rPr>
-          <w:sz w:val="24"/>
-          <w:szCs w:val="24"/>
-          <w:rtl/>
-        </w:rPr>
-      </w:pPr>
-      <w:r>
-        <w:rPr>
-          <w:rFonts w:hint="cs"/>
-          <w:sz w:val="24"/>
-          <w:szCs w:val="24"/>
-          <w:rtl/>
-        </w:rPr>
-        <w:t xml:space="preserve">עונות על שאלות </w:t>
-      </w:r>
-      <w:r>
-        <w:rPr>
-          <w:sz w:val="24"/>
-          <w:szCs w:val="24"/>
-          <w:rtl/>
-        </w:rPr>
-        <w:t>–</w:t>
-      </w:r>
-      <w:r>
-        <w:rPr>
-          <w:rFonts w:hint="cs"/>
-          <w:sz w:val="24"/>
-          <w:szCs w:val="24"/>
-          <w:rtl/>
-        </w:rPr>
-        <w:t xml:space="preserve"> שרית, עינת, רויטל, עידית</w:t>
-      </w:r>
-    </w:p>
-    <w:p>
-      <w:pPr>
-        <w:spacing w:line="360" w:lineRule="auto"/>
-        <w:jc w:val="center"/>
-        <w:rPr>
-          <w:sz w:val="24"/>
-          <w:szCs w:val="24"/>
           <w:rtl/>
         </w:rPr>
       </w:pPr>
     </w:p>
     <w:p>
       <w:pPr>
-        <w:spacing w:line="360" w:lineRule="auto"/>
         <w:rPr>
-          <w:sz w:val="24"/>
-          <w:szCs w:val="24"/>
+          <w:b/>
+          <w:bCs/>
+          <w:rtl/>
         </w:rPr>
       </w:pPr>
       <w:r>
@@ -2499,32 +3754,269 @@
           <w:rFonts w:hint="cs"/>
           <w:b/>
           <w:bCs/>
-          <w:sz w:val="28"/>
-          <w:szCs w:val="28"/>
-          <w:highlight w:val="yellow"/>
           <w:rtl/>
         </w:rPr>
-        <w:t>מתכונת בלשון עולים</w:t>
+        <w:t xml:space="preserve">שיעור2 עונה על שאלות בחדר 431+432 </w:t>
       </w:r>
       <w:r>
         <w:rPr>
           <w:rFonts w:hint="cs"/>
-          <w:sz w:val="24"/>
-          <w:szCs w:val="24"/>
+          <w:b/>
+          <w:bCs/>
+          <w:highlight w:val="cyan"/>
           <w:rtl/>
         </w:rPr>
-        <w:t>-</w:t>
+        <w:t>מוטי מור</w:t>
+      </w:r>
+    </w:p>
+    <w:p>
+      <w:pPr>
+        <w:rPr>
+          <w:highlight w:val="yellow"/>
+          <w:rtl/>
+        </w:rPr>
+      </w:pPr>
+      <w:r>
+        <w:rPr>
+          <w:rFonts w:hint="cs"/>
+          <w:b/>
+          <w:bCs/>
+          <w:rtl/>
+        </w:rPr>
+        <w:t xml:space="preserve">הקראה : </w:t>
       </w:r>
       <w:r>
         <w:rPr>
           <w:rFonts w:hint="cs"/>
-          <w:sz w:val="24"/>
-          <w:szCs w:val="24"/>
+          <w:b/>
+          <w:bCs/>
+          <w:highlight w:val="cyan"/>
           <w:rtl/>
         </w:rPr>
-        <w:t xml:space="preserve"> 10-13.00  מתחילים שיעור3 בחדר יא1 (131) בהשגחת שונית הרוש. המשך הבחינה עם הכיתה.</w:t>
+        <w:t>סימונה</w:t>
+      </w:r>
+      <w:r>
+        <w:rPr>
+          <w:rFonts w:hint="cs"/>
+          <w:b/>
+          <w:bCs/>
+          <w:highlight w:val="cyan"/>
+          <w:rtl/>
+        </w:rPr>
+        <w:t>, קורין, נטלי</w:t>
+      </w:r>
+      <w:r>
+        <w:rPr>
+          <w:rFonts w:hint="cs"/>
+          <w:b/>
+          <w:bCs/>
+          <w:rtl/>
+        </w:rPr>
+        <w:t xml:space="preserve"> (</w:t>
+      </w:r>
+      <w:r>
+        <w:rPr>
+          <w:rFonts w:hint="cs"/>
+          <w:b/>
+          <w:bCs/>
+          <w:rtl/>
+        </w:rPr>
+        <w:t xml:space="preserve">שיעור </w:t>
+      </w:r>
+      <w:r>
+        <w:rPr>
+          <w:rFonts w:hint="cs"/>
+          <w:b/>
+          <w:bCs/>
+          <w:rtl/>
+        </w:rPr>
+        <w:t>1-3)</w:t>
       </w:r>
     </w:p>
+    <w:p>
+      <w:pPr>
+        <w:rPr>
+          <w:highlight w:val="yellow"/>
+          <w:rtl/>
+        </w:rPr>
+      </w:pPr>
+    </w:p>
+    <w:p>
+      <w:pPr>
+        <w:rPr>
+          <w:b/>
+          <w:bCs/>
+          <w:rtl/>
+        </w:rPr>
+      </w:pPr>
+      <w:r>
+        <w:rPr>
+          <w:rFonts w:hint="cs"/>
+          <w:b/>
+          <w:bCs/>
+          <w:highlight w:val="yellow"/>
+          <w:rtl/>
+        </w:rPr>
+        <w:t>יב10</w:t>
+      </w:r>
+      <w:r>
+        <w:rPr>
+          <w:rFonts w:hint="cs"/>
+          <w:b/>
+          <w:bCs/>
+          <w:rtl/>
+        </w:rPr>
+        <w:t xml:space="preserve"> נבחנים </w:t>
+      </w:r>
+      <w:r>
+        <w:rPr>
+          <w:rFonts w:hint="cs"/>
+          <w:b/>
+          <w:bCs/>
+          <w:highlight w:val="yellow"/>
+          <w:rtl/>
+        </w:rPr>
+        <w:t>שיעור5+6</w:t>
+      </w:r>
+      <w:r>
+        <w:rPr>
+          <w:rFonts w:hint="cs"/>
+          <w:b/>
+          <w:bCs/>
+          <w:rtl/>
+        </w:rPr>
+        <w:t xml:space="preserve"> </w:t>
+      </w:r>
+      <w:r>
+        <w:rPr>
+          <w:rFonts w:hint="cs"/>
+          <w:b/>
+          <w:bCs/>
+          <w:rtl/>
+        </w:rPr>
+        <w:t xml:space="preserve"> בחדר יב10: השגחה : </w:t>
+      </w:r>
+      <w:r>
+        <w:rPr>
+          <w:rFonts w:hint="cs"/>
+          <w:b/>
+          <w:bCs/>
+          <w:highlight w:val="cyan"/>
+          <w:rtl/>
+        </w:rPr>
+        <w:t>יונית וניצן</w:t>
+      </w:r>
+      <w:r>
+        <w:rPr>
+          <w:rFonts w:hint="cs"/>
+          <w:b/>
+          <w:bCs/>
+          <w:rtl/>
+        </w:rPr>
+        <w:t xml:space="preserve"> (שיעור6)</w:t>
+      </w:r>
+    </w:p>
+    <w:p>
+      <w:pPr>
+        <w:rPr>
+          <w:b/>
+          <w:bCs/>
+          <w:rtl/>
+        </w:rPr>
+      </w:pPr>
+      <w:r>
+        <w:rPr>
+          <w:rFonts w:hint="cs"/>
+          <w:b/>
+          <w:bCs/>
+          <w:rtl/>
+        </w:rPr>
+        <w:t xml:space="preserve">    </w:t>
+      </w:r>
+      <w:r>
+        <w:rPr>
+          <w:rFonts w:hint="cs"/>
+          <w:b/>
+          <w:bCs/>
+          <w:rtl/>
+        </w:rPr>
+        <w:t xml:space="preserve">  </w:t>
+      </w:r>
+      <w:r>
+        <w:rPr>
+          <w:rFonts w:hint="cs"/>
+          <w:b/>
+          <w:bCs/>
+          <w:rtl/>
+        </w:rPr>
+        <w:t xml:space="preserve">                                              </w:t>
+      </w:r>
+      <w:r>
+        <w:rPr>
+          <w:rFonts w:hint="cs"/>
+          <w:b/>
+          <w:bCs/>
+          <w:rtl/>
+        </w:rPr>
+        <w:t xml:space="preserve">  </w:t>
+      </w:r>
+      <w:r>
+        <w:rPr>
+          <w:rFonts w:hint="cs"/>
+          <w:b/>
+          <w:bCs/>
+          <w:rtl/>
+        </w:rPr>
+        <w:t xml:space="preserve">הקראה שיעור </w:t>
+      </w:r>
+      <w:r>
+        <w:rPr>
+          <w:rFonts w:hint="cs"/>
+          <w:b/>
+          <w:bCs/>
+          <w:rtl/>
+        </w:rPr>
+        <w:t xml:space="preserve">5-6 </w:t>
+      </w:r>
+      <w:r>
+        <w:rPr>
+          <w:rFonts w:hint="cs"/>
+          <w:b/>
+          <w:bCs/>
+          <w:rtl/>
+        </w:rPr>
+        <w:t xml:space="preserve"> יב10 : </w:t>
+      </w:r>
+      <w:r>
+        <w:rPr>
+          <w:rFonts w:hint="cs"/>
+          <w:b/>
+          <w:bCs/>
+          <w:highlight w:val="cyan"/>
+          <w:rtl/>
+        </w:rPr>
+        <w:t>יונית נטלי וקורין.</w:t>
+      </w:r>
+      <w:r>
+        <w:rPr>
+          <w:rFonts w:hint="cs"/>
+          <w:b/>
+          <w:bCs/>
+          <w:rtl/>
+        </w:rPr>
+        <w:t xml:space="preserve"> </w:t>
+      </w:r>
+      <w:r>
+        <w:rPr>
+          <w:rFonts w:hint="cs"/>
+          <w:b/>
+          <w:bCs/>
+          <w:rtl/>
+        </w:rPr>
+        <w:t xml:space="preserve">                  </w:t>
+      </w:r>
+    </w:p>
+    <w:p/>
     <w:sectPr>
       <w:pgSz w:w="11906" w:h="16838"/>
       <w:pgMar w:top="720" w:right="720" w:bottom="720" w:left="720" w:header="708" w:footer="708" w:gutter="0"/>
@@ -2540,16 +4032,16 @@
 <file path=word/numbering.xml><?xml version="1.0" encoding="utf-8"?>
 <w:numbering xmlns:wpc="http://schemas.microsoft.com/office/word/2010/wordprocessingCanvas" xmlns:cx="http://schemas.microsoft.com/office/drawing/2014/chartex" xmlns:cx1="http://schemas.microsoft.com/office/drawing/2015/9/8/chartex" xmlns:cx2="http://schemas.microsoft.com/office/drawing/2015/10/21/chartex" xmlns:cx3="http://schemas.microsoft.com/office/drawing/2016/5/9/chartex" xmlns:cx4="http://schemas.microsoft.com/office/drawing/2016/5/10/chartex" xmlns:cx5="http://schemas.microsoft.com/office/drawing/2016/5/11/chartex" xmlns:cx6="http://schemas.microsoft.com/office/drawing/2016/5/12/chartex" xmlns:cx7="http://schemas.microsoft.com/office/drawing/2016/5/13/chartex" xmlns:cx8="http://schemas.microsoft.com/office/drawing/2016/5/14/chartex" xmlns:mc="http://schemas.openxmlformats.org/markup-compatibility/2006" xmlns:aink="http://schemas.microsoft.com/office/drawing/2016/ink" xmlns:am3d="http://schemas.microsoft.com/office/drawing/2017/model3d" xmlns:o="urn:schemas-microsoft-com:office:office" xmlns:r="http://schemas.openxmlformats.org/officeDocument/2006/relationships" xmlns:m="http://schemas.openxmlformats.org/officeDocument/2006/math" xmlns:v="urn:schemas-microsoft-com:vml" xmlns:wp14="http://schemas.microsoft.com/office/word/2010/wordprocessingDrawing" xmlns:wp="http://schemas.openxmlformats.org/drawingml/2006/wordprocessingDrawing" xmlns:w10="urn:schemas-microsoft-com:office:word" xmlns:w="http://schemas.openxmlformats.org/wordprocessingml/2006/main" xmlns:w14="http://schemas.microsoft.com/office/word/2010/wordml" xmlns:w15="http://schemas.microsoft.com/office/word/2012/wordml" xmlns:w16cex="http://schemas.microsoft.com/office/word/2018/wordml/cex" xmlns:w16cid="http://schemas.microsoft.com/office/word/2016/wordml/cid" xmlns:w16="http://schemas.microsoft.com/office/word/2018/wordml" xmlns:w16sdtdh="http://schemas.microsoft.com/office/word/2020/wordml/sdtdatahash" xmlns:w16se="http://schemas.microsoft.com/office/word/2015/wordml/symex" xmlns:wpg="http://schemas.microsoft.com/office/word/2010/wordprocessingGroup" xmlns:wpi="http://schemas.microsoft.com/office/word/2010/wordprocessingInk" xmlns:wne="http://schemas.microsoft.com/office/word/2006/wordml" xmlns:wps="http://schemas.microsoft.com/office/word/2010/wordprocessingShape" mc:Ignorable="w14 w15 w16se w16cid w16 w16cex w16sdtdh wp14">
   <w:abstractNum w:abstractNumId="0" w15:restartNumberingAfterBreak="0">
-    <w:nsid w:val="32262333"/>
+    <w:nsid w:val="400248D9"/>
     <w:multiLevelType w:val="hybridMultilevel"/>
-    <w:tmpl w:val="127C9A22"/>
+    <w:tmpl w:val="076AD514"/>
     <w:lvl w:ilvl="0" w:tplc="0409000D">
       <w:start w:val="1"/>
       <w:numFmt w:val="bullet"/>
       <w:lvlText w:val=""/>
       <w:lvlJc w:val="left"/>
       <w:pPr>
-        <w:ind w:left="720" w:hanging="360"/>
+        <w:ind w:left="360" w:hanging="360"/>
       </w:pPr>
       <w:rPr>
         <w:rFonts w:ascii="Wingdings" w:hAnsi="Wingdings" w:hint="default"/>
@@ -2561,7 +4053,7 @@
       <w:lvlText w:val="o"/>
       <w:lvlJc w:val="left"/>
       <w:pPr>
-        <w:ind w:left="1440" w:hanging="360"/>
+        <w:ind w:left="1080" w:hanging="360"/>
       </w:pPr>
       <w:rPr>
         <w:rFonts w:ascii="Courier New" w:hAnsi="Courier New" w:cs="Courier New" w:hint="default"/>
@@ -2573,7 +4065,7 @@
       <w:lvlText w:val=""/>
       <w:lvlJc w:val="left"/>
       <w:pPr>
-        <w:ind w:left="2160" w:hanging="360"/>
+        <w:ind w:left="1800" w:hanging="360"/>
       </w:pPr>
       <w:rPr>
         <w:rFonts w:ascii="Wingdings" w:hAnsi="Wingdings" w:hint="default"/>
@@ -2585,7 +4077,7 @@
       <w:lvlText w:val=""/>
       <w:lvlJc w:val="left"/>
       <w:pPr>
-        <w:ind w:left="2880" w:hanging="360"/>
+        <w:ind w:left="2520" w:hanging="360"/>
       </w:pPr>
       <w:rPr>
         <w:rFonts w:ascii="Symbol" w:hAnsi="Symbol" w:hint="default"/>
@@ -2597,7 +4089,7 @@
       <w:lvlText w:val="o"/>
       <w:lvlJc w:val="left"/>
       <w:pPr>
-        <w:ind w:left="3600" w:hanging="360"/>
+        <w:ind w:left="3240" w:hanging="360"/>
       </w:pPr>
       <w:rPr>
         <w:rFonts w:ascii="Courier New" w:hAnsi="Courier New" w:cs="Courier New" w:hint="default"/>
@@ -2609,7 +4101,7 @@
       <w:lvlText w:val=""/>
       <w:lvlJc w:val="left"/>
       <w:pPr>
-        <w:ind w:left="4320" w:hanging="360"/>
+        <w:ind w:left="3960" w:hanging="360"/>
       </w:pPr>
       <w:rPr>
         <w:rFonts w:ascii="Wingdings" w:hAnsi="Wingdings" w:hint="default"/>
@@ -2621,7 +4113,7 @@
       <w:lvlText w:val=""/>
       <w:lvlJc w:val="left"/>
       <w:pPr>
-        <w:ind w:left="5040" w:hanging="360"/>
+        <w:ind w:left="4680" w:hanging="360"/>
       </w:pPr>
       <w:rPr>
         <w:rFonts w:ascii="Symbol" w:hAnsi="Symbol" w:hint="default"/>
@@ -2633,7 +4125,7 @@
       <w:lvlText w:val="o"/>
       <w:lvlJc w:val="left"/>
       <w:pPr>
-        <w:ind w:left="5760" w:hanging="360"/>
+        <w:ind w:left="5400" w:hanging="360"/>
       </w:pPr>
       <w:rPr>
         <w:rFonts w:ascii="Courier New" w:hAnsi="Courier New" w:cs="Courier New" w:hint="default"/>
@@ -2645,7 +4137,7 @@
       <w:lvlText w:val=""/>
       <w:lvlJc w:val="left"/>
       <w:pPr>
-        <w:ind w:left="6480" w:hanging="360"/>
+        <w:ind w:left="6120" w:hanging="360"/>
       </w:pPr>
       <w:rPr>
         <w:rFonts w:ascii="Wingdings" w:hAnsi="Wingdings" w:hint="default"/>
@@ -3052,7 +4544,7 @@
   <w:style w:type="paragraph" w:default="1" w:styleId="a">
     <w:name w:val="Normal"/>
     <w:qFormat/>
-    <w:rsid w:val="005F7241"/>
+    <w:rsid w:val="007107F2"/>
     <w:pPr>
       <w:bidi/>
     </w:pPr>
@@ -3088,7 +4580,7 @@
     <w:name w:val="Table Grid"/>
     <w:basedOn w:val="a1"/>
     <w:uiPriority w:val="39"/>
-    <w:rsid w:val="005F7241"/>
+    <w:rsid w:val="007107F2"/>
     <w:pPr>
       <w:spacing w:after="0" w:line="240" w:lineRule="auto"/>
     </w:pPr>
@@ -3108,7 +4600,7 @@
     <w:basedOn w:val="a"/>
     <w:uiPriority w:val="34"/>
     <w:qFormat/>
-    <w:rsid w:val="005F7241"/>
+    <w:rsid w:val="007107F2"/>
     <w:pPr>
       <w:ind w:left="720"/>
       <w:contextualSpacing/>

--- a/first.docx
+++ b/first.docx
@@ -251,7 +251,25 @@
                 <w:bCs/>
                 <w:rtl/>
               </w:rPr>
-              <w:t>' עיונית (ורד+ שרית) + יב8+9 (מורן ומוטי)  11.00-13.00 (כולל ת. זמן)</w:t>
+              <w:t>' עיונית (ורד+ שרית) + יב8+9 (מורן ומוטי)  11.00-1</w:t>
+            </w:r>
+            <w:r>
+              <w:rPr>
+                <w:rFonts w:hint="cs"/>
+                <w:b/>
+                <w:bCs/>
+                <w:rtl/>
+              </w:rPr>
+              <w:t>4</w:t>
+            </w:r>
+            <w:r>
+              <w:rPr>
+                <w:rFonts w:hint="cs"/>
+                <w:b/>
+                <w:bCs/>
+                <w:rtl/>
+              </w:rPr>
+              <w:t>.00 (כולל ת. זמן)</w:t>
             </w:r>
           </w:p>
           <w:p>
@@ -1312,9 +1330,25 @@
             <w:r>
               <w:rPr>
                 <w:rFonts w:hint="cs"/>
-                <w:rtl/>
-              </w:rPr>
-              <w:t xml:space="preserve">יוד7 לתלמידי יונית אין שיעור. </w:t>
+                <w:highlight w:val="green"/>
+                <w:rtl/>
+              </w:rPr>
+              <w:t xml:space="preserve">יוד7 </w:t>
+            </w:r>
+            <w:r>
+              <w:rPr>
+                <w:rFonts w:hint="cs"/>
+                <w:highlight w:val="green"/>
+                <w:rtl/>
+              </w:rPr>
+              <w:t>מתמט' עם יונית שיעור 1+2</w:t>
+            </w:r>
+            <w:r>
+              <w:rPr>
+                <w:rFonts w:hint="cs"/>
+                <w:rtl/>
+              </w:rPr>
+              <w:t xml:space="preserve"> </w:t>
             </w:r>
           </w:p>
           <w:p>
@@ -1455,6 +1489,40 @@
                 <w:rtl/>
               </w:rPr>
               <w:t>יא1 שיעור 9 דיאלוג עם אורלי.</w:t>
+            </w:r>
+          </w:p>
+          <w:p>
+            <w:pPr>
+              <w:spacing w:line="360" w:lineRule="auto"/>
+              <w:rPr>
+                <w:rtl/>
+              </w:rPr>
+            </w:pPr>
+            <w:r>
+              <w:rPr>
+                <w:rFonts w:hint="cs"/>
+                <w:highlight w:val="green"/>
+                <w:rtl/>
+              </w:rPr>
+              <w:t xml:space="preserve">יא3 שיעור 4 </w:t>
+            </w:r>
+            <w:proofErr w:type="spellStart"/>
+            <w:r>
+              <w:rPr>
+                <w:rFonts w:hint="cs"/>
+                <w:highlight w:val="green"/>
+                <w:rtl/>
+              </w:rPr>
+              <w:t>הסטוריה</w:t>
+            </w:r>
+            <w:proofErr w:type="spellEnd"/>
+            <w:r>
+              <w:rPr>
+                <w:rFonts w:hint="cs"/>
+                <w:highlight w:val="green"/>
+                <w:rtl/>
+              </w:rPr>
+              <w:t xml:space="preserve"> , רמון 5+6+7</w:t>
             </w:r>
           </w:p>
           <w:p>
@@ -1705,6 +1773,21 @@
                 <w:rFonts w:hint="cs"/>
                 <w:rtl/>
               </w:rPr>
+              <w:t>יב1 / יב2 /  יב12  שאינם במתכונת מתמט',  מגיעים לשיעורי מתמט' כרגיל.  לימודים כרגיל לאחר המתכונת.</w:t>
+            </w:r>
+          </w:p>
+          <w:p>
+            <w:pPr>
+              <w:spacing w:line="360" w:lineRule="auto"/>
+              <w:rPr>
+                <w:rtl/>
+              </w:rPr>
+            </w:pPr>
+            <w:r>
+              <w:rPr>
+                <w:rFonts w:hint="cs"/>
+                <w:rtl/>
+              </w:rPr>
               <w:t>יב1 לומדים כל היום בחדר 314.</w:t>
             </w:r>
           </w:p>
@@ -1920,7 +2003,6 @@
                 <w:rFonts w:hint="cs"/>
                 <w:rtl/>
               </w:rPr>
-              <w:lastRenderedPageBreak/>
               <w:t>מתמט' עם יעל פ. שיעור3+4+5 יתקיים במעבדת ביולוגיה.</w:t>
             </w:r>
           </w:p>
@@ -1951,7 +2033,14 @@
                 <w:rFonts w:hint="cs"/>
                 <w:rtl/>
               </w:rPr>
-              <w:t>יב8+9+10   שיעור3+4 אנגלית.</w:t>
+              <w:t>יב8+9+10   שיעור</w:t>
+            </w:r>
+            <w:r>
+              <w:rPr>
+                <w:rFonts w:hint="cs"/>
+                <w:rtl/>
+              </w:rPr>
+              <w:t xml:space="preserve"> 3 פרטני באנגלית. שיעור4 מתקיים כסדרו.</w:t>
             </w:r>
           </w:p>
           <w:p>
@@ -1961,26 +2050,6 @@
                 <w:rtl/>
               </w:rPr>
             </w:pPr>
-            <w:r>
-              <w:rPr>
-                <w:rFonts w:hint="cs"/>
-                <w:rtl/>
-              </w:rPr>
-              <w:t xml:space="preserve">יב10 </w:t>
-            </w:r>
-            <w:r>
-              <w:rPr>
-                <w:rtl/>
-              </w:rPr>
-              <w:t>–</w:t>
-            </w:r>
-            <w:r>
-              <w:rPr>
-                <w:rFonts w:hint="cs"/>
-                <w:rtl/>
-              </w:rPr>
-              <w:t xml:space="preserve"> שיעור3+4 אנגלית (לתלמידי שונית ושלומית).  שיעור5+6 אזרחות עם ניצן</w:t>
-            </w:r>
           </w:p>
         </w:tc>
       </w:tr>
@@ -2052,42 +2121,39 @@
         <w:tblStyle w:val="a3"/>
         <w:bidiVisual/>
         <w:tblW w:w="0" w:type="auto"/>
+        <w:jc w:val="center"/>
         <w:tblLook w:val="04A0" w:firstRow="1" w:lastRow="0" w:firstColumn="1" w:lastColumn="0" w:noHBand="0" w:noVBand="1"/>
       </w:tblPr>
       <w:tblGrid>
-        <w:gridCol w:w="1177"/>
-        <w:gridCol w:w="1177"/>
-        <w:gridCol w:w="1175"/>
-        <w:gridCol w:w="1175"/>
-        <w:gridCol w:w="297"/>
-        <w:gridCol w:w="1068"/>
-        <w:gridCol w:w="1134"/>
-        <w:gridCol w:w="1134"/>
-        <w:gridCol w:w="993"/>
-        <w:gridCol w:w="1126"/>
+        <w:gridCol w:w="1449"/>
+        <w:gridCol w:w="1460"/>
+        <w:gridCol w:w="1460"/>
+        <w:gridCol w:w="1576"/>
+        <w:gridCol w:w="1499"/>
       </w:tblGrid>
       <w:tr>
         <w:trPr>
-          <w:trHeight w:val="1056"/>
+          <w:trHeight w:val="1221"/>
+          <w:jc w:val="center"/>
         </w:trPr>
         <w:tc>
           <w:tcPr>
-            <w:tcW w:w="1177" w:type="dxa"/>
-          </w:tcPr>
-          <w:p>
-            <w:pPr>
-              <w:jc w:val="center"/>
-              <w:rPr>
-                <w:b/>
-                <w:bCs/>
-                <w:rtl/>
-              </w:rPr>
-            </w:pPr>
-          </w:p>
-        </w:tc>
-        <w:tc>
-          <w:tcPr>
-            <w:tcW w:w="1177" w:type="dxa"/>
+            <w:tcW w:w="1449" w:type="dxa"/>
+          </w:tcPr>
+          <w:p>
+            <w:pPr>
+              <w:jc w:val="center"/>
+              <w:rPr>
+                <w:b/>
+                <w:bCs/>
+                <w:rtl/>
+              </w:rPr>
+            </w:pPr>
+          </w:p>
+        </w:tc>
+        <w:tc>
+          <w:tcPr>
+            <w:tcW w:w="1460" w:type="dxa"/>
             <w:shd w:val="clear" w:color="auto" w:fill="FFFF00"/>
           </w:tcPr>
           <w:p>
@@ -2131,7 +2197,7 @@
         </w:tc>
         <w:tc>
           <w:tcPr>
-            <w:tcW w:w="1175" w:type="dxa"/>
+            <w:tcW w:w="1460" w:type="dxa"/>
             <w:shd w:val="clear" w:color="auto" w:fill="FFFF00"/>
           </w:tcPr>
           <w:p>
@@ -2175,7 +2241,7 @@
         </w:tc>
         <w:tc>
           <w:tcPr>
-            <w:tcW w:w="1175" w:type="dxa"/>
+            <w:tcW w:w="1576" w:type="dxa"/>
             <w:tcBorders>
               <w:right w:val="single" w:sz="4" w:space="0" w:color="auto"/>
             </w:tcBorders>
@@ -2200,234 +2266,43 @@
               <w:t>תלמידי יב8+9 של ליאורה</w:t>
             </w:r>
           </w:p>
-        </w:tc>
-        <w:tc>
-          <w:tcPr>
-            <w:tcW w:w="297" w:type="dxa"/>
+          <w:p>
+            <w:pPr>
+              <w:jc w:val="center"/>
+              <w:rPr>
+                <w:b/>
+                <w:bCs/>
+                <w:rtl/>
+              </w:rPr>
+            </w:pPr>
+          </w:p>
+          <w:p>
+            <w:pPr>
+              <w:jc w:val="center"/>
+              <w:rPr>
+                <w:b/>
+                <w:bCs/>
+                <w:rtl/>
+              </w:rPr>
+            </w:pPr>
+            <w:r>
+              <w:rPr>
+                <w:rFonts w:hint="cs"/>
+                <w:b/>
+                <w:bCs/>
+                <w:rtl/>
+              </w:rPr>
+              <w:t>מואץ</w:t>
+            </w:r>
+          </w:p>
+        </w:tc>
+        <w:tc>
+          <w:tcPr>
+            <w:tcW w:w="1499" w:type="dxa"/>
             <w:tcBorders>
-              <w:top w:val="nil"/>
-              <w:left w:val="single" w:sz="4" w:space="0" w:color="auto"/>
-              <w:bottom w:val="nil"/>
               <w:right w:val="single" w:sz="4" w:space="0" w:color="auto"/>
             </w:tcBorders>
-          </w:tcPr>
-          <w:p>
-            <w:pPr>
-              <w:jc w:val="center"/>
-              <w:rPr>
-                <w:b/>
-                <w:bCs/>
-                <w:rtl/>
-              </w:rPr>
-            </w:pPr>
-          </w:p>
-        </w:tc>
-        <w:tc>
-          <w:tcPr>
-            <w:tcW w:w="1068" w:type="dxa"/>
-            <w:tcBorders>
-              <w:left w:val="single" w:sz="4" w:space="0" w:color="auto"/>
-            </w:tcBorders>
-          </w:tcPr>
-          <w:p>
-            <w:pPr>
-              <w:jc w:val="center"/>
-              <w:rPr>
-                <w:b/>
-                <w:bCs/>
-                <w:rtl/>
-              </w:rPr>
-            </w:pPr>
-          </w:p>
-        </w:tc>
-        <w:tc>
-          <w:tcPr>
-            <w:tcW w:w="1134" w:type="dxa"/>
-            <w:shd w:val="clear" w:color="auto" w:fill="FFE599" w:themeFill="accent4" w:themeFillTint="66"/>
-          </w:tcPr>
-          <w:p>
-            <w:pPr>
-              <w:jc w:val="center"/>
-              <w:rPr>
-                <w:b/>
-                <w:bCs/>
-                <w:rtl/>
-              </w:rPr>
-            </w:pPr>
-            <w:r>
-              <w:rPr>
-                <w:rFonts w:hint="cs"/>
-                <w:b/>
-                <w:bCs/>
-                <w:rtl/>
-              </w:rPr>
-              <w:t>תלמידי שרית</w:t>
-            </w:r>
-          </w:p>
-          <w:p>
-            <w:pPr>
-              <w:jc w:val="center"/>
-              <w:rPr>
-                <w:b/>
-                <w:bCs/>
-                <w:rtl/>
-              </w:rPr>
-            </w:pPr>
-            <w:proofErr w:type="spellStart"/>
-            <w:r>
-              <w:rPr>
-                <w:rFonts w:hint="cs"/>
-                <w:b/>
-                <w:bCs/>
-                <w:rtl/>
-              </w:rPr>
-              <w:t>יב</w:t>
-            </w:r>
-            <w:proofErr w:type="spellEnd"/>
-            <w:r>
-              <w:rPr>
-                <w:rFonts w:hint="cs"/>
-                <w:b/>
-                <w:bCs/>
-                <w:rtl/>
-              </w:rPr>
-              <w:t>' עיוניות</w:t>
-            </w:r>
-          </w:p>
-        </w:tc>
-        <w:tc>
-          <w:tcPr>
-            <w:tcW w:w="1134" w:type="dxa"/>
-            <w:shd w:val="clear" w:color="auto" w:fill="FFE599" w:themeFill="accent4" w:themeFillTint="66"/>
-          </w:tcPr>
-          <w:p>
-            <w:pPr>
-              <w:jc w:val="center"/>
-              <w:rPr>
-                <w:b/>
-                <w:bCs/>
-                <w:rtl/>
-              </w:rPr>
-            </w:pPr>
-            <w:r>
-              <w:rPr>
-                <w:rFonts w:hint="cs"/>
-                <w:b/>
-                <w:bCs/>
-                <w:rtl/>
-              </w:rPr>
-              <w:t xml:space="preserve">תלמידי </w:t>
-            </w:r>
-          </w:p>
-          <w:p>
-            <w:pPr>
-              <w:jc w:val="center"/>
-              <w:rPr>
-                <w:b/>
-                <w:bCs/>
-                <w:rtl/>
-              </w:rPr>
-            </w:pPr>
-            <w:r>
-              <w:rPr>
-                <w:rFonts w:hint="cs"/>
-                <w:b/>
-                <w:bCs/>
-                <w:rtl/>
-              </w:rPr>
-              <w:t>ורד + שרית</w:t>
-            </w:r>
-          </w:p>
-          <w:p>
-            <w:pPr>
-              <w:jc w:val="center"/>
-              <w:rPr>
-                <w:b/>
-                <w:bCs/>
-                <w:rtl/>
-              </w:rPr>
-            </w:pPr>
-            <w:proofErr w:type="spellStart"/>
-            <w:r>
-              <w:rPr>
-                <w:rFonts w:hint="cs"/>
-                <w:b/>
-                <w:bCs/>
-                <w:rtl/>
-              </w:rPr>
-              <w:t>יב</w:t>
-            </w:r>
-            <w:proofErr w:type="spellEnd"/>
-            <w:r>
-              <w:rPr>
-                <w:rFonts w:hint="cs"/>
-                <w:b/>
-                <w:bCs/>
-                <w:rtl/>
-              </w:rPr>
-              <w:t>' עיוניות</w:t>
-            </w:r>
-          </w:p>
-        </w:tc>
-        <w:tc>
-          <w:tcPr>
-            <w:tcW w:w="993" w:type="dxa"/>
-            <w:shd w:val="clear" w:color="auto" w:fill="FFE599" w:themeFill="accent4" w:themeFillTint="66"/>
-          </w:tcPr>
-          <w:p>
-            <w:pPr>
-              <w:jc w:val="center"/>
-              <w:rPr>
-                <w:b/>
-                <w:bCs/>
-                <w:rtl/>
-              </w:rPr>
-            </w:pPr>
-            <w:r>
-              <w:rPr>
-                <w:rFonts w:hint="cs"/>
-                <w:b/>
-                <w:bCs/>
-                <w:rtl/>
-              </w:rPr>
-              <w:t>תלמידי ורד</w:t>
-            </w:r>
-          </w:p>
-          <w:p>
-            <w:pPr>
-              <w:jc w:val="center"/>
-              <w:rPr>
-                <w:b/>
-                <w:bCs/>
-                <w:rtl/>
-              </w:rPr>
-            </w:pPr>
-            <w:proofErr w:type="spellStart"/>
-            <w:r>
-              <w:rPr>
-                <w:rFonts w:hint="cs"/>
-                <w:b/>
-                <w:bCs/>
-                <w:rtl/>
-              </w:rPr>
-              <w:t>יב</w:t>
-            </w:r>
-            <w:proofErr w:type="spellEnd"/>
-            <w:r>
-              <w:rPr>
-                <w:rFonts w:hint="cs"/>
-                <w:b/>
-                <w:bCs/>
-                <w:rtl/>
-              </w:rPr>
-              <w:t>' עיוניות</w:t>
-            </w:r>
-          </w:p>
-        </w:tc>
-        <w:tc>
-          <w:tcPr>
-            <w:tcW w:w="1126" w:type="dxa"/>
-            <w:shd w:val="clear" w:color="auto" w:fill="FFE599" w:themeFill="accent4" w:themeFillTint="66"/>
+            <w:shd w:val="clear" w:color="auto" w:fill="FFFF00"/>
           </w:tcPr>
           <w:p>
             <w:pPr>
@@ -2471,11 +2346,12 @@
       </w:tr>
       <w:tr>
         <w:trPr>
-          <w:trHeight w:val="352"/>
+          <w:trHeight w:val="406"/>
+          <w:jc w:val="center"/>
         </w:trPr>
         <w:tc>
           <w:tcPr>
-            <w:tcW w:w="1177" w:type="dxa"/>
+            <w:tcW w:w="1449" w:type="dxa"/>
           </w:tcPr>
           <w:p>
             <w:pPr>
@@ -2505,7 +2381,7 @@
         </w:tc>
         <w:tc>
           <w:tcPr>
-            <w:tcW w:w="1177" w:type="dxa"/>
+            <w:tcW w:w="1460" w:type="dxa"/>
           </w:tcPr>
           <w:p>
             <w:pPr>
@@ -2535,7 +2411,7 @@
         </w:tc>
         <w:tc>
           <w:tcPr>
-            <w:tcW w:w="1175" w:type="dxa"/>
+            <w:tcW w:w="1460" w:type="dxa"/>
           </w:tcPr>
           <w:p>
             <w:pPr>
@@ -2565,7 +2441,7 @@
         </w:tc>
         <w:tc>
           <w:tcPr>
-            <w:tcW w:w="1175" w:type="dxa"/>
+            <w:tcW w:w="1576" w:type="dxa"/>
             <w:tcBorders>
               <w:right w:val="single" w:sz="4" w:space="0" w:color="auto"/>
             </w:tcBorders>
@@ -2600,34 +2476,24 @@
         </w:tc>
         <w:tc>
           <w:tcPr>
-            <w:tcW w:w="297" w:type="dxa"/>
+            <w:tcW w:w="1499" w:type="dxa"/>
             <w:tcBorders>
-              <w:top w:val="nil"/>
-              <w:left w:val="single" w:sz="4" w:space="0" w:color="auto"/>
-              <w:bottom w:val="nil"/>
               <w:right w:val="single" w:sz="4" w:space="0" w:color="auto"/>
             </w:tcBorders>
-          </w:tcPr>
-          <w:p>
-            <w:pPr>
-              <w:jc w:val="center"/>
-              <w:rPr>
-                <w:rtl/>
-              </w:rPr>
-            </w:pPr>
-          </w:p>
-        </w:tc>
-        <w:tc>
-          <w:tcPr>
-            <w:tcW w:w="1068" w:type="dxa"/>
-            <w:tcBorders>
-              <w:left w:val="single" w:sz="4" w:space="0" w:color="auto"/>
-            </w:tcBorders>
-          </w:tcPr>
-          <w:p>
-            <w:pPr>
-              <w:jc w:val="center"/>
-              <w:rPr>
+            <w:shd w:val="clear" w:color="auto" w:fill="00FF00"/>
+          </w:tcPr>
+          <w:p>
+            <w:pPr>
+              <w:jc w:val="center"/>
+              <w:rPr>
+                <w:b/>
+                <w:bCs/>
+                <w:rtl/>
+              </w:rPr>
+            </w:pPr>
+            <w:r>
+              <w:rPr>
+                <w:rFonts w:hint="cs"/>
                 <w:b/>
                 <w:bCs/>
                 <w:color w:val="7030A0"/>
@@ -2635,149 +2501,19 @@
                 <w:szCs w:val="28"/>
                 <w:rtl/>
               </w:rPr>
-            </w:pPr>
-            <w:r>
-              <w:rPr>
-                <w:rFonts w:hint="cs"/>
-                <w:b/>
-                <w:bCs/>
-                <w:color w:val="7030A0"/>
-                <w:sz w:val="28"/>
-                <w:szCs w:val="28"/>
-                <w:rtl/>
-              </w:rPr>
-              <w:t xml:space="preserve">חדר </w:t>
-            </w:r>
-          </w:p>
-        </w:tc>
-        <w:tc>
-          <w:tcPr>
-            <w:tcW w:w="1134" w:type="dxa"/>
-          </w:tcPr>
-          <w:p>
-            <w:pPr>
-              <w:jc w:val="center"/>
-              <w:rPr>
-                <w:b/>
-                <w:bCs/>
-                <w:color w:val="7030A0"/>
-                <w:sz w:val="28"/>
-                <w:szCs w:val="28"/>
-                <w:rtl/>
-              </w:rPr>
-            </w:pPr>
-            <w:r>
-              <w:rPr>
-                <w:rFonts w:hint="cs"/>
-                <w:b/>
-                <w:bCs/>
-                <w:color w:val="7030A0"/>
-                <w:sz w:val="28"/>
-                <w:szCs w:val="28"/>
-                <w:rtl/>
-              </w:rPr>
-              <w:t>431</w:t>
-            </w:r>
-          </w:p>
-        </w:tc>
-        <w:tc>
-          <w:tcPr>
-            <w:tcW w:w="1134" w:type="dxa"/>
-          </w:tcPr>
-          <w:p>
-            <w:pPr>
-              <w:jc w:val="center"/>
-              <w:rPr>
-                <w:b/>
-                <w:bCs/>
-                <w:color w:val="7030A0"/>
-                <w:sz w:val="28"/>
-                <w:szCs w:val="28"/>
-                <w:rtl/>
-              </w:rPr>
-            </w:pPr>
-            <w:r>
-              <w:rPr>
-                <w:rFonts w:hint="cs"/>
-                <w:b/>
-                <w:bCs/>
-                <w:color w:val="7030A0"/>
-                <w:sz w:val="28"/>
-                <w:szCs w:val="28"/>
-                <w:rtl/>
-              </w:rPr>
-              <w:t>432</w:t>
-            </w:r>
-          </w:p>
-        </w:tc>
-        <w:tc>
-          <w:tcPr>
-            <w:tcW w:w="993" w:type="dxa"/>
-          </w:tcPr>
-          <w:p>
-            <w:pPr>
-              <w:jc w:val="center"/>
-              <w:rPr>
-                <w:b/>
-                <w:bCs/>
-                <w:color w:val="7030A0"/>
-                <w:sz w:val="28"/>
-                <w:szCs w:val="28"/>
-                <w:rtl/>
-              </w:rPr>
-            </w:pPr>
-            <w:r>
-              <w:rPr>
-                <w:rFonts w:hint="cs"/>
-                <w:b/>
-                <w:bCs/>
-                <w:color w:val="7030A0"/>
-                <w:sz w:val="28"/>
-                <w:szCs w:val="28"/>
-                <w:rtl/>
-              </w:rPr>
-              <w:t>434</w:t>
-            </w:r>
-          </w:p>
-        </w:tc>
-        <w:tc>
-          <w:tcPr>
-            <w:tcW w:w="1126" w:type="dxa"/>
-          </w:tcPr>
-          <w:p>
-            <w:pPr>
-              <w:jc w:val="center"/>
-              <w:rPr>
-                <w:b/>
-                <w:bCs/>
-                <w:color w:val="7030A0"/>
-                <w:sz w:val="28"/>
-                <w:szCs w:val="28"/>
-                <w:rtl/>
-              </w:rPr>
-            </w:pPr>
-            <w:r>
-              <w:rPr>
-                <w:rFonts w:hint="cs"/>
-                <w:b/>
-                <w:bCs/>
-                <w:color w:val="7030A0"/>
-                <w:sz w:val="28"/>
-                <w:szCs w:val="28"/>
-                <w:rtl/>
-              </w:rPr>
-              <w:t>433</w:t>
+              <w:t>414</w:t>
             </w:r>
           </w:p>
         </w:tc>
       </w:tr>
       <w:tr>
         <w:trPr>
-          <w:trHeight w:val="328"/>
+          <w:trHeight w:val="378"/>
+          <w:jc w:val="center"/>
         </w:trPr>
         <w:tc>
           <w:tcPr>
-            <w:tcW w:w="1177" w:type="dxa"/>
+            <w:tcW w:w="1449" w:type="dxa"/>
             <w:shd w:val="clear" w:color="auto" w:fill="FFFF00"/>
           </w:tcPr>
           <w:p>
@@ -2798,7 +2534,7 @@
         </w:tc>
         <w:tc>
           <w:tcPr>
-            <w:tcW w:w="1177" w:type="dxa"/>
+            <w:tcW w:w="1460" w:type="dxa"/>
           </w:tcPr>
           <w:p>
             <w:pPr>
@@ -2818,7 +2554,7 @@
         </w:tc>
         <w:tc>
           <w:tcPr>
-            <w:tcW w:w="1175" w:type="dxa"/>
+            <w:tcW w:w="1460" w:type="dxa"/>
           </w:tcPr>
           <w:p>
             <w:pPr>
@@ -2838,7 +2574,7 @@
         </w:tc>
         <w:tc>
           <w:tcPr>
-            <w:tcW w:w="1175" w:type="dxa"/>
+            <w:tcW w:w="1576" w:type="dxa"/>
             <w:tcBorders>
               <w:right w:val="single" w:sz="4" w:space="0" w:color="auto"/>
             </w:tcBorders>
@@ -2861,135 +2597,37 @@
         </w:tc>
         <w:tc>
           <w:tcPr>
-            <w:tcW w:w="297" w:type="dxa"/>
+            <w:tcW w:w="1499" w:type="dxa"/>
             <w:tcBorders>
-              <w:top w:val="nil"/>
-              <w:left w:val="single" w:sz="4" w:space="0" w:color="auto"/>
-              <w:bottom w:val="nil"/>
               <w:right w:val="single" w:sz="4" w:space="0" w:color="auto"/>
             </w:tcBorders>
-          </w:tcPr>
-          <w:p>
-            <w:pPr>
-              <w:jc w:val="center"/>
-              <w:rPr>
-                <w:rtl/>
-              </w:rPr>
-            </w:pPr>
-          </w:p>
-        </w:tc>
-        <w:tc>
-          <w:tcPr>
-            <w:tcW w:w="1068" w:type="dxa"/>
-            <w:tcBorders>
-              <w:left w:val="single" w:sz="4" w:space="0" w:color="auto"/>
-            </w:tcBorders>
-            <w:shd w:val="clear" w:color="auto" w:fill="FFE599" w:themeFill="accent4" w:themeFillTint="66"/>
-          </w:tcPr>
-          <w:p>
-            <w:pPr>
-              <w:jc w:val="center"/>
-              <w:rPr>
-                <w:rtl/>
-              </w:rPr>
-            </w:pPr>
-            <w:r>
-              <w:rPr>
-                <w:rFonts w:hint="cs"/>
-                <w:rtl/>
-              </w:rPr>
-              <w:t>שיעור4</w:t>
-            </w:r>
-          </w:p>
-        </w:tc>
-        <w:tc>
-          <w:tcPr>
-            <w:tcW w:w="1134" w:type="dxa"/>
-          </w:tcPr>
-          <w:p>
-            <w:pPr>
-              <w:jc w:val="center"/>
-              <w:rPr>
-                <w:rtl/>
-              </w:rPr>
-            </w:pPr>
-            <w:r>
-              <w:rPr>
-                <w:rFonts w:hint="cs"/>
-                <w:rtl/>
-              </w:rPr>
-              <w:t>ערן פ.</w:t>
-            </w:r>
-          </w:p>
-        </w:tc>
-        <w:tc>
-          <w:tcPr>
-            <w:tcW w:w="1134" w:type="dxa"/>
-          </w:tcPr>
-          <w:p>
-            <w:pPr>
-              <w:jc w:val="center"/>
-              <w:rPr>
-                <w:rtl/>
-              </w:rPr>
-            </w:pPr>
-            <w:r>
-              <w:rPr>
-                <w:rFonts w:hint="cs"/>
-                <w:rtl/>
-              </w:rPr>
-              <w:t>שרית פ.</w:t>
-            </w:r>
-          </w:p>
-        </w:tc>
-        <w:tc>
-          <w:tcPr>
-            <w:tcW w:w="993" w:type="dxa"/>
-          </w:tcPr>
-          <w:p>
-            <w:pPr>
-              <w:jc w:val="center"/>
-              <w:rPr>
-                <w:rtl/>
-              </w:rPr>
-            </w:pPr>
-            <w:r>
-              <w:rPr>
-                <w:rFonts w:hint="cs"/>
-                <w:rtl/>
-              </w:rPr>
-              <w:t>ורד</w:t>
-            </w:r>
-          </w:p>
-        </w:tc>
-        <w:tc>
-          <w:tcPr>
-            <w:tcW w:w="1126" w:type="dxa"/>
-          </w:tcPr>
-          <w:p>
-            <w:pPr>
-              <w:jc w:val="center"/>
-              <w:rPr>
-                <w:rtl/>
-              </w:rPr>
-            </w:pPr>
-            <w:r>
-              <w:rPr>
-                <w:rFonts w:hint="cs"/>
-                <w:rtl/>
-              </w:rPr>
-              <w:t>גיא</w:t>
+            <w:shd w:val="clear" w:color="auto" w:fill="00FF00"/>
+          </w:tcPr>
+          <w:p>
+            <w:pPr>
+              <w:jc w:val="center"/>
+              <w:rPr>
+                <w:rtl/>
+              </w:rPr>
+            </w:pPr>
+            <w:r>
+              <w:rPr>
+                <w:rFonts w:hint="cs"/>
+                <w:rtl/>
+              </w:rPr>
+              <w:t>חניתה</w:t>
             </w:r>
           </w:p>
         </w:tc>
       </w:tr>
       <w:tr>
         <w:trPr>
-          <w:trHeight w:val="352"/>
+          <w:trHeight w:val="406"/>
+          <w:jc w:val="center"/>
         </w:trPr>
         <w:tc>
           <w:tcPr>
-            <w:tcW w:w="1177" w:type="dxa"/>
+            <w:tcW w:w="1449" w:type="dxa"/>
             <w:shd w:val="clear" w:color="auto" w:fill="FFFF00"/>
           </w:tcPr>
           <w:p>
@@ -3010,7 +2648,7 @@
         </w:tc>
         <w:tc>
           <w:tcPr>
-            <w:tcW w:w="1177" w:type="dxa"/>
+            <w:tcW w:w="1460" w:type="dxa"/>
           </w:tcPr>
           <w:p>
             <w:pPr>
@@ -3030,7 +2668,7 @@
         </w:tc>
         <w:tc>
           <w:tcPr>
-            <w:tcW w:w="1175" w:type="dxa"/>
+            <w:tcW w:w="1460" w:type="dxa"/>
           </w:tcPr>
           <w:p>
             <w:pPr>
@@ -3050,7 +2688,7 @@
         </w:tc>
         <w:tc>
           <w:tcPr>
-            <w:tcW w:w="1175" w:type="dxa"/>
+            <w:tcW w:w="1576" w:type="dxa"/>
             <w:tcBorders>
               <w:right w:val="single" w:sz="4" w:space="0" w:color="auto"/>
             </w:tcBorders>
@@ -3073,135 +2711,37 @@
         </w:tc>
         <w:tc>
           <w:tcPr>
-            <w:tcW w:w="297" w:type="dxa"/>
+            <w:tcW w:w="1499" w:type="dxa"/>
             <w:tcBorders>
-              <w:top w:val="nil"/>
-              <w:left w:val="single" w:sz="4" w:space="0" w:color="auto"/>
-              <w:bottom w:val="nil"/>
               <w:right w:val="single" w:sz="4" w:space="0" w:color="auto"/>
             </w:tcBorders>
-          </w:tcPr>
-          <w:p>
-            <w:pPr>
-              <w:jc w:val="center"/>
-              <w:rPr>
-                <w:rtl/>
-              </w:rPr>
-            </w:pPr>
-          </w:p>
-        </w:tc>
-        <w:tc>
-          <w:tcPr>
-            <w:tcW w:w="1068" w:type="dxa"/>
-            <w:tcBorders>
-              <w:left w:val="single" w:sz="4" w:space="0" w:color="auto"/>
-            </w:tcBorders>
-            <w:shd w:val="clear" w:color="auto" w:fill="FFE599" w:themeFill="accent4" w:themeFillTint="66"/>
-          </w:tcPr>
-          <w:p>
-            <w:pPr>
-              <w:jc w:val="center"/>
-              <w:rPr>
-                <w:rtl/>
-              </w:rPr>
-            </w:pPr>
-            <w:r>
-              <w:rPr>
-                <w:rFonts w:hint="cs"/>
-                <w:rtl/>
-              </w:rPr>
-              <w:t>שיעור5</w:t>
-            </w:r>
-          </w:p>
-        </w:tc>
-        <w:tc>
-          <w:tcPr>
-            <w:tcW w:w="1134" w:type="dxa"/>
-          </w:tcPr>
-          <w:p>
-            <w:pPr>
-              <w:jc w:val="center"/>
-              <w:rPr>
-                <w:rtl/>
-              </w:rPr>
-            </w:pPr>
-            <w:r>
-              <w:rPr>
-                <w:rFonts w:hint="cs"/>
-                <w:rtl/>
-              </w:rPr>
-              <w:t>שרית פ.</w:t>
-            </w:r>
-          </w:p>
-        </w:tc>
-        <w:tc>
-          <w:tcPr>
-            <w:tcW w:w="1134" w:type="dxa"/>
-          </w:tcPr>
-          <w:p>
-            <w:pPr>
-              <w:jc w:val="center"/>
-              <w:rPr>
-                <w:rtl/>
-              </w:rPr>
-            </w:pPr>
-            <w:r>
-              <w:rPr>
-                <w:rFonts w:hint="cs"/>
-                <w:rtl/>
-              </w:rPr>
-              <w:t>ערן פ.</w:t>
-            </w:r>
-          </w:p>
-        </w:tc>
-        <w:tc>
-          <w:tcPr>
-            <w:tcW w:w="993" w:type="dxa"/>
-          </w:tcPr>
-          <w:p>
-            <w:pPr>
-              <w:jc w:val="center"/>
-              <w:rPr>
-                <w:rtl/>
-              </w:rPr>
-            </w:pPr>
-            <w:r>
-              <w:rPr>
-                <w:rFonts w:hint="cs"/>
-                <w:rtl/>
-              </w:rPr>
-              <w:t>ורד</w:t>
-            </w:r>
-          </w:p>
-        </w:tc>
-        <w:tc>
-          <w:tcPr>
-            <w:tcW w:w="1126" w:type="dxa"/>
-          </w:tcPr>
-          <w:p>
-            <w:pPr>
-              <w:jc w:val="center"/>
-              <w:rPr>
-                <w:rtl/>
-              </w:rPr>
-            </w:pPr>
-            <w:r>
-              <w:rPr>
-                <w:rFonts w:hint="cs"/>
-                <w:rtl/>
-              </w:rPr>
-              <w:t>מוטי</w:t>
+            <w:shd w:val="clear" w:color="auto" w:fill="00FF00"/>
+          </w:tcPr>
+          <w:p>
+            <w:pPr>
+              <w:jc w:val="center"/>
+              <w:rPr>
+                <w:rtl/>
+              </w:rPr>
+            </w:pPr>
+            <w:r>
+              <w:rPr>
+                <w:rFonts w:hint="cs"/>
+                <w:rtl/>
+              </w:rPr>
+              <w:t>חניתה</w:t>
             </w:r>
           </w:p>
         </w:tc>
       </w:tr>
       <w:tr>
         <w:trPr>
-          <w:trHeight w:val="352"/>
+          <w:trHeight w:val="406"/>
+          <w:jc w:val="center"/>
         </w:trPr>
         <w:tc>
           <w:tcPr>
-            <w:tcW w:w="1177" w:type="dxa"/>
+            <w:tcW w:w="1449" w:type="dxa"/>
             <w:shd w:val="clear" w:color="auto" w:fill="FFFF00"/>
           </w:tcPr>
           <w:p>
@@ -3222,7 +2762,7 @@
         </w:tc>
         <w:tc>
           <w:tcPr>
-            <w:tcW w:w="1177" w:type="dxa"/>
+            <w:tcW w:w="1460" w:type="dxa"/>
           </w:tcPr>
           <w:p>
             <w:pPr>
@@ -3242,7 +2782,7 @@
         </w:tc>
         <w:tc>
           <w:tcPr>
-            <w:tcW w:w="1175" w:type="dxa"/>
+            <w:tcW w:w="1460" w:type="dxa"/>
           </w:tcPr>
           <w:p>
             <w:pPr>
@@ -3262,7 +2802,7 @@
         </w:tc>
         <w:tc>
           <w:tcPr>
-            <w:tcW w:w="1175" w:type="dxa"/>
+            <w:tcW w:w="1576" w:type="dxa"/>
             <w:tcBorders>
               <w:right w:val="single" w:sz="4" w:space="0" w:color="auto"/>
             </w:tcBorders>
@@ -3285,135 +2825,37 @@
         </w:tc>
         <w:tc>
           <w:tcPr>
-            <w:tcW w:w="297" w:type="dxa"/>
+            <w:tcW w:w="1499" w:type="dxa"/>
             <w:tcBorders>
-              <w:top w:val="nil"/>
-              <w:left w:val="single" w:sz="4" w:space="0" w:color="auto"/>
-              <w:bottom w:val="nil"/>
               <w:right w:val="single" w:sz="4" w:space="0" w:color="auto"/>
             </w:tcBorders>
-          </w:tcPr>
-          <w:p>
-            <w:pPr>
-              <w:jc w:val="center"/>
-              <w:rPr>
-                <w:rtl/>
-              </w:rPr>
-            </w:pPr>
-          </w:p>
-        </w:tc>
-        <w:tc>
-          <w:tcPr>
-            <w:tcW w:w="1068" w:type="dxa"/>
-            <w:tcBorders>
-              <w:left w:val="single" w:sz="4" w:space="0" w:color="auto"/>
-            </w:tcBorders>
-            <w:shd w:val="clear" w:color="auto" w:fill="FFE599" w:themeFill="accent4" w:themeFillTint="66"/>
-          </w:tcPr>
-          <w:p>
-            <w:pPr>
-              <w:jc w:val="center"/>
-              <w:rPr>
-                <w:rtl/>
-              </w:rPr>
-            </w:pPr>
-            <w:r>
-              <w:rPr>
-                <w:rFonts w:hint="cs"/>
-                <w:rtl/>
-              </w:rPr>
-              <w:t>שיעור6</w:t>
-            </w:r>
-          </w:p>
-        </w:tc>
-        <w:tc>
-          <w:tcPr>
-            <w:tcW w:w="1134" w:type="dxa"/>
-          </w:tcPr>
-          <w:p>
-            <w:pPr>
-              <w:jc w:val="center"/>
-              <w:rPr>
-                <w:rtl/>
-              </w:rPr>
-            </w:pPr>
-            <w:r>
-              <w:rPr>
-                <w:rFonts w:hint="cs"/>
-                <w:rtl/>
-              </w:rPr>
-              <w:t>לילך</w:t>
-            </w:r>
-          </w:p>
-        </w:tc>
-        <w:tc>
-          <w:tcPr>
-            <w:tcW w:w="1134" w:type="dxa"/>
-          </w:tcPr>
-          <w:p>
-            <w:pPr>
-              <w:jc w:val="center"/>
-              <w:rPr>
-                <w:rtl/>
-              </w:rPr>
-            </w:pPr>
-            <w:r>
-              <w:rPr>
-                <w:rFonts w:hint="cs"/>
-                <w:rtl/>
-              </w:rPr>
-              <w:t>שרית פ.</w:t>
-            </w:r>
-          </w:p>
-        </w:tc>
-        <w:tc>
-          <w:tcPr>
-            <w:tcW w:w="993" w:type="dxa"/>
-          </w:tcPr>
-          <w:p>
-            <w:pPr>
-              <w:jc w:val="center"/>
-              <w:rPr>
-                <w:rtl/>
-              </w:rPr>
-            </w:pPr>
-            <w:r>
-              <w:rPr>
-                <w:rFonts w:hint="cs"/>
-                <w:rtl/>
-              </w:rPr>
-              <w:t>ורד</w:t>
-            </w:r>
-          </w:p>
-        </w:tc>
-        <w:tc>
-          <w:tcPr>
-            <w:tcW w:w="1126" w:type="dxa"/>
-          </w:tcPr>
-          <w:p>
-            <w:pPr>
-              <w:jc w:val="center"/>
-              <w:rPr>
-                <w:rtl/>
-              </w:rPr>
-            </w:pPr>
-            <w:r>
-              <w:rPr>
-                <w:rFonts w:hint="cs"/>
-                <w:rtl/>
-              </w:rPr>
-              <w:t>מוטי</w:t>
+            <w:shd w:val="clear" w:color="auto" w:fill="00FF00"/>
+          </w:tcPr>
+          <w:p>
+            <w:pPr>
+              <w:jc w:val="center"/>
+              <w:rPr>
+                <w:rtl/>
+              </w:rPr>
+            </w:pPr>
+            <w:r>
+              <w:rPr>
+                <w:rFonts w:hint="cs"/>
+                <w:rtl/>
+              </w:rPr>
+              <w:t>חמוטל</w:t>
             </w:r>
           </w:p>
         </w:tc>
       </w:tr>
       <w:tr>
         <w:trPr>
-          <w:trHeight w:val="328"/>
+          <w:trHeight w:val="378"/>
+          <w:jc w:val="center"/>
         </w:trPr>
         <w:tc>
           <w:tcPr>
-            <w:tcW w:w="1177" w:type="dxa"/>
+            <w:tcW w:w="1449" w:type="dxa"/>
             <w:shd w:val="clear" w:color="auto" w:fill="FFFF00"/>
           </w:tcPr>
           <w:p>
@@ -3434,130 +2876,61 @@
         </w:tc>
         <w:tc>
           <w:tcPr>
-            <w:tcW w:w="1177" w:type="dxa"/>
-          </w:tcPr>
-          <w:p>
-            <w:pPr>
-              <w:jc w:val="center"/>
-              <w:rPr>
-                <w:rtl/>
-              </w:rPr>
-            </w:pPr>
-          </w:p>
-        </w:tc>
-        <w:tc>
-          <w:tcPr>
-            <w:tcW w:w="1175" w:type="dxa"/>
-          </w:tcPr>
-          <w:p>
-            <w:pPr>
-              <w:jc w:val="center"/>
-              <w:rPr>
-                <w:rtl/>
-              </w:rPr>
-            </w:pPr>
-          </w:p>
-        </w:tc>
-        <w:tc>
-          <w:tcPr>
-            <w:tcW w:w="1175" w:type="dxa"/>
+            <w:tcW w:w="1460" w:type="dxa"/>
+          </w:tcPr>
+          <w:p>
+            <w:pPr>
+              <w:jc w:val="center"/>
+              <w:rPr>
+                <w:rtl/>
+              </w:rPr>
+            </w:pPr>
+          </w:p>
+        </w:tc>
+        <w:tc>
+          <w:tcPr>
+            <w:tcW w:w="1460" w:type="dxa"/>
+          </w:tcPr>
+          <w:p>
+            <w:pPr>
+              <w:jc w:val="center"/>
+              <w:rPr>
+                <w:rtl/>
+              </w:rPr>
+            </w:pPr>
+          </w:p>
+        </w:tc>
+        <w:tc>
+          <w:tcPr>
+            <w:tcW w:w="1576" w:type="dxa"/>
             <w:tcBorders>
               <w:right w:val="single" w:sz="4" w:space="0" w:color="auto"/>
             </w:tcBorders>
-          </w:tcPr>
-          <w:p>
-            <w:pPr>
-              <w:jc w:val="center"/>
-              <w:rPr>
-                <w:rtl/>
-              </w:rPr>
-            </w:pPr>
-            <w:r>
-              <w:rPr>
-                <w:rFonts w:hint="cs"/>
-                <w:rtl/>
-              </w:rPr>
-              <w:t>טליה</w:t>
-            </w:r>
-          </w:p>
-        </w:tc>
-        <w:tc>
-          <w:tcPr>
-            <w:tcW w:w="297" w:type="dxa"/>
+            <w:shd w:val="clear" w:color="auto" w:fill="00FF00"/>
+          </w:tcPr>
+          <w:p>
+            <w:pPr>
+              <w:jc w:val="center"/>
+              <w:rPr>
+                <w:rtl/>
+              </w:rPr>
+            </w:pPr>
+            <w:r>
+              <w:rPr>
+                <w:rFonts w:hint="cs"/>
+                <w:rtl/>
+              </w:rPr>
+              <w:t>חניתה</w:t>
+            </w:r>
+          </w:p>
+        </w:tc>
+        <w:tc>
+          <w:tcPr>
+            <w:tcW w:w="1499" w:type="dxa"/>
             <w:tcBorders>
-              <w:top w:val="nil"/>
-              <w:left w:val="single" w:sz="4" w:space="0" w:color="auto"/>
-              <w:bottom w:val="nil"/>
               <w:right w:val="single" w:sz="4" w:space="0" w:color="auto"/>
             </w:tcBorders>
-          </w:tcPr>
-          <w:p>
-            <w:pPr>
-              <w:jc w:val="center"/>
-              <w:rPr>
-                <w:rtl/>
-              </w:rPr>
-            </w:pPr>
-          </w:p>
-        </w:tc>
-        <w:tc>
-          <w:tcPr>
-            <w:tcW w:w="1068" w:type="dxa"/>
-            <w:tcBorders>
-              <w:left w:val="single" w:sz="4" w:space="0" w:color="auto"/>
-            </w:tcBorders>
-          </w:tcPr>
-          <w:p>
-            <w:pPr>
-              <w:jc w:val="center"/>
-              <w:rPr>
-                <w:rtl/>
-              </w:rPr>
-            </w:pPr>
-          </w:p>
-        </w:tc>
-        <w:tc>
-          <w:tcPr>
-            <w:tcW w:w="1134" w:type="dxa"/>
-          </w:tcPr>
-          <w:p>
-            <w:pPr>
-              <w:jc w:val="center"/>
-              <w:rPr>
-                <w:rtl/>
-              </w:rPr>
-            </w:pPr>
-          </w:p>
-        </w:tc>
-        <w:tc>
-          <w:tcPr>
-            <w:tcW w:w="1134" w:type="dxa"/>
-          </w:tcPr>
-          <w:p>
-            <w:pPr>
-              <w:jc w:val="center"/>
-              <w:rPr>
-                <w:rtl/>
-              </w:rPr>
-            </w:pPr>
-          </w:p>
-        </w:tc>
-        <w:tc>
-          <w:tcPr>
-            <w:tcW w:w="993" w:type="dxa"/>
-          </w:tcPr>
-          <w:p>
-            <w:pPr>
-              <w:jc w:val="center"/>
-              <w:rPr>
-                <w:rtl/>
-              </w:rPr>
-            </w:pPr>
-          </w:p>
-        </w:tc>
-        <w:tc>
-          <w:tcPr>
-            <w:tcW w:w="1126" w:type="dxa"/>
+            <w:shd w:val="clear" w:color="auto" w:fill="00FF00"/>
           </w:tcPr>
           <w:p>
             <w:pPr>
@@ -3571,11 +2944,12 @@
       </w:tr>
       <w:tr>
         <w:trPr>
-          <w:trHeight w:val="328"/>
+          <w:trHeight w:val="378"/>
+          <w:jc w:val="center"/>
         </w:trPr>
         <w:tc>
           <w:tcPr>
-            <w:tcW w:w="1177" w:type="dxa"/>
+            <w:tcW w:w="1449" w:type="dxa"/>
             <w:shd w:val="clear" w:color="auto" w:fill="FFFF00"/>
           </w:tcPr>
           <w:p>
@@ -3596,130 +2970,61 @@
         </w:tc>
         <w:tc>
           <w:tcPr>
-            <w:tcW w:w="1177" w:type="dxa"/>
-          </w:tcPr>
-          <w:p>
-            <w:pPr>
-              <w:jc w:val="center"/>
-              <w:rPr>
-                <w:rtl/>
-              </w:rPr>
-            </w:pPr>
-          </w:p>
-        </w:tc>
-        <w:tc>
-          <w:tcPr>
-            <w:tcW w:w="1175" w:type="dxa"/>
-          </w:tcPr>
-          <w:p>
-            <w:pPr>
-              <w:jc w:val="center"/>
-              <w:rPr>
-                <w:rtl/>
-              </w:rPr>
-            </w:pPr>
-          </w:p>
-        </w:tc>
-        <w:tc>
-          <w:tcPr>
-            <w:tcW w:w="1175" w:type="dxa"/>
+            <w:tcW w:w="1460" w:type="dxa"/>
+          </w:tcPr>
+          <w:p>
+            <w:pPr>
+              <w:jc w:val="center"/>
+              <w:rPr>
+                <w:rtl/>
+              </w:rPr>
+            </w:pPr>
+          </w:p>
+        </w:tc>
+        <w:tc>
+          <w:tcPr>
+            <w:tcW w:w="1460" w:type="dxa"/>
+          </w:tcPr>
+          <w:p>
+            <w:pPr>
+              <w:jc w:val="center"/>
+              <w:rPr>
+                <w:rtl/>
+              </w:rPr>
+            </w:pPr>
+          </w:p>
+        </w:tc>
+        <w:tc>
+          <w:tcPr>
+            <w:tcW w:w="1576" w:type="dxa"/>
             <w:tcBorders>
               <w:right w:val="single" w:sz="4" w:space="0" w:color="auto"/>
             </w:tcBorders>
-          </w:tcPr>
-          <w:p>
-            <w:pPr>
-              <w:jc w:val="center"/>
-              <w:rPr>
-                <w:rtl/>
-              </w:rPr>
-            </w:pPr>
-            <w:r>
-              <w:rPr>
-                <w:rFonts w:hint="cs"/>
-                <w:rtl/>
-              </w:rPr>
-              <w:t>טליה</w:t>
-            </w:r>
-          </w:p>
-        </w:tc>
-        <w:tc>
-          <w:tcPr>
-            <w:tcW w:w="297" w:type="dxa"/>
+            <w:shd w:val="clear" w:color="auto" w:fill="00FF00"/>
+          </w:tcPr>
+          <w:p>
+            <w:pPr>
+              <w:jc w:val="center"/>
+              <w:rPr>
+                <w:rtl/>
+              </w:rPr>
+            </w:pPr>
+            <w:r>
+              <w:rPr>
+                <w:rFonts w:hint="cs"/>
+                <w:rtl/>
+              </w:rPr>
+              <w:t>חנה</w:t>
+            </w:r>
+          </w:p>
+        </w:tc>
+        <w:tc>
+          <w:tcPr>
+            <w:tcW w:w="1499" w:type="dxa"/>
             <w:tcBorders>
-              <w:top w:val="nil"/>
-              <w:left w:val="single" w:sz="4" w:space="0" w:color="auto"/>
-              <w:bottom w:val="nil"/>
               <w:right w:val="single" w:sz="4" w:space="0" w:color="auto"/>
             </w:tcBorders>
-          </w:tcPr>
-          <w:p>
-            <w:pPr>
-              <w:jc w:val="center"/>
-              <w:rPr>
-                <w:rtl/>
-              </w:rPr>
-            </w:pPr>
-          </w:p>
-        </w:tc>
-        <w:tc>
-          <w:tcPr>
-            <w:tcW w:w="1068" w:type="dxa"/>
-            <w:tcBorders>
-              <w:left w:val="single" w:sz="4" w:space="0" w:color="auto"/>
-            </w:tcBorders>
-          </w:tcPr>
-          <w:p>
-            <w:pPr>
-              <w:jc w:val="center"/>
-              <w:rPr>
-                <w:rtl/>
-              </w:rPr>
-            </w:pPr>
-          </w:p>
-        </w:tc>
-        <w:tc>
-          <w:tcPr>
-            <w:tcW w:w="1134" w:type="dxa"/>
-          </w:tcPr>
-          <w:p>
-            <w:pPr>
-              <w:jc w:val="center"/>
-              <w:rPr>
-                <w:rtl/>
-              </w:rPr>
-            </w:pPr>
-          </w:p>
-        </w:tc>
-        <w:tc>
-          <w:tcPr>
-            <w:tcW w:w="1134" w:type="dxa"/>
-          </w:tcPr>
-          <w:p>
-            <w:pPr>
-              <w:jc w:val="center"/>
-              <w:rPr>
-                <w:rtl/>
-              </w:rPr>
-            </w:pPr>
-          </w:p>
-        </w:tc>
-        <w:tc>
-          <w:tcPr>
-            <w:tcW w:w="993" w:type="dxa"/>
-          </w:tcPr>
-          <w:p>
-            <w:pPr>
-              <w:jc w:val="center"/>
-              <w:rPr>
-                <w:rtl/>
-              </w:rPr>
-            </w:pPr>
-          </w:p>
-        </w:tc>
-        <w:tc>
-          <w:tcPr>
-            <w:tcW w:w="1126" w:type="dxa"/>
+            <w:shd w:val="clear" w:color="auto" w:fill="00FF00"/>
           </w:tcPr>
           <w:p>
             <w:pPr>
@@ -3756,6 +3061,15 @@
           <w:bCs/>
           <w:rtl/>
         </w:rPr>
+        <w:t xml:space="preserve">         </w:t>
+      </w:r>
+      <w:r>
+        <w:rPr>
+          <w:rFonts w:hint="cs"/>
+          <w:b/>
+          <w:bCs/>
+          <w:rtl/>
+        </w:rPr>
         <w:t xml:space="preserve">שיעור2 עונה על שאלות בחדר 431+432 </w:t>
       </w:r>
       <w:r>
@@ -3768,14 +3082,24 @@
         </w:rPr>
         <w:t>מוטי מור</w:t>
       </w:r>
-    </w:p>
-    <w:p>
-      <w:pPr>
+      <w:r>
         <w:rPr>
-          <w:highlight w:val="yellow"/>
+          <w:rFonts w:hint="cs"/>
+          <w:b/>
+          <w:bCs/>
           <w:rtl/>
         </w:rPr>
-      </w:pPr>
+        <w:t xml:space="preserve">      </w:t>
+      </w:r>
+      <w:r>
+        <w:rPr>
+          <w:rFonts w:hint="cs"/>
+          <w:b/>
+          <w:bCs/>
+          <w:rtl/>
+        </w:rPr>
+        <w:t xml:space="preserve">     </w:t>
+      </w:r>
       <w:r>
         <w:rPr>
           <w:rFonts w:hint="cs"/>
@@ -3804,6 +3128,25 @@
           <w:rtl/>
         </w:rPr>
         <w:t>, קורין, נטלי</w:t>
+      </w:r>
+      <w:r>
+        <w:rPr>
+          <w:rFonts w:hint="cs"/>
+          <w:b/>
+          <w:bCs/>
+          <w:rtl/>
+        </w:rPr>
+        <w:t xml:space="preserve">, </w:t>
+      </w:r>
+      <w:r>
+        <w:rPr>
+          <w:rFonts w:hint="cs"/>
+          <w:b/>
+          <w:bCs/>
+          <w:highlight w:val="green"/>
+          <w:rtl/>
+        </w:rPr>
+        <w:t>חלי</w:t>
       </w:r>
       <w:r>
         <w:rPr>
@@ -3854,81 +3197,6 @@
           <w:rFonts w:hint="cs"/>
           <w:b/>
           <w:bCs/>
-          <w:highlight w:val="yellow"/>
-          <w:rtl/>
-        </w:rPr>
-        <w:t>יב10</w:t>
-      </w:r>
-      <w:r>
-        <w:rPr>
-          <w:rFonts w:hint="cs"/>
-          <w:b/>
-          <w:bCs/>
-          <w:rtl/>
-        </w:rPr>
-        <w:t xml:space="preserve"> נבחנים </w:t>
-      </w:r>
-      <w:r>
-        <w:rPr>
-          <w:rFonts w:hint="cs"/>
-          <w:b/>
-          <w:bCs/>
-          <w:highlight w:val="yellow"/>
-          <w:rtl/>
-        </w:rPr>
-        <w:t>שיעור5+6</w:t>
-      </w:r>
-      <w:r>
-        <w:rPr>
-          <w:rFonts w:hint="cs"/>
-          <w:b/>
-          <w:bCs/>
-          <w:rtl/>
-        </w:rPr>
-        <w:t xml:space="preserve"> </w:t>
-      </w:r>
-      <w:r>
-        <w:rPr>
-          <w:rFonts w:hint="cs"/>
-          <w:b/>
-          <w:bCs/>
-          <w:rtl/>
-        </w:rPr>
-        <w:t xml:space="preserve"> בחדר יב10: השגחה : </w:t>
-      </w:r>
-      <w:r>
-        <w:rPr>
-          <w:rFonts w:hint="cs"/>
-          <w:b/>
-          <w:bCs/>
-          <w:highlight w:val="cyan"/>
-          <w:rtl/>
-        </w:rPr>
-        <w:t>יונית וניצן</w:t>
-      </w:r>
-      <w:r>
-        <w:rPr>
-          <w:rFonts w:hint="cs"/>
-          <w:b/>
-          <w:bCs/>
-          <w:rtl/>
-        </w:rPr>
-        <w:t xml:space="preserve"> (שיעור6)</w:t>
-      </w:r>
-    </w:p>
-    <w:p>
-      <w:pPr>
-        <w:rPr>
-          <w:b/>
-          <w:bCs/>
-          <w:rtl/>
-        </w:rPr>
-      </w:pPr>
-      <w:r>
-        <w:rPr>
-          <w:rFonts w:hint="cs"/>
-          <w:b/>
-          <w:bCs/>
           <w:rtl/>
         </w:rPr>
         <w:t xml:space="preserve">    </w:t>
@@ -3959,6 +3227,924 @@
           <w:rtl/>
         </w:rPr>
         <w:t xml:space="preserve">  </w:t>
+      </w:r>
+    </w:p>
+    <w:tbl>
+      <w:tblPr>
+        <w:tblStyle w:val="a3"/>
+        <w:bidiVisual/>
+        <w:tblW w:w="0" w:type="auto"/>
+        <w:jc w:val="center"/>
+        <w:tblLook w:val="04A0" w:firstRow="1" w:lastRow="0" w:firstColumn="1" w:lastColumn="0" w:noHBand="0" w:noVBand="1"/>
+      </w:tblPr>
+      <w:tblGrid>
+        <w:gridCol w:w="1173"/>
+        <w:gridCol w:w="1473"/>
+        <w:gridCol w:w="1473"/>
+        <w:gridCol w:w="1562"/>
+        <w:gridCol w:w="1562"/>
+      </w:tblGrid>
+      <w:tr>
+        <w:trPr>
+          <w:trHeight w:val="1203"/>
+          <w:jc w:val="center"/>
+        </w:trPr>
+        <w:tc>
+          <w:tcPr>
+            <w:tcW w:w="1173" w:type="dxa"/>
+            <w:tcBorders>
+              <w:left w:val="single" w:sz="4" w:space="0" w:color="auto"/>
+            </w:tcBorders>
+          </w:tcPr>
+          <w:p>
+            <w:pPr>
+              <w:jc w:val="center"/>
+              <w:rPr>
+                <w:b/>
+                <w:bCs/>
+                <w:rtl/>
+              </w:rPr>
+            </w:pPr>
+          </w:p>
+        </w:tc>
+        <w:tc>
+          <w:tcPr>
+            <w:tcW w:w="1473" w:type="dxa"/>
+            <w:shd w:val="clear" w:color="auto" w:fill="FFE599" w:themeFill="accent4" w:themeFillTint="66"/>
+          </w:tcPr>
+          <w:p>
+            <w:pPr>
+              <w:jc w:val="center"/>
+              <w:rPr>
+                <w:b/>
+                <w:bCs/>
+                <w:rtl/>
+              </w:rPr>
+            </w:pPr>
+            <w:r>
+              <w:rPr>
+                <w:rFonts w:hint="cs"/>
+                <w:b/>
+                <w:bCs/>
+                <w:rtl/>
+              </w:rPr>
+              <w:t>תלמידי שרית</w:t>
+            </w:r>
+          </w:p>
+          <w:p>
+            <w:pPr>
+              <w:jc w:val="center"/>
+              <w:rPr>
+                <w:b/>
+                <w:bCs/>
+                <w:rtl/>
+              </w:rPr>
+            </w:pPr>
+            <w:proofErr w:type="spellStart"/>
+            <w:r>
+              <w:rPr>
+                <w:rFonts w:hint="cs"/>
+                <w:b/>
+                <w:bCs/>
+                <w:rtl/>
+              </w:rPr>
+              <w:t>יב</w:t>
+            </w:r>
+            <w:proofErr w:type="spellEnd"/>
+            <w:r>
+              <w:rPr>
+                <w:rFonts w:hint="cs"/>
+                <w:b/>
+                <w:bCs/>
+                <w:rtl/>
+              </w:rPr>
+              <w:t>' עיוניות</w:t>
+            </w:r>
+          </w:p>
+        </w:tc>
+        <w:tc>
+          <w:tcPr>
+            <w:tcW w:w="1473" w:type="dxa"/>
+            <w:shd w:val="clear" w:color="auto" w:fill="FFE599" w:themeFill="accent4" w:themeFillTint="66"/>
+          </w:tcPr>
+          <w:p>
+            <w:pPr>
+              <w:jc w:val="center"/>
+              <w:rPr>
+                <w:b/>
+                <w:bCs/>
+                <w:rtl/>
+              </w:rPr>
+            </w:pPr>
+            <w:r>
+              <w:rPr>
+                <w:rFonts w:hint="cs"/>
+                <w:b/>
+                <w:bCs/>
+                <w:rtl/>
+              </w:rPr>
+              <w:t xml:space="preserve">תלמידי </w:t>
+            </w:r>
+          </w:p>
+          <w:p>
+            <w:pPr>
+              <w:jc w:val="center"/>
+              <w:rPr>
+                <w:b/>
+                <w:bCs/>
+                <w:rtl/>
+              </w:rPr>
+            </w:pPr>
+            <w:r>
+              <w:rPr>
+                <w:rFonts w:hint="cs"/>
+                <w:b/>
+                <w:bCs/>
+                <w:rtl/>
+              </w:rPr>
+              <w:t>ורד + שרית</w:t>
+            </w:r>
+          </w:p>
+          <w:p>
+            <w:pPr>
+              <w:jc w:val="center"/>
+              <w:rPr>
+                <w:b/>
+                <w:bCs/>
+                <w:rtl/>
+              </w:rPr>
+            </w:pPr>
+            <w:proofErr w:type="spellStart"/>
+            <w:r>
+              <w:rPr>
+                <w:rFonts w:hint="cs"/>
+                <w:b/>
+                <w:bCs/>
+                <w:rtl/>
+              </w:rPr>
+              <w:t>יב</w:t>
+            </w:r>
+            <w:proofErr w:type="spellEnd"/>
+            <w:r>
+              <w:rPr>
+                <w:rFonts w:hint="cs"/>
+                <w:b/>
+                <w:bCs/>
+                <w:rtl/>
+              </w:rPr>
+              <w:t>' עיוניות</w:t>
+            </w:r>
+          </w:p>
+        </w:tc>
+        <w:tc>
+          <w:tcPr>
+            <w:tcW w:w="1562" w:type="dxa"/>
+            <w:shd w:val="clear" w:color="auto" w:fill="FFE599" w:themeFill="accent4" w:themeFillTint="66"/>
+          </w:tcPr>
+          <w:p>
+            <w:pPr>
+              <w:jc w:val="center"/>
+              <w:rPr>
+                <w:b/>
+                <w:bCs/>
+                <w:rtl/>
+              </w:rPr>
+            </w:pPr>
+            <w:r>
+              <w:rPr>
+                <w:rFonts w:hint="cs"/>
+                <w:b/>
+                <w:bCs/>
+                <w:rtl/>
+              </w:rPr>
+              <w:t>תלמידי ורד</w:t>
+            </w:r>
+          </w:p>
+          <w:p>
+            <w:pPr>
+              <w:jc w:val="center"/>
+              <w:rPr>
+                <w:b/>
+                <w:bCs/>
+                <w:rtl/>
+              </w:rPr>
+            </w:pPr>
+            <w:proofErr w:type="spellStart"/>
+            <w:r>
+              <w:rPr>
+                <w:rFonts w:hint="cs"/>
+                <w:b/>
+                <w:bCs/>
+                <w:rtl/>
+              </w:rPr>
+              <w:t>יב</w:t>
+            </w:r>
+            <w:proofErr w:type="spellEnd"/>
+            <w:r>
+              <w:rPr>
+                <w:rFonts w:hint="cs"/>
+                <w:b/>
+                <w:bCs/>
+                <w:rtl/>
+              </w:rPr>
+              <w:t>' עיוניות</w:t>
+            </w:r>
+          </w:p>
+        </w:tc>
+        <w:tc>
+          <w:tcPr>
+            <w:tcW w:w="1562" w:type="dxa"/>
+            <w:shd w:val="clear" w:color="auto" w:fill="FFE599" w:themeFill="accent4" w:themeFillTint="66"/>
+          </w:tcPr>
+          <w:p>
+            <w:pPr>
+              <w:jc w:val="center"/>
+              <w:rPr>
+                <w:b/>
+                <w:bCs/>
+                <w:rtl/>
+              </w:rPr>
+            </w:pPr>
+            <w:r>
+              <w:rPr>
+                <w:rFonts w:hint="cs"/>
+                <w:b/>
+                <w:bCs/>
+                <w:rtl/>
+              </w:rPr>
+              <w:t>תלמידי יונית יב'10</w:t>
+            </w:r>
+          </w:p>
+        </w:tc>
+      </w:tr>
+      <w:tr>
+        <w:trPr>
+          <w:trHeight w:val="400"/>
+          <w:jc w:val="center"/>
+        </w:trPr>
+        <w:tc>
+          <w:tcPr>
+            <w:tcW w:w="1173" w:type="dxa"/>
+            <w:tcBorders>
+              <w:left w:val="single" w:sz="4" w:space="0" w:color="auto"/>
+            </w:tcBorders>
+          </w:tcPr>
+          <w:p>
+            <w:pPr>
+              <w:jc w:val="center"/>
+              <w:rPr>
+                <w:b/>
+                <w:bCs/>
+                <w:color w:val="7030A0"/>
+                <w:sz w:val="28"/>
+                <w:szCs w:val="28"/>
+                <w:rtl/>
+              </w:rPr>
+            </w:pPr>
+            <w:r>
+              <w:rPr>
+                <w:rFonts w:hint="cs"/>
+                <w:b/>
+                <w:bCs/>
+                <w:color w:val="7030A0"/>
+                <w:sz w:val="28"/>
+                <w:szCs w:val="28"/>
+                <w:rtl/>
+              </w:rPr>
+              <w:t xml:space="preserve">חדר </w:t>
+            </w:r>
+          </w:p>
+        </w:tc>
+        <w:tc>
+          <w:tcPr>
+            <w:tcW w:w="1473" w:type="dxa"/>
+          </w:tcPr>
+          <w:p>
+            <w:pPr>
+              <w:jc w:val="center"/>
+              <w:rPr>
+                <w:b/>
+                <w:bCs/>
+                <w:color w:val="7030A0"/>
+                <w:sz w:val="28"/>
+                <w:szCs w:val="28"/>
+                <w:rtl/>
+              </w:rPr>
+            </w:pPr>
+            <w:r>
+              <w:rPr>
+                <w:rFonts w:hint="cs"/>
+                <w:b/>
+                <w:bCs/>
+                <w:color w:val="7030A0"/>
+                <w:sz w:val="28"/>
+                <w:szCs w:val="28"/>
+                <w:rtl/>
+              </w:rPr>
+              <w:t>431</w:t>
+            </w:r>
+          </w:p>
+        </w:tc>
+        <w:tc>
+          <w:tcPr>
+            <w:tcW w:w="1473" w:type="dxa"/>
+          </w:tcPr>
+          <w:p>
+            <w:pPr>
+              <w:jc w:val="center"/>
+              <w:rPr>
+                <w:b/>
+                <w:bCs/>
+                <w:color w:val="7030A0"/>
+                <w:sz w:val="28"/>
+                <w:szCs w:val="28"/>
+                <w:rtl/>
+              </w:rPr>
+            </w:pPr>
+            <w:r>
+              <w:rPr>
+                <w:rFonts w:hint="cs"/>
+                <w:b/>
+                <w:bCs/>
+                <w:color w:val="7030A0"/>
+                <w:sz w:val="28"/>
+                <w:szCs w:val="28"/>
+                <w:rtl/>
+              </w:rPr>
+              <w:t>432</w:t>
+            </w:r>
+          </w:p>
+        </w:tc>
+        <w:tc>
+          <w:tcPr>
+            <w:tcW w:w="1562" w:type="dxa"/>
+          </w:tcPr>
+          <w:p>
+            <w:pPr>
+              <w:jc w:val="center"/>
+              <w:rPr>
+                <w:b/>
+                <w:bCs/>
+                <w:color w:val="7030A0"/>
+                <w:sz w:val="28"/>
+                <w:szCs w:val="28"/>
+                <w:rtl/>
+              </w:rPr>
+            </w:pPr>
+            <w:r>
+              <w:rPr>
+                <w:rFonts w:hint="cs"/>
+                <w:b/>
+                <w:bCs/>
+                <w:color w:val="7030A0"/>
+                <w:sz w:val="28"/>
+                <w:szCs w:val="28"/>
+                <w:rtl/>
+              </w:rPr>
+              <w:t>434</w:t>
+            </w:r>
+          </w:p>
+        </w:tc>
+        <w:tc>
+          <w:tcPr>
+            <w:tcW w:w="1562" w:type="dxa"/>
+          </w:tcPr>
+          <w:p>
+            <w:pPr>
+              <w:jc w:val="center"/>
+              <w:rPr>
+                <w:b/>
+                <w:bCs/>
+                <w:color w:val="7030A0"/>
+                <w:sz w:val="28"/>
+                <w:szCs w:val="28"/>
+                <w:rtl/>
+              </w:rPr>
+            </w:pPr>
+            <w:r>
+              <w:rPr>
+                <w:rFonts w:hint="cs"/>
+                <w:b/>
+                <w:bCs/>
+                <w:color w:val="7030A0"/>
+                <w:sz w:val="28"/>
+                <w:szCs w:val="28"/>
+                <w:rtl/>
+              </w:rPr>
+              <w:t>חדר יב10</w:t>
+            </w:r>
+          </w:p>
+        </w:tc>
+      </w:tr>
+      <w:tr>
+        <w:trPr>
+          <w:trHeight w:val="373"/>
+          <w:jc w:val="center"/>
+        </w:trPr>
+        <w:tc>
+          <w:tcPr>
+            <w:tcW w:w="1173" w:type="dxa"/>
+            <w:tcBorders>
+              <w:left w:val="single" w:sz="4" w:space="0" w:color="auto"/>
+            </w:tcBorders>
+            <w:shd w:val="clear" w:color="auto" w:fill="FFE599" w:themeFill="accent4" w:themeFillTint="66"/>
+          </w:tcPr>
+          <w:p>
+            <w:pPr>
+              <w:jc w:val="center"/>
+              <w:rPr>
+                <w:rtl/>
+              </w:rPr>
+            </w:pPr>
+            <w:r>
+              <w:rPr>
+                <w:rFonts w:hint="cs"/>
+                <w:rtl/>
+              </w:rPr>
+              <w:t>שיעור4</w:t>
+            </w:r>
+          </w:p>
+        </w:tc>
+        <w:tc>
+          <w:tcPr>
+            <w:tcW w:w="1473" w:type="dxa"/>
+          </w:tcPr>
+          <w:p>
+            <w:pPr>
+              <w:jc w:val="center"/>
+              <w:rPr>
+                <w:rtl/>
+              </w:rPr>
+            </w:pPr>
+            <w:r>
+              <w:rPr>
+                <w:rFonts w:hint="cs"/>
+                <w:rtl/>
+              </w:rPr>
+              <w:t>ערן פ.</w:t>
+            </w:r>
+          </w:p>
+        </w:tc>
+        <w:tc>
+          <w:tcPr>
+            <w:tcW w:w="1473" w:type="dxa"/>
+          </w:tcPr>
+          <w:p>
+            <w:pPr>
+              <w:jc w:val="center"/>
+              <w:rPr>
+                <w:rtl/>
+              </w:rPr>
+            </w:pPr>
+            <w:r>
+              <w:rPr>
+                <w:rFonts w:hint="cs"/>
+                <w:rtl/>
+              </w:rPr>
+              <w:t>שרית פ.</w:t>
+            </w:r>
+          </w:p>
+        </w:tc>
+        <w:tc>
+          <w:tcPr>
+            <w:tcW w:w="1562" w:type="dxa"/>
+          </w:tcPr>
+          <w:p>
+            <w:pPr>
+              <w:jc w:val="center"/>
+              <w:rPr>
+                <w:rtl/>
+              </w:rPr>
+            </w:pPr>
+            <w:r>
+              <w:rPr>
+                <w:rFonts w:hint="cs"/>
+                <w:rtl/>
+              </w:rPr>
+              <w:t>ורד</w:t>
+            </w:r>
+          </w:p>
+        </w:tc>
+        <w:tc>
+          <w:tcPr>
+            <w:tcW w:w="1562" w:type="dxa"/>
+            <w:shd w:val="clear" w:color="auto" w:fill="00FF00"/>
+          </w:tcPr>
+          <w:p>
+            <w:pPr>
+              <w:jc w:val="center"/>
+              <w:rPr>
+                <w:rtl/>
+              </w:rPr>
+            </w:pPr>
+            <w:r>
+              <w:rPr>
+                <w:rFonts w:hint="cs"/>
+                <w:rtl/>
+              </w:rPr>
+              <w:t xml:space="preserve">טלי </w:t>
+            </w:r>
+            <w:proofErr w:type="spellStart"/>
+            <w:r>
+              <w:rPr>
+                <w:rFonts w:hint="cs"/>
+                <w:rtl/>
+              </w:rPr>
+              <w:t>שפירו</w:t>
+            </w:r>
+            <w:proofErr w:type="spellEnd"/>
+          </w:p>
+        </w:tc>
+      </w:tr>
+      <w:tr>
+        <w:trPr>
+          <w:trHeight w:val="400"/>
+          <w:jc w:val="center"/>
+        </w:trPr>
+        <w:tc>
+          <w:tcPr>
+            <w:tcW w:w="1173" w:type="dxa"/>
+            <w:tcBorders>
+              <w:left w:val="single" w:sz="4" w:space="0" w:color="auto"/>
+            </w:tcBorders>
+            <w:shd w:val="clear" w:color="auto" w:fill="FFE599" w:themeFill="accent4" w:themeFillTint="66"/>
+          </w:tcPr>
+          <w:p>
+            <w:pPr>
+              <w:jc w:val="center"/>
+              <w:rPr>
+                <w:rtl/>
+              </w:rPr>
+            </w:pPr>
+            <w:r>
+              <w:rPr>
+                <w:rFonts w:hint="cs"/>
+                <w:rtl/>
+              </w:rPr>
+              <w:t>שיעור5</w:t>
+            </w:r>
+          </w:p>
+        </w:tc>
+        <w:tc>
+          <w:tcPr>
+            <w:tcW w:w="1473" w:type="dxa"/>
+          </w:tcPr>
+          <w:p>
+            <w:pPr>
+              <w:jc w:val="center"/>
+              <w:rPr>
+                <w:rtl/>
+              </w:rPr>
+            </w:pPr>
+            <w:r>
+              <w:rPr>
+                <w:rFonts w:hint="cs"/>
+                <w:rtl/>
+              </w:rPr>
+              <w:t>שרית פ.</w:t>
+            </w:r>
+          </w:p>
+        </w:tc>
+        <w:tc>
+          <w:tcPr>
+            <w:tcW w:w="1473" w:type="dxa"/>
+          </w:tcPr>
+          <w:p>
+            <w:pPr>
+              <w:jc w:val="center"/>
+              <w:rPr>
+                <w:rtl/>
+              </w:rPr>
+            </w:pPr>
+            <w:r>
+              <w:rPr>
+                <w:rFonts w:hint="cs"/>
+                <w:rtl/>
+              </w:rPr>
+              <w:t>ערן פ.</w:t>
+            </w:r>
+          </w:p>
+        </w:tc>
+        <w:tc>
+          <w:tcPr>
+            <w:tcW w:w="1562" w:type="dxa"/>
+          </w:tcPr>
+          <w:p>
+            <w:pPr>
+              <w:jc w:val="center"/>
+              <w:rPr>
+                <w:rtl/>
+              </w:rPr>
+            </w:pPr>
+            <w:r>
+              <w:rPr>
+                <w:rFonts w:hint="cs"/>
+                <w:rtl/>
+              </w:rPr>
+              <w:t>ורד</w:t>
+            </w:r>
+          </w:p>
+        </w:tc>
+        <w:tc>
+          <w:tcPr>
+            <w:tcW w:w="1562" w:type="dxa"/>
+            <w:shd w:val="clear" w:color="auto" w:fill="00FF00"/>
+          </w:tcPr>
+          <w:p>
+            <w:pPr>
+              <w:jc w:val="center"/>
+              <w:rPr>
+                <w:rtl/>
+              </w:rPr>
+            </w:pPr>
+            <w:r>
+              <w:rPr>
+                <w:rFonts w:hint="cs"/>
+                <w:rtl/>
+              </w:rPr>
+              <w:t>יונית</w:t>
+            </w:r>
+          </w:p>
+        </w:tc>
+      </w:tr>
+      <w:tr>
+        <w:trPr>
+          <w:trHeight w:val="400"/>
+          <w:jc w:val="center"/>
+        </w:trPr>
+        <w:tc>
+          <w:tcPr>
+            <w:tcW w:w="1173" w:type="dxa"/>
+            <w:tcBorders>
+              <w:left w:val="single" w:sz="4" w:space="0" w:color="auto"/>
+            </w:tcBorders>
+            <w:shd w:val="clear" w:color="auto" w:fill="FFE599" w:themeFill="accent4" w:themeFillTint="66"/>
+          </w:tcPr>
+          <w:p>
+            <w:pPr>
+              <w:jc w:val="center"/>
+              <w:rPr>
+                <w:rtl/>
+              </w:rPr>
+            </w:pPr>
+            <w:r>
+              <w:rPr>
+                <w:rFonts w:hint="cs"/>
+                <w:rtl/>
+              </w:rPr>
+              <w:t>שיעור6</w:t>
+            </w:r>
+          </w:p>
+        </w:tc>
+        <w:tc>
+          <w:tcPr>
+            <w:tcW w:w="1473" w:type="dxa"/>
+          </w:tcPr>
+          <w:p>
+            <w:pPr>
+              <w:jc w:val="center"/>
+              <w:rPr>
+                <w:rtl/>
+              </w:rPr>
+            </w:pPr>
+            <w:r>
+              <w:rPr>
+                <w:rFonts w:hint="cs"/>
+                <w:rtl/>
+              </w:rPr>
+              <w:t>לילך</w:t>
+            </w:r>
+          </w:p>
+        </w:tc>
+        <w:tc>
+          <w:tcPr>
+            <w:tcW w:w="1473" w:type="dxa"/>
+          </w:tcPr>
+          <w:p>
+            <w:pPr>
+              <w:jc w:val="center"/>
+              <w:rPr>
+                <w:rtl/>
+              </w:rPr>
+            </w:pPr>
+            <w:r>
+              <w:rPr>
+                <w:rFonts w:hint="cs"/>
+                <w:rtl/>
+              </w:rPr>
+              <w:t>שרית פ.</w:t>
+            </w:r>
+          </w:p>
+        </w:tc>
+        <w:tc>
+          <w:tcPr>
+            <w:tcW w:w="1562" w:type="dxa"/>
+          </w:tcPr>
+          <w:p>
+            <w:pPr>
+              <w:jc w:val="center"/>
+              <w:rPr>
+                <w:rtl/>
+              </w:rPr>
+            </w:pPr>
+            <w:r>
+              <w:rPr>
+                <w:rFonts w:hint="cs"/>
+                <w:rtl/>
+              </w:rPr>
+              <w:t>ורד</w:t>
+            </w:r>
+          </w:p>
+        </w:tc>
+        <w:tc>
+          <w:tcPr>
+            <w:tcW w:w="1562" w:type="dxa"/>
+            <w:shd w:val="clear" w:color="auto" w:fill="00FF00"/>
+          </w:tcPr>
+          <w:p>
+            <w:pPr>
+              <w:jc w:val="center"/>
+              <w:rPr>
+                <w:rtl/>
+              </w:rPr>
+            </w:pPr>
+            <w:r>
+              <w:rPr>
+                <w:rFonts w:hint="cs"/>
+                <w:rtl/>
+              </w:rPr>
+              <w:t>ניצן</w:t>
+            </w:r>
+          </w:p>
+        </w:tc>
+      </w:tr>
+      <w:tr>
+        <w:trPr>
+          <w:trHeight w:val="373"/>
+          <w:jc w:val="center"/>
+        </w:trPr>
+        <w:tc>
+          <w:tcPr>
+            <w:tcW w:w="1173" w:type="dxa"/>
+            <w:tcBorders>
+              <w:left w:val="single" w:sz="4" w:space="0" w:color="auto"/>
+            </w:tcBorders>
+          </w:tcPr>
+          <w:p>
+            <w:pPr>
+              <w:jc w:val="center"/>
+              <w:rPr>
+                <w:rtl/>
+              </w:rPr>
+            </w:pPr>
+          </w:p>
+        </w:tc>
+        <w:tc>
+          <w:tcPr>
+            <w:tcW w:w="1473" w:type="dxa"/>
+          </w:tcPr>
+          <w:p>
+            <w:pPr>
+              <w:jc w:val="center"/>
+              <w:rPr>
+                <w:rtl/>
+              </w:rPr>
+            </w:pPr>
+          </w:p>
+        </w:tc>
+        <w:tc>
+          <w:tcPr>
+            <w:tcW w:w="1473" w:type="dxa"/>
+          </w:tcPr>
+          <w:p>
+            <w:pPr>
+              <w:jc w:val="center"/>
+              <w:rPr>
+                <w:rtl/>
+              </w:rPr>
+            </w:pPr>
+          </w:p>
+        </w:tc>
+        <w:tc>
+          <w:tcPr>
+            <w:tcW w:w="1562" w:type="dxa"/>
+          </w:tcPr>
+          <w:p>
+            <w:pPr>
+              <w:jc w:val="center"/>
+              <w:rPr>
+                <w:rtl/>
+              </w:rPr>
+            </w:pPr>
+          </w:p>
+        </w:tc>
+        <w:tc>
+          <w:tcPr>
+            <w:tcW w:w="1562" w:type="dxa"/>
+          </w:tcPr>
+          <w:p>
+            <w:pPr>
+              <w:jc w:val="center"/>
+              <w:rPr>
+                <w:rtl/>
+              </w:rPr>
+            </w:pPr>
+          </w:p>
+        </w:tc>
+      </w:tr>
+      <w:tr>
+        <w:trPr>
+          <w:trHeight w:val="373"/>
+          <w:jc w:val="center"/>
+        </w:trPr>
+        <w:tc>
+          <w:tcPr>
+            <w:tcW w:w="1173" w:type="dxa"/>
+            <w:tcBorders>
+              <w:left w:val="single" w:sz="4" w:space="0" w:color="auto"/>
+            </w:tcBorders>
+          </w:tcPr>
+          <w:p>
+            <w:pPr>
+              <w:jc w:val="center"/>
+              <w:rPr>
+                <w:rtl/>
+              </w:rPr>
+            </w:pPr>
+          </w:p>
+        </w:tc>
+        <w:tc>
+          <w:tcPr>
+            <w:tcW w:w="1473" w:type="dxa"/>
+          </w:tcPr>
+          <w:p>
+            <w:pPr>
+              <w:jc w:val="center"/>
+              <w:rPr>
+                <w:rtl/>
+              </w:rPr>
+            </w:pPr>
+          </w:p>
+        </w:tc>
+        <w:tc>
+          <w:tcPr>
+            <w:tcW w:w="1473" w:type="dxa"/>
+          </w:tcPr>
+          <w:p>
+            <w:pPr>
+              <w:jc w:val="center"/>
+              <w:rPr>
+                <w:rtl/>
+              </w:rPr>
+            </w:pPr>
+          </w:p>
+        </w:tc>
+        <w:tc>
+          <w:tcPr>
+            <w:tcW w:w="1562" w:type="dxa"/>
+          </w:tcPr>
+          <w:p>
+            <w:pPr>
+              <w:jc w:val="center"/>
+              <w:rPr>
+                <w:rtl/>
+              </w:rPr>
+            </w:pPr>
+          </w:p>
+        </w:tc>
+        <w:tc>
+          <w:tcPr>
+            <w:tcW w:w="1562" w:type="dxa"/>
+          </w:tcPr>
+          <w:p>
+            <w:pPr>
+              <w:jc w:val="center"/>
+              <w:rPr>
+                <w:rtl/>
+              </w:rPr>
+            </w:pPr>
+          </w:p>
+        </w:tc>
+      </w:tr>
+    </w:tbl>
+    <w:p>
+      <w:pPr>
+        <w:rPr>
+          <w:b/>
+          <w:bCs/>
+          <w:rtl/>
+        </w:rPr>
+      </w:pPr>
+    </w:p>
+    <w:p>
+      <w:r>
+        <w:rPr>
+          <w:rFonts w:hint="cs"/>
+          <w:b/>
+          <w:bCs/>
+          <w:rtl/>
+        </w:rPr>
+        <w:t xml:space="preserve">                                                        </w:t>
       </w:r>
       <w:r>
         <w:rPr>
@@ -4016,7 +4202,6 @@
         <w:t xml:space="preserve">                  </w:t>
       </w:r>
     </w:p>
-    <w:p/>
     <w:sectPr>
       <w:pgSz w:w="11906" w:h="16838"/>
       <w:pgMar w:top="720" w:right="720" w:bottom="720" w:left="720" w:header="708" w:footer="708" w:gutter="0"/>

--- a/first.docx
+++ b/first.docx
@@ -1133,6 +1133,16 @@
             <w:pPr>
               <w:spacing w:line="360" w:lineRule="auto"/>
               <w:rPr>
+                <w:b/>
+                <w:bCs/>
+                <w:rtl/>
+              </w:rPr>
+            </w:pPr>
+          </w:p>
+          <w:p>
+            <w:pPr>
+              <w:spacing w:line="360" w:lineRule="auto"/>
+              <w:rPr>
                 <w:rtl/>
               </w:rPr>
             </w:pPr>
@@ -1201,7 +1211,23 @@
                 <w:rFonts w:hint="cs"/>
                 <w:rtl/>
               </w:rPr>
-              <w:t xml:space="preserve"> מהשעה 8.00 נטע ב.   </w:t>
+              <w:t xml:space="preserve"> מהשעה 8.00 </w:t>
+            </w:r>
+            <w:r>
+              <w:rPr>
+                <w:rFonts w:hint="cs"/>
+                <w:highlight w:val="green"/>
+                <w:rtl/>
+              </w:rPr>
+              <w:t xml:space="preserve"> </w:t>
+            </w:r>
+            <w:r>
+              <w:rPr>
+                <w:rFonts w:hint="cs"/>
+                <w:highlight w:val="green"/>
+                <w:rtl/>
+              </w:rPr>
+              <w:t>שחר יפרח.</w:t>
             </w:r>
           </w:p>
           <w:p>
@@ -1251,16 +1277,49 @@
                 <w:rFonts w:hint="cs"/>
                 <w:rtl/>
               </w:rPr>
-              <w:t xml:space="preserve"> עומר ח.  שחר יפרח. </w:t>
-            </w:r>
-          </w:p>
-          <w:p>
-            <w:pPr>
-              <w:spacing w:line="360" w:lineRule="auto"/>
-              <w:rPr>
-                <w:rtl/>
-              </w:rPr>
-            </w:pPr>
+              <w:t xml:space="preserve"> עומר ח.  </w:t>
+            </w:r>
+          </w:p>
+          <w:p>
+            <w:pPr>
+              <w:spacing w:line="360" w:lineRule="auto"/>
+              <w:rPr>
+                <w:rtl/>
+              </w:rPr>
+            </w:pPr>
+            <w:r>
+              <w:rPr>
+                <w:rFonts w:hint="cs"/>
+                <w:highlight w:val="green"/>
+                <w:rtl/>
+              </w:rPr>
+              <w:t xml:space="preserve">יוד6+11+12 בנות </w:t>
+            </w:r>
+            <w:proofErr w:type="spellStart"/>
+            <w:r>
+              <w:rPr>
+                <w:rFonts w:hint="cs"/>
+                <w:highlight w:val="green"/>
+                <w:rtl/>
+              </w:rPr>
+              <w:t>חנ"ג</w:t>
+            </w:r>
+            <w:proofErr w:type="spellEnd"/>
+            <w:r>
+              <w:rPr>
+                <w:rFonts w:hint="cs"/>
+                <w:highlight w:val="green"/>
+                <w:rtl/>
+              </w:rPr>
+              <w:t xml:space="preserve"> לומדות עם קרן בשיעור 4 בלבד</w:t>
+            </w:r>
+            <w:r>
+              <w:rPr>
+                <w:rFonts w:hint="cs"/>
+                <w:rtl/>
+              </w:rPr>
+              <w:t>. בנים, שיעורים כרגיל.</w:t>
+            </w:r>
           </w:p>
           <w:p>
             <w:pPr>
@@ -1369,6 +1428,32 @@
                 <w:rtl/>
               </w:rPr>
               <w:t xml:space="preserve"> לתלמידים של ירדן ואשרת בשעות 10.15-12.00 בחדרים יוד8/9.</w:t>
+            </w:r>
+          </w:p>
+          <w:p>
+            <w:pPr>
+              <w:spacing w:line="360" w:lineRule="auto"/>
+              <w:rPr>
+                <w:rtl/>
+              </w:rPr>
+            </w:pPr>
+            <w:proofErr w:type="spellStart"/>
+            <w:r>
+              <w:rPr>
+                <w:rFonts w:hint="cs"/>
+                <w:highlight w:val="green"/>
+                <w:rtl/>
+              </w:rPr>
+              <w:t>חנ"ג</w:t>
+            </w:r>
+            <w:proofErr w:type="spellEnd"/>
+            <w:r>
+              <w:rPr>
+                <w:rFonts w:hint="cs"/>
+                <w:highlight w:val="green"/>
+                <w:rtl/>
+              </w:rPr>
+              <w:t xml:space="preserve"> בנות יוד8-9 אין שיעור 5. לבנים שיעורים כרגיל.</w:t>
             </w:r>
           </w:p>
           <w:p>
@@ -1528,24 +1613,61 @@
             <w:r>
               <w:rPr>
                 <w:rFonts w:hint="cs"/>
-                <w:rtl/>
-              </w:rPr>
-              <w:t>אנגלית עם שונית יתקיים בחדר 313</w:t>
-            </w:r>
-          </w:p>
-          <w:p>
-            <w:pPr>
-              <w:spacing w:line="360" w:lineRule="auto"/>
-              <w:rPr>
-                <w:rtl/>
-              </w:rPr>
-            </w:pPr>
-            <w:r>
-              <w:rPr>
-                <w:rFonts w:hint="cs"/>
-                <w:rtl/>
-              </w:rPr>
-              <w:t xml:space="preserve">שיעור 3+4 מתמטיקה עם שיר </w:t>
+                <w:highlight w:val="green"/>
+                <w:rtl/>
+              </w:rPr>
+              <w:t>אנגלית</w:t>
+            </w:r>
+            <w:r>
+              <w:rPr>
+                <w:rFonts w:hint="cs"/>
+                <w:highlight w:val="green"/>
+                <w:rtl/>
+              </w:rPr>
+              <w:t xml:space="preserve"> שיעור 6+7</w:t>
+            </w:r>
+            <w:r>
+              <w:rPr>
+                <w:rFonts w:hint="cs"/>
+                <w:rtl/>
+              </w:rPr>
+              <w:t xml:space="preserve"> עם שונית יתקיים בחדר </w:t>
+            </w:r>
+            <w:r>
+              <w:rPr>
+                <w:rFonts w:hint="cs"/>
+                <w:rtl/>
+              </w:rPr>
+              <w:t>314</w:t>
+            </w:r>
+          </w:p>
+          <w:p>
+            <w:pPr>
+              <w:spacing w:line="360" w:lineRule="auto"/>
+              <w:rPr>
+                <w:rtl/>
+              </w:rPr>
+            </w:pPr>
+            <w:r>
+              <w:rPr>
+                <w:rFonts w:hint="cs"/>
+                <w:rtl/>
+              </w:rPr>
+              <w:t>שיעור 3+4 מתמטיקה</w:t>
+            </w:r>
+            <w:r>
+              <w:rPr>
+                <w:rFonts w:hint="cs"/>
+                <w:rtl/>
+              </w:rPr>
+              <w:t xml:space="preserve"> </w:t>
+            </w:r>
+            <w:r>
+              <w:rPr>
+                <w:rFonts w:hint="cs"/>
+                <w:rtl/>
+              </w:rPr>
+              <w:t xml:space="preserve"> עם שיר </w:t>
             </w:r>
             <w:proofErr w:type="spellStart"/>
             <w:r>
@@ -1575,6 +1697,55 @@
                 <w:rtl/>
               </w:rPr>
               <w:t xml:space="preserve"> לומדים בחדר 314</w:t>
+            </w:r>
+          </w:p>
+          <w:p>
+            <w:pPr>
+              <w:spacing w:line="360" w:lineRule="auto"/>
+              <w:rPr>
+                <w:rtl/>
+              </w:rPr>
+            </w:pPr>
+            <w:r>
+              <w:rPr>
+                <w:rFonts w:hint="cs"/>
+                <w:rtl/>
+              </w:rPr>
+              <w:t>...............................................................</w:t>
+            </w:r>
+          </w:p>
+          <w:p>
+            <w:pPr>
+              <w:spacing w:line="360" w:lineRule="auto"/>
+              <w:rPr>
+                <w:rtl/>
+              </w:rPr>
+            </w:pPr>
+            <w:r>
+              <w:rPr>
+                <w:rFonts w:hint="cs"/>
+                <w:highlight w:val="green"/>
+                <w:rtl/>
+              </w:rPr>
+              <w:t xml:space="preserve">יא8 אין שיעור5 </w:t>
+            </w:r>
+            <w:proofErr w:type="spellStart"/>
+            <w:r>
+              <w:rPr>
+                <w:rFonts w:hint="cs"/>
+                <w:highlight w:val="green"/>
+                <w:rtl/>
+              </w:rPr>
+              <w:t>הסטוריה</w:t>
+            </w:r>
+            <w:proofErr w:type="spellEnd"/>
+            <w:r>
+              <w:rPr>
+                <w:rFonts w:hint="cs"/>
+                <w:highlight w:val="green"/>
+                <w:rtl/>
+              </w:rPr>
+              <w:t xml:space="preserve"> עם נטע</w:t>
             </w:r>
           </w:p>
           <w:p>
@@ -1700,7 +1871,36 @@
                 <w:bCs/>
                 <w:rtl/>
               </w:rPr>
-              <w:t xml:space="preserve">שיעור3 אנגלית.  </w:t>
+              <w:t xml:space="preserve">        </w:t>
+            </w:r>
+            <w:r>
+              <w:rPr>
+                <w:rFonts w:hint="cs"/>
+                <w:b/>
+                <w:bCs/>
+                <w:highlight w:val="green"/>
+                <w:rtl/>
+              </w:rPr>
+              <w:t xml:space="preserve">שיעור3+4 </w:t>
+            </w:r>
+            <w:r>
+              <w:rPr>
+                <w:rFonts w:hint="cs"/>
+                <w:b/>
+                <w:bCs/>
+                <w:highlight w:val="green"/>
+                <w:rtl/>
+              </w:rPr>
+              <w:t>אנגלית</w:t>
+            </w:r>
+            <w:r>
+              <w:rPr>
+                <w:rFonts w:hint="cs"/>
+                <w:b/>
+                <w:bCs/>
+                <w:rtl/>
+              </w:rPr>
+              <w:t xml:space="preserve">.  </w:t>
             </w:r>
             <w:r>
               <w:rPr>
@@ -1732,22 +1932,58 @@
               </w:rPr>
               <w:t>213</w:t>
             </w:r>
-          </w:p>
-          <w:p>
-            <w:pPr>
-              <w:spacing w:line="360" w:lineRule="auto"/>
-              <w:rPr>
-                <w:rtl/>
-              </w:rPr>
-            </w:pPr>
-            <w:r>
-              <w:rPr>
-                <w:rFonts w:hint="cs"/>
-                <w:b/>
-                <w:bCs/>
-                <w:rtl/>
-              </w:rPr>
-              <w:t xml:space="preserve">שיעור4-6 </w:t>
+            <w:r>
+              <w:rPr>
+                <w:rFonts w:hint="cs"/>
+                <w:rtl/>
+              </w:rPr>
+              <w:t xml:space="preserve"> בשיעור3.  שיעור4 לומדים בחדר 233.</w:t>
+            </w:r>
+          </w:p>
+          <w:p>
+            <w:pPr>
+              <w:spacing w:line="360" w:lineRule="auto"/>
+              <w:rPr>
+                <w:rtl/>
+              </w:rPr>
+            </w:pPr>
+            <w:r>
+              <w:rPr>
+                <w:rFonts w:hint="cs"/>
+                <w:b/>
+                <w:bCs/>
+                <w:rtl/>
+              </w:rPr>
+              <w:t xml:space="preserve">        </w:t>
+            </w:r>
+            <w:r>
+              <w:rPr>
+                <w:rFonts w:hint="cs"/>
+                <w:b/>
+                <w:bCs/>
+                <w:highlight w:val="green"/>
+                <w:rtl/>
+              </w:rPr>
+              <w:t>שיעור</w:t>
+            </w:r>
+            <w:r>
+              <w:rPr>
+                <w:rFonts w:hint="cs"/>
+                <w:b/>
+                <w:bCs/>
+                <w:highlight w:val="green"/>
+                <w:rtl/>
+              </w:rPr>
+              <w:t>5-6</w:t>
+            </w:r>
+            <w:r>
+              <w:rPr>
+                <w:rFonts w:hint="cs"/>
+                <w:b/>
+                <w:bCs/>
+                <w:rtl/>
+              </w:rPr>
+              <w:t xml:space="preserve"> </w:t>
             </w:r>
             <w:r>
               <w:rPr>
@@ -1787,6 +2023,36 @@
                 <w:rtl/>
               </w:rPr>
               <w:t xml:space="preserve"> עם מירי בחדר כימיה2.</w:t>
+            </w:r>
+          </w:p>
+          <w:p>
+            <w:pPr>
+              <w:spacing w:line="360" w:lineRule="auto"/>
+              <w:rPr>
+                <w:rtl/>
+              </w:rPr>
+            </w:pPr>
+            <w:r>
+              <w:rPr>
+                <w:rFonts w:hint="cs"/>
+                <w:rtl/>
+              </w:rPr>
+              <w:t xml:space="preserve">       המשך היום מתמט' עם שרית</w:t>
+            </w:r>
+          </w:p>
+          <w:p>
+            <w:pPr>
+              <w:spacing w:line="360" w:lineRule="auto"/>
+              <w:rPr>
+                <w:rtl/>
+              </w:rPr>
+            </w:pPr>
+            <w:r>
+              <w:rPr>
+                <w:rFonts w:hint="cs"/>
+                <w:rtl/>
+              </w:rPr>
+              <w:t>........................................................................</w:t>
             </w:r>
           </w:p>
           <w:p>
@@ -1955,61 +2221,92 @@
                 <w:rtl/>
               </w:rPr>
             </w:pPr>
-            <w:r>
+          </w:p>
+          <w:p>
+            <w:pPr>
+              <w:pStyle w:val="NormalWeb"/>
+              <w:bidi/>
+              <w:spacing w:before="0" w:beforeAutospacing="0" w:after="0" w:afterAutospacing="0" w:line="360" w:lineRule="auto"/>
               <w:rPr>
                 <w:rFonts w:asciiTheme="minorBidi" w:hAnsiTheme="minorBidi" w:cstheme="minorBidi"/>
                 <w:sz w:val="22"/>
                 <w:szCs w:val="22"/>
                 <w:rtl/>
               </w:rPr>
-              <w:t xml:space="preserve">יב8+9 </w:t>
-            </w:r>
+            </w:pPr>
             <w:r>
               <w:rPr>
                 <w:rFonts w:asciiTheme="minorBidi" w:hAnsiTheme="minorBidi" w:cstheme="minorBidi" w:hint="cs"/>
                 <w:sz w:val="22"/>
                 <w:szCs w:val="22"/>
-                <w:rtl/>
-              </w:rPr>
-              <w:t xml:space="preserve"> </w:t>
-            </w:r>
-            <w:r>
-              <w:rPr>
-                <w:rFonts w:asciiTheme="minorBidi" w:hAnsiTheme="minorBidi" w:cstheme="minorBidi"/>
-                <w:b/>
-                <w:bCs/>
+                <w:highlight w:val="green"/>
+                <w:rtl/>
+              </w:rPr>
+              <w:t xml:space="preserve">יב1+2 בנות </w:t>
+            </w:r>
+            <w:proofErr w:type="spellStart"/>
+            <w:r>
+              <w:rPr>
+                <w:rFonts w:asciiTheme="minorBidi" w:hAnsiTheme="minorBidi" w:cstheme="minorBidi" w:hint="cs"/>
                 <w:sz w:val="22"/>
                 <w:szCs w:val="22"/>
-                <w:rtl/>
-              </w:rPr>
-              <w:t>שיעור 1+2.</w:t>
+                <w:highlight w:val="green"/>
+                <w:rtl/>
+              </w:rPr>
+              <w:t>חנ"ג</w:t>
+            </w:r>
+            <w:proofErr w:type="spellEnd"/>
+            <w:r>
+              <w:rPr>
+                <w:rFonts w:asciiTheme="minorBidi" w:hAnsiTheme="minorBidi" w:cstheme="minorBidi" w:hint="cs"/>
+                <w:sz w:val="22"/>
+                <w:szCs w:val="22"/>
+                <w:highlight w:val="green"/>
+                <w:rtl/>
+              </w:rPr>
+              <w:t xml:space="preserve"> שיעור6 </w:t>
             </w:r>
             <w:r>
               <w:rPr>
                 <w:rFonts w:asciiTheme="minorBidi" w:hAnsiTheme="minorBidi" w:cstheme="minorBidi"/>
                 <w:sz w:val="22"/>
                 <w:szCs w:val="22"/>
-                <w:rtl/>
-              </w:rPr>
-              <w:t xml:space="preserve"> </w:t>
+                <w:highlight w:val="green"/>
+                <w:rtl/>
+              </w:rPr>
+              <w:t>–</w:t>
             </w:r>
             <w:r>
               <w:rPr>
                 <w:rFonts w:asciiTheme="minorBidi" w:hAnsiTheme="minorBidi" w:cstheme="minorBidi" w:hint="cs"/>
                 <w:sz w:val="22"/>
                 <w:szCs w:val="22"/>
-                <w:rtl/>
-              </w:rPr>
-              <w:t xml:space="preserve"> </w:t>
-            </w:r>
-            <w:r>
+                <w:highlight w:val="green"/>
+                <w:rtl/>
+              </w:rPr>
+              <w:t xml:space="preserve"> לומדות עם קרן. בנים שיעורים כרגיל.</w:t>
+            </w:r>
+          </w:p>
+          <w:p>
+            <w:pPr>
+              <w:pStyle w:val="NormalWeb"/>
+              <w:bidi/>
+              <w:spacing w:before="0" w:beforeAutospacing="0" w:after="0" w:afterAutospacing="0" w:line="360" w:lineRule="auto"/>
               <w:rPr>
                 <w:rFonts w:asciiTheme="minorBidi" w:hAnsiTheme="minorBidi" w:cstheme="minorBidi"/>
                 <w:sz w:val="22"/>
                 <w:szCs w:val="22"/>
                 <w:rtl/>
               </w:rPr>
-              <w:t xml:space="preserve">מתמטיקה עם ליאורה </w:t>
+            </w:pPr>
+            <w:r>
+              <w:rPr>
+                <w:rFonts w:asciiTheme="minorBidi" w:hAnsiTheme="minorBidi" w:cstheme="minorBidi"/>
+                <w:sz w:val="22"/>
+                <w:szCs w:val="22"/>
+                <w:rtl/>
+              </w:rPr>
+              <w:t xml:space="preserve">יב8+9 </w:t>
             </w:r>
             <w:r>
               <w:rPr>
@@ -2018,6 +2315,53 @@
                 <w:szCs w:val="22"/>
                 <w:rtl/>
               </w:rPr>
+              <w:t xml:space="preserve"> </w:t>
+            </w:r>
+            <w:r>
+              <w:rPr>
+                <w:rFonts w:asciiTheme="minorBidi" w:hAnsiTheme="minorBidi" w:cstheme="minorBidi"/>
+                <w:b/>
+                <w:bCs/>
+                <w:sz w:val="22"/>
+                <w:szCs w:val="22"/>
+                <w:rtl/>
+              </w:rPr>
+              <w:t>שיעור 1+2.</w:t>
+            </w:r>
+            <w:r>
+              <w:rPr>
+                <w:rFonts w:asciiTheme="minorBidi" w:hAnsiTheme="minorBidi" w:cstheme="minorBidi"/>
+                <w:sz w:val="22"/>
+                <w:szCs w:val="22"/>
+                <w:rtl/>
+              </w:rPr>
+              <w:t xml:space="preserve"> </w:t>
+            </w:r>
+            <w:r>
+              <w:rPr>
+                <w:rFonts w:asciiTheme="minorBidi" w:hAnsiTheme="minorBidi" w:cstheme="minorBidi" w:hint="cs"/>
+                <w:sz w:val="22"/>
+                <w:szCs w:val="22"/>
+                <w:rtl/>
+              </w:rPr>
+              <w:t xml:space="preserve"> </w:t>
+            </w:r>
+            <w:r>
+              <w:rPr>
+                <w:rFonts w:asciiTheme="minorBidi" w:hAnsiTheme="minorBidi" w:cstheme="minorBidi"/>
+                <w:sz w:val="22"/>
+                <w:szCs w:val="22"/>
+                <w:rtl/>
+              </w:rPr>
+              <w:t xml:space="preserve">מתמטיקה עם ליאורה </w:t>
+            </w:r>
+            <w:r>
+              <w:rPr>
+                <w:rFonts w:asciiTheme="minorBidi" w:hAnsiTheme="minorBidi" w:cstheme="minorBidi" w:hint="cs"/>
+                <w:sz w:val="22"/>
+                <w:szCs w:val="22"/>
+                <w:rtl/>
+              </w:rPr>
               <w:t>בחדר 314</w:t>
             </w:r>
           </w:p>
@@ -2126,6 +2470,7 @@
                 <w:rFonts w:asciiTheme="minorBidi" w:hAnsiTheme="minorBidi" w:cstheme="minorBidi"/>
                 <w:sz w:val="22"/>
                 <w:szCs w:val="22"/>
+                <w:rtl/>
               </w:rPr>
             </w:pPr>
             <w:r>
@@ -2136,6 +2481,48 @@
                 <w:rtl/>
               </w:rPr>
               <w:t>יב3 שיעור 7-9 לומדים בחדר 432</w:t>
+            </w:r>
+          </w:p>
+          <w:p>
+            <w:pPr>
+              <w:pStyle w:val="NormalWeb"/>
+              <w:bidi/>
+              <w:spacing w:before="0" w:beforeAutospacing="0" w:after="0" w:afterAutospacing="0" w:line="360" w:lineRule="auto"/>
+              <w:rPr>
+                <w:rFonts w:asciiTheme="minorBidi" w:hAnsiTheme="minorBidi" w:cstheme="minorBidi"/>
+                <w:sz w:val="22"/>
+                <w:szCs w:val="22"/>
+              </w:rPr>
+            </w:pPr>
+            <w:r>
+              <w:rPr>
+                <w:rFonts w:asciiTheme="minorBidi" w:hAnsiTheme="minorBidi" w:cstheme="minorBidi" w:hint="cs"/>
+                <w:sz w:val="22"/>
+                <w:szCs w:val="22"/>
+                <w:highlight w:val="green"/>
+                <w:rtl/>
+              </w:rPr>
+              <w:t xml:space="preserve">יב10 </w:t>
+            </w:r>
+            <w:r>
+              <w:rPr>
+                <w:rFonts w:asciiTheme="minorBidi" w:hAnsiTheme="minorBidi" w:cstheme="minorBidi"/>
+                <w:sz w:val="22"/>
+                <w:szCs w:val="22"/>
+                <w:highlight w:val="green"/>
+                <w:rtl/>
+              </w:rPr>
+              <w:t>–</w:t>
+            </w:r>
+            <w:r>
+              <w:rPr>
+                <w:rFonts w:asciiTheme="minorBidi" w:hAnsiTheme="minorBidi" w:cstheme="minorBidi" w:hint="cs"/>
+                <w:sz w:val="22"/>
+                <w:szCs w:val="22"/>
+                <w:highlight w:val="green"/>
+                <w:rtl/>
+              </w:rPr>
+              <w:t xml:space="preserve"> נטלי מתגברת פרטני מתמט' ע"פ הזמנה.</w:t>
             </w:r>
           </w:p>
           <w:p>

--- a/first.docx
+++ b/first.docx
@@ -1,6 +1,6 @@
 
 <file path=word/document.xml><?xml version="1.0" encoding="utf-8"?>
-<w:document xmlns:wpc="http://schemas.microsoft.com/office/word/2010/wordprocessingCanvas" xmlns:cx="http://schemas.microsoft.com/office/drawing/2014/chartex" xmlns:cx1="http://schemas.microsoft.com/office/drawing/2015/9/8/chartex" xmlns:cx2="http://schemas.microsoft.com/office/drawing/2015/10/21/chartex" xmlns:cx3="http://schemas.microsoft.com/office/drawing/2016/5/9/chartex" xmlns:cx4="http://schemas.microsoft.com/office/drawing/2016/5/10/chartex" xmlns:cx5="http://schemas.microsoft.com/office/drawing/2016/5/11/chartex" xmlns:cx6="http://schemas.microsoft.com/office/drawing/2016/5/12/chartex" xmlns:cx7="http://schemas.microsoft.com/office/drawing/2016/5/13/chartex" xmlns:cx8="http://schemas.microsoft.com/office/drawing/2016/5/14/chartex" xmlns:mc="http://schemas.openxmlformats.org/markup-compatibility/2006" xmlns:aink="http://schemas.microsoft.com/office/drawing/2016/ink" xmlns:am3d="http://schemas.microsoft.com/office/drawing/2017/model3d" xmlns:o="urn:schemas-microsoft-com:office:office" xmlns:r="http://schemas.openxmlformats.org/officeDocument/2006/relationships" xmlns:m="http://schemas.openxmlformats.org/officeDocument/2006/math" xmlns:v="urn:schemas-microsoft-com:vml" xmlns:wp14="http://schemas.microsoft.com/office/word/2010/wordprocessingDrawing" xmlns:wp="http://schemas.openxmlformats.org/drawingml/2006/wordprocessingDrawing" xmlns:w10="urn:schemas-microsoft-com:office:word" xmlns:w="http://schemas.openxmlformats.org/wordprocessingml/2006/main" xmlns:w14="http://schemas.microsoft.com/office/word/2010/wordml" xmlns:w15="http://schemas.microsoft.com/office/word/2012/wordml" xmlns:w16cex="http://schemas.microsoft.com/office/word/2018/wordml/cex" xmlns:w16cid="http://schemas.microsoft.com/office/word/2016/wordml/cid" xmlns:w16="http://schemas.microsoft.com/office/word/2018/wordml" xmlns:w16sdtdh="http://schemas.microsoft.com/office/word/2020/wordml/sdtdatahash" xmlns:w16se="http://schemas.microsoft.com/office/word/2015/wordml/symex" xmlns:wpg="http://schemas.microsoft.com/office/word/2010/wordprocessingGroup" xmlns:wpi="http://schemas.microsoft.com/office/word/2010/wordprocessingInk" xmlns:wne="http://schemas.microsoft.com/office/word/2006/wordml" xmlns:wps="http://schemas.microsoft.com/office/word/2010/wordprocessingShape" mc:Ignorable="w14 w15 w16se w16cid w16 w16cex w16sdtdh wp14">
+<w:document xmlns:wpc="http://schemas.microsoft.com/office/word/2010/wordprocessingCanvas" xmlns:cx="http://schemas.microsoft.com/office/drawing/2014/chartex" xmlns:mc="http://schemas.openxmlformats.org/markup-compatibility/2006" xmlns:o="urn:schemas-microsoft-com:office:office" xmlns:r="http://schemas.openxmlformats.org/officeDocument/2006/relationships" xmlns:m="http://schemas.openxmlformats.org/officeDocument/2006/math" xmlns:v="urn:schemas-microsoft-com:vml" xmlns:wp14="http://schemas.microsoft.com/office/word/2010/wordprocessingDrawing" xmlns:wp="http://schemas.openxmlformats.org/drawingml/2006/wordprocessingDrawing" xmlns:w10="urn:schemas-microsoft-com:office:word" xmlns:w="http://schemas.openxmlformats.org/wordprocessingml/2006/main" xmlns:w14="http://schemas.microsoft.com/office/word/2010/wordml" xmlns:w15="http://schemas.microsoft.com/office/word/2012/wordml" xmlns:w16se="http://schemas.microsoft.com/office/word/2015/wordml/symex" xmlns:wpg="http://schemas.microsoft.com/office/word/2010/wordprocessingGroup" xmlns:wpi="http://schemas.microsoft.com/office/word/2010/wordprocessingInk" xmlns:wne="http://schemas.microsoft.com/office/word/2006/wordml" xmlns:wps="http://schemas.microsoft.com/office/word/2010/wordprocessingShape" mc:Ignorable="w14 w15 w16se wp14">
   <w:body>
     <w:p>
       <w:pPr>
@@ -9,7 +9,7 @@
         <w:rPr>
           <w:b/>
           <w:bCs/>
-          <w:color w:val="9D3E13"/>
+          <w:color w:val="00B050"/>
           <w:sz w:val="32"/>
           <w:szCs w:val="32"/>
           <w:u w:val="single"/>
@@ -22,7 +22,7 @@
           <w:rFonts w:hint="cs"/>
           <w:b/>
           <w:bCs/>
-          <w:color w:val="9D3E13"/>
+          <w:color w:val="00B050"/>
           <w:sz w:val="32"/>
           <w:szCs w:val="32"/>
           <w:u w:val="single"/>
@@ -36,29 +36,42 @@
           <w:rFonts w:hint="cs"/>
           <w:b/>
           <w:bCs/>
-          <w:color w:val="9D3E13"/>
+          <w:color w:val="00B050"/>
           <w:sz w:val="32"/>
           <w:szCs w:val="32"/>
           <w:u w:val="single"/>
           <w:rtl/>
         </w:rPr>
-        <w:t xml:space="preserve"> מערכת יום שישי 7.1.2022</w:t>
+        <w:t xml:space="preserve"> מערכת יום ראשון </w:t>
+      </w:r>
+      <w:r>
+        <w:rPr>
+          <w:rFonts w:hint="cs"/>
+          <w:b/>
+          <w:bCs/>
+          <w:color w:val="00B050"/>
+          <w:sz w:val="32"/>
+          <w:szCs w:val="32"/>
+          <w:u w:val="single"/>
+          <w:rtl/>
+        </w:rPr>
+        <w:t>9.1.2022</w:t>
       </w:r>
     </w:p>
     <w:tbl>
       <w:tblPr>
         <w:tblStyle w:val="a3"/>
         <w:bidiVisual/>
-        <w:tblW w:w="9493" w:type="dxa"/>
-        <w:tblInd w:w="423" w:type="dxa"/>
+        <w:tblW w:w="10628" w:type="dxa"/>
+        <w:tblInd w:w="141" w:type="dxa"/>
         <w:tblLook w:val="04A0" w:firstRow="1" w:lastRow="0" w:firstColumn="1" w:lastColumn="0" w:noHBand="0" w:noVBand="1"/>
       </w:tblPr>
       <w:tblGrid>
-        <w:gridCol w:w="1129"/>
-        <w:gridCol w:w="2410"/>
+        <w:gridCol w:w="1137"/>
+        <w:gridCol w:w="2684"/>
         <w:gridCol w:w="1842"/>
         <w:gridCol w:w="1984"/>
-        <w:gridCol w:w="2128"/>
+        <w:gridCol w:w="2981"/>
       </w:tblGrid>
       <w:tr>
         <w:trPr>
@@ -66,13 +79,13 @@
         </w:trPr>
         <w:tc>
           <w:tcPr>
-            <w:tcW w:w="1129" w:type="dxa"/>
+            <w:tcW w:w="1137" w:type="dxa"/>
             <w:tcBorders>
               <w:top w:val="thickThinSmallGap" w:sz="24" w:space="0" w:color="000000"/>
               <w:left w:val="thinThickSmallGap" w:sz="24" w:space="0" w:color="000000"/>
               <w:right w:val="thickThinSmallGap" w:sz="24" w:space="0" w:color="000000"/>
             </w:tcBorders>
-            <w:shd w:val="clear" w:color="auto" w:fill="F7CAAC" w:themeFill="accent2" w:themeFillTint="66"/>
+            <w:shd w:val="clear" w:color="auto" w:fill="C5E0B3" w:themeFill="accent6" w:themeFillTint="66"/>
           </w:tcPr>
           <w:p>
             <w:pPr>
@@ -91,20 +104,96 @@
         </w:tc>
         <w:tc>
           <w:tcPr>
-            <w:tcW w:w="8364" w:type="dxa"/>
+            <w:tcW w:w="9491" w:type="dxa"/>
             <w:gridSpan w:val="4"/>
             <w:tcBorders>
               <w:top w:val="thickThinSmallGap" w:sz="24" w:space="0" w:color="000000"/>
               <w:right w:val="thickThinSmallGap" w:sz="24" w:space="0" w:color="000000"/>
             </w:tcBorders>
-            <w:shd w:val="clear" w:color="auto" w:fill="F7CAAC" w:themeFill="accent2" w:themeFillTint="66"/>
+            <w:shd w:val="clear" w:color="auto" w:fill="C5E0B3" w:themeFill="accent6" w:themeFillTint="66"/>
           </w:tcPr>
           <w:p>
             <w:pPr>
-              <w:spacing w:line="360" w:lineRule="auto"/>
-              <w:rPr>
-                <w:b/>
-                <w:bCs/>
+              <w:pStyle w:val="a4"/>
+              <w:numPr>
+                <w:ilvl w:val="0"/>
+                <w:numId w:val="1"/>
+              </w:numPr>
+              <w:spacing w:line="360" w:lineRule="auto"/>
+              <w:rPr>
+                <w:sz w:val="24"/>
+                <w:szCs w:val="24"/>
+                <w:rtl/>
+              </w:rPr>
+            </w:pPr>
+            <w:r>
+              <w:rPr>
+                <w:rFonts w:hint="cs"/>
+                <w:sz w:val="24"/>
+                <w:szCs w:val="24"/>
+                <w:rtl/>
+              </w:rPr>
+              <w:t xml:space="preserve">החלפת </w:t>
+            </w:r>
+            <w:r>
+              <w:rPr>
+                <w:rFonts w:hint="cs"/>
+                <w:sz w:val="24"/>
+                <w:szCs w:val="24"/>
+                <w:rtl/>
+              </w:rPr>
+              <w:t xml:space="preserve">מקרנים- </w:t>
+            </w:r>
+            <w:r>
+              <w:rPr>
+                <w:rFonts w:hint="cs"/>
+                <w:sz w:val="24"/>
+                <w:szCs w:val="24"/>
+                <w:rtl/>
+              </w:rPr>
+              <w:t xml:space="preserve"> חדר 132 שיעור 1+2.     חדר 133 שיעור3+4. </w:t>
+            </w:r>
+            <w:r>
+              <w:rPr>
+                <w:rFonts w:hint="cs"/>
+                <w:sz w:val="24"/>
+                <w:szCs w:val="24"/>
+                <w:rtl/>
+              </w:rPr>
+              <w:t xml:space="preserve">     חדר 434  שיעור4+5. </w:t>
+            </w:r>
+            <w:r>
+              <w:rPr>
+                <w:rFonts w:hint="cs"/>
+                <w:sz w:val="24"/>
+                <w:szCs w:val="24"/>
+                <w:rtl/>
+              </w:rPr>
+              <w:t xml:space="preserve">    חדר 131 שיעור 5+6</w:t>
+            </w:r>
+            <w:r>
+              <w:rPr>
+                <w:rFonts w:hint="cs"/>
+                <w:sz w:val="24"/>
+                <w:szCs w:val="24"/>
+                <w:rtl/>
+              </w:rPr>
+              <w:t xml:space="preserve">.              </w:t>
+            </w:r>
+            <w:r>
+              <w:rPr>
+                <w:rFonts w:hint="cs"/>
+                <w:sz w:val="24"/>
+                <w:szCs w:val="24"/>
+                <w:rtl/>
+              </w:rPr>
+              <w:t xml:space="preserve">חדר 134 שיעור 7+8. </w:t>
+            </w:r>
+          </w:p>
+          <w:p>
+            <w:pPr>
+              <w:spacing w:line="360" w:lineRule="auto"/>
+              <w:rPr>
                 <w:sz w:val="24"/>
                 <w:szCs w:val="24"/>
                 <w:rtl/>
@@ -115,17 +204,17 @@
       </w:tr>
       <w:tr>
         <w:trPr>
-          <w:trHeight w:val="1101"/>
+          <w:trHeight w:val="1047"/>
         </w:trPr>
         <w:tc>
           <w:tcPr>
-            <w:tcW w:w="1129" w:type="dxa"/>
+            <w:tcW w:w="1137" w:type="dxa"/>
             <w:tcBorders>
               <w:top w:val="thickThinSmallGap" w:sz="24" w:space="0" w:color="000000"/>
               <w:left w:val="thinThickSmallGap" w:sz="24" w:space="0" w:color="000000"/>
               <w:right w:val="thickThinSmallGap" w:sz="24" w:space="0" w:color="000000"/>
             </w:tcBorders>
-            <w:shd w:val="clear" w:color="auto" w:fill="F7CAAC" w:themeFill="accent2" w:themeFillTint="66"/>
+            <w:shd w:val="clear" w:color="auto" w:fill="C5E0B3" w:themeFill="accent6" w:themeFillTint="66"/>
           </w:tcPr>
           <w:p>
             <w:pPr>
@@ -156,7 +245,7 @@
         </w:tc>
         <w:tc>
           <w:tcPr>
-            <w:tcW w:w="2410" w:type="dxa"/>
+            <w:tcW w:w="2684" w:type="dxa"/>
             <w:tcBorders>
               <w:top w:val="thickThinSmallGap" w:sz="24" w:space="0" w:color="000000"/>
               <w:right w:val="thickThinSmallGap" w:sz="24" w:space="0" w:color="000000"/>
@@ -230,7 +319,100 @@
                 <w:szCs w:val="20"/>
                 <w:rtl/>
               </w:rPr>
+              <w:t xml:space="preserve">חצר אחורית וסביב האולם - </w:t>
+            </w:r>
+          </w:p>
+          <w:p>
+            <w:pPr>
+              <w:spacing w:line="276" w:lineRule="auto"/>
+              <w:jc w:val="right"/>
+              <w:rPr>
+                <w:b/>
+                <w:bCs/>
+                <w:sz w:val="20"/>
+                <w:szCs w:val="20"/>
+                <w:rtl/>
+              </w:rPr>
+            </w:pPr>
+            <w:r>
+              <w:rPr>
+                <w:rFonts w:hint="cs"/>
+                <w:b/>
+                <w:bCs/>
+                <w:sz w:val="20"/>
+                <w:szCs w:val="20"/>
+                <w:rtl/>
+              </w:rPr>
               <w:t xml:space="preserve">מסדרונות בנין 200 - </w:t>
+            </w:r>
+          </w:p>
+          <w:p>
+            <w:pPr>
+              <w:spacing w:line="276" w:lineRule="auto"/>
+              <w:jc w:val="right"/>
+              <w:rPr>
+                <w:b/>
+                <w:bCs/>
+                <w:sz w:val="20"/>
+                <w:szCs w:val="20"/>
+                <w:rtl/>
+              </w:rPr>
+            </w:pPr>
+            <w:r>
+              <w:rPr>
+                <w:rFonts w:hint="cs"/>
+                <w:b/>
+                <w:bCs/>
+                <w:sz w:val="20"/>
+                <w:szCs w:val="20"/>
+                <w:rtl/>
+              </w:rPr>
+              <w:t xml:space="preserve">מסדרונות בנין 400 </w:t>
+            </w:r>
+            <w:r>
+              <w:rPr>
+                <w:b/>
+                <w:bCs/>
+                <w:sz w:val="20"/>
+                <w:szCs w:val="20"/>
+                <w:rtl/>
+              </w:rPr>
+              <w:t>–</w:t>
+            </w:r>
+            <w:r>
+              <w:rPr>
+                <w:rFonts w:hint="cs"/>
+                <w:b/>
+                <w:bCs/>
+                <w:sz w:val="20"/>
+                <w:szCs w:val="20"/>
+                <w:rtl/>
+              </w:rPr>
+              <w:t xml:space="preserve"> </w:t>
+            </w:r>
+          </w:p>
+          <w:p>
+            <w:pPr>
+              <w:spacing w:line="276" w:lineRule="auto"/>
+              <w:jc w:val="right"/>
+              <w:rPr>
+                <w:b/>
+                <w:bCs/>
+                <w:sz w:val="24"/>
+                <w:szCs w:val="24"/>
+                <w:rtl/>
+              </w:rPr>
+            </w:pPr>
+            <w:r>
+              <w:rPr>
+                <w:rFonts w:hint="cs"/>
+                <w:b/>
+                <w:bCs/>
+                <w:sz w:val="20"/>
+                <w:szCs w:val="20"/>
+                <w:rtl/>
+              </w:rPr>
+              <w:t>מסדרונות בנין 100 -</w:t>
             </w:r>
           </w:p>
         </w:tc>
@@ -264,7 +446,7 @@
                 <w:u w:val="single"/>
                 <w:rtl/>
               </w:rPr>
-              <w:t>9.30-9.45</w:t>
+              <w:t>10.00-10.15</w:t>
             </w:r>
           </w:p>
           <w:p>
@@ -287,6 +469,88 @@
                 <w:szCs w:val="20"/>
                 <w:rtl/>
               </w:rPr>
+              <w:t>חניתה הראל</w:t>
+            </w:r>
+          </w:p>
+          <w:p>
+            <w:pPr>
+              <w:spacing w:line="276" w:lineRule="auto"/>
+              <w:rPr>
+                <w:b/>
+                <w:bCs/>
+                <w:sz w:val="20"/>
+                <w:szCs w:val="20"/>
+                <w:rtl/>
+              </w:rPr>
+            </w:pPr>
+            <w:r>
+              <w:rPr>
+                <w:rFonts w:hint="cs"/>
+                <w:b/>
+                <w:bCs/>
+                <w:sz w:val="20"/>
+                <w:szCs w:val="20"/>
+                <w:rtl/>
+              </w:rPr>
+              <w:t>אלי כזום</w:t>
+            </w:r>
+          </w:p>
+          <w:p>
+            <w:pPr>
+              <w:spacing w:line="276" w:lineRule="auto"/>
+              <w:rPr>
+                <w:b/>
+                <w:bCs/>
+                <w:sz w:val="20"/>
+                <w:szCs w:val="20"/>
+                <w:rtl/>
+              </w:rPr>
+            </w:pPr>
+            <w:r>
+              <w:rPr>
+                <w:rFonts w:hint="cs"/>
+                <w:b/>
+                <w:bCs/>
+                <w:sz w:val="20"/>
+                <w:szCs w:val="20"/>
+                <w:rtl/>
+              </w:rPr>
+              <w:t xml:space="preserve">גליה </w:t>
+            </w:r>
+            <w:proofErr w:type="spellStart"/>
+            <w:r>
+              <w:rPr>
+                <w:rFonts w:hint="cs"/>
+                <w:b/>
+                <w:bCs/>
+                <w:sz w:val="20"/>
+                <w:szCs w:val="20"/>
+                <w:rtl/>
+              </w:rPr>
+              <w:t>ספז</w:t>
+            </w:r>
+            <w:proofErr w:type="spellEnd"/>
+          </w:p>
+          <w:p>
+            <w:pPr>
+              <w:spacing w:line="276" w:lineRule="auto"/>
+              <w:rPr>
+                <w:b/>
+                <w:bCs/>
+                <w:sz w:val="20"/>
+                <w:szCs w:val="20"/>
+                <w:rtl/>
+              </w:rPr>
+            </w:pPr>
+            <w:r>
+              <w:rPr>
+                <w:rFonts w:hint="cs"/>
+                <w:b/>
+                <w:bCs/>
+                <w:sz w:val="20"/>
+                <w:szCs w:val="20"/>
+                <w:rtl/>
+              </w:rPr>
               <w:t xml:space="preserve">יעקב </w:t>
             </w:r>
             <w:proofErr w:type="spellStart"/>
@@ -323,8 +587,21 @@
                 <w:szCs w:val="20"/>
                 <w:rtl/>
               </w:rPr>
-              <w:t>מימי</w:t>
-            </w:r>
+              <w:t xml:space="preserve">שיר </w:t>
+            </w:r>
+            <w:proofErr w:type="spellStart"/>
+            <w:r>
+              <w:rPr>
+                <w:rFonts w:hint="cs"/>
+                <w:b/>
+                <w:bCs/>
+                <w:sz w:val="20"/>
+                <w:szCs w:val="20"/>
+                <w:rtl/>
+              </w:rPr>
+              <w:t>מאירוביץ</w:t>
+            </w:r>
+            <w:proofErr w:type="spellEnd"/>
           </w:p>
         </w:tc>
         <w:tc>
@@ -357,19 +634,7 @@
                 <w:u w:val="single"/>
                 <w:rtl/>
               </w:rPr>
-              <w:t>1</w:t>
-            </w:r>
-            <w:r>
-              <w:rPr>
-                <w:rFonts w:hint="cs"/>
-                <w:b/>
-                <w:bCs/>
-                <w:sz w:val="20"/>
-                <w:szCs w:val="20"/>
-                <w:u w:val="single"/>
-                <w:rtl/>
-              </w:rPr>
-              <w:t>1.15-11.30</w:t>
+              <w:t>11.50-12.10</w:t>
             </w:r>
           </w:p>
           <w:p>
@@ -392,7 +657,7 @@
                 <w:szCs w:val="20"/>
                 <w:rtl/>
               </w:rPr>
-              <w:t>יובל גרינברג</w:t>
+              <w:t>טל גרינברג</w:t>
             </w:r>
           </w:p>
           <w:p>
@@ -415,18 +680,240 @@
                 <w:szCs w:val="20"/>
                 <w:rtl/>
               </w:rPr>
-              <w:t xml:space="preserve">אילן </w:t>
+              <w:t>אשרת ניר</w:t>
+            </w:r>
+          </w:p>
+          <w:p>
+            <w:pPr>
+              <w:spacing w:line="276" w:lineRule="auto"/>
+              <w:rPr>
+                <w:b/>
+                <w:bCs/>
+                <w:sz w:val="20"/>
+                <w:szCs w:val="20"/>
+                <w:rtl/>
+              </w:rPr>
+            </w:pPr>
+            <w:r>
+              <w:rPr>
+                <w:rFonts w:hint="cs"/>
+                <w:b/>
+                <w:bCs/>
+                <w:sz w:val="20"/>
+                <w:szCs w:val="20"/>
+                <w:rtl/>
+              </w:rPr>
+              <w:t xml:space="preserve">אריה </w:t>
+            </w:r>
+            <w:proofErr w:type="spellStart"/>
+            <w:r>
+              <w:rPr>
+                <w:rFonts w:hint="cs"/>
+                <w:b/>
+                <w:bCs/>
+                <w:sz w:val="20"/>
+                <w:szCs w:val="20"/>
+                <w:rtl/>
+              </w:rPr>
+              <w:t>סולימני</w:t>
+            </w:r>
+            <w:proofErr w:type="spellEnd"/>
+          </w:p>
+          <w:p>
+            <w:pPr>
+              <w:spacing w:line="276" w:lineRule="auto"/>
+              <w:rPr>
+                <w:b/>
+                <w:bCs/>
+                <w:sz w:val="20"/>
+                <w:szCs w:val="20"/>
+                <w:rtl/>
+              </w:rPr>
+            </w:pPr>
+            <w:r>
+              <w:rPr>
+                <w:rFonts w:hint="cs"/>
+                <w:b/>
+                <w:bCs/>
+                <w:sz w:val="20"/>
+                <w:szCs w:val="20"/>
+                <w:rtl/>
+              </w:rPr>
+              <w:t>רן</w:t>
+            </w:r>
+          </w:p>
+          <w:p>
+            <w:pPr>
+              <w:spacing w:line="276" w:lineRule="auto"/>
+              <w:rPr>
+                <w:b/>
+                <w:bCs/>
+                <w:sz w:val="20"/>
+                <w:szCs w:val="20"/>
+                <w:rtl/>
+              </w:rPr>
+            </w:pPr>
+            <w:r>
+              <w:rPr>
+                <w:rFonts w:hint="cs"/>
+                <w:b/>
+                <w:bCs/>
+                <w:sz w:val="20"/>
+                <w:szCs w:val="20"/>
+                <w:rtl/>
+              </w:rPr>
+              <w:t>מימי פוקס</w:t>
             </w:r>
           </w:p>
         </w:tc>
         <w:tc>
           <w:tcPr>
-            <w:tcW w:w="2128" w:type="dxa"/>
+            <w:tcW w:w="2981" w:type="dxa"/>
             <w:tcBorders>
               <w:top w:val="thickThinSmallGap" w:sz="24" w:space="0" w:color="000000"/>
               <w:right w:val="thickThinSmallGap" w:sz="24" w:space="0" w:color="000000"/>
             </w:tcBorders>
           </w:tcPr>
+          <w:p>
+            <w:pPr>
+              <w:spacing w:line="276" w:lineRule="auto"/>
+              <w:rPr>
+                <w:b/>
+                <w:bCs/>
+                <w:sz w:val="20"/>
+                <w:szCs w:val="20"/>
+                <w:u w:val="single"/>
+                <w:rtl/>
+              </w:rPr>
+            </w:pPr>
+            <w:r>
+              <w:rPr>
+                <w:rFonts w:hint="cs"/>
+                <w:b/>
+                <w:bCs/>
+                <w:sz w:val="20"/>
+                <w:szCs w:val="20"/>
+                <w:u w:val="single"/>
+                <w:rtl/>
+              </w:rPr>
+              <w:t>13.45-13.55</w:t>
+            </w:r>
+          </w:p>
+          <w:p>
+            <w:pPr>
+              <w:spacing w:line="276" w:lineRule="auto"/>
+              <w:rPr>
+                <w:b/>
+                <w:bCs/>
+                <w:sz w:val="20"/>
+                <w:szCs w:val="20"/>
+                <w:rtl/>
+              </w:rPr>
+            </w:pPr>
+            <w:r>
+              <w:rPr>
+                <w:rFonts w:hint="cs"/>
+                <w:b/>
+                <w:bCs/>
+                <w:sz w:val="20"/>
+                <w:szCs w:val="20"/>
+                <w:rtl/>
+              </w:rPr>
+              <w:t>ערן פ.</w:t>
+            </w:r>
+          </w:p>
+          <w:p>
+            <w:pPr>
+              <w:spacing w:line="276" w:lineRule="auto"/>
+              <w:rPr>
+                <w:b/>
+                <w:bCs/>
+                <w:sz w:val="20"/>
+                <w:szCs w:val="20"/>
+                <w:rtl/>
+              </w:rPr>
+            </w:pPr>
+            <w:r>
+              <w:rPr>
+                <w:rFonts w:hint="cs"/>
+                <w:b/>
+                <w:bCs/>
+                <w:sz w:val="20"/>
+                <w:szCs w:val="20"/>
+                <w:rtl/>
+              </w:rPr>
+              <w:t>אילנה יפרח</w:t>
+            </w:r>
+          </w:p>
+          <w:p>
+            <w:pPr>
+              <w:spacing w:line="276" w:lineRule="auto"/>
+              <w:rPr>
+                <w:b/>
+                <w:bCs/>
+                <w:sz w:val="20"/>
+                <w:szCs w:val="20"/>
+                <w:rtl/>
+              </w:rPr>
+            </w:pPr>
+            <w:r>
+              <w:rPr>
+                <w:rFonts w:hint="cs"/>
+                <w:b/>
+                <w:bCs/>
+                <w:sz w:val="20"/>
+                <w:szCs w:val="20"/>
+                <w:rtl/>
+              </w:rPr>
+              <w:t xml:space="preserve">שרית פונט </w:t>
+            </w:r>
+          </w:p>
+          <w:p>
+            <w:pPr>
+              <w:spacing w:line="276" w:lineRule="auto"/>
+              <w:rPr>
+                <w:b/>
+                <w:bCs/>
+                <w:sz w:val="20"/>
+                <w:szCs w:val="20"/>
+                <w:rtl/>
+              </w:rPr>
+            </w:pPr>
+            <w:r>
+              <w:rPr>
+                <w:rFonts w:hint="cs"/>
+                <w:b/>
+                <w:bCs/>
+                <w:sz w:val="20"/>
+                <w:szCs w:val="20"/>
+                <w:rtl/>
+              </w:rPr>
+              <w:t>אביעד דניאלי</w:t>
+            </w:r>
+          </w:p>
+          <w:p>
+            <w:pPr>
+              <w:spacing w:line="276" w:lineRule="auto"/>
+              <w:rPr>
+                <w:b/>
+                <w:bCs/>
+                <w:sz w:val="20"/>
+                <w:szCs w:val="20"/>
+                <w:rtl/>
+              </w:rPr>
+            </w:pPr>
+            <w:r>
+              <w:rPr>
+                <w:rFonts w:hint="cs"/>
+                <w:b/>
+                <w:bCs/>
+                <w:sz w:val="20"/>
+                <w:szCs w:val="20"/>
+                <w:rtl/>
+              </w:rPr>
+              <w:t>ירדן מגור</w:t>
+            </w:r>
+          </w:p>
           <w:p>
             <w:pPr>
               <w:spacing w:line="276" w:lineRule="auto"/>
@@ -447,12 +934,12 @@
         </w:trPr>
         <w:tc>
           <w:tcPr>
-            <w:tcW w:w="1129" w:type="dxa"/>
+            <w:tcW w:w="1137" w:type="dxa"/>
             <w:tcBorders>
               <w:left w:val="thinThickSmallGap" w:sz="24" w:space="0" w:color="000000"/>
               <w:right w:val="thickThinSmallGap" w:sz="24" w:space="0" w:color="000000"/>
             </w:tcBorders>
-            <w:shd w:val="clear" w:color="auto" w:fill="F7CAAC" w:themeFill="accent2" w:themeFillTint="66"/>
+            <w:shd w:val="clear" w:color="auto" w:fill="C5E0B3" w:themeFill="accent6" w:themeFillTint="66"/>
           </w:tcPr>
           <w:p>
             <w:pPr>
@@ -483,7 +970,7 @@
         </w:tc>
         <w:tc>
           <w:tcPr>
-            <w:tcW w:w="8364" w:type="dxa"/>
+            <w:tcW w:w="9491" w:type="dxa"/>
             <w:gridSpan w:val="4"/>
             <w:tcBorders>
               <w:right w:val="thickThinSmallGap" w:sz="24" w:space="0" w:color="000000"/>
@@ -493,8 +980,352 @@
             <w:pPr>
               <w:spacing w:line="360" w:lineRule="auto"/>
               <w:rPr>
-                <w:b/>
-                <w:bCs/>
+                <w:rFonts w:asciiTheme="minorBidi" w:hAnsiTheme="minorBidi"/>
+                <w:b/>
+                <w:bCs/>
+                <w:rtl/>
+              </w:rPr>
+            </w:pPr>
+            <w:r>
+              <w:rPr>
+                <w:rFonts w:asciiTheme="minorBidi" w:hAnsiTheme="minorBidi" w:hint="cs"/>
+                <w:b/>
+                <w:bCs/>
+                <w:rtl/>
+              </w:rPr>
+              <w:t xml:space="preserve">מתכונת מתמטיקה שאלון פנימי </w:t>
+            </w:r>
+            <w:r>
+              <w:rPr>
+                <w:rFonts w:asciiTheme="minorBidi" w:hAnsiTheme="minorBidi"/>
+                <w:b/>
+                <w:bCs/>
+                <w:rtl/>
+              </w:rPr>
+              <w:t>–</w:t>
+            </w:r>
+            <w:r>
+              <w:rPr>
+                <w:rFonts w:asciiTheme="minorBidi" w:hAnsiTheme="minorBidi" w:hint="cs"/>
+                <w:b/>
+                <w:bCs/>
+                <w:rtl/>
+              </w:rPr>
+              <w:t xml:space="preserve"> יוד1+2 (קב' של ורד)</w:t>
+            </w:r>
+            <w:r>
+              <w:rPr>
+                <w:rFonts w:asciiTheme="minorBidi" w:hAnsiTheme="minorBidi" w:hint="cs"/>
+                <w:b/>
+                <w:bCs/>
+                <w:rtl/>
+              </w:rPr>
+              <w:t xml:space="preserve"> במהלך השיעור בכיתה.</w:t>
+            </w:r>
+          </w:p>
+          <w:p>
+            <w:pPr>
+              <w:spacing w:line="360" w:lineRule="auto"/>
+              <w:rPr>
+                <w:rFonts w:ascii="Times New Roman" w:eastAsia="Times New Roman" w:hAnsi="Times New Roman" w:cs="Times New Roman"/>
+                <w:rtl/>
+              </w:rPr>
+            </w:pPr>
+            <w:r>
+              <w:rPr>
+                <w:rFonts w:ascii="Arial" w:eastAsia="Times New Roman" w:hAnsi="Arial" w:cs="Arial" w:hint="cs"/>
+                <w:color w:val="000000"/>
+                <w:rtl/>
+              </w:rPr>
+              <w:t xml:space="preserve">יוד4 - </w:t>
+            </w:r>
+            <w:r>
+              <w:rPr>
+                <w:rFonts w:ascii="Arial" w:eastAsia="Times New Roman" w:hAnsi="Arial" w:cs="Arial"/>
+                <w:color w:val="000000"/>
+                <w:rtl/>
+              </w:rPr>
+              <w:t>שיעור7 גלית ואמיר בחדר</w:t>
+            </w:r>
+            <w:r>
+              <w:rPr>
+                <w:rFonts w:ascii="Arial" w:eastAsia="Times New Roman" w:hAnsi="Arial" w:cs="Arial" w:hint="cs"/>
+                <w:color w:val="000000"/>
+                <w:rtl/>
+              </w:rPr>
+              <w:t xml:space="preserve"> </w:t>
+            </w:r>
+            <w:r>
+              <w:rPr>
+                <w:rFonts w:ascii="Arial" w:eastAsia="Times New Roman" w:hAnsi="Arial" w:cs="Arial" w:hint="cs"/>
+                <w:color w:val="000000"/>
+                <w:rtl/>
+              </w:rPr>
+              <w:t>213</w:t>
+            </w:r>
+            <w:r>
+              <w:rPr>
+                <w:rFonts w:ascii="Arial" w:eastAsia="Times New Roman" w:hAnsi="Arial" w:cs="Arial" w:hint="cs"/>
+                <w:color w:val="000000"/>
+                <w:rtl/>
+              </w:rPr>
+              <w:t>.</w:t>
+            </w:r>
+          </w:p>
+          <w:p>
+            <w:pPr>
+              <w:spacing w:line="360" w:lineRule="auto"/>
+              <w:rPr>
+                <w:rFonts w:asciiTheme="minorBidi" w:eastAsia="Times New Roman" w:hAnsiTheme="minorBidi" w:hint="cs"/>
+                <w:rtl/>
+              </w:rPr>
+            </w:pPr>
+            <w:r>
+              <w:rPr>
+                <w:rFonts w:asciiTheme="minorBidi" w:eastAsia="Times New Roman" w:hAnsiTheme="minorBidi"/>
+                <w:rtl/>
+              </w:rPr>
+              <w:t>יוד5 מגיעים לשיעור</w:t>
+            </w:r>
+            <w:r>
+              <w:rPr>
+                <w:rFonts w:asciiTheme="minorBidi" w:eastAsia="Times New Roman" w:hAnsiTheme="minorBidi" w:hint="cs"/>
+                <w:rtl/>
+              </w:rPr>
+              <w:t xml:space="preserve"> ספרות עם אורלי.</w:t>
+            </w:r>
+          </w:p>
+          <w:p>
+            <w:pPr>
+              <w:spacing w:line="360" w:lineRule="auto"/>
+              <w:rPr>
+                <w:rFonts w:asciiTheme="minorBidi" w:eastAsia="Times New Roman" w:hAnsiTheme="minorBidi"/>
+                <w:rtl/>
+              </w:rPr>
+            </w:pPr>
+            <w:r>
+              <w:rPr>
+                <w:rFonts w:ascii="Arial" w:eastAsia="Times New Roman" w:hAnsi="Arial" w:cs="Arial"/>
+                <w:color w:val="000000"/>
+                <w:rtl/>
+              </w:rPr>
+              <w:t xml:space="preserve">יוד6 </w:t>
+            </w:r>
+            <w:r>
+              <w:rPr>
+                <w:rFonts w:ascii="Arial" w:eastAsia="Times New Roman" w:hAnsi="Arial" w:cs="Arial" w:hint="cs"/>
+                <w:color w:val="000000"/>
+                <w:rtl/>
+              </w:rPr>
+              <w:t xml:space="preserve"> - </w:t>
+            </w:r>
+            <w:r>
+              <w:rPr>
+                <w:rFonts w:ascii="Arial" w:eastAsia="Times New Roman" w:hAnsi="Arial" w:cs="Arial"/>
+                <w:color w:val="000000"/>
+                <w:rtl/>
+              </w:rPr>
+              <w:t xml:space="preserve">שיעור1 </w:t>
+            </w:r>
+            <w:r>
+              <w:rPr>
+                <w:rFonts w:ascii="Arial" w:eastAsia="Times New Roman" w:hAnsi="Arial" w:cs="Arial" w:hint="cs"/>
+                <w:color w:val="000000"/>
+                <w:rtl/>
+              </w:rPr>
+              <w:t xml:space="preserve">עם </w:t>
+            </w:r>
+            <w:r>
+              <w:rPr>
+                <w:rFonts w:ascii="Arial" w:eastAsia="Times New Roman" w:hAnsi="Arial" w:cs="Arial"/>
+                <w:color w:val="000000"/>
+                <w:rtl/>
+              </w:rPr>
+              <w:t xml:space="preserve">גלית ואמיר </w:t>
+            </w:r>
+            <w:r>
+              <w:rPr>
+                <w:rFonts w:asciiTheme="minorBidi" w:eastAsia="Times New Roman" w:hAnsiTheme="minorBidi"/>
+                <w:rtl/>
+              </w:rPr>
+              <w:t xml:space="preserve">.  גלית בחדר </w:t>
+            </w:r>
+            <w:r>
+              <w:rPr>
+                <w:rFonts w:asciiTheme="minorBidi" w:eastAsia="Times New Roman" w:hAnsiTheme="minorBidi" w:hint="cs"/>
+                <w:rtl/>
+              </w:rPr>
+              <w:t>יוד6.   אמיר בחדר 213.</w:t>
+            </w:r>
+          </w:p>
+          <w:p>
+            <w:pPr>
+              <w:spacing w:line="360" w:lineRule="auto"/>
+              <w:rPr>
+                <w:rFonts w:asciiTheme="minorBidi" w:hAnsiTheme="minorBidi"/>
+                <w:rtl/>
+              </w:rPr>
+            </w:pPr>
+            <w:r>
+              <w:rPr>
+                <w:rFonts w:asciiTheme="minorBidi" w:hAnsiTheme="minorBidi" w:hint="cs"/>
+                <w:rtl/>
+              </w:rPr>
+              <w:t xml:space="preserve">יוד9 </w:t>
+            </w:r>
+            <w:r>
+              <w:rPr>
+                <w:rFonts w:asciiTheme="minorBidi" w:hAnsiTheme="minorBidi"/>
+                <w:rtl/>
+              </w:rPr>
+              <w:t>–</w:t>
+            </w:r>
+            <w:r>
+              <w:rPr>
+                <w:rFonts w:asciiTheme="minorBidi" w:hAnsiTheme="minorBidi" w:hint="cs"/>
+                <w:rtl/>
+              </w:rPr>
+              <w:t xml:space="preserve"> שיעור5 לשון </w:t>
+            </w:r>
+            <w:r>
+              <w:rPr>
+                <w:rFonts w:asciiTheme="minorBidi" w:hAnsiTheme="minorBidi"/>
+                <w:rtl/>
+              </w:rPr>
+              <w:t>–</w:t>
+            </w:r>
+            <w:r>
+              <w:rPr>
+                <w:rFonts w:asciiTheme="minorBidi" w:hAnsiTheme="minorBidi" w:hint="cs"/>
+                <w:rtl/>
+              </w:rPr>
+              <w:t xml:space="preserve"> מאיה בזום, </w:t>
+            </w:r>
+            <w:r>
+              <w:rPr>
+                <w:rFonts w:asciiTheme="minorBidi" w:hAnsiTheme="minorBidi" w:hint="cs"/>
+                <w:highlight w:val="cyan"/>
+                <w:rtl/>
+              </w:rPr>
+              <w:t>סיון</w:t>
+            </w:r>
+            <w:r>
+              <w:rPr>
+                <w:rFonts w:asciiTheme="minorBidi" w:hAnsiTheme="minorBidi" w:hint="cs"/>
+                <w:rtl/>
+              </w:rPr>
+              <w:t xml:space="preserve"> בכיתה עם מחשב.</w:t>
+            </w:r>
+          </w:p>
+          <w:p>
+            <w:pPr>
+              <w:spacing w:line="360" w:lineRule="auto"/>
+              <w:rPr>
+                <w:rFonts w:asciiTheme="minorBidi" w:hAnsiTheme="minorBidi"/>
+                <w:rtl/>
+              </w:rPr>
+            </w:pPr>
+            <w:r>
+              <w:rPr>
+                <w:rFonts w:asciiTheme="minorBidi" w:hAnsiTheme="minorBidi" w:hint="cs"/>
+                <w:rtl/>
+              </w:rPr>
+              <w:t xml:space="preserve">יוד11 </w:t>
+            </w:r>
+            <w:r>
+              <w:rPr>
+                <w:rFonts w:asciiTheme="minorBidi" w:hAnsiTheme="minorBidi" w:hint="cs"/>
+                <w:rtl/>
+              </w:rPr>
+              <w:t xml:space="preserve">שיעור1 תנך עם סימונה. </w:t>
+            </w:r>
+            <w:r>
+              <w:rPr>
+                <w:rFonts w:asciiTheme="minorBidi" w:hAnsiTheme="minorBidi" w:hint="cs"/>
+                <w:rtl/>
+              </w:rPr>
+              <w:t>שיעור</w:t>
+            </w:r>
+            <w:r>
+              <w:rPr>
+                <w:rFonts w:asciiTheme="minorBidi" w:hAnsiTheme="minorBidi" w:hint="cs"/>
+                <w:rtl/>
+              </w:rPr>
+              <w:t>2</w:t>
+            </w:r>
+            <w:r>
+              <w:rPr>
+                <w:rFonts w:asciiTheme="minorBidi" w:hAnsiTheme="minorBidi" w:hint="cs"/>
+                <w:rtl/>
+              </w:rPr>
+              <w:t xml:space="preserve"> דיאלוג עם נטע. קב' נוספת עם גלית בחדר 213</w:t>
+            </w:r>
+          </w:p>
+          <w:p>
+            <w:pPr>
+              <w:spacing w:line="360" w:lineRule="auto"/>
+              <w:rPr>
+                <w:rFonts w:asciiTheme="minorBidi" w:hAnsiTheme="minorBidi"/>
+                <w:rtl/>
+              </w:rPr>
+            </w:pPr>
+            <w:r>
+              <w:rPr>
+                <w:rFonts w:asciiTheme="minorBidi" w:hAnsiTheme="minorBidi" w:hint="cs"/>
+                <w:rtl/>
+              </w:rPr>
+              <w:t xml:space="preserve">יוד12 - 4+5 מתמטיקה עם גיא רשף </w:t>
+            </w:r>
+            <w:r>
+              <w:rPr>
+                <w:rFonts w:asciiTheme="minorBidi" w:hAnsiTheme="minorBidi"/>
+                <w:rtl/>
+              </w:rPr>
+              <w:t>–</w:t>
+            </w:r>
+            <w:r>
+              <w:rPr>
+                <w:rFonts w:asciiTheme="minorBidi" w:hAnsiTheme="minorBidi" w:hint="cs"/>
+                <w:rtl/>
+              </w:rPr>
+              <w:t xml:space="preserve"> השיעור יתנהל בזום בכיתה בליווי </w:t>
+            </w:r>
+            <w:r>
+              <w:rPr>
+                <w:rFonts w:asciiTheme="minorBidi" w:hAnsiTheme="minorBidi" w:hint="cs"/>
+                <w:highlight w:val="cyan"/>
+                <w:rtl/>
+              </w:rPr>
+              <w:t>נטע ק.</w:t>
+            </w:r>
+            <w:r>
+              <w:rPr>
+                <w:rFonts w:asciiTheme="minorBidi" w:hAnsiTheme="minorBidi" w:hint="cs"/>
+                <w:rtl/>
+              </w:rPr>
+              <w:t xml:space="preserve"> שיעור4. </w:t>
+            </w:r>
+            <w:r>
+              <w:rPr>
+                <w:rFonts w:asciiTheme="minorBidi" w:hAnsiTheme="minorBidi" w:hint="cs"/>
+                <w:highlight w:val="cyan"/>
+                <w:rtl/>
+              </w:rPr>
+              <w:t>אורלי לוי</w:t>
+            </w:r>
+            <w:r>
+              <w:rPr>
+                <w:rFonts w:asciiTheme="minorBidi" w:hAnsiTheme="minorBidi" w:hint="cs"/>
+                <w:rtl/>
+              </w:rPr>
+              <w:t xml:space="preserve"> שיעור5.</w:t>
+            </w:r>
+          </w:p>
+          <w:p>
+            <w:pPr>
+              <w:spacing w:line="360" w:lineRule="auto"/>
+              <w:rPr>
+                <w:rFonts w:asciiTheme="minorBidi" w:hAnsiTheme="minorBidi"/>
                 <w:rtl/>
               </w:rPr>
             </w:pPr>
@@ -507,12 +1338,12 @@
         </w:trPr>
         <w:tc>
           <w:tcPr>
-            <w:tcW w:w="1129" w:type="dxa"/>
+            <w:tcW w:w="1137" w:type="dxa"/>
             <w:tcBorders>
               <w:left w:val="thinThickSmallGap" w:sz="24" w:space="0" w:color="000000"/>
               <w:right w:val="thickThinSmallGap" w:sz="24" w:space="0" w:color="000000"/>
             </w:tcBorders>
-            <w:shd w:val="clear" w:color="auto" w:fill="F7CAAC" w:themeFill="accent2" w:themeFillTint="66"/>
+            <w:shd w:val="clear" w:color="auto" w:fill="C5E0B3" w:themeFill="accent6" w:themeFillTint="66"/>
           </w:tcPr>
           <w:p>
             <w:pPr>
@@ -543,7 +1374,7 @@
         </w:tc>
         <w:tc>
           <w:tcPr>
-            <w:tcW w:w="8364" w:type="dxa"/>
+            <w:tcW w:w="9491" w:type="dxa"/>
             <w:gridSpan w:val="4"/>
             <w:tcBorders>
               <w:right w:val="thickThinSmallGap" w:sz="24" w:space="0" w:color="000000"/>
@@ -553,26 +1384,446 @@
             <w:pPr>
               <w:spacing w:line="360" w:lineRule="auto"/>
               <w:rPr>
-                <w:b/>
-                <w:bCs/>
-                <w:rtl/>
-              </w:rPr>
-            </w:pPr>
-            <w:r>
-              <w:rPr>
-                <w:rFonts w:hint="cs"/>
-                <w:b/>
-                <w:bCs/>
-                <w:rtl/>
-              </w:rPr>
-              <w:t xml:space="preserve">תלמידי </w:t>
+                <w:rFonts w:asciiTheme="minorBidi" w:hAnsiTheme="minorBidi"/>
+                <w:b/>
+                <w:bCs/>
+                <w:rtl/>
+              </w:rPr>
+            </w:pPr>
+            <w:r>
+              <w:rPr>
+                <w:rFonts w:asciiTheme="minorBidi" w:hAnsiTheme="minorBidi" w:hint="cs"/>
+                <w:b/>
+                <w:bCs/>
+                <w:rtl/>
+              </w:rPr>
+              <w:t>תלמידי אנגלית מואץ בחופשת בגרות.</w:t>
+            </w:r>
+          </w:p>
+          <w:p>
+            <w:pPr>
+              <w:spacing w:line="360" w:lineRule="auto"/>
+              <w:rPr>
+                <w:rFonts w:asciiTheme="minorBidi" w:hAnsiTheme="minorBidi"/>
+                <w:rtl/>
+              </w:rPr>
+            </w:pPr>
+            <w:r>
+              <w:rPr>
+                <w:rFonts w:asciiTheme="minorBidi" w:hAnsiTheme="minorBidi" w:hint="cs"/>
+                <w:b/>
+                <w:bCs/>
+                <w:rtl/>
+              </w:rPr>
+              <w:t xml:space="preserve">לשון עולים עם מאיה יתקיים שיעור בזום מהשעה 8.30 . </w:t>
+            </w:r>
+            <w:r>
+              <w:rPr>
+                <w:rFonts w:asciiTheme="minorBidi" w:hAnsiTheme="minorBidi" w:hint="cs"/>
+                <w:rtl/>
+              </w:rPr>
+              <w:t>התלמידים יצאו לביה"ס בזמן להגיע לשיעור 3.</w:t>
+            </w:r>
+            <w:r>
+              <w:rPr>
+                <w:rFonts w:asciiTheme="minorBidi" w:hAnsiTheme="minorBidi" w:hint="cs"/>
+                <w:rtl/>
+              </w:rPr>
+              <w:t xml:space="preserve"> </w:t>
+            </w:r>
+          </w:p>
+          <w:p>
+            <w:pPr>
+              <w:spacing w:line="360" w:lineRule="auto"/>
+              <w:rPr>
+                <w:rFonts w:asciiTheme="minorBidi" w:hAnsiTheme="minorBidi"/>
+                <w:rtl/>
+              </w:rPr>
+            </w:pPr>
+            <w:r>
+              <w:rPr>
+                <w:rFonts w:asciiTheme="minorBidi" w:hAnsiTheme="minorBidi" w:hint="cs"/>
+                <w:rtl/>
+              </w:rPr>
+              <w:t>יא1 שעת0 לשון. שיעור1 אזרחות.</w:t>
+            </w:r>
+          </w:p>
+          <w:p>
+            <w:pPr>
+              <w:spacing w:line="360" w:lineRule="auto"/>
+              <w:rPr>
+                <w:rFonts w:asciiTheme="minorBidi" w:hAnsiTheme="minorBidi"/>
+                <w:rtl/>
+              </w:rPr>
+            </w:pPr>
+            <w:r>
+              <w:rPr>
+                <w:rFonts w:asciiTheme="minorBidi" w:hAnsiTheme="minorBidi" w:hint="cs"/>
+                <w:rtl/>
+              </w:rPr>
+              <w:t>יא5 ביולוג' עם חמוטל שיעור3 לומדים בחדר 213.</w:t>
+            </w:r>
+          </w:p>
+          <w:p>
+            <w:pPr>
+              <w:spacing w:line="360" w:lineRule="auto"/>
+              <w:rPr>
+                <w:rFonts w:asciiTheme="minorBidi" w:hAnsiTheme="minorBidi"/>
+                <w:rtl/>
+              </w:rPr>
+            </w:pPr>
+            <w:r>
+              <w:rPr>
+                <w:rFonts w:asciiTheme="minorBidi" w:hAnsiTheme="minorBidi" w:hint="cs"/>
+                <w:rtl/>
+              </w:rPr>
+              <w:t>יא7 שיעור 8+9 לומדים בחדר 121</w:t>
+            </w:r>
+          </w:p>
+          <w:p>
+            <w:pPr>
+              <w:spacing w:line="360" w:lineRule="auto"/>
+              <w:rPr>
+                <w:rFonts w:asciiTheme="minorBidi" w:hAnsiTheme="minorBidi"/>
+                <w:rtl/>
+              </w:rPr>
+            </w:pPr>
+            <w:r>
+              <w:rPr>
+                <w:rFonts w:asciiTheme="minorBidi" w:hAnsiTheme="minorBidi" w:hint="cs"/>
+                <w:rtl/>
+              </w:rPr>
+              <w:t>יא12 לומדים שיעור1+2 בחדר 121</w:t>
+            </w:r>
+          </w:p>
+          <w:p>
+            <w:pPr>
+              <w:spacing w:line="360" w:lineRule="auto"/>
+              <w:rPr>
+                <w:rFonts w:asciiTheme="minorBidi" w:hAnsiTheme="minorBidi"/>
+                <w:rtl/>
+              </w:rPr>
+            </w:pPr>
+            <w:r>
+              <w:rPr>
+                <w:rFonts w:asciiTheme="minorBidi" w:hAnsiTheme="minorBidi" w:hint="cs"/>
+                <w:rtl/>
+              </w:rPr>
+              <w:t>משפטים עם מיכל שיעור5 לומדים בחדר 412</w:t>
+            </w:r>
+          </w:p>
+          <w:p>
+            <w:pPr>
+              <w:spacing w:line="360" w:lineRule="auto"/>
+              <w:rPr>
+                <w:rFonts w:asciiTheme="minorBidi" w:hAnsiTheme="minorBidi"/>
+                <w:rtl/>
+              </w:rPr>
+            </w:pPr>
+            <w:r>
+              <w:rPr>
+                <w:rFonts w:asciiTheme="minorBidi" w:hAnsiTheme="minorBidi" w:hint="cs"/>
+                <w:rtl/>
+              </w:rPr>
+              <w:t>מתמטיקה עם יונית שיעור 6+7 ילמדו בחדר 128.</w:t>
+            </w:r>
+          </w:p>
+          <w:p>
+            <w:pPr>
+              <w:spacing w:line="360" w:lineRule="auto"/>
+              <w:rPr>
+                <w:rFonts w:asciiTheme="minorBidi" w:hAnsiTheme="minorBidi"/>
+                <w:rtl/>
+              </w:rPr>
+            </w:pPr>
+            <w:r>
+              <w:rPr>
+                <w:rFonts w:asciiTheme="minorBidi" w:hAnsiTheme="minorBidi" w:hint="cs"/>
+                <w:rtl/>
+              </w:rPr>
+              <w:t>מתמט' עם ערן שיעור7 לומדים בחדר 121</w:t>
+            </w:r>
+          </w:p>
+          <w:p>
+            <w:pPr>
+              <w:spacing w:line="360" w:lineRule="auto"/>
+              <w:rPr>
+                <w:rFonts w:asciiTheme="minorBidi" w:hAnsiTheme="minorBidi"/>
+                <w:rtl/>
+              </w:rPr>
+            </w:pPr>
+          </w:p>
+          <w:p>
+            <w:pPr>
+              <w:spacing w:line="360" w:lineRule="auto"/>
+              <w:rPr>
+                <w:rFonts w:asciiTheme="minorBidi" w:hAnsiTheme="minorBidi"/>
+                <w:rtl/>
+              </w:rPr>
+            </w:pPr>
+            <w:r>
+              <w:rPr>
+                <w:rFonts w:asciiTheme="minorBidi" w:hAnsiTheme="minorBidi" w:hint="cs"/>
+                <w:b/>
+                <w:bCs/>
+                <w:sz w:val="24"/>
+                <w:szCs w:val="24"/>
+                <w:rtl/>
+              </w:rPr>
+              <w:t>יא8</w:t>
+            </w:r>
+            <w:r>
+              <w:rPr>
+                <w:rFonts w:asciiTheme="minorBidi" w:hAnsiTheme="minorBidi" w:hint="cs"/>
+                <w:sz w:val="24"/>
+                <w:szCs w:val="24"/>
+                <w:rtl/>
+              </w:rPr>
+              <w:t xml:space="preserve"> </w:t>
+            </w:r>
+            <w:r>
+              <w:rPr>
+                <w:rFonts w:asciiTheme="minorBidi" w:hAnsiTheme="minorBidi" w:hint="cs"/>
+                <w:rtl/>
+              </w:rPr>
+              <w:t xml:space="preserve">כל הכיתה לומדת מתמט' יחד </w:t>
+            </w:r>
+            <w:r>
+              <w:rPr>
+                <w:rFonts w:asciiTheme="minorBidi" w:hAnsiTheme="minorBidi"/>
+                <w:rtl/>
+              </w:rPr>
+              <w:t>–</w:t>
+            </w:r>
+            <w:r>
+              <w:rPr>
+                <w:rFonts w:asciiTheme="minorBidi" w:hAnsiTheme="minorBidi" w:hint="cs"/>
+                <w:rtl/>
+              </w:rPr>
+              <w:t xml:space="preserve"> עם שיר שיעור 1+3 בחדר יא8. </w:t>
+            </w:r>
+            <w:r>
+              <w:rPr>
+                <w:rFonts w:asciiTheme="minorBidi" w:hAnsiTheme="minorBidi" w:hint="cs"/>
+                <w:b/>
+                <w:bCs/>
+                <w:color w:val="7030A0"/>
+                <w:rtl/>
+              </w:rPr>
+              <w:t>שיעור4</w:t>
+            </w:r>
+            <w:r>
+              <w:rPr>
+                <w:rFonts w:asciiTheme="minorBidi" w:hAnsiTheme="minorBidi" w:hint="cs"/>
+                <w:color w:val="7030A0"/>
+                <w:rtl/>
+              </w:rPr>
+              <w:t xml:space="preserve"> </w:t>
+            </w:r>
+            <w:r>
+              <w:rPr>
+                <w:rFonts w:asciiTheme="minorBidi" w:hAnsiTheme="minorBidi" w:hint="cs"/>
+                <w:color w:val="7030A0"/>
+                <w:rtl/>
+              </w:rPr>
+              <w:t xml:space="preserve"> </w:t>
+            </w:r>
+            <w:r>
+              <w:rPr>
+                <w:rFonts w:asciiTheme="minorBidi" w:hAnsiTheme="minorBidi" w:hint="cs"/>
+                <w:b/>
+                <w:bCs/>
+                <w:rtl/>
+              </w:rPr>
+              <w:t>אנגלית</w:t>
+            </w:r>
+            <w:r>
+              <w:rPr>
+                <w:rFonts w:asciiTheme="minorBidi" w:hAnsiTheme="minorBidi" w:hint="cs"/>
+                <w:color w:val="7030A0"/>
+                <w:rtl/>
+              </w:rPr>
+              <w:t xml:space="preserve"> : </w:t>
+            </w:r>
+            <w:r>
+              <w:rPr>
+                <w:rFonts w:asciiTheme="minorBidi" w:hAnsiTheme="minorBidi" w:hint="cs"/>
+                <w:rtl/>
+              </w:rPr>
+              <w:t xml:space="preserve">טופז 128, </w:t>
             </w:r>
             <w:proofErr w:type="spellStart"/>
             <w:r>
               <w:rPr>
-                <w:rFonts w:hint="cs"/>
-                <w:b/>
-                <w:bCs/>
+                <w:rFonts w:asciiTheme="minorBidi" w:hAnsiTheme="minorBidi" w:hint="cs"/>
+                <w:rtl/>
+              </w:rPr>
+              <w:t>אוסי</w:t>
+            </w:r>
+            <w:proofErr w:type="spellEnd"/>
+            <w:r>
+              <w:rPr>
+                <w:rFonts w:asciiTheme="minorBidi" w:hAnsiTheme="minorBidi" w:hint="cs"/>
+                <w:rtl/>
+              </w:rPr>
+              <w:t xml:space="preserve"> </w:t>
+            </w:r>
+            <w:r>
+              <w:rPr>
+                <w:rFonts w:asciiTheme="minorBidi" w:hAnsiTheme="minorBidi"/>
+                <w:rtl/>
+              </w:rPr>
+              <w:t>–</w:t>
+            </w:r>
+            <w:r>
+              <w:rPr>
+                <w:rFonts w:asciiTheme="minorBidi" w:hAnsiTheme="minorBidi" w:hint="cs"/>
+                <w:rtl/>
+              </w:rPr>
+              <w:t xml:space="preserve"> 124.  ערן </w:t>
+            </w:r>
+            <w:r>
+              <w:rPr>
+                <w:rFonts w:asciiTheme="minorBidi" w:hAnsiTheme="minorBidi"/>
+                <w:rtl/>
+              </w:rPr>
+              <w:t>–</w:t>
+            </w:r>
+            <w:r>
+              <w:rPr>
+                <w:rFonts w:asciiTheme="minorBidi" w:hAnsiTheme="minorBidi" w:hint="cs"/>
+                <w:rtl/>
+              </w:rPr>
+              <w:t xml:space="preserve"> </w:t>
+            </w:r>
+            <w:r>
+              <w:rPr>
+                <w:rFonts w:asciiTheme="minorBidi" w:hAnsiTheme="minorBidi" w:hint="cs"/>
+                <w:rtl/>
+              </w:rPr>
+              <w:t>434.</w:t>
+            </w:r>
+            <w:r>
+              <w:rPr>
+                <w:rFonts w:asciiTheme="minorBidi" w:hAnsiTheme="minorBidi" w:hint="cs"/>
+                <w:rtl/>
+              </w:rPr>
+              <w:t xml:space="preserve">.  ריטה </w:t>
+            </w:r>
+            <w:r>
+              <w:rPr>
+                <w:rFonts w:asciiTheme="minorBidi" w:hAnsiTheme="minorBidi"/>
+                <w:rtl/>
+              </w:rPr>
+              <w:t>–</w:t>
+            </w:r>
+            <w:r>
+              <w:rPr>
+                <w:rFonts w:asciiTheme="minorBidi" w:hAnsiTheme="minorBidi" w:hint="cs"/>
+                <w:rtl/>
+              </w:rPr>
+              <w:t xml:space="preserve"> 132</w:t>
+            </w:r>
+            <w:r>
+              <w:rPr>
+                <w:rFonts w:asciiTheme="minorBidi" w:hAnsiTheme="minorBidi" w:hint="cs"/>
+                <w:rtl/>
+              </w:rPr>
+              <w:t xml:space="preserve">.    התלמידים הולכים הביתה סוף שיעור 4 ומתחברים לזום בשעה 13.00 </w:t>
+            </w:r>
+            <w:proofErr w:type="spellStart"/>
+            <w:r>
+              <w:rPr>
+                <w:rFonts w:asciiTheme="minorBidi" w:hAnsiTheme="minorBidi" w:hint="cs"/>
+                <w:rtl/>
+              </w:rPr>
+              <w:t>להסטוריה</w:t>
+            </w:r>
+            <w:proofErr w:type="spellEnd"/>
+            <w:r>
+              <w:rPr>
+                <w:rFonts w:asciiTheme="minorBidi" w:hAnsiTheme="minorBidi" w:hint="cs"/>
+                <w:rtl/>
+              </w:rPr>
+              <w:t xml:space="preserve"> עם נטע. </w:t>
+            </w:r>
+          </w:p>
+          <w:p>
+            <w:pPr>
+              <w:spacing w:line="360" w:lineRule="auto"/>
+              <w:rPr>
+                <w:rFonts w:asciiTheme="minorBidi" w:hAnsiTheme="minorBidi"/>
+                <w:rtl/>
+              </w:rPr>
+            </w:pPr>
+          </w:p>
+          <w:p>
+            <w:pPr>
+              <w:spacing w:line="360" w:lineRule="auto"/>
+              <w:rPr>
+                <w:rFonts w:asciiTheme="minorBidi" w:hAnsiTheme="minorBidi"/>
+                <w:rtl/>
+              </w:rPr>
+            </w:pPr>
+            <w:r>
+              <w:rPr>
+                <w:rFonts w:asciiTheme="minorBidi" w:hAnsiTheme="minorBidi" w:hint="cs"/>
+                <w:b/>
+                <w:bCs/>
+                <w:sz w:val="24"/>
+                <w:szCs w:val="24"/>
+                <w:rtl/>
+              </w:rPr>
+              <w:t>יא9</w:t>
+            </w:r>
+            <w:r>
+              <w:rPr>
+                <w:rFonts w:asciiTheme="minorBidi" w:hAnsiTheme="minorBidi" w:hint="cs"/>
+                <w:sz w:val="24"/>
+                <w:szCs w:val="24"/>
+                <w:rtl/>
+              </w:rPr>
+              <w:t xml:space="preserve"> </w:t>
+            </w:r>
+            <w:r>
+              <w:rPr>
+                <w:rFonts w:asciiTheme="minorBidi" w:hAnsiTheme="minorBidi" w:hint="cs"/>
+                <w:b/>
+                <w:bCs/>
+                <w:color w:val="7030A0"/>
+                <w:rtl/>
+              </w:rPr>
+              <w:t>שיעור1</w:t>
+            </w:r>
+            <w:r>
+              <w:rPr>
+                <w:rFonts w:asciiTheme="minorBidi" w:hAnsiTheme="minorBidi" w:hint="cs"/>
+                <w:color w:val="7030A0"/>
+                <w:rtl/>
+              </w:rPr>
+              <w:t xml:space="preserve"> </w:t>
+            </w:r>
+            <w:r>
+              <w:rPr>
+                <w:rFonts w:asciiTheme="minorBidi" w:hAnsiTheme="minorBidi" w:hint="cs"/>
+                <w:rtl/>
+              </w:rPr>
+              <w:t xml:space="preserve">מתמט' חניתה (124) ושרית (יב4). </w:t>
+            </w:r>
+            <w:r>
+              <w:rPr>
+                <w:rFonts w:asciiTheme="minorBidi" w:hAnsiTheme="minorBidi" w:hint="cs"/>
+                <w:b/>
+                <w:bCs/>
+                <w:color w:val="7030A0"/>
+                <w:rtl/>
+              </w:rPr>
+              <w:t xml:space="preserve">שיעור2 </w:t>
+            </w:r>
+            <w:proofErr w:type="spellStart"/>
+            <w:r>
+              <w:rPr>
+                <w:rFonts w:asciiTheme="minorBidi" w:hAnsiTheme="minorBidi" w:hint="cs"/>
                 <w:rtl/>
               </w:rPr>
               <w:t>הסטוריה</w:t>
@@ -580,48 +1831,250 @@
             <w:proofErr w:type="spellEnd"/>
             <w:r>
               <w:rPr>
-                <w:rFonts w:hint="cs"/>
-                <w:b/>
-                <w:bCs/>
-                <w:rtl/>
-              </w:rPr>
-              <w:t xml:space="preserve"> יא9 </w:t>
-            </w:r>
-            <w:r>
-              <w:rPr>
-                <w:b/>
-                <w:bCs/>
+                <w:rFonts w:asciiTheme="minorBidi" w:hAnsiTheme="minorBidi" w:hint="cs"/>
+                <w:rtl/>
+              </w:rPr>
+              <w:t xml:space="preserve">  מירי 233, אולגה 124. </w:t>
+            </w:r>
+            <w:r>
+              <w:rPr>
+                <w:rFonts w:asciiTheme="minorBidi" w:hAnsiTheme="minorBidi" w:hint="cs"/>
+                <w:b/>
+                <w:bCs/>
+                <w:color w:val="7030A0"/>
+                <w:rtl/>
+              </w:rPr>
+              <w:t>שיעור3</w:t>
+            </w:r>
+            <w:r>
+              <w:rPr>
+                <w:rFonts w:asciiTheme="minorBidi" w:hAnsiTheme="minorBidi" w:hint="cs"/>
+                <w:color w:val="7030A0"/>
+                <w:rtl/>
+              </w:rPr>
+              <w:t xml:space="preserve"> </w:t>
+            </w:r>
+            <w:r>
+              <w:rPr>
+                <w:rFonts w:asciiTheme="minorBidi" w:hAnsiTheme="minorBidi" w:hint="cs"/>
+                <w:rtl/>
+              </w:rPr>
+              <w:t xml:space="preserve">מתמט' חניתה 125.  </w:t>
+            </w:r>
+            <w:r>
+              <w:rPr>
+                <w:rFonts w:asciiTheme="minorBidi" w:hAnsiTheme="minorBidi" w:hint="cs"/>
+                <w:b/>
+                <w:bCs/>
+                <w:color w:val="7030A0"/>
+                <w:rtl/>
+              </w:rPr>
+              <w:t>שיעור4</w:t>
+            </w:r>
+            <w:r>
+              <w:rPr>
+                <w:rFonts w:asciiTheme="minorBidi" w:hAnsiTheme="minorBidi" w:hint="cs"/>
+                <w:color w:val="7030A0"/>
+                <w:rtl/>
+              </w:rPr>
+              <w:t xml:space="preserve"> </w:t>
+            </w:r>
+            <w:r>
+              <w:rPr>
+                <w:rFonts w:asciiTheme="minorBidi" w:hAnsiTheme="minorBidi" w:hint="cs"/>
+                <w:rtl/>
+              </w:rPr>
+              <w:t xml:space="preserve">טופז 128, </w:t>
+            </w:r>
+            <w:proofErr w:type="spellStart"/>
+            <w:r>
+              <w:rPr>
+                <w:rFonts w:asciiTheme="minorBidi" w:hAnsiTheme="minorBidi" w:hint="cs"/>
+                <w:rtl/>
+              </w:rPr>
+              <w:t>אוסי</w:t>
+            </w:r>
+            <w:proofErr w:type="spellEnd"/>
+            <w:r>
+              <w:rPr>
+                <w:rFonts w:asciiTheme="minorBidi" w:hAnsiTheme="minorBidi" w:hint="cs"/>
+                <w:rtl/>
+              </w:rPr>
+              <w:t xml:space="preserve"> </w:t>
+            </w:r>
+            <w:r>
+              <w:rPr>
+                <w:rFonts w:asciiTheme="minorBidi" w:hAnsiTheme="minorBidi"/>
                 <w:rtl/>
               </w:rPr>
               <w:t>–</w:t>
             </w:r>
             <w:r>
               <w:rPr>
-                <w:rFonts w:hint="cs"/>
-                <w:b/>
-                <w:bCs/>
-                <w:rtl/>
-              </w:rPr>
-              <w:t xml:space="preserve"> עם אולגה לומדים 8.15 עד 11.30.</w:t>
-            </w:r>
-          </w:p>
-          <w:p>
-            <w:pPr>
-              <w:spacing w:line="360" w:lineRule="auto"/>
-              <w:rPr>
-                <w:b/>
-                <w:bCs/>
-                <w:rtl/>
-              </w:rPr>
-            </w:pPr>
-            <w:r>
-              <w:rPr>
-                <w:rFonts w:hint="cs"/>
-                <w:b/>
-                <w:bCs/>
-                <w:rtl/>
-              </w:rPr>
-              <w:t>המשך היום כרגיל.</w:t>
+                <w:rFonts w:asciiTheme="minorBidi" w:hAnsiTheme="minorBidi" w:hint="cs"/>
+                <w:rtl/>
+              </w:rPr>
+              <w:t xml:space="preserve"> 124.  ערן </w:t>
+            </w:r>
+            <w:r>
+              <w:rPr>
+                <w:rFonts w:asciiTheme="minorBidi" w:hAnsiTheme="minorBidi"/>
+                <w:rtl/>
+              </w:rPr>
+              <w:t>–</w:t>
+            </w:r>
+            <w:r>
+              <w:rPr>
+                <w:rFonts w:asciiTheme="minorBidi" w:hAnsiTheme="minorBidi" w:hint="cs"/>
+                <w:rtl/>
+              </w:rPr>
+              <w:t xml:space="preserve"> </w:t>
+            </w:r>
+            <w:r>
+              <w:rPr>
+                <w:rFonts w:asciiTheme="minorBidi" w:hAnsiTheme="minorBidi" w:hint="cs"/>
+                <w:rtl/>
+              </w:rPr>
+              <w:t>434</w:t>
+            </w:r>
+            <w:r>
+              <w:rPr>
+                <w:rFonts w:asciiTheme="minorBidi" w:hAnsiTheme="minorBidi" w:hint="cs"/>
+                <w:rtl/>
+              </w:rPr>
+              <w:t>.  ריטה - 132</w:t>
+            </w:r>
+            <w:r>
+              <w:rPr>
+                <w:rFonts w:asciiTheme="minorBidi" w:hAnsiTheme="minorBidi" w:hint="cs"/>
+                <w:rtl/>
+              </w:rPr>
+              <w:t xml:space="preserve">. </w:t>
+            </w:r>
+            <w:r>
+              <w:rPr>
+                <w:rFonts w:asciiTheme="minorBidi" w:hAnsiTheme="minorBidi" w:hint="cs"/>
+                <w:b/>
+                <w:bCs/>
+                <w:color w:val="7030A0"/>
+                <w:rtl/>
+              </w:rPr>
+              <w:t>שיעור5</w:t>
+            </w:r>
+            <w:r>
+              <w:rPr>
+                <w:rFonts w:asciiTheme="minorBidi" w:hAnsiTheme="minorBidi" w:hint="cs"/>
+                <w:color w:val="7030A0"/>
+                <w:rtl/>
+              </w:rPr>
+              <w:t xml:space="preserve">  </w:t>
+            </w:r>
+            <w:proofErr w:type="spellStart"/>
+            <w:r>
+              <w:rPr>
+                <w:rFonts w:asciiTheme="minorBidi" w:hAnsiTheme="minorBidi" w:hint="cs"/>
+                <w:rtl/>
+              </w:rPr>
+              <w:t>הסטוריה</w:t>
+            </w:r>
+            <w:proofErr w:type="spellEnd"/>
+            <w:r>
+              <w:rPr>
+                <w:rFonts w:asciiTheme="minorBidi" w:hAnsiTheme="minorBidi" w:hint="cs"/>
+                <w:rtl/>
+              </w:rPr>
+              <w:t xml:space="preserve"> </w:t>
+            </w:r>
+            <w:r>
+              <w:rPr>
+                <w:rFonts w:asciiTheme="minorBidi" w:hAnsiTheme="minorBidi"/>
+                <w:rtl/>
+              </w:rPr>
+              <w:t>–</w:t>
+            </w:r>
+            <w:r>
+              <w:rPr>
+                <w:rFonts w:asciiTheme="minorBidi" w:hAnsiTheme="minorBidi" w:hint="cs"/>
+                <w:rtl/>
+              </w:rPr>
+              <w:t xml:space="preserve"> אולגה 124,  מירי 133.   </w:t>
+            </w:r>
+            <w:r>
+              <w:rPr>
+                <w:rFonts w:asciiTheme="minorBidi" w:hAnsiTheme="minorBidi" w:hint="cs"/>
+                <w:b/>
+                <w:bCs/>
+                <w:color w:val="7030A0"/>
+                <w:rtl/>
+              </w:rPr>
+              <w:t>שיעור6</w:t>
+            </w:r>
+            <w:r>
+              <w:rPr>
+                <w:rFonts w:asciiTheme="minorBidi" w:hAnsiTheme="minorBidi" w:hint="cs"/>
+                <w:color w:val="7030A0"/>
+                <w:rtl/>
+              </w:rPr>
+              <w:t xml:space="preserve"> </w:t>
+            </w:r>
+            <w:r>
+              <w:rPr>
+                <w:rFonts w:asciiTheme="minorBidi" w:hAnsiTheme="minorBidi" w:hint="cs"/>
+                <w:rtl/>
+              </w:rPr>
+              <w:t>לשון עינת 124. שרית 411.</w:t>
+            </w:r>
+          </w:p>
+          <w:p>
+            <w:pPr>
+              <w:spacing w:line="360" w:lineRule="auto"/>
+              <w:rPr>
+                <w:rFonts w:asciiTheme="minorBidi" w:hAnsiTheme="minorBidi"/>
+                <w:rtl/>
+              </w:rPr>
+            </w:pPr>
+          </w:p>
+          <w:p>
+            <w:pPr>
+              <w:spacing w:line="360" w:lineRule="auto"/>
+              <w:rPr>
+                <w:rFonts w:asciiTheme="minorBidi" w:hAnsiTheme="minorBidi"/>
+                <w:sz w:val="20"/>
+                <w:szCs w:val="20"/>
+                <w:rtl/>
+              </w:rPr>
+            </w:pPr>
+            <w:r>
+              <w:rPr>
+                <w:rFonts w:ascii="Arial" w:eastAsia="Times New Roman" w:hAnsi="Arial" w:cs="Arial"/>
+                <w:color w:val="000000"/>
+                <w:rtl/>
+              </w:rPr>
+              <w:t>יא10 שיעור4</w:t>
+            </w:r>
+            <w:r>
+              <w:rPr>
+                <w:rFonts w:ascii="Arial" w:eastAsia="Times New Roman" w:hAnsi="Arial" w:cs="Arial" w:hint="cs"/>
+                <w:color w:val="000000"/>
+                <w:rtl/>
+              </w:rPr>
+              <w:t>+3 לשון עם מאיה, יתקיים בזום, תלמידים בכיתה ומאיה מרחוק.</w:t>
+            </w:r>
+          </w:p>
+          <w:p>
+            <w:pPr>
+              <w:spacing w:line="360" w:lineRule="auto"/>
+              <w:rPr>
+                <w:rFonts w:asciiTheme="minorBidi" w:hAnsiTheme="minorBidi"/>
+                <w:rtl/>
+              </w:rPr>
+            </w:pPr>
+            <w:r>
+              <w:rPr>
+                <w:rFonts w:asciiTheme="minorBidi" w:hAnsiTheme="minorBidi" w:hint="cs"/>
+                <w:rtl/>
+              </w:rPr>
+              <w:t xml:space="preserve"> </w:t>
             </w:r>
           </w:p>
         </w:tc>
@@ -632,13 +2085,13 @@
         </w:trPr>
         <w:tc>
           <w:tcPr>
-            <w:tcW w:w="1129" w:type="dxa"/>
+            <w:tcW w:w="1137" w:type="dxa"/>
             <w:tcBorders>
               <w:left w:val="thinThickSmallGap" w:sz="24" w:space="0" w:color="000000"/>
               <w:bottom w:val="thinThickSmallGap" w:sz="24" w:space="0" w:color="000000"/>
               <w:right w:val="thickThinSmallGap" w:sz="24" w:space="0" w:color="000000"/>
             </w:tcBorders>
-            <w:shd w:val="clear" w:color="auto" w:fill="F7CAAC" w:themeFill="accent2" w:themeFillTint="66"/>
+            <w:shd w:val="clear" w:color="auto" w:fill="C5E0B3" w:themeFill="accent6" w:themeFillTint="66"/>
           </w:tcPr>
           <w:p>
             <w:pPr>
@@ -663,6 +2116,7 @@
                 <w:szCs w:val="28"/>
                 <w:rtl/>
               </w:rPr>
+              <w:lastRenderedPageBreak/>
               <w:t xml:space="preserve">שכבת </w:t>
             </w:r>
             <w:proofErr w:type="spellStart"/>
@@ -695,7 +2149,7 @@
         </w:tc>
         <w:tc>
           <w:tcPr>
-            <w:tcW w:w="8364" w:type="dxa"/>
+            <w:tcW w:w="9491" w:type="dxa"/>
             <w:gridSpan w:val="4"/>
             <w:tcBorders>
               <w:bottom w:val="thinThickSmallGap" w:sz="24" w:space="0" w:color="000000"/>
@@ -706,29 +2160,179 @@
             <w:pPr>
               <w:spacing w:line="360" w:lineRule="auto"/>
               <w:rPr>
-                <w:b/>
-                <w:bCs/>
-                <w:rtl/>
-              </w:rPr>
-            </w:pPr>
-            <w:r>
-              <w:rPr>
-                <w:rFonts w:hint="cs"/>
-                <w:b/>
-                <w:bCs/>
-                <w:rtl/>
-              </w:rPr>
-              <w:t>קולנוע עם דור 1-3 נפגשים בחדר 215</w:t>
-            </w:r>
+                <w:rFonts w:asciiTheme="minorBidi" w:eastAsia="Times New Roman" w:hAnsiTheme="minorBidi"/>
+                <w:rtl/>
+              </w:rPr>
+            </w:pPr>
+            <w:r>
+              <w:rPr>
+                <w:rFonts w:asciiTheme="minorBidi" w:eastAsia="Times New Roman" w:hAnsiTheme="minorBidi" w:hint="cs"/>
+                <w:rtl/>
+              </w:rPr>
+              <w:t>מתמט' 4 יחל עם שרית מתחילים שיעור2.</w:t>
+            </w:r>
+          </w:p>
+          <w:p>
+            <w:pPr>
+              <w:spacing w:line="360" w:lineRule="auto"/>
+              <w:rPr>
+                <w:rFonts w:asciiTheme="minorBidi" w:eastAsia="Times New Roman" w:hAnsiTheme="minorBidi"/>
+                <w:rtl/>
+              </w:rPr>
+            </w:pPr>
+            <w:r>
+              <w:rPr>
+                <w:rFonts w:asciiTheme="minorBidi" w:eastAsia="Times New Roman" w:hAnsiTheme="minorBidi" w:hint="cs"/>
+                <w:rtl/>
+              </w:rPr>
+              <w:t xml:space="preserve">יב1 שיעור5 ספרות עם אורלי. </w:t>
+            </w:r>
+          </w:p>
+          <w:p>
+            <w:pPr>
+              <w:spacing w:line="360" w:lineRule="auto"/>
+              <w:rPr>
+                <w:rFonts w:asciiTheme="minorBidi" w:eastAsia="Times New Roman" w:hAnsiTheme="minorBidi" w:hint="cs"/>
+                <w:rtl/>
+              </w:rPr>
+            </w:pPr>
+            <w:r>
+              <w:rPr>
+                <w:rFonts w:asciiTheme="minorBidi" w:eastAsia="Times New Roman" w:hAnsiTheme="minorBidi" w:hint="cs"/>
+                <w:rtl/>
+              </w:rPr>
+              <w:t>יב3 אזרחות שיעור5  במחשב ד'.</w:t>
+            </w:r>
+          </w:p>
+          <w:p>
+            <w:pPr>
+              <w:spacing w:line="360" w:lineRule="auto"/>
+              <w:rPr>
+                <w:rFonts w:asciiTheme="minorBidi" w:eastAsia="Times New Roman" w:hAnsiTheme="minorBidi"/>
+                <w:rtl/>
+              </w:rPr>
+            </w:pPr>
+            <w:bookmarkStart w:id="0" w:name="_GoBack"/>
+            <w:bookmarkEnd w:id="0"/>
+          </w:p>
+          <w:p>
+            <w:pPr>
+              <w:spacing w:line="360" w:lineRule="auto"/>
+              <w:rPr>
+                <w:rFonts w:asciiTheme="minorBidi" w:eastAsia="Times New Roman" w:hAnsiTheme="minorBidi"/>
+                <w:rtl/>
+              </w:rPr>
+            </w:pPr>
+            <w:r>
+              <w:rPr>
+                <w:rFonts w:asciiTheme="minorBidi" w:eastAsia="Times New Roman" w:hAnsiTheme="minorBidi" w:hint="cs"/>
+                <w:rtl/>
+              </w:rPr>
+              <w:t xml:space="preserve">יב8-9-10  שיעור1+2 אנגלית כרגיל. </w:t>
+            </w:r>
+          </w:p>
+          <w:p>
+            <w:pPr>
+              <w:spacing w:line="360" w:lineRule="auto"/>
+              <w:rPr>
+                <w:rFonts w:asciiTheme="minorBidi" w:eastAsia="Times New Roman" w:hAnsiTheme="minorBidi"/>
+                <w:rtl/>
+              </w:rPr>
+            </w:pPr>
+            <w:r>
+              <w:rPr>
+                <w:rFonts w:asciiTheme="minorBidi" w:eastAsia="Times New Roman" w:hAnsiTheme="minorBidi" w:hint="cs"/>
+                <w:rtl/>
+              </w:rPr>
+              <w:t>במהלך היום ורדית תזמין קבוצות לכתיבת עבודות החקר ופרויקטים</w:t>
+            </w:r>
+          </w:p>
+          <w:p>
+            <w:pPr>
+              <w:spacing w:line="360" w:lineRule="auto"/>
+              <w:rPr>
+                <w:rFonts w:asciiTheme="minorBidi" w:eastAsia="Times New Roman" w:hAnsiTheme="minorBidi"/>
+                <w:rtl/>
+              </w:rPr>
+            </w:pPr>
+            <w:r>
+              <w:rPr>
+                <w:rFonts w:asciiTheme="minorBidi" w:eastAsia="Times New Roman" w:hAnsiTheme="minorBidi" w:hint="cs"/>
+                <w:rtl/>
+              </w:rPr>
+              <w:t>מואץ 4 יחל עם ליאורה לומדים בשעות 10.30-12.30.</w:t>
+            </w:r>
+          </w:p>
+          <w:p>
+            <w:pPr>
+              <w:spacing w:line="360" w:lineRule="auto"/>
+              <w:rPr>
+                <w:rFonts w:asciiTheme="minorBidi" w:eastAsia="Times New Roman" w:hAnsiTheme="minorBidi"/>
+                <w:rtl/>
+              </w:rPr>
+            </w:pPr>
+            <w:r>
+              <w:rPr>
+                <w:rFonts w:asciiTheme="minorBidi" w:eastAsia="Times New Roman" w:hAnsiTheme="minorBidi" w:hint="cs"/>
+                <w:rtl/>
+              </w:rPr>
+              <w:t>יב10 במהלך היום בתגבורי מתמטיקה עם יונית ונטלי.</w:t>
+            </w:r>
+            <w:r>
+              <w:rPr>
+                <w:rFonts w:asciiTheme="minorBidi" w:eastAsia="Times New Roman" w:hAnsiTheme="minorBidi" w:hint="cs"/>
+                <w:rtl/>
+              </w:rPr>
+              <w:t xml:space="preserve"> </w:t>
+            </w:r>
+          </w:p>
+          <w:p>
+            <w:pPr>
+              <w:spacing w:line="360" w:lineRule="auto"/>
+              <w:rPr>
+                <w:rFonts w:asciiTheme="minorBidi" w:eastAsia="Times New Roman" w:hAnsiTheme="minorBidi"/>
+              </w:rPr>
+            </w:pPr>
+            <w:r>
+              <w:rPr>
+                <w:rFonts w:asciiTheme="minorBidi" w:eastAsia="Times New Roman" w:hAnsiTheme="minorBidi" w:hint="cs"/>
+                <w:rtl/>
+              </w:rPr>
+              <w:t xml:space="preserve">יב8-9-10  </w:t>
+            </w:r>
+            <w:r>
+              <w:rPr>
+                <w:rFonts w:asciiTheme="minorBidi" w:eastAsia="Times New Roman" w:hAnsiTheme="minorBidi" w:hint="cs"/>
+                <w:rtl/>
+              </w:rPr>
+              <w:t xml:space="preserve">שיעור6+7 </w:t>
+            </w:r>
+            <w:proofErr w:type="spellStart"/>
+            <w:r>
+              <w:rPr>
+                <w:rFonts w:asciiTheme="minorBidi" w:eastAsia="Times New Roman" w:hAnsiTheme="minorBidi" w:hint="cs"/>
+                <w:rtl/>
+              </w:rPr>
+              <w:t>חנ"ג</w:t>
+            </w:r>
+            <w:proofErr w:type="spellEnd"/>
+          </w:p>
+          <w:p>
+            <w:pPr>
+              <w:spacing w:line="360" w:lineRule="auto"/>
+              <w:rPr>
+                <w:rFonts w:asciiTheme="minorBidi" w:hAnsiTheme="minorBidi"/>
+                <w:rtl/>
+              </w:rPr>
+            </w:pPr>
           </w:p>
         </w:tc>
       </w:tr>
     </w:tbl>
     <w:p/>
-    <w:p/>
     <w:sectPr>
       <w:pgSz w:w="11906" w:h="16838"/>
-      <w:pgMar w:top="1440" w:right="1800" w:bottom="1440" w:left="1800" w:header="708" w:footer="708" w:gutter="0"/>
+      <w:pgMar w:top="720" w:right="720" w:bottom="720" w:left="720" w:header="708" w:footer="708" w:gutter="0"/>
       <w:cols w:space="708"/>
       <w:bidi/>
       <w:rtlGutter/>
@@ -738,8 +2342,129 @@
 </w:document>
 </file>
 
+<file path=word/numbering.xml><?xml version="1.0" encoding="utf-8"?>
+<w:numbering xmlns:wpc="http://schemas.microsoft.com/office/word/2010/wordprocessingCanvas" xmlns:cx="http://schemas.microsoft.com/office/drawing/2014/chartex" xmlns:mc="http://schemas.openxmlformats.org/markup-compatibility/2006" xmlns:o="urn:schemas-microsoft-com:office:office" xmlns:r="http://schemas.openxmlformats.org/officeDocument/2006/relationships" xmlns:m="http://schemas.openxmlformats.org/officeDocument/2006/math" xmlns:v="urn:schemas-microsoft-com:vml" xmlns:wp14="http://schemas.microsoft.com/office/word/2010/wordprocessingDrawing" xmlns:wp="http://schemas.openxmlformats.org/drawingml/2006/wordprocessingDrawing" xmlns:w10="urn:schemas-microsoft-com:office:word" xmlns:w="http://schemas.openxmlformats.org/wordprocessingml/2006/main" xmlns:w14="http://schemas.microsoft.com/office/word/2010/wordml" xmlns:w15="http://schemas.microsoft.com/office/word/2012/wordml" xmlns:w16se="http://schemas.microsoft.com/office/word/2015/wordml/symex" xmlns:wpg="http://schemas.microsoft.com/office/word/2010/wordprocessingGroup" xmlns:wpi="http://schemas.microsoft.com/office/word/2010/wordprocessingInk" xmlns:wne="http://schemas.microsoft.com/office/word/2006/wordml" xmlns:wps="http://schemas.microsoft.com/office/word/2010/wordprocessingShape" mc:Ignorable="w14 w15 w16se wp14">
+  <w:abstractNum w:abstractNumId="0" w15:restartNumberingAfterBreak="0">
+    <w:nsid w:val="6FC539BF"/>
+    <w:multiLevelType w:val="hybridMultilevel"/>
+    <w:tmpl w:val="4CACF67A"/>
+    <w:lvl w:ilvl="0" w:tplc="0409000D">
+      <w:start w:val="1"/>
+      <w:numFmt w:val="bullet"/>
+      <w:lvlText w:val=""/>
+      <w:lvlJc w:val="left"/>
+      <w:pPr>
+        <w:ind w:left="360" w:hanging="360"/>
+      </w:pPr>
+      <w:rPr>
+        <w:rFonts w:ascii="Wingdings" w:hAnsi="Wingdings" w:hint="default"/>
+      </w:rPr>
+    </w:lvl>
+    <w:lvl w:ilvl="1" w:tplc="04090003" w:tentative="1">
+      <w:start w:val="1"/>
+      <w:numFmt w:val="bullet"/>
+      <w:lvlText w:val="o"/>
+      <w:lvlJc w:val="left"/>
+      <w:pPr>
+        <w:ind w:left="1080" w:hanging="360"/>
+      </w:pPr>
+      <w:rPr>
+        <w:rFonts w:ascii="Courier New" w:hAnsi="Courier New" w:cs="Courier New" w:hint="default"/>
+      </w:rPr>
+    </w:lvl>
+    <w:lvl w:ilvl="2" w:tplc="04090005" w:tentative="1">
+      <w:start w:val="1"/>
+      <w:numFmt w:val="bullet"/>
+      <w:lvlText w:val=""/>
+      <w:lvlJc w:val="left"/>
+      <w:pPr>
+        <w:ind w:left="1800" w:hanging="360"/>
+      </w:pPr>
+      <w:rPr>
+        <w:rFonts w:ascii="Wingdings" w:hAnsi="Wingdings" w:hint="default"/>
+      </w:rPr>
+    </w:lvl>
+    <w:lvl w:ilvl="3" w:tplc="04090001" w:tentative="1">
+      <w:start w:val="1"/>
+      <w:numFmt w:val="bullet"/>
+      <w:lvlText w:val=""/>
+      <w:lvlJc w:val="left"/>
+      <w:pPr>
+        <w:ind w:left="2520" w:hanging="360"/>
+      </w:pPr>
+      <w:rPr>
+        <w:rFonts w:ascii="Symbol" w:hAnsi="Symbol" w:hint="default"/>
+      </w:rPr>
+    </w:lvl>
+    <w:lvl w:ilvl="4" w:tplc="04090003" w:tentative="1">
+      <w:start w:val="1"/>
+      <w:numFmt w:val="bullet"/>
+      <w:lvlText w:val="o"/>
+      <w:lvlJc w:val="left"/>
+      <w:pPr>
+        <w:ind w:left="3240" w:hanging="360"/>
+      </w:pPr>
+      <w:rPr>
+        <w:rFonts w:ascii="Courier New" w:hAnsi="Courier New" w:cs="Courier New" w:hint="default"/>
+      </w:rPr>
+    </w:lvl>
+    <w:lvl w:ilvl="5" w:tplc="04090005" w:tentative="1">
+      <w:start w:val="1"/>
+      <w:numFmt w:val="bullet"/>
+      <w:lvlText w:val=""/>
+      <w:lvlJc w:val="left"/>
+      <w:pPr>
+        <w:ind w:left="3960" w:hanging="360"/>
+      </w:pPr>
+      <w:rPr>
+        <w:rFonts w:ascii="Wingdings" w:hAnsi="Wingdings" w:hint="default"/>
+      </w:rPr>
+    </w:lvl>
+    <w:lvl w:ilvl="6" w:tplc="04090001" w:tentative="1">
+      <w:start w:val="1"/>
+      <w:numFmt w:val="bullet"/>
+      <w:lvlText w:val=""/>
+      <w:lvlJc w:val="left"/>
+      <w:pPr>
+        <w:ind w:left="4680" w:hanging="360"/>
+      </w:pPr>
+      <w:rPr>
+        <w:rFonts w:ascii="Symbol" w:hAnsi="Symbol" w:hint="default"/>
+      </w:rPr>
+    </w:lvl>
+    <w:lvl w:ilvl="7" w:tplc="04090003" w:tentative="1">
+      <w:start w:val="1"/>
+      <w:numFmt w:val="bullet"/>
+      <w:lvlText w:val="o"/>
+      <w:lvlJc w:val="left"/>
+      <w:pPr>
+        <w:ind w:left="5400" w:hanging="360"/>
+      </w:pPr>
+      <w:rPr>
+        <w:rFonts w:ascii="Courier New" w:hAnsi="Courier New" w:cs="Courier New" w:hint="default"/>
+      </w:rPr>
+    </w:lvl>
+    <w:lvl w:ilvl="8" w:tplc="04090005" w:tentative="1">
+      <w:start w:val="1"/>
+      <w:numFmt w:val="bullet"/>
+      <w:lvlText w:val=""/>
+      <w:lvlJc w:val="left"/>
+      <w:pPr>
+        <w:ind w:left="6120" w:hanging="360"/>
+      </w:pPr>
+      <w:rPr>
+        <w:rFonts w:ascii="Wingdings" w:hAnsi="Wingdings" w:hint="default"/>
+      </w:rPr>
+    </w:lvl>
+  </w:abstractNum>
+  <w:num w:numId="1">
+    <w:abstractNumId w:val="0"/>
+  </w:num>
+</w:numbering>
+</file>
+
 <file path=word/styles.xml><?xml version="1.0" encoding="utf-8"?>
-<w:styles xmlns:mc="http://schemas.openxmlformats.org/markup-compatibility/2006" xmlns:r="http://schemas.openxmlformats.org/officeDocument/2006/relationships" xmlns:w="http://schemas.openxmlformats.org/wordprocessingml/2006/main" xmlns:w14="http://schemas.microsoft.com/office/word/2010/wordml" xmlns:w15="http://schemas.microsoft.com/office/word/2012/wordml" xmlns:w16cex="http://schemas.microsoft.com/office/word/2018/wordml/cex" xmlns:w16cid="http://schemas.microsoft.com/office/word/2016/wordml/cid" xmlns:w16="http://schemas.microsoft.com/office/word/2018/wordml" xmlns:w16sdtdh="http://schemas.microsoft.com/office/word/2020/wordml/sdtdatahash" xmlns:w16se="http://schemas.microsoft.com/office/word/2015/wordml/symex" mc:Ignorable="w14 w15 w16se w16cid w16 w16cex w16sdtdh">
+<w:styles xmlns:mc="http://schemas.openxmlformats.org/markup-compatibility/2006" xmlns:r="http://schemas.openxmlformats.org/officeDocument/2006/relationships" xmlns:w="http://schemas.openxmlformats.org/wordprocessingml/2006/main" xmlns:w14="http://schemas.microsoft.com/office/word/2010/wordml" xmlns:w15="http://schemas.microsoft.com/office/word/2012/wordml" xmlns:w16se="http://schemas.microsoft.com/office/word/2015/wordml/symex" mc:Ignorable="w14 w15 w16se">
   <w:docDefaults>
     <w:rPrDefault>
       <w:rPr>
@@ -755,7 +2480,7 @@
       </w:pPr>
     </w:pPrDefault>
   </w:docDefaults>
-  <w:latentStyles w:defLockedState="0" w:defUIPriority="99" w:defSemiHidden="0" w:defUnhideWhenUsed="0" w:defQFormat="0" w:count="376">
+  <w:latentStyles w:defLockedState="0" w:defUIPriority="99" w:defSemiHidden="0" w:defUnhideWhenUsed="0" w:defQFormat="0" w:count="371">
     <w:lsdException w:name="Normal" w:uiPriority="0" w:qFormat="1"/>
     <w:lsdException w:name="heading 1" w:uiPriority="9" w:qFormat="1"/>
     <w:lsdException w:name="heading 2" w:semiHidden="1" w:uiPriority="9" w:unhideWhenUsed="1" w:qFormat="1"/>
@@ -861,6 +2586,7 @@
     <w:lsdException w:name="HTML Sample" w:semiHidden="1" w:unhideWhenUsed="1"/>
     <w:lsdException w:name="HTML Typewriter" w:semiHidden="1" w:unhideWhenUsed="1"/>
     <w:lsdException w:name="HTML Variable" w:semiHidden="1" w:unhideWhenUsed="1"/>
+    <w:lsdException w:name="Normal Table" w:semiHidden="1" w:unhideWhenUsed="1"/>
     <w:lsdException w:name="annotation subject" w:semiHidden="1" w:unhideWhenUsed="1"/>
     <w:lsdException w:name="No List" w:semiHidden="1" w:unhideWhenUsed="1"/>
     <w:lsdException w:name="Outline List 1" w:semiHidden="1" w:unhideWhenUsed="1"/>
@@ -903,8 +2629,11 @@
     <w:lsdException w:name="Table Contemporary" w:semiHidden="1" w:unhideWhenUsed="1"/>
     <w:lsdException w:name="Table Elegant" w:semiHidden="1" w:unhideWhenUsed="1"/>
     <w:lsdException w:name="Table Professional" w:semiHidden="1" w:unhideWhenUsed="1"/>
+    <w:lsdException w:name="Table Subtle 1" w:semiHidden="1" w:unhideWhenUsed="1"/>
     <w:lsdException w:name="Table Subtle 2" w:semiHidden="1" w:unhideWhenUsed="1"/>
     <w:lsdException w:name="Table Web 1" w:semiHidden="1" w:unhideWhenUsed="1"/>
+    <w:lsdException w:name="Table Web 2" w:semiHidden="1" w:unhideWhenUsed="1"/>
+    <w:lsdException w:name="Table Web 3" w:semiHidden="1" w:unhideWhenUsed="1"/>
     <w:lsdException w:name="Balloon Text" w:semiHidden="1" w:unhideWhenUsed="1"/>
     <w:lsdException w:name="Table Grid" w:uiPriority="39"/>
     <w:lsdException w:name="Table Theme" w:semiHidden="1" w:unhideWhenUsed="1"/>
@@ -1123,16 +2852,11 @@
     <w:lsdException w:name="List Table 5 Dark Accent 6" w:uiPriority="50"/>
     <w:lsdException w:name="List Table 6 Colorful Accent 6" w:uiPriority="51"/>
     <w:lsdException w:name="List Table 7 Colorful Accent 6" w:uiPriority="52"/>
-    <w:lsdException w:name="Mention" w:semiHidden="1" w:unhideWhenUsed="1"/>
-    <w:lsdException w:name="Smart Hyperlink" w:semiHidden="1" w:unhideWhenUsed="1"/>
-    <w:lsdException w:name="Hashtag" w:semiHidden="1" w:unhideWhenUsed="1"/>
-    <w:lsdException w:name="Unresolved Mention" w:semiHidden="1" w:unhideWhenUsed="1"/>
-    <w:lsdException w:name="Smart Link" w:semiHidden="1" w:unhideWhenUsed="1"/>
   </w:latentStyles>
   <w:style w:type="paragraph" w:default="1" w:styleId="a">
     <w:name w:val="Normal"/>
     <w:qFormat/>
-    <w:rsid w:val="00BF7E95"/>
+    <w:rsid w:val="002400EC"/>
     <w:pPr>
       <w:bidi/>
     </w:pPr>
@@ -1168,7 +2892,7 @@
     <w:name w:val="Table Grid"/>
     <w:basedOn w:val="a1"/>
     <w:uiPriority w:val="39"/>
-    <w:rsid w:val="00BF7E95"/>
+    <w:rsid w:val="002400EC"/>
     <w:pPr>
       <w:spacing w:after="0" w:line="240" w:lineRule="auto"/>
     </w:pPr>
@@ -1182,6 +2906,17 @@
         <w:insideV w:val="single" w:sz="4" w:space="0" w:color="auto"/>
       </w:tblBorders>
     </w:tblPr>
+  </w:style>
+  <w:style w:type="paragraph" w:styleId="a4">
+    <w:name w:val="List Paragraph"/>
+    <w:basedOn w:val="a"/>
+    <w:uiPriority w:val="34"/>
+    <w:qFormat/>
+    <w:rsid w:val="002400EC"/>
+    <w:pPr>
+      <w:ind w:left="720"/>
+      <w:contextualSpacing/>
+    </w:pPr>
   </w:style>
 </w:styles>
 </file>

--- a/first.docx
+++ b/first.docx
@@ -1,6 +1,6 @@
 
 <file path=word/document.xml><?xml version="1.0" encoding="utf-8"?>
-<w:document xmlns:wpc="http://schemas.microsoft.com/office/word/2010/wordprocessingCanvas" xmlns:cx="http://schemas.microsoft.com/office/drawing/2014/chartex" xmlns:mc="http://schemas.openxmlformats.org/markup-compatibility/2006" xmlns:o="urn:schemas-microsoft-com:office:office" xmlns:r="http://schemas.openxmlformats.org/officeDocument/2006/relationships" xmlns:m="http://schemas.openxmlformats.org/officeDocument/2006/math" xmlns:v="urn:schemas-microsoft-com:vml" xmlns:wp14="http://schemas.microsoft.com/office/word/2010/wordprocessingDrawing" xmlns:wp="http://schemas.openxmlformats.org/drawingml/2006/wordprocessingDrawing" xmlns:w10="urn:schemas-microsoft-com:office:word" xmlns:w="http://schemas.openxmlformats.org/wordprocessingml/2006/main" xmlns:w14="http://schemas.microsoft.com/office/word/2010/wordml" xmlns:w15="http://schemas.microsoft.com/office/word/2012/wordml" xmlns:w16se="http://schemas.microsoft.com/office/word/2015/wordml/symex" xmlns:wpg="http://schemas.microsoft.com/office/word/2010/wordprocessingGroup" xmlns:wpi="http://schemas.microsoft.com/office/word/2010/wordprocessingInk" xmlns:wne="http://schemas.microsoft.com/office/word/2006/wordml" xmlns:wps="http://schemas.microsoft.com/office/word/2010/wordprocessingShape" mc:Ignorable="w14 w15 w16se wp14">
+<w:document xmlns:wpc="http://schemas.microsoft.com/office/word/2010/wordprocessingCanvas" xmlns:cx="http://schemas.microsoft.com/office/drawing/2014/chartex" xmlns:cx1="http://schemas.microsoft.com/office/drawing/2015/9/8/chartex" xmlns:cx2="http://schemas.microsoft.com/office/drawing/2015/10/21/chartex" xmlns:cx3="http://schemas.microsoft.com/office/drawing/2016/5/9/chartex" xmlns:cx4="http://schemas.microsoft.com/office/drawing/2016/5/10/chartex" xmlns:cx5="http://schemas.microsoft.com/office/drawing/2016/5/11/chartex" xmlns:cx6="http://schemas.microsoft.com/office/drawing/2016/5/12/chartex" xmlns:cx7="http://schemas.microsoft.com/office/drawing/2016/5/13/chartex" xmlns:cx8="http://schemas.microsoft.com/office/drawing/2016/5/14/chartex" xmlns:mc="http://schemas.openxmlformats.org/markup-compatibility/2006" xmlns:aink="http://schemas.microsoft.com/office/drawing/2016/ink" xmlns:am3d="http://schemas.microsoft.com/office/drawing/2017/model3d" xmlns:o="urn:schemas-microsoft-com:office:office" xmlns:r="http://schemas.openxmlformats.org/officeDocument/2006/relationships" xmlns:m="http://schemas.openxmlformats.org/officeDocument/2006/math" xmlns:v="urn:schemas-microsoft-com:vml" xmlns:wp14="http://schemas.microsoft.com/office/word/2010/wordprocessingDrawing" xmlns:wp="http://schemas.openxmlformats.org/drawingml/2006/wordprocessingDrawing" xmlns:w10="urn:schemas-microsoft-com:office:word" xmlns:w="http://schemas.openxmlformats.org/wordprocessingml/2006/main" xmlns:w14="http://schemas.microsoft.com/office/word/2010/wordml" xmlns:w15="http://schemas.microsoft.com/office/word/2012/wordml" xmlns:w16cex="http://schemas.microsoft.com/office/word/2018/wordml/cex" xmlns:w16cid="http://schemas.microsoft.com/office/word/2016/wordml/cid" xmlns:w16="http://schemas.microsoft.com/office/word/2018/wordml" xmlns:w16sdtdh="http://schemas.microsoft.com/office/word/2020/wordml/sdtdatahash" xmlns:w16se="http://schemas.microsoft.com/office/word/2015/wordml/symex" xmlns:wpg="http://schemas.microsoft.com/office/word/2010/wordprocessingGroup" xmlns:wpi="http://schemas.microsoft.com/office/word/2010/wordprocessingInk" xmlns:wne="http://schemas.microsoft.com/office/word/2006/wordml" xmlns:wps="http://schemas.microsoft.com/office/word/2010/wordprocessingShape" mc:Ignorable="w14 w15 w16se w16cid w16 w16cex w16sdtdh wp14">
   <w:body>
     <w:p>
       <w:pPr>
@@ -67,8 +67,8 @@
         <w:tblLook w:val="04A0" w:firstRow="1" w:lastRow="0" w:firstColumn="1" w:lastColumn="0" w:noHBand="0" w:noVBand="1"/>
       </w:tblPr>
       <w:tblGrid>
-        <w:gridCol w:w="1137"/>
-        <w:gridCol w:w="2684"/>
+        <w:gridCol w:w="996"/>
+        <w:gridCol w:w="2825"/>
         <w:gridCol w:w="1842"/>
         <w:gridCol w:w="1984"/>
         <w:gridCol w:w="2981"/>
@@ -79,7 +79,7 @@
         </w:trPr>
         <w:tc>
           <w:tcPr>
-            <w:tcW w:w="1137" w:type="dxa"/>
+            <w:tcW w:w="996" w:type="dxa"/>
             <w:tcBorders>
               <w:top w:val="thickThinSmallGap" w:sz="24" w:space="0" w:color="000000"/>
               <w:left w:val="thinThickSmallGap" w:sz="24" w:space="0" w:color="000000"/>
@@ -104,7 +104,7 @@
         </w:tc>
         <w:tc>
           <w:tcPr>
-            <w:tcW w:w="9491" w:type="dxa"/>
+            <w:tcW w:w="9632" w:type="dxa"/>
             <w:gridSpan w:val="4"/>
             <w:tcBorders>
               <w:top w:val="thickThinSmallGap" w:sz="24" w:space="0" w:color="000000"/>
@@ -123,7 +123,6 @@
               <w:rPr>
                 <w:sz w:val="24"/>
                 <w:szCs w:val="24"/>
-                <w:rtl/>
               </w:rPr>
             </w:pPr>
             <w:r>
@@ -133,7 +132,7 @@
                 <w:szCs w:val="24"/>
                 <w:rtl/>
               </w:rPr>
-              <w:t xml:space="preserve">החלפת </w:t>
+              <w:t xml:space="preserve">החלפת מקרנים-  חדר 132 שיעור 1+2.     חדר 133 שיעור3+4. </w:t>
             </w:r>
             <w:r>
               <w:rPr>
@@ -142,7 +141,7 @@
                 <w:szCs w:val="24"/>
                 <w:rtl/>
               </w:rPr>
-              <w:t xml:space="preserve">מקרנים- </w:t>
+              <w:t xml:space="preserve">     חדר 434  שיעור4+5. </w:t>
             </w:r>
             <w:r>
               <w:rPr>
@@ -151,7 +150,7 @@
                 <w:szCs w:val="24"/>
                 <w:rtl/>
               </w:rPr>
-              <w:t xml:space="preserve"> חדר 132 שיעור 1+2.     חדר 133 שיעור3+4. </w:t>
+              <w:t xml:space="preserve">    </w:t>
             </w:r>
             <w:r>
               <w:rPr>
@@ -160,17 +159,18 @@
                 <w:szCs w:val="24"/>
                 <w:rtl/>
               </w:rPr>
-              <w:t xml:space="preserve">     חדר 434  שיעור4+5. </w:t>
-            </w:r>
-            <w:r>
-              <w:rPr>
-                <w:rFonts w:hint="cs"/>
+              <w:t xml:space="preserve">        </w:t>
+            </w:r>
+          </w:p>
+          <w:p>
+            <w:pPr>
+              <w:spacing w:line="360" w:lineRule="auto"/>
+              <w:rPr>
                 <w:sz w:val="24"/>
                 <w:szCs w:val="24"/>
                 <w:rtl/>
               </w:rPr>
-              <w:t xml:space="preserve">    חדר 131 שיעור 5+6</w:t>
-            </w:r>
+            </w:pPr>
             <w:r>
               <w:rPr>
                 <w:rFonts w:hint="cs"/>
@@ -178,7 +178,43 @@
                 <w:szCs w:val="24"/>
                 <w:rtl/>
               </w:rPr>
-              <w:t xml:space="preserve">.              </w:t>
+              <w:t xml:space="preserve">                              </w:t>
+            </w:r>
+            <w:r>
+              <w:rPr>
+                <w:rFonts w:hint="cs"/>
+                <w:sz w:val="24"/>
+                <w:szCs w:val="24"/>
+                <w:rtl/>
+              </w:rPr>
+              <w:t>חדר 131 שיעור 5+6</w:t>
+            </w:r>
+            <w:r>
+              <w:rPr>
+                <w:rFonts w:hint="cs"/>
+                <w:sz w:val="24"/>
+                <w:szCs w:val="24"/>
+                <w:rtl/>
+              </w:rPr>
+              <w:t xml:space="preserve">.           </w:t>
+            </w:r>
+            <w:r>
+              <w:rPr>
+                <w:rFonts w:hint="cs"/>
+                <w:sz w:val="24"/>
+                <w:szCs w:val="24"/>
+                <w:rtl/>
+              </w:rPr>
+              <w:t xml:space="preserve">                          </w:t>
+            </w:r>
+            <w:r>
+              <w:rPr>
+                <w:rFonts w:hint="cs"/>
+                <w:sz w:val="24"/>
+                <w:szCs w:val="24"/>
+                <w:rtl/>
+              </w:rPr>
+              <w:t xml:space="preserve">   </w:t>
             </w:r>
             <w:r>
               <w:rPr>
@@ -208,7 +244,7 @@
         </w:trPr>
         <w:tc>
           <w:tcPr>
-            <w:tcW w:w="1137" w:type="dxa"/>
+            <w:tcW w:w="996" w:type="dxa"/>
             <w:tcBorders>
               <w:top w:val="thickThinSmallGap" w:sz="24" w:space="0" w:color="000000"/>
               <w:left w:val="thinThickSmallGap" w:sz="24" w:space="0" w:color="000000"/>
@@ -245,7 +281,7 @@
         </w:tc>
         <w:tc>
           <w:tcPr>
-            <w:tcW w:w="2684" w:type="dxa"/>
+            <w:tcW w:w="2825" w:type="dxa"/>
             <w:tcBorders>
               <w:top w:val="thickThinSmallGap" w:sz="24" w:space="0" w:color="000000"/>
               <w:right w:val="thickThinSmallGap" w:sz="24" w:space="0" w:color="000000"/>
@@ -701,23 +737,11 @@
                 <w:bCs/>
                 <w:sz w:val="20"/>
                 <w:szCs w:val="20"/>
-                <w:rtl/>
-              </w:rPr>
-              <w:t xml:space="preserve">אריה </w:t>
-            </w:r>
-            <w:proofErr w:type="spellStart"/>
-            <w:r>
-              <w:rPr>
-                <w:rFonts w:hint="cs"/>
-                <w:b/>
-                <w:bCs/>
-                <w:sz w:val="20"/>
-                <w:szCs w:val="20"/>
-                <w:rtl/>
-              </w:rPr>
-              <w:t>סולימני</w:t>
-            </w:r>
-            <w:proofErr w:type="spellEnd"/>
+                <w:highlight w:val="green"/>
+                <w:rtl/>
+              </w:rPr>
+              <w:t>רבקה כהן</w:t>
+            </w:r>
           </w:p>
           <w:p>
             <w:pPr>
@@ -934,7 +958,7 @@
         </w:trPr>
         <w:tc>
           <w:tcPr>
-            <w:tcW w:w="1137" w:type="dxa"/>
+            <w:tcW w:w="996" w:type="dxa"/>
             <w:tcBorders>
               <w:left w:val="thinThickSmallGap" w:sz="24" w:space="0" w:color="000000"/>
               <w:right w:val="thickThinSmallGap" w:sz="24" w:space="0" w:color="000000"/>
@@ -970,7 +994,7 @@
         </w:tc>
         <w:tc>
           <w:tcPr>
-            <w:tcW w:w="9491" w:type="dxa"/>
+            <w:tcW w:w="9632" w:type="dxa"/>
             <w:gridSpan w:val="4"/>
             <w:tcBorders>
               <w:right w:val="thickThinSmallGap" w:sz="24" w:space="0" w:color="000000"/>
@@ -1027,6 +1051,73 @@
             <w:pPr>
               <w:spacing w:line="360" w:lineRule="auto"/>
               <w:rPr>
+                <w:rFonts w:asciiTheme="minorBidi" w:hAnsiTheme="minorBidi"/>
+                <w:b/>
+                <w:bCs/>
+                <w:rtl/>
+              </w:rPr>
+            </w:pPr>
+            <w:r>
+              <w:rPr>
+                <w:rFonts w:asciiTheme="minorBidi" w:hAnsiTheme="minorBidi" w:hint="cs"/>
+                <w:b/>
+                <w:bCs/>
+                <w:highlight w:val="green"/>
+                <w:rtl/>
+              </w:rPr>
+              <w:t>יוד5 (312)  מחליפה חדר עם יוד11 (214) כולל קב' לימוד.</w:t>
+            </w:r>
+          </w:p>
+          <w:p>
+            <w:pPr>
+              <w:spacing w:line="360" w:lineRule="auto"/>
+              <w:rPr>
+                <w:rFonts w:asciiTheme="minorBidi" w:hAnsiTheme="minorBidi"/>
+                <w:sz w:val="20"/>
+                <w:szCs w:val="20"/>
+                <w:rtl/>
+              </w:rPr>
+            </w:pPr>
+            <w:r>
+              <w:rPr>
+                <w:rFonts w:asciiTheme="minorBidi" w:hAnsiTheme="minorBidi" w:hint="cs"/>
+                <w:sz w:val="20"/>
+                <w:szCs w:val="20"/>
+                <w:rtl/>
+              </w:rPr>
+              <w:t>(מתמט' עם שרית לומדים ב214, טופז אנגלית מלמדת ב214. שיר מלמדת מתמט' ב312</w:t>
+            </w:r>
+            <w:r>
+              <w:rPr>
+                <w:rFonts w:asciiTheme="minorBidi" w:hAnsiTheme="minorBidi" w:hint="cs"/>
+                <w:sz w:val="20"/>
+                <w:szCs w:val="20"/>
+                <w:rtl/>
+              </w:rPr>
+              <w:t xml:space="preserve"> וזהר מלמדת אנגלית ב312)</w:t>
+            </w:r>
+          </w:p>
+          <w:p>
+            <w:pPr>
+              <w:spacing w:line="360" w:lineRule="auto"/>
+              <w:rPr>
+                <w:rFonts w:asciiTheme="minorBidi" w:hAnsiTheme="minorBidi"/>
+                <w:rtl/>
+              </w:rPr>
+            </w:pPr>
+            <w:r>
+              <w:rPr>
+                <w:rFonts w:asciiTheme="minorBidi" w:hAnsiTheme="minorBidi" w:hint="cs"/>
+                <w:highlight w:val="green"/>
+                <w:rtl/>
+              </w:rPr>
+              <w:t>יוד3 מגיעים למדעי המחשב עם נועם ב8.30.</w:t>
+            </w:r>
+          </w:p>
+          <w:p>
+            <w:pPr>
+              <w:spacing w:line="360" w:lineRule="auto"/>
+              <w:rPr>
                 <w:rFonts w:ascii="Times New Roman" w:eastAsia="Times New Roman" w:hAnsi="Times New Roman" w:cs="Times New Roman"/>
                 <w:rtl/>
               </w:rPr>
@@ -1053,7 +1144,123 @@
                 <w:color w:val="000000"/>
                 <w:rtl/>
               </w:rPr>
+              <w:t xml:space="preserve"> 213.</w:t>
+            </w:r>
+          </w:p>
+          <w:p>
+            <w:pPr>
+              <w:spacing w:line="360" w:lineRule="auto"/>
+              <w:rPr>
+                <w:rFonts w:asciiTheme="minorBidi" w:eastAsia="Times New Roman" w:hAnsiTheme="minorBidi"/>
+                <w:rtl/>
+              </w:rPr>
+            </w:pPr>
+            <w:r>
+              <w:rPr>
+                <w:rFonts w:asciiTheme="minorBidi" w:eastAsia="Times New Roman" w:hAnsiTheme="minorBidi"/>
+                <w:highlight w:val="green"/>
+                <w:rtl/>
+              </w:rPr>
+              <w:t xml:space="preserve">יוד5 </w:t>
+            </w:r>
+            <w:r>
+              <w:rPr>
+                <w:rFonts w:asciiTheme="minorBidi" w:eastAsia="Times New Roman" w:hAnsiTheme="minorBidi" w:hint="cs"/>
+                <w:highlight w:val="green"/>
+                <w:rtl/>
+              </w:rPr>
+              <w:t>- לומדים מרחוק</w:t>
+            </w:r>
+            <w:r>
+              <w:rPr>
+                <w:rFonts w:asciiTheme="minorBidi" w:eastAsia="Times New Roman" w:hAnsiTheme="minorBidi" w:hint="cs"/>
+                <w:highlight w:val="green"/>
+                <w:rtl/>
+              </w:rPr>
+              <w:t xml:space="preserve"> מהבית</w:t>
+            </w:r>
+            <w:r>
+              <w:rPr>
+                <w:rFonts w:asciiTheme="minorBidi" w:eastAsia="Times New Roman" w:hAnsiTheme="minorBidi" w:hint="cs"/>
+                <w:highlight w:val="green"/>
+                <w:rtl/>
+              </w:rPr>
               <w:t xml:space="preserve"> </w:t>
+            </w:r>
+            <w:proofErr w:type="spellStart"/>
+            <w:r>
+              <w:rPr>
+                <w:rFonts w:asciiTheme="minorBidi" w:eastAsia="Times New Roman" w:hAnsiTheme="minorBidi" w:hint="cs"/>
+                <w:highlight w:val="green"/>
+                <w:rtl/>
+              </w:rPr>
+              <w:t>הסטוריה</w:t>
+            </w:r>
+            <w:proofErr w:type="spellEnd"/>
+            <w:r>
+              <w:rPr>
+                <w:rFonts w:asciiTheme="minorBidi" w:eastAsia="Times New Roman" w:hAnsiTheme="minorBidi" w:hint="cs"/>
+                <w:highlight w:val="green"/>
+                <w:rtl/>
+              </w:rPr>
+              <w:t xml:space="preserve"> עם נטע  9.15-10.</w:t>
+            </w:r>
+            <w:r>
+              <w:rPr>
+                <w:rFonts w:asciiTheme="minorBidi" w:eastAsia="Times New Roman" w:hAnsiTheme="minorBidi" w:hint="cs"/>
+                <w:highlight w:val="green"/>
+                <w:rtl/>
+              </w:rPr>
+              <w:t>20</w:t>
+            </w:r>
+            <w:r>
+              <w:rPr>
+                <w:rFonts w:asciiTheme="minorBidi" w:eastAsia="Times New Roman" w:hAnsiTheme="minorBidi" w:hint="cs"/>
+                <w:highlight w:val="green"/>
+                <w:rtl/>
+              </w:rPr>
+              <w:t xml:space="preserve"> . יוצאים לביה"ס </w:t>
+            </w:r>
+            <w:r>
+              <w:rPr>
+                <w:rFonts w:asciiTheme="minorBidi" w:eastAsia="Times New Roman" w:hAnsiTheme="minorBidi"/>
+                <w:highlight w:val="green"/>
+                <w:rtl/>
+              </w:rPr>
+              <w:t>מגיעים לשיעור</w:t>
+            </w:r>
+            <w:r>
+              <w:rPr>
+                <w:rFonts w:asciiTheme="minorBidi" w:eastAsia="Times New Roman" w:hAnsiTheme="minorBidi" w:hint="cs"/>
+                <w:highlight w:val="green"/>
+                <w:rtl/>
+              </w:rPr>
+              <w:t xml:space="preserve"> </w:t>
+            </w:r>
+            <w:r>
+              <w:rPr>
+                <w:rFonts w:asciiTheme="minorBidi" w:eastAsia="Times New Roman" w:hAnsiTheme="minorBidi" w:hint="cs"/>
+                <w:highlight w:val="green"/>
+                <w:rtl/>
+              </w:rPr>
+              <w:t>מתמט'. מסיימים סוף שיעור 6.</w:t>
+            </w:r>
+          </w:p>
+          <w:p>
+            <w:pPr>
+              <w:spacing w:line="360" w:lineRule="auto"/>
+              <w:rPr>
+                <w:rFonts w:asciiTheme="minorBidi" w:eastAsia="Times New Roman" w:hAnsiTheme="minorBidi"/>
+                <w:rtl/>
+              </w:rPr>
+            </w:pPr>
+            <w:r>
+              <w:rPr>
+                <w:rFonts w:ascii="Arial" w:eastAsia="Times New Roman" w:hAnsi="Arial" w:cs="Arial"/>
+                <w:color w:val="000000"/>
+                <w:rtl/>
+              </w:rPr>
+              <w:t xml:space="preserve">יוד6 </w:t>
             </w:r>
             <w:r>
               <w:rPr>
@@ -1061,7 +1268,15 @@
                 <w:color w:val="000000"/>
                 <w:rtl/>
               </w:rPr>
-              <w:t>213</w:t>
+              <w:t xml:space="preserve"> - </w:t>
+            </w:r>
+            <w:r>
+              <w:rPr>
+                <w:rFonts w:ascii="Arial" w:eastAsia="Times New Roman" w:hAnsi="Arial" w:cs="Arial"/>
+                <w:color w:val="000000"/>
+                <w:rtl/>
+              </w:rPr>
+              <w:t xml:space="preserve">שיעור1 </w:t>
             </w:r>
             <w:r>
               <w:rPr>
@@ -1069,78 +1284,14 @@
                 <w:color w:val="000000"/>
                 <w:rtl/>
               </w:rPr>
-              <w:t>.</w:t>
-            </w:r>
-          </w:p>
-          <w:p>
-            <w:pPr>
-              <w:spacing w:line="360" w:lineRule="auto"/>
-              <w:rPr>
-                <w:rFonts w:asciiTheme="minorBidi" w:eastAsia="Times New Roman" w:hAnsiTheme="minorBidi" w:hint="cs"/>
-                <w:rtl/>
-              </w:rPr>
-            </w:pPr>
-            <w:r>
-              <w:rPr>
-                <w:rFonts w:asciiTheme="minorBidi" w:eastAsia="Times New Roman" w:hAnsiTheme="minorBidi"/>
-                <w:rtl/>
-              </w:rPr>
-              <w:t>יוד5 מגיעים לשיעור</w:t>
-            </w:r>
-            <w:r>
-              <w:rPr>
-                <w:rFonts w:asciiTheme="minorBidi" w:eastAsia="Times New Roman" w:hAnsiTheme="minorBidi" w:hint="cs"/>
-                <w:rtl/>
-              </w:rPr>
-              <w:t xml:space="preserve"> ספרות עם אורלי.</w:t>
-            </w:r>
-          </w:p>
-          <w:p>
-            <w:pPr>
-              <w:spacing w:line="360" w:lineRule="auto"/>
-              <w:rPr>
-                <w:rFonts w:asciiTheme="minorBidi" w:eastAsia="Times New Roman" w:hAnsiTheme="minorBidi"/>
-                <w:rtl/>
-              </w:rPr>
-            </w:pPr>
+              <w:t xml:space="preserve">עם </w:t>
+            </w:r>
             <w:r>
               <w:rPr>
                 <w:rFonts w:ascii="Arial" w:eastAsia="Times New Roman" w:hAnsi="Arial" w:cs="Arial"/>
                 <w:color w:val="000000"/>
                 <w:rtl/>
               </w:rPr>
-              <w:t xml:space="preserve">יוד6 </w:t>
-            </w:r>
-            <w:r>
-              <w:rPr>
-                <w:rFonts w:ascii="Arial" w:eastAsia="Times New Roman" w:hAnsi="Arial" w:cs="Arial" w:hint="cs"/>
-                <w:color w:val="000000"/>
-                <w:rtl/>
-              </w:rPr>
-              <w:t xml:space="preserve"> - </w:t>
-            </w:r>
-            <w:r>
-              <w:rPr>
-                <w:rFonts w:ascii="Arial" w:eastAsia="Times New Roman" w:hAnsi="Arial" w:cs="Arial"/>
-                <w:color w:val="000000"/>
-                <w:rtl/>
-              </w:rPr>
-              <w:t xml:space="preserve">שיעור1 </w:t>
-            </w:r>
-            <w:r>
-              <w:rPr>
-                <w:rFonts w:ascii="Arial" w:eastAsia="Times New Roman" w:hAnsi="Arial" w:cs="Arial" w:hint="cs"/>
-                <w:color w:val="000000"/>
-                <w:rtl/>
-              </w:rPr>
-              <w:t xml:space="preserve">עם </w:t>
-            </w:r>
-            <w:r>
-              <w:rPr>
-                <w:rFonts w:ascii="Arial" w:eastAsia="Times New Roman" w:hAnsi="Arial" w:cs="Arial"/>
-                <w:color w:val="000000"/>
-                <w:rtl/>
-              </w:rPr>
               <w:t xml:space="preserve">גלית ואמיר </w:t>
             </w:r>
             <w:r>
@@ -1199,22 +1350,15 @@
                 <w:rFonts w:asciiTheme="minorBidi" w:hAnsiTheme="minorBidi" w:hint="cs"/>
                 <w:rtl/>
               </w:rPr>
-              <w:t xml:space="preserve"> מאיה בזום, </w:t>
-            </w:r>
-            <w:r>
-              <w:rPr>
-                <w:rFonts w:asciiTheme="minorBidi" w:hAnsiTheme="minorBidi" w:hint="cs"/>
-                <w:highlight w:val="cyan"/>
-                <w:rtl/>
-              </w:rPr>
-              <w:t>סיון</w:t>
-            </w:r>
-            <w:r>
-              <w:rPr>
-                <w:rFonts w:asciiTheme="minorBidi" w:hAnsiTheme="minorBidi" w:hint="cs"/>
-                <w:rtl/>
-              </w:rPr>
-              <w:t xml:space="preserve"> בכיתה עם מחשב.</w:t>
+              <w:t xml:space="preserve"> </w:t>
+            </w:r>
+            <w:r>
+              <w:rPr>
+                <w:rFonts w:asciiTheme="minorBidi" w:hAnsiTheme="minorBidi" w:hint="cs"/>
+                <w:highlight w:val="green"/>
+                <w:rtl/>
+              </w:rPr>
+              <w:t>מתקיים בכיתה.</w:t>
             </w:r>
           </w:p>
           <w:p>
@@ -1228,37 +1372,10 @@
             <w:r>
               <w:rPr>
                 <w:rFonts w:asciiTheme="minorBidi" w:hAnsiTheme="minorBidi" w:hint="cs"/>
-                <w:rtl/>
-              </w:rPr>
-              <w:t xml:space="preserve">יוד11 </w:t>
-            </w:r>
-            <w:r>
-              <w:rPr>
-                <w:rFonts w:asciiTheme="minorBidi" w:hAnsiTheme="minorBidi" w:hint="cs"/>
-                <w:rtl/>
-              </w:rPr>
-              <w:t xml:space="preserve">שיעור1 תנך עם סימונה. </w:t>
-            </w:r>
-            <w:r>
-              <w:rPr>
-                <w:rFonts w:asciiTheme="minorBidi" w:hAnsiTheme="minorBidi" w:hint="cs"/>
-                <w:rtl/>
-              </w:rPr>
-              <w:t>שיעור</w:t>
-            </w:r>
-            <w:r>
-              <w:rPr>
-                <w:rFonts w:asciiTheme="minorBidi" w:hAnsiTheme="minorBidi" w:hint="cs"/>
-                <w:rtl/>
-              </w:rPr>
-              <w:t>2</w:t>
-            </w:r>
-            <w:r>
-              <w:rPr>
-                <w:rFonts w:asciiTheme="minorBidi" w:hAnsiTheme="minorBidi" w:hint="cs"/>
-                <w:rtl/>
-              </w:rPr>
-              <w:t xml:space="preserve"> דיאלוג עם נטע. קב' נוספת עם גלית בחדר 213</w:t>
+                <w:highlight w:val="green"/>
+                <w:rtl/>
+              </w:rPr>
+              <w:t>יוד10 שיעור2 ביולוגיה עם יעקב, מסיימים סוף שיעור 4</w:t>
             </w:r>
           </w:p>
           <w:p>
@@ -1274,6 +1391,36 @@
                 <w:rFonts w:asciiTheme="minorBidi" w:hAnsiTheme="minorBidi" w:hint="cs"/>
                 <w:rtl/>
               </w:rPr>
+              <w:t xml:space="preserve">יוד11 שיעור1 תנך עם סימונה. שיעור2 דיאלוג עם </w:t>
+            </w:r>
+            <w:r>
+              <w:rPr>
+                <w:rFonts w:asciiTheme="minorBidi" w:hAnsiTheme="minorBidi" w:hint="cs"/>
+                <w:rtl/>
+              </w:rPr>
+              <w:t>ליטל</w:t>
+            </w:r>
+            <w:r>
+              <w:rPr>
+                <w:rFonts w:asciiTheme="minorBidi" w:hAnsiTheme="minorBidi" w:hint="cs"/>
+                <w:rtl/>
+              </w:rPr>
+              <w:t>. קב' נוספת עם גלית בחדר 213</w:t>
+            </w:r>
+          </w:p>
+          <w:p>
+            <w:pPr>
+              <w:spacing w:line="360" w:lineRule="auto"/>
+              <w:rPr>
+                <w:rFonts w:asciiTheme="minorBidi" w:hAnsiTheme="minorBidi"/>
+                <w:rtl/>
+              </w:rPr>
+            </w:pPr>
+            <w:r>
+              <w:rPr>
+                <w:rFonts w:asciiTheme="minorBidi" w:hAnsiTheme="minorBidi" w:hint="cs"/>
+                <w:rtl/>
+              </w:rPr>
               <w:t xml:space="preserve">יוד12 - 4+5 מתמטיקה עם גיא רשף </w:t>
             </w:r>
             <w:r>
@@ -1288,7 +1435,32 @@
                 <w:rFonts w:asciiTheme="minorBidi" w:hAnsiTheme="minorBidi" w:hint="cs"/>
                 <w:rtl/>
               </w:rPr>
-              <w:t xml:space="preserve"> השיעור יתנהל בזום בכיתה בליווי </w:t>
+              <w:t xml:space="preserve"> השיעור </w:t>
+            </w:r>
+            <w:proofErr w:type="spellStart"/>
+            <w:r>
+              <w:rPr>
+                <w:rFonts w:asciiTheme="minorBidi" w:hAnsiTheme="minorBidi" w:hint="cs"/>
+                <w:rtl/>
+              </w:rPr>
+              <w:t>ית</w:t>
+            </w:r>
+            <w:proofErr w:type="spellEnd"/>
+          </w:p>
+          <w:p>
+            <w:pPr>
+              <w:spacing w:line="360" w:lineRule="auto"/>
+              <w:rPr>
+                <w:rFonts w:asciiTheme="minorBidi" w:hAnsiTheme="minorBidi"/>
+                <w:rtl/>
+              </w:rPr>
+            </w:pPr>
+            <w:r>
+              <w:rPr>
+                <w:rFonts w:asciiTheme="minorBidi" w:hAnsiTheme="minorBidi" w:hint="cs"/>
+                <w:rtl/>
+              </w:rPr>
+              <w:t xml:space="preserve">נהל בזום בכיתה בליווי </w:t>
             </w:r>
             <w:r>
               <w:rPr>
@@ -1338,7 +1510,7 @@
         </w:trPr>
         <w:tc>
           <w:tcPr>
-            <w:tcW w:w="1137" w:type="dxa"/>
+            <w:tcW w:w="996" w:type="dxa"/>
             <w:tcBorders>
               <w:left w:val="thinThickSmallGap" w:sz="24" w:space="0" w:color="000000"/>
               <w:right w:val="thickThinSmallGap" w:sz="24" w:space="0" w:color="000000"/>
@@ -1374,7 +1546,7 @@
         </w:tc>
         <w:tc>
           <w:tcPr>
-            <w:tcW w:w="9491" w:type="dxa"/>
+            <w:tcW w:w="9632" w:type="dxa"/>
             <w:gridSpan w:val="4"/>
             <w:tcBorders>
               <w:right w:val="thickThinSmallGap" w:sz="24" w:space="0" w:color="000000"/>
@@ -1415,21 +1587,26 @@
                 <w:bCs/>
                 <w:rtl/>
               </w:rPr>
-              <w:t xml:space="preserve">לשון עולים עם מאיה יתקיים שיעור בזום מהשעה 8.30 . </w:t>
-            </w:r>
-            <w:r>
-              <w:rPr>
-                <w:rFonts w:asciiTheme="minorBidi" w:hAnsiTheme="minorBidi" w:hint="cs"/>
-                <w:rtl/>
-              </w:rPr>
-              <w:t>התלמידים יצאו לביה"ס בזמן להגיע לשיעור 3.</w:t>
-            </w:r>
-            <w:r>
-              <w:rPr>
-                <w:rFonts w:asciiTheme="minorBidi" w:hAnsiTheme="minorBidi" w:hint="cs"/>
-                <w:rtl/>
-              </w:rPr>
-              <w:t xml:space="preserve"> </w:t>
+              <w:t xml:space="preserve">לשון עולים </w:t>
+            </w:r>
+            <w:r>
+              <w:rPr>
+                <w:rFonts w:asciiTheme="minorBidi" w:hAnsiTheme="minorBidi" w:hint="cs"/>
+                <w:b/>
+                <w:bCs/>
+                <w:highlight w:val="green"/>
+                <w:rtl/>
+              </w:rPr>
+              <w:t>לומדים בביה"ס</w:t>
+            </w:r>
+            <w:r>
+              <w:rPr>
+                <w:rFonts w:asciiTheme="minorBidi" w:hAnsiTheme="minorBidi" w:hint="cs"/>
+                <w:b/>
+                <w:bCs/>
+                <w:rtl/>
+              </w:rPr>
+              <w:t xml:space="preserve"> מהשעה 8.30 . </w:t>
             </w:r>
           </w:p>
           <w:p>
@@ -1446,22 +1623,6 @@
                 <w:rtl/>
               </w:rPr>
               <w:t>יא1 שעת0 לשון. שיעור1 אזרחות.</w:t>
-            </w:r>
-          </w:p>
-          <w:p>
-            <w:pPr>
-              <w:spacing w:line="360" w:lineRule="auto"/>
-              <w:rPr>
-                <w:rFonts w:asciiTheme="minorBidi" w:hAnsiTheme="minorBidi"/>
-                <w:rtl/>
-              </w:rPr>
-            </w:pPr>
-            <w:r>
-              <w:rPr>
-                <w:rFonts w:asciiTheme="minorBidi" w:hAnsiTheme="minorBidi" w:hint="cs"/>
-                <w:rtl/>
-              </w:rPr>
-              <w:t>יא5 ביולוג' עם חמוטל שיעור3 לומדים בחדר 213.</w:t>
             </w:r>
           </w:p>
           <w:p>
@@ -1610,6 +1771,101 @@
                 <w:color w:val="7030A0"/>
                 <w:rtl/>
               </w:rPr>
+              <w:t>שיעור2</w:t>
+            </w:r>
+            <w:r>
+              <w:rPr>
+                <w:rFonts w:asciiTheme="minorBidi" w:hAnsiTheme="minorBidi" w:hint="cs"/>
+                <w:b/>
+                <w:bCs/>
+                <w:color w:val="7030A0"/>
+                <w:rtl/>
+              </w:rPr>
+              <w:t xml:space="preserve"> </w:t>
+            </w:r>
+            <w:r>
+              <w:rPr>
+                <w:rFonts w:asciiTheme="minorBidi" w:hAnsiTheme="minorBidi" w:hint="cs"/>
+                <w:b/>
+                <w:bCs/>
+                <w:color w:val="7030A0"/>
+                <w:rtl/>
+              </w:rPr>
+              <w:t xml:space="preserve"> </w:t>
+            </w:r>
+            <w:r>
+              <w:rPr>
+                <w:rFonts w:asciiTheme="minorBidi" w:hAnsiTheme="minorBidi" w:hint="cs"/>
+                <w:highlight w:val="green"/>
+                <w:rtl/>
+              </w:rPr>
+              <w:t>אנגלית עם טופז</w:t>
+            </w:r>
+            <w:r>
+              <w:rPr>
+                <w:rFonts w:asciiTheme="minorBidi" w:hAnsiTheme="minorBidi" w:hint="cs"/>
+                <w:highlight w:val="green"/>
+                <w:rtl/>
+              </w:rPr>
+              <w:t xml:space="preserve"> 128</w:t>
+            </w:r>
+            <w:r>
+              <w:rPr>
+                <w:rFonts w:asciiTheme="minorBidi" w:hAnsiTheme="minorBidi" w:hint="cs"/>
+                <w:highlight w:val="green"/>
+                <w:rtl/>
+              </w:rPr>
+              <w:t xml:space="preserve"> </w:t>
+            </w:r>
+            <w:r>
+              <w:rPr>
+                <w:rFonts w:asciiTheme="minorBidi" w:hAnsiTheme="minorBidi" w:hint="cs"/>
+                <w:highlight w:val="green"/>
+                <w:rtl/>
+              </w:rPr>
+              <w:t>ו</w:t>
+            </w:r>
+            <w:r>
+              <w:rPr>
+                <w:rFonts w:asciiTheme="minorBidi" w:hAnsiTheme="minorBidi" w:hint="cs"/>
+                <w:highlight w:val="green"/>
+                <w:rtl/>
+              </w:rPr>
+              <w:t>ערן</w:t>
+            </w:r>
+            <w:r>
+              <w:rPr>
+                <w:rFonts w:asciiTheme="minorBidi" w:hAnsiTheme="minorBidi" w:hint="cs"/>
+                <w:highlight w:val="green"/>
+                <w:rtl/>
+              </w:rPr>
+              <w:t xml:space="preserve"> ב130</w:t>
+            </w:r>
+            <w:r>
+              <w:rPr>
+                <w:rFonts w:asciiTheme="minorBidi" w:hAnsiTheme="minorBidi" w:hint="cs"/>
+                <w:highlight w:val="green"/>
+                <w:rtl/>
+              </w:rPr>
+              <w:t>.</w:t>
+            </w:r>
+            <w:r>
+              <w:rPr>
+                <w:rFonts w:asciiTheme="minorBidi" w:hAnsiTheme="minorBidi" w:hint="cs"/>
+                <w:b/>
+                <w:bCs/>
+                <w:rtl/>
+              </w:rPr>
+              <w:t xml:space="preserve"> </w:t>
+            </w:r>
+            <w:r>
+              <w:rPr>
+                <w:rFonts w:asciiTheme="minorBidi" w:hAnsiTheme="minorBidi" w:hint="cs"/>
+                <w:b/>
+                <w:bCs/>
+                <w:color w:val="7030A0"/>
+                <w:rtl/>
+              </w:rPr>
               <w:t>שיעור4</w:t>
             </w:r>
             <w:r>
@@ -1729,7 +1985,14 @@
                 <w:rFonts w:asciiTheme="minorBidi" w:hAnsiTheme="minorBidi" w:hint="cs"/>
                 <w:rtl/>
               </w:rPr>
-              <w:t xml:space="preserve">.    התלמידים הולכים הביתה סוף שיעור 4 ומתחברים לזום בשעה 13.00 </w:t>
+              <w:t xml:space="preserve">.    התלמידים </w:t>
+            </w:r>
+            <w:r>
+              <w:rPr>
+                <w:rFonts w:asciiTheme="minorBidi" w:hAnsiTheme="minorBidi" w:hint="cs"/>
+                <w:rtl/>
+              </w:rPr>
+              <w:t xml:space="preserve">הולכים אחרי אזרחות הביתה ומתחברים לזום לשיעור </w:t>
             </w:r>
             <w:proofErr w:type="spellStart"/>
             <w:r>
@@ -1737,7 +2000,7 @@
                 <w:rFonts w:asciiTheme="minorBidi" w:hAnsiTheme="minorBidi" w:hint="cs"/>
                 <w:rtl/>
               </w:rPr>
-              <w:t>להסטוריה</w:t>
+              <w:t>הסטוריה</w:t>
             </w:r>
             <w:proofErr w:type="spellEnd"/>
             <w:r>
@@ -1745,7 +2008,7 @@
                 <w:rFonts w:asciiTheme="minorBidi" w:hAnsiTheme="minorBidi" w:hint="cs"/>
                 <w:rtl/>
               </w:rPr>
-              <w:t xml:space="preserve"> עם נטע. </w:t>
+              <w:t xml:space="preserve"> בשעה 13.00</w:t>
             </w:r>
           </w:p>
           <w:p>
@@ -1774,6 +2037,7 @@
                 <w:szCs w:val="24"/>
                 <w:rtl/>
               </w:rPr>
+              <w:lastRenderedPageBreak/>
               <w:t>יא9</w:t>
             </w:r>
             <w:r>
@@ -1859,7 +2123,21 @@
                 <w:rFonts w:asciiTheme="minorBidi" w:hAnsiTheme="minorBidi" w:hint="cs"/>
                 <w:rtl/>
               </w:rPr>
-              <w:t xml:space="preserve">מתמט' חניתה 125.  </w:t>
+              <w:t xml:space="preserve">מתמט' חניתה 125. </w:t>
+            </w:r>
+            <w:r>
+              <w:rPr>
+                <w:rFonts w:asciiTheme="minorBidi" w:hAnsiTheme="minorBidi" w:hint="cs"/>
+                <w:rtl/>
+              </w:rPr>
+              <w:t xml:space="preserve">שרית 124. </w:t>
+            </w:r>
+            <w:r>
+              <w:rPr>
+                <w:rFonts w:asciiTheme="minorBidi" w:hAnsiTheme="minorBidi" w:hint="cs"/>
+                <w:rtl/>
+              </w:rPr>
+              <w:t xml:space="preserve"> </w:t>
             </w:r>
             <w:r>
               <w:rPr>
@@ -2058,7 +2336,24 @@
                 <w:color w:val="000000"/>
                 <w:rtl/>
               </w:rPr>
-              <w:t>+3 לשון עם מאיה, יתקיים בזום, תלמידים בכיתה ומאיה מרחוק.</w:t>
+              <w:t xml:space="preserve">+3 לשון עם מאיה, יתקיים </w:t>
+            </w:r>
+            <w:r>
+              <w:rPr>
+                <w:rFonts w:ascii="Arial" w:eastAsia="Times New Roman" w:hAnsi="Arial" w:cs="Arial" w:hint="cs"/>
+                <w:color w:val="000000"/>
+                <w:highlight w:val="green"/>
+                <w:rtl/>
+              </w:rPr>
+              <w:t>בכיתה</w:t>
+            </w:r>
+            <w:r>
+              <w:rPr>
+                <w:rFonts w:ascii="Arial" w:eastAsia="Times New Roman" w:hAnsi="Arial" w:cs="Arial" w:hint="cs"/>
+                <w:color w:val="000000"/>
+                <w:rtl/>
+              </w:rPr>
+              <w:t>.</w:t>
             </w:r>
           </w:p>
           <w:p>
@@ -2085,7 +2380,7 @@
         </w:trPr>
         <w:tc>
           <w:tcPr>
-            <w:tcW w:w="1137" w:type="dxa"/>
+            <w:tcW w:w="996" w:type="dxa"/>
             <w:tcBorders>
               <w:left w:val="thinThickSmallGap" w:sz="24" w:space="0" w:color="000000"/>
               <w:bottom w:val="thinThickSmallGap" w:sz="24" w:space="0" w:color="000000"/>
@@ -2149,7 +2444,7 @@
         </w:tc>
         <w:tc>
           <w:tcPr>
-            <w:tcW w:w="9491" w:type="dxa"/>
+            <w:tcW w:w="9632" w:type="dxa"/>
             <w:gridSpan w:val="4"/>
             <w:tcBorders>
               <w:bottom w:val="thinThickSmallGap" w:sz="24" w:space="0" w:color="000000"/>
@@ -2167,6 +2462,79 @@
             <w:r>
               <w:rPr>
                 <w:rFonts w:asciiTheme="minorBidi" w:eastAsia="Times New Roman" w:hAnsiTheme="minorBidi" w:hint="cs"/>
+                <w:sz w:val="28"/>
+                <w:szCs w:val="28"/>
+                <w:highlight w:val="green"/>
+                <w:rtl/>
+              </w:rPr>
+              <w:t xml:space="preserve">יב1 ויב2 </w:t>
+            </w:r>
+            <w:r>
+              <w:rPr>
+                <w:rFonts w:asciiTheme="minorBidi" w:eastAsia="Times New Roman" w:hAnsiTheme="minorBidi" w:hint="cs"/>
+                <w:highlight w:val="green"/>
+                <w:rtl/>
+              </w:rPr>
+              <w:t xml:space="preserve">מחליפות חדרי לימוד לכל </w:t>
+            </w:r>
+            <w:r>
+              <w:rPr>
+                <w:rFonts w:asciiTheme="minorBidi" w:eastAsia="Times New Roman" w:hAnsiTheme="minorBidi" w:hint="cs"/>
+                <w:highlight w:val="green"/>
+                <w:u w:val="single"/>
+                <w:rtl/>
+              </w:rPr>
+              <w:t>השיעורים הכיתתיים</w:t>
+            </w:r>
+            <w:r>
+              <w:rPr>
+                <w:rFonts w:asciiTheme="minorBidi" w:eastAsia="Times New Roman" w:hAnsiTheme="minorBidi" w:hint="cs"/>
+                <w:highlight w:val="green"/>
+                <w:rtl/>
+              </w:rPr>
+              <w:t xml:space="preserve"> ושיעורי אנגלית </w:t>
+            </w:r>
+            <w:r>
+              <w:rPr>
+                <w:rFonts w:asciiTheme="minorBidi" w:eastAsia="Times New Roman" w:hAnsiTheme="minorBidi" w:hint="cs"/>
+                <w:highlight w:val="green"/>
+                <w:rtl/>
+              </w:rPr>
+              <w:t xml:space="preserve"> של קארן ושונית </w:t>
+            </w:r>
+            <w:r>
+              <w:rPr>
+                <w:rFonts w:asciiTheme="minorBidi" w:eastAsia="Times New Roman" w:hAnsiTheme="minorBidi" w:hint="cs"/>
+                <w:b/>
+                <w:bCs/>
+                <w:highlight w:val="green"/>
+                <w:rtl/>
+              </w:rPr>
+              <w:t>החל מהיום.</w:t>
+            </w:r>
+          </w:p>
+          <w:p>
+            <w:pPr>
+              <w:spacing w:line="360" w:lineRule="auto"/>
+              <w:rPr>
+                <w:rFonts w:asciiTheme="minorBidi" w:eastAsia="Times New Roman" w:hAnsiTheme="minorBidi"/>
+                <w:sz w:val="16"/>
+                <w:szCs w:val="16"/>
+                <w:rtl/>
+              </w:rPr>
+            </w:pPr>
+          </w:p>
+          <w:p>
+            <w:pPr>
+              <w:spacing w:line="360" w:lineRule="auto"/>
+              <w:rPr>
+                <w:rFonts w:asciiTheme="minorBidi" w:eastAsia="Times New Roman" w:hAnsiTheme="minorBidi"/>
+                <w:rtl/>
+              </w:rPr>
+            </w:pPr>
+            <w:r>
+              <w:rPr>
+                <w:rFonts w:asciiTheme="minorBidi" w:eastAsia="Times New Roman" w:hAnsiTheme="minorBidi" w:hint="cs"/>
                 <w:rtl/>
               </w:rPr>
               <w:t>מתמט' 4 יחל עם שרית מתחילים שיעור2.</w:t>
@@ -2192,16 +2560,41 @@
             <w:pPr>
               <w:spacing w:line="360" w:lineRule="auto"/>
               <w:rPr>
+                <w:rFonts w:asciiTheme="minorBidi" w:eastAsia="Times New Roman" w:hAnsiTheme="minorBidi"/>
+                <w:rtl/>
+              </w:rPr>
+            </w:pPr>
+            <w:r>
+              <w:rPr>
                 <w:rFonts w:asciiTheme="minorBidi" w:eastAsia="Times New Roman" w:hAnsiTheme="minorBidi" w:hint="cs"/>
                 <w:rtl/>
               </w:rPr>
+              <w:t>יב3 אזרחות שיעור5  במחשב ד'.</w:t>
+            </w:r>
+          </w:p>
+          <w:p>
+            <w:pPr>
+              <w:spacing w:line="360" w:lineRule="auto"/>
+              <w:rPr>
+                <w:rFonts w:asciiTheme="minorBidi" w:eastAsia="Times New Roman" w:hAnsiTheme="minorBidi"/>
+                <w:rtl/>
+              </w:rPr>
+            </w:pPr>
+          </w:p>
+          <w:p>
+            <w:pPr>
+              <w:spacing w:line="360" w:lineRule="auto"/>
+              <w:rPr>
+                <w:rFonts w:asciiTheme="minorBidi" w:eastAsia="Times New Roman" w:hAnsiTheme="minorBidi"/>
+                <w:rtl/>
+              </w:rPr>
             </w:pPr>
             <w:r>
               <w:rPr>
                 <w:rFonts w:asciiTheme="minorBidi" w:eastAsia="Times New Roman" w:hAnsiTheme="minorBidi" w:hint="cs"/>
                 <w:rtl/>
               </w:rPr>
-              <w:t>יב3 אזרחות שיעור5  במחשב ד'.</w:t>
+              <w:t xml:space="preserve">יב8-9-10  שיעור1+2 אנגלית כרגיל. </w:t>
             </w:r>
           </w:p>
           <w:p>
@@ -2212,8 +2605,13 @@
                 <w:rtl/>
               </w:rPr>
             </w:pPr>
-            <w:bookmarkStart w:id="0" w:name="_GoBack"/>
-            <w:bookmarkEnd w:id="0"/>
+            <w:r>
+              <w:rPr>
+                <w:rFonts w:asciiTheme="minorBidi" w:eastAsia="Times New Roman" w:hAnsiTheme="minorBidi" w:hint="cs"/>
+                <w:rtl/>
+              </w:rPr>
+              <w:t>במהלך היום ורדית תזמין קבוצות לכתיבת עבודות החקר ופרויקטים</w:t>
+            </w:r>
           </w:p>
           <w:p>
             <w:pPr>
@@ -2228,7 +2626,22 @@
                 <w:rFonts w:asciiTheme="minorBidi" w:eastAsia="Times New Roman" w:hAnsiTheme="minorBidi" w:hint="cs"/>
                 <w:rtl/>
               </w:rPr>
-              <w:t xml:space="preserve">יב8-9-10  שיעור1+2 אנגלית כרגיל. </w:t>
+              <w:t xml:space="preserve">מואץ 4 יחל עם </w:t>
+            </w:r>
+            <w:r>
+              <w:rPr>
+                <w:rFonts w:asciiTheme="minorBidi" w:eastAsia="Times New Roman" w:hAnsiTheme="minorBidi" w:hint="cs"/>
+                <w:highlight w:val="cyan"/>
+                <w:rtl/>
+              </w:rPr>
+              <w:t>ליאורה</w:t>
+            </w:r>
+            <w:r>
+              <w:rPr>
+                <w:rFonts w:asciiTheme="minorBidi" w:eastAsia="Times New Roman" w:hAnsiTheme="minorBidi" w:hint="cs"/>
+                <w:rtl/>
+              </w:rPr>
+              <w:t xml:space="preserve"> לומדים בשעות 10.30-12.30.</w:t>
             </w:r>
           </w:p>
           <w:p>
@@ -2244,7 +2657,7 @@
                 <w:rFonts w:asciiTheme="minorBidi" w:eastAsia="Times New Roman" w:hAnsiTheme="minorBidi" w:hint="cs"/>
                 <w:rtl/>
               </w:rPr>
-              <w:t>במהלך היום ורדית תזמין קבוצות לכתיבת עבודות החקר ופרויקטים</w:t>
+              <w:t>יב8 קב' של מורן שיעור3 תרגול מתמט' חדר 314</w:t>
             </w:r>
           </w:p>
           <w:p>
@@ -2260,7 +2673,14 @@
                 <w:rFonts w:asciiTheme="minorBidi" w:eastAsia="Times New Roman" w:hAnsiTheme="minorBidi" w:hint="cs"/>
                 <w:rtl/>
               </w:rPr>
-              <w:t>מואץ 4 יחל עם ליאורה לומדים בשעות 10.30-12.30.</w:t>
+              <w:t>יב10 במהלך היום בתגבורי מתמטיקה עם יונית ונטלי.</w:t>
+            </w:r>
+            <w:r>
+              <w:rPr>
+                <w:rFonts w:asciiTheme="minorBidi" w:eastAsia="Times New Roman" w:hAnsiTheme="minorBidi" w:hint="cs"/>
+                <w:rtl/>
+              </w:rPr>
+              <w:t xml:space="preserve"> </w:t>
             </w:r>
           </w:p>
           <w:p>
@@ -2268,7 +2688,6 @@
               <w:spacing w:line="360" w:lineRule="auto"/>
               <w:rPr>
                 <w:rFonts w:asciiTheme="minorBidi" w:eastAsia="Times New Roman" w:hAnsiTheme="minorBidi"/>
-                <w:rtl/>
               </w:rPr>
             </w:pPr>
             <w:r>
@@ -2276,36 +2695,7 @@
                 <w:rFonts w:asciiTheme="minorBidi" w:eastAsia="Times New Roman" w:hAnsiTheme="minorBidi" w:hint="cs"/>
                 <w:rtl/>
               </w:rPr>
-              <w:t>יב10 במהלך היום בתגבורי מתמטיקה עם יונית ונטלי.</w:t>
-            </w:r>
-            <w:r>
-              <w:rPr>
-                <w:rFonts w:asciiTheme="minorBidi" w:eastAsia="Times New Roman" w:hAnsiTheme="minorBidi" w:hint="cs"/>
-                <w:rtl/>
-              </w:rPr>
-              <w:t xml:space="preserve"> </w:t>
-            </w:r>
-          </w:p>
-          <w:p>
-            <w:pPr>
-              <w:spacing w:line="360" w:lineRule="auto"/>
-              <w:rPr>
-                <w:rFonts w:asciiTheme="minorBidi" w:eastAsia="Times New Roman" w:hAnsiTheme="minorBidi"/>
-              </w:rPr>
-            </w:pPr>
-            <w:r>
-              <w:rPr>
-                <w:rFonts w:asciiTheme="minorBidi" w:eastAsia="Times New Roman" w:hAnsiTheme="minorBidi" w:hint="cs"/>
-                <w:rtl/>
-              </w:rPr>
-              <w:t xml:space="preserve">יב8-9-10  </w:t>
-            </w:r>
-            <w:r>
-              <w:rPr>
-                <w:rFonts w:asciiTheme="minorBidi" w:eastAsia="Times New Roman" w:hAnsiTheme="minorBidi" w:hint="cs"/>
-                <w:rtl/>
-              </w:rPr>
-              <w:t xml:space="preserve">שיעור6+7 </w:t>
+              <w:t xml:space="preserve">יב8-9-10  שיעור6+7 </w:t>
             </w:r>
             <w:proofErr w:type="spellStart"/>
             <w:r>
@@ -2343,7 +2733,7 @@
 </file>
 
 <file path=word/numbering.xml><?xml version="1.0" encoding="utf-8"?>
-<w:numbering xmlns:wpc="http://schemas.microsoft.com/office/word/2010/wordprocessingCanvas" xmlns:cx="http://schemas.microsoft.com/office/drawing/2014/chartex" xmlns:mc="http://schemas.openxmlformats.org/markup-compatibility/2006" xmlns:o="urn:schemas-microsoft-com:office:office" xmlns:r="http://schemas.openxmlformats.org/officeDocument/2006/relationships" xmlns:m="http://schemas.openxmlformats.org/officeDocument/2006/math" xmlns:v="urn:schemas-microsoft-com:vml" xmlns:wp14="http://schemas.microsoft.com/office/word/2010/wordprocessingDrawing" xmlns:wp="http://schemas.openxmlformats.org/drawingml/2006/wordprocessingDrawing" xmlns:w10="urn:schemas-microsoft-com:office:word" xmlns:w="http://schemas.openxmlformats.org/wordprocessingml/2006/main" xmlns:w14="http://schemas.microsoft.com/office/word/2010/wordml" xmlns:w15="http://schemas.microsoft.com/office/word/2012/wordml" xmlns:w16se="http://schemas.microsoft.com/office/word/2015/wordml/symex" xmlns:wpg="http://schemas.microsoft.com/office/word/2010/wordprocessingGroup" xmlns:wpi="http://schemas.microsoft.com/office/word/2010/wordprocessingInk" xmlns:wne="http://schemas.microsoft.com/office/word/2006/wordml" xmlns:wps="http://schemas.microsoft.com/office/word/2010/wordprocessingShape" mc:Ignorable="w14 w15 w16se wp14">
+<w:numbering xmlns:wpc="http://schemas.microsoft.com/office/word/2010/wordprocessingCanvas" xmlns:cx="http://schemas.microsoft.com/office/drawing/2014/chartex" xmlns:cx1="http://schemas.microsoft.com/office/drawing/2015/9/8/chartex" xmlns:cx2="http://schemas.microsoft.com/office/drawing/2015/10/21/chartex" xmlns:cx3="http://schemas.microsoft.com/office/drawing/2016/5/9/chartex" xmlns:cx4="http://schemas.microsoft.com/office/drawing/2016/5/10/chartex" xmlns:cx5="http://schemas.microsoft.com/office/drawing/2016/5/11/chartex" xmlns:cx6="http://schemas.microsoft.com/office/drawing/2016/5/12/chartex" xmlns:cx7="http://schemas.microsoft.com/office/drawing/2016/5/13/chartex" xmlns:cx8="http://schemas.microsoft.com/office/drawing/2016/5/14/chartex" xmlns:mc="http://schemas.openxmlformats.org/markup-compatibility/2006" xmlns:aink="http://schemas.microsoft.com/office/drawing/2016/ink" xmlns:am3d="http://schemas.microsoft.com/office/drawing/2017/model3d" xmlns:o="urn:schemas-microsoft-com:office:office" xmlns:r="http://schemas.openxmlformats.org/officeDocument/2006/relationships" xmlns:m="http://schemas.openxmlformats.org/officeDocument/2006/math" xmlns:v="urn:schemas-microsoft-com:vml" xmlns:wp14="http://schemas.microsoft.com/office/word/2010/wordprocessingDrawing" xmlns:wp="http://schemas.openxmlformats.org/drawingml/2006/wordprocessingDrawing" xmlns:w10="urn:schemas-microsoft-com:office:word" xmlns:w="http://schemas.openxmlformats.org/wordprocessingml/2006/main" xmlns:w14="http://schemas.microsoft.com/office/word/2010/wordml" xmlns:w15="http://schemas.microsoft.com/office/word/2012/wordml" xmlns:w16cex="http://schemas.microsoft.com/office/word/2018/wordml/cex" xmlns:w16cid="http://schemas.microsoft.com/office/word/2016/wordml/cid" xmlns:w16="http://schemas.microsoft.com/office/word/2018/wordml" xmlns:w16sdtdh="http://schemas.microsoft.com/office/word/2020/wordml/sdtdatahash" xmlns:w16se="http://schemas.microsoft.com/office/word/2015/wordml/symex" xmlns:wpg="http://schemas.microsoft.com/office/word/2010/wordprocessingGroup" xmlns:wpi="http://schemas.microsoft.com/office/word/2010/wordprocessingInk" xmlns:wne="http://schemas.microsoft.com/office/word/2006/wordml" xmlns:wps="http://schemas.microsoft.com/office/word/2010/wordprocessingShape" mc:Ignorable="w14 w15 w16se w16cid w16 w16cex w16sdtdh wp14">
   <w:abstractNum w:abstractNumId="0" w15:restartNumberingAfterBreak="0">
     <w:nsid w:val="6FC539BF"/>
     <w:multiLevelType w:val="hybridMultilevel"/>
@@ -2464,7 +2854,7 @@
 </file>
 
 <file path=word/styles.xml><?xml version="1.0" encoding="utf-8"?>
-<w:styles xmlns:mc="http://schemas.openxmlformats.org/markup-compatibility/2006" xmlns:r="http://schemas.openxmlformats.org/officeDocument/2006/relationships" xmlns:w="http://schemas.openxmlformats.org/wordprocessingml/2006/main" xmlns:w14="http://schemas.microsoft.com/office/word/2010/wordml" xmlns:w15="http://schemas.microsoft.com/office/word/2012/wordml" xmlns:w16se="http://schemas.microsoft.com/office/word/2015/wordml/symex" mc:Ignorable="w14 w15 w16se">
+<w:styles xmlns:mc="http://schemas.openxmlformats.org/markup-compatibility/2006" xmlns:r="http://schemas.openxmlformats.org/officeDocument/2006/relationships" xmlns:w="http://schemas.openxmlformats.org/wordprocessingml/2006/main" xmlns:w14="http://schemas.microsoft.com/office/word/2010/wordml" xmlns:w15="http://schemas.microsoft.com/office/word/2012/wordml" xmlns:w16cex="http://schemas.microsoft.com/office/word/2018/wordml/cex" xmlns:w16cid="http://schemas.microsoft.com/office/word/2016/wordml/cid" xmlns:w16="http://schemas.microsoft.com/office/word/2018/wordml" xmlns:w16sdtdh="http://schemas.microsoft.com/office/word/2020/wordml/sdtdatahash" xmlns:w16se="http://schemas.microsoft.com/office/word/2015/wordml/symex" mc:Ignorable="w14 w15 w16se w16cid w16 w16cex w16sdtdh">
   <w:docDefaults>
     <w:rPrDefault>
       <w:rPr>
@@ -2480,7 +2870,7 @@
       </w:pPr>
     </w:pPrDefault>
   </w:docDefaults>
-  <w:latentStyles w:defLockedState="0" w:defUIPriority="99" w:defSemiHidden="0" w:defUnhideWhenUsed="0" w:defQFormat="0" w:count="371">
+  <w:latentStyles w:defLockedState="0" w:defUIPriority="99" w:defSemiHidden="0" w:defUnhideWhenUsed="0" w:defQFormat="0" w:count="376">
     <w:lsdException w:name="Normal" w:uiPriority="0" w:qFormat="1"/>
     <w:lsdException w:name="heading 1" w:uiPriority="9" w:qFormat="1"/>
     <w:lsdException w:name="heading 2" w:semiHidden="1" w:uiPriority="9" w:unhideWhenUsed="1" w:qFormat="1"/>
@@ -2586,7 +2976,6 @@
     <w:lsdException w:name="HTML Sample" w:semiHidden="1" w:unhideWhenUsed="1"/>
     <w:lsdException w:name="HTML Typewriter" w:semiHidden="1" w:unhideWhenUsed="1"/>
     <w:lsdException w:name="HTML Variable" w:semiHidden="1" w:unhideWhenUsed="1"/>
-    <w:lsdException w:name="Normal Table" w:semiHidden="1" w:unhideWhenUsed="1"/>
     <w:lsdException w:name="annotation subject" w:semiHidden="1" w:unhideWhenUsed="1"/>
     <w:lsdException w:name="No List" w:semiHidden="1" w:unhideWhenUsed="1"/>
     <w:lsdException w:name="Outline List 1" w:semiHidden="1" w:unhideWhenUsed="1"/>
@@ -2629,11 +3018,8 @@
     <w:lsdException w:name="Table Contemporary" w:semiHidden="1" w:unhideWhenUsed="1"/>
     <w:lsdException w:name="Table Elegant" w:semiHidden="1" w:unhideWhenUsed="1"/>
     <w:lsdException w:name="Table Professional" w:semiHidden="1" w:unhideWhenUsed="1"/>
-    <w:lsdException w:name="Table Subtle 1" w:semiHidden="1" w:unhideWhenUsed="1"/>
     <w:lsdException w:name="Table Subtle 2" w:semiHidden="1" w:unhideWhenUsed="1"/>
     <w:lsdException w:name="Table Web 1" w:semiHidden="1" w:unhideWhenUsed="1"/>
-    <w:lsdException w:name="Table Web 2" w:semiHidden="1" w:unhideWhenUsed="1"/>
-    <w:lsdException w:name="Table Web 3" w:semiHidden="1" w:unhideWhenUsed="1"/>
     <w:lsdException w:name="Balloon Text" w:semiHidden="1" w:unhideWhenUsed="1"/>
     <w:lsdException w:name="Table Grid" w:uiPriority="39"/>
     <w:lsdException w:name="Table Theme" w:semiHidden="1" w:unhideWhenUsed="1"/>
@@ -2852,6 +3238,11 @@
     <w:lsdException w:name="List Table 5 Dark Accent 6" w:uiPriority="50"/>
     <w:lsdException w:name="List Table 6 Colorful Accent 6" w:uiPriority="51"/>
     <w:lsdException w:name="List Table 7 Colorful Accent 6" w:uiPriority="52"/>
+    <w:lsdException w:name="Mention" w:semiHidden="1" w:unhideWhenUsed="1"/>
+    <w:lsdException w:name="Smart Hyperlink" w:semiHidden="1" w:unhideWhenUsed="1"/>
+    <w:lsdException w:name="Hashtag" w:semiHidden="1" w:unhideWhenUsed="1"/>
+    <w:lsdException w:name="Unresolved Mention" w:semiHidden="1" w:unhideWhenUsed="1"/>
+    <w:lsdException w:name="Smart Link" w:semiHidden="1" w:unhideWhenUsed="1"/>
   </w:latentStyles>
   <w:style w:type="paragraph" w:default="1" w:styleId="a">
     <w:name w:val="Normal"/>

--- a/first.docx
+++ b/first.docx
@@ -42,7 +42,7 @@
           <w:u w:val="single"/>
           <w:rtl/>
         </w:rPr>
-        <w:t xml:space="preserve"> מערכת יום ראשון </w:t>
+        <w:t xml:space="preserve"> מערכת יום שני </w:t>
       </w:r>
       <w:r>
         <w:rPr>
@@ -55,23 +55,23 @@
           <w:u w:val="single"/>
           <w:rtl/>
         </w:rPr>
-        <w:t>9.1.2022</w:t>
+        <w:t>10.1.2022</w:t>
       </w:r>
     </w:p>
     <w:tbl>
       <w:tblPr>
         <w:tblStyle w:val="a3"/>
         <w:bidiVisual/>
-        <w:tblW w:w="10628" w:type="dxa"/>
-        <w:tblInd w:w="141" w:type="dxa"/>
+        <w:tblW w:w="10339" w:type="dxa"/>
+        <w:tblInd w:w="282" w:type="dxa"/>
         <w:tblLook w:val="04A0" w:firstRow="1" w:lastRow="0" w:firstColumn="1" w:lastColumn="0" w:noHBand="0" w:noVBand="1"/>
       </w:tblPr>
       <w:tblGrid>
-        <w:gridCol w:w="996"/>
-        <w:gridCol w:w="2825"/>
+        <w:gridCol w:w="1270"/>
+        <w:gridCol w:w="2410"/>
         <w:gridCol w:w="1842"/>
         <w:gridCol w:w="1984"/>
-        <w:gridCol w:w="2981"/>
+        <w:gridCol w:w="2833"/>
       </w:tblGrid>
       <w:tr>
         <w:trPr>
@@ -79,7 +79,7 @@
         </w:trPr>
         <w:tc>
           <w:tcPr>
-            <w:tcW w:w="996" w:type="dxa"/>
+            <w:tcW w:w="1270" w:type="dxa"/>
             <w:tcBorders>
               <w:top w:val="thickThinSmallGap" w:sz="24" w:space="0" w:color="000000"/>
               <w:left w:val="thinThickSmallGap" w:sz="24" w:space="0" w:color="000000"/>
@@ -104,7 +104,7 @@
         </w:tc>
         <w:tc>
           <w:tcPr>
-            <w:tcW w:w="9632" w:type="dxa"/>
+            <w:tcW w:w="9069" w:type="dxa"/>
             <w:gridSpan w:val="4"/>
             <w:tcBorders>
               <w:top w:val="thickThinSmallGap" w:sz="24" w:space="0" w:color="000000"/>
@@ -121,31 +121,153 @@
               </w:numPr>
               <w:spacing w:line="360" w:lineRule="auto"/>
               <w:rPr>
-                <w:sz w:val="24"/>
-                <w:szCs w:val="24"/>
-              </w:rPr>
-            </w:pPr>
-            <w:r>
-              <w:rPr>
-                <w:rFonts w:hint="cs"/>
-                <w:sz w:val="24"/>
-                <w:szCs w:val="24"/>
-                <w:rtl/>
-              </w:rPr>
-              <w:t xml:space="preserve">החלפת מקרנים-  חדר 132 שיעור 1+2.     חדר 133 שיעור3+4. </w:t>
-            </w:r>
-            <w:r>
-              <w:rPr>
-                <w:rFonts w:hint="cs"/>
-                <w:sz w:val="24"/>
-                <w:szCs w:val="24"/>
-                <w:rtl/>
-              </w:rPr>
-              <w:t xml:space="preserve">     חדר 434  שיעור4+5. </w:t>
-            </w:r>
-            <w:r>
-              <w:rPr>
-                <w:rFonts w:hint="cs"/>
+                <w:b/>
+                <w:bCs/>
+                <w:sz w:val="24"/>
+                <w:szCs w:val="24"/>
+                <w:rtl/>
+              </w:rPr>
+            </w:pPr>
+            <w:r>
+              <w:rPr>
+                <w:rFonts w:hint="cs"/>
+                <w:b/>
+                <w:bCs/>
+                <w:sz w:val="24"/>
+                <w:szCs w:val="24"/>
+                <w:rtl/>
+              </w:rPr>
+              <w:t xml:space="preserve">בגרות באנגלית </w:t>
+            </w:r>
+            <w:r>
+              <w:rPr>
+                <w:b/>
+                <w:bCs/>
+                <w:sz w:val="24"/>
+                <w:szCs w:val="24"/>
+                <w:rtl/>
+              </w:rPr>
+              <w:t>–</w:t>
+            </w:r>
+            <w:r>
+              <w:rPr>
+                <w:rFonts w:hint="cs"/>
+                <w:b/>
+                <w:bCs/>
+                <w:sz w:val="24"/>
+                <w:szCs w:val="24"/>
+                <w:rtl/>
+              </w:rPr>
+              <w:t xml:space="preserve"> </w:t>
+            </w:r>
+            <w:r>
+              <w:rPr>
+                <w:rFonts w:hint="cs"/>
+                <w:b/>
+                <w:bCs/>
+                <w:color w:val="FF0000"/>
+                <w:sz w:val="24"/>
+                <w:szCs w:val="24"/>
+                <w:rtl/>
+              </w:rPr>
+              <w:t xml:space="preserve">שאלון </w:t>
+            </w:r>
+            <w:r>
+              <w:rPr>
+                <w:rFonts w:hint="cs"/>
+                <w:b/>
+                <w:bCs/>
+                <w:color w:val="FF0000"/>
+                <w:sz w:val="24"/>
+                <w:szCs w:val="24"/>
+              </w:rPr>
+              <w:t>A</w:t>
+            </w:r>
+            <w:r>
+              <w:rPr>
+                <w:rFonts w:hint="cs"/>
+                <w:b/>
+                <w:bCs/>
+                <w:color w:val="FF0000"/>
+                <w:sz w:val="24"/>
+                <w:szCs w:val="24"/>
+                <w:rtl/>
+              </w:rPr>
+              <w:t xml:space="preserve"> 11.30.   </w:t>
+            </w:r>
+            <w:r>
+              <w:rPr>
+                <w:rFonts w:hint="cs"/>
+                <w:b/>
+                <w:bCs/>
+                <w:sz w:val="24"/>
+                <w:szCs w:val="24"/>
+                <w:rtl/>
+              </w:rPr>
+              <w:t xml:space="preserve">שאלון </w:t>
+            </w:r>
+            <w:r>
+              <w:rPr>
+                <w:rFonts w:hint="cs"/>
+                <w:b/>
+                <w:bCs/>
+                <w:sz w:val="24"/>
+                <w:szCs w:val="24"/>
+              </w:rPr>
+              <w:t>C</w:t>
+            </w:r>
+            <w:r>
+              <w:rPr>
+                <w:rFonts w:hint="cs"/>
+                <w:b/>
+                <w:bCs/>
+                <w:sz w:val="24"/>
+                <w:szCs w:val="24"/>
+                <w:rtl/>
+              </w:rPr>
+              <w:t xml:space="preserve"> 15.30.   </w:t>
+            </w:r>
+            <w:r>
+              <w:rPr>
+                <w:rFonts w:hint="cs"/>
+                <w:b/>
+                <w:bCs/>
+                <w:color w:val="FF00FF"/>
+                <w:sz w:val="24"/>
+                <w:szCs w:val="24"/>
+                <w:rtl/>
+              </w:rPr>
+              <w:t xml:space="preserve">שאלון </w:t>
+            </w:r>
+            <w:r>
+              <w:rPr>
+                <w:rFonts w:hint="cs"/>
+                <w:b/>
+                <w:bCs/>
+                <w:color w:val="FF00FF"/>
+                <w:sz w:val="24"/>
+                <w:szCs w:val="24"/>
+              </w:rPr>
+              <w:t>E</w:t>
+            </w:r>
+            <w:r>
+              <w:rPr>
+                <w:rFonts w:hint="cs"/>
+                <w:b/>
+                <w:bCs/>
+                <w:color w:val="FF00FF"/>
+                <w:sz w:val="24"/>
+                <w:szCs w:val="24"/>
+                <w:rtl/>
+              </w:rPr>
+              <w:t xml:space="preserve"> 13.45.</w:t>
+            </w:r>
+            <w:r>
+              <w:rPr>
+                <w:rFonts w:hint="cs"/>
+                <w:b/>
+                <w:bCs/>
+                <w:color w:val="FF00FF"/>
                 <w:sz w:val="24"/>
                 <w:szCs w:val="24"/>
                 <w:rtl/>
@@ -155,86 +277,275 @@
             <w:r>
               <w:rPr>
                 <w:rFonts w:hint="cs"/>
-                <w:sz w:val="24"/>
-                <w:szCs w:val="24"/>
-                <w:rtl/>
-              </w:rPr>
-              <w:t xml:space="preserve">        </w:t>
-            </w:r>
-          </w:p>
-          <w:p>
-            <w:pPr>
-              <w:spacing w:line="360" w:lineRule="auto"/>
-              <w:rPr>
-                <w:sz w:val="24"/>
-                <w:szCs w:val="24"/>
-                <w:rtl/>
-              </w:rPr>
-            </w:pPr>
-            <w:r>
-              <w:rPr>
-                <w:rFonts w:hint="cs"/>
-                <w:sz w:val="24"/>
-                <w:szCs w:val="24"/>
-                <w:rtl/>
-              </w:rPr>
-              <w:t xml:space="preserve">                              </w:t>
-            </w:r>
-            <w:r>
-              <w:rPr>
-                <w:rFonts w:hint="cs"/>
-                <w:sz w:val="24"/>
-                <w:szCs w:val="24"/>
-                <w:rtl/>
-              </w:rPr>
-              <w:t>חדר 131 שיעור 5+6</w:t>
-            </w:r>
-            <w:r>
-              <w:rPr>
-                <w:rFonts w:hint="cs"/>
-                <w:sz w:val="24"/>
-                <w:szCs w:val="24"/>
-                <w:rtl/>
-              </w:rPr>
-              <w:t xml:space="preserve">.           </w:t>
-            </w:r>
-            <w:r>
-              <w:rPr>
-                <w:rFonts w:hint="cs"/>
-                <w:sz w:val="24"/>
-                <w:szCs w:val="24"/>
-                <w:rtl/>
-              </w:rPr>
-              <w:t xml:space="preserve">                          </w:t>
-            </w:r>
-            <w:r>
-              <w:rPr>
-                <w:rFonts w:hint="cs"/>
-                <w:sz w:val="24"/>
-                <w:szCs w:val="24"/>
-                <w:rtl/>
-              </w:rPr>
-              <w:t xml:space="preserve">   </w:t>
-            </w:r>
-            <w:r>
-              <w:rPr>
-                <w:rFonts w:hint="cs"/>
-                <w:sz w:val="24"/>
-                <w:szCs w:val="24"/>
-                <w:rtl/>
-              </w:rPr>
-              <w:t xml:space="preserve">חדר 134 שיעור 7+8. </w:t>
-            </w:r>
-          </w:p>
-          <w:p>
-            <w:pPr>
-              <w:spacing w:line="360" w:lineRule="auto"/>
-              <w:rPr>
-                <w:sz w:val="24"/>
-                <w:szCs w:val="24"/>
-                <w:rtl/>
-              </w:rPr>
-            </w:pPr>
+                <w:b/>
+                <w:bCs/>
+                <w:sz w:val="24"/>
+                <w:szCs w:val="24"/>
+                <w:rtl/>
+              </w:rPr>
+              <w:t xml:space="preserve">שאלון </w:t>
+            </w:r>
+            <w:r>
+              <w:rPr>
+                <w:rFonts w:hint="cs"/>
+                <w:b/>
+                <w:bCs/>
+                <w:sz w:val="24"/>
+                <w:szCs w:val="24"/>
+              </w:rPr>
+              <w:t>G</w:t>
+            </w:r>
+            <w:r>
+              <w:rPr>
+                <w:rFonts w:hint="cs"/>
+                <w:b/>
+                <w:bCs/>
+                <w:sz w:val="24"/>
+                <w:szCs w:val="24"/>
+                <w:rtl/>
+              </w:rPr>
+              <w:t xml:space="preserve"> 11.30.</w:t>
+            </w:r>
+            <w:r>
+              <w:rPr>
+                <w:rFonts w:hint="cs"/>
+                <w:b/>
+                <w:bCs/>
+                <w:sz w:val="24"/>
+                <w:szCs w:val="24"/>
+                <w:rtl/>
+              </w:rPr>
+              <w:t xml:space="preserve">  </w:t>
+            </w:r>
+          </w:p>
+          <w:p>
+            <w:pPr>
+              <w:pStyle w:val="a4"/>
+              <w:spacing w:line="360" w:lineRule="auto"/>
+              <w:rPr>
+                <w:b/>
+                <w:bCs/>
+                <w:sz w:val="24"/>
+                <w:szCs w:val="24"/>
+                <w:rtl/>
+              </w:rPr>
+            </w:pPr>
+            <w:r>
+              <w:rPr>
+                <w:rFonts w:hint="cs"/>
+                <w:b/>
+                <w:bCs/>
+                <w:sz w:val="24"/>
+                <w:szCs w:val="24"/>
+                <w:rtl/>
+              </w:rPr>
+              <w:t xml:space="preserve">נבחנים יא' מואץ + יא8-9-10. </w:t>
+            </w:r>
+            <w:proofErr w:type="spellStart"/>
+            <w:r>
+              <w:rPr>
+                <w:rFonts w:hint="cs"/>
+                <w:b/>
+                <w:bCs/>
+                <w:sz w:val="24"/>
+                <w:szCs w:val="24"/>
+                <w:rtl/>
+              </w:rPr>
+              <w:t>יב</w:t>
+            </w:r>
+            <w:proofErr w:type="spellEnd"/>
+            <w:r>
+              <w:rPr>
+                <w:rFonts w:hint="cs"/>
+                <w:b/>
+                <w:bCs/>
+                <w:sz w:val="24"/>
+                <w:szCs w:val="24"/>
+                <w:rtl/>
+              </w:rPr>
+              <w:t xml:space="preserve">' 4 </w:t>
+            </w:r>
+            <w:proofErr w:type="spellStart"/>
+            <w:r>
+              <w:rPr>
+                <w:rFonts w:hint="cs"/>
+                <w:b/>
+                <w:bCs/>
+                <w:sz w:val="24"/>
+                <w:szCs w:val="24"/>
+                <w:rtl/>
+              </w:rPr>
+              <w:t>יח"ל</w:t>
+            </w:r>
+            <w:proofErr w:type="spellEnd"/>
+            <w:r>
+              <w:rPr>
+                <w:rFonts w:hint="cs"/>
+                <w:b/>
+                <w:bCs/>
+                <w:sz w:val="24"/>
+                <w:szCs w:val="24"/>
+                <w:rtl/>
+              </w:rPr>
+              <w:t xml:space="preserve"> עיונית </w:t>
+            </w:r>
+            <w:r>
+              <w:rPr>
+                <w:rFonts w:hint="cs"/>
+                <w:b/>
+                <w:bCs/>
+                <w:sz w:val="24"/>
+                <w:szCs w:val="24"/>
+                <w:rtl/>
+              </w:rPr>
+              <w:t xml:space="preserve"> </w:t>
+            </w:r>
+            <w:r>
+              <w:rPr>
+                <w:rFonts w:hint="cs"/>
+                <w:b/>
+                <w:bCs/>
+                <w:sz w:val="24"/>
+                <w:szCs w:val="24"/>
+                <w:rtl/>
+              </w:rPr>
+              <w:t>+ יב8-9-10</w:t>
+            </w:r>
+          </w:p>
+          <w:p>
+            <w:pPr>
+              <w:pStyle w:val="a4"/>
+              <w:spacing w:line="360" w:lineRule="auto"/>
+              <w:rPr>
+                <w:b/>
+                <w:bCs/>
+                <w:sz w:val="24"/>
+                <w:szCs w:val="24"/>
+                <w:rtl/>
+              </w:rPr>
+            </w:pPr>
+            <w:r>
+              <w:rPr>
+                <w:rFonts w:hint="cs"/>
+                <w:b/>
+                <w:bCs/>
+                <w:sz w:val="24"/>
+                <w:szCs w:val="24"/>
+                <w:highlight w:val="cyan"/>
+                <w:rtl/>
+              </w:rPr>
+              <w:t xml:space="preserve">על הנבחנים להגיע ולשבת בכיתה </w:t>
+            </w:r>
+            <w:r>
+              <w:rPr>
+                <w:rFonts w:hint="cs"/>
+                <w:b/>
+                <w:bCs/>
+                <w:sz w:val="24"/>
+                <w:szCs w:val="24"/>
+                <w:highlight w:val="cyan"/>
+                <w:u w:val="single"/>
+                <w:rtl/>
+              </w:rPr>
+              <w:t>חצי שעה</w:t>
+            </w:r>
+            <w:r>
+              <w:rPr>
+                <w:rFonts w:hint="cs"/>
+                <w:b/>
+                <w:bCs/>
+                <w:sz w:val="24"/>
+                <w:szCs w:val="24"/>
+                <w:highlight w:val="cyan"/>
+                <w:rtl/>
+              </w:rPr>
+              <w:t xml:space="preserve"> לפני תחילת הבחינה.</w:t>
+            </w:r>
+            <w:r>
+              <w:rPr>
+                <w:rFonts w:hint="cs"/>
+                <w:b/>
+                <w:bCs/>
+                <w:sz w:val="24"/>
+                <w:szCs w:val="24"/>
+                <w:rtl/>
+              </w:rPr>
+              <w:t xml:space="preserve"> </w:t>
+            </w:r>
+          </w:p>
+          <w:p>
+            <w:pPr>
+              <w:pStyle w:val="a4"/>
+              <w:spacing w:line="360" w:lineRule="auto"/>
+              <w:rPr>
+                <w:b/>
+                <w:bCs/>
+                <w:sz w:val="24"/>
+                <w:szCs w:val="24"/>
+                <w:rtl/>
+              </w:rPr>
+            </w:pPr>
+            <w:r>
+              <w:rPr>
+                <w:rFonts w:hint="cs"/>
+                <w:b/>
+                <w:bCs/>
+                <w:sz w:val="24"/>
+                <w:szCs w:val="24"/>
+                <w:highlight w:val="yellow"/>
+                <w:rtl/>
+              </w:rPr>
+              <w:t>על הנבחנים לזכור להביא מילונית ותעודה מזהה.</w:t>
+            </w:r>
+          </w:p>
+          <w:p>
+            <w:pPr>
+              <w:pStyle w:val="a4"/>
+              <w:numPr>
+                <w:ilvl w:val="0"/>
+                <w:numId w:val="1"/>
+              </w:numPr>
+              <w:spacing w:line="360" w:lineRule="auto"/>
+              <w:rPr>
+                <w:b/>
+                <w:bCs/>
+                <w:sz w:val="24"/>
+                <w:szCs w:val="24"/>
+                <w:rtl/>
+              </w:rPr>
+            </w:pPr>
+            <w:r>
+              <w:rPr>
+                <w:rFonts w:hint="cs"/>
+                <w:b/>
+                <w:bCs/>
+                <w:sz w:val="24"/>
+                <w:szCs w:val="24"/>
+                <w:rtl/>
+              </w:rPr>
+              <w:t xml:space="preserve">חדר השכפול סגור ביום הבגרות </w:t>
+            </w:r>
+            <w:r>
+              <w:rPr>
+                <w:b/>
+                <w:bCs/>
+                <w:sz w:val="24"/>
+                <w:szCs w:val="24"/>
+                <w:rtl/>
+              </w:rPr>
+              <w:t>–</w:t>
+            </w:r>
+            <w:r>
+              <w:rPr>
+                <w:rFonts w:hint="cs"/>
+                <w:b/>
+                <w:bCs/>
+                <w:sz w:val="24"/>
+                <w:szCs w:val="24"/>
+                <w:rtl/>
+              </w:rPr>
+              <w:t xml:space="preserve"> כל היום !</w:t>
+            </w:r>
           </w:p>
         </w:tc>
       </w:tr>
@@ -244,7 +555,7 @@
         </w:trPr>
         <w:tc>
           <w:tcPr>
-            <w:tcW w:w="996" w:type="dxa"/>
+            <w:tcW w:w="1270" w:type="dxa"/>
             <w:tcBorders>
               <w:top w:val="thickThinSmallGap" w:sz="24" w:space="0" w:color="000000"/>
               <w:left w:val="thinThickSmallGap" w:sz="24" w:space="0" w:color="000000"/>
@@ -281,11 +592,12 @@
         </w:tc>
         <w:tc>
           <w:tcPr>
-            <w:tcW w:w="2825" w:type="dxa"/>
+            <w:tcW w:w="2410" w:type="dxa"/>
             <w:tcBorders>
               <w:top w:val="thickThinSmallGap" w:sz="24" w:space="0" w:color="000000"/>
               <w:right w:val="thickThinSmallGap" w:sz="24" w:space="0" w:color="000000"/>
             </w:tcBorders>
+            <w:shd w:val="clear" w:color="auto" w:fill="auto"/>
           </w:tcPr>
           <w:p>
             <w:pPr>
@@ -434,8 +746,8 @@
               <w:rPr>
                 <w:b/>
                 <w:bCs/>
-                <w:sz w:val="24"/>
-                <w:szCs w:val="24"/>
+                <w:sz w:val="20"/>
+                <w:szCs w:val="20"/>
                 <w:rtl/>
               </w:rPr>
             </w:pPr>
@@ -505,7 +817,7 @@
                 <w:szCs w:val="20"/>
                 <w:rtl/>
               </w:rPr>
-              <w:t>חניתה הראל</w:t>
+              <w:t>רבקה כהן</w:t>
             </w:r>
           </w:p>
           <w:p>
@@ -528,8 +840,21 @@
                 <w:szCs w:val="20"/>
                 <w:rtl/>
               </w:rPr>
-              <w:t>אלי כזום</w:t>
-            </w:r>
+              <w:t xml:space="preserve">יעל </w:t>
+            </w:r>
+            <w:proofErr w:type="spellStart"/>
+            <w:r>
+              <w:rPr>
+                <w:rFonts w:hint="cs"/>
+                <w:b/>
+                <w:bCs/>
+                <w:sz w:val="20"/>
+                <w:szCs w:val="20"/>
+                <w:rtl/>
+              </w:rPr>
+              <w:t>פלישר</w:t>
+            </w:r>
+            <w:proofErr w:type="spellEnd"/>
           </w:p>
           <w:p>
             <w:pPr>
@@ -551,21 +876,8 @@
                 <w:szCs w:val="20"/>
                 <w:rtl/>
               </w:rPr>
-              <w:t xml:space="preserve">גליה </w:t>
-            </w:r>
-            <w:proofErr w:type="spellStart"/>
-            <w:r>
-              <w:rPr>
-                <w:rFonts w:hint="cs"/>
-                <w:b/>
-                <w:bCs/>
-                <w:sz w:val="20"/>
-                <w:szCs w:val="20"/>
-                <w:rtl/>
-              </w:rPr>
-              <w:t>ספז</w:t>
-            </w:r>
-            <w:proofErr w:type="spellEnd"/>
+              <w:t>אתי ש.</w:t>
+            </w:r>
           </w:p>
           <w:p>
             <w:pPr>
@@ -587,21 +899,8 @@
                 <w:szCs w:val="20"/>
                 <w:rtl/>
               </w:rPr>
-              <w:t xml:space="preserve">יעקב </w:t>
-            </w:r>
-            <w:proofErr w:type="spellStart"/>
-            <w:r>
-              <w:rPr>
-                <w:rFonts w:hint="cs"/>
-                <w:b/>
-                <w:bCs/>
-                <w:sz w:val="20"/>
-                <w:szCs w:val="20"/>
-                <w:rtl/>
-              </w:rPr>
-              <w:t>הרנוי</w:t>
-            </w:r>
-            <w:proofErr w:type="spellEnd"/>
+              <w:t>יונית עמית</w:t>
+            </w:r>
           </w:p>
           <w:p>
             <w:pPr>
@@ -623,21 +922,8 @@
                 <w:szCs w:val="20"/>
                 <w:rtl/>
               </w:rPr>
-              <w:t xml:space="preserve">שיר </w:t>
-            </w:r>
-            <w:proofErr w:type="spellStart"/>
-            <w:r>
-              <w:rPr>
-                <w:rFonts w:hint="cs"/>
-                <w:b/>
-                <w:bCs/>
-                <w:sz w:val="20"/>
-                <w:szCs w:val="20"/>
-                <w:rtl/>
-              </w:rPr>
-              <w:t>מאירוביץ</w:t>
-            </w:r>
-            <w:proofErr w:type="spellEnd"/>
+              <w:t>אופיר פז</w:t>
+            </w:r>
           </w:p>
         </w:tc>
         <w:tc>
@@ -693,8 +979,21 @@
                 <w:szCs w:val="20"/>
                 <w:rtl/>
               </w:rPr>
-              <w:t>טל גרינברג</w:t>
-            </w:r>
+              <w:t xml:space="preserve">ערן </w:t>
+            </w:r>
+            <w:proofErr w:type="spellStart"/>
+            <w:r>
+              <w:rPr>
+                <w:rFonts w:hint="cs"/>
+                <w:b/>
+                <w:bCs/>
+                <w:sz w:val="20"/>
+                <w:szCs w:val="20"/>
+                <w:rtl/>
+              </w:rPr>
+              <w:t>קוזנק</w:t>
+            </w:r>
+            <w:proofErr w:type="spellEnd"/>
           </w:p>
           <w:p>
             <w:pPr>
@@ -716,7 +1015,7 @@
                 <w:szCs w:val="20"/>
                 <w:rtl/>
               </w:rPr>
-              <w:t>אשרת ניר</w:t>
+              <w:t xml:space="preserve"> מוטי מור</w:t>
             </w:r>
           </w:p>
           <w:p>
@@ -737,10 +1036,9 @@
                 <w:bCs/>
                 <w:sz w:val="20"/>
                 <w:szCs w:val="20"/>
-                <w:highlight w:val="green"/>
-                <w:rtl/>
-              </w:rPr>
-              <w:t>רבקה כהן</w:t>
+                <w:rtl/>
+              </w:rPr>
+              <w:t>דרורה</w:t>
             </w:r>
           </w:p>
           <w:p>
@@ -763,7 +1061,7 @@
                 <w:szCs w:val="20"/>
                 <w:rtl/>
               </w:rPr>
-              <w:t>רן</w:t>
+              <w:t>עמיר מנדל</w:t>
             </w:r>
           </w:p>
           <w:p>
@@ -786,13 +1084,13 @@
                 <w:szCs w:val="20"/>
                 <w:rtl/>
               </w:rPr>
-              <w:t>מימי פוקס</w:t>
+              <w:t>טליה</w:t>
             </w:r>
           </w:p>
         </w:tc>
         <w:tc>
           <w:tcPr>
-            <w:tcW w:w="2981" w:type="dxa"/>
+            <w:tcW w:w="2833" w:type="dxa"/>
             <w:tcBorders>
               <w:top w:val="thickThinSmallGap" w:sz="24" w:space="0" w:color="000000"/>
               <w:right w:val="thickThinSmallGap" w:sz="24" w:space="0" w:color="000000"/>
@@ -843,7 +1141,7 @@
                 <w:szCs w:val="20"/>
                 <w:rtl/>
               </w:rPr>
-              <w:t>ערן פ.</w:t>
+              <w:t>עודד</w:t>
             </w:r>
           </w:p>
           <w:p>
@@ -866,7 +1164,7 @@
                 <w:szCs w:val="20"/>
                 <w:rtl/>
               </w:rPr>
-              <w:t>אילנה יפרח</w:t>
+              <w:t>אתי שוורצמן</w:t>
             </w:r>
           </w:p>
           <w:p>
@@ -889,7 +1187,7 @@
                 <w:szCs w:val="20"/>
                 <w:rtl/>
               </w:rPr>
-              <w:t xml:space="preserve">שרית פונט </w:t>
+              <w:t>ניצן</w:t>
             </w:r>
           </w:p>
           <w:p>
@@ -912,8 +1210,21 @@
                 <w:szCs w:val="20"/>
                 <w:rtl/>
               </w:rPr>
-              <w:t>אביעד דניאלי</w:t>
-            </w:r>
+              <w:t xml:space="preserve">ריטה </w:t>
+            </w:r>
+            <w:proofErr w:type="spellStart"/>
+            <w:r>
+              <w:rPr>
+                <w:rFonts w:hint="cs"/>
+                <w:b/>
+                <w:bCs/>
+                <w:sz w:val="20"/>
+                <w:szCs w:val="20"/>
+                <w:rtl/>
+              </w:rPr>
+              <w:t>זלצמן</w:t>
+            </w:r>
+            <w:proofErr w:type="spellEnd"/>
           </w:p>
           <w:p>
             <w:pPr>
@@ -935,7 +1246,7 @@
                 <w:szCs w:val="20"/>
                 <w:rtl/>
               </w:rPr>
-              <w:t>ירדן מגור</w:t>
+              <w:t>ורדית</w:t>
             </w:r>
           </w:p>
           <w:p>
@@ -958,7 +1269,7 @@
         </w:trPr>
         <w:tc>
           <w:tcPr>
-            <w:tcW w:w="996" w:type="dxa"/>
+            <w:tcW w:w="1270" w:type="dxa"/>
             <w:tcBorders>
               <w:left w:val="thinThickSmallGap" w:sz="24" w:space="0" w:color="000000"/>
               <w:right w:val="thickThinSmallGap" w:sz="24" w:space="0" w:color="000000"/>
@@ -994,513 +1305,366 @@
         </w:tc>
         <w:tc>
           <w:tcPr>
-            <w:tcW w:w="9632" w:type="dxa"/>
+            <w:tcW w:w="9069" w:type="dxa"/>
             <w:gridSpan w:val="4"/>
             <w:tcBorders>
               <w:right w:val="thickThinSmallGap" w:sz="24" w:space="0" w:color="000000"/>
             </w:tcBorders>
+            <w:shd w:val="clear" w:color="auto" w:fill="auto"/>
           </w:tcPr>
           <w:p>
             <w:pPr>
               <w:spacing w:line="360" w:lineRule="auto"/>
               <w:rPr>
+                <w:b/>
+                <w:bCs/>
+                <w:sz w:val="20"/>
+                <w:szCs w:val="20"/>
+                <w:rtl/>
+              </w:rPr>
+            </w:pPr>
+            <w:r>
+              <w:rPr>
+                <w:rFonts w:asciiTheme="minorBidi" w:hAnsiTheme="minorBidi" w:hint="cs"/>
+                <w:b/>
+                <w:bCs/>
+                <w:sz w:val="20"/>
+                <w:szCs w:val="20"/>
+                <w:rtl/>
+              </w:rPr>
+              <w:t xml:space="preserve">מבחן </w:t>
+            </w:r>
+            <w:r>
+              <w:rPr>
+                <w:rFonts w:asciiTheme="minorBidi" w:hAnsiTheme="minorBidi" w:hint="cs"/>
+                <w:b/>
+                <w:bCs/>
+                <w:sz w:val="20"/>
+                <w:szCs w:val="20"/>
+                <w:highlight w:val="cyan"/>
+                <w:rtl/>
+              </w:rPr>
+              <w:t>השלמה</w:t>
+            </w:r>
+            <w:r>
+              <w:rPr>
+                <w:rFonts w:asciiTheme="minorBidi" w:hAnsiTheme="minorBidi" w:hint="cs"/>
+                <w:b/>
+                <w:bCs/>
+                <w:sz w:val="20"/>
+                <w:szCs w:val="20"/>
+                <w:rtl/>
+              </w:rPr>
+              <w:t xml:space="preserve"> </w:t>
+            </w:r>
+            <w:proofErr w:type="spellStart"/>
+            <w:r>
+              <w:rPr>
+                <w:rFonts w:asciiTheme="minorBidi" w:hAnsiTheme="minorBidi" w:hint="cs"/>
+                <w:b/>
+                <w:bCs/>
+                <w:sz w:val="20"/>
+                <w:szCs w:val="20"/>
+                <w:rtl/>
+              </w:rPr>
+              <w:t>בהסטוריה</w:t>
+            </w:r>
+            <w:proofErr w:type="spellEnd"/>
+            <w:r>
+              <w:rPr>
+                <w:rFonts w:hint="cs"/>
+                <w:b/>
+                <w:bCs/>
+                <w:sz w:val="20"/>
+                <w:szCs w:val="20"/>
+                <w:rtl/>
+              </w:rPr>
+              <w:t xml:space="preserve"> מתחיל בשעה 13.00  בחדרים </w:t>
+            </w:r>
+            <w:r>
+              <w:rPr>
+                <w:b/>
+                <w:bCs/>
+                <w:sz w:val="20"/>
+                <w:szCs w:val="20"/>
+                <w:rtl/>
+              </w:rPr>
+              <w:t>–</w:t>
+            </w:r>
+            <w:r>
+              <w:rPr>
+                <w:rFonts w:hint="cs"/>
+                <w:b/>
+                <w:bCs/>
+                <w:sz w:val="20"/>
+                <w:szCs w:val="20"/>
+                <w:rtl/>
+              </w:rPr>
+              <w:t xml:space="preserve"> יוד12 (217) בהשגחת </w:t>
+            </w:r>
+            <w:r>
+              <w:rPr>
+                <w:rFonts w:hint="cs"/>
+                <w:b/>
+                <w:bCs/>
+                <w:sz w:val="20"/>
+                <w:szCs w:val="20"/>
+                <w:highlight w:val="cyan"/>
+                <w:rtl/>
+              </w:rPr>
+              <w:t>אמיר ר.,</w:t>
+            </w:r>
+            <w:r>
+              <w:rPr>
+                <w:rFonts w:hint="cs"/>
+                <w:b/>
+                <w:bCs/>
+                <w:sz w:val="20"/>
+                <w:szCs w:val="20"/>
+                <w:rtl/>
+              </w:rPr>
+              <w:t xml:space="preserve"> </w:t>
+            </w:r>
+            <w:r>
+              <w:rPr>
+                <w:rFonts w:hint="cs"/>
+                <w:b/>
+                <w:bCs/>
+                <w:sz w:val="20"/>
+                <w:szCs w:val="20"/>
+                <w:rtl/>
+              </w:rPr>
+              <w:t xml:space="preserve">                                     </w:t>
+            </w:r>
+            <w:r>
+              <w:rPr>
+                <w:rFonts w:hint="cs"/>
+                <w:b/>
+                <w:bCs/>
+                <w:sz w:val="20"/>
+                <w:szCs w:val="20"/>
+                <w:rtl/>
+              </w:rPr>
+              <w:t xml:space="preserve"> יוד11 (214) בהשגחת  </w:t>
+            </w:r>
+            <w:r>
+              <w:rPr>
+                <w:rFonts w:hint="cs"/>
+                <w:b/>
+                <w:bCs/>
+                <w:sz w:val="20"/>
+                <w:szCs w:val="20"/>
+                <w:highlight w:val="cyan"/>
+                <w:rtl/>
+              </w:rPr>
+              <w:t>אמיר ג.,</w:t>
+            </w:r>
+            <w:r>
+              <w:rPr>
+                <w:rFonts w:hint="cs"/>
+                <w:b/>
+                <w:bCs/>
+                <w:sz w:val="20"/>
+                <w:szCs w:val="20"/>
+                <w:rtl/>
+              </w:rPr>
+              <w:t xml:space="preserve">       וחדר  231 בהשגחת  </w:t>
+            </w:r>
+            <w:r>
+              <w:rPr>
+                <w:rFonts w:hint="cs"/>
+                <w:b/>
+                <w:bCs/>
+                <w:sz w:val="20"/>
+                <w:szCs w:val="20"/>
+                <w:highlight w:val="cyan"/>
+                <w:rtl/>
+              </w:rPr>
+              <w:t>תמר(6) + מירי(7).</w:t>
+            </w:r>
+          </w:p>
+          <w:p>
+            <w:pPr>
+              <w:spacing w:line="360" w:lineRule="auto"/>
+              <w:rPr>
+                <w:rtl/>
+              </w:rPr>
+            </w:pPr>
+          </w:p>
+          <w:p>
+            <w:pPr>
+              <w:spacing w:line="360" w:lineRule="auto"/>
+              <w:rPr>
+                <w:rtl/>
+              </w:rPr>
+            </w:pPr>
+            <w:r>
+              <w:rPr>
+                <w:rFonts w:hint="cs"/>
+                <w:rtl/>
+              </w:rPr>
+              <w:t>יוד4 לשון עם עדית שיעור 3.</w:t>
+            </w:r>
+          </w:p>
+          <w:p>
+            <w:pPr>
+              <w:spacing w:line="360" w:lineRule="auto"/>
+              <w:rPr>
                 <w:rFonts w:asciiTheme="minorBidi" w:hAnsiTheme="minorBidi"/>
-                <w:b/>
-                <w:bCs/>
                 <w:rtl/>
               </w:rPr>
             </w:pPr>
             <w:r>
               <w:rPr>
                 <w:rFonts w:asciiTheme="minorBidi" w:hAnsiTheme="minorBidi" w:hint="cs"/>
-                <w:b/>
-                <w:bCs/>
-                <w:rtl/>
-              </w:rPr>
-              <w:t xml:space="preserve">מתכונת מתמטיקה שאלון פנימי </w:t>
-            </w:r>
-            <w:r>
+                <w:rtl/>
+              </w:rPr>
+              <w:t xml:space="preserve">יוד5 </w:t>
+            </w:r>
+            <w:r>
+              <w:rPr>
+                <w:rFonts w:asciiTheme="minorBidi" w:hAnsiTheme="minorBidi" w:hint="cs"/>
+                <w:rtl/>
+              </w:rPr>
+              <w:t xml:space="preserve">שיעור 4 אנגלית עם טופז. שיעור5- חלון.. שיעור7 לשון עם </w:t>
+            </w:r>
+            <w:r>
+              <w:rPr>
+                <w:rFonts w:asciiTheme="minorBidi" w:hAnsiTheme="minorBidi" w:hint="cs"/>
+                <w:rtl/>
+              </w:rPr>
+              <w:t>בתיה</w:t>
+            </w:r>
+            <w:r>
+              <w:rPr>
+                <w:rFonts w:asciiTheme="minorBidi" w:hAnsiTheme="minorBidi" w:hint="cs"/>
+                <w:rtl/>
+              </w:rPr>
+              <w:t>.</w:t>
+            </w:r>
+          </w:p>
+          <w:p>
+            <w:pPr>
+              <w:spacing w:line="360" w:lineRule="auto"/>
               <w:rPr>
                 <w:rFonts w:asciiTheme="minorBidi" w:hAnsiTheme="minorBidi"/>
-                <w:b/>
-                <w:bCs/>
-                <w:rtl/>
-              </w:rPr>
-              <w:t>–</w:t>
-            </w:r>
+                <w:rtl/>
+              </w:rPr>
+            </w:pPr>
             <w:r>
               <w:rPr>
                 <w:rFonts w:asciiTheme="minorBidi" w:hAnsiTheme="minorBidi" w:hint="cs"/>
-                <w:b/>
-                <w:bCs/>
-                <w:rtl/>
-              </w:rPr>
-              <w:t xml:space="preserve"> יוד1+2 (קב' של ורד)</w:t>
-            </w:r>
+                <w:rtl/>
+              </w:rPr>
+              <w:t xml:space="preserve">יוד8 מבחן בלשון עם שחר שיעור </w:t>
+            </w:r>
+            <w:proofErr w:type="spellStart"/>
             <w:r>
               <w:rPr>
                 <w:rFonts w:asciiTheme="minorBidi" w:hAnsiTheme="minorBidi" w:hint="cs"/>
-                <w:b/>
-                <w:bCs/>
-                <w:rtl/>
-              </w:rPr>
-              <w:t xml:space="preserve"> במהלך השיעור בכיתה.</w:t>
-            </w:r>
-          </w:p>
-          <w:p>
-            <w:pPr>
-              <w:spacing w:line="360" w:lineRule="auto"/>
-              <w:rPr>
-                <w:rFonts w:asciiTheme="minorBidi" w:hAnsiTheme="minorBidi"/>
-                <w:b/>
-                <w:bCs/>
-                <w:rtl/>
-              </w:rPr>
-            </w:pPr>
+                <w:rtl/>
+              </w:rPr>
+              <w:t>שיעור</w:t>
+            </w:r>
+            <w:proofErr w:type="spellEnd"/>
             <w:r>
               <w:rPr>
                 <w:rFonts w:asciiTheme="minorBidi" w:hAnsiTheme="minorBidi" w:hint="cs"/>
-                <w:b/>
-                <w:bCs/>
-                <w:highlight w:val="green"/>
-                <w:rtl/>
-              </w:rPr>
-              <w:t>יוד5 (312)  מחליפה חדר עם יוד11 (214) כולל קב' לימוד.</w:t>
-            </w:r>
-          </w:p>
-          <w:p>
-            <w:pPr>
-              <w:spacing w:line="360" w:lineRule="auto"/>
-              <w:rPr>
-                <w:rFonts w:asciiTheme="minorBidi" w:hAnsiTheme="minorBidi"/>
-                <w:sz w:val="20"/>
-                <w:szCs w:val="20"/>
-                <w:rtl/>
-              </w:rPr>
-            </w:pPr>
-            <w:r>
-              <w:rPr>
-                <w:rFonts w:asciiTheme="minorBidi" w:hAnsiTheme="minorBidi" w:hint="cs"/>
-                <w:sz w:val="20"/>
-                <w:szCs w:val="20"/>
-                <w:rtl/>
-              </w:rPr>
-              <w:t>(מתמט' עם שרית לומדים ב214, טופז אנגלית מלמדת ב214. שיר מלמדת מתמט' ב312</w:t>
-            </w:r>
-            <w:r>
-              <w:rPr>
-                <w:rFonts w:asciiTheme="minorBidi" w:hAnsiTheme="minorBidi" w:hint="cs"/>
-                <w:sz w:val="20"/>
-                <w:szCs w:val="20"/>
-                <w:rtl/>
-              </w:rPr>
-              <w:t xml:space="preserve"> וזהר מלמדת אנגלית ב312)</w:t>
-            </w:r>
-          </w:p>
-          <w:p>
-            <w:pPr>
-              <w:spacing w:line="360" w:lineRule="auto"/>
-              <w:rPr>
-                <w:rFonts w:asciiTheme="minorBidi" w:hAnsiTheme="minorBidi"/>
-                <w:rtl/>
-              </w:rPr>
-            </w:pPr>
-            <w:r>
-              <w:rPr>
-                <w:rFonts w:asciiTheme="minorBidi" w:hAnsiTheme="minorBidi" w:hint="cs"/>
-                <w:highlight w:val="green"/>
-                <w:rtl/>
-              </w:rPr>
-              <w:t>יוד3 מגיעים למדעי המחשב עם נועם ב8.30.</w:t>
-            </w:r>
-          </w:p>
-          <w:p>
-            <w:pPr>
-              <w:spacing w:line="360" w:lineRule="auto"/>
-              <w:rPr>
-                <w:rFonts w:ascii="Times New Roman" w:eastAsia="Times New Roman" w:hAnsi="Times New Roman" w:cs="Times New Roman"/>
-                <w:rtl/>
-              </w:rPr>
-            </w:pPr>
-            <w:r>
-              <w:rPr>
-                <w:rFonts w:ascii="Arial" w:eastAsia="Times New Roman" w:hAnsi="Arial" w:cs="Arial" w:hint="cs"/>
+                <w:rtl/>
+              </w:rPr>
+              <w:t xml:space="preserve"> 5+6.</w:t>
+            </w:r>
+          </w:p>
+          <w:p>
+            <w:pPr>
+              <w:spacing w:line="360" w:lineRule="auto"/>
+              <w:rPr>
+                <w:rtl/>
+              </w:rPr>
+            </w:pPr>
+            <w:r>
+              <w:rPr>
+                <w:rFonts w:hint="cs"/>
+                <w:rtl/>
+              </w:rPr>
+              <w:t>יוד7 שיעור6 תנך עם סימונה לומדים בחדר 130</w:t>
+            </w:r>
+          </w:p>
+          <w:p>
+            <w:pPr>
+              <w:spacing w:line="360" w:lineRule="auto"/>
+              <w:rPr>
+                <w:rtl/>
+              </w:rPr>
+            </w:pPr>
+            <w:r>
+              <w:rPr>
+                <w:rFonts w:hint="cs"/>
+                <w:rtl/>
+              </w:rPr>
+              <w:t xml:space="preserve">יוד11 מסיימים סוף שיעור5 (מי שלא נבחן </w:t>
+            </w:r>
+            <w:proofErr w:type="spellStart"/>
+            <w:r>
+              <w:rPr>
+                <w:rFonts w:hint="cs"/>
+                <w:rtl/>
+              </w:rPr>
+              <w:t>הסטוריה</w:t>
+            </w:r>
+            <w:proofErr w:type="spellEnd"/>
+            <w:r>
+              <w:rPr>
+                <w:rFonts w:hint="cs"/>
+                <w:rtl/>
+              </w:rPr>
+              <w:t>)</w:t>
+            </w:r>
+          </w:p>
+          <w:p>
+            <w:pPr>
+              <w:spacing w:line="360" w:lineRule="auto"/>
+              <w:rPr>
+                <w:rtl/>
+              </w:rPr>
+            </w:pPr>
+            <w:r>
+              <w:rPr>
+                <w:rFonts w:ascii="Arial" w:hAnsi="Arial" w:cs="Arial"/>
                 <w:color w:val="000000"/>
                 <w:rtl/>
               </w:rPr>
-              <w:t xml:space="preserve">יוד4 - </w:t>
-            </w:r>
-            <w:r>
-              <w:rPr>
-                <w:rFonts w:ascii="Arial" w:eastAsia="Times New Roman" w:hAnsi="Arial" w:cs="Arial"/>
+              <w:t>מבחן ליוד3+4 מדעי המחשב</w:t>
+            </w:r>
+            <w:r>
+              <w:rPr>
+                <w:rFonts w:ascii="Arial" w:hAnsi="Arial" w:cs="Arial"/>
                 <w:color w:val="000000"/>
-                <w:rtl/>
-              </w:rPr>
-              <w:t>שיעור7 גלית ואמיר בחדר</w:t>
-            </w:r>
-            <w:r>
-              <w:rPr>
-                <w:rFonts w:ascii="Arial" w:eastAsia="Times New Roman" w:hAnsi="Arial" w:cs="Arial" w:hint="cs"/>
-                <w:color w:val="000000"/>
-                <w:rtl/>
-              </w:rPr>
-              <w:t xml:space="preserve"> 213.</w:t>
-            </w:r>
-          </w:p>
-          <w:p>
-            <w:pPr>
-              <w:spacing w:line="360" w:lineRule="auto"/>
-              <w:rPr>
-                <w:rFonts w:asciiTheme="minorBidi" w:eastAsia="Times New Roman" w:hAnsiTheme="minorBidi"/>
-                <w:rtl/>
-              </w:rPr>
-            </w:pPr>
-            <w:r>
-              <w:rPr>
-                <w:rFonts w:asciiTheme="minorBidi" w:eastAsia="Times New Roman" w:hAnsiTheme="minorBidi"/>
-                <w:highlight w:val="green"/>
-                <w:rtl/>
-              </w:rPr>
-              <w:t xml:space="preserve">יוד5 </w:t>
-            </w:r>
-            <w:r>
-              <w:rPr>
-                <w:rFonts w:asciiTheme="minorBidi" w:eastAsia="Times New Roman" w:hAnsiTheme="minorBidi" w:hint="cs"/>
-                <w:highlight w:val="green"/>
-                <w:rtl/>
-              </w:rPr>
-              <w:t>- לומדים מרחוק</w:t>
-            </w:r>
-            <w:r>
-              <w:rPr>
-                <w:rFonts w:asciiTheme="minorBidi" w:eastAsia="Times New Roman" w:hAnsiTheme="minorBidi" w:hint="cs"/>
-                <w:highlight w:val="green"/>
-                <w:rtl/>
-              </w:rPr>
-              <w:t xml:space="preserve"> מהבית</w:t>
-            </w:r>
-            <w:r>
-              <w:rPr>
-                <w:rFonts w:asciiTheme="minorBidi" w:eastAsia="Times New Roman" w:hAnsiTheme="minorBidi" w:hint="cs"/>
-                <w:highlight w:val="green"/>
-                <w:rtl/>
               </w:rPr>
               <w:t xml:space="preserve"> </w:t>
             </w:r>
-            <w:proofErr w:type="spellStart"/>
-            <w:r>
-              <w:rPr>
-                <w:rFonts w:asciiTheme="minorBidi" w:eastAsia="Times New Roman" w:hAnsiTheme="minorBidi" w:hint="cs"/>
-                <w:highlight w:val="green"/>
-                <w:rtl/>
-              </w:rPr>
-              <w:t>הסטוריה</w:t>
-            </w:r>
-            <w:proofErr w:type="spellEnd"/>
-            <w:r>
-              <w:rPr>
-                <w:rFonts w:asciiTheme="minorBidi" w:eastAsia="Times New Roman" w:hAnsiTheme="minorBidi" w:hint="cs"/>
-                <w:highlight w:val="green"/>
-                <w:rtl/>
-              </w:rPr>
-              <w:t xml:space="preserve"> עם נטע  9.15-10.</w:t>
-            </w:r>
-            <w:r>
-              <w:rPr>
-                <w:rFonts w:asciiTheme="minorBidi" w:eastAsia="Times New Roman" w:hAnsiTheme="minorBidi" w:hint="cs"/>
-                <w:highlight w:val="green"/>
-                <w:rtl/>
-              </w:rPr>
-              <w:t>20</w:t>
-            </w:r>
-            <w:r>
-              <w:rPr>
-                <w:rFonts w:asciiTheme="minorBidi" w:eastAsia="Times New Roman" w:hAnsiTheme="minorBidi" w:hint="cs"/>
-                <w:highlight w:val="green"/>
-                <w:rtl/>
-              </w:rPr>
-              <w:t xml:space="preserve"> . יוצאים לביה"ס </w:t>
-            </w:r>
-            <w:r>
-              <w:rPr>
-                <w:rFonts w:asciiTheme="minorBidi" w:eastAsia="Times New Roman" w:hAnsiTheme="minorBidi"/>
-                <w:highlight w:val="green"/>
-                <w:rtl/>
-              </w:rPr>
-              <w:t>מגיעים לשיעור</w:t>
-            </w:r>
-            <w:r>
-              <w:rPr>
-                <w:rFonts w:asciiTheme="minorBidi" w:eastAsia="Times New Roman" w:hAnsiTheme="minorBidi" w:hint="cs"/>
-                <w:highlight w:val="green"/>
-                <w:rtl/>
-              </w:rPr>
-              <w:t xml:space="preserve"> </w:t>
-            </w:r>
-            <w:r>
-              <w:rPr>
-                <w:rFonts w:asciiTheme="minorBidi" w:eastAsia="Times New Roman" w:hAnsiTheme="minorBidi" w:hint="cs"/>
-                <w:highlight w:val="green"/>
-                <w:rtl/>
-              </w:rPr>
-              <w:t>מתמט'. מסיימים סוף שיעור 6.</w:t>
-            </w:r>
-          </w:p>
-          <w:p>
-            <w:pPr>
-              <w:spacing w:line="360" w:lineRule="auto"/>
-              <w:rPr>
-                <w:rFonts w:asciiTheme="minorBidi" w:eastAsia="Times New Roman" w:hAnsiTheme="minorBidi"/>
-                <w:rtl/>
-              </w:rPr>
-            </w:pPr>
-            <w:r>
-              <w:rPr>
-                <w:rFonts w:ascii="Arial" w:eastAsia="Times New Roman" w:hAnsi="Arial" w:cs="Arial"/>
-                <w:color w:val="000000"/>
-                <w:rtl/>
-              </w:rPr>
-              <w:t xml:space="preserve">יוד6 </w:t>
-            </w:r>
-            <w:r>
-              <w:rPr>
-                <w:rFonts w:ascii="Arial" w:eastAsia="Times New Roman" w:hAnsi="Arial" w:cs="Arial" w:hint="cs"/>
-                <w:color w:val="000000"/>
-                <w:rtl/>
-              </w:rPr>
-              <w:t xml:space="preserve"> - </w:t>
-            </w:r>
-            <w:r>
-              <w:rPr>
-                <w:rFonts w:ascii="Arial" w:eastAsia="Times New Roman" w:hAnsi="Arial" w:cs="Arial"/>
-                <w:color w:val="000000"/>
-                <w:rtl/>
-              </w:rPr>
-              <w:t xml:space="preserve">שיעור1 </w:t>
-            </w:r>
-            <w:r>
-              <w:rPr>
-                <w:rFonts w:ascii="Arial" w:eastAsia="Times New Roman" w:hAnsi="Arial" w:cs="Arial" w:hint="cs"/>
-                <w:color w:val="000000"/>
-                <w:rtl/>
-              </w:rPr>
-              <w:t xml:space="preserve">עם </w:t>
-            </w:r>
-            <w:r>
-              <w:rPr>
-                <w:rFonts w:ascii="Arial" w:eastAsia="Times New Roman" w:hAnsi="Arial" w:cs="Arial"/>
-                <w:color w:val="000000"/>
-                <w:rtl/>
-              </w:rPr>
-              <w:t xml:space="preserve">גלית ואמיר </w:t>
-            </w:r>
-            <w:r>
-              <w:rPr>
-                <w:rFonts w:asciiTheme="minorBidi" w:eastAsia="Times New Roman" w:hAnsiTheme="minorBidi"/>
-                <w:rtl/>
-              </w:rPr>
-              <w:t xml:space="preserve">.  גלית בחדר </w:t>
-            </w:r>
-            <w:r>
-              <w:rPr>
-                <w:rFonts w:asciiTheme="minorBidi" w:eastAsia="Times New Roman" w:hAnsiTheme="minorBidi" w:hint="cs"/>
-                <w:rtl/>
-              </w:rPr>
-              <w:t>יוד6.   אמיר בחדר 213.</w:t>
-            </w:r>
-          </w:p>
-          <w:p>
-            <w:pPr>
-              <w:spacing w:line="360" w:lineRule="auto"/>
-              <w:rPr>
-                <w:rFonts w:asciiTheme="minorBidi" w:hAnsiTheme="minorBidi"/>
-                <w:rtl/>
-              </w:rPr>
-            </w:pPr>
-            <w:r>
-              <w:rPr>
-                <w:rFonts w:asciiTheme="minorBidi" w:hAnsiTheme="minorBidi" w:hint="cs"/>
-                <w:rtl/>
-              </w:rPr>
-              <w:t xml:space="preserve">יוד9 </w:t>
-            </w:r>
-            <w:r>
-              <w:rPr>
-                <w:rFonts w:asciiTheme="minorBidi" w:hAnsiTheme="minorBidi"/>
-                <w:rtl/>
-              </w:rPr>
-              <w:t>–</w:t>
-            </w:r>
-            <w:r>
-              <w:rPr>
-                <w:rFonts w:asciiTheme="minorBidi" w:hAnsiTheme="minorBidi" w:hint="cs"/>
-                <w:rtl/>
-              </w:rPr>
-              <w:t xml:space="preserve"> שיעור5 לשון </w:t>
-            </w:r>
-            <w:r>
-              <w:rPr>
-                <w:rFonts w:asciiTheme="minorBidi" w:hAnsiTheme="minorBidi"/>
-                <w:rtl/>
-              </w:rPr>
-              <w:t>–</w:t>
-            </w:r>
-            <w:r>
-              <w:rPr>
-                <w:rFonts w:asciiTheme="minorBidi" w:hAnsiTheme="minorBidi" w:hint="cs"/>
-                <w:rtl/>
-              </w:rPr>
-              <w:t xml:space="preserve"> </w:t>
-            </w:r>
-            <w:r>
-              <w:rPr>
-                <w:rFonts w:asciiTheme="minorBidi" w:hAnsiTheme="minorBidi" w:hint="cs"/>
-                <w:highlight w:val="green"/>
-                <w:rtl/>
-              </w:rPr>
-              <w:t>מתקיים בכיתה.</w:t>
-            </w:r>
-          </w:p>
-          <w:p>
-            <w:pPr>
-              <w:spacing w:line="360" w:lineRule="auto"/>
-              <w:rPr>
-                <w:rFonts w:asciiTheme="minorBidi" w:hAnsiTheme="minorBidi"/>
-                <w:rtl/>
-              </w:rPr>
-            </w:pPr>
-            <w:r>
-              <w:rPr>
-                <w:rFonts w:asciiTheme="minorBidi" w:hAnsiTheme="minorBidi" w:hint="cs"/>
-                <w:highlight w:val="green"/>
-                <w:rtl/>
-              </w:rPr>
-              <w:t>יוד10 שיעור2 ביולוגיה עם יעקב, מסיימים סוף שיעור 4</w:t>
-            </w:r>
-          </w:p>
-          <w:p>
-            <w:pPr>
-              <w:spacing w:line="360" w:lineRule="auto"/>
-              <w:rPr>
-                <w:rFonts w:asciiTheme="minorBidi" w:hAnsiTheme="minorBidi"/>
-                <w:rtl/>
-              </w:rPr>
-            </w:pPr>
-            <w:r>
-              <w:rPr>
-                <w:rFonts w:asciiTheme="minorBidi" w:hAnsiTheme="minorBidi" w:hint="cs"/>
-                <w:rtl/>
-              </w:rPr>
-              <w:t xml:space="preserve">יוד11 שיעור1 תנך עם סימונה. שיעור2 דיאלוג עם </w:t>
-            </w:r>
-            <w:r>
-              <w:rPr>
-                <w:rFonts w:asciiTheme="minorBidi" w:hAnsiTheme="minorBidi" w:hint="cs"/>
-                <w:rtl/>
-              </w:rPr>
-              <w:t>ליטל</w:t>
-            </w:r>
-            <w:r>
-              <w:rPr>
-                <w:rFonts w:asciiTheme="minorBidi" w:hAnsiTheme="minorBidi" w:hint="cs"/>
-                <w:rtl/>
-              </w:rPr>
-              <w:t>. קב' נוספת עם גלית בחדר 213</w:t>
-            </w:r>
-          </w:p>
-          <w:p>
-            <w:pPr>
-              <w:spacing w:line="360" w:lineRule="auto"/>
-              <w:rPr>
-                <w:rFonts w:asciiTheme="minorBidi" w:hAnsiTheme="minorBidi"/>
-                <w:rtl/>
-              </w:rPr>
-            </w:pPr>
-            <w:r>
-              <w:rPr>
-                <w:rFonts w:asciiTheme="minorBidi" w:hAnsiTheme="minorBidi" w:hint="cs"/>
-                <w:rtl/>
-              </w:rPr>
-              <w:t xml:space="preserve">יוד12 - 4+5 מתמטיקה עם גיא רשף </w:t>
-            </w:r>
-            <w:r>
-              <w:rPr>
-                <w:rFonts w:asciiTheme="minorBidi" w:hAnsiTheme="minorBidi"/>
-                <w:rtl/>
-              </w:rPr>
-              <w:t>–</w:t>
-            </w:r>
-            <w:r>
-              <w:rPr>
-                <w:rFonts w:asciiTheme="minorBidi" w:hAnsiTheme="minorBidi" w:hint="cs"/>
-                <w:rtl/>
-              </w:rPr>
-              <w:t xml:space="preserve"> השיעור </w:t>
-            </w:r>
-            <w:proofErr w:type="spellStart"/>
-            <w:r>
-              <w:rPr>
-                <w:rFonts w:asciiTheme="minorBidi" w:hAnsiTheme="minorBidi" w:hint="cs"/>
-                <w:rtl/>
-              </w:rPr>
-              <w:t>ית</w:t>
-            </w:r>
-            <w:proofErr w:type="spellEnd"/>
-          </w:p>
-          <w:p>
-            <w:pPr>
-              <w:spacing w:line="360" w:lineRule="auto"/>
-              <w:rPr>
-                <w:rFonts w:asciiTheme="minorBidi" w:hAnsiTheme="minorBidi"/>
-                <w:rtl/>
-              </w:rPr>
-            </w:pPr>
-            <w:r>
-              <w:rPr>
-                <w:rFonts w:asciiTheme="minorBidi" w:hAnsiTheme="minorBidi" w:hint="cs"/>
-                <w:rtl/>
-              </w:rPr>
-              <w:t xml:space="preserve">נהל בזום בכיתה בליווי </w:t>
-            </w:r>
-            <w:r>
-              <w:rPr>
-                <w:rFonts w:asciiTheme="minorBidi" w:hAnsiTheme="minorBidi" w:hint="cs"/>
-                <w:highlight w:val="cyan"/>
-                <w:rtl/>
-              </w:rPr>
-              <w:t>נטע ק.</w:t>
-            </w:r>
-            <w:r>
-              <w:rPr>
-                <w:rFonts w:asciiTheme="minorBidi" w:hAnsiTheme="minorBidi" w:hint="cs"/>
-                <w:rtl/>
-              </w:rPr>
-              <w:t xml:space="preserve"> שיעור4. </w:t>
-            </w:r>
-            <w:r>
-              <w:rPr>
-                <w:rFonts w:asciiTheme="minorBidi" w:hAnsiTheme="minorBidi" w:hint="cs"/>
-                <w:highlight w:val="cyan"/>
-                <w:rtl/>
-              </w:rPr>
-              <w:t>אורלי לוי</w:t>
-            </w:r>
-            <w:r>
-              <w:rPr>
-                <w:rFonts w:asciiTheme="minorBidi" w:hAnsiTheme="minorBidi" w:hint="cs"/>
-                <w:rtl/>
-              </w:rPr>
-              <w:t xml:space="preserve"> שיעור5.</w:t>
-            </w:r>
-          </w:p>
-          <w:p>
-            <w:pPr>
-              <w:spacing w:line="360" w:lineRule="auto"/>
-              <w:rPr>
-                <w:rFonts w:asciiTheme="minorBidi" w:hAnsiTheme="minorBidi"/>
-                <w:rtl/>
-              </w:rPr>
-            </w:pPr>
+            <w:r>
+              <w:rPr>
+                <w:rFonts w:hint="cs"/>
+                <w:rtl/>
+              </w:rPr>
+              <w:t xml:space="preserve"> מתחיל בשיעור6 . בחדר יוד4.  213.</w:t>
+            </w:r>
+          </w:p>
+          <w:p>
+            <w:pPr>
+              <w:spacing w:line="360" w:lineRule="auto"/>
+              <w:rPr>
+                <w:rtl/>
+              </w:rPr>
+            </w:pPr>
+            <w:r>
+              <w:rPr>
+                <w:rFonts w:hint="cs"/>
+                <w:rtl/>
+              </w:rPr>
+              <w:t>מבחן בלשון יוד8 במהלך השיעור.</w:t>
+            </w:r>
           </w:p>
         </w:tc>
       </w:tr>
@@ -1510,7 +1674,7 @@
         </w:trPr>
         <w:tc>
           <w:tcPr>
-            <w:tcW w:w="996" w:type="dxa"/>
+            <w:tcW w:w="1270" w:type="dxa"/>
             <w:tcBorders>
               <w:left w:val="thinThickSmallGap" w:sz="24" w:space="0" w:color="000000"/>
               <w:right w:val="thickThinSmallGap" w:sz="24" w:space="0" w:color="000000"/>
@@ -1546,458 +1710,129 @@
         </w:tc>
         <w:tc>
           <w:tcPr>
-            <w:tcW w:w="9632" w:type="dxa"/>
+            <w:tcW w:w="9069" w:type="dxa"/>
             <w:gridSpan w:val="4"/>
             <w:tcBorders>
               <w:right w:val="thickThinSmallGap" w:sz="24" w:space="0" w:color="000000"/>
             </w:tcBorders>
+            <w:shd w:val="clear" w:color="auto" w:fill="auto"/>
           </w:tcPr>
           <w:p>
             <w:pPr>
               <w:spacing w:line="360" w:lineRule="auto"/>
               <w:rPr>
-                <w:rFonts w:asciiTheme="minorBidi" w:hAnsiTheme="minorBidi"/>
-                <w:b/>
-                <w:bCs/>
-                <w:rtl/>
-              </w:rPr>
-            </w:pPr>
-            <w:r>
-              <w:rPr>
-                <w:rFonts w:asciiTheme="minorBidi" w:hAnsiTheme="minorBidi" w:hint="cs"/>
-                <w:b/>
-                <w:bCs/>
-                <w:rtl/>
-              </w:rPr>
-              <w:t>תלמידי אנגלית מואץ בחופשת בגרות.</w:t>
-            </w:r>
-          </w:p>
-          <w:p>
-            <w:pPr>
-              <w:spacing w:line="360" w:lineRule="auto"/>
-              <w:rPr>
-                <w:rFonts w:asciiTheme="minorBidi" w:hAnsiTheme="minorBidi"/>
-                <w:rtl/>
-              </w:rPr>
-            </w:pPr>
-            <w:r>
-              <w:rPr>
-                <w:rFonts w:asciiTheme="minorBidi" w:hAnsiTheme="minorBidi" w:hint="cs"/>
-                <w:b/>
-                <w:bCs/>
-                <w:rtl/>
-              </w:rPr>
-              <w:t xml:space="preserve">לשון עולים </w:t>
-            </w:r>
-            <w:r>
-              <w:rPr>
-                <w:rFonts w:asciiTheme="minorBidi" w:hAnsiTheme="minorBidi" w:hint="cs"/>
-                <w:b/>
-                <w:bCs/>
-                <w:highlight w:val="green"/>
-                <w:rtl/>
-              </w:rPr>
-              <w:t>לומדים בביה"ס</w:t>
-            </w:r>
-            <w:r>
-              <w:rPr>
-                <w:rFonts w:asciiTheme="minorBidi" w:hAnsiTheme="minorBidi" w:hint="cs"/>
-                <w:b/>
-                <w:bCs/>
-                <w:rtl/>
-              </w:rPr>
-              <w:t xml:space="preserve"> מהשעה 8.30 . </w:t>
-            </w:r>
-          </w:p>
-          <w:p>
-            <w:pPr>
-              <w:spacing w:line="360" w:lineRule="auto"/>
-              <w:rPr>
-                <w:rFonts w:asciiTheme="minorBidi" w:hAnsiTheme="minorBidi"/>
-                <w:rtl/>
-              </w:rPr>
-            </w:pPr>
-            <w:r>
-              <w:rPr>
-                <w:rFonts w:asciiTheme="minorBidi" w:hAnsiTheme="minorBidi" w:hint="cs"/>
-                <w:rtl/>
-              </w:rPr>
-              <w:t>יא1 שעת0 לשון. שיעור1 אזרחות.</w:t>
-            </w:r>
-          </w:p>
-          <w:p>
-            <w:pPr>
-              <w:spacing w:line="360" w:lineRule="auto"/>
-              <w:rPr>
-                <w:rFonts w:asciiTheme="minorBidi" w:hAnsiTheme="minorBidi"/>
-                <w:rtl/>
-              </w:rPr>
-            </w:pPr>
-            <w:r>
-              <w:rPr>
-                <w:rFonts w:asciiTheme="minorBidi" w:hAnsiTheme="minorBidi" w:hint="cs"/>
-                <w:rtl/>
-              </w:rPr>
-              <w:t>יא7 שיעור 8+9 לומדים בחדר 121</w:t>
-            </w:r>
-          </w:p>
-          <w:p>
-            <w:pPr>
-              <w:spacing w:line="360" w:lineRule="auto"/>
-              <w:rPr>
-                <w:rFonts w:asciiTheme="minorBidi" w:hAnsiTheme="minorBidi"/>
-                <w:rtl/>
-              </w:rPr>
-            </w:pPr>
-            <w:r>
-              <w:rPr>
-                <w:rFonts w:asciiTheme="minorBidi" w:hAnsiTheme="minorBidi" w:hint="cs"/>
-                <w:rtl/>
-              </w:rPr>
-              <w:t>יא12 לומדים שיעור1+2 בחדר 121</w:t>
-            </w:r>
-          </w:p>
-          <w:p>
-            <w:pPr>
-              <w:spacing w:line="360" w:lineRule="auto"/>
-              <w:rPr>
-                <w:rFonts w:asciiTheme="minorBidi" w:hAnsiTheme="minorBidi"/>
-                <w:rtl/>
-              </w:rPr>
-            </w:pPr>
-            <w:r>
-              <w:rPr>
-                <w:rFonts w:asciiTheme="minorBidi" w:hAnsiTheme="minorBidi" w:hint="cs"/>
-                <w:rtl/>
-              </w:rPr>
-              <w:t>משפטים עם מיכל שיעור5 לומדים בחדר 412</w:t>
-            </w:r>
-          </w:p>
-          <w:p>
-            <w:pPr>
-              <w:spacing w:line="360" w:lineRule="auto"/>
-              <w:rPr>
-                <w:rFonts w:asciiTheme="minorBidi" w:hAnsiTheme="minorBidi"/>
-                <w:rtl/>
-              </w:rPr>
-            </w:pPr>
-            <w:r>
-              <w:rPr>
-                <w:rFonts w:asciiTheme="minorBidi" w:hAnsiTheme="minorBidi" w:hint="cs"/>
-                <w:rtl/>
-              </w:rPr>
-              <w:t>מתמטיקה עם יונית שיעור 6+7 ילמדו בחדר 128.</w:t>
-            </w:r>
-          </w:p>
-          <w:p>
-            <w:pPr>
-              <w:spacing w:line="360" w:lineRule="auto"/>
-              <w:rPr>
-                <w:rFonts w:asciiTheme="minorBidi" w:hAnsiTheme="minorBidi"/>
-                <w:rtl/>
-              </w:rPr>
-            </w:pPr>
-            <w:r>
-              <w:rPr>
-                <w:rFonts w:asciiTheme="minorBidi" w:hAnsiTheme="minorBidi" w:hint="cs"/>
-                <w:rtl/>
-              </w:rPr>
-              <w:t>מתמט' עם ערן שיעור7 לומדים בחדר 121</w:t>
-            </w:r>
-          </w:p>
-          <w:p>
-            <w:pPr>
-              <w:spacing w:line="360" w:lineRule="auto"/>
-              <w:rPr>
-                <w:rFonts w:asciiTheme="minorBidi" w:hAnsiTheme="minorBidi"/>
-                <w:rtl/>
-              </w:rPr>
-            </w:pPr>
-          </w:p>
-          <w:p>
-            <w:pPr>
-              <w:spacing w:line="360" w:lineRule="auto"/>
-              <w:rPr>
-                <w:rFonts w:asciiTheme="minorBidi" w:hAnsiTheme="minorBidi"/>
-                <w:rtl/>
-              </w:rPr>
-            </w:pPr>
-            <w:r>
-              <w:rPr>
-                <w:rFonts w:asciiTheme="minorBidi" w:hAnsiTheme="minorBidi" w:hint="cs"/>
-                <w:b/>
-                <w:bCs/>
-                <w:sz w:val="24"/>
-                <w:szCs w:val="24"/>
-                <w:rtl/>
-              </w:rPr>
-              <w:t>יא8</w:t>
-            </w:r>
-            <w:r>
-              <w:rPr>
-                <w:rFonts w:asciiTheme="minorBidi" w:hAnsiTheme="minorBidi" w:hint="cs"/>
-                <w:sz w:val="24"/>
-                <w:szCs w:val="24"/>
-                <w:rtl/>
-              </w:rPr>
-              <w:t xml:space="preserve"> </w:t>
-            </w:r>
-            <w:r>
-              <w:rPr>
-                <w:rFonts w:asciiTheme="minorBidi" w:hAnsiTheme="minorBidi" w:hint="cs"/>
-                <w:rtl/>
-              </w:rPr>
-              <w:t xml:space="preserve">כל הכיתה לומדת מתמט' יחד </w:t>
-            </w:r>
-            <w:r>
-              <w:rPr>
-                <w:rFonts w:asciiTheme="minorBidi" w:hAnsiTheme="minorBidi"/>
-                <w:rtl/>
-              </w:rPr>
-              <w:t>–</w:t>
-            </w:r>
-            <w:r>
-              <w:rPr>
-                <w:rFonts w:asciiTheme="minorBidi" w:hAnsiTheme="minorBidi" w:hint="cs"/>
-                <w:rtl/>
-              </w:rPr>
-              <w:t xml:space="preserve"> עם שיר שיעור 1+3 בחדר יא8. </w:t>
-            </w:r>
-            <w:r>
-              <w:rPr>
-                <w:rFonts w:asciiTheme="minorBidi" w:hAnsiTheme="minorBidi" w:hint="cs"/>
-                <w:b/>
-                <w:bCs/>
-                <w:color w:val="7030A0"/>
-                <w:rtl/>
-              </w:rPr>
-              <w:t>שיעור2</w:t>
-            </w:r>
-            <w:r>
-              <w:rPr>
-                <w:rFonts w:asciiTheme="minorBidi" w:hAnsiTheme="minorBidi" w:hint="cs"/>
-                <w:b/>
-                <w:bCs/>
-                <w:color w:val="7030A0"/>
-                <w:rtl/>
-              </w:rPr>
-              <w:t xml:space="preserve"> </w:t>
-            </w:r>
-            <w:r>
-              <w:rPr>
-                <w:rFonts w:asciiTheme="minorBidi" w:hAnsiTheme="minorBidi" w:hint="cs"/>
-                <w:b/>
-                <w:bCs/>
-                <w:color w:val="7030A0"/>
-                <w:rtl/>
-              </w:rPr>
-              <w:t xml:space="preserve"> </w:t>
-            </w:r>
-            <w:r>
-              <w:rPr>
-                <w:rFonts w:asciiTheme="minorBidi" w:hAnsiTheme="minorBidi" w:hint="cs"/>
-                <w:highlight w:val="green"/>
-                <w:rtl/>
-              </w:rPr>
-              <w:t>אנגלית עם טופז</w:t>
-            </w:r>
-            <w:r>
-              <w:rPr>
-                <w:rFonts w:asciiTheme="minorBidi" w:hAnsiTheme="minorBidi" w:hint="cs"/>
-                <w:highlight w:val="green"/>
-                <w:rtl/>
-              </w:rPr>
-              <w:t xml:space="preserve"> 128</w:t>
-            </w:r>
-            <w:r>
-              <w:rPr>
-                <w:rFonts w:asciiTheme="minorBidi" w:hAnsiTheme="minorBidi" w:hint="cs"/>
-                <w:highlight w:val="green"/>
-                <w:rtl/>
-              </w:rPr>
-              <w:t xml:space="preserve"> </w:t>
-            </w:r>
-            <w:r>
-              <w:rPr>
-                <w:rFonts w:asciiTheme="minorBidi" w:hAnsiTheme="minorBidi" w:hint="cs"/>
-                <w:highlight w:val="green"/>
-                <w:rtl/>
-              </w:rPr>
-              <w:t>ו</w:t>
-            </w:r>
-            <w:r>
-              <w:rPr>
-                <w:rFonts w:asciiTheme="minorBidi" w:hAnsiTheme="minorBidi" w:hint="cs"/>
-                <w:highlight w:val="green"/>
-                <w:rtl/>
-              </w:rPr>
-              <w:t>ערן</w:t>
-            </w:r>
-            <w:r>
-              <w:rPr>
-                <w:rFonts w:asciiTheme="minorBidi" w:hAnsiTheme="minorBidi" w:hint="cs"/>
-                <w:highlight w:val="green"/>
-                <w:rtl/>
-              </w:rPr>
-              <w:t xml:space="preserve"> ב130</w:t>
-            </w:r>
-            <w:r>
-              <w:rPr>
-                <w:rFonts w:asciiTheme="minorBidi" w:hAnsiTheme="minorBidi" w:hint="cs"/>
-                <w:highlight w:val="green"/>
-                <w:rtl/>
-              </w:rPr>
-              <w:t>.</w:t>
-            </w:r>
-            <w:r>
-              <w:rPr>
-                <w:rFonts w:asciiTheme="minorBidi" w:hAnsiTheme="minorBidi" w:hint="cs"/>
-                <w:b/>
-                <w:bCs/>
-                <w:rtl/>
-              </w:rPr>
-              <w:t xml:space="preserve"> </w:t>
-            </w:r>
-            <w:r>
-              <w:rPr>
-                <w:rFonts w:asciiTheme="minorBidi" w:hAnsiTheme="minorBidi" w:hint="cs"/>
-                <w:b/>
-                <w:bCs/>
-                <w:color w:val="7030A0"/>
-                <w:rtl/>
-              </w:rPr>
-              <w:t>שיעור4</w:t>
-            </w:r>
-            <w:r>
-              <w:rPr>
-                <w:rFonts w:asciiTheme="minorBidi" w:hAnsiTheme="minorBidi" w:hint="cs"/>
-                <w:color w:val="7030A0"/>
-                <w:rtl/>
-              </w:rPr>
-              <w:t xml:space="preserve"> </w:t>
-            </w:r>
-            <w:r>
-              <w:rPr>
-                <w:rFonts w:asciiTheme="minorBidi" w:hAnsiTheme="minorBidi" w:hint="cs"/>
-                <w:color w:val="7030A0"/>
-                <w:rtl/>
-              </w:rPr>
-              <w:t xml:space="preserve"> </w:t>
-            </w:r>
-            <w:r>
-              <w:rPr>
-                <w:rFonts w:asciiTheme="minorBidi" w:hAnsiTheme="minorBidi" w:hint="cs"/>
-                <w:b/>
-                <w:bCs/>
-                <w:rtl/>
-              </w:rPr>
-              <w:t>אנגלית</w:t>
-            </w:r>
-            <w:r>
-              <w:rPr>
-                <w:rFonts w:asciiTheme="minorBidi" w:hAnsiTheme="minorBidi" w:hint="cs"/>
-                <w:color w:val="7030A0"/>
-                <w:rtl/>
-              </w:rPr>
-              <w:t xml:space="preserve"> : </w:t>
-            </w:r>
-            <w:r>
-              <w:rPr>
-                <w:rFonts w:asciiTheme="minorBidi" w:hAnsiTheme="minorBidi" w:hint="cs"/>
-                <w:rtl/>
-              </w:rPr>
-              <w:t xml:space="preserve">טופז 128, </w:t>
+                <w:rtl/>
+              </w:rPr>
+            </w:pPr>
+            <w:r>
+              <w:rPr>
+                <w:rFonts w:hint="cs"/>
+                <w:rtl/>
+              </w:rPr>
+              <w:t>יא2 שיעור 4 לשון עם שרית לומדים בחדר 130</w:t>
+            </w:r>
+          </w:p>
+          <w:p>
+            <w:pPr>
+              <w:spacing w:line="360" w:lineRule="auto"/>
+              <w:rPr>
+                <w:rtl/>
+              </w:rPr>
+            </w:pPr>
+            <w:r>
+              <w:rPr>
+                <w:rFonts w:hint="cs"/>
+                <w:rtl/>
+              </w:rPr>
+              <w:t xml:space="preserve">יא3 שיעור8 </w:t>
             </w:r>
             <w:proofErr w:type="spellStart"/>
             <w:r>
               <w:rPr>
-                <w:rFonts w:asciiTheme="minorBidi" w:hAnsiTheme="minorBidi" w:hint="cs"/>
-                <w:rtl/>
-              </w:rPr>
-              <w:t>אוסי</w:t>
+                <w:rFonts w:hint="cs"/>
+                <w:rtl/>
+              </w:rPr>
+              <w:t>הסטוריה</w:t>
             </w:r>
             <w:proofErr w:type="spellEnd"/>
             <w:r>
               <w:rPr>
-                <w:rFonts w:asciiTheme="minorBidi" w:hAnsiTheme="minorBidi" w:hint="cs"/>
-                <w:rtl/>
-              </w:rPr>
-              <w:t xml:space="preserve"> </w:t>
-            </w:r>
-            <w:r>
-              <w:rPr>
-                <w:rFonts w:asciiTheme="minorBidi" w:hAnsiTheme="minorBidi"/>
-                <w:rtl/>
-              </w:rPr>
-              <w:t>–</w:t>
-            </w:r>
-            <w:r>
-              <w:rPr>
-                <w:rFonts w:asciiTheme="minorBidi" w:hAnsiTheme="minorBidi" w:hint="cs"/>
-                <w:rtl/>
-              </w:rPr>
-              <w:t xml:space="preserve"> 124.  ערן </w:t>
-            </w:r>
-            <w:r>
-              <w:rPr>
-                <w:rFonts w:asciiTheme="minorBidi" w:hAnsiTheme="minorBidi"/>
-                <w:rtl/>
-              </w:rPr>
-              <w:t>–</w:t>
-            </w:r>
-            <w:r>
-              <w:rPr>
-                <w:rFonts w:asciiTheme="minorBidi" w:hAnsiTheme="minorBidi" w:hint="cs"/>
-                <w:rtl/>
-              </w:rPr>
-              <w:t xml:space="preserve"> </w:t>
-            </w:r>
-            <w:r>
-              <w:rPr>
-                <w:rFonts w:asciiTheme="minorBidi" w:hAnsiTheme="minorBidi" w:hint="cs"/>
-                <w:rtl/>
-              </w:rPr>
-              <w:t>434.</w:t>
-            </w:r>
-            <w:r>
-              <w:rPr>
-                <w:rFonts w:asciiTheme="minorBidi" w:hAnsiTheme="minorBidi" w:hint="cs"/>
-                <w:rtl/>
-              </w:rPr>
-              <w:t xml:space="preserve">.  ריטה </w:t>
-            </w:r>
-            <w:r>
-              <w:rPr>
-                <w:rFonts w:asciiTheme="minorBidi" w:hAnsiTheme="minorBidi"/>
-                <w:rtl/>
-              </w:rPr>
-              <w:t>–</w:t>
-            </w:r>
-            <w:r>
-              <w:rPr>
-                <w:rFonts w:asciiTheme="minorBidi" w:hAnsiTheme="minorBidi" w:hint="cs"/>
-                <w:rtl/>
-              </w:rPr>
-              <w:t xml:space="preserve"> 132</w:t>
-            </w:r>
-            <w:r>
-              <w:rPr>
-                <w:rFonts w:asciiTheme="minorBidi" w:hAnsiTheme="minorBidi" w:hint="cs"/>
-                <w:rtl/>
-              </w:rPr>
-              <w:t xml:space="preserve">.    התלמידים </w:t>
-            </w:r>
-            <w:r>
-              <w:rPr>
-                <w:rFonts w:asciiTheme="minorBidi" w:hAnsiTheme="minorBidi" w:hint="cs"/>
-                <w:rtl/>
-              </w:rPr>
-              <w:t xml:space="preserve">הולכים אחרי אזרחות הביתה ומתחברים לזום לשיעור </w:t>
+                <w:rFonts w:hint="cs"/>
+                <w:rtl/>
+              </w:rPr>
+              <w:t xml:space="preserve"> עם עודד לומדים בחדר 312</w:t>
+            </w:r>
+          </w:p>
+          <w:p>
+            <w:pPr>
+              <w:spacing w:line="360" w:lineRule="auto"/>
+              <w:rPr>
+                <w:rtl/>
+              </w:rPr>
+            </w:pPr>
+            <w:r>
+              <w:rPr>
+                <w:rFonts w:hint="cs"/>
+                <w:rtl/>
+              </w:rPr>
+              <w:t>יא5  שיעור8 לשון עם עינת לומדים בחדר  312</w:t>
+            </w:r>
+          </w:p>
+          <w:p>
+            <w:pPr>
+              <w:spacing w:line="360" w:lineRule="auto"/>
+              <w:rPr>
+                <w:rtl/>
+              </w:rPr>
+            </w:pPr>
+            <w:r>
+              <w:rPr>
+                <w:rFonts w:hint="cs"/>
+                <w:rtl/>
+              </w:rPr>
+              <w:t>יא6 שיעור 8+9 לומדים בחדר 130</w:t>
+            </w:r>
+          </w:p>
+          <w:p>
+            <w:pPr>
+              <w:spacing w:line="360" w:lineRule="auto"/>
+              <w:rPr>
+                <w:rtl/>
+              </w:rPr>
+            </w:pPr>
+            <w:r>
+              <w:rPr>
+                <w:rFonts w:hint="cs"/>
+                <w:rtl/>
+              </w:rPr>
+              <w:t>יא7 שיעור8 לשון לומדים בחדר 215</w:t>
+            </w:r>
+          </w:p>
+          <w:p>
+            <w:pPr>
+              <w:spacing w:line="360" w:lineRule="auto"/>
+              <w:rPr>
+                <w:rtl/>
+              </w:rPr>
+            </w:pPr>
+            <w:r>
+              <w:rPr>
+                <w:rFonts w:hint="cs"/>
+                <w:rtl/>
+              </w:rPr>
+              <w:t xml:space="preserve">יא11 </w:t>
+            </w:r>
+            <w:r>
+              <w:rPr>
+                <w:rFonts w:hint="cs"/>
+                <w:rtl/>
+              </w:rPr>
+              <w:t xml:space="preserve">שיעור2 </w:t>
             </w:r>
             <w:proofErr w:type="spellStart"/>
             <w:r>
               <w:rPr>
-                <w:rFonts w:asciiTheme="minorBidi" w:hAnsiTheme="minorBidi" w:hint="cs"/>
+                <w:rFonts w:hint="cs"/>
                 <w:rtl/>
               </w:rPr>
               <w:t>הסטוריה</w:t>
@@ -2005,372 +1840,103 @@
             <w:proofErr w:type="spellEnd"/>
             <w:r>
               <w:rPr>
-                <w:rFonts w:asciiTheme="minorBidi" w:hAnsiTheme="minorBidi" w:hint="cs"/>
-                <w:rtl/>
-              </w:rPr>
-              <w:t xml:space="preserve"> בשעה 13.00</w:t>
-            </w:r>
-          </w:p>
-          <w:p>
-            <w:pPr>
-              <w:spacing w:line="360" w:lineRule="auto"/>
-              <w:rPr>
-                <w:rFonts w:asciiTheme="minorBidi" w:hAnsiTheme="minorBidi"/>
-                <w:rtl/>
-              </w:rPr>
-            </w:pPr>
-          </w:p>
-          <w:p>
-            <w:pPr>
-              <w:spacing w:line="360" w:lineRule="auto"/>
-              <w:rPr>
-                <w:rFonts w:asciiTheme="minorBidi" w:hAnsiTheme="minorBidi"/>
-                <w:rtl/>
-              </w:rPr>
-            </w:pPr>
-            <w:r>
-              <w:rPr>
-                <w:rFonts w:asciiTheme="minorBidi" w:hAnsiTheme="minorBidi" w:hint="cs"/>
-                <w:b/>
-                <w:bCs/>
-                <w:sz w:val="24"/>
-                <w:szCs w:val="24"/>
-                <w:rtl/>
-              </w:rPr>
-              <w:lastRenderedPageBreak/>
-              <w:t>יא9</w:t>
-            </w:r>
-            <w:r>
-              <w:rPr>
-                <w:rFonts w:asciiTheme="minorBidi" w:hAnsiTheme="minorBidi" w:hint="cs"/>
-                <w:sz w:val="24"/>
-                <w:szCs w:val="24"/>
-                <w:rtl/>
-              </w:rPr>
-              <w:t xml:space="preserve"> </w:t>
-            </w:r>
-            <w:r>
-              <w:rPr>
-                <w:rFonts w:asciiTheme="minorBidi" w:hAnsiTheme="minorBidi" w:hint="cs"/>
-                <w:b/>
-                <w:bCs/>
-                <w:color w:val="7030A0"/>
-                <w:rtl/>
-              </w:rPr>
-              <w:t>שיעור1</w:t>
-            </w:r>
-            <w:r>
-              <w:rPr>
-                <w:rFonts w:asciiTheme="minorBidi" w:hAnsiTheme="minorBidi" w:hint="cs"/>
-                <w:color w:val="7030A0"/>
-                <w:rtl/>
-              </w:rPr>
-              <w:t xml:space="preserve"> </w:t>
-            </w:r>
-            <w:r>
-              <w:rPr>
-                <w:rFonts w:asciiTheme="minorBidi" w:hAnsiTheme="minorBidi" w:hint="cs"/>
-                <w:rtl/>
-              </w:rPr>
-              <w:t xml:space="preserve">מתמט' חניתה (124) ושרית (יב4). </w:t>
-            </w:r>
-            <w:r>
-              <w:rPr>
-                <w:rFonts w:asciiTheme="minorBidi" w:hAnsiTheme="minorBidi" w:hint="cs"/>
-                <w:b/>
-                <w:bCs/>
-                <w:color w:val="7030A0"/>
-                <w:rtl/>
-              </w:rPr>
-              <w:t xml:space="preserve">שיעור2 </w:t>
+                <w:rFonts w:hint="cs"/>
+                <w:rtl/>
+              </w:rPr>
+              <w:t xml:space="preserve"> עם נטע. </w:t>
+            </w:r>
+            <w:r>
+              <w:rPr>
+                <w:rFonts w:hint="cs"/>
+                <w:rtl/>
+              </w:rPr>
+              <w:t>שיעור4 תנך עם סימונה לומדים בחדר 121</w:t>
+            </w:r>
+            <w:r>
+              <w:rPr>
+                <w:rFonts w:hint="cs"/>
+                <w:rtl/>
+              </w:rPr>
+              <w:t xml:space="preserve"> . </w:t>
+            </w:r>
+          </w:p>
+          <w:p>
+            <w:pPr>
+              <w:spacing w:line="360" w:lineRule="auto"/>
+              <w:rPr>
+                <w:rtl/>
+              </w:rPr>
+            </w:pPr>
+            <w:r>
+              <w:rPr>
+                <w:rFonts w:hint="cs"/>
+                <w:rtl/>
+              </w:rPr>
+              <w:t xml:space="preserve">כלכלה עם </w:t>
             </w:r>
             <w:proofErr w:type="spellStart"/>
             <w:r>
               <w:rPr>
-                <w:rFonts w:asciiTheme="minorBidi" w:hAnsiTheme="minorBidi" w:hint="cs"/>
-                <w:rtl/>
-              </w:rPr>
-              <w:t>הסטוריה</w:t>
+                <w:rFonts w:hint="cs"/>
+                <w:rtl/>
+              </w:rPr>
+              <w:t>גרשמו</w:t>
             </w:r>
             <w:proofErr w:type="spellEnd"/>
             <w:r>
               <w:rPr>
-                <w:rFonts w:asciiTheme="minorBidi" w:hAnsiTheme="minorBidi" w:hint="cs"/>
-                <w:rtl/>
-              </w:rPr>
-              <w:t xml:space="preserve">  מירי 233, אולגה 124. </w:t>
-            </w:r>
-            <w:r>
-              <w:rPr>
-                <w:rFonts w:asciiTheme="minorBidi" w:hAnsiTheme="minorBidi" w:hint="cs"/>
-                <w:b/>
-                <w:bCs/>
-                <w:color w:val="7030A0"/>
-                <w:rtl/>
-              </w:rPr>
-              <w:t>שיעור3</w:t>
-            </w:r>
-            <w:r>
-              <w:rPr>
-                <w:rFonts w:asciiTheme="minorBidi" w:hAnsiTheme="minorBidi" w:hint="cs"/>
-                <w:color w:val="7030A0"/>
-                <w:rtl/>
-              </w:rPr>
-              <w:t xml:space="preserve"> </w:t>
-            </w:r>
-            <w:r>
-              <w:rPr>
-                <w:rFonts w:asciiTheme="minorBidi" w:hAnsiTheme="minorBidi" w:hint="cs"/>
-                <w:rtl/>
-              </w:rPr>
-              <w:t xml:space="preserve">מתמט' חניתה 125. </w:t>
-            </w:r>
-            <w:r>
-              <w:rPr>
-                <w:rFonts w:asciiTheme="minorBidi" w:hAnsiTheme="minorBidi" w:hint="cs"/>
-                <w:rtl/>
-              </w:rPr>
-              <w:t xml:space="preserve">שרית 124. </w:t>
-            </w:r>
-            <w:r>
-              <w:rPr>
-                <w:rFonts w:asciiTheme="minorBidi" w:hAnsiTheme="minorBidi" w:hint="cs"/>
-                <w:rtl/>
-              </w:rPr>
-              <w:t xml:space="preserve"> </w:t>
-            </w:r>
-            <w:r>
-              <w:rPr>
-                <w:rFonts w:asciiTheme="minorBidi" w:hAnsiTheme="minorBidi" w:hint="cs"/>
-                <w:b/>
-                <w:bCs/>
-                <w:color w:val="7030A0"/>
-                <w:rtl/>
-              </w:rPr>
-              <w:t>שיעור4</w:t>
-            </w:r>
-            <w:r>
-              <w:rPr>
-                <w:rFonts w:asciiTheme="minorBidi" w:hAnsiTheme="minorBidi" w:hint="cs"/>
-                <w:color w:val="7030A0"/>
-                <w:rtl/>
-              </w:rPr>
-              <w:t xml:space="preserve"> </w:t>
-            </w:r>
-            <w:r>
-              <w:rPr>
-                <w:rFonts w:asciiTheme="minorBidi" w:hAnsiTheme="minorBidi" w:hint="cs"/>
-                <w:rtl/>
-              </w:rPr>
-              <w:t xml:space="preserve">טופז 128, </w:t>
-            </w:r>
+                <w:rFonts w:hint="cs"/>
+                <w:rtl/>
+              </w:rPr>
+              <w:t xml:space="preserve"> 5-6-7 לומדים במעבדת כימיה1.</w:t>
+            </w:r>
+          </w:p>
+          <w:p>
+            <w:pPr>
+              <w:spacing w:line="360" w:lineRule="auto"/>
+              <w:rPr>
+                <w:rtl/>
+              </w:rPr>
+            </w:pPr>
+            <w:r>
+              <w:rPr>
+                <w:rFonts w:hint="cs"/>
+                <w:rtl/>
+              </w:rPr>
+              <w:t>מוסיקה עם מרינה שיעור 5-6 לומדים בחדר 121</w:t>
+            </w:r>
+          </w:p>
+          <w:p>
+            <w:pPr>
+              <w:spacing w:line="360" w:lineRule="auto"/>
+              <w:rPr>
+                <w:rtl/>
+              </w:rPr>
+            </w:pPr>
             <w:proofErr w:type="spellStart"/>
             <w:r>
               <w:rPr>
-                <w:rFonts w:asciiTheme="minorBidi" w:hAnsiTheme="minorBidi" w:hint="cs"/>
-                <w:rtl/>
-              </w:rPr>
-              <w:t>אוסי</w:t>
+                <w:rFonts w:hint="cs"/>
+                <w:rtl/>
+              </w:rPr>
+              <w:t>חנ"ג</w:t>
             </w:r>
             <w:proofErr w:type="spellEnd"/>
             <w:r>
               <w:rPr>
-                <w:rFonts w:asciiTheme="minorBidi" w:hAnsiTheme="minorBidi" w:hint="cs"/>
-                <w:rtl/>
-              </w:rPr>
-              <w:t xml:space="preserve"> </w:t>
-            </w:r>
-            <w:r>
-              <w:rPr>
-                <w:rFonts w:asciiTheme="minorBidi" w:hAnsiTheme="minorBidi"/>
-                <w:rtl/>
-              </w:rPr>
-              <w:t>–</w:t>
-            </w:r>
-            <w:r>
-              <w:rPr>
-                <w:rFonts w:asciiTheme="minorBidi" w:hAnsiTheme="minorBidi" w:hint="cs"/>
-                <w:rtl/>
-              </w:rPr>
-              <w:t xml:space="preserve"> 124.  ערן </w:t>
-            </w:r>
-            <w:r>
-              <w:rPr>
-                <w:rFonts w:asciiTheme="minorBidi" w:hAnsiTheme="minorBidi"/>
-                <w:rtl/>
-              </w:rPr>
-              <w:t>–</w:t>
-            </w:r>
-            <w:r>
-              <w:rPr>
-                <w:rFonts w:asciiTheme="minorBidi" w:hAnsiTheme="minorBidi" w:hint="cs"/>
-                <w:rtl/>
-              </w:rPr>
-              <w:t xml:space="preserve"> </w:t>
-            </w:r>
-            <w:r>
-              <w:rPr>
-                <w:rFonts w:asciiTheme="minorBidi" w:hAnsiTheme="minorBidi" w:hint="cs"/>
-                <w:rtl/>
-              </w:rPr>
-              <w:t>434</w:t>
-            </w:r>
-            <w:r>
-              <w:rPr>
-                <w:rFonts w:asciiTheme="minorBidi" w:hAnsiTheme="minorBidi" w:hint="cs"/>
-                <w:rtl/>
-              </w:rPr>
-              <w:t>.  ריטה - 132</w:t>
-            </w:r>
-            <w:r>
-              <w:rPr>
-                <w:rFonts w:asciiTheme="minorBidi" w:hAnsiTheme="minorBidi" w:hint="cs"/>
-                <w:rtl/>
-              </w:rPr>
-              <w:t xml:space="preserve">. </w:t>
-            </w:r>
-            <w:r>
-              <w:rPr>
-                <w:rFonts w:asciiTheme="minorBidi" w:hAnsiTheme="minorBidi" w:hint="cs"/>
-                <w:b/>
-                <w:bCs/>
-                <w:color w:val="7030A0"/>
-                <w:rtl/>
-              </w:rPr>
-              <w:t>שיעור5</w:t>
-            </w:r>
-            <w:r>
-              <w:rPr>
-                <w:rFonts w:asciiTheme="minorBidi" w:hAnsiTheme="minorBidi" w:hint="cs"/>
-                <w:color w:val="7030A0"/>
-                <w:rtl/>
-              </w:rPr>
-              <w:t xml:space="preserve">  </w:t>
-            </w:r>
-            <w:proofErr w:type="spellStart"/>
-            <w:r>
-              <w:rPr>
-                <w:rFonts w:asciiTheme="minorBidi" w:hAnsiTheme="minorBidi" w:hint="cs"/>
-                <w:rtl/>
-              </w:rPr>
-              <w:t>הסטוריה</w:t>
-            </w:r>
-            <w:proofErr w:type="spellEnd"/>
-            <w:r>
-              <w:rPr>
-                <w:rFonts w:asciiTheme="minorBidi" w:hAnsiTheme="minorBidi" w:hint="cs"/>
-                <w:rtl/>
-              </w:rPr>
-              <w:t xml:space="preserve"> </w:t>
-            </w:r>
-            <w:r>
-              <w:rPr>
-                <w:rFonts w:asciiTheme="minorBidi" w:hAnsiTheme="minorBidi"/>
-                <w:rtl/>
-              </w:rPr>
-              <w:t>–</w:t>
-            </w:r>
-            <w:r>
-              <w:rPr>
-                <w:rFonts w:asciiTheme="minorBidi" w:hAnsiTheme="minorBidi" w:hint="cs"/>
-                <w:rtl/>
-              </w:rPr>
-              <w:t xml:space="preserve"> אולגה 124,  מירי 133.   </w:t>
-            </w:r>
-            <w:r>
-              <w:rPr>
-                <w:rFonts w:asciiTheme="minorBidi" w:hAnsiTheme="minorBidi" w:hint="cs"/>
-                <w:b/>
-                <w:bCs/>
-                <w:color w:val="7030A0"/>
-                <w:rtl/>
-              </w:rPr>
-              <w:t>שיעור6</w:t>
-            </w:r>
-            <w:r>
-              <w:rPr>
-                <w:rFonts w:asciiTheme="minorBidi" w:hAnsiTheme="minorBidi" w:hint="cs"/>
-                <w:color w:val="7030A0"/>
-                <w:rtl/>
-              </w:rPr>
-              <w:t xml:space="preserve"> </w:t>
-            </w:r>
-            <w:r>
-              <w:rPr>
-                <w:rFonts w:asciiTheme="minorBidi" w:hAnsiTheme="minorBidi" w:hint="cs"/>
-                <w:rtl/>
-              </w:rPr>
-              <w:t>לשון עינת 124. שרית 411.</w:t>
-            </w:r>
-          </w:p>
-          <w:p>
-            <w:pPr>
-              <w:spacing w:line="360" w:lineRule="auto"/>
-              <w:rPr>
-                <w:rFonts w:asciiTheme="minorBidi" w:hAnsiTheme="minorBidi"/>
-                <w:rtl/>
-              </w:rPr>
-            </w:pPr>
-          </w:p>
-          <w:p>
-            <w:pPr>
-              <w:spacing w:line="360" w:lineRule="auto"/>
-              <w:rPr>
-                <w:rFonts w:asciiTheme="minorBidi" w:hAnsiTheme="minorBidi"/>
-                <w:sz w:val="20"/>
-                <w:szCs w:val="20"/>
-                <w:rtl/>
-              </w:rPr>
-            </w:pPr>
-            <w:r>
-              <w:rPr>
-                <w:rFonts w:ascii="Arial" w:eastAsia="Times New Roman" w:hAnsi="Arial" w:cs="Arial"/>
-                <w:color w:val="000000"/>
-                <w:rtl/>
-              </w:rPr>
-              <w:t>יא10 שיעור4</w:t>
-            </w:r>
-            <w:r>
-              <w:rPr>
-                <w:rFonts w:ascii="Arial" w:eastAsia="Times New Roman" w:hAnsi="Arial" w:cs="Arial" w:hint="cs"/>
-                <w:color w:val="000000"/>
-                <w:rtl/>
-              </w:rPr>
-              <w:t xml:space="preserve">+3 לשון עם מאיה, יתקיים </w:t>
-            </w:r>
-            <w:r>
-              <w:rPr>
-                <w:rFonts w:ascii="Arial" w:eastAsia="Times New Roman" w:hAnsi="Arial" w:cs="Arial" w:hint="cs"/>
-                <w:color w:val="000000"/>
-                <w:highlight w:val="green"/>
-                <w:rtl/>
-              </w:rPr>
-              <w:t>בכיתה</w:t>
-            </w:r>
-            <w:r>
-              <w:rPr>
-                <w:rFonts w:ascii="Arial" w:eastAsia="Times New Roman" w:hAnsi="Arial" w:cs="Arial" w:hint="cs"/>
-                <w:color w:val="000000"/>
-                <w:rtl/>
-              </w:rPr>
-              <w:t>.</w:t>
-            </w:r>
-          </w:p>
-          <w:p>
-            <w:pPr>
-              <w:spacing w:line="360" w:lineRule="auto"/>
-              <w:rPr>
-                <w:rFonts w:asciiTheme="minorBidi" w:hAnsiTheme="minorBidi"/>
-                <w:rtl/>
-              </w:rPr>
-            </w:pPr>
-            <w:r>
-              <w:rPr>
-                <w:rFonts w:asciiTheme="minorBidi" w:hAnsiTheme="minorBidi" w:hint="cs"/>
-                <w:rtl/>
-              </w:rPr>
-              <w:t xml:space="preserve"> </w:t>
-            </w:r>
+                <w:rFonts w:hint="cs"/>
+                <w:rtl/>
+              </w:rPr>
+              <w:t xml:space="preserve"> מגמה עם ברוך, שיעור 5 לומדים בחדר 231</w:t>
+            </w:r>
+          </w:p>
+          <w:p>
+            <w:pPr>
+              <w:spacing w:line="360" w:lineRule="auto"/>
+              <w:rPr>
+                <w:rtl/>
+              </w:rPr>
+            </w:pPr>
           </w:p>
         </w:tc>
       </w:tr>
@@ -2380,7 +1946,7 @@
         </w:trPr>
         <w:tc>
           <w:tcPr>
-            <w:tcW w:w="996" w:type="dxa"/>
+            <w:tcW w:w="1270" w:type="dxa"/>
             <w:tcBorders>
               <w:left w:val="thinThickSmallGap" w:sz="24" w:space="0" w:color="000000"/>
               <w:bottom w:val="thinThickSmallGap" w:sz="24" w:space="0" w:color="000000"/>
@@ -2411,7 +1977,6 @@
                 <w:szCs w:val="28"/>
                 <w:rtl/>
               </w:rPr>
-              <w:lastRenderedPageBreak/>
               <w:t xml:space="preserve">שכבת </w:t>
             </w:r>
             <w:proofErr w:type="spellStart"/>
@@ -2444,193 +2009,43 @@
         </w:tc>
         <w:tc>
           <w:tcPr>
-            <w:tcW w:w="9632" w:type="dxa"/>
+            <w:tcW w:w="9069" w:type="dxa"/>
             <w:gridSpan w:val="4"/>
             <w:tcBorders>
               <w:bottom w:val="thinThickSmallGap" w:sz="24" w:space="0" w:color="000000"/>
               <w:right w:val="thickThinSmallGap" w:sz="24" w:space="0" w:color="000000"/>
             </w:tcBorders>
+            <w:shd w:val="clear" w:color="auto" w:fill="auto"/>
           </w:tcPr>
           <w:p>
             <w:pPr>
               <w:spacing w:line="360" w:lineRule="auto"/>
-              <w:rPr>
-                <w:rFonts w:asciiTheme="minorBidi" w:eastAsia="Times New Roman" w:hAnsiTheme="minorBidi"/>
-                <w:rtl/>
-              </w:rPr>
-            </w:pPr>
-            <w:r>
-              <w:rPr>
-                <w:rFonts w:asciiTheme="minorBidi" w:eastAsia="Times New Roman" w:hAnsiTheme="minorBidi" w:hint="cs"/>
-                <w:sz w:val="28"/>
-                <w:szCs w:val="28"/>
-                <w:highlight w:val="green"/>
-                <w:rtl/>
-              </w:rPr>
-              <w:t xml:space="preserve">יב1 ויב2 </w:t>
-            </w:r>
-            <w:r>
-              <w:rPr>
-                <w:rFonts w:asciiTheme="minorBidi" w:eastAsia="Times New Roman" w:hAnsiTheme="minorBidi" w:hint="cs"/>
-                <w:highlight w:val="green"/>
-                <w:rtl/>
-              </w:rPr>
-              <w:t xml:space="preserve">מחליפות חדרי לימוד לכל </w:t>
-            </w:r>
-            <w:r>
-              <w:rPr>
-                <w:rFonts w:asciiTheme="minorBidi" w:eastAsia="Times New Roman" w:hAnsiTheme="minorBidi" w:hint="cs"/>
-                <w:highlight w:val="green"/>
-                <w:u w:val="single"/>
-                <w:rtl/>
-              </w:rPr>
-              <w:t>השיעורים הכיתתיים</w:t>
-            </w:r>
-            <w:r>
-              <w:rPr>
-                <w:rFonts w:asciiTheme="minorBidi" w:eastAsia="Times New Roman" w:hAnsiTheme="minorBidi" w:hint="cs"/>
-                <w:highlight w:val="green"/>
-                <w:rtl/>
-              </w:rPr>
-              <w:t xml:space="preserve"> ושיעורי אנגלית </w:t>
-            </w:r>
-            <w:r>
-              <w:rPr>
-                <w:rFonts w:asciiTheme="minorBidi" w:eastAsia="Times New Roman" w:hAnsiTheme="minorBidi" w:hint="cs"/>
-                <w:highlight w:val="green"/>
-                <w:rtl/>
-              </w:rPr>
-              <w:t xml:space="preserve"> של קארן ושונית </w:t>
-            </w:r>
-            <w:r>
-              <w:rPr>
-                <w:rFonts w:asciiTheme="minorBidi" w:eastAsia="Times New Roman" w:hAnsiTheme="minorBidi" w:hint="cs"/>
-                <w:b/>
-                <w:bCs/>
-                <w:highlight w:val="green"/>
-                <w:rtl/>
-              </w:rPr>
-              <w:t>החל מהיום.</w:t>
-            </w:r>
-          </w:p>
-          <w:p>
-            <w:pPr>
-              <w:spacing w:line="360" w:lineRule="auto"/>
-              <w:rPr>
-                <w:rFonts w:asciiTheme="minorBidi" w:eastAsia="Times New Roman" w:hAnsiTheme="minorBidi"/>
-                <w:sz w:val="16"/>
-                <w:szCs w:val="16"/>
-                <w:rtl/>
-              </w:rPr>
-            </w:pPr>
-          </w:p>
-          <w:p>
-            <w:pPr>
-              <w:spacing w:line="360" w:lineRule="auto"/>
-              <w:rPr>
-                <w:rFonts w:asciiTheme="minorBidi" w:eastAsia="Times New Roman" w:hAnsiTheme="minorBidi"/>
-                <w:rtl/>
-              </w:rPr>
-            </w:pPr>
-            <w:r>
-              <w:rPr>
-                <w:rFonts w:asciiTheme="minorBidi" w:eastAsia="Times New Roman" w:hAnsiTheme="minorBidi" w:hint="cs"/>
-                <w:rtl/>
-              </w:rPr>
-              <w:t>מתמט' 4 יחל עם שרית מתחילים שיעור2.</w:t>
-            </w:r>
-          </w:p>
-          <w:p>
-            <w:pPr>
-              <w:spacing w:line="360" w:lineRule="auto"/>
-              <w:rPr>
-                <w:rFonts w:asciiTheme="minorBidi" w:eastAsia="Times New Roman" w:hAnsiTheme="minorBidi"/>
-                <w:rtl/>
-              </w:rPr>
-            </w:pPr>
-            <w:r>
-              <w:rPr>
-                <w:rFonts w:asciiTheme="minorBidi" w:eastAsia="Times New Roman" w:hAnsiTheme="minorBidi" w:hint="cs"/>
-                <w:rtl/>
-              </w:rPr>
-              <w:t xml:space="preserve">יב1 שיעור5 ספרות עם אורלי. </w:t>
-            </w:r>
-          </w:p>
-          <w:p>
-            <w:pPr>
-              <w:spacing w:line="360" w:lineRule="auto"/>
-              <w:rPr>
-                <w:rFonts w:asciiTheme="minorBidi" w:eastAsia="Times New Roman" w:hAnsiTheme="minorBidi"/>
-                <w:rtl/>
-              </w:rPr>
-            </w:pPr>
-            <w:r>
-              <w:rPr>
-                <w:rFonts w:asciiTheme="minorBidi" w:eastAsia="Times New Roman" w:hAnsiTheme="minorBidi" w:hint="cs"/>
-                <w:rtl/>
-              </w:rPr>
-              <w:t>יב3 אזרחות שיעור5  במחשב ד'.</w:t>
-            </w:r>
-          </w:p>
-          <w:p>
-            <w:pPr>
-              <w:spacing w:line="360" w:lineRule="auto"/>
-              <w:rPr>
-                <w:rFonts w:asciiTheme="minorBidi" w:eastAsia="Times New Roman" w:hAnsiTheme="minorBidi"/>
-                <w:rtl/>
-              </w:rPr>
-            </w:pPr>
-          </w:p>
-          <w:p>
-            <w:pPr>
-              <w:spacing w:line="360" w:lineRule="auto"/>
-              <w:rPr>
-                <w:rFonts w:asciiTheme="minorBidi" w:eastAsia="Times New Roman" w:hAnsiTheme="minorBidi"/>
-                <w:rtl/>
-              </w:rPr>
-            </w:pPr>
-            <w:r>
-              <w:rPr>
-                <w:rFonts w:asciiTheme="minorBidi" w:eastAsia="Times New Roman" w:hAnsiTheme="minorBidi" w:hint="cs"/>
-                <w:rtl/>
-              </w:rPr>
-              <w:t xml:space="preserve">יב8-9-10  שיעור1+2 אנגלית כרגיל. </w:t>
-            </w:r>
-          </w:p>
-          <w:p>
-            <w:pPr>
-              <w:spacing w:line="360" w:lineRule="auto"/>
-              <w:rPr>
-                <w:rFonts w:asciiTheme="minorBidi" w:eastAsia="Times New Roman" w:hAnsiTheme="minorBidi"/>
-                <w:rtl/>
-              </w:rPr>
-            </w:pPr>
-            <w:r>
-              <w:rPr>
-                <w:rFonts w:asciiTheme="minorBidi" w:eastAsia="Times New Roman" w:hAnsiTheme="minorBidi" w:hint="cs"/>
-                <w:rtl/>
-              </w:rPr>
-              <w:t>במהלך היום ורדית תזמין קבוצות לכתיבת עבודות החקר ופרויקטים</w:t>
-            </w:r>
-          </w:p>
-          <w:p>
-            <w:pPr>
-              <w:spacing w:line="360" w:lineRule="auto"/>
-              <w:rPr>
-                <w:rFonts w:asciiTheme="minorBidi" w:eastAsia="Times New Roman" w:hAnsiTheme="minorBidi"/>
-                <w:rtl/>
-              </w:rPr>
-            </w:pPr>
-            <w:r>
-              <w:rPr>
-                <w:rFonts w:asciiTheme="minorBidi" w:eastAsia="Times New Roman" w:hAnsiTheme="minorBidi" w:hint="cs"/>
-                <w:rtl/>
-              </w:rPr>
-              <w:t xml:space="preserve">מואץ 4 יחל עם </w:t>
-            </w:r>
-            <w:r>
-              <w:rPr>
-                <w:rFonts w:asciiTheme="minorBidi" w:eastAsia="Times New Roman" w:hAnsiTheme="minorBidi" w:hint="cs"/>
+            </w:pPr>
+            <w:r>
+              <w:rPr>
+                <w:rFonts w:hint="cs"/>
+                <w:rtl/>
+              </w:rPr>
+              <w:t xml:space="preserve"> סייבר עם צביקה לומדים מרחוק.</w:t>
+            </w:r>
+          </w:p>
+          <w:p>
+            <w:pPr>
+              <w:spacing w:line="360" w:lineRule="auto"/>
+              <w:rPr>
+                <w:rtl/>
+              </w:rPr>
+            </w:pPr>
+            <w:r>
+              <w:rPr>
+                <w:rFonts w:hint="cs"/>
+                <w:rtl/>
+              </w:rPr>
+              <w:t xml:space="preserve">תלמידי מואץ עם </w:t>
+            </w:r>
+            <w:r>
+              <w:rPr>
+                <w:rFonts w:hint="cs"/>
                 <w:highlight w:val="cyan"/>
                 <w:rtl/>
               </w:rPr>
@@ -2638,87 +2053,43 @@
             </w:r>
             <w:r>
               <w:rPr>
-                <w:rFonts w:asciiTheme="minorBidi" w:eastAsia="Times New Roman" w:hAnsiTheme="minorBidi" w:hint="cs"/>
-                <w:rtl/>
-              </w:rPr>
-              <w:t xml:space="preserve"> לומדים בשעות 10.30-12.30.</w:t>
-            </w:r>
-          </w:p>
-          <w:p>
-            <w:pPr>
-              <w:spacing w:line="360" w:lineRule="auto"/>
-              <w:rPr>
-                <w:rFonts w:asciiTheme="minorBidi" w:eastAsia="Times New Roman" w:hAnsiTheme="minorBidi"/>
-                <w:rtl/>
-              </w:rPr>
-            </w:pPr>
-            <w:r>
-              <w:rPr>
-                <w:rFonts w:asciiTheme="minorBidi" w:eastAsia="Times New Roman" w:hAnsiTheme="minorBidi" w:hint="cs"/>
-                <w:rtl/>
-              </w:rPr>
-              <w:t>יב8 קב' של מורן שיעור3 תרגול מתמט' חדר 314</w:t>
-            </w:r>
-          </w:p>
-          <w:p>
-            <w:pPr>
-              <w:spacing w:line="360" w:lineRule="auto"/>
-              <w:rPr>
-                <w:rFonts w:asciiTheme="minorBidi" w:eastAsia="Times New Roman" w:hAnsiTheme="minorBidi"/>
-                <w:rtl/>
-              </w:rPr>
-            </w:pPr>
-            <w:r>
-              <w:rPr>
-                <w:rFonts w:asciiTheme="minorBidi" w:eastAsia="Times New Roman" w:hAnsiTheme="minorBidi" w:hint="cs"/>
-                <w:rtl/>
-              </w:rPr>
-              <w:t>יב10 במהלך היום בתגבורי מתמטיקה עם יונית ונטלי.</w:t>
-            </w:r>
-            <w:r>
-              <w:rPr>
-                <w:rFonts w:asciiTheme="minorBidi" w:eastAsia="Times New Roman" w:hAnsiTheme="minorBidi" w:hint="cs"/>
-                <w:rtl/>
-              </w:rPr>
-              <w:t xml:space="preserve"> </w:t>
-            </w:r>
-          </w:p>
-          <w:p>
-            <w:pPr>
-              <w:spacing w:line="360" w:lineRule="auto"/>
-              <w:rPr>
-                <w:rFonts w:asciiTheme="minorBidi" w:eastAsia="Times New Roman" w:hAnsiTheme="minorBidi"/>
-              </w:rPr>
-            </w:pPr>
-            <w:r>
-              <w:rPr>
-                <w:rFonts w:asciiTheme="minorBidi" w:eastAsia="Times New Roman" w:hAnsiTheme="minorBidi" w:hint="cs"/>
-                <w:rtl/>
-              </w:rPr>
-              <w:t xml:space="preserve">יב8-9-10  שיעור6+7 </w:t>
-            </w:r>
-            <w:proofErr w:type="spellStart"/>
-            <w:r>
-              <w:rPr>
-                <w:rFonts w:asciiTheme="minorBidi" w:eastAsia="Times New Roman" w:hAnsiTheme="minorBidi" w:hint="cs"/>
-                <w:rtl/>
-              </w:rPr>
-              <w:t>חנ"ג</w:t>
-            </w:r>
-            <w:proofErr w:type="spellEnd"/>
-          </w:p>
-          <w:p>
-            <w:pPr>
-              <w:spacing w:line="360" w:lineRule="auto"/>
-              <w:rPr>
-                <w:rFonts w:asciiTheme="minorBidi" w:hAnsiTheme="minorBidi"/>
-                <w:rtl/>
-              </w:rPr>
-            </w:pPr>
+                <w:rFonts w:hint="cs"/>
+                <w:rtl/>
+              </w:rPr>
+              <w:t xml:space="preserve"> יב8-9 לומדים 11-13 </w:t>
+            </w:r>
+            <w:r>
+              <w:rPr>
+                <w:rFonts w:hint="cs"/>
+                <w:rtl/>
+              </w:rPr>
+              <w:t>(מי שאינו נ</w:t>
+            </w:r>
+            <w:r>
+              <w:rPr>
+                <w:rFonts w:hint="cs"/>
+                <w:rtl/>
+              </w:rPr>
+              <w:t>בחן)</w:t>
+            </w:r>
           </w:p>
         </w:tc>
       </w:tr>
     </w:tbl>
+    <w:p>
+      <w:pPr>
+        <w:rPr>
+          <w:rtl/>
+        </w:rPr>
+      </w:pPr>
+    </w:p>
+    <w:p>
+      <w:pPr>
+        <w:rPr>
+          <w:rtl/>
+        </w:rPr>
+      </w:pPr>
+    </w:p>
     <w:p/>
     <w:sectPr>
       <w:pgSz w:w="11906" w:h="16838"/>
@@ -2735,9 +2106,9 @@
 <file path=word/numbering.xml><?xml version="1.0" encoding="utf-8"?>
 <w:numbering xmlns:wpc="http://schemas.microsoft.com/office/word/2010/wordprocessingCanvas" xmlns:cx="http://schemas.microsoft.com/office/drawing/2014/chartex" xmlns:cx1="http://schemas.microsoft.com/office/drawing/2015/9/8/chartex" xmlns:cx2="http://schemas.microsoft.com/office/drawing/2015/10/21/chartex" xmlns:cx3="http://schemas.microsoft.com/office/drawing/2016/5/9/chartex" xmlns:cx4="http://schemas.microsoft.com/office/drawing/2016/5/10/chartex" xmlns:cx5="http://schemas.microsoft.com/office/drawing/2016/5/11/chartex" xmlns:cx6="http://schemas.microsoft.com/office/drawing/2016/5/12/chartex" xmlns:cx7="http://schemas.microsoft.com/office/drawing/2016/5/13/chartex" xmlns:cx8="http://schemas.microsoft.com/office/drawing/2016/5/14/chartex" xmlns:mc="http://schemas.openxmlformats.org/markup-compatibility/2006" xmlns:aink="http://schemas.microsoft.com/office/drawing/2016/ink" xmlns:am3d="http://schemas.microsoft.com/office/drawing/2017/model3d" xmlns:o="urn:schemas-microsoft-com:office:office" xmlns:r="http://schemas.openxmlformats.org/officeDocument/2006/relationships" xmlns:m="http://schemas.openxmlformats.org/officeDocument/2006/math" xmlns:v="urn:schemas-microsoft-com:vml" xmlns:wp14="http://schemas.microsoft.com/office/word/2010/wordprocessingDrawing" xmlns:wp="http://schemas.openxmlformats.org/drawingml/2006/wordprocessingDrawing" xmlns:w10="urn:schemas-microsoft-com:office:word" xmlns:w="http://schemas.openxmlformats.org/wordprocessingml/2006/main" xmlns:w14="http://schemas.microsoft.com/office/word/2010/wordml" xmlns:w15="http://schemas.microsoft.com/office/word/2012/wordml" xmlns:w16cex="http://schemas.microsoft.com/office/word/2018/wordml/cex" xmlns:w16cid="http://schemas.microsoft.com/office/word/2016/wordml/cid" xmlns:w16="http://schemas.microsoft.com/office/word/2018/wordml" xmlns:w16sdtdh="http://schemas.microsoft.com/office/word/2020/wordml/sdtdatahash" xmlns:w16se="http://schemas.microsoft.com/office/word/2015/wordml/symex" xmlns:wpg="http://schemas.microsoft.com/office/word/2010/wordprocessingGroup" xmlns:wpi="http://schemas.microsoft.com/office/word/2010/wordprocessingInk" xmlns:wne="http://schemas.microsoft.com/office/word/2006/wordml" xmlns:wps="http://schemas.microsoft.com/office/word/2010/wordprocessingShape" mc:Ignorable="w14 w15 w16se w16cid w16 w16cex w16sdtdh wp14">
   <w:abstractNum w:abstractNumId="0" w15:restartNumberingAfterBreak="0">
-    <w:nsid w:val="6FC539BF"/>
+    <w:nsid w:val="0F8B0BD1"/>
     <w:multiLevelType w:val="hybridMultilevel"/>
-    <w:tmpl w:val="4CACF67A"/>
+    <w:tmpl w:val="E4EE0EF6"/>
     <w:lvl w:ilvl="0" w:tplc="0409000D">
       <w:start w:val="1"/>
       <w:numFmt w:val="bullet"/>
@@ -3247,7 +2618,7 @@
   <w:style w:type="paragraph" w:default="1" w:styleId="a">
     <w:name w:val="Normal"/>
     <w:qFormat/>
-    <w:rsid w:val="002400EC"/>
+    <w:rsid w:val="00950DFA"/>
     <w:pPr>
       <w:bidi/>
     </w:pPr>
@@ -3283,7 +2654,7 @@
     <w:name w:val="Table Grid"/>
     <w:basedOn w:val="a1"/>
     <w:uiPriority w:val="39"/>
-    <w:rsid w:val="002400EC"/>
+    <w:rsid w:val="00950DFA"/>
     <w:pPr>
       <w:spacing w:after="0" w:line="240" w:lineRule="auto"/>
     </w:pPr>
@@ -3303,7 +2674,7 @@
     <w:basedOn w:val="a"/>
     <w:uiPriority w:val="34"/>
     <w:qFormat/>
-    <w:rsid w:val="002400EC"/>
+    <w:rsid w:val="00950DFA"/>
     <w:pPr>
       <w:ind w:left="720"/>
       <w:contextualSpacing/>

--- a/first.docx
+++ b/first.docx
@@ -62,16 +62,16 @@
       <w:tblPr>
         <w:tblStyle w:val="a3"/>
         <w:bidiVisual/>
-        <w:tblW w:w="10339" w:type="dxa"/>
-        <w:tblInd w:w="282" w:type="dxa"/>
+        <w:tblW w:w="10770" w:type="dxa"/>
+        <w:tblInd w:w="-149" w:type="dxa"/>
         <w:tblLook w:val="04A0" w:firstRow="1" w:lastRow="0" w:firstColumn="1" w:lastColumn="0" w:noHBand="0" w:noVBand="1"/>
       </w:tblPr>
       <w:tblGrid>
-        <w:gridCol w:w="1270"/>
-        <w:gridCol w:w="2410"/>
-        <w:gridCol w:w="1842"/>
-        <w:gridCol w:w="1984"/>
-        <w:gridCol w:w="2833"/>
+        <w:gridCol w:w="1131"/>
+        <w:gridCol w:w="3074"/>
+        <w:gridCol w:w="1819"/>
+        <w:gridCol w:w="1957"/>
+        <w:gridCol w:w="2789"/>
       </w:tblGrid>
       <w:tr>
         <w:trPr>
@@ -79,7 +79,7 @@
         </w:trPr>
         <w:tc>
           <w:tcPr>
-            <w:tcW w:w="1270" w:type="dxa"/>
+            <w:tcW w:w="1131" w:type="dxa"/>
             <w:tcBorders>
               <w:top w:val="thickThinSmallGap" w:sz="24" w:space="0" w:color="000000"/>
               <w:left w:val="thinThickSmallGap" w:sz="24" w:space="0" w:color="000000"/>
@@ -104,7 +104,7 @@
         </w:tc>
         <w:tc>
           <w:tcPr>
-            <w:tcW w:w="9069" w:type="dxa"/>
+            <w:tcW w:w="9639" w:type="dxa"/>
             <w:gridSpan w:val="4"/>
             <w:tcBorders>
               <w:top w:val="thickThinSmallGap" w:sz="24" w:space="0" w:color="000000"/>
@@ -555,7 +555,7 @@
         </w:trPr>
         <w:tc>
           <w:tcPr>
-            <w:tcW w:w="1270" w:type="dxa"/>
+            <w:tcW w:w="1131" w:type="dxa"/>
             <w:tcBorders>
               <w:top w:val="thickThinSmallGap" w:sz="24" w:space="0" w:color="000000"/>
               <w:left w:val="thinThickSmallGap" w:sz="24" w:space="0" w:color="000000"/>
@@ -592,7 +592,7 @@
         </w:tc>
         <w:tc>
           <w:tcPr>
-            <w:tcW w:w="2410" w:type="dxa"/>
+            <w:tcW w:w="3074" w:type="dxa"/>
             <w:tcBorders>
               <w:top w:val="thickThinSmallGap" w:sz="24" w:space="0" w:color="000000"/>
               <w:right w:val="thickThinSmallGap" w:sz="24" w:space="0" w:color="000000"/>
@@ -766,7 +766,7 @@
         </w:tc>
         <w:tc>
           <w:tcPr>
-            <w:tcW w:w="1842" w:type="dxa"/>
+            <w:tcW w:w="1819" w:type="dxa"/>
             <w:tcBorders>
               <w:top w:val="thickThinSmallGap" w:sz="24" w:space="0" w:color="000000"/>
               <w:right w:val="thickThinSmallGap" w:sz="24" w:space="0" w:color="000000"/>
@@ -840,21 +840,8 @@
                 <w:szCs w:val="20"/>
                 <w:rtl/>
               </w:rPr>
-              <w:t xml:space="preserve">יעל </w:t>
-            </w:r>
-            <w:proofErr w:type="spellStart"/>
-            <w:r>
-              <w:rPr>
-                <w:rFonts w:hint="cs"/>
-                <w:b/>
-                <w:bCs/>
-                <w:sz w:val="20"/>
-                <w:szCs w:val="20"/>
-                <w:rtl/>
-              </w:rPr>
-              <w:t>פלישר</w:t>
-            </w:r>
-            <w:proofErr w:type="spellEnd"/>
+              <w:t>אבישג</w:t>
+            </w:r>
           </w:p>
           <w:p>
             <w:pPr>
@@ -876,7 +863,18 @@
                 <w:szCs w:val="20"/>
                 <w:rtl/>
               </w:rPr>
-              <w:t>אתי ש.</w:t>
+              <w:t xml:space="preserve">אתי </w:t>
+            </w:r>
+            <w:r>
+              <w:rPr>
+                <w:rFonts w:hint="cs"/>
+                <w:b/>
+                <w:bCs/>
+                <w:sz w:val="20"/>
+                <w:szCs w:val="20"/>
+                <w:rtl/>
+              </w:rPr>
+              <w:t>שוורצמן</w:t>
             </w:r>
           </w:p>
           <w:p>
@@ -928,7 +926,7 @@
         </w:tc>
         <w:tc>
           <w:tcPr>
-            <w:tcW w:w="1984" w:type="dxa"/>
+            <w:tcW w:w="1957" w:type="dxa"/>
             <w:tcBorders>
               <w:top w:val="thickThinSmallGap" w:sz="24" w:space="0" w:color="000000"/>
               <w:right w:val="thickThinSmallGap" w:sz="24" w:space="0" w:color="000000"/>
@@ -991,7 +989,18 @@
                 <w:szCs w:val="20"/>
                 <w:rtl/>
               </w:rPr>
-              <w:t>קוזנק</w:t>
+              <w:t>ר</w:t>
+            </w:r>
+            <w:r>
+              <w:rPr>
+                <w:rFonts w:hint="cs"/>
+                <w:b/>
+                <w:bCs/>
+                <w:sz w:val="20"/>
+                <w:szCs w:val="20"/>
+                <w:rtl/>
+              </w:rPr>
+              <w:t>וזנק</w:t>
             </w:r>
             <w:proofErr w:type="spellEnd"/>
           </w:p>
@@ -1090,7 +1099,7 @@
         </w:tc>
         <w:tc>
           <w:tcPr>
-            <w:tcW w:w="2833" w:type="dxa"/>
+            <w:tcW w:w="2789" w:type="dxa"/>
             <w:tcBorders>
               <w:top w:val="thickThinSmallGap" w:sz="24" w:space="0" w:color="000000"/>
               <w:right w:val="thickThinSmallGap" w:sz="24" w:space="0" w:color="000000"/>
@@ -1164,7 +1173,7 @@
                 <w:szCs w:val="20"/>
                 <w:rtl/>
               </w:rPr>
-              <w:t>אתי שוורצמן</w:t>
+              <w:t>ערן פ.</w:t>
             </w:r>
           </w:p>
           <w:p>
@@ -1269,7 +1278,7 @@
         </w:trPr>
         <w:tc>
           <w:tcPr>
-            <w:tcW w:w="1270" w:type="dxa"/>
+            <w:tcW w:w="1131" w:type="dxa"/>
             <w:tcBorders>
               <w:left w:val="thinThickSmallGap" w:sz="24" w:space="0" w:color="000000"/>
               <w:right w:val="thickThinSmallGap" w:sz="24" w:space="0" w:color="000000"/>
@@ -1305,7 +1314,7 @@
         </w:tc>
         <w:tc>
           <w:tcPr>
-            <w:tcW w:w="9069" w:type="dxa"/>
+            <w:tcW w:w="9639" w:type="dxa"/>
             <w:gridSpan w:val="4"/>
             <w:tcBorders>
               <w:right w:val="thickThinSmallGap" w:sz="24" w:space="0" w:color="000000"/>
@@ -1487,9 +1496,66 @@
             <w:pPr>
               <w:spacing w:line="360" w:lineRule="auto"/>
               <w:rPr>
-                <w:rtl/>
-              </w:rPr>
-            </w:pPr>
+                <w:b/>
+                <w:bCs/>
+                <w:sz w:val="20"/>
+                <w:szCs w:val="20"/>
+                <w:rtl/>
+              </w:rPr>
+            </w:pPr>
+            <w:r>
+              <w:rPr>
+                <w:rFonts w:hint="cs"/>
+                <w:b/>
+                <w:bCs/>
+                <w:sz w:val="20"/>
+                <w:szCs w:val="20"/>
+                <w:highlight w:val="green"/>
+                <w:rtl/>
+              </w:rPr>
+              <w:t>מגמת ספרות עם דפי יוד נפגשים בספריה.</w:t>
+            </w:r>
+          </w:p>
+          <w:p>
+            <w:pPr>
+              <w:spacing w:line="360" w:lineRule="auto"/>
+              <w:rPr>
+                <w:rtl/>
+              </w:rPr>
+            </w:pPr>
+            <w:r>
+              <w:rPr>
+                <w:rFonts w:hint="cs"/>
+                <w:highlight w:val="green"/>
+                <w:rtl/>
+              </w:rPr>
+              <w:t xml:space="preserve">יוד1 שיעור5 </w:t>
+            </w:r>
+            <w:proofErr w:type="spellStart"/>
+            <w:r>
+              <w:rPr>
+                <w:rFonts w:hint="cs"/>
+                <w:highlight w:val="green"/>
+                <w:rtl/>
+              </w:rPr>
+              <w:t>הסטוריה</w:t>
+            </w:r>
+            <w:proofErr w:type="spellEnd"/>
+            <w:r>
+              <w:rPr>
+                <w:rFonts w:hint="cs"/>
+                <w:highlight w:val="green"/>
+                <w:rtl/>
+              </w:rPr>
+              <w:t xml:space="preserve"> עם אילה בחדר 231.</w:t>
+            </w:r>
+            <w:r>
+              <w:rPr>
+                <w:rFonts w:hint="cs"/>
+                <w:rtl/>
+              </w:rPr>
+              <w:t xml:space="preserve">  (שיעור6 ב 313)</w:t>
+            </w:r>
           </w:p>
           <w:p>
             <w:pPr>
@@ -1547,6 +1613,21 @@
             <w:pPr>
               <w:spacing w:line="360" w:lineRule="auto"/>
               <w:rPr>
+                <w:rtl/>
+              </w:rPr>
+            </w:pPr>
+            <w:r>
+              <w:rPr>
+                <w:rFonts w:hint="cs"/>
+                <w:rtl/>
+              </w:rPr>
+              <w:t>יוד7 שיעור6 תנך עם סימונה לומדים בחדר 130</w:t>
+            </w:r>
+          </w:p>
+          <w:p>
+            <w:pPr>
+              <w:spacing w:line="360" w:lineRule="auto"/>
+              <w:rPr>
                 <w:rFonts w:asciiTheme="minorBidi" w:hAnsiTheme="minorBidi"/>
                 <w:rtl/>
               </w:rPr>
@@ -1587,7 +1668,23 @@
                 <w:rFonts w:hint="cs"/>
                 <w:rtl/>
               </w:rPr>
-              <w:t>יוד7 שיעור6 תנך עם סימונה לומדים בחדר 130</w:t>
+              <w:t>יוד9 מתמט עם מוטי לומדים בחדר 434.</w:t>
+            </w:r>
+          </w:p>
+          <w:p>
+            <w:pPr>
+              <w:spacing w:line="360" w:lineRule="auto"/>
+              <w:rPr>
+                <w:rtl/>
+              </w:rPr>
+            </w:pPr>
+            <w:r>
+              <w:rPr>
+                <w:rFonts w:hint="cs"/>
+                <w:highlight w:val="green"/>
+                <w:rtl/>
+              </w:rPr>
+              <w:t>יוד10 לשון עם מאיה שיעור 3+4, מסיימים סוף שיעור4.</w:t>
             </w:r>
           </w:p>
           <w:p>
@@ -1674,7 +1771,7 @@
         </w:trPr>
         <w:tc>
           <w:tcPr>
-            <w:tcW w:w="1270" w:type="dxa"/>
+            <w:tcW w:w="1131" w:type="dxa"/>
             <w:tcBorders>
               <w:left w:val="thinThickSmallGap" w:sz="24" w:space="0" w:color="000000"/>
               <w:right w:val="thickThinSmallGap" w:sz="24" w:space="0" w:color="000000"/>
@@ -1710,7 +1807,7 @@
         </w:tc>
         <w:tc>
           <w:tcPr>
-            <w:tcW w:w="9069" w:type="dxa"/>
+            <w:tcW w:w="9639" w:type="dxa"/>
             <w:gridSpan w:val="4"/>
             <w:tcBorders>
               <w:right w:val="thickThinSmallGap" w:sz="24" w:space="0" w:color="000000"/>
@@ -1721,6 +1818,54 @@
             <w:pPr>
               <w:spacing w:line="360" w:lineRule="auto"/>
               <w:rPr>
+                <w:b/>
+                <w:bCs/>
+                <w:sz w:val="20"/>
+                <w:szCs w:val="20"/>
+                <w:rtl/>
+              </w:rPr>
+            </w:pPr>
+            <w:r>
+              <w:rPr>
+                <w:rFonts w:hint="cs"/>
+                <w:b/>
+                <w:bCs/>
+                <w:sz w:val="20"/>
+                <w:szCs w:val="20"/>
+                <w:highlight w:val="green"/>
+                <w:rtl/>
+              </w:rPr>
+              <w:t xml:space="preserve">מגמת ספרות עם דפי </w:t>
+            </w:r>
+            <w:r>
+              <w:rPr>
+                <w:rFonts w:hint="cs"/>
+                <w:b/>
+                <w:bCs/>
+                <w:sz w:val="20"/>
+                <w:szCs w:val="20"/>
+                <w:highlight w:val="green"/>
+                <w:rtl/>
+              </w:rPr>
+              <w:t>יא'</w:t>
+            </w:r>
+            <w:r>
+              <w:rPr>
+                <w:rFonts w:hint="cs"/>
+                <w:b/>
+                <w:bCs/>
+                <w:sz w:val="20"/>
+                <w:szCs w:val="20"/>
+                <w:highlight w:val="green"/>
+                <w:rtl/>
+              </w:rPr>
+              <w:t xml:space="preserve"> נפגשים בספריה.</w:t>
+            </w:r>
+          </w:p>
+          <w:p>
+            <w:pPr>
+              <w:spacing w:line="360" w:lineRule="auto"/>
+              <w:rPr>
                 <w:rtl/>
               </w:rPr>
             </w:pPr>
@@ -1744,7 +1889,59 @@
                 <w:rFonts w:hint="cs"/>
                 <w:rtl/>
               </w:rPr>
-              <w:t xml:space="preserve">יא3 שיעור8 </w:t>
+              <w:t>יא5  שיעור8 לשון עם עינת לומדים בחדר  312</w:t>
+            </w:r>
+          </w:p>
+          <w:p>
+            <w:pPr>
+              <w:spacing w:line="360" w:lineRule="auto"/>
+              <w:rPr>
+                <w:rtl/>
+              </w:rPr>
+            </w:pPr>
+            <w:r>
+              <w:rPr>
+                <w:rFonts w:hint="cs"/>
+                <w:rtl/>
+              </w:rPr>
+              <w:t>יא6 שיעור 8+9 לומדים בחדר 130</w:t>
+            </w:r>
+          </w:p>
+          <w:p>
+            <w:pPr>
+              <w:spacing w:line="360" w:lineRule="auto"/>
+              <w:rPr>
+                <w:rtl/>
+              </w:rPr>
+            </w:pPr>
+            <w:r>
+              <w:rPr>
+                <w:rFonts w:hint="cs"/>
+                <w:rtl/>
+              </w:rPr>
+              <w:t>יא7 שיעור8 לשון לומדים בחדר 215</w:t>
+            </w:r>
+          </w:p>
+          <w:p>
+            <w:pPr>
+              <w:spacing w:line="360" w:lineRule="auto"/>
+              <w:rPr>
+                <w:rtl/>
+              </w:rPr>
+            </w:pPr>
+            <w:r>
+              <w:rPr>
+                <w:rFonts w:hint="cs"/>
+                <w:rtl/>
+              </w:rPr>
+              <w:t xml:space="preserve">יא11 </w:t>
+            </w:r>
+            <w:r>
+              <w:rPr>
+                <w:rFonts w:hint="cs"/>
+                <w:rtl/>
+              </w:rPr>
+              <w:t xml:space="preserve">שיעור2 </w:t>
             </w:r>
             <w:proofErr w:type="spellStart"/>
             <w:r>
@@ -1760,74 +1957,36 @@
                 <w:rFonts w:hint="cs"/>
                 <w:rtl/>
               </w:rPr>
-              <w:t xml:space="preserve"> עם עודד לומדים בחדר 312</w:t>
-            </w:r>
-          </w:p>
-          <w:p>
-            <w:pPr>
-              <w:spacing w:line="360" w:lineRule="auto"/>
-              <w:rPr>
-                <w:rtl/>
-              </w:rPr>
-            </w:pPr>
-            <w:r>
-              <w:rPr>
-                <w:rFonts w:hint="cs"/>
-                <w:rtl/>
-              </w:rPr>
-              <w:t>יא5  שיעור8 לשון עם עינת לומדים בחדר  312</w:t>
-            </w:r>
-          </w:p>
-          <w:p>
-            <w:pPr>
-              <w:spacing w:line="360" w:lineRule="auto"/>
-              <w:rPr>
-                <w:rtl/>
-              </w:rPr>
-            </w:pPr>
-            <w:r>
-              <w:rPr>
-                <w:rFonts w:hint="cs"/>
-                <w:rtl/>
-              </w:rPr>
-              <w:t>יא6 שיעור 8+9 לומדים בחדר 130</w:t>
-            </w:r>
-          </w:p>
-          <w:p>
-            <w:pPr>
-              <w:spacing w:line="360" w:lineRule="auto"/>
-              <w:rPr>
-                <w:rtl/>
-              </w:rPr>
-            </w:pPr>
-            <w:r>
-              <w:rPr>
-                <w:rFonts w:hint="cs"/>
-                <w:rtl/>
-              </w:rPr>
-              <w:t>יא7 שיעור8 לשון לומדים בחדר 215</w:t>
-            </w:r>
-          </w:p>
-          <w:p>
-            <w:pPr>
-              <w:spacing w:line="360" w:lineRule="auto"/>
-              <w:rPr>
-                <w:rtl/>
-              </w:rPr>
-            </w:pPr>
-            <w:r>
-              <w:rPr>
-                <w:rFonts w:hint="cs"/>
-                <w:rtl/>
-              </w:rPr>
-              <w:t xml:space="preserve">יא11 </w:t>
-            </w:r>
-            <w:r>
-              <w:rPr>
-                <w:rFonts w:hint="cs"/>
-                <w:rtl/>
-              </w:rPr>
-              <w:t xml:space="preserve">שיעור2 </w:t>
+              <w:t xml:space="preserve"> עם נטע. </w:t>
+            </w:r>
+            <w:r>
+              <w:rPr>
+                <w:rFonts w:hint="cs"/>
+                <w:rtl/>
+              </w:rPr>
+              <w:t>שיעור4 תנך עם סימונה לומדים בחדר 121</w:t>
+            </w:r>
+            <w:r>
+              <w:rPr>
+                <w:rFonts w:hint="cs"/>
+                <w:rtl/>
+              </w:rPr>
+              <w:t xml:space="preserve"> . </w:t>
+            </w:r>
+          </w:p>
+          <w:p>
+            <w:pPr>
+              <w:spacing w:line="360" w:lineRule="auto"/>
+              <w:rPr>
+                <w:rtl/>
+              </w:rPr>
+            </w:pPr>
+            <w:r>
+              <w:rPr>
+                <w:rFonts w:hint="cs"/>
+                <w:rtl/>
+              </w:rPr>
+              <w:t xml:space="preserve">כלכלה עם </w:t>
             </w:r>
             <w:proofErr w:type="spellStart"/>
             <w:r>
@@ -1835,52 +1994,80 @@
                 <w:rFonts w:hint="cs"/>
                 <w:rtl/>
               </w:rPr>
+              <w:t>גרשמו</w:t>
+            </w:r>
+            <w:proofErr w:type="spellEnd"/>
+            <w:r>
+              <w:rPr>
+                <w:rFonts w:hint="cs"/>
+                <w:rtl/>
+              </w:rPr>
+              <w:t xml:space="preserve"> 5-6-7 לומדים במעבדת כימיה1.</w:t>
+            </w:r>
+          </w:p>
+          <w:p>
+            <w:pPr>
+              <w:spacing w:line="360" w:lineRule="auto"/>
+              <w:rPr>
+                <w:rtl/>
+              </w:rPr>
+            </w:pPr>
+            <w:proofErr w:type="spellStart"/>
+            <w:r>
+              <w:rPr>
+                <w:rFonts w:hint="cs"/>
+                <w:highlight w:val="green"/>
+                <w:rtl/>
+              </w:rPr>
               <w:t>הסטוריה</w:t>
             </w:r>
             <w:proofErr w:type="spellEnd"/>
             <w:r>
               <w:rPr>
                 <w:rFonts w:hint="cs"/>
-                <w:rtl/>
-              </w:rPr>
-              <w:t xml:space="preserve"> עם נטע. </w:t>
-            </w:r>
-            <w:r>
-              <w:rPr>
-                <w:rFonts w:hint="cs"/>
-                <w:rtl/>
-              </w:rPr>
-              <w:t>שיעור4 תנך עם סימונה לומדים בחדר 121</w:t>
-            </w:r>
-            <w:r>
-              <w:rPr>
-                <w:rFonts w:hint="cs"/>
-                <w:rtl/>
-              </w:rPr>
-              <w:t xml:space="preserve"> . </w:t>
-            </w:r>
-          </w:p>
-          <w:p>
-            <w:pPr>
-              <w:spacing w:line="360" w:lineRule="auto"/>
-              <w:rPr>
-                <w:rtl/>
-              </w:rPr>
-            </w:pPr>
-            <w:r>
-              <w:rPr>
-                <w:rFonts w:hint="cs"/>
-                <w:rtl/>
-              </w:rPr>
-              <w:t xml:space="preserve">כלכלה עם </w:t>
-            </w:r>
+                <w:highlight w:val="green"/>
+                <w:rtl/>
+              </w:rPr>
+              <w:t xml:space="preserve"> מוגבר</w:t>
+            </w:r>
+            <w:r>
+              <w:rPr>
+                <w:rFonts w:hint="cs"/>
+                <w:highlight w:val="green"/>
+                <w:rtl/>
+              </w:rPr>
+              <w:t xml:space="preserve"> עם אמיר אין שיעור 6.</w:t>
+            </w:r>
+          </w:p>
+          <w:p>
+            <w:pPr>
+              <w:spacing w:line="360" w:lineRule="auto"/>
+              <w:rPr>
+                <w:rtl/>
+              </w:rPr>
+            </w:pPr>
+            <w:r>
+              <w:rPr>
+                <w:rFonts w:hint="cs"/>
+                <w:rtl/>
+              </w:rPr>
+              <w:t>מוסיקה עם מרינה שיעור 5-6 לומדים בחדר 121</w:t>
+            </w:r>
+          </w:p>
+          <w:p>
+            <w:pPr>
+              <w:spacing w:line="360" w:lineRule="auto"/>
+              <w:rPr>
+                <w:rtl/>
+              </w:rPr>
+            </w:pPr>
             <w:proofErr w:type="spellStart"/>
             <w:r>
               <w:rPr>
                 <w:rFonts w:hint="cs"/>
                 <w:rtl/>
               </w:rPr>
-              <w:t>גרשמו</w:t>
+              <w:t>חנ"ג</w:t>
             </w:r>
             <w:proofErr w:type="spellEnd"/>
             <w:r>
@@ -1888,46 +2075,23 @@
                 <w:rFonts w:hint="cs"/>
                 <w:rtl/>
               </w:rPr>
-              <w:t xml:space="preserve"> 5-6-7 לומדים במעבדת כימיה1.</w:t>
-            </w:r>
-          </w:p>
-          <w:p>
-            <w:pPr>
-              <w:spacing w:line="360" w:lineRule="auto"/>
-              <w:rPr>
-                <w:rtl/>
-              </w:rPr>
-            </w:pPr>
-            <w:r>
-              <w:rPr>
-                <w:rFonts w:hint="cs"/>
-                <w:rtl/>
-              </w:rPr>
-              <w:t>מוסיקה עם מרינה שיעור 5-6 לומדים בחדר 121</w:t>
-            </w:r>
-          </w:p>
-          <w:p>
-            <w:pPr>
-              <w:spacing w:line="360" w:lineRule="auto"/>
-              <w:rPr>
-                <w:rtl/>
-              </w:rPr>
-            </w:pPr>
-            <w:proofErr w:type="spellStart"/>
-            <w:r>
-              <w:rPr>
-                <w:rFonts w:hint="cs"/>
-                <w:rtl/>
-              </w:rPr>
-              <w:t>חנ"ג</w:t>
-            </w:r>
-            <w:proofErr w:type="spellEnd"/>
-            <w:r>
-              <w:rPr>
-                <w:rFonts w:hint="cs"/>
-                <w:rtl/>
-              </w:rPr>
-              <w:t xml:space="preserve"> מגמה עם ברוך, שיעור 5 לומדים בחדר 231</w:t>
+              <w:t xml:space="preserve"> מגמה עם ברוך, שיעור 5 לומדים </w:t>
+            </w:r>
+            <w:r>
+              <w:rPr>
+                <w:rFonts w:hint="cs"/>
+                <w:highlight w:val="green"/>
+                <w:rtl/>
+              </w:rPr>
+              <w:t xml:space="preserve">בחדר </w:t>
+            </w:r>
+            <w:r>
+              <w:rPr>
+                <w:rFonts w:hint="cs"/>
+                <w:highlight w:val="green"/>
+                <w:rtl/>
+              </w:rPr>
+              <w:t>313</w:t>
             </w:r>
           </w:p>
           <w:p>
@@ -1946,7 +2110,7 @@
         </w:trPr>
         <w:tc>
           <w:tcPr>
-            <w:tcW w:w="1270" w:type="dxa"/>
+            <w:tcW w:w="1131" w:type="dxa"/>
             <w:tcBorders>
               <w:left w:val="thinThickSmallGap" w:sz="24" w:space="0" w:color="000000"/>
               <w:bottom w:val="thinThickSmallGap" w:sz="24" w:space="0" w:color="000000"/>
@@ -2009,7 +2173,7 @@
         </w:tc>
         <w:tc>
           <w:tcPr>
-            <w:tcW w:w="9069" w:type="dxa"/>
+            <w:tcW w:w="9639" w:type="dxa"/>
             <w:gridSpan w:val="4"/>
             <w:tcBorders>
               <w:bottom w:val="thinThickSmallGap" w:sz="24" w:space="0" w:color="000000"/>
@@ -2020,22 +2184,277 @@
           <w:p>
             <w:pPr>
               <w:spacing w:line="360" w:lineRule="auto"/>
-            </w:pPr>
-            <w:r>
-              <w:rPr>
-                <w:rFonts w:hint="cs"/>
-                <w:rtl/>
-              </w:rPr>
-              <w:t xml:space="preserve"> סייבר עם צביקה לומדים מרחוק.</w:t>
-            </w:r>
-          </w:p>
-          <w:p>
-            <w:pPr>
-              <w:spacing w:line="360" w:lineRule="auto"/>
-              <w:rPr>
-                <w:rtl/>
-              </w:rPr>
-            </w:pPr>
+              <w:rPr>
+                <w:b/>
+                <w:bCs/>
+                <w:rtl/>
+              </w:rPr>
+            </w:pPr>
+            <w:r>
+              <w:rPr>
+                <w:rFonts w:hint="cs"/>
+                <w:b/>
+                <w:bCs/>
+                <w:highlight w:val="green"/>
+                <w:rtl/>
+              </w:rPr>
+              <w:t xml:space="preserve">כיתה יב'3 </w:t>
+            </w:r>
+            <w:r>
+              <w:rPr>
+                <w:rFonts w:hint="cs"/>
+                <w:b/>
+                <w:bCs/>
+                <w:highlight w:val="green"/>
+                <w:rtl/>
+              </w:rPr>
+              <w:t xml:space="preserve">-434 תתחלף עם יב5 </w:t>
+            </w:r>
+            <w:r>
+              <w:rPr>
+                <w:b/>
+                <w:bCs/>
+                <w:highlight w:val="green"/>
+                <w:rtl/>
+              </w:rPr>
+              <w:t>–</w:t>
+            </w:r>
+            <w:r>
+              <w:rPr>
+                <w:rFonts w:hint="cs"/>
+                <w:b/>
+                <w:bCs/>
+                <w:highlight w:val="green"/>
+                <w:rtl/>
+              </w:rPr>
+              <w:t xml:space="preserve"> 411 עד להודעה חדשה כולל קב' לימוד.</w:t>
+            </w:r>
+          </w:p>
+          <w:p>
+            <w:pPr>
+              <w:spacing w:line="360" w:lineRule="auto"/>
+              <w:rPr>
+                <w:b/>
+                <w:bCs/>
+                <w:sz w:val="20"/>
+                <w:szCs w:val="20"/>
+                <w:rtl/>
+              </w:rPr>
+            </w:pPr>
+            <w:r>
+              <w:rPr>
+                <w:rFonts w:hint="cs"/>
+                <w:b/>
+                <w:bCs/>
+                <w:sz w:val="20"/>
+                <w:szCs w:val="20"/>
+                <w:rtl/>
+              </w:rPr>
+              <w:t>(מתמט' עם ערן, משפטים עם אביבית, יעברו ל 411, מתמט' עם שגית</w:t>
+            </w:r>
+            <w:r>
+              <w:rPr>
+                <w:rFonts w:hint="cs"/>
+                <w:b/>
+                <w:bCs/>
+                <w:sz w:val="20"/>
+                <w:szCs w:val="20"/>
+                <w:rtl/>
+              </w:rPr>
+              <w:t xml:space="preserve"> יעלו ל434</w:t>
+            </w:r>
+            <w:r>
+              <w:rPr>
+                <w:rFonts w:hint="cs"/>
+                <w:b/>
+                <w:bCs/>
+                <w:sz w:val="20"/>
+                <w:szCs w:val="20"/>
+                <w:rtl/>
+              </w:rPr>
+              <w:t>)</w:t>
+            </w:r>
+          </w:p>
+          <w:p>
+            <w:pPr>
+              <w:spacing w:line="360" w:lineRule="auto"/>
+              <w:rPr>
+                <w:rtl/>
+              </w:rPr>
+            </w:pPr>
+            <w:r>
+              <w:rPr>
+                <w:rFonts w:hint="cs"/>
+                <w:rtl/>
+              </w:rPr>
+              <w:t>סייבר עם צביקה לומדים מרחוק.</w:t>
+            </w:r>
+          </w:p>
+          <w:p>
+            <w:pPr>
+              <w:spacing w:line="360" w:lineRule="auto"/>
+              <w:rPr>
+                <w:rtl/>
+              </w:rPr>
+            </w:pPr>
+            <w:r>
+              <w:rPr>
+                <w:rFonts w:hint="cs"/>
+                <w:highlight w:val="green"/>
+                <w:rtl/>
+              </w:rPr>
+              <w:lastRenderedPageBreak/>
+              <w:t>אין מתמט' שיעור1+2 לתלמידי שרית פונט</w:t>
+            </w:r>
+          </w:p>
+          <w:p>
+            <w:pPr>
+              <w:spacing w:line="360" w:lineRule="auto"/>
+              <w:rPr>
+                <w:rtl/>
+              </w:rPr>
+            </w:pPr>
+            <w:r>
+              <w:rPr>
+                <w:rFonts w:hint="cs"/>
+                <w:highlight w:val="green"/>
+                <w:rtl/>
+              </w:rPr>
+              <w:t xml:space="preserve">יב1+2 בנות </w:t>
+            </w:r>
+            <w:r>
+              <w:rPr>
+                <w:highlight w:val="green"/>
+                <w:rtl/>
+              </w:rPr>
+              <w:t>–</w:t>
+            </w:r>
+            <w:r>
+              <w:rPr>
+                <w:rFonts w:hint="cs"/>
+                <w:highlight w:val="green"/>
+                <w:rtl/>
+              </w:rPr>
+              <w:t xml:space="preserve"> אין שיעור עם עטרת</w:t>
+            </w:r>
+            <w:r>
+              <w:rPr>
+                <w:rFonts w:hint="cs"/>
+                <w:highlight w:val="green"/>
+                <w:rtl/>
+              </w:rPr>
+              <w:t xml:space="preserve"> </w:t>
+            </w:r>
+            <w:r>
+              <w:rPr>
+                <w:rFonts w:hint="cs"/>
+                <w:highlight w:val="green"/>
+                <w:rtl/>
+              </w:rPr>
+              <w:t>.</w:t>
+            </w:r>
+            <w:r>
+              <w:rPr>
+                <w:rFonts w:hint="cs"/>
+                <w:rtl/>
+              </w:rPr>
+              <w:t xml:space="preserve"> </w:t>
+            </w:r>
+          </w:p>
+          <w:p>
+            <w:pPr>
+              <w:spacing w:line="360" w:lineRule="auto"/>
+              <w:rPr>
+                <w:rtl/>
+              </w:rPr>
+            </w:pPr>
+            <w:r>
+              <w:rPr>
+                <w:rFonts w:hint="cs"/>
+                <w:highlight w:val="green"/>
+                <w:rtl/>
+              </w:rPr>
+              <w:t xml:space="preserve">יב4+6 אין שיעור </w:t>
+            </w:r>
+            <w:proofErr w:type="spellStart"/>
+            <w:r>
+              <w:rPr>
+                <w:rFonts w:hint="cs"/>
+                <w:highlight w:val="green"/>
+                <w:rtl/>
+              </w:rPr>
+              <w:t>חנ"ג</w:t>
+            </w:r>
+            <w:proofErr w:type="spellEnd"/>
+            <w:r>
+              <w:rPr>
+                <w:rFonts w:hint="cs"/>
+                <w:highlight w:val="green"/>
+                <w:rtl/>
+              </w:rPr>
+              <w:t xml:space="preserve"> לבנות עם עטרת. </w:t>
+            </w:r>
+          </w:p>
+          <w:p>
+            <w:pPr>
+              <w:spacing w:line="360" w:lineRule="auto"/>
+            </w:pPr>
+            <w:r>
+              <w:rPr>
+                <w:rFonts w:hint="cs"/>
+                <w:rtl/>
+              </w:rPr>
+              <w:t xml:space="preserve">יב3 </w:t>
+            </w:r>
+            <w:r>
+              <w:rPr>
+                <w:rtl/>
+              </w:rPr>
+              <w:t>–</w:t>
+            </w:r>
+            <w:r>
+              <w:rPr>
+                <w:rFonts w:hint="cs"/>
+                <w:rtl/>
+              </w:rPr>
+              <w:t xml:space="preserve"> אנגלית עם ערן </w:t>
+            </w:r>
+            <w:r>
+              <w:rPr>
+                <w:rFonts w:hint="cs"/>
+                <w:rtl/>
+              </w:rPr>
+              <w:t xml:space="preserve">פ. </w:t>
+            </w:r>
+            <w:r>
+              <w:rPr>
+                <w:rFonts w:hint="cs"/>
+                <w:rtl/>
+              </w:rPr>
+              <w:t>יתקיים בשיעורים 6+7. שיעור5 חלון.</w:t>
+            </w:r>
+            <w:r>
+              <w:rPr>
+                <w:rFonts w:hint="cs"/>
+                <w:rtl/>
+              </w:rPr>
+              <w:t xml:space="preserve"> מסיימים סוף שיעור 7.</w:t>
+            </w:r>
+          </w:p>
+          <w:p>
+            <w:pPr>
+              <w:spacing w:line="360" w:lineRule="auto"/>
+              <w:rPr>
+                <w:rtl/>
+              </w:rPr>
+            </w:pPr>
+            <w:r>
+              <w:rPr>
+                <w:rFonts w:hint="cs"/>
+                <w:rtl/>
+              </w:rPr>
+              <w:t xml:space="preserve">יב8-9 </w:t>
+            </w:r>
             <w:r>
               <w:rPr>
                 <w:rFonts w:hint="cs"/>
@@ -2056,7 +2475,7 @@
                 <w:rFonts w:hint="cs"/>
                 <w:rtl/>
               </w:rPr>
-              <w:t xml:space="preserve"> יב8-9 לומדים 11-13 </w:t>
+              <w:t xml:space="preserve"> לומדים 11-13 </w:t>
             </w:r>
             <w:r>
               <w:rPr>
@@ -2071,6 +2490,22 @@
                 <w:rtl/>
               </w:rPr>
               <w:t>בחן)</w:t>
+            </w:r>
+          </w:p>
+          <w:p>
+            <w:pPr>
+              <w:spacing w:line="360" w:lineRule="auto"/>
+              <w:rPr>
+                <w:rtl/>
+              </w:rPr>
+            </w:pPr>
+            <w:r>
+              <w:rPr>
+                <w:rFonts w:hint="cs"/>
+                <w:highlight w:val="green"/>
+                <w:rtl/>
+              </w:rPr>
+              <w:t>יב10 שיעור 2+5+6 מתמט' עם יונית. שיעור3+4 עם ורד.</w:t>
             </w:r>
           </w:p>
         </w:tc>

--- a/first.docx
+++ b/first.docx
@@ -2,6 +2,13 @@
 <file path=word/document.xml><?xml version="1.0" encoding="utf-8"?>
 <w:document xmlns:wpc="http://schemas.microsoft.com/office/word/2010/wordprocessingCanvas" xmlns:cx="http://schemas.microsoft.com/office/drawing/2014/chartex" xmlns:cx1="http://schemas.microsoft.com/office/drawing/2015/9/8/chartex" xmlns:cx2="http://schemas.microsoft.com/office/drawing/2015/10/21/chartex" xmlns:cx3="http://schemas.microsoft.com/office/drawing/2016/5/9/chartex" xmlns:cx4="http://schemas.microsoft.com/office/drawing/2016/5/10/chartex" xmlns:cx5="http://schemas.microsoft.com/office/drawing/2016/5/11/chartex" xmlns:cx6="http://schemas.microsoft.com/office/drawing/2016/5/12/chartex" xmlns:cx7="http://schemas.microsoft.com/office/drawing/2016/5/13/chartex" xmlns:cx8="http://schemas.microsoft.com/office/drawing/2016/5/14/chartex" xmlns:mc="http://schemas.openxmlformats.org/markup-compatibility/2006" xmlns:aink="http://schemas.microsoft.com/office/drawing/2016/ink" xmlns:am3d="http://schemas.microsoft.com/office/drawing/2017/model3d" xmlns:o="urn:schemas-microsoft-com:office:office" xmlns:r="http://schemas.openxmlformats.org/officeDocument/2006/relationships" xmlns:m="http://schemas.openxmlformats.org/officeDocument/2006/math" xmlns:v="urn:schemas-microsoft-com:vml" xmlns:wp14="http://schemas.microsoft.com/office/word/2010/wordprocessingDrawing" xmlns:wp="http://schemas.openxmlformats.org/drawingml/2006/wordprocessingDrawing" xmlns:w10="urn:schemas-microsoft-com:office:word" xmlns:w="http://schemas.openxmlformats.org/wordprocessingml/2006/main" xmlns:w14="http://schemas.microsoft.com/office/word/2010/wordml" xmlns:w15="http://schemas.microsoft.com/office/word/2012/wordml" xmlns:w16cex="http://schemas.microsoft.com/office/word/2018/wordml/cex" xmlns:w16cid="http://schemas.microsoft.com/office/word/2016/wordml/cid" xmlns:w16="http://schemas.microsoft.com/office/word/2018/wordml" xmlns:w16sdtdh="http://schemas.microsoft.com/office/word/2020/wordml/sdtdatahash" xmlns:w16se="http://schemas.microsoft.com/office/word/2015/wordml/symex" xmlns:wpg="http://schemas.microsoft.com/office/word/2010/wordprocessingGroup" xmlns:wpi="http://schemas.microsoft.com/office/word/2010/wordprocessingInk" xmlns:wne="http://schemas.microsoft.com/office/word/2006/wordml" xmlns:wps="http://schemas.microsoft.com/office/word/2010/wordprocessingShape" mc:Ignorable="w14 w15 w16se w16cid w16 w16cex w16sdtdh wp14">
   <w:body>
+    <w:p>
+      <w:pPr>
+        <w:rPr>
+          <w:rtl/>
+        </w:rPr>
+      </w:pPr>
+    </w:p>
     <w:p>
       <w:pPr>
         <w:rPr>
@@ -49,7 +56,7 @@
           <w:u w:val="single"/>
           <w:rtl/>
         </w:rPr>
-        <w:t xml:space="preserve"> מערכת יום שלישי </w:t>
+        <w:t xml:space="preserve"> מערכת יום חמישי </w:t>
       </w:r>
       <w:r>
         <w:rPr>
@@ -62,23 +69,23 @@
           <w:u w:val="single"/>
           <w:rtl/>
         </w:rPr>
-        <w:t>11.1.2022</w:t>
+        <w:t>13.1.2022</w:t>
       </w:r>
     </w:p>
     <w:tbl>
       <w:tblPr>
         <w:tblStyle w:val="a3"/>
         <w:bidiVisual/>
-        <w:tblW w:w="9634" w:type="dxa"/>
-        <w:tblInd w:w="282" w:type="dxa"/>
+        <w:tblW w:w="10935" w:type="dxa"/>
+        <w:tblInd w:w="-425" w:type="dxa"/>
         <w:tblLook w:val="04A0" w:firstRow="1" w:lastRow="0" w:firstColumn="1" w:lastColumn="0" w:noHBand="0" w:noVBand="1"/>
       </w:tblPr>
       <w:tblGrid>
-        <w:gridCol w:w="1270"/>
-        <w:gridCol w:w="2410"/>
+        <w:gridCol w:w="1153"/>
+        <w:gridCol w:w="3234"/>
         <w:gridCol w:w="1842"/>
         <w:gridCol w:w="1984"/>
-        <w:gridCol w:w="2128"/>
+        <w:gridCol w:w="2722"/>
       </w:tblGrid>
       <w:tr>
         <w:trPr>
@@ -86,7 +93,7 @@
         </w:trPr>
         <w:tc>
           <w:tcPr>
-            <w:tcW w:w="1270" w:type="dxa"/>
+            <w:tcW w:w="1153" w:type="dxa"/>
             <w:tcBorders>
               <w:top w:val="thickThinSmallGap" w:sz="24" w:space="0" w:color="000000"/>
               <w:left w:val="thinThickSmallGap" w:sz="24" w:space="0" w:color="000000"/>
@@ -111,7 +118,7 @@
         </w:tc>
         <w:tc>
           <w:tcPr>
-            <w:tcW w:w="8364" w:type="dxa"/>
+            <w:tcW w:w="9782" w:type="dxa"/>
             <w:gridSpan w:val="4"/>
             <w:tcBorders>
               <w:top w:val="thickThinSmallGap" w:sz="24" w:space="0" w:color="000000"/>
@@ -128,18 +135,38 @@
               </w:numPr>
               <w:spacing w:line="360" w:lineRule="auto"/>
               <w:rPr>
-                <w:sz w:val="24"/>
-                <w:szCs w:val="24"/>
-              </w:rPr>
-            </w:pPr>
-            <w:r>
-              <w:rPr>
-                <w:rFonts w:hint="cs"/>
-                <w:sz w:val="24"/>
-                <w:szCs w:val="24"/>
-                <w:rtl/>
-              </w:rPr>
-              <w:t>השתלמות מחנכים לשינוי 12.15 בזום</w:t>
+                <w:b/>
+                <w:bCs/>
+                <w:rtl/>
+              </w:rPr>
+            </w:pPr>
+            <w:r>
+              <w:rPr>
+                <w:rFonts w:hint="cs"/>
+                <w:b/>
+                <w:bCs/>
+                <w:rtl/>
+              </w:rPr>
+              <w:t xml:space="preserve">בגרות </w:t>
+            </w:r>
+            <w:r>
+              <w:rPr>
+                <w:rFonts w:hint="cs"/>
+                <w:b/>
+                <w:bCs/>
+                <w:highlight w:val="cyan"/>
+                <w:rtl/>
+              </w:rPr>
+              <w:t>בלשון</w:t>
+            </w:r>
+            <w:r>
+              <w:rPr>
+                <w:rFonts w:hint="cs"/>
+                <w:b/>
+                <w:bCs/>
+                <w:rtl/>
+              </w:rPr>
+              <w:t xml:space="preserve"> מועד חורף בשעה 14.00 חדר 214.</w:t>
             </w:r>
           </w:p>
           <w:p>
@@ -151,38 +178,59 @@
               </w:numPr>
               <w:spacing w:line="360" w:lineRule="auto"/>
               <w:rPr>
-                <w:sz w:val="24"/>
-                <w:szCs w:val="24"/>
-              </w:rPr>
-            </w:pPr>
-            <w:r>
-              <w:rPr>
-                <w:rFonts w:hint="cs"/>
-                <w:sz w:val="24"/>
-                <w:szCs w:val="24"/>
-                <w:rtl/>
-              </w:rPr>
-              <w:t xml:space="preserve">השתלמות </w:t>
+                <w:b/>
+                <w:bCs/>
+                <w:rtl/>
+              </w:rPr>
+            </w:pPr>
+            <w:r>
+              <w:rPr>
+                <w:rFonts w:hint="cs"/>
+                <w:b/>
+                <w:bCs/>
+                <w:rtl/>
+              </w:rPr>
+              <w:t xml:space="preserve">מתכונת מתמטיקה </w:t>
             </w:r>
             <w:proofErr w:type="spellStart"/>
             <w:r>
               <w:rPr>
                 <w:rFonts w:hint="cs"/>
-                <w:sz w:val="24"/>
-                <w:szCs w:val="24"/>
-                <w:rtl/>
-              </w:rPr>
-              <w:t>מיינדפולנס</w:t>
+                <w:b/>
+                <w:bCs/>
+                <w:rtl/>
+              </w:rPr>
+              <w:t>יב</w:t>
             </w:r>
             <w:proofErr w:type="spellEnd"/>
             <w:r>
               <w:rPr>
                 <w:rFonts w:hint="cs"/>
-                <w:sz w:val="24"/>
-                <w:szCs w:val="24"/>
-                <w:rtl/>
-              </w:rPr>
-              <w:t xml:space="preserve"> 12.15  בזום</w:t>
+                <w:b/>
+                <w:bCs/>
+                <w:rtl/>
+              </w:rPr>
+              <w:t xml:space="preserve">' 8+9+10    + יא' 8+9+10  3 </w:t>
+            </w:r>
+            <w:proofErr w:type="spellStart"/>
+            <w:r>
+              <w:rPr>
+                <w:rFonts w:hint="cs"/>
+                <w:b/>
+                <w:bCs/>
+                <w:rtl/>
+              </w:rPr>
+              <w:t>יח"ל</w:t>
+            </w:r>
+            <w:proofErr w:type="spellEnd"/>
+            <w:r>
+              <w:rPr>
+                <w:rFonts w:hint="cs"/>
+                <w:b/>
+                <w:bCs/>
+                <w:rtl/>
+              </w:rPr>
+              <w:t xml:space="preserve">.   </w:t>
             </w:r>
           </w:p>
           <w:p>
@@ -194,72 +242,132 @@
               </w:numPr>
               <w:spacing w:line="360" w:lineRule="auto"/>
               <w:rPr>
-                <w:sz w:val="24"/>
-                <w:szCs w:val="24"/>
-              </w:rPr>
-            </w:pPr>
-            <w:r>
-              <w:rPr>
-                <w:rFonts w:hint="cs"/>
-                <w:sz w:val="24"/>
-                <w:szCs w:val="24"/>
-                <w:rtl/>
-              </w:rPr>
-              <w:t xml:space="preserve">השתלמות מורים חדשים בזום </w:t>
-            </w:r>
-          </w:p>
-          <w:p>
-            <w:pPr>
-              <w:pStyle w:val="a4"/>
-              <w:numPr>
-                <w:ilvl w:val="0"/>
-                <w:numId w:val="1"/>
-              </w:numPr>
+                <w:b/>
+                <w:bCs/>
+              </w:rPr>
+            </w:pPr>
+            <w:r>
+              <w:rPr>
+                <w:rFonts w:hint="cs"/>
+                <w:b/>
+                <w:bCs/>
+                <w:rtl/>
+              </w:rPr>
+              <w:t xml:space="preserve">שכבת </w:t>
+            </w:r>
+            <w:proofErr w:type="spellStart"/>
+            <w:r>
+              <w:rPr>
+                <w:rFonts w:hint="cs"/>
+                <w:b/>
+                <w:bCs/>
+                <w:rtl/>
+              </w:rPr>
+              <w:t>יב</w:t>
+            </w:r>
+            <w:proofErr w:type="spellEnd"/>
+            <w:r>
+              <w:rPr>
+                <w:rFonts w:hint="cs"/>
+                <w:b/>
+                <w:bCs/>
+                <w:rtl/>
+              </w:rPr>
+              <w:t xml:space="preserve">' הרצאה של יאיר </w:t>
+            </w:r>
+            <w:proofErr w:type="spellStart"/>
+            <w:r>
+              <w:rPr>
+                <w:rFonts w:hint="cs"/>
+                <w:b/>
+                <w:bCs/>
+                <w:rtl/>
+              </w:rPr>
+              <w:t>קויפמן</w:t>
+            </w:r>
+            <w:proofErr w:type="spellEnd"/>
+            <w:r>
+              <w:rPr>
+                <w:rFonts w:hint="cs"/>
+                <w:b/>
+                <w:bCs/>
+                <w:rtl/>
+              </w:rPr>
+              <w:t xml:space="preserve"> בשעות</w:t>
+            </w:r>
+            <w:r>
+              <w:rPr>
+                <w:rFonts w:hint="cs"/>
+                <w:b/>
+                <w:bCs/>
+                <w:rtl/>
+              </w:rPr>
+              <w:t xml:space="preserve"> 8.30-10.00  בזום </w:t>
+            </w:r>
+            <w:r>
+              <w:rPr>
+                <w:b/>
+                <w:bCs/>
+                <w:rtl/>
+              </w:rPr>
+              <w:t>–</w:t>
+            </w:r>
+            <w:r>
+              <w:rPr>
+                <w:rFonts w:hint="cs"/>
+                <w:b/>
+                <w:bCs/>
+                <w:rtl/>
+              </w:rPr>
+              <w:t xml:space="preserve"> יוצאים לביה"ס ולומדים מ-11.</w:t>
+            </w:r>
+          </w:p>
+          <w:p>
+            <w:pPr>
               <w:spacing w:line="360" w:lineRule="auto"/>
               <w:rPr>
                 <w:b/>
                 <w:bCs/>
-                <w:sz w:val="24"/>
-                <w:szCs w:val="24"/>
-                <w:rtl/>
-              </w:rPr>
-            </w:pPr>
-            <w:r>
-              <w:rPr>
-                <w:rFonts w:hint="cs"/>
-                <w:sz w:val="24"/>
-                <w:szCs w:val="24"/>
-                <w:rtl/>
-              </w:rPr>
-              <w:t xml:space="preserve">מועדון </w:t>
-            </w:r>
-            <w:r>
-              <w:rPr>
-                <w:rFonts w:hint="cs"/>
-                <w:sz w:val="24"/>
-                <w:szCs w:val="24"/>
-              </w:rPr>
-              <w:t>MUN</w:t>
-            </w:r>
-            <w:r>
-              <w:rPr>
-                <w:rFonts w:hint="cs"/>
-                <w:sz w:val="24"/>
-                <w:szCs w:val="24"/>
-                <w:rtl/>
-              </w:rPr>
-              <w:t xml:space="preserve"> בשעה 12.00 בחדר 411.</w:t>
+                <w:rtl/>
+              </w:rPr>
+            </w:pPr>
+            <w:r>
+              <w:rPr>
+                <w:rFonts w:hint="cs"/>
+                <w:b/>
+                <w:bCs/>
+                <w:rtl/>
+              </w:rPr>
+              <w:t xml:space="preserve">התקנת ברקו 134 (1+2).   (3)128. </w:t>
+            </w:r>
+            <w:r>
+              <w:rPr>
+                <w:rFonts w:hint="cs"/>
+                <w:b/>
+                <w:bCs/>
+                <w:rtl/>
+              </w:rPr>
+              <w:t>121 (4)</w:t>
+            </w:r>
+            <w:r>
+              <w:rPr>
+                <w:rFonts w:hint="cs"/>
+                <w:b/>
+                <w:bCs/>
+                <w:rtl/>
+              </w:rPr>
+              <w:t xml:space="preserve">    </w:t>
             </w:r>
           </w:p>
         </w:tc>
       </w:tr>
       <w:tr>
         <w:trPr>
-          <w:trHeight w:val="1047"/>
+          <w:trHeight w:val="786"/>
         </w:trPr>
         <w:tc>
           <w:tcPr>
-            <w:tcW w:w="1270" w:type="dxa"/>
+            <w:tcW w:w="1153" w:type="dxa"/>
             <w:tcBorders>
               <w:top w:val="thickThinSmallGap" w:sz="24" w:space="0" w:color="000000"/>
               <w:left w:val="thinThickSmallGap" w:sz="24" w:space="0" w:color="000000"/>
@@ -296,12 +404,11 @@
         </w:tc>
         <w:tc>
           <w:tcPr>
-            <w:tcW w:w="2410" w:type="dxa"/>
+            <w:tcW w:w="3234" w:type="dxa"/>
             <w:tcBorders>
               <w:top w:val="thickThinSmallGap" w:sz="24" w:space="0" w:color="000000"/>
               <w:right w:val="thickThinSmallGap" w:sz="24" w:space="0" w:color="000000"/>
             </w:tcBorders>
-            <w:shd w:val="clear" w:color="auto" w:fill="auto"/>
           </w:tcPr>
           <w:p>
             <w:pPr>
@@ -475,7 +582,6 @@
               <w:top w:val="thickThinSmallGap" w:sz="24" w:space="0" w:color="000000"/>
               <w:right w:val="thickThinSmallGap" w:sz="24" w:space="0" w:color="000000"/>
             </w:tcBorders>
-            <w:shd w:val="clear" w:color="auto" w:fill="auto"/>
           </w:tcPr>
           <w:p>
             <w:pPr>
@@ -522,7 +628,7 @@
                 <w:szCs w:val="20"/>
                 <w:rtl/>
               </w:rPr>
-              <w:t>אורלי חייט</w:t>
+              <w:t>אילנה יפרח</w:t>
             </w:r>
           </w:p>
           <w:p>
@@ -545,55 +651,54 @@
                 <w:szCs w:val="20"/>
                 <w:rtl/>
               </w:rPr>
-              <w:t>שרה יחיאל</w:t>
-            </w:r>
-          </w:p>
-          <w:p>
-            <w:pPr>
-              <w:spacing w:line="276" w:lineRule="auto"/>
-              <w:rPr>
+              <w:t>לי</w:t>
+            </w:r>
+            <w:r>
+              <w:rPr>
+                <w:rFonts w:hint="cs"/>
                 <w:b/>
                 <w:bCs/>
                 <w:sz w:val="20"/>
                 <w:szCs w:val="20"/>
                 <w:rtl/>
               </w:rPr>
-            </w:pPr>
-            <w:r>
-              <w:rPr>
-                <w:rFonts w:hint="cs"/>
+              <w:t>אורה אבל</w:t>
+            </w:r>
+          </w:p>
+          <w:p>
+            <w:pPr>
+              <w:spacing w:line="276" w:lineRule="auto"/>
+              <w:rPr>
                 <w:b/>
                 <w:bCs/>
                 <w:sz w:val="20"/>
                 <w:szCs w:val="20"/>
                 <w:rtl/>
               </w:rPr>
-              <w:t>אורי נווה</w:t>
-            </w:r>
-          </w:p>
-          <w:p>
-            <w:pPr>
-              <w:spacing w:line="276" w:lineRule="auto"/>
-              <w:rPr>
+            </w:pPr>
+            <w:r>
+              <w:rPr>
+                <w:rFonts w:hint="cs"/>
                 <w:b/>
                 <w:bCs/>
                 <w:sz w:val="20"/>
                 <w:szCs w:val="20"/>
                 <w:rtl/>
               </w:rPr>
-            </w:pPr>
-            <w:r>
-              <w:rPr>
-                <w:rFonts w:hint="cs"/>
+              <w:t>דור</w:t>
+            </w:r>
+          </w:p>
+          <w:p>
+            <w:pPr>
+              <w:spacing w:line="276" w:lineRule="auto"/>
+              <w:rPr>
                 <w:b/>
                 <w:bCs/>
                 <w:sz w:val="20"/>
                 <w:szCs w:val="20"/>
                 <w:rtl/>
               </w:rPr>
-              <w:t xml:space="preserve">אופיר </w:t>
-            </w:r>
-            <w:proofErr w:type="spellStart"/>
+            </w:pPr>
             <w:r>
               <w:rPr>
                 <w:rFonts w:hint="cs"/>
@@ -603,32 +708,56 @@
                 <w:szCs w:val="20"/>
                 <w:rtl/>
               </w:rPr>
-              <w:t>קוביצקי</w:t>
-            </w:r>
-            <w:proofErr w:type="spellEnd"/>
-          </w:p>
-          <w:p>
-            <w:pPr>
-              <w:spacing w:line="276" w:lineRule="auto"/>
-              <w:rPr>
+              <w:t xml:space="preserve">שלומית </w:t>
+            </w:r>
+            <w:proofErr w:type="spellStart"/>
+            <w:r>
+              <w:rPr>
+                <w:rFonts w:hint="cs"/>
                 <w:b/>
                 <w:bCs/>
                 <w:sz w:val="20"/>
                 <w:szCs w:val="20"/>
                 <w:rtl/>
               </w:rPr>
-            </w:pPr>
-            <w:r>
-              <w:rPr>
-                <w:rFonts w:hint="cs"/>
+              <w:t>גרשקוביץ</w:t>
+            </w:r>
+            <w:proofErr w:type="spellEnd"/>
+          </w:p>
+          <w:p>
+            <w:pPr>
+              <w:spacing w:line="276" w:lineRule="auto"/>
+              <w:rPr>
                 <w:b/>
                 <w:bCs/>
                 <w:sz w:val="20"/>
                 <w:szCs w:val="20"/>
                 <w:rtl/>
               </w:rPr>
-              <w:t>ורד צרפתי</w:t>
-            </w:r>
+            </w:pPr>
+            <w:r>
+              <w:rPr>
+                <w:rFonts w:hint="cs"/>
+                <w:b/>
+                <w:bCs/>
+                <w:sz w:val="20"/>
+                <w:szCs w:val="20"/>
+                <w:rtl/>
+              </w:rPr>
+              <w:t>אלי כזום</w:t>
+            </w:r>
+          </w:p>
+          <w:p>
+            <w:pPr>
+              <w:spacing w:line="276" w:lineRule="auto"/>
+              <w:rPr>
+                <w:b/>
+                <w:bCs/>
+                <w:sz w:val="20"/>
+                <w:szCs w:val="20"/>
+                <w:rtl/>
+              </w:rPr>
+            </w:pPr>
           </w:p>
         </w:tc>
         <w:tc>
@@ -638,7 +767,6 @@
               <w:top w:val="thickThinSmallGap" w:sz="24" w:space="0" w:color="000000"/>
               <w:right w:val="thickThinSmallGap" w:sz="24" w:space="0" w:color="000000"/>
             </w:tcBorders>
-            <w:shd w:val="clear" w:color="auto" w:fill="auto"/>
           </w:tcPr>
           <w:p>
             <w:pPr>
@@ -648,19 +776,159 @@
                 <w:bCs/>
                 <w:sz w:val="20"/>
                 <w:szCs w:val="20"/>
-                <w:rtl/>
-              </w:rPr>
-            </w:pPr>
-          </w:p>
-        </w:tc>
-        <w:tc>
-          <w:tcPr>
-            <w:tcW w:w="2128" w:type="dxa"/>
+                <w:u w:val="single"/>
+                <w:rtl/>
+              </w:rPr>
+            </w:pPr>
+            <w:r>
+              <w:rPr>
+                <w:rFonts w:hint="cs"/>
+                <w:b/>
+                <w:bCs/>
+                <w:sz w:val="20"/>
+                <w:szCs w:val="20"/>
+                <w:u w:val="single"/>
+                <w:rtl/>
+              </w:rPr>
+              <w:t>11.50-12.10</w:t>
+            </w:r>
+          </w:p>
+          <w:p>
+            <w:pPr>
+              <w:spacing w:line="276" w:lineRule="auto"/>
+              <w:rPr>
+                <w:b/>
+                <w:bCs/>
+                <w:sz w:val="20"/>
+                <w:szCs w:val="20"/>
+                <w:rtl/>
+              </w:rPr>
+            </w:pPr>
+            <w:r>
+              <w:rPr>
+                <w:rFonts w:hint="cs"/>
+                <w:b/>
+                <w:bCs/>
+                <w:sz w:val="20"/>
+                <w:szCs w:val="20"/>
+                <w:rtl/>
+              </w:rPr>
+              <w:t>שרית פונט</w:t>
+            </w:r>
+          </w:p>
+          <w:p>
+            <w:pPr>
+              <w:spacing w:line="276" w:lineRule="auto"/>
+              <w:rPr>
+                <w:b/>
+                <w:bCs/>
+                <w:sz w:val="20"/>
+                <w:szCs w:val="20"/>
+                <w:rtl/>
+              </w:rPr>
+            </w:pPr>
+            <w:r>
+              <w:rPr>
+                <w:rFonts w:hint="cs"/>
+                <w:b/>
+                <w:bCs/>
+                <w:sz w:val="20"/>
+                <w:szCs w:val="20"/>
+                <w:rtl/>
+              </w:rPr>
+              <w:t>מרינה</w:t>
+            </w:r>
+          </w:p>
+          <w:p>
+            <w:pPr>
+              <w:spacing w:line="276" w:lineRule="auto"/>
+              <w:rPr>
+                <w:b/>
+                <w:bCs/>
+                <w:sz w:val="20"/>
+                <w:szCs w:val="20"/>
+                <w:rtl/>
+              </w:rPr>
+            </w:pPr>
+            <w:r>
+              <w:rPr>
+                <w:rFonts w:hint="cs"/>
+                <w:b/>
+                <w:bCs/>
+                <w:sz w:val="20"/>
+                <w:szCs w:val="20"/>
+                <w:rtl/>
+              </w:rPr>
+              <w:t>שחר יפרח</w:t>
+            </w:r>
+          </w:p>
+          <w:p>
+            <w:pPr>
+              <w:spacing w:line="276" w:lineRule="auto"/>
+              <w:rPr>
+                <w:b/>
+                <w:bCs/>
+                <w:sz w:val="20"/>
+                <w:szCs w:val="20"/>
+                <w:rtl/>
+              </w:rPr>
+            </w:pPr>
+            <w:r>
+              <w:rPr>
+                <w:rFonts w:hint="cs"/>
+                <w:b/>
+                <w:bCs/>
+                <w:sz w:val="20"/>
+                <w:szCs w:val="20"/>
+                <w:rtl/>
+              </w:rPr>
+              <w:t>שונית הרוש</w:t>
+            </w:r>
+          </w:p>
+          <w:p>
+            <w:pPr>
+              <w:spacing w:line="276" w:lineRule="auto"/>
+              <w:rPr>
+                <w:b/>
+                <w:bCs/>
+                <w:sz w:val="20"/>
+                <w:szCs w:val="20"/>
+                <w:rtl/>
+              </w:rPr>
+            </w:pPr>
+            <w:r>
+              <w:rPr>
+                <w:rFonts w:hint="cs"/>
+                <w:b/>
+                <w:bCs/>
+                <w:sz w:val="20"/>
+                <w:szCs w:val="20"/>
+                <w:rtl/>
+              </w:rPr>
+              <w:t xml:space="preserve">ניצן </w:t>
+            </w:r>
+            <w:proofErr w:type="spellStart"/>
+            <w:r>
+              <w:rPr>
+                <w:rFonts w:hint="cs"/>
+                <w:b/>
+                <w:bCs/>
+                <w:sz w:val="20"/>
+                <w:szCs w:val="20"/>
+                <w:rtl/>
+              </w:rPr>
+              <w:t>גולדווין</w:t>
+            </w:r>
+            <w:proofErr w:type="spellEnd"/>
+          </w:p>
+        </w:tc>
+        <w:tc>
+          <w:tcPr>
+            <w:tcW w:w="2722" w:type="dxa"/>
             <w:tcBorders>
               <w:top w:val="thickThinSmallGap" w:sz="24" w:space="0" w:color="000000"/>
               <w:right w:val="thickThinSmallGap" w:sz="24" w:space="0" w:color="000000"/>
             </w:tcBorders>
-            <w:shd w:val="clear" w:color="auto" w:fill="auto"/>
           </w:tcPr>
           <w:p>
             <w:pPr>
@@ -670,19 +938,199 @@
                 <w:bCs/>
                 <w:sz w:val="20"/>
                 <w:szCs w:val="20"/>
-                <w:rtl/>
-              </w:rPr>
-            </w:pPr>
+                <w:u w:val="single"/>
+                <w:rtl/>
+              </w:rPr>
+            </w:pPr>
+            <w:r>
+              <w:rPr>
+                <w:rFonts w:hint="cs"/>
+                <w:b/>
+                <w:bCs/>
+                <w:sz w:val="20"/>
+                <w:szCs w:val="20"/>
+                <w:u w:val="single"/>
+                <w:rtl/>
+              </w:rPr>
+              <w:t>13.45-13.55</w:t>
+            </w:r>
+          </w:p>
+          <w:p>
+            <w:pPr>
+              <w:spacing w:line="276" w:lineRule="auto"/>
+              <w:rPr>
+                <w:b/>
+                <w:bCs/>
+                <w:sz w:val="20"/>
+                <w:szCs w:val="20"/>
+                <w:rtl/>
+              </w:rPr>
+            </w:pPr>
+            <w:r>
+              <w:rPr>
+                <w:rFonts w:hint="cs"/>
+                <w:b/>
+                <w:bCs/>
+                <w:sz w:val="20"/>
+                <w:szCs w:val="20"/>
+                <w:rtl/>
+              </w:rPr>
+              <w:t>גיא רשף</w:t>
+            </w:r>
+          </w:p>
+          <w:p>
+            <w:pPr>
+              <w:spacing w:line="276" w:lineRule="auto"/>
+              <w:rPr>
+                <w:b/>
+                <w:bCs/>
+                <w:sz w:val="20"/>
+                <w:szCs w:val="20"/>
+                <w:rtl/>
+              </w:rPr>
+            </w:pPr>
+            <w:r>
+              <w:rPr>
+                <w:rFonts w:hint="cs"/>
+                <w:b/>
+                <w:bCs/>
+                <w:sz w:val="20"/>
+                <w:szCs w:val="20"/>
+                <w:rtl/>
+              </w:rPr>
+              <w:t xml:space="preserve">רחל </w:t>
+            </w:r>
+            <w:proofErr w:type="spellStart"/>
+            <w:r>
+              <w:rPr>
+                <w:rFonts w:hint="cs"/>
+                <w:b/>
+                <w:bCs/>
+                <w:sz w:val="20"/>
+                <w:szCs w:val="20"/>
+                <w:rtl/>
+              </w:rPr>
+              <w:t>בראל</w:t>
+            </w:r>
+            <w:proofErr w:type="spellEnd"/>
+          </w:p>
+          <w:p>
+            <w:pPr>
+              <w:spacing w:line="276" w:lineRule="auto"/>
+              <w:rPr>
+                <w:b/>
+                <w:bCs/>
+                <w:sz w:val="20"/>
+                <w:szCs w:val="20"/>
+                <w:rtl/>
+              </w:rPr>
+            </w:pPr>
+            <w:r>
+              <w:rPr>
+                <w:rFonts w:hint="cs"/>
+                <w:b/>
+                <w:bCs/>
+                <w:sz w:val="20"/>
+                <w:szCs w:val="20"/>
+                <w:rtl/>
+              </w:rPr>
+              <w:t>עדי תדהר</w:t>
+            </w:r>
+          </w:p>
+          <w:p>
+            <w:pPr>
+              <w:spacing w:line="276" w:lineRule="auto"/>
+              <w:rPr>
+                <w:b/>
+                <w:bCs/>
+                <w:sz w:val="20"/>
+                <w:szCs w:val="20"/>
+                <w:rtl/>
+              </w:rPr>
+            </w:pPr>
+            <w:r>
+              <w:rPr>
+                <w:rFonts w:hint="cs"/>
+                <w:b/>
+                <w:bCs/>
+                <w:sz w:val="20"/>
+                <w:szCs w:val="20"/>
+                <w:rtl/>
+              </w:rPr>
+              <w:t xml:space="preserve">ערן </w:t>
+            </w:r>
+            <w:proofErr w:type="spellStart"/>
+            <w:r>
+              <w:rPr>
+                <w:rFonts w:hint="cs"/>
+                <w:b/>
+                <w:bCs/>
+                <w:sz w:val="20"/>
+                <w:szCs w:val="20"/>
+                <w:rtl/>
+              </w:rPr>
+              <w:t>פרבשטיין</w:t>
+            </w:r>
+            <w:proofErr w:type="spellEnd"/>
+          </w:p>
+          <w:p>
+            <w:pPr>
+              <w:spacing w:line="276" w:lineRule="auto"/>
+              <w:rPr>
+                <w:b/>
+                <w:bCs/>
+                <w:sz w:val="20"/>
+                <w:szCs w:val="20"/>
+                <w:rtl/>
+              </w:rPr>
+            </w:pPr>
+            <w:proofErr w:type="spellStart"/>
+            <w:r>
+              <w:rPr>
+                <w:rFonts w:hint="cs"/>
+                <w:b/>
+                <w:bCs/>
+                <w:sz w:val="20"/>
+                <w:szCs w:val="20"/>
+                <w:rtl/>
+              </w:rPr>
+              <w:t>אוסי</w:t>
+            </w:r>
+            <w:proofErr w:type="spellEnd"/>
+            <w:r>
+              <w:rPr>
+                <w:rFonts w:hint="cs"/>
+                <w:b/>
+                <w:bCs/>
+                <w:sz w:val="20"/>
+                <w:szCs w:val="20"/>
+                <w:rtl/>
+              </w:rPr>
+              <w:t xml:space="preserve"> </w:t>
+            </w:r>
+            <w:proofErr w:type="spellStart"/>
+            <w:r>
+              <w:rPr>
+                <w:rFonts w:hint="cs"/>
+                <w:b/>
+                <w:bCs/>
+                <w:sz w:val="20"/>
+                <w:szCs w:val="20"/>
+                <w:rtl/>
+              </w:rPr>
+              <w:t>שלוסמן</w:t>
+            </w:r>
+            <w:proofErr w:type="spellEnd"/>
           </w:p>
         </w:tc>
       </w:tr>
       <w:tr>
         <w:trPr>
-          <w:trHeight w:val="1121"/>
+          <w:trHeight w:val="791"/>
         </w:trPr>
         <w:tc>
           <w:tcPr>
-            <w:tcW w:w="1270" w:type="dxa"/>
+            <w:tcW w:w="1153" w:type="dxa"/>
             <w:tcBorders>
               <w:left w:val="thinThickSmallGap" w:sz="24" w:space="0" w:color="000000"/>
               <w:right w:val="thickThinSmallGap" w:sz="24" w:space="0" w:color="000000"/>
@@ -696,6 +1144,20 @@
               <w:rPr>
                 <w:b/>
                 <w:bCs/>
+                <w:color w:val="0070C0"/>
+                <w:sz w:val="28"/>
+                <w:szCs w:val="28"/>
+                <w:rtl/>
+              </w:rPr>
+            </w:pPr>
+          </w:p>
+          <w:p>
+            <w:pPr>
+              <w:spacing w:line="360" w:lineRule="auto"/>
+              <w:jc w:val="center"/>
+              <w:rPr>
+                <w:b/>
+                <w:bCs/>
                 <w:color w:val="538135" w:themeColor="accent6" w:themeShade="BF"/>
                 <w:sz w:val="28"/>
                 <w:szCs w:val="28"/>
@@ -718,69 +1180,301 @@
         </w:tc>
         <w:tc>
           <w:tcPr>
-            <w:tcW w:w="8364" w:type="dxa"/>
+            <w:tcW w:w="9782" w:type="dxa"/>
             <w:gridSpan w:val="4"/>
             <w:tcBorders>
               <w:right w:val="thickThinSmallGap" w:sz="24" w:space="0" w:color="000000"/>
             </w:tcBorders>
-            <w:shd w:val="clear" w:color="auto" w:fill="auto"/>
-          </w:tcPr>
-          <w:p>
-            <w:pPr>
-              <w:spacing w:line="276" w:lineRule="auto"/>
-              <w:rPr>
-                <w:rtl/>
-              </w:rPr>
-            </w:pPr>
-          </w:p>
-          <w:p>
-            <w:pPr>
-              <w:spacing w:line="276" w:lineRule="auto"/>
-              <w:rPr>
-                <w:rtl/>
-              </w:rPr>
-            </w:pPr>
-            <w:r>
-              <w:rPr>
-                <w:rFonts w:hint="cs"/>
-                <w:rtl/>
-              </w:rPr>
-              <w:t xml:space="preserve">יוד10 מגיעים שיעור2 </w:t>
-            </w:r>
-            <w:r>
-              <w:rPr>
+          </w:tcPr>
+          <w:p>
+            <w:pPr>
+              <w:spacing w:line="360" w:lineRule="auto"/>
+              <w:rPr>
+                <w:rFonts w:asciiTheme="minorBidi" w:hAnsiTheme="minorBidi"/>
+                <w:rtl/>
+              </w:rPr>
+            </w:pPr>
+            <w:r>
+              <w:rPr>
+                <w:rFonts w:asciiTheme="minorBidi" w:hAnsiTheme="minorBidi"/>
+                <w:b/>
+                <w:bCs/>
+                <w:sz w:val="24"/>
+                <w:szCs w:val="24"/>
+                <w:rtl/>
+              </w:rPr>
+              <w:t xml:space="preserve">מבחן בלשון כיתה יוד1-7+11+12 </w:t>
+            </w:r>
+            <w:r>
+              <w:rPr>
+                <w:rFonts w:asciiTheme="minorBidi" w:hAnsiTheme="minorBidi"/>
                 <w:rtl/>
               </w:rPr>
               <w:t>–</w:t>
             </w:r>
             <w:r>
               <w:rPr>
-                <w:rFonts w:hint="cs"/>
-                <w:rtl/>
-              </w:rPr>
-              <w:t xml:space="preserve"> שיעור עם שרית 2+3, המשך היום כרגיל.</w:t>
-            </w:r>
-          </w:p>
-          <w:p>
-            <w:pPr>
-              <w:spacing w:line="276" w:lineRule="auto"/>
-            </w:pPr>
-            <w:r>
-              <w:rPr>
-                <w:rFonts w:ascii="Arial" w:hAnsi="Arial" w:cs="Arial" w:hint="cs"/>
-                <w:color w:val="000000"/>
+                <w:rFonts w:asciiTheme="minorBidi" w:hAnsiTheme="minorBidi" w:hint="cs"/>
+                <w:rtl/>
+              </w:rPr>
+              <w:t xml:space="preserve">    </w:t>
+            </w:r>
+            <w:r>
+              <w:rPr>
+                <w:rFonts w:asciiTheme="minorBidi" w:hAnsiTheme="minorBidi"/>
                 <w:rtl/>
               </w:rPr>
               <w:t xml:space="preserve"> </w:t>
             </w:r>
-          </w:p>
-          <w:p>
-            <w:pPr>
-              <w:spacing w:line="276" w:lineRule="auto"/>
-              <w:rPr>
-                <w:rtl/>
-              </w:rPr>
-            </w:pPr>
+            <w:r>
+              <w:rPr>
+                <w:rFonts w:asciiTheme="minorBidi" w:hAnsiTheme="minorBidi" w:hint="cs"/>
+                <w:rtl/>
+              </w:rPr>
+              <w:t>10.15-11.05 (ת. זמן עד 11.15)</w:t>
+            </w:r>
+            <w:r>
+              <w:rPr>
+                <w:rFonts w:asciiTheme="minorBidi" w:hAnsiTheme="minorBidi" w:hint="cs"/>
+                <w:rtl/>
+              </w:rPr>
+              <w:t>.בסוף  הבחינה שיעורים ממשיכים כסדרם.</w:t>
+            </w:r>
+          </w:p>
+          <w:p>
+            <w:pPr>
+              <w:spacing w:line="360" w:lineRule="auto"/>
+              <w:rPr>
+                <w:rFonts w:asciiTheme="minorBidi" w:hAnsiTheme="minorBidi"/>
+                <w:rtl/>
+              </w:rPr>
+            </w:pPr>
+            <w:r>
+              <w:rPr>
+                <w:rFonts w:asciiTheme="minorBidi" w:hAnsiTheme="minorBidi"/>
+                <w:b/>
+                <w:bCs/>
+                <w:sz w:val="24"/>
+                <w:szCs w:val="24"/>
+                <w:u w:val="single"/>
+                <w:rtl/>
+              </w:rPr>
+              <w:t>מבחן בניהול עסקי יוד9-10</w:t>
+            </w:r>
+            <w:r>
+              <w:rPr>
+                <w:rFonts w:asciiTheme="minorBidi" w:hAnsiTheme="minorBidi"/>
+                <w:sz w:val="24"/>
+                <w:szCs w:val="24"/>
+                <w:rtl/>
+              </w:rPr>
+              <w:t xml:space="preserve"> </w:t>
+            </w:r>
+            <w:r>
+              <w:rPr>
+                <w:rFonts w:asciiTheme="minorBidi" w:hAnsiTheme="minorBidi" w:hint="cs"/>
+                <w:rtl/>
+              </w:rPr>
+              <w:t xml:space="preserve">   </w:t>
+            </w:r>
+            <w:r>
+              <w:rPr>
+                <w:rFonts w:asciiTheme="minorBidi" w:hAnsiTheme="minorBidi"/>
+                <w:rtl/>
+              </w:rPr>
+              <w:t xml:space="preserve">שיעור3-4 </w:t>
+            </w:r>
+            <w:r>
+              <w:rPr>
+                <w:rFonts w:asciiTheme="minorBidi" w:hAnsiTheme="minorBidi" w:hint="cs"/>
+                <w:rtl/>
+              </w:rPr>
+              <w:t xml:space="preserve"> </w:t>
+            </w:r>
+          </w:p>
+          <w:p>
+            <w:pPr>
+              <w:spacing w:line="360" w:lineRule="auto"/>
+              <w:rPr>
+                <w:rFonts w:asciiTheme="minorBidi" w:hAnsiTheme="minorBidi"/>
+                <w:rtl/>
+              </w:rPr>
+            </w:pPr>
+            <w:r>
+              <w:rPr>
+                <w:rFonts w:asciiTheme="minorBidi" w:hAnsiTheme="minorBidi" w:hint="cs"/>
+                <w:rtl/>
+              </w:rPr>
+              <w:t xml:space="preserve">חצי כיתה  בחדר יוד9 השגחה יעקב(3), אשרת (4) </w:t>
+            </w:r>
+          </w:p>
+          <w:p>
+            <w:pPr>
+              <w:spacing w:line="360" w:lineRule="auto"/>
+              <w:rPr>
+                <w:rFonts w:asciiTheme="minorBidi" w:hAnsiTheme="minorBidi"/>
+                <w:rtl/>
+              </w:rPr>
+            </w:pPr>
+            <w:r>
+              <w:rPr>
+                <w:rFonts w:asciiTheme="minorBidi" w:hAnsiTheme="minorBidi" w:hint="cs"/>
+                <w:rtl/>
+              </w:rPr>
+              <w:t xml:space="preserve">חצי כיתה במעבדת כימיה2  השגחה </w:t>
+            </w:r>
+            <w:r>
+              <w:rPr>
+                <w:rFonts w:asciiTheme="minorBidi" w:hAnsiTheme="minorBidi"/>
+                <w:rtl/>
+              </w:rPr>
+              <w:t>–</w:t>
+            </w:r>
+            <w:r>
+              <w:rPr>
+                <w:rFonts w:asciiTheme="minorBidi" w:hAnsiTheme="minorBidi" w:hint="cs"/>
+                <w:rtl/>
+              </w:rPr>
+              <w:t xml:space="preserve"> מאיה(3) ירדן (4).   </w:t>
+            </w:r>
+          </w:p>
+          <w:p>
+            <w:pPr>
+              <w:spacing w:line="360" w:lineRule="auto"/>
+              <w:rPr>
+                <w:rFonts w:asciiTheme="minorBidi" w:hAnsiTheme="minorBidi"/>
+                <w:rtl/>
+              </w:rPr>
+            </w:pPr>
+            <w:r>
+              <w:rPr>
+                <w:rFonts w:asciiTheme="minorBidi" w:hAnsiTheme="minorBidi" w:hint="cs"/>
+                <w:rtl/>
+              </w:rPr>
+              <w:t xml:space="preserve">יוד10 בכיתתה </w:t>
+            </w:r>
+            <w:r>
+              <w:rPr>
+                <w:rFonts w:asciiTheme="minorBidi" w:hAnsiTheme="minorBidi"/>
+                <w:rtl/>
+              </w:rPr>
+              <w:t>–</w:t>
+            </w:r>
+            <w:r>
+              <w:rPr>
+                <w:rFonts w:asciiTheme="minorBidi" w:hAnsiTheme="minorBidi" w:hint="cs"/>
+                <w:rtl/>
+              </w:rPr>
+              <w:t xml:space="preserve"> השגחה </w:t>
+            </w:r>
+            <w:r>
+              <w:rPr>
+                <w:rFonts w:asciiTheme="minorBidi" w:hAnsiTheme="minorBidi"/>
+                <w:rtl/>
+              </w:rPr>
+              <w:t>–</w:t>
+            </w:r>
+            <w:r>
+              <w:rPr>
+                <w:rFonts w:asciiTheme="minorBidi" w:hAnsiTheme="minorBidi" w:hint="cs"/>
+                <w:rtl/>
+              </w:rPr>
+              <w:t xml:space="preserve"> ורד</w:t>
+            </w:r>
+            <w:r>
+              <w:rPr>
+                <w:rFonts w:asciiTheme="minorBidi" w:hAnsiTheme="minorBidi" w:hint="cs"/>
+                <w:rtl/>
+              </w:rPr>
+              <w:t xml:space="preserve"> ו.</w:t>
+            </w:r>
+            <w:r>
+              <w:rPr>
+                <w:rFonts w:asciiTheme="minorBidi" w:hAnsiTheme="minorBidi" w:hint="cs"/>
+                <w:rtl/>
+              </w:rPr>
+              <w:t xml:space="preserve"> . מסיימים סוף שיעור5.</w:t>
+            </w:r>
+          </w:p>
+          <w:p>
+            <w:pPr>
+              <w:spacing w:line="360" w:lineRule="auto"/>
+              <w:rPr>
+                <w:rFonts w:asciiTheme="minorBidi" w:hAnsiTheme="minorBidi"/>
+                <w:rtl/>
+              </w:rPr>
+            </w:pPr>
+            <w:r>
+              <w:rPr>
+                <w:rFonts w:asciiTheme="minorBidi" w:hAnsiTheme="minorBidi" w:hint="cs"/>
+                <w:rtl/>
+              </w:rPr>
+              <w:t xml:space="preserve">יוד9-10 אין </w:t>
+            </w:r>
+            <w:proofErr w:type="spellStart"/>
+            <w:r>
+              <w:rPr>
+                <w:rFonts w:asciiTheme="minorBidi" w:hAnsiTheme="minorBidi" w:hint="cs"/>
+                <w:rtl/>
+              </w:rPr>
+              <w:t>חנג</w:t>
+            </w:r>
+            <w:proofErr w:type="spellEnd"/>
+            <w:r>
+              <w:rPr>
+                <w:rFonts w:asciiTheme="minorBidi" w:hAnsiTheme="minorBidi" w:hint="cs"/>
+                <w:rtl/>
+              </w:rPr>
+              <w:t xml:space="preserve"> לבנים עם עמית.</w:t>
+            </w:r>
+          </w:p>
+          <w:p>
+            <w:pPr>
+              <w:spacing w:line="360" w:lineRule="auto"/>
+              <w:rPr>
+                <w:rFonts w:asciiTheme="minorBidi" w:hAnsiTheme="minorBidi"/>
+                <w:rtl/>
+              </w:rPr>
+            </w:pPr>
+            <w:r>
+              <w:rPr>
+                <w:rFonts w:asciiTheme="minorBidi" w:hAnsiTheme="minorBidi" w:hint="cs"/>
+                <w:rtl/>
+              </w:rPr>
+              <w:t>מתמטיקה עם רימה שיעור 0-1-2 יתקיים בחדר 411</w:t>
+            </w:r>
+          </w:p>
+          <w:p>
+            <w:pPr>
+              <w:spacing w:line="360" w:lineRule="auto"/>
+              <w:rPr>
+                <w:rFonts w:asciiTheme="minorBidi" w:hAnsiTheme="minorBidi"/>
+                <w:rtl/>
+              </w:rPr>
+            </w:pPr>
+            <w:r>
+              <w:rPr>
+                <w:rFonts w:asciiTheme="minorBidi" w:hAnsiTheme="minorBidi" w:hint="cs"/>
+                <w:rtl/>
+              </w:rPr>
+              <w:t>מתמט' עם שיר אין שיעורים.</w:t>
+            </w:r>
+          </w:p>
+          <w:p>
+            <w:pPr>
+              <w:spacing w:line="360" w:lineRule="auto"/>
+              <w:rPr>
+                <w:rFonts w:asciiTheme="minorBidi" w:hAnsiTheme="minorBidi"/>
+                <w:rtl/>
+              </w:rPr>
+            </w:pPr>
+            <w:r>
+              <w:rPr>
+                <w:rFonts w:asciiTheme="minorBidi" w:hAnsiTheme="minorBidi" w:hint="cs"/>
+                <w:rtl/>
+              </w:rPr>
+              <w:t>יוד8-9-10 תקשוב עם אלי, שיעור 7-9 לומדים בחדר 311.</w:t>
+            </w:r>
           </w:p>
         </w:tc>
       </w:tr>
@@ -790,7 +1484,7 @@
         </w:trPr>
         <w:tc>
           <w:tcPr>
-            <w:tcW w:w="1270" w:type="dxa"/>
+            <w:tcW w:w="1153" w:type="dxa"/>
             <w:tcBorders>
               <w:left w:val="thinThickSmallGap" w:sz="24" w:space="0" w:color="000000"/>
               <w:right w:val="thickThinSmallGap" w:sz="24" w:space="0" w:color="000000"/>
@@ -840,288 +1534,288 @@
         </w:tc>
         <w:tc>
           <w:tcPr>
-            <w:tcW w:w="8364" w:type="dxa"/>
+            <w:tcW w:w="9782" w:type="dxa"/>
             <w:gridSpan w:val="4"/>
             <w:tcBorders>
               <w:right w:val="thickThinSmallGap" w:sz="24" w:space="0" w:color="000000"/>
             </w:tcBorders>
-            <w:shd w:val="clear" w:color="auto" w:fill="auto"/>
           </w:tcPr>
           <w:p>
             <w:pPr>
               <w:spacing w:line="360" w:lineRule="auto"/>
               <w:rPr>
-                <w:b/>
-                <w:bCs/>
-                <w:rtl/>
-              </w:rPr>
-            </w:pPr>
-            <w:r>
-              <w:rPr>
-                <w:rFonts w:hint="cs"/>
-                <w:b/>
-                <w:bCs/>
-                <w:rtl/>
-              </w:rPr>
-              <w:t xml:space="preserve"> </w:t>
-            </w:r>
-            <w:r>
-              <w:rPr>
-                <w:rFonts w:hint="cs"/>
+                <w:rFonts w:asciiTheme="minorBidi" w:hAnsiTheme="minorBidi"/>
                 <w:b/>
                 <w:bCs/>
                 <w:sz w:val="24"/>
                 <w:szCs w:val="24"/>
                 <w:rtl/>
               </w:rPr>
-              <w:t>יא9</w:t>
-            </w:r>
-            <w:r>
-              <w:rPr>
-                <w:rFonts w:hint="cs"/>
-                <w:b/>
-                <w:bCs/>
-                <w:rtl/>
-              </w:rPr>
-              <w:t xml:space="preserve">    </w:t>
-            </w:r>
-            <w:r>
-              <w:rPr>
-                <w:rFonts w:hint="cs"/>
-                <w:rtl/>
-              </w:rPr>
-              <w:t xml:space="preserve">קב' א' </w:t>
-            </w:r>
-            <w:r>
-              <w:rPr>
+            </w:pPr>
+          </w:p>
+          <w:p>
+            <w:pPr>
+              <w:spacing w:line="360" w:lineRule="auto"/>
+              <w:rPr>
+                <w:rFonts w:asciiTheme="minorBidi" w:hAnsiTheme="minorBidi"/>
+                <w:b/>
+                <w:bCs/>
+                <w:sz w:val="24"/>
+                <w:szCs w:val="24"/>
+                <w:rtl/>
+              </w:rPr>
+            </w:pPr>
+            <w:r>
+              <w:rPr>
+                <w:rFonts w:asciiTheme="minorBidi" w:hAnsiTheme="minorBidi" w:hint="cs"/>
+                <w:b/>
+                <w:bCs/>
+                <w:sz w:val="24"/>
+                <w:szCs w:val="24"/>
+                <w:rtl/>
+              </w:rPr>
+              <w:t xml:space="preserve">יא8-9 מתכונת מתמטיקה שיעור 1-3. </w:t>
+            </w:r>
+          </w:p>
+          <w:p>
+            <w:pPr>
+              <w:spacing w:line="360" w:lineRule="auto"/>
+              <w:rPr>
+                <w:rFonts w:asciiTheme="minorBidi" w:hAnsiTheme="minorBidi"/>
+                <w:b/>
+                <w:bCs/>
+                <w:sz w:val="24"/>
+                <w:szCs w:val="24"/>
+                <w:rtl/>
+              </w:rPr>
+            </w:pPr>
+            <w:r>
+              <w:rPr>
+                <w:rFonts w:asciiTheme="minorBidi" w:hAnsiTheme="minorBidi" w:hint="cs"/>
+                <w:b/>
+                <w:bCs/>
+                <w:sz w:val="24"/>
+                <w:szCs w:val="24"/>
+                <w:rtl/>
+              </w:rPr>
+              <w:t>יא8 משיעור4</w:t>
+            </w:r>
+          </w:p>
+          <w:p>
+            <w:pPr>
+              <w:spacing w:line="360" w:lineRule="auto"/>
+              <w:rPr>
+                <w:rFonts w:asciiTheme="minorBidi" w:hAnsiTheme="minorBidi"/>
+                <w:b/>
+                <w:bCs/>
+                <w:sz w:val="24"/>
+                <w:szCs w:val="24"/>
+                <w:rtl/>
+              </w:rPr>
+            </w:pPr>
+            <w:r>
+              <w:rPr>
+                <w:rFonts w:asciiTheme="minorBidi" w:hAnsiTheme="minorBidi" w:hint="cs"/>
+                <w:b/>
+                <w:bCs/>
+                <w:sz w:val="24"/>
+                <w:szCs w:val="24"/>
+                <w:rtl/>
+              </w:rPr>
+              <w:t xml:space="preserve">יא9 קב' א' שיעור 4+5+6  </w:t>
+            </w:r>
+            <w:proofErr w:type="spellStart"/>
+            <w:r>
+              <w:rPr>
+                <w:rFonts w:asciiTheme="minorBidi" w:hAnsiTheme="minorBidi" w:hint="cs"/>
+                <w:b/>
+                <w:bCs/>
+                <w:sz w:val="24"/>
+                <w:szCs w:val="24"/>
+                <w:rtl/>
+              </w:rPr>
+              <w:t>הסטוריה</w:t>
+            </w:r>
+            <w:proofErr w:type="spellEnd"/>
+            <w:r>
+              <w:rPr>
+                <w:rFonts w:asciiTheme="minorBidi" w:hAnsiTheme="minorBidi" w:hint="cs"/>
+                <w:b/>
+                <w:bCs/>
+                <w:sz w:val="24"/>
+                <w:szCs w:val="24"/>
+                <w:rtl/>
+              </w:rPr>
+              <w:t xml:space="preserve"> עם אולגה.  קב' ב' </w:t>
+            </w:r>
+            <w:r>
+              <w:rPr>
+                <w:rFonts w:asciiTheme="minorBidi" w:hAnsiTheme="minorBidi" w:hint="cs"/>
+                <w:b/>
+                <w:bCs/>
+                <w:sz w:val="24"/>
+                <w:szCs w:val="24"/>
+                <w:rtl/>
+              </w:rPr>
+              <w:t xml:space="preserve">שיעור4 </w:t>
+            </w:r>
+            <w:proofErr w:type="spellStart"/>
+            <w:r>
+              <w:rPr>
+                <w:rFonts w:asciiTheme="minorBidi" w:hAnsiTheme="minorBidi" w:hint="cs"/>
+                <w:b/>
+                <w:bCs/>
+                <w:sz w:val="24"/>
+                <w:szCs w:val="24"/>
+                <w:rtl/>
+              </w:rPr>
+              <w:t>הסטוריה</w:t>
+            </w:r>
+            <w:proofErr w:type="spellEnd"/>
+            <w:r>
+              <w:rPr>
+                <w:rFonts w:asciiTheme="minorBidi" w:hAnsiTheme="minorBidi" w:hint="cs"/>
+                <w:b/>
+                <w:bCs/>
+                <w:sz w:val="24"/>
+                <w:szCs w:val="24"/>
+                <w:rtl/>
+              </w:rPr>
+              <w:t xml:space="preserve"> עם מירי+שיעור5 אזרחות (חדר כימיה). מסיימים סוף שיעור זה.</w:t>
+            </w:r>
+          </w:p>
+          <w:p>
+            <w:pPr>
+              <w:spacing w:line="360" w:lineRule="auto"/>
+              <w:rPr>
+                <w:rFonts w:asciiTheme="minorBidi" w:hAnsiTheme="minorBidi"/>
+                <w:rtl/>
+              </w:rPr>
+            </w:pPr>
+            <w:r>
+              <w:rPr>
+                <w:rFonts w:asciiTheme="minorBidi" w:hAnsiTheme="minorBidi"/>
+                <w:b/>
+                <w:bCs/>
+                <w:sz w:val="24"/>
+                <w:szCs w:val="24"/>
+                <w:rtl/>
+              </w:rPr>
+              <w:t xml:space="preserve">מבחן </w:t>
+            </w:r>
+            <w:proofErr w:type="spellStart"/>
+            <w:r>
+              <w:rPr>
+                <w:rFonts w:asciiTheme="minorBidi" w:hAnsiTheme="minorBidi"/>
+                <w:b/>
+                <w:bCs/>
+                <w:sz w:val="24"/>
+                <w:szCs w:val="24"/>
+                <w:rtl/>
+              </w:rPr>
+              <w:t>בהסטוריה</w:t>
+            </w:r>
+            <w:proofErr w:type="spellEnd"/>
+            <w:r>
+              <w:rPr>
+                <w:rFonts w:asciiTheme="minorBidi" w:hAnsiTheme="minorBidi"/>
+                <w:b/>
+                <w:bCs/>
+                <w:sz w:val="24"/>
+                <w:szCs w:val="24"/>
+                <w:rtl/>
+              </w:rPr>
+              <w:t xml:space="preserve"> יא1-7+11+12</w:t>
+            </w:r>
+            <w:r>
+              <w:rPr>
+                <w:rFonts w:asciiTheme="minorBidi" w:hAnsiTheme="minorBidi"/>
+                <w:sz w:val="24"/>
+                <w:szCs w:val="24"/>
+                <w:rtl/>
+              </w:rPr>
+              <w:t xml:space="preserve"> </w:t>
+            </w:r>
+            <w:r>
+              <w:rPr>
+                <w:rFonts w:asciiTheme="minorBidi" w:hAnsiTheme="minorBidi"/>
+                <w:rtl/>
+              </w:rPr>
+              <w:t>בשעה 12.10 עד 14.40.   ת. זמן עד 15.20.</w:t>
+            </w:r>
+          </w:p>
+          <w:p>
+            <w:pPr>
+              <w:spacing w:line="360" w:lineRule="auto"/>
+              <w:rPr>
+                <w:rFonts w:asciiTheme="minorBidi" w:hAnsiTheme="minorBidi"/>
+                <w:rtl/>
+              </w:rPr>
+            </w:pPr>
+            <w:r>
+              <w:rPr>
+                <w:rFonts w:asciiTheme="minorBidi" w:hAnsiTheme="minorBidi" w:hint="cs"/>
+                <w:rtl/>
+              </w:rPr>
+              <w:t xml:space="preserve">מתמטיקה עם רימה שיעור 3+4 יתקיים בחדר </w:t>
+            </w:r>
+            <w:r>
+              <w:rPr>
+                <w:rFonts w:asciiTheme="minorBidi" w:hAnsiTheme="minorBidi" w:hint="cs"/>
+                <w:rtl/>
+              </w:rPr>
+              <w:t>130</w:t>
+            </w:r>
+          </w:p>
+          <w:p>
+            <w:pPr>
+              <w:spacing w:line="360" w:lineRule="auto"/>
+              <w:rPr>
+                <w:rFonts w:asciiTheme="minorBidi" w:hAnsiTheme="minorBidi"/>
+                <w:rtl/>
+              </w:rPr>
+            </w:pPr>
+            <w:r>
+              <w:rPr>
+                <w:rFonts w:asciiTheme="minorBidi" w:hAnsiTheme="minorBidi" w:hint="cs"/>
+                <w:rtl/>
+              </w:rPr>
+              <w:t xml:space="preserve">מתמטיקה </w:t>
+            </w:r>
+            <w:r>
+              <w:rPr>
+                <w:rFonts w:asciiTheme="minorBidi" w:hAnsiTheme="minorBidi" w:hint="cs"/>
+                <w:rtl/>
+              </w:rPr>
+              <w:t>תלמידי</w:t>
+            </w:r>
+            <w:r>
+              <w:rPr>
+                <w:rFonts w:asciiTheme="minorBidi" w:hAnsiTheme="minorBidi" w:hint="cs"/>
+                <w:rtl/>
+              </w:rPr>
+              <w:t xml:space="preserve"> שיר התלמידים עולים למחשב ד' </w:t>
+            </w:r>
+            <w:r>
+              <w:rPr>
+                <w:rFonts w:asciiTheme="minorBidi" w:hAnsiTheme="minorBidi"/>
                 <w:rtl/>
               </w:rPr>
               <w:t>–</w:t>
             </w:r>
             <w:r>
               <w:rPr>
-                <w:rFonts w:hint="cs"/>
-                <w:rtl/>
-              </w:rPr>
-              <w:t xml:space="preserve">  שעת0 </w:t>
-            </w:r>
-            <w:r>
-              <w:rPr>
-                <w:rFonts w:hint="cs"/>
-                <w:rtl/>
-              </w:rPr>
-              <w:t xml:space="preserve">אזרחות.  שיעור1+3 </w:t>
-            </w:r>
-            <w:proofErr w:type="spellStart"/>
-            <w:r>
-              <w:rPr>
-                <w:rFonts w:hint="cs"/>
-                <w:rtl/>
-              </w:rPr>
-              <w:t>הסטוריה</w:t>
-            </w:r>
-            <w:proofErr w:type="spellEnd"/>
-            <w:r>
-              <w:rPr>
-                <w:rFonts w:hint="cs"/>
-                <w:rtl/>
-              </w:rPr>
-              <w:t xml:space="preserve"> </w:t>
-            </w:r>
-            <w:r>
-              <w:rPr>
-                <w:rFonts w:hint="cs"/>
-                <w:rtl/>
-              </w:rPr>
-              <w:t>בחדר יא9</w:t>
-            </w:r>
-            <w:r>
-              <w:rPr>
-                <w:rFonts w:hint="cs"/>
-                <w:rtl/>
-              </w:rPr>
-              <w:t>.</w:t>
-            </w:r>
-            <w:r>
-              <w:rPr>
-                <w:rFonts w:hint="cs"/>
-                <w:rtl/>
-              </w:rPr>
-              <w:t xml:space="preserve"> שיעור4  </w:t>
-            </w:r>
-            <w:r>
-              <w:rPr>
-                <w:rFonts w:hint="cs"/>
-                <w:rtl/>
-              </w:rPr>
-              <w:t>לשון</w:t>
-            </w:r>
-            <w:r>
-              <w:rPr>
-                <w:rFonts w:hint="cs"/>
-                <w:rtl/>
-              </w:rPr>
-              <w:t xml:space="preserve"> חדר יא9.</w:t>
-            </w:r>
-            <w:r>
-              <w:rPr>
-                <w:rFonts w:hint="cs"/>
-                <w:rtl/>
-              </w:rPr>
-              <w:t>.</w:t>
-            </w:r>
-          </w:p>
-          <w:p>
-            <w:pPr>
-              <w:spacing w:line="360" w:lineRule="auto"/>
-              <w:rPr>
-                <w:rtl/>
-              </w:rPr>
-            </w:pPr>
-            <w:r>
-              <w:rPr>
-                <w:rFonts w:hint="cs"/>
-                <w:rtl/>
-              </w:rPr>
-              <w:t xml:space="preserve">קב' ב' </w:t>
-            </w:r>
-            <w:r>
-              <w:rPr>
-                <w:rtl/>
-              </w:rPr>
-              <w:t>–</w:t>
-            </w:r>
-            <w:r>
-              <w:rPr>
-                <w:rFonts w:hint="cs"/>
-                <w:rtl/>
-              </w:rPr>
-              <w:t xml:space="preserve"> שעת0 </w:t>
-            </w:r>
-            <w:r>
-              <w:rPr>
-                <w:rFonts w:hint="cs"/>
-                <w:rtl/>
-              </w:rPr>
-              <w:t>אזרחות.</w:t>
-            </w:r>
-            <w:r>
-              <w:rPr>
-                <w:rFonts w:hint="cs"/>
-                <w:rtl/>
-              </w:rPr>
-              <w:t xml:space="preserve">  שיעור</w:t>
-            </w:r>
-            <w:r>
-              <w:rPr>
-                <w:rFonts w:hint="cs"/>
-                <w:rtl/>
-              </w:rPr>
-              <w:t xml:space="preserve">1+2 </w:t>
-            </w:r>
-            <w:proofErr w:type="spellStart"/>
-            <w:r>
-              <w:rPr>
-                <w:rFonts w:hint="cs"/>
-                <w:rtl/>
-              </w:rPr>
-              <w:t>הסטוריה</w:t>
-            </w:r>
-            <w:proofErr w:type="spellEnd"/>
-            <w:r>
-              <w:rPr>
-                <w:rFonts w:hint="cs"/>
-                <w:rtl/>
-              </w:rPr>
-              <w:t xml:space="preserve"> (חדר 311 שיעור1, חדר 214 שיעור2)</w:t>
-            </w:r>
-            <w:r>
-              <w:rPr>
-                <w:rFonts w:hint="cs"/>
-                <w:rtl/>
-              </w:rPr>
-              <w:t xml:space="preserve">   </w:t>
-            </w:r>
-            <w:r>
-              <w:rPr>
-                <w:rFonts w:hint="cs"/>
-                <w:rtl/>
-              </w:rPr>
-              <w:t>שיעור3 לשון</w:t>
-            </w:r>
-            <w:r>
-              <w:rPr>
-                <w:rFonts w:hint="cs"/>
-                <w:rtl/>
-              </w:rPr>
-              <w:t xml:space="preserve"> 431</w:t>
-            </w:r>
-            <w:r>
-              <w:rPr>
-                <w:rFonts w:hint="cs"/>
-                <w:rtl/>
-              </w:rPr>
-              <w:t xml:space="preserve">.  </w:t>
-            </w:r>
-            <w:r>
-              <w:rPr>
-                <w:rFonts w:hint="cs"/>
-                <w:rtl/>
-              </w:rPr>
-              <w:t xml:space="preserve"> שיעור4 </w:t>
-            </w:r>
-            <w:proofErr w:type="spellStart"/>
-            <w:r>
-              <w:rPr>
-                <w:rFonts w:hint="cs"/>
-                <w:rtl/>
-              </w:rPr>
-              <w:t>הסטוריה</w:t>
-            </w:r>
-            <w:proofErr w:type="spellEnd"/>
-            <w:r>
-              <w:rPr>
-                <w:rFonts w:hint="cs"/>
-                <w:rtl/>
-              </w:rPr>
-              <w:t xml:space="preserve"> 133</w:t>
-            </w:r>
-            <w:r>
-              <w:rPr>
-                <w:rFonts w:hint="cs"/>
-                <w:rtl/>
-              </w:rPr>
-              <w:t>.</w:t>
-            </w:r>
-            <w:r>
-              <w:rPr>
-                <w:rFonts w:hint="cs"/>
-                <w:rtl/>
-              </w:rPr>
-              <w:t xml:space="preserve">  </w:t>
-            </w:r>
-            <w:r>
-              <w:rPr>
-                <w:rFonts w:hint="cs"/>
-                <w:b/>
-                <w:bCs/>
-                <w:rtl/>
-              </w:rPr>
-              <w:t xml:space="preserve">  12.00-14.00   מתמטיקה עם שרית פונט.</w:t>
-            </w:r>
-            <w:r>
-              <w:rPr>
-                <w:rFonts w:hint="cs"/>
-                <w:rtl/>
-              </w:rPr>
-              <w:t xml:space="preserve"> </w:t>
-            </w:r>
-            <w:r>
-              <w:rPr>
-                <w:rFonts w:hint="cs"/>
-                <w:rtl/>
-              </w:rPr>
-              <w:t>חדר יא9</w:t>
+                <w:rFonts w:asciiTheme="minorBidi" w:hAnsiTheme="minorBidi" w:hint="cs"/>
+                <w:rtl/>
+              </w:rPr>
+              <w:t xml:space="preserve"> שיעור 3+4 עם אילן בזום. בהשגחת יאיר (3) אלי כזום (4)</w:t>
+            </w:r>
+            <w:r>
+              <w:rPr>
+                <w:rFonts w:asciiTheme="minorBidi" w:hAnsiTheme="minorBidi" w:hint="cs"/>
+                <w:rtl/>
+              </w:rPr>
+              <w:t>- נא להצטייד באזניות.</w:t>
             </w:r>
           </w:p>
         </w:tc>
@@ -1132,7 +1826,7 @@
         </w:trPr>
         <w:tc>
           <w:tcPr>
-            <w:tcW w:w="1270" w:type="dxa"/>
+            <w:tcW w:w="1153" w:type="dxa"/>
             <w:tcBorders>
               <w:left w:val="thinThickSmallGap" w:sz="24" w:space="0" w:color="000000"/>
               <w:bottom w:val="thinThickSmallGap" w:sz="24" w:space="0" w:color="000000"/>
@@ -1195,102 +1889,3498 @@
         </w:tc>
         <w:tc>
           <w:tcPr>
-            <w:tcW w:w="8364" w:type="dxa"/>
+            <w:tcW w:w="9782" w:type="dxa"/>
             <w:gridSpan w:val="4"/>
             <w:tcBorders>
               <w:bottom w:val="thinThickSmallGap" w:sz="24" w:space="0" w:color="000000"/>
               <w:right w:val="thickThinSmallGap" w:sz="24" w:space="0" w:color="000000"/>
             </w:tcBorders>
-            <w:shd w:val="clear" w:color="auto" w:fill="auto"/>
           </w:tcPr>
           <w:p>
             <w:pPr>
               <w:spacing w:line="360" w:lineRule="auto"/>
               <w:rPr>
-                <w:rtl/>
-              </w:rPr>
-            </w:pPr>
-            <w:r>
-              <w:rPr>
-                <w:rFonts w:hint="cs"/>
-                <w:rtl/>
-              </w:rPr>
-              <w:t>שעת0 מתקיימת כסדרה.</w:t>
-            </w:r>
-          </w:p>
-          <w:p>
-            <w:pPr>
-              <w:spacing w:line="360" w:lineRule="auto"/>
-              <w:rPr>
-                <w:rtl/>
-              </w:rPr>
-            </w:pPr>
-            <w:r>
-              <w:rPr>
-                <w:rFonts w:hint="cs"/>
+                <w:rFonts w:asciiTheme="minorBidi" w:hAnsiTheme="minorBidi"/>
                 <w:b/>
                 <w:bCs/>
                 <w:sz w:val="24"/>
                 <w:szCs w:val="24"/>
                 <w:rtl/>
               </w:rPr>
-              <w:t xml:space="preserve">מבחן באנגלית יב1-7+11+12 </w:t>
-            </w:r>
-            <w:r>
-              <w:rPr>
-                <w:rFonts w:hint="cs"/>
-                <w:rtl/>
-              </w:rPr>
-              <w:t xml:space="preserve"> שיעור 1+2. בהשגחת המורים לאנגלית המלמדים בכיתה.</w:t>
+            </w:pPr>
+            <w:r>
+              <w:rPr>
+                <w:rFonts w:asciiTheme="minorBidi" w:hAnsiTheme="minorBidi"/>
+                <w:rtl/>
+              </w:rPr>
+              <w:t xml:space="preserve"> </w:t>
+            </w:r>
+            <w:r>
+              <w:rPr>
+                <w:rFonts w:asciiTheme="minorBidi" w:hAnsiTheme="minorBidi" w:hint="cs"/>
+                <w:b/>
+                <w:bCs/>
+                <w:sz w:val="24"/>
+                <w:szCs w:val="24"/>
+                <w:rtl/>
+              </w:rPr>
+              <w:t>יב8-9-10 מתכונת מתמטיקה שיעור 1-3. מואץ 1-5.</w:t>
+            </w:r>
+            <w:r>
+              <w:rPr>
+                <w:rFonts w:asciiTheme="minorBidi" w:hAnsiTheme="minorBidi" w:hint="cs"/>
+                <w:b/>
+                <w:bCs/>
+                <w:sz w:val="24"/>
+                <w:szCs w:val="24"/>
+                <w:rtl/>
+              </w:rPr>
+              <w:t xml:space="preserve">     </w:t>
+            </w:r>
+            <w:r>
+              <w:rPr>
+                <w:rFonts w:asciiTheme="minorBidi" w:hAnsiTheme="minorBidi" w:hint="cs"/>
+                <w:rtl/>
+              </w:rPr>
+              <w:t>שיעור4 אנגלית כרגיל. מסיימים סוף שיעור זה.</w:t>
             </w:r>
           </w:p>
           <w:p>
             <w:pPr>
               <w:spacing w:line="360" w:lineRule="auto"/>
               <w:rPr>
-                <w:rtl/>
-              </w:rPr>
-            </w:pPr>
-            <w:r>
-              <w:rPr>
-                <w:rFonts w:hint="cs"/>
-                <w:rtl/>
-              </w:rPr>
-              <w:t xml:space="preserve">יב8-9 </w:t>
-            </w:r>
-            <w:r>
-              <w:rPr>
-                <w:rFonts w:hint="cs"/>
-                <w:rtl/>
-              </w:rPr>
-              <w:t xml:space="preserve">תלמידי 4 יחל </w:t>
-            </w:r>
-            <w:r>
-              <w:rPr>
-                <w:rFonts w:hint="cs"/>
-                <w:rtl/>
-              </w:rPr>
-              <w:t xml:space="preserve">מואץ </w:t>
-            </w:r>
-            <w:r>
-              <w:rPr>
-                <w:rFonts w:hint="cs"/>
-                <w:rtl/>
-              </w:rPr>
-              <w:t>עם ליאורה לומדים בשעה 11-13 בחדר 121.</w:t>
-            </w:r>
-          </w:p>
-          <w:p>
-            <w:pPr>
-              <w:spacing w:line="360" w:lineRule="auto"/>
-              <w:rPr>
-                <w:rtl/>
-              </w:rPr>
-            </w:pPr>
+                <w:rFonts w:asciiTheme="minorBidi" w:hAnsiTheme="minorBidi"/>
+                <w:b/>
+                <w:bCs/>
+                <w:sz w:val="24"/>
+                <w:szCs w:val="24"/>
+                <w:rtl/>
+              </w:rPr>
+            </w:pPr>
+          </w:p>
+          <w:p>
+            <w:pPr>
+              <w:pStyle w:val="NormalWeb"/>
+              <w:bidi/>
+              <w:spacing w:before="0" w:beforeAutospacing="0" w:after="0" w:afterAutospacing="0" w:line="360" w:lineRule="auto"/>
+              <w:rPr>
+                <w:rFonts w:asciiTheme="minorBidi" w:hAnsiTheme="minorBidi" w:cstheme="minorBidi"/>
+                <w:sz w:val="22"/>
+                <w:szCs w:val="22"/>
+                <w:rtl/>
+              </w:rPr>
+            </w:pPr>
+            <w:r>
+              <w:rPr>
+                <w:rFonts w:asciiTheme="minorBidi" w:hAnsiTheme="minorBidi" w:cstheme="minorBidi" w:hint="cs"/>
+                <w:sz w:val="22"/>
+                <w:szCs w:val="22"/>
+                <w:rtl/>
+              </w:rPr>
+              <w:t>ספרות עולים חדשים עם ורד שיעור 5+6</w:t>
+            </w:r>
+          </w:p>
+          <w:p>
+            <w:pPr>
+              <w:pStyle w:val="NormalWeb"/>
+              <w:bidi/>
+              <w:spacing w:before="0" w:beforeAutospacing="0" w:after="0" w:afterAutospacing="0" w:line="360" w:lineRule="auto"/>
+              <w:rPr>
+                <w:rFonts w:asciiTheme="minorBidi" w:hAnsiTheme="minorBidi" w:cstheme="minorBidi"/>
+                <w:sz w:val="22"/>
+                <w:szCs w:val="22"/>
+                <w:rtl/>
+              </w:rPr>
+            </w:pPr>
+            <w:r>
+              <w:rPr>
+                <w:rFonts w:asciiTheme="minorBidi" w:hAnsiTheme="minorBidi" w:cstheme="minorBidi"/>
+                <w:sz w:val="22"/>
+                <w:szCs w:val="22"/>
+                <w:rtl/>
+              </w:rPr>
+              <w:t>יב7 ספרות שיעור7+8</w:t>
+            </w:r>
+          </w:p>
+          <w:p>
+            <w:pPr>
+              <w:pStyle w:val="NormalWeb"/>
+              <w:bidi/>
+              <w:spacing w:before="0" w:beforeAutospacing="0" w:after="0" w:afterAutospacing="0" w:line="360" w:lineRule="auto"/>
+              <w:rPr>
+                <w:rFonts w:asciiTheme="minorBidi" w:hAnsiTheme="minorBidi" w:cstheme="minorBidi"/>
+                <w:sz w:val="22"/>
+                <w:szCs w:val="22"/>
+                <w:rtl/>
+              </w:rPr>
+            </w:pPr>
+            <w:r>
+              <w:rPr>
+                <w:rFonts w:asciiTheme="minorBidi" w:hAnsiTheme="minorBidi" w:cstheme="minorBidi" w:hint="cs"/>
+                <w:sz w:val="22"/>
+                <w:szCs w:val="22"/>
+                <w:rtl/>
+              </w:rPr>
+              <w:t>יב11 רמון שיעורים 4-5-6</w:t>
+            </w:r>
           </w:p>
         </w:tc>
       </w:tr>
     </w:tbl>
+    <w:p>
+      <w:pPr>
+        <w:jc w:val="center"/>
+        <w:rPr>
+          <w:b/>
+          <w:bCs/>
+          <w:rtl/>
+        </w:rPr>
+      </w:pPr>
+    </w:p>
+    <w:p>
+      <w:pPr>
+        <w:jc w:val="center"/>
+        <w:rPr>
+          <w:b/>
+          <w:bCs/>
+          <w:color w:val="7030A0"/>
+          <w:sz w:val="28"/>
+          <w:szCs w:val="28"/>
+          <w:u w:val="single"/>
+          <w:rtl/>
+        </w:rPr>
+      </w:pPr>
+    </w:p>
+    <w:p>
+      <w:pPr>
+        <w:jc w:val="center"/>
+        <w:rPr>
+          <w:b/>
+          <w:bCs/>
+          <w:color w:val="7030A0"/>
+          <w:sz w:val="28"/>
+          <w:szCs w:val="28"/>
+          <w:u w:val="single"/>
+          <w:rtl/>
+        </w:rPr>
+      </w:pPr>
+    </w:p>
+    <w:p>
+      <w:pPr>
+        <w:jc w:val="center"/>
+        <w:rPr>
+          <w:b/>
+          <w:bCs/>
+          <w:color w:val="7030A0"/>
+          <w:sz w:val="28"/>
+          <w:szCs w:val="28"/>
+          <w:u w:val="single"/>
+          <w:rtl/>
+        </w:rPr>
+      </w:pPr>
+    </w:p>
+    <w:p>
+      <w:pPr>
+        <w:jc w:val="center"/>
+        <w:rPr>
+          <w:b/>
+          <w:bCs/>
+          <w:color w:val="7030A0"/>
+          <w:sz w:val="28"/>
+          <w:szCs w:val="28"/>
+          <w:u w:val="single"/>
+          <w:rtl/>
+        </w:rPr>
+      </w:pPr>
+    </w:p>
+    <w:p>
+      <w:pPr>
+        <w:jc w:val="center"/>
+        <w:rPr>
+          <w:b/>
+          <w:bCs/>
+          <w:color w:val="7030A0"/>
+          <w:sz w:val="28"/>
+          <w:szCs w:val="28"/>
+          <w:u w:val="single"/>
+          <w:rtl/>
+        </w:rPr>
+      </w:pPr>
+    </w:p>
+    <w:p>
+      <w:pPr>
+        <w:jc w:val="center"/>
+        <w:rPr>
+          <w:b/>
+          <w:bCs/>
+          <w:color w:val="7030A0"/>
+          <w:sz w:val="28"/>
+          <w:szCs w:val="28"/>
+          <w:u w:val="single"/>
+          <w:rtl/>
+        </w:rPr>
+      </w:pPr>
+    </w:p>
+    <w:p>
+      <w:pPr>
+        <w:jc w:val="center"/>
+        <w:rPr>
+          <w:b/>
+          <w:bCs/>
+          <w:color w:val="7030A0"/>
+          <w:sz w:val="28"/>
+          <w:szCs w:val="28"/>
+          <w:u w:val="single"/>
+          <w:rtl/>
+        </w:rPr>
+      </w:pPr>
+    </w:p>
+    <w:p>
+      <w:pPr>
+        <w:jc w:val="center"/>
+        <w:rPr>
+          <w:b/>
+          <w:bCs/>
+          <w:color w:val="7030A0"/>
+          <w:sz w:val="28"/>
+          <w:szCs w:val="28"/>
+          <w:rtl/>
+        </w:rPr>
+      </w:pPr>
+      <w:r>
+        <w:rPr>
+          <w:rFonts w:hint="cs"/>
+          <w:b/>
+          <w:bCs/>
+          <w:color w:val="7030A0"/>
+          <w:sz w:val="28"/>
+          <w:szCs w:val="28"/>
+          <w:u w:val="single"/>
+          <w:rtl/>
+        </w:rPr>
+        <w:t>מתכונת מתמטיקה</w:t>
+      </w:r>
+      <w:r>
+        <w:rPr>
+          <w:rFonts w:hint="cs"/>
+          <w:b/>
+          <w:bCs/>
+          <w:color w:val="7030A0"/>
+          <w:sz w:val="28"/>
+          <w:szCs w:val="28"/>
+          <w:rtl/>
+        </w:rPr>
+        <w:t xml:space="preserve"> </w:t>
+      </w:r>
+      <w:r>
+        <w:rPr>
+          <w:b/>
+          <w:bCs/>
+          <w:color w:val="7030A0"/>
+          <w:sz w:val="28"/>
+          <w:szCs w:val="28"/>
+          <w:rtl/>
+        </w:rPr>
+        <w:t>–</w:t>
+      </w:r>
+      <w:r>
+        <w:rPr>
+          <w:rFonts w:hint="cs"/>
+          <w:b/>
+          <w:bCs/>
+          <w:color w:val="7030A0"/>
+          <w:sz w:val="28"/>
+          <w:szCs w:val="28"/>
+          <w:rtl/>
+        </w:rPr>
+        <w:t xml:space="preserve"> שיעורים 1-2-3 ( +4-5)</w:t>
+      </w:r>
+    </w:p>
+    <w:tbl>
+      <w:tblPr>
+        <w:tblStyle w:val="a3"/>
+        <w:bidiVisual/>
+        <w:tblW w:w="0" w:type="auto"/>
+        <w:jc w:val="center"/>
+        <w:tblLook w:val="04A0" w:firstRow="1" w:lastRow="0" w:firstColumn="1" w:lastColumn="0" w:noHBand="0" w:noVBand="1"/>
+      </w:tblPr>
+      <w:tblGrid>
+        <w:gridCol w:w="1449"/>
+        <w:gridCol w:w="1460"/>
+        <w:gridCol w:w="1460"/>
+        <w:gridCol w:w="1576"/>
+        <w:gridCol w:w="1499"/>
+        <w:gridCol w:w="1499"/>
+      </w:tblGrid>
+      <w:tr>
+        <w:trPr>
+          <w:trHeight w:val="1221"/>
+          <w:jc w:val="center"/>
+        </w:trPr>
+        <w:tc>
+          <w:tcPr>
+            <w:tcW w:w="1449" w:type="dxa"/>
+            <w:shd w:val="clear" w:color="auto" w:fill="F2F2F2" w:themeFill="background1" w:themeFillShade="F2"/>
+          </w:tcPr>
+          <w:p>
+            <w:pPr>
+              <w:jc w:val="center"/>
+              <w:rPr>
+                <w:b/>
+                <w:bCs/>
+                <w:rtl/>
+              </w:rPr>
+            </w:pPr>
+          </w:p>
+        </w:tc>
+        <w:tc>
+          <w:tcPr>
+            <w:tcW w:w="1460" w:type="dxa"/>
+            <w:shd w:val="clear" w:color="auto" w:fill="F2F2F2" w:themeFill="background1" w:themeFillShade="F2"/>
+          </w:tcPr>
+          <w:p>
+            <w:pPr>
+              <w:jc w:val="center"/>
+              <w:rPr>
+                <w:b/>
+                <w:bCs/>
+                <w:rtl/>
+              </w:rPr>
+            </w:pPr>
+            <w:r>
+              <w:rPr>
+                <w:rFonts w:hint="cs"/>
+                <w:b/>
+                <w:bCs/>
+                <w:rtl/>
+              </w:rPr>
+              <w:t>תלמידי יא8+9</w:t>
+            </w:r>
+          </w:p>
+          <w:p>
+            <w:pPr>
+              <w:jc w:val="center"/>
+              <w:rPr>
+                <w:b/>
+                <w:bCs/>
+                <w:rtl/>
+              </w:rPr>
+            </w:pPr>
+            <w:r>
+              <w:rPr>
+                <w:rFonts w:hint="cs"/>
+                <w:b/>
+                <w:bCs/>
+                <w:rtl/>
+              </w:rPr>
+              <w:t>שיר ושרית</w:t>
+            </w:r>
+          </w:p>
+        </w:tc>
+        <w:tc>
+          <w:tcPr>
+            <w:tcW w:w="1460" w:type="dxa"/>
+            <w:shd w:val="clear" w:color="auto" w:fill="F2F2F2" w:themeFill="background1" w:themeFillShade="F2"/>
+          </w:tcPr>
+          <w:p>
+            <w:pPr>
+              <w:jc w:val="center"/>
+              <w:rPr>
+                <w:b/>
+                <w:bCs/>
+                <w:rtl/>
+              </w:rPr>
+            </w:pPr>
+            <w:r>
+              <w:rPr>
+                <w:rFonts w:hint="cs"/>
+                <w:b/>
+                <w:bCs/>
+                <w:rtl/>
+              </w:rPr>
+              <w:t>תלמידי יא8+9</w:t>
+            </w:r>
+          </w:p>
+          <w:p>
+            <w:pPr>
+              <w:jc w:val="center"/>
+              <w:rPr>
+                <w:b/>
+                <w:bCs/>
+                <w:rtl/>
+              </w:rPr>
+            </w:pPr>
+            <w:r>
+              <w:rPr>
+                <w:rFonts w:hint="cs"/>
+                <w:b/>
+                <w:bCs/>
+                <w:rtl/>
+              </w:rPr>
+              <w:t>גיא ושרית</w:t>
+            </w:r>
+          </w:p>
+        </w:tc>
+        <w:tc>
+          <w:tcPr>
+            <w:tcW w:w="1576" w:type="dxa"/>
+            <w:tcBorders>
+              <w:right w:val="single" w:sz="4" w:space="0" w:color="auto"/>
+            </w:tcBorders>
+            <w:shd w:val="clear" w:color="auto" w:fill="F2F2F2" w:themeFill="background1" w:themeFillShade="F2"/>
+          </w:tcPr>
+          <w:p>
+            <w:pPr>
+              <w:jc w:val="center"/>
+              <w:rPr>
+                <w:b/>
+                <w:bCs/>
+                <w:rtl/>
+              </w:rPr>
+            </w:pPr>
+            <w:r>
+              <w:rPr>
+                <w:rFonts w:hint="cs"/>
+                <w:b/>
+                <w:bCs/>
+                <w:rtl/>
+              </w:rPr>
+              <w:t>תלמידי יב8+9 של ליאורה</w:t>
+            </w:r>
+            <w:r>
+              <w:rPr>
+                <w:rFonts w:hint="cs"/>
+                <w:b/>
+                <w:bCs/>
+                <w:rtl/>
+              </w:rPr>
+              <w:t xml:space="preserve"> 4 יחל - מואץ</w:t>
+            </w:r>
+          </w:p>
+        </w:tc>
+        <w:tc>
+          <w:tcPr>
+            <w:tcW w:w="1499" w:type="dxa"/>
+            <w:tcBorders>
+              <w:right w:val="single" w:sz="4" w:space="0" w:color="auto"/>
+            </w:tcBorders>
+            <w:shd w:val="clear" w:color="auto" w:fill="F2F2F2" w:themeFill="background1" w:themeFillShade="F2"/>
+          </w:tcPr>
+          <w:p>
+            <w:pPr>
+              <w:jc w:val="center"/>
+              <w:rPr>
+                <w:b/>
+                <w:bCs/>
+                <w:rtl/>
+              </w:rPr>
+            </w:pPr>
+            <w:r>
+              <w:rPr>
+                <w:rFonts w:hint="cs"/>
+                <w:b/>
+                <w:bCs/>
+                <w:rtl/>
+              </w:rPr>
+              <w:t>תלמידי מורן ומוטי</w:t>
+            </w:r>
+          </w:p>
+          <w:p>
+            <w:pPr>
+              <w:jc w:val="center"/>
+              <w:rPr>
+                <w:b/>
+                <w:bCs/>
+                <w:rtl/>
+              </w:rPr>
+            </w:pPr>
+            <w:r>
+              <w:rPr>
+                <w:rFonts w:hint="cs"/>
+                <w:b/>
+                <w:bCs/>
+                <w:rtl/>
+              </w:rPr>
+              <w:t>יב8+9</w:t>
+            </w:r>
+          </w:p>
+        </w:tc>
+        <w:tc>
+          <w:tcPr>
+            <w:tcW w:w="1499" w:type="dxa"/>
+            <w:tcBorders>
+              <w:right w:val="single" w:sz="4" w:space="0" w:color="auto"/>
+            </w:tcBorders>
+            <w:shd w:val="clear" w:color="auto" w:fill="F2F2F2" w:themeFill="background1" w:themeFillShade="F2"/>
+          </w:tcPr>
+          <w:p>
+            <w:pPr>
+              <w:jc w:val="center"/>
+              <w:rPr>
+                <w:b/>
+                <w:bCs/>
+                <w:rtl/>
+              </w:rPr>
+            </w:pPr>
+            <w:r>
+              <w:rPr>
+                <w:rFonts w:hint="cs"/>
+                <w:b/>
+                <w:bCs/>
+                <w:rtl/>
+              </w:rPr>
+              <w:t>תלמידי יונית יב'10</w:t>
+            </w:r>
+          </w:p>
+          <w:p>
+            <w:pPr>
+              <w:jc w:val="center"/>
+              <w:rPr>
+                <w:b/>
+                <w:bCs/>
+                <w:rtl/>
+              </w:rPr>
+            </w:pPr>
+          </w:p>
+          <w:p>
+            <w:pPr>
+              <w:jc w:val="center"/>
+              <w:rPr>
+                <w:b/>
+                <w:bCs/>
+                <w:rtl/>
+              </w:rPr>
+            </w:pPr>
+            <w:r>
+              <w:rPr>
+                <w:rFonts w:hint="cs"/>
+                <w:b/>
+                <w:bCs/>
+                <w:color w:val="7030A0"/>
+                <w:sz w:val="28"/>
+                <w:szCs w:val="28"/>
+                <w:rtl/>
+              </w:rPr>
+              <w:t>417</w:t>
+            </w:r>
+          </w:p>
+        </w:tc>
+      </w:tr>
+      <w:tr>
+        <w:trPr>
+          <w:trHeight w:val="406"/>
+          <w:jc w:val="center"/>
+        </w:trPr>
+        <w:tc>
+          <w:tcPr>
+            <w:tcW w:w="1449" w:type="dxa"/>
+            <w:shd w:val="clear" w:color="auto" w:fill="F2F2F2" w:themeFill="background1" w:themeFillShade="F2"/>
+          </w:tcPr>
+          <w:p>
+            <w:pPr>
+              <w:jc w:val="center"/>
+              <w:rPr>
+                <w:b/>
+                <w:bCs/>
+                <w:color w:val="7030A0"/>
+                <w:sz w:val="28"/>
+                <w:szCs w:val="28"/>
+                <w:rtl/>
+              </w:rPr>
+            </w:pPr>
+            <w:r>
+              <w:rPr>
+                <w:rFonts w:hint="cs"/>
+                <w:b/>
+                <w:bCs/>
+                <w:color w:val="7030A0"/>
+                <w:sz w:val="28"/>
+                <w:szCs w:val="28"/>
+                <w:rtl/>
+              </w:rPr>
+              <w:t xml:space="preserve">חדר </w:t>
+            </w:r>
+          </w:p>
+        </w:tc>
+        <w:tc>
+          <w:tcPr>
+            <w:tcW w:w="1460" w:type="dxa"/>
+          </w:tcPr>
+          <w:p>
+            <w:pPr>
+              <w:jc w:val="center"/>
+              <w:rPr>
+                <w:b/>
+                <w:bCs/>
+                <w:color w:val="7030A0"/>
+                <w:sz w:val="28"/>
+                <w:szCs w:val="28"/>
+                <w:rtl/>
+              </w:rPr>
+            </w:pPr>
+            <w:r>
+              <w:rPr>
+                <w:rFonts w:hint="cs"/>
+                <w:b/>
+                <w:bCs/>
+                <w:color w:val="7030A0"/>
+                <w:sz w:val="28"/>
+                <w:szCs w:val="28"/>
+                <w:rtl/>
+              </w:rPr>
+              <w:t>431</w:t>
+            </w:r>
+          </w:p>
+        </w:tc>
+        <w:tc>
+          <w:tcPr>
+            <w:tcW w:w="1460" w:type="dxa"/>
+          </w:tcPr>
+          <w:p>
+            <w:pPr>
+              <w:jc w:val="center"/>
+              <w:rPr>
+                <w:b/>
+                <w:bCs/>
+                <w:color w:val="7030A0"/>
+                <w:sz w:val="28"/>
+                <w:szCs w:val="28"/>
+                <w:rtl/>
+              </w:rPr>
+            </w:pPr>
+            <w:r>
+              <w:rPr>
+                <w:rFonts w:hint="cs"/>
+                <w:b/>
+                <w:bCs/>
+                <w:color w:val="7030A0"/>
+                <w:sz w:val="28"/>
+                <w:szCs w:val="28"/>
+                <w:rtl/>
+              </w:rPr>
+              <w:t>432</w:t>
+            </w:r>
+          </w:p>
+        </w:tc>
+        <w:tc>
+          <w:tcPr>
+            <w:tcW w:w="1576" w:type="dxa"/>
+            <w:tcBorders>
+              <w:right w:val="single" w:sz="4" w:space="0" w:color="auto"/>
+            </w:tcBorders>
+            <w:shd w:val="clear" w:color="auto" w:fill="auto"/>
+          </w:tcPr>
+          <w:p>
+            <w:pPr>
+              <w:jc w:val="center"/>
+              <w:rPr>
+                <w:b/>
+                <w:bCs/>
+                <w:color w:val="7030A0"/>
+                <w:sz w:val="28"/>
+                <w:szCs w:val="28"/>
+                <w:rtl/>
+              </w:rPr>
+            </w:pPr>
+            <w:r>
+              <w:rPr>
+                <w:rFonts w:hint="cs"/>
+                <w:b/>
+                <w:bCs/>
+                <w:color w:val="7030A0"/>
+                <w:sz w:val="28"/>
+                <w:szCs w:val="28"/>
+                <w:rtl/>
+              </w:rPr>
+              <w:t>433</w:t>
+            </w:r>
+          </w:p>
+        </w:tc>
+        <w:tc>
+          <w:tcPr>
+            <w:tcW w:w="1499" w:type="dxa"/>
+            <w:tcBorders>
+              <w:right w:val="single" w:sz="4" w:space="0" w:color="auto"/>
+            </w:tcBorders>
+            <w:shd w:val="clear" w:color="auto" w:fill="auto"/>
+          </w:tcPr>
+          <w:p>
+            <w:pPr>
+              <w:jc w:val="center"/>
+              <w:rPr>
+                <w:b/>
+                <w:bCs/>
+                <w:rtl/>
+              </w:rPr>
+            </w:pPr>
+            <w:r>
+              <w:rPr>
+                <w:rFonts w:hint="cs"/>
+                <w:b/>
+                <w:bCs/>
+                <w:color w:val="7030A0"/>
+                <w:sz w:val="28"/>
+                <w:szCs w:val="28"/>
+                <w:rtl/>
+              </w:rPr>
+              <w:t>434</w:t>
+            </w:r>
+          </w:p>
+        </w:tc>
+        <w:tc>
+          <w:tcPr>
+            <w:tcW w:w="1499" w:type="dxa"/>
+            <w:tcBorders>
+              <w:right w:val="single" w:sz="4" w:space="0" w:color="auto"/>
+            </w:tcBorders>
+            <w:shd w:val="clear" w:color="auto" w:fill="auto"/>
+          </w:tcPr>
+          <w:p>
+            <w:pPr>
+              <w:jc w:val="center"/>
+              <w:rPr>
+                <w:b/>
+                <w:bCs/>
+                <w:color w:val="7030A0"/>
+                <w:sz w:val="28"/>
+                <w:szCs w:val="28"/>
+                <w:rtl/>
+              </w:rPr>
+            </w:pPr>
+            <w:r>
+              <w:rPr>
+                <w:rFonts w:hint="cs"/>
+                <w:b/>
+                <w:bCs/>
+                <w:color w:val="7030A0"/>
+                <w:sz w:val="28"/>
+                <w:szCs w:val="28"/>
+                <w:rtl/>
+              </w:rPr>
+              <w:t>בכיתתם</w:t>
+            </w:r>
+          </w:p>
+        </w:tc>
+      </w:tr>
+      <w:tr>
+        <w:trPr>
+          <w:trHeight w:val="378"/>
+          <w:jc w:val="center"/>
+        </w:trPr>
+        <w:tc>
+          <w:tcPr>
+            <w:tcW w:w="1449" w:type="dxa"/>
+            <w:shd w:val="clear" w:color="auto" w:fill="F2F2F2" w:themeFill="background1" w:themeFillShade="F2"/>
+          </w:tcPr>
+          <w:p>
+            <w:pPr>
+              <w:jc w:val="center"/>
+              <w:rPr>
+                <w:rtl/>
+              </w:rPr>
+            </w:pPr>
+            <w:r>
+              <w:rPr>
+                <w:rFonts w:hint="cs"/>
+                <w:rtl/>
+              </w:rPr>
+              <w:t>שיעור1</w:t>
+            </w:r>
+          </w:p>
+        </w:tc>
+        <w:tc>
+          <w:tcPr>
+            <w:tcW w:w="1460" w:type="dxa"/>
+          </w:tcPr>
+          <w:p>
+            <w:pPr>
+              <w:jc w:val="center"/>
+              <w:rPr>
+                <w:rtl/>
+              </w:rPr>
+            </w:pPr>
+            <w:r>
+              <w:rPr>
+                <w:rFonts w:hint="cs"/>
+                <w:rtl/>
+              </w:rPr>
+              <w:t>זהר</w:t>
+            </w:r>
+          </w:p>
+        </w:tc>
+        <w:tc>
+          <w:tcPr>
+            <w:tcW w:w="1460" w:type="dxa"/>
+          </w:tcPr>
+          <w:p>
+            <w:pPr>
+              <w:jc w:val="center"/>
+              <w:rPr>
+                <w:rtl/>
+              </w:rPr>
+            </w:pPr>
+            <w:r>
+              <w:rPr>
+                <w:rFonts w:hint="cs"/>
+                <w:rtl/>
+              </w:rPr>
+              <w:t>ריקי</w:t>
+            </w:r>
+          </w:p>
+        </w:tc>
+        <w:tc>
+          <w:tcPr>
+            <w:tcW w:w="1576" w:type="dxa"/>
+            <w:tcBorders>
+              <w:right w:val="single" w:sz="4" w:space="0" w:color="auto"/>
+            </w:tcBorders>
+            <w:shd w:val="clear" w:color="auto" w:fill="auto"/>
+          </w:tcPr>
+          <w:p>
+            <w:pPr>
+              <w:jc w:val="center"/>
+              <w:rPr>
+                <w:rtl/>
+              </w:rPr>
+            </w:pPr>
+            <w:r>
+              <w:rPr>
+                <w:rFonts w:hint="cs"/>
+                <w:rtl/>
+              </w:rPr>
+              <w:t>ריטה</w:t>
+            </w:r>
+          </w:p>
+        </w:tc>
+        <w:tc>
+          <w:tcPr>
+            <w:tcW w:w="1499" w:type="dxa"/>
+            <w:tcBorders>
+              <w:right w:val="single" w:sz="4" w:space="0" w:color="auto"/>
+            </w:tcBorders>
+            <w:shd w:val="clear" w:color="auto" w:fill="auto"/>
+          </w:tcPr>
+          <w:p>
+            <w:pPr>
+              <w:jc w:val="center"/>
+              <w:rPr>
+                <w:rtl/>
+              </w:rPr>
+            </w:pPr>
+            <w:r>
+              <w:rPr>
+                <w:rFonts w:hint="cs"/>
+                <w:rtl/>
+              </w:rPr>
+              <w:t>קארן</w:t>
+            </w:r>
+          </w:p>
+        </w:tc>
+        <w:tc>
+          <w:tcPr>
+            <w:tcW w:w="1499" w:type="dxa"/>
+            <w:tcBorders>
+              <w:right w:val="single" w:sz="4" w:space="0" w:color="auto"/>
+            </w:tcBorders>
+            <w:shd w:val="clear" w:color="auto" w:fill="auto"/>
+          </w:tcPr>
+          <w:p>
+            <w:pPr>
+              <w:jc w:val="center"/>
+              <w:rPr>
+                <w:rtl/>
+              </w:rPr>
+            </w:pPr>
+            <w:r>
+              <w:rPr>
+                <w:rFonts w:hint="cs"/>
+                <w:rtl/>
+              </w:rPr>
+              <w:t>רועי</w:t>
+            </w:r>
+          </w:p>
+        </w:tc>
+      </w:tr>
+      <w:tr>
+        <w:trPr>
+          <w:trHeight w:val="406"/>
+          <w:jc w:val="center"/>
+        </w:trPr>
+        <w:tc>
+          <w:tcPr>
+            <w:tcW w:w="1449" w:type="dxa"/>
+            <w:shd w:val="clear" w:color="auto" w:fill="F2F2F2" w:themeFill="background1" w:themeFillShade="F2"/>
+          </w:tcPr>
+          <w:p>
+            <w:pPr>
+              <w:jc w:val="center"/>
+              <w:rPr>
+                <w:rtl/>
+              </w:rPr>
+            </w:pPr>
+            <w:r>
+              <w:rPr>
+                <w:rFonts w:hint="cs"/>
+                <w:rtl/>
+              </w:rPr>
+              <w:t>שיעור2</w:t>
+            </w:r>
+          </w:p>
+        </w:tc>
+        <w:tc>
+          <w:tcPr>
+            <w:tcW w:w="1460" w:type="dxa"/>
+          </w:tcPr>
+          <w:p>
+            <w:pPr>
+              <w:jc w:val="center"/>
+              <w:rPr>
+                <w:rtl/>
+              </w:rPr>
+            </w:pPr>
+            <w:r>
+              <w:rPr>
+                <w:rFonts w:hint="cs"/>
+                <w:rtl/>
+              </w:rPr>
+              <w:t>דנית</w:t>
+            </w:r>
+          </w:p>
+        </w:tc>
+        <w:tc>
+          <w:tcPr>
+            <w:tcW w:w="1460" w:type="dxa"/>
+          </w:tcPr>
+          <w:p>
+            <w:pPr>
+              <w:jc w:val="center"/>
+              <w:rPr>
+                <w:rtl/>
+              </w:rPr>
+            </w:pPr>
+            <w:r>
+              <w:rPr>
+                <w:rFonts w:hint="cs"/>
+                <w:rtl/>
+              </w:rPr>
+              <w:t>שונית</w:t>
+            </w:r>
+          </w:p>
+        </w:tc>
+        <w:tc>
+          <w:tcPr>
+            <w:tcW w:w="1576" w:type="dxa"/>
+            <w:tcBorders>
+              <w:right w:val="single" w:sz="4" w:space="0" w:color="auto"/>
+            </w:tcBorders>
+            <w:shd w:val="clear" w:color="auto" w:fill="auto"/>
+          </w:tcPr>
+          <w:p>
+            <w:pPr>
+              <w:jc w:val="center"/>
+              <w:rPr>
+                <w:rtl/>
+              </w:rPr>
+            </w:pPr>
+            <w:r>
+              <w:rPr>
+                <w:rFonts w:hint="cs"/>
+                <w:rtl/>
+              </w:rPr>
+              <w:t>ריטה</w:t>
+            </w:r>
+          </w:p>
+        </w:tc>
+        <w:tc>
+          <w:tcPr>
+            <w:tcW w:w="1499" w:type="dxa"/>
+            <w:tcBorders>
+              <w:right w:val="single" w:sz="4" w:space="0" w:color="auto"/>
+            </w:tcBorders>
+            <w:shd w:val="clear" w:color="auto" w:fill="auto"/>
+          </w:tcPr>
+          <w:p>
+            <w:pPr>
+              <w:jc w:val="center"/>
+              <w:rPr>
+                <w:rtl/>
+              </w:rPr>
+            </w:pPr>
+            <w:r>
+              <w:rPr>
+                <w:rFonts w:hint="cs"/>
+                <w:rtl/>
+              </w:rPr>
+              <w:t>קארן</w:t>
+            </w:r>
+          </w:p>
+        </w:tc>
+        <w:tc>
+          <w:tcPr>
+            <w:tcW w:w="1499" w:type="dxa"/>
+            <w:tcBorders>
+              <w:right w:val="single" w:sz="4" w:space="0" w:color="auto"/>
+            </w:tcBorders>
+            <w:shd w:val="clear" w:color="auto" w:fill="auto"/>
+          </w:tcPr>
+          <w:p>
+            <w:pPr>
+              <w:jc w:val="center"/>
+              <w:rPr>
+                <w:rtl/>
+              </w:rPr>
+            </w:pPr>
+            <w:r>
+              <w:rPr>
+                <w:rFonts w:hint="cs"/>
+                <w:rtl/>
+              </w:rPr>
+              <w:t>רועי</w:t>
+            </w:r>
+          </w:p>
+        </w:tc>
+      </w:tr>
+      <w:tr>
+        <w:trPr>
+          <w:trHeight w:val="406"/>
+          <w:jc w:val="center"/>
+        </w:trPr>
+        <w:tc>
+          <w:tcPr>
+            <w:tcW w:w="1449" w:type="dxa"/>
+            <w:shd w:val="clear" w:color="auto" w:fill="F2F2F2" w:themeFill="background1" w:themeFillShade="F2"/>
+          </w:tcPr>
+          <w:p>
+            <w:pPr>
+              <w:jc w:val="center"/>
+              <w:rPr>
+                <w:rtl/>
+              </w:rPr>
+            </w:pPr>
+            <w:r>
+              <w:rPr>
+                <w:rFonts w:hint="cs"/>
+                <w:rtl/>
+              </w:rPr>
+              <w:t>שיעור3</w:t>
+            </w:r>
+          </w:p>
+        </w:tc>
+        <w:tc>
+          <w:tcPr>
+            <w:tcW w:w="1460" w:type="dxa"/>
+          </w:tcPr>
+          <w:p>
+            <w:pPr>
+              <w:jc w:val="center"/>
+              <w:rPr>
+                <w:rtl/>
+              </w:rPr>
+            </w:pPr>
+            <w:proofErr w:type="spellStart"/>
+            <w:r>
+              <w:rPr>
+                <w:rFonts w:hint="cs"/>
+                <w:rtl/>
+              </w:rPr>
+              <w:t>אוסי</w:t>
+            </w:r>
+            <w:proofErr w:type="spellEnd"/>
+            <w:r>
+              <w:rPr>
+                <w:rFonts w:hint="cs"/>
+                <w:rtl/>
+              </w:rPr>
+              <w:t xml:space="preserve"> ש.</w:t>
+            </w:r>
+          </w:p>
+        </w:tc>
+        <w:tc>
+          <w:tcPr>
+            <w:tcW w:w="1460" w:type="dxa"/>
+          </w:tcPr>
+          <w:p>
+            <w:pPr>
+              <w:jc w:val="center"/>
+              <w:rPr>
+                <w:rtl/>
+              </w:rPr>
+            </w:pPr>
+            <w:r>
+              <w:rPr>
+                <w:rFonts w:hint="cs"/>
+                <w:rtl/>
+              </w:rPr>
+              <w:t>טופז</w:t>
+            </w:r>
+          </w:p>
+        </w:tc>
+        <w:tc>
+          <w:tcPr>
+            <w:tcW w:w="1576" w:type="dxa"/>
+            <w:tcBorders>
+              <w:right w:val="single" w:sz="4" w:space="0" w:color="auto"/>
+            </w:tcBorders>
+            <w:shd w:val="clear" w:color="auto" w:fill="auto"/>
+          </w:tcPr>
+          <w:p>
+            <w:pPr>
+              <w:jc w:val="center"/>
+              <w:rPr>
+                <w:rtl/>
+              </w:rPr>
+            </w:pPr>
+            <w:r>
+              <w:rPr>
+                <w:rFonts w:hint="cs"/>
+                <w:rtl/>
+              </w:rPr>
+              <w:t>ערן פ.</w:t>
+            </w:r>
+          </w:p>
+        </w:tc>
+        <w:tc>
+          <w:tcPr>
+            <w:tcW w:w="1499" w:type="dxa"/>
+            <w:tcBorders>
+              <w:right w:val="single" w:sz="4" w:space="0" w:color="auto"/>
+            </w:tcBorders>
+            <w:shd w:val="clear" w:color="auto" w:fill="auto"/>
+          </